--- a/CUSP Changelog.docx
+++ b/CUSP Changelog.docx
@@ -91,6 +91,15 @@
           <w:ilvl w:val="1"/>
           <w:numId w:val="1"/>
         </w:numPr>
+      </w:pPr>
+      <w:r>
+        <w:t>Added codebook to the google sheet version of the CUSP database.</w:t>
+      </w:r>
+    </w:p>
+    <w:p>
+      <w:pPr>
+        <w:pStyle w:val="ListParagraph"/>
+        <w:ind w:left="1440"/>
       </w:pPr>
     </w:p>
     <w:p>

--- a/CUSP Changelog.docx
+++ b/CUSP Changelog.docx
@@ -34,7 +34,156 @@
         </w:numPr>
       </w:pPr>
       <w:r>
-        <w:t>6/29/2020</w:t>
+        <w:t>7/30/20 20</w:t>
+      </w:r>
+    </w:p>
+    <w:p>
+      <w:pPr>
+        <w:pStyle w:val="ListParagraph"/>
+        <w:numPr>
+          <w:ilvl w:val="1"/>
+          <w:numId w:val="1"/>
+        </w:numPr>
+      </w:pPr>
+      <w:r>
+        <w:t>Fixed dates in changelog</w:t>
+      </w:r>
+    </w:p>
+    <w:p>
+      <w:pPr>
+        <w:pStyle w:val="ListParagraph"/>
+        <w:numPr>
+          <w:ilvl w:val="1"/>
+          <w:numId w:val="1"/>
+        </w:numPr>
+      </w:pPr>
+      <w:r>
+        <w:t>Added note for MD Facemask order</w:t>
+      </w:r>
+    </w:p>
+    <w:p>
+      <w:pPr>
+        <w:pStyle w:val="ListParagraph"/>
+        <w:numPr>
+          <w:ilvl w:val="1"/>
+          <w:numId w:val="1"/>
+        </w:numPr>
+      </w:pPr>
+      <w:r>
+        <w:t xml:space="preserve">Updated notes for VA and </w:t>
+      </w:r>
+      <w:r>
+        <w:t>NC alcohol sales.</w:t>
+      </w:r>
+    </w:p>
+    <w:p>
+      <w:pPr>
+        <w:pStyle w:val="ListParagraph"/>
+        <w:numPr>
+          <w:ilvl w:val="1"/>
+          <w:numId w:val="1"/>
+        </w:numPr>
+      </w:pPr>
+      <w:r>
+        <w:t>Updated codebook for “PREVTLHL” and updated the column in the database to replace 1/0/1900 as ‘previously had policy’ to new code 1/1/2020.</w:t>
+      </w:r>
+    </w:p>
+    <w:p>
+      <w:pPr>
+        <w:pStyle w:val="ListParagraph"/>
+        <w:numPr>
+          <w:ilvl w:val="1"/>
+          <w:numId w:val="1"/>
+        </w:numPr>
+      </w:pPr>
+      <w:r>
+        <w:t xml:space="preserve">Added note for PA </w:t>
+      </w:r>
+      <w:proofErr w:type="spellStart"/>
+      <w:r>
+        <w:t>eg</w:t>
+      </w:r>
+      <w:proofErr w:type="spellEnd"/>
+      <w:r>
+        <w:t xml:space="preserve"> use of </w:t>
+      </w:r>
+      <w:proofErr w:type="spellStart"/>
+      <w:r>
+        <w:t>telemed</w:t>
+      </w:r>
+      <w:proofErr w:type="spellEnd"/>
+      <w:r>
+        <w:t xml:space="preserve"> for schedule II-V prescriptions. Changed the coding </w:t>
+      </w:r>
+      <w:r>
+        <w:t xml:space="preserve">for it in the database so that it is now just a date. </w:t>
+      </w:r>
+    </w:p>
+    <w:p>
+      <w:pPr>
+        <w:pStyle w:val="ListParagraph"/>
+        <w:numPr>
+          <w:ilvl w:val="1"/>
+          <w:numId w:val="1"/>
+        </w:numPr>
+      </w:pPr>
+      <w:r>
+        <w:t>Updated the codebook for face mask mandates. Added a sentence that “</w:t>
+      </w:r>
+      <w:r>
+        <w:t>The order does not have to apply to all public space, can apply to some public spaces</w:t>
+      </w:r>
+      <w:proofErr w:type="gramStart"/>
+      <w:r>
+        <w:t>.</w:t>
+      </w:r>
+      <w:r>
+        <w:t>”</w:t>
+      </w:r>
+      <w:proofErr w:type="gramEnd"/>
+    </w:p>
+    <w:p>
+      <w:pPr>
+        <w:pStyle w:val="ListParagraph"/>
+        <w:numPr>
+          <w:ilvl w:val="1"/>
+          <w:numId w:val="1"/>
+        </w:numPr>
+      </w:pPr>
+      <w:r>
+        <w:t xml:space="preserve">Performed news search of all states looking for new executive orders. </w:t>
+      </w:r>
+    </w:p>
+    <w:p>
+      <w:pPr>
+        <w:pStyle w:val="ListParagraph"/>
+        <w:numPr>
+          <w:ilvl w:val="2"/>
+          <w:numId w:val="1"/>
+        </w:numPr>
+      </w:pPr>
+      <w:r>
+        <w:t xml:space="preserve">MI closed all indoor bar service in the state. Outdoor is still permitted. A note was put in the details section but no changes made to the variables. </w:t>
+      </w:r>
+    </w:p>
+    <w:p>
+      <w:pPr>
+        <w:ind w:left="1080"/>
+      </w:pPr>
+    </w:p>
+    <w:p>
+      <w:pPr>
+        <w:pStyle w:val="ListParagraph"/>
+        <w:numPr>
+          <w:ilvl w:val="0"/>
+          <w:numId w:val="1"/>
+        </w:numPr>
+      </w:pPr>
+      <w:r>
+        <w:t>7</w:t>
+      </w:r>
+      <w:r>
+        <w:t>/29/2020</w:t>
       </w:r>
     </w:p>
     <w:p>
@@ -92,15 +241,6 @@
           <w:numId w:val="1"/>
         </w:numPr>
       </w:pPr>
-      <w:r>
-        <w:t>Added codebook to the google sheet version of the CUSP database.</w:t>
-      </w:r>
-    </w:p>
-    <w:p>
-      <w:pPr>
-        <w:pStyle w:val="ListParagraph"/>
-        <w:ind w:left="1440"/>
-      </w:pPr>
     </w:p>
     <w:p>
       <w:pPr>
@@ -111,7 +251,10 @@
         </w:numPr>
       </w:pPr>
       <w:r>
-        <w:t>6/28/2020</w:t>
+        <w:t>7</w:t>
+      </w:r>
+      <w:r>
+        <w:t>/28/2020</w:t>
       </w:r>
     </w:p>
     <w:p>
@@ -152,7 +295,10 @@
         </w:numPr>
       </w:pPr>
       <w:r>
-        <w:t>6/27/2020</w:t>
+        <w:t>7</w:t>
+      </w:r>
+      <w:r>
+        <w:t>/27/2020</w:t>
       </w:r>
     </w:p>
     <w:p>
@@ -252,7 +398,7 @@
         <w:rFonts w:ascii="Courier New" w:hAnsi="Courier New" w:cs="Courier New" w:hint="default"/>
       </w:rPr>
     </w:lvl>
-    <w:lvl w:ilvl="2" w:tplc="04090005" w:tentative="1">
+    <w:lvl w:ilvl="2" w:tplc="04090005">
       <w:start w:val="1"/>
       <w:numFmt w:val="bullet"/>
       <w:lvlText w:val=""/>

--- a/CUSP Changelog.docx
+++ b/CUSP Changelog.docx
@@ -34,6 +34,110 @@
         </w:numPr>
       </w:pPr>
       <w:r>
+        <w:t>8/3/2020</w:t>
+      </w:r>
+    </w:p>
+    <w:p>
+      <w:pPr>
+        <w:pStyle w:val="ListParagraph"/>
+        <w:numPr>
+          <w:ilvl w:val="1"/>
+          <w:numId w:val="1"/>
+        </w:numPr>
+      </w:pPr>
+      <w:r>
+        <w:t xml:space="preserve">TN issues order allowing local governments authority to issue face mask orders. Added a note to the spreadsheet. </w:t>
+      </w:r>
+    </w:p>
+    <w:p>
+      <w:pPr>
+        <w:pStyle w:val="ListParagraph"/>
+        <w:numPr>
+          <w:ilvl w:val="1"/>
+          <w:numId w:val="1"/>
+        </w:numPr>
+      </w:pPr>
+      <w:proofErr w:type="gramStart"/>
+      <w:r>
+        <w:t>OH</w:t>
+      </w:r>
+      <w:proofErr w:type="gramEnd"/>
+      <w:r>
+        <w:t xml:space="preserve"> issues a bar curfew. Note added to re-reclosure info. </w:t>
+      </w:r>
+    </w:p>
+    <w:p>
+      <w:pPr>
+        <w:pStyle w:val="ListParagraph"/>
+        <w:numPr>
+          <w:ilvl w:val="1"/>
+          <w:numId w:val="1"/>
+        </w:numPr>
+      </w:pPr>
+      <w:r>
+        <w:t xml:space="preserve">GA renewed its facemask order. Added a note. </w:t>
+      </w:r>
+    </w:p>
+    <w:p>
+      <w:pPr>
+        <w:pStyle w:val="ListParagraph"/>
+        <w:numPr>
+          <w:ilvl w:val="1"/>
+          <w:numId w:val="1"/>
+        </w:numPr>
+      </w:pPr>
+      <w:r>
+        <w:t xml:space="preserve">Updated codebook definition </w:t>
+      </w:r>
+      <w:r>
+        <w:t>for “no</w:t>
+      </w:r>
+      <w:r>
+        <w:t xml:space="preserve"> legal enforcement of face mask mandate</w:t>
+      </w:r>
+      <w:r>
+        <w:t xml:space="preserve">”. </w:t>
+      </w:r>
+    </w:p>
+    <w:p>
+      <w:pPr>
+        <w:pStyle w:val="ListParagraph"/>
+        <w:numPr>
+          <w:ilvl w:val="1"/>
+          <w:numId w:val="1"/>
+        </w:numPr>
+      </w:pPr>
+      <w:r>
+        <w:t xml:space="preserve">VT facemask order added. </w:t>
+      </w:r>
+      <w:r>
+        <w:t xml:space="preserve">WI facemask order added. </w:t>
+      </w:r>
+      <w:r>
+        <w:t xml:space="preserve">SC order added and a note was added for clarity. </w:t>
+      </w:r>
+    </w:p>
+    <w:p>
+      <w:pPr>
+        <w:pStyle w:val="ListParagraph"/>
+        <w:numPr>
+          <w:ilvl w:val="1"/>
+          <w:numId w:val="1"/>
+        </w:numPr>
+      </w:pPr>
+      <w:r>
+        <w:t xml:space="preserve">Note added for changes to MA quarantine rules for out of state visitors. </w:t>
+      </w:r>
+    </w:p>
+    <w:p>
+      <w:pPr>
+        <w:pStyle w:val="ListParagraph"/>
+        <w:numPr>
+          <w:ilvl w:val="0"/>
+          <w:numId w:val="1"/>
+        </w:numPr>
+      </w:pPr>
+      <w:r>
         <w:t>7/30/20 20</w:t>
       </w:r>
     </w:p>
@@ -135,10 +239,7 @@
       </w:r>
       <w:proofErr w:type="gramStart"/>
       <w:r>
-        <w:t>.</w:t>
-      </w:r>
-      <w:r>
-        <w:t>”</w:t>
+        <w:t>.”</w:t>
       </w:r>
       <w:proofErr w:type="gramEnd"/>
     </w:p>
@@ -355,6 +456,7 @@
         </w:numPr>
       </w:pPr>
       <w:r>
+        <w:lastRenderedPageBreak/>
         <w:t>Codebook updated</w:t>
       </w:r>
     </w:p>

--- a/CUSP Changelog.docx
+++ b/CUSP Changelog.docx
@@ -34,6 +34,148 @@
         </w:numPr>
       </w:pPr>
       <w:r>
+        <w:t>8/4/2020</w:t>
+      </w:r>
+    </w:p>
+    <w:p>
+      <w:pPr>
+        <w:pStyle w:val="ListParagraph"/>
+        <w:numPr>
+          <w:ilvl w:val="1"/>
+          <w:numId w:val="1"/>
+        </w:numPr>
+      </w:pPr>
+      <w:r>
+        <w:t xml:space="preserve">There are no changes for reopening for states Alabama-Kansas. </w:t>
+      </w:r>
+    </w:p>
+    <w:p>
+      <w:pPr>
+        <w:pStyle w:val="ListParagraph"/>
+        <w:numPr>
+          <w:ilvl w:val="1"/>
+          <w:numId w:val="1"/>
+        </w:numPr>
+      </w:pPr>
+      <w:r>
+        <w:t xml:space="preserve">Corrected some missing information from the initial physical distancing closures for several states which had reopening dates but not closing dates. </w:t>
+      </w:r>
+    </w:p>
+    <w:p>
+      <w:pPr>
+        <w:pStyle w:val="ListParagraph"/>
+        <w:numPr>
+          <w:ilvl w:val="2"/>
+          <w:numId w:val="1"/>
+        </w:numPr>
+      </w:pPr>
+      <w:r>
+        <w:t>HI*</w:t>
+      </w:r>
+      <w:proofErr w:type="spellStart"/>
+      <w:r>
+        <w:t>clgym</w:t>
+      </w:r>
+      <w:proofErr w:type="spellEnd"/>
+      <w:r>
+        <w:t>, MO*</w:t>
+      </w:r>
+      <w:proofErr w:type="spellStart"/>
+      <w:r>
+        <w:t>clgym</w:t>
+      </w:r>
+      <w:proofErr w:type="spellEnd"/>
+      <w:r>
+        <w:t>, AR*</w:t>
+      </w:r>
+      <w:proofErr w:type="spellStart"/>
+      <w:r>
+        <w:t>clbsns</w:t>
+      </w:r>
+      <w:proofErr w:type="spellEnd"/>
+      <w:r>
+        <w:t>, FL*</w:t>
+      </w:r>
+      <w:proofErr w:type="spellStart"/>
+      <w:r>
+        <w:t>clbsns</w:t>
+      </w:r>
+      <w:proofErr w:type="spellEnd"/>
+      <w:r>
+        <w:t>, GA*</w:t>
+      </w:r>
+      <w:proofErr w:type="spellStart"/>
+      <w:r>
+        <w:t>clbsns</w:t>
+      </w:r>
+      <w:proofErr w:type="spellEnd"/>
+      <w:r>
+        <w:t>, MO*</w:t>
+      </w:r>
+      <w:proofErr w:type="spellStart"/>
+      <w:r>
+        <w:t>clbsns</w:t>
+      </w:r>
+      <w:proofErr w:type="spellEnd"/>
+      <w:r>
+        <w:t>, NE*</w:t>
+      </w:r>
+      <w:proofErr w:type="spellStart"/>
+      <w:r>
+        <w:t>clbsns</w:t>
+      </w:r>
+      <w:proofErr w:type="spellEnd"/>
+      <w:r>
+        <w:t>, ND*</w:t>
+      </w:r>
+      <w:proofErr w:type="spellStart"/>
+      <w:r>
+        <w:t>clbsns</w:t>
+      </w:r>
+      <w:proofErr w:type="spellEnd"/>
+      <w:r>
+        <w:t>, OR*</w:t>
+      </w:r>
+      <w:proofErr w:type="spellStart"/>
+      <w:r>
+        <w:t>clbsns</w:t>
+      </w:r>
+      <w:proofErr w:type="spellEnd"/>
+      <w:r>
+        <w:t>, UT*</w:t>
+      </w:r>
+      <w:proofErr w:type="spellStart"/>
+      <w:r>
+        <w:t>clbsns</w:t>
+      </w:r>
+      <w:proofErr w:type="spellEnd"/>
+      <w:r>
+        <w:t>, VA*</w:t>
+      </w:r>
+      <w:proofErr w:type="spellStart"/>
+      <w:r>
+        <w:t>clbsns</w:t>
+      </w:r>
+      <w:proofErr w:type="spellEnd"/>
+      <w:r>
+        <w:t>, and WY*</w:t>
+      </w:r>
+      <w:proofErr w:type="spellStart"/>
+      <w:r>
+        <w:t>clbsns</w:t>
+      </w:r>
+      <w:proofErr w:type="spellEnd"/>
+    </w:p>
+    <w:p/>
+    <w:p>
+      <w:pPr>
+        <w:pStyle w:val="ListParagraph"/>
+        <w:numPr>
+          <w:ilvl w:val="0"/>
+          <w:numId w:val="1"/>
+        </w:numPr>
+      </w:pPr>
+      <w:r>
         <w:t>8/3/2020</w:t>
       </w:r>
     </w:p>
@@ -93,10 +235,7 @@
         <w:t>for “no</w:t>
       </w:r>
       <w:r>
-        <w:t xml:space="preserve"> legal enforcement of face mask mandate</w:t>
-      </w:r>
-      <w:r>
-        <w:t xml:space="preserve">”. </w:t>
+        <w:t xml:space="preserve"> legal enforcement of face mask mandate”. </w:t>
       </w:r>
     </w:p>
     <w:p>
@@ -456,7 +595,6 @@
         </w:numPr>
       </w:pPr>
       <w:r>
-        <w:lastRenderedPageBreak/>
         <w:t>Codebook updated</w:t>
       </w:r>
     </w:p>
@@ -1024,6 +1162,11 @@
       <w:contextualSpacing/>
     </w:pPr>
   </w:style>
+  <w:style w:type="character" w:customStyle="1" w:styleId="apple-converted-space">
+    <w:name w:val="apple-converted-space"/>
+    <w:basedOn w:val="DefaultParagraphFont"/>
+    <w:rsid w:val="00982752"/>
+  </w:style>
 </w:styles>
 </file>
 

--- a/CUSP Changelog.docx
+++ b/CUSP Changelog.docx
@@ -34,6 +34,38 @@
         </w:numPr>
       </w:pPr>
       <w:r>
+        <w:t>8/5/2020</w:t>
+      </w:r>
+    </w:p>
+    <w:p>
+      <w:pPr>
+        <w:pStyle w:val="ListParagraph"/>
+        <w:numPr>
+          <w:ilvl w:val="1"/>
+          <w:numId w:val="1"/>
+        </w:numPr>
+      </w:pPr>
+      <w:r>
+        <w:t xml:space="preserve">Updated notes for Michigan with regards to an executive order closing </w:t>
+      </w:r>
+      <w:proofErr w:type="spellStart"/>
+      <w:r>
+        <w:t>buisnesses</w:t>
+      </w:r>
+      <w:proofErr w:type="spellEnd"/>
+      <w:r>
+        <w:t xml:space="preserve"> in most (but not all) of the state. </w:t>
+      </w:r>
+    </w:p>
+    <w:p>
+      <w:pPr>
+        <w:pStyle w:val="ListParagraph"/>
+        <w:numPr>
+          <w:ilvl w:val="0"/>
+          <w:numId w:val="1"/>
+        </w:numPr>
+      </w:pPr>
+      <w:r>
         <w:t>8/4/2020</w:t>
       </w:r>
     </w:p>
@@ -506,6 +538,7 @@
         </w:numPr>
       </w:pPr>
       <w:r>
+        <w:lastRenderedPageBreak/>
         <w:t xml:space="preserve">Fixed an error in telephone telehealth where 3 states were flagging as having previously had laws allowing it. Only two states had telephone only telehealth prior to the pandemic. </w:t>
       </w:r>
     </w:p>

--- a/CUSP Changelog.docx
+++ b/CUSP Changelog.docx
@@ -48,11 +48,9 @@
       <w:r>
         <w:t xml:space="preserve">Updated notes for Michigan with regards to an executive order closing </w:t>
       </w:r>
-      <w:proofErr w:type="spellStart"/>
-      <w:r>
-        <w:t>buisnesses</w:t>
-      </w:r>
-      <w:proofErr w:type="spellEnd"/>
+      <w:r>
+        <w:t>businesses</w:t>
+      </w:r>
       <w:r>
         <w:t xml:space="preserve"> in most (but not all) of the state. </w:t>
       </w:r>

--- a/CUSP Changelog.docx
+++ b/CUSP Changelog.docx
@@ -34,6 +34,30 @@
         </w:numPr>
       </w:pPr>
       <w:r>
+        <w:t>8/6/2020</w:t>
+      </w:r>
+    </w:p>
+    <w:p>
+      <w:pPr>
+        <w:pStyle w:val="ListParagraph"/>
+        <w:numPr>
+          <w:ilvl w:val="1"/>
+          <w:numId w:val="1"/>
+        </w:numPr>
+      </w:pPr>
+      <w:r>
+        <w:t>Updated GitHub address.</w:t>
+      </w:r>
+    </w:p>
+    <w:p>
+      <w:pPr>
+        <w:pStyle w:val="ListParagraph"/>
+        <w:numPr>
+          <w:ilvl w:val="0"/>
+          <w:numId w:val="1"/>
+        </w:numPr>
+      </w:pPr>
+      <w:r>
         <w:t>8/5/2020</w:t>
       </w:r>
     </w:p>
@@ -536,7 +560,6 @@
         </w:numPr>
       </w:pPr>
       <w:r>
-        <w:lastRenderedPageBreak/>
         <w:t xml:space="preserve">Fixed an error in telephone telehealth where 3 states were flagging as having previously had laws allowing it. Only two states had telephone only telehealth prior to the pandemic. </w:t>
       </w:r>
     </w:p>

--- a/CUSP Changelog.docx
+++ b/CUSP Changelog.docx
@@ -34,6 +34,87 @@
         </w:numPr>
       </w:pPr>
       <w:r>
+        <w:t>8/10/2020</w:t>
+      </w:r>
+    </w:p>
+    <w:p>
+      <w:pPr>
+        <w:pStyle w:val="ListParagraph"/>
+        <w:numPr>
+          <w:ilvl w:val="1"/>
+          <w:numId w:val="1"/>
+        </w:numPr>
+      </w:pPr>
+      <w:r>
+        <w:t xml:space="preserve">MS facemask order added. </w:t>
+      </w:r>
+    </w:p>
+    <w:p>
+      <w:pPr>
+        <w:pStyle w:val="ListParagraph"/>
+        <w:numPr>
+          <w:ilvl w:val="1"/>
+          <w:numId w:val="1"/>
+        </w:numPr>
+      </w:pPr>
+      <w:r>
+        <w:t>WI facemask order added</w:t>
+      </w:r>
+      <w:r>
+        <w:t>.</w:t>
+      </w:r>
+    </w:p>
+    <w:p>
+      <w:pPr>
+        <w:pStyle w:val="ListParagraph"/>
+        <w:numPr>
+          <w:ilvl w:val="1"/>
+          <w:numId w:val="1"/>
+        </w:numPr>
+      </w:pPr>
+      <w:r>
+        <w:t xml:space="preserve">Added a note for RI’s bar curfew to begin to reclose bars. </w:t>
+      </w:r>
+    </w:p>
+    <w:p>
+      <w:pPr>
+        <w:pStyle w:val="ListParagraph"/>
+        <w:numPr>
+          <w:ilvl w:val="1"/>
+          <w:numId w:val="1"/>
+        </w:numPr>
+      </w:pPr>
+      <w:r>
+        <w:t>Corrected an extra 12 at the bottom of quarantines ended</w:t>
+      </w:r>
+    </w:p>
+    <w:p>
+      <w:pPr>
+        <w:pStyle w:val="ListParagraph"/>
+        <w:numPr>
+          <w:ilvl w:val="1"/>
+          <w:numId w:val="1"/>
+        </w:numPr>
+      </w:pPr>
+      <w:r>
+        <w:t xml:space="preserve">Added a column on </w:t>
+      </w:r>
+      <w:r>
+        <w:t>Mental health professionals per 100,000 population in 2019</w:t>
+      </w:r>
+      <w:r>
+        <w:t xml:space="preserve"> to the state characteristics. Added all associated notes and coding. </w:t>
+      </w:r>
+    </w:p>
+    <w:p>
+      <w:pPr>
+        <w:pStyle w:val="ListParagraph"/>
+        <w:numPr>
+          <w:ilvl w:val="0"/>
+          <w:numId w:val="1"/>
+        </w:numPr>
+      </w:pPr>
+      <w:r>
         <w:t>8/6/2020</w:t>
       </w:r>
     </w:p>
@@ -457,6 +538,7 @@
         </w:numPr>
       </w:pPr>
       <w:r>
+        <w:lastRenderedPageBreak/>
         <w:t xml:space="preserve">MI closed all indoor bar service in the state. Outdoor is still permitted. A note was put in the details section but no changes made to the variables. </w:t>
       </w:r>
     </w:p>

--- a/CUSP Changelog.docx
+++ b/CUSP Changelog.docx
@@ -34,6 +34,57 @@
         </w:numPr>
       </w:pPr>
       <w:r>
+        <w:t>8/11/2020</w:t>
+      </w:r>
+    </w:p>
+    <w:p>
+      <w:pPr>
+        <w:pStyle w:val="ListParagraph"/>
+        <w:numPr>
+          <w:ilvl w:val="1"/>
+          <w:numId w:val="1"/>
+        </w:numPr>
+      </w:pPr>
+      <w:r>
+        <w:t>FL ended travel restrictions added</w:t>
+      </w:r>
+    </w:p>
+    <w:p>
+      <w:pPr>
+        <w:pStyle w:val="ListParagraph"/>
+        <w:numPr>
+          <w:ilvl w:val="1"/>
+          <w:numId w:val="1"/>
+        </w:numPr>
+      </w:pPr>
+      <w:r>
+        <w:t>In depth and specific checks of facemasks and quarantines were performed.</w:t>
+      </w:r>
+    </w:p>
+    <w:p>
+      <w:pPr>
+        <w:pStyle w:val="ListParagraph"/>
+        <w:numPr>
+          <w:ilvl w:val="1"/>
+          <w:numId w:val="1"/>
+        </w:numPr>
+      </w:pPr>
+      <w:r>
+        <w:t xml:space="preserve">Performed </w:t>
+      </w:r>
+      <w:r>
+        <w:t>a search for any recent changes to state policies.</w:t>
+      </w:r>
+    </w:p>
+    <w:p>
+      <w:pPr>
+        <w:pStyle w:val="ListParagraph"/>
+        <w:numPr>
+          <w:ilvl w:val="0"/>
+          <w:numId w:val="1"/>
+        </w:numPr>
+      </w:pPr>
+      <w:r>
         <w:t>8/10/2020</w:t>
       </w:r>
     </w:p>
@@ -506,6 +557,7 @@
         </w:numPr>
       </w:pPr>
       <w:r>
+        <w:lastRenderedPageBreak/>
         <w:t>Updated the codebook for face mask mandates. Added a sentence that “</w:t>
       </w:r>
       <w:r>
@@ -538,7 +590,6 @@
         </w:numPr>
       </w:pPr>
       <w:r>
-        <w:lastRenderedPageBreak/>
         <w:t xml:space="preserve">MI closed all indoor bar service in the state. Outdoor is still permitted. A note was put in the details section but no changes made to the variables. </w:t>
       </w:r>
     </w:p>

--- a/CUSP Changelog.docx
+++ b/CUSP Changelog.docx
@@ -34,6 +34,42 @@
         </w:numPr>
       </w:pPr>
       <w:r>
+        <w:t>8/14/2020</w:t>
+      </w:r>
+    </w:p>
+    <w:p>
+      <w:pPr>
+        <w:pStyle w:val="ListParagraph"/>
+        <w:numPr>
+          <w:ilvl w:val="1"/>
+          <w:numId w:val="1"/>
+        </w:numPr>
+      </w:pPr>
+      <w:r>
+        <w:t xml:space="preserve">Corrected an empty cell for CT end /relax stay at home order to reflect other dates for reopening. </w:t>
+      </w:r>
+    </w:p>
+    <w:p>
+      <w:pPr>
+        <w:pStyle w:val="ListParagraph"/>
+        <w:numPr>
+          <w:ilvl w:val="1"/>
+          <w:numId w:val="1"/>
+        </w:numPr>
+      </w:pPr>
+      <w:r>
+        <w:t xml:space="preserve">Reopening tab Alabama- Kansas was reviewed. </w:t>
+      </w:r>
+    </w:p>
+    <w:p>
+      <w:pPr>
+        <w:pStyle w:val="ListParagraph"/>
+        <w:numPr>
+          <w:ilvl w:val="0"/>
+          <w:numId w:val="1"/>
+        </w:numPr>
+      </w:pPr>
+      <w:r>
         <w:t>8/11/2020</w:t>
       </w:r>
     </w:p>
@@ -514,6 +550,7 @@
         </w:numPr>
       </w:pPr>
       <w:r>
+        <w:lastRenderedPageBreak/>
         <w:t>Updated codebook for “PREVTLHL” and updated the column in the database to replace 1/0/1900 as ‘previously had policy’ to new code 1/1/2020.</w:t>
       </w:r>
     </w:p>
@@ -557,7 +594,6 @@
         </w:numPr>
       </w:pPr>
       <w:r>
-        <w:lastRenderedPageBreak/>
         <w:t>Updated the codebook for face mask mandates. Added a sentence that “</w:t>
       </w:r>
       <w:r>

--- a/CUSP Changelog.docx
+++ b/CUSP Changelog.docx
@@ -34,6 +34,42 @@
         </w:numPr>
       </w:pPr>
       <w:r>
+        <w:t>8/17/2020</w:t>
+      </w:r>
+    </w:p>
+    <w:p>
+      <w:pPr>
+        <w:pStyle w:val="ListParagraph"/>
+        <w:numPr>
+          <w:ilvl w:val="1"/>
+          <w:numId w:val="1"/>
+        </w:numPr>
+      </w:pPr>
+      <w:r>
+        <w:t>Updated WV nursing home visitation rules.</w:t>
+      </w:r>
+    </w:p>
+    <w:p>
+      <w:pPr>
+        <w:pStyle w:val="ListParagraph"/>
+        <w:numPr>
+          <w:ilvl w:val="1"/>
+          <w:numId w:val="1"/>
+        </w:numPr>
+      </w:pPr>
+      <w:r>
+        <w:t xml:space="preserve">Media and database review to look for any new changes. </w:t>
+      </w:r>
+    </w:p>
+    <w:p>
+      <w:pPr>
+        <w:pStyle w:val="ListParagraph"/>
+        <w:numPr>
+          <w:ilvl w:val="0"/>
+          <w:numId w:val="1"/>
+        </w:numPr>
+      </w:pPr>
+      <w:r>
         <w:t>8/14/2020</w:t>
       </w:r>
     </w:p>
@@ -523,6 +559,7 @@
         </w:numPr>
       </w:pPr>
       <w:r>
+        <w:lastRenderedPageBreak/>
         <w:t>Added note for MD Facemask order</w:t>
       </w:r>
     </w:p>
@@ -550,7 +587,6 @@
         </w:numPr>
       </w:pPr>
       <w:r>
-        <w:lastRenderedPageBreak/>
         <w:t>Updated codebook for “PREVTLHL” and updated the column in the database to replace 1/0/1900 as ‘previously had policy’ to new code 1/1/2020.</w:t>
       </w:r>
     </w:p>

--- a/CUSP Changelog.docx
+++ b/CUSP Changelog.docx
@@ -34,6 +34,65 @@
         </w:numPr>
       </w:pPr>
       <w:r>
+        <w:t>8/19/2020</w:t>
+      </w:r>
+    </w:p>
+    <w:p>
+      <w:pPr>
+        <w:pStyle w:val="ListParagraph"/>
+        <w:numPr>
+          <w:ilvl w:val="1"/>
+          <w:numId w:val="1"/>
+        </w:numPr>
+      </w:pPr>
+      <w:r>
+        <w:t xml:space="preserve">Removed non-essential construction from the re-openings tab and all future databases. Also removed from codebook. This information can still be found in previous versions of the database. Also corrected a mistake in the codebook where retail was written as construction. </w:t>
+      </w:r>
+    </w:p>
+    <w:p>
+      <w:pPr>
+        <w:pStyle w:val="ListParagraph"/>
+        <w:numPr>
+          <w:ilvl w:val="1"/>
+          <w:numId w:val="1"/>
+        </w:numPr>
+      </w:pPr>
+      <w:r>
+        <w:t xml:space="preserve">Face mask section has had some major changes. Added a column for “attempts by state government to prevent local governments from implementing face mask orders”; added a column for ‘State ended statewide mask use by individuals in public spaces’; updated codebook definitions for these and also for ‘mandate face mask use by all individuals in public </w:t>
+      </w:r>
+      <w:proofErr w:type="gramStart"/>
+      <w:r>
+        <w:t>spaces’</w:t>
+      </w:r>
+      <w:proofErr w:type="gramEnd"/>
+      <w:r>
+        <w:t xml:space="preserve">. </w:t>
+      </w:r>
+      <w:r>
+        <w:t xml:space="preserve">Made changes to coding for AK, AZ, GA, HI, MT, NE, TX, UT. Added clarifying notes for all of these as well as for NE. </w:t>
+      </w:r>
+    </w:p>
+    <w:p>
+      <w:pPr>
+        <w:pStyle w:val="ListParagraph"/>
+        <w:numPr>
+          <w:ilvl w:val="1"/>
+          <w:numId w:val="1"/>
+        </w:numPr>
+      </w:pPr>
+      <w:r>
+        <w:t xml:space="preserve">Checked media and other databases for most recent state policy changes. </w:t>
+      </w:r>
+    </w:p>
+    <w:p>
+      <w:pPr>
+        <w:pStyle w:val="ListParagraph"/>
+        <w:numPr>
+          <w:ilvl w:val="0"/>
+          <w:numId w:val="1"/>
+        </w:numPr>
+      </w:pPr>
+      <w:r>
         <w:t>8/17/2020</w:t>
       </w:r>
     </w:p>
@@ -328,6 +387,7 @@
         </w:numPr>
       </w:pPr>
       <w:r>
+        <w:lastRenderedPageBreak/>
         <w:t>HI*</w:t>
       </w:r>
       <w:proofErr w:type="spellStart"/>
@@ -559,7 +619,6 @@
         </w:numPr>
       </w:pPr>
       <w:r>
-        <w:lastRenderedPageBreak/>
         <w:t>Added note for MD Facemask order</w:t>
       </w:r>
     </w:p>
@@ -842,6 +901,7 @@
         </w:numPr>
       </w:pPr>
       <w:r>
+        <w:lastRenderedPageBreak/>
         <w:t xml:space="preserve">Updated the note for UT to make it clear that the first mandated mask use was found in the safer-at-home order. </w:t>
       </w:r>
     </w:p>

--- a/CUSP Changelog.docx
+++ b/CUSP Changelog.docx
@@ -34,6 +34,36 @@
         </w:numPr>
       </w:pPr>
       <w:r>
+        <w:t>8/20/2020</w:t>
+      </w:r>
+    </w:p>
+    <w:p>
+      <w:pPr>
+        <w:pStyle w:val="ListParagraph"/>
+        <w:numPr>
+          <w:ilvl w:val="1"/>
+          <w:numId w:val="1"/>
+        </w:numPr>
+      </w:pPr>
+      <w:r>
+        <w:t>Added date for</w:t>
+      </w:r>
+      <w:r>
+        <w:t xml:space="preserve"> AZ facemask entry for attempt by state gov to prevent local govt from implementing face mask orders. </w:t>
+      </w:r>
+      <w:r>
+        <w:t xml:space="preserve">No other changes. </w:t>
+      </w:r>
+    </w:p>
+    <w:p>
+      <w:pPr>
+        <w:pStyle w:val="ListParagraph"/>
+        <w:numPr>
+          <w:ilvl w:val="0"/>
+          <w:numId w:val="1"/>
+        </w:numPr>
+      </w:pPr>
+      <w:r>
         <w:t>8/19/2020</w:t>
       </w:r>
     </w:p>
@@ -375,6 +405,7 @@
         </w:numPr>
       </w:pPr>
       <w:r>
+        <w:lastRenderedPageBreak/>
         <w:t xml:space="preserve">Corrected some missing information from the initial physical distancing closures for several states which had reopening dates but not closing dates. </w:t>
       </w:r>
     </w:p>
@@ -387,499 +418,499 @@
         </w:numPr>
       </w:pPr>
       <w:r>
+        <w:t>HI*</w:t>
+      </w:r>
+      <w:proofErr w:type="spellStart"/>
+      <w:r>
+        <w:t>clgym</w:t>
+      </w:r>
+      <w:proofErr w:type="spellEnd"/>
+      <w:r>
+        <w:t>, MO*</w:t>
+      </w:r>
+      <w:proofErr w:type="spellStart"/>
+      <w:r>
+        <w:t>clgym</w:t>
+      </w:r>
+      <w:proofErr w:type="spellEnd"/>
+      <w:r>
+        <w:t>, AR*</w:t>
+      </w:r>
+      <w:proofErr w:type="spellStart"/>
+      <w:r>
+        <w:t>clbsns</w:t>
+      </w:r>
+      <w:proofErr w:type="spellEnd"/>
+      <w:r>
+        <w:t>, FL*</w:t>
+      </w:r>
+      <w:proofErr w:type="spellStart"/>
+      <w:r>
+        <w:t>clbsns</w:t>
+      </w:r>
+      <w:proofErr w:type="spellEnd"/>
+      <w:r>
+        <w:t>, GA*</w:t>
+      </w:r>
+      <w:proofErr w:type="spellStart"/>
+      <w:r>
+        <w:t>clbsns</w:t>
+      </w:r>
+      <w:proofErr w:type="spellEnd"/>
+      <w:r>
+        <w:t>, MO*</w:t>
+      </w:r>
+      <w:proofErr w:type="spellStart"/>
+      <w:r>
+        <w:t>clbsns</w:t>
+      </w:r>
+      <w:proofErr w:type="spellEnd"/>
+      <w:r>
+        <w:t>, NE*</w:t>
+      </w:r>
+      <w:proofErr w:type="spellStart"/>
+      <w:r>
+        <w:t>clbsns</w:t>
+      </w:r>
+      <w:proofErr w:type="spellEnd"/>
+      <w:r>
+        <w:t>, ND*</w:t>
+      </w:r>
+      <w:proofErr w:type="spellStart"/>
+      <w:r>
+        <w:t>clbsns</w:t>
+      </w:r>
+      <w:proofErr w:type="spellEnd"/>
+      <w:r>
+        <w:t>, OR*</w:t>
+      </w:r>
+      <w:proofErr w:type="spellStart"/>
+      <w:r>
+        <w:t>clbsns</w:t>
+      </w:r>
+      <w:proofErr w:type="spellEnd"/>
+      <w:r>
+        <w:t>, UT*</w:t>
+      </w:r>
+      <w:proofErr w:type="spellStart"/>
+      <w:r>
+        <w:t>clbsns</w:t>
+      </w:r>
+      <w:proofErr w:type="spellEnd"/>
+      <w:r>
+        <w:t>, VA*</w:t>
+      </w:r>
+      <w:proofErr w:type="spellStart"/>
+      <w:r>
+        <w:t>clbsns</w:t>
+      </w:r>
+      <w:proofErr w:type="spellEnd"/>
+      <w:r>
+        <w:t>, and WY*</w:t>
+      </w:r>
+      <w:proofErr w:type="spellStart"/>
+      <w:r>
+        <w:t>clbsns</w:t>
+      </w:r>
+      <w:proofErr w:type="spellEnd"/>
+    </w:p>
+    <w:p/>
+    <w:p>
+      <w:pPr>
+        <w:pStyle w:val="ListParagraph"/>
+        <w:numPr>
+          <w:ilvl w:val="0"/>
+          <w:numId w:val="1"/>
+        </w:numPr>
+      </w:pPr>
+      <w:r>
+        <w:t>8/3/2020</w:t>
+      </w:r>
+    </w:p>
+    <w:p>
+      <w:pPr>
+        <w:pStyle w:val="ListParagraph"/>
+        <w:numPr>
+          <w:ilvl w:val="1"/>
+          <w:numId w:val="1"/>
+        </w:numPr>
+      </w:pPr>
+      <w:r>
+        <w:t xml:space="preserve">TN issues order allowing local governments authority to issue face mask orders. Added a note to the spreadsheet. </w:t>
+      </w:r>
+    </w:p>
+    <w:p>
+      <w:pPr>
+        <w:pStyle w:val="ListParagraph"/>
+        <w:numPr>
+          <w:ilvl w:val="1"/>
+          <w:numId w:val="1"/>
+        </w:numPr>
+      </w:pPr>
+      <w:proofErr w:type="gramStart"/>
+      <w:r>
+        <w:t>OH</w:t>
+      </w:r>
+      <w:proofErr w:type="gramEnd"/>
+      <w:r>
+        <w:t xml:space="preserve"> issues a bar curfew. Note added to re-reclosure info. </w:t>
+      </w:r>
+    </w:p>
+    <w:p>
+      <w:pPr>
+        <w:pStyle w:val="ListParagraph"/>
+        <w:numPr>
+          <w:ilvl w:val="1"/>
+          <w:numId w:val="1"/>
+        </w:numPr>
+      </w:pPr>
+      <w:r>
+        <w:t xml:space="preserve">GA renewed its facemask order. Added a note. </w:t>
+      </w:r>
+    </w:p>
+    <w:p>
+      <w:pPr>
+        <w:pStyle w:val="ListParagraph"/>
+        <w:numPr>
+          <w:ilvl w:val="1"/>
+          <w:numId w:val="1"/>
+        </w:numPr>
+      </w:pPr>
+      <w:r>
+        <w:t xml:space="preserve">Updated codebook definition </w:t>
+      </w:r>
+      <w:r>
+        <w:t>for “no</w:t>
+      </w:r>
+      <w:r>
+        <w:t xml:space="preserve"> legal enforcement of face mask mandate”. </w:t>
+      </w:r>
+    </w:p>
+    <w:p>
+      <w:pPr>
+        <w:pStyle w:val="ListParagraph"/>
+        <w:numPr>
+          <w:ilvl w:val="1"/>
+          <w:numId w:val="1"/>
+        </w:numPr>
+      </w:pPr>
+      <w:r>
+        <w:t xml:space="preserve">VT facemask order added. </w:t>
+      </w:r>
+      <w:r>
+        <w:t xml:space="preserve">WI facemask order added. </w:t>
+      </w:r>
+      <w:r>
+        <w:t xml:space="preserve">SC order added and a note was added for clarity. </w:t>
+      </w:r>
+    </w:p>
+    <w:p>
+      <w:pPr>
+        <w:pStyle w:val="ListParagraph"/>
+        <w:numPr>
+          <w:ilvl w:val="1"/>
+          <w:numId w:val="1"/>
+        </w:numPr>
+      </w:pPr>
+      <w:r>
+        <w:t xml:space="preserve">Note added for changes to MA quarantine rules for out of state visitors. </w:t>
+      </w:r>
+    </w:p>
+    <w:p>
+      <w:pPr>
+        <w:pStyle w:val="ListParagraph"/>
+        <w:numPr>
+          <w:ilvl w:val="0"/>
+          <w:numId w:val="1"/>
+        </w:numPr>
+      </w:pPr>
+      <w:r>
+        <w:t>7/30/20 20</w:t>
+      </w:r>
+    </w:p>
+    <w:p>
+      <w:pPr>
+        <w:pStyle w:val="ListParagraph"/>
+        <w:numPr>
+          <w:ilvl w:val="1"/>
+          <w:numId w:val="1"/>
+        </w:numPr>
+      </w:pPr>
+      <w:r>
+        <w:t>Fixed dates in changelog</w:t>
+      </w:r>
+    </w:p>
+    <w:p>
+      <w:pPr>
+        <w:pStyle w:val="ListParagraph"/>
+        <w:numPr>
+          <w:ilvl w:val="1"/>
+          <w:numId w:val="1"/>
+        </w:numPr>
+      </w:pPr>
+      <w:r>
+        <w:t>Added note for MD Facemask order</w:t>
+      </w:r>
+    </w:p>
+    <w:p>
+      <w:pPr>
+        <w:pStyle w:val="ListParagraph"/>
+        <w:numPr>
+          <w:ilvl w:val="1"/>
+          <w:numId w:val="1"/>
+        </w:numPr>
+      </w:pPr>
+      <w:r>
+        <w:t xml:space="preserve">Updated notes for VA and </w:t>
+      </w:r>
+      <w:r>
+        <w:t>NC alcohol sales.</w:t>
+      </w:r>
+    </w:p>
+    <w:p>
+      <w:pPr>
+        <w:pStyle w:val="ListParagraph"/>
+        <w:numPr>
+          <w:ilvl w:val="1"/>
+          <w:numId w:val="1"/>
+        </w:numPr>
+      </w:pPr>
+      <w:r>
+        <w:t>Updated codebook for “PREVTLHL” and updated the column in the database to replace 1/0/1900 as ‘previously had policy’ to new code 1/1/2020.</w:t>
+      </w:r>
+    </w:p>
+    <w:p>
+      <w:pPr>
+        <w:pStyle w:val="ListParagraph"/>
+        <w:numPr>
+          <w:ilvl w:val="1"/>
+          <w:numId w:val="1"/>
+        </w:numPr>
+      </w:pPr>
+      <w:r>
+        <w:t xml:space="preserve">Added note for PA </w:t>
+      </w:r>
+      <w:proofErr w:type="spellStart"/>
+      <w:r>
+        <w:t>eg</w:t>
+      </w:r>
+      <w:proofErr w:type="spellEnd"/>
+      <w:r>
+        <w:t xml:space="preserve"> use of </w:t>
+      </w:r>
+      <w:proofErr w:type="spellStart"/>
+      <w:r>
+        <w:t>telemed</w:t>
+      </w:r>
+      <w:proofErr w:type="spellEnd"/>
+      <w:r>
+        <w:t xml:space="preserve"> for schedule II-V prescriptions. Changed the coding </w:t>
+      </w:r>
+      <w:r>
+        <w:t xml:space="preserve">for it in the database so that it is now just a date. </w:t>
+      </w:r>
+    </w:p>
+    <w:p>
+      <w:pPr>
+        <w:pStyle w:val="ListParagraph"/>
+        <w:numPr>
+          <w:ilvl w:val="1"/>
+          <w:numId w:val="1"/>
+        </w:numPr>
+      </w:pPr>
+      <w:r>
+        <w:t>Updated the codebook for face mask mandates. Added a sentence that “</w:t>
+      </w:r>
+      <w:r>
+        <w:t>The order does not have to apply to all public space, can apply to some public spaces</w:t>
+      </w:r>
+      <w:proofErr w:type="gramStart"/>
+      <w:r>
+        <w:t>.”</w:t>
+      </w:r>
+      <w:proofErr w:type="gramEnd"/>
+    </w:p>
+    <w:p>
+      <w:pPr>
+        <w:pStyle w:val="ListParagraph"/>
+        <w:numPr>
+          <w:ilvl w:val="1"/>
+          <w:numId w:val="1"/>
+        </w:numPr>
+      </w:pPr>
+      <w:r>
+        <w:t xml:space="preserve">Performed news search of all states looking for new executive orders. </w:t>
+      </w:r>
+    </w:p>
+    <w:p>
+      <w:pPr>
+        <w:pStyle w:val="ListParagraph"/>
+        <w:numPr>
+          <w:ilvl w:val="2"/>
+          <w:numId w:val="1"/>
+        </w:numPr>
+      </w:pPr>
+      <w:r>
+        <w:t xml:space="preserve">MI closed all indoor bar service in the state. Outdoor is still permitted. A note was put in the details section but no changes made to the variables. </w:t>
+      </w:r>
+    </w:p>
+    <w:p>
+      <w:pPr>
+        <w:ind w:left="1080"/>
+      </w:pPr>
+    </w:p>
+    <w:p>
+      <w:pPr>
+        <w:pStyle w:val="ListParagraph"/>
+        <w:numPr>
+          <w:ilvl w:val="0"/>
+          <w:numId w:val="1"/>
+        </w:numPr>
+      </w:pPr>
+      <w:r>
+        <w:t>7</w:t>
+      </w:r>
+      <w:r>
+        <w:t>/29/2020</w:t>
+      </w:r>
+    </w:p>
+    <w:p>
+      <w:pPr>
+        <w:pStyle w:val="ListParagraph"/>
+        <w:numPr>
+          <w:ilvl w:val="1"/>
+          <w:numId w:val="1"/>
+        </w:numPr>
+      </w:pPr>
+      <w:r>
+        <w:t xml:space="preserve">Fixed an error in the excel sheet where 0’s </w:t>
+      </w:r>
+      <w:proofErr w:type="gramStart"/>
+      <w:r>
+        <w:t>were</w:t>
+      </w:r>
+      <w:proofErr w:type="gramEnd"/>
+      <w:r>
+        <w:t xml:space="preserve"> appearing as 1/0/1900. </w:t>
+      </w:r>
+    </w:p>
+    <w:p>
+      <w:pPr>
+        <w:pStyle w:val="ListParagraph"/>
+        <w:numPr>
+          <w:ilvl w:val="1"/>
+          <w:numId w:val="1"/>
+        </w:numPr>
+      </w:pPr>
+      <w:r>
+        <w:t xml:space="preserve">Added KY EO on sale of Alcohol to spreadsheets and </w:t>
+      </w:r>
+      <w:r>
+        <w:t xml:space="preserve">added a clarifying note to the details tab. </w:t>
+      </w:r>
+    </w:p>
+    <w:p>
+      <w:pPr>
+        <w:pStyle w:val="ListParagraph"/>
+        <w:numPr>
+          <w:ilvl w:val="1"/>
+          <w:numId w:val="1"/>
+        </w:numPr>
+      </w:pPr>
+      <w:r>
+        <w:t>Added NC note on EO stopping the sale of alcohol 11pm-7am in the state.</w:t>
+      </w:r>
+    </w:p>
+    <w:p>
+      <w:pPr>
+        <w:pStyle w:val="ListParagraph"/>
+        <w:numPr>
+          <w:ilvl w:val="1"/>
+          <w:numId w:val="1"/>
+        </w:numPr>
+      </w:pPr>
+    </w:p>
+    <w:p>
+      <w:pPr>
+        <w:pStyle w:val="ListParagraph"/>
+        <w:numPr>
+          <w:ilvl w:val="0"/>
+          <w:numId w:val="1"/>
+        </w:numPr>
+      </w:pPr>
+      <w:r>
+        <w:t>7</w:t>
+      </w:r>
+      <w:r>
+        <w:t>/28/2020</w:t>
+      </w:r>
+    </w:p>
+    <w:p>
+      <w:pPr>
+        <w:pStyle w:val="ListParagraph"/>
+        <w:numPr>
+          <w:ilvl w:val="1"/>
+          <w:numId w:val="1"/>
+        </w:numPr>
+      </w:pPr>
+      <w:r>
+        <w:t xml:space="preserve">Fixed an error in telephone telehealth where 3 states were flagging as having previously had laws allowing it. Only two states had telephone only telehealth prior to the pandemic. </w:t>
+      </w:r>
+    </w:p>
+    <w:p>
+      <w:pPr>
+        <w:pStyle w:val="ListParagraph"/>
+        <w:numPr>
+          <w:ilvl w:val="1"/>
+          <w:numId w:val="1"/>
+        </w:numPr>
+      </w:pPr>
+      <w:r>
+        <w:t xml:space="preserve">Re-openings AL-LA reviewed with no changes. </w:t>
+      </w:r>
+    </w:p>
+    <w:p>
+      <w:pPr>
+        <w:ind w:left="1080"/>
+      </w:pPr>
+    </w:p>
+    <w:p>
+      <w:pPr>
+        <w:pStyle w:val="ListParagraph"/>
+        <w:numPr>
+          <w:ilvl w:val="0"/>
+          <w:numId w:val="1"/>
+        </w:numPr>
+      </w:pPr>
+      <w:r>
+        <w:t>7</w:t>
+      </w:r>
+      <w:r>
+        <w:t>/27/2020</w:t>
+      </w:r>
+    </w:p>
+    <w:p>
+      <w:pPr>
+        <w:pStyle w:val="ListParagraph"/>
+        <w:numPr>
+          <w:ilvl w:val="1"/>
+          <w:numId w:val="1"/>
+        </w:numPr>
+      </w:pPr>
+      <w:r>
+        <w:t xml:space="preserve">Quarantine policies were reviewed and end dates value was added for the policy. </w:t>
+      </w:r>
+    </w:p>
+    <w:p>
+      <w:pPr>
+        <w:pStyle w:val="ListParagraph"/>
+        <w:numPr>
+          <w:ilvl w:val="1"/>
+          <w:numId w:val="1"/>
+        </w:numPr>
+      </w:pPr>
+      <w:r>
         <w:lastRenderedPageBreak/>
-        <w:t>HI*</w:t>
-      </w:r>
-      <w:proofErr w:type="spellStart"/>
-      <w:r>
-        <w:t>clgym</w:t>
-      </w:r>
-      <w:proofErr w:type="spellEnd"/>
-      <w:r>
-        <w:t>, MO*</w:t>
-      </w:r>
-      <w:proofErr w:type="spellStart"/>
-      <w:r>
-        <w:t>clgym</w:t>
-      </w:r>
-      <w:proofErr w:type="spellEnd"/>
-      <w:r>
-        <w:t>, AR*</w:t>
-      </w:r>
-      <w:proofErr w:type="spellStart"/>
-      <w:r>
-        <w:t>clbsns</w:t>
-      </w:r>
-      <w:proofErr w:type="spellEnd"/>
-      <w:r>
-        <w:t>, FL*</w:t>
-      </w:r>
-      <w:proofErr w:type="spellStart"/>
-      <w:r>
-        <w:t>clbsns</w:t>
-      </w:r>
-      <w:proofErr w:type="spellEnd"/>
-      <w:r>
-        <w:t>, GA*</w:t>
-      </w:r>
-      <w:proofErr w:type="spellStart"/>
-      <w:r>
-        <w:t>clbsns</w:t>
-      </w:r>
-      <w:proofErr w:type="spellEnd"/>
-      <w:r>
-        <w:t>, MO*</w:t>
-      </w:r>
-      <w:proofErr w:type="spellStart"/>
-      <w:r>
-        <w:t>clbsns</w:t>
-      </w:r>
-      <w:proofErr w:type="spellEnd"/>
-      <w:r>
-        <w:t>, NE*</w:t>
-      </w:r>
-      <w:proofErr w:type="spellStart"/>
-      <w:r>
-        <w:t>clbsns</w:t>
-      </w:r>
-      <w:proofErr w:type="spellEnd"/>
-      <w:r>
-        <w:t>, ND*</w:t>
-      </w:r>
-      <w:proofErr w:type="spellStart"/>
-      <w:r>
-        <w:t>clbsns</w:t>
-      </w:r>
-      <w:proofErr w:type="spellEnd"/>
-      <w:r>
-        <w:t>, OR*</w:t>
-      </w:r>
-      <w:proofErr w:type="spellStart"/>
-      <w:r>
-        <w:t>clbsns</w:t>
-      </w:r>
-      <w:proofErr w:type="spellEnd"/>
-      <w:r>
-        <w:t>, UT*</w:t>
-      </w:r>
-      <w:proofErr w:type="spellStart"/>
-      <w:r>
-        <w:t>clbsns</w:t>
-      </w:r>
-      <w:proofErr w:type="spellEnd"/>
-      <w:r>
-        <w:t>, VA*</w:t>
-      </w:r>
-      <w:proofErr w:type="spellStart"/>
-      <w:r>
-        <w:t>clbsns</w:t>
-      </w:r>
-      <w:proofErr w:type="spellEnd"/>
-      <w:r>
-        <w:t>, and WY*</w:t>
-      </w:r>
-      <w:proofErr w:type="spellStart"/>
-      <w:r>
-        <w:t>clbsns</w:t>
-      </w:r>
-      <w:proofErr w:type="spellEnd"/>
-    </w:p>
-    <w:p/>
-    <w:p>
-      <w:pPr>
-        <w:pStyle w:val="ListParagraph"/>
-        <w:numPr>
-          <w:ilvl w:val="0"/>
-          <w:numId w:val="1"/>
-        </w:numPr>
-      </w:pPr>
-      <w:r>
-        <w:t>8/3/2020</w:t>
-      </w:r>
-    </w:p>
-    <w:p>
-      <w:pPr>
-        <w:pStyle w:val="ListParagraph"/>
-        <w:numPr>
-          <w:ilvl w:val="1"/>
-          <w:numId w:val="1"/>
-        </w:numPr>
-      </w:pPr>
-      <w:r>
-        <w:t xml:space="preserve">TN issues order allowing local governments authority to issue face mask orders. Added a note to the spreadsheet. </w:t>
-      </w:r>
-    </w:p>
-    <w:p>
-      <w:pPr>
-        <w:pStyle w:val="ListParagraph"/>
-        <w:numPr>
-          <w:ilvl w:val="1"/>
-          <w:numId w:val="1"/>
-        </w:numPr>
-      </w:pPr>
-      <w:proofErr w:type="gramStart"/>
-      <w:r>
-        <w:t>OH</w:t>
-      </w:r>
-      <w:proofErr w:type="gramEnd"/>
-      <w:r>
-        <w:t xml:space="preserve"> issues a bar curfew. Note added to re-reclosure info. </w:t>
-      </w:r>
-    </w:p>
-    <w:p>
-      <w:pPr>
-        <w:pStyle w:val="ListParagraph"/>
-        <w:numPr>
-          <w:ilvl w:val="1"/>
-          <w:numId w:val="1"/>
-        </w:numPr>
-      </w:pPr>
-      <w:r>
-        <w:t xml:space="preserve">GA renewed its facemask order. Added a note. </w:t>
-      </w:r>
-    </w:p>
-    <w:p>
-      <w:pPr>
-        <w:pStyle w:val="ListParagraph"/>
-        <w:numPr>
-          <w:ilvl w:val="1"/>
-          <w:numId w:val="1"/>
-        </w:numPr>
-      </w:pPr>
-      <w:r>
-        <w:t xml:space="preserve">Updated codebook definition </w:t>
-      </w:r>
-      <w:r>
-        <w:t>for “no</w:t>
-      </w:r>
-      <w:r>
-        <w:t xml:space="preserve"> legal enforcement of face mask mandate”. </w:t>
-      </w:r>
-    </w:p>
-    <w:p>
-      <w:pPr>
-        <w:pStyle w:val="ListParagraph"/>
-        <w:numPr>
-          <w:ilvl w:val="1"/>
-          <w:numId w:val="1"/>
-        </w:numPr>
-      </w:pPr>
-      <w:r>
-        <w:t xml:space="preserve">VT facemask order added. </w:t>
-      </w:r>
-      <w:r>
-        <w:t xml:space="preserve">WI facemask order added. </w:t>
-      </w:r>
-      <w:r>
-        <w:t xml:space="preserve">SC order added and a note was added for clarity. </w:t>
-      </w:r>
-    </w:p>
-    <w:p>
-      <w:pPr>
-        <w:pStyle w:val="ListParagraph"/>
-        <w:numPr>
-          <w:ilvl w:val="1"/>
-          <w:numId w:val="1"/>
-        </w:numPr>
-      </w:pPr>
-      <w:r>
-        <w:t xml:space="preserve">Note added for changes to MA quarantine rules for out of state visitors. </w:t>
-      </w:r>
-    </w:p>
-    <w:p>
-      <w:pPr>
-        <w:pStyle w:val="ListParagraph"/>
-        <w:numPr>
-          <w:ilvl w:val="0"/>
-          <w:numId w:val="1"/>
-        </w:numPr>
-      </w:pPr>
-      <w:r>
-        <w:t>7/30/20 20</w:t>
-      </w:r>
-    </w:p>
-    <w:p>
-      <w:pPr>
-        <w:pStyle w:val="ListParagraph"/>
-        <w:numPr>
-          <w:ilvl w:val="1"/>
-          <w:numId w:val="1"/>
-        </w:numPr>
-      </w:pPr>
-      <w:r>
-        <w:t>Fixed dates in changelog</w:t>
-      </w:r>
-    </w:p>
-    <w:p>
-      <w:pPr>
-        <w:pStyle w:val="ListParagraph"/>
-        <w:numPr>
-          <w:ilvl w:val="1"/>
-          <w:numId w:val="1"/>
-        </w:numPr>
-      </w:pPr>
-      <w:r>
-        <w:t>Added note for MD Facemask order</w:t>
-      </w:r>
-    </w:p>
-    <w:p>
-      <w:pPr>
-        <w:pStyle w:val="ListParagraph"/>
-        <w:numPr>
-          <w:ilvl w:val="1"/>
-          <w:numId w:val="1"/>
-        </w:numPr>
-      </w:pPr>
-      <w:r>
-        <w:t xml:space="preserve">Updated notes for VA and </w:t>
-      </w:r>
-      <w:r>
-        <w:t>NC alcohol sales.</w:t>
-      </w:r>
-    </w:p>
-    <w:p>
-      <w:pPr>
-        <w:pStyle w:val="ListParagraph"/>
-        <w:numPr>
-          <w:ilvl w:val="1"/>
-          <w:numId w:val="1"/>
-        </w:numPr>
-      </w:pPr>
-      <w:r>
-        <w:t>Updated codebook for “PREVTLHL” and updated the column in the database to replace 1/0/1900 as ‘previously had policy’ to new code 1/1/2020.</w:t>
-      </w:r>
-    </w:p>
-    <w:p>
-      <w:pPr>
-        <w:pStyle w:val="ListParagraph"/>
-        <w:numPr>
-          <w:ilvl w:val="1"/>
-          <w:numId w:val="1"/>
-        </w:numPr>
-      </w:pPr>
-      <w:r>
-        <w:t xml:space="preserve">Added note for PA </w:t>
-      </w:r>
-      <w:proofErr w:type="spellStart"/>
-      <w:r>
-        <w:t>eg</w:t>
-      </w:r>
-      <w:proofErr w:type="spellEnd"/>
-      <w:r>
-        <w:t xml:space="preserve"> use of </w:t>
-      </w:r>
-      <w:proofErr w:type="spellStart"/>
-      <w:r>
-        <w:t>telemed</w:t>
-      </w:r>
-      <w:proofErr w:type="spellEnd"/>
-      <w:r>
-        <w:t xml:space="preserve"> for schedule II-V prescriptions. Changed the coding </w:t>
-      </w:r>
-      <w:r>
-        <w:t xml:space="preserve">for it in the database so that it is now just a date. </w:t>
-      </w:r>
-    </w:p>
-    <w:p>
-      <w:pPr>
-        <w:pStyle w:val="ListParagraph"/>
-        <w:numPr>
-          <w:ilvl w:val="1"/>
-          <w:numId w:val="1"/>
-        </w:numPr>
-      </w:pPr>
-      <w:r>
-        <w:t>Updated the codebook for face mask mandates. Added a sentence that “</w:t>
-      </w:r>
-      <w:r>
-        <w:t>The order does not have to apply to all public space, can apply to some public spaces</w:t>
-      </w:r>
-      <w:proofErr w:type="gramStart"/>
-      <w:r>
-        <w:t>.”</w:t>
-      </w:r>
-      <w:proofErr w:type="gramEnd"/>
-    </w:p>
-    <w:p>
-      <w:pPr>
-        <w:pStyle w:val="ListParagraph"/>
-        <w:numPr>
-          <w:ilvl w:val="1"/>
-          <w:numId w:val="1"/>
-        </w:numPr>
-      </w:pPr>
-      <w:r>
-        <w:t xml:space="preserve">Performed news search of all states looking for new executive orders. </w:t>
-      </w:r>
-    </w:p>
-    <w:p>
-      <w:pPr>
-        <w:pStyle w:val="ListParagraph"/>
-        <w:numPr>
-          <w:ilvl w:val="2"/>
-          <w:numId w:val="1"/>
-        </w:numPr>
-      </w:pPr>
-      <w:r>
-        <w:t xml:space="preserve">MI closed all indoor bar service in the state. Outdoor is still permitted. A note was put in the details section but no changes made to the variables. </w:t>
-      </w:r>
-    </w:p>
-    <w:p>
-      <w:pPr>
-        <w:ind w:left="1080"/>
-      </w:pPr>
-    </w:p>
-    <w:p>
-      <w:pPr>
-        <w:pStyle w:val="ListParagraph"/>
-        <w:numPr>
-          <w:ilvl w:val="0"/>
-          <w:numId w:val="1"/>
-        </w:numPr>
-      </w:pPr>
-      <w:r>
-        <w:t>7</w:t>
-      </w:r>
-      <w:r>
-        <w:t>/29/2020</w:t>
-      </w:r>
-    </w:p>
-    <w:p>
-      <w:pPr>
-        <w:pStyle w:val="ListParagraph"/>
-        <w:numPr>
-          <w:ilvl w:val="1"/>
-          <w:numId w:val="1"/>
-        </w:numPr>
-      </w:pPr>
-      <w:r>
-        <w:t xml:space="preserve">Fixed an error in the excel sheet where 0’s </w:t>
-      </w:r>
-      <w:proofErr w:type="gramStart"/>
-      <w:r>
-        <w:t>were</w:t>
-      </w:r>
-      <w:proofErr w:type="gramEnd"/>
-      <w:r>
-        <w:t xml:space="preserve"> appearing as 1/0/1900. </w:t>
-      </w:r>
-    </w:p>
-    <w:p>
-      <w:pPr>
-        <w:pStyle w:val="ListParagraph"/>
-        <w:numPr>
-          <w:ilvl w:val="1"/>
-          <w:numId w:val="1"/>
-        </w:numPr>
-      </w:pPr>
-      <w:r>
-        <w:t xml:space="preserve">Added KY EO on sale of Alcohol to spreadsheets and </w:t>
-      </w:r>
-      <w:r>
-        <w:t xml:space="preserve">added a clarifying note to the details tab. </w:t>
-      </w:r>
-    </w:p>
-    <w:p>
-      <w:pPr>
-        <w:pStyle w:val="ListParagraph"/>
-        <w:numPr>
-          <w:ilvl w:val="1"/>
-          <w:numId w:val="1"/>
-        </w:numPr>
-      </w:pPr>
-      <w:r>
-        <w:t>Added NC note on EO stopping the sale of alcohol 11pm-7am in the state.</w:t>
-      </w:r>
-    </w:p>
-    <w:p>
-      <w:pPr>
-        <w:pStyle w:val="ListParagraph"/>
-        <w:numPr>
-          <w:ilvl w:val="1"/>
-          <w:numId w:val="1"/>
-        </w:numPr>
-      </w:pPr>
-    </w:p>
-    <w:p>
-      <w:pPr>
-        <w:pStyle w:val="ListParagraph"/>
-        <w:numPr>
-          <w:ilvl w:val="0"/>
-          <w:numId w:val="1"/>
-        </w:numPr>
-      </w:pPr>
-      <w:r>
-        <w:t>7</w:t>
-      </w:r>
-      <w:r>
-        <w:t>/28/2020</w:t>
-      </w:r>
-    </w:p>
-    <w:p>
-      <w:pPr>
-        <w:pStyle w:val="ListParagraph"/>
-        <w:numPr>
-          <w:ilvl w:val="1"/>
-          <w:numId w:val="1"/>
-        </w:numPr>
-      </w:pPr>
-      <w:r>
-        <w:t xml:space="preserve">Fixed an error in telephone telehealth where 3 states were flagging as having previously had laws allowing it. Only two states had telephone only telehealth prior to the pandemic. </w:t>
-      </w:r>
-    </w:p>
-    <w:p>
-      <w:pPr>
-        <w:pStyle w:val="ListParagraph"/>
-        <w:numPr>
-          <w:ilvl w:val="1"/>
-          <w:numId w:val="1"/>
-        </w:numPr>
-      </w:pPr>
-      <w:r>
-        <w:t xml:space="preserve">Re-openings AL-LA reviewed with no changes. </w:t>
-      </w:r>
-    </w:p>
-    <w:p>
-      <w:pPr>
-        <w:ind w:left="1080"/>
-      </w:pPr>
-    </w:p>
-    <w:p>
-      <w:pPr>
-        <w:pStyle w:val="ListParagraph"/>
-        <w:numPr>
-          <w:ilvl w:val="0"/>
-          <w:numId w:val="1"/>
-        </w:numPr>
-      </w:pPr>
-      <w:r>
-        <w:t>7</w:t>
-      </w:r>
-      <w:r>
-        <w:t>/27/2020</w:t>
-      </w:r>
-    </w:p>
-    <w:p>
-      <w:pPr>
-        <w:pStyle w:val="ListParagraph"/>
-        <w:numPr>
-          <w:ilvl w:val="1"/>
-          <w:numId w:val="1"/>
-        </w:numPr>
-      </w:pPr>
-      <w:r>
-        <w:t xml:space="preserve">Quarantine policies were reviewed and end dates value was added for the policy. </w:t>
-      </w:r>
-    </w:p>
-    <w:p>
-      <w:pPr>
-        <w:pStyle w:val="ListParagraph"/>
-        <w:numPr>
-          <w:ilvl w:val="1"/>
-          <w:numId w:val="1"/>
-        </w:numPr>
-      </w:pPr>
-      <w:r>
         <w:t>Facemask policies and 2</w:t>
       </w:r>
       <w:r>
@@ -901,7 +932,6 @@
         </w:numPr>
       </w:pPr>
       <w:r>
-        <w:lastRenderedPageBreak/>
         <w:t xml:space="preserve">Updated the note for UT to make it clear that the first mandated mask use was found in the safer-at-home order. </w:t>
       </w:r>
     </w:p>

--- a/CUSP Changelog.docx
+++ b/CUSP Changelog.docx
@@ -34,6 +34,164 @@
         </w:numPr>
       </w:pPr>
       <w:r>
+        <w:t>8/26/2020</w:t>
+      </w:r>
+    </w:p>
+    <w:p>
+      <w:pPr>
+        <w:pStyle w:val="ListParagraph"/>
+        <w:numPr>
+          <w:ilvl w:val="1"/>
+          <w:numId w:val="1"/>
+        </w:numPr>
+      </w:pPr>
+      <w:r>
+        <w:t xml:space="preserve">Removed the ‘0’ from the start of months in the </w:t>
+      </w:r>
+      <w:proofErr w:type="spellStart"/>
+      <w:r>
+        <w:t>github</w:t>
+      </w:r>
+      <w:proofErr w:type="spellEnd"/>
+      <w:r>
+        <w:t xml:space="preserve"> repository.</w:t>
+      </w:r>
+    </w:p>
+    <w:p>
+      <w:pPr>
+        <w:pStyle w:val="ListParagraph"/>
+        <w:numPr>
+          <w:ilvl w:val="1"/>
+          <w:numId w:val="1"/>
+        </w:numPr>
+      </w:pPr>
+      <w:r>
+        <w:rPr>
+          <w:rFonts w:ascii="System Font" w:hAnsi="System Font" w:cs="System Font"/>
+          <w:color w:val="000000"/>
+          <w:sz w:val="26"/>
+          <w:szCs w:val="26"/>
+        </w:rPr>
+        <w:t>add</w:t>
+      </w:r>
+      <w:r>
+        <w:rPr>
+          <w:rFonts w:ascii="System Font" w:hAnsi="System Font" w:cs="System Font"/>
+          <w:color w:val="000000"/>
+          <w:sz w:val="26"/>
+          <w:szCs w:val="26"/>
+        </w:rPr>
+        <w:t>ed</w:t>
+      </w:r>
+      <w:r>
+        <w:rPr>
+          <w:rFonts w:ascii="System Font" w:hAnsi="System Font" w:cs="System Font"/>
+          <w:color w:val="000000"/>
+          <w:sz w:val="26"/>
+          <w:szCs w:val="26"/>
+        </w:rPr>
+        <w:t xml:space="preserve"> DC </w:t>
+      </w:r>
+      <w:r>
+        <w:rPr>
+          <w:rFonts w:ascii="System Font" w:hAnsi="System Font" w:cs="System Font"/>
+          <w:color w:val="000000"/>
+          <w:sz w:val="26"/>
+          <w:szCs w:val="26"/>
+        </w:rPr>
+        <w:t>quarantine</w:t>
+      </w:r>
+      <w:r>
+        <w:rPr>
+          <w:rFonts w:ascii="System Font" w:hAnsi="System Font" w:cs="System Font"/>
+          <w:color w:val="000000"/>
+          <w:sz w:val="26"/>
+          <w:szCs w:val="26"/>
+        </w:rPr>
+        <w:t xml:space="preserve"> </w:t>
+      </w:r>
+      <w:r>
+        <w:rPr>
+          <w:rFonts w:ascii="System Font" w:hAnsi="System Font" w:cs="System Font"/>
+          <w:color w:val="094FD1"/>
+          <w:sz w:val="26"/>
+          <w:szCs w:val="26"/>
+        </w:rPr>
+        <w:t>7/27</w:t>
+      </w:r>
+      <w:r>
+        <w:rPr>
+          <w:rFonts w:ascii="System Font" w:hAnsi="System Font" w:cs="System Font"/>
+          <w:color w:val="000000"/>
+          <w:sz w:val="26"/>
+          <w:szCs w:val="26"/>
+        </w:rPr>
+        <w:t xml:space="preserve"> and AK </w:t>
+      </w:r>
+      <w:r>
+        <w:rPr>
+          <w:rFonts w:ascii="System Font" w:hAnsi="System Font" w:cs="System Font"/>
+          <w:color w:val="000000"/>
+          <w:sz w:val="26"/>
+          <w:szCs w:val="26"/>
+        </w:rPr>
+        <w:t xml:space="preserve">quarantine </w:t>
+      </w:r>
+      <w:r>
+        <w:rPr>
+          <w:rFonts w:ascii="System Font" w:hAnsi="System Font" w:cs="System Font"/>
+          <w:color w:val="000000"/>
+          <w:sz w:val="26"/>
+          <w:szCs w:val="26"/>
+        </w:rPr>
+        <w:t>note.</w:t>
+      </w:r>
+    </w:p>
+    <w:p>
+      <w:pPr>
+        <w:pStyle w:val="ListParagraph"/>
+        <w:numPr>
+          <w:ilvl w:val="1"/>
+          <w:numId w:val="1"/>
+        </w:numPr>
+      </w:pPr>
+      <w:r>
+        <w:rPr>
+          <w:rFonts w:ascii="System Font" w:hAnsi="System Font" w:cs="System Font"/>
+          <w:color w:val="000000"/>
+          <w:sz w:val="26"/>
+          <w:szCs w:val="26"/>
+        </w:rPr>
+        <w:t xml:space="preserve">Updated database and notes for facemask enforcement </w:t>
+      </w:r>
+    </w:p>
+    <w:p>
+      <w:pPr>
+        <w:pStyle w:val="ListParagraph"/>
+        <w:numPr>
+          <w:ilvl w:val="1"/>
+          <w:numId w:val="1"/>
+        </w:numPr>
+      </w:pPr>
+      <w:r>
+        <w:rPr>
+          <w:rFonts w:ascii="System Font" w:hAnsi="System Font" w:cs="System Font"/>
+          <w:color w:val="000000"/>
+          <w:sz w:val="26"/>
+          <w:szCs w:val="26"/>
+        </w:rPr>
+        <w:t xml:space="preserve">Updated NY elective procedures reopening. </w:t>
+      </w:r>
+    </w:p>
+    <w:p>
+      <w:pPr>
+        <w:pStyle w:val="ListParagraph"/>
+        <w:numPr>
+          <w:ilvl w:val="0"/>
+          <w:numId w:val="1"/>
+        </w:numPr>
+      </w:pPr>
+      <w:r>
         <w:t>8/20/2020</w:t>
       </w:r>
     </w:p>
@@ -351,6 +509,7 @@
         </w:numPr>
       </w:pPr>
       <w:r>
+        <w:lastRenderedPageBreak/>
         <w:t>8/5/2020</w:t>
       </w:r>
     </w:p>
@@ -405,116 +564,475 @@
         </w:numPr>
       </w:pPr>
       <w:r>
+        <w:t xml:space="preserve">Corrected some missing information from the initial physical distancing closures for several states which had reopening dates but not closing dates. </w:t>
+      </w:r>
+    </w:p>
+    <w:p>
+      <w:pPr>
+        <w:pStyle w:val="ListParagraph"/>
+        <w:numPr>
+          <w:ilvl w:val="2"/>
+          <w:numId w:val="1"/>
+        </w:numPr>
+      </w:pPr>
+      <w:r>
+        <w:t>HI*</w:t>
+      </w:r>
+      <w:proofErr w:type="spellStart"/>
+      <w:r>
+        <w:t>clgym</w:t>
+      </w:r>
+      <w:proofErr w:type="spellEnd"/>
+      <w:r>
+        <w:t>, MO*</w:t>
+      </w:r>
+      <w:proofErr w:type="spellStart"/>
+      <w:r>
+        <w:t>clgym</w:t>
+      </w:r>
+      <w:proofErr w:type="spellEnd"/>
+      <w:r>
+        <w:t>, AR*</w:t>
+      </w:r>
+      <w:proofErr w:type="spellStart"/>
+      <w:r>
+        <w:t>clbsns</w:t>
+      </w:r>
+      <w:proofErr w:type="spellEnd"/>
+      <w:r>
+        <w:t>, FL*</w:t>
+      </w:r>
+      <w:proofErr w:type="spellStart"/>
+      <w:r>
+        <w:t>clbsns</w:t>
+      </w:r>
+      <w:proofErr w:type="spellEnd"/>
+      <w:r>
+        <w:t>, GA*</w:t>
+      </w:r>
+      <w:proofErr w:type="spellStart"/>
+      <w:r>
+        <w:t>clbsns</w:t>
+      </w:r>
+      <w:proofErr w:type="spellEnd"/>
+      <w:r>
+        <w:t>, MO*</w:t>
+      </w:r>
+      <w:proofErr w:type="spellStart"/>
+      <w:r>
+        <w:t>clbsns</w:t>
+      </w:r>
+      <w:proofErr w:type="spellEnd"/>
+      <w:r>
+        <w:t>, NE*</w:t>
+      </w:r>
+      <w:proofErr w:type="spellStart"/>
+      <w:r>
+        <w:t>clbsns</w:t>
+      </w:r>
+      <w:proofErr w:type="spellEnd"/>
+      <w:r>
+        <w:t>, ND*</w:t>
+      </w:r>
+      <w:proofErr w:type="spellStart"/>
+      <w:r>
+        <w:t>clbsns</w:t>
+      </w:r>
+      <w:proofErr w:type="spellEnd"/>
+      <w:r>
+        <w:t>, OR*</w:t>
+      </w:r>
+      <w:proofErr w:type="spellStart"/>
+      <w:r>
+        <w:t>clbsns</w:t>
+      </w:r>
+      <w:proofErr w:type="spellEnd"/>
+      <w:r>
+        <w:t>, UT*</w:t>
+      </w:r>
+      <w:proofErr w:type="spellStart"/>
+      <w:r>
+        <w:t>clbsns</w:t>
+      </w:r>
+      <w:proofErr w:type="spellEnd"/>
+      <w:r>
+        <w:t>, VA*</w:t>
+      </w:r>
+      <w:proofErr w:type="spellStart"/>
+      <w:r>
+        <w:t>clbsns</w:t>
+      </w:r>
+      <w:proofErr w:type="spellEnd"/>
+      <w:r>
+        <w:t>, and WY*</w:t>
+      </w:r>
+      <w:proofErr w:type="spellStart"/>
+      <w:r>
+        <w:t>clbsns</w:t>
+      </w:r>
+      <w:proofErr w:type="spellEnd"/>
+    </w:p>
+    <w:p/>
+    <w:p>
+      <w:pPr>
+        <w:pStyle w:val="ListParagraph"/>
+        <w:numPr>
+          <w:ilvl w:val="0"/>
+          <w:numId w:val="1"/>
+        </w:numPr>
+      </w:pPr>
+      <w:r>
+        <w:t>8/3/2020</w:t>
+      </w:r>
+    </w:p>
+    <w:p>
+      <w:pPr>
+        <w:pStyle w:val="ListParagraph"/>
+        <w:numPr>
+          <w:ilvl w:val="1"/>
+          <w:numId w:val="1"/>
+        </w:numPr>
+      </w:pPr>
+      <w:r>
+        <w:t xml:space="preserve">TN issues order allowing local governments authority to issue face mask orders. Added a note to the spreadsheet. </w:t>
+      </w:r>
+    </w:p>
+    <w:p>
+      <w:pPr>
+        <w:pStyle w:val="ListParagraph"/>
+        <w:numPr>
+          <w:ilvl w:val="1"/>
+          <w:numId w:val="1"/>
+        </w:numPr>
+      </w:pPr>
+      <w:proofErr w:type="gramStart"/>
+      <w:r>
+        <w:t>OH</w:t>
+      </w:r>
+      <w:proofErr w:type="gramEnd"/>
+      <w:r>
+        <w:t xml:space="preserve"> issues a bar curfew. Note added to re-reclosure info. </w:t>
+      </w:r>
+    </w:p>
+    <w:p>
+      <w:pPr>
+        <w:pStyle w:val="ListParagraph"/>
+        <w:numPr>
+          <w:ilvl w:val="1"/>
+          <w:numId w:val="1"/>
+        </w:numPr>
+      </w:pPr>
+      <w:r>
+        <w:t xml:space="preserve">GA renewed its facemask order. Added a note. </w:t>
+      </w:r>
+    </w:p>
+    <w:p>
+      <w:pPr>
+        <w:pStyle w:val="ListParagraph"/>
+        <w:numPr>
+          <w:ilvl w:val="1"/>
+          <w:numId w:val="1"/>
+        </w:numPr>
+      </w:pPr>
+      <w:r>
+        <w:t xml:space="preserve">Updated codebook definition </w:t>
+      </w:r>
+      <w:r>
+        <w:t>for “no</w:t>
+      </w:r>
+      <w:r>
+        <w:t xml:space="preserve"> legal enforcement of face mask mandate”. </w:t>
+      </w:r>
+    </w:p>
+    <w:p>
+      <w:pPr>
+        <w:pStyle w:val="ListParagraph"/>
+        <w:numPr>
+          <w:ilvl w:val="1"/>
+          <w:numId w:val="1"/>
+        </w:numPr>
+      </w:pPr>
+      <w:r>
+        <w:t xml:space="preserve">VT facemask order added. </w:t>
+      </w:r>
+      <w:r>
+        <w:t xml:space="preserve">WI facemask order added. </w:t>
+      </w:r>
+      <w:r>
+        <w:t xml:space="preserve">SC order added and a note was added for clarity. </w:t>
+      </w:r>
+    </w:p>
+    <w:p>
+      <w:pPr>
+        <w:pStyle w:val="ListParagraph"/>
+        <w:numPr>
+          <w:ilvl w:val="1"/>
+          <w:numId w:val="1"/>
+        </w:numPr>
+      </w:pPr>
+      <w:r>
+        <w:t xml:space="preserve">Note added for changes to MA quarantine rules for out of state visitors. </w:t>
+      </w:r>
+    </w:p>
+    <w:p>
+      <w:pPr>
+        <w:pStyle w:val="ListParagraph"/>
+        <w:numPr>
+          <w:ilvl w:val="0"/>
+          <w:numId w:val="1"/>
+        </w:numPr>
+      </w:pPr>
+      <w:r>
+        <w:t>7/30/20 20</w:t>
+      </w:r>
+    </w:p>
+    <w:p>
+      <w:pPr>
+        <w:pStyle w:val="ListParagraph"/>
+        <w:numPr>
+          <w:ilvl w:val="1"/>
+          <w:numId w:val="1"/>
+        </w:numPr>
+      </w:pPr>
+      <w:r>
+        <w:t>Fixed dates in changelog</w:t>
+      </w:r>
+    </w:p>
+    <w:p>
+      <w:pPr>
+        <w:pStyle w:val="ListParagraph"/>
+        <w:numPr>
+          <w:ilvl w:val="1"/>
+          <w:numId w:val="1"/>
+        </w:numPr>
+      </w:pPr>
+      <w:r>
+        <w:t>Added note for MD Facemask order</w:t>
+      </w:r>
+    </w:p>
+    <w:p>
+      <w:pPr>
+        <w:pStyle w:val="ListParagraph"/>
+        <w:numPr>
+          <w:ilvl w:val="1"/>
+          <w:numId w:val="1"/>
+        </w:numPr>
+      </w:pPr>
+      <w:r>
+        <w:t xml:space="preserve">Updated notes for VA and </w:t>
+      </w:r>
+      <w:r>
+        <w:t>NC alcohol sales.</w:t>
+      </w:r>
+    </w:p>
+    <w:p>
+      <w:pPr>
+        <w:pStyle w:val="ListParagraph"/>
+        <w:numPr>
+          <w:ilvl w:val="1"/>
+          <w:numId w:val="1"/>
+        </w:numPr>
+      </w:pPr>
+      <w:r>
+        <w:t>Updated codebook for “PREVTLHL” and updated the column in the database to replace 1/0/1900 as ‘previously had policy’ to new code 1/1/2020.</w:t>
+      </w:r>
+    </w:p>
+    <w:p>
+      <w:pPr>
+        <w:pStyle w:val="ListParagraph"/>
+        <w:numPr>
+          <w:ilvl w:val="1"/>
+          <w:numId w:val="1"/>
+        </w:numPr>
+      </w:pPr>
+      <w:r>
+        <w:t xml:space="preserve">Added note for PA </w:t>
+      </w:r>
+      <w:proofErr w:type="spellStart"/>
+      <w:r>
+        <w:t>eg</w:t>
+      </w:r>
+      <w:proofErr w:type="spellEnd"/>
+      <w:r>
+        <w:t xml:space="preserve"> use of </w:t>
+      </w:r>
+      <w:proofErr w:type="spellStart"/>
+      <w:r>
+        <w:t>telemed</w:t>
+      </w:r>
+      <w:proofErr w:type="spellEnd"/>
+      <w:r>
+        <w:t xml:space="preserve"> for schedule II-V prescriptions. Changed the coding </w:t>
+      </w:r>
+      <w:r>
+        <w:t xml:space="preserve">for it in the database so that it is now just a date. </w:t>
+      </w:r>
+    </w:p>
+    <w:p>
+      <w:pPr>
+        <w:pStyle w:val="ListParagraph"/>
+        <w:numPr>
+          <w:ilvl w:val="1"/>
+          <w:numId w:val="1"/>
+        </w:numPr>
+      </w:pPr>
+      <w:r>
+        <w:t>Updated the codebook for face mask mandates. Added a sentence that “</w:t>
+      </w:r>
+      <w:r>
+        <w:t>The order does not have to apply to all public space, can apply to some public spaces</w:t>
+      </w:r>
+      <w:proofErr w:type="gramStart"/>
+      <w:r>
+        <w:t>.”</w:t>
+      </w:r>
+      <w:proofErr w:type="gramEnd"/>
+    </w:p>
+    <w:p>
+      <w:pPr>
+        <w:pStyle w:val="ListParagraph"/>
+        <w:numPr>
+          <w:ilvl w:val="1"/>
+          <w:numId w:val="1"/>
+        </w:numPr>
+      </w:pPr>
+      <w:r>
+        <w:t xml:space="preserve">Performed news search of all states looking for new executive orders. </w:t>
+      </w:r>
+    </w:p>
+    <w:p>
+      <w:pPr>
+        <w:pStyle w:val="ListParagraph"/>
+        <w:numPr>
+          <w:ilvl w:val="2"/>
+          <w:numId w:val="1"/>
+        </w:numPr>
+      </w:pPr>
+      <w:r>
+        <w:t xml:space="preserve">MI closed all indoor bar service in the state. Outdoor is still permitted. A note was put in the details section but no changes made to the variables. </w:t>
+      </w:r>
+    </w:p>
+    <w:p>
+      <w:pPr>
+        <w:ind w:left="1080"/>
+      </w:pPr>
+    </w:p>
+    <w:p>
+      <w:pPr>
+        <w:pStyle w:val="ListParagraph"/>
+        <w:numPr>
+          <w:ilvl w:val="0"/>
+          <w:numId w:val="1"/>
+        </w:numPr>
+      </w:pPr>
+      <w:r>
+        <w:t>7</w:t>
+      </w:r>
+      <w:r>
+        <w:t>/29/2020</w:t>
+      </w:r>
+    </w:p>
+    <w:p>
+      <w:pPr>
+        <w:pStyle w:val="ListParagraph"/>
+        <w:numPr>
+          <w:ilvl w:val="1"/>
+          <w:numId w:val="1"/>
+        </w:numPr>
+      </w:pPr>
+      <w:r>
+        <w:t xml:space="preserve">Fixed an error in the excel sheet where 0’s </w:t>
+      </w:r>
+      <w:proofErr w:type="gramStart"/>
+      <w:r>
+        <w:t>were</w:t>
+      </w:r>
+      <w:proofErr w:type="gramEnd"/>
+      <w:r>
+        <w:t xml:space="preserve"> appearing as 1/0/1900. </w:t>
+      </w:r>
+    </w:p>
+    <w:p>
+      <w:pPr>
+        <w:pStyle w:val="ListParagraph"/>
+        <w:numPr>
+          <w:ilvl w:val="1"/>
+          <w:numId w:val="1"/>
+        </w:numPr>
+      </w:pPr>
+      <w:r>
+        <w:t xml:space="preserve">Added KY EO on sale of Alcohol to spreadsheets and </w:t>
+      </w:r>
+      <w:r>
+        <w:t xml:space="preserve">added a clarifying note to the details tab. </w:t>
+      </w:r>
+    </w:p>
+    <w:p>
+      <w:pPr>
+        <w:pStyle w:val="ListParagraph"/>
+        <w:numPr>
+          <w:ilvl w:val="1"/>
+          <w:numId w:val="1"/>
+        </w:numPr>
+      </w:pPr>
+      <w:r>
+        <w:t>Added NC note on EO stopping the sale of alcohol 11pm-7am in the state.</w:t>
+      </w:r>
+    </w:p>
+    <w:p>
+      <w:pPr>
+        <w:pStyle w:val="ListParagraph"/>
+        <w:numPr>
+          <w:ilvl w:val="1"/>
+          <w:numId w:val="1"/>
+        </w:numPr>
+      </w:pPr>
+    </w:p>
+    <w:p>
+      <w:pPr>
+        <w:pStyle w:val="ListParagraph"/>
+        <w:numPr>
+          <w:ilvl w:val="0"/>
+          <w:numId w:val="1"/>
+        </w:numPr>
+      </w:pPr>
+      <w:r>
+        <w:t>7</w:t>
+      </w:r>
+      <w:r>
+        <w:t>/28/2020</w:t>
+      </w:r>
+    </w:p>
+    <w:p>
+      <w:pPr>
+        <w:pStyle w:val="ListParagraph"/>
+        <w:numPr>
+          <w:ilvl w:val="1"/>
+          <w:numId w:val="1"/>
+        </w:numPr>
+      </w:pPr>
+      <w:r>
         <w:lastRenderedPageBreak/>
-        <w:t xml:space="preserve">Corrected some missing information from the initial physical distancing closures for several states which had reopening dates but not closing dates. </w:t>
-      </w:r>
-    </w:p>
-    <w:p>
-      <w:pPr>
-        <w:pStyle w:val="ListParagraph"/>
-        <w:numPr>
-          <w:ilvl w:val="2"/>
-          <w:numId w:val="1"/>
-        </w:numPr>
-      </w:pPr>
-      <w:r>
-        <w:t>HI*</w:t>
-      </w:r>
-      <w:proofErr w:type="spellStart"/>
-      <w:r>
-        <w:t>clgym</w:t>
-      </w:r>
-      <w:proofErr w:type="spellEnd"/>
-      <w:r>
-        <w:t>, MO*</w:t>
-      </w:r>
-      <w:proofErr w:type="spellStart"/>
-      <w:r>
-        <w:t>clgym</w:t>
-      </w:r>
-      <w:proofErr w:type="spellEnd"/>
-      <w:r>
-        <w:t>, AR*</w:t>
-      </w:r>
-      <w:proofErr w:type="spellStart"/>
-      <w:r>
-        <w:t>clbsns</w:t>
-      </w:r>
-      <w:proofErr w:type="spellEnd"/>
-      <w:r>
-        <w:t>, FL*</w:t>
-      </w:r>
-      <w:proofErr w:type="spellStart"/>
-      <w:r>
-        <w:t>clbsns</w:t>
-      </w:r>
-      <w:proofErr w:type="spellEnd"/>
-      <w:r>
-        <w:t>, GA*</w:t>
-      </w:r>
-      <w:proofErr w:type="spellStart"/>
-      <w:r>
-        <w:t>clbsns</w:t>
-      </w:r>
-      <w:proofErr w:type="spellEnd"/>
-      <w:r>
-        <w:t>, MO*</w:t>
-      </w:r>
-      <w:proofErr w:type="spellStart"/>
-      <w:r>
-        <w:t>clbsns</w:t>
-      </w:r>
-      <w:proofErr w:type="spellEnd"/>
-      <w:r>
-        <w:t>, NE*</w:t>
-      </w:r>
-      <w:proofErr w:type="spellStart"/>
-      <w:r>
-        <w:t>clbsns</w:t>
-      </w:r>
-      <w:proofErr w:type="spellEnd"/>
-      <w:r>
-        <w:t>, ND*</w:t>
-      </w:r>
-      <w:proofErr w:type="spellStart"/>
-      <w:r>
-        <w:t>clbsns</w:t>
-      </w:r>
-      <w:proofErr w:type="spellEnd"/>
-      <w:r>
-        <w:t>, OR*</w:t>
-      </w:r>
-      <w:proofErr w:type="spellStart"/>
-      <w:r>
-        <w:t>clbsns</w:t>
-      </w:r>
-      <w:proofErr w:type="spellEnd"/>
-      <w:r>
-        <w:t>, UT*</w:t>
-      </w:r>
-      <w:proofErr w:type="spellStart"/>
-      <w:r>
-        <w:t>clbsns</w:t>
-      </w:r>
-      <w:proofErr w:type="spellEnd"/>
-      <w:r>
-        <w:t>, VA*</w:t>
-      </w:r>
-      <w:proofErr w:type="spellStart"/>
-      <w:r>
-        <w:t>clbsns</w:t>
-      </w:r>
-      <w:proofErr w:type="spellEnd"/>
-      <w:r>
-        <w:t>, and WY*</w:t>
-      </w:r>
-      <w:proofErr w:type="spellStart"/>
-      <w:r>
-        <w:t>clbsns</w:t>
-      </w:r>
-      <w:proofErr w:type="spellEnd"/>
-    </w:p>
-    <w:p/>
+        <w:t xml:space="preserve">Fixed an error in telephone telehealth where 3 states were flagging as having previously had laws allowing it. Only two states had telephone only telehealth prior to the pandemic. </w:t>
+      </w:r>
+    </w:p>
+    <w:p>
+      <w:pPr>
+        <w:pStyle w:val="ListParagraph"/>
+        <w:numPr>
+          <w:ilvl w:val="1"/>
+          <w:numId w:val="1"/>
+        </w:numPr>
+      </w:pPr>
+      <w:r>
+        <w:t xml:space="preserve">Re-openings AL-LA reviewed with no changes. </w:t>
+      </w:r>
+    </w:p>
+    <w:p>
+      <w:pPr>
+        <w:ind w:left="1080"/>
+      </w:pPr>
+    </w:p>
     <w:p>
       <w:pPr>
         <w:pStyle w:val="ListParagraph"/>
@@ -524,368 +1042,9 @@
         </w:numPr>
       </w:pPr>
       <w:r>
-        <w:t>8/3/2020</w:t>
-      </w:r>
-    </w:p>
-    <w:p>
-      <w:pPr>
-        <w:pStyle w:val="ListParagraph"/>
-        <w:numPr>
-          <w:ilvl w:val="1"/>
-          <w:numId w:val="1"/>
-        </w:numPr>
-      </w:pPr>
-      <w:r>
-        <w:t xml:space="preserve">TN issues order allowing local governments authority to issue face mask orders. Added a note to the spreadsheet. </w:t>
-      </w:r>
-    </w:p>
-    <w:p>
-      <w:pPr>
-        <w:pStyle w:val="ListParagraph"/>
-        <w:numPr>
-          <w:ilvl w:val="1"/>
-          <w:numId w:val="1"/>
-        </w:numPr>
-      </w:pPr>
-      <w:proofErr w:type="gramStart"/>
-      <w:r>
-        <w:t>OH</w:t>
-      </w:r>
-      <w:proofErr w:type="gramEnd"/>
-      <w:r>
-        <w:t xml:space="preserve"> issues a bar curfew. Note added to re-reclosure info. </w:t>
-      </w:r>
-    </w:p>
-    <w:p>
-      <w:pPr>
-        <w:pStyle w:val="ListParagraph"/>
-        <w:numPr>
-          <w:ilvl w:val="1"/>
-          <w:numId w:val="1"/>
-        </w:numPr>
-      </w:pPr>
-      <w:r>
-        <w:t xml:space="preserve">GA renewed its facemask order. Added a note. </w:t>
-      </w:r>
-    </w:p>
-    <w:p>
-      <w:pPr>
-        <w:pStyle w:val="ListParagraph"/>
-        <w:numPr>
-          <w:ilvl w:val="1"/>
-          <w:numId w:val="1"/>
-        </w:numPr>
-      </w:pPr>
-      <w:r>
-        <w:t xml:space="preserve">Updated codebook definition </w:t>
-      </w:r>
-      <w:r>
-        <w:t>for “no</w:t>
-      </w:r>
-      <w:r>
-        <w:t xml:space="preserve"> legal enforcement of face mask mandate”. </w:t>
-      </w:r>
-    </w:p>
-    <w:p>
-      <w:pPr>
-        <w:pStyle w:val="ListParagraph"/>
-        <w:numPr>
-          <w:ilvl w:val="1"/>
-          <w:numId w:val="1"/>
-        </w:numPr>
-      </w:pPr>
-      <w:r>
-        <w:t xml:space="preserve">VT facemask order added. </w:t>
-      </w:r>
-      <w:r>
-        <w:t xml:space="preserve">WI facemask order added. </w:t>
-      </w:r>
-      <w:r>
-        <w:t xml:space="preserve">SC order added and a note was added for clarity. </w:t>
-      </w:r>
-    </w:p>
-    <w:p>
-      <w:pPr>
-        <w:pStyle w:val="ListParagraph"/>
-        <w:numPr>
-          <w:ilvl w:val="1"/>
-          <w:numId w:val="1"/>
-        </w:numPr>
-      </w:pPr>
-      <w:r>
-        <w:t xml:space="preserve">Note added for changes to MA quarantine rules for out of state visitors. </w:t>
-      </w:r>
-    </w:p>
-    <w:p>
-      <w:pPr>
-        <w:pStyle w:val="ListParagraph"/>
-        <w:numPr>
-          <w:ilvl w:val="0"/>
-          <w:numId w:val="1"/>
-        </w:numPr>
-      </w:pPr>
-      <w:r>
-        <w:t>7/30/20 20</w:t>
-      </w:r>
-    </w:p>
-    <w:p>
-      <w:pPr>
-        <w:pStyle w:val="ListParagraph"/>
-        <w:numPr>
-          <w:ilvl w:val="1"/>
-          <w:numId w:val="1"/>
-        </w:numPr>
-      </w:pPr>
-      <w:r>
-        <w:t>Fixed dates in changelog</w:t>
-      </w:r>
-    </w:p>
-    <w:p>
-      <w:pPr>
-        <w:pStyle w:val="ListParagraph"/>
-        <w:numPr>
-          <w:ilvl w:val="1"/>
-          <w:numId w:val="1"/>
-        </w:numPr>
-      </w:pPr>
-      <w:r>
-        <w:t>Added note for MD Facemask order</w:t>
-      </w:r>
-    </w:p>
-    <w:p>
-      <w:pPr>
-        <w:pStyle w:val="ListParagraph"/>
-        <w:numPr>
-          <w:ilvl w:val="1"/>
-          <w:numId w:val="1"/>
-        </w:numPr>
-      </w:pPr>
-      <w:r>
-        <w:t xml:space="preserve">Updated notes for VA and </w:t>
-      </w:r>
-      <w:r>
-        <w:t>NC alcohol sales.</w:t>
-      </w:r>
-    </w:p>
-    <w:p>
-      <w:pPr>
-        <w:pStyle w:val="ListParagraph"/>
-        <w:numPr>
-          <w:ilvl w:val="1"/>
-          <w:numId w:val="1"/>
-        </w:numPr>
-      </w:pPr>
-      <w:r>
-        <w:t>Updated codebook for “PREVTLHL” and updated the column in the database to replace 1/0/1900 as ‘previously had policy’ to new code 1/1/2020.</w:t>
-      </w:r>
-    </w:p>
-    <w:p>
-      <w:pPr>
-        <w:pStyle w:val="ListParagraph"/>
-        <w:numPr>
-          <w:ilvl w:val="1"/>
-          <w:numId w:val="1"/>
-        </w:numPr>
-      </w:pPr>
-      <w:r>
-        <w:t xml:space="preserve">Added note for PA </w:t>
-      </w:r>
-      <w:proofErr w:type="spellStart"/>
-      <w:r>
-        <w:t>eg</w:t>
-      </w:r>
-      <w:proofErr w:type="spellEnd"/>
-      <w:r>
-        <w:t xml:space="preserve"> use of </w:t>
-      </w:r>
-      <w:proofErr w:type="spellStart"/>
-      <w:r>
-        <w:t>telemed</w:t>
-      </w:r>
-      <w:proofErr w:type="spellEnd"/>
-      <w:r>
-        <w:t xml:space="preserve"> for schedule II-V prescriptions. Changed the coding </w:t>
-      </w:r>
-      <w:r>
-        <w:t xml:space="preserve">for it in the database so that it is now just a date. </w:t>
-      </w:r>
-    </w:p>
-    <w:p>
-      <w:pPr>
-        <w:pStyle w:val="ListParagraph"/>
-        <w:numPr>
-          <w:ilvl w:val="1"/>
-          <w:numId w:val="1"/>
-        </w:numPr>
-      </w:pPr>
-      <w:r>
-        <w:t>Updated the codebook for face mask mandates. Added a sentence that “</w:t>
-      </w:r>
-      <w:r>
-        <w:t>The order does not have to apply to all public space, can apply to some public spaces</w:t>
-      </w:r>
-      <w:proofErr w:type="gramStart"/>
-      <w:r>
-        <w:t>.”</w:t>
-      </w:r>
-      <w:proofErr w:type="gramEnd"/>
-    </w:p>
-    <w:p>
-      <w:pPr>
-        <w:pStyle w:val="ListParagraph"/>
-        <w:numPr>
-          <w:ilvl w:val="1"/>
-          <w:numId w:val="1"/>
-        </w:numPr>
-      </w:pPr>
-      <w:r>
-        <w:t xml:space="preserve">Performed news search of all states looking for new executive orders. </w:t>
-      </w:r>
-    </w:p>
-    <w:p>
-      <w:pPr>
-        <w:pStyle w:val="ListParagraph"/>
-        <w:numPr>
-          <w:ilvl w:val="2"/>
-          <w:numId w:val="1"/>
-        </w:numPr>
-      </w:pPr>
-      <w:r>
-        <w:t xml:space="preserve">MI closed all indoor bar service in the state. Outdoor is still permitted. A note was put in the details section but no changes made to the variables. </w:t>
-      </w:r>
-    </w:p>
-    <w:p>
-      <w:pPr>
-        <w:ind w:left="1080"/>
-      </w:pPr>
-    </w:p>
-    <w:p>
-      <w:pPr>
-        <w:pStyle w:val="ListParagraph"/>
-        <w:numPr>
-          <w:ilvl w:val="0"/>
-          <w:numId w:val="1"/>
-        </w:numPr>
-      </w:pPr>
-      <w:r>
         <w:t>7</w:t>
       </w:r>
       <w:r>
-        <w:t>/29/2020</w:t>
-      </w:r>
-    </w:p>
-    <w:p>
-      <w:pPr>
-        <w:pStyle w:val="ListParagraph"/>
-        <w:numPr>
-          <w:ilvl w:val="1"/>
-          <w:numId w:val="1"/>
-        </w:numPr>
-      </w:pPr>
-      <w:r>
-        <w:t xml:space="preserve">Fixed an error in the excel sheet where 0’s </w:t>
-      </w:r>
-      <w:proofErr w:type="gramStart"/>
-      <w:r>
-        <w:t>were</w:t>
-      </w:r>
-      <w:proofErr w:type="gramEnd"/>
-      <w:r>
-        <w:t xml:space="preserve"> appearing as 1/0/1900. </w:t>
-      </w:r>
-    </w:p>
-    <w:p>
-      <w:pPr>
-        <w:pStyle w:val="ListParagraph"/>
-        <w:numPr>
-          <w:ilvl w:val="1"/>
-          <w:numId w:val="1"/>
-        </w:numPr>
-      </w:pPr>
-      <w:r>
-        <w:t xml:space="preserve">Added KY EO on sale of Alcohol to spreadsheets and </w:t>
-      </w:r>
-      <w:r>
-        <w:t xml:space="preserve">added a clarifying note to the details tab. </w:t>
-      </w:r>
-    </w:p>
-    <w:p>
-      <w:pPr>
-        <w:pStyle w:val="ListParagraph"/>
-        <w:numPr>
-          <w:ilvl w:val="1"/>
-          <w:numId w:val="1"/>
-        </w:numPr>
-      </w:pPr>
-      <w:r>
-        <w:t>Added NC note on EO stopping the sale of alcohol 11pm-7am in the state.</w:t>
-      </w:r>
-    </w:p>
-    <w:p>
-      <w:pPr>
-        <w:pStyle w:val="ListParagraph"/>
-        <w:numPr>
-          <w:ilvl w:val="1"/>
-          <w:numId w:val="1"/>
-        </w:numPr>
-      </w:pPr>
-    </w:p>
-    <w:p>
-      <w:pPr>
-        <w:pStyle w:val="ListParagraph"/>
-        <w:numPr>
-          <w:ilvl w:val="0"/>
-          <w:numId w:val="1"/>
-        </w:numPr>
-      </w:pPr>
-      <w:r>
-        <w:t>7</w:t>
-      </w:r>
-      <w:r>
-        <w:t>/28/2020</w:t>
-      </w:r>
-    </w:p>
-    <w:p>
-      <w:pPr>
-        <w:pStyle w:val="ListParagraph"/>
-        <w:numPr>
-          <w:ilvl w:val="1"/>
-          <w:numId w:val="1"/>
-        </w:numPr>
-      </w:pPr>
-      <w:r>
-        <w:t xml:space="preserve">Fixed an error in telephone telehealth where 3 states were flagging as having previously had laws allowing it. Only two states had telephone only telehealth prior to the pandemic. </w:t>
-      </w:r>
-    </w:p>
-    <w:p>
-      <w:pPr>
-        <w:pStyle w:val="ListParagraph"/>
-        <w:numPr>
-          <w:ilvl w:val="1"/>
-          <w:numId w:val="1"/>
-        </w:numPr>
-      </w:pPr>
-      <w:r>
-        <w:t xml:space="preserve">Re-openings AL-LA reviewed with no changes. </w:t>
-      </w:r>
-    </w:p>
-    <w:p>
-      <w:pPr>
-        <w:ind w:left="1080"/>
-      </w:pPr>
-    </w:p>
-    <w:p>
-      <w:pPr>
-        <w:pStyle w:val="ListParagraph"/>
-        <w:numPr>
-          <w:ilvl w:val="0"/>
-          <w:numId w:val="1"/>
-        </w:numPr>
-      </w:pPr>
-      <w:r>
-        <w:t>7</w:t>
-      </w:r>
-      <w:r>
         <w:t>/27/2020</w:t>
       </w:r>
     </w:p>
@@ -910,7 +1069,6 @@
         </w:numPr>
       </w:pPr>
       <w:r>
-        <w:lastRenderedPageBreak/>
         <w:t>Facemask policies and 2</w:t>
       </w:r>
       <w:r>

--- a/CUSP Changelog.docx
+++ b/CUSP Changelog.docx
@@ -25,6 +25,54 @@
       </w:r>
     </w:p>
     <w:p/>
+    <w:p>
+      <w:pPr>
+        <w:pStyle w:val="ListParagraph"/>
+        <w:numPr>
+          <w:ilvl w:val="0"/>
+          <w:numId w:val="1"/>
+        </w:numPr>
+      </w:pPr>
+      <w:r>
+        <w:t>8/31/2020</w:t>
+      </w:r>
+    </w:p>
+    <w:p>
+      <w:pPr>
+        <w:pStyle w:val="ListParagraph"/>
+        <w:numPr>
+          <w:ilvl w:val="1"/>
+          <w:numId w:val="1"/>
+        </w:numPr>
+      </w:pPr>
+      <w:r>
+        <w:t xml:space="preserve">Overhaul of eviction data including new categories and updates to existing data. All databases and codebooks updated with the new information.  </w:t>
+      </w:r>
+    </w:p>
+    <w:p>
+      <w:pPr>
+        <w:pStyle w:val="ListParagraph"/>
+        <w:numPr>
+          <w:ilvl w:val="0"/>
+          <w:numId w:val="1"/>
+        </w:numPr>
+      </w:pPr>
+      <w:r>
+        <w:t>8/27/2020</w:t>
+      </w:r>
+    </w:p>
+    <w:p>
+      <w:pPr>
+        <w:pStyle w:val="ListParagraph"/>
+        <w:numPr>
+          <w:ilvl w:val="1"/>
+          <w:numId w:val="1"/>
+        </w:numPr>
+      </w:pPr>
+      <w:r>
+        <w:t xml:space="preserve">LA facemask mandate changed to 0 and note added. EO exempted certain counties from the rule and thus never applied state wide. </w:t>
+      </w:r>
+    </w:p>
     <w:p>
       <w:pPr>
         <w:pStyle w:val="ListParagraph"/>
@@ -90,25 +138,7 @@
           <w:sz w:val="26"/>
           <w:szCs w:val="26"/>
         </w:rPr>
-        <w:t xml:space="preserve"> DC </w:t>
-      </w:r>
-      <w:r>
-        <w:rPr>
-          <w:rFonts w:ascii="System Font" w:hAnsi="System Font" w:cs="System Font"/>
-          <w:color w:val="000000"/>
-          <w:sz w:val="26"/>
-          <w:szCs w:val="26"/>
-        </w:rPr>
-        <w:t>quarantine</w:t>
-      </w:r>
-      <w:r>
-        <w:rPr>
-          <w:rFonts w:ascii="System Font" w:hAnsi="System Font" w:cs="System Font"/>
-          <w:color w:val="000000"/>
-          <w:sz w:val="26"/>
-          <w:szCs w:val="26"/>
-        </w:rPr>
-        <w:t xml:space="preserve"> </w:t>
+        <w:t xml:space="preserve"> DC quarantine </w:t>
       </w:r>
       <w:r>
         <w:rPr>
@@ -126,25 +156,7 @@
           <w:sz w:val="26"/>
           <w:szCs w:val="26"/>
         </w:rPr>
-        <w:t xml:space="preserve"> and AK </w:t>
-      </w:r>
-      <w:r>
-        <w:rPr>
-          <w:rFonts w:ascii="System Font" w:hAnsi="System Font" w:cs="System Font"/>
-          <w:color w:val="000000"/>
-          <w:sz w:val="26"/>
-          <w:szCs w:val="26"/>
-        </w:rPr>
-        <w:t xml:space="preserve">quarantine </w:t>
-      </w:r>
-      <w:r>
-        <w:rPr>
-          <w:rFonts w:ascii="System Font" w:hAnsi="System Font" w:cs="System Font"/>
-          <w:color w:val="000000"/>
-          <w:sz w:val="26"/>
-          <w:szCs w:val="26"/>
-        </w:rPr>
-        <w:t>note.</w:t>
+        <w:t xml:space="preserve"> and AK quarantine note.</w:t>
       </w:r>
     </w:p>
     <w:p>
@@ -443,6 +455,7 @@
         </w:numPr>
       </w:pPr>
       <w:r>
+        <w:lastRenderedPageBreak/>
         <w:t xml:space="preserve">Added a note for RI’s bar curfew to begin to reclose bars. </w:t>
       </w:r>
     </w:p>
@@ -509,27 +522,484 @@
         </w:numPr>
       </w:pPr>
       <w:r>
+        <w:t>8/5/2020</w:t>
+      </w:r>
+    </w:p>
+    <w:p>
+      <w:pPr>
+        <w:pStyle w:val="ListParagraph"/>
+        <w:numPr>
+          <w:ilvl w:val="1"/>
+          <w:numId w:val="1"/>
+        </w:numPr>
+      </w:pPr>
+      <w:r>
+        <w:t xml:space="preserve">Updated notes for Michigan with regards to an executive order closing </w:t>
+      </w:r>
+      <w:r>
+        <w:t>businesses</w:t>
+      </w:r>
+      <w:r>
+        <w:t xml:space="preserve"> in most (but not all) of the state. </w:t>
+      </w:r>
+    </w:p>
+    <w:p>
+      <w:pPr>
+        <w:pStyle w:val="ListParagraph"/>
+        <w:numPr>
+          <w:ilvl w:val="0"/>
+          <w:numId w:val="1"/>
+        </w:numPr>
+      </w:pPr>
+      <w:r>
+        <w:t>8/4/2020</w:t>
+      </w:r>
+    </w:p>
+    <w:p>
+      <w:pPr>
+        <w:pStyle w:val="ListParagraph"/>
+        <w:numPr>
+          <w:ilvl w:val="1"/>
+          <w:numId w:val="1"/>
+        </w:numPr>
+      </w:pPr>
+      <w:r>
+        <w:t xml:space="preserve">There are no changes for reopening for states Alabama-Kansas. </w:t>
+      </w:r>
+    </w:p>
+    <w:p>
+      <w:pPr>
+        <w:pStyle w:val="ListParagraph"/>
+        <w:numPr>
+          <w:ilvl w:val="1"/>
+          <w:numId w:val="1"/>
+        </w:numPr>
+      </w:pPr>
+      <w:r>
+        <w:t xml:space="preserve">Corrected some missing information from the initial physical distancing closures for several states which had reopening dates but not closing dates. </w:t>
+      </w:r>
+    </w:p>
+    <w:p>
+      <w:pPr>
+        <w:pStyle w:val="ListParagraph"/>
+        <w:numPr>
+          <w:ilvl w:val="2"/>
+          <w:numId w:val="1"/>
+        </w:numPr>
+      </w:pPr>
+      <w:r>
+        <w:t>HI*</w:t>
+      </w:r>
+      <w:proofErr w:type="spellStart"/>
+      <w:r>
+        <w:t>clgym</w:t>
+      </w:r>
+      <w:proofErr w:type="spellEnd"/>
+      <w:r>
+        <w:t>, MO*</w:t>
+      </w:r>
+      <w:proofErr w:type="spellStart"/>
+      <w:r>
+        <w:t>clgym</w:t>
+      </w:r>
+      <w:proofErr w:type="spellEnd"/>
+      <w:r>
+        <w:t>, AR*</w:t>
+      </w:r>
+      <w:proofErr w:type="spellStart"/>
+      <w:r>
+        <w:t>clbsns</w:t>
+      </w:r>
+      <w:proofErr w:type="spellEnd"/>
+      <w:r>
+        <w:t>, FL*</w:t>
+      </w:r>
+      <w:proofErr w:type="spellStart"/>
+      <w:r>
+        <w:t>clbsns</w:t>
+      </w:r>
+      <w:proofErr w:type="spellEnd"/>
+      <w:r>
+        <w:t>, GA*</w:t>
+      </w:r>
+      <w:proofErr w:type="spellStart"/>
+      <w:r>
+        <w:t>clbsns</w:t>
+      </w:r>
+      <w:proofErr w:type="spellEnd"/>
+      <w:r>
+        <w:t>, MO*</w:t>
+      </w:r>
+      <w:proofErr w:type="spellStart"/>
+      <w:r>
+        <w:t>clbsns</w:t>
+      </w:r>
+      <w:proofErr w:type="spellEnd"/>
+      <w:r>
+        <w:t>, NE*</w:t>
+      </w:r>
+      <w:proofErr w:type="spellStart"/>
+      <w:r>
+        <w:t>clbsns</w:t>
+      </w:r>
+      <w:proofErr w:type="spellEnd"/>
+      <w:r>
+        <w:t>, ND*</w:t>
+      </w:r>
+      <w:proofErr w:type="spellStart"/>
+      <w:r>
+        <w:t>clbsns</w:t>
+      </w:r>
+      <w:proofErr w:type="spellEnd"/>
+      <w:r>
+        <w:t>, OR*</w:t>
+      </w:r>
+      <w:proofErr w:type="spellStart"/>
+      <w:r>
+        <w:t>clbsns</w:t>
+      </w:r>
+      <w:proofErr w:type="spellEnd"/>
+      <w:r>
+        <w:t>, UT*</w:t>
+      </w:r>
+      <w:proofErr w:type="spellStart"/>
+      <w:r>
+        <w:t>clbsns</w:t>
+      </w:r>
+      <w:proofErr w:type="spellEnd"/>
+      <w:r>
+        <w:t>, VA*</w:t>
+      </w:r>
+      <w:proofErr w:type="spellStart"/>
+      <w:r>
+        <w:t>clbsns</w:t>
+      </w:r>
+      <w:proofErr w:type="spellEnd"/>
+      <w:r>
+        <w:t>, and WY*</w:t>
+      </w:r>
+      <w:proofErr w:type="spellStart"/>
+      <w:r>
+        <w:t>clbsns</w:t>
+      </w:r>
+      <w:proofErr w:type="spellEnd"/>
+    </w:p>
+    <w:p/>
+    <w:p>
+      <w:pPr>
+        <w:pStyle w:val="ListParagraph"/>
+        <w:numPr>
+          <w:ilvl w:val="0"/>
+          <w:numId w:val="1"/>
+        </w:numPr>
+      </w:pPr>
+      <w:r>
+        <w:t>8/3/2020</w:t>
+      </w:r>
+    </w:p>
+    <w:p>
+      <w:pPr>
+        <w:pStyle w:val="ListParagraph"/>
+        <w:numPr>
+          <w:ilvl w:val="1"/>
+          <w:numId w:val="1"/>
+        </w:numPr>
+      </w:pPr>
+      <w:r>
+        <w:t xml:space="preserve">TN issues order allowing local governments authority to issue face mask orders. Added a note to the spreadsheet. </w:t>
+      </w:r>
+    </w:p>
+    <w:p>
+      <w:pPr>
+        <w:pStyle w:val="ListParagraph"/>
+        <w:numPr>
+          <w:ilvl w:val="1"/>
+          <w:numId w:val="1"/>
+        </w:numPr>
+      </w:pPr>
+      <w:proofErr w:type="gramStart"/>
+      <w:r>
+        <w:t>OH</w:t>
+      </w:r>
+      <w:proofErr w:type="gramEnd"/>
+      <w:r>
+        <w:t xml:space="preserve"> issues a bar curfew. Note added to re-reclosure info. </w:t>
+      </w:r>
+    </w:p>
+    <w:p>
+      <w:pPr>
+        <w:pStyle w:val="ListParagraph"/>
+        <w:numPr>
+          <w:ilvl w:val="1"/>
+          <w:numId w:val="1"/>
+        </w:numPr>
+      </w:pPr>
+      <w:r>
+        <w:t xml:space="preserve">GA renewed its facemask order. Added a note. </w:t>
+      </w:r>
+    </w:p>
+    <w:p>
+      <w:pPr>
+        <w:pStyle w:val="ListParagraph"/>
+        <w:numPr>
+          <w:ilvl w:val="1"/>
+          <w:numId w:val="1"/>
+        </w:numPr>
+      </w:pPr>
+      <w:r>
+        <w:t xml:space="preserve">Updated codebook definition </w:t>
+      </w:r>
+      <w:r>
+        <w:t>for “no</w:t>
+      </w:r>
+      <w:r>
+        <w:t xml:space="preserve"> legal enforcement of face mask mandate”. </w:t>
+      </w:r>
+    </w:p>
+    <w:p>
+      <w:pPr>
+        <w:pStyle w:val="ListParagraph"/>
+        <w:numPr>
+          <w:ilvl w:val="1"/>
+          <w:numId w:val="1"/>
+        </w:numPr>
+      </w:pPr>
+      <w:r>
+        <w:t xml:space="preserve">VT facemask order added. </w:t>
+      </w:r>
+      <w:r>
+        <w:t xml:space="preserve">WI facemask order added. </w:t>
+      </w:r>
+      <w:r>
+        <w:t xml:space="preserve">SC order added and a note was added for clarity. </w:t>
+      </w:r>
+    </w:p>
+    <w:p>
+      <w:pPr>
+        <w:pStyle w:val="ListParagraph"/>
+        <w:numPr>
+          <w:ilvl w:val="1"/>
+          <w:numId w:val="1"/>
+        </w:numPr>
+      </w:pPr>
+      <w:r>
+        <w:t xml:space="preserve">Note added for changes to MA quarantine rules for out of state visitors. </w:t>
+      </w:r>
+    </w:p>
+    <w:p>
+      <w:pPr>
+        <w:pStyle w:val="ListParagraph"/>
+        <w:numPr>
+          <w:ilvl w:val="0"/>
+          <w:numId w:val="1"/>
+        </w:numPr>
+      </w:pPr>
+      <w:r>
+        <w:t>7/30/20 20</w:t>
+      </w:r>
+    </w:p>
+    <w:p>
+      <w:pPr>
+        <w:pStyle w:val="ListParagraph"/>
+        <w:numPr>
+          <w:ilvl w:val="1"/>
+          <w:numId w:val="1"/>
+        </w:numPr>
+      </w:pPr>
+      <w:r>
+        <w:t>Fixed dates in changelog</w:t>
+      </w:r>
+    </w:p>
+    <w:p>
+      <w:pPr>
+        <w:pStyle w:val="ListParagraph"/>
+        <w:numPr>
+          <w:ilvl w:val="1"/>
+          <w:numId w:val="1"/>
+        </w:numPr>
+      </w:pPr>
+      <w:r>
+        <w:t>Added note for MD Facemask order</w:t>
+      </w:r>
+    </w:p>
+    <w:p>
+      <w:pPr>
+        <w:pStyle w:val="ListParagraph"/>
+        <w:numPr>
+          <w:ilvl w:val="1"/>
+          <w:numId w:val="1"/>
+        </w:numPr>
+      </w:pPr>
+      <w:r>
+        <w:t xml:space="preserve">Updated notes for VA and </w:t>
+      </w:r>
+      <w:r>
+        <w:t>NC alcohol sales.</w:t>
+      </w:r>
+    </w:p>
+    <w:p>
+      <w:pPr>
+        <w:pStyle w:val="ListParagraph"/>
+        <w:numPr>
+          <w:ilvl w:val="1"/>
+          <w:numId w:val="1"/>
+        </w:numPr>
+      </w:pPr>
+      <w:r>
+        <w:t>Updated codebook for “PREVTLHL” and updated the column in the database to replace 1/0/1900 as ‘previously had policy’ to new code 1/1/2020.</w:t>
+      </w:r>
+    </w:p>
+    <w:p>
+      <w:pPr>
+        <w:pStyle w:val="ListParagraph"/>
+        <w:numPr>
+          <w:ilvl w:val="1"/>
+          <w:numId w:val="1"/>
+        </w:numPr>
+      </w:pPr>
+      <w:r>
+        <w:t xml:space="preserve">Added note for PA </w:t>
+      </w:r>
+      <w:proofErr w:type="spellStart"/>
+      <w:r>
+        <w:t>eg</w:t>
+      </w:r>
+      <w:proofErr w:type="spellEnd"/>
+      <w:r>
+        <w:t xml:space="preserve"> use of </w:t>
+      </w:r>
+      <w:proofErr w:type="spellStart"/>
+      <w:r>
+        <w:t>telemed</w:t>
+      </w:r>
+      <w:proofErr w:type="spellEnd"/>
+      <w:r>
+        <w:t xml:space="preserve"> for schedule II-V prescriptions. Changed the coding </w:t>
+      </w:r>
+      <w:r>
+        <w:t xml:space="preserve">for it in the database so that it is now just a date. </w:t>
+      </w:r>
+    </w:p>
+    <w:p>
+      <w:pPr>
+        <w:pStyle w:val="ListParagraph"/>
+        <w:numPr>
+          <w:ilvl w:val="1"/>
+          <w:numId w:val="1"/>
+        </w:numPr>
+      </w:pPr>
+      <w:r>
+        <w:t>Updated the codebook for face mask mandates. Added a sentence that “</w:t>
+      </w:r>
+      <w:r>
+        <w:t>The order does not have to apply to all public space, can apply to some public spaces</w:t>
+      </w:r>
+      <w:proofErr w:type="gramStart"/>
+      <w:r>
+        <w:t>.”</w:t>
+      </w:r>
+      <w:proofErr w:type="gramEnd"/>
+    </w:p>
+    <w:p>
+      <w:pPr>
+        <w:pStyle w:val="ListParagraph"/>
+        <w:numPr>
+          <w:ilvl w:val="1"/>
+          <w:numId w:val="1"/>
+        </w:numPr>
+      </w:pPr>
+      <w:r>
+        <w:t xml:space="preserve">Performed news search of all states looking for new executive orders. </w:t>
+      </w:r>
+    </w:p>
+    <w:p>
+      <w:pPr>
+        <w:pStyle w:val="ListParagraph"/>
+        <w:numPr>
+          <w:ilvl w:val="2"/>
+          <w:numId w:val="1"/>
+        </w:numPr>
+      </w:pPr>
+      <w:r>
+        <w:t xml:space="preserve">MI closed all indoor bar service in the state. Outdoor is still permitted. A note was put in the details section but no changes made to the variables. </w:t>
+      </w:r>
+    </w:p>
+    <w:p>
+      <w:pPr>
+        <w:ind w:left="1080"/>
+      </w:pPr>
+    </w:p>
+    <w:p>
+      <w:pPr>
+        <w:pStyle w:val="ListParagraph"/>
+        <w:numPr>
+          <w:ilvl w:val="0"/>
+          <w:numId w:val="1"/>
+        </w:numPr>
+      </w:pPr>
+      <w:r>
+        <w:t>7</w:t>
+      </w:r>
+      <w:r>
+        <w:t>/29/2020</w:t>
+      </w:r>
+    </w:p>
+    <w:p>
+      <w:pPr>
+        <w:pStyle w:val="ListParagraph"/>
+        <w:numPr>
+          <w:ilvl w:val="1"/>
+          <w:numId w:val="1"/>
+        </w:numPr>
+      </w:pPr>
+      <w:r>
+        <w:t xml:space="preserve">Fixed an error in the excel sheet where 0’s </w:t>
+      </w:r>
+      <w:proofErr w:type="gramStart"/>
+      <w:r>
+        <w:t>were</w:t>
+      </w:r>
+      <w:proofErr w:type="gramEnd"/>
+      <w:r>
+        <w:t xml:space="preserve"> appearing as 1/0/1900. </w:t>
+      </w:r>
+    </w:p>
+    <w:p>
+      <w:pPr>
+        <w:pStyle w:val="ListParagraph"/>
+        <w:numPr>
+          <w:ilvl w:val="1"/>
+          <w:numId w:val="1"/>
+        </w:numPr>
+      </w:pPr>
+      <w:r>
         <w:lastRenderedPageBreak/>
-        <w:t>8/5/2020</w:t>
-      </w:r>
-    </w:p>
-    <w:p>
-      <w:pPr>
-        <w:pStyle w:val="ListParagraph"/>
-        <w:numPr>
-          <w:ilvl w:val="1"/>
-          <w:numId w:val="1"/>
-        </w:numPr>
-      </w:pPr>
-      <w:r>
-        <w:t xml:space="preserve">Updated notes for Michigan with regards to an executive order closing </w:t>
-      </w:r>
-      <w:r>
-        <w:t>businesses</w:t>
-      </w:r>
-      <w:r>
-        <w:t xml:space="preserve"> in most (but not all) of the state. </w:t>
-      </w:r>
+        <w:t xml:space="preserve">Added KY EO on sale of Alcohol to spreadsheets and </w:t>
+      </w:r>
+      <w:r>
+        <w:t xml:space="preserve">added a clarifying note to the details tab. </w:t>
+      </w:r>
+    </w:p>
+    <w:p>
+      <w:pPr>
+        <w:pStyle w:val="ListParagraph"/>
+        <w:numPr>
+          <w:ilvl w:val="1"/>
+          <w:numId w:val="1"/>
+        </w:numPr>
+      </w:pPr>
+      <w:r>
+        <w:t>Added NC note on EO stopping the sale of alcohol 11pm-7am in the state.</w:t>
+      </w:r>
+    </w:p>
+    <w:p>
+      <w:pPr>
+        <w:pStyle w:val="ListParagraph"/>
+        <w:numPr>
+          <w:ilvl w:val="1"/>
+          <w:numId w:val="1"/>
+        </w:numPr>
+      </w:pPr>
     </w:p>
     <w:p>
       <w:pPr>
@@ -540,466 +1010,9 @@
         </w:numPr>
       </w:pPr>
       <w:r>
-        <w:t>8/4/2020</w:t>
-      </w:r>
-    </w:p>
-    <w:p>
-      <w:pPr>
-        <w:pStyle w:val="ListParagraph"/>
-        <w:numPr>
-          <w:ilvl w:val="1"/>
-          <w:numId w:val="1"/>
-        </w:numPr>
-      </w:pPr>
-      <w:r>
-        <w:t xml:space="preserve">There are no changes for reopening for states Alabama-Kansas. </w:t>
-      </w:r>
-    </w:p>
-    <w:p>
-      <w:pPr>
-        <w:pStyle w:val="ListParagraph"/>
-        <w:numPr>
-          <w:ilvl w:val="1"/>
-          <w:numId w:val="1"/>
-        </w:numPr>
-      </w:pPr>
-      <w:r>
-        <w:t xml:space="preserve">Corrected some missing information from the initial physical distancing closures for several states which had reopening dates but not closing dates. </w:t>
-      </w:r>
-    </w:p>
-    <w:p>
-      <w:pPr>
-        <w:pStyle w:val="ListParagraph"/>
-        <w:numPr>
-          <w:ilvl w:val="2"/>
-          <w:numId w:val="1"/>
-        </w:numPr>
-      </w:pPr>
-      <w:r>
-        <w:t>HI*</w:t>
-      </w:r>
-      <w:proofErr w:type="spellStart"/>
-      <w:r>
-        <w:t>clgym</w:t>
-      </w:r>
-      <w:proofErr w:type="spellEnd"/>
-      <w:r>
-        <w:t>, MO*</w:t>
-      </w:r>
-      <w:proofErr w:type="spellStart"/>
-      <w:r>
-        <w:t>clgym</w:t>
-      </w:r>
-      <w:proofErr w:type="spellEnd"/>
-      <w:r>
-        <w:t>, AR*</w:t>
-      </w:r>
-      <w:proofErr w:type="spellStart"/>
-      <w:r>
-        <w:t>clbsns</w:t>
-      </w:r>
-      <w:proofErr w:type="spellEnd"/>
-      <w:r>
-        <w:t>, FL*</w:t>
-      </w:r>
-      <w:proofErr w:type="spellStart"/>
-      <w:r>
-        <w:t>clbsns</w:t>
-      </w:r>
-      <w:proofErr w:type="spellEnd"/>
-      <w:r>
-        <w:t>, GA*</w:t>
-      </w:r>
-      <w:proofErr w:type="spellStart"/>
-      <w:r>
-        <w:t>clbsns</w:t>
-      </w:r>
-      <w:proofErr w:type="spellEnd"/>
-      <w:r>
-        <w:t>, MO*</w:t>
-      </w:r>
-      <w:proofErr w:type="spellStart"/>
-      <w:r>
-        <w:t>clbsns</w:t>
-      </w:r>
-      <w:proofErr w:type="spellEnd"/>
-      <w:r>
-        <w:t>, NE*</w:t>
-      </w:r>
-      <w:proofErr w:type="spellStart"/>
-      <w:r>
-        <w:t>clbsns</w:t>
-      </w:r>
-      <w:proofErr w:type="spellEnd"/>
-      <w:r>
-        <w:t>, ND*</w:t>
-      </w:r>
-      <w:proofErr w:type="spellStart"/>
-      <w:r>
-        <w:t>clbsns</w:t>
-      </w:r>
-      <w:proofErr w:type="spellEnd"/>
-      <w:r>
-        <w:t>, OR*</w:t>
-      </w:r>
-      <w:proofErr w:type="spellStart"/>
-      <w:r>
-        <w:t>clbsns</w:t>
-      </w:r>
-      <w:proofErr w:type="spellEnd"/>
-      <w:r>
-        <w:t>, UT*</w:t>
-      </w:r>
-      <w:proofErr w:type="spellStart"/>
-      <w:r>
-        <w:t>clbsns</w:t>
-      </w:r>
-      <w:proofErr w:type="spellEnd"/>
-      <w:r>
-        <w:t>, VA*</w:t>
-      </w:r>
-      <w:proofErr w:type="spellStart"/>
-      <w:r>
-        <w:t>clbsns</w:t>
-      </w:r>
-      <w:proofErr w:type="spellEnd"/>
-      <w:r>
-        <w:t>, and WY*</w:t>
-      </w:r>
-      <w:proofErr w:type="spellStart"/>
-      <w:r>
-        <w:t>clbsns</w:t>
-      </w:r>
-      <w:proofErr w:type="spellEnd"/>
-    </w:p>
-    <w:p/>
-    <w:p>
-      <w:pPr>
-        <w:pStyle w:val="ListParagraph"/>
-        <w:numPr>
-          <w:ilvl w:val="0"/>
-          <w:numId w:val="1"/>
-        </w:numPr>
-      </w:pPr>
-      <w:r>
-        <w:t>8/3/2020</w:t>
-      </w:r>
-    </w:p>
-    <w:p>
-      <w:pPr>
-        <w:pStyle w:val="ListParagraph"/>
-        <w:numPr>
-          <w:ilvl w:val="1"/>
-          <w:numId w:val="1"/>
-        </w:numPr>
-      </w:pPr>
-      <w:r>
-        <w:t xml:space="preserve">TN issues order allowing local governments authority to issue face mask orders. Added a note to the spreadsheet. </w:t>
-      </w:r>
-    </w:p>
-    <w:p>
-      <w:pPr>
-        <w:pStyle w:val="ListParagraph"/>
-        <w:numPr>
-          <w:ilvl w:val="1"/>
-          <w:numId w:val="1"/>
-        </w:numPr>
-      </w:pPr>
-      <w:proofErr w:type="gramStart"/>
-      <w:r>
-        <w:t>OH</w:t>
-      </w:r>
-      <w:proofErr w:type="gramEnd"/>
-      <w:r>
-        <w:t xml:space="preserve"> issues a bar curfew. Note added to re-reclosure info. </w:t>
-      </w:r>
-    </w:p>
-    <w:p>
-      <w:pPr>
-        <w:pStyle w:val="ListParagraph"/>
-        <w:numPr>
-          <w:ilvl w:val="1"/>
-          <w:numId w:val="1"/>
-        </w:numPr>
-      </w:pPr>
-      <w:r>
-        <w:t xml:space="preserve">GA renewed its facemask order. Added a note. </w:t>
-      </w:r>
-    </w:p>
-    <w:p>
-      <w:pPr>
-        <w:pStyle w:val="ListParagraph"/>
-        <w:numPr>
-          <w:ilvl w:val="1"/>
-          <w:numId w:val="1"/>
-        </w:numPr>
-      </w:pPr>
-      <w:r>
-        <w:t xml:space="preserve">Updated codebook definition </w:t>
-      </w:r>
-      <w:r>
-        <w:t>for “no</w:t>
-      </w:r>
-      <w:r>
-        <w:t xml:space="preserve"> legal enforcement of face mask mandate”. </w:t>
-      </w:r>
-    </w:p>
-    <w:p>
-      <w:pPr>
-        <w:pStyle w:val="ListParagraph"/>
-        <w:numPr>
-          <w:ilvl w:val="1"/>
-          <w:numId w:val="1"/>
-        </w:numPr>
-      </w:pPr>
-      <w:r>
-        <w:t xml:space="preserve">VT facemask order added. </w:t>
-      </w:r>
-      <w:r>
-        <w:t xml:space="preserve">WI facemask order added. </w:t>
-      </w:r>
-      <w:r>
-        <w:t xml:space="preserve">SC order added and a note was added for clarity. </w:t>
-      </w:r>
-    </w:p>
-    <w:p>
-      <w:pPr>
-        <w:pStyle w:val="ListParagraph"/>
-        <w:numPr>
-          <w:ilvl w:val="1"/>
-          <w:numId w:val="1"/>
-        </w:numPr>
-      </w:pPr>
-      <w:r>
-        <w:t xml:space="preserve">Note added for changes to MA quarantine rules for out of state visitors. </w:t>
-      </w:r>
-    </w:p>
-    <w:p>
-      <w:pPr>
-        <w:pStyle w:val="ListParagraph"/>
-        <w:numPr>
-          <w:ilvl w:val="0"/>
-          <w:numId w:val="1"/>
-        </w:numPr>
-      </w:pPr>
-      <w:r>
-        <w:t>7/30/20 20</w:t>
-      </w:r>
-    </w:p>
-    <w:p>
-      <w:pPr>
-        <w:pStyle w:val="ListParagraph"/>
-        <w:numPr>
-          <w:ilvl w:val="1"/>
-          <w:numId w:val="1"/>
-        </w:numPr>
-      </w:pPr>
-      <w:r>
-        <w:t>Fixed dates in changelog</w:t>
-      </w:r>
-    </w:p>
-    <w:p>
-      <w:pPr>
-        <w:pStyle w:val="ListParagraph"/>
-        <w:numPr>
-          <w:ilvl w:val="1"/>
-          <w:numId w:val="1"/>
-        </w:numPr>
-      </w:pPr>
-      <w:r>
-        <w:t>Added note for MD Facemask order</w:t>
-      </w:r>
-    </w:p>
-    <w:p>
-      <w:pPr>
-        <w:pStyle w:val="ListParagraph"/>
-        <w:numPr>
-          <w:ilvl w:val="1"/>
-          <w:numId w:val="1"/>
-        </w:numPr>
-      </w:pPr>
-      <w:r>
-        <w:t xml:space="preserve">Updated notes for VA and </w:t>
-      </w:r>
-      <w:r>
-        <w:t>NC alcohol sales.</w:t>
-      </w:r>
-    </w:p>
-    <w:p>
-      <w:pPr>
-        <w:pStyle w:val="ListParagraph"/>
-        <w:numPr>
-          <w:ilvl w:val="1"/>
-          <w:numId w:val="1"/>
-        </w:numPr>
-      </w:pPr>
-      <w:r>
-        <w:t>Updated codebook for “PREVTLHL” and updated the column in the database to replace 1/0/1900 as ‘previously had policy’ to new code 1/1/2020.</w:t>
-      </w:r>
-    </w:p>
-    <w:p>
-      <w:pPr>
-        <w:pStyle w:val="ListParagraph"/>
-        <w:numPr>
-          <w:ilvl w:val="1"/>
-          <w:numId w:val="1"/>
-        </w:numPr>
-      </w:pPr>
-      <w:r>
-        <w:t xml:space="preserve">Added note for PA </w:t>
-      </w:r>
-      <w:proofErr w:type="spellStart"/>
-      <w:r>
-        <w:t>eg</w:t>
-      </w:r>
-      <w:proofErr w:type="spellEnd"/>
-      <w:r>
-        <w:t xml:space="preserve"> use of </w:t>
-      </w:r>
-      <w:proofErr w:type="spellStart"/>
-      <w:r>
-        <w:t>telemed</w:t>
-      </w:r>
-      <w:proofErr w:type="spellEnd"/>
-      <w:r>
-        <w:t xml:space="preserve"> for schedule II-V prescriptions. Changed the coding </w:t>
-      </w:r>
-      <w:r>
-        <w:t xml:space="preserve">for it in the database so that it is now just a date. </w:t>
-      </w:r>
-    </w:p>
-    <w:p>
-      <w:pPr>
-        <w:pStyle w:val="ListParagraph"/>
-        <w:numPr>
-          <w:ilvl w:val="1"/>
-          <w:numId w:val="1"/>
-        </w:numPr>
-      </w:pPr>
-      <w:r>
-        <w:t>Updated the codebook for face mask mandates. Added a sentence that “</w:t>
-      </w:r>
-      <w:r>
-        <w:t>The order does not have to apply to all public space, can apply to some public spaces</w:t>
-      </w:r>
-      <w:proofErr w:type="gramStart"/>
-      <w:r>
-        <w:t>.”</w:t>
-      </w:r>
-      <w:proofErr w:type="gramEnd"/>
-    </w:p>
-    <w:p>
-      <w:pPr>
-        <w:pStyle w:val="ListParagraph"/>
-        <w:numPr>
-          <w:ilvl w:val="1"/>
-          <w:numId w:val="1"/>
-        </w:numPr>
-      </w:pPr>
-      <w:r>
-        <w:t xml:space="preserve">Performed news search of all states looking for new executive orders. </w:t>
-      </w:r>
-    </w:p>
-    <w:p>
-      <w:pPr>
-        <w:pStyle w:val="ListParagraph"/>
-        <w:numPr>
-          <w:ilvl w:val="2"/>
-          <w:numId w:val="1"/>
-        </w:numPr>
-      </w:pPr>
-      <w:r>
-        <w:t xml:space="preserve">MI closed all indoor bar service in the state. Outdoor is still permitted. A note was put in the details section but no changes made to the variables. </w:t>
-      </w:r>
-    </w:p>
-    <w:p>
-      <w:pPr>
-        <w:ind w:left="1080"/>
-      </w:pPr>
-    </w:p>
-    <w:p>
-      <w:pPr>
-        <w:pStyle w:val="ListParagraph"/>
-        <w:numPr>
-          <w:ilvl w:val="0"/>
-          <w:numId w:val="1"/>
-        </w:numPr>
-      </w:pPr>
-      <w:r>
         <w:t>7</w:t>
       </w:r>
       <w:r>
-        <w:t>/29/2020</w:t>
-      </w:r>
-    </w:p>
-    <w:p>
-      <w:pPr>
-        <w:pStyle w:val="ListParagraph"/>
-        <w:numPr>
-          <w:ilvl w:val="1"/>
-          <w:numId w:val="1"/>
-        </w:numPr>
-      </w:pPr>
-      <w:r>
-        <w:t xml:space="preserve">Fixed an error in the excel sheet where 0’s </w:t>
-      </w:r>
-      <w:proofErr w:type="gramStart"/>
-      <w:r>
-        <w:t>were</w:t>
-      </w:r>
-      <w:proofErr w:type="gramEnd"/>
-      <w:r>
-        <w:t xml:space="preserve"> appearing as 1/0/1900. </w:t>
-      </w:r>
-    </w:p>
-    <w:p>
-      <w:pPr>
-        <w:pStyle w:val="ListParagraph"/>
-        <w:numPr>
-          <w:ilvl w:val="1"/>
-          <w:numId w:val="1"/>
-        </w:numPr>
-      </w:pPr>
-      <w:r>
-        <w:t xml:space="preserve">Added KY EO on sale of Alcohol to spreadsheets and </w:t>
-      </w:r>
-      <w:r>
-        <w:t xml:space="preserve">added a clarifying note to the details tab. </w:t>
-      </w:r>
-    </w:p>
-    <w:p>
-      <w:pPr>
-        <w:pStyle w:val="ListParagraph"/>
-        <w:numPr>
-          <w:ilvl w:val="1"/>
-          <w:numId w:val="1"/>
-        </w:numPr>
-      </w:pPr>
-      <w:r>
-        <w:t>Added NC note on EO stopping the sale of alcohol 11pm-7am in the state.</w:t>
-      </w:r>
-    </w:p>
-    <w:p>
-      <w:pPr>
-        <w:pStyle w:val="ListParagraph"/>
-        <w:numPr>
-          <w:ilvl w:val="1"/>
-          <w:numId w:val="1"/>
-        </w:numPr>
-      </w:pPr>
-    </w:p>
-    <w:p>
-      <w:pPr>
-        <w:pStyle w:val="ListParagraph"/>
-        <w:numPr>
-          <w:ilvl w:val="0"/>
-          <w:numId w:val="1"/>
-        </w:numPr>
-      </w:pPr>
-      <w:r>
-        <w:t>7</w:t>
-      </w:r>
-      <w:r>
         <w:t>/28/2020</w:t>
       </w:r>
     </w:p>
@@ -1012,7 +1025,6 @@
         </w:numPr>
       </w:pPr>
       <w:r>
-        <w:lastRenderedPageBreak/>
         <w:t xml:space="preserve">Fixed an error in telephone telehealth where 3 states were flagging as having previously had laws allowing it. Only two states had telephone only telehealth prior to the pandemic. </w:t>
       </w:r>
     </w:p>

--- a/CUSP Changelog.docx
+++ b/CUSP Changelog.docx
@@ -34,6 +34,33 @@
         </w:numPr>
       </w:pPr>
       <w:r>
+        <w:t>9/1/2020</w:t>
+      </w:r>
+    </w:p>
+    <w:p>
+      <w:pPr>
+        <w:pStyle w:val="ListParagraph"/>
+        <w:numPr>
+          <w:ilvl w:val="1"/>
+          <w:numId w:val="1"/>
+        </w:numPr>
+      </w:pPr>
+      <w:r>
+        <w:t xml:space="preserve">Updated utilities shut offs column and added details </w:t>
+      </w:r>
+      <w:r>
+        <w:t>for specific utilities such as gas, water, electric, and telecom.</w:t>
+      </w:r>
+    </w:p>
+    <w:p>
+      <w:pPr>
+        <w:pStyle w:val="ListParagraph"/>
+        <w:numPr>
+          <w:ilvl w:val="0"/>
+          <w:numId w:val="1"/>
+        </w:numPr>
+      </w:pPr>
+      <w:r>
         <w:t>8/31/2020</w:t>
       </w:r>
     </w:p>
@@ -46,8 +73,13 @@
         </w:numPr>
       </w:pPr>
       <w:r>
-        <w:t xml:space="preserve">Overhaul of eviction data including new categories and updates to existing data. All databases and codebooks updated with the new information.  </w:t>
-      </w:r>
+        <w:t>Overhaul of eviction data including new categories and updates to existing data. All databases and codebooks updated with the new information</w:t>
+      </w:r>
+      <w:proofErr w:type="gramStart"/>
+      <w:r>
+        <w:t xml:space="preserve">.  </w:t>
+      </w:r>
+      <w:proofErr w:type="gramEnd"/>
     </w:p>
     <w:p>
       <w:pPr>
@@ -416,6 +448,7 @@
         </w:numPr>
       </w:pPr>
       <w:r>
+        <w:lastRenderedPageBreak/>
         <w:t>8/10/2020</w:t>
       </w:r>
     </w:p>
@@ -455,512 +488,512 @@
         </w:numPr>
       </w:pPr>
       <w:r>
+        <w:t xml:space="preserve">Added a note for RI’s bar curfew to begin to reclose bars. </w:t>
+      </w:r>
+    </w:p>
+    <w:p>
+      <w:pPr>
+        <w:pStyle w:val="ListParagraph"/>
+        <w:numPr>
+          <w:ilvl w:val="1"/>
+          <w:numId w:val="1"/>
+        </w:numPr>
+      </w:pPr>
+      <w:r>
+        <w:t>Corrected an extra 12 at the bottom of quarantines ended</w:t>
+      </w:r>
+    </w:p>
+    <w:p>
+      <w:pPr>
+        <w:pStyle w:val="ListParagraph"/>
+        <w:numPr>
+          <w:ilvl w:val="1"/>
+          <w:numId w:val="1"/>
+        </w:numPr>
+      </w:pPr>
+      <w:r>
+        <w:t xml:space="preserve">Added a column on </w:t>
+      </w:r>
+      <w:r>
+        <w:t>Mental health professionals per 100,000 population in 2019</w:t>
+      </w:r>
+      <w:r>
+        <w:t xml:space="preserve"> to the state characteristics. Added all associated notes and coding. </w:t>
+      </w:r>
+    </w:p>
+    <w:p>
+      <w:pPr>
+        <w:pStyle w:val="ListParagraph"/>
+        <w:numPr>
+          <w:ilvl w:val="0"/>
+          <w:numId w:val="1"/>
+        </w:numPr>
+      </w:pPr>
+      <w:r>
+        <w:t>8/6/2020</w:t>
+      </w:r>
+    </w:p>
+    <w:p>
+      <w:pPr>
+        <w:pStyle w:val="ListParagraph"/>
+        <w:numPr>
+          <w:ilvl w:val="1"/>
+          <w:numId w:val="1"/>
+        </w:numPr>
+      </w:pPr>
+      <w:r>
+        <w:t>Updated GitHub address.</w:t>
+      </w:r>
+    </w:p>
+    <w:p>
+      <w:pPr>
+        <w:pStyle w:val="ListParagraph"/>
+        <w:numPr>
+          <w:ilvl w:val="0"/>
+          <w:numId w:val="1"/>
+        </w:numPr>
+      </w:pPr>
+      <w:r>
+        <w:t>8/5/2020</w:t>
+      </w:r>
+    </w:p>
+    <w:p>
+      <w:pPr>
+        <w:pStyle w:val="ListParagraph"/>
+        <w:numPr>
+          <w:ilvl w:val="1"/>
+          <w:numId w:val="1"/>
+        </w:numPr>
+      </w:pPr>
+      <w:r>
+        <w:t xml:space="preserve">Updated notes for Michigan with regards to an executive order closing </w:t>
+      </w:r>
+      <w:r>
+        <w:t>businesses</w:t>
+      </w:r>
+      <w:r>
+        <w:t xml:space="preserve"> in most (but not all) of the state. </w:t>
+      </w:r>
+    </w:p>
+    <w:p>
+      <w:pPr>
+        <w:pStyle w:val="ListParagraph"/>
+        <w:numPr>
+          <w:ilvl w:val="0"/>
+          <w:numId w:val="1"/>
+        </w:numPr>
+      </w:pPr>
+      <w:r>
+        <w:t>8/4/2020</w:t>
+      </w:r>
+    </w:p>
+    <w:p>
+      <w:pPr>
+        <w:pStyle w:val="ListParagraph"/>
+        <w:numPr>
+          <w:ilvl w:val="1"/>
+          <w:numId w:val="1"/>
+        </w:numPr>
+      </w:pPr>
+      <w:r>
+        <w:t xml:space="preserve">There are no changes for reopening for states Alabama-Kansas. </w:t>
+      </w:r>
+    </w:p>
+    <w:p>
+      <w:pPr>
+        <w:pStyle w:val="ListParagraph"/>
+        <w:numPr>
+          <w:ilvl w:val="1"/>
+          <w:numId w:val="1"/>
+        </w:numPr>
+      </w:pPr>
+      <w:r>
+        <w:t xml:space="preserve">Corrected some missing information from the initial physical distancing closures for several states which had reopening dates but not closing dates. </w:t>
+      </w:r>
+    </w:p>
+    <w:p>
+      <w:pPr>
+        <w:pStyle w:val="ListParagraph"/>
+        <w:numPr>
+          <w:ilvl w:val="2"/>
+          <w:numId w:val="1"/>
+        </w:numPr>
+      </w:pPr>
+      <w:r>
+        <w:t>HI*</w:t>
+      </w:r>
+      <w:proofErr w:type="spellStart"/>
+      <w:r>
+        <w:t>clgym</w:t>
+      </w:r>
+      <w:proofErr w:type="spellEnd"/>
+      <w:r>
+        <w:t>, MO*</w:t>
+      </w:r>
+      <w:proofErr w:type="spellStart"/>
+      <w:r>
+        <w:t>clgym</w:t>
+      </w:r>
+      <w:proofErr w:type="spellEnd"/>
+      <w:r>
+        <w:t>, AR*</w:t>
+      </w:r>
+      <w:proofErr w:type="spellStart"/>
+      <w:r>
+        <w:t>clbsns</w:t>
+      </w:r>
+      <w:proofErr w:type="spellEnd"/>
+      <w:r>
+        <w:t>, FL*</w:t>
+      </w:r>
+      <w:proofErr w:type="spellStart"/>
+      <w:r>
+        <w:t>clbsns</w:t>
+      </w:r>
+      <w:proofErr w:type="spellEnd"/>
+      <w:r>
+        <w:t>, GA*</w:t>
+      </w:r>
+      <w:proofErr w:type="spellStart"/>
+      <w:r>
+        <w:t>clbsns</w:t>
+      </w:r>
+      <w:proofErr w:type="spellEnd"/>
+      <w:r>
+        <w:t>, MO*</w:t>
+      </w:r>
+      <w:proofErr w:type="spellStart"/>
+      <w:r>
+        <w:t>clbsns</w:t>
+      </w:r>
+      <w:proofErr w:type="spellEnd"/>
+      <w:r>
+        <w:t>, NE*</w:t>
+      </w:r>
+      <w:proofErr w:type="spellStart"/>
+      <w:r>
+        <w:t>clbsns</w:t>
+      </w:r>
+      <w:proofErr w:type="spellEnd"/>
+      <w:r>
+        <w:t>, ND*</w:t>
+      </w:r>
+      <w:proofErr w:type="spellStart"/>
+      <w:r>
+        <w:t>clbsns</w:t>
+      </w:r>
+      <w:proofErr w:type="spellEnd"/>
+      <w:r>
+        <w:t>, OR*</w:t>
+      </w:r>
+      <w:proofErr w:type="spellStart"/>
+      <w:r>
+        <w:t>clbsns</w:t>
+      </w:r>
+      <w:proofErr w:type="spellEnd"/>
+      <w:r>
+        <w:t>, UT*</w:t>
+      </w:r>
+      <w:proofErr w:type="spellStart"/>
+      <w:r>
+        <w:t>clbsns</w:t>
+      </w:r>
+      <w:proofErr w:type="spellEnd"/>
+      <w:r>
+        <w:t>, VA*</w:t>
+      </w:r>
+      <w:proofErr w:type="spellStart"/>
+      <w:r>
+        <w:t>clbsns</w:t>
+      </w:r>
+      <w:proofErr w:type="spellEnd"/>
+      <w:r>
+        <w:t>, and WY*</w:t>
+      </w:r>
+      <w:proofErr w:type="spellStart"/>
+      <w:r>
+        <w:t>clbsns</w:t>
+      </w:r>
+      <w:proofErr w:type="spellEnd"/>
+    </w:p>
+    <w:p/>
+    <w:p>
+      <w:pPr>
+        <w:pStyle w:val="ListParagraph"/>
+        <w:numPr>
+          <w:ilvl w:val="0"/>
+          <w:numId w:val="1"/>
+        </w:numPr>
+      </w:pPr>
+      <w:r>
+        <w:t>8/3/2020</w:t>
+      </w:r>
+    </w:p>
+    <w:p>
+      <w:pPr>
+        <w:pStyle w:val="ListParagraph"/>
+        <w:numPr>
+          <w:ilvl w:val="1"/>
+          <w:numId w:val="1"/>
+        </w:numPr>
+      </w:pPr>
+      <w:r>
+        <w:t xml:space="preserve">TN issues order allowing local governments authority to issue face mask orders. Added a note to the spreadsheet. </w:t>
+      </w:r>
+    </w:p>
+    <w:p>
+      <w:pPr>
+        <w:pStyle w:val="ListParagraph"/>
+        <w:numPr>
+          <w:ilvl w:val="1"/>
+          <w:numId w:val="1"/>
+        </w:numPr>
+      </w:pPr>
+      <w:proofErr w:type="gramStart"/>
+      <w:r>
+        <w:t>OH</w:t>
+      </w:r>
+      <w:proofErr w:type="gramEnd"/>
+      <w:r>
+        <w:t xml:space="preserve"> issues a bar curfew. Note added to re-reclosure info. </w:t>
+      </w:r>
+    </w:p>
+    <w:p>
+      <w:pPr>
+        <w:pStyle w:val="ListParagraph"/>
+        <w:numPr>
+          <w:ilvl w:val="1"/>
+          <w:numId w:val="1"/>
+        </w:numPr>
+      </w:pPr>
+      <w:r>
+        <w:t xml:space="preserve">GA renewed its facemask order. Added a note. </w:t>
+      </w:r>
+    </w:p>
+    <w:p>
+      <w:pPr>
+        <w:pStyle w:val="ListParagraph"/>
+        <w:numPr>
+          <w:ilvl w:val="1"/>
+          <w:numId w:val="1"/>
+        </w:numPr>
+      </w:pPr>
+      <w:r>
+        <w:t xml:space="preserve">Updated codebook definition </w:t>
+      </w:r>
+      <w:r>
+        <w:t>for “no</w:t>
+      </w:r>
+      <w:r>
+        <w:t xml:space="preserve"> legal enforcement of face mask mandate”. </w:t>
+      </w:r>
+    </w:p>
+    <w:p>
+      <w:pPr>
+        <w:pStyle w:val="ListParagraph"/>
+        <w:numPr>
+          <w:ilvl w:val="1"/>
+          <w:numId w:val="1"/>
+        </w:numPr>
+      </w:pPr>
+      <w:r>
+        <w:t xml:space="preserve">VT facemask order added. </w:t>
+      </w:r>
+      <w:r>
+        <w:t xml:space="preserve">WI facemask order added. </w:t>
+      </w:r>
+      <w:r>
+        <w:t xml:space="preserve">SC order added and a note was added for clarity. </w:t>
+      </w:r>
+    </w:p>
+    <w:p>
+      <w:pPr>
+        <w:pStyle w:val="ListParagraph"/>
+        <w:numPr>
+          <w:ilvl w:val="1"/>
+          <w:numId w:val="1"/>
+        </w:numPr>
+      </w:pPr>
+      <w:r>
+        <w:t xml:space="preserve">Note added for changes to MA quarantine rules for out of state visitors. </w:t>
+      </w:r>
+    </w:p>
+    <w:p>
+      <w:pPr>
+        <w:pStyle w:val="ListParagraph"/>
+        <w:numPr>
+          <w:ilvl w:val="0"/>
+          <w:numId w:val="1"/>
+        </w:numPr>
+      </w:pPr>
+      <w:r>
+        <w:t>7/30/20 20</w:t>
+      </w:r>
+    </w:p>
+    <w:p>
+      <w:pPr>
+        <w:pStyle w:val="ListParagraph"/>
+        <w:numPr>
+          <w:ilvl w:val="1"/>
+          <w:numId w:val="1"/>
+        </w:numPr>
+      </w:pPr>
+      <w:r>
+        <w:t>Fixed dates in changelog</w:t>
+      </w:r>
+    </w:p>
+    <w:p>
+      <w:pPr>
+        <w:pStyle w:val="ListParagraph"/>
+        <w:numPr>
+          <w:ilvl w:val="1"/>
+          <w:numId w:val="1"/>
+        </w:numPr>
+      </w:pPr>
+      <w:r>
+        <w:t>Added note for MD Facemask order</w:t>
+      </w:r>
+    </w:p>
+    <w:p>
+      <w:pPr>
+        <w:pStyle w:val="ListParagraph"/>
+        <w:numPr>
+          <w:ilvl w:val="1"/>
+          <w:numId w:val="1"/>
+        </w:numPr>
+      </w:pPr>
+      <w:r>
+        <w:t xml:space="preserve">Updated notes for VA and </w:t>
+      </w:r>
+      <w:r>
+        <w:t>NC alcohol sales.</w:t>
+      </w:r>
+    </w:p>
+    <w:p>
+      <w:pPr>
+        <w:pStyle w:val="ListParagraph"/>
+        <w:numPr>
+          <w:ilvl w:val="1"/>
+          <w:numId w:val="1"/>
+        </w:numPr>
+      </w:pPr>
+      <w:r>
+        <w:t>Updated codebook for “PREVTLHL” and updated the column in the database to replace 1/0/1900 as ‘previously had policy’ to new code 1/1/2020.</w:t>
+      </w:r>
+    </w:p>
+    <w:p>
+      <w:pPr>
+        <w:pStyle w:val="ListParagraph"/>
+        <w:numPr>
+          <w:ilvl w:val="1"/>
+          <w:numId w:val="1"/>
+        </w:numPr>
+      </w:pPr>
+      <w:r>
+        <w:t xml:space="preserve">Added note for PA </w:t>
+      </w:r>
+      <w:proofErr w:type="spellStart"/>
+      <w:r>
+        <w:t>eg</w:t>
+      </w:r>
+      <w:proofErr w:type="spellEnd"/>
+      <w:r>
+        <w:t xml:space="preserve"> use of </w:t>
+      </w:r>
+      <w:proofErr w:type="spellStart"/>
+      <w:r>
+        <w:t>telemed</w:t>
+      </w:r>
+      <w:proofErr w:type="spellEnd"/>
+      <w:r>
+        <w:t xml:space="preserve"> for schedule II-V prescriptions. Changed the coding </w:t>
+      </w:r>
+      <w:r>
+        <w:t xml:space="preserve">for it in the database so that it is now just a date. </w:t>
+      </w:r>
+    </w:p>
+    <w:p>
+      <w:pPr>
+        <w:pStyle w:val="ListParagraph"/>
+        <w:numPr>
+          <w:ilvl w:val="1"/>
+          <w:numId w:val="1"/>
+        </w:numPr>
+      </w:pPr>
+      <w:r>
+        <w:t>Updated the codebook for face mask mandates. Added a sentence that “</w:t>
+      </w:r>
+      <w:r>
+        <w:t>The order does not have to apply to all public space, can apply to some public spaces</w:t>
+      </w:r>
+      <w:proofErr w:type="gramStart"/>
+      <w:r>
+        <w:t>.”</w:t>
+      </w:r>
+      <w:proofErr w:type="gramEnd"/>
+    </w:p>
+    <w:p>
+      <w:pPr>
+        <w:pStyle w:val="ListParagraph"/>
+        <w:numPr>
+          <w:ilvl w:val="1"/>
+          <w:numId w:val="1"/>
+        </w:numPr>
+      </w:pPr>
+      <w:r>
+        <w:t xml:space="preserve">Performed news search of all states looking for new executive orders. </w:t>
+      </w:r>
+    </w:p>
+    <w:p>
+      <w:pPr>
+        <w:pStyle w:val="ListParagraph"/>
+        <w:numPr>
+          <w:ilvl w:val="2"/>
+          <w:numId w:val="1"/>
+        </w:numPr>
+      </w:pPr>
+      <w:r>
+        <w:t xml:space="preserve">MI closed all indoor bar service in the state. Outdoor is still permitted. A note was put in the details section but no changes made to the variables. </w:t>
+      </w:r>
+    </w:p>
+    <w:p>
+      <w:pPr>
+        <w:ind w:left="1080"/>
+      </w:pPr>
+    </w:p>
+    <w:p>
+      <w:pPr>
+        <w:pStyle w:val="ListParagraph"/>
+        <w:numPr>
+          <w:ilvl w:val="0"/>
+          <w:numId w:val="1"/>
+        </w:numPr>
+      </w:pPr>
+      <w:r>
         <w:lastRenderedPageBreak/>
-        <w:t xml:space="preserve">Added a note for RI’s bar curfew to begin to reclose bars. </w:t>
-      </w:r>
-    </w:p>
-    <w:p>
-      <w:pPr>
-        <w:pStyle w:val="ListParagraph"/>
-        <w:numPr>
-          <w:ilvl w:val="1"/>
-          <w:numId w:val="1"/>
-        </w:numPr>
-      </w:pPr>
-      <w:r>
-        <w:t>Corrected an extra 12 at the bottom of quarantines ended</w:t>
-      </w:r>
-    </w:p>
-    <w:p>
-      <w:pPr>
-        <w:pStyle w:val="ListParagraph"/>
-        <w:numPr>
-          <w:ilvl w:val="1"/>
-          <w:numId w:val="1"/>
-        </w:numPr>
-      </w:pPr>
-      <w:r>
-        <w:t xml:space="preserve">Added a column on </w:t>
-      </w:r>
-      <w:r>
-        <w:t>Mental health professionals per 100,000 population in 2019</w:t>
-      </w:r>
-      <w:r>
-        <w:t xml:space="preserve"> to the state characteristics. Added all associated notes and coding. </w:t>
-      </w:r>
-    </w:p>
-    <w:p>
-      <w:pPr>
-        <w:pStyle w:val="ListParagraph"/>
-        <w:numPr>
-          <w:ilvl w:val="0"/>
-          <w:numId w:val="1"/>
-        </w:numPr>
-      </w:pPr>
-      <w:r>
-        <w:t>8/6/2020</w:t>
-      </w:r>
-    </w:p>
-    <w:p>
-      <w:pPr>
-        <w:pStyle w:val="ListParagraph"/>
-        <w:numPr>
-          <w:ilvl w:val="1"/>
-          <w:numId w:val="1"/>
-        </w:numPr>
-      </w:pPr>
-      <w:r>
-        <w:t>Updated GitHub address.</w:t>
-      </w:r>
-    </w:p>
-    <w:p>
-      <w:pPr>
-        <w:pStyle w:val="ListParagraph"/>
-        <w:numPr>
-          <w:ilvl w:val="0"/>
-          <w:numId w:val="1"/>
-        </w:numPr>
-      </w:pPr>
-      <w:r>
-        <w:t>8/5/2020</w:t>
-      </w:r>
-    </w:p>
-    <w:p>
-      <w:pPr>
-        <w:pStyle w:val="ListParagraph"/>
-        <w:numPr>
-          <w:ilvl w:val="1"/>
-          <w:numId w:val="1"/>
-        </w:numPr>
-      </w:pPr>
-      <w:r>
-        <w:t xml:space="preserve">Updated notes for Michigan with regards to an executive order closing </w:t>
-      </w:r>
-      <w:r>
-        <w:t>businesses</w:t>
-      </w:r>
-      <w:r>
-        <w:t xml:space="preserve"> in most (but not all) of the state. </w:t>
-      </w:r>
-    </w:p>
-    <w:p>
-      <w:pPr>
-        <w:pStyle w:val="ListParagraph"/>
-        <w:numPr>
-          <w:ilvl w:val="0"/>
-          <w:numId w:val="1"/>
-        </w:numPr>
-      </w:pPr>
-      <w:r>
-        <w:t>8/4/2020</w:t>
-      </w:r>
-    </w:p>
-    <w:p>
-      <w:pPr>
-        <w:pStyle w:val="ListParagraph"/>
-        <w:numPr>
-          <w:ilvl w:val="1"/>
-          <w:numId w:val="1"/>
-        </w:numPr>
-      </w:pPr>
-      <w:r>
-        <w:t xml:space="preserve">There are no changes for reopening for states Alabama-Kansas. </w:t>
-      </w:r>
-    </w:p>
-    <w:p>
-      <w:pPr>
-        <w:pStyle w:val="ListParagraph"/>
-        <w:numPr>
-          <w:ilvl w:val="1"/>
-          <w:numId w:val="1"/>
-        </w:numPr>
-      </w:pPr>
-      <w:r>
-        <w:t xml:space="preserve">Corrected some missing information from the initial physical distancing closures for several states which had reopening dates but not closing dates. </w:t>
-      </w:r>
-    </w:p>
-    <w:p>
-      <w:pPr>
-        <w:pStyle w:val="ListParagraph"/>
-        <w:numPr>
-          <w:ilvl w:val="2"/>
-          <w:numId w:val="1"/>
-        </w:numPr>
-      </w:pPr>
-      <w:r>
-        <w:t>HI*</w:t>
-      </w:r>
-      <w:proofErr w:type="spellStart"/>
-      <w:r>
-        <w:t>clgym</w:t>
-      </w:r>
-      <w:proofErr w:type="spellEnd"/>
-      <w:r>
-        <w:t>, MO*</w:t>
-      </w:r>
-      <w:proofErr w:type="spellStart"/>
-      <w:r>
-        <w:t>clgym</w:t>
-      </w:r>
-      <w:proofErr w:type="spellEnd"/>
-      <w:r>
-        <w:t>, AR*</w:t>
-      </w:r>
-      <w:proofErr w:type="spellStart"/>
-      <w:r>
-        <w:t>clbsns</w:t>
-      </w:r>
-      <w:proofErr w:type="spellEnd"/>
-      <w:r>
-        <w:t>, FL*</w:t>
-      </w:r>
-      <w:proofErr w:type="spellStart"/>
-      <w:r>
-        <w:t>clbsns</w:t>
-      </w:r>
-      <w:proofErr w:type="spellEnd"/>
-      <w:r>
-        <w:t>, GA*</w:t>
-      </w:r>
-      <w:proofErr w:type="spellStart"/>
-      <w:r>
-        <w:t>clbsns</w:t>
-      </w:r>
-      <w:proofErr w:type="spellEnd"/>
-      <w:r>
-        <w:t>, MO*</w:t>
-      </w:r>
-      <w:proofErr w:type="spellStart"/>
-      <w:r>
-        <w:t>clbsns</w:t>
-      </w:r>
-      <w:proofErr w:type="spellEnd"/>
-      <w:r>
-        <w:t>, NE*</w:t>
-      </w:r>
-      <w:proofErr w:type="spellStart"/>
-      <w:r>
-        <w:t>clbsns</w:t>
-      </w:r>
-      <w:proofErr w:type="spellEnd"/>
-      <w:r>
-        <w:t>, ND*</w:t>
-      </w:r>
-      <w:proofErr w:type="spellStart"/>
-      <w:r>
-        <w:t>clbsns</w:t>
-      </w:r>
-      <w:proofErr w:type="spellEnd"/>
-      <w:r>
-        <w:t>, OR*</w:t>
-      </w:r>
-      <w:proofErr w:type="spellStart"/>
-      <w:r>
-        <w:t>clbsns</w:t>
-      </w:r>
-      <w:proofErr w:type="spellEnd"/>
-      <w:r>
-        <w:t>, UT*</w:t>
-      </w:r>
-      <w:proofErr w:type="spellStart"/>
-      <w:r>
-        <w:t>clbsns</w:t>
-      </w:r>
-      <w:proofErr w:type="spellEnd"/>
-      <w:r>
-        <w:t>, VA*</w:t>
-      </w:r>
-      <w:proofErr w:type="spellStart"/>
-      <w:r>
-        <w:t>clbsns</w:t>
-      </w:r>
-      <w:proofErr w:type="spellEnd"/>
-      <w:r>
-        <w:t>, and WY*</w:t>
-      </w:r>
-      <w:proofErr w:type="spellStart"/>
-      <w:r>
-        <w:t>clbsns</w:t>
-      </w:r>
-      <w:proofErr w:type="spellEnd"/>
-    </w:p>
-    <w:p/>
-    <w:p>
-      <w:pPr>
-        <w:pStyle w:val="ListParagraph"/>
-        <w:numPr>
-          <w:ilvl w:val="0"/>
-          <w:numId w:val="1"/>
-        </w:numPr>
-      </w:pPr>
-      <w:r>
-        <w:t>8/3/2020</w:t>
-      </w:r>
-    </w:p>
-    <w:p>
-      <w:pPr>
-        <w:pStyle w:val="ListParagraph"/>
-        <w:numPr>
-          <w:ilvl w:val="1"/>
-          <w:numId w:val="1"/>
-        </w:numPr>
-      </w:pPr>
-      <w:r>
-        <w:t xml:space="preserve">TN issues order allowing local governments authority to issue face mask orders. Added a note to the spreadsheet. </w:t>
-      </w:r>
-    </w:p>
-    <w:p>
-      <w:pPr>
-        <w:pStyle w:val="ListParagraph"/>
-        <w:numPr>
-          <w:ilvl w:val="1"/>
-          <w:numId w:val="1"/>
-        </w:numPr>
-      </w:pPr>
+        <w:t>7</w:t>
+      </w:r>
+      <w:r>
+        <w:t>/29/2020</w:t>
+      </w:r>
+    </w:p>
+    <w:p>
+      <w:pPr>
+        <w:pStyle w:val="ListParagraph"/>
+        <w:numPr>
+          <w:ilvl w:val="1"/>
+          <w:numId w:val="1"/>
+        </w:numPr>
+      </w:pPr>
+      <w:r>
+        <w:t xml:space="preserve">Fixed an error in the excel sheet where 0’s </w:t>
+      </w:r>
       <w:proofErr w:type="gramStart"/>
       <w:r>
-        <w:t>OH</w:t>
+        <w:t>were</w:t>
       </w:r>
       <w:proofErr w:type="gramEnd"/>
       <w:r>
-        <w:t xml:space="preserve"> issues a bar curfew. Note added to re-reclosure info. </w:t>
-      </w:r>
-    </w:p>
-    <w:p>
-      <w:pPr>
-        <w:pStyle w:val="ListParagraph"/>
-        <w:numPr>
-          <w:ilvl w:val="1"/>
-          <w:numId w:val="1"/>
-        </w:numPr>
-      </w:pPr>
-      <w:r>
-        <w:t xml:space="preserve">GA renewed its facemask order. Added a note. </w:t>
-      </w:r>
-    </w:p>
-    <w:p>
-      <w:pPr>
-        <w:pStyle w:val="ListParagraph"/>
-        <w:numPr>
-          <w:ilvl w:val="1"/>
-          <w:numId w:val="1"/>
-        </w:numPr>
-      </w:pPr>
-      <w:r>
-        <w:t xml:space="preserve">Updated codebook definition </w:t>
-      </w:r>
-      <w:r>
-        <w:t>for “no</w:t>
-      </w:r>
-      <w:r>
-        <w:t xml:space="preserve"> legal enforcement of face mask mandate”. </w:t>
-      </w:r>
-    </w:p>
-    <w:p>
-      <w:pPr>
-        <w:pStyle w:val="ListParagraph"/>
-        <w:numPr>
-          <w:ilvl w:val="1"/>
-          <w:numId w:val="1"/>
-        </w:numPr>
-      </w:pPr>
-      <w:r>
-        <w:t xml:space="preserve">VT facemask order added. </w:t>
-      </w:r>
-      <w:r>
-        <w:t xml:space="preserve">WI facemask order added. </w:t>
-      </w:r>
-      <w:r>
-        <w:t xml:space="preserve">SC order added and a note was added for clarity. </w:t>
-      </w:r>
-    </w:p>
-    <w:p>
-      <w:pPr>
-        <w:pStyle w:val="ListParagraph"/>
-        <w:numPr>
-          <w:ilvl w:val="1"/>
-          <w:numId w:val="1"/>
-        </w:numPr>
-      </w:pPr>
-      <w:r>
-        <w:t xml:space="preserve">Note added for changes to MA quarantine rules for out of state visitors. </w:t>
-      </w:r>
-    </w:p>
-    <w:p>
-      <w:pPr>
-        <w:pStyle w:val="ListParagraph"/>
-        <w:numPr>
-          <w:ilvl w:val="0"/>
-          <w:numId w:val="1"/>
-        </w:numPr>
-      </w:pPr>
-      <w:r>
-        <w:t>7/30/20 20</w:t>
-      </w:r>
-    </w:p>
-    <w:p>
-      <w:pPr>
-        <w:pStyle w:val="ListParagraph"/>
-        <w:numPr>
-          <w:ilvl w:val="1"/>
-          <w:numId w:val="1"/>
-        </w:numPr>
-      </w:pPr>
-      <w:r>
-        <w:t>Fixed dates in changelog</w:t>
-      </w:r>
-    </w:p>
-    <w:p>
-      <w:pPr>
-        <w:pStyle w:val="ListParagraph"/>
-        <w:numPr>
-          <w:ilvl w:val="1"/>
-          <w:numId w:val="1"/>
-        </w:numPr>
-      </w:pPr>
-      <w:r>
-        <w:t>Added note for MD Facemask order</w:t>
-      </w:r>
-    </w:p>
-    <w:p>
-      <w:pPr>
-        <w:pStyle w:val="ListParagraph"/>
-        <w:numPr>
-          <w:ilvl w:val="1"/>
-          <w:numId w:val="1"/>
-        </w:numPr>
-      </w:pPr>
-      <w:r>
-        <w:t xml:space="preserve">Updated notes for VA and </w:t>
-      </w:r>
-      <w:r>
-        <w:t>NC alcohol sales.</w:t>
-      </w:r>
-    </w:p>
-    <w:p>
-      <w:pPr>
-        <w:pStyle w:val="ListParagraph"/>
-        <w:numPr>
-          <w:ilvl w:val="1"/>
-          <w:numId w:val="1"/>
-        </w:numPr>
-      </w:pPr>
-      <w:r>
-        <w:t>Updated codebook for “PREVTLHL” and updated the column in the database to replace 1/0/1900 as ‘previously had policy’ to new code 1/1/2020.</w:t>
-      </w:r>
-    </w:p>
-    <w:p>
-      <w:pPr>
-        <w:pStyle w:val="ListParagraph"/>
-        <w:numPr>
-          <w:ilvl w:val="1"/>
-          <w:numId w:val="1"/>
-        </w:numPr>
-      </w:pPr>
-      <w:r>
-        <w:t xml:space="preserve">Added note for PA </w:t>
-      </w:r>
-      <w:proofErr w:type="spellStart"/>
-      <w:r>
-        <w:t>eg</w:t>
-      </w:r>
-      <w:proofErr w:type="spellEnd"/>
-      <w:r>
-        <w:t xml:space="preserve"> use of </w:t>
-      </w:r>
-      <w:proofErr w:type="spellStart"/>
-      <w:r>
-        <w:t>telemed</w:t>
-      </w:r>
-      <w:proofErr w:type="spellEnd"/>
-      <w:r>
-        <w:t xml:space="preserve"> for schedule II-V prescriptions. Changed the coding </w:t>
-      </w:r>
-      <w:r>
-        <w:t xml:space="preserve">for it in the database so that it is now just a date. </w:t>
-      </w:r>
-    </w:p>
-    <w:p>
-      <w:pPr>
-        <w:pStyle w:val="ListParagraph"/>
-        <w:numPr>
-          <w:ilvl w:val="1"/>
-          <w:numId w:val="1"/>
-        </w:numPr>
-      </w:pPr>
-      <w:r>
-        <w:t>Updated the codebook for face mask mandates. Added a sentence that “</w:t>
-      </w:r>
-      <w:r>
-        <w:t>The order does not have to apply to all public space, can apply to some public spaces</w:t>
-      </w:r>
-      <w:proofErr w:type="gramStart"/>
-      <w:r>
-        <w:t>.”</w:t>
-      </w:r>
-      <w:proofErr w:type="gramEnd"/>
-    </w:p>
-    <w:p>
-      <w:pPr>
-        <w:pStyle w:val="ListParagraph"/>
-        <w:numPr>
-          <w:ilvl w:val="1"/>
-          <w:numId w:val="1"/>
-        </w:numPr>
-      </w:pPr>
-      <w:r>
-        <w:t xml:space="preserve">Performed news search of all states looking for new executive orders. </w:t>
-      </w:r>
-    </w:p>
-    <w:p>
-      <w:pPr>
-        <w:pStyle w:val="ListParagraph"/>
-        <w:numPr>
-          <w:ilvl w:val="2"/>
-          <w:numId w:val="1"/>
-        </w:numPr>
-      </w:pPr>
-      <w:r>
-        <w:t xml:space="preserve">MI closed all indoor bar service in the state. Outdoor is still permitted. A note was put in the details section but no changes made to the variables. </w:t>
-      </w:r>
-    </w:p>
-    <w:p>
-      <w:pPr>
-        <w:ind w:left="1080"/>
-      </w:pPr>
-    </w:p>
-    <w:p>
-      <w:pPr>
-        <w:pStyle w:val="ListParagraph"/>
-        <w:numPr>
-          <w:ilvl w:val="0"/>
-          <w:numId w:val="1"/>
-        </w:numPr>
-      </w:pPr>
-      <w:r>
-        <w:t>7</w:t>
-      </w:r>
-      <w:r>
-        <w:t>/29/2020</w:t>
-      </w:r>
-    </w:p>
-    <w:p>
-      <w:pPr>
-        <w:pStyle w:val="ListParagraph"/>
-        <w:numPr>
-          <w:ilvl w:val="1"/>
-          <w:numId w:val="1"/>
-        </w:numPr>
-      </w:pPr>
-      <w:r>
-        <w:t xml:space="preserve">Fixed an error in the excel sheet where 0’s </w:t>
-      </w:r>
-      <w:proofErr w:type="gramStart"/>
-      <w:r>
-        <w:t>were</w:t>
-      </w:r>
-      <w:proofErr w:type="gramEnd"/>
-      <w:r>
         <w:t xml:space="preserve"> appearing as 1/0/1900. </w:t>
       </w:r>
     </w:p>
@@ -973,7 +1006,6 @@
         </w:numPr>
       </w:pPr>
       <w:r>
-        <w:lastRenderedPageBreak/>
         <w:t xml:space="preserve">Added KY EO on sale of Alcohol to spreadsheets and </w:t>
       </w:r>
       <w:r>

--- a/CUSP Changelog.docx
+++ b/CUSP Changelog.docx
@@ -25,6 +25,84 @@
       </w:r>
     </w:p>
     <w:p/>
+    <w:p>
+      <w:pPr>
+        <w:pStyle w:val="ListParagraph"/>
+        <w:numPr>
+          <w:ilvl w:val="0"/>
+          <w:numId w:val="1"/>
+        </w:numPr>
+      </w:pPr>
+      <w:r>
+        <w:t>9/8/2020</w:t>
+      </w:r>
+    </w:p>
+    <w:p>
+      <w:pPr>
+        <w:pStyle w:val="ListParagraph"/>
+        <w:numPr>
+          <w:ilvl w:val="1"/>
+          <w:numId w:val="1"/>
+        </w:numPr>
+      </w:pPr>
+      <w:r>
+        <w:t xml:space="preserve">Added a column for second stop of evictions. </w:t>
+      </w:r>
+    </w:p>
+    <w:p>
+      <w:pPr>
+        <w:pStyle w:val="ListParagraph"/>
+        <w:numPr>
+          <w:ilvl w:val="1"/>
+          <w:numId w:val="1"/>
+        </w:numPr>
+      </w:pPr>
+      <w:r>
+        <w:t xml:space="preserve">Removed “valid date range” from code book. </w:t>
+      </w:r>
+    </w:p>
+    <w:p>
+      <w:pPr>
+        <w:pStyle w:val="ListParagraph"/>
+        <w:numPr>
+          <w:ilvl w:val="1"/>
+          <w:numId w:val="1"/>
+        </w:numPr>
+      </w:pPr>
+      <w:r>
+        <w:t xml:space="preserve">Added a new section on state vote by mail responses. Updated notes, codebook and all databases with the new information. </w:t>
+      </w:r>
+    </w:p>
+    <w:p>
+      <w:pPr>
+        <w:pStyle w:val="ListParagraph"/>
+        <w:numPr>
+          <w:ilvl w:val="1"/>
+          <w:numId w:val="1"/>
+        </w:numPr>
+      </w:pPr>
+      <w:r>
+        <w:t>On database google sheet added a column tracking “</w:t>
+      </w:r>
+      <w:r>
+        <w:rPr>
+          <w:rFonts w:ascii="Arial" w:eastAsia="Times New Roman" w:hAnsi="Arial" w:cs="Arial"/>
+          <w:color w:val="000000"/>
+          <w:sz w:val="22"/>
+          <w:szCs w:val="22"/>
+        </w:rPr>
+        <w:t>Date of most recent review for continuously updated data and date of last policy change for data collected less recently</w:t>
+      </w:r>
+      <w:r>
+        <w:rPr>
+          <w:rFonts w:ascii="Arial" w:eastAsia="Times New Roman" w:hAnsi="Arial" w:cs="Arial"/>
+          <w:color w:val="000000"/>
+          <w:sz w:val="22"/>
+          <w:szCs w:val="22"/>
+        </w:rPr>
+        <w:t>”</w:t>
+      </w:r>
+    </w:p>
     <w:p>
       <w:pPr>
         <w:pStyle w:val="ListParagraph"/>
@@ -361,6 +439,7 @@
         </w:numPr>
       </w:pPr>
       <w:r>
+        <w:lastRenderedPageBreak/>
         <w:t>8/14/2020</w:t>
       </w:r>
     </w:p>
@@ -448,78 +527,518 @@
         </w:numPr>
       </w:pPr>
       <w:r>
+        <w:t>8/10/2020</w:t>
+      </w:r>
+    </w:p>
+    <w:p>
+      <w:pPr>
+        <w:pStyle w:val="ListParagraph"/>
+        <w:numPr>
+          <w:ilvl w:val="1"/>
+          <w:numId w:val="1"/>
+        </w:numPr>
+      </w:pPr>
+      <w:r>
+        <w:t xml:space="preserve">MS facemask order added. </w:t>
+      </w:r>
+    </w:p>
+    <w:p>
+      <w:pPr>
+        <w:pStyle w:val="ListParagraph"/>
+        <w:numPr>
+          <w:ilvl w:val="1"/>
+          <w:numId w:val="1"/>
+        </w:numPr>
+      </w:pPr>
+      <w:r>
+        <w:t>WI facemask order added</w:t>
+      </w:r>
+      <w:r>
+        <w:t>.</w:t>
+      </w:r>
+    </w:p>
+    <w:p>
+      <w:pPr>
+        <w:pStyle w:val="ListParagraph"/>
+        <w:numPr>
+          <w:ilvl w:val="1"/>
+          <w:numId w:val="1"/>
+        </w:numPr>
+      </w:pPr>
+      <w:r>
+        <w:t xml:space="preserve">Added a note for RI’s bar curfew to begin to reclose bars. </w:t>
+      </w:r>
+    </w:p>
+    <w:p>
+      <w:pPr>
+        <w:pStyle w:val="ListParagraph"/>
+        <w:numPr>
+          <w:ilvl w:val="1"/>
+          <w:numId w:val="1"/>
+        </w:numPr>
+      </w:pPr>
+      <w:r>
+        <w:t>Corrected an extra 12 at the bottom of quarantines ended</w:t>
+      </w:r>
+    </w:p>
+    <w:p>
+      <w:pPr>
+        <w:pStyle w:val="ListParagraph"/>
+        <w:numPr>
+          <w:ilvl w:val="1"/>
+          <w:numId w:val="1"/>
+        </w:numPr>
+      </w:pPr>
+      <w:r>
+        <w:t xml:space="preserve">Added a column on </w:t>
+      </w:r>
+      <w:r>
+        <w:t>Mental health professionals per 100,000 population in 2019</w:t>
+      </w:r>
+      <w:r>
+        <w:t xml:space="preserve"> to the state characteristics. Added all associated notes and coding. </w:t>
+      </w:r>
+    </w:p>
+    <w:p>
+      <w:pPr>
+        <w:pStyle w:val="ListParagraph"/>
+        <w:numPr>
+          <w:ilvl w:val="0"/>
+          <w:numId w:val="1"/>
+        </w:numPr>
+      </w:pPr>
+      <w:r>
+        <w:t>8/6/2020</w:t>
+      </w:r>
+    </w:p>
+    <w:p>
+      <w:pPr>
+        <w:pStyle w:val="ListParagraph"/>
+        <w:numPr>
+          <w:ilvl w:val="1"/>
+          <w:numId w:val="1"/>
+        </w:numPr>
+      </w:pPr>
+      <w:r>
+        <w:t>Updated GitHub address.</w:t>
+      </w:r>
+    </w:p>
+    <w:p>
+      <w:pPr>
+        <w:pStyle w:val="ListParagraph"/>
+        <w:numPr>
+          <w:ilvl w:val="0"/>
+          <w:numId w:val="1"/>
+        </w:numPr>
+      </w:pPr>
+      <w:r>
+        <w:t>8/5/2020</w:t>
+      </w:r>
+    </w:p>
+    <w:p>
+      <w:pPr>
+        <w:pStyle w:val="ListParagraph"/>
+        <w:numPr>
+          <w:ilvl w:val="1"/>
+          <w:numId w:val="1"/>
+        </w:numPr>
+      </w:pPr>
+      <w:r>
+        <w:t xml:space="preserve">Updated notes for Michigan with regards to an executive order closing </w:t>
+      </w:r>
+      <w:r>
+        <w:t>businesses</w:t>
+      </w:r>
+      <w:r>
+        <w:t xml:space="preserve"> in most (but not all) of the state. </w:t>
+      </w:r>
+    </w:p>
+    <w:p>
+      <w:pPr>
+        <w:pStyle w:val="ListParagraph"/>
+        <w:numPr>
+          <w:ilvl w:val="0"/>
+          <w:numId w:val="1"/>
+        </w:numPr>
+      </w:pPr>
+      <w:r>
+        <w:t>8/4/2020</w:t>
+      </w:r>
+    </w:p>
+    <w:p>
+      <w:pPr>
+        <w:pStyle w:val="ListParagraph"/>
+        <w:numPr>
+          <w:ilvl w:val="1"/>
+          <w:numId w:val="1"/>
+        </w:numPr>
+      </w:pPr>
+      <w:r>
+        <w:t xml:space="preserve">There are no changes for reopening for states Alabama-Kansas. </w:t>
+      </w:r>
+    </w:p>
+    <w:p>
+      <w:pPr>
+        <w:pStyle w:val="ListParagraph"/>
+        <w:numPr>
+          <w:ilvl w:val="1"/>
+          <w:numId w:val="1"/>
+        </w:numPr>
+      </w:pPr>
+      <w:r>
+        <w:t xml:space="preserve">Corrected some missing information from the initial physical distancing closures for several states which had reopening dates but not closing dates. </w:t>
+      </w:r>
+    </w:p>
+    <w:p>
+      <w:pPr>
+        <w:pStyle w:val="ListParagraph"/>
+        <w:numPr>
+          <w:ilvl w:val="2"/>
+          <w:numId w:val="1"/>
+        </w:numPr>
+      </w:pPr>
+      <w:r>
+        <w:t>HI*</w:t>
+      </w:r>
+      <w:proofErr w:type="spellStart"/>
+      <w:r>
+        <w:t>clgym</w:t>
+      </w:r>
+      <w:proofErr w:type="spellEnd"/>
+      <w:r>
+        <w:t>, MO*</w:t>
+      </w:r>
+      <w:proofErr w:type="spellStart"/>
+      <w:r>
+        <w:t>clgym</w:t>
+      </w:r>
+      <w:proofErr w:type="spellEnd"/>
+      <w:r>
+        <w:t>, AR*</w:t>
+      </w:r>
+      <w:proofErr w:type="spellStart"/>
+      <w:r>
+        <w:t>clbsns</w:t>
+      </w:r>
+      <w:proofErr w:type="spellEnd"/>
+      <w:r>
+        <w:t>, FL*</w:t>
+      </w:r>
+      <w:proofErr w:type="spellStart"/>
+      <w:r>
+        <w:t>clbsns</w:t>
+      </w:r>
+      <w:proofErr w:type="spellEnd"/>
+      <w:r>
+        <w:t>, GA*</w:t>
+      </w:r>
+      <w:proofErr w:type="spellStart"/>
+      <w:r>
+        <w:t>clbsns</w:t>
+      </w:r>
+      <w:proofErr w:type="spellEnd"/>
+      <w:r>
+        <w:t>, MO*</w:t>
+      </w:r>
+      <w:proofErr w:type="spellStart"/>
+      <w:r>
+        <w:t>clbsns</w:t>
+      </w:r>
+      <w:proofErr w:type="spellEnd"/>
+      <w:r>
+        <w:t>, NE*</w:t>
+      </w:r>
+      <w:proofErr w:type="spellStart"/>
+      <w:r>
+        <w:t>clbsns</w:t>
+      </w:r>
+      <w:proofErr w:type="spellEnd"/>
+      <w:r>
+        <w:t>, ND*</w:t>
+      </w:r>
+      <w:proofErr w:type="spellStart"/>
+      <w:r>
+        <w:t>clbsns</w:t>
+      </w:r>
+      <w:proofErr w:type="spellEnd"/>
+      <w:r>
+        <w:t>, OR*</w:t>
+      </w:r>
+      <w:proofErr w:type="spellStart"/>
+      <w:r>
+        <w:t>clbsns</w:t>
+      </w:r>
+      <w:proofErr w:type="spellEnd"/>
+      <w:r>
+        <w:t>, UT*</w:t>
+      </w:r>
+      <w:proofErr w:type="spellStart"/>
+      <w:r>
+        <w:t>clbsns</w:t>
+      </w:r>
+      <w:proofErr w:type="spellEnd"/>
+      <w:r>
+        <w:t>, VA*</w:t>
+      </w:r>
+      <w:proofErr w:type="spellStart"/>
+      <w:r>
+        <w:t>clbsns</w:t>
+      </w:r>
+      <w:proofErr w:type="spellEnd"/>
+      <w:r>
+        <w:t>, and WY*</w:t>
+      </w:r>
+      <w:proofErr w:type="spellStart"/>
+      <w:r>
+        <w:t>clbsns</w:t>
+      </w:r>
+      <w:proofErr w:type="spellEnd"/>
+    </w:p>
+    <w:p/>
+    <w:p>
+      <w:pPr>
+        <w:pStyle w:val="ListParagraph"/>
+        <w:numPr>
+          <w:ilvl w:val="0"/>
+          <w:numId w:val="1"/>
+        </w:numPr>
+      </w:pPr>
+      <w:r>
+        <w:t>8/3/2020</w:t>
+      </w:r>
+    </w:p>
+    <w:p>
+      <w:pPr>
+        <w:pStyle w:val="ListParagraph"/>
+        <w:numPr>
+          <w:ilvl w:val="1"/>
+          <w:numId w:val="1"/>
+        </w:numPr>
+      </w:pPr>
+      <w:r>
+        <w:t xml:space="preserve">TN issues order allowing local governments authority to issue face mask orders. Added a note to the spreadsheet. </w:t>
+      </w:r>
+    </w:p>
+    <w:p>
+      <w:pPr>
+        <w:pStyle w:val="ListParagraph"/>
+        <w:numPr>
+          <w:ilvl w:val="1"/>
+          <w:numId w:val="1"/>
+        </w:numPr>
+      </w:pPr>
+      <w:proofErr w:type="gramStart"/>
+      <w:r>
+        <w:t>OH</w:t>
+      </w:r>
+      <w:proofErr w:type="gramEnd"/>
+      <w:r>
+        <w:t xml:space="preserve"> issues a bar curfew. Note added to re-reclosure info. </w:t>
+      </w:r>
+    </w:p>
+    <w:p>
+      <w:pPr>
+        <w:pStyle w:val="ListParagraph"/>
+        <w:numPr>
+          <w:ilvl w:val="1"/>
+          <w:numId w:val="1"/>
+        </w:numPr>
+      </w:pPr>
+      <w:r>
+        <w:t xml:space="preserve">GA renewed its facemask order. Added a note. </w:t>
+      </w:r>
+    </w:p>
+    <w:p>
+      <w:pPr>
+        <w:pStyle w:val="ListParagraph"/>
+        <w:numPr>
+          <w:ilvl w:val="1"/>
+          <w:numId w:val="1"/>
+        </w:numPr>
+      </w:pPr>
+      <w:r>
+        <w:t xml:space="preserve">Updated codebook definition </w:t>
+      </w:r>
+      <w:r>
+        <w:t>for “no</w:t>
+      </w:r>
+      <w:r>
+        <w:t xml:space="preserve"> legal enforcement of face mask mandate”. </w:t>
+      </w:r>
+    </w:p>
+    <w:p>
+      <w:pPr>
+        <w:pStyle w:val="ListParagraph"/>
+        <w:numPr>
+          <w:ilvl w:val="1"/>
+          <w:numId w:val="1"/>
+        </w:numPr>
+      </w:pPr>
+      <w:r>
+        <w:t xml:space="preserve">VT facemask order added. </w:t>
+      </w:r>
+      <w:r>
+        <w:t xml:space="preserve">WI facemask order added. </w:t>
+      </w:r>
+      <w:r>
+        <w:t xml:space="preserve">SC order added and a note was added for clarity. </w:t>
+      </w:r>
+    </w:p>
+    <w:p>
+      <w:pPr>
+        <w:pStyle w:val="ListParagraph"/>
+        <w:numPr>
+          <w:ilvl w:val="1"/>
+          <w:numId w:val="1"/>
+        </w:numPr>
+      </w:pPr>
+      <w:r>
+        <w:t xml:space="preserve">Note added for changes to MA quarantine rules for out of state visitors. </w:t>
+      </w:r>
+    </w:p>
+    <w:p>
+      <w:pPr>
+        <w:pStyle w:val="ListParagraph"/>
+        <w:numPr>
+          <w:ilvl w:val="0"/>
+          <w:numId w:val="1"/>
+        </w:numPr>
+      </w:pPr>
+      <w:r>
+        <w:t>7/30/20 20</w:t>
+      </w:r>
+    </w:p>
+    <w:p>
+      <w:pPr>
+        <w:pStyle w:val="ListParagraph"/>
+        <w:numPr>
+          <w:ilvl w:val="1"/>
+          <w:numId w:val="1"/>
+        </w:numPr>
+      </w:pPr>
+      <w:r>
+        <w:t>Fixed dates in changelog</w:t>
+      </w:r>
+    </w:p>
+    <w:p>
+      <w:pPr>
+        <w:pStyle w:val="ListParagraph"/>
+        <w:numPr>
+          <w:ilvl w:val="1"/>
+          <w:numId w:val="1"/>
+        </w:numPr>
+      </w:pPr>
+      <w:r>
+        <w:t>Added note for MD Facemask order</w:t>
+      </w:r>
+    </w:p>
+    <w:p>
+      <w:pPr>
+        <w:pStyle w:val="ListParagraph"/>
+        <w:numPr>
+          <w:ilvl w:val="1"/>
+          <w:numId w:val="1"/>
+        </w:numPr>
+      </w:pPr>
+      <w:r>
+        <w:t xml:space="preserve">Updated notes for VA and </w:t>
+      </w:r>
+      <w:r>
+        <w:t>NC alcohol sales.</w:t>
+      </w:r>
+    </w:p>
+    <w:p>
+      <w:pPr>
+        <w:pStyle w:val="ListParagraph"/>
+        <w:numPr>
+          <w:ilvl w:val="1"/>
+          <w:numId w:val="1"/>
+        </w:numPr>
+      </w:pPr>
+      <w:r>
+        <w:t>Updated codebook for “PREVTLHL” and updated the column in the database to replace 1/0/1900 as ‘previously had policy’ to new code 1/1/2020.</w:t>
+      </w:r>
+    </w:p>
+    <w:p>
+      <w:pPr>
+        <w:pStyle w:val="ListParagraph"/>
+        <w:numPr>
+          <w:ilvl w:val="1"/>
+          <w:numId w:val="1"/>
+        </w:numPr>
+      </w:pPr>
+      <w:r>
         <w:lastRenderedPageBreak/>
-        <w:t>8/10/2020</w:t>
-      </w:r>
-    </w:p>
-    <w:p>
-      <w:pPr>
-        <w:pStyle w:val="ListParagraph"/>
-        <w:numPr>
-          <w:ilvl w:val="1"/>
-          <w:numId w:val="1"/>
-        </w:numPr>
-      </w:pPr>
-      <w:r>
-        <w:t xml:space="preserve">MS facemask order added. </w:t>
-      </w:r>
-    </w:p>
-    <w:p>
-      <w:pPr>
-        <w:pStyle w:val="ListParagraph"/>
-        <w:numPr>
-          <w:ilvl w:val="1"/>
-          <w:numId w:val="1"/>
-        </w:numPr>
-      </w:pPr>
-      <w:r>
-        <w:t>WI facemask order added</w:t>
-      </w:r>
-      <w:r>
-        <w:t>.</w:t>
-      </w:r>
-    </w:p>
-    <w:p>
-      <w:pPr>
-        <w:pStyle w:val="ListParagraph"/>
-        <w:numPr>
-          <w:ilvl w:val="1"/>
-          <w:numId w:val="1"/>
-        </w:numPr>
-      </w:pPr>
-      <w:r>
-        <w:t xml:space="preserve">Added a note for RI’s bar curfew to begin to reclose bars. </w:t>
-      </w:r>
-    </w:p>
-    <w:p>
-      <w:pPr>
-        <w:pStyle w:val="ListParagraph"/>
-        <w:numPr>
-          <w:ilvl w:val="1"/>
-          <w:numId w:val="1"/>
-        </w:numPr>
-      </w:pPr>
-      <w:r>
-        <w:t>Corrected an extra 12 at the bottom of quarantines ended</w:t>
-      </w:r>
-    </w:p>
-    <w:p>
-      <w:pPr>
-        <w:pStyle w:val="ListParagraph"/>
-        <w:numPr>
-          <w:ilvl w:val="1"/>
-          <w:numId w:val="1"/>
-        </w:numPr>
-      </w:pPr>
-      <w:r>
-        <w:t xml:space="preserve">Added a column on </w:t>
-      </w:r>
-      <w:r>
-        <w:t>Mental health professionals per 100,000 population in 2019</w:t>
-      </w:r>
-      <w:r>
-        <w:t xml:space="preserve"> to the state characteristics. Added all associated notes and coding. </w:t>
-      </w:r>
+        <w:t xml:space="preserve">Added note for PA </w:t>
+      </w:r>
+      <w:proofErr w:type="spellStart"/>
+      <w:r>
+        <w:t>eg</w:t>
+      </w:r>
+      <w:proofErr w:type="spellEnd"/>
+      <w:r>
+        <w:t xml:space="preserve"> use of </w:t>
+      </w:r>
+      <w:proofErr w:type="spellStart"/>
+      <w:r>
+        <w:t>telemed</w:t>
+      </w:r>
+      <w:proofErr w:type="spellEnd"/>
+      <w:r>
+        <w:t xml:space="preserve"> for schedule II-V prescriptions. Changed the coding </w:t>
+      </w:r>
+      <w:r>
+        <w:t xml:space="preserve">for it in the database so that it is now just a date. </w:t>
+      </w:r>
+    </w:p>
+    <w:p>
+      <w:pPr>
+        <w:pStyle w:val="ListParagraph"/>
+        <w:numPr>
+          <w:ilvl w:val="1"/>
+          <w:numId w:val="1"/>
+        </w:numPr>
+      </w:pPr>
+      <w:r>
+        <w:t>Updated the codebook for face mask mandates. Added a sentence that “</w:t>
+      </w:r>
+      <w:r>
+        <w:t>The order does not have to apply to all public space, can apply to some public spaces</w:t>
+      </w:r>
+      <w:proofErr w:type="gramStart"/>
+      <w:r>
+        <w:t>.”</w:t>
+      </w:r>
+      <w:proofErr w:type="gramEnd"/>
+    </w:p>
+    <w:p>
+      <w:pPr>
+        <w:pStyle w:val="ListParagraph"/>
+        <w:numPr>
+          <w:ilvl w:val="1"/>
+          <w:numId w:val="1"/>
+        </w:numPr>
+      </w:pPr>
+      <w:r>
+        <w:t xml:space="preserve">Performed news search of all states looking for new executive orders. </w:t>
+      </w:r>
+    </w:p>
+    <w:p>
+      <w:pPr>
+        <w:pStyle w:val="ListParagraph"/>
+        <w:numPr>
+          <w:ilvl w:val="2"/>
+          <w:numId w:val="1"/>
+        </w:numPr>
+      </w:pPr>
+      <w:r>
+        <w:t xml:space="preserve">MI closed all indoor bar service in the state. Outdoor is still permitted. A note was put in the details section but no changes made to the variables. </w:t>
+      </w:r>
+    </w:p>
+    <w:p>
+      <w:pPr>
+        <w:ind w:left="1080"/>
+      </w:pPr>
     </w:p>
     <w:p>
       <w:pPr>
@@ -530,447 +1049,6 @@
         </w:numPr>
       </w:pPr>
       <w:r>
-        <w:t>8/6/2020</w:t>
-      </w:r>
-    </w:p>
-    <w:p>
-      <w:pPr>
-        <w:pStyle w:val="ListParagraph"/>
-        <w:numPr>
-          <w:ilvl w:val="1"/>
-          <w:numId w:val="1"/>
-        </w:numPr>
-      </w:pPr>
-      <w:r>
-        <w:t>Updated GitHub address.</w:t>
-      </w:r>
-    </w:p>
-    <w:p>
-      <w:pPr>
-        <w:pStyle w:val="ListParagraph"/>
-        <w:numPr>
-          <w:ilvl w:val="0"/>
-          <w:numId w:val="1"/>
-        </w:numPr>
-      </w:pPr>
-      <w:r>
-        <w:t>8/5/2020</w:t>
-      </w:r>
-    </w:p>
-    <w:p>
-      <w:pPr>
-        <w:pStyle w:val="ListParagraph"/>
-        <w:numPr>
-          <w:ilvl w:val="1"/>
-          <w:numId w:val="1"/>
-        </w:numPr>
-      </w:pPr>
-      <w:r>
-        <w:t xml:space="preserve">Updated notes for Michigan with regards to an executive order closing </w:t>
-      </w:r>
-      <w:r>
-        <w:t>businesses</w:t>
-      </w:r>
-      <w:r>
-        <w:t xml:space="preserve"> in most (but not all) of the state. </w:t>
-      </w:r>
-    </w:p>
-    <w:p>
-      <w:pPr>
-        <w:pStyle w:val="ListParagraph"/>
-        <w:numPr>
-          <w:ilvl w:val="0"/>
-          <w:numId w:val="1"/>
-        </w:numPr>
-      </w:pPr>
-      <w:r>
-        <w:t>8/4/2020</w:t>
-      </w:r>
-    </w:p>
-    <w:p>
-      <w:pPr>
-        <w:pStyle w:val="ListParagraph"/>
-        <w:numPr>
-          <w:ilvl w:val="1"/>
-          <w:numId w:val="1"/>
-        </w:numPr>
-      </w:pPr>
-      <w:r>
-        <w:t xml:space="preserve">There are no changes for reopening for states Alabama-Kansas. </w:t>
-      </w:r>
-    </w:p>
-    <w:p>
-      <w:pPr>
-        <w:pStyle w:val="ListParagraph"/>
-        <w:numPr>
-          <w:ilvl w:val="1"/>
-          <w:numId w:val="1"/>
-        </w:numPr>
-      </w:pPr>
-      <w:r>
-        <w:t xml:space="preserve">Corrected some missing information from the initial physical distancing closures for several states which had reopening dates but not closing dates. </w:t>
-      </w:r>
-    </w:p>
-    <w:p>
-      <w:pPr>
-        <w:pStyle w:val="ListParagraph"/>
-        <w:numPr>
-          <w:ilvl w:val="2"/>
-          <w:numId w:val="1"/>
-        </w:numPr>
-      </w:pPr>
-      <w:r>
-        <w:t>HI*</w:t>
-      </w:r>
-      <w:proofErr w:type="spellStart"/>
-      <w:r>
-        <w:t>clgym</w:t>
-      </w:r>
-      <w:proofErr w:type="spellEnd"/>
-      <w:r>
-        <w:t>, MO*</w:t>
-      </w:r>
-      <w:proofErr w:type="spellStart"/>
-      <w:r>
-        <w:t>clgym</w:t>
-      </w:r>
-      <w:proofErr w:type="spellEnd"/>
-      <w:r>
-        <w:t>, AR*</w:t>
-      </w:r>
-      <w:proofErr w:type="spellStart"/>
-      <w:r>
-        <w:t>clbsns</w:t>
-      </w:r>
-      <w:proofErr w:type="spellEnd"/>
-      <w:r>
-        <w:t>, FL*</w:t>
-      </w:r>
-      <w:proofErr w:type="spellStart"/>
-      <w:r>
-        <w:t>clbsns</w:t>
-      </w:r>
-      <w:proofErr w:type="spellEnd"/>
-      <w:r>
-        <w:t>, GA*</w:t>
-      </w:r>
-      <w:proofErr w:type="spellStart"/>
-      <w:r>
-        <w:t>clbsns</w:t>
-      </w:r>
-      <w:proofErr w:type="spellEnd"/>
-      <w:r>
-        <w:t>, MO*</w:t>
-      </w:r>
-      <w:proofErr w:type="spellStart"/>
-      <w:r>
-        <w:t>clbsns</w:t>
-      </w:r>
-      <w:proofErr w:type="spellEnd"/>
-      <w:r>
-        <w:t>, NE*</w:t>
-      </w:r>
-      <w:proofErr w:type="spellStart"/>
-      <w:r>
-        <w:t>clbsns</w:t>
-      </w:r>
-      <w:proofErr w:type="spellEnd"/>
-      <w:r>
-        <w:t>, ND*</w:t>
-      </w:r>
-      <w:proofErr w:type="spellStart"/>
-      <w:r>
-        <w:t>clbsns</w:t>
-      </w:r>
-      <w:proofErr w:type="spellEnd"/>
-      <w:r>
-        <w:t>, OR*</w:t>
-      </w:r>
-      <w:proofErr w:type="spellStart"/>
-      <w:r>
-        <w:t>clbsns</w:t>
-      </w:r>
-      <w:proofErr w:type="spellEnd"/>
-      <w:r>
-        <w:t>, UT*</w:t>
-      </w:r>
-      <w:proofErr w:type="spellStart"/>
-      <w:r>
-        <w:t>clbsns</w:t>
-      </w:r>
-      <w:proofErr w:type="spellEnd"/>
-      <w:r>
-        <w:t>, VA*</w:t>
-      </w:r>
-      <w:proofErr w:type="spellStart"/>
-      <w:r>
-        <w:t>clbsns</w:t>
-      </w:r>
-      <w:proofErr w:type="spellEnd"/>
-      <w:r>
-        <w:t>, and WY*</w:t>
-      </w:r>
-      <w:proofErr w:type="spellStart"/>
-      <w:r>
-        <w:t>clbsns</w:t>
-      </w:r>
-      <w:proofErr w:type="spellEnd"/>
-    </w:p>
-    <w:p/>
-    <w:p>
-      <w:pPr>
-        <w:pStyle w:val="ListParagraph"/>
-        <w:numPr>
-          <w:ilvl w:val="0"/>
-          <w:numId w:val="1"/>
-        </w:numPr>
-      </w:pPr>
-      <w:r>
-        <w:t>8/3/2020</w:t>
-      </w:r>
-    </w:p>
-    <w:p>
-      <w:pPr>
-        <w:pStyle w:val="ListParagraph"/>
-        <w:numPr>
-          <w:ilvl w:val="1"/>
-          <w:numId w:val="1"/>
-        </w:numPr>
-      </w:pPr>
-      <w:r>
-        <w:t xml:space="preserve">TN issues order allowing local governments authority to issue face mask orders. Added a note to the spreadsheet. </w:t>
-      </w:r>
-    </w:p>
-    <w:p>
-      <w:pPr>
-        <w:pStyle w:val="ListParagraph"/>
-        <w:numPr>
-          <w:ilvl w:val="1"/>
-          <w:numId w:val="1"/>
-        </w:numPr>
-      </w:pPr>
-      <w:proofErr w:type="gramStart"/>
-      <w:r>
-        <w:t>OH</w:t>
-      </w:r>
-      <w:proofErr w:type="gramEnd"/>
-      <w:r>
-        <w:t xml:space="preserve"> issues a bar curfew. Note added to re-reclosure info. </w:t>
-      </w:r>
-    </w:p>
-    <w:p>
-      <w:pPr>
-        <w:pStyle w:val="ListParagraph"/>
-        <w:numPr>
-          <w:ilvl w:val="1"/>
-          <w:numId w:val="1"/>
-        </w:numPr>
-      </w:pPr>
-      <w:r>
-        <w:t xml:space="preserve">GA renewed its facemask order. Added a note. </w:t>
-      </w:r>
-    </w:p>
-    <w:p>
-      <w:pPr>
-        <w:pStyle w:val="ListParagraph"/>
-        <w:numPr>
-          <w:ilvl w:val="1"/>
-          <w:numId w:val="1"/>
-        </w:numPr>
-      </w:pPr>
-      <w:r>
-        <w:t xml:space="preserve">Updated codebook definition </w:t>
-      </w:r>
-      <w:r>
-        <w:t>for “no</w:t>
-      </w:r>
-      <w:r>
-        <w:t xml:space="preserve"> legal enforcement of face mask mandate”. </w:t>
-      </w:r>
-    </w:p>
-    <w:p>
-      <w:pPr>
-        <w:pStyle w:val="ListParagraph"/>
-        <w:numPr>
-          <w:ilvl w:val="1"/>
-          <w:numId w:val="1"/>
-        </w:numPr>
-      </w:pPr>
-      <w:r>
-        <w:t xml:space="preserve">VT facemask order added. </w:t>
-      </w:r>
-      <w:r>
-        <w:t xml:space="preserve">WI facemask order added. </w:t>
-      </w:r>
-      <w:r>
-        <w:t xml:space="preserve">SC order added and a note was added for clarity. </w:t>
-      </w:r>
-    </w:p>
-    <w:p>
-      <w:pPr>
-        <w:pStyle w:val="ListParagraph"/>
-        <w:numPr>
-          <w:ilvl w:val="1"/>
-          <w:numId w:val="1"/>
-        </w:numPr>
-      </w:pPr>
-      <w:r>
-        <w:t xml:space="preserve">Note added for changes to MA quarantine rules for out of state visitors. </w:t>
-      </w:r>
-    </w:p>
-    <w:p>
-      <w:pPr>
-        <w:pStyle w:val="ListParagraph"/>
-        <w:numPr>
-          <w:ilvl w:val="0"/>
-          <w:numId w:val="1"/>
-        </w:numPr>
-      </w:pPr>
-      <w:r>
-        <w:t>7/30/20 20</w:t>
-      </w:r>
-    </w:p>
-    <w:p>
-      <w:pPr>
-        <w:pStyle w:val="ListParagraph"/>
-        <w:numPr>
-          <w:ilvl w:val="1"/>
-          <w:numId w:val="1"/>
-        </w:numPr>
-      </w:pPr>
-      <w:r>
-        <w:t>Fixed dates in changelog</w:t>
-      </w:r>
-    </w:p>
-    <w:p>
-      <w:pPr>
-        <w:pStyle w:val="ListParagraph"/>
-        <w:numPr>
-          <w:ilvl w:val="1"/>
-          <w:numId w:val="1"/>
-        </w:numPr>
-      </w:pPr>
-      <w:r>
-        <w:t>Added note for MD Facemask order</w:t>
-      </w:r>
-    </w:p>
-    <w:p>
-      <w:pPr>
-        <w:pStyle w:val="ListParagraph"/>
-        <w:numPr>
-          <w:ilvl w:val="1"/>
-          <w:numId w:val="1"/>
-        </w:numPr>
-      </w:pPr>
-      <w:r>
-        <w:t xml:space="preserve">Updated notes for VA and </w:t>
-      </w:r>
-      <w:r>
-        <w:t>NC alcohol sales.</w:t>
-      </w:r>
-    </w:p>
-    <w:p>
-      <w:pPr>
-        <w:pStyle w:val="ListParagraph"/>
-        <w:numPr>
-          <w:ilvl w:val="1"/>
-          <w:numId w:val="1"/>
-        </w:numPr>
-      </w:pPr>
-      <w:r>
-        <w:t>Updated codebook for “PREVTLHL” and updated the column in the database to replace 1/0/1900 as ‘previously had policy’ to new code 1/1/2020.</w:t>
-      </w:r>
-    </w:p>
-    <w:p>
-      <w:pPr>
-        <w:pStyle w:val="ListParagraph"/>
-        <w:numPr>
-          <w:ilvl w:val="1"/>
-          <w:numId w:val="1"/>
-        </w:numPr>
-      </w:pPr>
-      <w:r>
-        <w:t xml:space="preserve">Added note for PA </w:t>
-      </w:r>
-      <w:proofErr w:type="spellStart"/>
-      <w:r>
-        <w:t>eg</w:t>
-      </w:r>
-      <w:proofErr w:type="spellEnd"/>
-      <w:r>
-        <w:t xml:space="preserve"> use of </w:t>
-      </w:r>
-      <w:proofErr w:type="spellStart"/>
-      <w:r>
-        <w:t>telemed</w:t>
-      </w:r>
-      <w:proofErr w:type="spellEnd"/>
-      <w:r>
-        <w:t xml:space="preserve"> for schedule II-V prescriptions. Changed the coding </w:t>
-      </w:r>
-      <w:r>
-        <w:t xml:space="preserve">for it in the database so that it is now just a date. </w:t>
-      </w:r>
-    </w:p>
-    <w:p>
-      <w:pPr>
-        <w:pStyle w:val="ListParagraph"/>
-        <w:numPr>
-          <w:ilvl w:val="1"/>
-          <w:numId w:val="1"/>
-        </w:numPr>
-      </w:pPr>
-      <w:r>
-        <w:t>Updated the codebook for face mask mandates. Added a sentence that “</w:t>
-      </w:r>
-      <w:r>
-        <w:t>The order does not have to apply to all public space, can apply to some public spaces</w:t>
-      </w:r>
-      <w:proofErr w:type="gramStart"/>
-      <w:r>
-        <w:t>.”</w:t>
-      </w:r>
-      <w:proofErr w:type="gramEnd"/>
-    </w:p>
-    <w:p>
-      <w:pPr>
-        <w:pStyle w:val="ListParagraph"/>
-        <w:numPr>
-          <w:ilvl w:val="1"/>
-          <w:numId w:val="1"/>
-        </w:numPr>
-      </w:pPr>
-      <w:r>
-        <w:t xml:space="preserve">Performed news search of all states looking for new executive orders. </w:t>
-      </w:r>
-    </w:p>
-    <w:p>
-      <w:pPr>
-        <w:pStyle w:val="ListParagraph"/>
-        <w:numPr>
-          <w:ilvl w:val="2"/>
-          <w:numId w:val="1"/>
-        </w:numPr>
-      </w:pPr>
-      <w:r>
-        <w:t xml:space="preserve">MI closed all indoor bar service in the state. Outdoor is still permitted. A note was put in the details section but no changes made to the variables. </w:t>
-      </w:r>
-    </w:p>
-    <w:p>
-      <w:pPr>
-        <w:ind w:left="1080"/>
-      </w:pPr>
-    </w:p>
-    <w:p>
-      <w:pPr>
-        <w:pStyle w:val="ListParagraph"/>
-        <w:numPr>
-          <w:ilvl w:val="0"/>
-          <w:numId w:val="1"/>
-        </w:numPr>
-      </w:pPr>
-      <w:r>
-        <w:lastRenderedPageBreak/>
         <w:t>7</w:t>
       </w:r>
       <w:r>

--- a/CUSP Changelog.docx
+++ b/CUSP Changelog.docx
@@ -91,16 +91,28 @@
           <w:sz w:val="22"/>
           <w:szCs w:val="22"/>
         </w:rPr>
-        <w:t>Date of most recent review for continuously updated data and date of last policy change for data collected less recently</w:t>
-      </w:r>
-      <w:r>
-        <w:rPr>
-          <w:rFonts w:ascii="Arial" w:eastAsia="Times New Roman" w:hAnsi="Arial" w:cs="Arial"/>
-          <w:color w:val="000000"/>
-          <w:sz w:val="22"/>
-          <w:szCs w:val="22"/>
-        </w:rPr>
-        <w:t>”</w:t>
+        <w:t xml:space="preserve">Date of most recent review for continuously updated data and date of last policy change for data collected </w:t>
+      </w:r>
+      <w:r>
+        <w:t>less recently”</w:t>
+      </w:r>
+    </w:p>
+    <w:p>
+      <w:pPr>
+        <w:pStyle w:val="ListParagraph"/>
+        <w:numPr>
+          <w:ilvl w:val="1"/>
+          <w:numId w:val="1"/>
+        </w:numPr>
+      </w:pPr>
+      <w:r>
+        <w:t>Michigan EO from 9/3 states that bars must close for indoor service but that both bars and restaurants are permitted to serve customers outdoors with social distancing restrictions in place</w:t>
+      </w:r>
+      <w:r>
+        <w:t xml:space="preserve">. </w:t>
+      </w:r>
+      <w:r>
+        <w:t>Rules on closure of indoor bars now applies statewide.</w:t>
       </w:r>
     </w:p>
     <w:p>
@@ -391,6 +403,7 @@
         </w:numPr>
       </w:pPr>
       <w:r>
+        <w:lastRenderedPageBreak/>
         <w:t xml:space="preserve">Checked media and other databases for most recent state policy changes. </w:t>
       </w:r>
     </w:p>
@@ -439,508 +452,508 @@
         </w:numPr>
       </w:pPr>
       <w:r>
+        <w:t>8/14/2020</w:t>
+      </w:r>
+    </w:p>
+    <w:p>
+      <w:pPr>
+        <w:pStyle w:val="ListParagraph"/>
+        <w:numPr>
+          <w:ilvl w:val="1"/>
+          <w:numId w:val="1"/>
+        </w:numPr>
+      </w:pPr>
+      <w:r>
+        <w:t xml:space="preserve">Corrected an empty cell for CT end /relax stay at home order to reflect other dates for reopening. </w:t>
+      </w:r>
+    </w:p>
+    <w:p>
+      <w:pPr>
+        <w:pStyle w:val="ListParagraph"/>
+        <w:numPr>
+          <w:ilvl w:val="1"/>
+          <w:numId w:val="1"/>
+        </w:numPr>
+      </w:pPr>
+      <w:r>
+        <w:t xml:space="preserve">Reopening tab Alabama- Kansas was reviewed. </w:t>
+      </w:r>
+    </w:p>
+    <w:p>
+      <w:pPr>
+        <w:pStyle w:val="ListParagraph"/>
+        <w:numPr>
+          <w:ilvl w:val="0"/>
+          <w:numId w:val="1"/>
+        </w:numPr>
+      </w:pPr>
+      <w:r>
+        <w:t>8/11/2020</w:t>
+      </w:r>
+    </w:p>
+    <w:p>
+      <w:pPr>
+        <w:pStyle w:val="ListParagraph"/>
+        <w:numPr>
+          <w:ilvl w:val="1"/>
+          <w:numId w:val="1"/>
+        </w:numPr>
+      </w:pPr>
+      <w:r>
+        <w:t>FL ended travel restrictions added</w:t>
+      </w:r>
+    </w:p>
+    <w:p>
+      <w:pPr>
+        <w:pStyle w:val="ListParagraph"/>
+        <w:numPr>
+          <w:ilvl w:val="1"/>
+          <w:numId w:val="1"/>
+        </w:numPr>
+      </w:pPr>
+      <w:r>
+        <w:t>In depth and specific checks of facemasks and quarantines were performed.</w:t>
+      </w:r>
+    </w:p>
+    <w:p>
+      <w:pPr>
+        <w:pStyle w:val="ListParagraph"/>
+        <w:numPr>
+          <w:ilvl w:val="1"/>
+          <w:numId w:val="1"/>
+        </w:numPr>
+      </w:pPr>
+      <w:r>
+        <w:t xml:space="preserve">Performed </w:t>
+      </w:r>
+      <w:r>
+        <w:t>a search for any recent changes to state policies.</w:t>
+      </w:r>
+    </w:p>
+    <w:p>
+      <w:pPr>
+        <w:pStyle w:val="ListParagraph"/>
+        <w:numPr>
+          <w:ilvl w:val="0"/>
+          <w:numId w:val="1"/>
+        </w:numPr>
+      </w:pPr>
+      <w:r>
+        <w:t>8/10/2020</w:t>
+      </w:r>
+    </w:p>
+    <w:p>
+      <w:pPr>
+        <w:pStyle w:val="ListParagraph"/>
+        <w:numPr>
+          <w:ilvl w:val="1"/>
+          <w:numId w:val="1"/>
+        </w:numPr>
+      </w:pPr>
+      <w:r>
+        <w:t xml:space="preserve">MS facemask order added. </w:t>
+      </w:r>
+    </w:p>
+    <w:p>
+      <w:pPr>
+        <w:pStyle w:val="ListParagraph"/>
+        <w:numPr>
+          <w:ilvl w:val="1"/>
+          <w:numId w:val="1"/>
+        </w:numPr>
+      </w:pPr>
+      <w:r>
+        <w:t>WI facemask order added</w:t>
+      </w:r>
+      <w:r>
+        <w:t>.</w:t>
+      </w:r>
+    </w:p>
+    <w:p>
+      <w:pPr>
+        <w:pStyle w:val="ListParagraph"/>
+        <w:numPr>
+          <w:ilvl w:val="1"/>
+          <w:numId w:val="1"/>
+        </w:numPr>
+      </w:pPr>
+      <w:r>
+        <w:t xml:space="preserve">Added a note for RI’s bar curfew to begin to reclose bars. </w:t>
+      </w:r>
+    </w:p>
+    <w:p>
+      <w:pPr>
+        <w:pStyle w:val="ListParagraph"/>
+        <w:numPr>
+          <w:ilvl w:val="1"/>
+          <w:numId w:val="1"/>
+        </w:numPr>
+      </w:pPr>
+      <w:r>
+        <w:t>Corrected an extra 12 at the bottom of quarantines ended</w:t>
+      </w:r>
+    </w:p>
+    <w:p>
+      <w:pPr>
+        <w:pStyle w:val="ListParagraph"/>
+        <w:numPr>
+          <w:ilvl w:val="1"/>
+          <w:numId w:val="1"/>
+        </w:numPr>
+      </w:pPr>
+      <w:r>
+        <w:t xml:space="preserve">Added a column on </w:t>
+      </w:r>
+      <w:r>
+        <w:t>Mental health professionals per 100,000 population in 2019</w:t>
+      </w:r>
+      <w:r>
+        <w:t xml:space="preserve"> to the state characteristics. Added all associated notes and coding. </w:t>
+      </w:r>
+    </w:p>
+    <w:p>
+      <w:pPr>
+        <w:pStyle w:val="ListParagraph"/>
+        <w:numPr>
+          <w:ilvl w:val="0"/>
+          <w:numId w:val="1"/>
+        </w:numPr>
+      </w:pPr>
+      <w:r>
+        <w:t>8/6/2020</w:t>
+      </w:r>
+    </w:p>
+    <w:p>
+      <w:pPr>
+        <w:pStyle w:val="ListParagraph"/>
+        <w:numPr>
+          <w:ilvl w:val="1"/>
+          <w:numId w:val="1"/>
+        </w:numPr>
+      </w:pPr>
+      <w:r>
+        <w:t>Updated GitHub address.</w:t>
+      </w:r>
+    </w:p>
+    <w:p>
+      <w:pPr>
+        <w:pStyle w:val="ListParagraph"/>
+        <w:numPr>
+          <w:ilvl w:val="0"/>
+          <w:numId w:val="1"/>
+        </w:numPr>
+      </w:pPr>
+      <w:r>
+        <w:t>8/5/2020</w:t>
+      </w:r>
+    </w:p>
+    <w:p>
+      <w:pPr>
+        <w:pStyle w:val="ListParagraph"/>
+        <w:numPr>
+          <w:ilvl w:val="1"/>
+          <w:numId w:val="1"/>
+        </w:numPr>
+      </w:pPr>
+      <w:r>
+        <w:t xml:space="preserve">Updated notes for Michigan with regards to an executive order closing </w:t>
+      </w:r>
+      <w:r>
+        <w:t>businesses</w:t>
+      </w:r>
+      <w:r>
+        <w:t xml:space="preserve"> in most (but not all) of the state. </w:t>
+      </w:r>
+    </w:p>
+    <w:p>
+      <w:pPr>
+        <w:pStyle w:val="ListParagraph"/>
+        <w:numPr>
+          <w:ilvl w:val="0"/>
+          <w:numId w:val="1"/>
+        </w:numPr>
+      </w:pPr>
+      <w:r>
+        <w:t>8/4/2020</w:t>
+      </w:r>
+    </w:p>
+    <w:p>
+      <w:pPr>
+        <w:pStyle w:val="ListParagraph"/>
+        <w:numPr>
+          <w:ilvl w:val="1"/>
+          <w:numId w:val="1"/>
+        </w:numPr>
+      </w:pPr>
+      <w:r>
+        <w:t xml:space="preserve">There are no changes for reopening for states Alabama-Kansas. </w:t>
+      </w:r>
+    </w:p>
+    <w:p>
+      <w:pPr>
+        <w:pStyle w:val="ListParagraph"/>
+        <w:numPr>
+          <w:ilvl w:val="1"/>
+          <w:numId w:val="1"/>
+        </w:numPr>
+      </w:pPr>
+      <w:r>
+        <w:t xml:space="preserve">Corrected some missing information from the initial physical distancing closures for several states which had reopening dates but not closing dates. </w:t>
+      </w:r>
+    </w:p>
+    <w:p>
+      <w:pPr>
+        <w:pStyle w:val="ListParagraph"/>
+        <w:numPr>
+          <w:ilvl w:val="2"/>
+          <w:numId w:val="1"/>
+        </w:numPr>
+      </w:pPr>
+      <w:r>
+        <w:t>HI*</w:t>
+      </w:r>
+      <w:proofErr w:type="spellStart"/>
+      <w:r>
+        <w:t>clgym</w:t>
+      </w:r>
+      <w:proofErr w:type="spellEnd"/>
+      <w:r>
+        <w:t>, MO*</w:t>
+      </w:r>
+      <w:proofErr w:type="spellStart"/>
+      <w:r>
+        <w:t>clgym</w:t>
+      </w:r>
+      <w:proofErr w:type="spellEnd"/>
+      <w:r>
+        <w:t>, AR*</w:t>
+      </w:r>
+      <w:proofErr w:type="spellStart"/>
+      <w:r>
+        <w:t>clbsns</w:t>
+      </w:r>
+      <w:proofErr w:type="spellEnd"/>
+      <w:r>
+        <w:t>, FL*</w:t>
+      </w:r>
+      <w:proofErr w:type="spellStart"/>
+      <w:r>
+        <w:t>clbsns</w:t>
+      </w:r>
+      <w:proofErr w:type="spellEnd"/>
+      <w:r>
+        <w:t>, GA*</w:t>
+      </w:r>
+      <w:proofErr w:type="spellStart"/>
+      <w:r>
+        <w:t>clbsns</w:t>
+      </w:r>
+      <w:proofErr w:type="spellEnd"/>
+      <w:r>
+        <w:t>, MO*</w:t>
+      </w:r>
+      <w:proofErr w:type="spellStart"/>
+      <w:r>
+        <w:t>clbsns</w:t>
+      </w:r>
+      <w:proofErr w:type="spellEnd"/>
+      <w:r>
+        <w:t>, NE*</w:t>
+      </w:r>
+      <w:proofErr w:type="spellStart"/>
+      <w:r>
+        <w:t>clbsns</w:t>
+      </w:r>
+      <w:proofErr w:type="spellEnd"/>
+      <w:r>
+        <w:t>, ND*</w:t>
+      </w:r>
+      <w:proofErr w:type="spellStart"/>
+      <w:r>
+        <w:t>clbsns</w:t>
+      </w:r>
+      <w:proofErr w:type="spellEnd"/>
+      <w:r>
+        <w:t>, OR*</w:t>
+      </w:r>
+      <w:proofErr w:type="spellStart"/>
+      <w:r>
+        <w:t>clbsns</w:t>
+      </w:r>
+      <w:proofErr w:type="spellEnd"/>
+      <w:r>
+        <w:t>, UT*</w:t>
+      </w:r>
+      <w:proofErr w:type="spellStart"/>
+      <w:r>
+        <w:t>clbsns</w:t>
+      </w:r>
+      <w:proofErr w:type="spellEnd"/>
+      <w:r>
+        <w:t>, VA*</w:t>
+      </w:r>
+      <w:proofErr w:type="spellStart"/>
+      <w:r>
+        <w:t>clbsns</w:t>
+      </w:r>
+      <w:proofErr w:type="spellEnd"/>
+      <w:r>
+        <w:t>, and WY*</w:t>
+      </w:r>
+      <w:proofErr w:type="spellStart"/>
+      <w:r>
+        <w:t>clbsns</w:t>
+      </w:r>
+      <w:proofErr w:type="spellEnd"/>
+    </w:p>
+    <w:p/>
+    <w:p>
+      <w:pPr>
+        <w:pStyle w:val="ListParagraph"/>
+        <w:numPr>
+          <w:ilvl w:val="0"/>
+          <w:numId w:val="1"/>
+        </w:numPr>
+      </w:pPr>
+      <w:r>
+        <w:t>8/3/2020</w:t>
+      </w:r>
+    </w:p>
+    <w:p>
+      <w:pPr>
+        <w:pStyle w:val="ListParagraph"/>
+        <w:numPr>
+          <w:ilvl w:val="1"/>
+          <w:numId w:val="1"/>
+        </w:numPr>
+      </w:pPr>
+      <w:r>
+        <w:t xml:space="preserve">TN issues order allowing local governments authority to issue face mask orders. Added a note to the spreadsheet. </w:t>
+      </w:r>
+    </w:p>
+    <w:p>
+      <w:pPr>
+        <w:pStyle w:val="ListParagraph"/>
+        <w:numPr>
+          <w:ilvl w:val="1"/>
+          <w:numId w:val="1"/>
+        </w:numPr>
+      </w:pPr>
+      <w:proofErr w:type="gramStart"/>
+      <w:r>
+        <w:t>OH</w:t>
+      </w:r>
+      <w:proofErr w:type="gramEnd"/>
+      <w:r>
+        <w:t xml:space="preserve"> issues a bar curfew. Note added to re-reclosure info. </w:t>
+      </w:r>
+    </w:p>
+    <w:p>
+      <w:pPr>
+        <w:pStyle w:val="ListParagraph"/>
+        <w:numPr>
+          <w:ilvl w:val="1"/>
+          <w:numId w:val="1"/>
+        </w:numPr>
+      </w:pPr>
+      <w:r>
+        <w:t xml:space="preserve">GA renewed its facemask order. Added a note. </w:t>
+      </w:r>
+    </w:p>
+    <w:p>
+      <w:pPr>
+        <w:pStyle w:val="ListParagraph"/>
+        <w:numPr>
+          <w:ilvl w:val="1"/>
+          <w:numId w:val="1"/>
+        </w:numPr>
+      </w:pPr>
+      <w:r>
+        <w:t xml:space="preserve">Updated codebook definition </w:t>
+      </w:r>
+      <w:r>
+        <w:t>for “no</w:t>
+      </w:r>
+      <w:r>
+        <w:t xml:space="preserve"> legal enforcement of face mask mandate”. </w:t>
+      </w:r>
+    </w:p>
+    <w:p>
+      <w:pPr>
+        <w:pStyle w:val="ListParagraph"/>
+        <w:numPr>
+          <w:ilvl w:val="1"/>
+          <w:numId w:val="1"/>
+        </w:numPr>
+      </w:pPr>
+      <w:r>
+        <w:t xml:space="preserve">VT facemask order added. </w:t>
+      </w:r>
+      <w:r>
+        <w:t xml:space="preserve">WI facemask order added. </w:t>
+      </w:r>
+      <w:r>
+        <w:t xml:space="preserve">SC order added and a note was added for clarity. </w:t>
+      </w:r>
+    </w:p>
+    <w:p>
+      <w:pPr>
+        <w:pStyle w:val="ListParagraph"/>
+        <w:numPr>
+          <w:ilvl w:val="1"/>
+          <w:numId w:val="1"/>
+        </w:numPr>
+      </w:pPr>
+      <w:r>
+        <w:t xml:space="preserve">Note added for changes to MA quarantine rules for out of state visitors. </w:t>
+      </w:r>
+    </w:p>
+    <w:p>
+      <w:pPr>
+        <w:pStyle w:val="ListParagraph"/>
+        <w:numPr>
+          <w:ilvl w:val="0"/>
+          <w:numId w:val="1"/>
+        </w:numPr>
+      </w:pPr>
+      <w:r>
+        <w:t>7/30/20 20</w:t>
+      </w:r>
+    </w:p>
+    <w:p>
+      <w:pPr>
+        <w:pStyle w:val="ListParagraph"/>
+        <w:numPr>
+          <w:ilvl w:val="1"/>
+          <w:numId w:val="1"/>
+        </w:numPr>
+      </w:pPr>
+      <w:r>
+        <w:t>Fixed dates in changelog</w:t>
+      </w:r>
+    </w:p>
+    <w:p>
+      <w:pPr>
+        <w:pStyle w:val="ListParagraph"/>
+        <w:numPr>
+          <w:ilvl w:val="1"/>
+          <w:numId w:val="1"/>
+        </w:numPr>
+      </w:pPr>
+      <w:r>
+        <w:t>Added note for MD Facemask order</w:t>
+      </w:r>
+    </w:p>
+    <w:p>
+      <w:pPr>
+        <w:pStyle w:val="ListParagraph"/>
+        <w:numPr>
+          <w:ilvl w:val="1"/>
+          <w:numId w:val="1"/>
+        </w:numPr>
+      </w:pPr>
+      <w:r>
         <w:lastRenderedPageBreak/>
-        <w:t>8/14/2020</w:t>
-      </w:r>
-    </w:p>
-    <w:p>
-      <w:pPr>
-        <w:pStyle w:val="ListParagraph"/>
-        <w:numPr>
-          <w:ilvl w:val="1"/>
-          <w:numId w:val="1"/>
-        </w:numPr>
-      </w:pPr>
-      <w:r>
-        <w:t xml:space="preserve">Corrected an empty cell for CT end /relax stay at home order to reflect other dates for reopening. </w:t>
-      </w:r>
-    </w:p>
-    <w:p>
-      <w:pPr>
-        <w:pStyle w:val="ListParagraph"/>
-        <w:numPr>
-          <w:ilvl w:val="1"/>
-          <w:numId w:val="1"/>
-        </w:numPr>
-      </w:pPr>
-      <w:r>
-        <w:t xml:space="preserve">Reopening tab Alabama- Kansas was reviewed. </w:t>
-      </w:r>
-    </w:p>
-    <w:p>
-      <w:pPr>
-        <w:pStyle w:val="ListParagraph"/>
-        <w:numPr>
-          <w:ilvl w:val="0"/>
-          <w:numId w:val="1"/>
-        </w:numPr>
-      </w:pPr>
-      <w:r>
-        <w:t>8/11/2020</w:t>
-      </w:r>
-    </w:p>
-    <w:p>
-      <w:pPr>
-        <w:pStyle w:val="ListParagraph"/>
-        <w:numPr>
-          <w:ilvl w:val="1"/>
-          <w:numId w:val="1"/>
-        </w:numPr>
-      </w:pPr>
-      <w:r>
-        <w:t>FL ended travel restrictions added</w:t>
-      </w:r>
-    </w:p>
-    <w:p>
-      <w:pPr>
-        <w:pStyle w:val="ListParagraph"/>
-        <w:numPr>
-          <w:ilvl w:val="1"/>
-          <w:numId w:val="1"/>
-        </w:numPr>
-      </w:pPr>
-      <w:r>
-        <w:t>In depth and specific checks of facemasks and quarantines were performed.</w:t>
-      </w:r>
-    </w:p>
-    <w:p>
-      <w:pPr>
-        <w:pStyle w:val="ListParagraph"/>
-        <w:numPr>
-          <w:ilvl w:val="1"/>
-          <w:numId w:val="1"/>
-        </w:numPr>
-      </w:pPr>
-      <w:r>
-        <w:t xml:space="preserve">Performed </w:t>
-      </w:r>
-      <w:r>
-        <w:t>a search for any recent changes to state policies.</w:t>
-      </w:r>
-    </w:p>
-    <w:p>
-      <w:pPr>
-        <w:pStyle w:val="ListParagraph"/>
-        <w:numPr>
-          <w:ilvl w:val="0"/>
-          <w:numId w:val="1"/>
-        </w:numPr>
-      </w:pPr>
-      <w:r>
-        <w:t>8/10/2020</w:t>
-      </w:r>
-    </w:p>
-    <w:p>
-      <w:pPr>
-        <w:pStyle w:val="ListParagraph"/>
-        <w:numPr>
-          <w:ilvl w:val="1"/>
-          <w:numId w:val="1"/>
-        </w:numPr>
-      </w:pPr>
-      <w:r>
-        <w:t xml:space="preserve">MS facemask order added. </w:t>
-      </w:r>
-    </w:p>
-    <w:p>
-      <w:pPr>
-        <w:pStyle w:val="ListParagraph"/>
-        <w:numPr>
-          <w:ilvl w:val="1"/>
-          <w:numId w:val="1"/>
-        </w:numPr>
-      </w:pPr>
-      <w:r>
-        <w:t>WI facemask order added</w:t>
-      </w:r>
-      <w:r>
-        <w:t>.</w:t>
-      </w:r>
-    </w:p>
-    <w:p>
-      <w:pPr>
-        <w:pStyle w:val="ListParagraph"/>
-        <w:numPr>
-          <w:ilvl w:val="1"/>
-          <w:numId w:val="1"/>
-        </w:numPr>
-      </w:pPr>
-      <w:r>
-        <w:t xml:space="preserve">Added a note for RI’s bar curfew to begin to reclose bars. </w:t>
-      </w:r>
-    </w:p>
-    <w:p>
-      <w:pPr>
-        <w:pStyle w:val="ListParagraph"/>
-        <w:numPr>
-          <w:ilvl w:val="1"/>
-          <w:numId w:val="1"/>
-        </w:numPr>
-      </w:pPr>
-      <w:r>
-        <w:t>Corrected an extra 12 at the bottom of quarantines ended</w:t>
-      </w:r>
-    </w:p>
-    <w:p>
-      <w:pPr>
-        <w:pStyle w:val="ListParagraph"/>
-        <w:numPr>
-          <w:ilvl w:val="1"/>
-          <w:numId w:val="1"/>
-        </w:numPr>
-      </w:pPr>
-      <w:r>
-        <w:t xml:space="preserve">Added a column on </w:t>
-      </w:r>
-      <w:r>
-        <w:t>Mental health professionals per 100,000 population in 2019</w:t>
-      </w:r>
-      <w:r>
-        <w:t xml:space="preserve"> to the state characteristics. Added all associated notes and coding. </w:t>
-      </w:r>
-    </w:p>
-    <w:p>
-      <w:pPr>
-        <w:pStyle w:val="ListParagraph"/>
-        <w:numPr>
-          <w:ilvl w:val="0"/>
-          <w:numId w:val="1"/>
-        </w:numPr>
-      </w:pPr>
-      <w:r>
-        <w:t>8/6/2020</w:t>
-      </w:r>
-    </w:p>
-    <w:p>
-      <w:pPr>
-        <w:pStyle w:val="ListParagraph"/>
-        <w:numPr>
-          <w:ilvl w:val="1"/>
-          <w:numId w:val="1"/>
-        </w:numPr>
-      </w:pPr>
-      <w:r>
-        <w:t>Updated GitHub address.</w:t>
-      </w:r>
-    </w:p>
-    <w:p>
-      <w:pPr>
-        <w:pStyle w:val="ListParagraph"/>
-        <w:numPr>
-          <w:ilvl w:val="0"/>
-          <w:numId w:val="1"/>
-        </w:numPr>
-      </w:pPr>
-      <w:r>
-        <w:t>8/5/2020</w:t>
-      </w:r>
-    </w:p>
-    <w:p>
-      <w:pPr>
-        <w:pStyle w:val="ListParagraph"/>
-        <w:numPr>
-          <w:ilvl w:val="1"/>
-          <w:numId w:val="1"/>
-        </w:numPr>
-      </w:pPr>
-      <w:r>
-        <w:t xml:space="preserve">Updated notes for Michigan with regards to an executive order closing </w:t>
-      </w:r>
-      <w:r>
-        <w:t>businesses</w:t>
-      </w:r>
-      <w:r>
-        <w:t xml:space="preserve"> in most (but not all) of the state. </w:t>
-      </w:r>
-    </w:p>
-    <w:p>
-      <w:pPr>
-        <w:pStyle w:val="ListParagraph"/>
-        <w:numPr>
-          <w:ilvl w:val="0"/>
-          <w:numId w:val="1"/>
-        </w:numPr>
-      </w:pPr>
-      <w:r>
-        <w:t>8/4/2020</w:t>
-      </w:r>
-    </w:p>
-    <w:p>
-      <w:pPr>
-        <w:pStyle w:val="ListParagraph"/>
-        <w:numPr>
-          <w:ilvl w:val="1"/>
-          <w:numId w:val="1"/>
-        </w:numPr>
-      </w:pPr>
-      <w:r>
-        <w:t xml:space="preserve">There are no changes for reopening for states Alabama-Kansas. </w:t>
-      </w:r>
-    </w:p>
-    <w:p>
-      <w:pPr>
-        <w:pStyle w:val="ListParagraph"/>
-        <w:numPr>
-          <w:ilvl w:val="1"/>
-          <w:numId w:val="1"/>
-        </w:numPr>
-      </w:pPr>
-      <w:r>
-        <w:t xml:space="preserve">Corrected some missing information from the initial physical distancing closures for several states which had reopening dates but not closing dates. </w:t>
-      </w:r>
-    </w:p>
-    <w:p>
-      <w:pPr>
-        <w:pStyle w:val="ListParagraph"/>
-        <w:numPr>
-          <w:ilvl w:val="2"/>
-          <w:numId w:val="1"/>
-        </w:numPr>
-      </w:pPr>
-      <w:r>
-        <w:t>HI*</w:t>
-      </w:r>
-      <w:proofErr w:type="spellStart"/>
-      <w:r>
-        <w:t>clgym</w:t>
-      </w:r>
-      <w:proofErr w:type="spellEnd"/>
-      <w:r>
-        <w:t>, MO*</w:t>
-      </w:r>
-      <w:proofErr w:type="spellStart"/>
-      <w:r>
-        <w:t>clgym</w:t>
-      </w:r>
-      <w:proofErr w:type="spellEnd"/>
-      <w:r>
-        <w:t>, AR*</w:t>
-      </w:r>
-      <w:proofErr w:type="spellStart"/>
-      <w:r>
-        <w:t>clbsns</w:t>
-      </w:r>
-      <w:proofErr w:type="spellEnd"/>
-      <w:r>
-        <w:t>, FL*</w:t>
-      </w:r>
-      <w:proofErr w:type="spellStart"/>
-      <w:r>
-        <w:t>clbsns</w:t>
-      </w:r>
-      <w:proofErr w:type="spellEnd"/>
-      <w:r>
-        <w:t>, GA*</w:t>
-      </w:r>
-      <w:proofErr w:type="spellStart"/>
-      <w:r>
-        <w:t>clbsns</w:t>
-      </w:r>
-      <w:proofErr w:type="spellEnd"/>
-      <w:r>
-        <w:t>, MO*</w:t>
-      </w:r>
-      <w:proofErr w:type="spellStart"/>
-      <w:r>
-        <w:t>clbsns</w:t>
-      </w:r>
-      <w:proofErr w:type="spellEnd"/>
-      <w:r>
-        <w:t>, NE*</w:t>
-      </w:r>
-      <w:proofErr w:type="spellStart"/>
-      <w:r>
-        <w:t>clbsns</w:t>
-      </w:r>
-      <w:proofErr w:type="spellEnd"/>
-      <w:r>
-        <w:t>, ND*</w:t>
-      </w:r>
-      <w:proofErr w:type="spellStart"/>
-      <w:r>
-        <w:t>clbsns</w:t>
-      </w:r>
-      <w:proofErr w:type="spellEnd"/>
-      <w:r>
-        <w:t>, OR*</w:t>
-      </w:r>
-      <w:proofErr w:type="spellStart"/>
-      <w:r>
-        <w:t>clbsns</w:t>
-      </w:r>
-      <w:proofErr w:type="spellEnd"/>
-      <w:r>
-        <w:t>, UT*</w:t>
-      </w:r>
-      <w:proofErr w:type="spellStart"/>
-      <w:r>
-        <w:t>clbsns</w:t>
-      </w:r>
-      <w:proofErr w:type="spellEnd"/>
-      <w:r>
-        <w:t>, VA*</w:t>
-      </w:r>
-      <w:proofErr w:type="spellStart"/>
-      <w:r>
-        <w:t>clbsns</w:t>
-      </w:r>
-      <w:proofErr w:type="spellEnd"/>
-      <w:r>
-        <w:t>, and WY*</w:t>
-      </w:r>
-      <w:proofErr w:type="spellStart"/>
-      <w:r>
-        <w:t>clbsns</w:t>
-      </w:r>
-      <w:proofErr w:type="spellEnd"/>
-    </w:p>
-    <w:p/>
-    <w:p>
-      <w:pPr>
-        <w:pStyle w:val="ListParagraph"/>
-        <w:numPr>
-          <w:ilvl w:val="0"/>
-          <w:numId w:val="1"/>
-        </w:numPr>
-      </w:pPr>
-      <w:r>
-        <w:t>8/3/2020</w:t>
-      </w:r>
-    </w:p>
-    <w:p>
-      <w:pPr>
-        <w:pStyle w:val="ListParagraph"/>
-        <w:numPr>
-          <w:ilvl w:val="1"/>
-          <w:numId w:val="1"/>
-        </w:numPr>
-      </w:pPr>
-      <w:r>
-        <w:t xml:space="preserve">TN issues order allowing local governments authority to issue face mask orders. Added a note to the spreadsheet. </w:t>
-      </w:r>
-    </w:p>
-    <w:p>
-      <w:pPr>
-        <w:pStyle w:val="ListParagraph"/>
-        <w:numPr>
-          <w:ilvl w:val="1"/>
-          <w:numId w:val="1"/>
-        </w:numPr>
-      </w:pPr>
-      <w:proofErr w:type="gramStart"/>
-      <w:r>
-        <w:t>OH</w:t>
-      </w:r>
-      <w:proofErr w:type="gramEnd"/>
-      <w:r>
-        <w:t xml:space="preserve"> issues a bar curfew. Note added to re-reclosure info. </w:t>
-      </w:r>
-    </w:p>
-    <w:p>
-      <w:pPr>
-        <w:pStyle w:val="ListParagraph"/>
-        <w:numPr>
-          <w:ilvl w:val="1"/>
-          <w:numId w:val="1"/>
-        </w:numPr>
-      </w:pPr>
-      <w:r>
-        <w:t xml:space="preserve">GA renewed its facemask order. Added a note. </w:t>
-      </w:r>
-    </w:p>
-    <w:p>
-      <w:pPr>
-        <w:pStyle w:val="ListParagraph"/>
-        <w:numPr>
-          <w:ilvl w:val="1"/>
-          <w:numId w:val="1"/>
-        </w:numPr>
-      </w:pPr>
-      <w:r>
-        <w:t xml:space="preserve">Updated codebook definition </w:t>
-      </w:r>
-      <w:r>
-        <w:t>for “no</w:t>
-      </w:r>
-      <w:r>
-        <w:t xml:space="preserve"> legal enforcement of face mask mandate”. </w:t>
-      </w:r>
-    </w:p>
-    <w:p>
-      <w:pPr>
-        <w:pStyle w:val="ListParagraph"/>
-        <w:numPr>
-          <w:ilvl w:val="1"/>
-          <w:numId w:val="1"/>
-        </w:numPr>
-      </w:pPr>
-      <w:r>
-        <w:t xml:space="preserve">VT facemask order added. </w:t>
-      </w:r>
-      <w:r>
-        <w:t xml:space="preserve">WI facemask order added. </w:t>
-      </w:r>
-      <w:r>
-        <w:t xml:space="preserve">SC order added and a note was added for clarity. </w:t>
-      </w:r>
-    </w:p>
-    <w:p>
-      <w:pPr>
-        <w:pStyle w:val="ListParagraph"/>
-        <w:numPr>
-          <w:ilvl w:val="1"/>
-          <w:numId w:val="1"/>
-        </w:numPr>
-      </w:pPr>
-      <w:r>
-        <w:t xml:space="preserve">Note added for changes to MA quarantine rules for out of state visitors. </w:t>
-      </w:r>
-    </w:p>
-    <w:p>
-      <w:pPr>
-        <w:pStyle w:val="ListParagraph"/>
-        <w:numPr>
-          <w:ilvl w:val="0"/>
-          <w:numId w:val="1"/>
-        </w:numPr>
-      </w:pPr>
-      <w:r>
-        <w:t>7/30/20 20</w:t>
-      </w:r>
-    </w:p>
-    <w:p>
-      <w:pPr>
-        <w:pStyle w:val="ListParagraph"/>
-        <w:numPr>
-          <w:ilvl w:val="1"/>
-          <w:numId w:val="1"/>
-        </w:numPr>
-      </w:pPr>
-      <w:r>
-        <w:t>Fixed dates in changelog</w:t>
-      </w:r>
-    </w:p>
-    <w:p>
-      <w:pPr>
-        <w:pStyle w:val="ListParagraph"/>
-        <w:numPr>
-          <w:ilvl w:val="1"/>
-          <w:numId w:val="1"/>
-        </w:numPr>
-      </w:pPr>
-      <w:r>
-        <w:t>Added note for MD Facemask order</w:t>
-      </w:r>
-    </w:p>
-    <w:p>
-      <w:pPr>
-        <w:pStyle w:val="ListParagraph"/>
-        <w:numPr>
-          <w:ilvl w:val="1"/>
-          <w:numId w:val="1"/>
-        </w:numPr>
-      </w:pPr>
-      <w:r>
         <w:t xml:space="preserve">Updated notes for VA and </w:t>
       </w:r>
       <w:r>
@@ -968,7 +981,6 @@
         </w:numPr>
       </w:pPr>
       <w:r>
-        <w:lastRenderedPageBreak/>
         <w:t xml:space="preserve">Added note for PA </w:t>
       </w:r>
       <w:proofErr w:type="spellStart"/>
@@ -1352,8 +1364,160 @@
       </w:rPr>
     </w:lvl>
   </w:abstractNum>
+  <w:abstractNum w:abstractNumId="1" w15:restartNumberingAfterBreak="0">
+    <w:nsid w:val="4F065709"/>
+    <w:multiLevelType w:val="multilevel"/>
+    <w:tmpl w:val="77C2B2BE"/>
+    <w:lvl w:ilvl="0">
+      <w:start w:val="1"/>
+      <w:numFmt w:val="bullet"/>
+      <w:lvlText w:val=""/>
+      <w:lvlJc w:val="left"/>
+      <w:pPr>
+        <w:tabs>
+          <w:tab w:val="num" w:pos="720"/>
+        </w:tabs>
+        <w:ind w:left="720" w:hanging="360"/>
+      </w:pPr>
+      <w:rPr>
+        <w:rFonts w:ascii="Symbol" w:hAnsi="Symbol" w:hint="default"/>
+        <w:sz w:val="20"/>
+      </w:rPr>
+    </w:lvl>
+    <w:lvl w:ilvl="1" w:tentative="1">
+      <w:start w:val="1"/>
+      <w:numFmt w:val="bullet"/>
+      <w:lvlText w:val="o"/>
+      <w:lvlJc w:val="left"/>
+      <w:pPr>
+        <w:tabs>
+          <w:tab w:val="num" w:pos="1440"/>
+        </w:tabs>
+        <w:ind w:left="1440" w:hanging="360"/>
+      </w:pPr>
+      <w:rPr>
+        <w:rFonts w:ascii="Courier New" w:hAnsi="Courier New" w:hint="default"/>
+        <w:sz w:val="20"/>
+      </w:rPr>
+    </w:lvl>
+    <w:lvl w:ilvl="2" w:tentative="1">
+      <w:start w:val="1"/>
+      <w:numFmt w:val="bullet"/>
+      <w:lvlText w:val=""/>
+      <w:lvlJc w:val="left"/>
+      <w:pPr>
+        <w:tabs>
+          <w:tab w:val="num" w:pos="2160"/>
+        </w:tabs>
+        <w:ind w:left="2160" w:hanging="360"/>
+      </w:pPr>
+      <w:rPr>
+        <w:rFonts w:ascii="Wingdings" w:hAnsi="Wingdings" w:hint="default"/>
+        <w:sz w:val="20"/>
+      </w:rPr>
+    </w:lvl>
+    <w:lvl w:ilvl="3" w:tentative="1">
+      <w:start w:val="1"/>
+      <w:numFmt w:val="bullet"/>
+      <w:lvlText w:val=""/>
+      <w:lvlJc w:val="left"/>
+      <w:pPr>
+        <w:tabs>
+          <w:tab w:val="num" w:pos="2880"/>
+        </w:tabs>
+        <w:ind w:left="2880" w:hanging="360"/>
+      </w:pPr>
+      <w:rPr>
+        <w:rFonts w:ascii="Wingdings" w:hAnsi="Wingdings" w:hint="default"/>
+        <w:sz w:val="20"/>
+      </w:rPr>
+    </w:lvl>
+    <w:lvl w:ilvl="4" w:tentative="1">
+      <w:start w:val="1"/>
+      <w:numFmt w:val="bullet"/>
+      <w:lvlText w:val=""/>
+      <w:lvlJc w:val="left"/>
+      <w:pPr>
+        <w:tabs>
+          <w:tab w:val="num" w:pos="3600"/>
+        </w:tabs>
+        <w:ind w:left="3600" w:hanging="360"/>
+      </w:pPr>
+      <w:rPr>
+        <w:rFonts w:ascii="Wingdings" w:hAnsi="Wingdings" w:hint="default"/>
+        <w:sz w:val="20"/>
+      </w:rPr>
+    </w:lvl>
+    <w:lvl w:ilvl="5" w:tentative="1">
+      <w:start w:val="1"/>
+      <w:numFmt w:val="bullet"/>
+      <w:lvlText w:val=""/>
+      <w:lvlJc w:val="left"/>
+      <w:pPr>
+        <w:tabs>
+          <w:tab w:val="num" w:pos="4320"/>
+        </w:tabs>
+        <w:ind w:left="4320" w:hanging="360"/>
+      </w:pPr>
+      <w:rPr>
+        <w:rFonts w:ascii="Wingdings" w:hAnsi="Wingdings" w:hint="default"/>
+        <w:sz w:val="20"/>
+      </w:rPr>
+    </w:lvl>
+    <w:lvl w:ilvl="6" w:tentative="1">
+      <w:start w:val="1"/>
+      <w:numFmt w:val="bullet"/>
+      <w:lvlText w:val=""/>
+      <w:lvlJc w:val="left"/>
+      <w:pPr>
+        <w:tabs>
+          <w:tab w:val="num" w:pos="5040"/>
+        </w:tabs>
+        <w:ind w:left="5040" w:hanging="360"/>
+      </w:pPr>
+      <w:rPr>
+        <w:rFonts w:ascii="Wingdings" w:hAnsi="Wingdings" w:hint="default"/>
+        <w:sz w:val="20"/>
+      </w:rPr>
+    </w:lvl>
+    <w:lvl w:ilvl="7" w:tentative="1">
+      <w:start w:val="1"/>
+      <w:numFmt w:val="bullet"/>
+      <w:lvlText w:val=""/>
+      <w:lvlJc w:val="left"/>
+      <w:pPr>
+        <w:tabs>
+          <w:tab w:val="num" w:pos="5760"/>
+        </w:tabs>
+        <w:ind w:left="5760" w:hanging="360"/>
+      </w:pPr>
+      <w:rPr>
+        <w:rFonts w:ascii="Wingdings" w:hAnsi="Wingdings" w:hint="default"/>
+        <w:sz w:val="20"/>
+      </w:rPr>
+    </w:lvl>
+    <w:lvl w:ilvl="8" w:tentative="1">
+      <w:start w:val="1"/>
+      <w:numFmt w:val="bullet"/>
+      <w:lvlText w:val=""/>
+      <w:lvlJc w:val="left"/>
+      <w:pPr>
+        <w:tabs>
+          <w:tab w:val="num" w:pos="6480"/>
+        </w:tabs>
+        <w:ind w:left="6480" w:hanging="360"/>
+      </w:pPr>
+      <w:rPr>
+        <w:rFonts w:ascii="Wingdings" w:hAnsi="Wingdings" w:hint="default"/>
+        <w:sz w:val="20"/>
+      </w:rPr>
+    </w:lvl>
+  </w:abstractNum>
   <w:num w:numId="1">
     <w:abstractNumId w:val="0"/>
+  </w:num>
+  <w:num w:numId="2">
+    <w:abstractNumId w:val="1"/>
   </w:num>
 </w:numbering>
 </file>

--- a/CUSP Changelog.docx
+++ b/CUSP Changelog.docx
@@ -25,6 +25,66 @@
       </w:r>
     </w:p>
     <w:p/>
+    <w:p>
+      <w:pPr>
+        <w:pStyle w:val="ListParagraph"/>
+        <w:numPr>
+          <w:ilvl w:val="0"/>
+          <w:numId w:val="1"/>
+        </w:numPr>
+      </w:pPr>
+      <w:r>
+        <w:t>9/9/2020</w:t>
+      </w:r>
+    </w:p>
+    <w:p>
+      <w:pPr>
+        <w:pStyle w:val="ListParagraph"/>
+        <w:numPr>
+          <w:ilvl w:val="1"/>
+          <w:numId w:val="1"/>
+        </w:numPr>
+      </w:pPr>
+      <w:r>
+        <w:t xml:space="preserve">Added Michigan order reopening gyms throughout the state. The order </w:t>
+      </w:r>
+      <w:r>
+        <w:t xml:space="preserve">allows gyms in all </w:t>
+      </w:r>
+      <w:r>
+        <w:t>areas of the</w:t>
+      </w:r>
+      <w:r>
+        <w:t xml:space="preserve"> state</w:t>
+      </w:r>
+      <w:r>
+        <w:t xml:space="preserve"> </w:t>
+      </w:r>
+      <w:r>
+        <w:t>to open</w:t>
+      </w:r>
+      <w:r>
+        <w:t>.</w:t>
+      </w:r>
+    </w:p>
+    <w:p>
+      <w:pPr>
+        <w:pStyle w:val="ListParagraph"/>
+        <w:numPr>
+          <w:ilvl w:val="1"/>
+          <w:numId w:val="1"/>
+        </w:numPr>
+      </w:pPr>
+      <w:r>
+        <w:t xml:space="preserve">Updated </w:t>
+      </w:r>
+      <w:r>
+        <w:t>New Mexico quarantine changes. State quarantines now only apply to some states and not all.</w:t>
+      </w:r>
+      <w:r>
+        <w:t xml:space="preserve">. </w:t>
+      </w:r>
+    </w:p>
     <w:p>
       <w:pPr>
         <w:pStyle w:val="ListParagraph"/>
@@ -106,7 +166,13 @@
         </w:numPr>
       </w:pPr>
       <w:r>
-        <w:t>Michigan EO from 9/3 states that bars must close for indoor service but that both bars and restaurants are permitted to serve customers outdoors with social distancing restrictions in place</w:t>
+        <w:t xml:space="preserve">Michigan </w:t>
+      </w:r>
+      <w:r>
+        <w:t>order</w:t>
+      </w:r>
+      <w:r>
+        <w:t xml:space="preserve"> from 9/3 states that bars must close for indoor service but that both bars and restaurants are permitted to serve customers outdoors with social distancing restrictions in place</w:t>
       </w:r>
       <w:r>
         <w:t xml:space="preserve">. </w:t>
@@ -380,7 +446,11 @@
         </w:numPr>
       </w:pPr>
       <w:r>
-        <w:t xml:space="preserve">Face mask section has had some major changes. Added a column for “attempts by state government to prevent local governments from implementing face mask orders”; added a column for ‘State ended statewide mask use by individuals in public spaces’; updated codebook definitions for these and also for ‘mandate face mask use by all individuals in public </w:t>
+        <w:t xml:space="preserve">Face mask section has had some major changes. Added a column for “attempts by state government to prevent local governments from implementing face </w:t>
+      </w:r>
+      <w:r>
+        <w:lastRenderedPageBreak/>
+        <w:t xml:space="preserve">mask orders”; added a column for ‘State ended statewide mask use by individuals in public spaces’; updated codebook definitions for these and also for ‘mandate face mask use by all individuals in public </w:t>
       </w:r>
       <w:proofErr w:type="gramStart"/>
       <w:r>
@@ -403,8 +473,509 @@
         </w:numPr>
       </w:pPr>
       <w:r>
+        <w:t xml:space="preserve">Checked media and other databases for most recent state policy changes. </w:t>
+      </w:r>
+    </w:p>
+    <w:p>
+      <w:pPr>
+        <w:pStyle w:val="ListParagraph"/>
+        <w:numPr>
+          <w:ilvl w:val="0"/>
+          <w:numId w:val="1"/>
+        </w:numPr>
+      </w:pPr>
+      <w:r>
+        <w:t>8/17/2020</w:t>
+      </w:r>
+    </w:p>
+    <w:p>
+      <w:pPr>
+        <w:pStyle w:val="ListParagraph"/>
+        <w:numPr>
+          <w:ilvl w:val="1"/>
+          <w:numId w:val="1"/>
+        </w:numPr>
+      </w:pPr>
+      <w:r>
+        <w:t>Updated WV nursing home visitation rules.</w:t>
+      </w:r>
+    </w:p>
+    <w:p>
+      <w:pPr>
+        <w:pStyle w:val="ListParagraph"/>
+        <w:numPr>
+          <w:ilvl w:val="1"/>
+          <w:numId w:val="1"/>
+        </w:numPr>
+      </w:pPr>
+      <w:r>
+        <w:t xml:space="preserve">Media and database review to look for any new changes. </w:t>
+      </w:r>
+    </w:p>
+    <w:p>
+      <w:pPr>
+        <w:pStyle w:val="ListParagraph"/>
+        <w:numPr>
+          <w:ilvl w:val="0"/>
+          <w:numId w:val="1"/>
+        </w:numPr>
+      </w:pPr>
+      <w:r>
+        <w:t>8/14/2020</w:t>
+      </w:r>
+    </w:p>
+    <w:p>
+      <w:pPr>
+        <w:pStyle w:val="ListParagraph"/>
+        <w:numPr>
+          <w:ilvl w:val="1"/>
+          <w:numId w:val="1"/>
+        </w:numPr>
+      </w:pPr>
+      <w:r>
+        <w:t xml:space="preserve">Corrected an empty cell for CT end /relax stay at home order to reflect other dates for reopening. </w:t>
+      </w:r>
+    </w:p>
+    <w:p>
+      <w:pPr>
+        <w:pStyle w:val="ListParagraph"/>
+        <w:numPr>
+          <w:ilvl w:val="1"/>
+          <w:numId w:val="1"/>
+        </w:numPr>
+      </w:pPr>
+      <w:r>
+        <w:t xml:space="preserve">Reopening tab Alabama- Kansas was reviewed. </w:t>
+      </w:r>
+    </w:p>
+    <w:p>
+      <w:pPr>
+        <w:pStyle w:val="ListParagraph"/>
+        <w:numPr>
+          <w:ilvl w:val="0"/>
+          <w:numId w:val="1"/>
+        </w:numPr>
+      </w:pPr>
+      <w:r>
+        <w:t>8/11/2020</w:t>
+      </w:r>
+    </w:p>
+    <w:p>
+      <w:pPr>
+        <w:pStyle w:val="ListParagraph"/>
+        <w:numPr>
+          <w:ilvl w:val="1"/>
+          <w:numId w:val="1"/>
+        </w:numPr>
+      </w:pPr>
+      <w:r>
+        <w:t>FL ended travel restrictions added</w:t>
+      </w:r>
+    </w:p>
+    <w:p>
+      <w:pPr>
+        <w:pStyle w:val="ListParagraph"/>
+        <w:numPr>
+          <w:ilvl w:val="1"/>
+          <w:numId w:val="1"/>
+        </w:numPr>
+      </w:pPr>
+      <w:r>
+        <w:t>In depth and specific checks of facemasks and quarantines were performed.</w:t>
+      </w:r>
+    </w:p>
+    <w:p>
+      <w:pPr>
+        <w:pStyle w:val="ListParagraph"/>
+        <w:numPr>
+          <w:ilvl w:val="1"/>
+          <w:numId w:val="1"/>
+        </w:numPr>
+      </w:pPr>
+      <w:r>
+        <w:t xml:space="preserve">Performed </w:t>
+      </w:r>
+      <w:r>
+        <w:t>a search for any recent changes to state policies.</w:t>
+      </w:r>
+    </w:p>
+    <w:p>
+      <w:pPr>
+        <w:pStyle w:val="ListParagraph"/>
+        <w:numPr>
+          <w:ilvl w:val="0"/>
+          <w:numId w:val="1"/>
+        </w:numPr>
+      </w:pPr>
+      <w:r>
+        <w:t>8/10/2020</w:t>
+      </w:r>
+    </w:p>
+    <w:p>
+      <w:pPr>
+        <w:pStyle w:val="ListParagraph"/>
+        <w:numPr>
+          <w:ilvl w:val="1"/>
+          <w:numId w:val="1"/>
+        </w:numPr>
+      </w:pPr>
+      <w:r>
+        <w:t xml:space="preserve">MS facemask order added. </w:t>
+      </w:r>
+    </w:p>
+    <w:p>
+      <w:pPr>
+        <w:pStyle w:val="ListParagraph"/>
+        <w:numPr>
+          <w:ilvl w:val="1"/>
+          <w:numId w:val="1"/>
+        </w:numPr>
+      </w:pPr>
+      <w:r>
+        <w:t>WI facemask order added</w:t>
+      </w:r>
+      <w:r>
+        <w:t>.</w:t>
+      </w:r>
+    </w:p>
+    <w:p>
+      <w:pPr>
+        <w:pStyle w:val="ListParagraph"/>
+        <w:numPr>
+          <w:ilvl w:val="1"/>
+          <w:numId w:val="1"/>
+        </w:numPr>
+      </w:pPr>
+      <w:r>
+        <w:t xml:space="preserve">Added a note for RI’s bar curfew to begin to reclose bars. </w:t>
+      </w:r>
+    </w:p>
+    <w:p>
+      <w:pPr>
+        <w:pStyle w:val="ListParagraph"/>
+        <w:numPr>
+          <w:ilvl w:val="1"/>
+          <w:numId w:val="1"/>
+        </w:numPr>
+      </w:pPr>
+      <w:r>
+        <w:t>Corrected an extra 12 at the bottom of quarantines ended</w:t>
+      </w:r>
+    </w:p>
+    <w:p>
+      <w:pPr>
+        <w:pStyle w:val="ListParagraph"/>
+        <w:numPr>
+          <w:ilvl w:val="1"/>
+          <w:numId w:val="1"/>
+        </w:numPr>
+      </w:pPr>
+      <w:r>
+        <w:t xml:space="preserve">Added a column on </w:t>
+      </w:r>
+      <w:r>
+        <w:t>Mental health professionals per 100,000 population in 2019</w:t>
+      </w:r>
+      <w:r>
+        <w:t xml:space="preserve"> to the state characteristics. Added all associated notes and coding. </w:t>
+      </w:r>
+    </w:p>
+    <w:p>
+      <w:pPr>
+        <w:pStyle w:val="ListParagraph"/>
+        <w:numPr>
+          <w:ilvl w:val="0"/>
+          <w:numId w:val="1"/>
+        </w:numPr>
+      </w:pPr>
+      <w:r>
+        <w:t>8/6/2020</w:t>
+      </w:r>
+    </w:p>
+    <w:p>
+      <w:pPr>
+        <w:pStyle w:val="ListParagraph"/>
+        <w:numPr>
+          <w:ilvl w:val="1"/>
+          <w:numId w:val="1"/>
+        </w:numPr>
+      </w:pPr>
+      <w:r>
+        <w:t>Updated GitHub address.</w:t>
+      </w:r>
+    </w:p>
+    <w:p>
+      <w:pPr>
+        <w:pStyle w:val="ListParagraph"/>
+        <w:numPr>
+          <w:ilvl w:val="0"/>
+          <w:numId w:val="1"/>
+        </w:numPr>
+      </w:pPr>
+      <w:r>
+        <w:t>8/5/2020</w:t>
+      </w:r>
+    </w:p>
+    <w:p>
+      <w:pPr>
+        <w:pStyle w:val="ListParagraph"/>
+        <w:numPr>
+          <w:ilvl w:val="1"/>
+          <w:numId w:val="1"/>
+        </w:numPr>
+      </w:pPr>
+      <w:r>
+        <w:t xml:space="preserve">Updated notes for Michigan with regards to an executive order closing </w:t>
+      </w:r>
+      <w:r>
+        <w:t>businesses</w:t>
+      </w:r>
+      <w:r>
+        <w:t xml:space="preserve"> in most (but not all) of the state. </w:t>
+      </w:r>
+    </w:p>
+    <w:p>
+      <w:pPr>
+        <w:pStyle w:val="ListParagraph"/>
+        <w:numPr>
+          <w:ilvl w:val="0"/>
+          <w:numId w:val="1"/>
+        </w:numPr>
+      </w:pPr>
+      <w:r>
+        <w:t>8/4/2020</w:t>
+      </w:r>
+    </w:p>
+    <w:p>
+      <w:pPr>
+        <w:pStyle w:val="ListParagraph"/>
+        <w:numPr>
+          <w:ilvl w:val="1"/>
+          <w:numId w:val="1"/>
+        </w:numPr>
+      </w:pPr>
+      <w:r>
+        <w:t xml:space="preserve">There are no changes for reopening for states Alabama-Kansas. </w:t>
+      </w:r>
+    </w:p>
+    <w:p>
+      <w:pPr>
+        <w:pStyle w:val="ListParagraph"/>
+        <w:numPr>
+          <w:ilvl w:val="1"/>
+          <w:numId w:val="1"/>
+        </w:numPr>
+      </w:pPr>
+      <w:r>
+        <w:t xml:space="preserve">Corrected some missing information from the initial physical distancing closures for several states which had reopening dates but not closing dates. </w:t>
+      </w:r>
+    </w:p>
+    <w:p>
+      <w:pPr>
+        <w:pStyle w:val="ListParagraph"/>
+        <w:numPr>
+          <w:ilvl w:val="2"/>
+          <w:numId w:val="1"/>
+        </w:numPr>
+      </w:pPr>
+      <w:r>
+        <w:t>HI*</w:t>
+      </w:r>
+      <w:proofErr w:type="spellStart"/>
+      <w:r>
+        <w:t>clgym</w:t>
+      </w:r>
+      <w:proofErr w:type="spellEnd"/>
+      <w:r>
+        <w:t>, MO*</w:t>
+      </w:r>
+      <w:proofErr w:type="spellStart"/>
+      <w:r>
+        <w:t>clgym</w:t>
+      </w:r>
+      <w:proofErr w:type="spellEnd"/>
+      <w:r>
+        <w:t>, AR*</w:t>
+      </w:r>
+      <w:proofErr w:type="spellStart"/>
+      <w:r>
+        <w:t>clbsns</w:t>
+      </w:r>
+      <w:proofErr w:type="spellEnd"/>
+      <w:r>
+        <w:t>, FL*</w:t>
+      </w:r>
+      <w:proofErr w:type="spellStart"/>
+      <w:r>
+        <w:t>clbsns</w:t>
+      </w:r>
+      <w:proofErr w:type="spellEnd"/>
+      <w:r>
+        <w:t>, GA*</w:t>
+      </w:r>
+      <w:proofErr w:type="spellStart"/>
+      <w:r>
+        <w:t>clbsns</w:t>
+      </w:r>
+      <w:proofErr w:type="spellEnd"/>
+      <w:r>
+        <w:t>, MO*</w:t>
+      </w:r>
+      <w:proofErr w:type="spellStart"/>
+      <w:r>
+        <w:t>clbsns</w:t>
+      </w:r>
+      <w:proofErr w:type="spellEnd"/>
+      <w:r>
+        <w:t>, NE*</w:t>
+      </w:r>
+      <w:proofErr w:type="spellStart"/>
+      <w:r>
+        <w:t>clbsns</w:t>
+      </w:r>
+      <w:proofErr w:type="spellEnd"/>
+      <w:r>
+        <w:t>, ND*</w:t>
+      </w:r>
+      <w:proofErr w:type="spellStart"/>
+      <w:r>
+        <w:t>clbsns</w:t>
+      </w:r>
+      <w:proofErr w:type="spellEnd"/>
+      <w:r>
+        <w:t>, OR*</w:t>
+      </w:r>
+      <w:proofErr w:type="spellStart"/>
+      <w:r>
+        <w:t>clbsns</w:t>
+      </w:r>
+      <w:proofErr w:type="spellEnd"/>
+      <w:r>
+        <w:t>, UT*</w:t>
+      </w:r>
+      <w:proofErr w:type="spellStart"/>
+      <w:r>
+        <w:t>clbsns</w:t>
+      </w:r>
+      <w:proofErr w:type="spellEnd"/>
+      <w:r>
+        <w:t>, VA*</w:t>
+      </w:r>
+      <w:proofErr w:type="spellStart"/>
+      <w:r>
+        <w:t>clbsns</w:t>
+      </w:r>
+      <w:proofErr w:type="spellEnd"/>
+      <w:r>
+        <w:t>, and WY*</w:t>
+      </w:r>
+      <w:proofErr w:type="spellStart"/>
+      <w:r>
+        <w:t>clbsns</w:t>
+      </w:r>
+      <w:proofErr w:type="spellEnd"/>
+    </w:p>
+    <w:p/>
+    <w:p>
+      <w:pPr>
+        <w:pStyle w:val="ListParagraph"/>
+        <w:numPr>
+          <w:ilvl w:val="0"/>
+          <w:numId w:val="1"/>
+        </w:numPr>
+      </w:pPr>
+      <w:r>
+        <w:t>8/3/2020</w:t>
+      </w:r>
+    </w:p>
+    <w:p>
+      <w:pPr>
+        <w:pStyle w:val="ListParagraph"/>
+        <w:numPr>
+          <w:ilvl w:val="1"/>
+          <w:numId w:val="1"/>
+        </w:numPr>
+      </w:pPr>
+      <w:r>
+        <w:t xml:space="preserve">TN issues order allowing local governments authority to issue face mask orders. Added a note to the spreadsheet. </w:t>
+      </w:r>
+    </w:p>
+    <w:p>
+      <w:pPr>
+        <w:pStyle w:val="ListParagraph"/>
+        <w:numPr>
+          <w:ilvl w:val="1"/>
+          <w:numId w:val="1"/>
+        </w:numPr>
+      </w:pPr>
+      <w:proofErr w:type="gramStart"/>
+      <w:r>
+        <w:t>OH</w:t>
+      </w:r>
+      <w:proofErr w:type="gramEnd"/>
+      <w:r>
+        <w:t xml:space="preserve"> issues a bar curfew. Note added to re-reclosure info. </w:t>
+      </w:r>
+    </w:p>
+    <w:p>
+      <w:pPr>
+        <w:pStyle w:val="ListParagraph"/>
+        <w:numPr>
+          <w:ilvl w:val="1"/>
+          <w:numId w:val="1"/>
+        </w:numPr>
+      </w:pPr>
+      <w:r>
+        <w:t xml:space="preserve">GA renewed its facemask order. Added a note. </w:t>
+      </w:r>
+    </w:p>
+    <w:p>
+      <w:pPr>
+        <w:pStyle w:val="ListParagraph"/>
+        <w:numPr>
+          <w:ilvl w:val="1"/>
+          <w:numId w:val="1"/>
+        </w:numPr>
+      </w:pPr>
+      <w:r>
+        <w:t xml:space="preserve">Updated codebook definition </w:t>
+      </w:r>
+      <w:r>
+        <w:t>for “no</w:t>
+      </w:r>
+      <w:r>
+        <w:t xml:space="preserve"> legal enforcement of face mask mandate”. </w:t>
+      </w:r>
+    </w:p>
+    <w:p>
+      <w:pPr>
+        <w:pStyle w:val="ListParagraph"/>
+        <w:numPr>
+          <w:ilvl w:val="1"/>
+          <w:numId w:val="1"/>
+        </w:numPr>
+      </w:pPr>
+      <w:r>
         <w:lastRenderedPageBreak/>
-        <w:t xml:space="preserve">Checked media and other databases for most recent state policy changes. </w:t>
+        <w:t xml:space="preserve">VT facemask order added. </w:t>
+      </w:r>
+      <w:r>
+        <w:t xml:space="preserve">WI facemask order added. </w:t>
+      </w:r>
+      <w:r>
+        <w:t xml:space="preserve">SC order added and a note was added for clarity. </w:t>
+      </w:r>
+    </w:p>
+    <w:p>
+      <w:pPr>
+        <w:pStyle w:val="ListParagraph"/>
+        <w:numPr>
+          <w:ilvl w:val="1"/>
+          <w:numId w:val="1"/>
+        </w:numPr>
+      </w:pPr>
+      <w:r>
+        <w:t xml:space="preserve">Note added for changes to MA quarantine rules for out of state visitors. </w:t>
       </w:r>
     </w:p>
     <w:p>
@@ -416,507 +987,6 @@
         </w:numPr>
       </w:pPr>
       <w:r>
-        <w:t>8/17/2020</w:t>
-      </w:r>
-    </w:p>
-    <w:p>
-      <w:pPr>
-        <w:pStyle w:val="ListParagraph"/>
-        <w:numPr>
-          <w:ilvl w:val="1"/>
-          <w:numId w:val="1"/>
-        </w:numPr>
-      </w:pPr>
-      <w:r>
-        <w:t>Updated WV nursing home visitation rules.</w:t>
-      </w:r>
-    </w:p>
-    <w:p>
-      <w:pPr>
-        <w:pStyle w:val="ListParagraph"/>
-        <w:numPr>
-          <w:ilvl w:val="1"/>
-          <w:numId w:val="1"/>
-        </w:numPr>
-      </w:pPr>
-      <w:r>
-        <w:t xml:space="preserve">Media and database review to look for any new changes. </w:t>
-      </w:r>
-    </w:p>
-    <w:p>
-      <w:pPr>
-        <w:pStyle w:val="ListParagraph"/>
-        <w:numPr>
-          <w:ilvl w:val="0"/>
-          <w:numId w:val="1"/>
-        </w:numPr>
-      </w:pPr>
-      <w:r>
-        <w:t>8/14/2020</w:t>
-      </w:r>
-    </w:p>
-    <w:p>
-      <w:pPr>
-        <w:pStyle w:val="ListParagraph"/>
-        <w:numPr>
-          <w:ilvl w:val="1"/>
-          <w:numId w:val="1"/>
-        </w:numPr>
-      </w:pPr>
-      <w:r>
-        <w:t xml:space="preserve">Corrected an empty cell for CT end /relax stay at home order to reflect other dates for reopening. </w:t>
-      </w:r>
-    </w:p>
-    <w:p>
-      <w:pPr>
-        <w:pStyle w:val="ListParagraph"/>
-        <w:numPr>
-          <w:ilvl w:val="1"/>
-          <w:numId w:val="1"/>
-        </w:numPr>
-      </w:pPr>
-      <w:r>
-        <w:t xml:space="preserve">Reopening tab Alabama- Kansas was reviewed. </w:t>
-      </w:r>
-    </w:p>
-    <w:p>
-      <w:pPr>
-        <w:pStyle w:val="ListParagraph"/>
-        <w:numPr>
-          <w:ilvl w:val="0"/>
-          <w:numId w:val="1"/>
-        </w:numPr>
-      </w:pPr>
-      <w:r>
-        <w:t>8/11/2020</w:t>
-      </w:r>
-    </w:p>
-    <w:p>
-      <w:pPr>
-        <w:pStyle w:val="ListParagraph"/>
-        <w:numPr>
-          <w:ilvl w:val="1"/>
-          <w:numId w:val="1"/>
-        </w:numPr>
-      </w:pPr>
-      <w:r>
-        <w:t>FL ended travel restrictions added</w:t>
-      </w:r>
-    </w:p>
-    <w:p>
-      <w:pPr>
-        <w:pStyle w:val="ListParagraph"/>
-        <w:numPr>
-          <w:ilvl w:val="1"/>
-          <w:numId w:val="1"/>
-        </w:numPr>
-      </w:pPr>
-      <w:r>
-        <w:t>In depth and specific checks of facemasks and quarantines were performed.</w:t>
-      </w:r>
-    </w:p>
-    <w:p>
-      <w:pPr>
-        <w:pStyle w:val="ListParagraph"/>
-        <w:numPr>
-          <w:ilvl w:val="1"/>
-          <w:numId w:val="1"/>
-        </w:numPr>
-      </w:pPr>
-      <w:r>
-        <w:t xml:space="preserve">Performed </w:t>
-      </w:r>
-      <w:r>
-        <w:t>a search for any recent changes to state policies.</w:t>
-      </w:r>
-    </w:p>
-    <w:p>
-      <w:pPr>
-        <w:pStyle w:val="ListParagraph"/>
-        <w:numPr>
-          <w:ilvl w:val="0"/>
-          <w:numId w:val="1"/>
-        </w:numPr>
-      </w:pPr>
-      <w:r>
-        <w:t>8/10/2020</w:t>
-      </w:r>
-    </w:p>
-    <w:p>
-      <w:pPr>
-        <w:pStyle w:val="ListParagraph"/>
-        <w:numPr>
-          <w:ilvl w:val="1"/>
-          <w:numId w:val="1"/>
-        </w:numPr>
-      </w:pPr>
-      <w:r>
-        <w:t xml:space="preserve">MS facemask order added. </w:t>
-      </w:r>
-    </w:p>
-    <w:p>
-      <w:pPr>
-        <w:pStyle w:val="ListParagraph"/>
-        <w:numPr>
-          <w:ilvl w:val="1"/>
-          <w:numId w:val="1"/>
-        </w:numPr>
-      </w:pPr>
-      <w:r>
-        <w:t>WI facemask order added</w:t>
-      </w:r>
-      <w:r>
-        <w:t>.</w:t>
-      </w:r>
-    </w:p>
-    <w:p>
-      <w:pPr>
-        <w:pStyle w:val="ListParagraph"/>
-        <w:numPr>
-          <w:ilvl w:val="1"/>
-          <w:numId w:val="1"/>
-        </w:numPr>
-      </w:pPr>
-      <w:r>
-        <w:t xml:space="preserve">Added a note for RI’s bar curfew to begin to reclose bars. </w:t>
-      </w:r>
-    </w:p>
-    <w:p>
-      <w:pPr>
-        <w:pStyle w:val="ListParagraph"/>
-        <w:numPr>
-          <w:ilvl w:val="1"/>
-          <w:numId w:val="1"/>
-        </w:numPr>
-      </w:pPr>
-      <w:r>
-        <w:t>Corrected an extra 12 at the bottom of quarantines ended</w:t>
-      </w:r>
-    </w:p>
-    <w:p>
-      <w:pPr>
-        <w:pStyle w:val="ListParagraph"/>
-        <w:numPr>
-          <w:ilvl w:val="1"/>
-          <w:numId w:val="1"/>
-        </w:numPr>
-      </w:pPr>
-      <w:r>
-        <w:t xml:space="preserve">Added a column on </w:t>
-      </w:r>
-      <w:r>
-        <w:t>Mental health professionals per 100,000 population in 2019</w:t>
-      </w:r>
-      <w:r>
-        <w:t xml:space="preserve"> to the state characteristics. Added all associated notes and coding. </w:t>
-      </w:r>
-    </w:p>
-    <w:p>
-      <w:pPr>
-        <w:pStyle w:val="ListParagraph"/>
-        <w:numPr>
-          <w:ilvl w:val="0"/>
-          <w:numId w:val="1"/>
-        </w:numPr>
-      </w:pPr>
-      <w:r>
-        <w:t>8/6/2020</w:t>
-      </w:r>
-    </w:p>
-    <w:p>
-      <w:pPr>
-        <w:pStyle w:val="ListParagraph"/>
-        <w:numPr>
-          <w:ilvl w:val="1"/>
-          <w:numId w:val="1"/>
-        </w:numPr>
-      </w:pPr>
-      <w:r>
-        <w:t>Updated GitHub address.</w:t>
-      </w:r>
-    </w:p>
-    <w:p>
-      <w:pPr>
-        <w:pStyle w:val="ListParagraph"/>
-        <w:numPr>
-          <w:ilvl w:val="0"/>
-          <w:numId w:val="1"/>
-        </w:numPr>
-      </w:pPr>
-      <w:r>
-        <w:t>8/5/2020</w:t>
-      </w:r>
-    </w:p>
-    <w:p>
-      <w:pPr>
-        <w:pStyle w:val="ListParagraph"/>
-        <w:numPr>
-          <w:ilvl w:val="1"/>
-          <w:numId w:val="1"/>
-        </w:numPr>
-      </w:pPr>
-      <w:r>
-        <w:t xml:space="preserve">Updated notes for Michigan with regards to an executive order closing </w:t>
-      </w:r>
-      <w:r>
-        <w:t>businesses</w:t>
-      </w:r>
-      <w:r>
-        <w:t xml:space="preserve"> in most (but not all) of the state. </w:t>
-      </w:r>
-    </w:p>
-    <w:p>
-      <w:pPr>
-        <w:pStyle w:val="ListParagraph"/>
-        <w:numPr>
-          <w:ilvl w:val="0"/>
-          <w:numId w:val="1"/>
-        </w:numPr>
-      </w:pPr>
-      <w:r>
-        <w:t>8/4/2020</w:t>
-      </w:r>
-    </w:p>
-    <w:p>
-      <w:pPr>
-        <w:pStyle w:val="ListParagraph"/>
-        <w:numPr>
-          <w:ilvl w:val="1"/>
-          <w:numId w:val="1"/>
-        </w:numPr>
-      </w:pPr>
-      <w:r>
-        <w:t xml:space="preserve">There are no changes for reopening for states Alabama-Kansas. </w:t>
-      </w:r>
-    </w:p>
-    <w:p>
-      <w:pPr>
-        <w:pStyle w:val="ListParagraph"/>
-        <w:numPr>
-          <w:ilvl w:val="1"/>
-          <w:numId w:val="1"/>
-        </w:numPr>
-      </w:pPr>
-      <w:r>
-        <w:t xml:space="preserve">Corrected some missing information from the initial physical distancing closures for several states which had reopening dates but not closing dates. </w:t>
-      </w:r>
-    </w:p>
-    <w:p>
-      <w:pPr>
-        <w:pStyle w:val="ListParagraph"/>
-        <w:numPr>
-          <w:ilvl w:val="2"/>
-          <w:numId w:val="1"/>
-        </w:numPr>
-      </w:pPr>
-      <w:r>
-        <w:t>HI*</w:t>
-      </w:r>
-      <w:proofErr w:type="spellStart"/>
-      <w:r>
-        <w:t>clgym</w:t>
-      </w:r>
-      <w:proofErr w:type="spellEnd"/>
-      <w:r>
-        <w:t>, MO*</w:t>
-      </w:r>
-      <w:proofErr w:type="spellStart"/>
-      <w:r>
-        <w:t>clgym</w:t>
-      </w:r>
-      <w:proofErr w:type="spellEnd"/>
-      <w:r>
-        <w:t>, AR*</w:t>
-      </w:r>
-      <w:proofErr w:type="spellStart"/>
-      <w:r>
-        <w:t>clbsns</w:t>
-      </w:r>
-      <w:proofErr w:type="spellEnd"/>
-      <w:r>
-        <w:t>, FL*</w:t>
-      </w:r>
-      <w:proofErr w:type="spellStart"/>
-      <w:r>
-        <w:t>clbsns</w:t>
-      </w:r>
-      <w:proofErr w:type="spellEnd"/>
-      <w:r>
-        <w:t>, GA*</w:t>
-      </w:r>
-      <w:proofErr w:type="spellStart"/>
-      <w:r>
-        <w:t>clbsns</w:t>
-      </w:r>
-      <w:proofErr w:type="spellEnd"/>
-      <w:r>
-        <w:t>, MO*</w:t>
-      </w:r>
-      <w:proofErr w:type="spellStart"/>
-      <w:r>
-        <w:t>clbsns</w:t>
-      </w:r>
-      <w:proofErr w:type="spellEnd"/>
-      <w:r>
-        <w:t>, NE*</w:t>
-      </w:r>
-      <w:proofErr w:type="spellStart"/>
-      <w:r>
-        <w:t>clbsns</w:t>
-      </w:r>
-      <w:proofErr w:type="spellEnd"/>
-      <w:r>
-        <w:t>, ND*</w:t>
-      </w:r>
-      <w:proofErr w:type="spellStart"/>
-      <w:r>
-        <w:t>clbsns</w:t>
-      </w:r>
-      <w:proofErr w:type="spellEnd"/>
-      <w:r>
-        <w:t>, OR*</w:t>
-      </w:r>
-      <w:proofErr w:type="spellStart"/>
-      <w:r>
-        <w:t>clbsns</w:t>
-      </w:r>
-      <w:proofErr w:type="spellEnd"/>
-      <w:r>
-        <w:t>, UT*</w:t>
-      </w:r>
-      <w:proofErr w:type="spellStart"/>
-      <w:r>
-        <w:t>clbsns</w:t>
-      </w:r>
-      <w:proofErr w:type="spellEnd"/>
-      <w:r>
-        <w:t>, VA*</w:t>
-      </w:r>
-      <w:proofErr w:type="spellStart"/>
-      <w:r>
-        <w:t>clbsns</w:t>
-      </w:r>
-      <w:proofErr w:type="spellEnd"/>
-      <w:r>
-        <w:t>, and WY*</w:t>
-      </w:r>
-      <w:proofErr w:type="spellStart"/>
-      <w:r>
-        <w:t>clbsns</w:t>
-      </w:r>
-      <w:proofErr w:type="spellEnd"/>
-    </w:p>
-    <w:p/>
-    <w:p>
-      <w:pPr>
-        <w:pStyle w:val="ListParagraph"/>
-        <w:numPr>
-          <w:ilvl w:val="0"/>
-          <w:numId w:val="1"/>
-        </w:numPr>
-      </w:pPr>
-      <w:r>
-        <w:t>8/3/2020</w:t>
-      </w:r>
-    </w:p>
-    <w:p>
-      <w:pPr>
-        <w:pStyle w:val="ListParagraph"/>
-        <w:numPr>
-          <w:ilvl w:val="1"/>
-          <w:numId w:val="1"/>
-        </w:numPr>
-      </w:pPr>
-      <w:r>
-        <w:t xml:space="preserve">TN issues order allowing local governments authority to issue face mask orders. Added a note to the spreadsheet. </w:t>
-      </w:r>
-    </w:p>
-    <w:p>
-      <w:pPr>
-        <w:pStyle w:val="ListParagraph"/>
-        <w:numPr>
-          <w:ilvl w:val="1"/>
-          <w:numId w:val="1"/>
-        </w:numPr>
-      </w:pPr>
-      <w:proofErr w:type="gramStart"/>
-      <w:r>
-        <w:t>OH</w:t>
-      </w:r>
-      <w:proofErr w:type="gramEnd"/>
-      <w:r>
-        <w:t xml:space="preserve"> issues a bar curfew. Note added to re-reclosure info. </w:t>
-      </w:r>
-    </w:p>
-    <w:p>
-      <w:pPr>
-        <w:pStyle w:val="ListParagraph"/>
-        <w:numPr>
-          <w:ilvl w:val="1"/>
-          <w:numId w:val="1"/>
-        </w:numPr>
-      </w:pPr>
-      <w:r>
-        <w:t xml:space="preserve">GA renewed its facemask order. Added a note. </w:t>
-      </w:r>
-    </w:p>
-    <w:p>
-      <w:pPr>
-        <w:pStyle w:val="ListParagraph"/>
-        <w:numPr>
-          <w:ilvl w:val="1"/>
-          <w:numId w:val="1"/>
-        </w:numPr>
-      </w:pPr>
-      <w:r>
-        <w:t xml:space="preserve">Updated codebook definition </w:t>
-      </w:r>
-      <w:r>
-        <w:t>for “no</w:t>
-      </w:r>
-      <w:r>
-        <w:t xml:space="preserve"> legal enforcement of face mask mandate”. </w:t>
-      </w:r>
-    </w:p>
-    <w:p>
-      <w:pPr>
-        <w:pStyle w:val="ListParagraph"/>
-        <w:numPr>
-          <w:ilvl w:val="1"/>
-          <w:numId w:val="1"/>
-        </w:numPr>
-      </w:pPr>
-      <w:r>
-        <w:t xml:space="preserve">VT facemask order added. </w:t>
-      </w:r>
-      <w:r>
-        <w:t xml:space="preserve">WI facemask order added. </w:t>
-      </w:r>
-      <w:r>
-        <w:t xml:space="preserve">SC order added and a note was added for clarity. </w:t>
-      </w:r>
-    </w:p>
-    <w:p>
-      <w:pPr>
-        <w:pStyle w:val="ListParagraph"/>
-        <w:numPr>
-          <w:ilvl w:val="1"/>
-          <w:numId w:val="1"/>
-        </w:numPr>
-      </w:pPr>
-      <w:r>
-        <w:t xml:space="preserve">Note added for changes to MA quarantine rules for out of state visitors. </w:t>
-      </w:r>
-    </w:p>
-    <w:p>
-      <w:pPr>
-        <w:pStyle w:val="ListParagraph"/>
-        <w:numPr>
-          <w:ilvl w:val="0"/>
-          <w:numId w:val="1"/>
-        </w:numPr>
-      </w:pPr>
-      <w:r>
         <w:t>7/30/20 20</w:t>
       </w:r>
     </w:p>
@@ -953,7 +1023,6 @@
         </w:numPr>
       </w:pPr>
       <w:r>
-        <w:lastRenderedPageBreak/>
         <w:t xml:space="preserve">Updated notes for VA and </w:t>
       </w:r>
       <w:r>

--- a/CUSP Changelog.docx
+++ b/CUSP Changelog.docx
@@ -25,6 +25,41 @@
       </w:r>
     </w:p>
     <w:p/>
+    <w:p>
+      <w:pPr>
+        <w:pStyle w:val="ListParagraph"/>
+        <w:numPr>
+          <w:ilvl w:val="0"/>
+          <w:numId w:val="1"/>
+        </w:numPr>
+      </w:pPr>
+      <w:r>
+        <w:t>9/15/2020</w:t>
+      </w:r>
+    </w:p>
+    <w:p>
+      <w:pPr>
+        <w:pStyle w:val="ListParagraph"/>
+        <w:numPr>
+          <w:ilvl w:val="1"/>
+          <w:numId w:val="1"/>
+        </w:numPr>
+      </w:pPr>
+      <w:r>
+        <w:t xml:space="preserve">Updated prison policies. Added a new column tracking when visitation began to resume. </w:t>
+      </w:r>
+      <w:r>
+        <w:t xml:space="preserve">Corrected the date that </w:t>
+      </w:r>
+      <w:proofErr w:type="spellStart"/>
+      <w:r>
+        <w:t>AR</w:t>
+      </w:r>
+      <w:proofErr w:type="spellEnd"/>
+      <w:r>
+        <w:t xml:space="preserve"> began restricting visitations for both personal and attorney. Corrected HI waiver of Co-pay information. Updated codebook and notes. </w:t>
+      </w:r>
+    </w:p>
     <w:p>
       <w:pPr>
         <w:pStyle w:val="ListParagraph"/>
@@ -434,6 +469,7 @@
         </w:numPr>
       </w:pPr>
       <w:r>
+        <w:lastRenderedPageBreak/>
         <w:t xml:space="preserve">Removed non-essential construction from the re-openings tab and all future databases. Also removed from codebook. This information can still be found in previous versions of the database. Also corrected a mistake in the codebook where retail was written as construction. </w:t>
       </w:r>
     </w:p>
@@ -446,474 +482,471 @@
         </w:numPr>
       </w:pPr>
       <w:r>
-        <w:t xml:space="preserve">Face mask section has had some major changes. Added a column for “attempts by state government to prevent local governments from implementing face </w:t>
-      </w:r>
+        <w:t xml:space="preserve">Face mask section has had some major changes. Added a column for “attempts by state government to prevent local governments from implementing face mask orders”; added a column for ‘State ended statewide mask use by individuals in public spaces’; updated codebook definitions for these and also for ‘mandate face mask use by all individuals in public </w:t>
+      </w:r>
+      <w:proofErr w:type="gramStart"/>
+      <w:r>
+        <w:t>spaces’</w:t>
+      </w:r>
+      <w:proofErr w:type="gramEnd"/>
+      <w:r>
+        <w:t xml:space="preserve">. </w:t>
+      </w:r>
+      <w:r>
+        <w:t xml:space="preserve">Made changes to coding for AK, AZ, GA, HI, MT, NE, TX, UT. Added clarifying notes for all of these as well as for NE. </w:t>
+      </w:r>
+    </w:p>
+    <w:p>
+      <w:pPr>
+        <w:pStyle w:val="ListParagraph"/>
+        <w:numPr>
+          <w:ilvl w:val="1"/>
+          <w:numId w:val="1"/>
+        </w:numPr>
+      </w:pPr>
+      <w:r>
+        <w:t xml:space="preserve">Checked media and other databases for most recent state policy changes. </w:t>
+      </w:r>
+    </w:p>
+    <w:p>
+      <w:pPr>
+        <w:pStyle w:val="ListParagraph"/>
+        <w:numPr>
+          <w:ilvl w:val="0"/>
+          <w:numId w:val="1"/>
+        </w:numPr>
+      </w:pPr>
+      <w:r>
+        <w:t>8/17/2020</w:t>
+      </w:r>
+    </w:p>
+    <w:p>
+      <w:pPr>
+        <w:pStyle w:val="ListParagraph"/>
+        <w:numPr>
+          <w:ilvl w:val="1"/>
+          <w:numId w:val="1"/>
+        </w:numPr>
+      </w:pPr>
+      <w:r>
+        <w:t>Updated WV nursing home visitation rules.</w:t>
+      </w:r>
+    </w:p>
+    <w:p>
+      <w:pPr>
+        <w:pStyle w:val="ListParagraph"/>
+        <w:numPr>
+          <w:ilvl w:val="1"/>
+          <w:numId w:val="1"/>
+        </w:numPr>
+      </w:pPr>
+      <w:r>
+        <w:t xml:space="preserve">Media and database review to look for any new changes. </w:t>
+      </w:r>
+    </w:p>
+    <w:p>
+      <w:pPr>
+        <w:pStyle w:val="ListParagraph"/>
+        <w:numPr>
+          <w:ilvl w:val="0"/>
+          <w:numId w:val="1"/>
+        </w:numPr>
+      </w:pPr>
+      <w:r>
+        <w:t>8/14/2020</w:t>
+      </w:r>
+    </w:p>
+    <w:p>
+      <w:pPr>
+        <w:pStyle w:val="ListParagraph"/>
+        <w:numPr>
+          <w:ilvl w:val="1"/>
+          <w:numId w:val="1"/>
+        </w:numPr>
+      </w:pPr>
+      <w:r>
+        <w:t xml:space="preserve">Corrected an empty cell for CT end /relax stay at home order to reflect other dates for reopening. </w:t>
+      </w:r>
+    </w:p>
+    <w:p>
+      <w:pPr>
+        <w:pStyle w:val="ListParagraph"/>
+        <w:numPr>
+          <w:ilvl w:val="1"/>
+          <w:numId w:val="1"/>
+        </w:numPr>
+      </w:pPr>
+      <w:r>
+        <w:t xml:space="preserve">Reopening tab Alabama- Kansas was reviewed. </w:t>
+      </w:r>
+    </w:p>
+    <w:p>
+      <w:pPr>
+        <w:pStyle w:val="ListParagraph"/>
+        <w:numPr>
+          <w:ilvl w:val="0"/>
+          <w:numId w:val="1"/>
+        </w:numPr>
+      </w:pPr>
+      <w:r>
+        <w:t>8/11/2020</w:t>
+      </w:r>
+    </w:p>
+    <w:p>
+      <w:pPr>
+        <w:pStyle w:val="ListParagraph"/>
+        <w:numPr>
+          <w:ilvl w:val="1"/>
+          <w:numId w:val="1"/>
+        </w:numPr>
+      </w:pPr>
+      <w:r>
+        <w:t>FL ended travel restrictions added</w:t>
+      </w:r>
+    </w:p>
+    <w:p>
+      <w:pPr>
+        <w:pStyle w:val="ListParagraph"/>
+        <w:numPr>
+          <w:ilvl w:val="1"/>
+          <w:numId w:val="1"/>
+        </w:numPr>
+      </w:pPr>
+      <w:r>
+        <w:t>In depth and specific checks of facemasks and quarantines were performed.</w:t>
+      </w:r>
+    </w:p>
+    <w:p>
+      <w:pPr>
+        <w:pStyle w:val="ListParagraph"/>
+        <w:numPr>
+          <w:ilvl w:val="1"/>
+          <w:numId w:val="1"/>
+        </w:numPr>
+      </w:pPr>
+      <w:r>
+        <w:t xml:space="preserve">Performed </w:t>
+      </w:r>
+      <w:r>
+        <w:t>a search for any recent changes to state policies.</w:t>
+      </w:r>
+    </w:p>
+    <w:p>
+      <w:pPr>
+        <w:pStyle w:val="ListParagraph"/>
+        <w:numPr>
+          <w:ilvl w:val="0"/>
+          <w:numId w:val="1"/>
+        </w:numPr>
+      </w:pPr>
+      <w:r>
+        <w:t>8/10/2020</w:t>
+      </w:r>
+    </w:p>
+    <w:p>
+      <w:pPr>
+        <w:pStyle w:val="ListParagraph"/>
+        <w:numPr>
+          <w:ilvl w:val="1"/>
+          <w:numId w:val="1"/>
+        </w:numPr>
+      </w:pPr>
+      <w:r>
+        <w:t xml:space="preserve">MS facemask order added. </w:t>
+      </w:r>
+    </w:p>
+    <w:p>
+      <w:pPr>
+        <w:pStyle w:val="ListParagraph"/>
+        <w:numPr>
+          <w:ilvl w:val="1"/>
+          <w:numId w:val="1"/>
+        </w:numPr>
+      </w:pPr>
+      <w:r>
+        <w:t>WI facemask order added</w:t>
+      </w:r>
+      <w:r>
+        <w:t>.</w:t>
+      </w:r>
+    </w:p>
+    <w:p>
+      <w:pPr>
+        <w:pStyle w:val="ListParagraph"/>
+        <w:numPr>
+          <w:ilvl w:val="1"/>
+          <w:numId w:val="1"/>
+        </w:numPr>
+      </w:pPr>
+      <w:r>
+        <w:t xml:space="preserve">Added a note for RI’s bar curfew to begin to reclose bars. </w:t>
+      </w:r>
+    </w:p>
+    <w:p>
+      <w:pPr>
+        <w:pStyle w:val="ListParagraph"/>
+        <w:numPr>
+          <w:ilvl w:val="1"/>
+          <w:numId w:val="1"/>
+        </w:numPr>
+      </w:pPr>
+      <w:r>
+        <w:t>Corrected an extra 12 at the bottom of quarantines ended</w:t>
+      </w:r>
+    </w:p>
+    <w:p>
+      <w:pPr>
+        <w:pStyle w:val="ListParagraph"/>
+        <w:numPr>
+          <w:ilvl w:val="1"/>
+          <w:numId w:val="1"/>
+        </w:numPr>
+      </w:pPr>
+      <w:r>
+        <w:t xml:space="preserve">Added a column on </w:t>
+      </w:r>
+      <w:r>
+        <w:t>Mental health professionals per 100,000 population in 2019</w:t>
+      </w:r>
+      <w:r>
+        <w:t xml:space="preserve"> to the state characteristics. Added all associated notes and coding. </w:t>
+      </w:r>
+    </w:p>
+    <w:p>
+      <w:pPr>
+        <w:pStyle w:val="ListParagraph"/>
+        <w:numPr>
+          <w:ilvl w:val="0"/>
+          <w:numId w:val="1"/>
+        </w:numPr>
+      </w:pPr>
+      <w:r>
+        <w:t>8/6/2020</w:t>
+      </w:r>
+    </w:p>
+    <w:p>
+      <w:pPr>
+        <w:pStyle w:val="ListParagraph"/>
+        <w:numPr>
+          <w:ilvl w:val="1"/>
+          <w:numId w:val="1"/>
+        </w:numPr>
+      </w:pPr>
+      <w:r>
+        <w:t>Updated GitHub address.</w:t>
+      </w:r>
+    </w:p>
+    <w:p>
+      <w:pPr>
+        <w:pStyle w:val="ListParagraph"/>
+        <w:numPr>
+          <w:ilvl w:val="0"/>
+          <w:numId w:val="1"/>
+        </w:numPr>
+      </w:pPr>
+      <w:r>
+        <w:t>8/5/2020</w:t>
+      </w:r>
+    </w:p>
+    <w:p>
+      <w:pPr>
+        <w:pStyle w:val="ListParagraph"/>
+        <w:numPr>
+          <w:ilvl w:val="1"/>
+          <w:numId w:val="1"/>
+        </w:numPr>
+      </w:pPr>
+      <w:r>
+        <w:t xml:space="preserve">Updated notes for Michigan with regards to an executive order closing </w:t>
+      </w:r>
+      <w:r>
+        <w:t>businesses</w:t>
+      </w:r>
+      <w:r>
+        <w:t xml:space="preserve"> in most (but not all) of the state. </w:t>
+      </w:r>
+    </w:p>
+    <w:p>
+      <w:pPr>
+        <w:pStyle w:val="ListParagraph"/>
+        <w:numPr>
+          <w:ilvl w:val="0"/>
+          <w:numId w:val="1"/>
+        </w:numPr>
+      </w:pPr>
+      <w:r>
+        <w:t>8/4/2020</w:t>
+      </w:r>
+    </w:p>
+    <w:p>
+      <w:pPr>
+        <w:pStyle w:val="ListParagraph"/>
+        <w:numPr>
+          <w:ilvl w:val="1"/>
+          <w:numId w:val="1"/>
+        </w:numPr>
+      </w:pPr>
+      <w:r>
+        <w:t xml:space="preserve">There are no changes for reopening for states Alabama-Kansas. </w:t>
+      </w:r>
+    </w:p>
+    <w:p>
+      <w:pPr>
+        <w:pStyle w:val="ListParagraph"/>
+        <w:numPr>
+          <w:ilvl w:val="1"/>
+          <w:numId w:val="1"/>
+        </w:numPr>
+      </w:pPr>
+      <w:r>
+        <w:t xml:space="preserve">Corrected some missing information from the initial physical distancing closures for several states which had reopening dates but not closing dates. </w:t>
+      </w:r>
+    </w:p>
+    <w:p>
+      <w:pPr>
+        <w:pStyle w:val="ListParagraph"/>
+        <w:numPr>
+          <w:ilvl w:val="2"/>
+          <w:numId w:val="1"/>
+        </w:numPr>
+      </w:pPr>
+      <w:r>
+        <w:t>HI*</w:t>
+      </w:r>
+      <w:proofErr w:type="spellStart"/>
+      <w:r>
+        <w:t>clgym</w:t>
+      </w:r>
+      <w:proofErr w:type="spellEnd"/>
+      <w:r>
+        <w:t>, MO*</w:t>
+      </w:r>
+      <w:proofErr w:type="spellStart"/>
+      <w:r>
+        <w:t>clgym</w:t>
+      </w:r>
+      <w:proofErr w:type="spellEnd"/>
+      <w:r>
+        <w:t>, AR*</w:t>
+      </w:r>
+      <w:proofErr w:type="spellStart"/>
+      <w:r>
+        <w:t>clbsns</w:t>
+      </w:r>
+      <w:proofErr w:type="spellEnd"/>
+      <w:r>
+        <w:t>, FL*</w:t>
+      </w:r>
+      <w:proofErr w:type="spellStart"/>
+      <w:r>
+        <w:t>clbsns</w:t>
+      </w:r>
+      <w:proofErr w:type="spellEnd"/>
+      <w:r>
+        <w:t>, GA*</w:t>
+      </w:r>
+      <w:proofErr w:type="spellStart"/>
+      <w:r>
+        <w:t>clbsns</w:t>
+      </w:r>
+      <w:proofErr w:type="spellEnd"/>
+      <w:r>
+        <w:t>, MO*</w:t>
+      </w:r>
+      <w:proofErr w:type="spellStart"/>
+      <w:r>
+        <w:t>clbsns</w:t>
+      </w:r>
+      <w:proofErr w:type="spellEnd"/>
+      <w:r>
+        <w:t>, NE*</w:t>
+      </w:r>
+      <w:proofErr w:type="spellStart"/>
+      <w:r>
+        <w:t>clbsns</w:t>
+      </w:r>
+      <w:proofErr w:type="spellEnd"/>
+      <w:r>
+        <w:t>, ND*</w:t>
+      </w:r>
+      <w:proofErr w:type="spellStart"/>
+      <w:r>
+        <w:t>clbsns</w:t>
+      </w:r>
+      <w:proofErr w:type="spellEnd"/>
+      <w:r>
+        <w:t>, OR*</w:t>
+      </w:r>
+      <w:proofErr w:type="spellStart"/>
+      <w:r>
+        <w:t>clbsns</w:t>
+      </w:r>
+      <w:proofErr w:type="spellEnd"/>
+      <w:r>
+        <w:t>, UT*</w:t>
+      </w:r>
+      <w:proofErr w:type="spellStart"/>
+      <w:r>
+        <w:t>clbsns</w:t>
+      </w:r>
+      <w:proofErr w:type="spellEnd"/>
+      <w:r>
+        <w:t>, VA*</w:t>
+      </w:r>
+      <w:proofErr w:type="spellStart"/>
+      <w:r>
+        <w:t>clbsns</w:t>
+      </w:r>
+      <w:proofErr w:type="spellEnd"/>
+      <w:r>
+        <w:t>, and WY*</w:t>
+      </w:r>
+      <w:proofErr w:type="spellStart"/>
+      <w:r>
+        <w:t>clbsns</w:t>
+      </w:r>
+      <w:proofErr w:type="spellEnd"/>
+    </w:p>
+    <w:p/>
+    <w:p>
+      <w:pPr>
+        <w:pStyle w:val="ListParagraph"/>
+        <w:numPr>
+          <w:ilvl w:val="0"/>
+          <w:numId w:val="1"/>
+        </w:numPr>
+      </w:pPr>
+      <w:r>
+        <w:t>8/3/2020</w:t>
+      </w:r>
+    </w:p>
+    <w:p>
+      <w:pPr>
+        <w:pStyle w:val="ListParagraph"/>
+        <w:numPr>
+          <w:ilvl w:val="1"/>
+          <w:numId w:val="1"/>
+        </w:numPr>
+      </w:pPr>
       <w:r>
         <w:lastRenderedPageBreak/>
-        <w:t xml:space="preserve">mask orders”; added a column for ‘State ended statewide mask use by individuals in public spaces’; updated codebook definitions for these and also for ‘mandate face mask use by all individuals in public </w:t>
-      </w:r>
+        <w:t xml:space="preserve">TN issues order allowing local governments authority to issue face mask orders. Added a note to the spreadsheet. </w:t>
+      </w:r>
+    </w:p>
+    <w:p>
+      <w:pPr>
+        <w:pStyle w:val="ListParagraph"/>
+        <w:numPr>
+          <w:ilvl w:val="1"/>
+          <w:numId w:val="1"/>
+        </w:numPr>
+      </w:pPr>
       <w:proofErr w:type="gramStart"/>
       <w:r>
-        <w:t>spaces’</w:t>
+        <w:t>OH</w:t>
       </w:r>
       <w:proofErr w:type="gramEnd"/>
       <w:r>
-        <w:t xml:space="preserve">. </w:t>
-      </w:r>
-      <w:r>
-        <w:t xml:space="preserve">Made changes to coding for AK, AZ, GA, HI, MT, NE, TX, UT. Added clarifying notes for all of these as well as for NE. </w:t>
-      </w:r>
-    </w:p>
-    <w:p>
-      <w:pPr>
-        <w:pStyle w:val="ListParagraph"/>
-        <w:numPr>
-          <w:ilvl w:val="1"/>
-          <w:numId w:val="1"/>
-        </w:numPr>
-      </w:pPr>
-      <w:r>
-        <w:t xml:space="preserve">Checked media and other databases for most recent state policy changes. </w:t>
-      </w:r>
-    </w:p>
-    <w:p>
-      <w:pPr>
-        <w:pStyle w:val="ListParagraph"/>
-        <w:numPr>
-          <w:ilvl w:val="0"/>
-          <w:numId w:val="1"/>
-        </w:numPr>
-      </w:pPr>
-      <w:r>
-        <w:t>8/17/2020</w:t>
-      </w:r>
-    </w:p>
-    <w:p>
-      <w:pPr>
-        <w:pStyle w:val="ListParagraph"/>
-        <w:numPr>
-          <w:ilvl w:val="1"/>
-          <w:numId w:val="1"/>
-        </w:numPr>
-      </w:pPr>
-      <w:r>
-        <w:t>Updated WV nursing home visitation rules.</w:t>
-      </w:r>
-    </w:p>
-    <w:p>
-      <w:pPr>
-        <w:pStyle w:val="ListParagraph"/>
-        <w:numPr>
-          <w:ilvl w:val="1"/>
-          <w:numId w:val="1"/>
-        </w:numPr>
-      </w:pPr>
-      <w:r>
-        <w:t xml:space="preserve">Media and database review to look for any new changes. </w:t>
-      </w:r>
-    </w:p>
-    <w:p>
-      <w:pPr>
-        <w:pStyle w:val="ListParagraph"/>
-        <w:numPr>
-          <w:ilvl w:val="0"/>
-          <w:numId w:val="1"/>
-        </w:numPr>
-      </w:pPr>
-      <w:r>
-        <w:t>8/14/2020</w:t>
-      </w:r>
-    </w:p>
-    <w:p>
-      <w:pPr>
-        <w:pStyle w:val="ListParagraph"/>
-        <w:numPr>
-          <w:ilvl w:val="1"/>
-          <w:numId w:val="1"/>
-        </w:numPr>
-      </w:pPr>
-      <w:r>
-        <w:t xml:space="preserve">Corrected an empty cell for CT end /relax stay at home order to reflect other dates for reopening. </w:t>
-      </w:r>
-    </w:p>
-    <w:p>
-      <w:pPr>
-        <w:pStyle w:val="ListParagraph"/>
-        <w:numPr>
-          <w:ilvl w:val="1"/>
-          <w:numId w:val="1"/>
-        </w:numPr>
-      </w:pPr>
-      <w:r>
-        <w:t xml:space="preserve">Reopening tab Alabama- Kansas was reviewed. </w:t>
-      </w:r>
-    </w:p>
-    <w:p>
-      <w:pPr>
-        <w:pStyle w:val="ListParagraph"/>
-        <w:numPr>
-          <w:ilvl w:val="0"/>
-          <w:numId w:val="1"/>
-        </w:numPr>
-      </w:pPr>
-      <w:r>
-        <w:t>8/11/2020</w:t>
-      </w:r>
-    </w:p>
-    <w:p>
-      <w:pPr>
-        <w:pStyle w:val="ListParagraph"/>
-        <w:numPr>
-          <w:ilvl w:val="1"/>
-          <w:numId w:val="1"/>
-        </w:numPr>
-      </w:pPr>
-      <w:r>
-        <w:t>FL ended travel restrictions added</w:t>
-      </w:r>
-    </w:p>
-    <w:p>
-      <w:pPr>
-        <w:pStyle w:val="ListParagraph"/>
-        <w:numPr>
-          <w:ilvl w:val="1"/>
-          <w:numId w:val="1"/>
-        </w:numPr>
-      </w:pPr>
-      <w:r>
-        <w:t>In depth and specific checks of facemasks and quarantines were performed.</w:t>
-      </w:r>
-    </w:p>
-    <w:p>
-      <w:pPr>
-        <w:pStyle w:val="ListParagraph"/>
-        <w:numPr>
-          <w:ilvl w:val="1"/>
-          <w:numId w:val="1"/>
-        </w:numPr>
-      </w:pPr>
-      <w:r>
-        <w:t xml:space="preserve">Performed </w:t>
-      </w:r>
-      <w:r>
-        <w:t>a search for any recent changes to state policies.</w:t>
-      </w:r>
-    </w:p>
-    <w:p>
-      <w:pPr>
-        <w:pStyle w:val="ListParagraph"/>
-        <w:numPr>
-          <w:ilvl w:val="0"/>
-          <w:numId w:val="1"/>
-        </w:numPr>
-      </w:pPr>
-      <w:r>
-        <w:t>8/10/2020</w:t>
-      </w:r>
-    </w:p>
-    <w:p>
-      <w:pPr>
-        <w:pStyle w:val="ListParagraph"/>
-        <w:numPr>
-          <w:ilvl w:val="1"/>
-          <w:numId w:val="1"/>
-        </w:numPr>
-      </w:pPr>
-      <w:r>
-        <w:t xml:space="preserve">MS facemask order added. </w:t>
-      </w:r>
-    </w:p>
-    <w:p>
-      <w:pPr>
-        <w:pStyle w:val="ListParagraph"/>
-        <w:numPr>
-          <w:ilvl w:val="1"/>
-          <w:numId w:val="1"/>
-        </w:numPr>
-      </w:pPr>
-      <w:r>
-        <w:t>WI facemask order added</w:t>
-      </w:r>
-      <w:r>
-        <w:t>.</w:t>
-      </w:r>
-    </w:p>
-    <w:p>
-      <w:pPr>
-        <w:pStyle w:val="ListParagraph"/>
-        <w:numPr>
-          <w:ilvl w:val="1"/>
-          <w:numId w:val="1"/>
-        </w:numPr>
-      </w:pPr>
-      <w:r>
-        <w:t xml:space="preserve">Added a note for RI’s bar curfew to begin to reclose bars. </w:t>
-      </w:r>
-    </w:p>
-    <w:p>
-      <w:pPr>
-        <w:pStyle w:val="ListParagraph"/>
-        <w:numPr>
-          <w:ilvl w:val="1"/>
-          <w:numId w:val="1"/>
-        </w:numPr>
-      </w:pPr>
-      <w:r>
-        <w:t>Corrected an extra 12 at the bottom of quarantines ended</w:t>
-      </w:r>
-    </w:p>
-    <w:p>
-      <w:pPr>
-        <w:pStyle w:val="ListParagraph"/>
-        <w:numPr>
-          <w:ilvl w:val="1"/>
-          <w:numId w:val="1"/>
-        </w:numPr>
-      </w:pPr>
-      <w:r>
-        <w:t xml:space="preserve">Added a column on </w:t>
-      </w:r>
-      <w:r>
-        <w:t>Mental health professionals per 100,000 population in 2019</w:t>
-      </w:r>
-      <w:r>
-        <w:t xml:space="preserve"> to the state characteristics. Added all associated notes and coding. </w:t>
-      </w:r>
-    </w:p>
-    <w:p>
-      <w:pPr>
-        <w:pStyle w:val="ListParagraph"/>
-        <w:numPr>
-          <w:ilvl w:val="0"/>
-          <w:numId w:val="1"/>
-        </w:numPr>
-      </w:pPr>
-      <w:r>
-        <w:t>8/6/2020</w:t>
-      </w:r>
-    </w:p>
-    <w:p>
-      <w:pPr>
-        <w:pStyle w:val="ListParagraph"/>
-        <w:numPr>
-          <w:ilvl w:val="1"/>
-          <w:numId w:val="1"/>
-        </w:numPr>
-      </w:pPr>
-      <w:r>
-        <w:t>Updated GitHub address.</w:t>
-      </w:r>
-    </w:p>
-    <w:p>
-      <w:pPr>
-        <w:pStyle w:val="ListParagraph"/>
-        <w:numPr>
-          <w:ilvl w:val="0"/>
-          <w:numId w:val="1"/>
-        </w:numPr>
-      </w:pPr>
-      <w:r>
-        <w:t>8/5/2020</w:t>
-      </w:r>
-    </w:p>
-    <w:p>
-      <w:pPr>
-        <w:pStyle w:val="ListParagraph"/>
-        <w:numPr>
-          <w:ilvl w:val="1"/>
-          <w:numId w:val="1"/>
-        </w:numPr>
-      </w:pPr>
-      <w:r>
-        <w:t xml:space="preserve">Updated notes for Michigan with regards to an executive order closing </w:t>
-      </w:r>
-      <w:r>
-        <w:t>businesses</w:t>
-      </w:r>
-      <w:r>
-        <w:t xml:space="preserve"> in most (but not all) of the state. </w:t>
-      </w:r>
-    </w:p>
-    <w:p>
-      <w:pPr>
-        <w:pStyle w:val="ListParagraph"/>
-        <w:numPr>
-          <w:ilvl w:val="0"/>
-          <w:numId w:val="1"/>
-        </w:numPr>
-      </w:pPr>
-      <w:r>
-        <w:t>8/4/2020</w:t>
-      </w:r>
-    </w:p>
-    <w:p>
-      <w:pPr>
-        <w:pStyle w:val="ListParagraph"/>
-        <w:numPr>
-          <w:ilvl w:val="1"/>
-          <w:numId w:val="1"/>
-        </w:numPr>
-      </w:pPr>
-      <w:r>
-        <w:t xml:space="preserve">There are no changes for reopening for states Alabama-Kansas. </w:t>
-      </w:r>
-    </w:p>
-    <w:p>
-      <w:pPr>
-        <w:pStyle w:val="ListParagraph"/>
-        <w:numPr>
-          <w:ilvl w:val="1"/>
-          <w:numId w:val="1"/>
-        </w:numPr>
-      </w:pPr>
-      <w:r>
-        <w:t xml:space="preserve">Corrected some missing information from the initial physical distancing closures for several states which had reopening dates but not closing dates. </w:t>
-      </w:r>
-    </w:p>
-    <w:p>
-      <w:pPr>
-        <w:pStyle w:val="ListParagraph"/>
-        <w:numPr>
-          <w:ilvl w:val="2"/>
-          <w:numId w:val="1"/>
-        </w:numPr>
-      </w:pPr>
-      <w:r>
-        <w:t>HI*</w:t>
-      </w:r>
-      <w:proofErr w:type="spellStart"/>
-      <w:r>
-        <w:t>clgym</w:t>
-      </w:r>
-      <w:proofErr w:type="spellEnd"/>
-      <w:r>
-        <w:t>, MO*</w:t>
-      </w:r>
-      <w:proofErr w:type="spellStart"/>
-      <w:r>
-        <w:t>clgym</w:t>
-      </w:r>
-      <w:proofErr w:type="spellEnd"/>
-      <w:r>
-        <w:t>, AR*</w:t>
-      </w:r>
-      <w:proofErr w:type="spellStart"/>
-      <w:r>
-        <w:t>clbsns</w:t>
-      </w:r>
-      <w:proofErr w:type="spellEnd"/>
-      <w:r>
-        <w:t>, FL*</w:t>
-      </w:r>
-      <w:proofErr w:type="spellStart"/>
-      <w:r>
-        <w:t>clbsns</w:t>
-      </w:r>
-      <w:proofErr w:type="spellEnd"/>
-      <w:r>
-        <w:t>, GA*</w:t>
-      </w:r>
-      <w:proofErr w:type="spellStart"/>
-      <w:r>
-        <w:t>clbsns</w:t>
-      </w:r>
-      <w:proofErr w:type="spellEnd"/>
-      <w:r>
-        <w:t>, MO*</w:t>
-      </w:r>
-      <w:proofErr w:type="spellStart"/>
-      <w:r>
-        <w:t>clbsns</w:t>
-      </w:r>
-      <w:proofErr w:type="spellEnd"/>
-      <w:r>
-        <w:t>, NE*</w:t>
-      </w:r>
-      <w:proofErr w:type="spellStart"/>
-      <w:r>
-        <w:t>clbsns</w:t>
-      </w:r>
-      <w:proofErr w:type="spellEnd"/>
-      <w:r>
-        <w:t>, ND*</w:t>
-      </w:r>
-      <w:proofErr w:type="spellStart"/>
-      <w:r>
-        <w:t>clbsns</w:t>
-      </w:r>
-      <w:proofErr w:type="spellEnd"/>
-      <w:r>
-        <w:t>, OR*</w:t>
-      </w:r>
-      <w:proofErr w:type="spellStart"/>
-      <w:r>
-        <w:t>clbsns</w:t>
-      </w:r>
-      <w:proofErr w:type="spellEnd"/>
-      <w:r>
-        <w:t>, UT*</w:t>
-      </w:r>
-      <w:proofErr w:type="spellStart"/>
-      <w:r>
-        <w:t>clbsns</w:t>
-      </w:r>
-      <w:proofErr w:type="spellEnd"/>
-      <w:r>
-        <w:t>, VA*</w:t>
-      </w:r>
-      <w:proofErr w:type="spellStart"/>
-      <w:r>
-        <w:t>clbsns</w:t>
-      </w:r>
-      <w:proofErr w:type="spellEnd"/>
-      <w:r>
-        <w:t>, and WY*</w:t>
-      </w:r>
-      <w:proofErr w:type="spellStart"/>
-      <w:r>
-        <w:t>clbsns</w:t>
-      </w:r>
-      <w:proofErr w:type="spellEnd"/>
-    </w:p>
-    <w:p/>
-    <w:p>
-      <w:pPr>
-        <w:pStyle w:val="ListParagraph"/>
-        <w:numPr>
-          <w:ilvl w:val="0"/>
-          <w:numId w:val="1"/>
-        </w:numPr>
-      </w:pPr>
-      <w:r>
-        <w:t>8/3/2020</w:t>
-      </w:r>
-    </w:p>
-    <w:p>
-      <w:pPr>
-        <w:pStyle w:val="ListParagraph"/>
-        <w:numPr>
-          <w:ilvl w:val="1"/>
-          <w:numId w:val="1"/>
-        </w:numPr>
-      </w:pPr>
-      <w:r>
-        <w:t xml:space="preserve">TN issues order allowing local governments authority to issue face mask orders. Added a note to the spreadsheet. </w:t>
-      </w:r>
-    </w:p>
-    <w:p>
-      <w:pPr>
-        <w:pStyle w:val="ListParagraph"/>
-        <w:numPr>
-          <w:ilvl w:val="1"/>
-          <w:numId w:val="1"/>
-        </w:numPr>
-      </w:pPr>
-      <w:proofErr w:type="gramStart"/>
-      <w:r>
-        <w:t>OH</w:t>
-      </w:r>
-      <w:proofErr w:type="gramEnd"/>
-      <w:r>
         <w:t xml:space="preserve"> issues a bar curfew. Note added to re-reclosure info. </w:t>
       </w:r>
     </w:p>
@@ -956,7 +989,6 @@
         </w:numPr>
       </w:pPr>
       <w:r>
-        <w:lastRenderedPageBreak/>
         <w:t xml:space="preserve">VT facemask order added. </w:t>
       </w:r>
       <w:r>

--- a/CUSP Changelog.docx
+++ b/CUSP Changelog.docx
@@ -49,15 +49,19 @@
         <w:t xml:space="preserve">Updated prison policies. Added a new column tracking when visitation began to resume. </w:t>
       </w:r>
       <w:r>
-        <w:t xml:space="preserve">Corrected the date that </w:t>
-      </w:r>
-      <w:proofErr w:type="spellStart"/>
-      <w:r>
-        <w:t>AR</w:t>
-      </w:r>
-      <w:proofErr w:type="spellEnd"/>
-      <w:r>
-        <w:t xml:space="preserve"> began restricting visitations for both personal and attorney. Corrected HI waiver of Co-pay information. Updated codebook and notes. </w:t>
+        <w:t xml:space="preserve">Corrected the date that AR began restricting visitations for both personal and attorney. Corrected HI waiver of Co-pay information. Updated codebook and notes. </w:t>
+      </w:r>
+    </w:p>
+    <w:p>
+      <w:pPr>
+        <w:pStyle w:val="ListParagraph"/>
+        <w:numPr>
+          <w:ilvl w:val="1"/>
+          <w:numId w:val="1"/>
+        </w:numPr>
+      </w:pPr>
+      <w:r>
+        <w:t xml:space="preserve">Updated Unemployment Insurance policies including a new column, corrected some dates and other information, clarified what at risk meant and excluded some states based on the new parameters. Updated codebook and notes. </w:t>
       </w:r>
     </w:p>
     <w:p>
@@ -439,6 +443,7 @@
         </w:numPr>
       </w:pPr>
       <w:r>
+        <w:lastRenderedPageBreak/>
         <w:t>Added date for</w:t>
       </w:r>
       <w:r>
@@ -469,45 +474,445 @@
         </w:numPr>
       </w:pPr>
       <w:r>
+        <w:t xml:space="preserve">Removed non-essential construction from the re-openings tab and all future databases. Also removed from codebook. This information can still be found in previous versions of the database. Also corrected a mistake in the codebook where retail was written as construction. </w:t>
+      </w:r>
+    </w:p>
+    <w:p>
+      <w:pPr>
+        <w:pStyle w:val="ListParagraph"/>
+        <w:numPr>
+          <w:ilvl w:val="1"/>
+          <w:numId w:val="1"/>
+        </w:numPr>
+      </w:pPr>
+      <w:r>
+        <w:t xml:space="preserve">Face mask section has had some major changes. Added a column for “attempts by state government to prevent local governments from implementing face mask orders”; added a column for ‘State ended statewide mask use by individuals in public spaces’; updated codebook definitions for these and also for ‘mandate face mask use by all individuals in public </w:t>
+      </w:r>
+      <w:proofErr w:type="gramStart"/>
+      <w:r>
+        <w:t>spaces’</w:t>
+      </w:r>
+      <w:proofErr w:type="gramEnd"/>
+      <w:r>
+        <w:t xml:space="preserve">. </w:t>
+      </w:r>
+      <w:r>
+        <w:t xml:space="preserve">Made changes to coding for AK, AZ, GA, HI, MT, NE, TX, UT. Added clarifying notes for all of these as well as for NE. </w:t>
+      </w:r>
+    </w:p>
+    <w:p>
+      <w:pPr>
+        <w:pStyle w:val="ListParagraph"/>
+        <w:numPr>
+          <w:ilvl w:val="1"/>
+          <w:numId w:val="1"/>
+        </w:numPr>
+      </w:pPr>
+      <w:r>
+        <w:t xml:space="preserve">Checked media and other databases for most recent state policy changes. </w:t>
+      </w:r>
+    </w:p>
+    <w:p>
+      <w:pPr>
+        <w:pStyle w:val="ListParagraph"/>
+        <w:numPr>
+          <w:ilvl w:val="0"/>
+          <w:numId w:val="1"/>
+        </w:numPr>
+      </w:pPr>
+      <w:r>
+        <w:t>8/17/2020</w:t>
+      </w:r>
+    </w:p>
+    <w:p>
+      <w:pPr>
+        <w:pStyle w:val="ListParagraph"/>
+        <w:numPr>
+          <w:ilvl w:val="1"/>
+          <w:numId w:val="1"/>
+        </w:numPr>
+      </w:pPr>
+      <w:r>
+        <w:t>Updated WV nursing home visitation rules.</w:t>
+      </w:r>
+    </w:p>
+    <w:p>
+      <w:pPr>
+        <w:pStyle w:val="ListParagraph"/>
+        <w:numPr>
+          <w:ilvl w:val="1"/>
+          <w:numId w:val="1"/>
+        </w:numPr>
+      </w:pPr>
+      <w:r>
+        <w:t xml:space="preserve">Media and database review to look for any new changes. </w:t>
+      </w:r>
+    </w:p>
+    <w:p>
+      <w:pPr>
+        <w:pStyle w:val="ListParagraph"/>
+        <w:numPr>
+          <w:ilvl w:val="0"/>
+          <w:numId w:val="1"/>
+        </w:numPr>
+      </w:pPr>
+      <w:r>
+        <w:t>8/14/2020</w:t>
+      </w:r>
+    </w:p>
+    <w:p>
+      <w:pPr>
+        <w:pStyle w:val="ListParagraph"/>
+        <w:numPr>
+          <w:ilvl w:val="1"/>
+          <w:numId w:val="1"/>
+        </w:numPr>
+      </w:pPr>
+      <w:r>
+        <w:t xml:space="preserve">Corrected an empty cell for CT end /relax stay at home order to reflect other dates for reopening. </w:t>
+      </w:r>
+    </w:p>
+    <w:p>
+      <w:pPr>
+        <w:pStyle w:val="ListParagraph"/>
+        <w:numPr>
+          <w:ilvl w:val="1"/>
+          <w:numId w:val="1"/>
+        </w:numPr>
+      </w:pPr>
+      <w:r>
+        <w:t xml:space="preserve">Reopening tab Alabama- Kansas was reviewed. </w:t>
+      </w:r>
+    </w:p>
+    <w:p>
+      <w:pPr>
+        <w:pStyle w:val="ListParagraph"/>
+        <w:numPr>
+          <w:ilvl w:val="0"/>
+          <w:numId w:val="1"/>
+        </w:numPr>
+      </w:pPr>
+      <w:r>
+        <w:t>8/11/2020</w:t>
+      </w:r>
+    </w:p>
+    <w:p>
+      <w:pPr>
+        <w:pStyle w:val="ListParagraph"/>
+        <w:numPr>
+          <w:ilvl w:val="1"/>
+          <w:numId w:val="1"/>
+        </w:numPr>
+      </w:pPr>
+      <w:r>
+        <w:t>FL ended travel restrictions added</w:t>
+      </w:r>
+    </w:p>
+    <w:p>
+      <w:pPr>
+        <w:pStyle w:val="ListParagraph"/>
+        <w:numPr>
+          <w:ilvl w:val="1"/>
+          <w:numId w:val="1"/>
+        </w:numPr>
+      </w:pPr>
+      <w:r>
+        <w:t>In depth and specific checks of facemasks and quarantines were performed.</w:t>
+      </w:r>
+    </w:p>
+    <w:p>
+      <w:pPr>
+        <w:pStyle w:val="ListParagraph"/>
+        <w:numPr>
+          <w:ilvl w:val="1"/>
+          <w:numId w:val="1"/>
+        </w:numPr>
+      </w:pPr>
+      <w:r>
+        <w:t xml:space="preserve">Performed </w:t>
+      </w:r>
+      <w:r>
+        <w:t>a search for any recent changes to state policies.</w:t>
+      </w:r>
+    </w:p>
+    <w:p>
+      <w:pPr>
+        <w:pStyle w:val="ListParagraph"/>
+        <w:numPr>
+          <w:ilvl w:val="0"/>
+          <w:numId w:val="1"/>
+        </w:numPr>
+      </w:pPr>
+      <w:r>
+        <w:t>8/10/2020</w:t>
+      </w:r>
+    </w:p>
+    <w:p>
+      <w:pPr>
+        <w:pStyle w:val="ListParagraph"/>
+        <w:numPr>
+          <w:ilvl w:val="1"/>
+          <w:numId w:val="1"/>
+        </w:numPr>
+      </w:pPr>
+      <w:r>
+        <w:t xml:space="preserve">MS facemask order added. </w:t>
+      </w:r>
+    </w:p>
+    <w:p>
+      <w:pPr>
+        <w:pStyle w:val="ListParagraph"/>
+        <w:numPr>
+          <w:ilvl w:val="1"/>
+          <w:numId w:val="1"/>
+        </w:numPr>
+      </w:pPr>
+      <w:r>
+        <w:t>WI facemask order added</w:t>
+      </w:r>
+      <w:r>
+        <w:t>.</w:t>
+      </w:r>
+    </w:p>
+    <w:p>
+      <w:pPr>
+        <w:pStyle w:val="ListParagraph"/>
+        <w:numPr>
+          <w:ilvl w:val="1"/>
+          <w:numId w:val="1"/>
+        </w:numPr>
+      </w:pPr>
+      <w:r>
+        <w:t xml:space="preserve">Added a note for RI’s bar curfew to begin to reclose bars. </w:t>
+      </w:r>
+    </w:p>
+    <w:p>
+      <w:pPr>
+        <w:pStyle w:val="ListParagraph"/>
+        <w:numPr>
+          <w:ilvl w:val="1"/>
+          <w:numId w:val="1"/>
+        </w:numPr>
+      </w:pPr>
+      <w:r>
+        <w:t>Corrected an extra 12 at the bottom of quarantines ended</w:t>
+      </w:r>
+    </w:p>
+    <w:p>
+      <w:pPr>
+        <w:pStyle w:val="ListParagraph"/>
+        <w:numPr>
+          <w:ilvl w:val="1"/>
+          <w:numId w:val="1"/>
+        </w:numPr>
+      </w:pPr>
+      <w:r>
+        <w:t xml:space="preserve">Added a column on </w:t>
+      </w:r>
+      <w:r>
+        <w:t>Mental health professionals per 100,000 population in 2019</w:t>
+      </w:r>
+      <w:r>
+        <w:t xml:space="preserve"> to the state characteristics. Added all associated notes and coding. </w:t>
+      </w:r>
+    </w:p>
+    <w:p>
+      <w:pPr>
+        <w:pStyle w:val="ListParagraph"/>
+        <w:numPr>
+          <w:ilvl w:val="0"/>
+          <w:numId w:val="1"/>
+        </w:numPr>
+      </w:pPr>
+      <w:r>
+        <w:t>8/6/2020</w:t>
+      </w:r>
+    </w:p>
+    <w:p>
+      <w:pPr>
+        <w:pStyle w:val="ListParagraph"/>
+        <w:numPr>
+          <w:ilvl w:val="1"/>
+          <w:numId w:val="1"/>
+        </w:numPr>
+      </w:pPr>
+      <w:r>
+        <w:t>Updated GitHub address.</w:t>
+      </w:r>
+    </w:p>
+    <w:p>
+      <w:pPr>
+        <w:pStyle w:val="ListParagraph"/>
+        <w:numPr>
+          <w:ilvl w:val="0"/>
+          <w:numId w:val="1"/>
+        </w:numPr>
+      </w:pPr>
+      <w:r>
+        <w:t>8/5/2020</w:t>
+      </w:r>
+    </w:p>
+    <w:p>
+      <w:pPr>
+        <w:pStyle w:val="ListParagraph"/>
+        <w:numPr>
+          <w:ilvl w:val="1"/>
+          <w:numId w:val="1"/>
+        </w:numPr>
+      </w:pPr>
+      <w:r>
+        <w:t xml:space="preserve">Updated notes for Michigan with regards to an executive order closing </w:t>
+      </w:r>
+      <w:r>
+        <w:t>businesses</w:t>
+      </w:r>
+      <w:r>
+        <w:t xml:space="preserve"> in most (but not all) of the state. </w:t>
+      </w:r>
+    </w:p>
+    <w:p>
+      <w:pPr>
+        <w:pStyle w:val="ListParagraph"/>
+        <w:numPr>
+          <w:ilvl w:val="0"/>
+          <w:numId w:val="1"/>
+        </w:numPr>
+      </w:pPr>
+      <w:r>
+        <w:t>8/4/2020</w:t>
+      </w:r>
+    </w:p>
+    <w:p>
+      <w:pPr>
+        <w:pStyle w:val="ListParagraph"/>
+        <w:numPr>
+          <w:ilvl w:val="1"/>
+          <w:numId w:val="1"/>
+        </w:numPr>
+      </w:pPr>
+      <w:r>
+        <w:t xml:space="preserve">There are no changes for reopening for states Alabama-Kansas. </w:t>
+      </w:r>
+    </w:p>
+    <w:p>
+      <w:pPr>
+        <w:pStyle w:val="ListParagraph"/>
+        <w:numPr>
+          <w:ilvl w:val="1"/>
+          <w:numId w:val="1"/>
+        </w:numPr>
+      </w:pPr>
+      <w:r>
+        <w:t xml:space="preserve">Corrected some missing information from the initial physical distancing closures for several states which had reopening dates but not closing dates. </w:t>
+      </w:r>
+    </w:p>
+    <w:p>
+      <w:pPr>
+        <w:pStyle w:val="ListParagraph"/>
+        <w:numPr>
+          <w:ilvl w:val="2"/>
+          <w:numId w:val="1"/>
+        </w:numPr>
+      </w:pPr>
+      <w:r>
         <w:lastRenderedPageBreak/>
-        <w:t xml:space="preserve">Removed non-essential construction from the re-openings tab and all future databases. Also removed from codebook. This information can still be found in previous versions of the database. Also corrected a mistake in the codebook where retail was written as construction. </w:t>
-      </w:r>
-    </w:p>
-    <w:p>
-      <w:pPr>
-        <w:pStyle w:val="ListParagraph"/>
-        <w:numPr>
-          <w:ilvl w:val="1"/>
-          <w:numId w:val="1"/>
-        </w:numPr>
-      </w:pPr>
-      <w:r>
-        <w:t xml:space="preserve">Face mask section has had some major changes. Added a column for “attempts by state government to prevent local governments from implementing face mask orders”; added a column for ‘State ended statewide mask use by individuals in public spaces’; updated codebook definitions for these and also for ‘mandate face mask use by all individuals in public </w:t>
-      </w:r>
-      <w:proofErr w:type="gramStart"/>
-      <w:r>
-        <w:t>spaces’</w:t>
-      </w:r>
-      <w:proofErr w:type="gramEnd"/>
-      <w:r>
-        <w:t xml:space="preserve">. </w:t>
-      </w:r>
-      <w:r>
-        <w:t xml:space="preserve">Made changes to coding for AK, AZ, GA, HI, MT, NE, TX, UT. Added clarifying notes for all of these as well as for NE. </w:t>
-      </w:r>
-    </w:p>
-    <w:p>
-      <w:pPr>
-        <w:pStyle w:val="ListParagraph"/>
-        <w:numPr>
-          <w:ilvl w:val="1"/>
-          <w:numId w:val="1"/>
-        </w:numPr>
-      </w:pPr>
-      <w:r>
-        <w:t xml:space="preserve">Checked media and other databases for most recent state policy changes. </w:t>
-      </w:r>
-    </w:p>
+        <w:t>HI*</w:t>
+      </w:r>
+      <w:proofErr w:type="spellStart"/>
+      <w:r>
+        <w:t>clgym</w:t>
+      </w:r>
+      <w:proofErr w:type="spellEnd"/>
+      <w:r>
+        <w:t>, MO*</w:t>
+      </w:r>
+      <w:proofErr w:type="spellStart"/>
+      <w:r>
+        <w:t>clgym</w:t>
+      </w:r>
+      <w:proofErr w:type="spellEnd"/>
+      <w:r>
+        <w:t>, AR*</w:t>
+      </w:r>
+      <w:proofErr w:type="spellStart"/>
+      <w:r>
+        <w:t>clbsns</w:t>
+      </w:r>
+      <w:proofErr w:type="spellEnd"/>
+      <w:r>
+        <w:t>, FL*</w:t>
+      </w:r>
+      <w:proofErr w:type="spellStart"/>
+      <w:r>
+        <w:t>clbsns</w:t>
+      </w:r>
+      <w:proofErr w:type="spellEnd"/>
+      <w:r>
+        <w:t>, GA*</w:t>
+      </w:r>
+      <w:proofErr w:type="spellStart"/>
+      <w:r>
+        <w:t>clbsns</w:t>
+      </w:r>
+      <w:proofErr w:type="spellEnd"/>
+      <w:r>
+        <w:t>, MO*</w:t>
+      </w:r>
+      <w:proofErr w:type="spellStart"/>
+      <w:r>
+        <w:t>clbsns</w:t>
+      </w:r>
+      <w:proofErr w:type="spellEnd"/>
+      <w:r>
+        <w:t>, NE*</w:t>
+      </w:r>
+      <w:proofErr w:type="spellStart"/>
+      <w:r>
+        <w:t>clbsns</w:t>
+      </w:r>
+      <w:proofErr w:type="spellEnd"/>
+      <w:r>
+        <w:t>, ND*</w:t>
+      </w:r>
+      <w:proofErr w:type="spellStart"/>
+      <w:r>
+        <w:t>clbsns</w:t>
+      </w:r>
+      <w:proofErr w:type="spellEnd"/>
+      <w:r>
+        <w:t>, OR*</w:t>
+      </w:r>
+      <w:proofErr w:type="spellStart"/>
+      <w:r>
+        <w:t>clbsns</w:t>
+      </w:r>
+      <w:proofErr w:type="spellEnd"/>
+      <w:r>
+        <w:t>, UT*</w:t>
+      </w:r>
+      <w:proofErr w:type="spellStart"/>
+      <w:r>
+        <w:t>clbsns</w:t>
+      </w:r>
+      <w:proofErr w:type="spellEnd"/>
+      <w:r>
+        <w:t>, VA*</w:t>
+      </w:r>
+      <w:proofErr w:type="spellStart"/>
+      <w:r>
+        <w:t>clbsns</w:t>
+      </w:r>
+      <w:proofErr w:type="spellEnd"/>
+      <w:r>
+        <w:t>, and WY*</w:t>
+      </w:r>
+      <w:proofErr w:type="spellStart"/>
+      <w:r>
+        <w:t>clbsns</w:t>
+      </w:r>
+      <w:proofErr w:type="spellEnd"/>
+    </w:p>
+    <w:p/>
     <w:p>
       <w:pPr>
         <w:pStyle w:val="ListParagraph"/>
@@ -517,406 +922,6 @@
         </w:numPr>
       </w:pPr>
       <w:r>
-        <w:t>8/17/2020</w:t>
-      </w:r>
-    </w:p>
-    <w:p>
-      <w:pPr>
-        <w:pStyle w:val="ListParagraph"/>
-        <w:numPr>
-          <w:ilvl w:val="1"/>
-          <w:numId w:val="1"/>
-        </w:numPr>
-      </w:pPr>
-      <w:r>
-        <w:t>Updated WV nursing home visitation rules.</w:t>
-      </w:r>
-    </w:p>
-    <w:p>
-      <w:pPr>
-        <w:pStyle w:val="ListParagraph"/>
-        <w:numPr>
-          <w:ilvl w:val="1"/>
-          <w:numId w:val="1"/>
-        </w:numPr>
-      </w:pPr>
-      <w:r>
-        <w:t xml:space="preserve">Media and database review to look for any new changes. </w:t>
-      </w:r>
-    </w:p>
-    <w:p>
-      <w:pPr>
-        <w:pStyle w:val="ListParagraph"/>
-        <w:numPr>
-          <w:ilvl w:val="0"/>
-          <w:numId w:val="1"/>
-        </w:numPr>
-      </w:pPr>
-      <w:r>
-        <w:t>8/14/2020</w:t>
-      </w:r>
-    </w:p>
-    <w:p>
-      <w:pPr>
-        <w:pStyle w:val="ListParagraph"/>
-        <w:numPr>
-          <w:ilvl w:val="1"/>
-          <w:numId w:val="1"/>
-        </w:numPr>
-      </w:pPr>
-      <w:r>
-        <w:t xml:space="preserve">Corrected an empty cell for CT end /relax stay at home order to reflect other dates for reopening. </w:t>
-      </w:r>
-    </w:p>
-    <w:p>
-      <w:pPr>
-        <w:pStyle w:val="ListParagraph"/>
-        <w:numPr>
-          <w:ilvl w:val="1"/>
-          <w:numId w:val="1"/>
-        </w:numPr>
-      </w:pPr>
-      <w:r>
-        <w:t xml:space="preserve">Reopening tab Alabama- Kansas was reviewed. </w:t>
-      </w:r>
-    </w:p>
-    <w:p>
-      <w:pPr>
-        <w:pStyle w:val="ListParagraph"/>
-        <w:numPr>
-          <w:ilvl w:val="0"/>
-          <w:numId w:val="1"/>
-        </w:numPr>
-      </w:pPr>
-      <w:r>
-        <w:t>8/11/2020</w:t>
-      </w:r>
-    </w:p>
-    <w:p>
-      <w:pPr>
-        <w:pStyle w:val="ListParagraph"/>
-        <w:numPr>
-          <w:ilvl w:val="1"/>
-          <w:numId w:val="1"/>
-        </w:numPr>
-      </w:pPr>
-      <w:r>
-        <w:t>FL ended travel restrictions added</w:t>
-      </w:r>
-    </w:p>
-    <w:p>
-      <w:pPr>
-        <w:pStyle w:val="ListParagraph"/>
-        <w:numPr>
-          <w:ilvl w:val="1"/>
-          <w:numId w:val="1"/>
-        </w:numPr>
-      </w:pPr>
-      <w:r>
-        <w:t>In depth and specific checks of facemasks and quarantines were performed.</w:t>
-      </w:r>
-    </w:p>
-    <w:p>
-      <w:pPr>
-        <w:pStyle w:val="ListParagraph"/>
-        <w:numPr>
-          <w:ilvl w:val="1"/>
-          <w:numId w:val="1"/>
-        </w:numPr>
-      </w:pPr>
-      <w:r>
-        <w:t xml:space="preserve">Performed </w:t>
-      </w:r>
-      <w:r>
-        <w:t>a search for any recent changes to state policies.</w:t>
-      </w:r>
-    </w:p>
-    <w:p>
-      <w:pPr>
-        <w:pStyle w:val="ListParagraph"/>
-        <w:numPr>
-          <w:ilvl w:val="0"/>
-          <w:numId w:val="1"/>
-        </w:numPr>
-      </w:pPr>
-      <w:r>
-        <w:t>8/10/2020</w:t>
-      </w:r>
-    </w:p>
-    <w:p>
-      <w:pPr>
-        <w:pStyle w:val="ListParagraph"/>
-        <w:numPr>
-          <w:ilvl w:val="1"/>
-          <w:numId w:val="1"/>
-        </w:numPr>
-      </w:pPr>
-      <w:r>
-        <w:t xml:space="preserve">MS facemask order added. </w:t>
-      </w:r>
-    </w:p>
-    <w:p>
-      <w:pPr>
-        <w:pStyle w:val="ListParagraph"/>
-        <w:numPr>
-          <w:ilvl w:val="1"/>
-          <w:numId w:val="1"/>
-        </w:numPr>
-      </w:pPr>
-      <w:r>
-        <w:t>WI facemask order added</w:t>
-      </w:r>
-      <w:r>
-        <w:t>.</w:t>
-      </w:r>
-    </w:p>
-    <w:p>
-      <w:pPr>
-        <w:pStyle w:val="ListParagraph"/>
-        <w:numPr>
-          <w:ilvl w:val="1"/>
-          <w:numId w:val="1"/>
-        </w:numPr>
-      </w:pPr>
-      <w:r>
-        <w:t xml:space="preserve">Added a note for RI’s bar curfew to begin to reclose bars. </w:t>
-      </w:r>
-    </w:p>
-    <w:p>
-      <w:pPr>
-        <w:pStyle w:val="ListParagraph"/>
-        <w:numPr>
-          <w:ilvl w:val="1"/>
-          <w:numId w:val="1"/>
-        </w:numPr>
-      </w:pPr>
-      <w:r>
-        <w:t>Corrected an extra 12 at the bottom of quarantines ended</w:t>
-      </w:r>
-    </w:p>
-    <w:p>
-      <w:pPr>
-        <w:pStyle w:val="ListParagraph"/>
-        <w:numPr>
-          <w:ilvl w:val="1"/>
-          <w:numId w:val="1"/>
-        </w:numPr>
-      </w:pPr>
-      <w:r>
-        <w:t xml:space="preserve">Added a column on </w:t>
-      </w:r>
-      <w:r>
-        <w:t>Mental health professionals per 100,000 population in 2019</w:t>
-      </w:r>
-      <w:r>
-        <w:t xml:space="preserve"> to the state characteristics. Added all associated notes and coding. </w:t>
-      </w:r>
-    </w:p>
-    <w:p>
-      <w:pPr>
-        <w:pStyle w:val="ListParagraph"/>
-        <w:numPr>
-          <w:ilvl w:val="0"/>
-          <w:numId w:val="1"/>
-        </w:numPr>
-      </w:pPr>
-      <w:r>
-        <w:t>8/6/2020</w:t>
-      </w:r>
-    </w:p>
-    <w:p>
-      <w:pPr>
-        <w:pStyle w:val="ListParagraph"/>
-        <w:numPr>
-          <w:ilvl w:val="1"/>
-          <w:numId w:val="1"/>
-        </w:numPr>
-      </w:pPr>
-      <w:r>
-        <w:t>Updated GitHub address.</w:t>
-      </w:r>
-    </w:p>
-    <w:p>
-      <w:pPr>
-        <w:pStyle w:val="ListParagraph"/>
-        <w:numPr>
-          <w:ilvl w:val="0"/>
-          <w:numId w:val="1"/>
-        </w:numPr>
-      </w:pPr>
-      <w:r>
-        <w:t>8/5/2020</w:t>
-      </w:r>
-    </w:p>
-    <w:p>
-      <w:pPr>
-        <w:pStyle w:val="ListParagraph"/>
-        <w:numPr>
-          <w:ilvl w:val="1"/>
-          <w:numId w:val="1"/>
-        </w:numPr>
-      </w:pPr>
-      <w:r>
-        <w:t xml:space="preserve">Updated notes for Michigan with regards to an executive order closing </w:t>
-      </w:r>
-      <w:r>
-        <w:t>businesses</w:t>
-      </w:r>
-      <w:r>
-        <w:t xml:space="preserve"> in most (but not all) of the state. </w:t>
-      </w:r>
-    </w:p>
-    <w:p>
-      <w:pPr>
-        <w:pStyle w:val="ListParagraph"/>
-        <w:numPr>
-          <w:ilvl w:val="0"/>
-          <w:numId w:val="1"/>
-        </w:numPr>
-      </w:pPr>
-      <w:r>
-        <w:t>8/4/2020</w:t>
-      </w:r>
-    </w:p>
-    <w:p>
-      <w:pPr>
-        <w:pStyle w:val="ListParagraph"/>
-        <w:numPr>
-          <w:ilvl w:val="1"/>
-          <w:numId w:val="1"/>
-        </w:numPr>
-      </w:pPr>
-      <w:r>
-        <w:t xml:space="preserve">There are no changes for reopening for states Alabama-Kansas. </w:t>
-      </w:r>
-    </w:p>
-    <w:p>
-      <w:pPr>
-        <w:pStyle w:val="ListParagraph"/>
-        <w:numPr>
-          <w:ilvl w:val="1"/>
-          <w:numId w:val="1"/>
-        </w:numPr>
-      </w:pPr>
-      <w:r>
-        <w:t xml:space="preserve">Corrected some missing information from the initial physical distancing closures for several states which had reopening dates but not closing dates. </w:t>
-      </w:r>
-    </w:p>
-    <w:p>
-      <w:pPr>
-        <w:pStyle w:val="ListParagraph"/>
-        <w:numPr>
-          <w:ilvl w:val="2"/>
-          <w:numId w:val="1"/>
-        </w:numPr>
-      </w:pPr>
-      <w:r>
-        <w:t>HI*</w:t>
-      </w:r>
-      <w:proofErr w:type="spellStart"/>
-      <w:r>
-        <w:t>clgym</w:t>
-      </w:r>
-      <w:proofErr w:type="spellEnd"/>
-      <w:r>
-        <w:t>, MO*</w:t>
-      </w:r>
-      <w:proofErr w:type="spellStart"/>
-      <w:r>
-        <w:t>clgym</w:t>
-      </w:r>
-      <w:proofErr w:type="spellEnd"/>
-      <w:r>
-        <w:t>, AR*</w:t>
-      </w:r>
-      <w:proofErr w:type="spellStart"/>
-      <w:r>
-        <w:t>clbsns</w:t>
-      </w:r>
-      <w:proofErr w:type="spellEnd"/>
-      <w:r>
-        <w:t>, FL*</w:t>
-      </w:r>
-      <w:proofErr w:type="spellStart"/>
-      <w:r>
-        <w:t>clbsns</w:t>
-      </w:r>
-      <w:proofErr w:type="spellEnd"/>
-      <w:r>
-        <w:t>, GA*</w:t>
-      </w:r>
-      <w:proofErr w:type="spellStart"/>
-      <w:r>
-        <w:t>clbsns</w:t>
-      </w:r>
-      <w:proofErr w:type="spellEnd"/>
-      <w:r>
-        <w:t>, MO*</w:t>
-      </w:r>
-      <w:proofErr w:type="spellStart"/>
-      <w:r>
-        <w:t>clbsns</w:t>
-      </w:r>
-      <w:proofErr w:type="spellEnd"/>
-      <w:r>
-        <w:t>, NE*</w:t>
-      </w:r>
-      <w:proofErr w:type="spellStart"/>
-      <w:r>
-        <w:t>clbsns</w:t>
-      </w:r>
-      <w:proofErr w:type="spellEnd"/>
-      <w:r>
-        <w:t>, ND*</w:t>
-      </w:r>
-      <w:proofErr w:type="spellStart"/>
-      <w:r>
-        <w:t>clbsns</w:t>
-      </w:r>
-      <w:proofErr w:type="spellEnd"/>
-      <w:r>
-        <w:t>, OR*</w:t>
-      </w:r>
-      <w:proofErr w:type="spellStart"/>
-      <w:r>
-        <w:t>clbsns</w:t>
-      </w:r>
-      <w:proofErr w:type="spellEnd"/>
-      <w:r>
-        <w:t>, UT*</w:t>
-      </w:r>
-      <w:proofErr w:type="spellStart"/>
-      <w:r>
-        <w:t>clbsns</w:t>
-      </w:r>
-      <w:proofErr w:type="spellEnd"/>
-      <w:r>
-        <w:t>, VA*</w:t>
-      </w:r>
-      <w:proofErr w:type="spellStart"/>
-      <w:r>
-        <w:t>clbsns</w:t>
-      </w:r>
-      <w:proofErr w:type="spellEnd"/>
-      <w:r>
-        <w:t>, and WY*</w:t>
-      </w:r>
-      <w:proofErr w:type="spellStart"/>
-      <w:r>
-        <w:t>clbsns</w:t>
-      </w:r>
-      <w:proofErr w:type="spellEnd"/>
-    </w:p>
-    <w:p/>
-    <w:p>
-      <w:pPr>
-        <w:pStyle w:val="ListParagraph"/>
-        <w:numPr>
-          <w:ilvl w:val="0"/>
-          <w:numId w:val="1"/>
-        </w:numPr>
-      </w:pPr>
-      <w:r>
         <w:t>8/3/2020</w:t>
       </w:r>
     </w:p>
@@ -929,7 +934,6 @@
         </w:numPr>
       </w:pPr>
       <w:r>
-        <w:lastRenderedPageBreak/>
         <w:t xml:space="preserve">TN issues order allowing local governments authority to issue face mask orders. Added a note to the spreadsheet. </w:t>
       </w:r>
     </w:p>
@@ -1325,6 +1329,7 @@
         </w:numPr>
       </w:pPr>
       <w:r>
+        <w:lastRenderedPageBreak/>
         <w:t xml:space="preserve">Updated the note for UT to make it clear that the first mandated mask use was found in the safer-at-home order. </w:t>
       </w:r>
     </w:p>

--- a/CUSP Changelog.docx
+++ b/CUSP Changelog.docx
@@ -25,6 +25,102 @@
       </w:r>
     </w:p>
     <w:p/>
+    <w:p>
+      <w:pPr>
+        <w:pStyle w:val="ListParagraph"/>
+        <w:numPr>
+          <w:ilvl w:val="0"/>
+          <w:numId w:val="1"/>
+        </w:numPr>
+      </w:pPr>
+      <w:r>
+        <w:t>9/21/2020</w:t>
+      </w:r>
+    </w:p>
+    <w:p>
+      <w:pPr>
+        <w:pStyle w:val="ListParagraph"/>
+        <w:numPr>
+          <w:ilvl w:val="1"/>
+          <w:numId w:val="1"/>
+        </w:numPr>
+      </w:pPr>
+      <w:r>
+        <w:t>Updated the racial disparities data tab. Changes include</w:t>
+      </w:r>
+      <w:r>
+        <w:t>s</w:t>
+      </w:r>
+      <w:r>
+        <w:t xml:space="preserve"> information</w:t>
+      </w:r>
+      <w:r>
+        <w:t xml:space="preserve"> up to </w:t>
+      </w:r>
+      <w:r>
+        <w:t>8</w:t>
+      </w:r>
+      <w:r>
+        <w:t>/28</w:t>
+      </w:r>
+      <w:r>
+        <w:t xml:space="preserve"> for each states reporting practices. </w:t>
+      </w:r>
+    </w:p>
+    <w:p>
+      <w:pPr>
+        <w:pStyle w:val="ListParagraph"/>
+        <w:numPr>
+          <w:ilvl w:val="0"/>
+          <w:numId w:val="1"/>
+        </w:numPr>
+      </w:pPr>
+      <w:r>
+        <w:t>9/17/2020</w:t>
+      </w:r>
+    </w:p>
+    <w:p>
+      <w:pPr>
+        <w:pStyle w:val="ListParagraph"/>
+        <w:numPr>
+          <w:ilvl w:val="1"/>
+          <w:numId w:val="1"/>
+        </w:numPr>
+      </w:pPr>
+      <w:r>
+        <w:t xml:space="preserve">Corrected IA so UI policy to show that the state expanded eligibility to high-risk individuals in preventative care. </w:t>
+      </w:r>
+    </w:p>
+    <w:p>
+      <w:pPr>
+        <w:pStyle w:val="ListParagraph"/>
+        <w:numPr>
+          <w:ilvl w:val="1"/>
+          <w:numId w:val="1"/>
+        </w:numPr>
+      </w:pPr>
+      <w:r>
+        <w:t>Corrected the CT stay at home order from being marked as none</w:t>
+      </w:r>
+      <w:r>
+        <w:t xml:space="preserve"> to March 23</w:t>
+      </w:r>
+      <w:r>
+        <w:t xml:space="preserve">. </w:t>
+      </w:r>
+    </w:p>
+    <w:p>
+      <w:pPr>
+        <w:pStyle w:val="ListParagraph"/>
+        <w:numPr>
+          <w:ilvl w:val="1"/>
+          <w:numId w:val="1"/>
+        </w:numPr>
+      </w:pPr>
+      <w:r>
+        <w:t xml:space="preserve">Fixed AK face mask end date. Fixed AR date of attempt to block local facemask orders on GitHub database. </w:t>
+      </w:r>
+    </w:p>
     <w:p>
       <w:pPr>
         <w:pStyle w:val="ListParagraph"/>
@@ -297,6 +393,7 @@
         </w:numPr>
       </w:pPr>
       <w:r>
+        <w:lastRenderedPageBreak/>
         <w:t xml:space="preserve">LA facemask mandate changed to 0 and note added. EO exempted certain counties from the rule and thus never applied state wide. </w:t>
       </w:r>
     </w:p>
@@ -443,14 +540,331 @@
         </w:numPr>
       </w:pPr>
       <w:r>
+        <w:t>Added date for</w:t>
+      </w:r>
+      <w:r>
+        <w:t xml:space="preserve"> AZ facemask entry for attempt by state gov to prevent local govt from implementing face mask orders. </w:t>
+      </w:r>
+      <w:r>
+        <w:t xml:space="preserve">No other changes. </w:t>
+      </w:r>
+    </w:p>
+    <w:p>
+      <w:pPr>
+        <w:pStyle w:val="ListParagraph"/>
+        <w:numPr>
+          <w:ilvl w:val="0"/>
+          <w:numId w:val="1"/>
+        </w:numPr>
+      </w:pPr>
+      <w:r>
+        <w:t>8/19/2020</w:t>
+      </w:r>
+    </w:p>
+    <w:p>
+      <w:pPr>
+        <w:pStyle w:val="ListParagraph"/>
+        <w:numPr>
+          <w:ilvl w:val="1"/>
+          <w:numId w:val="1"/>
+        </w:numPr>
+      </w:pPr>
+      <w:r>
+        <w:t xml:space="preserve">Removed non-essential construction from the re-openings tab and all future databases. Also removed from codebook. This information can still be found in previous versions of the database. Also corrected a mistake in the codebook where retail was written as construction. </w:t>
+      </w:r>
+    </w:p>
+    <w:p>
+      <w:pPr>
+        <w:pStyle w:val="ListParagraph"/>
+        <w:numPr>
+          <w:ilvl w:val="1"/>
+          <w:numId w:val="1"/>
+        </w:numPr>
+      </w:pPr>
+      <w:r>
+        <w:t xml:space="preserve">Face mask section has had some major changes. Added a column for “attempts by state government to prevent local governments from implementing face mask orders”; added a column for ‘State ended statewide mask use by individuals in public spaces’; updated codebook definitions for these and also for ‘mandate face mask use by all individuals in public </w:t>
+      </w:r>
+      <w:proofErr w:type="gramStart"/>
+      <w:r>
+        <w:t>spaces’</w:t>
+      </w:r>
+      <w:proofErr w:type="gramEnd"/>
+      <w:r>
+        <w:t xml:space="preserve">. </w:t>
+      </w:r>
+      <w:r>
+        <w:t xml:space="preserve">Made changes to coding for AK, AZ, GA, HI, MT, NE, TX, UT. Added clarifying notes for all of these as well as for NE. </w:t>
+      </w:r>
+    </w:p>
+    <w:p>
+      <w:pPr>
+        <w:pStyle w:val="ListParagraph"/>
+        <w:numPr>
+          <w:ilvl w:val="1"/>
+          <w:numId w:val="1"/>
+        </w:numPr>
+      </w:pPr>
+      <w:r>
+        <w:t xml:space="preserve">Checked media and other databases for most recent state policy changes. </w:t>
+      </w:r>
+    </w:p>
+    <w:p>
+      <w:pPr>
+        <w:pStyle w:val="ListParagraph"/>
+        <w:numPr>
+          <w:ilvl w:val="0"/>
+          <w:numId w:val="1"/>
+        </w:numPr>
+      </w:pPr>
+      <w:r>
+        <w:t>8/17/2020</w:t>
+      </w:r>
+    </w:p>
+    <w:p>
+      <w:pPr>
+        <w:pStyle w:val="ListParagraph"/>
+        <w:numPr>
+          <w:ilvl w:val="1"/>
+          <w:numId w:val="1"/>
+        </w:numPr>
+      </w:pPr>
+      <w:r>
+        <w:t>Updated WV nursing home visitation rules.</w:t>
+      </w:r>
+    </w:p>
+    <w:p>
+      <w:pPr>
+        <w:pStyle w:val="ListParagraph"/>
+        <w:numPr>
+          <w:ilvl w:val="1"/>
+          <w:numId w:val="1"/>
+        </w:numPr>
+      </w:pPr>
+      <w:r>
+        <w:t xml:space="preserve">Media and database review to look for any new changes. </w:t>
+      </w:r>
+    </w:p>
+    <w:p>
+      <w:pPr>
+        <w:pStyle w:val="ListParagraph"/>
+        <w:numPr>
+          <w:ilvl w:val="0"/>
+          <w:numId w:val="1"/>
+        </w:numPr>
+      </w:pPr>
+      <w:r>
+        <w:t>8/14/2020</w:t>
+      </w:r>
+    </w:p>
+    <w:p>
+      <w:pPr>
+        <w:pStyle w:val="ListParagraph"/>
+        <w:numPr>
+          <w:ilvl w:val="1"/>
+          <w:numId w:val="1"/>
+        </w:numPr>
+      </w:pPr>
+      <w:r>
+        <w:t xml:space="preserve">Corrected an empty cell for CT end /relax stay at home order to reflect other dates for reopening. </w:t>
+      </w:r>
+    </w:p>
+    <w:p>
+      <w:pPr>
+        <w:pStyle w:val="ListParagraph"/>
+        <w:numPr>
+          <w:ilvl w:val="1"/>
+          <w:numId w:val="1"/>
+        </w:numPr>
+      </w:pPr>
+      <w:r>
+        <w:t xml:space="preserve">Reopening tab Alabama- Kansas was reviewed. </w:t>
+      </w:r>
+    </w:p>
+    <w:p>
+      <w:pPr>
+        <w:pStyle w:val="ListParagraph"/>
+        <w:numPr>
+          <w:ilvl w:val="0"/>
+          <w:numId w:val="1"/>
+        </w:numPr>
+      </w:pPr>
+      <w:r>
+        <w:t>8/11/2020</w:t>
+      </w:r>
+    </w:p>
+    <w:p>
+      <w:pPr>
+        <w:pStyle w:val="ListParagraph"/>
+        <w:numPr>
+          <w:ilvl w:val="1"/>
+          <w:numId w:val="1"/>
+        </w:numPr>
+      </w:pPr>
+      <w:r>
+        <w:t>FL ended travel restrictions added</w:t>
+      </w:r>
+    </w:p>
+    <w:p>
+      <w:pPr>
+        <w:pStyle w:val="ListParagraph"/>
+        <w:numPr>
+          <w:ilvl w:val="1"/>
+          <w:numId w:val="1"/>
+        </w:numPr>
+      </w:pPr>
+      <w:r>
+        <w:t>In depth and specific checks of facemasks and quarantines were performed.</w:t>
+      </w:r>
+    </w:p>
+    <w:p>
+      <w:pPr>
+        <w:pStyle w:val="ListParagraph"/>
+        <w:numPr>
+          <w:ilvl w:val="1"/>
+          <w:numId w:val="1"/>
+        </w:numPr>
+      </w:pPr>
+      <w:r>
+        <w:t xml:space="preserve">Performed </w:t>
+      </w:r>
+      <w:r>
+        <w:t>a search for any recent changes to state policies.</w:t>
+      </w:r>
+    </w:p>
+    <w:p>
+      <w:pPr>
+        <w:pStyle w:val="ListParagraph"/>
+        <w:numPr>
+          <w:ilvl w:val="0"/>
+          <w:numId w:val="1"/>
+        </w:numPr>
+      </w:pPr>
+      <w:r>
+        <w:t>8/10/2020</w:t>
+      </w:r>
+    </w:p>
+    <w:p>
+      <w:pPr>
+        <w:pStyle w:val="ListParagraph"/>
+        <w:numPr>
+          <w:ilvl w:val="1"/>
+          <w:numId w:val="1"/>
+        </w:numPr>
+      </w:pPr>
+      <w:r>
+        <w:t xml:space="preserve">MS facemask order added. </w:t>
+      </w:r>
+    </w:p>
+    <w:p>
+      <w:pPr>
+        <w:pStyle w:val="ListParagraph"/>
+        <w:numPr>
+          <w:ilvl w:val="1"/>
+          <w:numId w:val="1"/>
+        </w:numPr>
+      </w:pPr>
+      <w:r>
+        <w:t>WI facemask order added</w:t>
+      </w:r>
+      <w:r>
+        <w:t>.</w:t>
+      </w:r>
+    </w:p>
+    <w:p>
+      <w:pPr>
+        <w:pStyle w:val="ListParagraph"/>
+        <w:numPr>
+          <w:ilvl w:val="1"/>
+          <w:numId w:val="1"/>
+        </w:numPr>
+      </w:pPr>
+      <w:r>
+        <w:t xml:space="preserve">Added a note for RI’s bar curfew to begin to reclose bars. </w:t>
+      </w:r>
+    </w:p>
+    <w:p>
+      <w:pPr>
+        <w:pStyle w:val="ListParagraph"/>
+        <w:numPr>
+          <w:ilvl w:val="1"/>
+          <w:numId w:val="1"/>
+        </w:numPr>
+      </w:pPr>
+      <w:r>
+        <w:t>Corrected an extra 12 at the bottom of quarantines ended</w:t>
+      </w:r>
+    </w:p>
+    <w:p>
+      <w:pPr>
+        <w:pStyle w:val="ListParagraph"/>
+        <w:numPr>
+          <w:ilvl w:val="1"/>
+          <w:numId w:val="1"/>
+        </w:numPr>
+      </w:pPr>
+      <w:r>
+        <w:t xml:space="preserve">Added a column on </w:t>
+      </w:r>
+      <w:r>
+        <w:t>Mental health professionals per 100,000 population in 2019</w:t>
+      </w:r>
+      <w:r>
+        <w:t xml:space="preserve"> to the state characteristics. Added all associated notes and coding. </w:t>
+      </w:r>
+    </w:p>
+    <w:p>
+      <w:pPr>
+        <w:pStyle w:val="ListParagraph"/>
+        <w:numPr>
+          <w:ilvl w:val="0"/>
+          <w:numId w:val="1"/>
+        </w:numPr>
+      </w:pPr>
+      <w:r>
+        <w:t>8/6/2020</w:t>
+      </w:r>
+    </w:p>
+    <w:p>
+      <w:pPr>
+        <w:pStyle w:val="ListParagraph"/>
+        <w:numPr>
+          <w:ilvl w:val="1"/>
+          <w:numId w:val="1"/>
+        </w:numPr>
+      </w:pPr>
+      <w:r>
+        <w:t>Updated GitHub address.</w:t>
+      </w:r>
+    </w:p>
+    <w:p>
+      <w:pPr>
+        <w:pStyle w:val="ListParagraph"/>
+        <w:numPr>
+          <w:ilvl w:val="0"/>
+          <w:numId w:val="1"/>
+        </w:numPr>
+      </w:pPr>
+      <w:r>
         <w:lastRenderedPageBreak/>
-        <w:t>Added date for</w:t>
-      </w:r>
-      <w:r>
-        <w:t xml:space="preserve"> AZ facemask entry for attempt by state gov to prevent local govt from implementing face mask orders. </w:t>
-      </w:r>
-      <w:r>
-        <w:t xml:space="preserve">No other changes. </w:t>
+        <w:t>8/5/2020</w:t>
+      </w:r>
+    </w:p>
+    <w:p>
+      <w:pPr>
+        <w:pStyle w:val="ListParagraph"/>
+        <w:numPr>
+          <w:ilvl w:val="1"/>
+          <w:numId w:val="1"/>
+        </w:numPr>
+      </w:pPr>
+      <w:r>
+        <w:t xml:space="preserve">Updated notes for Michigan with regards to an executive order closing </w:t>
+      </w:r>
+      <w:r>
+        <w:t>businesses</w:t>
+      </w:r>
+      <w:r>
+        <w:t xml:space="preserve"> in most (but not all) of the state. </w:t>
       </w:r>
     </w:p>
     <w:p>
@@ -462,54 +876,238 @@
         </w:numPr>
       </w:pPr>
       <w:r>
-        <w:t>8/19/2020</w:t>
-      </w:r>
-    </w:p>
-    <w:p>
-      <w:pPr>
-        <w:pStyle w:val="ListParagraph"/>
-        <w:numPr>
-          <w:ilvl w:val="1"/>
-          <w:numId w:val="1"/>
-        </w:numPr>
-      </w:pPr>
-      <w:r>
-        <w:t xml:space="preserve">Removed non-essential construction from the re-openings tab and all future databases. Also removed from codebook. This information can still be found in previous versions of the database. Also corrected a mistake in the codebook where retail was written as construction. </w:t>
-      </w:r>
-    </w:p>
-    <w:p>
-      <w:pPr>
-        <w:pStyle w:val="ListParagraph"/>
-        <w:numPr>
-          <w:ilvl w:val="1"/>
-          <w:numId w:val="1"/>
-        </w:numPr>
-      </w:pPr>
-      <w:r>
-        <w:t xml:space="preserve">Face mask section has had some major changes. Added a column for “attempts by state government to prevent local governments from implementing face mask orders”; added a column for ‘State ended statewide mask use by individuals in public spaces’; updated codebook definitions for these and also for ‘mandate face mask use by all individuals in public </w:t>
-      </w:r>
+        <w:t>8/4/2020</w:t>
+      </w:r>
+    </w:p>
+    <w:p>
+      <w:pPr>
+        <w:pStyle w:val="ListParagraph"/>
+        <w:numPr>
+          <w:ilvl w:val="1"/>
+          <w:numId w:val="1"/>
+        </w:numPr>
+      </w:pPr>
+      <w:r>
+        <w:t xml:space="preserve">There are no changes for reopening for states Alabama-Kansas. </w:t>
+      </w:r>
+    </w:p>
+    <w:p>
+      <w:pPr>
+        <w:pStyle w:val="ListParagraph"/>
+        <w:numPr>
+          <w:ilvl w:val="1"/>
+          <w:numId w:val="1"/>
+        </w:numPr>
+      </w:pPr>
+      <w:r>
+        <w:t xml:space="preserve">Corrected some missing information from the initial physical distancing closures for several states which had reopening dates but not closing dates. </w:t>
+      </w:r>
+    </w:p>
+    <w:p>
+      <w:pPr>
+        <w:pStyle w:val="ListParagraph"/>
+        <w:numPr>
+          <w:ilvl w:val="2"/>
+          <w:numId w:val="1"/>
+        </w:numPr>
+      </w:pPr>
+      <w:r>
+        <w:t>HI*</w:t>
+      </w:r>
+      <w:proofErr w:type="spellStart"/>
+      <w:r>
+        <w:t>clgym</w:t>
+      </w:r>
+      <w:proofErr w:type="spellEnd"/>
+      <w:r>
+        <w:t>, MO*</w:t>
+      </w:r>
+      <w:proofErr w:type="spellStart"/>
+      <w:r>
+        <w:t>clgym</w:t>
+      </w:r>
+      <w:proofErr w:type="spellEnd"/>
+      <w:r>
+        <w:t>, AR*</w:t>
+      </w:r>
+      <w:proofErr w:type="spellStart"/>
+      <w:r>
+        <w:t>clbsns</w:t>
+      </w:r>
+      <w:proofErr w:type="spellEnd"/>
+      <w:r>
+        <w:t>, FL*</w:t>
+      </w:r>
+      <w:proofErr w:type="spellStart"/>
+      <w:r>
+        <w:t>clbsns</w:t>
+      </w:r>
+      <w:proofErr w:type="spellEnd"/>
+      <w:r>
+        <w:t>, GA*</w:t>
+      </w:r>
+      <w:proofErr w:type="spellStart"/>
+      <w:r>
+        <w:t>clbsns</w:t>
+      </w:r>
+      <w:proofErr w:type="spellEnd"/>
+      <w:r>
+        <w:t>, MO*</w:t>
+      </w:r>
+      <w:proofErr w:type="spellStart"/>
+      <w:r>
+        <w:t>clbsns</w:t>
+      </w:r>
+      <w:proofErr w:type="spellEnd"/>
+      <w:r>
+        <w:t>, NE*</w:t>
+      </w:r>
+      <w:proofErr w:type="spellStart"/>
+      <w:r>
+        <w:t>clbsns</w:t>
+      </w:r>
+      <w:proofErr w:type="spellEnd"/>
+      <w:r>
+        <w:t>, ND*</w:t>
+      </w:r>
+      <w:proofErr w:type="spellStart"/>
+      <w:r>
+        <w:t>clbsns</w:t>
+      </w:r>
+      <w:proofErr w:type="spellEnd"/>
+      <w:r>
+        <w:t>, OR*</w:t>
+      </w:r>
+      <w:proofErr w:type="spellStart"/>
+      <w:r>
+        <w:t>clbsns</w:t>
+      </w:r>
+      <w:proofErr w:type="spellEnd"/>
+      <w:r>
+        <w:t>, UT*</w:t>
+      </w:r>
+      <w:proofErr w:type="spellStart"/>
+      <w:r>
+        <w:t>clbsns</w:t>
+      </w:r>
+      <w:proofErr w:type="spellEnd"/>
+      <w:r>
+        <w:t>, VA*</w:t>
+      </w:r>
+      <w:proofErr w:type="spellStart"/>
+      <w:r>
+        <w:t>clbsns</w:t>
+      </w:r>
+      <w:proofErr w:type="spellEnd"/>
+      <w:r>
+        <w:t>, and WY*</w:t>
+      </w:r>
+      <w:proofErr w:type="spellStart"/>
+      <w:r>
+        <w:t>clbsns</w:t>
+      </w:r>
+      <w:proofErr w:type="spellEnd"/>
+    </w:p>
+    <w:p/>
+    <w:p>
+      <w:pPr>
+        <w:pStyle w:val="ListParagraph"/>
+        <w:numPr>
+          <w:ilvl w:val="0"/>
+          <w:numId w:val="1"/>
+        </w:numPr>
+      </w:pPr>
+      <w:r>
+        <w:t>8/3/2020</w:t>
+      </w:r>
+    </w:p>
+    <w:p>
+      <w:pPr>
+        <w:pStyle w:val="ListParagraph"/>
+        <w:numPr>
+          <w:ilvl w:val="1"/>
+          <w:numId w:val="1"/>
+        </w:numPr>
+      </w:pPr>
+      <w:r>
+        <w:t xml:space="preserve">TN issues order allowing local governments authority to issue face mask orders. Added a note to the spreadsheet. </w:t>
+      </w:r>
+    </w:p>
+    <w:p>
+      <w:pPr>
+        <w:pStyle w:val="ListParagraph"/>
+        <w:numPr>
+          <w:ilvl w:val="1"/>
+          <w:numId w:val="1"/>
+        </w:numPr>
+      </w:pPr>
       <w:proofErr w:type="gramStart"/>
       <w:r>
-        <w:t>spaces’</w:t>
+        <w:t>OH</w:t>
       </w:r>
       <w:proofErr w:type="gramEnd"/>
       <w:r>
-        <w:t xml:space="preserve">. </w:t>
-      </w:r>
-      <w:r>
-        <w:t xml:space="preserve">Made changes to coding for AK, AZ, GA, HI, MT, NE, TX, UT. Added clarifying notes for all of these as well as for NE. </w:t>
-      </w:r>
-    </w:p>
-    <w:p>
-      <w:pPr>
-        <w:pStyle w:val="ListParagraph"/>
-        <w:numPr>
-          <w:ilvl w:val="1"/>
-          <w:numId w:val="1"/>
-        </w:numPr>
-      </w:pPr>
-      <w:r>
-        <w:t xml:space="preserve">Checked media and other databases for most recent state policy changes. </w:t>
+        <w:t xml:space="preserve"> issues a bar curfew. Note added to re-reclosure info. </w:t>
+      </w:r>
+    </w:p>
+    <w:p>
+      <w:pPr>
+        <w:pStyle w:val="ListParagraph"/>
+        <w:numPr>
+          <w:ilvl w:val="1"/>
+          <w:numId w:val="1"/>
+        </w:numPr>
+      </w:pPr>
+      <w:r>
+        <w:t xml:space="preserve">GA renewed its facemask order. Added a note. </w:t>
+      </w:r>
+    </w:p>
+    <w:p>
+      <w:pPr>
+        <w:pStyle w:val="ListParagraph"/>
+        <w:numPr>
+          <w:ilvl w:val="1"/>
+          <w:numId w:val="1"/>
+        </w:numPr>
+      </w:pPr>
+      <w:r>
+        <w:t xml:space="preserve">Updated codebook definition </w:t>
+      </w:r>
+      <w:r>
+        <w:t>for “no</w:t>
+      </w:r>
+      <w:r>
+        <w:t xml:space="preserve"> legal enforcement of face mask mandate”. </w:t>
+      </w:r>
+    </w:p>
+    <w:p>
+      <w:pPr>
+        <w:pStyle w:val="ListParagraph"/>
+        <w:numPr>
+          <w:ilvl w:val="1"/>
+          <w:numId w:val="1"/>
+        </w:numPr>
+      </w:pPr>
+      <w:r>
+        <w:t xml:space="preserve">VT facemask order added. </w:t>
+      </w:r>
+      <w:r>
+        <w:t xml:space="preserve">WI facemask order added. </w:t>
+      </w:r>
+      <w:r>
+        <w:t xml:space="preserve">SC order added and a note was added for clarity. </w:t>
+      </w:r>
+    </w:p>
+    <w:p>
+      <w:pPr>
+        <w:pStyle w:val="ListParagraph"/>
+        <w:numPr>
+          <w:ilvl w:val="1"/>
+          <w:numId w:val="1"/>
+        </w:numPr>
+      </w:pPr>
+      <w:r>
+        <w:t xml:space="preserve">Note added for changes to MA quarantine rules for out of state visitors. </w:t>
       </w:r>
     </w:p>
     <w:p>
@@ -521,32 +1119,139 @@
         </w:numPr>
       </w:pPr>
       <w:r>
-        <w:t>8/17/2020</w:t>
-      </w:r>
-    </w:p>
-    <w:p>
-      <w:pPr>
-        <w:pStyle w:val="ListParagraph"/>
-        <w:numPr>
-          <w:ilvl w:val="1"/>
-          <w:numId w:val="1"/>
-        </w:numPr>
-      </w:pPr>
-      <w:r>
-        <w:t>Updated WV nursing home visitation rules.</w:t>
-      </w:r>
-    </w:p>
-    <w:p>
-      <w:pPr>
-        <w:pStyle w:val="ListParagraph"/>
-        <w:numPr>
-          <w:ilvl w:val="1"/>
-          <w:numId w:val="1"/>
-        </w:numPr>
-      </w:pPr>
-      <w:r>
-        <w:t xml:space="preserve">Media and database review to look for any new changes. </w:t>
-      </w:r>
+        <w:t>7/30/20 20</w:t>
+      </w:r>
+    </w:p>
+    <w:p>
+      <w:pPr>
+        <w:pStyle w:val="ListParagraph"/>
+        <w:numPr>
+          <w:ilvl w:val="1"/>
+          <w:numId w:val="1"/>
+        </w:numPr>
+      </w:pPr>
+      <w:r>
+        <w:t>Fixed dates in changelog</w:t>
+      </w:r>
+    </w:p>
+    <w:p>
+      <w:pPr>
+        <w:pStyle w:val="ListParagraph"/>
+        <w:numPr>
+          <w:ilvl w:val="1"/>
+          <w:numId w:val="1"/>
+        </w:numPr>
+      </w:pPr>
+      <w:r>
+        <w:t>Added note for MD Facemask order</w:t>
+      </w:r>
+    </w:p>
+    <w:p>
+      <w:pPr>
+        <w:pStyle w:val="ListParagraph"/>
+        <w:numPr>
+          <w:ilvl w:val="1"/>
+          <w:numId w:val="1"/>
+        </w:numPr>
+      </w:pPr>
+      <w:r>
+        <w:t xml:space="preserve">Updated notes for VA and </w:t>
+      </w:r>
+      <w:r>
+        <w:t>NC alcohol sales.</w:t>
+      </w:r>
+    </w:p>
+    <w:p>
+      <w:pPr>
+        <w:pStyle w:val="ListParagraph"/>
+        <w:numPr>
+          <w:ilvl w:val="1"/>
+          <w:numId w:val="1"/>
+        </w:numPr>
+      </w:pPr>
+      <w:r>
+        <w:t>Updated codebook for “PREVTLHL” and updated the column in the database to replace 1/0/1900 as ‘previously had policy’ to new code 1/1/2020.</w:t>
+      </w:r>
+    </w:p>
+    <w:p>
+      <w:pPr>
+        <w:pStyle w:val="ListParagraph"/>
+        <w:numPr>
+          <w:ilvl w:val="1"/>
+          <w:numId w:val="1"/>
+        </w:numPr>
+      </w:pPr>
+      <w:r>
+        <w:t xml:space="preserve">Added note for PA </w:t>
+      </w:r>
+      <w:proofErr w:type="spellStart"/>
+      <w:r>
+        <w:t>eg</w:t>
+      </w:r>
+      <w:proofErr w:type="spellEnd"/>
+      <w:r>
+        <w:t xml:space="preserve"> use of </w:t>
+      </w:r>
+      <w:proofErr w:type="spellStart"/>
+      <w:r>
+        <w:t>telemed</w:t>
+      </w:r>
+      <w:proofErr w:type="spellEnd"/>
+      <w:r>
+        <w:t xml:space="preserve"> for schedule II-V prescriptions. Changed the coding </w:t>
+      </w:r>
+      <w:r>
+        <w:t xml:space="preserve">for it in the database so that it is now just a date. </w:t>
+      </w:r>
+    </w:p>
+    <w:p>
+      <w:pPr>
+        <w:pStyle w:val="ListParagraph"/>
+        <w:numPr>
+          <w:ilvl w:val="1"/>
+          <w:numId w:val="1"/>
+        </w:numPr>
+      </w:pPr>
+      <w:r>
+        <w:t>Updated the codebook for face mask mandates. Added a sentence that “</w:t>
+      </w:r>
+      <w:r>
+        <w:t>The order does not have to apply to all public space, can apply to some public spaces</w:t>
+      </w:r>
+      <w:proofErr w:type="gramStart"/>
+      <w:r>
+        <w:t>.”</w:t>
+      </w:r>
+      <w:proofErr w:type="gramEnd"/>
+    </w:p>
+    <w:p>
+      <w:pPr>
+        <w:pStyle w:val="ListParagraph"/>
+        <w:numPr>
+          <w:ilvl w:val="1"/>
+          <w:numId w:val="1"/>
+        </w:numPr>
+      </w:pPr>
+      <w:r>
+        <w:t xml:space="preserve">Performed news search of all states looking for new executive orders. </w:t>
+      </w:r>
+    </w:p>
+    <w:p>
+      <w:pPr>
+        <w:pStyle w:val="ListParagraph"/>
+        <w:numPr>
+          <w:ilvl w:val="2"/>
+          <w:numId w:val="1"/>
+        </w:numPr>
+      </w:pPr>
+      <w:r>
+        <w:t xml:space="preserve">MI closed all indoor bar service in the state. Outdoor is still permitted. A note was put in the details section but no changes made to the variables. </w:t>
+      </w:r>
+    </w:p>
+    <w:p>
+      <w:pPr>
+        <w:ind w:left="1080"/>
+      </w:pPr>
     </w:p>
     <w:p>
       <w:pPr>
@@ -557,32 +1262,67 @@
         </w:numPr>
       </w:pPr>
       <w:r>
-        <w:t>8/14/2020</w:t>
-      </w:r>
-    </w:p>
-    <w:p>
-      <w:pPr>
-        <w:pStyle w:val="ListParagraph"/>
-        <w:numPr>
-          <w:ilvl w:val="1"/>
-          <w:numId w:val="1"/>
-        </w:numPr>
-      </w:pPr>
-      <w:r>
-        <w:t xml:space="preserve">Corrected an empty cell for CT end /relax stay at home order to reflect other dates for reopening. </w:t>
-      </w:r>
-    </w:p>
-    <w:p>
-      <w:pPr>
-        <w:pStyle w:val="ListParagraph"/>
-        <w:numPr>
-          <w:ilvl w:val="1"/>
-          <w:numId w:val="1"/>
-        </w:numPr>
-      </w:pPr>
-      <w:r>
-        <w:t xml:space="preserve">Reopening tab Alabama- Kansas was reviewed. </w:t>
-      </w:r>
+        <w:t>7</w:t>
+      </w:r>
+      <w:r>
+        <w:t>/29/2020</w:t>
+      </w:r>
+    </w:p>
+    <w:p>
+      <w:pPr>
+        <w:pStyle w:val="ListParagraph"/>
+        <w:numPr>
+          <w:ilvl w:val="1"/>
+          <w:numId w:val="1"/>
+        </w:numPr>
+      </w:pPr>
+      <w:r>
+        <w:t xml:space="preserve">Fixed an error in the excel sheet where 0’s </w:t>
+      </w:r>
+      <w:proofErr w:type="gramStart"/>
+      <w:r>
+        <w:t>were</w:t>
+      </w:r>
+      <w:proofErr w:type="gramEnd"/>
+      <w:r>
+        <w:t xml:space="preserve"> appearing as 1/0/1900. </w:t>
+      </w:r>
+    </w:p>
+    <w:p>
+      <w:pPr>
+        <w:pStyle w:val="ListParagraph"/>
+        <w:numPr>
+          <w:ilvl w:val="1"/>
+          <w:numId w:val="1"/>
+        </w:numPr>
+      </w:pPr>
+      <w:r>
+        <w:t xml:space="preserve">Added KY EO on sale of Alcohol to spreadsheets and </w:t>
+      </w:r>
+      <w:r>
+        <w:t xml:space="preserve">added a clarifying note to the details tab. </w:t>
+      </w:r>
+    </w:p>
+    <w:p>
+      <w:pPr>
+        <w:pStyle w:val="ListParagraph"/>
+        <w:numPr>
+          <w:ilvl w:val="1"/>
+          <w:numId w:val="1"/>
+        </w:numPr>
+      </w:pPr>
+      <w:r>
+        <w:t>Added NC note on EO stopping the sale of alcohol 11pm-7am in the state.</w:t>
+      </w:r>
+    </w:p>
+    <w:p>
+      <w:pPr>
+        <w:pStyle w:val="ListParagraph"/>
+        <w:numPr>
+          <w:ilvl w:val="1"/>
+          <w:numId w:val="1"/>
+        </w:numPr>
+      </w:pPr>
     </w:p>
     <w:p>
       <w:pPr>
@@ -593,665 +1333,22 @@
         </w:numPr>
       </w:pPr>
       <w:r>
-        <w:t>8/11/2020</w:t>
-      </w:r>
-    </w:p>
-    <w:p>
-      <w:pPr>
-        <w:pStyle w:val="ListParagraph"/>
-        <w:numPr>
-          <w:ilvl w:val="1"/>
-          <w:numId w:val="1"/>
-        </w:numPr>
-      </w:pPr>
-      <w:r>
-        <w:t>FL ended travel restrictions added</w:t>
-      </w:r>
-    </w:p>
-    <w:p>
-      <w:pPr>
-        <w:pStyle w:val="ListParagraph"/>
-        <w:numPr>
-          <w:ilvl w:val="1"/>
-          <w:numId w:val="1"/>
-        </w:numPr>
-      </w:pPr>
-      <w:r>
-        <w:t>In depth and specific checks of facemasks and quarantines were performed.</w:t>
-      </w:r>
-    </w:p>
-    <w:p>
-      <w:pPr>
-        <w:pStyle w:val="ListParagraph"/>
-        <w:numPr>
-          <w:ilvl w:val="1"/>
-          <w:numId w:val="1"/>
-        </w:numPr>
-      </w:pPr>
-      <w:r>
-        <w:t xml:space="preserve">Performed </w:t>
-      </w:r>
-      <w:r>
-        <w:t>a search for any recent changes to state policies.</w:t>
-      </w:r>
-    </w:p>
-    <w:p>
-      <w:pPr>
-        <w:pStyle w:val="ListParagraph"/>
-        <w:numPr>
-          <w:ilvl w:val="0"/>
-          <w:numId w:val="1"/>
-        </w:numPr>
-      </w:pPr>
-      <w:r>
-        <w:t>8/10/2020</w:t>
-      </w:r>
-    </w:p>
-    <w:p>
-      <w:pPr>
-        <w:pStyle w:val="ListParagraph"/>
-        <w:numPr>
-          <w:ilvl w:val="1"/>
-          <w:numId w:val="1"/>
-        </w:numPr>
-      </w:pPr>
-      <w:r>
-        <w:t xml:space="preserve">MS facemask order added. </w:t>
-      </w:r>
-    </w:p>
-    <w:p>
-      <w:pPr>
-        <w:pStyle w:val="ListParagraph"/>
-        <w:numPr>
-          <w:ilvl w:val="1"/>
-          <w:numId w:val="1"/>
-        </w:numPr>
-      </w:pPr>
-      <w:r>
-        <w:t>WI facemask order added</w:t>
-      </w:r>
-      <w:r>
-        <w:t>.</w:t>
-      </w:r>
-    </w:p>
-    <w:p>
-      <w:pPr>
-        <w:pStyle w:val="ListParagraph"/>
-        <w:numPr>
-          <w:ilvl w:val="1"/>
-          <w:numId w:val="1"/>
-        </w:numPr>
-      </w:pPr>
-      <w:r>
-        <w:t xml:space="preserve">Added a note for RI’s bar curfew to begin to reclose bars. </w:t>
-      </w:r>
-    </w:p>
-    <w:p>
-      <w:pPr>
-        <w:pStyle w:val="ListParagraph"/>
-        <w:numPr>
-          <w:ilvl w:val="1"/>
-          <w:numId w:val="1"/>
-        </w:numPr>
-      </w:pPr>
-      <w:r>
-        <w:t>Corrected an extra 12 at the bottom of quarantines ended</w:t>
-      </w:r>
-    </w:p>
-    <w:p>
-      <w:pPr>
-        <w:pStyle w:val="ListParagraph"/>
-        <w:numPr>
-          <w:ilvl w:val="1"/>
-          <w:numId w:val="1"/>
-        </w:numPr>
-      </w:pPr>
-      <w:r>
-        <w:t xml:space="preserve">Added a column on </w:t>
-      </w:r>
-      <w:r>
-        <w:t>Mental health professionals per 100,000 population in 2019</w:t>
-      </w:r>
-      <w:r>
-        <w:t xml:space="preserve"> to the state characteristics. Added all associated notes and coding. </w:t>
-      </w:r>
-    </w:p>
-    <w:p>
-      <w:pPr>
-        <w:pStyle w:val="ListParagraph"/>
-        <w:numPr>
-          <w:ilvl w:val="0"/>
-          <w:numId w:val="1"/>
-        </w:numPr>
-      </w:pPr>
-      <w:r>
-        <w:t>8/6/2020</w:t>
-      </w:r>
-    </w:p>
-    <w:p>
-      <w:pPr>
-        <w:pStyle w:val="ListParagraph"/>
-        <w:numPr>
-          <w:ilvl w:val="1"/>
-          <w:numId w:val="1"/>
-        </w:numPr>
-      </w:pPr>
-      <w:r>
-        <w:t>Updated GitHub address.</w:t>
-      </w:r>
-    </w:p>
-    <w:p>
-      <w:pPr>
-        <w:pStyle w:val="ListParagraph"/>
-        <w:numPr>
-          <w:ilvl w:val="0"/>
-          <w:numId w:val="1"/>
-        </w:numPr>
-      </w:pPr>
-      <w:r>
-        <w:t>8/5/2020</w:t>
-      </w:r>
-    </w:p>
-    <w:p>
-      <w:pPr>
-        <w:pStyle w:val="ListParagraph"/>
-        <w:numPr>
-          <w:ilvl w:val="1"/>
-          <w:numId w:val="1"/>
-        </w:numPr>
-      </w:pPr>
-      <w:r>
-        <w:t xml:space="preserve">Updated notes for Michigan with regards to an executive order closing </w:t>
-      </w:r>
-      <w:r>
-        <w:t>businesses</w:t>
-      </w:r>
-      <w:r>
-        <w:t xml:space="preserve"> in most (but not all) of the state. </w:t>
-      </w:r>
-    </w:p>
-    <w:p>
-      <w:pPr>
-        <w:pStyle w:val="ListParagraph"/>
-        <w:numPr>
-          <w:ilvl w:val="0"/>
-          <w:numId w:val="1"/>
-        </w:numPr>
-      </w:pPr>
-      <w:r>
-        <w:t>8/4/2020</w:t>
-      </w:r>
-    </w:p>
-    <w:p>
-      <w:pPr>
-        <w:pStyle w:val="ListParagraph"/>
-        <w:numPr>
-          <w:ilvl w:val="1"/>
-          <w:numId w:val="1"/>
-        </w:numPr>
-      </w:pPr>
-      <w:r>
-        <w:t xml:space="preserve">There are no changes for reopening for states Alabama-Kansas. </w:t>
-      </w:r>
-    </w:p>
-    <w:p>
-      <w:pPr>
-        <w:pStyle w:val="ListParagraph"/>
-        <w:numPr>
-          <w:ilvl w:val="1"/>
-          <w:numId w:val="1"/>
-        </w:numPr>
-      </w:pPr>
-      <w:r>
-        <w:t xml:space="preserve">Corrected some missing information from the initial physical distancing closures for several states which had reopening dates but not closing dates. </w:t>
-      </w:r>
-    </w:p>
-    <w:p>
-      <w:pPr>
-        <w:pStyle w:val="ListParagraph"/>
-        <w:numPr>
-          <w:ilvl w:val="2"/>
+        <w:t>7</w:t>
+      </w:r>
+      <w:r>
+        <w:t>/28/2020</w:t>
+      </w:r>
+    </w:p>
+    <w:p>
+      <w:pPr>
+        <w:pStyle w:val="ListParagraph"/>
+        <w:numPr>
+          <w:ilvl w:val="1"/>
           <w:numId w:val="1"/>
         </w:numPr>
       </w:pPr>
       <w:r>
         <w:lastRenderedPageBreak/>
-        <w:t>HI*</w:t>
-      </w:r>
-      <w:proofErr w:type="spellStart"/>
-      <w:r>
-        <w:t>clgym</w:t>
-      </w:r>
-      <w:proofErr w:type="spellEnd"/>
-      <w:r>
-        <w:t>, MO*</w:t>
-      </w:r>
-      <w:proofErr w:type="spellStart"/>
-      <w:r>
-        <w:t>clgym</w:t>
-      </w:r>
-      <w:proofErr w:type="spellEnd"/>
-      <w:r>
-        <w:t>, AR*</w:t>
-      </w:r>
-      <w:proofErr w:type="spellStart"/>
-      <w:r>
-        <w:t>clbsns</w:t>
-      </w:r>
-      <w:proofErr w:type="spellEnd"/>
-      <w:r>
-        <w:t>, FL*</w:t>
-      </w:r>
-      <w:proofErr w:type="spellStart"/>
-      <w:r>
-        <w:t>clbsns</w:t>
-      </w:r>
-      <w:proofErr w:type="spellEnd"/>
-      <w:r>
-        <w:t>, GA*</w:t>
-      </w:r>
-      <w:proofErr w:type="spellStart"/>
-      <w:r>
-        <w:t>clbsns</w:t>
-      </w:r>
-      <w:proofErr w:type="spellEnd"/>
-      <w:r>
-        <w:t>, MO*</w:t>
-      </w:r>
-      <w:proofErr w:type="spellStart"/>
-      <w:r>
-        <w:t>clbsns</w:t>
-      </w:r>
-      <w:proofErr w:type="spellEnd"/>
-      <w:r>
-        <w:t>, NE*</w:t>
-      </w:r>
-      <w:proofErr w:type="spellStart"/>
-      <w:r>
-        <w:t>clbsns</w:t>
-      </w:r>
-      <w:proofErr w:type="spellEnd"/>
-      <w:r>
-        <w:t>, ND*</w:t>
-      </w:r>
-      <w:proofErr w:type="spellStart"/>
-      <w:r>
-        <w:t>clbsns</w:t>
-      </w:r>
-      <w:proofErr w:type="spellEnd"/>
-      <w:r>
-        <w:t>, OR*</w:t>
-      </w:r>
-      <w:proofErr w:type="spellStart"/>
-      <w:r>
-        <w:t>clbsns</w:t>
-      </w:r>
-      <w:proofErr w:type="spellEnd"/>
-      <w:r>
-        <w:t>, UT*</w:t>
-      </w:r>
-      <w:proofErr w:type="spellStart"/>
-      <w:r>
-        <w:t>clbsns</w:t>
-      </w:r>
-      <w:proofErr w:type="spellEnd"/>
-      <w:r>
-        <w:t>, VA*</w:t>
-      </w:r>
-      <w:proofErr w:type="spellStart"/>
-      <w:r>
-        <w:t>clbsns</w:t>
-      </w:r>
-      <w:proofErr w:type="spellEnd"/>
-      <w:r>
-        <w:t>, and WY*</w:t>
-      </w:r>
-      <w:proofErr w:type="spellStart"/>
-      <w:r>
-        <w:t>clbsns</w:t>
-      </w:r>
-      <w:proofErr w:type="spellEnd"/>
-    </w:p>
-    <w:p/>
-    <w:p>
-      <w:pPr>
-        <w:pStyle w:val="ListParagraph"/>
-        <w:numPr>
-          <w:ilvl w:val="0"/>
-          <w:numId w:val="1"/>
-        </w:numPr>
-      </w:pPr>
-      <w:r>
-        <w:t>8/3/2020</w:t>
-      </w:r>
-    </w:p>
-    <w:p>
-      <w:pPr>
-        <w:pStyle w:val="ListParagraph"/>
-        <w:numPr>
-          <w:ilvl w:val="1"/>
-          <w:numId w:val="1"/>
-        </w:numPr>
-      </w:pPr>
-      <w:r>
-        <w:t xml:space="preserve">TN issues order allowing local governments authority to issue face mask orders. Added a note to the spreadsheet. </w:t>
-      </w:r>
-    </w:p>
-    <w:p>
-      <w:pPr>
-        <w:pStyle w:val="ListParagraph"/>
-        <w:numPr>
-          <w:ilvl w:val="1"/>
-          <w:numId w:val="1"/>
-        </w:numPr>
-      </w:pPr>
-      <w:proofErr w:type="gramStart"/>
-      <w:r>
-        <w:t>OH</w:t>
-      </w:r>
-      <w:proofErr w:type="gramEnd"/>
-      <w:r>
-        <w:t xml:space="preserve"> issues a bar curfew. Note added to re-reclosure info. </w:t>
-      </w:r>
-    </w:p>
-    <w:p>
-      <w:pPr>
-        <w:pStyle w:val="ListParagraph"/>
-        <w:numPr>
-          <w:ilvl w:val="1"/>
-          <w:numId w:val="1"/>
-        </w:numPr>
-      </w:pPr>
-      <w:r>
-        <w:t xml:space="preserve">GA renewed its facemask order. Added a note. </w:t>
-      </w:r>
-    </w:p>
-    <w:p>
-      <w:pPr>
-        <w:pStyle w:val="ListParagraph"/>
-        <w:numPr>
-          <w:ilvl w:val="1"/>
-          <w:numId w:val="1"/>
-        </w:numPr>
-      </w:pPr>
-      <w:r>
-        <w:t xml:space="preserve">Updated codebook definition </w:t>
-      </w:r>
-      <w:r>
-        <w:t>for “no</w:t>
-      </w:r>
-      <w:r>
-        <w:t xml:space="preserve"> legal enforcement of face mask mandate”. </w:t>
-      </w:r>
-    </w:p>
-    <w:p>
-      <w:pPr>
-        <w:pStyle w:val="ListParagraph"/>
-        <w:numPr>
-          <w:ilvl w:val="1"/>
-          <w:numId w:val="1"/>
-        </w:numPr>
-      </w:pPr>
-      <w:r>
-        <w:t xml:space="preserve">VT facemask order added. </w:t>
-      </w:r>
-      <w:r>
-        <w:t xml:space="preserve">WI facemask order added. </w:t>
-      </w:r>
-      <w:r>
-        <w:t xml:space="preserve">SC order added and a note was added for clarity. </w:t>
-      </w:r>
-    </w:p>
-    <w:p>
-      <w:pPr>
-        <w:pStyle w:val="ListParagraph"/>
-        <w:numPr>
-          <w:ilvl w:val="1"/>
-          <w:numId w:val="1"/>
-        </w:numPr>
-      </w:pPr>
-      <w:r>
-        <w:t xml:space="preserve">Note added for changes to MA quarantine rules for out of state visitors. </w:t>
-      </w:r>
-    </w:p>
-    <w:p>
-      <w:pPr>
-        <w:pStyle w:val="ListParagraph"/>
-        <w:numPr>
-          <w:ilvl w:val="0"/>
-          <w:numId w:val="1"/>
-        </w:numPr>
-      </w:pPr>
-      <w:r>
-        <w:t>7/30/20 20</w:t>
-      </w:r>
-    </w:p>
-    <w:p>
-      <w:pPr>
-        <w:pStyle w:val="ListParagraph"/>
-        <w:numPr>
-          <w:ilvl w:val="1"/>
-          <w:numId w:val="1"/>
-        </w:numPr>
-      </w:pPr>
-      <w:r>
-        <w:t>Fixed dates in changelog</w:t>
-      </w:r>
-    </w:p>
-    <w:p>
-      <w:pPr>
-        <w:pStyle w:val="ListParagraph"/>
-        <w:numPr>
-          <w:ilvl w:val="1"/>
-          <w:numId w:val="1"/>
-        </w:numPr>
-      </w:pPr>
-      <w:r>
-        <w:t>Added note for MD Facemask order</w:t>
-      </w:r>
-    </w:p>
-    <w:p>
-      <w:pPr>
-        <w:pStyle w:val="ListParagraph"/>
-        <w:numPr>
-          <w:ilvl w:val="1"/>
-          <w:numId w:val="1"/>
-        </w:numPr>
-      </w:pPr>
-      <w:r>
-        <w:t xml:space="preserve">Updated notes for VA and </w:t>
-      </w:r>
-      <w:r>
-        <w:t>NC alcohol sales.</w:t>
-      </w:r>
-    </w:p>
-    <w:p>
-      <w:pPr>
-        <w:pStyle w:val="ListParagraph"/>
-        <w:numPr>
-          <w:ilvl w:val="1"/>
-          <w:numId w:val="1"/>
-        </w:numPr>
-      </w:pPr>
-      <w:r>
-        <w:t>Updated codebook for “PREVTLHL” and updated the column in the database to replace 1/0/1900 as ‘previously had policy’ to new code 1/1/2020.</w:t>
-      </w:r>
-    </w:p>
-    <w:p>
-      <w:pPr>
-        <w:pStyle w:val="ListParagraph"/>
-        <w:numPr>
-          <w:ilvl w:val="1"/>
-          <w:numId w:val="1"/>
-        </w:numPr>
-      </w:pPr>
-      <w:r>
-        <w:t xml:space="preserve">Added note for PA </w:t>
-      </w:r>
-      <w:proofErr w:type="spellStart"/>
-      <w:r>
-        <w:t>eg</w:t>
-      </w:r>
-      <w:proofErr w:type="spellEnd"/>
-      <w:r>
-        <w:t xml:space="preserve"> use of </w:t>
-      </w:r>
-      <w:proofErr w:type="spellStart"/>
-      <w:r>
-        <w:t>telemed</w:t>
-      </w:r>
-      <w:proofErr w:type="spellEnd"/>
-      <w:r>
-        <w:t xml:space="preserve"> for schedule II-V prescriptions. Changed the coding </w:t>
-      </w:r>
-      <w:r>
-        <w:t xml:space="preserve">for it in the database so that it is now just a date. </w:t>
-      </w:r>
-    </w:p>
-    <w:p>
-      <w:pPr>
-        <w:pStyle w:val="ListParagraph"/>
-        <w:numPr>
-          <w:ilvl w:val="1"/>
-          <w:numId w:val="1"/>
-        </w:numPr>
-      </w:pPr>
-      <w:r>
-        <w:t>Updated the codebook for face mask mandates. Added a sentence that “</w:t>
-      </w:r>
-      <w:r>
-        <w:t>The order does not have to apply to all public space, can apply to some public spaces</w:t>
-      </w:r>
-      <w:proofErr w:type="gramStart"/>
-      <w:r>
-        <w:t>.”</w:t>
-      </w:r>
-      <w:proofErr w:type="gramEnd"/>
-    </w:p>
-    <w:p>
-      <w:pPr>
-        <w:pStyle w:val="ListParagraph"/>
-        <w:numPr>
-          <w:ilvl w:val="1"/>
-          <w:numId w:val="1"/>
-        </w:numPr>
-      </w:pPr>
-      <w:r>
-        <w:t xml:space="preserve">Performed news search of all states looking for new executive orders. </w:t>
-      </w:r>
-    </w:p>
-    <w:p>
-      <w:pPr>
-        <w:pStyle w:val="ListParagraph"/>
-        <w:numPr>
-          <w:ilvl w:val="2"/>
-          <w:numId w:val="1"/>
-        </w:numPr>
-      </w:pPr>
-      <w:r>
-        <w:t xml:space="preserve">MI closed all indoor bar service in the state. Outdoor is still permitted. A note was put in the details section but no changes made to the variables. </w:t>
-      </w:r>
-    </w:p>
-    <w:p>
-      <w:pPr>
-        <w:ind w:left="1080"/>
-      </w:pPr>
-    </w:p>
-    <w:p>
-      <w:pPr>
-        <w:pStyle w:val="ListParagraph"/>
-        <w:numPr>
-          <w:ilvl w:val="0"/>
-          <w:numId w:val="1"/>
-        </w:numPr>
-      </w:pPr>
-      <w:r>
-        <w:t>7</w:t>
-      </w:r>
-      <w:r>
-        <w:t>/29/2020</w:t>
-      </w:r>
-    </w:p>
-    <w:p>
-      <w:pPr>
-        <w:pStyle w:val="ListParagraph"/>
-        <w:numPr>
-          <w:ilvl w:val="1"/>
-          <w:numId w:val="1"/>
-        </w:numPr>
-      </w:pPr>
-      <w:r>
-        <w:t xml:space="preserve">Fixed an error in the excel sheet where 0’s </w:t>
-      </w:r>
-      <w:proofErr w:type="gramStart"/>
-      <w:r>
-        <w:t>were</w:t>
-      </w:r>
-      <w:proofErr w:type="gramEnd"/>
-      <w:r>
-        <w:t xml:space="preserve"> appearing as 1/0/1900. </w:t>
-      </w:r>
-    </w:p>
-    <w:p>
-      <w:pPr>
-        <w:pStyle w:val="ListParagraph"/>
-        <w:numPr>
-          <w:ilvl w:val="1"/>
-          <w:numId w:val="1"/>
-        </w:numPr>
-      </w:pPr>
-      <w:r>
-        <w:t xml:space="preserve">Added KY EO on sale of Alcohol to spreadsheets and </w:t>
-      </w:r>
-      <w:r>
-        <w:t xml:space="preserve">added a clarifying note to the details tab. </w:t>
-      </w:r>
-    </w:p>
-    <w:p>
-      <w:pPr>
-        <w:pStyle w:val="ListParagraph"/>
-        <w:numPr>
-          <w:ilvl w:val="1"/>
-          <w:numId w:val="1"/>
-        </w:numPr>
-      </w:pPr>
-      <w:r>
-        <w:t>Added NC note on EO stopping the sale of alcohol 11pm-7am in the state.</w:t>
-      </w:r>
-    </w:p>
-    <w:p>
-      <w:pPr>
-        <w:pStyle w:val="ListParagraph"/>
-        <w:numPr>
-          <w:ilvl w:val="1"/>
-          <w:numId w:val="1"/>
-        </w:numPr>
-      </w:pPr>
-    </w:p>
-    <w:p>
-      <w:pPr>
-        <w:pStyle w:val="ListParagraph"/>
-        <w:numPr>
-          <w:ilvl w:val="0"/>
-          <w:numId w:val="1"/>
-        </w:numPr>
-      </w:pPr>
-      <w:r>
-        <w:t>7</w:t>
-      </w:r>
-      <w:r>
-        <w:t>/28/2020</w:t>
-      </w:r>
-    </w:p>
-    <w:p>
-      <w:pPr>
-        <w:pStyle w:val="ListParagraph"/>
-        <w:numPr>
-          <w:ilvl w:val="1"/>
-          <w:numId w:val="1"/>
-        </w:numPr>
-      </w:pPr>
-      <w:r>
         <w:t xml:space="preserve">Fixed an error in telephone telehealth where 3 states were flagging as having previously had laws allowing it. Only two states had telephone only telehealth prior to the pandemic. </w:t>
       </w:r>
     </w:p>
@@ -1329,7 +1426,6 @@
         </w:numPr>
       </w:pPr>
       <w:r>
-        <w:lastRenderedPageBreak/>
         <w:t xml:space="preserve">Updated the note for UT to make it clear that the first mandated mask use was found in the safer-at-home order. </w:t>
       </w:r>
     </w:p>

--- a/CUSP Changelog.docx
+++ b/CUSP Changelog.docx
@@ -25,6 +25,30 @@
       </w:r>
     </w:p>
     <w:p/>
+    <w:p>
+      <w:pPr>
+        <w:pStyle w:val="ListParagraph"/>
+        <w:numPr>
+          <w:ilvl w:val="0"/>
+          <w:numId w:val="1"/>
+        </w:numPr>
+      </w:pPr>
+      <w:r>
+        <w:t>9/24/2020</w:t>
+      </w:r>
+    </w:p>
+    <w:p>
+      <w:pPr>
+        <w:pStyle w:val="ListParagraph"/>
+        <w:numPr>
+          <w:ilvl w:val="1"/>
+          <w:numId w:val="1"/>
+        </w:numPr>
+      </w:pPr>
+      <w:r>
+        <w:t xml:space="preserve">Changed the date that CARES Act funds ran out from July 21 to July 31. </w:t>
+      </w:r>
+    </w:p>
     <w:p>
       <w:pPr>
         <w:pStyle w:val="ListParagraph"/>
@@ -381,6 +405,7 @@
         </w:numPr>
       </w:pPr>
       <w:r>
+        <w:lastRenderedPageBreak/>
         <w:t>8/27/2020</w:t>
       </w:r>
     </w:p>
@@ -393,7 +418,6 @@
         </w:numPr>
       </w:pPr>
       <w:r>
-        <w:lastRenderedPageBreak/>
         <w:t xml:space="preserve">LA facemask mandate changed to 0 and note added. EO exempted certain counties from the rule and thus never applied state wide. </w:t>
       </w:r>
     </w:p>
@@ -833,6 +857,7 @@
         </w:numPr>
       </w:pPr>
       <w:r>
+        <w:lastRenderedPageBreak/>
         <w:t>Updated GitHub address.</w:t>
       </w:r>
     </w:p>
@@ -845,7 +870,6 @@
         </w:numPr>
       </w:pPr>
       <w:r>
-        <w:lastRenderedPageBreak/>
         <w:t>8/5/2020</w:t>
       </w:r>
     </w:p>

--- a/CUSP Changelog.docx
+++ b/CUSP Changelog.docx
@@ -34,6 +34,78 @@
         </w:numPr>
       </w:pPr>
       <w:r>
+        <w:t>9/27/2020</w:t>
+      </w:r>
+    </w:p>
+    <w:p>
+      <w:pPr>
+        <w:pStyle w:val="ListParagraph"/>
+        <w:numPr>
+          <w:ilvl w:val="1"/>
+          <w:numId w:val="1"/>
+        </w:numPr>
+      </w:pPr>
+      <w:r>
+        <w:t xml:space="preserve">Updated and corrected issues on stay at home order tab. Added a new column to display states that did not issue full stay at home orders in order to provide clarity between other sources and our database’s coding (applies to the entire state and used language requiring people stay home except for essential business). </w:t>
+      </w:r>
+    </w:p>
+    <w:p>
+      <w:pPr>
+        <w:pStyle w:val="ListParagraph"/>
+        <w:numPr>
+          <w:ilvl w:val="1"/>
+          <w:numId w:val="1"/>
+        </w:numPr>
+      </w:pPr>
+      <w:r>
+        <w:t xml:space="preserve">In Google doc moved stay at home order ended column to the stay at home tab. This column is currently under review and will be updated when the review is done. </w:t>
+      </w:r>
+    </w:p>
+    <w:p>
+      <w:pPr>
+        <w:pStyle w:val="ListParagraph"/>
+        <w:numPr>
+          <w:ilvl w:val="0"/>
+          <w:numId w:val="1"/>
+        </w:numPr>
+      </w:pPr>
+      <w:r>
+        <w:t>9/25/2020</w:t>
+      </w:r>
+    </w:p>
+    <w:p>
+      <w:pPr>
+        <w:pStyle w:val="ListParagraph"/>
+        <w:numPr>
+          <w:ilvl w:val="1"/>
+          <w:numId w:val="1"/>
+        </w:numPr>
+      </w:pPr>
+      <w:r>
+        <w:t>Facemasks reviewed. No changes.</w:t>
+      </w:r>
+    </w:p>
+    <w:p>
+      <w:pPr>
+        <w:pStyle w:val="ListParagraph"/>
+        <w:numPr>
+          <w:ilvl w:val="1"/>
+          <w:numId w:val="1"/>
+        </w:numPr>
+      </w:pPr>
+      <w:r>
+        <w:t>PA: Update End Eviction Moratorium to 9/1/2020, when EO expired.</w:t>
+      </w:r>
+    </w:p>
+    <w:p>
+      <w:pPr>
+        <w:pStyle w:val="ListParagraph"/>
+        <w:numPr>
+          <w:ilvl w:val="0"/>
+          <w:numId w:val="1"/>
+        </w:numPr>
+      </w:pPr>
+      <w:r>
         <w:t>9/24/2020</w:t>
       </w:r>
     </w:p>
@@ -301,6 +373,7 @@
         </w:numPr>
       </w:pPr>
       <w:r>
+        <w:lastRenderedPageBreak/>
         <w:t>On database google sheet added a column tracking “</w:t>
       </w:r>
       <w:r>
@@ -405,7 +478,6 @@
         </w:numPr>
       </w:pPr>
       <w:r>
-        <w:lastRenderedPageBreak/>
         <w:t>8/27/2020</w:t>
       </w:r>
     </w:p>
@@ -701,6 +773,7 @@
         </w:numPr>
       </w:pPr>
       <w:r>
+        <w:lastRenderedPageBreak/>
         <w:t xml:space="preserve">Reopening tab Alabama- Kansas was reviewed. </w:t>
       </w:r>
     </w:p>
@@ -857,9 +930,425 @@
         </w:numPr>
       </w:pPr>
       <w:r>
+        <w:t>Updated GitHub address.</w:t>
+      </w:r>
+    </w:p>
+    <w:p>
+      <w:pPr>
+        <w:pStyle w:val="ListParagraph"/>
+        <w:numPr>
+          <w:ilvl w:val="0"/>
+          <w:numId w:val="1"/>
+        </w:numPr>
+      </w:pPr>
+      <w:r>
+        <w:t>8/5/2020</w:t>
+      </w:r>
+    </w:p>
+    <w:p>
+      <w:pPr>
+        <w:pStyle w:val="ListParagraph"/>
+        <w:numPr>
+          <w:ilvl w:val="1"/>
+          <w:numId w:val="1"/>
+        </w:numPr>
+      </w:pPr>
+      <w:r>
+        <w:t xml:space="preserve">Updated notes for Michigan with regards to an executive order closing </w:t>
+      </w:r>
+      <w:r>
+        <w:t>businesses</w:t>
+      </w:r>
+      <w:r>
+        <w:t xml:space="preserve"> in most (but not all) of the state. </w:t>
+      </w:r>
+    </w:p>
+    <w:p>
+      <w:pPr>
+        <w:pStyle w:val="ListParagraph"/>
+        <w:numPr>
+          <w:ilvl w:val="0"/>
+          <w:numId w:val="1"/>
+        </w:numPr>
+      </w:pPr>
+      <w:r>
+        <w:t>8/4/2020</w:t>
+      </w:r>
+    </w:p>
+    <w:p>
+      <w:pPr>
+        <w:pStyle w:val="ListParagraph"/>
+        <w:numPr>
+          <w:ilvl w:val="1"/>
+          <w:numId w:val="1"/>
+        </w:numPr>
+      </w:pPr>
+      <w:r>
+        <w:t xml:space="preserve">There are no changes for reopening for states Alabama-Kansas. </w:t>
+      </w:r>
+    </w:p>
+    <w:p>
+      <w:pPr>
+        <w:pStyle w:val="ListParagraph"/>
+        <w:numPr>
+          <w:ilvl w:val="1"/>
+          <w:numId w:val="1"/>
+        </w:numPr>
+      </w:pPr>
+      <w:r>
+        <w:t xml:space="preserve">Corrected some missing information from the initial physical distancing closures for several states which had reopening dates but not closing dates. </w:t>
+      </w:r>
+    </w:p>
+    <w:p>
+      <w:pPr>
+        <w:pStyle w:val="ListParagraph"/>
+        <w:numPr>
+          <w:ilvl w:val="2"/>
+          <w:numId w:val="1"/>
+        </w:numPr>
+      </w:pPr>
+      <w:r>
+        <w:t>HI*</w:t>
+      </w:r>
+      <w:proofErr w:type="spellStart"/>
+      <w:r>
+        <w:t>clgym</w:t>
+      </w:r>
+      <w:proofErr w:type="spellEnd"/>
+      <w:r>
+        <w:t>, MO*</w:t>
+      </w:r>
+      <w:proofErr w:type="spellStart"/>
+      <w:r>
+        <w:t>clgym</w:t>
+      </w:r>
+      <w:proofErr w:type="spellEnd"/>
+      <w:r>
+        <w:t>, AR*</w:t>
+      </w:r>
+      <w:proofErr w:type="spellStart"/>
+      <w:r>
+        <w:t>clbsns</w:t>
+      </w:r>
+      <w:proofErr w:type="spellEnd"/>
+      <w:r>
+        <w:t>, FL*</w:t>
+      </w:r>
+      <w:proofErr w:type="spellStart"/>
+      <w:r>
+        <w:t>clbsns</w:t>
+      </w:r>
+      <w:proofErr w:type="spellEnd"/>
+      <w:r>
+        <w:t>, GA*</w:t>
+      </w:r>
+      <w:proofErr w:type="spellStart"/>
+      <w:r>
+        <w:t>clbsns</w:t>
+      </w:r>
+      <w:proofErr w:type="spellEnd"/>
+      <w:r>
+        <w:t>, MO*</w:t>
+      </w:r>
+      <w:proofErr w:type="spellStart"/>
+      <w:r>
+        <w:t>clbsns</w:t>
+      </w:r>
+      <w:proofErr w:type="spellEnd"/>
+      <w:r>
+        <w:t>, NE*</w:t>
+      </w:r>
+      <w:proofErr w:type="spellStart"/>
+      <w:r>
+        <w:t>clbsns</w:t>
+      </w:r>
+      <w:proofErr w:type="spellEnd"/>
+      <w:r>
+        <w:t>, ND*</w:t>
+      </w:r>
+      <w:proofErr w:type="spellStart"/>
+      <w:r>
+        <w:t>clbsns</w:t>
+      </w:r>
+      <w:proofErr w:type="spellEnd"/>
+      <w:r>
+        <w:t>, OR*</w:t>
+      </w:r>
+      <w:proofErr w:type="spellStart"/>
+      <w:r>
+        <w:t>clbsns</w:t>
+      </w:r>
+      <w:proofErr w:type="spellEnd"/>
+      <w:r>
+        <w:t>, UT*</w:t>
+      </w:r>
+      <w:proofErr w:type="spellStart"/>
+      <w:r>
+        <w:t>clbsns</w:t>
+      </w:r>
+      <w:proofErr w:type="spellEnd"/>
+      <w:r>
+        <w:t>, VA*</w:t>
+      </w:r>
+      <w:proofErr w:type="spellStart"/>
+      <w:r>
+        <w:t>clbsns</w:t>
+      </w:r>
+      <w:proofErr w:type="spellEnd"/>
+      <w:r>
+        <w:t>, and WY*</w:t>
+      </w:r>
+      <w:proofErr w:type="spellStart"/>
+      <w:r>
+        <w:t>clbsns</w:t>
+      </w:r>
+      <w:proofErr w:type="spellEnd"/>
+    </w:p>
+    <w:p/>
+    <w:p>
+      <w:pPr>
+        <w:pStyle w:val="ListParagraph"/>
+        <w:numPr>
+          <w:ilvl w:val="0"/>
+          <w:numId w:val="1"/>
+        </w:numPr>
+      </w:pPr>
+      <w:r>
+        <w:t>8/3/2020</w:t>
+      </w:r>
+    </w:p>
+    <w:p>
+      <w:pPr>
+        <w:pStyle w:val="ListParagraph"/>
+        <w:numPr>
+          <w:ilvl w:val="1"/>
+          <w:numId w:val="1"/>
+        </w:numPr>
+      </w:pPr>
+      <w:r>
+        <w:t xml:space="preserve">TN issues order allowing local governments authority to issue face mask orders. Added a note to the spreadsheet. </w:t>
+      </w:r>
+    </w:p>
+    <w:p>
+      <w:pPr>
+        <w:pStyle w:val="ListParagraph"/>
+        <w:numPr>
+          <w:ilvl w:val="1"/>
+          <w:numId w:val="1"/>
+        </w:numPr>
+      </w:pPr>
+      <w:proofErr w:type="gramStart"/>
+      <w:r>
+        <w:t>OH</w:t>
+      </w:r>
+      <w:proofErr w:type="gramEnd"/>
+      <w:r>
+        <w:t xml:space="preserve"> issues a bar curfew. Note added to re-reclosure info. </w:t>
+      </w:r>
+    </w:p>
+    <w:p>
+      <w:pPr>
+        <w:pStyle w:val="ListParagraph"/>
+        <w:numPr>
+          <w:ilvl w:val="1"/>
+          <w:numId w:val="1"/>
+        </w:numPr>
+      </w:pPr>
+      <w:r>
+        <w:t xml:space="preserve">GA renewed its facemask order. Added a note. </w:t>
+      </w:r>
+    </w:p>
+    <w:p>
+      <w:pPr>
+        <w:pStyle w:val="ListParagraph"/>
+        <w:numPr>
+          <w:ilvl w:val="1"/>
+          <w:numId w:val="1"/>
+        </w:numPr>
+      </w:pPr>
+      <w:r>
+        <w:t xml:space="preserve">Updated codebook definition </w:t>
+      </w:r>
+      <w:r>
+        <w:t>for “no</w:t>
+      </w:r>
+      <w:r>
+        <w:t xml:space="preserve"> legal enforcement of face mask mandate”. </w:t>
+      </w:r>
+    </w:p>
+    <w:p>
+      <w:pPr>
+        <w:pStyle w:val="ListParagraph"/>
+        <w:numPr>
+          <w:ilvl w:val="1"/>
+          <w:numId w:val="1"/>
+        </w:numPr>
+      </w:pPr>
+      <w:r>
+        <w:t xml:space="preserve">VT facemask order added. </w:t>
+      </w:r>
+      <w:r>
+        <w:t xml:space="preserve">WI facemask order added. </w:t>
+      </w:r>
+      <w:r>
+        <w:t xml:space="preserve">SC order added and a note was added for clarity. </w:t>
+      </w:r>
+    </w:p>
+    <w:p>
+      <w:pPr>
+        <w:pStyle w:val="ListParagraph"/>
+        <w:numPr>
+          <w:ilvl w:val="1"/>
+          <w:numId w:val="1"/>
+        </w:numPr>
+      </w:pPr>
+      <w:r>
+        <w:t xml:space="preserve">Note added for changes to MA quarantine rules for out of state visitors. </w:t>
+      </w:r>
+    </w:p>
+    <w:p>
+      <w:pPr>
+        <w:pStyle w:val="ListParagraph"/>
+        <w:numPr>
+          <w:ilvl w:val="0"/>
+          <w:numId w:val="1"/>
+        </w:numPr>
+      </w:pPr>
+      <w:r>
+        <w:t>7/30/20 20</w:t>
+      </w:r>
+    </w:p>
+    <w:p>
+      <w:pPr>
+        <w:pStyle w:val="ListParagraph"/>
+        <w:numPr>
+          <w:ilvl w:val="1"/>
+          <w:numId w:val="1"/>
+        </w:numPr>
+      </w:pPr>
+      <w:r>
+        <w:t>Fixed dates in changelog</w:t>
+      </w:r>
+    </w:p>
+    <w:p>
+      <w:pPr>
+        <w:pStyle w:val="ListParagraph"/>
+        <w:numPr>
+          <w:ilvl w:val="1"/>
+          <w:numId w:val="1"/>
+        </w:numPr>
+      </w:pPr>
+      <w:r>
+        <w:t>Added note for MD Facemask order</w:t>
+      </w:r>
+    </w:p>
+    <w:p>
+      <w:pPr>
+        <w:pStyle w:val="ListParagraph"/>
+        <w:numPr>
+          <w:ilvl w:val="1"/>
+          <w:numId w:val="1"/>
+        </w:numPr>
+      </w:pPr>
+      <w:r>
+        <w:t xml:space="preserve">Updated notes for VA and </w:t>
+      </w:r>
+      <w:r>
+        <w:t>NC alcohol sales.</w:t>
+      </w:r>
+    </w:p>
+    <w:p>
+      <w:pPr>
+        <w:pStyle w:val="ListParagraph"/>
+        <w:numPr>
+          <w:ilvl w:val="1"/>
+          <w:numId w:val="1"/>
+        </w:numPr>
+      </w:pPr>
+      <w:r>
+        <w:t>Updated codebook for “PREVTLHL” and updated the column in the database to replace 1/0/1900 as ‘previously had policy’ to new code 1/1/2020.</w:t>
+      </w:r>
+    </w:p>
+    <w:p>
+      <w:pPr>
+        <w:pStyle w:val="ListParagraph"/>
+        <w:numPr>
+          <w:ilvl w:val="1"/>
+          <w:numId w:val="1"/>
+        </w:numPr>
+      </w:pPr>
+      <w:r>
+        <w:t xml:space="preserve">Added note for PA </w:t>
+      </w:r>
+      <w:proofErr w:type="spellStart"/>
+      <w:r>
+        <w:t>eg</w:t>
+      </w:r>
+      <w:proofErr w:type="spellEnd"/>
+      <w:r>
+        <w:t xml:space="preserve"> use of </w:t>
+      </w:r>
+      <w:proofErr w:type="spellStart"/>
+      <w:r>
+        <w:t>telemed</w:t>
+      </w:r>
+      <w:proofErr w:type="spellEnd"/>
+      <w:r>
+        <w:t xml:space="preserve"> for schedule II-V prescriptions. Changed the coding </w:t>
+      </w:r>
+      <w:r>
+        <w:t xml:space="preserve">for it in the database so that it is now just a date. </w:t>
+      </w:r>
+    </w:p>
+    <w:p>
+      <w:pPr>
+        <w:pStyle w:val="ListParagraph"/>
+        <w:numPr>
+          <w:ilvl w:val="1"/>
+          <w:numId w:val="1"/>
+        </w:numPr>
+      </w:pPr>
+      <w:r>
         <w:lastRenderedPageBreak/>
-        <w:t>Updated GitHub address.</w:t>
-      </w:r>
+        <w:t>Updated the codebook for face mask mandates. Added a sentence that “</w:t>
+      </w:r>
+      <w:r>
+        <w:t>The order does not have to apply to all public space, can apply to some public spaces</w:t>
+      </w:r>
+      <w:proofErr w:type="gramStart"/>
+      <w:r>
+        <w:t>.”</w:t>
+      </w:r>
+      <w:proofErr w:type="gramEnd"/>
+    </w:p>
+    <w:p>
+      <w:pPr>
+        <w:pStyle w:val="ListParagraph"/>
+        <w:numPr>
+          <w:ilvl w:val="1"/>
+          <w:numId w:val="1"/>
+        </w:numPr>
+      </w:pPr>
+      <w:r>
+        <w:t xml:space="preserve">Performed news search of all states looking for new executive orders. </w:t>
+      </w:r>
+    </w:p>
+    <w:p>
+      <w:pPr>
+        <w:pStyle w:val="ListParagraph"/>
+        <w:numPr>
+          <w:ilvl w:val="2"/>
+          <w:numId w:val="1"/>
+        </w:numPr>
+      </w:pPr>
+      <w:r>
+        <w:t xml:space="preserve">MI closed all indoor bar service in the state. Outdoor is still permitted. A note was put in the details section but no changes made to the variables. </w:t>
+      </w:r>
+    </w:p>
+    <w:p>
+      <w:pPr>
+        <w:ind w:left="1080"/>
+      </w:pPr>
     </w:p>
     <w:p>
       <w:pPr>
@@ -870,26 +1359,67 @@
         </w:numPr>
       </w:pPr>
       <w:r>
-        <w:t>8/5/2020</w:t>
-      </w:r>
-    </w:p>
-    <w:p>
-      <w:pPr>
-        <w:pStyle w:val="ListParagraph"/>
-        <w:numPr>
-          <w:ilvl w:val="1"/>
-          <w:numId w:val="1"/>
-        </w:numPr>
-      </w:pPr>
-      <w:r>
-        <w:t xml:space="preserve">Updated notes for Michigan with regards to an executive order closing </w:t>
-      </w:r>
-      <w:r>
-        <w:t>businesses</w:t>
-      </w:r>
-      <w:r>
-        <w:t xml:space="preserve"> in most (but not all) of the state. </w:t>
-      </w:r>
+        <w:t>7</w:t>
+      </w:r>
+      <w:r>
+        <w:t>/29/2020</w:t>
+      </w:r>
+    </w:p>
+    <w:p>
+      <w:pPr>
+        <w:pStyle w:val="ListParagraph"/>
+        <w:numPr>
+          <w:ilvl w:val="1"/>
+          <w:numId w:val="1"/>
+        </w:numPr>
+      </w:pPr>
+      <w:r>
+        <w:t xml:space="preserve">Fixed an error in the excel sheet where 0’s </w:t>
+      </w:r>
+      <w:proofErr w:type="gramStart"/>
+      <w:r>
+        <w:t>were</w:t>
+      </w:r>
+      <w:proofErr w:type="gramEnd"/>
+      <w:r>
+        <w:t xml:space="preserve"> appearing as 1/0/1900. </w:t>
+      </w:r>
+    </w:p>
+    <w:p>
+      <w:pPr>
+        <w:pStyle w:val="ListParagraph"/>
+        <w:numPr>
+          <w:ilvl w:val="1"/>
+          <w:numId w:val="1"/>
+        </w:numPr>
+      </w:pPr>
+      <w:r>
+        <w:t xml:space="preserve">Added KY EO on sale of Alcohol to spreadsheets and </w:t>
+      </w:r>
+      <w:r>
+        <w:t xml:space="preserve">added a clarifying note to the details tab. </w:t>
+      </w:r>
+    </w:p>
+    <w:p>
+      <w:pPr>
+        <w:pStyle w:val="ListParagraph"/>
+        <w:numPr>
+          <w:ilvl w:val="1"/>
+          <w:numId w:val="1"/>
+        </w:numPr>
+      </w:pPr>
+      <w:r>
+        <w:t>Added NC note on EO stopping the sale of alcohol 11pm-7am in the state.</w:t>
+      </w:r>
+    </w:p>
+    <w:p>
+      <w:pPr>
+        <w:pStyle w:val="ListParagraph"/>
+        <w:numPr>
+          <w:ilvl w:val="1"/>
+          <w:numId w:val="1"/>
+        </w:numPr>
+      </w:pPr>
     </w:p>
     <w:p>
       <w:pPr>
@@ -900,466 +1430,9 @@
         </w:numPr>
       </w:pPr>
       <w:r>
-        <w:t>8/4/2020</w:t>
-      </w:r>
-    </w:p>
-    <w:p>
-      <w:pPr>
-        <w:pStyle w:val="ListParagraph"/>
-        <w:numPr>
-          <w:ilvl w:val="1"/>
-          <w:numId w:val="1"/>
-        </w:numPr>
-      </w:pPr>
-      <w:r>
-        <w:t xml:space="preserve">There are no changes for reopening for states Alabama-Kansas. </w:t>
-      </w:r>
-    </w:p>
-    <w:p>
-      <w:pPr>
-        <w:pStyle w:val="ListParagraph"/>
-        <w:numPr>
-          <w:ilvl w:val="1"/>
-          <w:numId w:val="1"/>
-        </w:numPr>
-      </w:pPr>
-      <w:r>
-        <w:t xml:space="preserve">Corrected some missing information from the initial physical distancing closures for several states which had reopening dates but not closing dates. </w:t>
-      </w:r>
-    </w:p>
-    <w:p>
-      <w:pPr>
-        <w:pStyle w:val="ListParagraph"/>
-        <w:numPr>
-          <w:ilvl w:val="2"/>
-          <w:numId w:val="1"/>
-        </w:numPr>
-      </w:pPr>
-      <w:r>
-        <w:t>HI*</w:t>
-      </w:r>
-      <w:proofErr w:type="spellStart"/>
-      <w:r>
-        <w:t>clgym</w:t>
-      </w:r>
-      <w:proofErr w:type="spellEnd"/>
-      <w:r>
-        <w:t>, MO*</w:t>
-      </w:r>
-      <w:proofErr w:type="spellStart"/>
-      <w:r>
-        <w:t>clgym</w:t>
-      </w:r>
-      <w:proofErr w:type="spellEnd"/>
-      <w:r>
-        <w:t>, AR*</w:t>
-      </w:r>
-      <w:proofErr w:type="spellStart"/>
-      <w:r>
-        <w:t>clbsns</w:t>
-      </w:r>
-      <w:proofErr w:type="spellEnd"/>
-      <w:r>
-        <w:t>, FL*</w:t>
-      </w:r>
-      <w:proofErr w:type="spellStart"/>
-      <w:r>
-        <w:t>clbsns</w:t>
-      </w:r>
-      <w:proofErr w:type="spellEnd"/>
-      <w:r>
-        <w:t>, GA*</w:t>
-      </w:r>
-      <w:proofErr w:type="spellStart"/>
-      <w:r>
-        <w:t>clbsns</w:t>
-      </w:r>
-      <w:proofErr w:type="spellEnd"/>
-      <w:r>
-        <w:t>, MO*</w:t>
-      </w:r>
-      <w:proofErr w:type="spellStart"/>
-      <w:r>
-        <w:t>clbsns</w:t>
-      </w:r>
-      <w:proofErr w:type="spellEnd"/>
-      <w:r>
-        <w:t>, NE*</w:t>
-      </w:r>
-      <w:proofErr w:type="spellStart"/>
-      <w:r>
-        <w:t>clbsns</w:t>
-      </w:r>
-      <w:proofErr w:type="spellEnd"/>
-      <w:r>
-        <w:t>, ND*</w:t>
-      </w:r>
-      <w:proofErr w:type="spellStart"/>
-      <w:r>
-        <w:t>clbsns</w:t>
-      </w:r>
-      <w:proofErr w:type="spellEnd"/>
-      <w:r>
-        <w:t>, OR*</w:t>
-      </w:r>
-      <w:proofErr w:type="spellStart"/>
-      <w:r>
-        <w:t>clbsns</w:t>
-      </w:r>
-      <w:proofErr w:type="spellEnd"/>
-      <w:r>
-        <w:t>, UT*</w:t>
-      </w:r>
-      <w:proofErr w:type="spellStart"/>
-      <w:r>
-        <w:t>clbsns</w:t>
-      </w:r>
-      <w:proofErr w:type="spellEnd"/>
-      <w:r>
-        <w:t>, VA*</w:t>
-      </w:r>
-      <w:proofErr w:type="spellStart"/>
-      <w:r>
-        <w:t>clbsns</w:t>
-      </w:r>
-      <w:proofErr w:type="spellEnd"/>
-      <w:r>
-        <w:t>, and WY*</w:t>
-      </w:r>
-      <w:proofErr w:type="spellStart"/>
-      <w:r>
-        <w:t>clbsns</w:t>
-      </w:r>
-      <w:proofErr w:type="spellEnd"/>
-    </w:p>
-    <w:p/>
-    <w:p>
-      <w:pPr>
-        <w:pStyle w:val="ListParagraph"/>
-        <w:numPr>
-          <w:ilvl w:val="0"/>
-          <w:numId w:val="1"/>
-        </w:numPr>
-      </w:pPr>
-      <w:r>
-        <w:t>8/3/2020</w:t>
-      </w:r>
-    </w:p>
-    <w:p>
-      <w:pPr>
-        <w:pStyle w:val="ListParagraph"/>
-        <w:numPr>
-          <w:ilvl w:val="1"/>
-          <w:numId w:val="1"/>
-        </w:numPr>
-      </w:pPr>
-      <w:r>
-        <w:t xml:space="preserve">TN issues order allowing local governments authority to issue face mask orders. Added a note to the spreadsheet. </w:t>
-      </w:r>
-    </w:p>
-    <w:p>
-      <w:pPr>
-        <w:pStyle w:val="ListParagraph"/>
-        <w:numPr>
-          <w:ilvl w:val="1"/>
-          <w:numId w:val="1"/>
-        </w:numPr>
-      </w:pPr>
-      <w:proofErr w:type="gramStart"/>
-      <w:r>
-        <w:t>OH</w:t>
-      </w:r>
-      <w:proofErr w:type="gramEnd"/>
-      <w:r>
-        <w:t xml:space="preserve"> issues a bar curfew. Note added to re-reclosure info. </w:t>
-      </w:r>
-    </w:p>
-    <w:p>
-      <w:pPr>
-        <w:pStyle w:val="ListParagraph"/>
-        <w:numPr>
-          <w:ilvl w:val="1"/>
-          <w:numId w:val="1"/>
-        </w:numPr>
-      </w:pPr>
-      <w:r>
-        <w:t xml:space="preserve">GA renewed its facemask order. Added a note. </w:t>
-      </w:r>
-    </w:p>
-    <w:p>
-      <w:pPr>
-        <w:pStyle w:val="ListParagraph"/>
-        <w:numPr>
-          <w:ilvl w:val="1"/>
-          <w:numId w:val="1"/>
-        </w:numPr>
-      </w:pPr>
-      <w:r>
-        <w:t xml:space="preserve">Updated codebook definition </w:t>
-      </w:r>
-      <w:r>
-        <w:t>for “no</w:t>
-      </w:r>
-      <w:r>
-        <w:t xml:space="preserve"> legal enforcement of face mask mandate”. </w:t>
-      </w:r>
-    </w:p>
-    <w:p>
-      <w:pPr>
-        <w:pStyle w:val="ListParagraph"/>
-        <w:numPr>
-          <w:ilvl w:val="1"/>
-          <w:numId w:val="1"/>
-        </w:numPr>
-      </w:pPr>
-      <w:r>
-        <w:t xml:space="preserve">VT facemask order added. </w:t>
-      </w:r>
-      <w:r>
-        <w:t xml:space="preserve">WI facemask order added. </w:t>
-      </w:r>
-      <w:r>
-        <w:t xml:space="preserve">SC order added and a note was added for clarity. </w:t>
-      </w:r>
-    </w:p>
-    <w:p>
-      <w:pPr>
-        <w:pStyle w:val="ListParagraph"/>
-        <w:numPr>
-          <w:ilvl w:val="1"/>
-          <w:numId w:val="1"/>
-        </w:numPr>
-      </w:pPr>
-      <w:r>
-        <w:t xml:space="preserve">Note added for changes to MA quarantine rules for out of state visitors. </w:t>
-      </w:r>
-    </w:p>
-    <w:p>
-      <w:pPr>
-        <w:pStyle w:val="ListParagraph"/>
-        <w:numPr>
-          <w:ilvl w:val="0"/>
-          <w:numId w:val="1"/>
-        </w:numPr>
-      </w:pPr>
-      <w:r>
-        <w:t>7/30/20 20</w:t>
-      </w:r>
-    </w:p>
-    <w:p>
-      <w:pPr>
-        <w:pStyle w:val="ListParagraph"/>
-        <w:numPr>
-          <w:ilvl w:val="1"/>
-          <w:numId w:val="1"/>
-        </w:numPr>
-      </w:pPr>
-      <w:r>
-        <w:t>Fixed dates in changelog</w:t>
-      </w:r>
-    </w:p>
-    <w:p>
-      <w:pPr>
-        <w:pStyle w:val="ListParagraph"/>
-        <w:numPr>
-          <w:ilvl w:val="1"/>
-          <w:numId w:val="1"/>
-        </w:numPr>
-      </w:pPr>
-      <w:r>
-        <w:t>Added note for MD Facemask order</w:t>
-      </w:r>
-    </w:p>
-    <w:p>
-      <w:pPr>
-        <w:pStyle w:val="ListParagraph"/>
-        <w:numPr>
-          <w:ilvl w:val="1"/>
-          <w:numId w:val="1"/>
-        </w:numPr>
-      </w:pPr>
-      <w:r>
-        <w:t xml:space="preserve">Updated notes for VA and </w:t>
-      </w:r>
-      <w:r>
-        <w:t>NC alcohol sales.</w:t>
-      </w:r>
-    </w:p>
-    <w:p>
-      <w:pPr>
-        <w:pStyle w:val="ListParagraph"/>
-        <w:numPr>
-          <w:ilvl w:val="1"/>
-          <w:numId w:val="1"/>
-        </w:numPr>
-      </w:pPr>
-      <w:r>
-        <w:t>Updated codebook for “PREVTLHL” and updated the column in the database to replace 1/0/1900 as ‘previously had policy’ to new code 1/1/2020.</w:t>
-      </w:r>
-    </w:p>
-    <w:p>
-      <w:pPr>
-        <w:pStyle w:val="ListParagraph"/>
-        <w:numPr>
-          <w:ilvl w:val="1"/>
-          <w:numId w:val="1"/>
-        </w:numPr>
-      </w:pPr>
-      <w:r>
-        <w:t xml:space="preserve">Added note for PA </w:t>
-      </w:r>
-      <w:proofErr w:type="spellStart"/>
-      <w:r>
-        <w:t>eg</w:t>
-      </w:r>
-      <w:proofErr w:type="spellEnd"/>
-      <w:r>
-        <w:t xml:space="preserve"> use of </w:t>
-      </w:r>
-      <w:proofErr w:type="spellStart"/>
-      <w:r>
-        <w:t>telemed</w:t>
-      </w:r>
-      <w:proofErr w:type="spellEnd"/>
-      <w:r>
-        <w:t xml:space="preserve"> for schedule II-V prescriptions. Changed the coding </w:t>
-      </w:r>
-      <w:r>
-        <w:t xml:space="preserve">for it in the database so that it is now just a date. </w:t>
-      </w:r>
-    </w:p>
-    <w:p>
-      <w:pPr>
-        <w:pStyle w:val="ListParagraph"/>
-        <w:numPr>
-          <w:ilvl w:val="1"/>
-          <w:numId w:val="1"/>
-        </w:numPr>
-      </w:pPr>
-      <w:r>
-        <w:t>Updated the codebook for face mask mandates. Added a sentence that “</w:t>
-      </w:r>
-      <w:r>
-        <w:t>The order does not have to apply to all public space, can apply to some public spaces</w:t>
-      </w:r>
-      <w:proofErr w:type="gramStart"/>
-      <w:r>
-        <w:t>.”</w:t>
-      </w:r>
-      <w:proofErr w:type="gramEnd"/>
-    </w:p>
-    <w:p>
-      <w:pPr>
-        <w:pStyle w:val="ListParagraph"/>
-        <w:numPr>
-          <w:ilvl w:val="1"/>
-          <w:numId w:val="1"/>
-        </w:numPr>
-      </w:pPr>
-      <w:r>
-        <w:t xml:space="preserve">Performed news search of all states looking for new executive orders. </w:t>
-      </w:r>
-    </w:p>
-    <w:p>
-      <w:pPr>
-        <w:pStyle w:val="ListParagraph"/>
-        <w:numPr>
-          <w:ilvl w:val="2"/>
-          <w:numId w:val="1"/>
-        </w:numPr>
-      </w:pPr>
-      <w:r>
-        <w:t xml:space="preserve">MI closed all indoor bar service in the state. Outdoor is still permitted. A note was put in the details section but no changes made to the variables. </w:t>
-      </w:r>
-    </w:p>
-    <w:p>
-      <w:pPr>
-        <w:ind w:left="1080"/>
-      </w:pPr>
-    </w:p>
-    <w:p>
-      <w:pPr>
-        <w:pStyle w:val="ListParagraph"/>
-        <w:numPr>
-          <w:ilvl w:val="0"/>
-          <w:numId w:val="1"/>
-        </w:numPr>
-      </w:pPr>
-      <w:r>
         <w:t>7</w:t>
       </w:r>
       <w:r>
-        <w:t>/29/2020</w:t>
-      </w:r>
-    </w:p>
-    <w:p>
-      <w:pPr>
-        <w:pStyle w:val="ListParagraph"/>
-        <w:numPr>
-          <w:ilvl w:val="1"/>
-          <w:numId w:val="1"/>
-        </w:numPr>
-      </w:pPr>
-      <w:r>
-        <w:t xml:space="preserve">Fixed an error in the excel sheet where 0’s </w:t>
-      </w:r>
-      <w:proofErr w:type="gramStart"/>
-      <w:r>
-        <w:t>were</w:t>
-      </w:r>
-      <w:proofErr w:type="gramEnd"/>
-      <w:r>
-        <w:t xml:space="preserve"> appearing as 1/0/1900. </w:t>
-      </w:r>
-    </w:p>
-    <w:p>
-      <w:pPr>
-        <w:pStyle w:val="ListParagraph"/>
-        <w:numPr>
-          <w:ilvl w:val="1"/>
-          <w:numId w:val="1"/>
-        </w:numPr>
-      </w:pPr>
-      <w:r>
-        <w:t xml:space="preserve">Added KY EO on sale of Alcohol to spreadsheets and </w:t>
-      </w:r>
-      <w:r>
-        <w:t xml:space="preserve">added a clarifying note to the details tab. </w:t>
-      </w:r>
-    </w:p>
-    <w:p>
-      <w:pPr>
-        <w:pStyle w:val="ListParagraph"/>
-        <w:numPr>
-          <w:ilvl w:val="1"/>
-          <w:numId w:val="1"/>
-        </w:numPr>
-      </w:pPr>
-      <w:r>
-        <w:t>Added NC note on EO stopping the sale of alcohol 11pm-7am in the state.</w:t>
-      </w:r>
-    </w:p>
-    <w:p>
-      <w:pPr>
-        <w:pStyle w:val="ListParagraph"/>
-        <w:numPr>
-          <w:ilvl w:val="1"/>
-          <w:numId w:val="1"/>
-        </w:numPr>
-      </w:pPr>
-    </w:p>
-    <w:p>
-      <w:pPr>
-        <w:pStyle w:val="ListParagraph"/>
-        <w:numPr>
-          <w:ilvl w:val="0"/>
-          <w:numId w:val="1"/>
-        </w:numPr>
-      </w:pPr>
-      <w:r>
-        <w:t>7</w:t>
-      </w:r>
-      <w:r>
         <w:t>/28/2020</w:t>
       </w:r>
     </w:p>
@@ -1372,7 +1445,6 @@
         </w:numPr>
       </w:pPr>
       <w:r>
-        <w:lastRenderedPageBreak/>
         <w:t xml:space="preserve">Fixed an error in telephone telehealth where 3 states were flagging as having previously had laws allowing it. Only two states had telephone only telehealth prior to the pandemic. </w:t>
       </w:r>
     </w:p>

--- a/CUSP Changelog.docx
+++ b/CUSP Changelog.docx
@@ -34,6 +34,35 @@
         </w:numPr>
       </w:pPr>
       <w:r>
+        <w:t>9/28/2020</w:t>
+      </w:r>
+    </w:p>
+    <w:p>
+      <w:pPr>
+        <w:pStyle w:val="ListParagraph"/>
+        <w:numPr>
+          <w:ilvl w:val="1"/>
+          <w:numId w:val="1"/>
+        </w:numPr>
+      </w:pPr>
+      <w:r>
+        <w:t>Updated and corrected issues with the end stay at home order column</w:t>
+      </w:r>
+      <w:proofErr w:type="gramStart"/>
+      <w:r>
+        <w:t xml:space="preserve">.  </w:t>
+      </w:r>
+      <w:proofErr w:type="gramEnd"/>
+    </w:p>
+    <w:p>
+      <w:pPr>
+        <w:pStyle w:val="ListParagraph"/>
+        <w:numPr>
+          <w:ilvl w:val="0"/>
+          <w:numId w:val="1"/>
+        </w:numPr>
+      </w:pPr>
+      <w:r>
         <w:t>9/27/2020</w:t>
       </w:r>
     </w:p>
@@ -361,6 +390,7 @@
         </w:numPr>
       </w:pPr>
       <w:r>
+        <w:lastRenderedPageBreak/>
         <w:t xml:space="preserve">Added a new section on state vote by mail responses. Updated notes, codebook and all databases with the new information. </w:t>
       </w:r>
     </w:p>
@@ -373,7 +403,6 @@
         </w:numPr>
       </w:pPr>
       <w:r>
-        <w:lastRenderedPageBreak/>
         <w:t>On database google sheet added a column tracking “</w:t>
       </w:r>
       <w:r>
@@ -761,6 +790,7 @@
         </w:numPr>
       </w:pPr>
       <w:r>
+        <w:lastRenderedPageBreak/>
         <w:t xml:space="preserve">Corrected an empty cell for CT end /relax stay at home order to reflect other dates for reopening. </w:t>
       </w:r>
     </w:p>
@@ -773,7 +803,6 @@
         </w:numPr>
       </w:pPr>
       <w:r>
-        <w:lastRenderedPageBreak/>
         <w:t xml:space="preserve">Reopening tab Alabama- Kansas was reviewed. </w:t>
       </w:r>
     </w:p>

--- a/CUSP Changelog.docx
+++ b/CUSP Changelog.docx
@@ -34,6 +34,30 @@
         </w:numPr>
       </w:pPr>
       <w:r>
+        <w:t>9/30/2020</w:t>
+      </w:r>
+    </w:p>
+    <w:p>
+      <w:pPr>
+        <w:pStyle w:val="ListParagraph"/>
+        <w:numPr>
+          <w:ilvl w:val="1"/>
+          <w:numId w:val="1"/>
+        </w:numPr>
+      </w:pPr>
+      <w:r>
+        <w:t>Added a 5/7/2020 date to Hawaii with respect to issuing a change to the stay at home order that allowed people to move more freely prior to the orders expiration on 5/31/2020.</w:t>
+      </w:r>
+    </w:p>
+    <w:p>
+      <w:pPr>
+        <w:pStyle w:val="ListParagraph"/>
+        <w:numPr>
+          <w:ilvl w:val="0"/>
+          <w:numId w:val="1"/>
+        </w:numPr>
+      </w:pPr>
+      <w:r>
         <w:t>9/28/2020</w:t>
       </w:r>
     </w:p>
@@ -336,6 +360,7 @@
         </w:numPr>
       </w:pPr>
       <w:r>
+        <w:lastRenderedPageBreak/>
         <w:t xml:space="preserve">Updated </w:t>
       </w:r>
       <w:r>
@@ -390,7 +415,6 @@
         </w:numPr>
       </w:pPr>
       <w:r>
-        <w:lastRenderedPageBreak/>
         <w:t xml:space="preserve">Added a new section on state vote by mail responses. Updated notes, codebook and all databases with the new information. </w:t>
       </w:r>
     </w:p>
@@ -730,6 +754,7 @@
         </w:numPr>
       </w:pPr>
       <w:r>
+        <w:lastRenderedPageBreak/>
         <w:t xml:space="preserve">Checked media and other databases for most recent state policy changes. </w:t>
       </w:r>
     </w:p>
@@ -790,539 +815,539 @@
         </w:numPr>
       </w:pPr>
       <w:r>
+        <w:t xml:space="preserve">Corrected an empty cell for CT end /relax stay at home order to reflect other dates for reopening. </w:t>
+      </w:r>
+    </w:p>
+    <w:p>
+      <w:pPr>
+        <w:pStyle w:val="ListParagraph"/>
+        <w:numPr>
+          <w:ilvl w:val="1"/>
+          <w:numId w:val="1"/>
+        </w:numPr>
+      </w:pPr>
+      <w:r>
+        <w:t xml:space="preserve">Reopening tab Alabama- Kansas was reviewed. </w:t>
+      </w:r>
+    </w:p>
+    <w:p>
+      <w:pPr>
+        <w:pStyle w:val="ListParagraph"/>
+        <w:numPr>
+          <w:ilvl w:val="0"/>
+          <w:numId w:val="1"/>
+        </w:numPr>
+      </w:pPr>
+      <w:r>
+        <w:t>8/11/2020</w:t>
+      </w:r>
+    </w:p>
+    <w:p>
+      <w:pPr>
+        <w:pStyle w:val="ListParagraph"/>
+        <w:numPr>
+          <w:ilvl w:val="1"/>
+          <w:numId w:val="1"/>
+        </w:numPr>
+      </w:pPr>
+      <w:r>
+        <w:t>FL ended travel restrictions added</w:t>
+      </w:r>
+    </w:p>
+    <w:p>
+      <w:pPr>
+        <w:pStyle w:val="ListParagraph"/>
+        <w:numPr>
+          <w:ilvl w:val="1"/>
+          <w:numId w:val="1"/>
+        </w:numPr>
+      </w:pPr>
+      <w:r>
+        <w:t>In depth and specific checks of facemasks and quarantines were performed.</w:t>
+      </w:r>
+    </w:p>
+    <w:p>
+      <w:pPr>
+        <w:pStyle w:val="ListParagraph"/>
+        <w:numPr>
+          <w:ilvl w:val="1"/>
+          <w:numId w:val="1"/>
+        </w:numPr>
+      </w:pPr>
+      <w:r>
+        <w:t xml:space="preserve">Performed </w:t>
+      </w:r>
+      <w:r>
+        <w:t>a search for any recent changes to state policies.</w:t>
+      </w:r>
+    </w:p>
+    <w:p>
+      <w:pPr>
+        <w:pStyle w:val="ListParagraph"/>
+        <w:numPr>
+          <w:ilvl w:val="0"/>
+          <w:numId w:val="1"/>
+        </w:numPr>
+      </w:pPr>
+      <w:r>
+        <w:t>8/10/2020</w:t>
+      </w:r>
+    </w:p>
+    <w:p>
+      <w:pPr>
+        <w:pStyle w:val="ListParagraph"/>
+        <w:numPr>
+          <w:ilvl w:val="1"/>
+          <w:numId w:val="1"/>
+        </w:numPr>
+      </w:pPr>
+      <w:r>
+        <w:t xml:space="preserve">MS facemask order added. </w:t>
+      </w:r>
+    </w:p>
+    <w:p>
+      <w:pPr>
+        <w:pStyle w:val="ListParagraph"/>
+        <w:numPr>
+          <w:ilvl w:val="1"/>
+          <w:numId w:val="1"/>
+        </w:numPr>
+      </w:pPr>
+      <w:r>
+        <w:t>WI facemask order added</w:t>
+      </w:r>
+      <w:r>
+        <w:t>.</w:t>
+      </w:r>
+    </w:p>
+    <w:p>
+      <w:pPr>
+        <w:pStyle w:val="ListParagraph"/>
+        <w:numPr>
+          <w:ilvl w:val="1"/>
+          <w:numId w:val="1"/>
+        </w:numPr>
+      </w:pPr>
+      <w:r>
+        <w:t xml:space="preserve">Added a note for RI’s bar curfew to begin to reclose bars. </w:t>
+      </w:r>
+    </w:p>
+    <w:p>
+      <w:pPr>
+        <w:pStyle w:val="ListParagraph"/>
+        <w:numPr>
+          <w:ilvl w:val="1"/>
+          <w:numId w:val="1"/>
+        </w:numPr>
+      </w:pPr>
+      <w:r>
+        <w:t>Corrected an extra 12 at the bottom of quarantines ended</w:t>
+      </w:r>
+    </w:p>
+    <w:p>
+      <w:pPr>
+        <w:pStyle w:val="ListParagraph"/>
+        <w:numPr>
+          <w:ilvl w:val="1"/>
+          <w:numId w:val="1"/>
+        </w:numPr>
+      </w:pPr>
+      <w:r>
+        <w:t xml:space="preserve">Added a column on </w:t>
+      </w:r>
+      <w:r>
+        <w:t>Mental health professionals per 100,000 population in 2019</w:t>
+      </w:r>
+      <w:r>
+        <w:t xml:space="preserve"> to the state characteristics. Added all associated notes and coding. </w:t>
+      </w:r>
+    </w:p>
+    <w:p>
+      <w:pPr>
+        <w:pStyle w:val="ListParagraph"/>
+        <w:numPr>
+          <w:ilvl w:val="0"/>
+          <w:numId w:val="1"/>
+        </w:numPr>
+      </w:pPr>
+      <w:r>
+        <w:t>8/6/2020</w:t>
+      </w:r>
+    </w:p>
+    <w:p>
+      <w:pPr>
+        <w:pStyle w:val="ListParagraph"/>
+        <w:numPr>
+          <w:ilvl w:val="1"/>
+          <w:numId w:val="1"/>
+        </w:numPr>
+      </w:pPr>
+      <w:r>
+        <w:t>Updated GitHub address.</w:t>
+      </w:r>
+    </w:p>
+    <w:p>
+      <w:pPr>
+        <w:pStyle w:val="ListParagraph"/>
+        <w:numPr>
+          <w:ilvl w:val="0"/>
+          <w:numId w:val="1"/>
+        </w:numPr>
+      </w:pPr>
+      <w:r>
+        <w:t>8/5/2020</w:t>
+      </w:r>
+    </w:p>
+    <w:p>
+      <w:pPr>
+        <w:pStyle w:val="ListParagraph"/>
+        <w:numPr>
+          <w:ilvl w:val="1"/>
+          <w:numId w:val="1"/>
+        </w:numPr>
+      </w:pPr>
+      <w:r>
+        <w:t xml:space="preserve">Updated notes for Michigan with regards to an executive order closing </w:t>
+      </w:r>
+      <w:r>
+        <w:t>businesses</w:t>
+      </w:r>
+      <w:r>
+        <w:t xml:space="preserve"> in most (but not all) of the state. </w:t>
+      </w:r>
+    </w:p>
+    <w:p>
+      <w:pPr>
+        <w:pStyle w:val="ListParagraph"/>
+        <w:numPr>
+          <w:ilvl w:val="0"/>
+          <w:numId w:val="1"/>
+        </w:numPr>
+      </w:pPr>
+      <w:r>
+        <w:t>8/4/2020</w:t>
+      </w:r>
+    </w:p>
+    <w:p>
+      <w:pPr>
+        <w:pStyle w:val="ListParagraph"/>
+        <w:numPr>
+          <w:ilvl w:val="1"/>
+          <w:numId w:val="1"/>
+        </w:numPr>
+      </w:pPr>
+      <w:r>
+        <w:t xml:space="preserve">There are no changes for reopening for states Alabama-Kansas. </w:t>
+      </w:r>
+    </w:p>
+    <w:p>
+      <w:pPr>
+        <w:pStyle w:val="ListParagraph"/>
+        <w:numPr>
+          <w:ilvl w:val="1"/>
+          <w:numId w:val="1"/>
+        </w:numPr>
+      </w:pPr>
+      <w:r>
+        <w:t xml:space="preserve">Corrected some missing information from the initial physical distancing closures for several states which had reopening dates but not closing dates. </w:t>
+      </w:r>
+    </w:p>
+    <w:p>
+      <w:pPr>
+        <w:pStyle w:val="ListParagraph"/>
+        <w:numPr>
+          <w:ilvl w:val="2"/>
+          <w:numId w:val="1"/>
+        </w:numPr>
+      </w:pPr>
+      <w:r>
+        <w:t>HI*</w:t>
+      </w:r>
+      <w:proofErr w:type="spellStart"/>
+      <w:r>
+        <w:t>clgym</w:t>
+      </w:r>
+      <w:proofErr w:type="spellEnd"/>
+      <w:r>
+        <w:t>, MO*</w:t>
+      </w:r>
+      <w:proofErr w:type="spellStart"/>
+      <w:r>
+        <w:t>clgym</w:t>
+      </w:r>
+      <w:proofErr w:type="spellEnd"/>
+      <w:r>
+        <w:t>, AR*</w:t>
+      </w:r>
+      <w:proofErr w:type="spellStart"/>
+      <w:r>
+        <w:t>clbsns</w:t>
+      </w:r>
+      <w:proofErr w:type="spellEnd"/>
+      <w:r>
+        <w:t>, FL*</w:t>
+      </w:r>
+      <w:proofErr w:type="spellStart"/>
+      <w:r>
+        <w:t>clbsns</w:t>
+      </w:r>
+      <w:proofErr w:type="spellEnd"/>
+      <w:r>
+        <w:t>, GA*</w:t>
+      </w:r>
+      <w:proofErr w:type="spellStart"/>
+      <w:r>
+        <w:t>clbsns</w:t>
+      </w:r>
+      <w:proofErr w:type="spellEnd"/>
+      <w:r>
+        <w:t>, MO*</w:t>
+      </w:r>
+      <w:proofErr w:type="spellStart"/>
+      <w:r>
+        <w:t>clbsns</w:t>
+      </w:r>
+      <w:proofErr w:type="spellEnd"/>
+      <w:r>
+        <w:t>, NE*</w:t>
+      </w:r>
+      <w:proofErr w:type="spellStart"/>
+      <w:r>
+        <w:t>clbsns</w:t>
+      </w:r>
+      <w:proofErr w:type="spellEnd"/>
+      <w:r>
+        <w:t>, ND*</w:t>
+      </w:r>
+      <w:proofErr w:type="spellStart"/>
+      <w:r>
+        <w:t>clbsns</w:t>
+      </w:r>
+      <w:proofErr w:type="spellEnd"/>
+      <w:r>
+        <w:t>, OR*</w:t>
+      </w:r>
+      <w:proofErr w:type="spellStart"/>
+      <w:r>
+        <w:t>clbsns</w:t>
+      </w:r>
+      <w:proofErr w:type="spellEnd"/>
+      <w:r>
+        <w:t>, UT*</w:t>
+      </w:r>
+      <w:proofErr w:type="spellStart"/>
+      <w:r>
+        <w:t>clbsns</w:t>
+      </w:r>
+      <w:proofErr w:type="spellEnd"/>
+      <w:r>
+        <w:t>, VA*</w:t>
+      </w:r>
+      <w:proofErr w:type="spellStart"/>
+      <w:r>
+        <w:t>clbsns</w:t>
+      </w:r>
+      <w:proofErr w:type="spellEnd"/>
+      <w:r>
+        <w:t>, and WY*</w:t>
+      </w:r>
+      <w:proofErr w:type="spellStart"/>
+      <w:r>
+        <w:t>clbsns</w:t>
+      </w:r>
+      <w:proofErr w:type="spellEnd"/>
+    </w:p>
+    <w:p/>
+    <w:p>
+      <w:pPr>
+        <w:pStyle w:val="ListParagraph"/>
+        <w:numPr>
+          <w:ilvl w:val="0"/>
+          <w:numId w:val="1"/>
+        </w:numPr>
+      </w:pPr>
+      <w:r>
+        <w:t>8/3/2020</w:t>
+      </w:r>
+    </w:p>
+    <w:p>
+      <w:pPr>
+        <w:pStyle w:val="ListParagraph"/>
+        <w:numPr>
+          <w:ilvl w:val="1"/>
+          <w:numId w:val="1"/>
+        </w:numPr>
+      </w:pPr>
+      <w:r>
+        <w:t xml:space="preserve">TN issues order allowing local governments authority to issue face mask orders. Added a note to the spreadsheet. </w:t>
+      </w:r>
+    </w:p>
+    <w:p>
+      <w:pPr>
+        <w:pStyle w:val="ListParagraph"/>
+        <w:numPr>
+          <w:ilvl w:val="1"/>
+          <w:numId w:val="1"/>
+        </w:numPr>
+      </w:pPr>
+      <w:proofErr w:type="gramStart"/>
+      <w:r>
+        <w:t>OH</w:t>
+      </w:r>
+      <w:proofErr w:type="gramEnd"/>
+      <w:r>
+        <w:t xml:space="preserve"> issues a bar curfew. Note added to re-reclosure info. </w:t>
+      </w:r>
+    </w:p>
+    <w:p>
+      <w:pPr>
+        <w:pStyle w:val="ListParagraph"/>
+        <w:numPr>
+          <w:ilvl w:val="1"/>
+          <w:numId w:val="1"/>
+        </w:numPr>
+      </w:pPr>
+      <w:r>
+        <w:t xml:space="preserve">GA renewed its facemask order. Added a note. </w:t>
+      </w:r>
+    </w:p>
+    <w:p>
+      <w:pPr>
+        <w:pStyle w:val="ListParagraph"/>
+        <w:numPr>
+          <w:ilvl w:val="1"/>
+          <w:numId w:val="1"/>
+        </w:numPr>
+      </w:pPr>
+      <w:r>
+        <w:t xml:space="preserve">Updated codebook definition </w:t>
+      </w:r>
+      <w:r>
+        <w:t>for “no</w:t>
+      </w:r>
+      <w:r>
+        <w:t xml:space="preserve"> legal enforcement of face mask mandate”. </w:t>
+      </w:r>
+    </w:p>
+    <w:p>
+      <w:pPr>
+        <w:pStyle w:val="ListParagraph"/>
+        <w:numPr>
+          <w:ilvl w:val="1"/>
+          <w:numId w:val="1"/>
+        </w:numPr>
+      </w:pPr>
+      <w:r>
+        <w:t xml:space="preserve">VT facemask order added. </w:t>
+      </w:r>
+      <w:r>
+        <w:t xml:space="preserve">WI facemask order added. </w:t>
+      </w:r>
+      <w:r>
+        <w:t xml:space="preserve">SC order added and a note was added for clarity. </w:t>
+      </w:r>
+    </w:p>
+    <w:p>
+      <w:pPr>
+        <w:pStyle w:val="ListParagraph"/>
+        <w:numPr>
+          <w:ilvl w:val="1"/>
+          <w:numId w:val="1"/>
+        </w:numPr>
+      </w:pPr>
+      <w:r>
+        <w:t xml:space="preserve">Note added for changes to MA quarantine rules for out of state visitors. </w:t>
+      </w:r>
+    </w:p>
+    <w:p>
+      <w:pPr>
+        <w:pStyle w:val="ListParagraph"/>
+        <w:numPr>
+          <w:ilvl w:val="0"/>
+          <w:numId w:val="1"/>
+        </w:numPr>
+      </w:pPr>
+      <w:r>
+        <w:t>7/30/20 20</w:t>
+      </w:r>
+    </w:p>
+    <w:p>
+      <w:pPr>
+        <w:pStyle w:val="ListParagraph"/>
+        <w:numPr>
+          <w:ilvl w:val="1"/>
+          <w:numId w:val="1"/>
+        </w:numPr>
+      </w:pPr>
+      <w:r>
+        <w:t>Fixed dates in changelog</w:t>
+      </w:r>
+    </w:p>
+    <w:p>
+      <w:pPr>
+        <w:pStyle w:val="ListParagraph"/>
+        <w:numPr>
+          <w:ilvl w:val="1"/>
+          <w:numId w:val="1"/>
+        </w:numPr>
+      </w:pPr>
+      <w:r>
+        <w:t>Added note for MD Facemask order</w:t>
+      </w:r>
+    </w:p>
+    <w:p>
+      <w:pPr>
+        <w:pStyle w:val="ListParagraph"/>
+        <w:numPr>
+          <w:ilvl w:val="1"/>
+          <w:numId w:val="1"/>
+        </w:numPr>
+      </w:pPr>
+      <w:r>
         <w:lastRenderedPageBreak/>
-        <w:t xml:space="preserve">Corrected an empty cell for CT end /relax stay at home order to reflect other dates for reopening. </w:t>
-      </w:r>
-    </w:p>
-    <w:p>
-      <w:pPr>
-        <w:pStyle w:val="ListParagraph"/>
-        <w:numPr>
-          <w:ilvl w:val="1"/>
-          <w:numId w:val="1"/>
-        </w:numPr>
-      </w:pPr>
-      <w:r>
-        <w:t xml:space="preserve">Reopening tab Alabama- Kansas was reviewed. </w:t>
-      </w:r>
-    </w:p>
-    <w:p>
-      <w:pPr>
-        <w:pStyle w:val="ListParagraph"/>
-        <w:numPr>
-          <w:ilvl w:val="0"/>
-          <w:numId w:val="1"/>
-        </w:numPr>
-      </w:pPr>
-      <w:r>
-        <w:t>8/11/2020</w:t>
-      </w:r>
-    </w:p>
-    <w:p>
-      <w:pPr>
-        <w:pStyle w:val="ListParagraph"/>
-        <w:numPr>
-          <w:ilvl w:val="1"/>
-          <w:numId w:val="1"/>
-        </w:numPr>
-      </w:pPr>
-      <w:r>
-        <w:t>FL ended travel restrictions added</w:t>
-      </w:r>
-    </w:p>
-    <w:p>
-      <w:pPr>
-        <w:pStyle w:val="ListParagraph"/>
-        <w:numPr>
-          <w:ilvl w:val="1"/>
-          <w:numId w:val="1"/>
-        </w:numPr>
-      </w:pPr>
-      <w:r>
-        <w:t>In depth and specific checks of facemasks and quarantines were performed.</w:t>
-      </w:r>
-    </w:p>
-    <w:p>
-      <w:pPr>
-        <w:pStyle w:val="ListParagraph"/>
-        <w:numPr>
-          <w:ilvl w:val="1"/>
-          <w:numId w:val="1"/>
-        </w:numPr>
-      </w:pPr>
-      <w:r>
-        <w:t xml:space="preserve">Performed </w:t>
-      </w:r>
-      <w:r>
-        <w:t>a search for any recent changes to state policies.</w:t>
-      </w:r>
-    </w:p>
-    <w:p>
-      <w:pPr>
-        <w:pStyle w:val="ListParagraph"/>
-        <w:numPr>
-          <w:ilvl w:val="0"/>
-          <w:numId w:val="1"/>
-        </w:numPr>
-      </w:pPr>
-      <w:r>
-        <w:t>8/10/2020</w:t>
-      </w:r>
-    </w:p>
-    <w:p>
-      <w:pPr>
-        <w:pStyle w:val="ListParagraph"/>
-        <w:numPr>
-          <w:ilvl w:val="1"/>
-          <w:numId w:val="1"/>
-        </w:numPr>
-      </w:pPr>
-      <w:r>
-        <w:t xml:space="preserve">MS facemask order added. </w:t>
-      </w:r>
-    </w:p>
-    <w:p>
-      <w:pPr>
-        <w:pStyle w:val="ListParagraph"/>
-        <w:numPr>
-          <w:ilvl w:val="1"/>
-          <w:numId w:val="1"/>
-        </w:numPr>
-      </w:pPr>
-      <w:r>
-        <w:t>WI facemask order added</w:t>
-      </w:r>
-      <w:r>
-        <w:t>.</w:t>
-      </w:r>
-    </w:p>
-    <w:p>
-      <w:pPr>
-        <w:pStyle w:val="ListParagraph"/>
-        <w:numPr>
-          <w:ilvl w:val="1"/>
-          <w:numId w:val="1"/>
-        </w:numPr>
-      </w:pPr>
-      <w:r>
-        <w:t xml:space="preserve">Added a note for RI’s bar curfew to begin to reclose bars. </w:t>
-      </w:r>
-    </w:p>
-    <w:p>
-      <w:pPr>
-        <w:pStyle w:val="ListParagraph"/>
-        <w:numPr>
-          <w:ilvl w:val="1"/>
-          <w:numId w:val="1"/>
-        </w:numPr>
-      </w:pPr>
-      <w:r>
-        <w:t>Corrected an extra 12 at the bottom of quarantines ended</w:t>
-      </w:r>
-    </w:p>
-    <w:p>
-      <w:pPr>
-        <w:pStyle w:val="ListParagraph"/>
-        <w:numPr>
-          <w:ilvl w:val="1"/>
-          <w:numId w:val="1"/>
-        </w:numPr>
-      </w:pPr>
-      <w:r>
-        <w:t xml:space="preserve">Added a column on </w:t>
-      </w:r>
-      <w:r>
-        <w:t>Mental health professionals per 100,000 population in 2019</w:t>
-      </w:r>
-      <w:r>
-        <w:t xml:space="preserve"> to the state characteristics. Added all associated notes and coding. </w:t>
-      </w:r>
-    </w:p>
-    <w:p>
-      <w:pPr>
-        <w:pStyle w:val="ListParagraph"/>
-        <w:numPr>
-          <w:ilvl w:val="0"/>
-          <w:numId w:val="1"/>
-        </w:numPr>
-      </w:pPr>
-      <w:r>
-        <w:t>8/6/2020</w:t>
-      </w:r>
-    </w:p>
-    <w:p>
-      <w:pPr>
-        <w:pStyle w:val="ListParagraph"/>
-        <w:numPr>
-          <w:ilvl w:val="1"/>
-          <w:numId w:val="1"/>
-        </w:numPr>
-      </w:pPr>
-      <w:r>
-        <w:t>Updated GitHub address.</w:t>
-      </w:r>
-    </w:p>
-    <w:p>
-      <w:pPr>
-        <w:pStyle w:val="ListParagraph"/>
-        <w:numPr>
-          <w:ilvl w:val="0"/>
-          <w:numId w:val="1"/>
-        </w:numPr>
-      </w:pPr>
-      <w:r>
-        <w:t>8/5/2020</w:t>
-      </w:r>
-    </w:p>
-    <w:p>
-      <w:pPr>
-        <w:pStyle w:val="ListParagraph"/>
-        <w:numPr>
-          <w:ilvl w:val="1"/>
-          <w:numId w:val="1"/>
-        </w:numPr>
-      </w:pPr>
-      <w:r>
-        <w:t xml:space="preserve">Updated notes for Michigan with regards to an executive order closing </w:t>
-      </w:r>
-      <w:r>
-        <w:t>businesses</w:t>
-      </w:r>
-      <w:r>
-        <w:t xml:space="preserve"> in most (but not all) of the state. </w:t>
-      </w:r>
-    </w:p>
-    <w:p>
-      <w:pPr>
-        <w:pStyle w:val="ListParagraph"/>
-        <w:numPr>
-          <w:ilvl w:val="0"/>
-          <w:numId w:val="1"/>
-        </w:numPr>
-      </w:pPr>
-      <w:r>
-        <w:t>8/4/2020</w:t>
-      </w:r>
-    </w:p>
-    <w:p>
-      <w:pPr>
-        <w:pStyle w:val="ListParagraph"/>
-        <w:numPr>
-          <w:ilvl w:val="1"/>
-          <w:numId w:val="1"/>
-        </w:numPr>
-      </w:pPr>
-      <w:r>
-        <w:t xml:space="preserve">There are no changes for reopening for states Alabama-Kansas. </w:t>
-      </w:r>
-    </w:p>
-    <w:p>
-      <w:pPr>
-        <w:pStyle w:val="ListParagraph"/>
-        <w:numPr>
-          <w:ilvl w:val="1"/>
-          <w:numId w:val="1"/>
-        </w:numPr>
-      </w:pPr>
-      <w:r>
-        <w:t xml:space="preserve">Corrected some missing information from the initial physical distancing closures for several states which had reopening dates but not closing dates. </w:t>
-      </w:r>
-    </w:p>
-    <w:p>
-      <w:pPr>
-        <w:pStyle w:val="ListParagraph"/>
-        <w:numPr>
-          <w:ilvl w:val="2"/>
-          <w:numId w:val="1"/>
-        </w:numPr>
-      </w:pPr>
-      <w:r>
-        <w:t>HI*</w:t>
+        <w:t xml:space="preserve">Updated notes for VA and </w:t>
+      </w:r>
+      <w:r>
+        <w:t>NC alcohol sales.</w:t>
+      </w:r>
+    </w:p>
+    <w:p>
+      <w:pPr>
+        <w:pStyle w:val="ListParagraph"/>
+        <w:numPr>
+          <w:ilvl w:val="1"/>
+          <w:numId w:val="1"/>
+        </w:numPr>
+      </w:pPr>
+      <w:r>
+        <w:t>Updated codebook for “PREVTLHL” and updated the column in the database to replace 1/0/1900 as ‘previously had policy’ to new code 1/1/2020.</w:t>
+      </w:r>
+    </w:p>
+    <w:p>
+      <w:pPr>
+        <w:pStyle w:val="ListParagraph"/>
+        <w:numPr>
+          <w:ilvl w:val="1"/>
+          <w:numId w:val="1"/>
+        </w:numPr>
+      </w:pPr>
+      <w:r>
+        <w:t xml:space="preserve">Added note for PA </w:t>
       </w:r>
       <w:proofErr w:type="spellStart"/>
       <w:r>
-        <w:t>clgym</w:t>
+        <w:t>eg</w:t>
       </w:r>
       <w:proofErr w:type="spellEnd"/>
       <w:r>
-        <w:t>, MO*</w:t>
+        <w:t xml:space="preserve"> use of </w:t>
       </w:r>
       <w:proofErr w:type="spellStart"/>
       <w:r>
-        <w:t>clgym</w:t>
+        <w:t>telemed</w:t>
       </w:r>
       <w:proofErr w:type="spellEnd"/>
       <w:r>
-        <w:t>, AR*</w:t>
-      </w:r>
-      <w:proofErr w:type="spellStart"/>
-      <w:r>
-        <w:t>clbsns</w:t>
-      </w:r>
-      <w:proofErr w:type="spellEnd"/>
-      <w:r>
-        <w:t>, FL*</w:t>
-      </w:r>
-      <w:proofErr w:type="spellStart"/>
-      <w:r>
-        <w:t>clbsns</w:t>
-      </w:r>
-      <w:proofErr w:type="spellEnd"/>
-      <w:r>
-        <w:t>, GA*</w:t>
-      </w:r>
-      <w:proofErr w:type="spellStart"/>
-      <w:r>
-        <w:t>clbsns</w:t>
-      </w:r>
-      <w:proofErr w:type="spellEnd"/>
-      <w:r>
-        <w:t>, MO*</w:t>
-      </w:r>
-      <w:proofErr w:type="spellStart"/>
-      <w:r>
-        <w:t>clbsns</w:t>
-      </w:r>
-      <w:proofErr w:type="spellEnd"/>
-      <w:r>
-        <w:t>, NE*</w:t>
-      </w:r>
-      <w:proofErr w:type="spellStart"/>
-      <w:r>
-        <w:t>clbsns</w:t>
-      </w:r>
-      <w:proofErr w:type="spellEnd"/>
-      <w:r>
-        <w:t>, ND*</w:t>
-      </w:r>
-      <w:proofErr w:type="spellStart"/>
-      <w:r>
-        <w:t>clbsns</w:t>
-      </w:r>
-      <w:proofErr w:type="spellEnd"/>
-      <w:r>
-        <w:t>, OR*</w:t>
-      </w:r>
-      <w:proofErr w:type="spellStart"/>
-      <w:r>
-        <w:t>clbsns</w:t>
-      </w:r>
-      <w:proofErr w:type="spellEnd"/>
-      <w:r>
-        <w:t>, UT*</w:t>
-      </w:r>
-      <w:proofErr w:type="spellStart"/>
-      <w:r>
-        <w:t>clbsns</w:t>
-      </w:r>
-      <w:proofErr w:type="spellEnd"/>
-      <w:r>
-        <w:t>, VA*</w:t>
-      </w:r>
-      <w:proofErr w:type="spellStart"/>
-      <w:r>
-        <w:t>clbsns</w:t>
-      </w:r>
-      <w:proofErr w:type="spellEnd"/>
-      <w:r>
-        <w:t>, and WY*</w:t>
-      </w:r>
-      <w:proofErr w:type="spellStart"/>
-      <w:r>
-        <w:t>clbsns</w:t>
-      </w:r>
-      <w:proofErr w:type="spellEnd"/>
-    </w:p>
-    <w:p/>
-    <w:p>
-      <w:pPr>
-        <w:pStyle w:val="ListParagraph"/>
-        <w:numPr>
-          <w:ilvl w:val="0"/>
-          <w:numId w:val="1"/>
-        </w:numPr>
-      </w:pPr>
-      <w:r>
-        <w:t>8/3/2020</w:t>
-      </w:r>
-    </w:p>
-    <w:p>
-      <w:pPr>
-        <w:pStyle w:val="ListParagraph"/>
-        <w:numPr>
-          <w:ilvl w:val="1"/>
-          <w:numId w:val="1"/>
-        </w:numPr>
-      </w:pPr>
-      <w:r>
-        <w:t xml:space="preserve">TN issues order allowing local governments authority to issue face mask orders. Added a note to the spreadsheet. </w:t>
-      </w:r>
-    </w:p>
-    <w:p>
-      <w:pPr>
-        <w:pStyle w:val="ListParagraph"/>
-        <w:numPr>
-          <w:ilvl w:val="1"/>
-          <w:numId w:val="1"/>
-        </w:numPr>
-      </w:pPr>
-      <w:proofErr w:type="gramStart"/>
-      <w:r>
-        <w:t>OH</w:t>
-      </w:r>
-      <w:proofErr w:type="gramEnd"/>
-      <w:r>
-        <w:t xml:space="preserve"> issues a bar curfew. Note added to re-reclosure info. </w:t>
-      </w:r>
-    </w:p>
-    <w:p>
-      <w:pPr>
-        <w:pStyle w:val="ListParagraph"/>
-        <w:numPr>
-          <w:ilvl w:val="1"/>
-          <w:numId w:val="1"/>
-        </w:numPr>
-      </w:pPr>
-      <w:r>
-        <w:t xml:space="preserve">GA renewed its facemask order. Added a note. </w:t>
-      </w:r>
-    </w:p>
-    <w:p>
-      <w:pPr>
-        <w:pStyle w:val="ListParagraph"/>
-        <w:numPr>
-          <w:ilvl w:val="1"/>
-          <w:numId w:val="1"/>
-        </w:numPr>
-      </w:pPr>
-      <w:r>
-        <w:t xml:space="preserve">Updated codebook definition </w:t>
-      </w:r>
-      <w:r>
-        <w:t>for “no</w:t>
-      </w:r>
-      <w:r>
-        <w:t xml:space="preserve"> legal enforcement of face mask mandate”. </w:t>
-      </w:r>
-    </w:p>
-    <w:p>
-      <w:pPr>
-        <w:pStyle w:val="ListParagraph"/>
-        <w:numPr>
-          <w:ilvl w:val="1"/>
-          <w:numId w:val="1"/>
-        </w:numPr>
-      </w:pPr>
-      <w:r>
-        <w:t xml:space="preserve">VT facemask order added. </w:t>
-      </w:r>
-      <w:r>
-        <w:t xml:space="preserve">WI facemask order added. </w:t>
-      </w:r>
-      <w:r>
-        <w:t xml:space="preserve">SC order added and a note was added for clarity. </w:t>
-      </w:r>
-    </w:p>
-    <w:p>
-      <w:pPr>
-        <w:pStyle w:val="ListParagraph"/>
-        <w:numPr>
-          <w:ilvl w:val="1"/>
-          <w:numId w:val="1"/>
-        </w:numPr>
-      </w:pPr>
-      <w:r>
-        <w:t xml:space="preserve">Note added for changes to MA quarantine rules for out of state visitors. </w:t>
-      </w:r>
-    </w:p>
-    <w:p>
-      <w:pPr>
-        <w:pStyle w:val="ListParagraph"/>
-        <w:numPr>
-          <w:ilvl w:val="0"/>
-          <w:numId w:val="1"/>
-        </w:numPr>
-      </w:pPr>
-      <w:r>
-        <w:t>7/30/20 20</w:t>
-      </w:r>
-    </w:p>
-    <w:p>
-      <w:pPr>
-        <w:pStyle w:val="ListParagraph"/>
-        <w:numPr>
-          <w:ilvl w:val="1"/>
-          <w:numId w:val="1"/>
-        </w:numPr>
-      </w:pPr>
-      <w:r>
-        <w:t>Fixed dates in changelog</w:t>
-      </w:r>
-    </w:p>
-    <w:p>
-      <w:pPr>
-        <w:pStyle w:val="ListParagraph"/>
-        <w:numPr>
-          <w:ilvl w:val="1"/>
-          <w:numId w:val="1"/>
-        </w:numPr>
-      </w:pPr>
-      <w:r>
-        <w:t>Added note for MD Facemask order</w:t>
-      </w:r>
-    </w:p>
-    <w:p>
-      <w:pPr>
-        <w:pStyle w:val="ListParagraph"/>
-        <w:numPr>
-          <w:ilvl w:val="1"/>
-          <w:numId w:val="1"/>
-        </w:numPr>
-      </w:pPr>
-      <w:r>
-        <w:t xml:space="preserve">Updated notes for VA and </w:t>
-      </w:r>
-      <w:r>
-        <w:t>NC alcohol sales.</w:t>
-      </w:r>
-    </w:p>
-    <w:p>
-      <w:pPr>
-        <w:pStyle w:val="ListParagraph"/>
-        <w:numPr>
-          <w:ilvl w:val="1"/>
-          <w:numId w:val="1"/>
-        </w:numPr>
-      </w:pPr>
-      <w:r>
-        <w:t>Updated codebook for “PREVTLHL” and updated the column in the database to replace 1/0/1900 as ‘previously had policy’ to new code 1/1/2020.</w:t>
-      </w:r>
-    </w:p>
-    <w:p>
-      <w:pPr>
-        <w:pStyle w:val="ListParagraph"/>
-        <w:numPr>
-          <w:ilvl w:val="1"/>
-          <w:numId w:val="1"/>
-        </w:numPr>
-      </w:pPr>
-      <w:r>
-        <w:t xml:space="preserve">Added note for PA </w:t>
-      </w:r>
-      <w:proofErr w:type="spellStart"/>
-      <w:r>
-        <w:t>eg</w:t>
-      </w:r>
-      <w:proofErr w:type="spellEnd"/>
-      <w:r>
-        <w:t xml:space="preserve"> use of </w:t>
-      </w:r>
-      <w:proofErr w:type="spellStart"/>
-      <w:r>
-        <w:t>telemed</w:t>
-      </w:r>
-      <w:proofErr w:type="spellEnd"/>
-      <w:r>
         <w:t xml:space="preserve"> for schedule II-V prescriptions. Changed the coding </w:t>
       </w:r>
       <w:r>
@@ -1338,7 +1363,6 @@
         </w:numPr>
       </w:pPr>
       <w:r>
-        <w:lastRenderedPageBreak/>
         <w:t>Updated the codebook for face mask mandates. Added a sentence that “</w:t>
       </w:r>
       <w:r>

--- a/CUSP Changelog.docx
+++ b/CUSP Changelog.docx
@@ -34,6 +34,103 @@
         </w:numPr>
       </w:pPr>
       <w:r>
+        <w:t>10/2/2020</w:t>
+      </w:r>
+    </w:p>
+    <w:p>
+      <w:pPr>
+        <w:pStyle w:val="ListParagraph"/>
+        <w:numPr>
+          <w:ilvl w:val="1"/>
+          <w:numId w:val="1"/>
+        </w:numPr>
+      </w:pPr>
+      <w:r>
+        <w:t xml:space="preserve">Renamed </w:t>
+      </w:r>
+      <w:r>
+        <w:t>Statewide suspension of non-emergent eviction hearings as a result of court closure</w:t>
+      </w:r>
+      <w:r>
+        <w:t xml:space="preserve"> and </w:t>
+      </w:r>
+      <w:r>
+        <w:t>Resumed non-emergent eviction hearings as a result of court reopening</w:t>
+      </w:r>
+      <w:r>
+        <w:t xml:space="preserve"> to add clarity to what we are trying to convey. </w:t>
+      </w:r>
+    </w:p>
+    <w:p>
+      <w:pPr>
+        <w:pStyle w:val="ListParagraph"/>
+        <w:numPr>
+          <w:ilvl w:val="1"/>
+          <w:numId w:val="1"/>
+        </w:numPr>
+      </w:pPr>
+      <w:r>
+        <w:t xml:space="preserve">Overhauled the evictions data to correct </w:t>
+      </w:r>
+      <w:r>
+        <w:t xml:space="preserve">coding discrepancies. More changes to come to VA’s data but the rest of the data is up to date and in line with our coding. </w:t>
+      </w:r>
+    </w:p>
+    <w:p>
+      <w:pPr>
+        <w:pStyle w:val="ListParagraph"/>
+        <w:numPr>
+          <w:ilvl w:val="1"/>
+          <w:numId w:val="1"/>
+        </w:numPr>
+      </w:pPr>
+      <w:r>
+        <w:t>Quarantines</w:t>
+      </w:r>
+      <w:r>
+        <w:t>:</w:t>
+      </w:r>
+      <w:r>
+        <w:t xml:space="preserve"> </w:t>
+      </w:r>
+      <w:r>
+        <w:t>r</w:t>
+      </w:r>
+      <w:r>
+        <w:t xml:space="preserve">eview shows that NJ’s travel ban states that quarantine is voluntary. This is changed to 0. KS has loosened its requirements but still has some general orders in effect for quarantine, ND has ended its travel quarantine. </w:t>
+      </w:r>
+    </w:p>
+    <w:p>
+      <w:pPr>
+        <w:pStyle w:val="ListParagraph"/>
+        <w:numPr>
+          <w:ilvl w:val="1"/>
+          <w:numId w:val="1"/>
+        </w:numPr>
+      </w:pPr>
+      <w:r>
+        <w:t>Reopening and second closures were fully reviewed. Many changes and updates were made and the tabs are up to date as of 10/1/2020.</w:t>
+      </w:r>
+    </w:p>
+    <w:p>
+      <w:r>
+        <w:t xml:space="preserve"> </w:t>
+      </w:r>
+    </w:p>
+    <w:p>
+      <w:pPr>
+        <w:pStyle w:val="ListParagraph"/>
+      </w:pPr>
+    </w:p>
+    <w:p>
+      <w:pPr>
+        <w:pStyle w:val="ListParagraph"/>
+        <w:numPr>
+          <w:ilvl w:val="0"/>
+          <w:numId w:val="1"/>
+        </w:numPr>
+      </w:pPr>
+      <w:r>
         <w:t>9/30/2020</w:t>
       </w:r>
     </w:p>
@@ -267,6 +364,7 @@
         </w:numPr>
       </w:pPr>
       <w:r>
+        <w:lastRenderedPageBreak/>
         <w:t xml:space="preserve">Fixed AK face mask end date. Fixed AR date of attempt to block local facemask orders on GitHub database. </w:t>
       </w:r>
     </w:p>
@@ -360,7 +458,6 @@
         </w:numPr>
       </w:pPr>
       <w:r>
-        <w:lastRenderedPageBreak/>
         <w:t xml:space="preserve">Updated </w:t>
       </w:r>
       <w:r>
@@ -689,6 +786,7 @@
         </w:numPr>
       </w:pPr>
       <w:r>
+        <w:lastRenderedPageBreak/>
         <w:t>Added date for</w:t>
       </w:r>
       <w:r>
@@ -754,313 +852,313 @@
         </w:numPr>
       </w:pPr>
       <w:r>
+        <w:t xml:space="preserve">Checked media and other databases for most recent state policy changes. </w:t>
+      </w:r>
+    </w:p>
+    <w:p>
+      <w:pPr>
+        <w:pStyle w:val="ListParagraph"/>
+        <w:numPr>
+          <w:ilvl w:val="0"/>
+          <w:numId w:val="1"/>
+        </w:numPr>
+      </w:pPr>
+      <w:r>
+        <w:t>8/17/2020</w:t>
+      </w:r>
+    </w:p>
+    <w:p>
+      <w:pPr>
+        <w:pStyle w:val="ListParagraph"/>
+        <w:numPr>
+          <w:ilvl w:val="1"/>
+          <w:numId w:val="1"/>
+        </w:numPr>
+      </w:pPr>
+      <w:r>
+        <w:t>Updated WV nursing home visitation rules.</w:t>
+      </w:r>
+    </w:p>
+    <w:p>
+      <w:pPr>
+        <w:pStyle w:val="ListParagraph"/>
+        <w:numPr>
+          <w:ilvl w:val="1"/>
+          <w:numId w:val="1"/>
+        </w:numPr>
+      </w:pPr>
+      <w:r>
+        <w:t xml:space="preserve">Media and database review to look for any new changes. </w:t>
+      </w:r>
+    </w:p>
+    <w:p>
+      <w:pPr>
+        <w:pStyle w:val="ListParagraph"/>
+        <w:numPr>
+          <w:ilvl w:val="0"/>
+          <w:numId w:val="1"/>
+        </w:numPr>
+      </w:pPr>
+      <w:r>
+        <w:t>8/14/2020</w:t>
+      </w:r>
+    </w:p>
+    <w:p>
+      <w:pPr>
+        <w:pStyle w:val="ListParagraph"/>
+        <w:numPr>
+          <w:ilvl w:val="1"/>
+          <w:numId w:val="1"/>
+        </w:numPr>
+      </w:pPr>
+      <w:r>
+        <w:t xml:space="preserve">Corrected an empty cell for CT end /relax stay at home order to reflect other dates for reopening. </w:t>
+      </w:r>
+    </w:p>
+    <w:p>
+      <w:pPr>
+        <w:pStyle w:val="ListParagraph"/>
+        <w:numPr>
+          <w:ilvl w:val="1"/>
+          <w:numId w:val="1"/>
+        </w:numPr>
+      </w:pPr>
+      <w:r>
+        <w:t xml:space="preserve">Reopening tab Alabama- Kansas was reviewed. </w:t>
+      </w:r>
+    </w:p>
+    <w:p>
+      <w:pPr>
+        <w:pStyle w:val="ListParagraph"/>
+        <w:numPr>
+          <w:ilvl w:val="0"/>
+          <w:numId w:val="1"/>
+        </w:numPr>
+      </w:pPr>
+      <w:r>
+        <w:t>8/11/2020</w:t>
+      </w:r>
+    </w:p>
+    <w:p>
+      <w:pPr>
+        <w:pStyle w:val="ListParagraph"/>
+        <w:numPr>
+          <w:ilvl w:val="1"/>
+          <w:numId w:val="1"/>
+        </w:numPr>
+      </w:pPr>
+      <w:r>
+        <w:t>FL ended travel restrictions added</w:t>
+      </w:r>
+    </w:p>
+    <w:p>
+      <w:pPr>
+        <w:pStyle w:val="ListParagraph"/>
+        <w:numPr>
+          <w:ilvl w:val="1"/>
+          <w:numId w:val="1"/>
+        </w:numPr>
+      </w:pPr>
+      <w:r>
+        <w:t>In depth and specific checks of facemasks and quarantines were performed.</w:t>
+      </w:r>
+    </w:p>
+    <w:p>
+      <w:pPr>
+        <w:pStyle w:val="ListParagraph"/>
+        <w:numPr>
+          <w:ilvl w:val="1"/>
+          <w:numId w:val="1"/>
+        </w:numPr>
+      </w:pPr>
+      <w:r>
+        <w:t xml:space="preserve">Performed </w:t>
+      </w:r>
+      <w:r>
+        <w:t>a search for any recent changes to state policies.</w:t>
+      </w:r>
+    </w:p>
+    <w:p>
+      <w:pPr>
+        <w:pStyle w:val="ListParagraph"/>
+        <w:numPr>
+          <w:ilvl w:val="0"/>
+          <w:numId w:val="1"/>
+        </w:numPr>
+      </w:pPr>
+      <w:r>
+        <w:t>8/10/2020</w:t>
+      </w:r>
+    </w:p>
+    <w:p>
+      <w:pPr>
+        <w:pStyle w:val="ListParagraph"/>
+        <w:numPr>
+          <w:ilvl w:val="1"/>
+          <w:numId w:val="1"/>
+        </w:numPr>
+      </w:pPr>
+      <w:r>
+        <w:t xml:space="preserve">MS facemask order added. </w:t>
+      </w:r>
+    </w:p>
+    <w:p>
+      <w:pPr>
+        <w:pStyle w:val="ListParagraph"/>
+        <w:numPr>
+          <w:ilvl w:val="1"/>
+          <w:numId w:val="1"/>
+        </w:numPr>
+      </w:pPr>
+      <w:r>
+        <w:t>WI facemask order added</w:t>
+      </w:r>
+      <w:r>
+        <w:t>.</w:t>
+      </w:r>
+    </w:p>
+    <w:p>
+      <w:pPr>
+        <w:pStyle w:val="ListParagraph"/>
+        <w:numPr>
+          <w:ilvl w:val="1"/>
+          <w:numId w:val="1"/>
+        </w:numPr>
+      </w:pPr>
+      <w:r>
+        <w:t xml:space="preserve">Added a note for RI’s bar curfew to begin to reclose bars. </w:t>
+      </w:r>
+    </w:p>
+    <w:p>
+      <w:pPr>
+        <w:pStyle w:val="ListParagraph"/>
+        <w:numPr>
+          <w:ilvl w:val="1"/>
+          <w:numId w:val="1"/>
+        </w:numPr>
+      </w:pPr>
+      <w:r>
+        <w:t>Corrected an extra 12 at the bottom of quarantines ended</w:t>
+      </w:r>
+    </w:p>
+    <w:p>
+      <w:pPr>
+        <w:pStyle w:val="ListParagraph"/>
+        <w:numPr>
+          <w:ilvl w:val="1"/>
+          <w:numId w:val="1"/>
+        </w:numPr>
+      </w:pPr>
+      <w:r>
+        <w:t xml:space="preserve">Added a column on </w:t>
+      </w:r>
+      <w:r>
+        <w:t>Mental health professionals per 100,000 population in 2019</w:t>
+      </w:r>
+      <w:r>
+        <w:t xml:space="preserve"> to the state characteristics. Added all associated notes and coding. </w:t>
+      </w:r>
+    </w:p>
+    <w:p>
+      <w:pPr>
+        <w:pStyle w:val="ListParagraph"/>
+        <w:numPr>
+          <w:ilvl w:val="0"/>
+          <w:numId w:val="1"/>
+        </w:numPr>
+      </w:pPr>
+      <w:r>
+        <w:t>8/6/2020</w:t>
+      </w:r>
+    </w:p>
+    <w:p>
+      <w:pPr>
+        <w:pStyle w:val="ListParagraph"/>
+        <w:numPr>
+          <w:ilvl w:val="1"/>
+          <w:numId w:val="1"/>
+        </w:numPr>
+      </w:pPr>
+      <w:r>
+        <w:t>Updated GitHub address.</w:t>
+      </w:r>
+    </w:p>
+    <w:p>
+      <w:pPr>
+        <w:pStyle w:val="ListParagraph"/>
+        <w:numPr>
+          <w:ilvl w:val="0"/>
+          <w:numId w:val="1"/>
+        </w:numPr>
+      </w:pPr>
+      <w:r>
+        <w:t>8/5/2020</w:t>
+      </w:r>
+    </w:p>
+    <w:p>
+      <w:pPr>
+        <w:pStyle w:val="ListParagraph"/>
+        <w:numPr>
+          <w:ilvl w:val="1"/>
+          <w:numId w:val="1"/>
+        </w:numPr>
+      </w:pPr>
+      <w:r>
+        <w:t xml:space="preserve">Updated notes for Michigan with regards to an executive order closing </w:t>
+      </w:r>
+      <w:r>
+        <w:t>businesses</w:t>
+      </w:r>
+      <w:r>
+        <w:t xml:space="preserve"> in most (but not all) of the state. </w:t>
+      </w:r>
+    </w:p>
+    <w:p>
+      <w:pPr>
+        <w:pStyle w:val="ListParagraph"/>
+        <w:numPr>
+          <w:ilvl w:val="0"/>
+          <w:numId w:val="1"/>
+        </w:numPr>
+      </w:pPr>
+      <w:r>
+        <w:t>8/4/2020</w:t>
+      </w:r>
+    </w:p>
+    <w:p>
+      <w:pPr>
+        <w:pStyle w:val="ListParagraph"/>
+        <w:numPr>
+          <w:ilvl w:val="1"/>
+          <w:numId w:val="1"/>
+        </w:numPr>
+      </w:pPr>
+      <w:r>
+        <w:t xml:space="preserve">There are no changes for reopening for states Alabama-Kansas. </w:t>
+      </w:r>
+    </w:p>
+    <w:p>
+      <w:pPr>
+        <w:pStyle w:val="ListParagraph"/>
+        <w:numPr>
+          <w:ilvl w:val="1"/>
+          <w:numId w:val="1"/>
+        </w:numPr>
+      </w:pPr>
+      <w:r>
+        <w:t xml:space="preserve">Corrected some missing information from the initial physical distancing closures for several states which had reopening dates but not closing dates. </w:t>
+      </w:r>
+    </w:p>
+    <w:p>
+      <w:pPr>
+        <w:pStyle w:val="ListParagraph"/>
+        <w:numPr>
+          <w:ilvl w:val="2"/>
+          <w:numId w:val="1"/>
+        </w:numPr>
+      </w:pPr>
+      <w:r>
         <w:lastRenderedPageBreak/>
-        <w:t xml:space="preserve">Checked media and other databases for most recent state policy changes. </w:t>
-      </w:r>
-    </w:p>
-    <w:p>
-      <w:pPr>
-        <w:pStyle w:val="ListParagraph"/>
-        <w:numPr>
-          <w:ilvl w:val="0"/>
-          <w:numId w:val="1"/>
-        </w:numPr>
-      </w:pPr>
-      <w:r>
-        <w:t>8/17/2020</w:t>
-      </w:r>
-    </w:p>
-    <w:p>
-      <w:pPr>
-        <w:pStyle w:val="ListParagraph"/>
-        <w:numPr>
-          <w:ilvl w:val="1"/>
-          <w:numId w:val="1"/>
-        </w:numPr>
-      </w:pPr>
-      <w:r>
-        <w:t>Updated WV nursing home visitation rules.</w:t>
-      </w:r>
-    </w:p>
-    <w:p>
-      <w:pPr>
-        <w:pStyle w:val="ListParagraph"/>
-        <w:numPr>
-          <w:ilvl w:val="1"/>
-          <w:numId w:val="1"/>
-        </w:numPr>
-      </w:pPr>
-      <w:r>
-        <w:t xml:space="preserve">Media and database review to look for any new changes. </w:t>
-      </w:r>
-    </w:p>
-    <w:p>
-      <w:pPr>
-        <w:pStyle w:val="ListParagraph"/>
-        <w:numPr>
-          <w:ilvl w:val="0"/>
-          <w:numId w:val="1"/>
-        </w:numPr>
-      </w:pPr>
-      <w:r>
-        <w:t>8/14/2020</w:t>
-      </w:r>
-    </w:p>
-    <w:p>
-      <w:pPr>
-        <w:pStyle w:val="ListParagraph"/>
-        <w:numPr>
-          <w:ilvl w:val="1"/>
-          <w:numId w:val="1"/>
-        </w:numPr>
-      </w:pPr>
-      <w:r>
-        <w:t xml:space="preserve">Corrected an empty cell for CT end /relax stay at home order to reflect other dates for reopening. </w:t>
-      </w:r>
-    </w:p>
-    <w:p>
-      <w:pPr>
-        <w:pStyle w:val="ListParagraph"/>
-        <w:numPr>
-          <w:ilvl w:val="1"/>
-          <w:numId w:val="1"/>
-        </w:numPr>
-      </w:pPr>
-      <w:r>
-        <w:t xml:space="preserve">Reopening tab Alabama- Kansas was reviewed. </w:t>
-      </w:r>
-    </w:p>
-    <w:p>
-      <w:pPr>
-        <w:pStyle w:val="ListParagraph"/>
-        <w:numPr>
-          <w:ilvl w:val="0"/>
-          <w:numId w:val="1"/>
-        </w:numPr>
-      </w:pPr>
-      <w:r>
-        <w:t>8/11/2020</w:t>
-      </w:r>
-    </w:p>
-    <w:p>
-      <w:pPr>
-        <w:pStyle w:val="ListParagraph"/>
-        <w:numPr>
-          <w:ilvl w:val="1"/>
-          <w:numId w:val="1"/>
-        </w:numPr>
-      </w:pPr>
-      <w:r>
-        <w:t>FL ended travel restrictions added</w:t>
-      </w:r>
-    </w:p>
-    <w:p>
-      <w:pPr>
-        <w:pStyle w:val="ListParagraph"/>
-        <w:numPr>
-          <w:ilvl w:val="1"/>
-          <w:numId w:val="1"/>
-        </w:numPr>
-      </w:pPr>
-      <w:r>
-        <w:t>In depth and specific checks of facemasks and quarantines were performed.</w:t>
-      </w:r>
-    </w:p>
-    <w:p>
-      <w:pPr>
-        <w:pStyle w:val="ListParagraph"/>
-        <w:numPr>
-          <w:ilvl w:val="1"/>
-          <w:numId w:val="1"/>
-        </w:numPr>
-      </w:pPr>
-      <w:r>
-        <w:t xml:space="preserve">Performed </w:t>
-      </w:r>
-      <w:r>
-        <w:t>a search for any recent changes to state policies.</w:t>
-      </w:r>
-    </w:p>
-    <w:p>
-      <w:pPr>
-        <w:pStyle w:val="ListParagraph"/>
-        <w:numPr>
-          <w:ilvl w:val="0"/>
-          <w:numId w:val="1"/>
-        </w:numPr>
-      </w:pPr>
-      <w:r>
-        <w:t>8/10/2020</w:t>
-      </w:r>
-    </w:p>
-    <w:p>
-      <w:pPr>
-        <w:pStyle w:val="ListParagraph"/>
-        <w:numPr>
-          <w:ilvl w:val="1"/>
-          <w:numId w:val="1"/>
-        </w:numPr>
-      </w:pPr>
-      <w:r>
-        <w:t xml:space="preserve">MS facemask order added. </w:t>
-      </w:r>
-    </w:p>
-    <w:p>
-      <w:pPr>
-        <w:pStyle w:val="ListParagraph"/>
-        <w:numPr>
-          <w:ilvl w:val="1"/>
-          <w:numId w:val="1"/>
-        </w:numPr>
-      </w:pPr>
-      <w:r>
-        <w:t>WI facemask order added</w:t>
-      </w:r>
-      <w:r>
-        <w:t>.</w:t>
-      </w:r>
-    </w:p>
-    <w:p>
-      <w:pPr>
-        <w:pStyle w:val="ListParagraph"/>
-        <w:numPr>
-          <w:ilvl w:val="1"/>
-          <w:numId w:val="1"/>
-        </w:numPr>
-      </w:pPr>
-      <w:r>
-        <w:t xml:space="preserve">Added a note for RI’s bar curfew to begin to reclose bars. </w:t>
-      </w:r>
-    </w:p>
-    <w:p>
-      <w:pPr>
-        <w:pStyle w:val="ListParagraph"/>
-        <w:numPr>
-          <w:ilvl w:val="1"/>
-          <w:numId w:val="1"/>
-        </w:numPr>
-      </w:pPr>
-      <w:r>
-        <w:t>Corrected an extra 12 at the bottom of quarantines ended</w:t>
-      </w:r>
-    </w:p>
-    <w:p>
-      <w:pPr>
-        <w:pStyle w:val="ListParagraph"/>
-        <w:numPr>
-          <w:ilvl w:val="1"/>
-          <w:numId w:val="1"/>
-        </w:numPr>
-      </w:pPr>
-      <w:r>
-        <w:t xml:space="preserve">Added a column on </w:t>
-      </w:r>
-      <w:r>
-        <w:t>Mental health professionals per 100,000 population in 2019</w:t>
-      </w:r>
-      <w:r>
-        <w:t xml:space="preserve"> to the state characteristics. Added all associated notes and coding. </w:t>
-      </w:r>
-    </w:p>
-    <w:p>
-      <w:pPr>
-        <w:pStyle w:val="ListParagraph"/>
-        <w:numPr>
-          <w:ilvl w:val="0"/>
-          <w:numId w:val="1"/>
-        </w:numPr>
-      </w:pPr>
-      <w:r>
-        <w:t>8/6/2020</w:t>
-      </w:r>
-    </w:p>
-    <w:p>
-      <w:pPr>
-        <w:pStyle w:val="ListParagraph"/>
-        <w:numPr>
-          <w:ilvl w:val="1"/>
-          <w:numId w:val="1"/>
-        </w:numPr>
-      </w:pPr>
-      <w:r>
-        <w:t>Updated GitHub address.</w:t>
-      </w:r>
-    </w:p>
-    <w:p>
-      <w:pPr>
-        <w:pStyle w:val="ListParagraph"/>
-        <w:numPr>
-          <w:ilvl w:val="0"/>
-          <w:numId w:val="1"/>
-        </w:numPr>
-      </w:pPr>
-      <w:r>
-        <w:t>8/5/2020</w:t>
-      </w:r>
-    </w:p>
-    <w:p>
-      <w:pPr>
-        <w:pStyle w:val="ListParagraph"/>
-        <w:numPr>
-          <w:ilvl w:val="1"/>
-          <w:numId w:val="1"/>
-        </w:numPr>
-      </w:pPr>
-      <w:r>
-        <w:t xml:space="preserve">Updated notes for Michigan with regards to an executive order closing </w:t>
-      </w:r>
-      <w:r>
-        <w:t>businesses</w:t>
-      </w:r>
-      <w:r>
-        <w:t xml:space="preserve"> in most (but not all) of the state. </w:t>
-      </w:r>
-    </w:p>
-    <w:p>
-      <w:pPr>
-        <w:pStyle w:val="ListParagraph"/>
-        <w:numPr>
-          <w:ilvl w:val="0"/>
-          <w:numId w:val="1"/>
-        </w:numPr>
-      </w:pPr>
-      <w:r>
-        <w:t>8/4/2020</w:t>
-      </w:r>
-    </w:p>
-    <w:p>
-      <w:pPr>
-        <w:pStyle w:val="ListParagraph"/>
-        <w:numPr>
-          <w:ilvl w:val="1"/>
-          <w:numId w:val="1"/>
-        </w:numPr>
-      </w:pPr>
-      <w:r>
-        <w:t xml:space="preserve">There are no changes for reopening for states Alabama-Kansas. </w:t>
-      </w:r>
-    </w:p>
-    <w:p>
-      <w:pPr>
-        <w:pStyle w:val="ListParagraph"/>
-        <w:numPr>
-          <w:ilvl w:val="1"/>
-          <w:numId w:val="1"/>
-        </w:numPr>
-      </w:pPr>
-      <w:r>
-        <w:t xml:space="preserve">Corrected some missing information from the initial physical distancing closures for several states which had reopening dates but not closing dates. </w:t>
-      </w:r>
-    </w:p>
-    <w:p>
-      <w:pPr>
-        <w:pStyle w:val="ListParagraph"/>
-        <w:numPr>
-          <w:ilvl w:val="2"/>
-          <w:numId w:val="1"/>
-        </w:numPr>
-      </w:pPr>
-      <w:r>
         <w:t>HI*</w:t>
       </w:r>
       <w:proofErr w:type="spellStart"/>
@@ -1304,7 +1402,6 @@
         </w:numPr>
       </w:pPr>
       <w:r>
-        <w:lastRenderedPageBreak/>
         <w:t xml:space="preserve">Updated notes for VA and </w:t>
       </w:r>
       <w:r>
@@ -1575,6 +1672,7 @@
         </w:numPr>
       </w:pPr>
       <w:r>
+        <w:lastRenderedPageBreak/>
         <w:t xml:space="preserve">Updated the note for UT to make it clear that the first mandated mask use was found in the safer-at-home order. </w:t>
       </w:r>
     </w:p>

--- a/CUSP Changelog.docx
+++ b/CUSP Changelog.docx
@@ -34,6 +34,30 @@
         </w:numPr>
       </w:pPr>
       <w:r>
+        <w:t>10/6/2020</w:t>
+      </w:r>
+    </w:p>
+    <w:p>
+      <w:pPr>
+        <w:pStyle w:val="ListParagraph"/>
+        <w:numPr>
+          <w:ilvl w:val="1"/>
+          <w:numId w:val="1"/>
+        </w:numPr>
+      </w:pPr>
+      <w:r>
+        <w:t xml:space="preserve">Updated the excel sheet with notes on vote by mail that were on the CUSP google doc but had not transferred to our other repositories. There are now notes on all states coded 2 in the vote by mail tab. </w:t>
+      </w:r>
+    </w:p>
+    <w:p>
+      <w:pPr>
+        <w:pStyle w:val="ListParagraph"/>
+        <w:numPr>
+          <w:ilvl w:val="0"/>
+          <w:numId w:val="1"/>
+        </w:numPr>
+      </w:pPr>
+      <w:r>
         <w:t>10/2/2020</w:t>
       </w:r>
     </w:p>
@@ -49,13 +73,7 @@
         <w:t xml:space="preserve">Renamed </w:t>
       </w:r>
       <w:r>
-        <w:t>Statewide suspension of non-emergent eviction hearings as a result of court closure</w:t>
-      </w:r>
-      <w:r>
-        <w:t xml:space="preserve"> and </w:t>
-      </w:r>
-      <w:r>
-        <w:t>Resumed non-emergent eviction hearings as a result of court reopening</w:t>
+        <w:t>Statewide suspension of non-emergent eviction hearings as a result of court closure and Resumed non-emergent eviction hearings as a result of court reopening</w:t>
       </w:r>
       <w:r>
         <w:t xml:space="preserve"> to add clarity to what we are trying to convey. </w:t>
@@ -322,6 +340,7 @@
         </w:numPr>
       </w:pPr>
       <w:r>
+        <w:lastRenderedPageBreak/>
         <w:t>9/17/2020</w:t>
       </w:r>
     </w:p>
@@ -364,7 +383,6 @@
         </w:numPr>
       </w:pPr>
       <w:r>
-        <w:lastRenderedPageBreak/>
         <w:t xml:space="preserve">Fixed AK face mask end date. Fixed AR date of attempt to block local facemask orders on GitHub database. </w:t>
       </w:r>
     </w:p>
@@ -744,6 +762,7 @@
           <w:sz w:val="26"/>
           <w:szCs w:val="26"/>
         </w:rPr>
+        <w:lastRenderedPageBreak/>
         <w:t xml:space="preserve">Updated database and notes for facemask enforcement </w:t>
       </w:r>
     </w:p>
@@ -786,367 +805,700 @@
         </w:numPr>
       </w:pPr>
       <w:r>
+        <w:t>Added date for</w:t>
+      </w:r>
+      <w:r>
+        <w:t xml:space="preserve"> AZ facemask entry for attempt by state gov to prevent local govt from implementing face mask orders. </w:t>
+      </w:r>
+      <w:r>
+        <w:t xml:space="preserve">No other changes. </w:t>
+      </w:r>
+    </w:p>
+    <w:p>
+      <w:pPr>
+        <w:pStyle w:val="ListParagraph"/>
+        <w:numPr>
+          <w:ilvl w:val="0"/>
+          <w:numId w:val="1"/>
+        </w:numPr>
+      </w:pPr>
+      <w:r>
+        <w:t>8/19/2020</w:t>
+      </w:r>
+    </w:p>
+    <w:p>
+      <w:pPr>
+        <w:pStyle w:val="ListParagraph"/>
+        <w:numPr>
+          <w:ilvl w:val="1"/>
+          <w:numId w:val="1"/>
+        </w:numPr>
+      </w:pPr>
+      <w:r>
+        <w:t xml:space="preserve">Removed non-essential construction from the re-openings tab and all future databases. Also removed from codebook. This information can still be found in previous versions of the database. Also corrected a mistake in the codebook where retail was written as construction. </w:t>
+      </w:r>
+    </w:p>
+    <w:p>
+      <w:pPr>
+        <w:pStyle w:val="ListParagraph"/>
+        <w:numPr>
+          <w:ilvl w:val="1"/>
+          <w:numId w:val="1"/>
+        </w:numPr>
+      </w:pPr>
+      <w:r>
+        <w:t xml:space="preserve">Face mask section has had some major changes. Added a column for “attempts by state government to prevent local governments from implementing face mask orders”; added a column for ‘State ended statewide mask use by individuals in public spaces’; updated codebook definitions for these and also for ‘mandate face mask use by all individuals in public </w:t>
+      </w:r>
+      <w:proofErr w:type="gramStart"/>
+      <w:r>
+        <w:t>spaces’</w:t>
+      </w:r>
+      <w:proofErr w:type="gramEnd"/>
+      <w:r>
+        <w:t xml:space="preserve">. </w:t>
+      </w:r>
+      <w:r>
+        <w:t xml:space="preserve">Made changes to coding for AK, AZ, GA, HI, MT, NE, TX, UT. Added clarifying notes for all of these as well as for NE. </w:t>
+      </w:r>
+    </w:p>
+    <w:p>
+      <w:pPr>
+        <w:pStyle w:val="ListParagraph"/>
+        <w:numPr>
+          <w:ilvl w:val="1"/>
+          <w:numId w:val="1"/>
+        </w:numPr>
+      </w:pPr>
+      <w:r>
+        <w:t xml:space="preserve">Checked media and other databases for most recent state policy changes. </w:t>
+      </w:r>
+    </w:p>
+    <w:p>
+      <w:pPr>
+        <w:pStyle w:val="ListParagraph"/>
+        <w:numPr>
+          <w:ilvl w:val="0"/>
+          <w:numId w:val="1"/>
+        </w:numPr>
+      </w:pPr>
+      <w:r>
+        <w:t>8/17/2020</w:t>
+      </w:r>
+    </w:p>
+    <w:p>
+      <w:pPr>
+        <w:pStyle w:val="ListParagraph"/>
+        <w:numPr>
+          <w:ilvl w:val="1"/>
+          <w:numId w:val="1"/>
+        </w:numPr>
+      </w:pPr>
+      <w:r>
+        <w:t>Updated WV nursing home visitation rules.</w:t>
+      </w:r>
+    </w:p>
+    <w:p>
+      <w:pPr>
+        <w:pStyle w:val="ListParagraph"/>
+        <w:numPr>
+          <w:ilvl w:val="1"/>
+          <w:numId w:val="1"/>
+        </w:numPr>
+      </w:pPr>
+      <w:r>
+        <w:t xml:space="preserve">Media and database review to look for any new changes. </w:t>
+      </w:r>
+    </w:p>
+    <w:p>
+      <w:pPr>
+        <w:pStyle w:val="ListParagraph"/>
+        <w:numPr>
+          <w:ilvl w:val="0"/>
+          <w:numId w:val="1"/>
+        </w:numPr>
+      </w:pPr>
+      <w:r>
+        <w:t>8/14/2020</w:t>
+      </w:r>
+    </w:p>
+    <w:p>
+      <w:pPr>
+        <w:pStyle w:val="ListParagraph"/>
+        <w:numPr>
+          <w:ilvl w:val="1"/>
+          <w:numId w:val="1"/>
+        </w:numPr>
+      </w:pPr>
+      <w:r>
+        <w:t xml:space="preserve">Corrected an empty cell for CT end /relax stay at home order to reflect other dates for reopening. </w:t>
+      </w:r>
+    </w:p>
+    <w:p>
+      <w:pPr>
+        <w:pStyle w:val="ListParagraph"/>
+        <w:numPr>
+          <w:ilvl w:val="1"/>
+          <w:numId w:val="1"/>
+        </w:numPr>
+      </w:pPr>
+      <w:r>
+        <w:t xml:space="preserve">Reopening tab Alabama- Kansas was reviewed. </w:t>
+      </w:r>
+    </w:p>
+    <w:p>
+      <w:pPr>
+        <w:pStyle w:val="ListParagraph"/>
+        <w:numPr>
+          <w:ilvl w:val="0"/>
+          <w:numId w:val="1"/>
+        </w:numPr>
+      </w:pPr>
+      <w:r>
+        <w:t>8/11/2020</w:t>
+      </w:r>
+    </w:p>
+    <w:p>
+      <w:pPr>
+        <w:pStyle w:val="ListParagraph"/>
+        <w:numPr>
+          <w:ilvl w:val="1"/>
+          <w:numId w:val="1"/>
+        </w:numPr>
+      </w:pPr>
+      <w:r>
+        <w:t>FL ended travel restrictions added</w:t>
+      </w:r>
+    </w:p>
+    <w:p>
+      <w:pPr>
+        <w:pStyle w:val="ListParagraph"/>
+        <w:numPr>
+          <w:ilvl w:val="1"/>
+          <w:numId w:val="1"/>
+        </w:numPr>
+      </w:pPr>
+      <w:r>
+        <w:t>In depth and specific checks of facemasks and quarantines were performed.</w:t>
+      </w:r>
+    </w:p>
+    <w:p>
+      <w:pPr>
+        <w:pStyle w:val="ListParagraph"/>
+        <w:numPr>
+          <w:ilvl w:val="1"/>
+          <w:numId w:val="1"/>
+        </w:numPr>
+      </w:pPr>
+      <w:r>
+        <w:t xml:space="preserve">Performed </w:t>
+      </w:r>
+      <w:r>
+        <w:t>a search for any recent changes to state policies.</w:t>
+      </w:r>
+    </w:p>
+    <w:p>
+      <w:pPr>
+        <w:pStyle w:val="ListParagraph"/>
+        <w:numPr>
+          <w:ilvl w:val="0"/>
+          <w:numId w:val="1"/>
+        </w:numPr>
+      </w:pPr>
+      <w:r>
+        <w:t>8/10/2020</w:t>
+      </w:r>
+    </w:p>
+    <w:p>
+      <w:pPr>
+        <w:pStyle w:val="ListParagraph"/>
+        <w:numPr>
+          <w:ilvl w:val="1"/>
+          <w:numId w:val="1"/>
+        </w:numPr>
+      </w:pPr>
+      <w:r>
+        <w:t xml:space="preserve">MS facemask order added. </w:t>
+      </w:r>
+    </w:p>
+    <w:p>
+      <w:pPr>
+        <w:pStyle w:val="ListParagraph"/>
+        <w:numPr>
+          <w:ilvl w:val="1"/>
+          <w:numId w:val="1"/>
+        </w:numPr>
+      </w:pPr>
+      <w:r>
+        <w:t>WI facemask order added</w:t>
+      </w:r>
+      <w:r>
+        <w:t>.</w:t>
+      </w:r>
+    </w:p>
+    <w:p>
+      <w:pPr>
+        <w:pStyle w:val="ListParagraph"/>
+        <w:numPr>
+          <w:ilvl w:val="1"/>
+          <w:numId w:val="1"/>
+        </w:numPr>
+      </w:pPr>
+      <w:r>
+        <w:t xml:space="preserve">Added a note for RI’s bar curfew to begin to reclose bars. </w:t>
+      </w:r>
+    </w:p>
+    <w:p>
+      <w:pPr>
+        <w:pStyle w:val="ListParagraph"/>
+        <w:numPr>
+          <w:ilvl w:val="1"/>
+          <w:numId w:val="1"/>
+        </w:numPr>
+      </w:pPr>
+      <w:r>
+        <w:t>Corrected an extra 12 at the bottom of quarantines ended</w:t>
+      </w:r>
+    </w:p>
+    <w:p>
+      <w:pPr>
+        <w:pStyle w:val="ListParagraph"/>
+        <w:numPr>
+          <w:ilvl w:val="1"/>
+          <w:numId w:val="1"/>
+        </w:numPr>
+      </w:pPr>
+      <w:r>
+        <w:t xml:space="preserve">Added a column on </w:t>
+      </w:r>
+      <w:r>
+        <w:t>Mental health professionals per 100,000 population in 2019</w:t>
+      </w:r>
+      <w:r>
+        <w:t xml:space="preserve"> to the state characteristics. Added all associated notes and coding. </w:t>
+      </w:r>
+    </w:p>
+    <w:p>
+      <w:pPr>
+        <w:pStyle w:val="ListParagraph"/>
+        <w:numPr>
+          <w:ilvl w:val="0"/>
+          <w:numId w:val="1"/>
+        </w:numPr>
+      </w:pPr>
+      <w:r>
+        <w:t>8/6/2020</w:t>
+      </w:r>
+    </w:p>
+    <w:p>
+      <w:pPr>
+        <w:pStyle w:val="ListParagraph"/>
+        <w:numPr>
+          <w:ilvl w:val="1"/>
+          <w:numId w:val="1"/>
+        </w:numPr>
+      </w:pPr>
+      <w:r>
+        <w:t>Updated GitHub address.</w:t>
+      </w:r>
+    </w:p>
+    <w:p>
+      <w:pPr>
+        <w:pStyle w:val="ListParagraph"/>
+        <w:numPr>
+          <w:ilvl w:val="0"/>
+          <w:numId w:val="1"/>
+        </w:numPr>
+      </w:pPr>
+      <w:r>
+        <w:t>8/5/2020</w:t>
+      </w:r>
+    </w:p>
+    <w:p>
+      <w:pPr>
+        <w:pStyle w:val="ListParagraph"/>
+        <w:numPr>
+          <w:ilvl w:val="1"/>
+          <w:numId w:val="1"/>
+        </w:numPr>
+      </w:pPr>
+      <w:r>
+        <w:t xml:space="preserve">Updated notes for Michigan with regards to an executive order closing </w:t>
+      </w:r>
+      <w:r>
+        <w:t>businesses</w:t>
+      </w:r>
+      <w:r>
+        <w:t xml:space="preserve"> in most (but not all) of the state. </w:t>
+      </w:r>
+    </w:p>
+    <w:p>
+      <w:pPr>
+        <w:pStyle w:val="ListParagraph"/>
+        <w:numPr>
+          <w:ilvl w:val="0"/>
+          <w:numId w:val="1"/>
+        </w:numPr>
+      </w:pPr>
+      <w:r>
+        <w:t>8/4/2020</w:t>
+      </w:r>
+    </w:p>
+    <w:p>
+      <w:pPr>
+        <w:pStyle w:val="ListParagraph"/>
+        <w:numPr>
+          <w:ilvl w:val="1"/>
+          <w:numId w:val="1"/>
+        </w:numPr>
+      </w:pPr>
+      <w:r>
+        <w:t xml:space="preserve">There are no changes for reopening for states Alabama-Kansas. </w:t>
+      </w:r>
+    </w:p>
+    <w:p>
+      <w:pPr>
+        <w:pStyle w:val="ListParagraph"/>
+        <w:numPr>
+          <w:ilvl w:val="1"/>
+          <w:numId w:val="1"/>
+        </w:numPr>
+      </w:pPr>
+      <w:r>
         <w:lastRenderedPageBreak/>
-        <w:t>Added date for</w:t>
-      </w:r>
-      <w:r>
-        <w:t xml:space="preserve"> AZ facemask entry for attempt by state gov to prevent local govt from implementing face mask orders. </w:t>
-      </w:r>
-      <w:r>
-        <w:t xml:space="preserve">No other changes. </w:t>
-      </w:r>
-    </w:p>
-    <w:p>
-      <w:pPr>
-        <w:pStyle w:val="ListParagraph"/>
-        <w:numPr>
-          <w:ilvl w:val="0"/>
-          <w:numId w:val="1"/>
-        </w:numPr>
-      </w:pPr>
-      <w:r>
-        <w:t>8/19/2020</w:t>
-      </w:r>
-    </w:p>
-    <w:p>
-      <w:pPr>
-        <w:pStyle w:val="ListParagraph"/>
-        <w:numPr>
-          <w:ilvl w:val="1"/>
-          <w:numId w:val="1"/>
-        </w:numPr>
-      </w:pPr>
-      <w:r>
-        <w:t xml:space="preserve">Removed non-essential construction from the re-openings tab and all future databases. Also removed from codebook. This information can still be found in previous versions of the database. Also corrected a mistake in the codebook where retail was written as construction. </w:t>
-      </w:r>
-    </w:p>
-    <w:p>
-      <w:pPr>
-        <w:pStyle w:val="ListParagraph"/>
-        <w:numPr>
-          <w:ilvl w:val="1"/>
-          <w:numId w:val="1"/>
-        </w:numPr>
-      </w:pPr>
-      <w:r>
-        <w:t xml:space="preserve">Face mask section has had some major changes. Added a column for “attempts by state government to prevent local governments from implementing face mask orders”; added a column for ‘State ended statewide mask use by individuals in public spaces’; updated codebook definitions for these and also for ‘mandate face mask use by all individuals in public </w:t>
-      </w:r>
+        <w:t xml:space="preserve">Corrected some missing information from the initial physical distancing closures for several states which had reopening dates but not closing dates. </w:t>
+      </w:r>
+    </w:p>
+    <w:p>
+      <w:pPr>
+        <w:pStyle w:val="ListParagraph"/>
+        <w:numPr>
+          <w:ilvl w:val="2"/>
+          <w:numId w:val="1"/>
+        </w:numPr>
+      </w:pPr>
+      <w:r>
+        <w:t>HI*</w:t>
+      </w:r>
+      <w:proofErr w:type="spellStart"/>
+      <w:r>
+        <w:t>clgym</w:t>
+      </w:r>
+      <w:proofErr w:type="spellEnd"/>
+      <w:r>
+        <w:t>, MO*</w:t>
+      </w:r>
+      <w:proofErr w:type="spellStart"/>
+      <w:r>
+        <w:t>clgym</w:t>
+      </w:r>
+      <w:proofErr w:type="spellEnd"/>
+      <w:r>
+        <w:t>, AR*</w:t>
+      </w:r>
+      <w:proofErr w:type="spellStart"/>
+      <w:r>
+        <w:t>clbsns</w:t>
+      </w:r>
+      <w:proofErr w:type="spellEnd"/>
+      <w:r>
+        <w:t>, FL*</w:t>
+      </w:r>
+      <w:proofErr w:type="spellStart"/>
+      <w:r>
+        <w:t>clbsns</w:t>
+      </w:r>
+      <w:proofErr w:type="spellEnd"/>
+      <w:r>
+        <w:t>, GA*</w:t>
+      </w:r>
+      <w:proofErr w:type="spellStart"/>
+      <w:r>
+        <w:t>clbsns</w:t>
+      </w:r>
+      <w:proofErr w:type="spellEnd"/>
+      <w:r>
+        <w:t>, MO*</w:t>
+      </w:r>
+      <w:proofErr w:type="spellStart"/>
+      <w:r>
+        <w:t>clbsns</w:t>
+      </w:r>
+      <w:proofErr w:type="spellEnd"/>
+      <w:r>
+        <w:t>, NE*</w:t>
+      </w:r>
+      <w:proofErr w:type="spellStart"/>
+      <w:r>
+        <w:t>clbsns</w:t>
+      </w:r>
+      <w:proofErr w:type="spellEnd"/>
+      <w:r>
+        <w:t>, ND*</w:t>
+      </w:r>
+      <w:proofErr w:type="spellStart"/>
+      <w:r>
+        <w:t>clbsns</w:t>
+      </w:r>
+      <w:proofErr w:type="spellEnd"/>
+      <w:r>
+        <w:t>, OR*</w:t>
+      </w:r>
+      <w:proofErr w:type="spellStart"/>
+      <w:r>
+        <w:t>clbsns</w:t>
+      </w:r>
+      <w:proofErr w:type="spellEnd"/>
+      <w:r>
+        <w:t>, UT*</w:t>
+      </w:r>
+      <w:proofErr w:type="spellStart"/>
+      <w:r>
+        <w:t>clbsns</w:t>
+      </w:r>
+      <w:proofErr w:type="spellEnd"/>
+      <w:r>
+        <w:t>, VA*</w:t>
+      </w:r>
+      <w:proofErr w:type="spellStart"/>
+      <w:r>
+        <w:t>clbsns</w:t>
+      </w:r>
+      <w:proofErr w:type="spellEnd"/>
+      <w:r>
+        <w:t>, and WY*</w:t>
+      </w:r>
+      <w:proofErr w:type="spellStart"/>
+      <w:r>
+        <w:t>clbsns</w:t>
+      </w:r>
+      <w:proofErr w:type="spellEnd"/>
+    </w:p>
+    <w:p/>
+    <w:p>
+      <w:pPr>
+        <w:pStyle w:val="ListParagraph"/>
+        <w:numPr>
+          <w:ilvl w:val="0"/>
+          <w:numId w:val="1"/>
+        </w:numPr>
+      </w:pPr>
+      <w:r>
+        <w:t>8/3/2020</w:t>
+      </w:r>
+    </w:p>
+    <w:p>
+      <w:pPr>
+        <w:pStyle w:val="ListParagraph"/>
+        <w:numPr>
+          <w:ilvl w:val="1"/>
+          <w:numId w:val="1"/>
+        </w:numPr>
+      </w:pPr>
+      <w:r>
+        <w:t xml:space="preserve">TN issues order allowing local governments authority to issue face mask orders. Added a note to the spreadsheet. </w:t>
+      </w:r>
+    </w:p>
+    <w:p>
+      <w:pPr>
+        <w:pStyle w:val="ListParagraph"/>
+        <w:numPr>
+          <w:ilvl w:val="1"/>
+          <w:numId w:val="1"/>
+        </w:numPr>
+      </w:pPr>
       <w:proofErr w:type="gramStart"/>
       <w:r>
-        <w:t>spaces’</w:t>
+        <w:t>OH</w:t>
       </w:r>
       <w:proofErr w:type="gramEnd"/>
       <w:r>
-        <w:t xml:space="preserve">. </w:t>
-      </w:r>
-      <w:r>
-        <w:t xml:space="preserve">Made changes to coding for AK, AZ, GA, HI, MT, NE, TX, UT. Added clarifying notes for all of these as well as for NE. </w:t>
-      </w:r>
-    </w:p>
-    <w:p>
-      <w:pPr>
-        <w:pStyle w:val="ListParagraph"/>
-        <w:numPr>
-          <w:ilvl w:val="1"/>
-          <w:numId w:val="1"/>
-        </w:numPr>
-      </w:pPr>
-      <w:r>
-        <w:t xml:space="preserve">Checked media and other databases for most recent state policy changes. </w:t>
-      </w:r>
-    </w:p>
-    <w:p>
-      <w:pPr>
-        <w:pStyle w:val="ListParagraph"/>
-        <w:numPr>
-          <w:ilvl w:val="0"/>
-          <w:numId w:val="1"/>
-        </w:numPr>
-      </w:pPr>
-      <w:r>
-        <w:t>8/17/2020</w:t>
-      </w:r>
-    </w:p>
-    <w:p>
-      <w:pPr>
-        <w:pStyle w:val="ListParagraph"/>
-        <w:numPr>
-          <w:ilvl w:val="1"/>
-          <w:numId w:val="1"/>
-        </w:numPr>
-      </w:pPr>
-      <w:r>
-        <w:t>Updated WV nursing home visitation rules.</w:t>
-      </w:r>
-    </w:p>
-    <w:p>
-      <w:pPr>
-        <w:pStyle w:val="ListParagraph"/>
-        <w:numPr>
-          <w:ilvl w:val="1"/>
-          <w:numId w:val="1"/>
-        </w:numPr>
-      </w:pPr>
-      <w:r>
-        <w:t xml:space="preserve">Media and database review to look for any new changes. </w:t>
-      </w:r>
-    </w:p>
-    <w:p>
-      <w:pPr>
-        <w:pStyle w:val="ListParagraph"/>
-        <w:numPr>
-          <w:ilvl w:val="0"/>
-          <w:numId w:val="1"/>
-        </w:numPr>
-      </w:pPr>
-      <w:r>
-        <w:t>8/14/2020</w:t>
-      </w:r>
-    </w:p>
-    <w:p>
-      <w:pPr>
-        <w:pStyle w:val="ListParagraph"/>
-        <w:numPr>
-          <w:ilvl w:val="1"/>
-          <w:numId w:val="1"/>
-        </w:numPr>
-      </w:pPr>
-      <w:r>
-        <w:t xml:space="preserve">Corrected an empty cell for CT end /relax stay at home order to reflect other dates for reopening. </w:t>
-      </w:r>
-    </w:p>
-    <w:p>
-      <w:pPr>
-        <w:pStyle w:val="ListParagraph"/>
-        <w:numPr>
-          <w:ilvl w:val="1"/>
-          <w:numId w:val="1"/>
-        </w:numPr>
-      </w:pPr>
-      <w:r>
-        <w:t xml:space="preserve">Reopening tab Alabama- Kansas was reviewed. </w:t>
-      </w:r>
-    </w:p>
-    <w:p>
-      <w:pPr>
-        <w:pStyle w:val="ListParagraph"/>
-        <w:numPr>
-          <w:ilvl w:val="0"/>
-          <w:numId w:val="1"/>
-        </w:numPr>
-      </w:pPr>
-      <w:r>
-        <w:t>8/11/2020</w:t>
-      </w:r>
-    </w:p>
-    <w:p>
-      <w:pPr>
-        <w:pStyle w:val="ListParagraph"/>
-        <w:numPr>
-          <w:ilvl w:val="1"/>
-          <w:numId w:val="1"/>
-        </w:numPr>
-      </w:pPr>
-      <w:r>
-        <w:t>FL ended travel restrictions added</w:t>
-      </w:r>
-    </w:p>
-    <w:p>
-      <w:pPr>
-        <w:pStyle w:val="ListParagraph"/>
-        <w:numPr>
-          <w:ilvl w:val="1"/>
-          <w:numId w:val="1"/>
-        </w:numPr>
-      </w:pPr>
-      <w:r>
-        <w:t>In depth and specific checks of facemasks and quarantines were performed.</w:t>
-      </w:r>
-    </w:p>
-    <w:p>
-      <w:pPr>
-        <w:pStyle w:val="ListParagraph"/>
-        <w:numPr>
-          <w:ilvl w:val="1"/>
-          <w:numId w:val="1"/>
-        </w:numPr>
-      </w:pPr>
-      <w:r>
-        <w:t xml:space="preserve">Performed </w:t>
-      </w:r>
-      <w:r>
-        <w:t>a search for any recent changes to state policies.</w:t>
-      </w:r>
-    </w:p>
-    <w:p>
-      <w:pPr>
-        <w:pStyle w:val="ListParagraph"/>
-        <w:numPr>
-          <w:ilvl w:val="0"/>
-          <w:numId w:val="1"/>
-        </w:numPr>
-      </w:pPr>
-      <w:r>
-        <w:t>8/10/2020</w:t>
-      </w:r>
-    </w:p>
-    <w:p>
-      <w:pPr>
-        <w:pStyle w:val="ListParagraph"/>
-        <w:numPr>
-          <w:ilvl w:val="1"/>
-          <w:numId w:val="1"/>
-        </w:numPr>
-      </w:pPr>
-      <w:r>
-        <w:t xml:space="preserve">MS facemask order added. </w:t>
-      </w:r>
-    </w:p>
-    <w:p>
-      <w:pPr>
-        <w:pStyle w:val="ListParagraph"/>
-        <w:numPr>
-          <w:ilvl w:val="1"/>
-          <w:numId w:val="1"/>
-        </w:numPr>
-      </w:pPr>
-      <w:r>
-        <w:t>WI facemask order added</w:t>
-      </w:r>
-      <w:r>
-        <w:t>.</w:t>
-      </w:r>
-    </w:p>
-    <w:p>
-      <w:pPr>
-        <w:pStyle w:val="ListParagraph"/>
-        <w:numPr>
-          <w:ilvl w:val="1"/>
-          <w:numId w:val="1"/>
-        </w:numPr>
-      </w:pPr>
-      <w:r>
-        <w:t xml:space="preserve">Added a note for RI’s bar curfew to begin to reclose bars. </w:t>
-      </w:r>
-    </w:p>
-    <w:p>
-      <w:pPr>
-        <w:pStyle w:val="ListParagraph"/>
-        <w:numPr>
-          <w:ilvl w:val="1"/>
-          <w:numId w:val="1"/>
-        </w:numPr>
-      </w:pPr>
-      <w:r>
-        <w:t>Corrected an extra 12 at the bottom of quarantines ended</w:t>
-      </w:r>
-    </w:p>
-    <w:p>
-      <w:pPr>
-        <w:pStyle w:val="ListParagraph"/>
-        <w:numPr>
-          <w:ilvl w:val="1"/>
-          <w:numId w:val="1"/>
-        </w:numPr>
-      </w:pPr>
-      <w:r>
-        <w:t xml:space="preserve">Added a column on </w:t>
-      </w:r>
-      <w:r>
-        <w:t>Mental health professionals per 100,000 population in 2019</w:t>
-      </w:r>
-      <w:r>
-        <w:t xml:space="preserve"> to the state characteristics. Added all associated notes and coding. </w:t>
-      </w:r>
-    </w:p>
-    <w:p>
-      <w:pPr>
-        <w:pStyle w:val="ListParagraph"/>
-        <w:numPr>
-          <w:ilvl w:val="0"/>
-          <w:numId w:val="1"/>
-        </w:numPr>
-      </w:pPr>
-      <w:r>
-        <w:t>8/6/2020</w:t>
-      </w:r>
-    </w:p>
-    <w:p>
-      <w:pPr>
-        <w:pStyle w:val="ListParagraph"/>
-        <w:numPr>
-          <w:ilvl w:val="1"/>
-          <w:numId w:val="1"/>
-        </w:numPr>
-      </w:pPr>
-      <w:r>
-        <w:t>Updated GitHub address.</w:t>
-      </w:r>
-    </w:p>
-    <w:p>
-      <w:pPr>
-        <w:pStyle w:val="ListParagraph"/>
-        <w:numPr>
-          <w:ilvl w:val="0"/>
-          <w:numId w:val="1"/>
-        </w:numPr>
-      </w:pPr>
-      <w:r>
-        <w:t>8/5/2020</w:t>
-      </w:r>
-    </w:p>
-    <w:p>
-      <w:pPr>
-        <w:pStyle w:val="ListParagraph"/>
-        <w:numPr>
-          <w:ilvl w:val="1"/>
-          <w:numId w:val="1"/>
-        </w:numPr>
-      </w:pPr>
-      <w:r>
-        <w:t xml:space="preserve">Updated notes for Michigan with regards to an executive order closing </w:t>
-      </w:r>
-      <w:r>
-        <w:t>businesses</w:t>
-      </w:r>
-      <w:r>
-        <w:t xml:space="preserve"> in most (but not all) of the state. </w:t>
-      </w:r>
-    </w:p>
-    <w:p>
-      <w:pPr>
-        <w:pStyle w:val="ListParagraph"/>
-        <w:numPr>
-          <w:ilvl w:val="0"/>
-          <w:numId w:val="1"/>
-        </w:numPr>
-      </w:pPr>
-      <w:r>
-        <w:t>8/4/2020</w:t>
-      </w:r>
-    </w:p>
-    <w:p>
-      <w:pPr>
-        <w:pStyle w:val="ListParagraph"/>
-        <w:numPr>
-          <w:ilvl w:val="1"/>
-          <w:numId w:val="1"/>
-        </w:numPr>
-      </w:pPr>
-      <w:r>
-        <w:t xml:space="preserve">There are no changes for reopening for states Alabama-Kansas. </w:t>
-      </w:r>
-    </w:p>
-    <w:p>
-      <w:pPr>
-        <w:pStyle w:val="ListParagraph"/>
-        <w:numPr>
-          <w:ilvl w:val="1"/>
-          <w:numId w:val="1"/>
-        </w:numPr>
-      </w:pPr>
-      <w:r>
-        <w:t xml:space="preserve">Corrected some missing information from the initial physical distancing closures for several states which had reopening dates but not closing dates. </w:t>
+        <w:t xml:space="preserve"> issues a bar curfew. Note added to re-reclosure info. </w:t>
+      </w:r>
+    </w:p>
+    <w:p>
+      <w:pPr>
+        <w:pStyle w:val="ListParagraph"/>
+        <w:numPr>
+          <w:ilvl w:val="1"/>
+          <w:numId w:val="1"/>
+        </w:numPr>
+      </w:pPr>
+      <w:r>
+        <w:t xml:space="preserve">GA renewed its facemask order. Added a note. </w:t>
+      </w:r>
+    </w:p>
+    <w:p>
+      <w:pPr>
+        <w:pStyle w:val="ListParagraph"/>
+        <w:numPr>
+          <w:ilvl w:val="1"/>
+          <w:numId w:val="1"/>
+        </w:numPr>
+      </w:pPr>
+      <w:r>
+        <w:t xml:space="preserve">Updated codebook definition </w:t>
+      </w:r>
+      <w:r>
+        <w:t>for “no</w:t>
+      </w:r>
+      <w:r>
+        <w:t xml:space="preserve"> legal enforcement of face mask mandate”. </w:t>
+      </w:r>
+    </w:p>
+    <w:p>
+      <w:pPr>
+        <w:pStyle w:val="ListParagraph"/>
+        <w:numPr>
+          <w:ilvl w:val="1"/>
+          <w:numId w:val="1"/>
+        </w:numPr>
+      </w:pPr>
+      <w:r>
+        <w:t xml:space="preserve">VT facemask order added. </w:t>
+      </w:r>
+      <w:r>
+        <w:t xml:space="preserve">WI facemask order added. </w:t>
+      </w:r>
+      <w:r>
+        <w:t xml:space="preserve">SC order added and a note was added for clarity. </w:t>
+      </w:r>
+    </w:p>
+    <w:p>
+      <w:pPr>
+        <w:pStyle w:val="ListParagraph"/>
+        <w:numPr>
+          <w:ilvl w:val="1"/>
+          <w:numId w:val="1"/>
+        </w:numPr>
+      </w:pPr>
+      <w:r>
+        <w:t xml:space="preserve">Note added for changes to MA quarantine rules for out of state visitors. </w:t>
+      </w:r>
+    </w:p>
+    <w:p>
+      <w:pPr>
+        <w:pStyle w:val="ListParagraph"/>
+        <w:numPr>
+          <w:ilvl w:val="0"/>
+          <w:numId w:val="1"/>
+        </w:numPr>
+      </w:pPr>
+      <w:r>
+        <w:t>7/30/20 20</w:t>
+      </w:r>
+    </w:p>
+    <w:p>
+      <w:pPr>
+        <w:pStyle w:val="ListParagraph"/>
+        <w:numPr>
+          <w:ilvl w:val="1"/>
+          <w:numId w:val="1"/>
+        </w:numPr>
+      </w:pPr>
+      <w:r>
+        <w:t>Fixed dates in changelog</w:t>
+      </w:r>
+    </w:p>
+    <w:p>
+      <w:pPr>
+        <w:pStyle w:val="ListParagraph"/>
+        <w:numPr>
+          <w:ilvl w:val="1"/>
+          <w:numId w:val="1"/>
+        </w:numPr>
+      </w:pPr>
+      <w:r>
+        <w:t>Added note for MD Facemask order</w:t>
+      </w:r>
+    </w:p>
+    <w:p>
+      <w:pPr>
+        <w:pStyle w:val="ListParagraph"/>
+        <w:numPr>
+          <w:ilvl w:val="1"/>
+          <w:numId w:val="1"/>
+        </w:numPr>
+      </w:pPr>
+      <w:r>
+        <w:t xml:space="preserve">Updated notes for VA and </w:t>
+      </w:r>
+      <w:r>
+        <w:t>NC alcohol sales.</w:t>
+      </w:r>
+    </w:p>
+    <w:p>
+      <w:pPr>
+        <w:pStyle w:val="ListParagraph"/>
+        <w:numPr>
+          <w:ilvl w:val="1"/>
+          <w:numId w:val="1"/>
+        </w:numPr>
+      </w:pPr>
+      <w:r>
+        <w:t>Updated codebook for “PREVTLHL” and updated the column in the database to replace 1/0/1900 as ‘previously had policy’ to new code 1/1/2020.</w:t>
+      </w:r>
+    </w:p>
+    <w:p>
+      <w:pPr>
+        <w:pStyle w:val="ListParagraph"/>
+        <w:numPr>
+          <w:ilvl w:val="1"/>
+          <w:numId w:val="1"/>
+        </w:numPr>
+      </w:pPr>
+      <w:r>
+        <w:t xml:space="preserve">Added note for PA </w:t>
+      </w:r>
+      <w:proofErr w:type="spellStart"/>
+      <w:r>
+        <w:t>eg</w:t>
+      </w:r>
+      <w:proofErr w:type="spellEnd"/>
+      <w:r>
+        <w:t xml:space="preserve"> use of </w:t>
+      </w:r>
+      <w:proofErr w:type="spellStart"/>
+      <w:r>
+        <w:t>telemed</w:t>
+      </w:r>
+      <w:proofErr w:type="spellEnd"/>
+      <w:r>
+        <w:t xml:space="preserve"> for schedule II-V prescriptions. Changed the coding </w:t>
+      </w:r>
+      <w:r>
+        <w:t xml:space="preserve">for it in the database so that it is now just a date. </w:t>
+      </w:r>
+    </w:p>
+    <w:p>
+      <w:pPr>
+        <w:pStyle w:val="ListParagraph"/>
+        <w:numPr>
+          <w:ilvl w:val="1"/>
+          <w:numId w:val="1"/>
+        </w:numPr>
+      </w:pPr>
+      <w:r>
+        <w:t>Updated the codebook for face mask mandates. Added a sentence that “</w:t>
+      </w:r>
+      <w:r>
+        <w:t>The order does not have to apply to all public space, can apply to some public spaces</w:t>
+      </w:r>
+      <w:proofErr w:type="gramStart"/>
+      <w:r>
+        <w:t>.”</w:t>
+      </w:r>
+      <w:proofErr w:type="gramEnd"/>
+    </w:p>
+    <w:p>
+      <w:pPr>
+        <w:pStyle w:val="ListParagraph"/>
+        <w:numPr>
+          <w:ilvl w:val="1"/>
+          <w:numId w:val="1"/>
+        </w:numPr>
+      </w:pPr>
+      <w:r>
+        <w:t xml:space="preserve">Performed news search of all states looking for new executive orders. </w:t>
       </w:r>
     </w:p>
     <w:p>
@@ -1158,499 +1510,166 @@
         </w:numPr>
       </w:pPr>
       <w:r>
+        <w:t xml:space="preserve">MI closed all indoor bar service in the state. Outdoor is still permitted. A note was put in the details section but no changes made to the variables. </w:t>
+      </w:r>
+    </w:p>
+    <w:p>
+      <w:pPr>
+        <w:ind w:left="1080"/>
+      </w:pPr>
+    </w:p>
+    <w:p>
+      <w:pPr>
+        <w:pStyle w:val="ListParagraph"/>
+        <w:numPr>
+          <w:ilvl w:val="0"/>
+          <w:numId w:val="1"/>
+        </w:numPr>
+      </w:pPr>
+      <w:r>
+        <w:t>7</w:t>
+      </w:r>
+      <w:r>
+        <w:t>/29/2020</w:t>
+      </w:r>
+    </w:p>
+    <w:p>
+      <w:pPr>
+        <w:pStyle w:val="ListParagraph"/>
+        <w:numPr>
+          <w:ilvl w:val="1"/>
+          <w:numId w:val="1"/>
+        </w:numPr>
+      </w:pPr>
+      <w:r>
+        <w:t xml:space="preserve">Fixed an error in the excel sheet where 0’s </w:t>
+      </w:r>
+      <w:proofErr w:type="gramStart"/>
+      <w:r>
+        <w:t>were</w:t>
+      </w:r>
+      <w:proofErr w:type="gramEnd"/>
+      <w:r>
+        <w:t xml:space="preserve"> appearing as 1/0/1900. </w:t>
+      </w:r>
+    </w:p>
+    <w:p>
+      <w:pPr>
+        <w:pStyle w:val="ListParagraph"/>
+        <w:numPr>
+          <w:ilvl w:val="1"/>
+          <w:numId w:val="1"/>
+        </w:numPr>
+      </w:pPr>
+      <w:r>
+        <w:t xml:space="preserve">Added KY EO on sale of Alcohol to spreadsheets and </w:t>
+      </w:r>
+      <w:r>
+        <w:t xml:space="preserve">added a clarifying note to the details tab. </w:t>
+      </w:r>
+    </w:p>
+    <w:p>
+      <w:pPr>
+        <w:pStyle w:val="ListParagraph"/>
+        <w:numPr>
+          <w:ilvl w:val="1"/>
+          <w:numId w:val="1"/>
+        </w:numPr>
+      </w:pPr>
+      <w:r>
+        <w:t>Added NC note on EO stopping the sale of alcohol 11pm-7am in the state.</w:t>
+      </w:r>
+    </w:p>
+    <w:p>
+      <w:pPr>
+        <w:pStyle w:val="ListParagraph"/>
+        <w:numPr>
+          <w:ilvl w:val="1"/>
+          <w:numId w:val="1"/>
+        </w:numPr>
+      </w:pPr>
+    </w:p>
+    <w:p>
+      <w:pPr>
+        <w:pStyle w:val="ListParagraph"/>
+        <w:numPr>
+          <w:ilvl w:val="0"/>
+          <w:numId w:val="1"/>
+        </w:numPr>
+      </w:pPr>
+      <w:r>
+        <w:t>7</w:t>
+      </w:r>
+      <w:r>
+        <w:t>/28/2020</w:t>
+      </w:r>
+    </w:p>
+    <w:p>
+      <w:pPr>
+        <w:pStyle w:val="ListParagraph"/>
+        <w:numPr>
+          <w:ilvl w:val="1"/>
+          <w:numId w:val="1"/>
+        </w:numPr>
+      </w:pPr>
+      <w:r>
+        <w:t xml:space="preserve">Fixed an error in telephone telehealth where 3 states were flagging as having previously had laws allowing it. Only two states had telephone only telehealth prior to the pandemic. </w:t>
+      </w:r>
+    </w:p>
+    <w:p>
+      <w:pPr>
+        <w:pStyle w:val="ListParagraph"/>
+        <w:numPr>
+          <w:ilvl w:val="1"/>
+          <w:numId w:val="1"/>
+        </w:numPr>
+      </w:pPr>
+      <w:r>
+        <w:t xml:space="preserve">Re-openings AL-LA reviewed with no changes. </w:t>
+      </w:r>
+    </w:p>
+    <w:p>
+      <w:pPr>
+        <w:ind w:left="1080"/>
+      </w:pPr>
+    </w:p>
+    <w:p>
+      <w:pPr>
+        <w:pStyle w:val="ListParagraph"/>
+        <w:numPr>
+          <w:ilvl w:val="0"/>
+          <w:numId w:val="1"/>
+        </w:numPr>
+      </w:pPr>
+      <w:r>
+        <w:t>7</w:t>
+      </w:r>
+      <w:r>
+        <w:t>/27/2020</w:t>
+      </w:r>
+    </w:p>
+    <w:p>
+      <w:pPr>
+        <w:pStyle w:val="ListParagraph"/>
+        <w:numPr>
+          <w:ilvl w:val="1"/>
+          <w:numId w:val="1"/>
+        </w:numPr>
+      </w:pPr>
+      <w:r>
+        <w:t xml:space="preserve">Quarantine policies were reviewed and end dates value was added for the policy. </w:t>
+      </w:r>
+    </w:p>
+    <w:p>
+      <w:pPr>
+        <w:pStyle w:val="ListParagraph"/>
+        <w:numPr>
+          <w:ilvl w:val="1"/>
+          <w:numId w:val="1"/>
+        </w:numPr>
+      </w:pPr>
+      <w:r>
         <w:lastRenderedPageBreak/>
-        <w:t>HI*</w:t>
-      </w:r>
-      <w:proofErr w:type="spellStart"/>
-      <w:r>
-        <w:t>clgym</w:t>
-      </w:r>
-      <w:proofErr w:type="spellEnd"/>
-      <w:r>
-        <w:t>, MO*</w:t>
-      </w:r>
-      <w:proofErr w:type="spellStart"/>
-      <w:r>
-        <w:t>clgym</w:t>
-      </w:r>
-      <w:proofErr w:type="spellEnd"/>
-      <w:r>
-        <w:t>, AR*</w:t>
-      </w:r>
-      <w:proofErr w:type="spellStart"/>
-      <w:r>
-        <w:t>clbsns</w:t>
-      </w:r>
-      <w:proofErr w:type="spellEnd"/>
-      <w:r>
-        <w:t>, FL*</w:t>
-      </w:r>
-      <w:proofErr w:type="spellStart"/>
-      <w:r>
-        <w:t>clbsns</w:t>
-      </w:r>
-      <w:proofErr w:type="spellEnd"/>
-      <w:r>
-        <w:t>, GA*</w:t>
-      </w:r>
-      <w:proofErr w:type="spellStart"/>
-      <w:r>
-        <w:t>clbsns</w:t>
-      </w:r>
-      <w:proofErr w:type="spellEnd"/>
-      <w:r>
-        <w:t>, MO*</w:t>
-      </w:r>
-      <w:proofErr w:type="spellStart"/>
-      <w:r>
-        <w:t>clbsns</w:t>
-      </w:r>
-      <w:proofErr w:type="spellEnd"/>
-      <w:r>
-        <w:t>, NE*</w:t>
-      </w:r>
-      <w:proofErr w:type="spellStart"/>
-      <w:r>
-        <w:t>clbsns</w:t>
-      </w:r>
-      <w:proofErr w:type="spellEnd"/>
-      <w:r>
-        <w:t>, ND*</w:t>
-      </w:r>
-      <w:proofErr w:type="spellStart"/>
-      <w:r>
-        <w:t>clbsns</w:t>
-      </w:r>
-      <w:proofErr w:type="spellEnd"/>
-      <w:r>
-        <w:t>, OR*</w:t>
-      </w:r>
-      <w:proofErr w:type="spellStart"/>
-      <w:r>
-        <w:t>clbsns</w:t>
-      </w:r>
-      <w:proofErr w:type="spellEnd"/>
-      <w:r>
-        <w:t>, UT*</w:t>
-      </w:r>
-      <w:proofErr w:type="spellStart"/>
-      <w:r>
-        <w:t>clbsns</w:t>
-      </w:r>
-      <w:proofErr w:type="spellEnd"/>
-      <w:r>
-        <w:t>, VA*</w:t>
-      </w:r>
-      <w:proofErr w:type="spellStart"/>
-      <w:r>
-        <w:t>clbsns</w:t>
-      </w:r>
-      <w:proofErr w:type="spellEnd"/>
-      <w:r>
-        <w:t>, and WY*</w:t>
-      </w:r>
-      <w:proofErr w:type="spellStart"/>
-      <w:r>
-        <w:t>clbsns</w:t>
-      </w:r>
-      <w:proofErr w:type="spellEnd"/>
-    </w:p>
-    <w:p/>
-    <w:p>
-      <w:pPr>
-        <w:pStyle w:val="ListParagraph"/>
-        <w:numPr>
-          <w:ilvl w:val="0"/>
-          <w:numId w:val="1"/>
-        </w:numPr>
-      </w:pPr>
-      <w:r>
-        <w:t>8/3/2020</w:t>
-      </w:r>
-    </w:p>
-    <w:p>
-      <w:pPr>
-        <w:pStyle w:val="ListParagraph"/>
-        <w:numPr>
-          <w:ilvl w:val="1"/>
-          <w:numId w:val="1"/>
-        </w:numPr>
-      </w:pPr>
-      <w:r>
-        <w:t xml:space="preserve">TN issues order allowing local governments authority to issue face mask orders. Added a note to the spreadsheet. </w:t>
-      </w:r>
-    </w:p>
-    <w:p>
-      <w:pPr>
-        <w:pStyle w:val="ListParagraph"/>
-        <w:numPr>
-          <w:ilvl w:val="1"/>
-          <w:numId w:val="1"/>
-        </w:numPr>
-      </w:pPr>
-      <w:proofErr w:type="gramStart"/>
-      <w:r>
-        <w:t>OH</w:t>
-      </w:r>
-      <w:proofErr w:type="gramEnd"/>
-      <w:r>
-        <w:t xml:space="preserve"> issues a bar curfew. Note added to re-reclosure info. </w:t>
-      </w:r>
-    </w:p>
-    <w:p>
-      <w:pPr>
-        <w:pStyle w:val="ListParagraph"/>
-        <w:numPr>
-          <w:ilvl w:val="1"/>
-          <w:numId w:val="1"/>
-        </w:numPr>
-      </w:pPr>
-      <w:r>
-        <w:t xml:space="preserve">GA renewed its facemask order. Added a note. </w:t>
-      </w:r>
-    </w:p>
-    <w:p>
-      <w:pPr>
-        <w:pStyle w:val="ListParagraph"/>
-        <w:numPr>
-          <w:ilvl w:val="1"/>
-          <w:numId w:val="1"/>
-        </w:numPr>
-      </w:pPr>
-      <w:r>
-        <w:t xml:space="preserve">Updated codebook definition </w:t>
-      </w:r>
-      <w:r>
-        <w:t>for “no</w:t>
-      </w:r>
-      <w:r>
-        <w:t xml:space="preserve"> legal enforcement of face mask mandate”. </w:t>
-      </w:r>
-    </w:p>
-    <w:p>
-      <w:pPr>
-        <w:pStyle w:val="ListParagraph"/>
-        <w:numPr>
-          <w:ilvl w:val="1"/>
-          <w:numId w:val="1"/>
-        </w:numPr>
-      </w:pPr>
-      <w:r>
-        <w:t xml:space="preserve">VT facemask order added. </w:t>
-      </w:r>
-      <w:r>
-        <w:t xml:space="preserve">WI facemask order added. </w:t>
-      </w:r>
-      <w:r>
-        <w:t xml:space="preserve">SC order added and a note was added for clarity. </w:t>
-      </w:r>
-    </w:p>
-    <w:p>
-      <w:pPr>
-        <w:pStyle w:val="ListParagraph"/>
-        <w:numPr>
-          <w:ilvl w:val="1"/>
-          <w:numId w:val="1"/>
-        </w:numPr>
-      </w:pPr>
-      <w:r>
-        <w:t xml:space="preserve">Note added for changes to MA quarantine rules for out of state visitors. </w:t>
-      </w:r>
-    </w:p>
-    <w:p>
-      <w:pPr>
-        <w:pStyle w:val="ListParagraph"/>
-        <w:numPr>
-          <w:ilvl w:val="0"/>
-          <w:numId w:val="1"/>
-        </w:numPr>
-      </w:pPr>
-      <w:r>
-        <w:t>7/30/20 20</w:t>
-      </w:r>
-    </w:p>
-    <w:p>
-      <w:pPr>
-        <w:pStyle w:val="ListParagraph"/>
-        <w:numPr>
-          <w:ilvl w:val="1"/>
-          <w:numId w:val="1"/>
-        </w:numPr>
-      </w:pPr>
-      <w:r>
-        <w:t>Fixed dates in changelog</w:t>
-      </w:r>
-    </w:p>
-    <w:p>
-      <w:pPr>
-        <w:pStyle w:val="ListParagraph"/>
-        <w:numPr>
-          <w:ilvl w:val="1"/>
-          <w:numId w:val="1"/>
-        </w:numPr>
-      </w:pPr>
-      <w:r>
-        <w:t>Added note for MD Facemask order</w:t>
-      </w:r>
-    </w:p>
-    <w:p>
-      <w:pPr>
-        <w:pStyle w:val="ListParagraph"/>
-        <w:numPr>
-          <w:ilvl w:val="1"/>
-          <w:numId w:val="1"/>
-        </w:numPr>
-      </w:pPr>
-      <w:r>
-        <w:t xml:space="preserve">Updated notes for VA and </w:t>
-      </w:r>
-      <w:r>
-        <w:t>NC alcohol sales.</w:t>
-      </w:r>
-    </w:p>
-    <w:p>
-      <w:pPr>
-        <w:pStyle w:val="ListParagraph"/>
-        <w:numPr>
-          <w:ilvl w:val="1"/>
-          <w:numId w:val="1"/>
-        </w:numPr>
-      </w:pPr>
-      <w:r>
-        <w:t>Updated codebook for “PREVTLHL” and updated the column in the database to replace 1/0/1900 as ‘previously had policy’ to new code 1/1/2020.</w:t>
-      </w:r>
-    </w:p>
-    <w:p>
-      <w:pPr>
-        <w:pStyle w:val="ListParagraph"/>
-        <w:numPr>
-          <w:ilvl w:val="1"/>
-          <w:numId w:val="1"/>
-        </w:numPr>
-      </w:pPr>
-      <w:r>
-        <w:t xml:space="preserve">Added note for PA </w:t>
-      </w:r>
-      <w:proofErr w:type="spellStart"/>
-      <w:r>
-        <w:t>eg</w:t>
-      </w:r>
-      <w:proofErr w:type="spellEnd"/>
-      <w:r>
-        <w:t xml:space="preserve"> use of </w:t>
-      </w:r>
-      <w:proofErr w:type="spellStart"/>
-      <w:r>
-        <w:t>telemed</w:t>
-      </w:r>
-      <w:proofErr w:type="spellEnd"/>
-      <w:r>
-        <w:t xml:space="preserve"> for schedule II-V prescriptions. Changed the coding </w:t>
-      </w:r>
-      <w:r>
-        <w:t xml:space="preserve">for it in the database so that it is now just a date. </w:t>
-      </w:r>
-    </w:p>
-    <w:p>
-      <w:pPr>
-        <w:pStyle w:val="ListParagraph"/>
-        <w:numPr>
-          <w:ilvl w:val="1"/>
-          <w:numId w:val="1"/>
-        </w:numPr>
-      </w:pPr>
-      <w:r>
-        <w:t>Updated the codebook for face mask mandates. Added a sentence that “</w:t>
-      </w:r>
-      <w:r>
-        <w:t>The order does not have to apply to all public space, can apply to some public spaces</w:t>
-      </w:r>
-      <w:proofErr w:type="gramStart"/>
-      <w:r>
-        <w:t>.”</w:t>
-      </w:r>
-      <w:proofErr w:type="gramEnd"/>
-    </w:p>
-    <w:p>
-      <w:pPr>
-        <w:pStyle w:val="ListParagraph"/>
-        <w:numPr>
-          <w:ilvl w:val="1"/>
-          <w:numId w:val="1"/>
-        </w:numPr>
-      </w:pPr>
-      <w:r>
-        <w:t xml:space="preserve">Performed news search of all states looking for new executive orders. </w:t>
-      </w:r>
-    </w:p>
-    <w:p>
-      <w:pPr>
-        <w:pStyle w:val="ListParagraph"/>
-        <w:numPr>
-          <w:ilvl w:val="2"/>
-          <w:numId w:val="1"/>
-        </w:numPr>
-      </w:pPr>
-      <w:r>
-        <w:t xml:space="preserve">MI closed all indoor bar service in the state. Outdoor is still permitted. A note was put in the details section but no changes made to the variables. </w:t>
-      </w:r>
-    </w:p>
-    <w:p>
-      <w:pPr>
-        <w:ind w:left="1080"/>
-      </w:pPr>
-    </w:p>
-    <w:p>
-      <w:pPr>
-        <w:pStyle w:val="ListParagraph"/>
-        <w:numPr>
-          <w:ilvl w:val="0"/>
-          <w:numId w:val="1"/>
-        </w:numPr>
-      </w:pPr>
-      <w:r>
-        <w:t>7</w:t>
-      </w:r>
-      <w:r>
-        <w:t>/29/2020</w:t>
-      </w:r>
-    </w:p>
-    <w:p>
-      <w:pPr>
-        <w:pStyle w:val="ListParagraph"/>
-        <w:numPr>
-          <w:ilvl w:val="1"/>
-          <w:numId w:val="1"/>
-        </w:numPr>
-      </w:pPr>
-      <w:r>
-        <w:t xml:space="preserve">Fixed an error in the excel sheet where 0’s </w:t>
-      </w:r>
-      <w:proofErr w:type="gramStart"/>
-      <w:r>
-        <w:t>were</w:t>
-      </w:r>
-      <w:proofErr w:type="gramEnd"/>
-      <w:r>
-        <w:t xml:space="preserve"> appearing as 1/0/1900. </w:t>
-      </w:r>
-    </w:p>
-    <w:p>
-      <w:pPr>
-        <w:pStyle w:val="ListParagraph"/>
-        <w:numPr>
-          <w:ilvl w:val="1"/>
-          <w:numId w:val="1"/>
-        </w:numPr>
-      </w:pPr>
-      <w:r>
-        <w:t xml:space="preserve">Added KY EO on sale of Alcohol to spreadsheets and </w:t>
-      </w:r>
-      <w:r>
-        <w:t xml:space="preserve">added a clarifying note to the details tab. </w:t>
-      </w:r>
-    </w:p>
-    <w:p>
-      <w:pPr>
-        <w:pStyle w:val="ListParagraph"/>
-        <w:numPr>
-          <w:ilvl w:val="1"/>
-          <w:numId w:val="1"/>
-        </w:numPr>
-      </w:pPr>
-      <w:r>
-        <w:t>Added NC note on EO stopping the sale of alcohol 11pm-7am in the state.</w:t>
-      </w:r>
-    </w:p>
-    <w:p>
-      <w:pPr>
-        <w:pStyle w:val="ListParagraph"/>
-        <w:numPr>
-          <w:ilvl w:val="1"/>
-          <w:numId w:val="1"/>
-        </w:numPr>
-      </w:pPr>
-    </w:p>
-    <w:p>
-      <w:pPr>
-        <w:pStyle w:val="ListParagraph"/>
-        <w:numPr>
-          <w:ilvl w:val="0"/>
-          <w:numId w:val="1"/>
-        </w:numPr>
-      </w:pPr>
-      <w:r>
-        <w:t>7</w:t>
-      </w:r>
-      <w:r>
-        <w:t>/28/2020</w:t>
-      </w:r>
-    </w:p>
-    <w:p>
-      <w:pPr>
-        <w:pStyle w:val="ListParagraph"/>
-        <w:numPr>
-          <w:ilvl w:val="1"/>
-          <w:numId w:val="1"/>
-        </w:numPr>
-      </w:pPr>
-      <w:r>
-        <w:t xml:space="preserve">Fixed an error in telephone telehealth where 3 states were flagging as having previously had laws allowing it. Only two states had telephone only telehealth prior to the pandemic. </w:t>
-      </w:r>
-    </w:p>
-    <w:p>
-      <w:pPr>
-        <w:pStyle w:val="ListParagraph"/>
-        <w:numPr>
-          <w:ilvl w:val="1"/>
-          <w:numId w:val="1"/>
-        </w:numPr>
-      </w:pPr>
-      <w:r>
-        <w:t xml:space="preserve">Re-openings AL-LA reviewed with no changes. </w:t>
-      </w:r>
-    </w:p>
-    <w:p>
-      <w:pPr>
-        <w:ind w:left="1080"/>
-      </w:pPr>
-    </w:p>
-    <w:p>
-      <w:pPr>
-        <w:pStyle w:val="ListParagraph"/>
-        <w:numPr>
-          <w:ilvl w:val="0"/>
-          <w:numId w:val="1"/>
-        </w:numPr>
-      </w:pPr>
-      <w:r>
-        <w:t>7</w:t>
-      </w:r>
-      <w:r>
-        <w:t>/27/2020</w:t>
-      </w:r>
-    </w:p>
-    <w:p>
-      <w:pPr>
-        <w:pStyle w:val="ListParagraph"/>
-        <w:numPr>
-          <w:ilvl w:val="1"/>
-          <w:numId w:val="1"/>
-        </w:numPr>
-      </w:pPr>
-      <w:r>
-        <w:t xml:space="preserve">Quarantine policies were reviewed and end dates value was added for the policy. </w:t>
-      </w:r>
-    </w:p>
-    <w:p>
-      <w:pPr>
-        <w:pStyle w:val="ListParagraph"/>
-        <w:numPr>
-          <w:ilvl w:val="1"/>
-          <w:numId w:val="1"/>
-        </w:numPr>
-      </w:pPr>
-      <w:r>
         <w:t>Facemask policies and 2</w:t>
       </w:r>
       <w:r>
@@ -1672,7 +1691,6 @@
         </w:numPr>
       </w:pPr>
       <w:r>
-        <w:lastRenderedPageBreak/>
         <w:t xml:space="preserve">Updated the note for UT to make it clear that the first mandated mask use was found in the safer-at-home order. </w:t>
       </w:r>
     </w:p>

--- a/CUSP Changelog.docx
+++ b/CUSP Changelog.docx
@@ -34,6 +34,45 @@
         </w:numPr>
       </w:pPr>
       <w:r>
+        <w:t>10/8/2020</w:t>
+      </w:r>
+    </w:p>
+    <w:p>
+      <w:pPr>
+        <w:pStyle w:val="ListParagraph"/>
+        <w:numPr>
+          <w:ilvl w:val="1"/>
+          <w:numId w:val="1"/>
+        </w:numPr>
+      </w:pPr>
+      <w:r>
+        <w:t xml:space="preserve">Upon review corrected reopening and second closure data for Nebraska, Utah, California, Oklahoma, Georgia, and Hawaii. Also discovered and corrected an issue where States that never closed day cares were coded as having reopened. </w:t>
+      </w:r>
+    </w:p>
+    <w:p>
+      <w:pPr>
+        <w:pStyle w:val="ListParagraph"/>
+        <w:numPr>
+          <w:ilvl w:val="1"/>
+          <w:numId w:val="1"/>
+        </w:numPr>
+      </w:pPr>
+      <w:r>
+        <w:t xml:space="preserve">Re-named the close/reopen non-essential retail to close/reopen other non-essential retail. </w:t>
+      </w:r>
+      <w:r>
+        <w:t xml:space="preserve"> </w:t>
+      </w:r>
+    </w:p>
+    <w:p>
+      <w:pPr>
+        <w:pStyle w:val="ListParagraph"/>
+        <w:numPr>
+          <w:ilvl w:val="0"/>
+          <w:numId w:val="1"/>
+        </w:numPr>
+      </w:pPr>
+      <w:r>
         <w:t>10/6/2020</w:t>
       </w:r>
     </w:p>
@@ -262,6 +301,7 @@
         </w:numPr>
       </w:pPr>
       <w:r>
+        <w:lastRenderedPageBreak/>
         <w:t>PA: Update End Eviction Moratorium to 9/1/2020, when EO expired.</w:t>
       </w:r>
     </w:p>
@@ -340,7 +380,6 @@
         </w:numPr>
       </w:pPr>
       <w:r>
-        <w:lastRenderedPageBreak/>
         <w:t>9/17/2020</w:t>
       </w:r>
     </w:p>
@@ -646,6 +685,7 @@
         </w:numPr>
       </w:pPr>
       <w:r>
+        <w:lastRenderedPageBreak/>
         <w:t>8/27/2020</w:t>
       </w:r>
     </w:p>
@@ -762,7 +802,6 @@
           <w:sz w:val="26"/>
           <w:szCs w:val="26"/>
         </w:rPr>
-        <w:lastRenderedPageBreak/>
         <w:t xml:space="preserve">Updated database and notes for facemask enforcement </w:t>
       </w:r>
     </w:p>
@@ -1098,6 +1137,7 @@
         </w:numPr>
       </w:pPr>
       <w:r>
+        <w:lastRenderedPageBreak/>
         <w:t>Updated GitHub address.</w:t>
       </w:r>
     </w:p>
@@ -1164,353 +1204,468 @@
         </w:numPr>
       </w:pPr>
       <w:r>
+        <w:t xml:space="preserve">Corrected some missing information from the initial physical distancing closures for several states which had reopening dates but not closing dates. </w:t>
+      </w:r>
+    </w:p>
+    <w:p>
+      <w:pPr>
+        <w:pStyle w:val="ListParagraph"/>
+        <w:numPr>
+          <w:ilvl w:val="2"/>
+          <w:numId w:val="1"/>
+        </w:numPr>
+      </w:pPr>
+      <w:r>
+        <w:t>HI*</w:t>
+      </w:r>
+      <w:proofErr w:type="spellStart"/>
+      <w:r>
+        <w:t>clgym</w:t>
+      </w:r>
+      <w:proofErr w:type="spellEnd"/>
+      <w:r>
+        <w:t>, MO*</w:t>
+      </w:r>
+      <w:proofErr w:type="spellStart"/>
+      <w:r>
+        <w:t>clgym</w:t>
+      </w:r>
+      <w:proofErr w:type="spellEnd"/>
+      <w:r>
+        <w:t>, AR*</w:t>
+      </w:r>
+      <w:proofErr w:type="spellStart"/>
+      <w:r>
+        <w:t>clbsns</w:t>
+      </w:r>
+      <w:proofErr w:type="spellEnd"/>
+      <w:r>
+        <w:t>, FL*</w:t>
+      </w:r>
+      <w:proofErr w:type="spellStart"/>
+      <w:r>
+        <w:t>clbsns</w:t>
+      </w:r>
+      <w:proofErr w:type="spellEnd"/>
+      <w:r>
+        <w:t>, GA*</w:t>
+      </w:r>
+      <w:proofErr w:type="spellStart"/>
+      <w:r>
+        <w:t>clbsns</w:t>
+      </w:r>
+      <w:proofErr w:type="spellEnd"/>
+      <w:r>
+        <w:t>, MO*</w:t>
+      </w:r>
+      <w:proofErr w:type="spellStart"/>
+      <w:r>
+        <w:t>clbsns</w:t>
+      </w:r>
+      <w:proofErr w:type="spellEnd"/>
+      <w:r>
+        <w:t>, NE*</w:t>
+      </w:r>
+      <w:proofErr w:type="spellStart"/>
+      <w:r>
+        <w:t>clbsns</w:t>
+      </w:r>
+      <w:proofErr w:type="spellEnd"/>
+      <w:r>
+        <w:t>, ND*</w:t>
+      </w:r>
+      <w:proofErr w:type="spellStart"/>
+      <w:r>
+        <w:t>clbsns</w:t>
+      </w:r>
+      <w:proofErr w:type="spellEnd"/>
+      <w:r>
+        <w:t>, OR*</w:t>
+      </w:r>
+      <w:proofErr w:type="spellStart"/>
+      <w:r>
+        <w:t>clbsns</w:t>
+      </w:r>
+      <w:proofErr w:type="spellEnd"/>
+      <w:r>
+        <w:t>, UT*</w:t>
+      </w:r>
+      <w:proofErr w:type="spellStart"/>
+      <w:r>
+        <w:t>clbsns</w:t>
+      </w:r>
+      <w:proofErr w:type="spellEnd"/>
+      <w:r>
+        <w:t>, VA*</w:t>
+      </w:r>
+      <w:proofErr w:type="spellStart"/>
+      <w:r>
+        <w:t>clbsns</w:t>
+      </w:r>
+      <w:proofErr w:type="spellEnd"/>
+      <w:r>
+        <w:t>, and WY*</w:t>
+      </w:r>
+      <w:proofErr w:type="spellStart"/>
+      <w:r>
+        <w:t>clbsns</w:t>
+      </w:r>
+      <w:proofErr w:type="spellEnd"/>
+    </w:p>
+    <w:p/>
+    <w:p>
+      <w:pPr>
+        <w:pStyle w:val="ListParagraph"/>
+        <w:numPr>
+          <w:ilvl w:val="0"/>
+          <w:numId w:val="1"/>
+        </w:numPr>
+      </w:pPr>
+      <w:r>
+        <w:t>8/3/2020</w:t>
+      </w:r>
+    </w:p>
+    <w:p>
+      <w:pPr>
+        <w:pStyle w:val="ListParagraph"/>
+        <w:numPr>
+          <w:ilvl w:val="1"/>
+          <w:numId w:val="1"/>
+        </w:numPr>
+      </w:pPr>
+      <w:r>
+        <w:t xml:space="preserve">TN issues order allowing local governments authority to issue face mask orders. Added a note to the spreadsheet. </w:t>
+      </w:r>
+    </w:p>
+    <w:p>
+      <w:pPr>
+        <w:pStyle w:val="ListParagraph"/>
+        <w:numPr>
+          <w:ilvl w:val="1"/>
+          <w:numId w:val="1"/>
+        </w:numPr>
+      </w:pPr>
+      <w:proofErr w:type="gramStart"/>
+      <w:r>
+        <w:t>OH</w:t>
+      </w:r>
+      <w:proofErr w:type="gramEnd"/>
+      <w:r>
+        <w:t xml:space="preserve"> issues a bar curfew. Note added to re-reclosure info. </w:t>
+      </w:r>
+    </w:p>
+    <w:p>
+      <w:pPr>
+        <w:pStyle w:val="ListParagraph"/>
+        <w:numPr>
+          <w:ilvl w:val="1"/>
+          <w:numId w:val="1"/>
+        </w:numPr>
+      </w:pPr>
+      <w:r>
+        <w:t xml:space="preserve">GA renewed its facemask order. Added a note. </w:t>
+      </w:r>
+    </w:p>
+    <w:p>
+      <w:pPr>
+        <w:pStyle w:val="ListParagraph"/>
+        <w:numPr>
+          <w:ilvl w:val="1"/>
+          <w:numId w:val="1"/>
+        </w:numPr>
+      </w:pPr>
+      <w:r>
+        <w:t xml:space="preserve">Updated codebook definition </w:t>
+      </w:r>
+      <w:r>
+        <w:t>for “no</w:t>
+      </w:r>
+      <w:r>
+        <w:t xml:space="preserve"> legal enforcement of face mask mandate”. </w:t>
+      </w:r>
+    </w:p>
+    <w:p>
+      <w:pPr>
+        <w:pStyle w:val="ListParagraph"/>
+        <w:numPr>
+          <w:ilvl w:val="1"/>
+          <w:numId w:val="1"/>
+        </w:numPr>
+      </w:pPr>
+      <w:r>
+        <w:t xml:space="preserve">VT facemask order added. </w:t>
+      </w:r>
+      <w:r>
+        <w:t xml:space="preserve">WI facemask order added. </w:t>
+      </w:r>
+      <w:r>
+        <w:t xml:space="preserve">SC order added and a note was added for clarity. </w:t>
+      </w:r>
+    </w:p>
+    <w:p>
+      <w:pPr>
+        <w:pStyle w:val="ListParagraph"/>
+        <w:numPr>
+          <w:ilvl w:val="1"/>
+          <w:numId w:val="1"/>
+        </w:numPr>
+      </w:pPr>
+      <w:r>
+        <w:t xml:space="preserve">Note added for changes to MA quarantine rules for out of state visitors. </w:t>
+      </w:r>
+    </w:p>
+    <w:p>
+      <w:pPr>
+        <w:pStyle w:val="ListParagraph"/>
+        <w:numPr>
+          <w:ilvl w:val="0"/>
+          <w:numId w:val="1"/>
+        </w:numPr>
+      </w:pPr>
+      <w:r>
+        <w:t>7/30/20 20</w:t>
+      </w:r>
+    </w:p>
+    <w:p>
+      <w:pPr>
+        <w:pStyle w:val="ListParagraph"/>
+        <w:numPr>
+          <w:ilvl w:val="1"/>
+          <w:numId w:val="1"/>
+        </w:numPr>
+      </w:pPr>
+      <w:r>
+        <w:t>Fixed dates in changelog</w:t>
+      </w:r>
+    </w:p>
+    <w:p>
+      <w:pPr>
+        <w:pStyle w:val="ListParagraph"/>
+        <w:numPr>
+          <w:ilvl w:val="1"/>
+          <w:numId w:val="1"/>
+        </w:numPr>
+      </w:pPr>
+      <w:r>
+        <w:t>Added note for MD Facemask order</w:t>
+      </w:r>
+    </w:p>
+    <w:p>
+      <w:pPr>
+        <w:pStyle w:val="ListParagraph"/>
+        <w:numPr>
+          <w:ilvl w:val="1"/>
+          <w:numId w:val="1"/>
+        </w:numPr>
+      </w:pPr>
+      <w:r>
+        <w:t xml:space="preserve">Updated notes for VA and </w:t>
+      </w:r>
+      <w:r>
+        <w:t>NC alcohol sales.</w:t>
+      </w:r>
+    </w:p>
+    <w:p>
+      <w:pPr>
+        <w:pStyle w:val="ListParagraph"/>
+        <w:numPr>
+          <w:ilvl w:val="1"/>
+          <w:numId w:val="1"/>
+        </w:numPr>
+      </w:pPr>
+      <w:r>
+        <w:t>Updated codebook for “PREVTLHL” and updated the column in the database to replace 1/0/1900 as ‘previously had policy’ to new code 1/1/2020.</w:t>
+      </w:r>
+    </w:p>
+    <w:p>
+      <w:pPr>
+        <w:pStyle w:val="ListParagraph"/>
+        <w:numPr>
+          <w:ilvl w:val="1"/>
+          <w:numId w:val="1"/>
+        </w:numPr>
+      </w:pPr>
+      <w:r>
+        <w:t xml:space="preserve">Added note for PA </w:t>
+      </w:r>
+      <w:proofErr w:type="spellStart"/>
+      <w:r>
+        <w:t>eg</w:t>
+      </w:r>
+      <w:proofErr w:type="spellEnd"/>
+      <w:r>
+        <w:t xml:space="preserve"> use of </w:t>
+      </w:r>
+      <w:proofErr w:type="spellStart"/>
+      <w:r>
+        <w:t>telemed</w:t>
+      </w:r>
+      <w:proofErr w:type="spellEnd"/>
+      <w:r>
+        <w:t xml:space="preserve"> for schedule II-V prescriptions. Changed the coding </w:t>
+      </w:r>
+      <w:r>
+        <w:t xml:space="preserve">for it in the database so that it is now just a date. </w:t>
+      </w:r>
+    </w:p>
+    <w:p>
+      <w:pPr>
+        <w:pStyle w:val="ListParagraph"/>
+        <w:numPr>
+          <w:ilvl w:val="1"/>
+          <w:numId w:val="1"/>
+        </w:numPr>
+      </w:pPr>
+      <w:r>
+        <w:t>Updated the codebook for face mask mandates. Added a sentence that “</w:t>
+      </w:r>
+      <w:r>
+        <w:t>The order does not have to apply to all public space, can apply to some public spaces</w:t>
+      </w:r>
+      <w:proofErr w:type="gramStart"/>
+      <w:r>
+        <w:t>.”</w:t>
+      </w:r>
+      <w:proofErr w:type="gramEnd"/>
+    </w:p>
+    <w:p>
+      <w:pPr>
+        <w:pStyle w:val="ListParagraph"/>
+        <w:numPr>
+          <w:ilvl w:val="1"/>
+          <w:numId w:val="1"/>
+        </w:numPr>
+      </w:pPr>
+      <w:r>
+        <w:t xml:space="preserve">Performed news search of all states looking for new executive orders. </w:t>
+      </w:r>
+    </w:p>
+    <w:p>
+      <w:pPr>
+        <w:pStyle w:val="ListParagraph"/>
+        <w:numPr>
+          <w:ilvl w:val="2"/>
+          <w:numId w:val="1"/>
+        </w:numPr>
+      </w:pPr>
+      <w:r>
+        <w:t xml:space="preserve">MI closed all indoor bar service in the state. Outdoor is still permitted. A note was put in the details section but no changes made to the variables. </w:t>
+      </w:r>
+    </w:p>
+    <w:p>
+      <w:pPr>
+        <w:ind w:left="1080"/>
+      </w:pPr>
+    </w:p>
+    <w:p>
+      <w:pPr>
+        <w:pStyle w:val="ListParagraph"/>
+        <w:numPr>
+          <w:ilvl w:val="0"/>
+          <w:numId w:val="1"/>
+        </w:numPr>
+      </w:pPr>
+      <w:r>
+        <w:t>7</w:t>
+      </w:r>
+      <w:r>
+        <w:t>/29/2020</w:t>
+      </w:r>
+    </w:p>
+    <w:p>
+      <w:pPr>
+        <w:pStyle w:val="ListParagraph"/>
+        <w:numPr>
+          <w:ilvl w:val="1"/>
+          <w:numId w:val="1"/>
+        </w:numPr>
+      </w:pPr>
+      <w:r>
+        <w:t xml:space="preserve">Fixed an error in the excel sheet where 0’s </w:t>
+      </w:r>
+      <w:proofErr w:type="gramStart"/>
+      <w:r>
+        <w:t>were</w:t>
+      </w:r>
+      <w:proofErr w:type="gramEnd"/>
+      <w:r>
+        <w:t xml:space="preserve"> appearing as 1/0/1900. </w:t>
+      </w:r>
+    </w:p>
+    <w:p>
+      <w:pPr>
+        <w:pStyle w:val="ListParagraph"/>
+        <w:numPr>
+          <w:ilvl w:val="1"/>
+          <w:numId w:val="1"/>
+        </w:numPr>
+      </w:pPr>
+      <w:r>
+        <w:t xml:space="preserve">Added KY EO on sale of Alcohol to spreadsheets and </w:t>
+      </w:r>
+      <w:r>
+        <w:t xml:space="preserve">added a clarifying note to the details tab. </w:t>
+      </w:r>
+    </w:p>
+    <w:p>
+      <w:pPr>
+        <w:pStyle w:val="ListParagraph"/>
+        <w:numPr>
+          <w:ilvl w:val="1"/>
+          <w:numId w:val="1"/>
+        </w:numPr>
+      </w:pPr>
+      <w:r>
+        <w:t>Added NC note on EO stopping the sale of alcohol 11pm-7am in the state.</w:t>
+      </w:r>
+    </w:p>
+    <w:p>
+      <w:pPr>
+        <w:pStyle w:val="ListParagraph"/>
+        <w:numPr>
+          <w:ilvl w:val="1"/>
+          <w:numId w:val="1"/>
+        </w:numPr>
+      </w:pPr>
+    </w:p>
+    <w:p>
+      <w:pPr>
+        <w:pStyle w:val="ListParagraph"/>
+        <w:numPr>
+          <w:ilvl w:val="0"/>
+          <w:numId w:val="1"/>
+        </w:numPr>
+      </w:pPr>
+      <w:r>
+        <w:t>7</w:t>
+      </w:r>
+      <w:r>
+        <w:t>/28/2020</w:t>
+      </w:r>
+    </w:p>
+    <w:p>
+      <w:pPr>
+        <w:pStyle w:val="ListParagraph"/>
+        <w:numPr>
+          <w:ilvl w:val="1"/>
+          <w:numId w:val="1"/>
+        </w:numPr>
+      </w:pPr>
+      <w:r>
         <w:lastRenderedPageBreak/>
-        <w:t xml:space="preserve">Corrected some missing information from the initial physical distancing closures for several states which had reopening dates but not closing dates. </w:t>
-      </w:r>
-    </w:p>
-    <w:p>
-      <w:pPr>
-        <w:pStyle w:val="ListParagraph"/>
-        <w:numPr>
-          <w:ilvl w:val="2"/>
-          <w:numId w:val="1"/>
-        </w:numPr>
-      </w:pPr>
-      <w:r>
-        <w:t>HI*</w:t>
-      </w:r>
-      <w:proofErr w:type="spellStart"/>
-      <w:r>
-        <w:t>clgym</w:t>
-      </w:r>
-      <w:proofErr w:type="spellEnd"/>
-      <w:r>
-        <w:t>, MO*</w:t>
-      </w:r>
-      <w:proofErr w:type="spellStart"/>
-      <w:r>
-        <w:t>clgym</w:t>
-      </w:r>
-      <w:proofErr w:type="spellEnd"/>
-      <w:r>
-        <w:t>, AR*</w:t>
-      </w:r>
-      <w:proofErr w:type="spellStart"/>
-      <w:r>
-        <w:t>clbsns</w:t>
-      </w:r>
-      <w:proofErr w:type="spellEnd"/>
-      <w:r>
-        <w:t>, FL*</w:t>
-      </w:r>
-      <w:proofErr w:type="spellStart"/>
-      <w:r>
-        <w:t>clbsns</w:t>
-      </w:r>
-      <w:proofErr w:type="spellEnd"/>
-      <w:r>
-        <w:t>, GA*</w:t>
-      </w:r>
-      <w:proofErr w:type="spellStart"/>
-      <w:r>
-        <w:t>clbsns</w:t>
-      </w:r>
-      <w:proofErr w:type="spellEnd"/>
-      <w:r>
-        <w:t>, MO*</w:t>
-      </w:r>
-      <w:proofErr w:type="spellStart"/>
-      <w:r>
-        <w:t>clbsns</w:t>
-      </w:r>
-      <w:proofErr w:type="spellEnd"/>
-      <w:r>
-        <w:t>, NE*</w:t>
-      </w:r>
-      <w:proofErr w:type="spellStart"/>
-      <w:r>
-        <w:t>clbsns</w:t>
-      </w:r>
-      <w:proofErr w:type="spellEnd"/>
-      <w:r>
-        <w:t>, ND*</w:t>
-      </w:r>
-      <w:proofErr w:type="spellStart"/>
-      <w:r>
-        <w:t>clbsns</w:t>
-      </w:r>
-      <w:proofErr w:type="spellEnd"/>
-      <w:r>
-        <w:t>, OR*</w:t>
-      </w:r>
-      <w:proofErr w:type="spellStart"/>
-      <w:r>
-        <w:t>clbsns</w:t>
-      </w:r>
-      <w:proofErr w:type="spellEnd"/>
-      <w:r>
-        <w:t>, UT*</w:t>
-      </w:r>
-      <w:proofErr w:type="spellStart"/>
-      <w:r>
-        <w:t>clbsns</w:t>
-      </w:r>
-      <w:proofErr w:type="spellEnd"/>
-      <w:r>
-        <w:t>, VA*</w:t>
-      </w:r>
-      <w:proofErr w:type="spellStart"/>
-      <w:r>
-        <w:t>clbsns</w:t>
-      </w:r>
-      <w:proofErr w:type="spellEnd"/>
-      <w:r>
-        <w:t>, and WY*</w:t>
-      </w:r>
-      <w:proofErr w:type="spellStart"/>
-      <w:r>
-        <w:t>clbsns</w:t>
-      </w:r>
-      <w:proofErr w:type="spellEnd"/>
-    </w:p>
-    <w:p/>
-    <w:p>
-      <w:pPr>
-        <w:pStyle w:val="ListParagraph"/>
-        <w:numPr>
-          <w:ilvl w:val="0"/>
-          <w:numId w:val="1"/>
-        </w:numPr>
-      </w:pPr>
-      <w:r>
-        <w:t>8/3/2020</w:t>
-      </w:r>
-    </w:p>
-    <w:p>
-      <w:pPr>
-        <w:pStyle w:val="ListParagraph"/>
-        <w:numPr>
-          <w:ilvl w:val="1"/>
-          <w:numId w:val="1"/>
-        </w:numPr>
-      </w:pPr>
-      <w:r>
-        <w:t xml:space="preserve">TN issues order allowing local governments authority to issue face mask orders. Added a note to the spreadsheet. </w:t>
-      </w:r>
-    </w:p>
-    <w:p>
-      <w:pPr>
-        <w:pStyle w:val="ListParagraph"/>
-        <w:numPr>
-          <w:ilvl w:val="1"/>
-          <w:numId w:val="1"/>
-        </w:numPr>
-      </w:pPr>
-      <w:proofErr w:type="gramStart"/>
-      <w:r>
-        <w:t>OH</w:t>
-      </w:r>
-      <w:proofErr w:type="gramEnd"/>
-      <w:r>
-        <w:t xml:space="preserve"> issues a bar curfew. Note added to re-reclosure info. </w:t>
-      </w:r>
-    </w:p>
-    <w:p>
-      <w:pPr>
-        <w:pStyle w:val="ListParagraph"/>
-        <w:numPr>
-          <w:ilvl w:val="1"/>
-          <w:numId w:val="1"/>
-        </w:numPr>
-      </w:pPr>
-      <w:r>
-        <w:t xml:space="preserve">GA renewed its facemask order. Added a note. </w:t>
-      </w:r>
-    </w:p>
-    <w:p>
-      <w:pPr>
-        <w:pStyle w:val="ListParagraph"/>
-        <w:numPr>
-          <w:ilvl w:val="1"/>
-          <w:numId w:val="1"/>
-        </w:numPr>
-      </w:pPr>
-      <w:r>
-        <w:t xml:space="preserve">Updated codebook definition </w:t>
-      </w:r>
-      <w:r>
-        <w:t>for “no</w:t>
-      </w:r>
-      <w:r>
-        <w:t xml:space="preserve"> legal enforcement of face mask mandate”. </w:t>
-      </w:r>
-    </w:p>
-    <w:p>
-      <w:pPr>
-        <w:pStyle w:val="ListParagraph"/>
-        <w:numPr>
-          <w:ilvl w:val="1"/>
-          <w:numId w:val="1"/>
-        </w:numPr>
-      </w:pPr>
-      <w:r>
-        <w:t xml:space="preserve">VT facemask order added. </w:t>
-      </w:r>
-      <w:r>
-        <w:t xml:space="preserve">WI facemask order added. </w:t>
-      </w:r>
-      <w:r>
-        <w:t xml:space="preserve">SC order added and a note was added for clarity. </w:t>
-      </w:r>
-    </w:p>
-    <w:p>
-      <w:pPr>
-        <w:pStyle w:val="ListParagraph"/>
-        <w:numPr>
-          <w:ilvl w:val="1"/>
-          <w:numId w:val="1"/>
-        </w:numPr>
-      </w:pPr>
-      <w:r>
-        <w:t xml:space="preserve">Note added for changes to MA quarantine rules for out of state visitors. </w:t>
-      </w:r>
-    </w:p>
-    <w:p>
-      <w:pPr>
-        <w:pStyle w:val="ListParagraph"/>
-        <w:numPr>
-          <w:ilvl w:val="0"/>
-          <w:numId w:val="1"/>
-        </w:numPr>
-      </w:pPr>
-      <w:r>
-        <w:t>7/30/20 20</w:t>
-      </w:r>
-    </w:p>
-    <w:p>
-      <w:pPr>
-        <w:pStyle w:val="ListParagraph"/>
-        <w:numPr>
-          <w:ilvl w:val="1"/>
-          <w:numId w:val="1"/>
-        </w:numPr>
-      </w:pPr>
-      <w:r>
-        <w:t>Fixed dates in changelog</w:t>
-      </w:r>
-    </w:p>
-    <w:p>
-      <w:pPr>
-        <w:pStyle w:val="ListParagraph"/>
-        <w:numPr>
-          <w:ilvl w:val="1"/>
-          <w:numId w:val="1"/>
-        </w:numPr>
-      </w:pPr>
-      <w:r>
-        <w:t>Added note for MD Facemask order</w:t>
-      </w:r>
-    </w:p>
-    <w:p>
-      <w:pPr>
-        <w:pStyle w:val="ListParagraph"/>
-        <w:numPr>
-          <w:ilvl w:val="1"/>
-          <w:numId w:val="1"/>
-        </w:numPr>
-      </w:pPr>
-      <w:r>
-        <w:t xml:space="preserve">Updated notes for VA and </w:t>
-      </w:r>
-      <w:r>
-        <w:t>NC alcohol sales.</w:t>
-      </w:r>
-    </w:p>
-    <w:p>
-      <w:pPr>
-        <w:pStyle w:val="ListParagraph"/>
-        <w:numPr>
-          <w:ilvl w:val="1"/>
-          <w:numId w:val="1"/>
-        </w:numPr>
-      </w:pPr>
-      <w:r>
-        <w:t>Updated codebook for “PREVTLHL” and updated the column in the database to replace 1/0/1900 as ‘previously had policy’ to new code 1/1/2020.</w:t>
-      </w:r>
-    </w:p>
-    <w:p>
-      <w:pPr>
-        <w:pStyle w:val="ListParagraph"/>
-        <w:numPr>
-          <w:ilvl w:val="1"/>
-          <w:numId w:val="1"/>
-        </w:numPr>
-      </w:pPr>
-      <w:r>
-        <w:t xml:space="preserve">Added note for PA </w:t>
-      </w:r>
-      <w:proofErr w:type="spellStart"/>
-      <w:r>
-        <w:t>eg</w:t>
-      </w:r>
-      <w:proofErr w:type="spellEnd"/>
-      <w:r>
-        <w:t xml:space="preserve"> use of </w:t>
-      </w:r>
-      <w:proofErr w:type="spellStart"/>
-      <w:r>
-        <w:t>telemed</w:t>
-      </w:r>
-      <w:proofErr w:type="spellEnd"/>
-      <w:r>
-        <w:t xml:space="preserve"> for schedule II-V prescriptions. Changed the coding </w:t>
-      </w:r>
-      <w:r>
-        <w:t xml:space="preserve">for it in the database so that it is now just a date. </w:t>
-      </w:r>
-    </w:p>
-    <w:p>
-      <w:pPr>
-        <w:pStyle w:val="ListParagraph"/>
-        <w:numPr>
-          <w:ilvl w:val="1"/>
-          <w:numId w:val="1"/>
-        </w:numPr>
-      </w:pPr>
-      <w:r>
-        <w:t>Updated the codebook for face mask mandates. Added a sentence that “</w:t>
-      </w:r>
-      <w:r>
-        <w:t>The order does not have to apply to all public space, can apply to some public spaces</w:t>
-      </w:r>
-      <w:proofErr w:type="gramStart"/>
-      <w:r>
-        <w:t>.”</w:t>
-      </w:r>
-      <w:proofErr w:type="gramEnd"/>
-    </w:p>
-    <w:p>
-      <w:pPr>
-        <w:pStyle w:val="ListParagraph"/>
-        <w:numPr>
-          <w:ilvl w:val="1"/>
-          <w:numId w:val="1"/>
-        </w:numPr>
-      </w:pPr>
-      <w:r>
-        <w:t xml:space="preserve">Performed news search of all states looking for new executive orders. </w:t>
-      </w:r>
-    </w:p>
-    <w:p>
-      <w:pPr>
-        <w:pStyle w:val="ListParagraph"/>
-        <w:numPr>
-          <w:ilvl w:val="2"/>
-          <w:numId w:val="1"/>
-        </w:numPr>
-      </w:pPr>
-      <w:r>
-        <w:t xml:space="preserve">MI closed all indoor bar service in the state. Outdoor is still permitted. A note was put in the details section but no changes made to the variables. </w:t>
+        <w:t xml:space="preserve">Fixed an error in telephone telehealth where 3 states were flagging as having previously had laws allowing it. Only two states had telephone only telehealth prior to the pandemic. </w:t>
+      </w:r>
+    </w:p>
+    <w:p>
+      <w:pPr>
+        <w:pStyle w:val="ListParagraph"/>
+        <w:numPr>
+          <w:ilvl w:val="1"/>
+          <w:numId w:val="1"/>
+        </w:numPr>
+      </w:pPr>
+      <w:r>
+        <w:t xml:space="preserve">Re-openings AL-LA reviewed with no changes. </w:t>
       </w:r>
     </w:p>
     <w:p>
@@ -1530,121 +1685,6 @@
         <w:t>7</w:t>
       </w:r>
       <w:r>
-        <w:t>/29/2020</w:t>
-      </w:r>
-    </w:p>
-    <w:p>
-      <w:pPr>
-        <w:pStyle w:val="ListParagraph"/>
-        <w:numPr>
-          <w:ilvl w:val="1"/>
-          <w:numId w:val="1"/>
-        </w:numPr>
-      </w:pPr>
-      <w:r>
-        <w:t xml:space="preserve">Fixed an error in the excel sheet where 0’s </w:t>
-      </w:r>
-      <w:proofErr w:type="gramStart"/>
-      <w:r>
-        <w:t>were</w:t>
-      </w:r>
-      <w:proofErr w:type="gramEnd"/>
-      <w:r>
-        <w:t xml:space="preserve"> appearing as 1/0/1900. </w:t>
-      </w:r>
-    </w:p>
-    <w:p>
-      <w:pPr>
-        <w:pStyle w:val="ListParagraph"/>
-        <w:numPr>
-          <w:ilvl w:val="1"/>
-          <w:numId w:val="1"/>
-        </w:numPr>
-      </w:pPr>
-      <w:r>
-        <w:t xml:space="preserve">Added KY EO on sale of Alcohol to spreadsheets and </w:t>
-      </w:r>
-      <w:r>
-        <w:t xml:space="preserve">added a clarifying note to the details tab. </w:t>
-      </w:r>
-    </w:p>
-    <w:p>
-      <w:pPr>
-        <w:pStyle w:val="ListParagraph"/>
-        <w:numPr>
-          <w:ilvl w:val="1"/>
-          <w:numId w:val="1"/>
-        </w:numPr>
-      </w:pPr>
-      <w:r>
-        <w:t>Added NC note on EO stopping the sale of alcohol 11pm-7am in the state.</w:t>
-      </w:r>
-    </w:p>
-    <w:p>
-      <w:pPr>
-        <w:pStyle w:val="ListParagraph"/>
-        <w:numPr>
-          <w:ilvl w:val="1"/>
-          <w:numId w:val="1"/>
-        </w:numPr>
-      </w:pPr>
-    </w:p>
-    <w:p>
-      <w:pPr>
-        <w:pStyle w:val="ListParagraph"/>
-        <w:numPr>
-          <w:ilvl w:val="0"/>
-          <w:numId w:val="1"/>
-        </w:numPr>
-      </w:pPr>
-      <w:r>
-        <w:t>7</w:t>
-      </w:r>
-      <w:r>
-        <w:t>/28/2020</w:t>
-      </w:r>
-    </w:p>
-    <w:p>
-      <w:pPr>
-        <w:pStyle w:val="ListParagraph"/>
-        <w:numPr>
-          <w:ilvl w:val="1"/>
-          <w:numId w:val="1"/>
-        </w:numPr>
-      </w:pPr>
-      <w:r>
-        <w:t xml:space="preserve">Fixed an error in telephone telehealth where 3 states were flagging as having previously had laws allowing it. Only two states had telephone only telehealth prior to the pandemic. </w:t>
-      </w:r>
-    </w:p>
-    <w:p>
-      <w:pPr>
-        <w:pStyle w:val="ListParagraph"/>
-        <w:numPr>
-          <w:ilvl w:val="1"/>
-          <w:numId w:val="1"/>
-        </w:numPr>
-      </w:pPr>
-      <w:r>
-        <w:t xml:space="preserve">Re-openings AL-LA reviewed with no changes. </w:t>
-      </w:r>
-    </w:p>
-    <w:p>
-      <w:pPr>
-        <w:ind w:left="1080"/>
-      </w:pPr>
-    </w:p>
-    <w:p>
-      <w:pPr>
-        <w:pStyle w:val="ListParagraph"/>
-        <w:numPr>
-          <w:ilvl w:val="0"/>
-          <w:numId w:val="1"/>
-        </w:numPr>
-      </w:pPr>
-      <w:r>
-        <w:t>7</w:t>
-      </w:r>
-      <w:r>
         <w:t>/27/2020</w:t>
       </w:r>
     </w:p>
@@ -1669,7 +1709,6 @@
         </w:numPr>
       </w:pPr>
       <w:r>
-        <w:lastRenderedPageBreak/>
         <w:t>Facemask policies and 2</w:t>
       </w:r>
       <w:r>

--- a/CUSP Changelog.docx
+++ b/CUSP Changelog.docx
@@ -34,6 +34,30 @@
         </w:numPr>
       </w:pPr>
       <w:r>
+        <w:t>10/15/2020</w:t>
+      </w:r>
+    </w:p>
+    <w:p>
+      <w:pPr>
+        <w:pStyle w:val="ListParagraph"/>
+        <w:numPr>
+          <w:ilvl w:val="1"/>
+          <w:numId w:val="1"/>
+        </w:numPr>
+      </w:pPr>
+      <w:r>
+        <w:t>Added new data on Unemployment Insurance Monetary Eligibility Thresholds.</w:t>
+      </w:r>
+    </w:p>
+    <w:p>
+      <w:pPr>
+        <w:pStyle w:val="ListParagraph"/>
+        <w:numPr>
+          <w:ilvl w:val="0"/>
+          <w:numId w:val="1"/>
+        </w:numPr>
+      </w:pPr>
+      <w:r>
         <w:t>10/8/2020</w:t>
       </w:r>
     </w:p>
@@ -277,6 +301,7 @@
         </w:numPr>
       </w:pPr>
       <w:r>
+        <w:lastRenderedPageBreak/>
         <w:t>9/25/2020</w:t>
       </w:r>
     </w:p>
@@ -301,7 +326,6 @@
         </w:numPr>
       </w:pPr>
       <w:r>
-        <w:lastRenderedPageBreak/>
         <w:t>PA: Update End Eviction Moratorium to 9/1/2020, when EO expired.</w:t>
       </w:r>
     </w:p>
@@ -668,6 +692,7 @@
         </w:numPr>
       </w:pPr>
       <w:r>
+        <w:lastRenderedPageBreak/>
         <w:t>Overhaul of eviction data including new categories and updates to existing data. All databases and codebooks updated with the new information</w:t>
       </w:r>
       <w:proofErr w:type="gramStart"/>
@@ -685,7 +710,6 @@
         </w:numPr>
       </w:pPr>
       <w:r>
-        <w:lastRenderedPageBreak/>
         <w:t>8/27/2020</w:t>
       </w:r>
     </w:p>
@@ -1107,6 +1131,7 @@
         </w:numPr>
       </w:pPr>
       <w:r>
+        <w:lastRenderedPageBreak/>
         <w:t xml:space="preserve">Added a column on </w:t>
       </w:r>
       <w:r>
@@ -1137,7 +1162,6 @@
         </w:numPr>
       </w:pPr>
       <w:r>
-        <w:lastRenderedPageBreak/>
         <w:t>Updated GitHub address.</w:t>
       </w:r>
     </w:p>
@@ -1652,7 +1676,6 @@
         </w:numPr>
       </w:pPr>
       <w:r>
-        <w:lastRenderedPageBreak/>
         <w:t xml:space="preserve">Fixed an error in telephone telehealth where 3 states were flagging as having previously had laws allowing it. Only two states had telephone only telehealth prior to the pandemic. </w:t>
       </w:r>
     </w:p>

--- a/CUSP Changelog.docx
+++ b/CUSP Changelog.docx
@@ -34,6 +34,54 @@
         </w:numPr>
       </w:pPr>
       <w:r>
+        <w:t>10/19/2020</w:t>
+      </w:r>
+    </w:p>
+    <w:p>
+      <w:pPr>
+        <w:pStyle w:val="ListParagraph"/>
+        <w:numPr>
+          <w:ilvl w:val="1"/>
+          <w:numId w:val="1"/>
+        </w:numPr>
+      </w:pPr>
+      <w:r>
+        <w:t xml:space="preserve">Updated Michigan theaters reopened. MA eviction moratorium ended. </w:t>
+      </w:r>
+    </w:p>
+    <w:p>
+      <w:pPr>
+        <w:pStyle w:val="ListParagraph"/>
+        <w:numPr>
+          <w:ilvl w:val="1"/>
+          <w:numId w:val="1"/>
+        </w:numPr>
+      </w:pPr>
+      <w:r>
+        <w:t xml:space="preserve">Updated MA eviction moratorium ending. </w:t>
+      </w:r>
+    </w:p>
+    <w:p>
+      <w:pPr>
+        <w:pStyle w:val="ListParagraph"/>
+        <w:numPr>
+          <w:ilvl w:val="1"/>
+          <w:numId w:val="1"/>
+        </w:numPr>
+      </w:pPr>
+      <w:r>
+        <w:t xml:space="preserve">Updated information on when elective medical procedures stopped and resumed. In the google sheet we moved this column to the health care delivery tab. Created a column to document states that never suspended elective procedures but did release orders to resume them. </w:t>
+      </w:r>
+    </w:p>
+    <w:p>
+      <w:pPr>
+        <w:pStyle w:val="ListParagraph"/>
+        <w:numPr>
+          <w:ilvl w:val="0"/>
+          <w:numId w:val="1"/>
+        </w:numPr>
+      </w:pPr>
+      <w:r>
         <w:t>10/15/2020</w:t>
       </w:r>
     </w:p>
@@ -277,6 +325,7 @@
         </w:numPr>
       </w:pPr>
       <w:r>
+        <w:lastRenderedPageBreak/>
         <w:t xml:space="preserve">Updated and corrected issues on stay at home order tab. Added a new column to display states that did not issue full stay at home orders in order to provide clarity between other sources and our database’s coding (applies to the entire state and used language requiring people stay home except for essential business). </w:t>
       </w:r>
     </w:p>
@@ -301,7 +350,6 @@
         </w:numPr>
       </w:pPr>
       <w:r>
-        <w:lastRenderedPageBreak/>
         <w:t>9/25/2020</w:t>
       </w:r>
     </w:p>
@@ -629,6 +677,7 @@
         </w:numPr>
       </w:pPr>
       <w:r>
+        <w:lastRenderedPageBreak/>
         <w:t xml:space="preserve">Michigan </w:t>
       </w:r>
       <w:r>
@@ -692,7 +741,6 @@
         </w:numPr>
       </w:pPr>
       <w:r>
-        <w:lastRenderedPageBreak/>
         <w:t>Overhaul of eviction data including new categories and updates to existing data. All databases and codebooks updated with the new information</w:t>
       </w:r>
       <w:proofErr w:type="gramStart"/>
@@ -1041,6 +1089,7 @@
         </w:numPr>
       </w:pPr>
       <w:r>
+        <w:lastRenderedPageBreak/>
         <w:t>In depth and specific checks of facemasks and quarantines were performed.</w:t>
       </w:r>
     </w:p>
@@ -1131,448 +1180,448 @@
         </w:numPr>
       </w:pPr>
       <w:r>
+        <w:t xml:space="preserve">Added a column on </w:t>
+      </w:r>
+      <w:r>
+        <w:t>Mental health professionals per 100,000 population in 2019</w:t>
+      </w:r>
+      <w:r>
+        <w:t xml:space="preserve"> to the state characteristics. Added all associated notes and coding. </w:t>
+      </w:r>
+    </w:p>
+    <w:p>
+      <w:pPr>
+        <w:pStyle w:val="ListParagraph"/>
+        <w:numPr>
+          <w:ilvl w:val="0"/>
+          <w:numId w:val="1"/>
+        </w:numPr>
+      </w:pPr>
+      <w:r>
+        <w:t>8/6/2020</w:t>
+      </w:r>
+    </w:p>
+    <w:p>
+      <w:pPr>
+        <w:pStyle w:val="ListParagraph"/>
+        <w:numPr>
+          <w:ilvl w:val="1"/>
+          <w:numId w:val="1"/>
+        </w:numPr>
+      </w:pPr>
+      <w:r>
+        <w:t>Updated GitHub address.</w:t>
+      </w:r>
+    </w:p>
+    <w:p>
+      <w:pPr>
+        <w:pStyle w:val="ListParagraph"/>
+        <w:numPr>
+          <w:ilvl w:val="0"/>
+          <w:numId w:val="1"/>
+        </w:numPr>
+      </w:pPr>
+      <w:r>
+        <w:t>8/5/2020</w:t>
+      </w:r>
+    </w:p>
+    <w:p>
+      <w:pPr>
+        <w:pStyle w:val="ListParagraph"/>
+        <w:numPr>
+          <w:ilvl w:val="1"/>
+          <w:numId w:val="1"/>
+        </w:numPr>
+      </w:pPr>
+      <w:r>
+        <w:t xml:space="preserve">Updated notes for Michigan with regards to an executive order closing </w:t>
+      </w:r>
+      <w:r>
+        <w:t>businesses</w:t>
+      </w:r>
+      <w:r>
+        <w:t xml:space="preserve"> in most (but not all) of the state. </w:t>
+      </w:r>
+    </w:p>
+    <w:p>
+      <w:pPr>
+        <w:pStyle w:val="ListParagraph"/>
+        <w:numPr>
+          <w:ilvl w:val="0"/>
+          <w:numId w:val="1"/>
+        </w:numPr>
+      </w:pPr>
+      <w:r>
+        <w:t>8/4/2020</w:t>
+      </w:r>
+    </w:p>
+    <w:p>
+      <w:pPr>
+        <w:pStyle w:val="ListParagraph"/>
+        <w:numPr>
+          <w:ilvl w:val="1"/>
+          <w:numId w:val="1"/>
+        </w:numPr>
+      </w:pPr>
+      <w:r>
+        <w:t xml:space="preserve">There are no changes for reopening for states Alabama-Kansas. </w:t>
+      </w:r>
+    </w:p>
+    <w:p>
+      <w:pPr>
+        <w:pStyle w:val="ListParagraph"/>
+        <w:numPr>
+          <w:ilvl w:val="1"/>
+          <w:numId w:val="1"/>
+        </w:numPr>
+      </w:pPr>
+      <w:r>
+        <w:t xml:space="preserve">Corrected some missing information from the initial physical distancing closures for several states which had reopening dates but not closing dates. </w:t>
+      </w:r>
+    </w:p>
+    <w:p>
+      <w:pPr>
+        <w:pStyle w:val="ListParagraph"/>
+        <w:numPr>
+          <w:ilvl w:val="2"/>
+          <w:numId w:val="1"/>
+        </w:numPr>
+      </w:pPr>
+      <w:r>
+        <w:t>HI*</w:t>
+      </w:r>
+      <w:proofErr w:type="spellStart"/>
+      <w:r>
+        <w:t>clgym</w:t>
+      </w:r>
+      <w:proofErr w:type="spellEnd"/>
+      <w:r>
+        <w:t>, MO*</w:t>
+      </w:r>
+      <w:proofErr w:type="spellStart"/>
+      <w:r>
+        <w:t>clgym</w:t>
+      </w:r>
+      <w:proofErr w:type="spellEnd"/>
+      <w:r>
+        <w:t>, AR*</w:t>
+      </w:r>
+      <w:proofErr w:type="spellStart"/>
+      <w:r>
+        <w:t>clbsns</w:t>
+      </w:r>
+      <w:proofErr w:type="spellEnd"/>
+      <w:r>
+        <w:t>, FL*</w:t>
+      </w:r>
+      <w:proofErr w:type="spellStart"/>
+      <w:r>
+        <w:t>clbsns</w:t>
+      </w:r>
+      <w:proofErr w:type="spellEnd"/>
+      <w:r>
+        <w:t>, GA*</w:t>
+      </w:r>
+      <w:proofErr w:type="spellStart"/>
+      <w:r>
+        <w:t>clbsns</w:t>
+      </w:r>
+      <w:proofErr w:type="spellEnd"/>
+      <w:r>
+        <w:t>, MO*</w:t>
+      </w:r>
+      <w:proofErr w:type="spellStart"/>
+      <w:r>
+        <w:t>clbsns</w:t>
+      </w:r>
+      <w:proofErr w:type="spellEnd"/>
+      <w:r>
+        <w:t>, NE*</w:t>
+      </w:r>
+      <w:proofErr w:type="spellStart"/>
+      <w:r>
+        <w:t>clbsns</w:t>
+      </w:r>
+      <w:proofErr w:type="spellEnd"/>
+      <w:r>
+        <w:t>, ND*</w:t>
+      </w:r>
+      <w:proofErr w:type="spellStart"/>
+      <w:r>
+        <w:t>clbsns</w:t>
+      </w:r>
+      <w:proofErr w:type="spellEnd"/>
+      <w:r>
+        <w:t>, OR*</w:t>
+      </w:r>
+      <w:proofErr w:type="spellStart"/>
+      <w:r>
+        <w:t>clbsns</w:t>
+      </w:r>
+      <w:proofErr w:type="spellEnd"/>
+      <w:r>
+        <w:t>, UT*</w:t>
+      </w:r>
+      <w:proofErr w:type="spellStart"/>
+      <w:r>
+        <w:t>clbsns</w:t>
+      </w:r>
+      <w:proofErr w:type="spellEnd"/>
+      <w:r>
+        <w:t>, VA*</w:t>
+      </w:r>
+      <w:proofErr w:type="spellStart"/>
+      <w:r>
+        <w:t>clbsns</w:t>
+      </w:r>
+      <w:proofErr w:type="spellEnd"/>
+      <w:r>
+        <w:t>, and WY*</w:t>
+      </w:r>
+      <w:proofErr w:type="spellStart"/>
+      <w:r>
+        <w:t>clbsns</w:t>
+      </w:r>
+      <w:proofErr w:type="spellEnd"/>
+    </w:p>
+    <w:p/>
+    <w:p>
+      <w:pPr>
+        <w:pStyle w:val="ListParagraph"/>
+        <w:numPr>
+          <w:ilvl w:val="0"/>
+          <w:numId w:val="1"/>
+        </w:numPr>
+      </w:pPr>
+      <w:r>
+        <w:t>8/3/2020</w:t>
+      </w:r>
+    </w:p>
+    <w:p>
+      <w:pPr>
+        <w:pStyle w:val="ListParagraph"/>
+        <w:numPr>
+          <w:ilvl w:val="1"/>
+          <w:numId w:val="1"/>
+        </w:numPr>
+      </w:pPr>
+      <w:r>
+        <w:t xml:space="preserve">TN issues order allowing local governments authority to issue face mask orders. Added a note to the spreadsheet. </w:t>
+      </w:r>
+    </w:p>
+    <w:p>
+      <w:pPr>
+        <w:pStyle w:val="ListParagraph"/>
+        <w:numPr>
+          <w:ilvl w:val="1"/>
+          <w:numId w:val="1"/>
+        </w:numPr>
+      </w:pPr>
+      <w:proofErr w:type="gramStart"/>
+      <w:r>
+        <w:t>OH</w:t>
+      </w:r>
+      <w:proofErr w:type="gramEnd"/>
+      <w:r>
+        <w:t xml:space="preserve"> issues a bar curfew. Note added to re-reclosure info. </w:t>
+      </w:r>
+    </w:p>
+    <w:p>
+      <w:pPr>
+        <w:pStyle w:val="ListParagraph"/>
+        <w:numPr>
+          <w:ilvl w:val="1"/>
+          <w:numId w:val="1"/>
+        </w:numPr>
+      </w:pPr>
+      <w:r>
+        <w:t xml:space="preserve">GA renewed its facemask order. Added a note. </w:t>
+      </w:r>
+    </w:p>
+    <w:p>
+      <w:pPr>
+        <w:pStyle w:val="ListParagraph"/>
+        <w:numPr>
+          <w:ilvl w:val="1"/>
+          <w:numId w:val="1"/>
+        </w:numPr>
+      </w:pPr>
+      <w:r>
+        <w:t xml:space="preserve">Updated codebook definition </w:t>
+      </w:r>
+      <w:r>
+        <w:t>for “no</w:t>
+      </w:r>
+      <w:r>
+        <w:t xml:space="preserve"> legal enforcement of face mask mandate”. </w:t>
+      </w:r>
+    </w:p>
+    <w:p>
+      <w:pPr>
+        <w:pStyle w:val="ListParagraph"/>
+        <w:numPr>
+          <w:ilvl w:val="1"/>
+          <w:numId w:val="1"/>
+        </w:numPr>
+      </w:pPr>
+      <w:r>
+        <w:t xml:space="preserve">VT facemask order added. </w:t>
+      </w:r>
+      <w:r>
+        <w:t xml:space="preserve">WI facemask order added. </w:t>
+      </w:r>
+      <w:r>
+        <w:t xml:space="preserve">SC order added and a note was added for clarity. </w:t>
+      </w:r>
+    </w:p>
+    <w:p>
+      <w:pPr>
+        <w:pStyle w:val="ListParagraph"/>
+        <w:numPr>
+          <w:ilvl w:val="1"/>
+          <w:numId w:val="1"/>
+        </w:numPr>
+      </w:pPr>
+      <w:r>
+        <w:t xml:space="preserve">Note added for changes to MA quarantine rules for out of state visitors. </w:t>
+      </w:r>
+    </w:p>
+    <w:p>
+      <w:pPr>
+        <w:pStyle w:val="ListParagraph"/>
+        <w:numPr>
+          <w:ilvl w:val="0"/>
+          <w:numId w:val="1"/>
+        </w:numPr>
+      </w:pPr>
+      <w:r>
+        <w:t>7/30/20 20</w:t>
+      </w:r>
+    </w:p>
+    <w:p>
+      <w:pPr>
+        <w:pStyle w:val="ListParagraph"/>
+        <w:numPr>
+          <w:ilvl w:val="1"/>
+          <w:numId w:val="1"/>
+        </w:numPr>
+      </w:pPr>
+      <w:r>
+        <w:t>Fixed dates in changelog</w:t>
+      </w:r>
+    </w:p>
+    <w:p>
+      <w:pPr>
+        <w:pStyle w:val="ListParagraph"/>
+        <w:numPr>
+          <w:ilvl w:val="1"/>
+          <w:numId w:val="1"/>
+        </w:numPr>
+      </w:pPr>
+      <w:r>
+        <w:t>Added note for MD Facemask order</w:t>
+      </w:r>
+    </w:p>
+    <w:p>
+      <w:pPr>
+        <w:pStyle w:val="ListParagraph"/>
+        <w:numPr>
+          <w:ilvl w:val="1"/>
+          <w:numId w:val="1"/>
+        </w:numPr>
+      </w:pPr>
+      <w:r>
+        <w:t xml:space="preserve">Updated notes for VA and </w:t>
+      </w:r>
+      <w:r>
+        <w:t>NC alcohol sales.</w:t>
+      </w:r>
+    </w:p>
+    <w:p>
+      <w:pPr>
+        <w:pStyle w:val="ListParagraph"/>
+        <w:numPr>
+          <w:ilvl w:val="1"/>
+          <w:numId w:val="1"/>
+        </w:numPr>
+      </w:pPr>
+      <w:r>
+        <w:t>Updated codebook for “PREVTLHL” and updated the column in the database to replace 1/0/1900 as ‘previously had policy’ to new code 1/1/2020.</w:t>
+      </w:r>
+    </w:p>
+    <w:p>
+      <w:pPr>
+        <w:pStyle w:val="ListParagraph"/>
+        <w:numPr>
+          <w:ilvl w:val="1"/>
+          <w:numId w:val="1"/>
+        </w:numPr>
+      </w:pPr>
+      <w:r>
+        <w:t xml:space="preserve">Added note for PA </w:t>
+      </w:r>
+      <w:proofErr w:type="spellStart"/>
+      <w:r>
+        <w:t>eg</w:t>
+      </w:r>
+      <w:proofErr w:type="spellEnd"/>
+      <w:r>
+        <w:t xml:space="preserve"> use of </w:t>
+      </w:r>
+      <w:proofErr w:type="spellStart"/>
+      <w:r>
+        <w:t>telemed</w:t>
+      </w:r>
+      <w:proofErr w:type="spellEnd"/>
+      <w:r>
+        <w:t xml:space="preserve"> for schedule II-V prescriptions. Changed the coding </w:t>
+      </w:r>
+      <w:r>
+        <w:t xml:space="preserve">for it in the database so that it is now just a date. </w:t>
+      </w:r>
+    </w:p>
+    <w:p>
+      <w:pPr>
+        <w:pStyle w:val="ListParagraph"/>
+        <w:numPr>
+          <w:ilvl w:val="1"/>
+          <w:numId w:val="1"/>
+        </w:numPr>
+      </w:pPr>
+      <w:r>
+        <w:t>Updated the codebook for face mask mandates. Added a sentence that “</w:t>
+      </w:r>
+      <w:r>
+        <w:t>The order does not have to apply to all public space, can apply to some public spaces</w:t>
+      </w:r>
+      <w:proofErr w:type="gramStart"/>
+      <w:r>
+        <w:t>.”</w:t>
+      </w:r>
+      <w:proofErr w:type="gramEnd"/>
+    </w:p>
+    <w:p>
+      <w:pPr>
+        <w:pStyle w:val="ListParagraph"/>
+        <w:numPr>
+          <w:ilvl w:val="1"/>
+          <w:numId w:val="1"/>
+        </w:numPr>
+      </w:pPr>
+      <w:r>
+        <w:t xml:space="preserve">Performed news search of all states looking for new executive orders. </w:t>
+      </w:r>
+    </w:p>
+    <w:p>
+      <w:pPr>
+        <w:pStyle w:val="ListParagraph"/>
+        <w:numPr>
+          <w:ilvl w:val="2"/>
+          <w:numId w:val="1"/>
+        </w:numPr>
+      </w:pPr>
+      <w:r>
         <w:lastRenderedPageBreak/>
-        <w:t xml:space="preserve">Added a column on </w:t>
-      </w:r>
-      <w:r>
-        <w:t>Mental health professionals per 100,000 population in 2019</w:t>
-      </w:r>
-      <w:r>
-        <w:t xml:space="preserve"> to the state characteristics. Added all associated notes and coding. </w:t>
-      </w:r>
-    </w:p>
-    <w:p>
-      <w:pPr>
-        <w:pStyle w:val="ListParagraph"/>
-        <w:numPr>
-          <w:ilvl w:val="0"/>
-          <w:numId w:val="1"/>
-        </w:numPr>
-      </w:pPr>
-      <w:r>
-        <w:t>8/6/2020</w:t>
-      </w:r>
-    </w:p>
-    <w:p>
-      <w:pPr>
-        <w:pStyle w:val="ListParagraph"/>
-        <w:numPr>
-          <w:ilvl w:val="1"/>
-          <w:numId w:val="1"/>
-        </w:numPr>
-      </w:pPr>
-      <w:r>
-        <w:t>Updated GitHub address.</w:t>
-      </w:r>
-    </w:p>
-    <w:p>
-      <w:pPr>
-        <w:pStyle w:val="ListParagraph"/>
-        <w:numPr>
-          <w:ilvl w:val="0"/>
-          <w:numId w:val="1"/>
-        </w:numPr>
-      </w:pPr>
-      <w:r>
-        <w:t>8/5/2020</w:t>
-      </w:r>
-    </w:p>
-    <w:p>
-      <w:pPr>
-        <w:pStyle w:val="ListParagraph"/>
-        <w:numPr>
-          <w:ilvl w:val="1"/>
-          <w:numId w:val="1"/>
-        </w:numPr>
-      </w:pPr>
-      <w:r>
-        <w:t xml:space="preserve">Updated notes for Michigan with regards to an executive order closing </w:t>
-      </w:r>
-      <w:r>
-        <w:t>businesses</w:t>
-      </w:r>
-      <w:r>
-        <w:t xml:space="preserve"> in most (but not all) of the state. </w:t>
-      </w:r>
-    </w:p>
-    <w:p>
-      <w:pPr>
-        <w:pStyle w:val="ListParagraph"/>
-        <w:numPr>
-          <w:ilvl w:val="0"/>
-          <w:numId w:val="1"/>
-        </w:numPr>
-      </w:pPr>
-      <w:r>
-        <w:t>8/4/2020</w:t>
-      </w:r>
-    </w:p>
-    <w:p>
-      <w:pPr>
-        <w:pStyle w:val="ListParagraph"/>
-        <w:numPr>
-          <w:ilvl w:val="1"/>
-          <w:numId w:val="1"/>
-        </w:numPr>
-      </w:pPr>
-      <w:r>
-        <w:t xml:space="preserve">There are no changes for reopening for states Alabama-Kansas. </w:t>
-      </w:r>
-    </w:p>
-    <w:p>
-      <w:pPr>
-        <w:pStyle w:val="ListParagraph"/>
-        <w:numPr>
-          <w:ilvl w:val="1"/>
-          <w:numId w:val="1"/>
-        </w:numPr>
-      </w:pPr>
-      <w:r>
-        <w:t xml:space="preserve">Corrected some missing information from the initial physical distancing closures for several states which had reopening dates but not closing dates. </w:t>
-      </w:r>
-    </w:p>
-    <w:p>
-      <w:pPr>
-        <w:pStyle w:val="ListParagraph"/>
-        <w:numPr>
-          <w:ilvl w:val="2"/>
-          <w:numId w:val="1"/>
-        </w:numPr>
-      </w:pPr>
-      <w:r>
-        <w:t>HI*</w:t>
-      </w:r>
-      <w:proofErr w:type="spellStart"/>
-      <w:r>
-        <w:t>clgym</w:t>
-      </w:r>
-      <w:proofErr w:type="spellEnd"/>
-      <w:r>
-        <w:t>, MO*</w:t>
-      </w:r>
-      <w:proofErr w:type="spellStart"/>
-      <w:r>
-        <w:t>clgym</w:t>
-      </w:r>
-      <w:proofErr w:type="spellEnd"/>
-      <w:r>
-        <w:t>, AR*</w:t>
-      </w:r>
-      <w:proofErr w:type="spellStart"/>
-      <w:r>
-        <w:t>clbsns</w:t>
-      </w:r>
-      <w:proofErr w:type="spellEnd"/>
-      <w:r>
-        <w:t>, FL*</w:t>
-      </w:r>
-      <w:proofErr w:type="spellStart"/>
-      <w:r>
-        <w:t>clbsns</w:t>
-      </w:r>
-      <w:proofErr w:type="spellEnd"/>
-      <w:r>
-        <w:t>, GA*</w:t>
-      </w:r>
-      <w:proofErr w:type="spellStart"/>
-      <w:r>
-        <w:t>clbsns</w:t>
-      </w:r>
-      <w:proofErr w:type="spellEnd"/>
-      <w:r>
-        <w:t>, MO*</w:t>
-      </w:r>
-      <w:proofErr w:type="spellStart"/>
-      <w:r>
-        <w:t>clbsns</w:t>
-      </w:r>
-      <w:proofErr w:type="spellEnd"/>
-      <w:r>
-        <w:t>, NE*</w:t>
-      </w:r>
-      <w:proofErr w:type="spellStart"/>
-      <w:r>
-        <w:t>clbsns</w:t>
-      </w:r>
-      <w:proofErr w:type="spellEnd"/>
-      <w:r>
-        <w:t>, ND*</w:t>
-      </w:r>
-      <w:proofErr w:type="spellStart"/>
-      <w:r>
-        <w:t>clbsns</w:t>
-      </w:r>
-      <w:proofErr w:type="spellEnd"/>
-      <w:r>
-        <w:t>, OR*</w:t>
-      </w:r>
-      <w:proofErr w:type="spellStart"/>
-      <w:r>
-        <w:t>clbsns</w:t>
-      </w:r>
-      <w:proofErr w:type="spellEnd"/>
-      <w:r>
-        <w:t>, UT*</w:t>
-      </w:r>
-      <w:proofErr w:type="spellStart"/>
-      <w:r>
-        <w:t>clbsns</w:t>
-      </w:r>
-      <w:proofErr w:type="spellEnd"/>
-      <w:r>
-        <w:t>, VA*</w:t>
-      </w:r>
-      <w:proofErr w:type="spellStart"/>
-      <w:r>
-        <w:t>clbsns</w:t>
-      </w:r>
-      <w:proofErr w:type="spellEnd"/>
-      <w:r>
-        <w:t>, and WY*</w:t>
-      </w:r>
-      <w:proofErr w:type="spellStart"/>
-      <w:r>
-        <w:t>clbsns</w:t>
-      </w:r>
-      <w:proofErr w:type="spellEnd"/>
-    </w:p>
-    <w:p/>
-    <w:p>
-      <w:pPr>
-        <w:pStyle w:val="ListParagraph"/>
-        <w:numPr>
-          <w:ilvl w:val="0"/>
-          <w:numId w:val="1"/>
-        </w:numPr>
-      </w:pPr>
-      <w:r>
-        <w:t>8/3/2020</w:t>
-      </w:r>
-    </w:p>
-    <w:p>
-      <w:pPr>
-        <w:pStyle w:val="ListParagraph"/>
-        <w:numPr>
-          <w:ilvl w:val="1"/>
-          <w:numId w:val="1"/>
-        </w:numPr>
-      </w:pPr>
-      <w:r>
-        <w:t xml:space="preserve">TN issues order allowing local governments authority to issue face mask orders. Added a note to the spreadsheet. </w:t>
-      </w:r>
-    </w:p>
-    <w:p>
-      <w:pPr>
-        <w:pStyle w:val="ListParagraph"/>
-        <w:numPr>
-          <w:ilvl w:val="1"/>
-          <w:numId w:val="1"/>
-        </w:numPr>
-      </w:pPr>
-      <w:proofErr w:type="gramStart"/>
-      <w:r>
-        <w:t>OH</w:t>
-      </w:r>
-      <w:proofErr w:type="gramEnd"/>
-      <w:r>
-        <w:t xml:space="preserve"> issues a bar curfew. Note added to re-reclosure info. </w:t>
-      </w:r>
-    </w:p>
-    <w:p>
-      <w:pPr>
-        <w:pStyle w:val="ListParagraph"/>
-        <w:numPr>
-          <w:ilvl w:val="1"/>
-          <w:numId w:val="1"/>
-        </w:numPr>
-      </w:pPr>
-      <w:r>
-        <w:t xml:space="preserve">GA renewed its facemask order. Added a note. </w:t>
-      </w:r>
-    </w:p>
-    <w:p>
-      <w:pPr>
-        <w:pStyle w:val="ListParagraph"/>
-        <w:numPr>
-          <w:ilvl w:val="1"/>
-          <w:numId w:val="1"/>
-        </w:numPr>
-      </w:pPr>
-      <w:r>
-        <w:t xml:space="preserve">Updated codebook definition </w:t>
-      </w:r>
-      <w:r>
-        <w:t>for “no</w:t>
-      </w:r>
-      <w:r>
-        <w:t xml:space="preserve"> legal enforcement of face mask mandate”. </w:t>
-      </w:r>
-    </w:p>
-    <w:p>
-      <w:pPr>
-        <w:pStyle w:val="ListParagraph"/>
-        <w:numPr>
-          <w:ilvl w:val="1"/>
-          <w:numId w:val="1"/>
-        </w:numPr>
-      </w:pPr>
-      <w:r>
-        <w:t xml:space="preserve">VT facemask order added. </w:t>
-      </w:r>
-      <w:r>
-        <w:t xml:space="preserve">WI facemask order added. </w:t>
-      </w:r>
-      <w:r>
-        <w:t xml:space="preserve">SC order added and a note was added for clarity. </w:t>
-      </w:r>
-    </w:p>
-    <w:p>
-      <w:pPr>
-        <w:pStyle w:val="ListParagraph"/>
-        <w:numPr>
-          <w:ilvl w:val="1"/>
-          <w:numId w:val="1"/>
-        </w:numPr>
-      </w:pPr>
-      <w:r>
-        <w:t xml:space="preserve">Note added for changes to MA quarantine rules for out of state visitors. </w:t>
-      </w:r>
-    </w:p>
-    <w:p>
-      <w:pPr>
-        <w:pStyle w:val="ListParagraph"/>
-        <w:numPr>
-          <w:ilvl w:val="0"/>
-          <w:numId w:val="1"/>
-        </w:numPr>
-      </w:pPr>
-      <w:r>
-        <w:t>7/30/20 20</w:t>
-      </w:r>
-    </w:p>
-    <w:p>
-      <w:pPr>
-        <w:pStyle w:val="ListParagraph"/>
-        <w:numPr>
-          <w:ilvl w:val="1"/>
-          <w:numId w:val="1"/>
-        </w:numPr>
-      </w:pPr>
-      <w:r>
-        <w:t>Fixed dates in changelog</w:t>
-      </w:r>
-    </w:p>
-    <w:p>
-      <w:pPr>
-        <w:pStyle w:val="ListParagraph"/>
-        <w:numPr>
-          <w:ilvl w:val="1"/>
-          <w:numId w:val="1"/>
-        </w:numPr>
-      </w:pPr>
-      <w:r>
-        <w:t>Added note for MD Facemask order</w:t>
-      </w:r>
-    </w:p>
-    <w:p>
-      <w:pPr>
-        <w:pStyle w:val="ListParagraph"/>
-        <w:numPr>
-          <w:ilvl w:val="1"/>
-          <w:numId w:val="1"/>
-        </w:numPr>
-      </w:pPr>
-      <w:r>
-        <w:t xml:space="preserve">Updated notes for VA and </w:t>
-      </w:r>
-      <w:r>
-        <w:t>NC alcohol sales.</w:t>
-      </w:r>
-    </w:p>
-    <w:p>
-      <w:pPr>
-        <w:pStyle w:val="ListParagraph"/>
-        <w:numPr>
-          <w:ilvl w:val="1"/>
-          <w:numId w:val="1"/>
-        </w:numPr>
-      </w:pPr>
-      <w:r>
-        <w:t>Updated codebook for “PREVTLHL” and updated the column in the database to replace 1/0/1900 as ‘previously had policy’ to new code 1/1/2020.</w:t>
-      </w:r>
-    </w:p>
-    <w:p>
-      <w:pPr>
-        <w:pStyle w:val="ListParagraph"/>
-        <w:numPr>
-          <w:ilvl w:val="1"/>
-          <w:numId w:val="1"/>
-        </w:numPr>
-      </w:pPr>
-      <w:r>
-        <w:t xml:space="preserve">Added note for PA </w:t>
-      </w:r>
-      <w:proofErr w:type="spellStart"/>
-      <w:r>
-        <w:t>eg</w:t>
-      </w:r>
-      <w:proofErr w:type="spellEnd"/>
-      <w:r>
-        <w:t xml:space="preserve"> use of </w:t>
-      </w:r>
-      <w:proofErr w:type="spellStart"/>
-      <w:r>
-        <w:t>telemed</w:t>
-      </w:r>
-      <w:proofErr w:type="spellEnd"/>
-      <w:r>
-        <w:t xml:space="preserve"> for schedule II-V prescriptions. Changed the coding </w:t>
-      </w:r>
-      <w:r>
-        <w:t xml:space="preserve">for it in the database so that it is now just a date. </w:t>
-      </w:r>
-    </w:p>
-    <w:p>
-      <w:pPr>
-        <w:pStyle w:val="ListParagraph"/>
-        <w:numPr>
-          <w:ilvl w:val="1"/>
-          <w:numId w:val="1"/>
-        </w:numPr>
-      </w:pPr>
-      <w:r>
-        <w:t>Updated the codebook for face mask mandates. Added a sentence that “</w:t>
-      </w:r>
-      <w:r>
-        <w:t>The order does not have to apply to all public space, can apply to some public spaces</w:t>
-      </w:r>
-      <w:proofErr w:type="gramStart"/>
-      <w:r>
-        <w:t>.”</w:t>
-      </w:r>
-      <w:proofErr w:type="gramEnd"/>
-    </w:p>
-    <w:p>
-      <w:pPr>
-        <w:pStyle w:val="ListParagraph"/>
-        <w:numPr>
-          <w:ilvl w:val="1"/>
-          <w:numId w:val="1"/>
-        </w:numPr>
-      </w:pPr>
-      <w:r>
-        <w:t xml:space="preserve">Performed news search of all states looking for new executive orders. </w:t>
-      </w:r>
-    </w:p>
-    <w:p>
-      <w:pPr>
-        <w:pStyle w:val="ListParagraph"/>
-        <w:numPr>
-          <w:ilvl w:val="2"/>
-          <w:numId w:val="1"/>
-        </w:numPr>
-      </w:pPr>
-      <w:r>
         <w:t xml:space="preserve">MI closed all indoor bar service in the state. Outdoor is still permitted. A note was put in the details section but no changes made to the variables. </w:t>
       </w:r>
     </w:p>

--- a/CUSP Changelog.docx
+++ b/CUSP Changelog.docx
@@ -34,6 +34,42 @@
         </w:numPr>
       </w:pPr>
       <w:r>
+        <w:t>10/21/2020</w:t>
+      </w:r>
+    </w:p>
+    <w:p>
+      <w:pPr>
+        <w:pStyle w:val="ListParagraph"/>
+        <w:numPr>
+          <w:ilvl w:val="1"/>
+          <w:numId w:val="1"/>
+        </w:numPr>
+      </w:pPr>
+      <w:r>
+        <w:t xml:space="preserve">Corrected open and closing dates for NE. </w:t>
+      </w:r>
+    </w:p>
+    <w:p>
+      <w:pPr>
+        <w:pStyle w:val="ListParagraph"/>
+        <w:numPr>
+          <w:ilvl w:val="1"/>
+          <w:numId w:val="1"/>
+        </w:numPr>
+      </w:pPr>
+      <w:r>
+        <w:t xml:space="preserve">A full review of closing dates is in progress. Today day care, nursing home, and K-12 closures were updated with the reviewed dates. </w:t>
+      </w:r>
+    </w:p>
+    <w:p>
+      <w:pPr>
+        <w:pStyle w:val="ListParagraph"/>
+        <w:numPr>
+          <w:ilvl w:val="0"/>
+          <w:numId w:val="1"/>
+        </w:numPr>
+      </w:pPr>
+      <w:r>
         <w:t>10/19/2020</w:t>
       </w:r>
     </w:p>
@@ -284,6 +320,7 @@
         </w:numPr>
       </w:pPr>
       <w:r>
+        <w:lastRenderedPageBreak/>
         <w:t>9/28/2020</w:t>
       </w:r>
     </w:p>
@@ -325,334 +362,334 @@
         </w:numPr>
       </w:pPr>
       <w:r>
+        <w:t xml:space="preserve">Updated and corrected issues on stay at home order tab. Added a new column to display states that did not issue full stay at home orders in order to provide clarity between other sources and our database’s coding (applies to the entire state and used language requiring people stay home except for essential business). </w:t>
+      </w:r>
+    </w:p>
+    <w:p>
+      <w:pPr>
+        <w:pStyle w:val="ListParagraph"/>
+        <w:numPr>
+          <w:ilvl w:val="1"/>
+          <w:numId w:val="1"/>
+        </w:numPr>
+      </w:pPr>
+      <w:r>
+        <w:t xml:space="preserve">In Google doc moved stay at home order ended column to the stay at home tab. This column is currently under review and will be updated when the review is done. </w:t>
+      </w:r>
+    </w:p>
+    <w:p>
+      <w:pPr>
+        <w:pStyle w:val="ListParagraph"/>
+        <w:numPr>
+          <w:ilvl w:val="0"/>
+          <w:numId w:val="1"/>
+        </w:numPr>
+      </w:pPr>
+      <w:r>
+        <w:t>9/25/2020</w:t>
+      </w:r>
+    </w:p>
+    <w:p>
+      <w:pPr>
+        <w:pStyle w:val="ListParagraph"/>
+        <w:numPr>
+          <w:ilvl w:val="1"/>
+          <w:numId w:val="1"/>
+        </w:numPr>
+      </w:pPr>
+      <w:r>
+        <w:t>Facemasks reviewed. No changes.</w:t>
+      </w:r>
+    </w:p>
+    <w:p>
+      <w:pPr>
+        <w:pStyle w:val="ListParagraph"/>
+        <w:numPr>
+          <w:ilvl w:val="1"/>
+          <w:numId w:val="1"/>
+        </w:numPr>
+      </w:pPr>
+      <w:r>
+        <w:t>PA: Update End Eviction Moratorium to 9/1/2020, when EO expired.</w:t>
+      </w:r>
+    </w:p>
+    <w:p>
+      <w:pPr>
+        <w:pStyle w:val="ListParagraph"/>
+        <w:numPr>
+          <w:ilvl w:val="0"/>
+          <w:numId w:val="1"/>
+        </w:numPr>
+      </w:pPr>
+      <w:r>
+        <w:t>9/24/2020</w:t>
+      </w:r>
+    </w:p>
+    <w:p>
+      <w:pPr>
+        <w:pStyle w:val="ListParagraph"/>
+        <w:numPr>
+          <w:ilvl w:val="1"/>
+          <w:numId w:val="1"/>
+        </w:numPr>
+      </w:pPr>
+      <w:r>
+        <w:t xml:space="preserve">Changed the date that CARES Act funds ran out from July 21 to July 31. </w:t>
+      </w:r>
+    </w:p>
+    <w:p>
+      <w:pPr>
+        <w:pStyle w:val="ListParagraph"/>
+        <w:numPr>
+          <w:ilvl w:val="0"/>
+          <w:numId w:val="1"/>
+        </w:numPr>
+      </w:pPr>
+      <w:r>
+        <w:t>9/21/2020</w:t>
+      </w:r>
+    </w:p>
+    <w:p>
+      <w:pPr>
+        <w:pStyle w:val="ListParagraph"/>
+        <w:numPr>
+          <w:ilvl w:val="1"/>
+          <w:numId w:val="1"/>
+        </w:numPr>
+      </w:pPr>
+      <w:r>
+        <w:t>Updated the racial disparities data tab. Changes include</w:t>
+      </w:r>
+      <w:r>
+        <w:t>s</w:t>
+      </w:r>
+      <w:r>
+        <w:t xml:space="preserve"> information</w:t>
+      </w:r>
+      <w:r>
+        <w:t xml:space="preserve"> up to </w:t>
+      </w:r>
+      <w:r>
+        <w:t>8</w:t>
+      </w:r>
+      <w:r>
+        <w:t>/28</w:t>
+      </w:r>
+      <w:r>
+        <w:t xml:space="preserve"> for each states reporting practices. </w:t>
+      </w:r>
+    </w:p>
+    <w:p>
+      <w:pPr>
+        <w:pStyle w:val="ListParagraph"/>
+        <w:numPr>
+          <w:ilvl w:val="0"/>
+          <w:numId w:val="1"/>
+        </w:numPr>
+      </w:pPr>
+      <w:r>
+        <w:t>9/17/2020</w:t>
+      </w:r>
+    </w:p>
+    <w:p>
+      <w:pPr>
+        <w:pStyle w:val="ListParagraph"/>
+        <w:numPr>
+          <w:ilvl w:val="1"/>
+          <w:numId w:val="1"/>
+        </w:numPr>
+      </w:pPr>
+      <w:r>
+        <w:t xml:space="preserve">Corrected IA so UI policy to show that the state expanded eligibility to high-risk individuals in preventative care. </w:t>
+      </w:r>
+    </w:p>
+    <w:p>
+      <w:pPr>
+        <w:pStyle w:val="ListParagraph"/>
+        <w:numPr>
+          <w:ilvl w:val="1"/>
+          <w:numId w:val="1"/>
+        </w:numPr>
+      </w:pPr>
+      <w:r>
+        <w:t>Corrected the CT stay at home order from being marked as none</w:t>
+      </w:r>
+      <w:r>
+        <w:t xml:space="preserve"> to March 23</w:t>
+      </w:r>
+      <w:r>
+        <w:t xml:space="preserve">. </w:t>
+      </w:r>
+    </w:p>
+    <w:p>
+      <w:pPr>
+        <w:pStyle w:val="ListParagraph"/>
+        <w:numPr>
+          <w:ilvl w:val="1"/>
+          <w:numId w:val="1"/>
+        </w:numPr>
+      </w:pPr>
+      <w:r>
+        <w:t xml:space="preserve">Fixed AK face mask end date. Fixed AR date of attempt to block local facemask orders on GitHub database. </w:t>
+      </w:r>
+    </w:p>
+    <w:p>
+      <w:pPr>
+        <w:pStyle w:val="ListParagraph"/>
+        <w:numPr>
+          <w:ilvl w:val="0"/>
+          <w:numId w:val="1"/>
+        </w:numPr>
+      </w:pPr>
+      <w:r>
+        <w:t>9/15/2020</w:t>
+      </w:r>
+    </w:p>
+    <w:p>
+      <w:pPr>
+        <w:pStyle w:val="ListParagraph"/>
+        <w:numPr>
+          <w:ilvl w:val="1"/>
+          <w:numId w:val="1"/>
+        </w:numPr>
+      </w:pPr>
+      <w:r>
+        <w:t xml:space="preserve">Updated prison policies. Added a new column tracking when visitation began to resume. </w:t>
+      </w:r>
+      <w:r>
+        <w:t xml:space="preserve">Corrected the date that AR began restricting visitations for both personal and attorney. Corrected HI waiver of Co-pay information. Updated codebook and notes. </w:t>
+      </w:r>
+    </w:p>
+    <w:p>
+      <w:pPr>
+        <w:pStyle w:val="ListParagraph"/>
+        <w:numPr>
+          <w:ilvl w:val="1"/>
+          <w:numId w:val="1"/>
+        </w:numPr>
+      </w:pPr>
+      <w:r>
+        <w:t xml:space="preserve">Updated Unemployment Insurance policies including a new column, corrected some dates and other information, clarified what at risk meant and excluded some states based on the new parameters. Updated codebook and notes. </w:t>
+      </w:r>
+    </w:p>
+    <w:p>
+      <w:pPr>
+        <w:pStyle w:val="ListParagraph"/>
+        <w:numPr>
+          <w:ilvl w:val="0"/>
+          <w:numId w:val="1"/>
+        </w:numPr>
+      </w:pPr>
+      <w:r>
+        <w:t>9/9/2020</w:t>
+      </w:r>
+    </w:p>
+    <w:p>
+      <w:pPr>
+        <w:pStyle w:val="ListParagraph"/>
+        <w:numPr>
+          <w:ilvl w:val="1"/>
+          <w:numId w:val="1"/>
+        </w:numPr>
+      </w:pPr>
+      <w:r>
+        <w:t xml:space="preserve">Added Michigan order reopening gyms throughout the state. The order </w:t>
+      </w:r>
+      <w:r>
+        <w:t xml:space="preserve">allows gyms in all </w:t>
+      </w:r>
+      <w:r>
+        <w:t>areas of the</w:t>
+      </w:r>
+      <w:r>
+        <w:t xml:space="preserve"> state</w:t>
+      </w:r>
+      <w:r>
+        <w:t xml:space="preserve"> </w:t>
+      </w:r>
+      <w:r>
+        <w:t>to open</w:t>
+      </w:r>
+      <w:r>
+        <w:t>.</w:t>
+      </w:r>
+    </w:p>
+    <w:p>
+      <w:pPr>
+        <w:pStyle w:val="ListParagraph"/>
+        <w:numPr>
+          <w:ilvl w:val="1"/>
+          <w:numId w:val="1"/>
+        </w:numPr>
+      </w:pPr>
+      <w:r>
+        <w:t xml:space="preserve">Updated </w:t>
+      </w:r>
+      <w:r>
+        <w:t>New Mexico quarantine changes. State quarantines now only apply to some states and not all.</w:t>
+      </w:r>
+      <w:r>
+        <w:t xml:space="preserve">. </w:t>
+      </w:r>
+    </w:p>
+    <w:p>
+      <w:pPr>
+        <w:pStyle w:val="ListParagraph"/>
+        <w:numPr>
+          <w:ilvl w:val="0"/>
+          <w:numId w:val="1"/>
+        </w:numPr>
+      </w:pPr>
+      <w:r>
+        <w:t>9/8/2020</w:t>
+      </w:r>
+    </w:p>
+    <w:p>
+      <w:pPr>
+        <w:pStyle w:val="ListParagraph"/>
+        <w:numPr>
+          <w:ilvl w:val="1"/>
+          <w:numId w:val="1"/>
+        </w:numPr>
+      </w:pPr>
+      <w:r>
+        <w:t xml:space="preserve">Added a column for second stop of evictions. </w:t>
+      </w:r>
+    </w:p>
+    <w:p>
+      <w:pPr>
+        <w:pStyle w:val="ListParagraph"/>
+        <w:numPr>
+          <w:ilvl w:val="1"/>
+          <w:numId w:val="1"/>
+        </w:numPr>
+      </w:pPr>
+      <w:r>
+        <w:t xml:space="preserve">Removed “valid date range” from code book. </w:t>
+      </w:r>
+    </w:p>
+    <w:p>
+      <w:pPr>
+        <w:pStyle w:val="ListParagraph"/>
+        <w:numPr>
+          <w:ilvl w:val="1"/>
+          <w:numId w:val="1"/>
+        </w:numPr>
+      </w:pPr>
+      <w:r>
+        <w:t xml:space="preserve">Added a new section on state vote by mail responses. Updated notes, codebook and all databases with the new information. </w:t>
+      </w:r>
+    </w:p>
+    <w:p>
+      <w:pPr>
+        <w:pStyle w:val="ListParagraph"/>
+        <w:numPr>
+          <w:ilvl w:val="1"/>
+          <w:numId w:val="1"/>
+        </w:numPr>
+      </w:pPr>
+      <w:r>
         <w:lastRenderedPageBreak/>
-        <w:t xml:space="preserve">Updated and corrected issues on stay at home order tab. Added a new column to display states that did not issue full stay at home orders in order to provide clarity between other sources and our database’s coding (applies to the entire state and used language requiring people stay home except for essential business). </w:t>
-      </w:r>
-    </w:p>
-    <w:p>
-      <w:pPr>
-        <w:pStyle w:val="ListParagraph"/>
-        <w:numPr>
-          <w:ilvl w:val="1"/>
-          <w:numId w:val="1"/>
-        </w:numPr>
-      </w:pPr>
-      <w:r>
-        <w:t xml:space="preserve">In Google doc moved stay at home order ended column to the stay at home tab. This column is currently under review and will be updated when the review is done. </w:t>
-      </w:r>
-    </w:p>
-    <w:p>
-      <w:pPr>
-        <w:pStyle w:val="ListParagraph"/>
-        <w:numPr>
-          <w:ilvl w:val="0"/>
-          <w:numId w:val="1"/>
-        </w:numPr>
-      </w:pPr>
-      <w:r>
-        <w:t>9/25/2020</w:t>
-      </w:r>
-    </w:p>
-    <w:p>
-      <w:pPr>
-        <w:pStyle w:val="ListParagraph"/>
-        <w:numPr>
-          <w:ilvl w:val="1"/>
-          <w:numId w:val="1"/>
-        </w:numPr>
-      </w:pPr>
-      <w:r>
-        <w:t>Facemasks reviewed. No changes.</w:t>
-      </w:r>
-    </w:p>
-    <w:p>
-      <w:pPr>
-        <w:pStyle w:val="ListParagraph"/>
-        <w:numPr>
-          <w:ilvl w:val="1"/>
-          <w:numId w:val="1"/>
-        </w:numPr>
-      </w:pPr>
-      <w:r>
-        <w:t>PA: Update End Eviction Moratorium to 9/1/2020, when EO expired.</w:t>
-      </w:r>
-    </w:p>
-    <w:p>
-      <w:pPr>
-        <w:pStyle w:val="ListParagraph"/>
-        <w:numPr>
-          <w:ilvl w:val="0"/>
-          <w:numId w:val="1"/>
-        </w:numPr>
-      </w:pPr>
-      <w:r>
-        <w:t>9/24/2020</w:t>
-      </w:r>
-    </w:p>
-    <w:p>
-      <w:pPr>
-        <w:pStyle w:val="ListParagraph"/>
-        <w:numPr>
-          <w:ilvl w:val="1"/>
-          <w:numId w:val="1"/>
-        </w:numPr>
-      </w:pPr>
-      <w:r>
-        <w:t xml:space="preserve">Changed the date that CARES Act funds ran out from July 21 to July 31. </w:t>
-      </w:r>
-    </w:p>
-    <w:p>
-      <w:pPr>
-        <w:pStyle w:val="ListParagraph"/>
-        <w:numPr>
-          <w:ilvl w:val="0"/>
-          <w:numId w:val="1"/>
-        </w:numPr>
-      </w:pPr>
-      <w:r>
-        <w:t>9/21/2020</w:t>
-      </w:r>
-    </w:p>
-    <w:p>
-      <w:pPr>
-        <w:pStyle w:val="ListParagraph"/>
-        <w:numPr>
-          <w:ilvl w:val="1"/>
-          <w:numId w:val="1"/>
-        </w:numPr>
-      </w:pPr>
-      <w:r>
-        <w:t>Updated the racial disparities data tab. Changes include</w:t>
-      </w:r>
-      <w:r>
-        <w:t>s</w:t>
-      </w:r>
-      <w:r>
-        <w:t xml:space="preserve"> information</w:t>
-      </w:r>
-      <w:r>
-        <w:t xml:space="preserve"> up to </w:t>
-      </w:r>
-      <w:r>
-        <w:t>8</w:t>
-      </w:r>
-      <w:r>
-        <w:t>/28</w:t>
-      </w:r>
-      <w:r>
-        <w:t xml:space="preserve"> for each states reporting practices. </w:t>
-      </w:r>
-    </w:p>
-    <w:p>
-      <w:pPr>
-        <w:pStyle w:val="ListParagraph"/>
-        <w:numPr>
-          <w:ilvl w:val="0"/>
-          <w:numId w:val="1"/>
-        </w:numPr>
-      </w:pPr>
-      <w:r>
-        <w:t>9/17/2020</w:t>
-      </w:r>
-    </w:p>
-    <w:p>
-      <w:pPr>
-        <w:pStyle w:val="ListParagraph"/>
-        <w:numPr>
-          <w:ilvl w:val="1"/>
-          <w:numId w:val="1"/>
-        </w:numPr>
-      </w:pPr>
-      <w:r>
-        <w:t xml:space="preserve">Corrected IA so UI policy to show that the state expanded eligibility to high-risk individuals in preventative care. </w:t>
-      </w:r>
-    </w:p>
-    <w:p>
-      <w:pPr>
-        <w:pStyle w:val="ListParagraph"/>
-        <w:numPr>
-          <w:ilvl w:val="1"/>
-          <w:numId w:val="1"/>
-        </w:numPr>
-      </w:pPr>
-      <w:r>
-        <w:t>Corrected the CT stay at home order from being marked as none</w:t>
-      </w:r>
-      <w:r>
-        <w:t xml:space="preserve"> to March 23</w:t>
-      </w:r>
-      <w:r>
-        <w:t xml:space="preserve">. </w:t>
-      </w:r>
-    </w:p>
-    <w:p>
-      <w:pPr>
-        <w:pStyle w:val="ListParagraph"/>
-        <w:numPr>
-          <w:ilvl w:val="1"/>
-          <w:numId w:val="1"/>
-        </w:numPr>
-      </w:pPr>
-      <w:r>
-        <w:t xml:space="preserve">Fixed AK face mask end date. Fixed AR date of attempt to block local facemask orders on GitHub database. </w:t>
-      </w:r>
-    </w:p>
-    <w:p>
-      <w:pPr>
-        <w:pStyle w:val="ListParagraph"/>
-        <w:numPr>
-          <w:ilvl w:val="0"/>
-          <w:numId w:val="1"/>
-        </w:numPr>
-      </w:pPr>
-      <w:r>
-        <w:t>9/15/2020</w:t>
-      </w:r>
-    </w:p>
-    <w:p>
-      <w:pPr>
-        <w:pStyle w:val="ListParagraph"/>
-        <w:numPr>
-          <w:ilvl w:val="1"/>
-          <w:numId w:val="1"/>
-        </w:numPr>
-      </w:pPr>
-      <w:r>
-        <w:t xml:space="preserve">Updated prison policies. Added a new column tracking when visitation began to resume. </w:t>
-      </w:r>
-      <w:r>
-        <w:t xml:space="preserve">Corrected the date that AR began restricting visitations for both personal and attorney. Corrected HI waiver of Co-pay information. Updated codebook and notes. </w:t>
-      </w:r>
-    </w:p>
-    <w:p>
-      <w:pPr>
-        <w:pStyle w:val="ListParagraph"/>
-        <w:numPr>
-          <w:ilvl w:val="1"/>
-          <w:numId w:val="1"/>
-        </w:numPr>
-      </w:pPr>
-      <w:r>
-        <w:t xml:space="preserve">Updated Unemployment Insurance policies including a new column, corrected some dates and other information, clarified what at risk meant and excluded some states based on the new parameters. Updated codebook and notes. </w:t>
-      </w:r>
-    </w:p>
-    <w:p>
-      <w:pPr>
-        <w:pStyle w:val="ListParagraph"/>
-        <w:numPr>
-          <w:ilvl w:val="0"/>
-          <w:numId w:val="1"/>
-        </w:numPr>
-      </w:pPr>
-      <w:r>
-        <w:t>9/9/2020</w:t>
-      </w:r>
-    </w:p>
-    <w:p>
-      <w:pPr>
-        <w:pStyle w:val="ListParagraph"/>
-        <w:numPr>
-          <w:ilvl w:val="1"/>
-          <w:numId w:val="1"/>
-        </w:numPr>
-      </w:pPr>
-      <w:r>
-        <w:t xml:space="preserve">Added Michigan order reopening gyms throughout the state. The order </w:t>
-      </w:r>
-      <w:r>
-        <w:t xml:space="preserve">allows gyms in all </w:t>
-      </w:r>
-      <w:r>
-        <w:t>areas of the</w:t>
-      </w:r>
-      <w:r>
-        <w:t xml:space="preserve"> state</w:t>
-      </w:r>
-      <w:r>
-        <w:t xml:space="preserve"> </w:t>
-      </w:r>
-      <w:r>
-        <w:t>to open</w:t>
-      </w:r>
-      <w:r>
-        <w:t>.</w:t>
-      </w:r>
-    </w:p>
-    <w:p>
-      <w:pPr>
-        <w:pStyle w:val="ListParagraph"/>
-        <w:numPr>
-          <w:ilvl w:val="1"/>
-          <w:numId w:val="1"/>
-        </w:numPr>
-      </w:pPr>
-      <w:r>
-        <w:t xml:space="preserve">Updated </w:t>
-      </w:r>
-      <w:r>
-        <w:t>New Mexico quarantine changes. State quarantines now only apply to some states and not all.</w:t>
-      </w:r>
-      <w:r>
-        <w:t xml:space="preserve">. </w:t>
-      </w:r>
-    </w:p>
-    <w:p>
-      <w:pPr>
-        <w:pStyle w:val="ListParagraph"/>
-        <w:numPr>
-          <w:ilvl w:val="0"/>
-          <w:numId w:val="1"/>
-        </w:numPr>
-      </w:pPr>
-      <w:r>
-        <w:t>9/8/2020</w:t>
-      </w:r>
-    </w:p>
-    <w:p>
-      <w:pPr>
-        <w:pStyle w:val="ListParagraph"/>
-        <w:numPr>
-          <w:ilvl w:val="1"/>
-          <w:numId w:val="1"/>
-        </w:numPr>
-      </w:pPr>
-      <w:r>
-        <w:t xml:space="preserve">Added a column for second stop of evictions. </w:t>
-      </w:r>
-    </w:p>
-    <w:p>
-      <w:pPr>
-        <w:pStyle w:val="ListParagraph"/>
-        <w:numPr>
-          <w:ilvl w:val="1"/>
-          <w:numId w:val="1"/>
-        </w:numPr>
-      </w:pPr>
-      <w:r>
-        <w:t xml:space="preserve">Removed “valid date range” from code book. </w:t>
-      </w:r>
-    </w:p>
-    <w:p>
-      <w:pPr>
-        <w:pStyle w:val="ListParagraph"/>
-        <w:numPr>
-          <w:ilvl w:val="1"/>
-          <w:numId w:val="1"/>
-        </w:numPr>
-      </w:pPr>
-      <w:r>
-        <w:t xml:space="preserve">Added a new section on state vote by mail responses. Updated notes, codebook and all databases with the new information. </w:t>
-      </w:r>
-    </w:p>
-    <w:p>
-      <w:pPr>
-        <w:pStyle w:val="ListParagraph"/>
-        <w:numPr>
-          <w:ilvl w:val="1"/>
-          <w:numId w:val="1"/>
-        </w:numPr>
-      </w:pPr>
-      <w:r>
         <w:t>On database google sheet added a column tracking “</w:t>
       </w:r>
       <w:r>
@@ -677,7 +714,6 @@
         </w:numPr>
       </w:pPr>
       <w:r>
-        <w:lastRenderedPageBreak/>
         <w:t xml:space="preserve">Michigan </w:t>
       </w:r>
       <w:r>
@@ -1053,6 +1089,7 @@
         </w:numPr>
       </w:pPr>
       <w:r>
+        <w:lastRenderedPageBreak/>
         <w:t xml:space="preserve">Reopening tab Alabama- Kansas was reviewed. </w:t>
       </w:r>
     </w:p>
@@ -1089,194 +1126,527 @@
         </w:numPr>
       </w:pPr>
       <w:r>
+        <w:t>In depth and specific checks of facemasks and quarantines were performed.</w:t>
+      </w:r>
+    </w:p>
+    <w:p>
+      <w:pPr>
+        <w:pStyle w:val="ListParagraph"/>
+        <w:numPr>
+          <w:ilvl w:val="1"/>
+          <w:numId w:val="1"/>
+        </w:numPr>
+      </w:pPr>
+      <w:r>
+        <w:t xml:space="preserve">Performed </w:t>
+      </w:r>
+      <w:r>
+        <w:t>a search for any recent changes to state policies.</w:t>
+      </w:r>
+    </w:p>
+    <w:p>
+      <w:pPr>
+        <w:pStyle w:val="ListParagraph"/>
+        <w:numPr>
+          <w:ilvl w:val="0"/>
+          <w:numId w:val="1"/>
+        </w:numPr>
+      </w:pPr>
+      <w:r>
+        <w:t>8/10/2020</w:t>
+      </w:r>
+    </w:p>
+    <w:p>
+      <w:pPr>
+        <w:pStyle w:val="ListParagraph"/>
+        <w:numPr>
+          <w:ilvl w:val="1"/>
+          <w:numId w:val="1"/>
+        </w:numPr>
+      </w:pPr>
+      <w:r>
+        <w:t xml:space="preserve">MS facemask order added. </w:t>
+      </w:r>
+    </w:p>
+    <w:p>
+      <w:pPr>
+        <w:pStyle w:val="ListParagraph"/>
+        <w:numPr>
+          <w:ilvl w:val="1"/>
+          <w:numId w:val="1"/>
+        </w:numPr>
+      </w:pPr>
+      <w:r>
+        <w:t>WI facemask order added</w:t>
+      </w:r>
+      <w:r>
+        <w:t>.</w:t>
+      </w:r>
+    </w:p>
+    <w:p>
+      <w:pPr>
+        <w:pStyle w:val="ListParagraph"/>
+        <w:numPr>
+          <w:ilvl w:val="1"/>
+          <w:numId w:val="1"/>
+        </w:numPr>
+      </w:pPr>
+      <w:r>
+        <w:t xml:space="preserve">Added a note for RI’s bar curfew to begin to reclose bars. </w:t>
+      </w:r>
+    </w:p>
+    <w:p>
+      <w:pPr>
+        <w:pStyle w:val="ListParagraph"/>
+        <w:numPr>
+          <w:ilvl w:val="1"/>
+          <w:numId w:val="1"/>
+        </w:numPr>
+      </w:pPr>
+      <w:r>
+        <w:t>Corrected an extra 12 at the bottom of quarantines ended</w:t>
+      </w:r>
+    </w:p>
+    <w:p>
+      <w:pPr>
+        <w:pStyle w:val="ListParagraph"/>
+        <w:numPr>
+          <w:ilvl w:val="1"/>
+          <w:numId w:val="1"/>
+        </w:numPr>
+      </w:pPr>
+      <w:r>
+        <w:t xml:space="preserve">Added a column on </w:t>
+      </w:r>
+      <w:r>
+        <w:t>Mental health professionals per 100,000 population in 2019</w:t>
+      </w:r>
+      <w:r>
+        <w:t xml:space="preserve"> to the state characteristics. Added all associated notes and coding. </w:t>
+      </w:r>
+    </w:p>
+    <w:p>
+      <w:pPr>
+        <w:pStyle w:val="ListParagraph"/>
+        <w:numPr>
+          <w:ilvl w:val="0"/>
+          <w:numId w:val="1"/>
+        </w:numPr>
+      </w:pPr>
+      <w:r>
+        <w:t>8/6/2020</w:t>
+      </w:r>
+    </w:p>
+    <w:p>
+      <w:pPr>
+        <w:pStyle w:val="ListParagraph"/>
+        <w:numPr>
+          <w:ilvl w:val="1"/>
+          <w:numId w:val="1"/>
+        </w:numPr>
+      </w:pPr>
+      <w:r>
+        <w:t>Updated GitHub address.</w:t>
+      </w:r>
+    </w:p>
+    <w:p>
+      <w:pPr>
+        <w:pStyle w:val="ListParagraph"/>
+        <w:numPr>
+          <w:ilvl w:val="0"/>
+          <w:numId w:val="1"/>
+        </w:numPr>
+      </w:pPr>
+      <w:r>
+        <w:t>8/5/2020</w:t>
+      </w:r>
+    </w:p>
+    <w:p>
+      <w:pPr>
+        <w:pStyle w:val="ListParagraph"/>
+        <w:numPr>
+          <w:ilvl w:val="1"/>
+          <w:numId w:val="1"/>
+        </w:numPr>
+      </w:pPr>
+      <w:r>
+        <w:t xml:space="preserve">Updated notes for Michigan with regards to an executive order closing </w:t>
+      </w:r>
+      <w:r>
+        <w:t>businesses</w:t>
+      </w:r>
+      <w:r>
+        <w:t xml:space="preserve"> in most (but not all) of the state. </w:t>
+      </w:r>
+    </w:p>
+    <w:p>
+      <w:pPr>
+        <w:pStyle w:val="ListParagraph"/>
+        <w:numPr>
+          <w:ilvl w:val="0"/>
+          <w:numId w:val="1"/>
+        </w:numPr>
+      </w:pPr>
+      <w:r>
+        <w:t>8/4/2020</w:t>
+      </w:r>
+    </w:p>
+    <w:p>
+      <w:pPr>
+        <w:pStyle w:val="ListParagraph"/>
+        <w:numPr>
+          <w:ilvl w:val="1"/>
+          <w:numId w:val="1"/>
+        </w:numPr>
+      </w:pPr>
+      <w:r>
+        <w:t xml:space="preserve">There are no changes for reopening for states Alabama-Kansas. </w:t>
+      </w:r>
+    </w:p>
+    <w:p>
+      <w:pPr>
+        <w:pStyle w:val="ListParagraph"/>
+        <w:numPr>
+          <w:ilvl w:val="1"/>
+          <w:numId w:val="1"/>
+        </w:numPr>
+      </w:pPr>
+      <w:r>
+        <w:t xml:space="preserve">Corrected some missing information from the initial physical distancing closures for several states which had reopening dates but not closing dates. </w:t>
+      </w:r>
+    </w:p>
+    <w:p>
+      <w:pPr>
+        <w:pStyle w:val="ListParagraph"/>
+        <w:numPr>
+          <w:ilvl w:val="2"/>
+          <w:numId w:val="1"/>
+        </w:numPr>
+      </w:pPr>
+      <w:r>
+        <w:t>HI*</w:t>
+      </w:r>
+      <w:proofErr w:type="spellStart"/>
+      <w:r>
+        <w:t>clgym</w:t>
+      </w:r>
+      <w:proofErr w:type="spellEnd"/>
+      <w:r>
+        <w:t>, MO*</w:t>
+      </w:r>
+      <w:proofErr w:type="spellStart"/>
+      <w:r>
+        <w:t>clgym</w:t>
+      </w:r>
+      <w:proofErr w:type="spellEnd"/>
+      <w:r>
+        <w:t>, AR*</w:t>
+      </w:r>
+      <w:proofErr w:type="spellStart"/>
+      <w:r>
+        <w:t>clbsns</w:t>
+      </w:r>
+      <w:proofErr w:type="spellEnd"/>
+      <w:r>
+        <w:t>, FL*</w:t>
+      </w:r>
+      <w:proofErr w:type="spellStart"/>
+      <w:r>
+        <w:t>clbsns</w:t>
+      </w:r>
+      <w:proofErr w:type="spellEnd"/>
+      <w:r>
+        <w:t>, GA*</w:t>
+      </w:r>
+      <w:proofErr w:type="spellStart"/>
+      <w:r>
+        <w:t>clbsns</w:t>
+      </w:r>
+      <w:proofErr w:type="spellEnd"/>
+      <w:r>
+        <w:t>, MO*</w:t>
+      </w:r>
+      <w:proofErr w:type="spellStart"/>
+      <w:r>
+        <w:t>clbsns</w:t>
+      </w:r>
+      <w:proofErr w:type="spellEnd"/>
+      <w:r>
+        <w:t>, NE*</w:t>
+      </w:r>
+      <w:proofErr w:type="spellStart"/>
+      <w:r>
+        <w:t>clbsns</w:t>
+      </w:r>
+      <w:proofErr w:type="spellEnd"/>
+      <w:r>
+        <w:t>, ND*</w:t>
+      </w:r>
+      <w:proofErr w:type="spellStart"/>
+      <w:r>
+        <w:t>clbsns</w:t>
+      </w:r>
+      <w:proofErr w:type="spellEnd"/>
+      <w:r>
+        <w:t>, OR*</w:t>
+      </w:r>
+      <w:proofErr w:type="spellStart"/>
+      <w:r>
+        <w:t>clbsns</w:t>
+      </w:r>
+      <w:proofErr w:type="spellEnd"/>
+      <w:r>
+        <w:t>, UT*</w:t>
+      </w:r>
+      <w:proofErr w:type="spellStart"/>
+      <w:r>
+        <w:t>clbsns</w:t>
+      </w:r>
+      <w:proofErr w:type="spellEnd"/>
+      <w:r>
+        <w:t>, VA*</w:t>
+      </w:r>
+      <w:proofErr w:type="spellStart"/>
+      <w:r>
+        <w:t>clbsns</w:t>
+      </w:r>
+      <w:proofErr w:type="spellEnd"/>
+      <w:r>
+        <w:t>, and WY*</w:t>
+      </w:r>
+      <w:proofErr w:type="spellStart"/>
+      <w:r>
+        <w:t>clbsns</w:t>
+      </w:r>
+      <w:proofErr w:type="spellEnd"/>
+    </w:p>
+    <w:p/>
+    <w:p>
+      <w:pPr>
+        <w:pStyle w:val="ListParagraph"/>
+        <w:numPr>
+          <w:ilvl w:val="0"/>
+          <w:numId w:val="1"/>
+        </w:numPr>
+      </w:pPr>
+      <w:r>
+        <w:t>8/3/2020</w:t>
+      </w:r>
+    </w:p>
+    <w:p>
+      <w:pPr>
+        <w:pStyle w:val="ListParagraph"/>
+        <w:numPr>
+          <w:ilvl w:val="1"/>
+          <w:numId w:val="1"/>
+        </w:numPr>
+      </w:pPr>
+      <w:r>
+        <w:t xml:space="preserve">TN issues order allowing local governments authority to issue face mask orders. Added a note to the spreadsheet. </w:t>
+      </w:r>
+    </w:p>
+    <w:p>
+      <w:pPr>
+        <w:pStyle w:val="ListParagraph"/>
+        <w:numPr>
+          <w:ilvl w:val="1"/>
+          <w:numId w:val="1"/>
+        </w:numPr>
+      </w:pPr>
+      <w:proofErr w:type="gramStart"/>
+      <w:r>
+        <w:t>OH</w:t>
+      </w:r>
+      <w:proofErr w:type="gramEnd"/>
+      <w:r>
+        <w:t xml:space="preserve"> issues a bar curfew. Note added to re-reclosure info. </w:t>
+      </w:r>
+    </w:p>
+    <w:p>
+      <w:pPr>
+        <w:pStyle w:val="ListParagraph"/>
+        <w:numPr>
+          <w:ilvl w:val="1"/>
+          <w:numId w:val="1"/>
+        </w:numPr>
+      </w:pPr>
+      <w:r>
+        <w:t xml:space="preserve">GA renewed its facemask order. Added a note. </w:t>
+      </w:r>
+    </w:p>
+    <w:p>
+      <w:pPr>
+        <w:pStyle w:val="ListParagraph"/>
+        <w:numPr>
+          <w:ilvl w:val="1"/>
+          <w:numId w:val="1"/>
+        </w:numPr>
+      </w:pPr>
+      <w:r>
+        <w:t xml:space="preserve">Updated codebook definition </w:t>
+      </w:r>
+      <w:r>
+        <w:t>for “no</w:t>
+      </w:r>
+      <w:r>
+        <w:t xml:space="preserve"> legal enforcement of face mask mandate”. </w:t>
+      </w:r>
+    </w:p>
+    <w:p>
+      <w:pPr>
+        <w:pStyle w:val="ListParagraph"/>
+        <w:numPr>
+          <w:ilvl w:val="1"/>
+          <w:numId w:val="1"/>
+        </w:numPr>
+      </w:pPr>
+      <w:r>
+        <w:t xml:space="preserve">VT facemask order added. </w:t>
+      </w:r>
+      <w:r>
+        <w:t xml:space="preserve">WI facemask order added. </w:t>
+      </w:r>
+      <w:r>
+        <w:t xml:space="preserve">SC order added and a note was added for clarity. </w:t>
+      </w:r>
+    </w:p>
+    <w:p>
+      <w:pPr>
+        <w:pStyle w:val="ListParagraph"/>
+        <w:numPr>
+          <w:ilvl w:val="1"/>
+          <w:numId w:val="1"/>
+        </w:numPr>
+      </w:pPr>
+      <w:r>
+        <w:t xml:space="preserve">Note added for changes to MA quarantine rules for out of state visitors. </w:t>
+      </w:r>
+    </w:p>
+    <w:p>
+      <w:pPr>
+        <w:pStyle w:val="ListParagraph"/>
+        <w:numPr>
+          <w:ilvl w:val="0"/>
+          <w:numId w:val="1"/>
+        </w:numPr>
+      </w:pPr>
+      <w:r>
+        <w:t>7/30/20 20</w:t>
+      </w:r>
+    </w:p>
+    <w:p>
+      <w:pPr>
+        <w:pStyle w:val="ListParagraph"/>
+        <w:numPr>
+          <w:ilvl w:val="1"/>
+          <w:numId w:val="1"/>
+        </w:numPr>
+      </w:pPr>
+      <w:r>
+        <w:t>Fixed dates in changelog</w:t>
+      </w:r>
+    </w:p>
+    <w:p>
+      <w:pPr>
+        <w:pStyle w:val="ListParagraph"/>
+        <w:numPr>
+          <w:ilvl w:val="1"/>
+          <w:numId w:val="1"/>
+        </w:numPr>
+      </w:pPr>
+      <w:r>
+        <w:t>Added note for MD Facemask order</w:t>
+      </w:r>
+    </w:p>
+    <w:p>
+      <w:pPr>
+        <w:pStyle w:val="ListParagraph"/>
+        <w:numPr>
+          <w:ilvl w:val="1"/>
+          <w:numId w:val="1"/>
+        </w:numPr>
+      </w:pPr>
+      <w:r>
+        <w:t xml:space="preserve">Updated notes for VA and </w:t>
+      </w:r>
+      <w:r>
+        <w:t>NC alcohol sales.</w:t>
+      </w:r>
+    </w:p>
+    <w:p>
+      <w:pPr>
+        <w:pStyle w:val="ListParagraph"/>
+        <w:numPr>
+          <w:ilvl w:val="1"/>
+          <w:numId w:val="1"/>
+        </w:numPr>
+      </w:pPr>
+      <w:r>
+        <w:t>Updated codebook for “PREVTLHL” and updated the column in the database to replace 1/0/1900 as ‘previously had policy’ to new code 1/1/2020.</w:t>
+      </w:r>
+    </w:p>
+    <w:p>
+      <w:pPr>
+        <w:pStyle w:val="ListParagraph"/>
+        <w:numPr>
+          <w:ilvl w:val="1"/>
+          <w:numId w:val="1"/>
+        </w:numPr>
+      </w:pPr>
+      <w:r>
+        <w:t xml:space="preserve">Added note for PA </w:t>
+      </w:r>
+      <w:proofErr w:type="spellStart"/>
+      <w:r>
+        <w:t>eg</w:t>
+      </w:r>
+      <w:proofErr w:type="spellEnd"/>
+      <w:r>
+        <w:t xml:space="preserve"> use of </w:t>
+      </w:r>
+      <w:proofErr w:type="spellStart"/>
+      <w:r>
+        <w:t>telemed</w:t>
+      </w:r>
+      <w:proofErr w:type="spellEnd"/>
+      <w:r>
+        <w:t xml:space="preserve"> for schedule II-V prescriptions. Changed the coding </w:t>
+      </w:r>
+      <w:r>
+        <w:t xml:space="preserve">for it in the database so that it is now just a date. </w:t>
+      </w:r>
+    </w:p>
+    <w:p>
+      <w:pPr>
+        <w:pStyle w:val="ListParagraph"/>
+        <w:numPr>
+          <w:ilvl w:val="1"/>
+          <w:numId w:val="1"/>
+        </w:numPr>
+      </w:pPr>
+      <w:r>
         <w:lastRenderedPageBreak/>
-        <w:t>In depth and specific checks of facemasks and quarantines were performed.</w:t>
-      </w:r>
-    </w:p>
-    <w:p>
-      <w:pPr>
-        <w:pStyle w:val="ListParagraph"/>
-        <w:numPr>
-          <w:ilvl w:val="1"/>
-          <w:numId w:val="1"/>
-        </w:numPr>
-      </w:pPr>
-      <w:r>
-        <w:t xml:space="preserve">Performed </w:t>
-      </w:r>
-      <w:r>
-        <w:t>a search for any recent changes to state policies.</w:t>
-      </w:r>
-    </w:p>
-    <w:p>
-      <w:pPr>
-        <w:pStyle w:val="ListParagraph"/>
-        <w:numPr>
-          <w:ilvl w:val="0"/>
-          <w:numId w:val="1"/>
-        </w:numPr>
-      </w:pPr>
-      <w:r>
-        <w:t>8/10/2020</w:t>
-      </w:r>
-    </w:p>
-    <w:p>
-      <w:pPr>
-        <w:pStyle w:val="ListParagraph"/>
-        <w:numPr>
-          <w:ilvl w:val="1"/>
-          <w:numId w:val="1"/>
-        </w:numPr>
-      </w:pPr>
-      <w:r>
-        <w:t xml:space="preserve">MS facemask order added. </w:t>
-      </w:r>
-    </w:p>
-    <w:p>
-      <w:pPr>
-        <w:pStyle w:val="ListParagraph"/>
-        <w:numPr>
-          <w:ilvl w:val="1"/>
-          <w:numId w:val="1"/>
-        </w:numPr>
-      </w:pPr>
-      <w:r>
-        <w:t>WI facemask order added</w:t>
-      </w:r>
-      <w:r>
-        <w:t>.</w:t>
-      </w:r>
-    </w:p>
-    <w:p>
-      <w:pPr>
-        <w:pStyle w:val="ListParagraph"/>
-        <w:numPr>
-          <w:ilvl w:val="1"/>
-          <w:numId w:val="1"/>
-        </w:numPr>
-      </w:pPr>
-      <w:r>
-        <w:t xml:space="preserve">Added a note for RI’s bar curfew to begin to reclose bars. </w:t>
-      </w:r>
-    </w:p>
-    <w:p>
-      <w:pPr>
-        <w:pStyle w:val="ListParagraph"/>
-        <w:numPr>
-          <w:ilvl w:val="1"/>
-          <w:numId w:val="1"/>
-        </w:numPr>
-      </w:pPr>
-      <w:r>
-        <w:t>Corrected an extra 12 at the bottom of quarantines ended</w:t>
-      </w:r>
-    </w:p>
-    <w:p>
-      <w:pPr>
-        <w:pStyle w:val="ListParagraph"/>
-        <w:numPr>
-          <w:ilvl w:val="1"/>
-          <w:numId w:val="1"/>
-        </w:numPr>
-      </w:pPr>
-      <w:r>
-        <w:t xml:space="preserve">Added a column on </w:t>
-      </w:r>
-      <w:r>
-        <w:t>Mental health professionals per 100,000 population in 2019</w:t>
-      </w:r>
-      <w:r>
-        <w:t xml:space="preserve"> to the state characteristics. Added all associated notes and coding. </w:t>
-      </w:r>
-    </w:p>
-    <w:p>
-      <w:pPr>
-        <w:pStyle w:val="ListParagraph"/>
-        <w:numPr>
-          <w:ilvl w:val="0"/>
-          <w:numId w:val="1"/>
-        </w:numPr>
-      </w:pPr>
-      <w:r>
-        <w:t>8/6/2020</w:t>
-      </w:r>
-    </w:p>
-    <w:p>
-      <w:pPr>
-        <w:pStyle w:val="ListParagraph"/>
-        <w:numPr>
-          <w:ilvl w:val="1"/>
-          <w:numId w:val="1"/>
-        </w:numPr>
-      </w:pPr>
-      <w:r>
-        <w:t>Updated GitHub address.</w:t>
-      </w:r>
-    </w:p>
-    <w:p>
-      <w:pPr>
-        <w:pStyle w:val="ListParagraph"/>
-        <w:numPr>
-          <w:ilvl w:val="0"/>
-          <w:numId w:val="1"/>
-        </w:numPr>
-      </w:pPr>
-      <w:r>
-        <w:t>8/5/2020</w:t>
-      </w:r>
-    </w:p>
-    <w:p>
-      <w:pPr>
-        <w:pStyle w:val="ListParagraph"/>
-        <w:numPr>
-          <w:ilvl w:val="1"/>
-          <w:numId w:val="1"/>
-        </w:numPr>
-      </w:pPr>
-      <w:r>
-        <w:t xml:space="preserve">Updated notes for Michigan with regards to an executive order closing </w:t>
-      </w:r>
-      <w:r>
-        <w:t>businesses</w:t>
-      </w:r>
-      <w:r>
-        <w:t xml:space="preserve"> in most (but not all) of the state. </w:t>
-      </w:r>
-    </w:p>
-    <w:p>
-      <w:pPr>
-        <w:pStyle w:val="ListParagraph"/>
-        <w:numPr>
-          <w:ilvl w:val="0"/>
-          <w:numId w:val="1"/>
-        </w:numPr>
-      </w:pPr>
-      <w:r>
-        <w:t>8/4/2020</w:t>
-      </w:r>
-    </w:p>
-    <w:p>
-      <w:pPr>
-        <w:pStyle w:val="ListParagraph"/>
-        <w:numPr>
-          <w:ilvl w:val="1"/>
-          <w:numId w:val="1"/>
-        </w:numPr>
-      </w:pPr>
-      <w:r>
-        <w:t xml:space="preserve">There are no changes for reopening for states Alabama-Kansas. </w:t>
-      </w:r>
-    </w:p>
-    <w:p>
-      <w:pPr>
-        <w:pStyle w:val="ListParagraph"/>
-        <w:numPr>
-          <w:ilvl w:val="1"/>
-          <w:numId w:val="1"/>
-        </w:numPr>
-      </w:pPr>
-      <w:r>
-        <w:t xml:space="preserve">Corrected some missing information from the initial physical distancing closures for several states which had reopening dates but not closing dates. </w:t>
+        <w:t>Updated the codebook for face mask mandates. Added a sentence that “</w:t>
+      </w:r>
+      <w:r>
+        <w:t>The order does not have to apply to all public space, can apply to some public spaces</w:t>
+      </w:r>
+      <w:proofErr w:type="gramStart"/>
+      <w:r>
+        <w:t>.”</w:t>
+      </w:r>
+      <w:proofErr w:type="gramEnd"/>
+    </w:p>
+    <w:p>
+      <w:pPr>
+        <w:pStyle w:val="ListParagraph"/>
+        <w:numPr>
+          <w:ilvl w:val="1"/>
+          <w:numId w:val="1"/>
+        </w:numPr>
+      </w:pPr>
+      <w:r>
+        <w:t xml:space="preserve">Performed news search of all states looking for new executive orders. </w:t>
       </w:r>
     </w:p>
     <w:p>
@@ -1288,340 +1658,6 @@
         </w:numPr>
       </w:pPr>
       <w:r>
-        <w:t>HI*</w:t>
-      </w:r>
-      <w:proofErr w:type="spellStart"/>
-      <w:r>
-        <w:t>clgym</w:t>
-      </w:r>
-      <w:proofErr w:type="spellEnd"/>
-      <w:r>
-        <w:t>, MO*</w:t>
-      </w:r>
-      <w:proofErr w:type="spellStart"/>
-      <w:r>
-        <w:t>clgym</w:t>
-      </w:r>
-      <w:proofErr w:type="spellEnd"/>
-      <w:r>
-        <w:t>, AR*</w:t>
-      </w:r>
-      <w:proofErr w:type="spellStart"/>
-      <w:r>
-        <w:t>clbsns</w:t>
-      </w:r>
-      <w:proofErr w:type="spellEnd"/>
-      <w:r>
-        <w:t>, FL*</w:t>
-      </w:r>
-      <w:proofErr w:type="spellStart"/>
-      <w:r>
-        <w:t>clbsns</w:t>
-      </w:r>
-      <w:proofErr w:type="spellEnd"/>
-      <w:r>
-        <w:t>, GA*</w:t>
-      </w:r>
-      <w:proofErr w:type="spellStart"/>
-      <w:r>
-        <w:t>clbsns</w:t>
-      </w:r>
-      <w:proofErr w:type="spellEnd"/>
-      <w:r>
-        <w:t>, MO*</w:t>
-      </w:r>
-      <w:proofErr w:type="spellStart"/>
-      <w:r>
-        <w:t>clbsns</w:t>
-      </w:r>
-      <w:proofErr w:type="spellEnd"/>
-      <w:r>
-        <w:t>, NE*</w:t>
-      </w:r>
-      <w:proofErr w:type="spellStart"/>
-      <w:r>
-        <w:t>clbsns</w:t>
-      </w:r>
-      <w:proofErr w:type="spellEnd"/>
-      <w:r>
-        <w:t>, ND*</w:t>
-      </w:r>
-      <w:proofErr w:type="spellStart"/>
-      <w:r>
-        <w:t>clbsns</w:t>
-      </w:r>
-      <w:proofErr w:type="spellEnd"/>
-      <w:r>
-        <w:t>, OR*</w:t>
-      </w:r>
-      <w:proofErr w:type="spellStart"/>
-      <w:r>
-        <w:t>clbsns</w:t>
-      </w:r>
-      <w:proofErr w:type="spellEnd"/>
-      <w:r>
-        <w:t>, UT*</w:t>
-      </w:r>
-      <w:proofErr w:type="spellStart"/>
-      <w:r>
-        <w:t>clbsns</w:t>
-      </w:r>
-      <w:proofErr w:type="spellEnd"/>
-      <w:r>
-        <w:t>, VA*</w:t>
-      </w:r>
-      <w:proofErr w:type="spellStart"/>
-      <w:r>
-        <w:t>clbsns</w:t>
-      </w:r>
-      <w:proofErr w:type="spellEnd"/>
-      <w:r>
-        <w:t>, and WY*</w:t>
-      </w:r>
-      <w:proofErr w:type="spellStart"/>
-      <w:r>
-        <w:t>clbsns</w:t>
-      </w:r>
-      <w:proofErr w:type="spellEnd"/>
-    </w:p>
-    <w:p/>
-    <w:p>
-      <w:pPr>
-        <w:pStyle w:val="ListParagraph"/>
-        <w:numPr>
-          <w:ilvl w:val="0"/>
-          <w:numId w:val="1"/>
-        </w:numPr>
-      </w:pPr>
-      <w:r>
-        <w:t>8/3/2020</w:t>
-      </w:r>
-    </w:p>
-    <w:p>
-      <w:pPr>
-        <w:pStyle w:val="ListParagraph"/>
-        <w:numPr>
-          <w:ilvl w:val="1"/>
-          <w:numId w:val="1"/>
-        </w:numPr>
-      </w:pPr>
-      <w:r>
-        <w:t xml:space="preserve">TN issues order allowing local governments authority to issue face mask orders. Added a note to the spreadsheet. </w:t>
-      </w:r>
-    </w:p>
-    <w:p>
-      <w:pPr>
-        <w:pStyle w:val="ListParagraph"/>
-        <w:numPr>
-          <w:ilvl w:val="1"/>
-          <w:numId w:val="1"/>
-        </w:numPr>
-      </w:pPr>
-      <w:proofErr w:type="gramStart"/>
-      <w:r>
-        <w:t>OH</w:t>
-      </w:r>
-      <w:proofErr w:type="gramEnd"/>
-      <w:r>
-        <w:t xml:space="preserve"> issues a bar curfew. Note added to re-reclosure info. </w:t>
-      </w:r>
-    </w:p>
-    <w:p>
-      <w:pPr>
-        <w:pStyle w:val="ListParagraph"/>
-        <w:numPr>
-          <w:ilvl w:val="1"/>
-          <w:numId w:val="1"/>
-        </w:numPr>
-      </w:pPr>
-      <w:r>
-        <w:t xml:space="preserve">GA renewed its facemask order. Added a note. </w:t>
-      </w:r>
-    </w:p>
-    <w:p>
-      <w:pPr>
-        <w:pStyle w:val="ListParagraph"/>
-        <w:numPr>
-          <w:ilvl w:val="1"/>
-          <w:numId w:val="1"/>
-        </w:numPr>
-      </w:pPr>
-      <w:r>
-        <w:t xml:space="preserve">Updated codebook definition </w:t>
-      </w:r>
-      <w:r>
-        <w:t>for “no</w:t>
-      </w:r>
-      <w:r>
-        <w:t xml:space="preserve"> legal enforcement of face mask mandate”. </w:t>
-      </w:r>
-    </w:p>
-    <w:p>
-      <w:pPr>
-        <w:pStyle w:val="ListParagraph"/>
-        <w:numPr>
-          <w:ilvl w:val="1"/>
-          <w:numId w:val="1"/>
-        </w:numPr>
-      </w:pPr>
-      <w:r>
-        <w:t xml:space="preserve">VT facemask order added. </w:t>
-      </w:r>
-      <w:r>
-        <w:t xml:space="preserve">WI facemask order added. </w:t>
-      </w:r>
-      <w:r>
-        <w:t xml:space="preserve">SC order added and a note was added for clarity. </w:t>
-      </w:r>
-    </w:p>
-    <w:p>
-      <w:pPr>
-        <w:pStyle w:val="ListParagraph"/>
-        <w:numPr>
-          <w:ilvl w:val="1"/>
-          <w:numId w:val="1"/>
-        </w:numPr>
-      </w:pPr>
-      <w:r>
-        <w:t xml:space="preserve">Note added for changes to MA quarantine rules for out of state visitors. </w:t>
-      </w:r>
-    </w:p>
-    <w:p>
-      <w:pPr>
-        <w:pStyle w:val="ListParagraph"/>
-        <w:numPr>
-          <w:ilvl w:val="0"/>
-          <w:numId w:val="1"/>
-        </w:numPr>
-      </w:pPr>
-      <w:r>
-        <w:t>7/30/20 20</w:t>
-      </w:r>
-    </w:p>
-    <w:p>
-      <w:pPr>
-        <w:pStyle w:val="ListParagraph"/>
-        <w:numPr>
-          <w:ilvl w:val="1"/>
-          <w:numId w:val="1"/>
-        </w:numPr>
-      </w:pPr>
-      <w:r>
-        <w:t>Fixed dates in changelog</w:t>
-      </w:r>
-    </w:p>
-    <w:p>
-      <w:pPr>
-        <w:pStyle w:val="ListParagraph"/>
-        <w:numPr>
-          <w:ilvl w:val="1"/>
-          <w:numId w:val="1"/>
-        </w:numPr>
-      </w:pPr>
-      <w:r>
-        <w:t>Added note for MD Facemask order</w:t>
-      </w:r>
-    </w:p>
-    <w:p>
-      <w:pPr>
-        <w:pStyle w:val="ListParagraph"/>
-        <w:numPr>
-          <w:ilvl w:val="1"/>
-          <w:numId w:val="1"/>
-        </w:numPr>
-      </w:pPr>
-      <w:r>
-        <w:t xml:space="preserve">Updated notes for VA and </w:t>
-      </w:r>
-      <w:r>
-        <w:t>NC alcohol sales.</w:t>
-      </w:r>
-    </w:p>
-    <w:p>
-      <w:pPr>
-        <w:pStyle w:val="ListParagraph"/>
-        <w:numPr>
-          <w:ilvl w:val="1"/>
-          <w:numId w:val="1"/>
-        </w:numPr>
-      </w:pPr>
-      <w:r>
-        <w:t>Updated codebook for “PREVTLHL” and updated the column in the database to replace 1/0/1900 as ‘previously had policy’ to new code 1/1/2020.</w:t>
-      </w:r>
-    </w:p>
-    <w:p>
-      <w:pPr>
-        <w:pStyle w:val="ListParagraph"/>
-        <w:numPr>
-          <w:ilvl w:val="1"/>
-          <w:numId w:val="1"/>
-        </w:numPr>
-      </w:pPr>
-      <w:r>
-        <w:t xml:space="preserve">Added note for PA </w:t>
-      </w:r>
-      <w:proofErr w:type="spellStart"/>
-      <w:r>
-        <w:t>eg</w:t>
-      </w:r>
-      <w:proofErr w:type="spellEnd"/>
-      <w:r>
-        <w:t xml:space="preserve"> use of </w:t>
-      </w:r>
-      <w:proofErr w:type="spellStart"/>
-      <w:r>
-        <w:t>telemed</w:t>
-      </w:r>
-      <w:proofErr w:type="spellEnd"/>
-      <w:r>
-        <w:t xml:space="preserve"> for schedule II-V prescriptions. Changed the coding </w:t>
-      </w:r>
-      <w:r>
-        <w:t xml:space="preserve">for it in the database so that it is now just a date. </w:t>
-      </w:r>
-    </w:p>
-    <w:p>
-      <w:pPr>
-        <w:pStyle w:val="ListParagraph"/>
-        <w:numPr>
-          <w:ilvl w:val="1"/>
-          <w:numId w:val="1"/>
-        </w:numPr>
-      </w:pPr>
-      <w:r>
-        <w:t>Updated the codebook for face mask mandates. Added a sentence that “</w:t>
-      </w:r>
-      <w:r>
-        <w:t>The order does not have to apply to all public space, can apply to some public spaces</w:t>
-      </w:r>
-      <w:proofErr w:type="gramStart"/>
-      <w:r>
-        <w:t>.”</w:t>
-      </w:r>
-      <w:proofErr w:type="gramEnd"/>
-    </w:p>
-    <w:p>
-      <w:pPr>
-        <w:pStyle w:val="ListParagraph"/>
-        <w:numPr>
-          <w:ilvl w:val="1"/>
-          <w:numId w:val="1"/>
-        </w:numPr>
-      </w:pPr>
-      <w:r>
-        <w:t xml:space="preserve">Performed news search of all states looking for new executive orders. </w:t>
-      </w:r>
-    </w:p>
-    <w:p>
-      <w:pPr>
-        <w:pStyle w:val="ListParagraph"/>
-        <w:numPr>
-          <w:ilvl w:val="2"/>
-          <w:numId w:val="1"/>
-        </w:numPr>
-      </w:pPr>
-      <w:r>
-        <w:lastRenderedPageBreak/>
         <w:t xml:space="preserve">MI closed all indoor bar service in the state. Outdoor is still permitted. A note was put in the details section but no changes made to the variables. </w:t>
       </w:r>
     </w:p>

--- a/CUSP Changelog.docx
+++ b/CUSP Changelog.docx
@@ -34,6 +34,42 @@
         </w:numPr>
       </w:pPr>
       <w:r>
+        <w:t>10/26/2020</w:t>
+      </w:r>
+    </w:p>
+    <w:p>
+      <w:pPr>
+        <w:pStyle w:val="ListParagraph"/>
+        <w:numPr>
+          <w:ilvl w:val="1"/>
+          <w:numId w:val="1"/>
+        </w:numPr>
+      </w:pPr>
+      <w:r>
+        <w:t xml:space="preserve">Full update on closures. </w:t>
+      </w:r>
+      <w:r>
+        <w:t xml:space="preserve">A full review of closing orders was performed. </w:t>
+      </w:r>
+      <w:r>
+        <w:t>Corrected some dates to match effective dates in the orders</w:t>
+      </w:r>
+      <w:r>
+        <w:t>, most changes that occurred were small one day changes</w:t>
+      </w:r>
+      <w:r>
+        <w:t xml:space="preserve">. UT was listed as not closing but has been marked as closing gyms, theaters, and non-essential businesses on 3/27/2020. </w:t>
+      </w:r>
+    </w:p>
+    <w:p>
+      <w:pPr>
+        <w:pStyle w:val="ListParagraph"/>
+        <w:numPr>
+          <w:ilvl w:val="0"/>
+          <w:numId w:val="1"/>
+        </w:numPr>
+      </w:pPr>
+      <w:r>
         <w:t>10/21/2020</w:t>
       </w:r>
     </w:p>
@@ -320,327 +356,327 @@
         </w:numPr>
       </w:pPr>
       <w:r>
+        <w:t>9/28/2020</w:t>
+      </w:r>
+    </w:p>
+    <w:p>
+      <w:pPr>
+        <w:pStyle w:val="ListParagraph"/>
+        <w:numPr>
+          <w:ilvl w:val="1"/>
+          <w:numId w:val="1"/>
+        </w:numPr>
+      </w:pPr>
+      <w:r>
+        <w:t>Updated and corrected issues with the end stay at home order column</w:t>
+      </w:r>
+      <w:proofErr w:type="gramStart"/>
+      <w:r>
+        <w:t xml:space="preserve">.  </w:t>
+      </w:r>
+      <w:proofErr w:type="gramEnd"/>
+    </w:p>
+    <w:p>
+      <w:pPr>
+        <w:pStyle w:val="ListParagraph"/>
+        <w:numPr>
+          <w:ilvl w:val="0"/>
+          <w:numId w:val="1"/>
+        </w:numPr>
+      </w:pPr>
+      <w:r>
+        <w:t>9/27/2020</w:t>
+      </w:r>
+    </w:p>
+    <w:p>
+      <w:pPr>
+        <w:pStyle w:val="ListParagraph"/>
+        <w:numPr>
+          <w:ilvl w:val="1"/>
+          <w:numId w:val="1"/>
+        </w:numPr>
+      </w:pPr>
+      <w:r>
+        <w:t xml:space="preserve">Updated and corrected issues on stay at home order tab. Added a new column to display states that did not issue full stay at home orders in order to provide clarity between other sources and our database’s coding (applies to the entire state and used language requiring people stay home except for essential business). </w:t>
+      </w:r>
+    </w:p>
+    <w:p>
+      <w:pPr>
+        <w:pStyle w:val="ListParagraph"/>
+        <w:numPr>
+          <w:ilvl w:val="1"/>
+          <w:numId w:val="1"/>
+        </w:numPr>
+      </w:pPr>
+      <w:r>
+        <w:t xml:space="preserve">In Google doc moved stay at home order ended column to the stay at home tab. This column is currently under review and will be updated when the review is done. </w:t>
+      </w:r>
+    </w:p>
+    <w:p>
+      <w:pPr>
+        <w:pStyle w:val="ListParagraph"/>
+        <w:numPr>
+          <w:ilvl w:val="0"/>
+          <w:numId w:val="1"/>
+        </w:numPr>
+      </w:pPr>
+      <w:r>
+        <w:t>9/25/2020</w:t>
+      </w:r>
+    </w:p>
+    <w:p>
+      <w:pPr>
+        <w:pStyle w:val="ListParagraph"/>
+        <w:numPr>
+          <w:ilvl w:val="1"/>
+          <w:numId w:val="1"/>
+        </w:numPr>
+      </w:pPr>
+      <w:r>
+        <w:t>Facemasks reviewed. No changes.</w:t>
+      </w:r>
+    </w:p>
+    <w:p>
+      <w:pPr>
+        <w:pStyle w:val="ListParagraph"/>
+        <w:numPr>
+          <w:ilvl w:val="1"/>
+          <w:numId w:val="1"/>
+        </w:numPr>
+      </w:pPr>
+      <w:r>
+        <w:t>PA: Update End Eviction Moratorium to 9/1/2020, when EO expired.</w:t>
+      </w:r>
+    </w:p>
+    <w:p>
+      <w:pPr>
+        <w:pStyle w:val="ListParagraph"/>
+        <w:numPr>
+          <w:ilvl w:val="0"/>
+          <w:numId w:val="1"/>
+        </w:numPr>
+      </w:pPr>
+      <w:r>
+        <w:t>9/24/2020</w:t>
+      </w:r>
+    </w:p>
+    <w:p>
+      <w:pPr>
+        <w:pStyle w:val="ListParagraph"/>
+        <w:numPr>
+          <w:ilvl w:val="1"/>
+          <w:numId w:val="1"/>
+        </w:numPr>
+      </w:pPr>
+      <w:r>
+        <w:t xml:space="preserve">Changed the date that CARES Act funds ran out from July 21 to July 31. </w:t>
+      </w:r>
+    </w:p>
+    <w:p>
+      <w:pPr>
+        <w:pStyle w:val="ListParagraph"/>
+        <w:numPr>
+          <w:ilvl w:val="0"/>
+          <w:numId w:val="1"/>
+        </w:numPr>
+      </w:pPr>
+      <w:r>
+        <w:t>9/21/2020</w:t>
+      </w:r>
+    </w:p>
+    <w:p>
+      <w:pPr>
+        <w:pStyle w:val="ListParagraph"/>
+        <w:numPr>
+          <w:ilvl w:val="1"/>
+          <w:numId w:val="1"/>
+        </w:numPr>
+      </w:pPr>
+      <w:r>
+        <w:t>Updated the racial disparities data tab. Changes include</w:t>
+      </w:r>
+      <w:r>
+        <w:t>s</w:t>
+      </w:r>
+      <w:r>
+        <w:t xml:space="preserve"> information</w:t>
+      </w:r>
+      <w:r>
+        <w:t xml:space="preserve"> up to </w:t>
+      </w:r>
+      <w:r>
+        <w:t>8</w:t>
+      </w:r>
+      <w:r>
+        <w:t>/28</w:t>
+      </w:r>
+      <w:r>
+        <w:t xml:space="preserve"> for each states reporting practices. </w:t>
+      </w:r>
+    </w:p>
+    <w:p>
+      <w:pPr>
+        <w:pStyle w:val="ListParagraph"/>
+        <w:numPr>
+          <w:ilvl w:val="0"/>
+          <w:numId w:val="1"/>
+        </w:numPr>
+      </w:pPr>
+      <w:r>
+        <w:t>9/17/2020</w:t>
+      </w:r>
+    </w:p>
+    <w:p>
+      <w:pPr>
+        <w:pStyle w:val="ListParagraph"/>
+        <w:numPr>
+          <w:ilvl w:val="1"/>
+          <w:numId w:val="1"/>
+        </w:numPr>
+      </w:pPr>
+      <w:r>
+        <w:t xml:space="preserve">Corrected IA so UI policy to show that the state expanded eligibility to high-risk individuals in preventative care. </w:t>
+      </w:r>
+    </w:p>
+    <w:p>
+      <w:pPr>
+        <w:pStyle w:val="ListParagraph"/>
+        <w:numPr>
+          <w:ilvl w:val="1"/>
+          <w:numId w:val="1"/>
+        </w:numPr>
+      </w:pPr>
+      <w:r>
+        <w:t>Corrected the CT stay at home order from being marked as none</w:t>
+      </w:r>
+      <w:r>
+        <w:t xml:space="preserve"> to March 23</w:t>
+      </w:r>
+      <w:r>
+        <w:t xml:space="preserve">. </w:t>
+      </w:r>
+    </w:p>
+    <w:p>
+      <w:pPr>
+        <w:pStyle w:val="ListParagraph"/>
+        <w:numPr>
+          <w:ilvl w:val="1"/>
+          <w:numId w:val="1"/>
+        </w:numPr>
+      </w:pPr>
+      <w:r>
+        <w:t xml:space="preserve">Fixed AK face mask end date. Fixed AR date of attempt to block local facemask orders on GitHub database. </w:t>
+      </w:r>
+    </w:p>
+    <w:p>
+      <w:pPr>
+        <w:pStyle w:val="ListParagraph"/>
+        <w:numPr>
+          <w:ilvl w:val="0"/>
+          <w:numId w:val="1"/>
+        </w:numPr>
+      </w:pPr>
+      <w:r>
+        <w:t>9/15/2020</w:t>
+      </w:r>
+    </w:p>
+    <w:p>
+      <w:pPr>
+        <w:pStyle w:val="ListParagraph"/>
+        <w:numPr>
+          <w:ilvl w:val="1"/>
+          <w:numId w:val="1"/>
+        </w:numPr>
+      </w:pPr>
+      <w:r>
+        <w:t xml:space="preserve">Updated prison policies. Added a new column tracking when visitation began to resume. </w:t>
+      </w:r>
+      <w:r>
+        <w:t xml:space="preserve">Corrected the date that AR began restricting visitations for both personal and attorney. Corrected HI waiver of Co-pay information. Updated codebook and notes. </w:t>
+      </w:r>
+    </w:p>
+    <w:p>
+      <w:pPr>
+        <w:pStyle w:val="ListParagraph"/>
+        <w:numPr>
+          <w:ilvl w:val="1"/>
+          <w:numId w:val="1"/>
+        </w:numPr>
+      </w:pPr>
+      <w:r>
+        <w:t xml:space="preserve">Updated Unemployment Insurance policies including a new column, corrected some dates and other information, clarified what at risk meant and excluded some states based on the new parameters. Updated codebook and notes. </w:t>
+      </w:r>
+    </w:p>
+    <w:p>
+      <w:pPr>
+        <w:pStyle w:val="ListParagraph"/>
+        <w:numPr>
+          <w:ilvl w:val="0"/>
+          <w:numId w:val="1"/>
+        </w:numPr>
+      </w:pPr>
+      <w:r>
+        <w:t>9/9/2020</w:t>
+      </w:r>
+    </w:p>
+    <w:p>
+      <w:pPr>
+        <w:pStyle w:val="ListParagraph"/>
+        <w:numPr>
+          <w:ilvl w:val="1"/>
+          <w:numId w:val="1"/>
+        </w:numPr>
+      </w:pPr>
+      <w:r>
+        <w:t xml:space="preserve">Added Michigan order reopening gyms throughout the state. The order </w:t>
+      </w:r>
+      <w:r>
+        <w:t xml:space="preserve">allows gyms in all </w:t>
+      </w:r>
+      <w:r>
+        <w:t>areas of the</w:t>
+      </w:r>
+      <w:r>
+        <w:t xml:space="preserve"> state</w:t>
+      </w:r>
+      <w:r>
+        <w:t xml:space="preserve"> </w:t>
+      </w:r>
+      <w:r>
+        <w:t>to open</w:t>
+      </w:r>
+      <w:r>
+        <w:t>.</w:t>
+      </w:r>
+    </w:p>
+    <w:p>
+      <w:pPr>
+        <w:pStyle w:val="ListParagraph"/>
+        <w:numPr>
+          <w:ilvl w:val="1"/>
+          <w:numId w:val="1"/>
+        </w:numPr>
+      </w:pPr>
+      <w:r>
+        <w:t xml:space="preserve">Updated </w:t>
+      </w:r>
+      <w:r>
+        <w:t>New Mexico quarantine changes. State quarantines now only apply to some states and not all.</w:t>
+      </w:r>
+      <w:r>
+        <w:t xml:space="preserve">. </w:t>
+      </w:r>
+    </w:p>
+    <w:p>
+      <w:pPr>
+        <w:pStyle w:val="ListParagraph"/>
+        <w:numPr>
+          <w:ilvl w:val="0"/>
+          <w:numId w:val="1"/>
+        </w:numPr>
+      </w:pPr>
+      <w:r>
         <w:lastRenderedPageBreak/>
-        <w:t>9/28/2020</w:t>
-      </w:r>
-    </w:p>
-    <w:p>
-      <w:pPr>
-        <w:pStyle w:val="ListParagraph"/>
-        <w:numPr>
-          <w:ilvl w:val="1"/>
-          <w:numId w:val="1"/>
-        </w:numPr>
-      </w:pPr>
-      <w:r>
-        <w:t>Updated and corrected issues with the end stay at home order column</w:t>
-      </w:r>
-      <w:proofErr w:type="gramStart"/>
-      <w:r>
-        <w:t xml:space="preserve">.  </w:t>
-      </w:r>
-      <w:proofErr w:type="gramEnd"/>
-    </w:p>
-    <w:p>
-      <w:pPr>
-        <w:pStyle w:val="ListParagraph"/>
-        <w:numPr>
-          <w:ilvl w:val="0"/>
-          <w:numId w:val="1"/>
-        </w:numPr>
-      </w:pPr>
-      <w:r>
-        <w:t>9/27/2020</w:t>
-      </w:r>
-    </w:p>
-    <w:p>
-      <w:pPr>
-        <w:pStyle w:val="ListParagraph"/>
-        <w:numPr>
-          <w:ilvl w:val="1"/>
-          <w:numId w:val="1"/>
-        </w:numPr>
-      </w:pPr>
-      <w:r>
-        <w:t xml:space="preserve">Updated and corrected issues on stay at home order tab. Added a new column to display states that did not issue full stay at home orders in order to provide clarity between other sources and our database’s coding (applies to the entire state and used language requiring people stay home except for essential business). </w:t>
-      </w:r>
-    </w:p>
-    <w:p>
-      <w:pPr>
-        <w:pStyle w:val="ListParagraph"/>
-        <w:numPr>
-          <w:ilvl w:val="1"/>
-          <w:numId w:val="1"/>
-        </w:numPr>
-      </w:pPr>
-      <w:r>
-        <w:t xml:space="preserve">In Google doc moved stay at home order ended column to the stay at home tab. This column is currently under review and will be updated when the review is done. </w:t>
-      </w:r>
-    </w:p>
-    <w:p>
-      <w:pPr>
-        <w:pStyle w:val="ListParagraph"/>
-        <w:numPr>
-          <w:ilvl w:val="0"/>
-          <w:numId w:val="1"/>
-        </w:numPr>
-      </w:pPr>
-      <w:r>
-        <w:t>9/25/2020</w:t>
-      </w:r>
-    </w:p>
-    <w:p>
-      <w:pPr>
-        <w:pStyle w:val="ListParagraph"/>
-        <w:numPr>
-          <w:ilvl w:val="1"/>
-          <w:numId w:val="1"/>
-        </w:numPr>
-      </w:pPr>
-      <w:r>
-        <w:t>Facemasks reviewed. No changes.</w:t>
-      </w:r>
-    </w:p>
-    <w:p>
-      <w:pPr>
-        <w:pStyle w:val="ListParagraph"/>
-        <w:numPr>
-          <w:ilvl w:val="1"/>
-          <w:numId w:val="1"/>
-        </w:numPr>
-      </w:pPr>
-      <w:r>
-        <w:t>PA: Update End Eviction Moratorium to 9/1/2020, when EO expired.</w:t>
-      </w:r>
-    </w:p>
-    <w:p>
-      <w:pPr>
-        <w:pStyle w:val="ListParagraph"/>
-        <w:numPr>
-          <w:ilvl w:val="0"/>
-          <w:numId w:val="1"/>
-        </w:numPr>
-      </w:pPr>
-      <w:r>
-        <w:t>9/24/2020</w:t>
-      </w:r>
-    </w:p>
-    <w:p>
-      <w:pPr>
-        <w:pStyle w:val="ListParagraph"/>
-        <w:numPr>
-          <w:ilvl w:val="1"/>
-          <w:numId w:val="1"/>
-        </w:numPr>
-      </w:pPr>
-      <w:r>
-        <w:t xml:space="preserve">Changed the date that CARES Act funds ran out from July 21 to July 31. </w:t>
-      </w:r>
-    </w:p>
-    <w:p>
-      <w:pPr>
-        <w:pStyle w:val="ListParagraph"/>
-        <w:numPr>
-          <w:ilvl w:val="0"/>
-          <w:numId w:val="1"/>
-        </w:numPr>
-      </w:pPr>
-      <w:r>
-        <w:t>9/21/2020</w:t>
-      </w:r>
-    </w:p>
-    <w:p>
-      <w:pPr>
-        <w:pStyle w:val="ListParagraph"/>
-        <w:numPr>
-          <w:ilvl w:val="1"/>
-          <w:numId w:val="1"/>
-        </w:numPr>
-      </w:pPr>
-      <w:r>
-        <w:t>Updated the racial disparities data tab. Changes include</w:t>
-      </w:r>
-      <w:r>
-        <w:t>s</w:t>
-      </w:r>
-      <w:r>
-        <w:t xml:space="preserve"> information</w:t>
-      </w:r>
-      <w:r>
-        <w:t xml:space="preserve"> up to </w:t>
-      </w:r>
-      <w:r>
-        <w:t>8</w:t>
-      </w:r>
-      <w:r>
-        <w:t>/28</w:t>
-      </w:r>
-      <w:r>
-        <w:t xml:space="preserve"> for each states reporting practices. </w:t>
-      </w:r>
-    </w:p>
-    <w:p>
-      <w:pPr>
-        <w:pStyle w:val="ListParagraph"/>
-        <w:numPr>
-          <w:ilvl w:val="0"/>
-          <w:numId w:val="1"/>
-        </w:numPr>
-      </w:pPr>
-      <w:r>
-        <w:t>9/17/2020</w:t>
-      </w:r>
-    </w:p>
-    <w:p>
-      <w:pPr>
-        <w:pStyle w:val="ListParagraph"/>
-        <w:numPr>
-          <w:ilvl w:val="1"/>
-          <w:numId w:val="1"/>
-        </w:numPr>
-      </w:pPr>
-      <w:r>
-        <w:t xml:space="preserve">Corrected IA so UI policy to show that the state expanded eligibility to high-risk individuals in preventative care. </w:t>
-      </w:r>
-    </w:p>
-    <w:p>
-      <w:pPr>
-        <w:pStyle w:val="ListParagraph"/>
-        <w:numPr>
-          <w:ilvl w:val="1"/>
-          <w:numId w:val="1"/>
-        </w:numPr>
-      </w:pPr>
-      <w:r>
-        <w:t>Corrected the CT stay at home order from being marked as none</w:t>
-      </w:r>
-      <w:r>
-        <w:t xml:space="preserve"> to March 23</w:t>
-      </w:r>
-      <w:r>
-        <w:t xml:space="preserve">. </w:t>
-      </w:r>
-    </w:p>
-    <w:p>
-      <w:pPr>
-        <w:pStyle w:val="ListParagraph"/>
-        <w:numPr>
-          <w:ilvl w:val="1"/>
-          <w:numId w:val="1"/>
-        </w:numPr>
-      </w:pPr>
-      <w:r>
-        <w:t xml:space="preserve">Fixed AK face mask end date. Fixed AR date of attempt to block local facemask orders on GitHub database. </w:t>
-      </w:r>
-    </w:p>
-    <w:p>
-      <w:pPr>
-        <w:pStyle w:val="ListParagraph"/>
-        <w:numPr>
-          <w:ilvl w:val="0"/>
-          <w:numId w:val="1"/>
-        </w:numPr>
-      </w:pPr>
-      <w:r>
-        <w:t>9/15/2020</w:t>
-      </w:r>
-    </w:p>
-    <w:p>
-      <w:pPr>
-        <w:pStyle w:val="ListParagraph"/>
-        <w:numPr>
-          <w:ilvl w:val="1"/>
-          <w:numId w:val="1"/>
-        </w:numPr>
-      </w:pPr>
-      <w:r>
-        <w:t xml:space="preserve">Updated prison policies. Added a new column tracking when visitation began to resume. </w:t>
-      </w:r>
-      <w:r>
-        <w:t xml:space="preserve">Corrected the date that AR began restricting visitations for both personal and attorney. Corrected HI waiver of Co-pay information. Updated codebook and notes. </w:t>
-      </w:r>
-    </w:p>
-    <w:p>
-      <w:pPr>
-        <w:pStyle w:val="ListParagraph"/>
-        <w:numPr>
-          <w:ilvl w:val="1"/>
-          <w:numId w:val="1"/>
-        </w:numPr>
-      </w:pPr>
-      <w:r>
-        <w:t xml:space="preserve">Updated Unemployment Insurance policies including a new column, corrected some dates and other information, clarified what at risk meant and excluded some states based on the new parameters. Updated codebook and notes. </w:t>
-      </w:r>
-    </w:p>
-    <w:p>
-      <w:pPr>
-        <w:pStyle w:val="ListParagraph"/>
-        <w:numPr>
-          <w:ilvl w:val="0"/>
-          <w:numId w:val="1"/>
-        </w:numPr>
-      </w:pPr>
-      <w:r>
-        <w:t>9/9/2020</w:t>
-      </w:r>
-    </w:p>
-    <w:p>
-      <w:pPr>
-        <w:pStyle w:val="ListParagraph"/>
-        <w:numPr>
-          <w:ilvl w:val="1"/>
-          <w:numId w:val="1"/>
-        </w:numPr>
-      </w:pPr>
-      <w:r>
-        <w:t xml:space="preserve">Added Michigan order reopening gyms throughout the state. The order </w:t>
-      </w:r>
-      <w:r>
-        <w:t xml:space="preserve">allows gyms in all </w:t>
-      </w:r>
-      <w:r>
-        <w:t>areas of the</w:t>
-      </w:r>
-      <w:r>
-        <w:t xml:space="preserve"> state</w:t>
-      </w:r>
-      <w:r>
-        <w:t xml:space="preserve"> </w:t>
-      </w:r>
-      <w:r>
-        <w:t>to open</w:t>
-      </w:r>
-      <w:r>
-        <w:t>.</w:t>
-      </w:r>
-    </w:p>
-    <w:p>
-      <w:pPr>
-        <w:pStyle w:val="ListParagraph"/>
-        <w:numPr>
-          <w:ilvl w:val="1"/>
-          <w:numId w:val="1"/>
-        </w:numPr>
-      </w:pPr>
-      <w:r>
-        <w:t xml:space="preserve">Updated </w:t>
-      </w:r>
-      <w:r>
-        <w:t>New Mexico quarantine changes. State quarantines now only apply to some states and not all.</w:t>
-      </w:r>
-      <w:r>
-        <w:t xml:space="preserve">. </w:t>
-      </w:r>
-    </w:p>
-    <w:p>
-      <w:pPr>
-        <w:pStyle w:val="ListParagraph"/>
-        <w:numPr>
-          <w:ilvl w:val="0"/>
-          <w:numId w:val="1"/>
-        </w:numPr>
-      </w:pPr>
-      <w:r>
         <w:t>9/8/2020</w:t>
       </w:r>
     </w:p>
@@ -689,7 +725,6 @@
         </w:numPr>
       </w:pPr>
       <w:r>
-        <w:lastRenderedPageBreak/>
         <w:t>On database google sheet added a column tracking “</w:t>
       </w:r>
       <w:r>
@@ -1041,6 +1076,7 @@
         </w:numPr>
       </w:pPr>
       <w:r>
+        <w:lastRenderedPageBreak/>
         <w:t>Updated WV nursing home visitation rules.</w:t>
       </w:r>
     </w:p>
@@ -1089,527 +1125,527 @@
         </w:numPr>
       </w:pPr>
       <w:r>
+        <w:t xml:space="preserve">Reopening tab Alabama- Kansas was reviewed. </w:t>
+      </w:r>
+    </w:p>
+    <w:p>
+      <w:pPr>
+        <w:pStyle w:val="ListParagraph"/>
+        <w:numPr>
+          <w:ilvl w:val="0"/>
+          <w:numId w:val="1"/>
+        </w:numPr>
+      </w:pPr>
+      <w:r>
+        <w:t>8/11/2020</w:t>
+      </w:r>
+    </w:p>
+    <w:p>
+      <w:pPr>
+        <w:pStyle w:val="ListParagraph"/>
+        <w:numPr>
+          <w:ilvl w:val="1"/>
+          <w:numId w:val="1"/>
+        </w:numPr>
+      </w:pPr>
+      <w:r>
+        <w:t>FL ended travel restrictions added</w:t>
+      </w:r>
+    </w:p>
+    <w:p>
+      <w:pPr>
+        <w:pStyle w:val="ListParagraph"/>
+        <w:numPr>
+          <w:ilvl w:val="1"/>
+          <w:numId w:val="1"/>
+        </w:numPr>
+      </w:pPr>
+      <w:r>
+        <w:t>In depth and specific checks of facemasks and quarantines were performed.</w:t>
+      </w:r>
+    </w:p>
+    <w:p>
+      <w:pPr>
+        <w:pStyle w:val="ListParagraph"/>
+        <w:numPr>
+          <w:ilvl w:val="1"/>
+          <w:numId w:val="1"/>
+        </w:numPr>
+      </w:pPr>
+      <w:r>
+        <w:t xml:space="preserve">Performed </w:t>
+      </w:r>
+      <w:r>
+        <w:t>a search for any recent changes to state policies.</w:t>
+      </w:r>
+    </w:p>
+    <w:p>
+      <w:pPr>
+        <w:pStyle w:val="ListParagraph"/>
+        <w:numPr>
+          <w:ilvl w:val="0"/>
+          <w:numId w:val="1"/>
+        </w:numPr>
+      </w:pPr>
+      <w:r>
+        <w:t>8/10/2020</w:t>
+      </w:r>
+    </w:p>
+    <w:p>
+      <w:pPr>
+        <w:pStyle w:val="ListParagraph"/>
+        <w:numPr>
+          <w:ilvl w:val="1"/>
+          <w:numId w:val="1"/>
+        </w:numPr>
+      </w:pPr>
+      <w:r>
+        <w:t xml:space="preserve">MS facemask order added. </w:t>
+      </w:r>
+    </w:p>
+    <w:p>
+      <w:pPr>
+        <w:pStyle w:val="ListParagraph"/>
+        <w:numPr>
+          <w:ilvl w:val="1"/>
+          <w:numId w:val="1"/>
+        </w:numPr>
+      </w:pPr>
+      <w:r>
+        <w:t>WI facemask order added</w:t>
+      </w:r>
+      <w:r>
+        <w:t>.</w:t>
+      </w:r>
+    </w:p>
+    <w:p>
+      <w:pPr>
+        <w:pStyle w:val="ListParagraph"/>
+        <w:numPr>
+          <w:ilvl w:val="1"/>
+          <w:numId w:val="1"/>
+        </w:numPr>
+      </w:pPr>
+      <w:r>
+        <w:t xml:space="preserve">Added a note for RI’s bar curfew to begin to reclose bars. </w:t>
+      </w:r>
+    </w:p>
+    <w:p>
+      <w:pPr>
+        <w:pStyle w:val="ListParagraph"/>
+        <w:numPr>
+          <w:ilvl w:val="1"/>
+          <w:numId w:val="1"/>
+        </w:numPr>
+      </w:pPr>
+      <w:r>
+        <w:t>Corrected an extra 12 at the bottom of quarantines ended</w:t>
+      </w:r>
+    </w:p>
+    <w:p>
+      <w:pPr>
+        <w:pStyle w:val="ListParagraph"/>
+        <w:numPr>
+          <w:ilvl w:val="1"/>
+          <w:numId w:val="1"/>
+        </w:numPr>
+      </w:pPr>
+      <w:r>
+        <w:t xml:space="preserve">Added a column on </w:t>
+      </w:r>
+      <w:r>
+        <w:t>Mental health professionals per 100,000 population in 2019</w:t>
+      </w:r>
+      <w:r>
+        <w:t xml:space="preserve"> to the state characteristics. Added all associated notes and coding. </w:t>
+      </w:r>
+    </w:p>
+    <w:p>
+      <w:pPr>
+        <w:pStyle w:val="ListParagraph"/>
+        <w:numPr>
+          <w:ilvl w:val="0"/>
+          <w:numId w:val="1"/>
+        </w:numPr>
+      </w:pPr>
+      <w:r>
+        <w:t>8/6/2020</w:t>
+      </w:r>
+    </w:p>
+    <w:p>
+      <w:pPr>
+        <w:pStyle w:val="ListParagraph"/>
+        <w:numPr>
+          <w:ilvl w:val="1"/>
+          <w:numId w:val="1"/>
+        </w:numPr>
+      </w:pPr>
+      <w:r>
+        <w:t>Updated GitHub address.</w:t>
+      </w:r>
+    </w:p>
+    <w:p>
+      <w:pPr>
+        <w:pStyle w:val="ListParagraph"/>
+        <w:numPr>
+          <w:ilvl w:val="0"/>
+          <w:numId w:val="1"/>
+        </w:numPr>
+      </w:pPr>
+      <w:r>
+        <w:t>8/5/2020</w:t>
+      </w:r>
+    </w:p>
+    <w:p>
+      <w:pPr>
+        <w:pStyle w:val="ListParagraph"/>
+        <w:numPr>
+          <w:ilvl w:val="1"/>
+          <w:numId w:val="1"/>
+        </w:numPr>
+      </w:pPr>
+      <w:r>
+        <w:t xml:space="preserve">Updated notes for Michigan with regards to an executive order closing </w:t>
+      </w:r>
+      <w:r>
+        <w:t>businesses</w:t>
+      </w:r>
+      <w:r>
+        <w:t xml:space="preserve"> in most (but not all) of the state. </w:t>
+      </w:r>
+    </w:p>
+    <w:p>
+      <w:pPr>
+        <w:pStyle w:val="ListParagraph"/>
+        <w:numPr>
+          <w:ilvl w:val="0"/>
+          <w:numId w:val="1"/>
+        </w:numPr>
+      </w:pPr>
+      <w:r>
+        <w:t>8/4/2020</w:t>
+      </w:r>
+    </w:p>
+    <w:p>
+      <w:pPr>
+        <w:pStyle w:val="ListParagraph"/>
+        <w:numPr>
+          <w:ilvl w:val="1"/>
+          <w:numId w:val="1"/>
+        </w:numPr>
+      </w:pPr>
+      <w:r>
+        <w:t xml:space="preserve">There are no changes for reopening for states Alabama-Kansas. </w:t>
+      </w:r>
+    </w:p>
+    <w:p>
+      <w:pPr>
+        <w:pStyle w:val="ListParagraph"/>
+        <w:numPr>
+          <w:ilvl w:val="1"/>
+          <w:numId w:val="1"/>
+        </w:numPr>
+      </w:pPr>
+      <w:r>
+        <w:t xml:space="preserve">Corrected some missing information from the initial physical distancing closures for several states which had reopening dates but not closing dates. </w:t>
+      </w:r>
+    </w:p>
+    <w:p>
+      <w:pPr>
+        <w:pStyle w:val="ListParagraph"/>
+        <w:numPr>
+          <w:ilvl w:val="2"/>
+          <w:numId w:val="1"/>
+        </w:numPr>
+      </w:pPr>
+      <w:r>
+        <w:t>HI*</w:t>
+      </w:r>
+      <w:proofErr w:type="spellStart"/>
+      <w:r>
+        <w:t>clgym</w:t>
+      </w:r>
+      <w:proofErr w:type="spellEnd"/>
+      <w:r>
+        <w:t>, MO*</w:t>
+      </w:r>
+      <w:proofErr w:type="spellStart"/>
+      <w:r>
+        <w:t>clgym</w:t>
+      </w:r>
+      <w:proofErr w:type="spellEnd"/>
+      <w:r>
+        <w:t>, AR*</w:t>
+      </w:r>
+      <w:proofErr w:type="spellStart"/>
+      <w:r>
+        <w:t>clbsns</w:t>
+      </w:r>
+      <w:proofErr w:type="spellEnd"/>
+      <w:r>
+        <w:t>, FL*</w:t>
+      </w:r>
+      <w:proofErr w:type="spellStart"/>
+      <w:r>
+        <w:t>clbsns</w:t>
+      </w:r>
+      <w:proofErr w:type="spellEnd"/>
+      <w:r>
+        <w:t>, GA*</w:t>
+      </w:r>
+      <w:proofErr w:type="spellStart"/>
+      <w:r>
+        <w:t>clbsns</w:t>
+      </w:r>
+      <w:proofErr w:type="spellEnd"/>
+      <w:r>
+        <w:t>, MO*</w:t>
+      </w:r>
+      <w:proofErr w:type="spellStart"/>
+      <w:r>
+        <w:t>clbsns</w:t>
+      </w:r>
+      <w:proofErr w:type="spellEnd"/>
+      <w:r>
+        <w:t>, NE*</w:t>
+      </w:r>
+      <w:proofErr w:type="spellStart"/>
+      <w:r>
+        <w:t>clbsns</w:t>
+      </w:r>
+      <w:proofErr w:type="spellEnd"/>
+      <w:r>
+        <w:t>, ND*</w:t>
+      </w:r>
+      <w:proofErr w:type="spellStart"/>
+      <w:r>
+        <w:t>clbsns</w:t>
+      </w:r>
+      <w:proofErr w:type="spellEnd"/>
+      <w:r>
+        <w:t>, OR*</w:t>
+      </w:r>
+      <w:proofErr w:type="spellStart"/>
+      <w:r>
+        <w:t>clbsns</w:t>
+      </w:r>
+      <w:proofErr w:type="spellEnd"/>
+      <w:r>
+        <w:t>, UT*</w:t>
+      </w:r>
+      <w:proofErr w:type="spellStart"/>
+      <w:r>
+        <w:t>clbsns</w:t>
+      </w:r>
+      <w:proofErr w:type="spellEnd"/>
+      <w:r>
+        <w:t>, VA*</w:t>
+      </w:r>
+      <w:proofErr w:type="spellStart"/>
+      <w:r>
+        <w:t>clbsns</w:t>
+      </w:r>
+      <w:proofErr w:type="spellEnd"/>
+      <w:r>
+        <w:t>, and WY*</w:t>
+      </w:r>
+      <w:proofErr w:type="spellStart"/>
+      <w:r>
+        <w:t>clbsns</w:t>
+      </w:r>
+      <w:proofErr w:type="spellEnd"/>
+    </w:p>
+    <w:p/>
+    <w:p>
+      <w:pPr>
+        <w:pStyle w:val="ListParagraph"/>
+        <w:numPr>
+          <w:ilvl w:val="0"/>
+          <w:numId w:val="1"/>
+        </w:numPr>
+      </w:pPr>
+      <w:r>
+        <w:t>8/3/2020</w:t>
+      </w:r>
+    </w:p>
+    <w:p>
+      <w:pPr>
+        <w:pStyle w:val="ListParagraph"/>
+        <w:numPr>
+          <w:ilvl w:val="1"/>
+          <w:numId w:val="1"/>
+        </w:numPr>
+      </w:pPr>
+      <w:r>
+        <w:t xml:space="preserve">TN issues order allowing local governments authority to issue face mask orders. Added a note to the spreadsheet. </w:t>
+      </w:r>
+    </w:p>
+    <w:p>
+      <w:pPr>
+        <w:pStyle w:val="ListParagraph"/>
+        <w:numPr>
+          <w:ilvl w:val="1"/>
+          <w:numId w:val="1"/>
+        </w:numPr>
+      </w:pPr>
+      <w:proofErr w:type="gramStart"/>
+      <w:r>
+        <w:t>OH</w:t>
+      </w:r>
+      <w:proofErr w:type="gramEnd"/>
+      <w:r>
+        <w:t xml:space="preserve"> issues a bar curfew. Note added to re-reclosure info. </w:t>
+      </w:r>
+    </w:p>
+    <w:p>
+      <w:pPr>
+        <w:pStyle w:val="ListParagraph"/>
+        <w:numPr>
+          <w:ilvl w:val="1"/>
+          <w:numId w:val="1"/>
+        </w:numPr>
+      </w:pPr>
+      <w:r>
+        <w:t xml:space="preserve">GA renewed its facemask order. Added a note. </w:t>
+      </w:r>
+    </w:p>
+    <w:p>
+      <w:pPr>
+        <w:pStyle w:val="ListParagraph"/>
+        <w:numPr>
+          <w:ilvl w:val="1"/>
+          <w:numId w:val="1"/>
+        </w:numPr>
+      </w:pPr>
+      <w:r>
+        <w:t xml:space="preserve">Updated codebook definition </w:t>
+      </w:r>
+      <w:r>
+        <w:t>for “no</w:t>
+      </w:r>
+      <w:r>
+        <w:t xml:space="preserve"> legal enforcement of face mask mandate”. </w:t>
+      </w:r>
+    </w:p>
+    <w:p>
+      <w:pPr>
+        <w:pStyle w:val="ListParagraph"/>
+        <w:numPr>
+          <w:ilvl w:val="1"/>
+          <w:numId w:val="1"/>
+        </w:numPr>
+      </w:pPr>
+      <w:r>
+        <w:t xml:space="preserve">VT facemask order added. </w:t>
+      </w:r>
+      <w:r>
+        <w:t xml:space="preserve">WI facemask order added. </w:t>
+      </w:r>
+      <w:r>
+        <w:t xml:space="preserve">SC order added and a note was added for clarity. </w:t>
+      </w:r>
+    </w:p>
+    <w:p>
+      <w:pPr>
+        <w:pStyle w:val="ListParagraph"/>
+        <w:numPr>
+          <w:ilvl w:val="1"/>
+          <w:numId w:val="1"/>
+        </w:numPr>
+      </w:pPr>
+      <w:r>
+        <w:t xml:space="preserve">Note added for changes to MA quarantine rules for out of state visitors. </w:t>
+      </w:r>
+    </w:p>
+    <w:p>
+      <w:pPr>
+        <w:pStyle w:val="ListParagraph"/>
+        <w:numPr>
+          <w:ilvl w:val="0"/>
+          <w:numId w:val="1"/>
+        </w:numPr>
+      </w:pPr>
+      <w:r>
+        <w:t>7/30/20 20</w:t>
+      </w:r>
+    </w:p>
+    <w:p>
+      <w:pPr>
+        <w:pStyle w:val="ListParagraph"/>
+        <w:numPr>
+          <w:ilvl w:val="1"/>
+          <w:numId w:val="1"/>
+        </w:numPr>
+      </w:pPr>
+      <w:r>
+        <w:t>Fixed dates in changelog</w:t>
+      </w:r>
+    </w:p>
+    <w:p>
+      <w:pPr>
+        <w:pStyle w:val="ListParagraph"/>
+        <w:numPr>
+          <w:ilvl w:val="1"/>
+          <w:numId w:val="1"/>
+        </w:numPr>
+      </w:pPr>
+      <w:r>
+        <w:t>Added note for MD Facemask order</w:t>
+      </w:r>
+    </w:p>
+    <w:p>
+      <w:pPr>
+        <w:pStyle w:val="ListParagraph"/>
+        <w:numPr>
+          <w:ilvl w:val="1"/>
+          <w:numId w:val="1"/>
+        </w:numPr>
+      </w:pPr>
+      <w:r>
+        <w:t xml:space="preserve">Updated notes for VA and </w:t>
+      </w:r>
+      <w:r>
+        <w:t>NC alcohol sales.</w:t>
+      </w:r>
+    </w:p>
+    <w:p>
+      <w:pPr>
+        <w:pStyle w:val="ListParagraph"/>
+        <w:numPr>
+          <w:ilvl w:val="1"/>
+          <w:numId w:val="1"/>
+        </w:numPr>
+      </w:pPr>
+      <w:r>
         <w:lastRenderedPageBreak/>
-        <w:t xml:space="preserve">Reopening tab Alabama- Kansas was reviewed. </w:t>
-      </w:r>
-    </w:p>
-    <w:p>
-      <w:pPr>
-        <w:pStyle w:val="ListParagraph"/>
-        <w:numPr>
-          <w:ilvl w:val="0"/>
-          <w:numId w:val="1"/>
-        </w:numPr>
-      </w:pPr>
-      <w:r>
-        <w:t>8/11/2020</w:t>
-      </w:r>
-    </w:p>
-    <w:p>
-      <w:pPr>
-        <w:pStyle w:val="ListParagraph"/>
-        <w:numPr>
-          <w:ilvl w:val="1"/>
-          <w:numId w:val="1"/>
-        </w:numPr>
-      </w:pPr>
-      <w:r>
-        <w:t>FL ended travel restrictions added</w:t>
-      </w:r>
-    </w:p>
-    <w:p>
-      <w:pPr>
-        <w:pStyle w:val="ListParagraph"/>
-        <w:numPr>
-          <w:ilvl w:val="1"/>
-          <w:numId w:val="1"/>
-        </w:numPr>
-      </w:pPr>
-      <w:r>
-        <w:t>In depth and specific checks of facemasks and quarantines were performed.</w:t>
-      </w:r>
-    </w:p>
-    <w:p>
-      <w:pPr>
-        <w:pStyle w:val="ListParagraph"/>
-        <w:numPr>
-          <w:ilvl w:val="1"/>
-          <w:numId w:val="1"/>
-        </w:numPr>
-      </w:pPr>
-      <w:r>
-        <w:t xml:space="preserve">Performed </w:t>
-      </w:r>
-      <w:r>
-        <w:t>a search for any recent changes to state policies.</w:t>
-      </w:r>
-    </w:p>
-    <w:p>
-      <w:pPr>
-        <w:pStyle w:val="ListParagraph"/>
-        <w:numPr>
-          <w:ilvl w:val="0"/>
-          <w:numId w:val="1"/>
-        </w:numPr>
-      </w:pPr>
-      <w:r>
-        <w:t>8/10/2020</w:t>
-      </w:r>
-    </w:p>
-    <w:p>
-      <w:pPr>
-        <w:pStyle w:val="ListParagraph"/>
-        <w:numPr>
-          <w:ilvl w:val="1"/>
-          <w:numId w:val="1"/>
-        </w:numPr>
-      </w:pPr>
-      <w:r>
-        <w:t xml:space="preserve">MS facemask order added. </w:t>
-      </w:r>
-    </w:p>
-    <w:p>
-      <w:pPr>
-        <w:pStyle w:val="ListParagraph"/>
-        <w:numPr>
-          <w:ilvl w:val="1"/>
-          <w:numId w:val="1"/>
-        </w:numPr>
-      </w:pPr>
-      <w:r>
-        <w:t>WI facemask order added</w:t>
-      </w:r>
-      <w:r>
-        <w:t>.</w:t>
-      </w:r>
-    </w:p>
-    <w:p>
-      <w:pPr>
-        <w:pStyle w:val="ListParagraph"/>
-        <w:numPr>
-          <w:ilvl w:val="1"/>
-          <w:numId w:val="1"/>
-        </w:numPr>
-      </w:pPr>
-      <w:r>
-        <w:t xml:space="preserve">Added a note for RI’s bar curfew to begin to reclose bars. </w:t>
-      </w:r>
-    </w:p>
-    <w:p>
-      <w:pPr>
-        <w:pStyle w:val="ListParagraph"/>
-        <w:numPr>
-          <w:ilvl w:val="1"/>
-          <w:numId w:val="1"/>
-        </w:numPr>
-      </w:pPr>
-      <w:r>
-        <w:t>Corrected an extra 12 at the bottom of quarantines ended</w:t>
-      </w:r>
-    </w:p>
-    <w:p>
-      <w:pPr>
-        <w:pStyle w:val="ListParagraph"/>
-        <w:numPr>
-          <w:ilvl w:val="1"/>
-          <w:numId w:val="1"/>
-        </w:numPr>
-      </w:pPr>
-      <w:r>
-        <w:t xml:space="preserve">Added a column on </w:t>
-      </w:r>
-      <w:r>
-        <w:t>Mental health professionals per 100,000 population in 2019</w:t>
-      </w:r>
-      <w:r>
-        <w:t xml:space="preserve"> to the state characteristics. Added all associated notes and coding. </w:t>
-      </w:r>
-    </w:p>
-    <w:p>
-      <w:pPr>
-        <w:pStyle w:val="ListParagraph"/>
-        <w:numPr>
-          <w:ilvl w:val="0"/>
-          <w:numId w:val="1"/>
-        </w:numPr>
-      </w:pPr>
-      <w:r>
-        <w:t>8/6/2020</w:t>
-      </w:r>
-    </w:p>
-    <w:p>
-      <w:pPr>
-        <w:pStyle w:val="ListParagraph"/>
-        <w:numPr>
-          <w:ilvl w:val="1"/>
-          <w:numId w:val="1"/>
-        </w:numPr>
-      </w:pPr>
-      <w:r>
-        <w:t>Updated GitHub address.</w:t>
-      </w:r>
-    </w:p>
-    <w:p>
-      <w:pPr>
-        <w:pStyle w:val="ListParagraph"/>
-        <w:numPr>
-          <w:ilvl w:val="0"/>
-          <w:numId w:val="1"/>
-        </w:numPr>
-      </w:pPr>
-      <w:r>
-        <w:t>8/5/2020</w:t>
-      </w:r>
-    </w:p>
-    <w:p>
-      <w:pPr>
-        <w:pStyle w:val="ListParagraph"/>
-        <w:numPr>
-          <w:ilvl w:val="1"/>
-          <w:numId w:val="1"/>
-        </w:numPr>
-      </w:pPr>
-      <w:r>
-        <w:t xml:space="preserve">Updated notes for Michigan with regards to an executive order closing </w:t>
-      </w:r>
-      <w:r>
-        <w:t>businesses</w:t>
-      </w:r>
-      <w:r>
-        <w:t xml:space="preserve"> in most (but not all) of the state. </w:t>
-      </w:r>
-    </w:p>
-    <w:p>
-      <w:pPr>
-        <w:pStyle w:val="ListParagraph"/>
-        <w:numPr>
-          <w:ilvl w:val="0"/>
-          <w:numId w:val="1"/>
-        </w:numPr>
-      </w:pPr>
-      <w:r>
-        <w:t>8/4/2020</w:t>
-      </w:r>
-    </w:p>
-    <w:p>
-      <w:pPr>
-        <w:pStyle w:val="ListParagraph"/>
-        <w:numPr>
-          <w:ilvl w:val="1"/>
-          <w:numId w:val="1"/>
-        </w:numPr>
-      </w:pPr>
-      <w:r>
-        <w:t xml:space="preserve">There are no changes for reopening for states Alabama-Kansas. </w:t>
-      </w:r>
-    </w:p>
-    <w:p>
-      <w:pPr>
-        <w:pStyle w:val="ListParagraph"/>
-        <w:numPr>
-          <w:ilvl w:val="1"/>
-          <w:numId w:val="1"/>
-        </w:numPr>
-      </w:pPr>
-      <w:r>
-        <w:t xml:space="preserve">Corrected some missing information from the initial physical distancing closures for several states which had reopening dates but not closing dates. </w:t>
-      </w:r>
-    </w:p>
-    <w:p>
-      <w:pPr>
-        <w:pStyle w:val="ListParagraph"/>
-        <w:numPr>
-          <w:ilvl w:val="2"/>
-          <w:numId w:val="1"/>
-        </w:numPr>
-      </w:pPr>
-      <w:r>
-        <w:t>HI*</w:t>
+        <w:t>Updated codebook for “PREVTLHL” and updated the column in the database to replace 1/0/1900 as ‘previously had policy’ to new code 1/1/2020.</w:t>
+      </w:r>
+    </w:p>
+    <w:p>
+      <w:pPr>
+        <w:pStyle w:val="ListParagraph"/>
+        <w:numPr>
+          <w:ilvl w:val="1"/>
+          <w:numId w:val="1"/>
+        </w:numPr>
+      </w:pPr>
+      <w:r>
+        <w:t xml:space="preserve">Added note for PA </w:t>
       </w:r>
       <w:proofErr w:type="spellStart"/>
       <w:r>
-        <w:t>clgym</w:t>
+        <w:t>eg</w:t>
       </w:r>
       <w:proofErr w:type="spellEnd"/>
       <w:r>
-        <w:t>, MO*</w:t>
+        <w:t xml:space="preserve"> use of </w:t>
       </w:r>
       <w:proofErr w:type="spellStart"/>
       <w:r>
-        <w:t>clgym</w:t>
+        <w:t>telemed</w:t>
       </w:r>
       <w:proofErr w:type="spellEnd"/>
       <w:r>
-        <w:t>, AR*</w:t>
-      </w:r>
-      <w:proofErr w:type="spellStart"/>
-      <w:r>
-        <w:t>clbsns</w:t>
-      </w:r>
-      <w:proofErr w:type="spellEnd"/>
-      <w:r>
-        <w:t>, FL*</w:t>
-      </w:r>
-      <w:proofErr w:type="spellStart"/>
-      <w:r>
-        <w:t>clbsns</w:t>
-      </w:r>
-      <w:proofErr w:type="spellEnd"/>
-      <w:r>
-        <w:t>, GA*</w:t>
-      </w:r>
-      <w:proofErr w:type="spellStart"/>
-      <w:r>
-        <w:t>clbsns</w:t>
-      </w:r>
-      <w:proofErr w:type="spellEnd"/>
-      <w:r>
-        <w:t>, MO*</w:t>
-      </w:r>
-      <w:proofErr w:type="spellStart"/>
-      <w:r>
-        <w:t>clbsns</w:t>
-      </w:r>
-      <w:proofErr w:type="spellEnd"/>
-      <w:r>
-        <w:t>, NE*</w:t>
-      </w:r>
-      <w:proofErr w:type="spellStart"/>
-      <w:r>
-        <w:t>clbsns</w:t>
-      </w:r>
-      <w:proofErr w:type="spellEnd"/>
-      <w:r>
-        <w:t>, ND*</w:t>
-      </w:r>
-      <w:proofErr w:type="spellStart"/>
-      <w:r>
-        <w:t>clbsns</w:t>
-      </w:r>
-      <w:proofErr w:type="spellEnd"/>
-      <w:r>
-        <w:t>, OR*</w:t>
-      </w:r>
-      <w:proofErr w:type="spellStart"/>
-      <w:r>
-        <w:t>clbsns</w:t>
-      </w:r>
-      <w:proofErr w:type="spellEnd"/>
-      <w:r>
-        <w:t>, UT*</w:t>
-      </w:r>
-      <w:proofErr w:type="spellStart"/>
-      <w:r>
-        <w:t>clbsns</w:t>
-      </w:r>
-      <w:proofErr w:type="spellEnd"/>
-      <w:r>
-        <w:t>, VA*</w:t>
-      </w:r>
-      <w:proofErr w:type="spellStart"/>
-      <w:r>
-        <w:t>clbsns</w:t>
-      </w:r>
-      <w:proofErr w:type="spellEnd"/>
-      <w:r>
-        <w:t>, and WY*</w:t>
-      </w:r>
-      <w:proofErr w:type="spellStart"/>
-      <w:r>
-        <w:t>clbsns</w:t>
-      </w:r>
-      <w:proofErr w:type="spellEnd"/>
-    </w:p>
-    <w:p/>
-    <w:p>
-      <w:pPr>
-        <w:pStyle w:val="ListParagraph"/>
-        <w:numPr>
-          <w:ilvl w:val="0"/>
-          <w:numId w:val="1"/>
-        </w:numPr>
-      </w:pPr>
-      <w:r>
-        <w:t>8/3/2020</w:t>
-      </w:r>
-    </w:p>
-    <w:p>
-      <w:pPr>
-        <w:pStyle w:val="ListParagraph"/>
-        <w:numPr>
-          <w:ilvl w:val="1"/>
-          <w:numId w:val="1"/>
-        </w:numPr>
-      </w:pPr>
-      <w:r>
-        <w:t xml:space="preserve">TN issues order allowing local governments authority to issue face mask orders. Added a note to the spreadsheet. </w:t>
-      </w:r>
-    </w:p>
-    <w:p>
-      <w:pPr>
-        <w:pStyle w:val="ListParagraph"/>
-        <w:numPr>
-          <w:ilvl w:val="1"/>
-          <w:numId w:val="1"/>
-        </w:numPr>
-      </w:pPr>
-      <w:proofErr w:type="gramStart"/>
-      <w:r>
-        <w:t>OH</w:t>
-      </w:r>
-      <w:proofErr w:type="gramEnd"/>
-      <w:r>
-        <w:t xml:space="preserve"> issues a bar curfew. Note added to re-reclosure info. </w:t>
-      </w:r>
-    </w:p>
-    <w:p>
-      <w:pPr>
-        <w:pStyle w:val="ListParagraph"/>
-        <w:numPr>
-          <w:ilvl w:val="1"/>
-          <w:numId w:val="1"/>
-        </w:numPr>
-      </w:pPr>
-      <w:r>
-        <w:t xml:space="preserve">GA renewed its facemask order. Added a note. </w:t>
-      </w:r>
-    </w:p>
-    <w:p>
-      <w:pPr>
-        <w:pStyle w:val="ListParagraph"/>
-        <w:numPr>
-          <w:ilvl w:val="1"/>
-          <w:numId w:val="1"/>
-        </w:numPr>
-      </w:pPr>
-      <w:r>
-        <w:t xml:space="preserve">Updated codebook definition </w:t>
-      </w:r>
-      <w:r>
-        <w:t>for “no</w:t>
-      </w:r>
-      <w:r>
-        <w:t xml:space="preserve"> legal enforcement of face mask mandate”. </w:t>
-      </w:r>
-    </w:p>
-    <w:p>
-      <w:pPr>
-        <w:pStyle w:val="ListParagraph"/>
-        <w:numPr>
-          <w:ilvl w:val="1"/>
-          <w:numId w:val="1"/>
-        </w:numPr>
-      </w:pPr>
-      <w:r>
-        <w:t xml:space="preserve">VT facemask order added. </w:t>
-      </w:r>
-      <w:r>
-        <w:t xml:space="preserve">WI facemask order added. </w:t>
-      </w:r>
-      <w:r>
-        <w:t xml:space="preserve">SC order added and a note was added for clarity. </w:t>
-      </w:r>
-    </w:p>
-    <w:p>
-      <w:pPr>
-        <w:pStyle w:val="ListParagraph"/>
-        <w:numPr>
-          <w:ilvl w:val="1"/>
-          <w:numId w:val="1"/>
-        </w:numPr>
-      </w:pPr>
-      <w:r>
-        <w:t xml:space="preserve">Note added for changes to MA quarantine rules for out of state visitors. </w:t>
-      </w:r>
-    </w:p>
-    <w:p>
-      <w:pPr>
-        <w:pStyle w:val="ListParagraph"/>
-        <w:numPr>
-          <w:ilvl w:val="0"/>
-          <w:numId w:val="1"/>
-        </w:numPr>
-      </w:pPr>
-      <w:r>
-        <w:t>7/30/20 20</w:t>
-      </w:r>
-    </w:p>
-    <w:p>
-      <w:pPr>
-        <w:pStyle w:val="ListParagraph"/>
-        <w:numPr>
-          <w:ilvl w:val="1"/>
-          <w:numId w:val="1"/>
-        </w:numPr>
-      </w:pPr>
-      <w:r>
-        <w:t>Fixed dates in changelog</w:t>
-      </w:r>
-    </w:p>
-    <w:p>
-      <w:pPr>
-        <w:pStyle w:val="ListParagraph"/>
-        <w:numPr>
-          <w:ilvl w:val="1"/>
-          <w:numId w:val="1"/>
-        </w:numPr>
-      </w:pPr>
-      <w:r>
-        <w:t>Added note for MD Facemask order</w:t>
-      </w:r>
-    </w:p>
-    <w:p>
-      <w:pPr>
-        <w:pStyle w:val="ListParagraph"/>
-        <w:numPr>
-          <w:ilvl w:val="1"/>
-          <w:numId w:val="1"/>
-        </w:numPr>
-      </w:pPr>
-      <w:r>
-        <w:t xml:space="preserve">Updated notes for VA and </w:t>
-      </w:r>
-      <w:r>
-        <w:t>NC alcohol sales.</w:t>
-      </w:r>
-    </w:p>
-    <w:p>
-      <w:pPr>
-        <w:pStyle w:val="ListParagraph"/>
-        <w:numPr>
-          <w:ilvl w:val="1"/>
-          <w:numId w:val="1"/>
-        </w:numPr>
-      </w:pPr>
-      <w:r>
-        <w:t>Updated codebook for “PREVTLHL” and updated the column in the database to replace 1/0/1900 as ‘previously had policy’ to new code 1/1/2020.</w:t>
-      </w:r>
-    </w:p>
-    <w:p>
-      <w:pPr>
-        <w:pStyle w:val="ListParagraph"/>
-        <w:numPr>
-          <w:ilvl w:val="1"/>
-          <w:numId w:val="1"/>
-        </w:numPr>
-      </w:pPr>
-      <w:r>
-        <w:t xml:space="preserve">Added note for PA </w:t>
-      </w:r>
-      <w:proofErr w:type="spellStart"/>
-      <w:r>
-        <w:t>eg</w:t>
-      </w:r>
-      <w:proofErr w:type="spellEnd"/>
-      <w:r>
-        <w:t xml:space="preserve"> use of </w:t>
-      </w:r>
-      <w:proofErr w:type="spellStart"/>
-      <w:r>
-        <w:t>telemed</w:t>
-      </w:r>
-      <w:proofErr w:type="spellEnd"/>
-      <w:r>
         <w:t xml:space="preserve"> for schedule II-V prescriptions. Changed the coding </w:t>
       </w:r>
       <w:r>
@@ -1625,7 +1661,6 @@
         </w:numPr>
       </w:pPr>
       <w:r>
-        <w:lastRenderedPageBreak/>
         <w:t>Updated the codebook for face mask mandates. Added a sentence that “</w:t>
       </w:r>
       <w:r>

--- a/CUSP Changelog.docx
+++ b/CUSP Changelog.docx
@@ -34,6 +34,30 @@
         </w:numPr>
       </w:pPr>
       <w:r>
+        <w:t>10/27/2020</w:t>
+      </w:r>
+    </w:p>
+    <w:p>
+      <w:pPr>
+        <w:pStyle w:val="ListParagraph"/>
+        <w:numPr>
+          <w:ilvl w:val="1"/>
+          <w:numId w:val="1"/>
+        </w:numPr>
+      </w:pPr>
+      <w:r>
+        <w:t xml:space="preserve">Fixed an issue with “stopped in-person attorney visits in state prisons” where the 0 was coded as a 1 in a date range field. </w:t>
+      </w:r>
+    </w:p>
+    <w:p>
+      <w:pPr>
+        <w:pStyle w:val="ListParagraph"/>
+        <w:numPr>
+          <w:ilvl w:val="0"/>
+          <w:numId w:val="1"/>
+        </w:numPr>
+      </w:pPr>
+      <w:r>
         <w:t>10/26/2020</w:t>
       </w:r>
     </w:p>
@@ -310,6 +334,7 @@
         </w:numPr>
       </w:pPr>
       <w:r>
+        <w:lastRenderedPageBreak/>
         <w:t>Reopening and second closures were fully reviewed. Many changes and updates were made and the tabs are up to date as of 10/1/2020.</w:t>
       </w:r>
     </w:p>
@@ -628,6 +653,7 @@
         </w:numPr>
       </w:pPr>
       <w:r>
+        <w:lastRenderedPageBreak/>
         <w:t xml:space="preserve">Added Michigan order reopening gyms throughout the state. The order </w:t>
       </w:r>
       <w:r>
@@ -676,7 +702,6 @@
         </w:numPr>
       </w:pPr>
       <w:r>
-        <w:lastRenderedPageBreak/>
         <w:t>9/8/2020</w:t>
       </w:r>
     </w:p>
@@ -1040,7 +1065,11 @@
         <w:t xml:space="preserve">. </w:t>
       </w:r>
       <w:r>
-        <w:t xml:space="preserve">Made changes to coding for AK, AZ, GA, HI, MT, NE, TX, UT. Added clarifying notes for all of these as well as for NE. </w:t>
+        <w:t xml:space="preserve">Made changes to </w:t>
+      </w:r>
+      <w:r>
+        <w:lastRenderedPageBreak/>
+        <w:t xml:space="preserve">coding for AK, AZ, GA, HI, MT, NE, TX, UT. Added clarifying notes for all of these as well as for NE. </w:t>
       </w:r>
     </w:p>
     <w:p>
@@ -1076,508 +1105,508 @@
         </w:numPr>
       </w:pPr>
       <w:r>
+        <w:t>Updated WV nursing home visitation rules.</w:t>
+      </w:r>
+    </w:p>
+    <w:p>
+      <w:pPr>
+        <w:pStyle w:val="ListParagraph"/>
+        <w:numPr>
+          <w:ilvl w:val="1"/>
+          <w:numId w:val="1"/>
+        </w:numPr>
+      </w:pPr>
+      <w:r>
+        <w:t xml:space="preserve">Media and database review to look for any new changes. </w:t>
+      </w:r>
+    </w:p>
+    <w:p>
+      <w:pPr>
+        <w:pStyle w:val="ListParagraph"/>
+        <w:numPr>
+          <w:ilvl w:val="0"/>
+          <w:numId w:val="1"/>
+        </w:numPr>
+      </w:pPr>
+      <w:r>
+        <w:t>8/14/2020</w:t>
+      </w:r>
+    </w:p>
+    <w:p>
+      <w:pPr>
+        <w:pStyle w:val="ListParagraph"/>
+        <w:numPr>
+          <w:ilvl w:val="1"/>
+          <w:numId w:val="1"/>
+        </w:numPr>
+      </w:pPr>
+      <w:r>
+        <w:t xml:space="preserve">Corrected an empty cell for CT end /relax stay at home order to reflect other dates for reopening. </w:t>
+      </w:r>
+    </w:p>
+    <w:p>
+      <w:pPr>
+        <w:pStyle w:val="ListParagraph"/>
+        <w:numPr>
+          <w:ilvl w:val="1"/>
+          <w:numId w:val="1"/>
+        </w:numPr>
+      </w:pPr>
+      <w:r>
+        <w:t xml:space="preserve">Reopening tab Alabama- Kansas was reviewed. </w:t>
+      </w:r>
+    </w:p>
+    <w:p>
+      <w:pPr>
+        <w:pStyle w:val="ListParagraph"/>
+        <w:numPr>
+          <w:ilvl w:val="0"/>
+          <w:numId w:val="1"/>
+        </w:numPr>
+      </w:pPr>
+      <w:r>
+        <w:t>8/11/2020</w:t>
+      </w:r>
+    </w:p>
+    <w:p>
+      <w:pPr>
+        <w:pStyle w:val="ListParagraph"/>
+        <w:numPr>
+          <w:ilvl w:val="1"/>
+          <w:numId w:val="1"/>
+        </w:numPr>
+      </w:pPr>
+      <w:r>
+        <w:t>FL ended travel restrictions added</w:t>
+      </w:r>
+    </w:p>
+    <w:p>
+      <w:pPr>
+        <w:pStyle w:val="ListParagraph"/>
+        <w:numPr>
+          <w:ilvl w:val="1"/>
+          <w:numId w:val="1"/>
+        </w:numPr>
+      </w:pPr>
+      <w:r>
+        <w:t>In depth and specific checks of facemasks and quarantines were performed.</w:t>
+      </w:r>
+    </w:p>
+    <w:p>
+      <w:pPr>
+        <w:pStyle w:val="ListParagraph"/>
+        <w:numPr>
+          <w:ilvl w:val="1"/>
+          <w:numId w:val="1"/>
+        </w:numPr>
+      </w:pPr>
+      <w:r>
+        <w:t xml:space="preserve">Performed </w:t>
+      </w:r>
+      <w:r>
+        <w:t>a search for any recent changes to state policies.</w:t>
+      </w:r>
+    </w:p>
+    <w:p>
+      <w:pPr>
+        <w:pStyle w:val="ListParagraph"/>
+        <w:numPr>
+          <w:ilvl w:val="0"/>
+          <w:numId w:val="1"/>
+        </w:numPr>
+      </w:pPr>
+      <w:r>
+        <w:t>8/10/2020</w:t>
+      </w:r>
+    </w:p>
+    <w:p>
+      <w:pPr>
+        <w:pStyle w:val="ListParagraph"/>
+        <w:numPr>
+          <w:ilvl w:val="1"/>
+          <w:numId w:val="1"/>
+        </w:numPr>
+      </w:pPr>
+      <w:r>
+        <w:t xml:space="preserve">MS facemask order added. </w:t>
+      </w:r>
+    </w:p>
+    <w:p>
+      <w:pPr>
+        <w:pStyle w:val="ListParagraph"/>
+        <w:numPr>
+          <w:ilvl w:val="1"/>
+          <w:numId w:val="1"/>
+        </w:numPr>
+      </w:pPr>
+      <w:r>
+        <w:t>WI facemask order added</w:t>
+      </w:r>
+      <w:r>
+        <w:t>.</w:t>
+      </w:r>
+    </w:p>
+    <w:p>
+      <w:pPr>
+        <w:pStyle w:val="ListParagraph"/>
+        <w:numPr>
+          <w:ilvl w:val="1"/>
+          <w:numId w:val="1"/>
+        </w:numPr>
+      </w:pPr>
+      <w:r>
+        <w:t xml:space="preserve">Added a note for RI’s bar curfew to begin to reclose bars. </w:t>
+      </w:r>
+    </w:p>
+    <w:p>
+      <w:pPr>
+        <w:pStyle w:val="ListParagraph"/>
+        <w:numPr>
+          <w:ilvl w:val="1"/>
+          <w:numId w:val="1"/>
+        </w:numPr>
+      </w:pPr>
+      <w:r>
+        <w:t>Corrected an extra 12 at the bottom of quarantines ended</w:t>
+      </w:r>
+    </w:p>
+    <w:p>
+      <w:pPr>
+        <w:pStyle w:val="ListParagraph"/>
+        <w:numPr>
+          <w:ilvl w:val="1"/>
+          <w:numId w:val="1"/>
+        </w:numPr>
+      </w:pPr>
+      <w:r>
+        <w:t xml:space="preserve">Added a column on </w:t>
+      </w:r>
+      <w:r>
+        <w:t>Mental health professionals per 100,000 population in 2019</w:t>
+      </w:r>
+      <w:r>
+        <w:t xml:space="preserve"> to the state characteristics. Added all associated notes and coding. </w:t>
+      </w:r>
+    </w:p>
+    <w:p>
+      <w:pPr>
+        <w:pStyle w:val="ListParagraph"/>
+        <w:numPr>
+          <w:ilvl w:val="0"/>
+          <w:numId w:val="1"/>
+        </w:numPr>
+      </w:pPr>
+      <w:r>
+        <w:t>8/6/2020</w:t>
+      </w:r>
+    </w:p>
+    <w:p>
+      <w:pPr>
+        <w:pStyle w:val="ListParagraph"/>
+        <w:numPr>
+          <w:ilvl w:val="1"/>
+          <w:numId w:val="1"/>
+        </w:numPr>
+      </w:pPr>
+      <w:r>
+        <w:t>Updated GitHub address.</w:t>
+      </w:r>
+    </w:p>
+    <w:p>
+      <w:pPr>
+        <w:pStyle w:val="ListParagraph"/>
+        <w:numPr>
+          <w:ilvl w:val="0"/>
+          <w:numId w:val="1"/>
+        </w:numPr>
+      </w:pPr>
+      <w:r>
+        <w:t>8/5/2020</w:t>
+      </w:r>
+    </w:p>
+    <w:p>
+      <w:pPr>
+        <w:pStyle w:val="ListParagraph"/>
+        <w:numPr>
+          <w:ilvl w:val="1"/>
+          <w:numId w:val="1"/>
+        </w:numPr>
+      </w:pPr>
+      <w:r>
+        <w:t xml:space="preserve">Updated notes for Michigan with regards to an executive order closing </w:t>
+      </w:r>
+      <w:r>
+        <w:t>businesses</w:t>
+      </w:r>
+      <w:r>
+        <w:t xml:space="preserve"> in most (but not all) of the state. </w:t>
+      </w:r>
+    </w:p>
+    <w:p>
+      <w:pPr>
+        <w:pStyle w:val="ListParagraph"/>
+        <w:numPr>
+          <w:ilvl w:val="0"/>
+          <w:numId w:val="1"/>
+        </w:numPr>
+      </w:pPr>
+      <w:r>
+        <w:t>8/4/2020</w:t>
+      </w:r>
+    </w:p>
+    <w:p>
+      <w:pPr>
+        <w:pStyle w:val="ListParagraph"/>
+        <w:numPr>
+          <w:ilvl w:val="1"/>
+          <w:numId w:val="1"/>
+        </w:numPr>
+      </w:pPr>
+      <w:r>
+        <w:t xml:space="preserve">There are no changes for reopening for states Alabama-Kansas. </w:t>
+      </w:r>
+    </w:p>
+    <w:p>
+      <w:pPr>
+        <w:pStyle w:val="ListParagraph"/>
+        <w:numPr>
+          <w:ilvl w:val="1"/>
+          <w:numId w:val="1"/>
+        </w:numPr>
+      </w:pPr>
+      <w:r>
+        <w:t xml:space="preserve">Corrected some missing information from the initial physical distancing closures for several states which had reopening dates but not closing dates. </w:t>
+      </w:r>
+    </w:p>
+    <w:p>
+      <w:pPr>
+        <w:pStyle w:val="ListParagraph"/>
+        <w:numPr>
+          <w:ilvl w:val="2"/>
+          <w:numId w:val="1"/>
+        </w:numPr>
+      </w:pPr>
+      <w:r>
+        <w:t>HI*</w:t>
+      </w:r>
+      <w:proofErr w:type="spellStart"/>
+      <w:r>
+        <w:t>clgym</w:t>
+      </w:r>
+      <w:proofErr w:type="spellEnd"/>
+      <w:r>
+        <w:t>, MO*</w:t>
+      </w:r>
+      <w:proofErr w:type="spellStart"/>
+      <w:r>
+        <w:t>clgym</w:t>
+      </w:r>
+      <w:proofErr w:type="spellEnd"/>
+      <w:r>
+        <w:t>, AR*</w:t>
+      </w:r>
+      <w:proofErr w:type="spellStart"/>
+      <w:r>
+        <w:t>clbsns</w:t>
+      </w:r>
+      <w:proofErr w:type="spellEnd"/>
+      <w:r>
+        <w:t>, FL*</w:t>
+      </w:r>
+      <w:proofErr w:type="spellStart"/>
+      <w:r>
+        <w:t>clbsns</w:t>
+      </w:r>
+      <w:proofErr w:type="spellEnd"/>
+      <w:r>
+        <w:t>, GA*</w:t>
+      </w:r>
+      <w:proofErr w:type="spellStart"/>
+      <w:r>
+        <w:t>clbsns</w:t>
+      </w:r>
+      <w:proofErr w:type="spellEnd"/>
+      <w:r>
+        <w:t>, MO*</w:t>
+      </w:r>
+      <w:proofErr w:type="spellStart"/>
+      <w:r>
+        <w:t>clbsns</w:t>
+      </w:r>
+      <w:proofErr w:type="spellEnd"/>
+      <w:r>
+        <w:t>, NE*</w:t>
+      </w:r>
+      <w:proofErr w:type="spellStart"/>
+      <w:r>
+        <w:t>clbsns</w:t>
+      </w:r>
+      <w:proofErr w:type="spellEnd"/>
+      <w:r>
+        <w:t>, ND*</w:t>
+      </w:r>
+      <w:proofErr w:type="spellStart"/>
+      <w:r>
+        <w:t>clbsns</w:t>
+      </w:r>
+      <w:proofErr w:type="spellEnd"/>
+      <w:r>
+        <w:t>, OR*</w:t>
+      </w:r>
+      <w:proofErr w:type="spellStart"/>
+      <w:r>
+        <w:t>clbsns</w:t>
+      </w:r>
+      <w:proofErr w:type="spellEnd"/>
+      <w:r>
+        <w:t>, UT*</w:t>
+      </w:r>
+      <w:proofErr w:type="spellStart"/>
+      <w:r>
+        <w:t>clbsns</w:t>
+      </w:r>
+      <w:proofErr w:type="spellEnd"/>
+      <w:r>
+        <w:t>, VA*</w:t>
+      </w:r>
+      <w:proofErr w:type="spellStart"/>
+      <w:r>
+        <w:t>clbsns</w:t>
+      </w:r>
+      <w:proofErr w:type="spellEnd"/>
+      <w:r>
+        <w:t>, and WY*</w:t>
+      </w:r>
+      <w:proofErr w:type="spellStart"/>
+      <w:r>
+        <w:t>clbsns</w:t>
+      </w:r>
+      <w:proofErr w:type="spellEnd"/>
+    </w:p>
+    <w:p/>
+    <w:p>
+      <w:pPr>
+        <w:pStyle w:val="ListParagraph"/>
+        <w:numPr>
+          <w:ilvl w:val="0"/>
+          <w:numId w:val="1"/>
+        </w:numPr>
+      </w:pPr>
+      <w:r>
+        <w:t>8/3/2020</w:t>
+      </w:r>
+    </w:p>
+    <w:p>
+      <w:pPr>
+        <w:pStyle w:val="ListParagraph"/>
+        <w:numPr>
+          <w:ilvl w:val="1"/>
+          <w:numId w:val="1"/>
+        </w:numPr>
+      </w:pPr>
+      <w:r>
+        <w:t xml:space="preserve">TN issues order allowing local governments authority to issue face mask orders. Added a note to the spreadsheet. </w:t>
+      </w:r>
+    </w:p>
+    <w:p>
+      <w:pPr>
+        <w:pStyle w:val="ListParagraph"/>
+        <w:numPr>
+          <w:ilvl w:val="1"/>
+          <w:numId w:val="1"/>
+        </w:numPr>
+      </w:pPr>
+      <w:proofErr w:type="gramStart"/>
+      <w:r>
+        <w:t>OH</w:t>
+      </w:r>
+      <w:proofErr w:type="gramEnd"/>
+      <w:r>
+        <w:t xml:space="preserve"> issues a bar curfew. Note added to re-reclosure info. </w:t>
+      </w:r>
+    </w:p>
+    <w:p>
+      <w:pPr>
+        <w:pStyle w:val="ListParagraph"/>
+        <w:numPr>
+          <w:ilvl w:val="1"/>
+          <w:numId w:val="1"/>
+        </w:numPr>
+      </w:pPr>
+      <w:r>
+        <w:t xml:space="preserve">GA renewed its facemask order. Added a note. </w:t>
+      </w:r>
+    </w:p>
+    <w:p>
+      <w:pPr>
+        <w:pStyle w:val="ListParagraph"/>
+        <w:numPr>
+          <w:ilvl w:val="1"/>
+          <w:numId w:val="1"/>
+        </w:numPr>
+      </w:pPr>
+      <w:r>
+        <w:t xml:space="preserve">Updated codebook definition </w:t>
+      </w:r>
+      <w:r>
+        <w:t>for “no</w:t>
+      </w:r>
+      <w:r>
+        <w:t xml:space="preserve"> legal enforcement of face mask mandate”. </w:t>
+      </w:r>
+    </w:p>
+    <w:p>
+      <w:pPr>
+        <w:pStyle w:val="ListParagraph"/>
+        <w:numPr>
+          <w:ilvl w:val="1"/>
+          <w:numId w:val="1"/>
+        </w:numPr>
+      </w:pPr>
+      <w:r>
+        <w:t xml:space="preserve">VT facemask order added. </w:t>
+      </w:r>
+      <w:r>
+        <w:t xml:space="preserve">WI facemask order added. </w:t>
+      </w:r>
+      <w:r>
+        <w:t xml:space="preserve">SC order added and a note was added for clarity. </w:t>
+      </w:r>
+    </w:p>
+    <w:p>
+      <w:pPr>
+        <w:pStyle w:val="ListParagraph"/>
+        <w:numPr>
+          <w:ilvl w:val="1"/>
+          <w:numId w:val="1"/>
+        </w:numPr>
+      </w:pPr>
+      <w:r>
+        <w:t xml:space="preserve">Note added for changes to MA quarantine rules for out of state visitors. </w:t>
+      </w:r>
+    </w:p>
+    <w:p>
+      <w:pPr>
+        <w:pStyle w:val="ListParagraph"/>
+        <w:numPr>
+          <w:ilvl w:val="0"/>
+          <w:numId w:val="1"/>
+        </w:numPr>
+      </w:pPr>
+      <w:r>
+        <w:t>7/30/20 20</w:t>
+      </w:r>
+    </w:p>
+    <w:p>
+      <w:pPr>
+        <w:pStyle w:val="ListParagraph"/>
+        <w:numPr>
+          <w:ilvl w:val="1"/>
+          <w:numId w:val="1"/>
+        </w:numPr>
+      </w:pPr>
+      <w:r>
         <w:lastRenderedPageBreak/>
-        <w:t>Updated WV nursing home visitation rules.</w:t>
-      </w:r>
-    </w:p>
-    <w:p>
-      <w:pPr>
-        <w:pStyle w:val="ListParagraph"/>
-        <w:numPr>
-          <w:ilvl w:val="1"/>
-          <w:numId w:val="1"/>
-        </w:numPr>
-      </w:pPr>
-      <w:r>
-        <w:t xml:space="preserve">Media and database review to look for any new changes. </w:t>
-      </w:r>
-    </w:p>
-    <w:p>
-      <w:pPr>
-        <w:pStyle w:val="ListParagraph"/>
-        <w:numPr>
-          <w:ilvl w:val="0"/>
-          <w:numId w:val="1"/>
-        </w:numPr>
-      </w:pPr>
-      <w:r>
-        <w:t>8/14/2020</w:t>
-      </w:r>
-    </w:p>
-    <w:p>
-      <w:pPr>
-        <w:pStyle w:val="ListParagraph"/>
-        <w:numPr>
-          <w:ilvl w:val="1"/>
-          <w:numId w:val="1"/>
-        </w:numPr>
-      </w:pPr>
-      <w:r>
-        <w:t xml:space="preserve">Corrected an empty cell for CT end /relax stay at home order to reflect other dates for reopening. </w:t>
-      </w:r>
-    </w:p>
-    <w:p>
-      <w:pPr>
-        <w:pStyle w:val="ListParagraph"/>
-        <w:numPr>
-          <w:ilvl w:val="1"/>
-          <w:numId w:val="1"/>
-        </w:numPr>
-      </w:pPr>
-      <w:r>
-        <w:t xml:space="preserve">Reopening tab Alabama- Kansas was reviewed. </w:t>
-      </w:r>
-    </w:p>
-    <w:p>
-      <w:pPr>
-        <w:pStyle w:val="ListParagraph"/>
-        <w:numPr>
-          <w:ilvl w:val="0"/>
-          <w:numId w:val="1"/>
-        </w:numPr>
-      </w:pPr>
-      <w:r>
-        <w:t>8/11/2020</w:t>
-      </w:r>
-    </w:p>
-    <w:p>
-      <w:pPr>
-        <w:pStyle w:val="ListParagraph"/>
-        <w:numPr>
-          <w:ilvl w:val="1"/>
-          <w:numId w:val="1"/>
-        </w:numPr>
-      </w:pPr>
-      <w:r>
-        <w:t>FL ended travel restrictions added</w:t>
-      </w:r>
-    </w:p>
-    <w:p>
-      <w:pPr>
-        <w:pStyle w:val="ListParagraph"/>
-        <w:numPr>
-          <w:ilvl w:val="1"/>
-          <w:numId w:val="1"/>
-        </w:numPr>
-      </w:pPr>
-      <w:r>
-        <w:t>In depth and specific checks of facemasks and quarantines were performed.</w:t>
-      </w:r>
-    </w:p>
-    <w:p>
-      <w:pPr>
-        <w:pStyle w:val="ListParagraph"/>
-        <w:numPr>
-          <w:ilvl w:val="1"/>
-          <w:numId w:val="1"/>
-        </w:numPr>
-      </w:pPr>
-      <w:r>
-        <w:t xml:space="preserve">Performed </w:t>
-      </w:r>
-      <w:r>
-        <w:t>a search for any recent changes to state policies.</w:t>
-      </w:r>
-    </w:p>
-    <w:p>
-      <w:pPr>
-        <w:pStyle w:val="ListParagraph"/>
-        <w:numPr>
-          <w:ilvl w:val="0"/>
-          <w:numId w:val="1"/>
-        </w:numPr>
-      </w:pPr>
-      <w:r>
-        <w:t>8/10/2020</w:t>
-      </w:r>
-    </w:p>
-    <w:p>
-      <w:pPr>
-        <w:pStyle w:val="ListParagraph"/>
-        <w:numPr>
-          <w:ilvl w:val="1"/>
-          <w:numId w:val="1"/>
-        </w:numPr>
-      </w:pPr>
-      <w:r>
-        <w:t xml:space="preserve">MS facemask order added. </w:t>
-      </w:r>
-    </w:p>
-    <w:p>
-      <w:pPr>
-        <w:pStyle w:val="ListParagraph"/>
-        <w:numPr>
-          <w:ilvl w:val="1"/>
-          <w:numId w:val="1"/>
-        </w:numPr>
-      </w:pPr>
-      <w:r>
-        <w:t>WI facemask order added</w:t>
-      </w:r>
-      <w:r>
-        <w:t>.</w:t>
-      </w:r>
-    </w:p>
-    <w:p>
-      <w:pPr>
-        <w:pStyle w:val="ListParagraph"/>
-        <w:numPr>
-          <w:ilvl w:val="1"/>
-          <w:numId w:val="1"/>
-        </w:numPr>
-      </w:pPr>
-      <w:r>
-        <w:t xml:space="preserve">Added a note for RI’s bar curfew to begin to reclose bars. </w:t>
-      </w:r>
-    </w:p>
-    <w:p>
-      <w:pPr>
-        <w:pStyle w:val="ListParagraph"/>
-        <w:numPr>
-          <w:ilvl w:val="1"/>
-          <w:numId w:val="1"/>
-        </w:numPr>
-      </w:pPr>
-      <w:r>
-        <w:t>Corrected an extra 12 at the bottom of quarantines ended</w:t>
-      </w:r>
-    </w:p>
-    <w:p>
-      <w:pPr>
-        <w:pStyle w:val="ListParagraph"/>
-        <w:numPr>
-          <w:ilvl w:val="1"/>
-          <w:numId w:val="1"/>
-        </w:numPr>
-      </w:pPr>
-      <w:r>
-        <w:t xml:space="preserve">Added a column on </w:t>
-      </w:r>
-      <w:r>
-        <w:t>Mental health professionals per 100,000 population in 2019</w:t>
-      </w:r>
-      <w:r>
-        <w:t xml:space="preserve"> to the state characteristics. Added all associated notes and coding. </w:t>
-      </w:r>
-    </w:p>
-    <w:p>
-      <w:pPr>
-        <w:pStyle w:val="ListParagraph"/>
-        <w:numPr>
-          <w:ilvl w:val="0"/>
-          <w:numId w:val="1"/>
-        </w:numPr>
-      </w:pPr>
-      <w:r>
-        <w:t>8/6/2020</w:t>
-      </w:r>
-    </w:p>
-    <w:p>
-      <w:pPr>
-        <w:pStyle w:val="ListParagraph"/>
-        <w:numPr>
-          <w:ilvl w:val="1"/>
-          <w:numId w:val="1"/>
-        </w:numPr>
-      </w:pPr>
-      <w:r>
-        <w:t>Updated GitHub address.</w:t>
-      </w:r>
-    </w:p>
-    <w:p>
-      <w:pPr>
-        <w:pStyle w:val="ListParagraph"/>
-        <w:numPr>
-          <w:ilvl w:val="0"/>
-          <w:numId w:val="1"/>
-        </w:numPr>
-      </w:pPr>
-      <w:r>
-        <w:t>8/5/2020</w:t>
-      </w:r>
-    </w:p>
-    <w:p>
-      <w:pPr>
-        <w:pStyle w:val="ListParagraph"/>
-        <w:numPr>
-          <w:ilvl w:val="1"/>
-          <w:numId w:val="1"/>
-        </w:numPr>
-      </w:pPr>
-      <w:r>
-        <w:t xml:space="preserve">Updated notes for Michigan with regards to an executive order closing </w:t>
-      </w:r>
-      <w:r>
-        <w:t>businesses</w:t>
-      </w:r>
-      <w:r>
-        <w:t xml:space="preserve"> in most (but not all) of the state. </w:t>
-      </w:r>
-    </w:p>
-    <w:p>
-      <w:pPr>
-        <w:pStyle w:val="ListParagraph"/>
-        <w:numPr>
-          <w:ilvl w:val="0"/>
-          <w:numId w:val="1"/>
-        </w:numPr>
-      </w:pPr>
-      <w:r>
-        <w:t>8/4/2020</w:t>
-      </w:r>
-    </w:p>
-    <w:p>
-      <w:pPr>
-        <w:pStyle w:val="ListParagraph"/>
-        <w:numPr>
-          <w:ilvl w:val="1"/>
-          <w:numId w:val="1"/>
-        </w:numPr>
-      </w:pPr>
-      <w:r>
-        <w:t xml:space="preserve">There are no changes for reopening for states Alabama-Kansas. </w:t>
-      </w:r>
-    </w:p>
-    <w:p>
-      <w:pPr>
-        <w:pStyle w:val="ListParagraph"/>
-        <w:numPr>
-          <w:ilvl w:val="1"/>
-          <w:numId w:val="1"/>
-        </w:numPr>
-      </w:pPr>
-      <w:r>
-        <w:t xml:space="preserve">Corrected some missing information from the initial physical distancing closures for several states which had reopening dates but not closing dates. </w:t>
-      </w:r>
-    </w:p>
-    <w:p>
-      <w:pPr>
-        <w:pStyle w:val="ListParagraph"/>
-        <w:numPr>
-          <w:ilvl w:val="2"/>
-          <w:numId w:val="1"/>
-        </w:numPr>
-      </w:pPr>
-      <w:r>
-        <w:t>HI*</w:t>
-      </w:r>
-      <w:proofErr w:type="spellStart"/>
-      <w:r>
-        <w:t>clgym</w:t>
-      </w:r>
-      <w:proofErr w:type="spellEnd"/>
-      <w:r>
-        <w:t>, MO*</w:t>
-      </w:r>
-      <w:proofErr w:type="spellStart"/>
-      <w:r>
-        <w:t>clgym</w:t>
-      </w:r>
-      <w:proofErr w:type="spellEnd"/>
-      <w:r>
-        <w:t>, AR*</w:t>
-      </w:r>
-      <w:proofErr w:type="spellStart"/>
-      <w:r>
-        <w:t>clbsns</w:t>
-      </w:r>
-      <w:proofErr w:type="spellEnd"/>
-      <w:r>
-        <w:t>, FL*</w:t>
-      </w:r>
-      <w:proofErr w:type="spellStart"/>
-      <w:r>
-        <w:t>clbsns</w:t>
-      </w:r>
-      <w:proofErr w:type="spellEnd"/>
-      <w:r>
-        <w:t>, GA*</w:t>
-      </w:r>
-      <w:proofErr w:type="spellStart"/>
-      <w:r>
-        <w:t>clbsns</w:t>
-      </w:r>
-      <w:proofErr w:type="spellEnd"/>
-      <w:r>
-        <w:t>, MO*</w:t>
-      </w:r>
-      <w:proofErr w:type="spellStart"/>
-      <w:r>
-        <w:t>clbsns</w:t>
-      </w:r>
-      <w:proofErr w:type="spellEnd"/>
-      <w:r>
-        <w:t>, NE*</w:t>
-      </w:r>
-      <w:proofErr w:type="spellStart"/>
-      <w:r>
-        <w:t>clbsns</w:t>
-      </w:r>
-      <w:proofErr w:type="spellEnd"/>
-      <w:r>
-        <w:t>, ND*</w:t>
-      </w:r>
-      <w:proofErr w:type="spellStart"/>
-      <w:r>
-        <w:t>clbsns</w:t>
-      </w:r>
-      <w:proofErr w:type="spellEnd"/>
-      <w:r>
-        <w:t>, OR*</w:t>
-      </w:r>
-      <w:proofErr w:type="spellStart"/>
-      <w:r>
-        <w:t>clbsns</w:t>
-      </w:r>
-      <w:proofErr w:type="spellEnd"/>
-      <w:r>
-        <w:t>, UT*</w:t>
-      </w:r>
-      <w:proofErr w:type="spellStart"/>
-      <w:r>
-        <w:t>clbsns</w:t>
-      </w:r>
-      <w:proofErr w:type="spellEnd"/>
-      <w:r>
-        <w:t>, VA*</w:t>
-      </w:r>
-      <w:proofErr w:type="spellStart"/>
-      <w:r>
-        <w:t>clbsns</w:t>
-      </w:r>
-      <w:proofErr w:type="spellEnd"/>
-      <w:r>
-        <w:t>, and WY*</w:t>
-      </w:r>
-      <w:proofErr w:type="spellStart"/>
-      <w:r>
-        <w:t>clbsns</w:t>
-      </w:r>
-      <w:proofErr w:type="spellEnd"/>
-    </w:p>
-    <w:p/>
-    <w:p>
-      <w:pPr>
-        <w:pStyle w:val="ListParagraph"/>
-        <w:numPr>
-          <w:ilvl w:val="0"/>
-          <w:numId w:val="1"/>
-        </w:numPr>
-      </w:pPr>
-      <w:r>
-        <w:t>8/3/2020</w:t>
-      </w:r>
-    </w:p>
-    <w:p>
-      <w:pPr>
-        <w:pStyle w:val="ListParagraph"/>
-        <w:numPr>
-          <w:ilvl w:val="1"/>
-          <w:numId w:val="1"/>
-        </w:numPr>
-      </w:pPr>
-      <w:r>
-        <w:t xml:space="preserve">TN issues order allowing local governments authority to issue face mask orders. Added a note to the spreadsheet. </w:t>
-      </w:r>
-    </w:p>
-    <w:p>
-      <w:pPr>
-        <w:pStyle w:val="ListParagraph"/>
-        <w:numPr>
-          <w:ilvl w:val="1"/>
-          <w:numId w:val="1"/>
-        </w:numPr>
-      </w:pPr>
-      <w:proofErr w:type="gramStart"/>
-      <w:r>
-        <w:t>OH</w:t>
-      </w:r>
-      <w:proofErr w:type="gramEnd"/>
-      <w:r>
-        <w:t xml:space="preserve"> issues a bar curfew. Note added to re-reclosure info. </w:t>
-      </w:r>
-    </w:p>
-    <w:p>
-      <w:pPr>
-        <w:pStyle w:val="ListParagraph"/>
-        <w:numPr>
-          <w:ilvl w:val="1"/>
-          <w:numId w:val="1"/>
-        </w:numPr>
-      </w:pPr>
-      <w:r>
-        <w:t xml:space="preserve">GA renewed its facemask order. Added a note. </w:t>
-      </w:r>
-    </w:p>
-    <w:p>
-      <w:pPr>
-        <w:pStyle w:val="ListParagraph"/>
-        <w:numPr>
-          <w:ilvl w:val="1"/>
-          <w:numId w:val="1"/>
-        </w:numPr>
-      </w:pPr>
-      <w:r>
-        <w:t xml:space="preserve">Updated codebook definition </w:t>
-      </w:r>
-      <w:r>
-        <w:t>for “no</w:t>
-      </w:r>
-      <w:r>
-        <w:t xml:space="preserve"> legal enforcement of face mask mandate”. </w:t>
-      </w:r>
-    </w:p>
-    <w:p>
-      <w:pPr>
-        <w:pStyle w:val="ListParagraph"/>
-        <w:numPr>
-          <w:ilvl w:val="1"/>
-          <w:numId w:val="1"/>
-        </w:numPr>
-      </w:pPr>
-      <w:r>
-        <w:t xml:space="preserve">VT facemask order added. </w:t>
-      </w:r>
-      <w:r>
-        <w:t xml:space="preserve">WI facemask order added. </w:t>
-      </w:r>
-      <w:r>
-        <w:t xml:space="preserve">SC order added and a note was added for clarity. </w:t>
-      </w:r>
-    </w:p>
-    <w:p>
-      <w:pPr>
-        <w:pStyle w:val="ListParagraph"/>
-        <w:numPr>
-          <w:ilvl w:val="1"/>
-          <w:numId w:val="1"/>
-        </w:numPr>
-      </w:pPr>
-      <w:r>
-        <w:t xml:space="preserve">Note added for changes to MA quarantine rules for out of state visitors. </w:t>
-      </w:r>
-    </w:p>
-    <w:p>
-      <w:pPr>
-        <w:pStyle w:val="ListParagraph"/>
-        <w:numPr>
-          <w:ilvl w:val="0"/>
-          <w:numId w:val="1"/>
-        </w:numPr>
-      </w:pPr>
-      <w:r>
-        <w:t>7/30/20 20</w:t>
-      </w:r>
-    </w:p>
-    <w:p>
-      <w:pPr>
-        <w:pStyle w:val="ListParagraph"/>
-        <w:numPr>
-          <w:ilvl w:val="1"/>
-          <w:numId w:val="1"/>
-        </w:numPr>
-      </w:pPr>
-      <w:r>
         <w:t>Fixed dates in changelog</w:t>
       </w:r>
     </w:p>
@@ -1617,7 +1646,6 @@
         </w:numPr>
       </w:pPr>
       <w:r>
-        <w:lastRenderedPageBreak/>
         <w:t>Updated codebook for “PREVTLHL” and updated the column in the database to replace 1/0/1900 as ‘previously had policy’ to new code 1/1/2020.</w:t>
       </w:r>
     </w:p>

--- a/CUSP Changelog.docx
+++ b/CUSP Changelog.docx
@@ -34,6 +34,48 @@
         </w:numPr>
       </w:pPr>
       <w:r>
+        <w:t>11/2/2020</w:t>
+      </w:r>
+    </w:p>
+    <w:p>
+      <w:pPr>
+        <w:pStyle w:val="ListParagraph"/>
+        <w:numPr>
+          <w:ilvl w:val="1"/>
+          <w:numId w:val="1"/>
+        </w:numPr>
+      </w:pPr>
+      <w:r>
+        <w:t xml:space="preserve">Updated data for eviction moratoria ending in 5 states and evictions stopping a second time in CO. </w:t>
+      </w:r>
+    </w:p>
+    <w:p>
+      <w:pPr>
+        <w:pStyle w:val="ListParagraph"/>
+        <w:numPr>
+          <w:ilvl w:val="1"/>
+          <w:numId w:val="1"/>
+        </w:numPr>
+      </w:pPr>
+      <w:r>
+        <w:t xml:space="preserve">Changed the character display for WA in regards to </w:t>
+      </w:r>
+      <w:r>
+        <w:t>Minimum total earnings required in the base period to qualify for UI</w:t>
+      </w:r>
+      <w:r>
+        <w:t xml:space="preserve"> from ‘*’ to ‘.’ To resolve issues when using the data with statistical software. </w:t>
+      </w:r>
+    </w:p>
+    <w:p>
+      <w:pPr>
+        <w:pStyle w:val="ListParagraph"/>
+        <w:numPr>
+          <w:ilvl w:val="0"/>
+          <w:numId w:val="1"/>
+        </w:numPr>
+      </w:pPr>
+      <w:r>
         <w:t>10/27/2020</w:t>
       </w:r>
     </w:p>
@@ -295,6 +337,7 @@
         </w:numPr>
       </w:pPr>
       <w:r>
+        <w:lastRenderedPageBreak/>
         <w:t xml:space="preserve">Overhauled the evictions data to correct </w:t>
       </w:r>
       <w:r>
@@ -334,290 +377,293 @@
         </w:numPr>
       </w:pPr>
       <w:r>
+        <w:t>Reopening and second closures were fully reviewed. Many changes and updates were made and the tabs are up to date as of 10/1/2020.</w:t>
+      </w:r>
+    </w:p>
+    <w:p>
+      <w:r>
+        <w:t xml:space="preserve"> </w:t>
+      </w:r>
+    </w:p>
+    <w:p>
+      <w:pPr>
+        <w:pStyle w:val="ListParagraph"/>
+      </w:pPr>
+    </w:p>
+    <w:p>
+      <w:pPr>
+        <w:pStyle w:val="ListParagraph"/>
+        <w:numPr>
+          <w:ilvl w:val="0"/>
+          <w:numId w:val="1"/>
+        </w:numPr>
+      </w:pPr>
+      <w:r>
+        <w:t>9/30/2020</w:t>
+      </w:r>
+    </w:p>
+    <w:p>
+      <w:pPr>
+        <w:pStyle w:val="ListParagraph"/>
+        <w:numPr>
+          <w:ilvl w:val="1"/>
+          <w:numId w:val="1"/>
+        </w:numPr>
+      </w:pPr>
+      <w:r>
+        <w:t>Added a 5/7/2020 date to Hawaii with respect to issuing a change to the stay at home order that allowed people to move more freely prior to the orders expiration on 5/31/2020.</w:t>
+      </w:r>
+    </w:p>
+    <w:p>
+      <w:pPr>
+        <w:pStyle w:val="ListParagraph"/>
+        <w:numPr>
+          <w:ilvl w:val="0"/>
+          <w:numId w:val="1"/>
+        </w:numPr>
+      </w:pPr>
+      <w:r>
+        <w:t>9/28/2020</w:t>
+      </w:r>
+    </w:p>
+    <w:p>
+      <w:pPr>
+        <w:pStyle w:val="ListParagraph"/>
+        <w:numPr>
+          <w:ilvl w:val="1"/>
+          <w:numId w:val="1"/>
+        </w:numPr>
+      </w:pPr>
+      <w:r>
+        <w:t>Updated and corrected issues with the end stay at home order column</w:t>
+      </w:r>
+      <w:proofErr w:type="gramStart"/>
+      <w:r>
+        <w:t xml:space="preserve">.  </w:t>
+      </w:r>
+      <w:proofErr w:type="gramEnd"/>
+    </w:p>
+    <w:p>
+      <w:pPr>
+        <w:pStyle w:val="ListParagraph"/>
+        <w:numPr>
+          <w:ilvl w:val="0"/>
+          <w:numId w:val="1"/>
+        </w:numPr>
+      </w:pPr>
+      <w:r>
+        <w:t>9/27/2020</w:t>
+      </w:r>
+    </w:p>
+    <w:p>
+      <w:pPr>
+        <w:pStyle w:val="ListParagraph"/>
+        <w:numPr>
+          <w:ilvl w:val="1"/>
+          <w:numId w:val="1"/>
+        </w:numPr>
+      </w:pPr>
+      <w:r>
+        <w:t xml:space="preserve">Updated and corrected issues on stay at home order tab. Added a new column to display states that did not issue full stay at home orders in order to provide clarity between other sources and our database’s coding (applies to the entire state and used language requiring people stay home except for essential business). </w:t>
+      </w:r>
+    </w:p>
+    <w:p>
+      <w:pPr>
+        <w:pStyle w:val="ListParagraph"/>
+        <w:numPr>
+          <w:ilvl w:val="1"/>
+          <w:numId w:val="1"/>
+        </w:numPr>
+      </w:pPr>
+      <w:r>
+        <w:t xml:space="preserve">In Google doc moved stay at home order ended column to the stay at home tab. This column is currently under review and will be updated when the review is done. </w:t>
+      </w:r>
+    </w:p>
+    <w:p>
+      <w:pPr>
+        <w:pStyle w:val="ListParagraph"/>
+        <w:numPr>
+          <w:ilvl w:val="0"/>
+          <w:numId w:val="1"/>
+        </w:numPr>
+      </w:pPr>
+      <w:r>
+        <w:t>9/25/2020</w:t>
+      </w:r>
+    </w:p>
+    <w:p>
+      <w:pPr>
+        <w:pStyle w:val="ListParagraph"/>
+        <w:numPr>
+          <w:ilvl w:val="1"/>
+          <w:numId w:val="1"/>
+        </w:numPr>
+      </w:pPr>
+      <w:r>
+        <w:t>Facemasks reviewed. No changes.</w:t>
+      </w:r>
+    </w:p>
+    <w:p>
+      <w:pPr>
+        <w:pStyle w:val="ListParagraph"/>
+        <w:numPr>
+          <w:ilvl w:val="1"/>
+          <w:numId w:val="1"/>
+        </w:numPr>
+      </w:pPr>
+      <w:r>
+        <w:t>PA: Update End Eviction Moratorium to 9/1/2020, when EO expired.</w:t>
+      </w:r>
+    </w:p>
+    <w:p>
+      <w:pPr>
+        <w:pStyle w:val="ListParagraph"/>
+        <w:numPr>
+          <w:ilvl w:val="0"/>
+          <w:numId w:val="1"/>
+        </w:numPr>
+      </w:pPr>
+      <w:r>
+        <w:t>9/24/2020</w:t>
+      </w:r>
+    </w:p>
+    <w:p>
+      <w:pPr>
+        <w:pStyle w:val="ListParagraph"/>
+        <w:numPr>
+          <w:ilvl w:val="1"/>
+          <w:numId w:val="1"/>
+        </w:numPr>
+      </w:pPr>
+      <w:r>
+        <w:t xml:space="preserve">Changed the date that CARES Act funds ran out from July 21 to July 31. </w:t>
+      </w:r>
+    </w:p>
+    <w:p>
+      <w:pPr>
+        <w:pStyle w:val="ListParagraph"/>
+        <w:numPr>
+          <w:ilvl w:val="0"/>
+          <w:numId w:val="1"/>
+        </w:numPr>
+      </w:pPr>
+      <w:r>
+        <w:t>9/21/2020</w:t>
+      </w:r>
+    </w:p>
+    <w:p>
+      <w:pPr>
+        <w:pStyle w:val="ListParagraph"/>
+        <w:numPr>
+          <w:ilvl w:val="1"/>
+          <w:numId w:val="1"/>
+        </w:numPr>
+      </w:pPr>
+      <w:r>
+        <w:t>Updated the racial disparities data tab. Changes include</w:t>
+      </w:r>
+      <w:r>
+        <w:t>s</w:t>
+      </w:r>
+      <w:r>
+        <w:t xml:space="preserve"> information</w:t>
+      </w:r>
+      <w:r>
+        <w:t xml:space="preserve"> up to </w:t>
+      </w:r>
+      <w:r>
+        <w:t>8</w:t>
+      </w:r>
+      <w:r>
+        <w:t>/28</w:t>
+      </w:r>
+      <w:r>
+        <w:t xml:space="preserve"> for each states reporting practices. </w:t>
+      </w:r>
+    </w:p>
+    <w:p>
+      <w:pPr>
+        <w:pStyle w:val="ListParagraph"/>
+        <w:numPr>
+          <w:ilvl w:val="0"/>
+          <w:numId w:val="1"/>
+        </w:numPr>
+      </w:pPr>
+      <w:r>
+        <w:t>9/17/2020</w:t>
+      </w:r>
+    </w:p>
+    <w:p>
+      <w:pPr>
+        <w:pStyle w:val="ListParagraph"/>
+        <w:numPr>
+          <w:ilvl w:val="1"/>
+          <w:numId w:val="1"/>
+        </w:numPr>
+      </w:pPr>
+      <w:r>
+        <w:t xml:space="preserve">Corrected IA so UI policy to show that the state expanded eligibility to high-risk individuals in preventative care. </w:t>
+      </w:r>
+    </w:p>
+    <w:p>
+      <w:pPr>
+        <w:pStyle w:val="ListParagraph"/>
+        <w:numPr>
+          <w:ilvl w:val="1"/>
+          <w:numId w:val="1"/>
+        </w:numPr>
+      </w:pPr>
+      <w:r>
+        <w:t>Corrected the CT stay at home order from being marked as none</w:t>
+      </w:r>
+      <w:r>
+        <w:t xml:space="preserve"> to March 23</w:t>
+      </w:r>
+      <w:r>
+        <w:t xml:space="preserve">. </w:t>
+      </w:r>
+    </w:p>
+    <w:p>
+      <w:pPr>
+        <w:pStyle w:val="ListParagraph"/>
+        <w:numPr>
+          <w:ilvl w:val="1"/>
+          <w:numId w:val="1"/>
+        </w:numPr>
+      </w:pPr>
+      <w:r>
+        <w:t xml:space="preserve">Fixed AK face mask end date. Fixed AR date of attempt to block local facemask orders on GitHub database. </w:t>
+      </w:r>
+    </w:p>
+    <w:p>
+      <w:pPr>
+        <w:pStyle w:val="ListParagraph"/>
+        <w:numPr>
+          <w:ilvl w:val="0"/>
+          <w:numId w:val="1"/>
+        </w:numPr>
+      </w:pPr>
+      <w:r>
+        <w:t>9/15/2020</w:t>
+      </w:r>
+    </w:p>
+    <w:p>
+      <w:pPr>
+        <w:pStyle w:val="ListParagraph"/>
+        <w:numPr>
+          <w:ilvl w:val="1"/>
+          <w:numId w:val="1"/>
+        </w:numPr>
+      </w:pPr>
+      <w:r>
+        <w:t xml:space="preserve">Updated prison policies. Added a new column tracking when visitation began to resume. </w:t>
+      </w:r>
+      <w:r>
+        <w:t xml:space="preserve">Corrected the date that AR began restricting visitations for both </w:t>
+      </w:r>
+      <w:r>
         <w:lastRenderedPageBreak/>
-        <w:t>Reopening and second closures were fully reviewed. Many changes and updates were made and the tabs are up to date as of 10/1/2020.</w:t>
-      </w:r>
-    </w:p>
-    <w:p>
-      <w:r>
-        <w:t xml:space="preserve"> </w:t>
-      </w:r>
-    </w:p>
-    <w:p>
-      <w:pPr>
-        <w:pStyle w:val="ListParagraph"/>
-      </w:pPr>
-    </w:p>
-    <w:p>
-      <w:pPr>
-        <w:pStyle w:val="ListParagraph"/>
-        <w:numPr>
-          <w:ilvl w:val="0"/>
-          <w:numId w:val="1"/>
-        </w:numPr>
-      </w:pPr>
-      <w:r>
-        <w:t>9/30/2020</w:t>
-      </w:r>
-    </w:p>
-    <w:p>
-      <w:pPr>
-        <w:pStyle w:val="ListParagraph"/>
-        <w:numPr>
-          <w:ilvl w:val="1"/>
-          <w:numId w:val="1"/>
-        </w:numPr>
-      </w:pPr>
-      <w:r>
-        <w:t>Added a 5/7/2020 date to Hawaii with respect to issuing a change to the stay at home order that allowed people to move more freely prior to the orders expiration on 5/31/2020.</w:t>
-      </w:r>
-    </w:p>
-    <w:p>
-      <w:pPr>
-        <w:pStyle w:val="ListParagraph"/>
-        <w:numPr>
-          <w:ilvl w:val="0"/>
-          <w:numId w:val="1"/>
-        </w:numPr>
-      </w:pPr>
-      <w:r>
-        <w:t>9/28/2020</w:t>
-      </w:r>
-    </w:p>
-    <w:p>
-      <w:pPr>
-        <w:pStyle w:val="ListParagraph"/>
-        <w:numPr>
-          <w:ilvl w:val="1"/>
-          <w:numId w:val="1"/>
-        </w:numPr>
-      </w:pPr>
-      <w:r>
-        <w:t>Updated and corrected issues with the end stay at home order column</w:t>
-      </w:r>
-      <w:proofErr w:type="gramStart"/>
-      <w:r>
-        <w:t xml:space="preserve">.  </w:t>
-      </w:r>
-      <w:proofErr w:type="gramEnd"/>
-    </w:p>
-    <w:p>
-      <w:pPr>
-        <w:pStyle w:val="ListParagraph"/>
-        <w:numPr>
-          <w:ilvl w:val="0"/>
-          <w:numId w:val="1"/>
-        </w:numPr>
-      </w:pPr>
-      <w:r>
-        <w:t>9/27/2020</w:t>
-      </w:r>
-    </w:p>
-    <w:p>
-      <w:pPr>
-        <w:pStyle w:val="ListParagraph"/>
-        <w:numPr>
-          <w:ilvl w:val="1"/>
-          <w:numId w:val="1"/>
-        </w:numPr>
-      </w:pPr>
-      <w:r>
-        <w:t xml:space="preserve">Updated and corrected issues on stay at home order tab. Added a new column to display states that did not issue full stay at home orders in order to provide clarity between other sources and our database’s coding (applies to the entire state and used language requiring people stay home except for essential business). </w:t>
-      </w:r>
-    </w:p>
-    <w:p>
-      <w:pPr>
-        <w:pStyle w:val="ListParagraph"/>
-        <w:numPr>
-          <w:ilvl w:val="1"/>
-          <w:numId w:val="1"/>
-        </w:numPr>
-      </w:pPr>
-      <w:r>
-        <w:t xml:space="preserve">In Google doc moved stay at home order ended column to the stay at home tab. This column is currently under review and will be updated when the review is done. </w:t>
-      </w:r>
-    </w:p>
-    <w:p>
-      <w:pPr>
-        <w:pStyle w:val="ListParagraph"/>
-        <w:numPr>
-          <w:ilvl w:val="0"/>
-          <w:numId w:val="1"/>
-        </w:numPr>
-      </w:pPr>
-      <w:r>
-        <w:t>9/25/2020</w:t>
-      </w:r>
-    </w:p>
-    <w:p>
-      <w:pPr>
-        <w:pStyle w:val="ListParagraph"/>
-        <w:numPr>
-          <w:ilvl w:val="1"/>
-          <w:numId w:val="1"/>
-        </w:numPr>
-      </w:pPr>
-      <w:r>
-        <w:t>Facemasks reviewed. No changes.</w:t>
-      </w:r>
-    </w:p>
-    <w:p>
-      <w:pPr>
-        <w:pStyle w:val="ListParagraph"/>
-        <w:numPr>
-          <w:ilvl w:val="1"/>
-          <w:numId w:val="1"/>
-        </w:numPr>
-      </w:pPr>
-      <w:r>
-        <w:t>PA: Update End Eviction Moratorium to 9/1/2020, when EO expired.</w:t>
-      </w:r>
-    </w:p>
-    <w:p>
-      <w:pPr>
-        <w:pStyle w:val="ListParagraph"/>
-        <w:numPr>
-          <w:ilvl w:val="0"/>
-          <w:numId w:val="1"/>
-        </w:numPr>
-      </w:pPr>
-      <w:r>
-        <w:t>9/24/2020</w:t>
-      </w:r>
-    </w:p>
-    <w:p>
-      <w:pPr>
-        <w:pStyle w:val="ListParagraph"/>
-        <w:numPr>
-          <w:ilvl w:val="1"/>
-          <w:numId w:val="1"/>
-        </w:numPr>
-      </w:pPr>
-      <w:r>
-        <w:t xml:space="preserve">Changed the date that CARES Act funds ran out from July 21 to July 31. </w:t>
-      </w:r>
-    </w:p>
-    <w:p>
-      <w:pPr>
-        <w:pStyle w:val="ListParagraph"/>
-        <w:numPr>
-          <w:ilvl w:val="0"/>
-          <w:numId w:val="1"/>
-        </w:numPr>
-      </w:pPr>
-      <w:r>
-        <w:t>9/21/2020</w:t>
-      </w:r>
-    </w:p>
-    <w:p>
-      <w:pPr>
-        <w:pStyle w:val="ListParagraph"/>
-        <w:numPr>
-          <w:ilvl w:val="1"/>
-          <w:numId w:val="1"/>
-        </w:numPr>
-      </w:pPr>
-      <w:r>
-        <w:t>Updated the racial disparities data tab. Changes include</w:t>
-      </w:r>
-      <w:r>
-        <w:t>s</w:t>
-      </w:r>
-      <w:r>
-        <w:t xml:space="preserve"> information</w:t>
-      </w:r>
-      <w:r>
-        <w:t xml:space="preserve"> up to </w:t>
-      </w:r>
-      <w:r>
-        <w:t>8</w:t>
-      </w:r>
-      <w:r>
-        <w:t>/28</w:t>
-      </w:r>
-      <w:r>
-        <w:t xml:space="preserve"> for each states reporting practices. </w:t>
-      </w:r>
-    </w:p>
-    <w:p>
-      <w:pPr>
-        <w:pStyle w:val="ListParagraph"/>
-        <w:numPr>
-          <w:ilvl w:val="0"/>
-          <w:numId w:val="1"/>
-        </w:numPr>
-      </w:pPr>
-      <w:r>
-        <w:t>9/17/2020</w:t>
-      </w:r>
-    </w:p>
-    <w:p>
-      <w:pPr>
-        <w:pStyle w:val="ListParagraph"/>
-        <w:numPr>
-          <w:ilvl w:val="1"/>
-          <w:numId w:val="1"/>
-        </w:numPr>
-      </w:pPr>
-      <w:r>
-        <w:t xml:space="preserve">Corrected IA so UI policy to show that the state expanded eligibility to high-risk individuals in preventative care. </w:t>
-      </w:r>
-    </w:p>
-    <w:p>
-      <w:pPr>
-        <w:pStyle w:val="ListParagraph"/>
-        <w:numPr>
-          <w:ilvl w:val="1"/>
-          <w:numId w:val="1"/>
-        </w:numPr>
-      </w:pPr>
-      <w:r>
-        <w:t>Corrected the CT stay at home order from being marked as none</w:t>
-      </w:r>
-      <w:r>
-        <w:t xml:space="preserve"> to March 23</w:t>
-      </w:r>
-      <w:r>
-        <w:t xml:space="preserve">. </w:t>
-      </w:r>
-    </w:p>
-    <w:p>
-      <w:pPr>
-        <w:pStyle w:val="ListParagraph"/>
-        <w:numPr>
-          <w:ilvl w:val="1"/>
-          <w:numId w:val="1"/>
-        </w:numPr>
-      </w:pPr>
-      <w:r>
-        <w:t xml:space="preserve">Fixed AK face mask end date. Fixed AR date of attempt to block local facemask orders on GitHub database. </w:t>
-      </w:r>
-    </w:p>
-    <w:p>
-      <w:pPr>
-        <w:pStyle w:val="ListParagraph"/>
-        <w:numPr>
-          <w:ilvl w:val="0"/>
-          <w:numId w:val="1"/>
-        </w:numPr>
-      </w:pPr>
-      <w:r>
-        <w:t>9/15/2020</w:t>
-      </w:r>
-    </w:p>
-    <w:p>
-      <w:pPr>
-        <w:pStyle w:val="ListParagraph"/>
-        <w:numPr>
-          <w:ilvl w:val="1"/>
-          <w:numId w:val="1"/>
-        </w:numPr>
-      </w:pPr>
-      <w:r>
-        <w:t xml:space="preserve">Updated prison policies. Added a new column tracking when visitation began to resume. </w:t>
-      </w:r>
-      <w:r>
-        <w:t xml:space="preserve">Corrected the date that AR began restricting visitations for both personal and attorney. Corrected HI waiver of Co-pay information. Updated codebook and notes. </w:t>
+        <w:t xml:space="preserve">personal and attorney. Corrected HI waiver of Co-pay information. Updated codebook and notes. </w:t>
       </w:r>
     </w:p>
     <w:p>
@@ -653,7 +699,6 @@
         </w:numPr>
       </w:pPr>
       <w:r>
-        <w:lastRenderedPageBreak/>
         <w:t xml:space="preserve">Added Michigan order reopening gyms throughout the state. The order </w:t>
       </w:r>
       <w:r>
@@ -1042,7 +1087,11 @@
         </w:numPr>
       </w:pPr>
       <w:r>
-        <w:t xml:space="preserve">Removed non-essential construction from the re-openings tab and all future databases. Also removed from codebook. This information can still be found in previous versions of the database. Also corrected a mistake in the codebook where retail was written as construction. </w:t>
+        <w:t xml:space="preserve">Removed non-essential construction from the re-openings tab and all future databases. Also removed from codebook. This information can still be found in </w:t>
+      </w:r>
+      <w:r>
+        <w:lastRenderedPageBreak/>
+        <w:t xml:space="preserve">previous versions of the database. Also corrected a mistake in the codebook where retail was written as construction. </w:t>
       </w:r>
     </w:p>
     <w:p>
@@ -1065,459 +1114,456 @@
         <w:t xml:space="preserve">. </w:t>
       </w:r>
       <w:r>
-        <w:t xml:space="preserve">Made changes to </w:t>
-      </w:r>
+        <w:t xml:space="preserve">Made changes to coding for AK, AZ, GA, HI, MT, NE, TX, UT. Added clarifying notes for all of these as well as for NE. </w:t>
+      </w:r>
+    </w:p>
+    <w:p>
+      <w:pPr>
+        <w:pStyle w:val="ListParagraph"/>
+        <w:numPr>
+          <w:ilvl w:val="1"/>
+          <w:numId w:val="1"/>
+        </w:numPr>
+      </w:pPr>
+      <w:r>
+        <w:t xml:space="preserve">Checked media and other databases for most recent state policy changes. </w:t>
+      </w:r>
+    </w:p>
+    <w:p>
+      <w:pPr>
+        <w:pStyle w:val="ListParagraph"/>
+        <w:numPr>
+          <w:ilvl w:val="0"/>
+          <w:numId w:val="1"/>
+        </w:numPr>
+      </w:pPr>
+      <w:r>
+        <w:t>8/17/2020</w:t>
+      </w:r>
+    </w:p>
+    <w:p>
+      <w:pPr>
+        <w:pStyle w:val="ListParagraph"/>
+        <w:numPr>
+          <w:ilvl w:val="1"/>
+          <w:numId w:val="1"/>
+        </w:numPr>
+      </w:pPr>
+      <w:r>
+        <w:t>Updated WV nursing home visitation rules.</w:t>
+      </w:r>
+    </w:p>
+    <w:p>
+      <w:pPr>
+        <w:pStyle w:val="ListParagraph"/>
+        <w:numPr>
+          <w:ilvl w:val="1"/>
+          <w:numId w:val="1"/>
+        </w:numPr>
+      </w:pPr>
+      <w:r>
+        <w:t xml:space="preserve">Media and database review to look for any new changes. </w:t>
+      </w:r>
+    </w:p>
+    <w:p>
+      <w:pPr>
+        <w:pStyle w:val="ListParagraph"/>
+        <w:numPr>
+          <w:ilvl w:val="0"/>
+          <w:numId w:val="1"/>
+        </w:numPr>
+      </w:pPr>
+      <w:r>
+        <w:t>8/14/2020</w:t>
+      </w:r>
+    </w:p>
+    <w:p>
+      <w:pPr>
+        <w:pStyle w:val="ListParagraph"/>
+        <w:numPr>
+          <w:ilvl w:val="1"/>
+          <w:numId w:val="1"/>
+        </w:numPr>
+      </w:pPr>
+      <w:r>
+        <w:t xml:space="preserve">Corrected an empty cell for CT end /relax stay at home order to reflect other dates for reopening. </w:t>
+      </w:r>
+    </w:p>
+    <w:p>
+      <w:pPr>
+        <w:pStyle w:val="ListParagraph"/>
+        <w:numPr>
+          <w:ilvl w:val="1"/>
+          <w:numId w:val="1"/>
+        </w:numPr>
+      </w:pPr>
+      <w:r>
+        <w:t xml:space="preserve">Reopening tab Alabama- Kansas was reviewed. </w:t>
+      </w:r>
+    </w:p>
+    <w:p>
+      <w:pPr>
+        <w:pStyle w:val="ListParagraph"/>
+        <w:numPr>
+          <w:ilvl w:val="0"/>
+          <w:numId w:val="1"/>
+        </w:numPr>
+      </w:pPr>
+      <w:r>
+        <w:t>8/11/2020</w:t>
+      </w:r>
+    </w:p>
+    <w:p>
+      <w:pPr>
+        <w:pStyle w:val="ListParagraph"/>
+        <w:numPr>
+          <w:ilvl w:val="1"/>
+          <w:numId w:val="1"/>
+        </w:numPr>
+      </w:pPr>
+      <w:r>
+        <w:t>FL ended travel restrictions added</w:t>
+      </w:r>
+    </w:p>
+    <w:p>
+      <w:pPr>
+        <w:pStyle w:val="ListParagraph"/>
+        <w:numPr>
+          <w:ilvl w:val="1"/>
+          <w:numId w:val="1"/>
+        </w:numPr>
+      </w:pPr>
+      <w:r>
+        <w:t>In depth and specific checks of facemasks and quarantines were performed.</w:t>
+      </w:r>
+    </w:p>
+    <w:p>
+      <w:pPr>
+        <w:pStyle w:val="ListParagraph"/>
+        <w:numPr>
+          <w:ilvl w:val="1"/>
+          <w:numId w:val="1"/>
+        </w:numPr>
+      </w:pPr>
+      <w:r>
+        <w:t xml:space="preserve">Performed </w:t>
+      </w:r>
+      <w:r>
+        <w:t>a search for any recent changes to state policies.</w:t>
+      </w:r>
+    </w:p>
+    <w:p>
+      <w:pPr>
+        <w:pStyle w:val="ListParagraph"/>
+        <w:numPr>
+          <w:ilvl w:val="0"/>
+          <w:numId w:val="1"/>
+        </w:numPr>
+      </w:pPr>
+      <w:r>
+        <w:t>8/10/2020</w:t>
+      </w:r>
+    </w:p>
+    <w:p>
+      <w:pPr>
+        <w:pStyle w:val="ListParagraph"/>
+        <w:numPr>
+          <w:ilvl w:val="1"/>
+          <w:numId w:val="1"/>
+        </w:numPr>
+      </w:pPr>
+      <w:r>
+        <w:t xml:space="preserve">MS facemask order added. </w:t>
+      </w:r>
+    </w:p>
+    <w:p>
+      <w:pPr>
+        <w:pStyle w:val="ListParagraph"/>
+        <w:numPr>
+          <w:ilvl w:val="1"/>
+          <w:numId w:val="1"/>
+        </w:numPr>
+      </w:pPr>
+      <w:r>
+        <w:t>WI facemask order added</w:t>
+      </w:r>
+      <w:r>
+        <w:t>.</w:t>
+      </w:r>
+    </w:p>
+    <w:p>
+      <w:pPr>
+        <w:pStyle w:val="ListParagraph"/>
+        <w:numPr>
+          <w:ilvl w:val="1"/>
+          <w:numId w:val="1"/>
+        </w:numPr>
+      </w:pPr>
+      <w:r>
+        <w:t xml:space="preserve">Added a note for RI’s bar curfew to begin to reclose bars. </w:t>
+      </w:r>
+    </w:p>
+    <w:p>
+      <w:pPr>
+        <w:pStyle w:val="ListParagraph"/>
+        <w:numPr>
+          <w:ilvl w:val="1"/>
+          <w:numId w:val="1"/>
+        </w:numPr>
+      </w:pPr>
+      <w:r>
+        <w:t>Corrected an extra 12 at the bottom of quarantines ended</w:t>
+      </w:r>
+    </w:p>
+    <w:p>
+      <w:pPr>
+        <w:pStyle w:val="ListParagraph"/>
+        <w:numPr>
+          <w:ilvl w:val="1"/>
+          <w:numId w:val="1"/>
+        </w:numPr>
+      </w:pPr>
+      <w:r>
+        <w:t xml:space="preserve">Added a column on </w:t>
+      </w:r>
+      <w:r>
+        <w:t>Mental health professionals per 100,000 population in 2019</w:t>
+      </w:r>
+      <w:r>
+        <w:t xml:space="preserve"> to the state characteristics. Added all associated notes and coding. </w:t>
+      </w:r>
+    </w:p>
+    <w:p>
+      <w:pPr>
+        <w:pStyle w:val="ListParagraph"/>
+        <w:numPr>
+          <w:ilvl w:val="0"/>
+          <w:numId w:val="1"/>
+        </w:numPr>
+      </w:pPr>
+      <w:r>
+        <w:t>8/6/2020</w:t>
+      </w:r>
+    </w:p>
+    <w:p>
+      <w:pPr>
+        <w:pStyle w:val="ListParagraph"/>
+        <w:numPr>
+          <w:ilvl w:val="1"/>
+          <w:numId w:val="1"/>
+        </w:numPr>
+      </w:pPr>
+      <w:r>
+        <w:t>Updated GitHub address.</w:t>
+      </w:r>
+    </w:p>
+    <w:p>
+      <w:pPr>
+        <w:pStyle w:val="ListParagraph"/>
+        <w:numPr>
+          <w:ilvl w:val="0"/>
+          <w:numId w:val="1"/>
+        </w:numPr>
+      </w:pPr>
+      <w:r>
+        <w:t>8/5/2020</w:t>
+      </w:r>
+    </w:p>
+    <w:p>
+      <w:pPr>
+        <w:pStyle w:val="ListParagraph"/>
+        <w:numPr>
+          <w:ilvl w:val="1"/>
+          <w:numId w:val="1"/>
+        </w:numPr>
+      </w:pPr>
+      <w:r>
+        <w:t xml:space="preserve">Updated notes for Michigan with regards to an executive order closing </w:t>
+      </w:r>
+      <w:r>
+        <w:t>businesses</w:t>
+      </w:r>
+      <w:r>
+        <w:t xml:space="preserve"> in most (but not all) of the state. </w:t>
+      </w:r>
+    </w:p>
+    <w:p>
+      <w:pPr>
+        <w:pStyle w:val="ListParagraph"/>
+        <w:numPr>
+          <w:ilvl w:val="0"/>
+          <w:numId w:val="1"/>
+        </w:numPr>
+      </w:pPr>
+      <w:r>
+        <w:t>8/4/2020</w:t>
+      </w:r>
+    </w:p>
+    <w:p>
+      <w:pPr>
+        <w:pStyle w:val="ListParagraph"/>
+        <w:numPr>
+          <w:ilvl w:val="1"/>
+          <w:numId w:val="1"/>
+        </w:numPr>
+      </w:pPr>
+      <w:r>
+        <w:t xml:space="preserve">There are no changes for reopening for states Alabama-Kansas. </w:t>
+      </w:r>
+    </w:p>
+    <w:p>
+      <w:pPr>
+        <w:pStyle w:val="ListParagraph"/>
+        <w:numPr>
+          <w:ilvl w:val="1"/>
+          <w:numId w:val="1"/>
+        </w:numPr>
+      </w:pPr>
+      <w:r>
+        <w:t xml:space="preserve">Corrected some missing information from the initial physical distancing closures for several states which had reopening dates but not closing dates. </w:t>
+      </w:r>
+    </w:p>
+    <w:p>
+      <w:pPr>
+        <w:pStyle w:val="ListParagraph"/>
+        <w:numPr>
+          <w:ilvl w:val="2"/>
+          <w:numId w:val="1"/>
+        </w:numPr>
+      </w:pPr>
+      <w:r>
+        <w:t>HI*</w:t>
+      </w:r>
+      <w:proofErr w:type="spellStart"/>
+      <w:r>
+        <w:t>clgym</w:t>
+      </w:r>
+      <w:proofErr w:type="spellEnd"/>
+      <w:r>
+        <w:t>, MO*</w:t>
+      </w:r>
+      <w:proofErr w:type="spellStart"/>
+      <w:r>
+        <w:t>clgym</w:t>
+      </w:r>
+      <w:proofErr w:type="spellEnd"/>
+      <w:r>
+        <w:t>, AR*</w:t>
+      </w:r>
+      <w:proofErr w:type="spellStart"/>
+      <w:r>
+        <w:t>clbsns</w:t>
+      </w:r>
+      <w:proofErr w:type="spellEnd"/>
+      <w:r>
+        <w:t>, FL*</w:t>
+      </w:r>
+      <w:proofErr w:type="spellStart"/>
+      <w:r>
+        <w:t>clbsns</w:t>
+      </w:r>
+      <w:proofErr w:type="spellEnd"/>
+      <w:r>
+        <w:t>, GA*</w:t>
+      </w:r>
+      <w:proofErr w:type="spellStart"/>
+      <w:r>
+        <w:t>clbsns</w:t>
+      </w:r>
+      <w:proofErr w:type="spellEnd"/>
+      <w:r>
+        <w:t>, MO*</w:t>
+      </w:r>
+      <w:proofErr w:type="spellStart"/>
+      <w:r>
+        <w:t>clbsns</w:t>
+      </w:r>
+      <w:proofErr w:type="spellEnd"/>
+      <w:r>
+        <w:t>, NE*</w:t>
+      </w:r>
+      <w:proofErr w:type="spellStart"/>
+      <w:r>
+        <w:t>clbsns</w:t>
+      </w:r>
+      <w:proofErr w:type="spellEnd"/>
+      <w:r>
+        <w:t>, ND*</w:t>
+      </w:r>
+      <w:proofErr w:type="spellStart"/>
+      <w:r>
+        <w:t>clbsns</w:t>
+      </w:r>
+      <w:proofErr w:type="spellEnd"/>
+      <w:r>
+        <w:t>, OR*</w:t>
+      </w:r>
+      <w:proofErr w:type="spellStart"/>
+      <w:r>
+        <w:t>clbsns</w:t>
+      </w:r>
+      <w:proofErr w:type="spellEnd"/>
+      <w:r>
+        <w:t>, UT*</w:t>
+      </w:r>
+      <w:proofErr w:type="spellStart"/>
+      <w:r>
+        <w:t>clbsns</w:t>
+      </w:r>
+      <w:proofErr w:type="spellEnd"/>
+      <w:r>
+        <w:t>, VA*</w:t>
+      </w:r>
+      <w:proofErr w:type="spellStart"/>
+      <w:r>
+        <w:t>clbsns</w:t>
+      </w:r>
+      <w:proofErr w:type="spellEnd"/>
+      <w:r>
+        <w:t>, and WY*</w:t>
+      </w:r>
+      <w:proofErr w:type="spellStart"/>
+      <w:r>
+        <w:t>clbsns</w:t>
+      </w:r>
+      <w:proofErr w:type="spellEnd"/>
+    </w:p>
+    <w:p/>
+    <w:p>
+      <w:pPr>
+        <w:pStyle w:val="ListParagraph"/>
+        <w:numPr>
+          <w:ilvl w:val="0"/>
+          <w:numId w:val="1"/>
+        </w:numPr>
+      </w:pPr>
+      <w:r>
+        <w:t>8/3/2020</w:t>
+      </w:r>
+    </w:p>
+    <w:p>
+      <w:pPr>
+        <w:pStyle w:val="ListParagraph"/>
+        <w:numPr>
+          <w:ilvl w:val="1"/>
+          <w:numId w:val="1"/>
+        </w:numPr>
+      </w:pPr>
+      <w:r>
+        <w:t xml:space="preserve">TN issues order allowing local governments authority to issue face mask orders. Added a note to the spreadsheet. </w:t>
+      </w:r>
+    </w:p>
+    <w:p>
+      <w:pPr>
+        <w:pStyle w:val="ListParagraph"/>
+        <w:numPr>
+          <w:ilvl w:val="1"/>
+          <w:numId w:val="1"/>
+        </w:numPr>
+      </w:pPr>
+      <w:proofErr w:type="gramStart"/>
       <w:r>
         <w:lastRenderedPageBreak/>
-        <w:t xml:space="preserve">coding for AK, AZ, GA, HI, MT, NE, TX, UT. Added clarifying notes for all of these as well as for NE. </w:t>
-      </w:r>
-    </w:p>
-    <w:p>
-      <w:pPr>
-        <w:pStyle w:val="ListParagraph"/>
-        <w:numPr>
-          <w:ilvl w:val="1"/>
-          <w:numId w:val="1"/>
-        </w:numPr>
-      </w:pPr>
-      <w:r>
-        <w:t xml:space="preserve">Checked media and other databases for most recent state policy changes. </w:t>
-      </w:r>
-    </w:p>
-    <w:p>
-      <w:pPr>
-        <w:pStyle w:val="ListParagraph"/>
-        <w:numPr>
-          <w:ilvl w:val="0"/>
-          <w:numId w:val="1"/>
-        </w:numPr>
-      </w:pPr>
-      <w:r>
-        <w:t>8/17/2020</w:t>
-      </w:r>
-    </w:p>
-    <w:p>
-      <w:pPr>
-        <w:pStyle w:val="ListParagraph"/>
-        <w:numPr>
-          <w:ilvl w:val="1"/>
-          <w:numId w:val="1"/>
-        </w:numPr>
-      </w:pPr>
-      <w:r>
-        <w:t>Updated WV nursing home visitation rules.</w:t>
-      </w:r>
-    </w:p>
-    <w:p>
-      <w:pPr>
-        <w:pStyle w:val="ListParagraph"/>
-        <w:numPr>
-          <w:ilvl w:val="1"/>
-          <w:numId w:val="1"/>
-        </w:numPr>
-      </w:pPr>
-      <w:r>
-        <w:t xml:space="preserve">Media and database review to look for any new changes. </w:t>
-      </w:r>
-    </w:p>
-    <w:p>
-      <w:pPr>
-        <w:pStyle w:val="ListParagraph"/>
-        <w:numPr>
-          <w:ilvl w:val="0"/>
-          <w:numId w:val="1"/>
-        </w:numPr>
-      </w:pPr>
-      <w:r>
-        <w:t>8/14/2020</w:t>
-      </w:r>
-    </w:p>
-    <w:p>
-      <w:pPr>
-        <w:pStyle w:val="ListParagraph"/>
-        <w:numPr>
-          <w:ilvl w:val="1"/>
-          <w:numId w:val="1"/>
-        </w:numPr>
-      </w:pPr>
-      <w:r>
-        <w:t xml:space="preserve">Corrected an empty cell for CT end /relax stay at home order to reflect other dates for reopening. </w:t>
-      </w:r>
-    </w:p>
-    <w:p>
-      <w:pPr>
-        <w:pStyle w:val="ListParagraph"/>
-        <w:numPr>
-          <w:ilvl w:val="1"/>
-          <w:numId w:val="1"/>
-        </w:numPr>
-      </w:pPr>
-      <w:r>
-        <w:t xml:space="preserve">Reopening tab Alabama- Kansas was reviewed. </w:t>
-      </w:r>
-    </w:p>
-    <w:p>
-      <w:pPr>
-        <w:pStyle w:val="ListParagraph"/>
-        <w:numPr>
-          <w:ilvl w:val="0"/>
-          <w:numId w:val="1"/>
-        </w:numPr>
-      </w:pPr>
-      <w:r>
-        <w:t>8/11/2020</w:t>
-      </w:r>
-    </w:p>
-    <w:p>
-      <w:pPr>
-        <w:pStyle w:val="ListParagraph"/>
-        <w:numPr>
-          <w:ilvl w:val="1"/>
-          <w:numId w:val="1"/>
-        </w:numPr>
-      </w:pPr>
-      <w:r>
-        <w:t>FL ended travel restrictions added</w:t>
-      </w:r>
-    </w:p>
-    <w:p>
-      <w:pPr>
-        <w:pStyle w:val="ListParagraph"/>
-        <w:numPr>
-          <w:ilvl w:val="1"/>
-          <w:numId w:val="1"/>
-        </w:numPr>
-      </w:pPr>
-      <w:r>
-        <w:t>In depth and specific checks of facemasks and quarantines were performed.</w:t>
-      </w:r>
-    </w:p>
-    <w:p>
-      <w:pPr>
-        <w:pStyle w:val="ListParagraph"/>
-        <w:numPr>
-          <w:ilvl w:val="1"/>
-          <w:numId w:val="1"/>
-        </w:numPr>
-      </w:pPr>
-      <w:r>
-        <w:t xml:space="preserve">Performed </w:t>
-      </w:r>
-      <w:r>
-        <w:t>a search for any recent changes to state policies.</w:t>
-      </w:r>
-    </w:p>
-    <w:p>
-      <w:pPr>
-        <w:pStyle w:val="ListParagraph"/>
-        <w:numPr>
-          <w:ilvl w:val="0"/>
-          <w:numId w:val="1"/>
-        </w:numPr>
-      </w:pPr>
-      <w:r>
-        <w:t>8/10/2020</w:t>
-      </w:r>
-    </w:p>
-    <w:p>
-      <w:pPr>
-        <w:pStyle w:val="ListParagraph"/>
-        <w:numPr>
-          <w:ilvl w:val="1"/>
-          <w:numId w:val="1"/>
-        </w:numPr>
-      </w:pPr>
-      <w:r>
-        <w:t xml:space="preserve">MS facemask order added. </w:t>
-      </w:r>
-    </w:p>
-    <w:p>
-      <w:pPr>
-        <w:pStyle w:val="ListParagraph"/>
-        <w:numPr>
-          <w:ilvl w:val="1"/>
-          <w:numId w:val="1"/>
-        </w:numPr>
-      </w:pPr>
-      <w:r>
-        <w:t>WI facemask order added</w:t>
-      </w:r>
-      <w:r>
-        <w:t>.</w:t>
-      </w:r>
-    </w:p>
-    <w:p>
-      <w:pPr>
-        <w:pStyle w:val="ListParagraph"/>
-        <w:numPr>
-          <w:ilvl w:val="1"/>
-          <w:numId w:val="1"/>
-        </w:numPr>
-      </w:pPr>
-      <w:r>
-        <w:t xml:space="preserve">Added a note for RI’s bar curfew to begin to reclose bars. </w:t>
-      </w:r>
-    </w:p>
-    <w:p>
-      <w:pPr>
-        <w:pStyle w:val="ListParagraph"/>
-        <w:numPr>
-          <w:ilvl w:val="1"/>
-          <w:numId w:val="1"/>
-        </w:numPr>
-      </w:pPr>
-      <w:r>
-        <w:t>Corrected an extra 12 at the bottom of quarantines ended</w:t>
-      </w:r>
-    </w:p>
-    <w:p>
-      <w:pPr>
-        <w:pStyle w:val="ListParagraph"/>
-        <w:numPr>
-          <w:ilvl w:val="1"/>
-          <w:numId w:val="1"/>
-        </w:numPr>
-      </w:pPr>
-      <w:r>
-        <w:t xml:space="preserve">Added a column on </w:t>
-      </w:r>
-      <w:r>
-        <w:t>Mental health professionals per 100,000 population in 2019</w:t>
-      </w:r>
-      <w:r>
-        <w:t xml:space="preserve"> to the state characteristics. Added all associated notes and coding. </w:t>
-      </w:r>
-    </w:p>
-    <w:p>
-      <w:pPr>
-        <w:pStyle w:val="ListParagraph"/>
-        <w:numPr>
-          <w:ilvl w:val="0"/>
-          <w:numId w:val="1"/>
-        </w:numPr>
-      </w:pPr>
-      <w:r>
-        <w:t>8/6/2020</w:t>
-      </w:r>
-    </w:p>
-    <w:p>
-      <w:pPr>
-        <w:pStyle w:val="ListParagraph"/>
-        <w:numPr>
-          <w:ilvl w:val="1"/>
-          <w:numId w:val="1"/>
-        </w:numPr>
-      </w:pPr>
-      <w:r>
-        <w:t>Updated GitHub address.</w:t>
-      </w:r>
-    </w:p>
-    <w:p>
-      <w:pPr>
-        <w:pStyle w:val="ListParagraph"/>
-        <w:numPr>
-          <w:ilvl w:val="0"/>
-          <w:numId w:val="1"/>
-        </w:numPr>
-      </w:pPr>
-      <w:r>
-        <w:t>8/5/2020</w:t>
-      </w:r>
-    </w:p>
-    <w:p>
-      <w:pPr>
-        <w:pStyle w:val="ListParagraph"/>
-        <w:numPr>
-          <w:ilvl w:val="1"/>
-          <w:numId w:val="1"/>
-        </w:numPr>
-      </w:pPr>
-      <w:r>
-        <w:t xml:space="preserve">Updated notes for Michigan with regards to an executive order closing </w:t>
-      </w:r>
-      <w:r>
-        <w:t>businesses</w:t>
-      </w:r>
-      <w:r>
-        <w:t xml:space="preserve"> in most (but not all) of the state. </w:t>
-      </w:r>
-    </w:p>
-    <w:p>
-      <w:pPr>
-        <w:pStyle w:val="ListParagraph"/>
-        <w:numPr>
-          <w:ilvl w:val="0"/>
-          <w:numId w:val="1"/>
-        </w:numPr>
-      </w:pPr>
-      <w:r>
-        <w:t>8/4/2020</w:t>
-      </w:r>
-    </w:p>
-    <w:p>
-      <w:pPr>
-        <w:pStyle w:val="ListParagraph"/>
-        <w:numPr>
-          <w:ilvl w:val="1"/>
-          <w:numId w:val="1"/>
-        </w:numPr>
-      </w:pPr>
-      <w:r>
-        <w:t xml:space="preserve">There are no changes for reopening for states Alabama-Kansas. </w:t>
-      </w:r>
-    </w:p>
-    <w:p>
-      <w:pPr>
-        <w:pStyle w:val="ListParagraph"/>
-        <w:numPr>
-          <w:ilvl w:val="1"/>
-          <w:numId w:val="1"/>
-        </w:numPr>
-      </w:pPr>
-      <w:r>
-        <w:t xml:space="preserve">Corrected some missing information from the initial physical distancing closures for several states which had reopening dates but not closing dates. </w:t>
-      </w:r>
-    </w:p>
-    <w:p>
-      <w:pPr>
-        <w:pStyle w:val="ListParagraph"/>
-        <w:numPr>
-          <w:ilvl w:val="2"/>
-          <w:numId w:val="1"/>
-        </w:numPr>
-      </w:pPr>
-      <w:r>
-        <w:t>HI*</w:t>
-      </w:r>
-      <w:proofErr w:type="spellStart"/>
-      <w:r>
-        <w:t>clgym</w:t>
-      </w:r>
-      <w:proofErr w:type="spellEnd"/>
-      <w:r>
-        <w:t>, MO*</w:t>
-      </w:r>
-      <w:proofErr w:type="spellStart"/>
-      <w:r>
-        <w:t>clgym</w:t>
-      </w:r>
-      <w:proofErr w:type="spellEnd"/>
-      <w:r>
-        <w:t>, AR*</w:t>
-      </w:r>
-      <w:proofErr w:type="spellStart"/>
-      <w:r>
-        <w:t>clbsns</w:t>
-      </w:r>
-      <w:proofErr w:type="spellEnd"/>
-      <w:r>
-        <w:t>, FL*</w:t>
-      </w:r>
-      <w:proofErr w:type="spellStart"/>
-      <w:r>
-        <w:t>clbsns</w:t>
-      </w:r>
-      <w:proofErr w:type="spellEnd"/>
-      <w:r>
-        <w:t>, GA*</w:t>
-      </w:r>
-      <w:proofErr w:type="spellStart"/>
-      <w:r>
-        <w:t>clbsns</w:t>
-      </w:r>
-      <w:proofErr w:type="spellEnd"/>
-      <w:r>
-        <w:t>, MO*</w:t>
-      </w:r>
-      <w:proofErr w:type="spellStart"/>
-      <w:r>
-        <w:t>clbsns</w:t>
-      </w:r>
-      <w:proofErr w:type="spellEnd"/>
-      <w:r>
-        <w:t>, NE*</w:t>
-      </w:r>
-      <w:proofErr w:type="spellStart"/>
-      <w:r>
-        <w:t>clbsns</w:t>
-      </w:r>
-      <w:proofErr w:type="spellEnd"/>
-      <w:r>
-        <w:t>, ND*</w:t>
-      </w:r>
-      <w:proofErr w:type="spellStart"/>
-      <w:r>
-        <w:t>clbsns</w:t>
-      </w:r>
-      <w:proofErr w:type="spellEnd"/>
-      <w:r>
-        <w:t>, OR*</w:t>
-      </w:r>
-      <w:proofErr w:type="spellStart"/>
-      <w:r>
-        <w:t>clbsns</w:t>
-      </w:r>
-      <w:proofErr w:type="spellEnd"/>
-      <w:r>
-        <w:t>, UT*</w:t>
-      </w:r>
-      <w:proofErr w:type="spellStart"/>
-      <w:r>
-        <w:t>clbsns</w:t>
-      </w:r>
-      <w:proofErr w:type="spellEnd"/>
-      <w:r>
-        <w:t>, VA*</w:t>
-      </w:r>
-      <w:proofErr w:type="spellStart"/>
-      <w:r>
-        <w:t>clbsns</w:t>
-      </w:r>
-      <w:proofErr w:type="spellEnd"/>
-      <w:r>
-        <w:t>, and WY*</w:t>
-      </w:r>
-      <w:proofErr w:type="spellStart"/>
-      <w:r>
-        <w:t>clbsns</w:t>
-      </w:r>
-      <w:proofErr w:type="spellEnd"/>
-    </w:p>
-    <w:p/>
-    <w:p>
-      <w:pPr>
-        <w:pStyle w:val="ListParagraph"/>
-        <w:numPr>
-          <w:ilvl w:val="0"/>
-          <w:numId w:val="1"/>
-        </w:numPr>
-      </w:pPr>
-      <w:r>
-        <w:t>8/3/2020</w:t>
-      </w:r>
-    </w:p>
-    <w:p>
-      <w:pPr>
-        <w:pStyle w:val="ListParagraph"/>
-        <w:numPr>
-          <w:ilvl w:val="1"/>
-          <w:numId w:val="1"/>
-        </w:numPr>
-      </w:pPr>
-      <w:r>
-        <w:t xml:space="preserve">TN issues order allowing local governments authority to issue face mask orders. Added a note to the spreadsheet. </w:t>
-      </w:r>
-    </w:p>
-    <w:p>
-      <w:pPr>
-        <w:pStyle w:val="ListParagraph"/>
-        <w:numPr>
-          <w:ilvl w:val="1"/>
-          <w:numId w:val="1"/>
-        </w:numPr>
-      </w:pPr>
-      <w:proofErr w:type="gramStart"/>
-      <w:r>
         <w:t>OH</w:t>
       </w:r>
       <w:proofErr w:type="gramEnd"/>
@@ -1606,7 +1652,6 @@
         </w:numPr>
       </w:pPr>
       <w:r>
-        <w:lastRenderedPageBreak/>
         <w:t>Fixed dates in changelog</w:t>
       </w:r>
     </w:p>

--- a/CUSP Changelog.docx
+++ b/CUSP Changelog.docx
@@ -34,6 +34,30 @@
         </w:numPr>
       </w:pPr>
       <w:r>
+        <w:t>11/3/2020</w:t>
+      </w:r>
+    </w:p>
+    <w:p>
+      <w:pPr>
+        <w:pStyle w:val="ListParagraph"/>
+        <w:numPr>
+          <w:ilvl w:val="1"/>
+          <w:numId w:val="1"/>
+        </w:numPr>
+      </w:pPr>
+      <w:r>
+        <w:t xml:space="preserve">Corrected spelling errors and other miscellaneous.  </w:t>
+      </w:r>
+    </w:p>
+    <w:p>
+      <w:pPr>
+        <w:pStyle w:val="ListParagraph"/>
+        <w:numPr>
+          <w:ilvl w:val="0"/>
+          <w:numId w:val="1"/>
+        </w:numPr>
+      </w:pPr>
+      <w:r>
         <w:t>11/2/2020</w:t>
       </w:r>
     </w:p>
@@ -319,6 +343,7 @@
         </w:numPr>
       </w:pPr>
       <w:r>
+        <w:lastRenderedPageBreak/>
         <w:t xml:space="preserve">Renamed </w:t>
       </w:r>
       <w:r>
@@ -337,333 +362,329 @@
         </w:numPr>
       </w:pPr>
       <w:r>
+        <w:t xml:space="preserve">Overhauled the evictions data to correct </w:t>
+      </w:r>
+      <w:r>
+        <w:t xml:space="preserve">coding discrepancies. More changes to come to VA’s data but the rest of the data is up to date and in line with our coding. </w:t>
+      </w:r>
+    </w:p>
+    <w:p>
+      <w:pPr>
+        <w:pStyle w:val="ListParagraph"/>
+        <w:numPr>
+          <w:ilvl w:val="1"/>
+          <w:numId w:val="1"/>
+        </w:numPr>
+      </w:pPr>
+      <w:r>
+        <w:t>Quarantines</w:t>
+      </w:r>
+      <w:r>
+        <w:t>:</w:t>
+      </w:r>
+      <w:r>
+        <w:t xml:space="preserve"> </w:t>
+      </w:r>
+      <w:r>
+        <w:t>r</w:t>
+      </w:r>
+      <w:r>
+        <w:t xml:space="preserve">eview shows that NJ’s travel ban states that quarantine is voluntary. This is changed to 0. KS has loosened its requirements but still has some general orders in effect for quarantine, ND has ended its travel quarantine. </w:t>
+      </w:r>
+    </w:p>
+    <w:p>
+      <w:pPr>
+        <w:pStyle w:val="ListParagraph"/>
+        <w:numPr>
+          <w:ilvl w:val="1"/>
+          <w:numId w:val="1"/>
+        </w:numPr>
+      </w:pPr>
+      <w:r>
+        <w:t>Reopening and second closures were fully reviewed. Many changes and updates were made and the tabs are up to date as of 10/1/2020.</w:t>
+      </w:r>
+    </w:p>
+    <w:p>
+      <w:r>
+        <w:t xml:space="preserve"> </w:t>
+      </w:r>
+    </w:p>
+    <w:p>
+      <w:pPr>
+        <w:pStyle w:val="ListParagraph"/>
+      </w:pPr>
+    </w:p>
+    <w:p>
+      <w:pPr>
+        <w:pStyle w:val="ListParagraph"/>
+        <w:numPr>
+          <w:ilvl w:val="0"/>
+          <w:numId w:val="1"/>
+        </w:numPr>
+      </w:pPr>
+      <w:r>
+        <w:t>9/30/2020</w:t>
+      </w:r>
+    </w:p>
+    <w:p>
+      <w:pPr>
+        <w:pStyle w:val="ListParagraph"/>
+        <w:numPr>
+          <w:ilvl w:val="1"/>
+          <w:numId w:val="1"/>
+        </w:numPr>
+      </w:pPr>
+      <w:r>
+        <w:t>Added a 5/7/2020 date to Hawaii with respect to issuing a change to the stay at home order that allowed people to move more freely prior to the orders expiration on 5/31/2020.</w:t>
+      </w:r>
+    </w:p>
+    <w:p>
+      <w:pPr>
+        <w:pStyle w:val="ListParagraph"/>
+        <w:numPr>
+          <w:ilvl w:val="0"/>
+          <w:numId w:val="1"/>
+        </w:numPr>
+      </w:pPr>
+      <w:r>
+        <w:t>9/28/2020</w:t>
+      </w:r>
+    </w:p>
+    <w:p>
+      <w:pPr>
+        <w:pStyle w:val="ListParagraph"/>
+        <w:numPr>
+          <w:ilvl w:val="1"/>
+          <w:numId w:val="1"/>
+        </w:numPr>
+      </w:pPr>
+      <w:r>
+        <w:t>Updated and corrected issues with the end stay at home order column</w:t>
+      </w:r>
+      <w:proofErr w:type="gramStart"/>
+      <w:r>
+        <w:t xml:space="preserve">.  </w:t>
+      </w:r>
+      <w:proofErr w:type="gramEnd"/>
+    </w:p>
+    <w:p>
+      <w:pPr>
+        <w:pStyle w:val="ListParagraph"/>
+        <w:numPr>
+          <w:ilvl w:val="0"/>
+          <w:numId w:val="1"/>
+        </w:numPr>
+      </w:pPr>
+      <w:r>
+        <w:t>9/27/2020</w:t>
+      </w:r>
+    </w:p>
+    <w:p>
+      <w:pPr>
+        <w:pStyle w:val="ListParagraph"/>
+        <w:numPr>
+          <w:ilvl w:val="1"/>
+          <w:numId w:val="1"/>
+        </w:numPr>
+      </w:pPr>
+      <w:r>
+        <w:t xml:space="preserve">Updated and corrected issues on stay at home order tab. Added a new column to display states that did not issue full stay at home orders in order to provide clarity between other sources and our database’s coding (applies to the entire state and used language requiring people stay home except for essential business). </w:t>
+      </w:r>
+    </w:p>
+    <w:p>
+      <w:pPr>
+        <w:pStyle w:val="ListParagraph"/>
+        <w:numPr>
+          <w:ilvl w:val="1"/>
+          <w:numId w:val="1"/>
+        </w:numPr>
+      </w:pPr>
+      <w:r>
+        <w:t xml:space="preserve">In Google doc moved stay at home order ended column to the stay at home tab. This column is currently under review and will be updated when the review is done. </w:t>
+      </w:r>
+    </w:p>
+    <w:p>
+      <w:pPr>
+        <w:pStyle w:val="ListParagraph"/>
+        <w:numPr>
+          <w:ilvl w:val="0"/>
+          <w:numId w:val="1"/>
+        </w:numPr>
+      </w:pPr>
+      <w:r>
+        <w:t>9/25/2020</w:t>
+      </w:r>
+    </w:p>
+    <w:p>
+      <w:pPr>
+        <w:pStyle w:val="ListParagraph"/>
+        <w:numPr>
+          <w:ilvl w:val="1"/>
+          <w:numId w:val="1"/>
+        </w:numPr>
+      </w:pPr>
+      <w:r>
+        <w:t>Facemasks reviewed. No changes.</w:t>
+      </w:r>
+    </w:p>
+    <w:p>
+      <w:pPr>
+        <w:pStyle w:val="ListParagraph"/>
+        <w:numPr>
+          <w:ilvl w:val="1"/>
+          <w:numId w:val="1"/>
+        </w:numPr>
+      </w:pPr>
+      <w:r>
+        <w:t>PA: Update End Eviction Moratorium to 9/1/2020, when EO expired.</w:t>
+      </w:r>
+    </w:p>
+    <w:p>
+      <w:pPr>
+        <w:pStyle w:val="ListParagraph"/>
+        <w:numPr>
+          <w:ilvl w:val="0"/>
+          <w:numId w:val="1"/>
+        </w:numPr>
+      </w:pPr>
+      <w:r>
+        <w:t>9/24/2020</w:t>
+      </w:r>
+    </w:p>
+    <w:p>
+      <w:pPr>
+        <w:pStyle w:val="ListParagraph"/>
+        <w:numPr>
+          <w:ilvl w:val="1"/>
+          <w:numId w:val="1"/>
+        </w:numPr>
+      </w:pPr>
+      <w:r>
+        <w:t xml:space="preserve">Changed the date that CARES Act funds ran out from July 21 to July 31. </w:t>
+      </w:r>
+    </w:p>
+    <w:p>
+      <w:pPr>
+        <w:pStyle w:val="ListParagraph"/>
+        <w:numPr>
+          <w:ilvl w:val="0"/>
+          <w:numId w:val="1"/>
+        </w:numPr>
+      </w:pPr>
+      <w:r>
+        <w:t>9/21/2020</w:t>
+      </w:r>
+    </w:p>
+    <w:p>
+      <w:pPr>
+        <w:pStyle w:val="ListParagraph"/>
+        <w:numPr>
+          <w:ilvl w:val="1"/>
+          <w:numId w:val="1"/>
+        </w:numPr>
+      </w:pPr>
+      <w:r>
+        <w:t>Updated the racial disparities data tab. Changes include</w:t>
+      </w:r>
+      <w:r>
+        <w:t>s</w:t>
+      </w:r>
+      <w:r>
+        <w:t xml:space="preserve"> information</w:t>
+      </w:r>
+      <w:r>
+        <w:t xml:space="preserve"> up to </w:t>
+      </w:r>
+      <w:r>
+        <w:t>8</w:t>
+      </w:r>
+      <w:r>
+        <w:t>/28</w:t>
+      </w:r>
+      <w:r>
+        <w:t xml:space="preserve"> for each states reporting practices. </w:t>
+      </w:r>
+    </w:p>
+    <w:p>
+      <w:pPr>
+        <w:pStyle w:val="ListParagraph"/>
+        <w:numPr>
+          <w:ilvl w:val="0"/>
+          <w:numId w:val="1"/>
+        </w:numPr>
+      </w:pPr>
+      <w:r>
+        <w:t>9/17/2020</w:t>
+      </w:r>
+    </w:p>
+    <w:p>
+      <w:pPr>
+        <w:pStyle w:val="ListParagraph"/>
+        <w:numPr>
+          <w:ilvl w:val="1"/>
+          <w:numId w:val="1"/>
+        </w:numPr>
+      </w:pPr>
+      <w:r>
+        <w:t xml:space="preserve">Corrected IA so UI policy to show that the state expanded eligibility to high-risk individuals in preventative care. </w:t>
+      </w:r>
+    </w:p>
+    <w:p>
+      <w:pPr>
+        <w:pStyle w:val="ListParagraph"/>
+        <w:numPr>
+          <w:ilvl w:val="1"/>
+          <w:numId w:val="1"/>
+        </w:numPr>
+      </w:pPr>
+      <w:r>
+        <w:t>Corrected the CT stay at home order from being marked as none</w:t>
+      </w:r>
+      <w:r>
+        <w:t xml:space="preserve"> to March 23</w:t>
+      </w:r>
+      <w:r>
+        <w:t xml:space="preserve">. </w:t>
+      </w:r>
+    </w:p>
+    <w:p>
+      <w:pPr>
+        <w:pStyle w:val="ListParagraph"/>
+        <w:numPr>
+          <w:ilvl w:val="1"/>
+          <w:numId w:val="1"/>
+        </w:numPr>
+      </w:pPr>
+      <w:r>
+        <w:t xml:space="preserve">Fixed AK face mask end date. Fixed AR date of attempt to block local facemask orders on GitHub database. </w:t>
+      </w:r>
+    </w:p>
+    <w:p>
+      <w:pPr>
+        <w:pStyle w:val="ListParagraph"/>
+        <w:numPr>
+          <w:ilvl w:val="0"/>
+          <w:numId w:val="1"/>
+        </w:numPr>
+      </w:pPr>
+      <w:r>
+        <w:t>9/15/2020</w:t>
+      </w:r>
+    </w:p>
+    <w:p>
+      <w:pPr>
+        <w:pStyle w:val="ListParagraph"/>
+        <w:numPr>
+          <w:ilvl w:val="1"/>
+          <w:numId w:val="1"/>
+        </w:numPr>
+      </w:pPr>
+      <w:r>
         <w:lastRenderedPageBreak/>
-        <w:t xml:space="preserve">Overhauled the evictions data to correct </w:t>
-      </w:r>
-      <w:r>
-        <w:t xml:space="preserve">coding discrepancies. More changes to come to VA’s data but the rest of the data is up to date and in line with our coding. </w:t>
-      </w:r>
-    </w:p>
-    <w:p>
-      <w:pPr>
-        <w:pStyle w:val="ListParagraph"/>
-        <w:numPr>
-          <w:ilvl w:val="1"/>
-          <w:numId w:val="1"/>
-        </w:numPr>
-      </w:pPr>
-      <w:r>
-        <w:t>Quarantines</w:t>
-      </w:r>
-      <w:r>
-        <w:t>:</w:t>
-      </w:r>
-      <w:r>
-        <w:t xml:space="preserve"> </w:t>
-      </w:r>
-      <w:r>
-        <w:t>r</w:t>
-      </w:r>
-      <w:r>
-        <w:t xml:space="preserve">eview shows that NJ’s travel ban states that quarantine is voluntary. This is changed to 0. KS has loosened its requirements but still has some general orders in effect for quarantine, ND has ended its travel quarantine. </w:t>
-      </w:r>
-    </w:p>
-    <w:p>
-      <w:pPr>
-        <w:pStyle w:val="ListParagraph"/>
-        <w:numPr>
-          <w:ilvl w:val="1"/>
-          <w:numId w:val="1"/>
-        </w:numPr>
-      </w:pPr>
-      <w:r>
-        <w:t>Reopening and second closures were fully reviewed. Many changes and updates were made and the tabs are up to date as of 10/1/2020.</w:t>
-      </w:r>
-    </w:p>
-    <w:p>
-      <w:r>
-        <w:t xml:space="preserve"> </w:t>
-      </w:r>
-    </w:p>
-    <w:p>
-      <w:pPr>
-        <w:pStyle w:val="ListParagraph"/>
-      </w:pPr>
-    </w:p>
-    <w:p>
-      <w:pPr>
-        <w:pStyle w:val="ListParagraph"/>
-        <w:numPr>
-          <w:ilvl w:val="0"/>
-          <w:numId w:val="1"/>
-        </w:numPr>
-      </w:pPr>
-      <w:r>
-        <w:t>9/30/2020</w:t>
-      </w:r>
-    </w:p>
-    <w:p>
-      <w:pPr>
-        <w:pStyle w:val="ListParagraph"/>
-        <w:numPr>
-          <w:ilvl w:val="1"/>
-          <w:numId w:val="1"/>
-        </w:numPr>
-      </w:pPr>
-      <w:r>
-        <w:t>Added a 5/7/2020 date to Hawaii with respect to issuing a change to the stay at home order that allowed people to move more freely prior to the orders expiration on 5/31/2020.</w:t>
-      </w:r>
-    </w:p>
-    <w:p>
-      <w:pPr>
-        <w:pStyle w:val="ListParagraph"/>
-        <w:numPr>
-          <w:ilvl w:val="0"/>
-          <w:numId w:val="1"/>
-        </w:numPr>
-      </w:pPr>
-      <w:r>
-        <w:t>9/28/2020</w:t>
-      </w:r>
-    </w:p>
-    <w:p>
-      <w:pPr>
-        <w:pStyle w:val="ListParagraph"/>
-        <w:numPr>
-          <w:ilvl w:val="1"/>
-          <w:numId w:val="1"/>
-        </w:numPr>
-      </w:pPr>
-      <w:r>
-        <w:t>Updated and corrected issues with the end stay at home order column</w:t>
-      </w:r>
-      <w:proofErr w:type="gramStart"/>
-      <w:r>
-        <w:t xml:space="preserve">.  </w:t>
-      </w:r>
-      <w:proofErr w:type="gramEnd"/>
-    </w:p>
-    <w:p>
-      <w:pPr>
-        <w:pStyle w:val="ListParagraph"/>
-        <w:numPr>
-          <w:ilvl w:val="0"/>
-          <w:numId w:val="1"/>
-        </w:numPr>
-      </w:pPr>
-      <w:r>
-        <w:t>9/27/2020</w:t>
-      </w:r>
-    </w:p>
-    <w:p>
-      <w:pPr>
-        <w:pStyle w:val="ListParagraph"/>
-        <w:numPr>
-          <w:ilvl w:val="1"/>
-          <w:numId w:val="1"/>
-        </w:numPr>
-      </w:pPr>
-      <w:r>
-        <w:t xml:space="preserve">Updated and corrected issues on stay at home order tab. Added a new column to display states that did not issue full stay at home orders in order to provide clarity between other sources and our database’s coding (applies to the entire state and used language requiring people stay home except for essential business). </w:t>
-      </w:r>
-    </w:p>
-    <w:p>
-      <w:pPr>
-        <w:pStyle w:val="ListParagraph"/>
-        <w:numPr>
-          <w:ilvl w:val="1"/>
-          <w:numId w:val="1"/>
-        </w:numPr>
-      </w:pPr>
-      <w:r>
-        <w:t xml:space="preserve">In Google doc moved stay at home order ended column to the stay at home tab. This column is currently under review and will be updated when the review is done. </w:t>
-      </w:r>
-    </w:p>
-    <w:p>
-      <w:pPr>
-        <w:pStyle w:val="ListParagraph"/>
-        <w:numPr>
-          <w:ilvl w:val="0"/>
-          <w:numId w:val="1"/>
-        </w:numPr>
-      </w:pPr>
-      <w:r>
-        <w:t>9/25/2020</w:t>
-      </w:r>
-    </w:p>
-    <w:p>
-      <w:pPr>
-        <w:pStyle w:val="ListParagraph"/>
-        <w:numPr>
-          <w:ilvl w:val="1"/>
-          <w:numId w:val="1"/>
-        </w:numPr>
-      </w:pPr>
-      <w:r>
-        <w:t>Facemasks reviewed. No changes.</w:t>
-      </w:r>
-    </w:p>
-    <w:p>
-      <w:pPr>
-        <w:pStyle w:val="ListParagraph"/>
-        <w:numPr>
-          <w:ilvl w:val="1"/>
-          <w:numId w:val="1"/>
-        </w:numPr>
-      </w:pPr>
-      <w:r>
-        <w:t>PA: Update End Eviction Moratorium to 9/1/2020, when EO expired.</w:t>
-      </w:r>
-    </w:p>
-    <w:p>
-      <w:pPr>
-        <w:pStyle w:val="ListParagraph"/>
-        <w:numPr>
-          <w:ilvl w:val="0"/>
-          <w:numId w:val="1"/>
-        </w:numPr>
-      </w:pPr>
-      <w:r>
-        <w:t>9/24/2020</w:t>
-      </w:r>
-    </w:p>
-    <w:p>
-      <w:pPr>
-        <w:pStyle w:val="ListParagraph"/>
-        <w:numPr>
-          <w:ilvl w:val="1"/>
-          <w:numId w:val="1"/>
-        </w:numPr>
-      </w:pPr>
-      <w:r>
-        <w:t xml:space="preserve">Changed the date that CARES Act funds ran out from July 21 to July 31. </w:t>
-      </w:r>
-    </w:p>
-    <w:p>
-      <w:pPr>
-        <w:pStyle w:val="ListParagraph"/>
-        <w:numPr>
-          <w:ilvl w:val="0"/>
-          <w:numId w:val="1"/>
-        </w:numPr>
-      </w:pPr>
-      <w:r>
-        <w:t>9/21/2020</w:t>
-      </w:r>
-    </w:p>
-    <w:p>
-      <w:pPr>
-        <w:pStyle w:val="ListParagraph"/>
-        <w:numPr>
-          <w:ilvl w:val="1"/>
-          <w:numId w:val="1"/>
-        </w:numPr>
-      </w:pPr>
-      <w:r>
-        <w:t>Updated the racial disparities data tab. Changes include</w:t>
-      </w:r>
-      <w:r>
-        <w:t>s</w:t>
-      </w:r>
-      <w:r>
-        <w:t xml:space="preserve"> information</w:t>
-      </w:r>
-      <w:r>
-        <w:t xml:space="preserve"> up to </w:t>
-      </w:r>
-      <w:r>
-        <w:t>8</w:t>
-      </w:r>
-      <w:r>
-        <w:t>/28</w:t>
-      </w:r>
-      <w:r>
-        <w:t xml:space="preserve"> for each states reporting practices. </w:t>
-      </w:r>
-    </w:p>
-    <w:p>
-      <w:pPr>
-        <w:pStyle w:val="ListParagraph"/>
-        <w:numPr>
-          <w:ilvl w:val="0"/>
-          <w:numId w:val="1"/>
-        </w:numPr>
-      </w:pPr>
-      <w:r>
-        <w:t>9/17/2020</w:t>
-      </w:r>
-    </w:p>
-    <w:p>
-      <w:pPr>
-        <w:pStyle w:val="ListParagraph"/>
-        <w:numPr>
-          <w:ilvl w:val="1"/>
-          <w:numId w:val="1"/>
-        </w:numPr>
-      </w:pPr>
-      <w:r>
-        <w:t xml:space="preserve">Corrected IA so UI policy to show that the state expanded eligibility to high-risk individuals in preventative care. </w:t>
-      </w:r>
-    </w:p>
-    <w:p>
-      <w:pPr>
-        <w:pStyle w:val="ListParagraph"/>
-        <w:numPr>
-          <w:ilvl w:val="1"/>
-          <w:numId w:val="1"/>
-        </w:numPr>
-      </w:pPr>
-      <w:r>
-        <w:t>Corrected the CT stay at home order from being marked as none</w:t>
-      </w:r>
-      <w:r>
-        <w:t xml:space="preserve"> to March 23</w:t>
-      </w:r>
-      <w:r>
-        <w:t xml:space="preserve">. </w:t>
-      </w:r>
-    </w:p>
-    <w:p>
-      <w:pPr>
-        <w:pStyle w:val="ListParagraph"/>
-        <w:numPr>
-          <w:ilvl w:val="1"/>
-          <w:numId w:val="1"/>
-        </w:numPr>
-      </w:pPr>
-      <w:r>
-        <w:t xml:space="preserve">Fixed AK face mask end date. Fixed AR date of attempt to block local facemask orders on GitHub database. </w:t>
-      </w:r>
-    </w:p>
-    <w:p>
-      <w:pPr>
-        <w:pStyle w:val="ListParagraph"/>
-        <w:numPr>
-          <w:ilvl w:val="0"/>
-          <w:numId w:val="1"/>
-        </w:numPr>
-      </w:pPr>
-      <w:r>
-        <w:t>9/15/2020</w:t>
-      </w:r>
-    </w:p>
-    <w:p>
-      <w:pPr>
-        <w:pStyle w:val="ListParagraph"/>
-        <w:numPr>
-          <w:ilvl w:val="1"/>
-          <w:numId w:val="1"/>
-        </w:numPr>
-      </w:pPr>
-      <w:r>
         <w:t xml:space="preserve">Updated prison policies. Added a new column tracking when visitation began to resume. </w:t>
       </w:r>
       <w:r>
-        <w:t xml:space="preserve">Corrected the date that AR began restricting visitations for both </w:t>
-      </w:r>
-      <w:r>
-        <w:lastRenderedPageBreak/>
-        <w:t xml:space="preserve">personal and attorney. Corrected HI waiver of Co-pay information. Updated codebook and notes. </w:t>
+        <w:t xml:space="preserve">Corrected the date that AR began restricting visitations for both personal and attorney. Corrected HI waiver of Co-pay information. Updated codebook and notes. </w:t>
       </w:r>
     </w:p>
     <w:p>
@@ -1087,11 +1108,8 @@
         </w:numPr>
       </w:pPr>
       <w:r>
-        <w:t xml:space="preserve">Removed non-essential construction from the re-openings tab and all future databases. Also removed from codebook. This information can still be found in </w:t>
-      </w:r>
-      <w:r>
         <w:lastRenderedPageBreak/>
-        <w:t xml:space="preserve">previous versions of the database. Also corrected a mistake in the codebook where retail was written as construction. </w:t>
+        <w:t xml:space="preserve">Removed non-essential construction from the re-openings tab and all future databases. Also removed from codebook. This information can still be found in previous versions of the database. Also corrected a mistake in the codebook where retail was written as construction. </w:t>
       </w:r>
     </w:p>
     <w:p>
@@ -1550,6 +1568,7 @@
         </w:numPr>
       </w:pPr>
       <w:r>
+        <w:lastRenderedPageBreak/>
         <w:t xml:space="preserve">TN issues order allowing local governments authority to issue face mask orders. Added a note to the spreadsheet. </w:t>
       </w:r>
     </w:p>
@@ -1563,7 +1582,6 @@
       </w:pPr>
       <w:proofErr w:type="gramStart"/>
       <w:r>
-        <w:lastRenderedPageBreak/>
         <w:t>OH</w:t>
       </w:r>
       <w:proofErr w:type="gramEnd"/>

--- a/CUSP Changelog.docx
+++ b/CUSP Changelog.docx
@@ -34,6 +34,71 @@
         </w:numPr>
       </w:pPr>
       <w:r>
+        <w:t>11/6/2020</w:t>
+      </w:r>
+    </w:p>
+    <w:p>
+      <w:pPr>
+        <w:pStyle w:val="ListParagraph"/>
+        <w:numPr>
+          <w:ilvl w:val="1"/>
+          <w:numId w:val="1"/>
+        </w:numPr>
+      </w:pPr>
+      <w:r>
+        <w:t xml:space="preserve">Added contributing students from the latest round of data collection. </w:t>
+      </w:r>
+    </w:p>
+    <w:p>
+      <w:pPr>
+        <w:pStyle w:val="ListParagraph"/>
+        <w:numPr>
+          <w:ilvl w:val="1"/>
+          <w:numId w:val="1"/>
+        </w:numPr>
+      </w:pPr>
+      <w:r>
+        <w:rPr>
+          <w:rFonts w:ascii="Calibri" w:hAnsi="Calibri" w:cs="Calibri"/>
+          <w:color w:val="000000"/>
+        </w:rPr>
+        <w:t>Updated VBM column VBMEXC to reflect change in SC voting laws mid</w:t>
+      </w:r>
+      <w:r>
+        <w:rPr>
+          <w:rFonts w:ascii="Calibri" w:hAnsi="Calibri" w:cs="Calibri"/>
+          <w:color w:val="000000"/>
+        </w:rPr>
+        <w:t>-</w:t>
+      </w:r>
+      <w:r>
+        <w:rPr>
+          <w:rFonts w:ascii="Calibri" w:hAnsi="Calibri" w:cs="Calibri"/>
+          <w:color w:val="000000"/>
+        </w:rPr>
+        <w:t>September. </w:t>
+      </w:r>
+    </w:p>
+    <w:p>
+      <w:pPr>
+        <w:ind w:left="1080"/>
+      </w:pPr>
+    </w:p>
+    <w:p>
+      <w:pPr>
+        <w:pStyle w:val="ListParagraph"/>
+        <w:ind w:left="1440"/>
+      </w:pPr>
+    </w:p>
+    <w:p>
+      <w:pPr>
+        <w:pStyle w:val="ListParagraph"/>
+        <w:numPr>
+          <w:ilvl w:val="0"/>
+          <w:numId w:val="1"/>
+        </w:numPr>
+      </w:pPr>
+      <w:r>
         <w:t>11/3/2020</w:t>
       </w:r>
     </w:p>
@@ -307,6 +372,7 @@
         </w:numPr>
       </w:pPr>
       <w:r>
+        <w:lastRenderedPageBreak/>
         <w:t>10/6/2020</w:t>
       </w:r>
     </w:p>
@@ -343,289 +409,289 @@
         </w:numPr>
       </w:pPr>
       <w:r>
+        <w:t xml:space="preserve">Renamed </w:t>
+      </w:r>
+      <w:r>
+        <w:t>Statewide suspension of non-emergent eviction hearings as a result of court closure and Resumed non-emergent eviction hearings as a result of court reopening</w:t>
+      </w:r>
+      <w:r>
+        <w:t xml:space="preserve"> to add clarity to what we are trying to convey. </w:t>
+      </w:r>
+    </w:p>
+    <w:p>
+      <w:pPr>
+        <w:pStyle w:val="ListParagraph"/>
+        <w:numPr>
+          <w:ilvl w:val="1"/>
+          <w:numId w:val="1"/>
+        </w:numPr>
+      </w:pPr>
+      <w:r>
+        <w:t xml:space="preserve">Overhauled the evictions data to correct </w:t>
+      </w:r>
+      <w:r>
+        <w:t xml:space="preserve">coding discrepancies. More changes to come to VA’s data but the rest of the data is up to date and in line with our coding. </w:t>
+      </w:r>
+    </w:p>
+    <w:p>
+      <w:pPr>
+        <w:pStyle w:val="ListParagraph"/>
+        <w:numPr>
+          <w:ilvl w:val="1"/>
+          <w:numId w:val="1"/>
+        </w:numPr>
+      </w:pPr>
+      <w:r>
+        <w:t>Quarantines</w:t>
+      </w:r>
+      <w:r>
+        <w:t>:</w:t>
+      </w:r>
+      <w:r>
+        <w:t xml:space="preserve"> </w:t>
+      </w:r>
+      <w:r>
+        <w:t>r</w:t>
+      </w:r>
+      <w:r>
+        <w:t xml:space="preserve">eview shows that NJ’s travel ban states that quarantine is voluntary. This is changed to 0. KS has loosened its requirements but still has some general orders in effect for quarantine, ND has ended its travel quarantine. </w:t>
+      </w:r>
+    </w:p>
+    <w:p>
+      <w:pPr>
+        <w:pStyle w:val="ListParagraph"/>
+        <w:numPr>
+          <w:ilvl w:val="1"/>
+          <w:numId w:val="1"/>
+        </w:numPr>
+      </w:pPr>
+      <w:r>
+        <w:t>Reopening and second closures were fully reviewed. Many changes and updates were made and the tabs are up to date as of 10/1/2020.</w:t>
+      </w:r>
+    </w:p>
+    <w:p>
+      <w:r>
+        <w:t xml:space="preserve"> </w:t>
+      </w:r>
+    </w:p>
+    <w:p>
+      <w:pPr>
+        <w:pStyle w:val="ListParagraph"/>
+      </w:pPr>
+    </w:p>
+    <w:p>
+      <w:pPr>
+        <w:pStyle w:val="ListParagraph"/>
+        <w:numPr>
+          <w:ilvl w:val="0"/>
+          <w:numId w:val="1"/>
+        </w:numPr>
+      </w:pPr>
+      <w:r>
+        <w:t>9/30/2020</w:t>
+      </w:r>
+    </w:p>
+    <w:p>
+      <w:pPr>
+        <w:pStyle w:val="ListParagraph"/>
+        <w:numPr>
+          <w:ilvl w:val="1"/>
+          <w:numId w:val="1"/>
+        </w:numPr>
+      </w:pPr>
+      <w:r>
+        <w:t>Added a 5/7/2020 date to Hawaii with respect to issuing a change to the stay at home order that allowed people to move more freely prior to the orders expiration on 5/31/2020.</w:t>
+      </w:r>
+    </w:p>
+    <w:p>
+      <w:pPr>
+        <w:pStyle w:val="ListParagraph"/>
+        <w:numPr>
+          <w:ilvl w:val="0"/>
+          <w:numId w:val="1"/>
+        </w:numPr>
+      </w:pPr>
+      <w:r>
+        <w:t>9/28/2020</w:t>
+      </w:r>
+    </w:p>
+    <w:p>
+      <w:pPr>
+        <w:pStyle w:val="ListParagraph"/>
+        <w:numPr>
+          <w:ilvl w:val="1"/>
+          <w:numId w:val="1"/>
+        </w:numPr>
+      </w:pPr>
+      <w:r>
+        <w:t>Updated and corrected issues with the end stay at home order column</w:t>
+      </w:r>
+      <w:proofErr w:type="gramStart"/>
+      <w:r>
+        <w:t xml:space="preserve">.  </w:t>
+      </w:r>
+      <w:proofErr w:type="gramEnd"/>
+    </w:p>
+    <w:p>
+      <w:pPr>
+        <w:pStyle w:val="ListParagraph"/>
+        <w:numPr>
+          <w:ilvl w:val="0"/>
+          <w:numId w:val="1"/>
+        </w:numPr>
+      </w:pPr>
+      <w:r>
+        <w:t>9/27/2020</w:t>
+      </w:r>
+    </w:p>
+    <w:p>
+      <w:pPr>
+        <w:pStyle w:val="ListParagraph"/>
+        <w:numPr>
+          <w:ilvl w:val="1"/>
+          <w:numId w:val="1"/>
+        </w:numPr>
+      </w:pPr>
+      <w:r>
+        <w:t xml:space="preserve">Updated and corrected issues on stay at home order tab. Added a new column to display states that did not issue full stay at home orders in order to provide clarity between other sources and our database’s coding (applies to the entire state and used language requiring people stay home except for essential business). </w:t>
+      </w:r>
+    </w:p>
+    <w:p>
+      <w:pPr>
+        <w:pStyle w:val="ListParagraph"/>
+        <w:numPr>
+          <w:ilvl w:val="1"/>
+          <w:numId w:val="1"/>
+        </w:numPr>
+      </w:pPr>
+      <w:r>
+        <w:t xml:space="preserve">In Google doc moved stay at home order ended column to the stay at home tab. This column is currently under review and will be updated when the review is done. </w:t>
+      </w:r>
+    </w:p>
+    <w:p>
+      <w:pPr>
+        <w:pStyle w:val="ListParagraph"/>
+        <w:numPr>
+          <w:ilvl w:val="0"/>
+          <w:numId w:val="1"/>
+        </w:numPr>
+      </w:pPr>
+      <w:r>
+        <w:t>9/25/2020</w:t>
+      </w:r>
+    </w:p>
+    <w:p>
+      <w:pPr>
+        <w:pStyle w:val="ListParagraph"/>
+        <w:numPr>
+          <w:ilvl w:val="1"/>
+          <w:numId w:val="1"/>
+        </w:numPr>
+      </w:pPr>
+      <w:r>
+        <w:t>Facemasks reviewed. No changes.</w:t>
+      </w:r>
+    </w:p>
+    <w:p>
+      <w:pPr>
+        <w:pStyle w:val="ListParagraph"/>
+        <w:numPr>
+          <w:ilvl w:val="1"/>
+          <w:numId w:val="1"/>
+        </w:numPr>
+      </w:pPr>
+      <w:r>
+        <w:t>PA: Update End Eviction Moratorium to 9/1/2020, when EO expired.</w:t>
+      </w:r>
+    </w:p>
+    <w:p>
+      <w:pPr>
+        <w:pStyle w:val="ListParagraph"/>
+        <w:numPr>
+          <w:ilvl w:val="0"/>
+          <w:numId w:val="1"/>
+        </w:numPr>
+      </w:pPr>
+      <w:r>
+        <w:t>9/24/2020</w:t>
+      </w:r>
+    </w:p>
+    <w:p>
+      <w:pPr>
+        <w:pStyle w:val="ListParagraph"/>
+        <w:numPr>
+          <w:ilvl w:val="1"/>
+          <w:numId w:val="1"/>
+        </w:numPr>
+      </w:pPr>
+      <w:r>
+        <w:t xml:space="preserve">Changed the date that CARES Act funds ran out from July 21 to July 31. </w:t>
+      </w:r>
+    </w:p>
+    <w:p>
+      <w:pPr>
+        <w:pStyle w:val="ListParagraph"/>
+        <w:numPr>
+          <w:ilvl w:val="0"/>
+          <w:numId w:val="1"/>
+        </w:numPr>
+      </w:pPr>
+      <w:r>
+        <w:t>9/21/2020</w:t>
+      </w:r>
+    </w:p>
+    <w:p>
+      <w:pPr>
+        <w:pStyle w:val="ListParagraph"/>
+        <w:numPr>
+          <w:ilvl w:val="1"/>
+          <w:numId w:val="1"/>
+        </w:numPr>
+      </w:pPr>
+      <w:r>
+        <w:t>Updated the racial disparities data tab. Changes include</w:t>
+      </w:r>
+      <w:r>
+        <w:t>s</w:t>
+      </w:r>
+      <w:r>
+        <w:t xml:space="preserve"> information</w:t>
+      </w:r>
+      <w:r>
+        <w:t xml:space="preserve"> up to </w:t>
+      </w:r>
+      <w:r>
+        <w:t>8</w:t>
+      </w:r>
+      <w:r>
+        <w:t>/28</w:t>
+      </w:r>
+      <w:r>
+        <w:t xml:space="preserve"> for each states reporting practices. </w:t>
+      </w:r>
+    </w:p>
+    <w:p>
+      <w:pPr>
+        <w:pStyle w:val="ListParagraph"/>
+        <w:numPr>
+          <w:ilvl w:val="0"/>
+          <w:numId w:val="1"/>
+        </w:numPr>
+      </w:pPr>
+      <w:r>
+        <w:t>9/17/2020</w:t>
+      </w:r>
+    </w:p>
+    <w:p>
+      <w:pPr>
+        <w:pStyle w:val="ListParagraph"/>
+        <w:numPr>
+          <w:ilvl w:val="1"/>
+          <w:numId w:val="1"/>
+        </w:numPr>
+      </w:pPr>
+      <w:r>
         <w:lastRenderedPageBreak/>
-        <w:t xml:space="preserve">Renamed </w:t>
-      </w:r>
-      <w:r>
-        <w:t>Statewide suspension of non-emergent eviction hearings as a result of court closure and Resumed non-emergent eviction hearings as a result of court reopening</w:t>
-      </w:r>
-      <w:r>
-        <w:t xml:space="preserve"> to add clarity to what we are trying to convey. </w:t>
-      </w:r>
-    </w:p>
-    <w:p>
-      <w:pPr>
-        <w:pStyle w:val="ListParagraph"/>
-        <w:numPr>
-          <w:ilvl w:val="1"/>
-          <w:numId w:val="1"/>
-        </w:numPr>
-      </w:pPr>
-      <w:r>
-        <w:t xml:space="preserve">Overhauled the evictions data to correct </w:t>
-      </w:r>
-      <w:r>
-        <w:t xml:space="preserve">coding discrepancies. More changes to come to VA’s data but the rest of the data is up to date and in line with our coding. </w:t>
-      </w:r>
-    </w:p>
-    <w:p>
-      <w:pPr>
-        <w:pStyle w:val="ListParagraph"/>
-        <w:numPr>
-          <w:ilvl w:val="1"/>
-          <w:numId w:val="1"/>
-        </w:numPr>
-      </w:pPr>
-      <w:r>
-        <w:t>Quarantines</w:t>
-      </w:r>
-      <w:r>
-        <w:t>:</w:t>
-      </w:r>
-      <w:r>
-        <w:t xml:space="preserve"> </w:t>
-      </w:r>
-      <w:r>
-        <w:t>r</w:t>
-      </w:r>
-      <w:r>
-        <w:t xml:space="preserve">eview shows that NJ’s travel ban states that quarantine is voluntary. This is changed to 0. KS has loosened its requirements but still has some general orders in effect for quarantine, ND has ended its travel quarantine. </w:t>
-      </w:r>
-    </w:p>
-    <w:p>
-      <w:pPr>
-        <w:pStyle w:val="ListParagraph"/>
-        <w:numPr>
-          <w:ilvl w:val="1"/>
-          <w:numId w:val="1"/>
-        </w:numPr>
-      </w:pPr>
-      <w:r>
-        <w:t>Reopening and second closures were fully reviewed. Many changes and updates were made and the tabs are up to date as of 10/1/2020.</w:t>
-      </w:r>
-    </w:p>
-    <w:p>
-      <w:r>
-        <w:t xml:space="preserve"> </w:t>
-      </w:r>
-    </w:p>
-    <w:p>
-      <w:pPr>
-        <w:pStyle w:val="ListParagraph"/>
-      </w:pPr>
-    </w:p>
-    <w:p>
-      <w:pPr>
-        <w:pStyle w:val="ListParagraph"/>
-        <w:numPr>
-          <w:ilvl w:val="0"/>
-          <w:numId w:val="1"/>
-        </w:numPr>
-      </w:pPr>
-      <w:r>
-        <w:t>9/30/2020</w:t>
-      </w:r>
-    </w:p>
-    <w:p>
-      <w:pPr>
-        <w:pStyle w:val="ListParagraph"/>
-        <w:numPr>
-          <w:ilvl w:val="1"/>
-          <w:numId w:val="1"/>
-        </w:numPr>
-      </w:pPr>
-      <w:r>
-        <w:t>Added a 5/7/2020 date to Hawaii with respect to issuing a change to the stay at home order that allowed people to move more freely prior to the orders expiration on 5/31/2020.</w:t>
-      </w:r>
-    </w:p>
-    <w:p>
-      <w:pPr>
-        <w:pStyle w:val="ListParagraph"/>
-        <w:numPr>
-          <w:ilvl w:val="0"/>
-          <w:numId w:val="1"/>
-        </w:numPr>
-      </w:pPr>
-      <w:r>
-        <w:t>9/28/2020</w:t>
-      </w:r>
-    </w:p>
-    <w:p>
-      <w:pPr>
-        <w:pStyle w:val="ListParagraph"/>
-        <w:numPr>
-          <w:ilvl w:val="1"/>
-          <w:numId w:val="1"/>
-        </w:numPr>
-      </w:pPr>
-      <w:r>
-        <w:t>Updated and corrected issues with the end stay at home order column</w:t>
-      </w:r>
-      <w:proofErr w:type="gramStart"/>
-      <w:r>
-        <w:t xml:space="preserve">.  </w:t>
-      </w:r>
-      <w:proofErr w:type="gramEnd"/>
-    </w:p>
-    <w:p>
-      <w:pPr>
-        <w:pStyle w:val="ListParagraph"/>
-        <w:numPr>
-          <w:ilvl w:val="0"/>
-          <w:numId w:val="1"/>
-        </w:numPr>
-      </w:pPr>
-      <w:r>
-        <w:t>9/27/2020</w:t>
-      </w:r>
-    </w:p>
-    <w:p>
-      <w:pPr>
-        <w:pStyle w:val="ListParagraph"/>
-        <w:numPr>
-          <w:ilvl w:val="1"/>
-          <w:numId w:val="1"/>
-        </w:numPr>
-      </w:pPr>
-      <w:r>
-        <w:t xml:space="preserve">Updated and corrected issues on stay at home order tab. Added a new column to display states that did not issue full stay at home orders in order to provide clarity between other sources and our database’s coding (applies to the entire state and used language requiring people stay home except for essential business). </w:t>
-      </w:r>
-    </w:p>
-    <w:p>
-      <w:pPr>
-        <w:pStyle w:val="ListParagraph"/>
-        <w:numPr>
-          <w:ilvl w:val="1"/>
-          <w:numId w:val="1"/>
-        </w:numPr>
-      </w:pPr>
-      <w:r>
-        <w:t xml:space="preserve">In Google doc moved stay at home order ended column to the stay at home tab. This column is currently under review and will be updated when the review is done. </w:t>
-      </w:r>
-    </w:p>
-    <w:p>
-      <w:pPr>
-        <w:pStyle w:val="ListParagraph"/>
-        <w:numPr>
-          <w:ilvl w:val="0"/>
-          <w:numId w:val="1"/>
-        </w:numPr>
-      </w:pPr>
-      <w:r>
-        <w:t>9/25/2020</w:t>
-      </w:r>
-    </w:p>
-    <w:p>
-      <w:pPr>
-        <w:pStyle w:val="ListParagraph"/>
-        <w:numPr>
-          <w:ilvl w:val="1"/>
-          <w:numId w:val="1"/>
-        </w:numPr>
-      </w:pPr>
-      <w:r>
-        <w:t>Facemasks reviewed. No changes.</w:t>
-      </w:r>
-    </w:p>
-    <w:p>
-      <w:pPr>
-        <w:pStyle w:val="ListParagraph"/>
-        <w:numPr>
-          <w:ilvl w:val="1"/>
-          <w:numId w:val="1"/>
-        </w:numPr>
-      </w:pPr>
-      <w:r>
-        <w:t>PA: Update End Eviction Moratorium to 9/1/2020, when EO expired.</w:t>
-      </w:r>
-    </w:p>
-    <w:p>
-      <w:pPr>
-        <w:pStyle w:val="ListParagraph"/>
-        <w:numPr>
-          <w:ilvl w:val="0"/>
-          <w:numId w:val="1"/>
-        </w:numPr>
-      </w:pPr>
-      <w:r>
-        <w:t>9/24/2020</w:t>
-      </w:r>
-    </w:p>
-    <w:p>
-      <w:pPr>
-        <w:pStyle w:val="ListParagraph"/>
-        <w:numPr>
-          <w:ilvl w:val="1"/>
-          <w:numId w:val="1"/>
-        </w:numPr>
-      </w:pPr>
-      <w:r>
-        <w:t xml:space="preserve">Changed the date that CARES Act funds ran out from July 21 to July 31. </w:t>
-      </w:r>
-    </w:p>
-    <w:p>
-      <w:pPr>
-        <w:pStyle w:val="ListParagraph"/>
-        <w:numPr>
-          <w:ilvl w:val="0"/>
-          <w:numId w:val="1"/>
-        </w:numPr>
-      </w:pPr>
-      <w:r>
-        <w:t>9/21/2020</w:t>
-      </w:r>
-    </w:p>
-    <w:p>
-      <w:pPr>
-        <w:pStyle w:val="ListParagraph"/>
-        <w:numPr>
-          <w:ilvl w:val="1"/>
-          <w:numId w:val="1"/>
-        </w:numPr>
-      </w:pPr>
-      <w:r>
-        <w:t>Updated the racial disparities data tab. Changes include</w:t>
-      </w:r>
-      <w:r>
-        <w:t>s</w:t>
-      </w:r>
-      <w:r>
-        <w:t xml:space="preserve"> information</w:t>
-      </w:r>
-      <w:r>
-        <w:t xml:space="preserve"> up to </w:t>
-      </w:r>
-      <w:r>
-        <w:t>8</w:t>
-      </w:r>
-      <w:r>
-        <w:t>/28</w:t>
-      </w:r>
-      <w:r>
-        <w:t xml:space="preserve"> for each states reporting practices. </w:t>
-      </w:r>
-    </w:p>
-    <w:p>
-      <w:pPr>
-        <w:pStyle w:val="ListParagraph"/>
-        <w:numPr>
-          <w:ilvl w:val="0"/>
-          <w:numId w:val="1"/>
-        </w:numPr>
-      </w:pPr>
-      <w:r>
-        <w:t>9/17/2020</w:t>
-      </w:r>
-    </w:p>
-    <w:p>
-      <w:pPr>
-        <w:pStyle w:val="ListParagraph"/>
-        <w:numPr>
-          <w:ilvl w:val="1"/>
-          <w:numId w:val="1"/>
-        </w:numPr>
-      </w:pPr>
-      <w:r>
         <w:t xml:space="preserve">Corrected IA so UI policy to show that the state expanded eligibility to high-risk individuals in preventative care. </w:t>
       </w:r>
     </w:p>
@@ -680,7 +746,6 @@
         </w:numPr>
       </w:pPr>
       <w:r>
-        <w:lastRenderedPageBreak/>
         <w:t xml:space="preserve">Updated prison policies. Added a new column tracking when visitation began to resume. </w:t>
       </w:r>
       <w:r>
@@ -1054,6 +1119,7 @@
           <w:sz w:val="26"/>
           <w:szCs w:val="26"/>
         </w:rPr>
+        <w:lastRenderedPageBreak/>
         <w:t xml:space="preserve">Updated NY elective procedures reopening. </w:t>
       </w:r>
     </w:p>
@@ -1108,337 +1174,670 @@
         </w:numPr>
       </w:pPr>
       <w:r>
+        <w:t xml:space="preserve">Removed non-essential construction from the re-openings tab and all future databases. Also removed from codebook. This information can still be found in previous versions of the database. Also corrected a mistake in the codebook where retail was written as construction. </w:t>
+      </w:r>
+    </w:p>
+    <w:p>
+      <w:pPr>
+        <w:pStyle w:val="ListParagraph"/>
+        <w:numPr>
+          <w:ilvl w:val="1"/>
+          <w:numId w:val="1"/>
+        </w:numPr>
+      </w:pPr>
+      <w:r>
+        <w:t xml:space="preserve">Face mask section has had some major changes. Added a column for “attempts by state government to prevent local governments from implementing face mask orders”; added a column for ‘State ended statewide mask use by individuals in public spaces’; updated codebook definitions for these and also for ‘mandate face mask use by all individuals in public </w:t>
+      </w:r>
+      <w:proofErr w:type="gramStart"/>
+      <w:r>
+        <w:t>spaces’</w:t>
+      </w:r>
+      <w:proofErr w:type="gramEnd"/>
+      <w:r>
+        <w:t xml:space="preserve">. </w:t>
+      </w:r>
+      <w:r>
+        <w:t xml:space="preserve">Made changes to coding for AK, AZ, GA, HI, MT, NE, TX, UT. Added clarifying notes for all of these as well as for NE. </w:t>
+      </w:r>
+    </w:p>
+    <w:p>
+      <w:pPr>
+        <w:pStyle w:val="ListParagraph"/>
+        <w:numPr>
+          <w:ilvl w:val="1"/>
+          <w:numId w:val="1"/>
+        </w:numPr>
+      </w:pPr>
+      <w:r>
+        <w:t xml:space="preserve">Checked media and other databases for most recent state policy changes. </w:t>
+      </w:r>
+    </w:p>
+    <w:p>
+      <w:pPr>
+        <w:pStyle w:val="ListParagraph"/>
+        <w:numPr>
+          <w:ilvl w:val="0"/>
+          <w:numId w:val="1"/>
+        </w:numPr>
+      </w:pPr>
+      <w:r>
+        <w:t>8/17/2020</w:t>
+      </w:r>
+    </w:p>
+    <w:p>
+      <w:pPr>
+        <w:pStyle w:val="ListParagraph"/>
+        <w:numPr>
+          <w:ilvl w:val="1"/>
+          <w:numId w:val="1"/>
+        </w:numPr>
+      </w:pPr>
+      <w:r>
+        <w:t>Updated WV nursing home visitation rules.</w:t>
+      </w:r>
+    </w:p>
+    <w:p>
+      <w:pPr>
+        <w:pStyle w:val="ListParagraph"/>
+        <w:numPr>
+          <w:ilvl w:val="1"/>
+          <w:numId w:val="1"/>
+        </w:numPr>
+      </w:pPr>
+      <w:r>
+        <w:t xml:space="preserve">Media and database review to look for any new changes. </w:t>
+      </w:r>
+    </w:p>
+    <w:p>
+      <w:pPr>
+        <w:pStyle w:val="ListParagraph"/>
+        <w:numPr>
+          <w:ilvl w:val="0"/>
+          <w:numId w:val="1"/>
+        </w:numPr>
+      </w:pPr>
+      <w:r>
+        <w:t>8/14/2020</w:t>
+      </w:r>
+    </w:p>
+    <w:p>
+      <w:pPr>
+        <w:pStyle w:val="ListParagraph"/>
+        <w:numPr>
+          <w:ilvl w:val="1"/>
+          <w:numId w:val="1"/>
+        </w:numPr>
+      </w:pPr>
+      <w:r>
+        <w:t xml:space="preserve">Corrected an empty cell for CT end /relax stay at home order to reflect other dates for reopening. </w:t>
+      </w:r>
+    </w:p>
+    <w:p>
+      <w:pPr>
+        <w:pStyle w:val="ListParagraph"/>
+        <w:numPr>
+          <w:ilvl w:val="1"/>
+          <w:numId w:val="1"/>
+        </w:numPr>
+      </w:pPr>
+      <w:r>
+        <w:t xml:space="preserve">Reopening tab Alabama- Kansas was reviewed. </w:t>
+      </w:r>
+    </w:p>
+    <w:p>
+      <w:pPr>
+        <w:pStyle w:val="ListParagraph"/>
+        <w:numPr>
+          <w:ilvl w:val="0"/>
+          <w:numId w:val="1"/>
+        </w:numPr>
+      </w:pPr>
+      <w:r>
+        <w:t>8/11/2020</w:t>
+      </w:r>
+    </w:p>
+    <w:p>
+      <w:pPr>
+        <w:pStyle w:val="ListParagraph"/>
+        <w:numPr>
+          <w:ilvl w:val="1"/>
+          <w:numId w:val="1"/>
+        </w:numPr>
+      </w:pPr>
+      <w:r>
+        <w:t>FL ended travel restrictions added</w:t>
+      </w:r>
+    </w:p>
+    <w:p>
+      <w:pPr>
+        <w:pStyle w:val="ListParagraph"/>
+        <w:numPr>
+          <w:ilvl w:val="1"/>
+          <w:numId w:val="1"/>
+        </w:numPr>
+      </w:pPr>
+      <w:r>
+        <w:t>In depth and specific checks of facemasks and quarantines were performed.</w:t>
+      </w:r>
+    </w:p>
+    <w:p>
+      <w:pPr>
+        <w:pStyle w:val="ListParagraph"/>
+        <w:numPr>
+          <w:ilvl w:val="1"/>
+          <w:numId w:val="1"/>
+        </w:numPr>
+      </w:pPr>
+      <w:r>
+        <w:t xml:space="preserve">Performed </w:t>
+      </w:r>
+      <w:r>
+        <w:t>a search for any recent changes to state policies.</w:t>
+      </w:r>
+    </w:p>
+    <w:p>
+      <w:pPr>
+        <w:pStyle w:val="ListParagraph"/>
+        <w:numPr>
+          <w:ilvl w:val="0"/>
+          <w:numId w:val="1"/>
+        </w:numPr>
+      </w:pPr>
+      <w:r>
+        <w:t>8/10/2020</w:t>
+      </w:r>
+    </w:p>
+    <w:p>
+      <w:pPr>
+        <w:pStyle w:val="ListParagraph"/>
+        <w:numPr>
+          <w:ilvl w:val="1"/>
+          <w:numId w:val="1"/>
+        </w:numPr>
+      </w:pPr>
+      <w:r>
+        <w:t xml:space="preserve">MS facemask order added. </w:t>
+      </w:r>
+    </w:p>
+    <w:p>
+      <w:pPr>
+        <w:pStyle w:val="ListParagraph"/>
+        <w:numPr>
+          <w:ilvl w:val="1"/>
+          <w:numId w:val="1"/>
+        </w:numPr>
+      </w:pPr>
+      <w:r>
+        <w:t>WI facemask order added</w:t>
+      </w:r>
+      <w:r>
+        <w:t>.</w:t>
+      </w:r>
+    </w:p>
+    <w:p>
+      <w:pPr>
+        <w:pStyle w:val="ListParagraph"/>
+        <w:numPr>
+          <w:ilvl w:val="1"/>
+          <w:numId w:val="1"/>
+        </w:numPr>
+      </w:pPr>
+      <w:r>
+        <w:t xml:space="preserve">Added a note for RI’s bar curfew to begin to reclose bars. </w:t>
+      </w:r>
+    </w:p>
+    <w:p>
+      <w:pPr>
+        <w:pStyle w:val="ListParagraph"/>
+        <w:numPr>
+          <w:ilvl w:val="1"/>
+          <w:numId w:val="1"/>
+        </w:numPr>
+      </w:pPr>
+      <w:r>
+        <w:t>Corrected an extra 12 at the bottom of quarantines ended</w:t>
+      </w:r>
+    </w:p>
+    <w:p>
+      <w:pPr>
+        <w:pStyle w:val="ListParagraph"/>
+        <w:numPr>
+          <w:ilvl w:val="1"/>
+          <w:numId w:val="1"/>
+        </w:numPr>
+      </w:pPr>
+      <w:r>
+        <w:t xml:space="preserve">Added a column on </w:t>
+      </w:r>
+      <w:r>
+        <w:t>Mental health professionals per 100,000 population in 2019</w:t>
+      </w:r>
+      <w:r>
+        <w:t xml:space="preserve"> to the state characteristics. Added all associated notes and coding. </w:t>
+      </w:r>
+    </w:p>
+    <w:p>
+      <w:pPr>
+        <w:pStyle w:val="ListParagraph"/>
+        <w:numPr>
+          <w:ilvl w:val="0"/>
+          <w:numId w:val="1"/>
+        </w:numPr>
+      </w:pPr>
+      <w:r>
+        <w:t>8/6/2020</w:t>
+      </w:r>
+    </w:p>
+    <w:p>
+      <w:pPr>
+        <w:pStyle w:val="ListParagraph"/>
+        <w:numPr>
+          <w:ilvl w:val="1"/>
+          <w:numId w:val="1"/>
+        </w:numPr>
+      </w:pPr>
+      <w:r>
+        <w:t>Updated GitHub address.</w:t>
+      </w:r>
+    </w:p>
+    <w:p>
+      <w:pPr>
+        <w:pStyle w:val="ListParagraph"/>
+        <w:numPr>
+          <w:ilvl w:val="0"/>
+          <w:numId w:val="1"/>
+        </w:numPr>
+      </w:pPr>
+      <w:r>
+        <w:t>8/5/2020</w:t>
+      </w:r>
+    </w:p>
+    <w:p>
+      <w:pPr>
+        <w:pStyle w:val="ListParagraph"/>
+        <w:numPr>
+          <w:ilvl w:val="1"/>
+          <w:numId w:val="1"/>
+        </w:numPr>
+      </w:pPr>
+      <w:r>
+        <w:t xml:space="preserve">Updated notes for Michigan with regards to an executive order closing </w:t>
+      </w:r>
+      <w:r>
+        <w:t>businesses</w:t>
+      </w:r>
+      <w:r>
+        <w:t xml:space="preserve"> in most (but not all) of the state. </w:t>
+      </w:r>
+    </w:p>
+    <w:p>
+      <w:pPr>
+        <w:pStyle w:val="ListParagraph"/>
+        <w:numPr>
+          <w:ilvl w:val="0"/>
+          <w:numId w:val="1"/>
+        </w:numPr>
+      </w:pPr>
+      <w:r>
+        <w:t>8/4/2020</w:t>
+      </w:r>
+    </w:p>
+    <w:p>
+      <w:pPr>
+        <w:pStyle w:val="ListParagraph"/>
+        <w:numPr>
+          <w:ilvl w:val="1"/>
+          <w:numId w:val="1"/>
+        </w:numPr>
+      </w:pPr>
+      <w:r>
+        <w:t xml:space="preserve">There are no changes for reopening for states Alabama-Kansas. </w:t>
+      </w:r>
+    </w:p>
+    <w:p>
+      <w:pPr>
+        <w:pStyle w:val="ListParagraph"/>
+        <w:numPr>
+          <w:ilvl w:val="1"/>
+          <w:numId w:val="1"/>
+        </w:numPr>
+      </w:pPr>
+      <w:r>
         <w:lastRenderedPageBreak/>
-        <w:t xml:space="preserve">Removed non-essential construction from the re-openings tab and all future databases. Also removed from codebook. This information can still be found in previous versions of the database. Also corrected a mistake in the codebook where retail was written as construction. </w:t>
-      </w:r>
-    </w:p>
-    <w:p>
-      <w:pPr>
-        <w:pStyle w:val="ListParagraph"/>
-        <w:numPr>
-          <w:ilvl w:val="1"/>
-          <w:numId w:val="1"/>
-        </w:numPr>
-      </w:pPr>
-      <w:r>
-        <w:t xml:space="preserve">Face mask section has had some major changes. Added a column for “attempts by state government to prevent local governments from implementing face mask orders”; added a column for ‘State ended statewide mask use by individuals in public spaces’; updated codebook definitions for these and also for ‘mandate face mask use by all individuals in public </w:t>
-      </w:r>
+        <w:t xml:space="preserve">Corrected some missing information from the initial physical distancing closures for several states which had reopening dates but not closing dates. </w:t>
+      </w:r>
+    </w:p>
+    <w:p>
+      <w:pPr>
+        <w:pStyle w:val="ListParagraph"/>
+        <w:numPr>
+          <w:ilvl w:val="2"/>
+          <w:numId w:val="1"/>
+        </w:numPr>
+      </w:pPr>
+      <w:r>
+        <w:t>HI*</w:t>
+      </w:r>
+      <w:proofErr w:type="spellStart"/>
+      <w:r>
+        <w:t>clgym</w:t>
+      </w:r>
+      <w:proofErr w:type="spellEnd"/>
+      <w:r>
+        <w:t>, MO*</w:t>
+      </w:r>
+      <w:proofErr w:type="spellStart"/>
+      <w:r>
+        <w:t>clgym</w:t>
+      </w:r>
+      <w:proofErr w:type="spellEnd"/>
+      <w:r>
+        <w:t>, AR*</w:t>
+      </w:r>
+      <w:proofErr w:type="spellStart"/>
+      <w:r>
+        <w:t>clbsns</w:t>
+      </w:r>
+      <w:proofErr w:type="spellEnd"/>
+      <w:r>
+        <w:t>, FL*</w:t>
+      </w:r>
+      <w:proofErr w:type="spellStart"/>
+      <w:r>
+        <w:t>clbsns</w:t>
+      </w:r>
+      <w:proofErr w:type="spellEnd"/>
+      <w:r>
+        <w:t>, GA*</w:t>
+      </w:r>
+      <w:proofErr w:type="spellStart"/>
+      <w:r>
+        <w:t>clbsns</w:t>
+      </w:r>
+      <w:proofErr w:type="spellEnd"/>
+      <w:r>
+        <w:t>, MO*</w:t>
+      </w:r>
+      <w:proofErr w:type="spellStart"/>
+      <w:r>
+        <w:t>clbsns</w:t>
+      </w:r>
+      <w:proofErr w:type="spellEnd"/>
+      <w:r>
+        <w:t>, NE*</w:t>
+      </w:r>
+      <w:proofErr w:type="spellStart"/>
+      <w:r>
+        <w:t>clbsns</w:t>
+      </w:r>
+      <w:proofErr w:type="spellEnd"/>
+      <w:r>
+        <w:t>, ND*</w:t>
+      </w:r>
+      <w:proofErr w:type="spellStart"/>
+      <w:r>
+        <w:t>clbsns</w:t>
+      </w:r>
+      <w:proofErr w:type="spellEnd"/>
+      <w:r>
+        <w:t>, OR*</w:t>
+      </w:r>
+      <w:proofErr w:type="spellStart"/>
+      <w:r>
+        <w:t>clbsns</w:t>
+      </w:r>
+      <w:proofErr w:type="spellEnd"/>
+      <w:r>
+        <w:t>, UT*</w:t>
+      </w:r>
+      <w:proofErr w:type="spellStart"/>
+      <w:r>
+        <w:t>clbsns</w:t>
+      </w:r>
+      <w:proofErr w:type="spellEnd"/>
+      <w:r>
+        <w:t>, VA*</w:t>
+      </w:r>
+      <w:proofErr w:type="spellStart"/>
+      <w:r>
+        <w:t>clbsns</w:t>
+      </w:r>
+      <w:proofErr w:type="spellEnd"/>
+      <w:r>
+        <w:t>, and WY*</w:t>
+      </w:r>
+      <w:proofErr w:type="spellStart"/>
+      <w:r>
+        <w:t>clbsns</w:t>
+      </w:r>
+      <w:proofErr w:type="spellEnd"/>
+    </w:p>
+    <w:p/>
+    <w:p>
+      <w:pPr>
+        <w:pStyle w:val="ListParagraph"/>
+        <w:numPr>
+          <w:ilvl w:val="0"/>
+          <w:numId w:val="1"/>
+        </w:numPr>
+      </w:pPr>
+      <w:r>
+        <w:t>8/3/2020</w:t>
+      </w:r>
+    </w:p>
+    <w:p>
+      <w:pPr>
+        <w:pStyle w:val="ListParagraph"/>
+        <w:numPr>
+          <w:ilvl w:val="1"/>
+          <w:numId w:val="1"/>
+        </w:numPr>
+      </w:pPr>
+      <w:r>
+        <w:t xml:space="preserve">TN issues order allowing local governments authority to issue face mask orders. Added a note to the spreadsheet. </w:t>
+      </w:r>
+    </w:p>
+    <w:p>
+      <w:pPr>
+        <w:pStyle w:val="ListParagraph"/>
+        <w:numPr>
+          <w:ilvl w:val="1"/>
+          <w:numId w:val="1"/>
+        </w:numPr>
+      </w:pPr>
       <w:proofErr w:type="gramStart"/>
       <w:r>
-        <w:t>spaces’</w:t>
+        <w:t>OH</w:t>
       </w:r>
       <w:proofErr w:type="gramEnd"/>
       <w:r>
-        <w:t xml:space="preserve">. </w:t>
-      </w:r>
-      <w:r>
-        <w:t xml:space="preserve">Made changes to coding for AK, AZ, GA, HI, MT, NE, TX, UT. Added clarifying notes for all of these as well as for NE. </w:t>
-      </w:r>
-    </w:p>
-    <w:p>
-      <w:pPr>
-        <w:pStyle w:val="ListParagraph"/>
-        <w:numPr>
-          <w:ilvl w:val="1"/>
-          <w:numId w:val="1"/>
-        </w:numPr>
-      </w:pPr>
-      <w:r>
-        <w:t xml:space="preserve">Checked media and other databases for most recent state policy changes. </w:t>
-      </w:r>
-    </w:p>
-    <w:p>
-      <w:pPr>
-        <w:pStyle w:val="ListParagraph"/>
-        <w:numPr>
-          <w:ilvl w:val="0"/>
-          <w:numId w:val="1"/>
-        </w:numPr>
-      </w:pPr>
-      <w:r>
-        <w:t>8/17/2020</w:t>
-      </w:r>
-    </w:p>
-    <w:p>
-      <w:pPr>
-        <w:pStyle w:val="ListParagraph"/>
-        <w:numPr>
-          <w:ilvl w:val="1"/>
-          <w:numId w:val="1"/>
-        </w:numPr>
-      </w:pPr>
-      <w:r>
-        <w:t>Updated WV nursing home visitation rules.</w:t>
-      </w:r>
-    </w:p>
-    <w:p>
-      <w:pPr>
-        <w:pStyle w:val="ListParagraph"/>
-        <w:numPr>
-          <w:ilvl w:val="1"/>
-          <w:numId w:val="1"/>
-        </w:numPr>
-      </w:pPr>
-      <w:r>
-        <w:t xml:space="preserve">Media and database review to look for any new changes. </w:t>
-      </w:r>
-    </w:p>
-    <w:p>
-      <w:pPr>
-        <w:pStyle w:val="ListParagraph"/>
-        <w:numPr>
-          <w:ilvl w:val="0"/>
-          <w:numId w:val="1"/>
-        </w:numPr>
-      </w:pPr>
-      <w:r>
-        <w:t>8/14/2020</w:t>
-      </w:r>
-    </w:p>
-    <w:p>
-      <w:pPr>
-        <w:pStyle w:val="ListParagraph"/>
-        <w:numPr>
-          <w:ilvl w:val="1"/>
-          <w:numId w:val="1"/>
-        </w:numPr>
-      </w:pPr>
-      <w:r>
-        <w:t xml:space="preserve">Corrected an empty cell for CT end /relax stay at home order to reflect other dates for reopening. </w:t>
-      </w:r>
-    </w:p>
-    <w:p>
-      <w:pPr>
-        <w:pStyle w:val="ListParagraph"/>
-        <w:numPr>
-          <w:ilvl w:val="1"/>
-          <w:numId w:val="1"/>
-        </w:numPr>
-      </w:pPr>
-      <w:r>
-        <w:t xml:space="preserve">Reopening tab Alabama- Kansas was reviewed. </w:t>
-      </w:r>
-    </w:p>
-    <w:p>
-      <w:pPr>
-        <w:pStyle w:val="ListParagraph"/>
-        <w:numPr>
-          <w:ilvl w:val="0"/>
-          <w:numId w:val="1"/>
-        </w:numPr>
-      </w:pPr>
-      <w:r>
-        <w:t>8/11/2020</w:t>
-      </w:r>
-    </w:p>
-    <w:p>
-      <w:pPr>
-        <w:pStyle w:val="ListParagraph"/>
-        <w:numPr>
-          <w:ilvl w:val="1"/>
-          <w:numId w:val="1"/>
-        </w:numPr>
-      </w:pPr>
-      <w:r>
-        <w:t>FL ended travel restrictions added</w:t>
-      </w:r>
-    </w:p>
-    <w:p>
-      <w:pPr>
-        <w:pStyle w:val="ListParagraph"/>
-        <w:numPr>
-          <w:ilvl w:val="1"/>
-          <w:numId w:val="1"/>
-        </w:numPr>
-      </w:pPr>
-      <w:r>
-        <w:t>In depth and specific checks of facemasks and quarantines were performed.</w:t>
-      </w:r>
-    </w:p>
-    <w:p>
-      <w:pPr>
-        <w:pStyle w:val="ListParagraph"/>
-        <w:numPr>
-          <w:ilvl w:val="1"/>
-          <w:numId w:val="1"/>
-        </w:numPr>
-      </w:pPr>
-      <w:r>
-        <w:t xml:space="preserve">Performed </w:t>
-      </w:r>
-      <w:r>
-        <w:t>a search for any recent changes to state policies.</w:t>
-      </w:r>
-    </w:p>
-    <w:p>
-      <w:pPr>
-        <w:pStyle w:val="ListParagraph"/>
-        <w:numPr>
-          <w:ilvl w:val="0"/>
-          <w:numId w:val="1"/>
-        </w:numPr>
-      </w:pPr>
-      <w:r>
-        <w:t>8/10/2020</w:t>
-      </w:r>
-    </w:p>
-    <w:p>
-      <w:pPr>
-        <w:pStyle w:val="ListParagraph"/>
-        <w:numPr>
-          <w:ilvl w:val="1"/>
-          <w:numId w:val="1"/>
-        </w:numPr>
-      </w:pPr>
-      <w:r>
-        <w:t xml:space="preserve">MS facemask order added. </w:t>
-      </w:r>
-    </w:p>
-    <w:p>
-      <w:pPr>
-        <w:pStyle w:val="ListParagraph"/>
-        <w:numPr>
-          <w:ilvl w:val="1"/>
-          <w:numId w:val="1"/>
-        </w:numPr>
-      </w:pPr>
-      <w:r>
-        <w:t>WI facemask order added</w:t>
-      </w:r>
-      <w:r>
-        <w:t>.</w:t>
-      </w:r>
-    </w:p>
-    <w:p>
-      <w:pPr>
-        <w:pStyle w:val="ListParagraph"/>
-        <w:numPr>
-          <w:ilvl w:val="1"/>
-          <w:numId w:val="1"/>
-        </w:numPr>
-      </w:pPr>
-      <w:r>
-        <w:t xml:space="preserve">Added a note for RI’s bar curfew to begin to reclose bars. </w:t>
-      </w:r>
-    </w:p>
-    <w:p>
-      <w:pPr>
-        <w:pStyle w:val="ListParagraph"/>
-        <w:numPr>
-          <w:ilvl w:val="1"/>
-          <w:numId w:val="1"/>
-        </w:numPr>
-      </w:pPr>
-      <w:r>
-        <w:t>Corrected an extra 12 at the bottom of quarantines ended</w:t>
-      </w:r>
-    </w:p>
-    <w:p>
-      <w:pPr>
-        <w:pStyle w:val="ListParagraph"/>
-        <w:numPr>
-          <w:ilvl w:val="1"/>
-          <w:numId w:val="1"/>
-        </w:numPr>
-      </w:pPr>
-      <w:r>
-        <w:t xml:space="preserve">Added a column on </w:t>
-      </w:r>
-      <w:r>
-        <w:t>Mental health professionals per 100,000 population in 2019</w:t>
-      </w:r>
-      <w:r>
-        <w:t xml:space="preserve"> to the state characteristics. Added all associated notes and coding. </w:t>
-      </w:r>
-    </w:p>
-    <w:p>
-      <w:pPr>
-        <w:pStyle w:val="ListParagraph"/>
-        <w:numPr>
-          <w:ilvl w:val="0"/>
-          <w:numId w:val="1"/>
-        </w:numPr>
-      </w:pPr>
-      <w:r>
-        <w:t>8/6/2020</w:t>
-      </w:r>
-    </w:p>
-    <w:p>
-      <w:pPr>
-        <w:pStyle w:val="ListParagraph"/>
-        <w:numPr>
-          <w:ilvl w:val="1"/>
-          <w:numId w:val="1"/>
-        </w:numPr>
-      </w:pPr>
-      <w:r>
-        <w:t>Updated GitHub address.</w:t>
-      </w:r>
-    </w:p>
-    <w:p>
-      <w:pPr>
-        <w:pStyle w:val="ListParagraph"/>
-        <w:numPr>
-          <w:ilvl w:val="0"/>
-          <w:numId w:val="1"/>
-        </w:numPr>
-      </w:pPr>
-      <w:r>
-        <w:t>8/5/2020</w:t>
-      </w:r>
-    </w:p>
-    <w:p>
-      <w:pPr>
-        <w:pStyle w:val="ListParagraph"/>
-        <w:numPr>
-          <w:ilvl w:val="1"/>
-          <w:numId w:val="1"/>
-        </w:numPr>
-      </w:pPr>
-      <w:r>
-        <w:t xml:space="preserve">Updated notes for Michigan with regards to an executive order closing </w:t>
-      </w:r>
-      <w:r>
-        <w:t>businesses</w:t>
-      </w:r>
-      <w:r>
-        <w:t xml:space="preserve"> in most (but not all) of the state. </w:t>
-      </w:r>
-    </w:p>
-    <w:p>
-      <w:pPr>
-        <w:pStyle w:val="ListParagraph"/>
-        <w:numPr>
-          <w:ilvl w:val="0"/>
-          <w:numId w:val="1"/>
-        </w:numPr>
-      </w:pPr>
-      <w:r>
-        <w:t>8/4/2020</w:t>
-      </w:r>
-    </w:p>
-    <w:p>
-      <w:pPr>
-        <w:pStyle w:val="ListParagraph"/>
-        <w:numPr>
-          <w:ilvl w:val="1"/>
-          <w:numId w:val="1"/>
-        </w:numPr>
-      </w:pPr>
-      <w:r>
-        <w:t xml:space="preserve">There are no changes for reopening for states Alabama-Kansas. </w:t>
-      </w:r>
-    </w:p>
-    <w:p>
-      <w:pPr>
-        <w:pStyle w:val="ListParagraph"/>
-        <w:numPr>
-          <w:ilvl w:val="1"/>
-          <w:numId w:val="1"/>
-        </w:numPr>
-      </w:pPr>
-      <w:r>
-        <w:t xml:space="preserve">Corrected some missing information from the initial physical distancing closures for several states which had reopening dates but not closing dates. </w:t>
+        <w:t xml:space="preserve"> issues a bar curfew. Note added to re-reclosure info. </w:t>
+      </w:r>
+    </w:p>
+    <w:p>
+      <w:pPr>
+        <w:pStyle w:val="ListParagraph"/>
+        <w:numPr>
+          <w:ilvl w:val="1"/>
+          <w:numId w:val="1"/>
+        </w:numPr>
+      </w:pPr>
+      <w:r>
+        <w:t xml:space="preserve">GA renewed its facemask order. Added a note. </w:t>
+      </w:r>
+    </w:p>
+    <w:p>
+      <w:pPr>
+        <w:pStyle w:val="ListParagraph"/>
+        <w:numPr>
+          <w:ilvl w:val="1"/>
+          <w:numId w:val="1"/>
+        </w:numPr>
+      </w:pPr>
+      <w:r>
+        <w:t xml:space="preserve">Updated codebook definition </w:t>
+      </w:r>
+      <w:r>
+        <w:t>for “no</w:t>
+      </w:r>
+      <w:r>
+        <w:t xml:space="preserve"> legal enforcement of face mask mandate”. </w:t>
+      </w:r>
+    </w:p>
+    <w:p>
+      <w:pPr>
+        <w:pStyle w:val="ListParagraph"/>
+        <w:numPr>
+          <w:ilvl w:val="1"/>
+          <w:numId w:val="1"/>
+        </w:numPr>
+      </w:pPr>
+      <w:r>
+        <w:t xml:space="preserve">VT facemask order added. </w:t>
+      </w:r>
+      <w:r>
+        <w:t xml:space="preserve">WI facemask order added. </w:t>
+      </w:r>
+      <w:r>
+        <w:t xml:space="preserve">SC order added and a note was added for clarity. </w:t>
+      </w:r>
+    </w:p>
+    <w:p>
+      <w:pPr>
+        <w:pStyle w:val="ListParagraph"/>
+        <w:numPr>
+          <w:ilvl w:val="1"/>
+          <w:numId w:val="1"/>
+        </w:numPr>
+      </w:pPr>
+      <w:r>
+        <w:t xml:space="preserve">Note added for changes to MA quarantine rules for out of state visitors. </w:t>
+      </w:r>
+    </w:p>
+    <w:p>
+      <w:pPr>
+        <w:pStyle w:val="ListParagraph"/>
+        <w:numPr>
+          <w:ilvl w:val="0"/>
+          <w:numId w:val="1"/>
+        </w:numPr>
+      </w:pPr>
+      <w:r>
+        <w:t>7/30/20 20</w:t>
+      </w:r>
+    </w:p>
+    <w:p>
+      <w:pPr>
+        <w:pStyle w:val="ListParagraph"/>
+        <w:numPr>
+          <w:ilvl w:val="1"/>
+          <w:numId w:val="1"/>
+        </w:numPr>
+      </w:pPr>
+      <w:r>
+        <w:t>Fixed dates in changelog</w:t>
+      </w:r>
+    </w:p>
+    <w:p>
+      <w:pPr>
+        <w:pStyle w:val="ListParagraph"/>
+        <w:numPr>
+          <w:ilvl w:val="1"/>
+          <w:numId w:val="1"/>
+        </w:numPr>
+      </w:pPr>
+      <w:r>
+        <w:t>Added note for MD Facemask order</w:t>
+      </w:r>
+    </w:p>
+    <w:p>
+      <w:pPr>
+        <w:pStyle w:val="ListParagraph"/>
+        <w:numPr>
+          <w:ilvl w:val="1"/>
+          <w:numId w:val="1"/>
+        </w:numPr>
+      </w:pPr>
+      <w:r>
+        <w:t xml:space="preserve">Updated notes for VA and </w:t>
+      </w:r>
+      <w:r>
+        <w:t>NC alcohol sales.</w:t>
+      </w:r>
+    </w:p>
+    <w:p>
+      <w:pPr>
+        <w:pStyle w:val="ListParagraph"/>
+        <w:numPr>
+          <w:ilvl w:val="1"/>
+          <w:numId w:val="1"/>
+        </w:numPr>
+      </w:pPr>
+      <w:r>
+        <w:t>Updated codebook for “PREVTLHL” and updated the column in the database to replace 1/0/1900 as ‘previously had policy’ to new code 1/1/2020.</w:t>
+      </w:r>
+    </w:p>
+    <w:p>
+      <w:pPr>
+        <w:pStyle w:val="ListParagraph"/>
+        <w:numPr>
+          <w:ilvl w:val="1"/>
+          <w:numId w:val="1"/>
+        </w:numPr>
+      </w:pPr>
+      <w:r>
+        <w:t xml:space="preserve">Added note for PA </w:t>
+      </w:r>
+      <w:proofErr w:type="spellStart"/>
+      <w:r>
+        <w:t>eg</w:t>
+      </w:r>
+      <w:proofErr w:type="spellEnd"/>
+      <w:r>
+        <w:t xml:space="preserve"> use of </w:t>
+      </w:r>
+      <w:proofErr w:type="spellStart"/>
+      <w:r>
+        <w:t>telemed</w:t>
+      </w:r>
+      <w:proofErr w:type="spellEnd"/>
+      <w:r>
+        <w:t xml:space="preserve"> for schedule II-V prescriptions. Changed the coding </w:t>
+      </w:r>
+      <w:r>
+        <w:t xml:space="preserve">for it in the database so that it is now just a date. </w:t>
+      </w:r>
+    </w:p>
+    <w:p>
+      <w:pPr>
+        <w:pStyle w:val="ListParagraph"/>
+        <w:numPr>
+          <w:ilvl w:val="1"/>
+          <w:numId w:val="1"/>
+        </w:numPr>
+      </w:pPr>
+      <w:r>
+        <w:t>Updated the codebook for face mask mandates. Added a sentence that “</w:t>
+      </w:r>
+      <w:r>
+        <w:t>The order does not have to apply to all public space, can apply to some public spaces</w:t>
+      </w:r>
+      <w:proofErr w:type="gramStart"/>
+      <w:r>
+        <w:t>.”</w:t>
+      </w:r>
+      <w:proofErr w:type="gramEnd"/>
+    </w:p>
+    <w:p>
+      <w:pPr>
+        <w:pStyle w:val="ListParagraph"/>
+        <w:numPr>
+          <w:ilvl w:val="1"/>
+          <w:numId w:val="1"/>
+        </w:numPr>
+      </w:pPr>
+      <w:r>
+        <w:t xml:space="preserve">Performed news search of all states looking for new executive orders. </w:t>
       </w:r>
     </w:p>
     <w:p>
@@ -1450,113 +1849,154 @@
         </w:numPr>
       </w:pPr>
       <w:r>
-        <w:t>HI*</w:t>
-      </w:r>
-      <w:proofErr w:type="spellStart"/>
-      <w:r>
-        <w:t>clgym</w:t>
-      </w:r>
-      <w:proofErr w:type="spellEnd"/>
-      <w:r>
-        <w:t>, MO*</w:t>
-      </w:r>
-      <w:proofErr w:type="spellStart"/>
-      <w:r>
-        <w:t>clgym</w:t>
-      </w:r>
-      <w:proofErr w:type="spellEnd"/>
-      <w:r>
-        <w:t>, AR*</w:t>
-      </w:r>
-      <w:proofErr w:type="spellStart"/>
-      <w:r>
-        <w:t>clbsns</w:t>
-      </w:r>
-      <w:proofErr w:type="spellEnd"/>
-      <w:r>
-        <w:t>, FL*</w:t>
-      </w:r>
-      <w:proofErr w:type="spellStart"/>
-      <w:r>
-        <w:t>clbsns</w:t>
-      </w:r>
-      <w:proofErr w:type="spellEnd"/>
-      <w:r>
-        <w:t>, GA*</w:t>
-      </w:r>
-      <w:proofErr w:type="spellStart"/>
-      <w:r>
-        <w:t>clbsns</w:t>
-      </w:r>
-      <w:proofErr w:type="spellEnd"/>
-      <w:r>
-        <w:t>, MO*</w:t>
-      </w:r>
-      <w:proofErr w:type="spellStart"/>
-      <w:r>
-        <w:t>clbsns</w:t>
-      </w:r>
-      <w:proofErr w:type="spellEnd"/>
-      <w:r>
-        <w:t>, NE*</w:t>
-      </w:r>
-      <w:proofErr w:type="spellStart"/>
-      <w:r>
-        <w:t>clbsns</w:t>
-      </w:r>
-      <w:proofErr w:type="spellEnd"/>
-      <w:r>
-        <w:t>, ND*</w:t>
-      </w:r>
-      <w:proofErr w:type="spellStart"/>
-      <w:r>
-        <w:t>clbsns</w:t>
-      </w:r>
-      <w:proofErr w:type="spellEnd"/>
-      <w:r>
-        <w:t>, OR*</w:t>
-      </w:r>
-      <w:proofErr w:type="spellStart"/>
-      <w:r>
-        <w:t>clbsns</w:t>
-      </w:r>
-      <w:proofErr w:type="spellEnd"/>
-      <w:r>
-        <w:t>, UT*</w:t>
-      </w:r>
-      <w:proofErr w:type="spellStart"/>
-      <w:r>
-        <w:t>clbsns</w:t>
-      </w:r>
-      <w:proofErr w:type="spellEnd"/>
-      <w:r>
-        <w:t>, VA*</w:t>
-      </w:r>
-      <w:proofErr w:type="spellStart"/>
-      <w:r>
-        <w:t>clbsns</w:t>
-      </w:r>
-      <w:proofErr w:type="spellEnd"/>
-      <w:r>
-        <w:t>, and WY*</w:t>
-      </w:r>
-      <w:proofErr w:type="spellStart"/>
-      <w:r>
-        <w:t>clbsns</w:t>
-      </w:r>
-      <w:proofErr w:type="spellEnd"/>
-    </w:p>
-    <w:p/>
-    <w:p>
-      <w:pPr>
-        <w:pStyle w:val="ListParagraph"/>
-        <w:numPr>
-          <w:ilvl w:val="0"/>
-          <w:numId w:val="1"/>
-        </w:numPr>
-      </w:pPr>
-      <w:r>
-        <w:t>8/3/2020</w:t>
+        <w:t xml:space="preserve">MI closed all indoor bar service in the state. Outdoor is still permitted. A note was put in the details section but no changes made to the variables. </w:t>
+      </w:r>
+    </w:p>
+    <w:p>
+      <w:pPr>
+        <w:ind w:left="1080"/>
+      </w:pPr>
+    </w:p>
+    <w:p>
+      <w:pPr>
+        <w:pStyle w:val="ListParagraph"/>
+        <w:numPr>
+          <w:ilvl w:val="0"/>
+          <w:numId w:val="1"/>
+        </w:numPr>
+      </w:pPr>
+      <w:r>
+        <w:t>7</w:t>
+      </w:r>
+      <w:r>
+        <w:t>/29/2020</w:t>
+      </w:r>
+    </w:p>
+    <w:p>
+      <w:pPr>
+        <w:pStyle w:val="ListParagraph"/>
+        <w:numPr>
+          <w:ilvl w:val="1"/>
+          <w:numId w:val="1"/>
+        </w:numPr>
+      </w:pPr>
+      <w:r>
+        <w:t xml:space="preserve">Fixed an error in the excel sheet where 0’s </w:t>
+      </w:r>
+      <w:proofErr w:type="gramStart"/>
+      <w:r>
+        <w:t>were</w:t>
+      </w:r>
+      <w:proofErr w:type="gramEnd"/>
+      <w:r>
+        <w:t xml:space="preserve"> appearing as 1/0/1900. </w:t>
+      </w:r>
+    </w:p>
+    <w:p>
+      <w:pPr>
+        <w:pStyle w:val="ListParagraph"/>
+        <w:numPr>
+          <w:ilvl w:val="1"/>
+          <w:numId w:val="1"/>
+        </w:numPr>
+      </w:pPr>
+      <w:r>
+        <w:t xml:space="preserve">Added KY EO on sale of Alcohol to spreadsheets and </w:t>
+      </w:r>
+      <w:r>
+        <w:t xml:space="preserve">added a clarifying note to the details tab. </w:t>
+      </w:r>
+    </w:p>
+    <w:p>
+      <w:pPr>
+        <w:pStyle w:val="ListParagraph"/>
+        <w:numPr>
+          <w:ilvl w:val="1"/>
+          <w:numId w:val="1"/>
+        </w:numPr>
+      </w:pPr>
+      <w:r>
+        <w:t>Added NC note on EO stopping the sale of alcohol 11pm-7am in the state.</w:t>
+      </w:r>
+    </w:p>
+    <w:p>
+      <w:pPr>
+        <w:pStyle w:val="ListParagraph"/>
+        <w:numPr>
+          <w:ilvl w:val="1"/>
+          <w:numId w:val="1"/>
+        </w:numPr>
+      </w:pPr>
+    </w:p>
+    <w:p>
+      <w:pPr>
+        <w:pStyle w:val="ListParagraph"/>
+        <w:numPr>
+          <w:ilvl w:val="0"/>
+          <w:numId w:val="1"/>
+        </w:numPr>
+      </w:pPr>
+      <w:r>
+        <w:t>7</w:t>
+      </w:r>
+      <w:r>
+        <w:t>/28/2020</w:t>
+      </w:r>
+    </w:p>
+    <w:p>
+      <w:pPr>
+        <w:pStyle w:val="ListParagraph"/>
+        <w:numPr>
+          <w:ilvl w:val="1"/>
+          <w:numId w:val="1"/>
+        </w:numPr>
+      </w:pPr>
+      <w:r>
+        <w:t xml:space="preserve">Fixed an error in telephone telehealth where 3 states were flagging as having previously had laws allowing it. Only two states had telephone only telehealth prior to the pandemic. </w:t>
+      </w:r>
+    </w:p>
+    <w:p>
+      <w:pPr>
+        <w:pStyle w:val="ListParagraph"/>
+        <w:numPr>
+          <w:ilvl w:val="1"/>
+          <w:numId w:val="1"/>
+        </w:numPr>
+      </w:pPr>
+      <w:r>
+        <w:t xml:space="preserve">Re-openings AL-LA reviewed with no changes. </w:t>
+      </w:r>
+    </w:p>
+    <w:p>
+      <w:pPr>
+        <w:ind w:left="1080"/>
+      </w:pPr>
+    </w:p>
+    <w:p>
+      <w:pPr>
+        <w:pStyle w:val="ListParagraph"/>
+        <w:numPr>
+          <w:ilvl w:val="0"/>
+          <w:numId w:val="1"/>
+        </w:numPr>
+      </w:pPr>
+      <w:r>
+        <w:t>7</w:t>
+      </w:r>
+      <w:r>
+        <w:t>/27/2020</w:t>
+      </w:r>
+    </w:p>
+    <w:p>
+      <w:pPr>
+        <w:pStyle w:val="ListParagraph"/>
+        <w:numPr>
+          <w:ilvl w:val="1"/>
+          <w:numId w:val="1"/>
+        </w:numPr>
+      </w:pPr>
+      <w:r>
+        <w:t xml:space="preserve">Quarantine policies were reviewed and end dates value was added for the policy. </w:t>
       </w:r>
     </w:p>
     <w:p>
@@ -1569,380 +2009,6 @@
       </w:pPr>
       <w:r>
         <w:lastRenderedPageBreak/>
-        <w:t xml:space="preserve">TN issues order allowing local governments authority to issue face mask orders. Added a note to the spreadsheet. </w:t>
-      </w:r>
-    </w:p>
-    <w:p>
-      <w:pPr>
-        <w:pStyle w:val="ListParagraph"/>
-        <w:numPr>
-          <w:ilvl w:val="1"/>
-          <w:numId w:val="1"/>
-        </w:numPr>
-      </w:pPr>
-      <w:proofErr w:type="gramStart"/>
-      <w:r>
-        <w:t>OH</w:t>
-      </w:r>
-      <w:proofErr w:type="gramEnd"/>
-      <w:r>
-        <w:t xml:space="preserve"> issues a bar curfew. Note added to re-reclosure info. </w:t>
-      </w:r>
-    </w:p>
-    <w:p>
-      <w:pPr>
-        <w:pStyle w:val="ListParagraph"/>
-        <w:numPr>
-          <w:ilvl w:val="1"/>
-          <w:numId w:val="1"/>
-        </w:numPr>
-      </w:pPr>
-      <w:r>
-        <w:t xml:space="preserve">GA renewed its facemask order. Added a note. </w:t>
-      </w:r>
-    </w:p>
-    <w:p>
-      <w:pPr>
-        <w:pStyle w:val="ListParagraph"/>
-        <w:numPr>
-          <w:ilvl w:val="1"/>
-          <w:numId w:val="1"/>
-        </w:numPr>
-      </w:pPr>
-      <w:r>
-        <w:t xml:space="preserve">Updated codebook definition </w:t>
-      </w:r>
-      <w:r>
-        <w:t>for “no</w:t>
-      </w:r>
-      <w:r>
-        <w:t xml:space="preserve"> legal enforcement of face mask mandate”. </w:t>
-      </w:r>
-    </w:p>
-    <w:p>
-      <w:pPr>
-        <w:pStyle w:val="ListParagraph"/>
-        <w:numPr>
-          <w:ilvl w:val="1"/>
-          <w:numId w:val="1"/>
-        </w:numPr>
-      </w:pPr>
-      <w:r>
-        <w:t xml:space="preserve">VT facemask order added. </w:t>
-      </w:r>
-      <w:r>
-        <w:t xml:space="preserve">WI facemask order added. </w:t>
-      </w:r>
-      <w:r>
-        <w:t xml:space="preserve">SC order added and a note was added for clarity. </w:t>
-      </w:r>
-    </w:p>
-    <w:p>
-      <w:pPr>
-        <w:pStyle w:val="ListParagraph"/>
-        <w:numPr>
-          <w:ilvl w:val="1"/>
-          <w:numId w:val="1"/>
-        </w:numPr>
-      </w:pPr>
-      <w:r>
-        <w:t xml:space="preserve">Note added for changes to MA quarantine rules for out of state visitors. </w:t>
-      </w:r>
-    </w:p>
-    <w:p>
-      <w:pPr>
-        <w:pStyle w:val="ListParagraph"/>
-        <w:numPr>
-          <w:ilvl w:val="0"/>
-          <w:numId w:val="1"/>
-        </w:numPr>
-      </w:pPr>
-      <w:r>
-        <w:t>7/30/20 20</w:t>
-      </w:r>
-    </w:p>
-    <w:p>
-      <w:pPr>
-        <w:pStyle w:val="ListParagraph"/>
-        <w:numPr>
-          <w:ilvl w:val="1"/>
-          <w:numId w:val="1"/>
-        </w:numPr>
-      </w:pPr>
-      <w:r>
-        <w:t>Fixed dates in changelog</w:t>
-      </w:r>
-    </w:p>
-    <w:p>
-      <w:pPr>
-        <w:pStyle w:val="ListParagraph"/>
-        <w:numPr>
-          <w:ilvl w:val="1"/>
-          <w:numId w:val="1"/>
-        </w:numPr>
-      </w:pPr>
-      <w:r>
-        <w:t>Added note for MD Facemask order</w:t>
-      </w:r>
-    </w:p>
-    <w:p>
-      <w:pPr>
-        <w:pStyle w:val="ListParagraph"/>
-        <w:numPr>
-          <w:ilvl w:val="1"/>
-          <w:numId w:val="1"/>
-        </w:numPr>
-      </w:pPr>
-      <w:r>
-        <w:t xml:space="preserve">Updated notes for VA and </w:t>
-      </w:r>
-      <w:r>
-        <w:t>NC alcohol sales.</w:t>
-      </w:r>
-    </w:p>
-    <w:p>
-      <w:pPr>
-        <w:pStyle w:val="ListParagraph"/>
-        <w:numPr>
-          <w:ilvl w:val="1"/>
-          <w:numId w:val="1"/>
-        </w:numPr>
-      </w:pPr>
-      <w:r>
-        <w:t>Updated codebook for “PREVTLHL” and updated the column in the database to replace 1/0/1900 as ‘previously had policy’ to new code 1/1/2020.</w:t>
-      </w:r>
-    </w:p>
-    <w:p>
-      <w:pPr>
-        <w:pStyle w:val="ListParagraph"/>
-        <w:numPr>
-          <w:ilvl w:val="1"/>
-          <w:numId w:val="1"/>
-        </w:numPr>
-      </w:pPr>
-      <w:r>
-        <w:t xml:space="preserve">Added note for PA </w:t>
-      </w:r>
-      <w:proofErr w:type="spellStart"/>
-      <w:r>
-        <w:t>eg</w:t>
-      </w:r>
-      <w:proofErr w:type="spellEnd"/>
-      <w:r>
-        <w:t xml:space="preserve"> use of </w:t>
-      </w:r>
-      <w:proofErr w:type="spellStart"/>
-      <w:r>
-        <w:t>telemed</w:t>
-      </w:r>
-      <w:proofErr w:type="spellEnd"/>
-      <w:r>
-        <w:t xml:space="preserve"> for schedule II-V prescriptions. Changed the coding </w:t>
-      </w:r>
-      <w:r>
-        <w:t xml:space="preserve">for it in the database so that it is now just a date. </w:t>
-      </w:r>
-    </w:p>
-    <w:p>
-      <w:pPr>
-        <w:pStyle w:val="ListParagraph"/>
-        <w:numPr>
-          <w:ilvl w:val="1"/>
-          <w:numId w:val="1"/>
-        </w:numPr>
-      </w:pPr>
-      <w:r>
-        <w:t>Updated the codebook for face mask mandates. Added a sentence that “</w:t>
-      </w:r>
-      <w:r>
-        <w:t>The order does not have to apply to all public space, can apply to some public spaces</w:t>
-      </w:r>
-      <w:proofErr w:type="gramStart"/>
-      <w:r>
-        <w:t>.”</w:t>
-      </w:r>
-      <w:proofErr w:type="gramEnd"/>
-    </w:p>
-    <w:p>
-      <w:pPr>
-        <w:pStyle w:val="ListParagraph"/>
-        <w:numPr>
-          <w:ilvl w:val="1"/>
-          <w:numId w:val="1"/>
-        </w:numPr>
-      </w:pPr>
-      <w:r>
-        <w:t xml:space="preserve">Performed news search of all states looking for new executive orders. </w:t>
-      </w:r>
-    </w:p>
-    <w:p>
-      <w:pPr>
-        <w:pStyle w:val="ListParagraph"/>
-        <w:numPr>
-          <w:ilvl w:val="2"/>
-          <w:numId w:val="1"/>
-        </w:numPr>
-      </w:pPr>
-      <w:r>
-        <w:t xml:space="preserve">MI closed all indoor bar service in the state. Outdoor is still permitted. A note was put in the details section but no changes made to the variables. </w:t>
-      </w:r>
-    </w:p>
-    <w:p>
-      <w:pPr>
-        <w:ind w:left="1080"/>
-      </w:pPr>
-    </w:p>
-    <w:p>
-      <w:pPr>
-        <w:pStyle w:val="ListParagraph"/>
-        <w:numPr>
-          <w:ilvl w:val="0"/>
-          <w:numId w:val="1"/>
-        </w:numPr>
-      </w:pPr>
-      <w:r>
-        <w:t>7</w:t>
-      </w:r>
-      <w:r>
-        <w:t>/29/2020</w:t>
-      </w:r>
-    </w:p>
-    <w:p>
-      <w:pPr>
-        <w:pStyle w:val="ListParagraph"/>
-        <w:numPr>
-          <w:ilvl w:val="1"/>
-          <w:numId w:val="1"/>
-        </w:numPr>
-      </w:pPr>
-      <w:r>
-        <w:t xml:space="preserve">Fixed an error in the excel sheet where 0’s </w:t>
-      </w:r>
-      <w:proofErr w:type="gramStart"/>
-      <w:r>
-        <w:t>were</w:t>
-      </w:r>
-      <w:proofErr w:type="gramEnd"/>
-      <w:r>
-        <w:t xml:space="preserve"> appearing as 1/0/1900. </w:t>
-      </w:r>
-    </w:p>
-    <w:p>
-      <w:pPr>
-        <w:pStyle w:val="ListParagraph"/>
-        <w:numPr>
-          <w:ilvl w:val="1"/>
-          <w:numId w:val="1"/>
-        </w:numPr>
-      </w:pPr>
-      <w:r>
-        <w:t xml:space="preserve">Added KY EO on sale of Alcohol to spreadsheets and </w:t>
-      </w:r>
-      <w:r>
-        <w:t xml:space="preserve">added a clarifying note to the details tab. </w:t>
-      </w:r>
-    </w:p>
-    <w:p>
-      <w:pPr>
-        <w:pStyle w:val="ListParagraph"/>
-        <w:numPr>
-          <w:ilvl w:val="1"/>
-          <w:numId w:val="1"/>
-        </w:numPr>
-      </w:pPr>
-      <w:r>
-        <w:t>Added NC note on EO stopping the sale of alcohol 11pm-7am in the state.</w:t>
-      </w:r>
-    </w:p>
-    <w:p>
-      <w:pPr>
-        <w:pStyle w:val="ListParagraph"/>
-        <w:numPr>
-          <w:ilvl w:val="1"/>
-          <w:numId w:val="1"/>
-        </w:numPr>
-      </w:pPr>
-    </w:p>
-    <w:p>
-      <w:pPr>
-        <w:pStyle w:val="ListParagraph"/>
-        <w:numPr>
-          <w:ilvl w:val="0"/>
-          <w:numId w:val="1"/>
-        </w:numPr>
-      </w:pPr>
-      <w:r>
-        <w:t>7</w:t>
-      </w:r>
-      <w:r>
-        <w:t>/28/2020</w:t>
-      </w:r>
-    </w:p>
-    <w:p>
-      <w:pPr>
-        <w:pStyle w:val="ListParagraph"/>
-        <w:numPr>
-          <w:ilvl w:val="1"/>
-          <w:numId w:val="1"/>
-        </w:numPr>
-      </w:pPr>
-      <w:r>
-        <w:t xml:space="preserve">Fixed an error in telephone telehealth where 3 states were flagging as having previously had laws allowing it. Only two states had telephone only telehealth prior to the pandemic. </w:t>
-      </w:r>
-    </w:p>
-    <w:p>
-      <w:pPr>
-        <w:pStyle w:val="ListParagraph"/>
-        <w:numPr>
-          <w:ilvl w:val="1"/>
-          <w:numId w:val="1"/>
-        </w:numPr>
-      </w:pPr>
-      <w:r>
-        <w:t xml:space="preserve">Re-openings AL-LA reviewed with no changes. </w:t>
-      </w:r>
-    </w:p>
-    <w:p>
-      <w:pPr>
-        <w:ind w:left="1080"/>
-      </w:pPr>
-    </w:p>
-    <w:p>
-      <w:pPr>
-        <w:pStyle w:val="ListParagraph"/>
-        <w:numPr>
-          <w:ilvl w:val="0"/>
-          <w:numId w:val="1"/>
-        </w:numPr>
-      </w:pPr>
-      <w:r>
-        <w:t>7</w:t>
-      </w:r>
-      <w:r>
-        <w:t>/27/2020</w:t>
-      </w:r>
-    </w:p>
-    <w:p>
-      <w:pPr>
-        <w:pStyle w:val="ListParagraph"/>
-        <w:numPr>
-          <w:ilvl w:val="1"/>
-          <w:numId w:val="1"/>
-        </w:numPr>
-      </w:pPr>
-      <w:r>
-        <w:t xml:space="preserve">Quarantine policies were reviewed and end dates value was added for the policy. </w:t>
-      </w:r>
-    </w:p>
-    <w:p>
-      <w:pPr>
-        <w:pStyle w:val="ListParagraph"/>
-        <w:numPr>
-          <w:ilvl w:val="1"/>
-          <w:numId w:val="1"/>
-        </w:numPr>
-      </w:pPr>
-      <w:r>
         <w:t>Facemask policies and 2</w:t>
       </w:r>
       <w:r>
@@ -2253,11 +2319,180 @@
       </w:rPr>
     </w:lvl>
   </w:abstractNum>
+  <w:abstractNum w:abstractNumId="2" w15:restartNumberingAfterBreak="0">
+    <w:nsid w:val="5DF53854"/>
+    <w:multiLevelType w:val="multilevel"/>
+    <w:tmpl w:val="5ADE7AA2"/>
+    <w:lvl w:ilvl="0">
+      <w:start w:val="1"/>
+      <w:numFmt w:val="bullet"/>
+      <w:lvlText w:val=""/>
+      <w:lvlJc w:val="left"/>
+      <w:pPr>
+        <w:tabs>
+          <w:tab w:val="num" w:pos="720"/>
+        </w:tabs>
+        <w:ind w:left="720" w:hanging="360"/>
+      </w:pPr>
+      <w:rPr>
+        <w:rFonts w:ascii="Symbol" w:hAnsi="Symbol" w:hint="default"/>
+        <w:sz w:val="20"/>
+      </w:rPr>
+    </w:lvl>
+    <w:lvl w:ilvl="1">
+      <w:start w:val="1"/>
+      <w:numFmt w:val="bullet"/>
+      <w:lvlText w:val="o"/>
+      <w:lvlJc w:val="left"/>
+      <w:pPr>
+        <w:tabs>
+          <w:tab w:val="num" w:pos="1440"/>
+        </w:tabs>
+        <w:ind w:left="1440" w:hanging="360"/>
+      </w:pPr>
+      <w:rPr>
+        <w:rFonts w:ascii="Courier New" w:hAnsi="Courier New" w:hint="default"/>
+        <w:sz w:val="20"/>
+      </w:rPr>
+    </w:lvl>
+    <w:lvl w:ilvl="2" w:tentative="1">
+      <w:start w:val="1"/>
+      <w:numFmt w:val="bullet"/>
+      <w:lvlText w:val=""/>
+      <w:lvlJc w:val="left"/>
+      <w:pPr>
+        <w:tabs>
+          <w:tab w:val="num" w:pos="2160"/>
+        </w:tabs>
+        <w:ind w:left="2160" w:hanging="360"/>
+      </w:pPr>
+      <w:rPr>
+        <w:rFonts w:ascii="Wingdings" w:hAnsi="Wingdings" w:hint="default"/>
+        <w:sz w:val="20"/>
+      </w:rPr>
+    </w:lvl>
+    <w:lvl w:ilvl="3" w:tentative="1">
+      <w:start w:val="1"/>
+      <w:numFmt w:val="bullet"/>
+      <w:lvlText w:val=""/>
+      <w:lvlJc w:val="left"/>
+      <w:pPr>
+        <w:tabs>
+          <w:tab w:val="num" w:pos="2880"/>
+        </w:tabs>
+        <w:ind w:left="2880" w:hanging="360"/>
+      </w:pPr>
+      <w:rPr>
+        <w:rFonts w:ascii="Wingdings" w:hAnsi="Wingdings" w:hint="default"/>
+        <w:sz w:val="20"/>
+      </w:rPr>
+    </w:lvl>
+    <w:lvl w:ilvl="4" w:tentative="1">
+      <w:start w:val="1"/>
+      <w:numFmt w:val="bullet"/>
+      <w:lvlText w:val=""/>
+      <w:lvlJc w:val="left"/>
+      <w:pPr>
+        <w:tabs>
+          <w:tab w:val="num" w:pos="3600"/>
+        </w:tabs>
+        <w:ind w:left="3600" w:hanging="360"/>
+      </w:pPr>
+      <w:rPr>
+        <w:rFonts w:ascii="Wingdings" w:hAnsi="Wingdings" w:hint="default"/>
+        <w:sz w:val="20"/>
+      </w:rPr>
+    </w:lvl>
+    <w:lvl w:ilvl="5" w:tentative="1">
+      <w:start w:val="1"/>
+      <w:numFmt w:val="bullet"/>
+      <w:lvlText w:val=""/>
+      <w:lvlJc w:val="left"/>
+      <w:pPr>
+        <w:tabs>
+          <w:tab w:val="num" w:pos="4320"/>
+        </w:tabs>
+        <w:ind w:left="4320" w:hanging="360"/>
+      </w:pPr>
+      <w:rPr>
+        <w:rFonts w:ascii="Wingdings" w:hAnsi="Wingdings" w:hint="default"/>
+        <w:sz w:val="20"/>
+      </w:rPr>
+    </w:lvl>
+    <w:lvl w:ilvl="6" w:tentative="1">
+      <w:start w:val="1"/>
+      <w:numFmt w:val="bullet"/>
+      <w:lvlText w:val=""/>
+      <w:lvlJc w:val="left"/>
+      <w:pPr>
+        <w:tabs>
+          <w:tab w:val="num" w:pos="5040"/>
+        </w:tabs>
+        <w:ind w:left="5040" w:hanging="360"/>
+      </w:pPr>
+      <w:rPr>
+        <w:rFonts w:ascii="Wingdings" w:hAnsi="Wingdings" w:hint="default"/>
+        <w:sz w:val="20"/>
+      </w:rPr>
+    </w:lvl>
+    <w:lvl w:ilvl="7" w:tentative="1">
+      <w:start w:val="1"/>
+      <w:numFmt w:val="bullet"/>
+      <w:lvlText w:val=""/>
+      <w:lvlJc w:val="left"/>
+      <w:pPr>
+        <w:tabs>
+          <w:tab w:val="num" w:pos="5760"/>
+        </w:tabs>
+        <w:ind w:left="5760" w:hanging="360"/>
+      </w:pPr>
+      <w:rPr>
+        <w:rFonts w:ascii="Wingdings" w:hAnsi="Wingdings" w:hint="default"/>
+        <w:sz w:val="20"/>
+      </w:rPr>
+    </w:lvl>
+    <w:lvl w:ilvl="8" w:tentative="1">
+      <w:start w:val="1"/>
+      <w:numFmt w:val="bullet"/>
+      <w:lvlText w:val=""/>
+      <w:lvlJc w:val="left"/>
+      <w:pPr>
+        <w:tabs>
+          <w:tab w:val="num" w:pos="6480"/>
+        </w:tabs>
+        <w:ind w:left="6480" w:hanging="360"/>
+      </w:pPr>
+      <w:rPr>
+        <w:rFonts w:ascii="Wingdings" w:hAnsi="Wingdings" w:hint="default"/>
+        <w:sz w:val="20"/>
+      </w:rPr>
+    </w:lvl>
+  </w:abstractNum>
   <w:num w:numId="1">
     <w:abstractNumId w:val="0"/>
   </w:num>
   <w:num w:numId="2">
     <w:abstractNumId w:val="1"/>
+  </w:num>
+  <w:num w:numId="3">
+    <w:abstractNumId w:val="2"/>
+    <w:lvlOverride w:ilvl="1">
+      <w:lvl w:ilvl="1">
+        <w:numFmt w:val="bullet"/>
+        <w:lvlText w:val=""/>
+        <w:lvlJc w:val="left"/>
+        <w:pPr>
+          <w:tabs>
+            <w:tab w:val="num" w:pos="1440"/>
+          </w:tabs>
+          <w:ind w:left="1440" w:hanging="360"/>
+        </w:pPr>
+        <w:rPr>
+          <w:rFonts w:ascii="Symbol" w:hAnsi="Symbol" w:hint="default"/>
+          <w:sz w:val="20"/>
+        </w:rPr>
+      </w:lvl>
+    </w:lvlOverride>
   </w:num>
 </w:numbering>
 </file>
@@ -2700,6 +2935,20 @@
     <w:basedOn w:val="DefaultParagraphFont"/>
     <w:rsid w:val="00982752"/>
   </w:style>
+  <w:style w:type="paragraph" w:styleId="NormalWeb">
+    <w:name w:val="Normal (Web)"/>
+    <w:basedOn w:val="Normal"/>
+    <w:uiPriority w:val="99"/>
+    <w:semiHidden/>
+    <w:unhideWhenUsed/>
+    <w:rsid w:val="00C71E6F"/>
+    <w:pPr>
+      <w:spacing w:before="100" w:beforeAutospacing="1" w:after="100" w:afterAutospacing="1"/>
+    </w:pPr>
+    <w:rPr>
+      <w:rFonts w:ascii="Times New Roman" w:eastAsia="Times New Roman" w:hAnsi="Times New Roman" w:cs="Times New Roman"/>
+    </w:rPr>
+  </w:style>
 </w:styles>
 </file>
 

--- a/CUSP Changelog.docx
+++ b/CUSP Changelog.docx
@@ -27,6 +27,50 @@
     <w:p/>
     <w:p>
       <w:pPr>
+        <w:pStyle w:val="NormalWeb"/>
+        <w:numPr>
+          <w:ilvl w:val="0"/>
+          <w:numId w:val="1"/>
+        </w:numPr>
+        <w:spacing w:before="0" w:beforeAutospacing="0" w:after="0" w:afterAutospacing="0"/>
+        <w:textAlignment w:val="baseline"/>
+        <w:rPr>
+          <w:rFonts w:ascii="Arial" w:hAnsi="Arial" w:cs="Arial"/>
+          <w:color w:val="000000"/>
+        </w:rPr>
+      </w:pPr>
+      <w:r>
+        <w:rPr>
+          <w:rFonts w:ascii="Calibri" w:hAnsi="Calibri" w:cs="Calibri"/>
+          <w:color w:val="000000"/>
+        </w:rPr>
+        <w:t>11/9/2020</w:t>
+      </w:r>
+    </w:p>
+    <w:p>
+      <w:pPr>
+        <w:pStyle w:val="NormalWeb"/>
+        <w:numPr>
+          <w:ilvl w:val="1"/>
+          <w:numId w:val="1"/>
+        </w:numPr>
+        <w:spacing w:before="0" w:beforeAutospacing="0" w:after="0" w:afterAutospacing="0"/>
+        <w:textAlignment w:val="baseline"/>
+        <w:rPr>
+          <w:rFonts w:ascii="Courier New" w:hAnsi="Courier New" w:cs="Courier New"/>
+          <w:color w:val="000000"/>
+        </w:rPr>
+      </w:pPr>
+      <w:r>
+        <w:rPr>
+          <w:rFonts w:ascii="Calibri" w:hAnsi="Calibri" w:cs="Calibri"/>
+          <w:color w:val="000000"/>
+        </w:rPr>
+        <w:t>In depth review of VA eviction policies. Added second and third eviction moratorium attribute fields. </w:t>
+      </w:r>
+    </w:p>
+    <w:p>
+      <w:pPr>
         <w:pStyle w:val="ListParagraph"/>
         <w:numPr>
           <w:ilvl w:val="0"/>
@@ -81,17 +125,6 @@
     </w:p>
     <w:p>
       <w:pPr>
-        <w:ind w:left="1080"/>
-      </w:pPr>
-    </w:p>
-    <w:p>
-      <w:pPr>
-        <w:pStyle w:val="ListParagraph"/>
-        <w:ind w:left="1440"/>
-      </w:pPr>
-    </w:p>
-    <w:p>
-      <w:pPr>
         <w:pStyle w:val="ListParagraph"/>
         <w:numPr>
           <w:ilvl w:val="0"/>
@@ -357,6 +390,7 @@
         </w:numPr>
       </w:pPr>
       <w:r>
+        <w:lastRenderedPageBreak/>
         <w:t xml:space="preserve">Re-named the close/reopen non-essential retail to close/reopen other non-essential retail. </w:t>
       </w:r>
       <w:r>
@@ -372,313 +406,313 @@
         </w:numPr>
       </w:pPr>
       <w:r>
+        <w:t>10/6/2020</w:t>
+      </w:r>
+    </w:p>
+    <w:p>
+      <w:pPr>
+        <w:pStyle w:val="ListParagraph"/>
+        <w:numPr>
+          <w:ilvl w:val="1"/>
+          <w:numId w:val="1"/>
+        </w:numPr>
+      </w:pPr>
+      <w:r>
+        <w:t xml:space="preserve">Updated the excel sheet with notes on vote by mail that were on the CUSP google doc but had not transferred to our other repositories. There are now notes on all states coded 2 in the vote by mail tab. </w:t>
+      </w:r>
+    </w:p>
+    <w:p>
+      <w:pPr>
+        <w:pStyle w:val="ListParagraph"/>
+        <w:numPr>
+          <w:ilvl w:val="0"/>
+          <w:numId w:val="1"/>
+        </w:numPr>
+      </w:pPr>
+      <w:r>
+        <w:t>10/2/2020</w:t>
+      </w:r>
+    </w:p>
+    <w:p>
+      <w:pPr>
+        <w:pStyle w:val="ListParagraph"/>
+        <w:numPr>
+          <w:ilvl w:val="1"/>
+          <w:numId w:val="1"/>
+        </w:numPr>
+      </w:pPr>
+      <w:r>
+        <w:t xml:space="preserve">Renamed </w:t>
+      </w:r>
+      <w:r>
+        <w:t>Statewide suspension of non-emergent eviction hearings as a result of court closure and Resumed non-emergent eviction hearings as a result of court reopening</w:t>
+      </w:r>
+      <w:r>
+        <w:t xml:space="preserve"> to add clarity to what we are trying to convey. </w:t>
+      </w:r>
+    </w:p>
+    <w:p>
+      <w:pPr>
+        <w:pStyle w:val="ListParagraph"/>
+        <w:numPr>
+          <w:ilvl w:val="1"/>
+          <w:numId w:val="1"/>
+        </w:numPr>
+      </w:pPr>
+      <w:r>
+        <w:t xml:space="preserve">Overhauled the evictions data to correct </w:t>
+      </w:r>
+      <w:r>
+        <w:t xml:space="preserve">coding discrepancies. More changes to come to VA’s data but the rest of the data is up to date and in line with our coding. </w:t>
+      </w:r>
+    </w:p>
+    <w:p>
+      <w:pPr>
+        <w:pStyle w:val="ListParagraph"/>
+        <w:numPr>
+          <w:ilvl w:val="1"/>
+          <w:numId w:val="1"/>
+        </w:numPr>
+      </w:pPr>
+      <w:r>
+        <w:t>Quarantines</w:t>
+      </w:r>
+      <w:r>
+        <w:t>:</w:t>
+      </w:r>
+      <w:r>
+        <w:t xml:space="preserve"> </w:t>
+      </w:r>
+      <w:r>
+        <w:t>r</w:t>
+      </w:r>
+      <w:r>
+        <w:t xml:space="preserve">eview shows that NJ’s travel ban states that quarantine is voluntary. This is changed to 0. KS has loosened its requirements but still has some general orders in effect for quarantine, ND has ended its travel quarantine. </w:t>
+      </w:r>
+    </w:p>
+    <w:p>
+      <w:pPr>
+        <w:pStyle w:val="ListParagraph"/>
+        <w:numPr>
+          <w:ilvl w:val="1"/>
+          <w:numId w:val="1"/>
+        </w:numPr>
+      </w:pPr>
+      <w:r>
+        <w:t>Reopening and second closures were fully reviewed. Many changes and updates were made and the tabs are up to date as of 10/1/2020.</w:t>
+      </w:r>
+    </w:p>
+    <w:p>
+      <w:r>
+        <w:t xml:space="preserve"> </w:t>
+      </w:r>
+    </w:p>
+    <w:p>
+      <w:pPr>
+        <w:pStyle w:val="ListParagraph"/>
+      </w:pPr>
+    </w:p>
+    <w:p>
+      <w:pPr>
+        <w:pStyle w:val="ListParagraph"/>
+        <w:numPr>
+          <w:ilvl w:val="0"/>
+          <w:numId w:val="1"/>
+        </w:numPr>
+      </w:pPr>
+      <w:r>
+        <w:t>9/30/2020</w:t>
+      </w:r>
+    </w:p>
+    <w:p>
+      <w:pPr>
+        <w:pStyle w:val="ListParagraph"/>
+        <w:numPr>
+          <w:ilvl w:val="1"/>
+          <w:numId w:val="1"/>
+        </w:numPr>
+      </w:pPr>
+      <w:r>
+        <w:t>Added a 5/7/2020 date to Hawaii with respect to issuing a change to the stay at home order that allowed people to move more freely prior to the orders expiration on 5/31/2020.</w:t>
+      </w:r>
+    </w:p>
+    <w:p>
+      <w:pPr>
+        <w:pStyle w:val="ListParagraph"/>
+        <w:numPr>
+          <w:ilvl w:val="0"/>
+          <w:numId w:val="1"/>
+        </w:numPr>
+      </w:pPr>
+      <w:r>
+        <w:t>9/28/2020</w:t>
+      </w:r>
+    </w:p>
+    <w:p>
+      <w:pPr>
+        <w:pStyle w:val="ListParagraph"/>
+        <w:numPr>
+          <w:ilvl w:val="1"/>
+          <w:numId w:val="1"/>
+        </w:numPr>
+      </w:pPr>
+      <w:r>
+        <w:t>Updated and corrected issues with the end stay at home order column</w:t>
+      </w:r>
+      <w:proofErr w:type="gramStart"/>
+      <w:r>
+        <w:t xml:space="preserve">.  </w:t>
+      </w:r>
+      <w:proofErr w:type="gramEnd"/>
+    </w:p>
+    <w:p>
+      <w:pPr>
+        <w:pStyle w:val="ListParagraph"/>
+        <w:numPr>
+          <w:ilvl w:val="0"/>
+          <w:numId w:val="1"/>
+        </w:numPr>
+      </w:pPr>
+      <w:r>
+        <w:t>9/27/2020</w:t>
+      </w:r>
+    </w:p>
+    <w:p>
+      <w:pPr>
+        <w:pStyle w:val="ListParagraph"/>
+        <w:numPr>
+          <w:ilvl w:val="1"/>
+          <w:numId w:val="1"/>
+        </w:numPr>
+      </w:pPr>
+      <w:r>
+        <w:t xml:space="preserve">Updated and corrected issues on stay at home order tab. Added a new column to display states that did not issue full stay at home orders in order to provide clarity between other sources and our database’s coding (applies to the entire state and used language requiring people stay home except for essential business). </w:t>
+      </w:r>
+    </w:p>
+    <w:p>
+      <w:pPr>
+        <w:pStyle w:val="ListParagraph"/>
+        <w:numPr>
+          <w:ilvl w:val="1"/>
+          <w:numId w:val="1"/>
+        </w:numPr>
+      </w:pPr>
+      <w:r>
+        <w:t xml:space="preserve">In Google doc moved stay at home order ended column to the stay at home tab. This column is currently under review and will be updated when the review is done. </w:t>
+      </w:r>
+    </w:p>
+    <w:p>
+      <w:pPr>
+        <w:pStyle w:val="ListParagraph"/>
+        <w:numPr>
+          <w:ilvl w:val="0"/>
+          <w:numId w:val="1"/>
+        </w:numPr>
+      </w:pPr>
+      <w:r>
+        <w:t>9/25/2020</w:t>
+      </w:r>
+    </w:p>
+    <w:p>
+      <w:pPr>
+        <w:pStyle w:val="ListParagraph"/>
+        <w:numPr>
+          <w:ilvl w:val="1"/>
+          <w:numId w:val="1"/>
+        </w:numPr>
+      </w:pPr>
+      <w:r>
+        <w:t>Facemasks reviewed. No changes.</w:t>
+      </w:r>
+    </w:p>
+    <w:p>
+      <w:pPr>
+        <w:pStyle w:val="ListParagraph"/>
+        <w:numPr>
+          <w:ilvl w:val="1"/>
+          <w:numId w:val="1"/>
+        </w:numPr>
+      </w:pPr>
+      <w:r>
+        <w:t>PA: Update End Eviction Moratorium to 9/1/2020, when EO expired.</w:t>
+      </w:r>
+    </w:p>
+    <w:p>
+      <w:pPr>
+        <w:pStyle w:val="ListParagraph"/>
+        <w:numPr>
+          <w:ilvl w:val="0"/>
+          <w:numId w:val="1"/>
+        </w:numPr>
+      </w:pPr>
+      <w:r>
+        <w:t>9/24/2020</w:t>
+      </w:r>
+    </w:p>
+    <w:p>
+      <w:pPr>
+        <w:pStyle w:val="ListParagraph"/>
+        <w:numPr>
+          <w:ilvl w:val="1"/>
+          <w:numId w:val="1"/>
+        </w:numPr>
+      </w:pPr>
+      <w:r>
+        <w:t xml:space="preserve">Changed the date that CARES Act funds ran out from July 21 to July 31. </w:t>
+      </w:r>
+    </w:p>
+    <w:p>
+      <w:pPr>
+        <w:pStyle w:val="ListParagraph"/>
+        <w:numPr>
+          <w:ilvl w:val="0"/>
+          <w:numId w:val="1"/>
+        </w:numPr>
+      </w:pPr>
+      <w:r>
+        <w:t>9/21/2020</w:t>
+      </w:r>
+    </w:p>
+    <w:p>
+      <w:pPr>
+        <w:pStyle w:val="ListParagraph"/>
+        <w:numPr>
+          <w:ilvl w:val="1"/>
+          <w:numId w:val="1"/>
+        </w:numPr>
+      </w:pPr>
+      <w:r>
+        <w:t>Updated the racial disparities data tab. Changes include</w:t>
+      </w:r>
+      <w:r>
+        <w:t>s</w:t>
+      </w:r>
+      <w:r>
+        <w:t xml:space="preserve"> information</w:t>
+      </w:r>
+      <w:r>
+        <w:t xml:space="preserve"> up to </w:t>
+      </w:r>
+      <w:r>
+        <w:t>8</w:t>
+      </w:r>
+      <w:r>
+        <w:t>/28</w:t>
+      </w:r>
+      <w:r>
+        <w:t xml:space="preserve"> for each states reporting practices. </w:t>
+      </w:r>
+    </w:p>
+    <w:p>
+      <w:pPr>
+        <w:pStyle w:val="ListParagraph"/>
+        <w:numPr>
+          <w:ilvl w:val="0"/>
+          <w:numId w:val="1"/>
+        </w:numPr>
+      </w:pPr>
+      <w:r>
         <w:lastRenderedPageBreak/>
-        <w:t>10/6/2020</w:t>
-      </w:r>
-    </w:p>
-    <w:p>
-      <w:pPr>
-        <w:pStyle w:val="ListParagraph"/>
-        <w:numPr>
-          <w:ilvl w:val="1"/>
-          <w:numId w:val="1"/>
-        </w:numPr>
-      </w:pPr>
-      <w:r>
-        <w:t xml:space="preserve">Updated the excel sheet with notes on vote by mail that were on the CUSP google doc but had not transferred to our other repositories. There are now notes on all states coded 2 in the vote by mail tab. </w:t>
-      </w:r>
-    </w:p>
-    <w:p>
-      <w:pPr>
-        <w:pStyle w:val="ListParagraph"/>
-        <w:numPr>
-          <w:ilvl w:val="0"/>
-          <w:numId w:val="1"/>
-        </w:numPr>
-      </w:pPr>
-      <w:r>
-        <w:t>10/2/2020</w:t>
-      </w:r>
-    </w:p>
-    <w:p>
-      <w:pPr>
-        <w:pStyle w:val="ListParagraph"/>
-        <w:numPr>
-          <w:ilvl w:val="1"/>
-          <w:numId w:val="1"/>
-        </w:numPr>
-      </w:pPr>
-      <w:r>
-        <w:t xml:space="preserve">Renamed </w:t>
-      </w:r>
-      <w:r>
-        <w:t>Statewide suspension of non-emergent eviction hearings as a result of court closure and Resumed non-emergent eviction hearings as a result of court reopening</w:t>
-      </w:r>
-      <w:r>
-        <w:t xml:space="preserve"> to add clarity to what we are trying to convey. </w:t>
-      </w:r>
-    </w:p>
-    <w:p>
-      <w:pPr>
-        <w:pStyle w:val="ListParagraph"/>
-        <w:numPr>
-          <w:ilvl w:val="1"/>
-          <w:numId w:val="1"/>
-        </w:numPr>
-      </w:pPr>
-      <w:r>
-        <w:t xml:space="preserve">Overhauled the evictions data to correct </w:t>
-      </w:r>
-      <w:r>
-        <w:t xml:space="preserve">coding discrepancies. More changes to come to VA’s data but the rest of the data is up to date and in line with our coding. </w:t>
-      </w:r>
-    </w:p>
-    <w:p>
-      <w:pPr>
-        <w:pStyle w:val="ListParagraph"/>
-        <w:numPr>
-          <w:ilvl w:val="1"/>
-          <w:numId w:val="1"/>
-        </w:numPr>
-      </w:pPr>
-      <w:r>
-        <w:t>Quarantines</w:t>
-      </w:r>
-      <w:r>
-        <w:t>:</w:t>
-      </w:r>
-      <w:r>
-        <w:t xml:space="preserve"> </w:t>
-      </w:r>
-      <w:r>
-        <w:t>r</w:t>
-      </w:r>
-      <w:r>
-        <w:t xml:space="preserve">eview shows that NJ’s travel ban states that quarantine is voluntary. This is changed to 0. KS has loosened its requirements but still has some general orders in effect for quarantine, ND has ended its travel quarantine. </w:t>
-      </w:r>
-    </w:p>
-    <w:p>
-      <w:pPr>
-        <w:pStyle w:val="ListParagraph"/>
-        <w:numPr>
-          <w:ilvl w:val="1"/>
-          <w:numId w:val="1"/>
-        </w:numPr>
-      </w:pPr>
-      <w:r>
-        <w:t>Reopening and second closures were fully reviewed. Many changes and updates were made and the tabs are up to date as of 10/1/2020.</w:t>
-      </w:r>
-    </w:p>
-    <w:p>
-      <w:r>
-        <w:t xml:space="preserve"> </w:t>
-      </w:r>
-    </w:p>
-    <w:p>
-      <w:pPr>
-        <w:pStyle w:val="ListParagraph"/>
-      </w:pPr>
-    </w:p>
-    <w:p>
-      <w:pPr>
-        <w:pStyle w:val="ListParagraph"/>
-        <w:numPr>
-          <w:ilvl w:val="0"/>
-          <w:numId w:val="1"/>
-        </w:numPr>
-      </w:pPr>
-      <w:r>
-        <w:t>9/30/2020</w:t>
-      </w:r>
-    </w:p>
-    <w:p>
-      <w:pPr>
-        <w:pStyle w:val="ListParagraph"/>
-        <w:numPr>
-          <w:ilvl w:val="1"/>
-          <w:numId w:val="1"/>
-        </w:numPr>
-      </w:pPr>
-      <w:r>
-        <w:t>Added a 5/7/2020 date to Hawaii with respect to issuing a change to the stay at home order that allowed people to move more freely prior to the orders expiration on 5/31/2020.</w:t>
-      </w:r>
-    </w:p>
-    <w:p>
-      <w:pPr>
-        <w:pStyle w:val="ListParagraph"/>
-        <w:numPr>
-          <w:ilvl w:val="0"/>
-          <w:numId w:val="1"/>
-        </w:numPr>
-      </w:pPr>
-      <w:r>
-        <w:t>9/28/2020</w:t>
-      </w:r>
-    </w:p>
-    <w:p>
-      <w:pPr>
-        <w:pStyle w:val="ListParagraph"/>
-        <w:numPr>
-          <w:ilvl w:val="1"/>
-          <w:numId w:val="1"/>
-        </w:numPr>
-      </w:pPr>
-      <w:r>
-        <w:t>Updated and corrected issues with the end stay at home order column</w:t>
-      </w:r>
-      <w:proofErr w:type="gramStart"/>
-      <w:r>
-        <w:t xml:space="preserve">.  </w:t>
-      </w:r>
-      <w:proofErr w:type="gramEnd"/>
-    </w:p>
-    <w:p>
-      <w:pPr>
-        <w:pStyle w:val="ListParagraph"/>
-        <w:numPr>
-          <w:ilvl w:val="0"/>
-          <w:numId w:val="1"/>
-        </w:numPr>
-      </w:pPr>
-      <w:r>
-        <w:t>9/27/2020</w:t>
-      </w:r>
-    </w:p>
-    <w:p>
-      <w:pPr>
-        <w:pStyle w:val="ListParagraph"/>
-        <w:numPr>
-          <w:ilvl w:val="1"/>
-          <w:numId w:val="1"/>
-        </w:numPr>
-      </w:pPr>
-      <w:r>
-        <w:t xml:space="preserve">Updated and corrected issues on stay at home order tab. Added a new column to display states that did not issue full stay at home orders in order to provide clarity between other sources and our database’s coding (applies to the entire state and used language requiring people stay home except for essential business). </w:t>
-      </w:r>
-    </w:p>
-    <w:p>
-      <w:pPr>
-        <w:pStyle w:val="ListParagraph"/>
-        <w:numPr>
-          <w:ilvl w:val="1"/>
-          <w:numId w:val="1"/>
-        </w:numPr>
-      </w:pPr>
-      <w:r>
-        <w:t xml:space="preserve">In Google doc moved stay at home order ended column to the stay at home tab. This column is currently under review and will be updated when the review is done. </w:t>
-      </w:r>
-    </w:p>
-    <w:p>
-      <w:pPr>
-        <w:pStyle w:val="ListParagraph"/>
-        <w:numPr>
-          <w:ilvl w:val="0"/>
-          <w:numId w:val="1"/>
-        </w:numPr>
-      </w:pPr>
-      <w:r>
-        <w:t>9/25/2020</w:t>
-      </w:r>
-    </w:p>
-    <w:p>
-      <w:pPr>
-        <w:pStyle w:val="ListParagraph"/>
-        <w:numPr>
-          <w:ilvl w:val="1"/>
-          <w:numId w:val="1"/>
-        </w:numPr>
-      </w:pPr>
-      <w:r>
-        <w:t>Facemasks reviewed. No changes.</w:t>
-      </w:r>
-    </w:p>
-    <w:p>
-      <w:pPr>
-        <w:pStyle w:val="ListParagraph"/>
-        <w:numPr>
-          <w:ilvl w:val="1"/>
-          <w:numId w:val="1"/>
-        </w:numPr>
-      </w:pPr>
-      <w:r>
-        <w:t>PA: Update End Eviction Moratorium to 9/1/2020, when EO expired.</w:t>
-      </w:r>
-    </w:p>
-    <w:p>
-      <w:pPr>
-        <w:pStyle w:val="ListParagraph"/>
-        <w:numPr>
-          <w:ilvl w:val="0"/>
-          <w:numId w:val="1"/>
-        </w:numPr>
-      </w:pPr>
-      <w:r>
-        <w:t>9/24/2020</w:t>
-      </w:r>
-    </w:p>
-    <w:p>
-      <w:pPr>
-        <w:pStyle w:val="ListParagraph"/>
-        <w:numPr>
-          <w:ilvl w:val="1"/>
-          <w:numId w:val="1"/>
-        </w:numPr>
-      </w:pPr>
-      <w:r>
-        <w:t xml:space="preserve">Changed the date that CARES Act funds ran out from July 21 to July 31. </w:t>
-      </w:r>
-    </w:p>
-    <w:p>
-      <w:pPr>
-        <w:pStyle w:val="ListParagraph"/>
-        <w:numPr>
-          <w:ilvl w:val="0"/>
-          <w:numId w:val="1"/>
-        </w:numPr>
-      </w:pPr>
-      <w:r>
-        <w:t>9/21/2020</w:t>
-      </w:r>
-    </w:p>
-    <w:p>
-      <w:pPr>
-        <w:pStyle w:val="ListParagraph"/>
-        <w:numPr>
-          <w:ilvl w:val="1"/>
-          <w:numId w:val="1"/>
-        </w:numPr>
-      </w:pPr>
-      <w:r>
-        <w:t>Updated the racial disparities data tab. Changes include</w:t>
-      </w:r>
-      <w:r>
-        <w:t>s</w:t>
-      </w:r>
-      <w:r>
-        <w:t xml:space="preserve"> information</w:t>
-      </w:r>
-      <w:r>
-        <w:t xml:space="preserve"> up to </w:t>
-      </w:r>
-      <w:r>
-        <w:t>8</w:t>
-      </w:r>
-      <w:r>
-        <w:t>/28</w:t>
-      </w:r>
-      <w:r>
-        <w:t xml:space="preserve"> for each states reporting practices. </w:t>
-      </w:r>
-    </w:p>
-    <w:p>
-      <w:pPr>
-        <w:pStyle w:val="ListParagraph"/>
-        <w:numPr>
-          <w:ilvl w:val="0"/>
-          <w:numId w:val="1"/>
-        </w:numPr>
-      </w:pPr>
-      <w:r>
         <w:t>9/17/2020</w:t>
       </w:r>
     </w:p>
@@ -691,7 +725,6 @@
         </w:numPr>
       </w:pPr>
       <w:r>
-        <w:lastRenderedPageBreak/>
         <w:t xml:space="preserve">Corrected IA so UI policy to show that the state expanded eligibility to high-risk individuals in preventative care. </w:t>
       </w:r>
     </w:p>
@@ -1101,6 +1134,7 @@
           <w:sz w:val="26"/>
           <w:szCs w:val="26"/>
         </w:rPr>
+        <w:lastRenderedPageBreak/>
         <w:t xml:space="preserve">Updated database and notes for facemask enforcement </w:t>
       </w:r>
     </w:p>
@@ -1119,7 +1153,6 @@
           <w:sz w:val="26"/>
           <w:szCs w:val="26"/>
         </w:rPr>
-        <w:lastRenderedPageBreak/>
         <w:t xml:space="preserve">Updated NY elective procedures reopening. </w:t>
       </w:r>
     </w:p>
@@ -2171,6 +2204,155 @@
     </w:lvl>
   </w:abstractNum>
   <w:abstractNum w:abstractNumId="1" w15:restartNumberingAfterBreak="0">
+    <w:nsid w:val="4CBA353F"/>
+    <w:multiLevelType w:val="multilevel"/>
+    <w:tmpl w:val="E1180ECE"/>
+    <w:lvl w:ilvl="0">
+      <w:start w:val="1"/>
+      <w:numFmt w:val="bullet"/>
+      <w:lvlText w:val=""/>
+      <w:lvlJc w:val="left"/>
+      <w:pPr>
+        <w:tabs>
+          <w:tab w:val="num" w:pos="720"/>
+        </w:tabs>
+        <w:ind w:left="720" w:hanging="360"/>
+      </w:pPr>
+      <w:rPr>
+        <w:rFonts w:ascii="Symbol" w:hAnsi="Symbol" w:hint="default"/>
+        <w:sz w:val="20"/>
+      </w:rPr>
+    </w:lvl>
+    <w:lvl w:ilvl="1">
+      <w:start w:val="1"/>
+      <w:numFmt w:val="bullet"/>
+      <w:lvlText w:val="o"/>
+      <w:lvlJc w:val="left"/>
+      <w:pPr>
+        <w:tabs>
+          <w:tab w:val="num" w:pos="1440"/>
+        </w:tabs>
+        <w:ind w:left="1440" w:hanging="360"/>
+      </w:pPr>
+      <w:rPr>
+        <w:rFonts w:ascii="Courier New" w:hAnsi="Courier New" w:hint="default"/>
+        <w:sz w:val="20"/>
+      </w:rPr>
+    </w:lvl>
+    <w:lvl w:ilvl="2" w:tentative="1">
+      <w:start w:val="1"/>
+      <w:numFmt w:val="bullet"/>
+      <w:lvlText w:val=""/>
+      <w:lvlJc w:val="left"/>
+      <w:pPr>
+        <w:tabs>
+          <w:tab w:val="num" w:pos="2160"/>
+        </w:tabs>
+        <w:ind w:left="2160" w:hanging="360"/>
+      </w:pPr>
+      <w:rPr>
+        <w:rFonts w:ascii="Wingdings" w:hAnsi="Wingdings" w:hint="default"/>
+        <w:sz w:val="20"/>
+      </w:rPr>
+    </w:lvl>
+    <w:lvl w:ilvl="3" w:tentative="1">
+      <w:start w:val="1"/>
+      <w:numFmt w:val="bullet"/>
+      <w:lvlText w:val=""/>
+      <w:lvlJc w:val="left"/>
+      <w:pPr>
+        <w:tabs>
+          <w:tab w:val="num" w:pos="2880"/>
+        </w:tabs>
+        <w:ind w:left="2880" w:hanging="360"/>
+      </w:pPr>
+      <w:rPr>
+        <w:rFonts w:ascii="Wingdings" w:hAnsi="Wingdings" w:hint="default"/>
+        <w:sz w:val="20"/>
+      </w:rPr>
+    </w:lvl>
+    <w:lvl w:ilvl="4" w:tentative="1">
+      <w:start w:val="1"/>
+      <w:numFmt w:val="bullet"/>
+      <w:lvlText w:val=""/>
+      <w:lvlJc w:val="left"/>
+      <w:pPr>
+        <w:tabs>
+          <w:tab w:val="num" w:pos="3600"/>
+        </w:tabs>
+        <w:ind w:left="3600" w:hanging="360"/>
+      </w:pPr>
+      <w:rPr>
+        <w:rFonts w:ascii="Wingdings" w:hAnsi="Wingdings" w:hint="default"/>
+        <w:sz w:val="20"/>
+      </w:rPr>
+    </w:lvl>
+    <w:lvl w:ilvl="5" w:tentative="1">
+      <w:start w:val="1"/>
+      <w:numFmt w:val="bullet"/>
+      <w:lvlText w:val=""/>
+      <w:lvlJc w:val="left"/>
+      <w:pPr>
+        <w:tabs>
+          <w:tab w:val="num" w:pos="4320"/>
+        </w:tabs>
+        <w:ind w:left="4320" w:hanging="360"/>
+      </w:pPr>
+      <w:rPr>
+        <w:rFonts w:ascii="Wingdings" w:hAnsi="Wingdings" w:hint="default"/>
+        <w:sz w:val="20"/>
+      </w:rPr>
+    </w:lvl>
+    <w:lvl w:ilvl="6" w:tentative="1">
+      <w:start w:val="1"/>
+      <w:numFmt w:val="bullet"/>
+      <w:lvlText w:val=""/>
+      <w:lvlJc w:val="left"/>
+      <w:pPr>
+        <w:tabs>
+          <w:tab w:val="num" w:pos="5040"/>
+        </w:tabs>
+        <w:ind w:left="5040" w:hanging="360"/>
+      </w:pPr>
+      <w:rPr>
+        <w:rFonts w:ascii="Wingdings" w:hAnsi="Wingdings" w:hint="default"/>
+        <w:sz w:val="20"/>
+      </w:rPr>
+    </w:lvl>
+    <w:lvl w:ilvl="7" w:tentative="1">
+      <w:start w:val="1"/>
+      <w:numFmt w:val="bullet"/>
+      <w:lvlText w:val=""/>
+      <w:lvlJc w:val="left"/>
+      <w:pPr>
+        <w:tabs>
+          <w:tab w:val="num" w:pos="5760"/>
+        </w:tabs>
+        <w:ind w:left="5760" w:hanging="360"/>
+      </w:pPr>
+      <w:rPr>
+        <w:rFonts w:ascii="Wingdings" w:hAnsi="Wingdings" w:hint="default"/>
+        <w:sz w:val="20"/>
+      </w:rPr>
+    </w:lvl>
+    <w:lvl w:ilvl="8" w:tentative="1">
+      <w:start w:val="1"/>
+      <w:numFmt w:val="bullet"/>
+      <w:lvlText w:val=""/>
+      <w:lvlJc w:val="left"/>
+      <w:pPr>
+        <w:tabs>
+          <w:tab w:val="num" w:pos="6480"/>
+        </w:tabs>
+        <w:ind w:left="6480" w:hanging="360"/>
+      </w:pPr>
+      <w:rPr>
+        <w:rFonts w:ascii="Wingdings" w:hAnsi="Wingdings" w:hint="default"/>
+        <w:sz w:val="20"/>
+      </w:rPr>
+    </w:lvl>
+  </w:abstractNum>
+  <w:abstractNum w:abstractNumId="2" w15:restartNumberingAfterBreak="0">
     <w:nsid w:val="4F065709"/>
     <w:multiLevelType w:val="multilevel"/>
     <w:tmpl w:val="77C2B2BE"/>
@@ -2319,7 +2501,7 @@
       </w:rPr>
     </w:lvl>
   </w:abstractNum>
-  <w:abstractNum w:abstractNumId="2" w15:restartNumberingAfterBreak="0">
+  <w:abstractNum w:abstractNumId="3" w15:restartNumberingAfterBreak="0">
     <w:nsid w:val="5DF53854"/>
     <w:multiLevelType w:val="multilevel"/>
     <w:tmpl w:val="5ADE7AA2"/>
@@ -2472,10 +2654,33 @@
     <w:abstractNumId w:val="0"/>
   </w:num>
   <w:num w:numId="2">
+    <w:abstractNumId w:val="2"/>
+  </w:num>
+  <w:num w:numId="3">
+    <w:abstractNumId w:val="3"/>
+    <w:lvlOverride w:ilvl="1">
+      <w:lvl w:ilvl="1">
+        <w:numFmt w:val="bullet"/>
+        <w:lvlText w:val=""/>
+        <w:lvlJc w:val="left"/>
+        <w:pPr>
+          <w:tabs>
+            <w:tab w:val="num" w:pos="1440"/>
+          </w:tabs>
+          <w:ind w:left="1440" w:hanging="360"/>
+        </w:pPr>
+        <w:rPr>
+          <w:rFonts w:ascii="Symbol" w:hAnsi="Symbol" w:hint="default"/>
+          <w:sz w:val="20"/>
+        </w:rPr>
+      </w:lvl>
+    </w:lvlOverride>
+  </w:num>
+  <w:num w:numId="4">
     <w:abstractNumId w:val="1"/>
   </w:num>
-  <w:num w:numId="3">
-    <w:abstractNumId w:val="2"/>
+  <w:num w:numId="5">
+    <w:abstractNumId w:val="1"/>
     <w:lvlOverride w:ilvl="1">
       <w:lvl w:ilvl="1">
         <w:numFmt w:val="bullet"/>
@@ -2939,7 +3144,6 @@
     <w:name w:val="Normal (Web)"/>
     <w:basedOn w:val="Normal"/>
     <w:uiPriority w:val="99"/>
-    <w:semiHidden/>
     <w:unhideWhenUsed/>
     <w:rsid w:val="00C71E6F"/>
     <w:pPr>

--- a/CUSP Changelog.docx
+++ b/CUSP Changelog.docx
@@ -41,6 +41,147 @@
       </w:pPr>
       <w:r>
         <w:rPr>
+          <w:rFonts w:ascii="Arial" w:hAnsi="Arial" w:cs="Arial"/>
+          <w:color w:val="000000"/>
+        </w:rPr>
+        <w:t>11/16/2020</w:t>
+      </w:r>
+    </w:p>
+    <w:p>
+      <w:pPr>
+        <w:pStyle w:val="NormalWeb"/>
+        <w:numPr>
+          <w:ilvl w:val="1"/>
+          <w:numId w:val="1"/>
+        </w:numPr>
+        <w:spacing w:before="0" w:beforeAutospacing="0" w:after="0" w:afterAutospacing="0"/>
+        <w:textAlignment w:val="baseline"/>
+        <w:rPr>
+          <w:rFonts w:ascii="Arial" w:hAnsi="Arial" w:cs="Arial"/>
+          <w:color w:val="000000"/>
+        </w:rPr>
+      </w:pPr>
+      <w:r>
+        <w:rPr>
+          <w:rFonts w:ascii="Arial" w:hAnsi="Arial" w:cs="Arial"/>
+          <w:color w:val="000000"/>
+        </w:rPr>
+        <w:t>UT second facemask mandate added</w:t>
+      </w:r>
+    </w:p>
+    <w:p>
+      <w:pPr>
+        <w:pStyle w:val="NormalWeb"/>
+        <w:numPr>
+          <w:ilvl w:val="1"/>
+          <w:numId w:val="1"/>
+        </w:numPr>
+        <w:spacing w:before="0" w:beforeAutospacing="0" w:after="0" w:afterAutospacing="0"/>
+        <w:textAlignment w:val="baseline"/>
+        <w:rPr>
+          <w:rFonts w:ascii="Arial" w:hAnsi="Arial" w:cs="Arial"/>
+          <w:color w:val="000000"/>
+        </w:rPr>
+      </w:pPr>
+      <w:proofErr w:type="gramStart"/>
+      <w:r>
+        <w:rPr>
+          <w:rFonts w:ascii="Arial" w:hAnsi="Arial" w:cs="Arial"/>
+          <w:color w:val="000000"/>
+        </w:rPr>
+        <w:t>OH</w:t>
+      </w:r>
+      <w:proofErr w:type="gramEnd"/>
+      <w:r>
+        <w:rPr>
+          <w:rFonts w:ascii="Arial" w:hAnsi="Arial" w:cs="Arial"/>
+          <w:color w:val="000000"/>
+        </w:rPr>
+        <w:t xml:space="preserve"> never stopped its facemask order. Updated notes to reflect the changes the new order brings. </w:t>
+      </w:r>
+    </w:p>
+    <w:p>
+      <w:pPr>
+        <w:pStyle w:val="NormalWeb"/>
+        <w:numPr>
+          <w:ilvl w:val="1"/>
+          <w:numId w:val="1"/>
+        </w:numPr>
+        <w:spacing w:before="0" w:beforeAutospacing="0" w:after="0" w:afterAutospacing="0"/>
+        <w:textAlignment w:val="baseline"/>
+        <w:rPr>
+          <w:rFonts w:ascii="Arial" w:hAnsi="Arial" w:cs="Arial"/>
+          <w:color w:val="000000"/>
+        </w:rPr>
+      </w:pPr>
+      <w:r>
+        <w:rPr>
+          <w:rFonts w:ascii="Arial" w:hAnsi="Arial" w:cs="Arial"/>
+          <w:color w:val="000000"/>
+        </w:rPr>
+        <w:t>ND face mask order updated</w:t>
+      </w:r>
+    </w:p>
+    <w:p>
+      <w:pPr>
+        <w:pStyle w:val="NormalWeb"/>
+        <w:numPr>
+          <w:ilvl w:val="1"/>
+          <w:numId w:val="1"/>
+        </w:numPr>
+        <w:spacing w:before="0" w:beforeAutospacing="0" w:after="0" w:afterAutospacing="0"/>
+        <w:textAlignment w:val="baseline"/>
+        <w:rPr>
+          <w:rFonts w:ascii="Arial" w:hAnsi="Arial" w:cs="Arial"/>
+          <w:color w:val="000000"/>
+        </w:rPr>
+      </w:pPr>
+      <w:r>
+        <w:rPr>
+          <w:rFonts w:ascii="Arial" w:hAnsi="Arial" w:cs="Arial"/>
+          <w:color w:val="000000"/>
+        </w:rPr>
+        <w:t xml:space="preserve">Updated NM stay at business closure fields. Created third closure categories. </w:t>
+      </w:r>
+    </w:p>
+    <w:p>
+      <w:pPr>
+        <w:pStyle w:val="NormalWeb"/>
+        <w:numPr>
+          <w:ilvl w:val="1"/>
+          <w:numId w:val="1"/>
+        </w:numPr>
+        <w:spacing w:before="0" w:beforeAutospacing="0" w:after="0" w:afterAutospacing="0"/>
+        <w:textAlignment w:val="baseline"/>
+        <w:rPr>
+          <w:rFonts w:ascii="Arial" w:hAnsi="Arial" w:cs="Arial"/>
+          <w:color w:val="000000"/>
+        </w:rPr>
+      </w:pPr>
+      <w:r>
+        <w:rPr>
+          <w:rFonts w:ascii="Arial" w:hAnsi="Arial" w:cs="Arial"/>
+          <w:color w:val="000000"/>
+        </w:rPr>
+        <w:t>Added racial disparities data for October</w:t>
+      </w:r>
+    </w:p>
+    <w:p>
+      <w:pPr>
+        <w:pStyle w:val="NormalWeb"/>
+        <w:numPr>
+          <w:ilvl w:val="0"/>
+          <w:numId w:val="1"/>
+        </w:numPr>
+        <w:spacing w:before="0" w:beforeAutospacing="0" w:after="0" w:afterAutospacing="0"/>
+        <w:textAlignment w:val="baseline"/>
+        <w:rPr>
+          <w:rFonts w:ascii="Arial" w:hAnsi="Arial" w:cs="Arial"/>
+          <w:color w:val="000000"/>
+        </w:rPr>
+      </w:pPr>
+      <w:r>
+        <w:rPr>
           <w:rFonts w:ascii="Calibri" w:hAnsi="Calibri" w:cs="Calibri"/>
           <w:color w:val="000000"/>
         </w:rPr>
@@ -342,6 +483,7 @@
         </w:numPr>
       </w:pPr>
       <w:r>
+        <w:lastRenderedPageBreak/>
         <w:t>10/15/2020</w:t>
       </w:r>
     </w:p>
@@ -390,250 +532,250 @@
         </w:numPr>
       </w:pPr>
       <w:r>
+        <w:t xml:space="preserve">Re-named the close/reopen non-essential retail to close/reopen other non-essential retail. </w:t>
+      </w:r>
+      <w:r>
+        <w:t xml:space="preserve"> </w:t>
+      </w:r>
+    </w:p>
+    <w:p>
+      <w:pPr>
+        <w:pStyle w:val="ListParagraph"/>
+        <w:numPr>
+          <w:ilvl w:val="0"/>
+          <w:numId w:val="1"/>
+        </w:numPr>
+      </w:pPr>
+      <w:r>
+        <w:t>10/6/2020</w:t>
+      </w:r>
+    </w:p>
+    <w:p>
+      <w:pPr>
+        <w:pStyle w:val="ListParagraph"/>
+        <w:numPr>
+          <w:ilvl w:val="1"/>
+          <w:numId w:val="1"/>
+        </w:numPr>
+      </w:pPr>
+      <w:r>
+        <w:t xml:space="preserve">Updated the excel sheet with notes on vote by mail that were on the CUSP google doc but had not transferred to our other repositories. There are now notes on all states coded 2 in the vote by mail tab. </w:t>
+      </w:r>
+    </w:p>
+    <w:p>
+      <w:pPr>
+        <w:pStyle w:val="ListParagraph"/>
+        <w:numPr>
+          <w:ilvl w:val="0"/>
+          <w:numId w:val="1"/>
+        </w:numPr>
+      </w:pPr>
+      <w:r>
+        <w:t>10/2/2020</w:t>
+      </w:r>
+    </w:p>
+    <w:p>
+      <w:pPr>
+        <w:pStyle w:val="ListParagraph"/>
+        <w:numPr>
+          <w:ilvl w:val="1"/>
+          <w:numId w:val="1"/>
+        </w:numPr>
+      </w:pPr>
+      <w:r>
+        <w:t xml:space="preserve">Renamed </w:t>
+      </w:r>
+      <w:r>
+        <w:t>Statewide suspension of non-emergent eviction hearings as a result of court closure and Resumed non-emergent eviction hearings as a result of court reopening</w:t>
+      </w:r>
+      <w:r>
+        <w:t xml:space="preserve"> to add clarity to what we are trying to convey. </w:t>
+      </w:r>
+    </w:p>
+    <w:p>
+      <w:pPr>
+        <w:pStyle w:val="ListParagraph"/>
+        <w:numPr>
+          <w:ilvl w:val="1"/>
+          <w:numId w:val="1"/>
+        </w:numPr>
+      </w:pPr>
+      <w:r>
+        <w:t xml:space="preserve">Overhauled the evictions data to correct </w:t>
+      </w:r>
+      <w:r>
+        <w:t xml:space="preserve">coding discrepancies. More changes to come to VA’s data but the rest of the data is up to date and in line with our coding. </w:t>
+      </w:r>
+    </w:p>
+    <w:p>
+      <w:pPr>
+        <w:pStyle w:val="ListParagraph"/>
+        <w:numPr>
+          <w:ilvl w:val="1"/>
+          <w:numId w:val="1"/>
+        </w:numPr>
+      </w:pPr>
+      <w:r>
+        <w:t>Quarantines</w:t>
+      </w:r>
+      <w:r>
+        <w:t>:</w:t>
+      </w:r>
+      <w:r>
+        <w:t xml:space="preserve"> </w:t>
+      </w:r>
+      <w:r>
+        <w:t>r</w:t>
+      </w:r>
+      <w:r>
+        <w:t xml:space="preserve">eview shows that NJ’s travel ban states that quarantine is voluntary. This is changed to 0. KS has loosened its requirements but still has some general orders in effect for quarantine, ND has ended its travel quarantine. </w:t>
+      </w:r>
+    </w:p>
+    <w:p>
+      <w:pPr>
+        <w:pStyle w:val="ListParagraph"/>
+        <w:numPr>
+          <w:ilvl w:val="1"/>
+          <w:numId w:val="1"/>
+        </w:numPr>
+      </w:pPr>
+      <w:r>
+        <w:t>Reopening and second closures were fully reviewed. Many changes and updates were made and the tabs are up to date as of 10/1/2020.</w:t>
+      </w:r>
+    </w:p>
+    <w:p>
+      <w:r>
+        <w:t xml:space="preserve"> </w:t>
+      </w:r>
+    </w:p>
+    <w:p>
+      <w:pPr>
+        <w:pStyle w:val="ListParagraph"/>
+      </w:pPr>
+    </w:p>
+    <w:p>
+      <w:pPr>
+        <w:pStyle w:val="ListParagraph"/>
+        <w:numPr>
+          <w:ilvl w:val="0"/>
+          <w:numId w:val="1"/>
+        </w:numPr>
+      </w:pPr>
+      <w:r>
+        <w:t>9/30/2020</w:t>
+      </w:r>
+    </w:p>
+    <w:p>
+      <w:pPr>
+        <w:pStyle w:val="ListParagraph"/>
+        <w:numPr>
+          <w:ilvl w:val="1"/>
+          <w:numId w:val="1"/>
+        </w:numPr>
+      </w:pPr>
+      <w:r>
+        <w:t>Added a 5/7/2020 date to Hawaii with respect to issuing a change to the stay at home order that allowed people to move more freely prior to the orders expiration on 5/31/2020.</w:t>
+      </w:r>
+    </w:p>
+    <w:p>
+      <w:pPr>
+        <w:pStyle w:val="ListParagraph"/>
+        <w:numPr>
+          <w:ilvl w:val="0"/>
+          <w:numId w:val="1"/>
+        </w:numPr>
+      </w:pPr>
+      <w:r>
+        <w:t>9/28/2020</w:t>
+      </w:r>
+    </w:p>
+    <w:p>
+      <w:pPr>
+        <w:pStyle w:val="ListParagraph"/>
+        <w:numPr>
+          <w:ilvl w:val="1"/>
+          <w:numId w:val="1"/>
+        </w:numPr>
+      </w:pPr>
+      <w:r>
+        <w:t>Updated and corrected issues with the end stay at home order column</w:t>
+      </w:r>
+      <w:proofErr w:type="gramStart"/>
+      <w:r>
+        <w:t xml:space="preserve">.  </w:t>
+      </w:r>
+      <w:proofErr w:type="gramEnd"/>
+    </w:p>
+    <w:p>
+      <w:pPr>
+        <w:pStyle w:val="ListParagraph"/>
+        <w:numPr>
+          <w:ilvl w:val="0"/>
+          <w:numId w:val="1"/>
+        </w:numPr>
+      </w:pPr>
+      <w:r>
+        <w:t>9/27/2020</w:t>
+      </w:r>
+    </w:p>
+    <w:p>
+      <w:pPr>
+        <w:pStyle w:val="ListParagraph"/>
+        <w:numPr>
+          <w:ilvl w:val="1"/>
+          <w:numId w:val="1"/>
+        </w:numPr>
+      </w:pPr>
+      <w:r>
+        <w:t xml:space="preserve">Updated and corrected issues on stay at home order tab. Added a new column to display states that did not issue full stay at home orders in order to provide clarity between other sources and our database’s coding (applies to the entire state and used language requiring people stay home except for essential business). </w:t>
+      </w:r>
+    </w:p>
+    <w:p>
+      <w:pPr>
+        <w:pStyle w:val="ListParagraph"/>
+        <w:numPr>
+          <w:ilvl w:val="1"/>
+          <w:numId w:val="1"/>
+        </w:numPr>
+      </w:pPr>
+      <w:r>
+        <w:t xml:space="preserve">In Google doc moved stay at home order ended column to the stay at home tab. This column is currently under review and will be updated when the review is done. </w:t>
+      </w:r>
+    </w:p>
+    <w:p>
+      <w:pPr>
+        <w:pStyle w:val="ListParagraph"/>
+        <w:numPr>
+          <w:ilvl w:val="0"/>
+          <w:numId w:val="1"/>
+        </w:numPr>
+      </w:pPr>
+      <w:r>
+        <w:t>9/25/2020</w:t>
+      </w:r>
+    </w:p>
+    <w:p>
+      <w:pPr>
+        <w:pStyle w:val="ListParagraph"/>
+        <w:numPr>
+          <w:ilvl w:val="1"/>
+          <w:numId w:val="1"/>
+        </w:numPr>
+      </w:pPr>
+      <w:r>
+        <w:t>Facemasks reviewed. No changes.</w:t>
+      </w:r>
+    </w:p>
+    <w:p>
+      <w:pPr>
+        <w:pStyle w:val="ListParagraph"/>
+        <w:numPr>
+          <w:ilvl w:val="1"/>
+          <w:numId w:val="1"/>
+        </w:numPr>
+      </w:pPr>
+      <w:r>
         <w:lastRenderedPageBreak/>
-        <w:t xml:space="preserve">Re-named the close/reopen non-essential retail to close/reopen other non-essential retail. </w:t>
-      </w:r>
-      <w:r>
-        <w:t xml:space="preserve"> </w:t>
-      </w:r>
-    </w:p>
-    <w:p>
-      <w:pPr>
-        <w:pStyle w:val="ListParagraph"/>
-        <w:numPr>
-          <w:ilvl w:val="0"/>
-          <w:numId w:val="1"/>
-        </w:numPr>
-      </w:pPr>
-      <w:r>
-        <w:t>10/6/2020</w:t>
-      </w:r>
-    </w:p>
-    <w:p>
-      <w:pPr>
-        <w:pStyle w:val="ListParagraph"/>
-        <w:numPr>
-          <w:ilvl w:val="1"/>
-          <w:numId w:val="1"/>
-        </w:numPr>
-      </w:pPr>
-      <w:r>
-        <w:t xml:space="preserve">Updated the excel sheet with notes on vote by mail that were on the CUSP google doc but had not transferred to our other repositories. There are now notes on all states coded 2 in the vote by mail tab. </w:t>
-      </w:r>
-    </w:p>
-    <w:p>
-      <w:pPr>
-        <w:pStyle w:val="ListParagraph"/>
-        <w:numPr>
-          <w:ilvl w:val="0"/>
-          <w:numId w:val="1"/>
-        </w:numPr>
-      </w:pPr>
-      <w:r>
-        <w:t>10/2/2020</w:t>
-      </w:r>
-    </w:p>
-    <w:p>
-      <w:pPr>
-        <w:pStyle w:val="ListParagraph"/>
-        <w:numPr>
-          <w:ilvl w:val="1"/>
-          <w:numId w:val="1"/>
-        </w:numPr>
-      </w:pPr>
-      <w:r>
-        <w:t xml:space="preserve">Renamed </w:t>
-      </w:r>
-      <w:r>
-        <w:t>Statewide suspension of non-emergent eviction hearings as a result of court closure and Resumed non-emergent eviction hearings as a result of court reopening</w:t>
-      </w:r>
-      <w:r>
-        <w:t xml:space="preserve"> to add clarity to what we are trying to convey. </w:t>
-      </w:r>
-    </w:p>
-    <w:p>
-      <w:pPr>
-        <w:pStyle w:val="ListParagraph"/>
-        <w:numPr>
-          <w:ilvl w:val="1"/>
-          <w:numId w:val="1"/>
-        </w:numPr>
-      </w:pPr>
-      <w:r>
-        <w:t xml:space="preserve">Overhauled the evictions data to correct </w:t>
-      </w:r>
-      <w:r>
-        <w:t xml:space="preserve">coding discrepancies. More changes to come to VA’s data but the rest of the data is up to date and in line with our coding. </w:t>
-      </w:r>
-    </w:p>
-    <w:p>
-      <w:pPr>
-        <w:pStyle w:val="ListParagraph"/>
-        <w:numPr>
-          <w:ilvl w:val="1"/>
-          <w:numId w:val="1"/>
-        </w:numPr>
-      </w:pPr>
-      <w:r>
-        <w:t>Quarantines</w:t>
-      </w:r>
-      <w:r>
-        <w:t>:</w:t>
-      </w:r>
-      <w:r>
-        <w:t xml:space="preserve"> </w:t>
-      </w:r>
-      <w:r>
-        <w:t>r</w:t>
-      </w:r>
-      <w:r>
-        <w:t xml:space="preserve">eview shows that NJ’s travel ban states that quarantine is voluntary. This is changed to 0. KS has loosened its requirements but still has some general orders in effect for quarantine, ND has ended its travel quarantine. </w:t>
-      </w:r>
-    </w:p>
-    <w:p>
-      <w:pPr>
-        <w:pStyle w:val="ListParagraph"/>
-        <w:numPr>
-          <w:ilvl w:val="1"/>
-          <w:numId w:val="1"/>
-        </w:numPr>
-      </w:pPr>
-      <w:r>
-        <w:t>Reopening and second closures were fully reviewed. Many changes and updates were made and the tabs are up to date as of 10/1/2020.</w:t>
-      </w:r>
-    </w:p>
-    <w:p>
-      <w:r>
-        <w:t xml:space="preserve"> </w:t>
-      </w:r>
-    </w:p>
-    <w:p>
-      <w:pPr>
-        <w:pStyle w:val="ListParagraph"/>
-      </w:pPr>
-    </w:p>
-    <w:p>
-      <w:pPr>
-        <w:pStyle w:val="ListParagraph"/>
-        <w:numPr>
-          <w:ilvl w:val="0"/>
-          <w:numId w:val="1"/>
-        </w:numPr>
-      </w:pPr>
-      <w:r>
-        <w:t>9/30/2020</w:t>
-      </w:r>
-    </w:p>
-    <w:p>
-      <w:pPr>
-        <w:pStyle w:val="ListParagraph"/>
-        <w:numPr>
-          <w:ilvl w:val="1"/>
-          <w:numId w:val="1"/>
-        </w:numPr>
-      </w:pPr>
-      <w:r>
-        <w:t>Added a 5/7/2020 date to Hawaii with respect to issuing a change to the stay at home order that allowed people to move more freely prior to the orders expiration on 5/31/2020.</w:t>
-      </w:r>
-    </w:p>
-    <w:p>
-      <w:pPr>
-        <w:pStyle w:val="ListParagraph"/>
-        <w:numPr>
-          <w:ilvl w:val="0"/>
-          <w:numId w:val="1"/>
-        </w:numPr>
-      </w:pPr>
-      <w:r>
-        <w:t>9/28/2020</w:t>
-      </w:r>
-    </w:p>
-    <w:p>
-      <w:pPr>
-        <w:pStyle w:val="ListParagraph"/>
-        <w:numPr>
-          <w:ilvl w:val="1"/>
-          <w:numId w:val="1"/>
-        </w:numPr>
-      </w:pPr>
-      <w:r>
-        <w:t>Updated and corrected issues with the end stay at home order column</w:t>
-      </w:r>
-      <w:proofErr w:type="gramStart"/>
-      <w:r>
-        <w:t xml:space="preserve">.  </w:t>
-      </w:r>
-      <w:proofErr w:type="gramEnd"/>
-    </w:p>
-    <w:p>
-      <w:pPr>
-        <w:pStyle w:val="ListParagraph"/>
-        <w:numPr>
-          <w:ilvl w:val="0"/>
-          <w:numId w:val="1"/>
-        </w:numPr>
-      </w:pPr>
-      <w:r>
-        <w:t>9/27/2020</w:t>
-      </w:r>
-    </w:p>
-    <w:p>
-      <w:pPr>
-        <w:pStyle w:val="ListParagraph"/>
-        <w:numPr>
-          <w:ilvl w:val="1"/>
-          <w:numId w:val="1"/>
-        </w:numPr>
-      </w:pPr>
-      <w:r>
-        <w:t xml:space="preserve">Updated and corrected issues on stay at home order tab. Added a new column to display states that did not issue full stay at home orders in order to provide clarity between other sources and our database’s coding (applies to the entire state and used language requiring people stay home except for essential business). </w:t>
-      </w:r>
-    </w:p>
-    <w:p>
-      <w:pPr>
-        <w:pStyle w:val="ListParagraph"/>
-        <w:numPr>
-          <w:ilvl w:val="1"/>
-          <w:numId w:val="1"/>
-        </w:numPr>
-      </w:pPr>
-      <w:r>
-        <w:t xml:space="preserve">In Google doc moved stay at home order ended column to the stay at home tab. This column is currently under review and will be updated when the review is done. </w:t>
-      </w:r>
-    </w:p>
-    <w:p>
-      <w:pPr>
-        <w:pStyle w:val="ListParagraph"/>
-        <w:numPr>
-          <w:ilvl w:val="0"/>
-          <w:numId w:val="1"/>
-        </w:numPr>
-      </w:pPr>
-      <w:r>
-        <w:t>9/25/2020</w:t>
-      </w:r>
-    </w:p>
-    <w:p>
-      <w:pPr>
-        <w:pStyle w:val="ListParagraph"/>
-        <w:numPr>
-          <w:ilvl w:val="1"/>
-          <w:numId w:val="1"/>
-        </w:numPr>
-      </w:pPr>
-      <w:r>
-        <w:t>Facemasks reviewed. No changes.</w:t>
-      </w:r>
-    </w:p>
-    <w:p>
-      <w:pPr>
-        <w:pStyle w:val="ListParagraph"/>
-        <w:numPr>
-          <w:ilvl w:val="1"/>
-          <w:numId w:val="1"/>
-        </w:numPr>
-      </w:pPr>
-      <w:r>
         <w:t>PA: Update End Eviction Moratorium to 9/1/2020, when EO expired.</w:t>
       </w:r>
     </w:p>
@@ -712,7 +854,6 @@
         </w:numPr>
       </w:pPr>
       <w:r>
-        <w:lastRenderedPageBreak/>
         <w:t>9/17/2020</w:t>
       </w:r>
     </w:p>
@@ -1018,6 +1159,7 @@
         </w:numPr>
       </w:pPr>
       <w:r>
+        <w:lastRenderedPageBreak/>
         <w:t>8/27/2020</w:t>
       </w:r>
     </w:p>
@@ -1134,7 +1276,6 @@
           <w:sz w:val="26"/>
           <w:szCs w:val="26"/>
         </w:rPr>
-        <w:lastRenderedPageBreak/>
         <w:t xml:space="preserve">Updated database and notes for facemask enforcement </w:t>
       </w:r>
     </w:p>
@@ -1470,6 +1611,7 @@
         </w:numPr>
       </w:pPr>
       <w:r>
+        <w:lastRenderedPageBreak/>
         <w:t>Updated GitHub address.</w:t>
       </w:r>
     </w:p>
@@ -1536,353 +1678,468 @@
         </w:numPr>
       </w:pPr>
       <w:r>
+        <w:t xml:space="preserve">Corrected some missing information from the initial physical distancing closures for several states which had reopening dates but not closing dates. </w:t>
+      </w:r>
+    </w:p>
+    <w:p>
+      <w:pPr>
+        <w:pStyle w:val="ListParagraph"/>
+        <w:numPr>
+          <w:ilvl w:val="2"/>
+          <w:numId w:val="1"/>
+        </w:numPr>
+      </w:pPr>
+      <w:r>
+        <w:t>HI*</w:t>
+      </w:r>
+      <w:proofErr w:type="spellStart"/>
+      <w:r>
+        <w:t>clgym</w:t>
+      </w:r>
+      <w:proofErr w:type="spellEnd"/>
+      <w:r>
+        <w:t>, MO*</w:t>
+      </w:r>
+      <w:proofErr w:type="spellStart"/>
+      <w:r>
+        <w:t>clgym</w:t>
+      </w:r>
+      <w:proofErr w:type="spellEnd"/>
+      <w:r>
+        <w:t>, AR*</w:t>
+      </w:r>
+      <w:proofErr w:type="spellStart"/>
+      <w:r>
+        <w:t>clbsns</w:t>
+      </w:r>
+      <w:proofErr w:type="spellEnd"/>
+      <w:r>
+        <w:t>, FL*</w:t>
+      </w:r>
+      <w:proofErr w:type="spellStart"/>
+      <w:r>
+        <w:t>clbsns</w:t>
+      </w:r>
+      <w:proofErr w:type="spellEnd"/>
+      <w:r>
+        <w:t>, GA*</w:t>
+      </w:r>
+      <w:proofErr w:type="spellStart"/>
+      <w:r>
+        <w:t>clbsns</w:t>
+      </w:r>
+      <w:proofErr w:type="spellEnd"/>
+      <w:r>
+        <w:t>, MO*</w:t>
+      </w:r>
+      <w:proofErr w:type="spellStart"/>
+      <w:r>
+        <w:t>clbsns</w:t>
+      </w:r>
+      <w:proofErr w:type="spellEnd"/>
+      <w:r>
+        <w:t>, NE*</w:t>
+      </w:r>
+      <w:proofErr w:type="spellStart"/>
+      <w:r>
+        <w:t>clbsns</w:t>
+      </w:r>
+      <w:proofErr w:type="spellEnd"/>
+      <w:r>
+        <w:t>, ND*</w:t>
+      </w:r>
+      <w:proofErr w:type="spellStart"/>
+      <w:r>
+        <w:t>clbsns</w:t>
+      </w:r>
+      <w:proofErr w:type="spellEnd"/>
+      <w:r>
+        <w:t>, OR*</w:t>
+      </w:r>
+      <w:proofErr w:type="spellStart"/>
+      <w:r>
+        <w:t>clbsns</w:t>
+      </w:r>
+      <w:proofErr w:type="spellEnd"/>
+      <w:r>
+        <w:t>, UT*</w:t>
+      </w:r>
+      <w:proofErr w:type="spellStart"/>
+      <w:r>
+        <w:t>clbsns</w:t>
+      </w:r>
+      <w:proofErr w:type="spellEnd"/>
+      <w:r>
+        <w:t>, VA*</w:t>
+      </w:r>
+      <w:proofErr w:type="spellStart"/>
+      <w:r>
+        <w:t>clbsns</w:t>
+      </w:r>
+      <w:proofErr w:type="spellEnd"/>
+      <w:r>
+        <w:t>, and WY*</w:t>
+      </w:r>
+      <w:proofErr w:type="spellStart"/>
+      <w:r>
+        <w:t>clbsns</w:t>
+      </w:r>
+      <w:proofErr w:type="spellEnd"/>
+    </w:p>
+    <w:p/>
+    <w:p>
+      <w:pPr>
+        <w:pStyle w:val="ListParagraph"/>
+        <w:numPr>
+          <w:ilvl w:val="0"/>
+          <w:numId w:val="1"/>
+        </w:numPr>
+      </w:pPr>
+      <w:r>
+        <w:t>8/3/2020</w:t>
+      </w:r>
+    </w:p>
+    <w:p>
+      <w:pPr>
+        <w:pStyle w:val="ListParagraph"/>
+        <w:numPr>
+          <w:ilvl w:val="1"/>
+          <w:numId w:val="1"/>
+        </w:numPr>
+      </w:pPr>
+      <w:r>
+        <w:t xml:space="preserve">TN issues order allowing local governments authority to issue face mask orders. Added a note to the spreadsheet. </w:t>
+      </w:r>
+    </w:p>
+    <w:p>
+      <w:pPr>
+        <w:pStyle w:val="ListParagraph"/>
+        <w:numPr>
+          <w:ilvl w:val="1"/>
+          <w:numId w:val="1"/>
+        </w:numPr>
+      </w:pPr>
+      <w:proofErr w:type="gramStart"/>
+      <w:r>
+        <w:t>OH</w:t>
+      </w:r>
+      <w:proofErr w:type="gramEnd"/>
+      <w:r>
+        <w:t xml:space="preserve"> issues a bar curfew. Note added to re-reclosure info. </w:t>
+      </w:r>
+    </w:p>
+    <w:p>
+      <w:pPr>
+        <w:pStyle w:val="ListParagraph"/>
+        <w:numPr>
+          <w:ilvl w:val="1"/>
+          <w:numId w:val="1"/>
+        </w:numPr>
+      </w:pPr>
+      <w:r>
+        <w:t xml:space="preserve">GA renewed its facemask order. Added a note. </w:t>
+      </w:r>
+    </w:p>
+    <w:p>
+      <w:pPr>
+        <w:pStyle w:val="ListParagraph"/>
+        <w:numPr>
+          <w:ilvl w:val="1"/>
+          <w:numId w:val="1"/>
+        </w:numPr>
+      </w:pPr>
+      <w:r>
+        <w:t xml:space="preserve">Updated codebook definition </w:t>
+      </w:r>
+      <w:r>
+        <w:t>for “no</w:t>
+      </w:r>
+      <w:r>
+        <w:t xml:space="preserve"> legal enforcement of face mask mandate”. </w:t>
+      </w:r>
+    </w:p>
+    <w:p>
+      <w:pPr>
+        <w:pStyle w:val="ListParagraph"/>
+        <w:numPr>
+          <w:ilvl w:val="1"/>
+          <w:numId w:val="1"/>
+        </w:numPr>
+      </w:pPr>
+      <w:r>
+        <w:t xml:space="preserve">VT facemask order added. </w:t>
+      </w:r>
+      <w:r>
+        <w:t xml:space="preserve">WI facemask order added. </w:t>
+      </w:r>
+      <w:r>
+        <w:t xml:space="preserve">SC order added and a note was added for clarity. </w:t>
+      </w:r>
+    </w:p>
+    <w:p>
+      <w:pPr>
+        <w:pStyle w:val="ListParagraph"/>
+        <w:numPr>
+          <w:ilvl w:val="1"/>
+          <w:numId w:val="1"/>
+        </w:numPr>
+      </w:pPr>
+      <w:r>
+        <w:t xml:space="preserve">Note added for changes to MA quarantine rules for out of state visitors. </w:t>
+      </w:r>
+    </w:p>
+    <w:p>
+      <w:pPr>
+        <w:pStyle w:val="ListParagraph"/>
+        <w:numPr>
+          <w:ilvl w:val="0"/>
+          <w:numId w:val="1"/>
+        </w:numPr>
+      </w:pPr>
+      <w:r>
+        <w:t>7/30/20 20</w:t>
+      </w:r>
+    </w:p>
+    <w:p>
+      <w:pPr>
+        <w:pStyle w:val="ListParagraph"/>
+        <w:numPr>
+          <w:ilvl w:val="1"/>
+          <w:numId w:val="1"/>
+        </w:numPr>
+      </w:pPr>
+      <w:r>
+        <w:t>Fixed dates in changelog</w:t>
+      </w:r>
+    </w:p>
+    <w:p>
+      <w:pPr>
+        <w:pStyle w:val="ListParagraph"/>
+        <w:numPr>
+          <w:ilvl w:val="1"/>
+          <w:numId w:val="1"/>
+        </w:numPr>
+      </w:pPr>
+      <w:r>
+        <w:t>Added note for MD Facemask order</w:t>
+      </w:r>
+    </w:p>
+    <w:p>
+      <w:pPr>
+        <w:pStyle w:val="ListParagraph"/>
+        <w:numPr>
+          <w:ilvl w:val="1"/>
+          <w:numId w:val="1"/>
+        </w:numPr>
+      </w:pPr>
+      <w:r>
+        <w:t xml:space="preserve">Updated notes for VA and </w:t>
+      </w:r>
+      <w:r>
+        <w:t>NC alcohol sales.</w:t>
+      </w:r>
+    </w:p>
+    <w:p>
+      <w:pPr>
+        <w:pStyle w:val="ListParagraph"/>
+        <w:numPr>
+          <w:ilvl w:val="1"/>
+          <w:numId w:val="1"/>
+        </w:numPr>
+      </w:pPr>
+      <w:r>
+        <w:t>Updated codebook for “PREVTLHL” and updated the column in the database to replace 1/0/1900 as ‘previously had policy’ to new code 1/1/2020.</w:t>
+      </w:r>
+    </w:p>
+    <w:p>
+      <w:pPr>
+        <w:pStyle w:val="ListParagraph"/>
+        <w:numPr>
+          <w:ilvl w:val="1"/>
+          <w:numId w:val="1"/>
+        </w:numPr>
+      </w:pPr>
+      <w:r>
+        <w:t xml:space="preserve">Added note for PA </w:t>
+      </w:r>
+      <w:proofErr w:type="spellStart"/>
+      <w:r>
+        <w:t>eg</w:t>
+      </w:r>
+      <w:proofErr w:type="spellEnd"/>
+      <w:r>
+        <w:t xml:space="preserve"> use of </w:t>
+      </w:r>
+      <w:proofErr w:type="spellStart"/>
+      <w:r>
+        <w:t>telemed</w:t>
+      </w:r>
+      <w:proofErr w:type="spellEnd"/>
+      <w:r>
+        <w:t xml:space="preserve"> for schedule II-V prescriptions. Changed the coding </w:t>
+      </w:r>
+      <w:r>
+        <w:t xml:space="preserve">for it in the database so that it is now just a date. </w:t>
+      </w:r>
+    </w:p>
+    <w:p>
+      <w:pPr>
+        <w:pStyle w:val="ListParagraph"/>
+        <w:numPr>
+          <w:ilvl w:val="1"/>
+          <w:numId w:val="1"/>
+        </w:numPr>
+      </w:pPr>
+      <w:r>
+        <w:t>Updated the codebook for face mask mandates. Added a sentence that “</w:t>
+      </w:r>
+      <w:r>
+        <w:t>The order does not have to apply to all public space, can apply to some public spaces</w:t>
+      </w:r>
+      <w:proofErr w:type="gramStart"/>
+      <w:r>
+        <w:t>.”</w:t>
+      </w:r>
+      <w:proofErr w:type="gramEnd"/>
+    </w:p>
+    <w:p>
+      <w:pPr>
+        <w:pStyle w:val="ListParagraph"/>
+        <w:numPr>
+          <w:ilvl w:val="1"/>
+          <w:numId w:val="1"/>
+        </w:numPr>
+      </w:pPr>
+      <w:r>
+        <w:t xml:space="preserve">Performed news search of all states looking for new executive orders. </w:t>
+      </w:r>
+    </w:p>
+    <w:p>
+      <w:pPr>
+        <w:pStyle w:val="ListParagraph"/>
+        <w:numPr>
+          <w:ilvl w:val="2"/>
+          <w:numId w:val="1"/>
+        </w:numPr>
+      </w:pPr>
+      <w:r>
+        <w:t xml:space="preserve">MI closed all indoor bar service in the state. Outdoor is still permitted. A note was put in the details section but no changes made to the variables. </w:t>
+      </w:r>
+    </w:p>
+    <w:p>
+      <w:pPr>
+        <w:ind w:left="1080"/>
+      </w:pPr>
+    </w:p>
+    <w:p>
+      <w:pPr>
+        <w:pStyle w:val="ListParagraph"/>
+        <w:numPr>
+          <w:ilvl w:val="0"/>
+          <w:numId w:val="1"/>
+        </w:numPr>
+      </w:pPr>
+      <w:r>
+        <w:t>7</w:t>
+      </w:r>
+      <w:r>
+        <w:t>/29/2020</w:t>
+      </w:r>
+    </w:p>
+    <w:p>
+      <w:pPr>
+        <w:pStyle w:val="ListParagraph"/>
+        <w:numPr>
+          <w:ilvl w:val="1"/>
+          <w:numId w:val="1"/>
+        </w:numPr>
+      </w:pPr>
+      <w:r>
+        <w:t xml:space="preserve">Fixed an error in the excel sheet where 0’s </w:t>
+      </w:r>
+      <w:proofErr w:type="gramStart"/>
+      <w:r>
+        <w:t>were</w:t>
+      </w:r>
+      <w:proofErr w:type="gramEnd"/>
+      <w:r>
+        <w:t xml:space="preserve"> appearing as 1/0/1900. </w:t>
+      </w:r>
+    </w:p>
+    <w:p>
+      <w:pPr>
+        <w:pStyle w:val="ListParagraph"/>
+        <w:numPr>
+          <w:ilvl w:val="1"/>
+          <w:numId w:val="1"/>
+        </w:numPr>
+      </w:pPr>
+      <w:r>
+        <w:t xml:space="preserve">Added KY EO on sale of Alcohol to spreadsheets and </w:t>
+      </w:r>
+      <w:r>
+        <w:t xml:space="preserve">added a clarifying note to the details tab. </w:t>
+      </w:r>
+    </w:p>
+    <w:p>
+      <w:pPr>
+        <w:pStyle w:val="ListParagraph"/>
+        <w:numPr>
+          <w:ilvl w:val="1"/>
+          <w:numId w:val="1"/>
+        </w:numPr>
+      </w:pPr>
+      <w:r>
+        <w:t>Added NC note on EO stopping the sale of alcohol 11pm-7am in the state.</w:t>
+      </w:r>
+    </w:p>
+    <w:p>
+      <w:pPr>
+        <w:pStyle w:val="ListParagraph"/>
+        <w:numPr>
+          <w:ilvl w:val="1"/>
+          <w:numId w:val="1"/>
+        </w:numPr>
+      </w:pPr>
+    </w:p>
+    <w:p>
+      <w:pPr>
+        <w:pStyle w:val="ListParagraph"/>
+        <w:numPr>
+          <w:ilvl w:val="0"/>
+          <w:numId w:val="1"/>
+        </w:numPr>
+      </w:pPr>
+      <w:r>
+        <w:t>7</w:t>
+      </w:r>
+      <w:r>
+        <w:t>/28/2020</w:t>
+      </w:r>
+    </w:p>
+    <w:p>
+      <w:pPr>
+        <w:pStyle w:val="ListParagraph"/>
+        <w:numPr>
+          <w:ilvl w:val="1"/>
+          <w:numId w:val="1"/>
+        </w:numPr>
+      </w:pPr>
+      <w:r>
         <w:lastRenderedPageBreak/>
-        <w:t xml:space="preserve">Corrected some missing information from the initial physical distancing closures for several states which had reopening dates but not closing dates. </w:t>
-      </w:r>
-    </w:p>
-    <w:p>
-      <w:pPr>
-        <w:pStyle w:val="ListParagraph"/>
-        <w:numPr>
-          <w:ilvl w:val="2"/>
-          <w:numId w:val="1"/>
-        </w:numPr>
-      </w:pPr>
-      <w:r>
-        <w:t>HI*</w:t>
-      </w:r>
-      <w:proofErr w:type="spellStart"/>
-      <w:r>
-        <w:t>clgym</w:t>
-      </w:r>
-      <w:proofErr w:type="spellEnd"/>
-      <w:r>
-        <w:t>, MO*</w:t>
-      </w:r>
-      <w:proofErr w:type="spellStart"/>
-      <w:r>
-        <w:t>clgym</w:t>
-      </w:r>
-      <w:proofErr w:type="spellEnd"/>
-      <w:r>
-        <w:t>, AR*</w:t>
-      </w:r>
-      <w:proofErr w:type="spellStart"/>
-      <w:r>
-        <w:t>clbsns</w:t>
-      </w:r>
-      <w:proofErr w:type="spellEnd"/>
-      <w:r>
-        <w:t>, FL*</w:t>
-      </w:r>
-      <w:proofErr w:type="spellStart"/>
-      <w:r>
-        <w:t>clbsns</w:t>
-      </w:r>
-      <w:proofErr w:type="spellEnd"/>
-      <w:r>
-        <w:t>, GA*</w:t>
-      </w:r>
-      <w:proofErr w:type="spellStart"/>
-      <w:r>
-        <w:t>clbsns</w:t>
-      </w:r>
-      <w:proofErr w:type="spellEnd"/>
-      <w:r>
-        <w:t>, MO*</w:t>
-      </w:r>
-      <w:proofErr w:type="spellStart"/>
-      <w:r>
-        <w:t>clbsns</w:t>
-      </w:r>
-      <w:proofErr w:type="spellEnd"/>
-      <w:r>
-        <w:t>, NE*</w:t>
-      </w:r>
-      <w:proofErr w:type="spellStart"/>
-      <w:r>
-        <w:t>clbsns</w:t>
-      </w:r>
-      <w:proofErr w:type="spellEnd"/>
-      <w:r>
-        <w:t>, ND*</w:t>
-      </w:r>
-      <w:proofErr w:type="spellStart"/>
-      <w:r>
-        <w:t>clbsns</w:t>
-      </w:r>
-      <w:proofErr w:type="spellEnd"/>
-      <w:r>
-        <w:t>, OR*</w:t>
-      </w:r>
-      <w:proofErr w:type="spellStart"/>
-      <w:r>
-        <w:t>clbsns</w:t>
-      </w:r>
-      <w:proofErr w:type="spellEnd"/>
-      <w:r>
-        <w:t>, UT*</w:t>
-      </w:r>
-      <w:proofErr w:type="spellStart"/>
-      <w:r>
-        <w:t>clbsns</w:t>
-      </w:r>
-      <w:proofErr w:type="spellEnd"/>
-      <w:r>
-        <w:t>, VA*</w:t>
-      </w:r>
-      <w:proofErr w:type="spellStart"/>
-      <w:r>
-        <w:t>clbsns</w:t>
-      </w:r>
-      <w:proofErr w:type="spellEnd"/>
-      <w:r>
-        <w:t>, and WY*</w:t>
-      </w:r>
-      <w:proofErr w:type="spellStart"/>
-      <w:r>
-        <w:t>clbsns</w:t>
-      </w:r>
-      <w:proofErr w:type="spellEnd"/>
-    </w:p>
-    <w:p/>
-    <w:p>
-      <w:pPr>
-        <w:pStyle w:val="ListParagraph"/>
-        <w:numPr>
-          <w:ilvl w:val="0"/>
-          <w:numId w:val="1"/>
-        </w:numPr>
-      </w:pPr>
-      <w:r>
-        <w:t>8/3/2020</w:t>
-      </w:r>
-    </w:p>
-    <w:p>
-      <w:pPr>
-        <w:pStyle w:val="ListParagraph"/>
-        <w:numPr>
-          <w:ilvl w:val="1"/>
-          <w:numId w:val="1"/>
-        </w:numPr>
-      </w:pPr>
-      <w:r>
-        <w:t xml:space="preserve">TN issues order allowing local governments authority to issue face mask orders. Added a note to the spreadsheet. </w:t>
-      </w:r>
-    </w:p>
-    <w:p>
-      <w:pPr>
-        <w:pStyle w:val="ListParagraph"/>
-        <w:numPr>
-          <w:ilvl w:val="1"/>
-          <w:numId w:val="1"/>
-        </w:numPr>
-      </w:pPr>
-      <w:proofErr w:type="gramStart"/>
-      <w:r>
-        <w:t>OH</w:t>
-      </w:r>
-      <w:proofErr w:type="gramEnd"/>
-      <w:r>
-        <w:t xml:space="preserve"> issues a bar curfew. Note added to re-reclosure info. </w:t>
-      </w:r>
-    </w:p>
-    <w:p>
-      <w:pPr>
-        <w:pStyle w:val="ListParagraph"/>
-        <w:numPr>
-          <w:ilvl w:val="1"/>
-          <w:numId w:val="1"/>
-        </w:numPr>
-      </w:pPr>
-      <w:r>
-        <w:t xml:space="preserve">GA renewed its facemask order. Added a note. </w:t>
-      </w:r>
-    </w:p>
-    <w:p>
-      <w:pPr>
-        <w:pStyle w:val="ListParagraph"/>
-        <w:numPr>
-          <w:ilvl w:val="1"/>
-          <w:numId w:val="1"/>
-        </w:numPr>
-      </w:pPr>
-      <w:r>
-        <w:t xml:space="preserve">Updated codebook definition </w:t>
-      </w:r>
-      <w:r>
-        <w:t>for “no</w:t>
-      </w:r>
-      <w:r>
-        <w:t xml:space="preserve"> legal enforcement of face mask mandate”. </w:t>
-      </w:r>
-    </w:p>
-    <w:p>
-      <w:pPr>
-        <w:pStyle w:val="ListParagraph"/>
-        <w:numPr>
-          <w:ilvl w:val="1"/>
-          <w:numId w:val="1"/>
-        </w:numPr>
-      </w:pPr>
-      <w:r>
-        <w:t xml:space="preserve">VT facemask order added. </w:t>
-      </w:r>
-      <w:r>
-        <w:t xml:space="preserve">WI facemask order added. </w:t>
-      </w:r>
-      <w:r>
-        <w:t xml:space="preserve">SC order added and a note was added for clarity. </w:t>
-      </w:r>
-    </w:p>
-    <w:p>
-      <w:pPr>
-        <w:pStyle w:val="ListParagraph"/>
-        <w:numPr>
-          <w:ilvl w:val="1"/>
-          <w:numId w:val="1"/>
-        </w:numPr>
-      </w:pPr>
-      <w:r>
-        <w:t xml:space="preserve">Note added for changes to MA quarantine rules for out of state visitors. </w:t>
-      </w:r>
-    </w:p>
-    <w:p>
-      <w:pPr>
-        <w:pStyle w:val="ListParagraph"/>
-        <w:numPr>
-          <w:ilvl w:val="0"/>
-          <w:numId w:val="1"/>
-        </w:numPr>
-      </w:pPr>
-      <w:r>
-        <w:t>7/30/20 20</w:t>
-      </w:r>
-    </w:p>
-    <w:p>
-      <w:pPr>
-        <w:pStyle w:val="ListParagraph"/>
-        <w:numPr>
-          <w:ilvl w:val="1"/>
-          <w:numId w:val="1"/>
-        </w:numPr>
-      </w:pPr>
-      <w:r>
-        <w:t>Fixed dates in changelog</w:t>
-      </w:r>
-    </w:p>
-    <w:p>
-      <w:pPr>
-        <w:pStyle w:val="ListParagraph"/>
-        <w:numPr>
-          <w:ilvl w:val="1"/>
-          <w:numId w:val="1"/>
-        </w:numPr>
-      </w:pPr>
-      <w:r>
-        <w:t>Added note for MD Facemask order</w:t>
-      </w:r>
-    </w:p>
-    <w:p>
-      <w:pPr>
-        <w:pStyle w:val="ListParagraph"/>
-        <w:numPr>
-          <w:ilvl w:val="1"/>
-          <w:numId w:val="1"/>
-        </w:numPr>
-      </w:pPr>
-      <w:r>
-        <w:t xml:space="preserve">Updated notes for VA and </w:t>
-      </w:r>
-      <w:r>
-        <w:t>NC alcohol sales.</w:t>
-      </w:r>
-    </w:p>
-    <w:p>
-      <w:pPr>
-        <w:pStyle w:val="ListParagraph"/>
-        <w:numPr>
-          <w:ilvl w:val="1"/>
-          <w:numId w:val="1"/>
-        </w:numPr>
-      </w:pPr>
-      <w:r>
-        <w:t>Updated codebook for “PREVTLHL” and updated the column in the database to replace 1/0/1900 as ‘previously had policy’ to new code 1/1/2020.</w:t>
-      </w:r>
-    </w:p>
-    <w:p>
-      <w:pPr>
-        <w:pStyle w:val="ListParagraph"/>
-        <w:numPr>
-          <w:ilvl w:val="1"/>
-          <w:numId w:val="1"/>
-        </w:numPr>
-      </w:pPr>
-      <w:r>
-        <w:t xml:space="preserve">Added note for PA </w:t>
-      </w:r>
-      <w:proofErr w:type="spellStart"/>
-      <w:r>
-        <w:t>eg</w:t>
-      </w:r>
-      <w:proofErr w:type="spellEnd"/>
-      <w:r>
-        <w:t xml:space="preserve"> use of </w:t>
-      </w:r>
-      <w:proofErr w:type="spellStart"/>
-      <w:r>
-        <w:t>telemed</w:t>
-      </w:r>
-      <w:proofErr w:type="spellEnd"/>
-      <w:r>
-        <w:t xml:space="preserve"> for schedule II-V prescriptions. Changed the coding </w:t>
-      </w:r>
-      <w:r>
-        <w:t xml:space="preserve">for it in the database so that it is now just a date. </w:t>
-      </w:r>
-    </w:p>
-    <w:p>
-      <w:pPr>
-        <w:pStyle w:val="ListParagraph"/>
-        <w:numPr>
-          <w:ilvl w:val="1"/>
-          <w:numId w:val="1"/>
-        </w:numPr>
-      </w:pPr>
-      <w:r>
-        <w:t>Updated the codebook for face mask mandates. Added a sentence that “</w:t>
-      </w:r>
-      <w:r>
-        <w:t>The order does not have to apply to all public space, can apply to some public spaces</w:t>
-      </w:r>
-      <w:proofErr w:type="gramStart"/>
-      <w:r>
-        <w:t>.”</w:t>
-      </w:r>
-      <w:proofErr w:type="gramEnd"/>
-    </w:p>
-    <w:p>
-      <w:pPr>
-        <w:pStyle w:val="ListParagraph"/>
-        <w:numPr>
-          <w:ilvl w:val="1"/>
-          <w:numId w:val="1"/>
-        </w:numPr>
-      </w:pPr>
-      <w:r>
-        <w:t xml:space="preserve">Performed news search of all states looking for new executive orders. </w:t>
-      </w:r>
-    </w:p>
-    <w:p>
-      <w:pPr>
-        <w:pStyle w:val="ListParagraph"/>
-        <w:numPr>
-          <w:ilvl w:val="2"/>
-          <w:numId w:val="1"/>
-        </w:numPr>
-      </w:pPr>
-      <w:r>
-        <w:t xml:space="preserve">MI closed all indoor bar service in the state. Outdoor is still permitted. A note was put in the details section but no changes made to the variables. </w:t>
+        <w:t xml:space="preserve">Fixed an error in telephone telehealth where 3 states were flagging as having previously had laws allowing it. Only two states had telephone only telehealth prior to the pandemic. </w:t>
+      </w:r>
+    </w:p>
+    <w:p>
+      <w:pPr>
+        <w:pStyle w:val="ListParagraph"/>
+        <w:numPr>
+          <w:ilvl w:val="1"/>
+          <w:numId w:val="1"/>
+        </w:numPr>
+      </w:pPr>
+      <w:r>
+        <w:t xml:space="preserve">Re-openings AL-LA reviewed with no changes. </w:t>
       </w:r>
     </w:p>
     <w:p>
@@ -1902,121 +2159,6 @@
         <w:t>7</w:t>
       </w:r>
       <w:r>
-        <w:t>/29/2020</w:t>
-      </w:r>
-    </w:p>
-    <w:p>
-      <w:pPr>
-        <w:pStyle w:val="ListParagraph"/>
-        <w:numPr>
-          <w:ilvl w:val="1"/>
-          <w:numId w:val="1"/>
-        </w:numPr>
-      </w:pPr>
-      <w:r>
-        <w:t xml:space="preserve">Fixed an error in the excel sheet where 0’s </w:t>
-      </w:r>
-      <w:proofErr w:type="gramStart"/>
-      <w:r>
-        <w:t>were</w:t>
-      </w:r>
-      <w:proofErr w:type="gramEnd"/>
-      <w:r>
-        <w:t xml:space="preserve"> appearing as 1/0/1900. </w:t>
-      </w:r>
-    </w:p>
-    <w:p>
-      <w:pPr>
-        <w:pStyle w:val="ListParagraph"/>
-        <w:numPr>
-          <w:ilvl w:val="1"/>
-          <w:numId w:val="1"/>
-        </w:numPr>
-      </w:pPr>
-      <w:r>
-        <w:t xml:space="preserve">Added KY EO on sale of Alcohol to spreadsheets and </w:t>
-      </w:r>
-      <w:r>
-        <w:t xml:space="preserve">added a clarifying note to the details tab. </w:t>
-      </w:r>
-    </w:p>
-    <w:p>
-      <w:pPr>
-        <w:pStyle w:val="ListParagraph"/>
-        <w:numPr>
-          <w:ilvl w:val="1"/>
-          <w:numId w:val="1"/>
-        </w:numPr>
-      </w:pPr>
-      <w:r>
-        <w:t>Added NC note on EO stopping the sale of alcohol 11pm-7am in the state.</w:t>
-      </w:r>
-    </w:p>
-    <w:p>
-      <w:pPr>
-        <w:pStyle w:val="ListParagraph"/>
-        <w:numPr>
-          <w:ilvl w:val="1"/>
-          <w:numId w:val="1"/>
-        </w:numPr>
-      </w:pPr>
-    </w:p>
-    <w:p>
-      <w:pPr>
-        <w:pStyle w:val="ListParagraph"/>
-        <w:numPr>
-          <w:ilvl w:val="0"/>
-          <w:numId w:val="1"/>
-        </w:numPr>
-      </w:pPr>
-      <w:r>
-        <w:t>7</w:t>
-      </w:r>
-      <w:r>
-        <w:t>/28/2020</w:t>
-      </w:r>
-    </w:p>
-    <w:p>
-      <w:pPr>
-        <w:pStyle w:val="ListParagraph"/>
-        <w:numPr>
-          <w:ilvl w:val="1"/>
-          <w:numId w:val="1"/>
-        </w:numPr>
-      </w:pPr>
-      <w:r>
-        <w:t xml:space="preserve">Fixed an error in telephone telehealth where 3 states were flagging as having previously had laws allowing it. Only two states had telephone only telehealth prior to the pandemic. </w:t>
-      </w:r>
-    </w:p>
-    <w:p>
-      <w:pPr>
-        <w:pStyle w:val="ListParagraph"/>
-        <w:numPr>
-          <w:ilvl w:val="1"/>
-          <w:numId w:val="1"/>
-        </w:numPr>
-      </w:pPr>
-      <w:r>
-        <w:t xml:space="preserve">Re-openings AL-LA reviewed with no changes. </w:t>
-      </w:r>
-    </w:p>
-    <w:p>
-      <w:pPr>
-        <w:ind w:left="1080"/>
-      </w:pPr>
-    </w:p>
-    <w:p>
-      <w:pPr>
-        <w:pStyle w:val="ListParagraph"/>
-        <w:numPr>
-          <w:ilvl w:val="0"/>
-          <w:numId w:val="1"/>
-        </w:numPr>
-      </w:pPr>
-      <w:r>
-        <w:t>7</w:t>
-      </w:r>
-      <w:r>
         <w:t>/27/2020</w:t>
       </w:r>
     </w:p>
@@ -2041,7 +2183,6 @@
         </w:numPr>
       </w:pPr>
       <w:r>
-        <w:lastRenderedPageBreak/>
         <w:t>Facemask policies and 2</w:t>
       </w:r>
       <w:r>

--- a/CUSP Changelog.docx
+++ b/CUSP Changelog.docx
@@ -44,7 +44,7 @@
           <w:rFonts w:ascii="Arial" w:hAnsi="Arial" w:cs="Arial"/>
           <w:color w:val="000000"/>
         </w:rPr>
-        <w:t>11/16/2020</w:t>
+        <w:t>11/18/2020</w:t>
       </w:r>
     </w:p>
     <w:p>
@@ -66,7 +66,14 @@
           <w:rFonts w:ascii="Arial" w:hAnsi="Arial" w:cs="Arial"/>
           <w:color w:val="000000"/>
         </w:rPr>
-        <w:t>UT second facemask mandate added</w:t>
+        <w:t xml:space="preserve">OR and WA </w:t>
+      </w:r>
+      <w:r>
+        <w:rPr>
+          <w:rFonts w:ascii="Arial" w:hAnsi="Arial" w:cs="Arial"/>
+          <w:color w:val="000000"/>
+        </w:rPr>
+        <w:t>Re-close bars</w:t>
       </w:r>
     </w:p>
     <w:p>
@@ -83,21 +90,19 @@
           <w:color w:val="000000"/>
         </w:rPr>
       </w:pPr>
-      <w:proofErr w:type="gramStart"/>
       <w:r>
         <w:rPr>
           <w:rFonts w:ascii="Arial" w:hAnsi="Arial" w:cs="Arial"/>
           <w:color w:val="000000"/>
         </w:rPr>
-        <w:t>OH</w:t>
-      </w:r>
-      <w:proofErr w:type="gramEnd"/>
+        <w:t xml:space="preserve">OR and WA </w:t>
+      </w:r>
       <w:r>
         <w:rPr>
           <w:rFonts w:ascii="Arial" w:hAnsi="Arial" w:cs="Arial"/>
           <w:color w:val="000000"/>
         </w:rPr>
-        <w:t xml:space="preserve"> never stopped its facemask order. Updated notes to reflect the changes the new order brings. </w:t>
+        <w:t>Re-close indoor dining</w:t>
       </w:r>
     </w:p>
     <w:p>
@@ -119,14 +124,21 @@
           <w:rFonts w:ascii="Arial" w:hAnsi="Arial" w:cs="Arial"/>
           <w:color w:val="000000"/>
         </w:rPr>
-        <w:t>ND face mask order updated</w:t>
+        <w:t xml:space="preserve">OR and WA </w:t>
+      </w:r>
+      <w:r>
+        <w:rPr>
+          <w:rFonts w:ascii="Arial" w:hAnsi="Arial" w:cs="Arial"/>
+          <w:color w:val="000000"/>
+        </w:rPr>
+        <w:t>Re-close gyms</w:t>
       </w:r>
     </w:p>
     <w:p>
       <w:pPr>
         <w:pStyle w:val="NormalWeb"/>
         <w:numPr>
-          <w:ilvl w:val="1"/>
+          <w:ilvl w:val="0"/>
           <w:numId w:val="1"/>
         </w:numPr>
         <w:spacing w:before="0" w:beforeAutospacing="0" w:after="0" w:afterAutospacing="0"/>
@@ -141,7 +153,7 @@
           <w:rFonts w:ascii="Arial" w:hAnsi="Arial" w:cs="Arial"/>
           <w:color w:val="000000"/>
         </w:rPr>
-        <w:t xml:space="preserve">Updated NM stay at business closure fields. Created third closure categories. </w:t>
+        <w:t>11/16/2020</w:t>
       </w:r>
     </w:p>
     <w:p>
@@ -163,14 +175,14 @@
           <w:rFonts w:ascii="Arial" w:hAnsi="Arial" w:cs="Arial"/>
           <w:color w:val="000000"/>
         </w:rPr>
-        <w:t>Added racial disparities data for October</w:t>
+        <w:t>UT second facemask mandate added</w:t>
       </w:r>
     </w:p>
     <w:p>
       <w:pPr>
         <w:pStyle w:val="NormalWeb"/>
         <w:numPr>
-          <w:ilvl w:val="0"/>
+          <w:ilvl w:val="1"/>
           <w:numId w:val="1"/>
         </w:numPr>
         <w:spacing w:before="0" w:beforeAutospacing="0" w:after="0" w:afterAutospacing="0"/>
@@ -180,6 +192,103 @@
           <w:color w:val="000000"/>
         </w:rPr>
       </w:pPr>
+      <w:proofErr w:type="gramStart"/>
+      <w:r>
+        <w:rPr>
+          <w:rFonts w:ascii="Arial" w:hAnsi="Arial" w:cs="Arial"/>
+          <w:color w:val="000000"/>
+        </w:rPr>
+        <w:t>OH</w:t>
+      </w:r>
+      <w:proofErr w:type="gramEnd"/>
+      <w:r>
+        <w:rPr>
+          <w:rFonts w:ascii="Arial" w:hAnsi="Arial" w:cs="Arial"/>
+          <w:color w:val="000000"/>
+        </w:rPr>
+        <w:t xml:space="preserve"> never stopped its facemask order. Updated notes to reflect the changes the new order brings. </w:t>
+      </w:r>
+    </w:p>
+    <w:p>
+      <w:pPr>
+        <w:pStyle w:val="NormalWeb"/>
+        <w:numPr>
+          <w:ilvl w:val="1"/>
+          <w:numId w:val="1"/>
+        </w:numPr>
+        <w:spacing w:before="0" w:beforeAutospacing="0" w:after="0" w:afterAutospacing="0"/>
+        <w:textAlignment w:val="baseline"/>
+        <w:rPr>
+          <w:rFonts w:ascii="Arial" w:hAnsi="Arial" w:cs="Arial"/>
+          <w:color w:val="000000"/>
+        </w:rPr>
+      </w:pPr>
+      <w:r>
+        <w:rPr>
+          <w:rFonts w:ascii="Arial" w:hAnsi="Arial" w:cs="Arial"/>
+          <w:color w:val="000000"/>
+        </w:rPr>
+        <w:t>ND face mask order updated</w:t>
+      </w:r>
+    </w:p>
+    <w:p>
+      <w:pPr>
+        <w:pStyle w:val="NormalWeb"/>
+        <w:numPr>
+          <w:ilvl w:val="1"/>
+          <w:numId w:val="1"/>
+        </w:numPr>
+        <w:spacing w:before="0" w:beforeAutospacing="0" w:after="0" w:afterAutospacing="0"/>
+        <w:textAlignment w:val="baseline"/>
+        <w:rPr>
+          <w:rFonts w:ascii="Arial" w:hAnsi="Arial" w:cs="Arial"/>
+          <w:color w:val="000000"/>
+        </w:rPr>
+      </w:pPr>
+      <w:r>
+        <w:rPr>
+          <w:rFonts w:ascii="Arial" w:hAnsi="Arial" w:cs="Arial"/>
+          <w:color w:val="000000"/>
+        </w:rPr>
+        <w:t xml:space="preserve">Updated NM stay at business closure fields. Created third closure categories. </w:t>
+      </w:r>
+    </w:p>
+    <w:p>
+      <w:pPr>
+        <w:pStyle w:val="NormalWeb"/>
+        <w:numPr>
+          <w:ilvl w:val="1"/>
+          <w:numId w:val="1"/>
+        </w:numPr>
+        <w:spacing w:before="0" w:beforeAutospacing="0" w:after="0" w:afterAutospacing="0"/>
+        <w:textAlignment w:val="baseline"/>
+        <w:rPr>
+          <w:rFonts w:ascii="Arial" w:hAnsi="Arial" w:cs="Arial"/>
+          <w:color w:val="000000"/>
+        </w:rPr>
+      </w:pPr>
+      <w:r>
+        <w:rPr>
+          <w:rFonts w:ascii="Arial" w:hAnsi="Arial" w:cs="Arial"/>
+          <w:color w:val="000000"/>
+        </w:rPr>
+        <w:t>Added racial disparities data for October</w:t>
+      </w:r>
+    </w:p>
+    <w:p>
+      <w:pPr>
+        <w:pStyle w:val="NormalWeb"/>
+        <w:numPr>
+          <w:ilvl w:val="0"/>
+          <w:numId w:val="1"/>
+        </w:numPr>
+        <w:spacing w:before="0" w:beforeAutospacing="0" w:after="0" w:afterAutospacing="0"/>
+        <w:textAlignment w:val="baseline"/>
+        <w:rPr>
+          <w:rFonts w:ascii="Arial" w:hAnsi="Arial" w:cs="Arial"/>
+          <w:color w:val="000000"/>
+        </w:rPr>
+      </w:pPr>
       <w:r>
         <w:rPr>
           <w:rFonts w:ascii="Calibri" w:hAnsi="Calibri" w:cs="Calibri"/>
@@ -471,6 +580,7 @@
         </w:numPr>
       </w:pPr>
       <w:r>
+        <w:lastRenderedPageBreak/>
         <w:t xml:space="preserve">Updated information on when elective medical procedures stopped and resumed. In the google sheet we moved this column to the health care delivery tab. Created a column to document states that never suspended elective procedures but did release orders to resume them. </w:t>
       </w:r>
     </w:p>
@@ -483,262 +593,262 @@
         </w:numPr>
       </w:pPr>
       <w:r>
+        <w:t>10/15/2020</w:t>
+      </w:r>
+    </w:p>
+    <w:p>
+      <w:pPr>
+        <w:pStyle w:val="ListParagraph"/>
+        <w:numPr>
+          <w:ilvl w:val="1"/>
+          <w:numId w:val="1"/>
+        </w:numPr>
+      </w:pPr>
+      <w:r>
+        <w:t>Added new data on Unemployment Insurance Monetary Eligibility Thresholds.</w:t>
+      </w:r>
+    </w:p>
+    <w:p>
+      <w:pPr>
+        <w:pStyle w:val="ListParagraph"/>
+        <w:numPr>
+          <w:ilvl w:val="0"/>
+          <w:numId w:val="1"/>
+        </w:numPr>
+      </w:pPr>
+      <w:r>
+        <w:t>10/8/2020</w:t>
+      </w:r>
+    </w:p>
+    <w:p>
+      <w:pPr>
+        <w:pStyle w:val="ListParagraph"/>
+        <w:numPr>
+          <w:ilvl w:val="1"/>
+          <w:numId w:val="1"/>
+        </w:numPr>
+      </w:pPr>
+      <w:r>
+        <w:t xml:space="preserve">Upon review corrected reopening and second closure data for Nebraska, Utah, California, Oklahoma, Georgia, and Hawaii. Also discovered and corrected an issue where States that never closed day cares were coded as having reopened. </w:t>
+      </w:r>
+    </w:p>
+    <w:p>
+      <w:pPr>
+        <w:pStyle w:val="ListParagraph"/>
+        <w:numPr>
+          <w:ilvl w:val="1"/>
+          <w:numId w:val="1"/>
+        </w:numPr>
+      </w:pPr>
+      <w:r>
+        <w:t xml:space="preserve">Re-named the close/reopen non-essential retail to close/reopen other non-essential retail. </w:t>
+      </w:r>
+      <w:r>
+        <w:t xml:space="preserve"> </w:t>
+      </w:r>
+    </w:p>
+    <w:p>
+      <w:pPr>
+        <w:pStyle w:val="ListParagraph"/>
+        <w:numPr>
+          <w:ilvl w:val="0"/>
+          <w:numId w:val="1"/>
+        </w:numPr>
+      </w:pPr>
+      <w:r>
+        <w:t>10/6/2020</w:t>
+      </w:r>
+    </w:p>
+    <w:p>
+      <w:pPr>
+        <w:pStyle w:val="ListParagraph"/>
+        <w:numPr>
+          <w:ilvl w:val="1"/>
+          <w:numId w:val="1"/>
+        </w:numPr>
+      </w:pPr>
+      <w:r>
+        <w:t xml:space="preserve">Updated the excel sheet with notes on vote by mail that were on the CUSP google doc but had not transferred to our other repositories. There are now notes on all states coded 2 in the vote by mail tab. </w:t>
+      </w:r>
+    </w:p>
+    <w:p>
+      <w:pPr>
+        <w:pStyle w:val="ListParagraph"/>
+        <w:numPr>
+          <w:ilvl w:val="0"/>
+          <w:numId w:val="1"/>
+        </w:numPr>
+      </w:pPr>
+      <w:r>
+        <w:t>10/2/2020</w:t>
+      </w:r>
+    </w:p>
+    <w:p>
+      <w:pPr>
+        <w:pStyle w:val="ListParagraph"/>
+        <w:numPr>
+          <w:ilvl w:val="1"/>
+          <w:numId w:val="1"/>
+        </w:numPr>
+      </w:pPr>
+      <w:r>
+        <w:t xml:space="preserve">Renamed </w:t>
+      </w:r>
+      <w:r>
+        <w:t>Statewide suspension of non-emergent eviction hearings as a result of court closure and Resumed non-emergent eviction hearings as a result of court reopening</w:t>
+      </w:r>
+      <w:r>
+        <w:t xml:space="preserve"> to add clarity to what we are trying to convey. </w:t>
+      </w:r>
+    </w:p>
+    <w:p>
+      <w:pPr>
+        <w:pStyle w:val="ListParagraph"/>
+        <w:numPr>
+          <w:ilvl w:val="1"/>
+          <w:numId w:val="1"/>
+        </w:numPr>
+      </w:pPr>
+      <w:r>
+        <w:t xml:space="preserve">Overhauled the evictions data to correct </w:t>
+      </w:r>
+      <w:r>
+        <w:t xml:space="preserve">coding discrepancies. More changes to come to VA’s data but the rest of the data is up to date and in line with our coding. </w:t>
+      </w:r>
+    </w:p>
+    <w:p>
+      <w:pPr>
+        <w:pStyle w:val="ListParagraph"/>
+        <w:numPr>
+          <w:ilvl w:val="1"/>
+          <w:numId w:val="1"/>
+        </w:numPr>
+      </w:pPr>
+      <w:r>
+        <w:t>Quarantines</w:t>
+      </w:r>
+      <w:r>
+        <w:t>:</w:t>
+      </w:r>
+      <w:r>
+        <w:t xml:space="preserve"> </w:t>
+      </w:r>
+      <w:r>
+        <w:t>r</w:t>
+      </w:r>
+      <w:r>
+        <w:t xml:space="preserve">eview shows that NJ’s travel ban states that quarantine is voluntary. This is changed to 0. KS has loosened its requirements but still has some general orders in effect for quarantine, ND has ended its travel quarantine. </w:t>
+      </w:r>
+    </w:p>
+    <w:p>
+      <w:pPr>
+        <w:pStyle w:val="ListParagraph"/>
+        <w:numPr>
+          <w:ilvl w:val="1"/>
+          <w:numId w:val="1"/>
+        </w:numPr>
+      </w:pPr>
+      <w:r>
+        <w:t>Reopening and second closures were fully reviewed. Many changes and updates were made and the tabs are up to date as of 10/1/2020.</w:t>
+      </w:r>
+    </w:p>
+    <w:p>
+      <w:r>
+        <w:t xml:space="preserve"> </w:t>
+      </w:r>
+    </w:p>
+    <w:p>
+      <w:pPr>
+        <w:pStyle w:val="ListParagraph"/>
+      </w:pPr>
+    </w:p>
+    <w:p>
+      <w:pPr>
+        <w:pStyle w:val="ListParagraph"/>
+        <w:numPr>
+          <w:ilvl w:val="0"/>
+          <w:numId w:val="1"/>
+        </w:numPr>
+      </w:pPr>
+      <w:r>
+        <w:t>9/30/2020</w:t>
+      </w:r>
+    </w:p>
+    <w:p>
+      <w:pPr>
+        <w:pStyle w:val="ListParagraph"/>
+        <w:numPr>
+          <w:ilvl w:val="1"/>
+          <w:numId w:val="1"/>
+        </w:numPr>
+      </w:pPr>
+      <w:r>
+        <w:t>Added a 5/7/2020 date to Hawaii with respect to issuing a change to the stay at home order that allowed people to move more freely prior to the orders expiration on 5/31/2020.</w:t>
+      </w:r>
+    </w:p>
+    <w:p>
+      <w:pPr>
+        <w:pStyle w:val="ListParagraph"/>
+        <w:numPr>
+          <w:ilvl w:val="0"/>
+          <w:numId w:val="1"/>
+        </w:numPr>
+      </w:pPr>
+      <w:r>
+        <w:t>9/28/2020</w:t>
+      </w:r>
+    </w:p>
+    <w:p>
+      <w:pPr>
+        <w:pStyle w:val="ListParagraph"/>
+        <w:numPr>
+          <w:ilvl w:val="1"/>
+          <w:numId w:val="1"/>
+        </w:numPr>
+      </w:pPr>
+      <w:r>
+        <w:t>Updated and corrected issues with the end stay at home order column</w:t>
+      </w:r>
+      <w:proofErr w:type="gramStart"/>
+      <w:r>
+        <w:t xml:space="preserve">.  </w:t>
+      </w:r>
+      <w:proofErr w:type="gramEnd"/>
+    </w:p>
+    <w:p>
+      <w:pPr>
+        <w:pStyle w:val="ListParagraph"/>
+        <w:numPr>
+          <w:ilvl w:val="0"/>
+          <w:numId w:val="1"/>
+        </w:numPr>
+      </w:pPr>
+      <w:r>
+        <w:t>9/27/2020</w:t>
+      </w:r>
+    </w:p>
+    <w:p>
+      <w:pPr>
+        <w:pStyle w:val="ListParagraph"/>
+        <w:numPr>
+          <w:ilvl w:val="1"/>
+          <w:numId w:val="1"/>
+        </w:numPr>
+      </w:pPr>
+      <w:r>
+        <w:t xml:space="preserve">Updated and corrected issues on stay at home order tab. Added a new column to display states that did not issue full stay at home orders in order to provide clarity between other sources and our database’s coding (applies to the entire state and used language requiring people stay home except for essential business). </w:t>
+      </w:r>
+    </w:p>
+    <w:p>
+      <w:pPr>
+        <w:pStyle w:val="ListParagraph"/>
+        <w:numPr>
+          <w:ilvl w:val="1"/>
+          <w:numId w:val="1"/>
+        </w:numPr>
+      </w:pPr>
+      <w:r>
         <w:lastRenderedPageBreak/>
-        <w:t>10/15/2020</w:t>
-      </w:r>
-    </w:p>
-    <w:p>
-      <w:pPr>
-        <w:pStyle w:val="ListParagraph"/>
-        <w:numPr>
-          <w:ilvl w:val="1"/>
-          <w:numId w:val="1"/>
-        </w:numPr>
-      </w:pPr>
-      <w:r>
-        <w:t>Added new data on Unemployment Insurance Monetary Eligibility Thresholds.</w:t>
-      </w:r>
-    </w:p>
-    <w:p>
-      <w:pPr>
-        <w:pStyle w:val="ListParagraph"/>
-        <w:numPr>
-          <w:ilvl w:val="0"/>
-          <w:numId w:val="1"/>
-        </w:numPr>
-      </w:pPr>
-      <w:r>
-        <w:t>10/8/2020</w:t>
-      </w:r>
-    </w:p>
-    <w:p>
-      <w:pPr>
-        <w:pStyle w:val="ListParagraph"/>
-        <w:numPr>
-          <w:ilvl w:val="1"/>
-          <w:numId w:val="1"/>
-        </w:numPr>
-      </w:pPr>
-      <w:r>
-        <w:t xml:space="preserve">Upon review corrected reopening and second closure data for Nebraska, Utah, California, Oklahoma, Georgia, and Hawaii. Also discovered and corrected an issue where States that never closed day cares were coded as having reopened. </w:t>
-      </w:r>
-    </w:p>
-    <w:p>
-      <w:pPr>
-        <w:pStyle w:val="ListParagraph"/>
-        <w:numPr>
-          <w:ilvl w:val="1"/>
-          <w:numId w:val="1"/>
-        </w:numPr>
-      </w:pPr>
-      <w:r>
-        <w:t xml:space="preserve">Re-named the close/reopen non-essential retail to close/reopen other non-essential retail. </w:t>
-      </w:r>
-      <w:r>
-        <w:t xml:space="preserve"> </w:t>
-      </w:r>
-    </w:p>
-    <w:p>
-      <w:pPr>
-        <w:pStyle w:val="ListParagraph"/>
-        <w:numPr>
-          <w:ilvl w:val="0"/>
-          <w:numId w:val="1"/>
-        </w:numPr>
-      </w:pPr>
-      <w:r>
-        <w:t>10/6/2020</w:t>
-      </w:r>
-    </w:p>
-    <w:p>
-      <w:pPr>
-        <w:pStyle w:val="ListParagraph"/>
-        <w:numPr>
-          <w:ilvl w:val="1"/>
-          <w:numId w:val="1"/>
-        </w:numPr>
-      </w:pPr>
-      <w:r>
-        <w:t xml:space="preserve">Updated the excel sheet with notes on vote by mail that were on the CUSP google doc but had not transferred to our other repositories. There are now notes on all states coded 2 in the vote by mail tab. </w:t>
-      </w:r>
-    </w:p>
-    <w:p>
-      <w:pPr>
-        <w:pStyle w:val="ListParagraph"/>
-        <w:numPr>
-          <w:ilvl w:val="0"/>
-          <w:numId w:val="1"/>
-        </w:numPr>
-      </w:pPr>
-      <w:r>
-        <w:t>10/2/2020</w:t>
-      </w:r>
-    </w:p>
-    <w:p>
-      <w:pPr>
-        <w:pStyle w:val="ListParagraph"/>
-        <w:numPr>
-          <w:ilvl w:val="1"/>
-          <w:numId w:val="1"/>
-        </w:numPr>
-      </w:pPr>
-      <w:r>
-        <w:t xml:space="preserve">Renamed </w:t>
-      </w:r>
-      <w:r>
-        <w:t>Statewide suspension of non-emergent eviction hearings as a result of court closure and Resumed non-emergent eviction hearings as a result of court reopening</w:t>
-      </w:r>
-      <w:r>
-        <w:t xml:space="preserve"> to add clarity to what we are trying to convey. </w:t>
-      </w:r>
-    </w:p>
-    <w:p>
-      <w:pPr>
-        <w:pStyle w:val="ListParagraph"/>
-        <w:numPr>
-          <w:ilvl w:val="1"/>
-          <w:numId w:val="1"/>
-        </w:numPr>
-      </w:pPr>
-      <w:r>
-        <w:t xml:space="preserve">Overhauled the evictions data to correct </w:t>
-      </w:r>
-      <w:r>
-        <w:t xml:space="preserve">coding discrepancies. More changes to come to VA’s data but the rest of the data is up to date and in line with our coding. </w:t>
-      </w:r>
-    </w:p>
-    <w:p>
-      <w:pPr>
-        <w:pStyle w:val="ListParagraph"/>
-        <w:numPr>
-          <w:ilvl w:val="1"/>
-          <w:numId w:val="1"/>
-        </w:numPr>
-      </w:pPr>
-      <w:r>
-        <w:t>Quarantines</w:t>
-      </w:r>
-      <w:r>
-        <w:t>:</w:t>
-      </w:r>
-      <w:r>
-        <w:t xml:space="preserve"> </w:t>
-      </w:r>
-      <w:r>
-        <w:t>r</w:t>
-      </w:r>
-      <w:r>
-        <w:t xml:space="preserve">eview shows that NJ’s travel ban states that quarantine is voluntary. This is changed to 0. KS has loosened its requirements but still has some general orders in effect for quarantine, ND has ended its travel quarantine. </w:t>
-      </w:r>
-    </w:p>
-    <w:p>
-      <w:pPr>
-        <w:pStyle w:val="ListParagraph"/>
-        <w:numPr>
-          <w:ilvl w:val="1"/>
-          <w:numId w:val="1"/>
-        </w:numPr>
-      </w:pPr>
-      <w:r>
-        <w:t>Reopening and second closures were fully reviewed. Many changes and updates were made and the tabs are up to date as of 10/1/2020.</w:t>
-      </w:r>
-    </w:p>
-    <w:p>
-      <w:r>
-        <w:t xml:space="preserve"> </w:t>
-      </w:r>
-    </w:p>
-    <w:p>
-      <w:pPr>
-        <w:pStyle w:val="ListParagraph"/>
-      </w:pPr>
-    </w:p>
-    <w:p>
-      <w:pPr>
-        <w:pStyle w:val="ListParagraph"/>
-        <w:numPr>
-          <w:ilvl w:val="0"/>
-          <w:numId w:val="1"/>
-        </w:numPr>
-      </w:pPr>
-      <w:r>
-        <w:t>9/30/2020</w:t>
-      </w:r>
-    </w:p>
-    <w:p>
-      <w:pPr>
-        <w:pStyle w:val="ListParagraph"/>
-        <w:numPr>
-          <w:ilvl w:val="1"/>
-          <w:numId w:val="1"/>
-        </w:numPr>
-      </w:pPr>
-      <w:r>
-        <w:t>Added a 5/7/2020 date to Hawaii with respect to issuing a change to the stay at home order that allowed people to move more freely prior to the orders expiration on 5/31/2020.</w:t>
-      </w:r>
-    </w:p>
-    <w:p>
-      <w:pPr>
-        <w:pStyle w:val="ListParagraph"/>
-        <w:numPr>
-          <w:ilvl w:val="0"/>
-          <w:numId w:val="1"/>
-        </w:numPr>
-      </w:pPr>
-      <w:r>
-        <w:t>9/28/2020</w:t>
-      </w:r>
-    </w:p>
-    <w:p>
-      <w:pPr>
-        <w:pStyle w:val="ListParagraph"/>
-        <w:numPr>
-          <w:ilvl w:val="1"/>
-          <w:numId w:val="1"/>
-        </w:numPr>
-      </w:pPr>
-      <w:r>
-        <w:t>Updated and corrected issues with the end stay at home order column</w:t>
-      </w:r>
-      <w:proofErr w:type="gramStart"/>
-      <w:r>
-        <w:t xml:space="preserve">.  </w:t>
-      </w:r>
-      <w:proofErr w:type="gramEnd"/>
-    </w:p>
-    <w:p>
-      <w:pPr>
-        <w:pStyle w:val="ListParagraph"/>
-        <w:numPr>
-          <w:ilvl w:val="0"/>
-          <w:numId w:val="1"/>
-        </w:numPr>
-      </w:pPr>
-      <w:r>
-        <w:t>9/27/2020</w:t>
-      </w:r>
-    </w:p>
-    <w:p>
-      <w:pPr>
-        <w:pStyle w:val="ListParagraph"/>
-        <w:numPr>
-          <w:ilvl w:val="1"/>
-          <w:numId w:val="1"/>
-        </w:numPr>
-      </w:pPr>
-      <w:r>
-        <w:t xml:space="preserve">Updated and corrected issues on stay at home order tab. Added a new column to display states that did not issue full stay at home orders in order to provide clarity between other sources and our database’s coding (applies to the entire state and used language requiring people stay home except for essential business). </w:t>
-      </w:r>
-    </w:p>
-    <w:p>
-      <w:pPr>
-        <w:pStyle w:val="ListParagraph"/>
-        <w:numPr>
-          <w:ilvl w:val="1"/>
-          <w:numId w:val="1"/>
-        </w:numPr>
-      </w:pPr>
-      <w:r>
         <w:t xml:space="preserve">In Google doc moved stay at home order ended column to the stay at home tab. This column is currently under review and will be updated when the review is done. </w:t>
       </w:r>
     </w:p>
@@ -775,7 +885,6 @@
         </w:numPr>
       </w:pPr>
       <w:r>
-        <w:lastRenderedPageBreak/>
         <w:t>PA: Update End Eviction Moratorium to 9/1/2020, when EO expired.</w:t>
       </w:r>
     </w:p>
@@ -1115,6 +1224,7 @@
         </w:numPr>
       </w:pPr>
       <w:r>
+        <w:lastRenderedPageBreak/>
         <w:t xml:space="preserve">Updated utilities shut offs column and added details </w:t>
       </w:r>
       <w:r>
@@ -1159,7 +1269,6 @@
         </w:numPr>
       </w:pPr>
       <w:r>
-        <w:lastRenderedPageBreak/>
         <w:t>8/27/2020</w:t>
       </w:r>
     </w:p>
@@ -1557,6 +1666,7 @@
         </w:numPr>
       </w:pPr>
       <w:r>
+        <w:lastRenderedPageBreak/>
         <w:t xml:space="preserve">Added a note for RI’s bar curfew to begin to reclose bars. </w:t>
       </w:r>
     </w:p>
@@ -1611,424 +1721,495 @@
         </w:numPr>
       </w:pPr>
       <w:r>
+        <w:t>Updated GitHub address.</w:t>
+      </w:r>
+    </w:p>
+    <w:p>
+      <w:pPr>
+        <w:pStyle w:val="ListParagraph"/>
+        <w:numPr>
+          <w:ilvl w:val="0"/>
+          <w:numId w:val="1"/>
+        </w:numPr>
+      </w:pPr>
+      <w:r>
+        <w:t>8/5/2020</w:t>
+      </w:r>
+    </w:p>
+    <w:p>
+      <w:pPr>
+        <w:pStyle w:val="ListParagraph"/>
+        <w:numPr>
+          <w:ilvl w:val="1"/>
+          <w:numId w:val="1"/>
+        </w:numPr>
+      </w:pPr>
+      <w:r>
+        <w:t xml:space="preserve">Updated notes for Michigan with regards to an executive order closing </w:t>
+      </w:r>
+      <w:r>
+        <w:t>businesses</w:t>
+      </w:r>
+      <w:r>
+        <w:t xml:space="preserve"> in most (but not all) of the state. </w:t>
+      </w:r>
+    </w:p>
+    <w:p>
+      <w:pPr>
+        <w:pStyle w:val="ListParagraph"/>
+        <w:numPr>
+          <w:ilvl w:val="0"/>
+          <w:numId w:val="1"/>
+        </w:numPr>
+      </w:pPr>
+      <w:r>
+        <w:t>8/4/2020</w:t>
+      </w:r>
+    </w:p>
+    <w:p>
+      <w:pPr>
+        <w:pStyle w:val="ListParagraph"/>
+        <w:numPr>
+          <w:ilvl w:val="1"/>
+          <w:numId w:val="1"/>
+        </w:numPr>
+      </w:pPr>
+      <w:r>
+        <w:t xml:space="preserve">There are no changes for reopening for states Alabama-Kansas. </w:t>
+      </w:r>
+    </w:p>
+    <w:p>
+      <w:pPr>
+        <w:pStyle w:val="ListParagraph"/>
+        <w:numPr>
+          <w:ilvl w:val="1"/>
+          <w:numId w:val="1"/>
+        </w:numPr>
+      </w:pPr>
+      <w:r>
+        <w:t xml:space="preserve">Corrected some missing information from the initial physical distancing closures for several states which had reopening dates but not closing dates. </w:t>
+      </w:r>
+    </w:p>
+    <w:p>
+      <w:pPr>
+        <w:pStyle w:val="ListParagraph"/>
+        <w:numPr>
+          <w:ilvl w:val="2"/>
+          <w:numId w:val="1"/>
+        </w:numPr>
+      </w:pPr>
+      <w:r>
+        <w:t>HI*</w:t>
+      </w:r>
+      <w:proofErr w:type="spellStart"/>
+      <w:r>
+        <w:t>clgym</w:t>
+      </w:r>
+      <w:proofErr w:type="spellEnd"/>
+      <w:r>
+        <w:t>, MO*</w:t>
+      </w:r>
+      <w:proofErr w:type="spellStart"/>
+      <w:r>
+        <w:t>clgym</w:t>
+      </w:r>
+      <w:proofErr w:type="spellEnd"/>
+      <w:r>
+        <w:t>, AR*</w:t>
+      </w:r>
+      <w:proofErr w:type="spellStart"/>
+      <w:r>
+        <w:t>clbsns</w:t>
+      </w:r>
+      <w:proofErr w:type="spellEnd"/>
+      <w:r>
+        <w:t>, FL*</w:t>
+      </w:r>
+      <w:proofErr w:type="spellStart"/>
+      <w:r>
+        <w:t>clbsns</w:t>
+      </w:r>
+      <w:proofErr w:type="spellEnd"/>
+      <w:r>
+        <w:t>, GA*</w:t>
+      </w:r>
+      <w:proofErr w:type="spellStart"/>
+      <w:r>
+        <w:t>clbsns</w:t>
+      </w:r>
+      <w:proofErr w:type="spellEnd"/>
+      <w:r>
+        <w:t>, MO*</w:t>
+      </w:r>
+      <w:proofErr w:type="spellStart"/>
+      <w:r>
+        <w:t>clbsns</w:t>
+      </w:r>
+      <w:proofErr w:type="spellEnd"/>
+      <w:r>
+        <w:t>, NE*</w:t>
+      </w:r>
+      <w:proofErr w:type="spellStart"/>
+      <w:r>
+        <w:t>clbsns</w:t>
+      </w:r>
+      <w:proofErr w:type="spellEnd"/>
+      <w:r>
+        <w:t>, ND*</w:t>
+      </w:r>
+      <w:proofErr w:type="spellStart"/>
+      <w:r>
+        <w:t>clbsns</w:t>
+      </w:r>
+      <w:proofErr w:type="spellEnd"/>
+      <w:r>
+        <w:t>, OR*</w:t>
+      </w:r>
+      <w:proofErr w:type="spellStart"/>
+      <w:r>
+        <w:t>clbsns</w:t>
+      </w:r>
+      <w:proofErr w:type="spellEnd"/>
+      <w:r>
+        <w:t>, UT*</w:t>
+      </w:r>
+      <w:proofErr w:type="spellStart"/>
+      <w:r>
+        <w:t>clbsns</w:t>
+      </w:r>
+      <w:proofErr w:type="spellEnd"/>
+      <w:r>
+        <w:t>, VA*</w:t>
+      </w:r>
+      <w:proofErr w:type="spellStart"/>
+      <w:r>
+        <w:t>clbsns</w:t>
+      </w:r>
+      <w:proofErr w:type="spellEnd"/>
+      <w:r>
+        <w:t>, and WY*</w:t>
+      </w:r>
+      <w:proofErr w:type="spellStart"/>
+      <w:r>
+        <w:t>clbsns</w:t>
+      </w:r>
+      <w:proofErr w:type="spellEnd"/>
+    </w:p>
+    <w:p/>
+    <w:p>
+      <w:pPr>
+        <w:pStyle w:val="ListParagraph"/>
+        <w:numPr>
+          <w:ilvl w:val="0"/>
+          <w:numId w:val="1"/>
+        </w:numPr>
+      </w:pPr>
+      <w:r>
+        <w:t>8/3/2020</w:t>
+      </w:r>
+    </w:p>
+    <w:p>
+      <w:pPr>
+        <w:pStyle w:val="ListParagraph"/>
+        <w:numPr>
+          <w:ilvl w:val="1"/>
+          <w:numId w:val="1"/>
+        </w:numPr>
+      </w:pPr>
+      <w:r>
+        <w:t xml:space="preserve">TN issues order allowing local governments authority to issue face mask orders. Added a note to the spreadsheet. </w:t>
+      </w:r>
+    </w:p>
+    <w:p>
+      <w:pPr>
+        <w:pStyle w:val="ListParagraph"/>
+        <w:numPr>
+          <w:ilvl w:val="1"/>
+          <w:numId w:val="1"/>
+        </w:numPr>
+      </w:pPr>
+      <w:proofErr w:type="gramStart"/>
+      <w:r>
+        <w:t>OH</w:t>
+      </w:r>
+      <w:proofErr w:type="gramEnd"/>
+      <w:r>
+        <w:t xml:space="preserve"> issues a bar curfew. Note added to re-reclosure info. </w:t>
+      </w:r>
+    </w:p>
+    <w:p>
+      <w:pPr>
+        <w:pStyle w:val="ListParagraph"/>
+        <w:numPr>
+          <w:ilvl w:val="1"/>
+          <w:numId w:val="1"/>
+        </w:numPr>
+      </w:pPr>
+      <w:r>
+        <w:t xml:space="preserve">GA renewed its facemask order. Added a note. </w:t>
+      </w:r>
+    </w:p>
+    <w:p>
+      <w:pPr>
+        <w:pStyle w:val="ListParagraph"/>
+        <w:numPr>
+          <w:ilvl w:val="1"/>
+          <w:numId w:val="1"/>
+        </w:numPr>
+      </w:pPr>
+      <w:r>
+        <w:t xml:space="preserve">Updated codebook definition </w:t>
+      </w:r>
+      <w:r>
+        <w:t>for “no</w:t>
+      </w:r>
+      <w:r>
+        <w:t xml:space="preserve"> legal enforcement of face mask mandate”. </w:t>
+      </w:r>
+    </w:p>
+    <w:p>
+      <w:pPr>
+        <w:pStyle w:val="ListParagraph"/>
+        <w:numPr>
+          <w:ilvl w:val="1"/>
+          <w:numId w:val="1"/>
+        </w:numPr>
+      </w:pPr>
+      <w:r>
+        <w:t xml:space="preserve">VT facemask order added. </w:t>
+      </w:r>
+      <w:r>
+        <w:t xml:space="preserve">WI facemask order added. </w:t>
+      </w:r>
+      <w:r>
+        <w:t xml:space="preserve">SC order added and a note was added for clarity. </w:t>
+      </w:r>
+    </w:p>
+    <w:p>
+      <w:pPr>
+        <w:pStyle w:val="ListParagraph"/>
+        <w:numPr>
+          <w:ilvl w:val="1"/>
+          <w:numId w:val="1"/>
+        </w:numPr>
+      </w:pPr>
+      <w:r>
+        <w:t xml:space="preserve">Note added for changes to MA quarantine rules for out of state visitors. </w:t>
+      </w:r>
+    </w:p>
+    <w:p>
+      <w:pPr>
+        <w:pStyle w:val="ListParagraph"/>
+        <w:numPr>
+          <w:ilvl w:val="0"/>
+          <w:numId w:val="1"/>
+        </w:numPr>
+      </w:pPr>
+      <w:r>
+        <w:t>7/30/20 20</w:t>
+      </w:r>
+    </w:p>
+    <w:p>
+      <w:pPr>
+        <w:pStyle w:val="ListParagraph"/>
+        <w:numPr>
+          <w:ilvl w:val="1"/>
+          <w:numId w:val="1"/>
+        </w:numPr>
+      </w:pPr>
+      <w:r>
+        <w:t>Fixed dates in changelog</w:t>
+      </w:r>
+    </w:p>
+    <w:p>
+      <w:pPr>
+        <w:pStyle w:val="ListParagraph"/>
+        <w:numPr>
+          <w:ilvl w:val="1"/>
+          <w:numId w:val="1"/>
+        </w:numPr>
+      </w:pPr>
+      <w:r>
+        <w:t>Added note for MD Facemask order</w:t>
+      </w:r>
+    </w:p>
+    <w:p>
+      <w:pPr>
+        <w:pStyle w:val="ListParagraph"/>
+        <w:numPr>
+          <w:ilvl w:val="1"/>
+          <w:numId w:val="1"/>
+        </w:numPr>
+      </w:pPr>
+      <w:r>
+        <w:t xml:space="preserve">Updated notes for VA and </w:t>
+      </w:r>
+      <w:r>
+        <w:t>NC alcohol sales.</w:t>
+      </w:r>
+    </w:p>
+    <w:p>
+      <w:pPr>
+        <w:pStyle w:val="ListParagraph"/>
+        <w:numPr>
+          <w:ilvl w:val="1"/>
+          <w:numId w:val="1"/>
+        </w:numPr>
+      </w:pPr>
+      <w:r>
+        <w:t>Updated codebook for “PREVTLHL” and updated the column in the database to replace 1/0/1900 as ‘previously had policy’ to new code 1/1/2020.</w:t>
+      </w:r>
+    </w:p>
+    <w:p>
+      <w:pPr>
+        <w:pStyle w:val="ListParagraph"/>
+        <w:numPr>
+          <w:ilvl w:val="1"/>
+          <w:numId w:val="1"/>
+        </w:numPr>
+      </w:pPr>
+      <w:r>
+        <w:t xml:space="preserve">Added note for PA </w:t>
+      </w:r>
+      <w:proofErr w:type="spellStart"/>
+      <w:r>
+        <w:t>eg</w:t>
+      </w:r>
+      <w:proofErr w:type="spellEnd"/>
+      <w:r>
+        <w:t xml:space="preserve"> use of </w:t>
+      </w:r>
+      <w:proofErr w:type="spellStart"/>
+      <w:r>
+        <w:t>telemed</w:t>
+      </w:r>
+      <w:proofErr w:type="spellEnd"/>
+      <w:r>
+        <w:t xml:space="preserve"> for schedule II-V prescriptions. Changed the coding </w:t>
+      </w:r>
+      <w:r>
+        <w:t xml:space="preserve">for it in the database so that it is now just a date. </w:t>
+      </w:r>
+    </w:p>
+    <w:p>
+      <w:pPr>
+        <w:pStyle w:val="ListParagraph"/>
+        <w:numPr>
+          <w:ilvl w:val="1"/>
+          <w:numId w:val="1"/>
+        </w:numPr>
+      </w:pPr>
+      <w:r>
+        <w:t>Updated the codebook for face mask mandates. Added a sentence that “</w:t>
+      </w:r>
+      <w:r>
+        <w:t>The order does not have to apply to all public space, can apply to some public spaces</w:t>
+      </w:r>
+      <w:proofErr w:type="gramStart"/>
+      <w:r>
+        <w:t>.”</w:t>
+      </w:r>
+      <w:proofErr w:type="gramEnd"/>
+    </w:p>
+    <w:p>
+      <w:pPr>
+        <w:pStyle w:val="ListParagraph"/>
+        <w:numPr>
+          <w:ilvl w:val="1"/>
+          <w:numId w:val="1"/>
+        </w:numPr>
+      </w:pPr>
+      <w:r>
+        <w:t xml:space="preserve">Performed news search of all states looking for new executive orders. </w:t>
+      </w:r>
+    </w:p>
+    <w:p>
+      <w:pPr>
+        <w:pStyle w:val="ListParagraph"/>
+        <w:numPr>
+          <w:ilvl w:val="2"/>
+          <w:numId w:val="1"/>
+        </w:numPr>
+      </w:pPr>
+      <w:r>
+        <w:t xml:space="preserve">MI closed all indoor bar service in the state. Outdoor is still permitted. A note was put in the details section but no changes made to the variables. </w:t>
+      </w:r>
+    </w:p>
+    <w:p>
+      <w:pPr>
+        <w:ind w:left="1080"/>
+      </w:pPr>
+    </w:p>
+    <w:p>
+      <w:pPr>
+        <w:pStyle w:val="ListParagraph"/>
+        <w:numPr>
+          <w:ilvl w:val="0"/>
+          <w:numId w:val="1"/>
+        </w:numPr>
+      </w:pPr>
+      <w:r>
+        <w:t>7</w:t>
+      </w:r>
+      <w:r>
+        <w:t>/29/2020</w:t>
+      </w:r>
+    </w:p>
+    <w:p>
+      <w:pPr>
+        <w:pStyle w:val="ListParagraph"/>
+        <w:numPr>
+          <w:ilvl w:val="1"/>
+          <w:numId w:val="1"/>
+        </w:numPr>
+      </w:pPr>
+      <w:r>
+        <w:t xml:space="preserve">Fixed an error in the excel sheet where 0’s </w:t>
+      </w:r>
+      <w:proofErr w:type="gramStart"/>
+      <w:r>
+        <w:t>were</w:t>
+      </w:r>
+      <w:proofErr w:type="gramEnd"/>
+      <w:r>
+        <w:t xml:space="preserve"> appearing as 1/0/1900. </w:t>
+      </w:r>
+    </w:p>
+    <w:p>
+      <w:pPr>
+        <w:pStyle w:val="ListParagraph"/>
+        <w:numPr>
+          <w:ilvl w:val="1"/>
+          <w:numId w:val="1"/>
+        </w:numPr>
+      </w:pPr>
+      <w:r>
         <w:lastRenderedPageBreak/>
-        <w:t>Updated GitHub address.</w:t>
-      </w:r>
-    </w:p>
-    <w:p>
-      <w:pPr>
-        <w:pStyle w:val="ListParagraph"/>
-        <w:numPr>
-          <w:ilvl w:val="0"/>
-          <w:numId w:val="1"/>
-        </w:numPr>
-      </w:pPr>
-      <w:r>
-        <w:t>8/5/2020</w:t>
-      </w:r>
-    </w:p>
-    <w:p>
-      <w:pPr>
-        <w:pStyle w:val="ListParagraph"/>
-        <w:numPr>
-          <w:ilvl w:val="1"/>
-          <w:numId w:val="1"/>
-        </w:numPr>
-      </w:pPr>
-      <w:r>
-        <w:t xml:space="preserve">Updated notes for Michigan with regards to an executive order closing </w:t>
-      </w:r>
-      <w:r>
-        <w:t>businesses</w:t>
-      </w:r>
-      <w:r>
-        <w:t xml:space="preserve"> in most (but not all) of the state. </w:t>
-      </w:r>
-    </w:p>
-    <w:p>
-      <w:pPr>
-        <w:pStyle w:val="ListParagraph"/>
-        <w:numPr>
-          <w:ilvl w:val="0"/>
-          <w:numId w:val="1"/>
-        </w:numPr>
-      </w:pPr>
-      <w:r>
-        <w:t>8/4/2020</w:t>
-      </w:r>
-    </w:p>
-    <w:p>
-      <w:pPr>
-        <w:pStyle w:val="ListParagraph"/>
-        <w:numPr>
-          <w:ilvl w:val="1"/>
-          <w:numId w:val="1"/>
-        </w:numPr>
-      </w:pPr>
-      <w:r>
-        <w:t xml:space="preserve">There are no changes for reopening for states Alabama-Kansas. </w:t>
-      </w:r>
-    </w:p>
-    <w:p>
-      <w:pPr>
-        <w:pStyle w:val="ListParagraph"/>
-        <w:numPr>
-          <w:ilvl w:val="1"/>
-          <w:numId w:val="1"/>
-        </w:numPr>
-      </w:pPr>
-      <w:r>
-        <w:t xml:space="preserve">Corrected some missing information from the initial physical distancing closures for several states which had reopening dates but not closing dates. </w:t>
-      </w:r>
-    </w:p>
-    <w:p>
-      <w:pPr>
-        <w:pStyle w:val="ListParagraph"/>
-        <w:numPr>
-          <w:ilvl w:val="2"/>
-          <w:numId w:val="1"/>
-        </w:numPr>
-      </w:pPr>
-      <w:r>
-        <w:t>HI*</w:t>
-      </w:r>
-      <w:proofErr w:type="spellStart"/>
-      <w:r>
-        <w:t>clgym</w:t>
-      </w:r>
-      <w:proofErr w:type="spellEnd"/>
-      <w:r>
-        <w:t>, MO*</w:t>
-      </w:r>
-      <w:proofErr w:type="spellStart"/>
-      <w:r>
-        <w:t>clgym</w:t>
-      </w:r>
-      <w:proofErr w:type="spellEnd"/>
-      <w:r>
-        <w:t>, AR*</w:t>
-      </w:r>
-      <w:proofErr w:type="spellStart"/>
-      <w:r>
-        <w:t>clbsns</w:t>
-      </w:r>
-      <w:proofErr w:type="spellEnd"/>
-      <w:r>
-        <w:t>, FL*</w:t>
-      </w:r>
-      <w:proofErr w:type="spellStart"/>
-      <w:r>
-        <w:t>clbsns</w:t>
-      </w:r>
-      <w:proofErr w:type="spellEnd"/>
-      <w:r>
-        <w:t>, GA*</w:t>
-      </w:r>
-      <w:proofErr w:type="spellStart"/>
-      <w:r>
-        <w:t>clbsns</w:t>
-      </w:r>
-      <w:proofErr w:type="spellEnd"/>
-      <w:r>
-        <w:t>, MO*</w:t>
-      </w:r>
-      <w:proofErr w:type="spellStart"/>
-      <w:r>
-        <w:t>clbsns</w:t>
-      </w:r>
-      <w:proofErr w:type="spellEnd"/>
-      <w:r>
-        <w:t>, NE*</w:t>
-      </w:r>
-      <w:proofErr w:type="spellStart"/>
-      <w:r>
-        <w:t>clbsns</w:t>
-      </w:r>
-      <w:proofErr w:type="spellEnd"/>
-      <w:r>
-        <w:t>, ND*</w:t>
-      </w:r>
-      <w:proofErr w:type="spellStart"/>
-      <w:r>
-        <w:t>clbsns</w:t>
-      </w:r>
-      <w:proofErr w:type="spellEnd"/>
-      <w:r>
-        <w:t>, OR*</w:t>
-      </w:r>
-      <w:proofErr w:type="spellStart"/>
-      <w:r>
-        <w:t>clbsns</w:t>
-      </w:r>
-      <w:proofErr w:type="spellEnd"/>
-      <w:r>
-        <w:t>, UT*</w:t>
-      </w:r>
-      <w:proofErr w:type="spellStart"/>
-      <w:r>
-        <w:t>clbsns</w:t>
-      </w:r>
-      <w:proofErr w:type="spellEnd"/>
-      <w:r>
-        <w:t>, VA*</w:t>
-      </w:r>
-      <w:proofErr w:type="spellStart"/>
-      <w:r>
-        <w:t>clbsns</w:t>
-      </w:r>
-      <w:proofErr w:type="spellEnd"/>
-      <w:r>
-        <w:t>, and WY*</w:t>
-      </w:r>
-      <w:proofErr w:type="spellStart"/>
-      <w:r>
-        <w:t>clbsns</w:t>
-      </w:r>
-      <w:proofErr w:type="spellEnd"/>
-    </w:p>
-    <w:p/>
-    <w:p>
-      <w:pPr>
-        <w:pStyle w:val="ListParagraph"/>
-        <w:numPr>
-          <w:ilvl w:val="0"/>
-          <w:numId w:val="1"/>
-        </w:numPr>
-      </w:pPr>
-      <w:r>
-        <w:t>8/3/2020</w:t>
-      </w:r>
-    </w:p>
-    <w:p>
-      <w:pPr>
-        <w:pStyle w:val="ListParagraph"/>
-        <w:numPr>
-          <w:ilvl w:val="1"/>
-          <w:numId w:val="1"/>
-        </w:numPr>
-      </w:pPr>
-      <w:r>
-        <w:t xml:space="preserve">TN issues order allowing local governments authority to issue face mask orders. Added a note to the spreadsheet. </w:t>
-      </w:r>
-    </w:p>
-    <w:p>
-      <w:pPr>
-        <w:pStyle w:val="ListParagraph"/>
-        <w:numPr>
-          <w:ilvl w:val="1"/>
-          <w:numId w:val="1"/>
-        </w:numPr>
-      </w:pPr>
-      <w:proofErr w:type="gramStart"/>
-      <w:r>
-        <w:t>OH</w:t>
-      </w:r>
-      <w:proofErr w:type="gramEnd"/>
-      <w:r>
-        <w:t xml:space="preserve"> issues a bar curfew. Note added to re-reclosure info. </w:t>
-      </w:r>
-    </w:p>
-    <w:p>
-      <w:pPr>
-        <w:pStyle w:val="ListParagraph"/>
-        <w:numPr>
-          <w:ilvl w:val="1"/>
-          <w:numId w:val="1"/>
-        </w:numPr>
-      </w:pPr>
-      <w:r>
-        <w:t xml:space="preserve">GA renewed its facemask order. Added a note. </w:t>
-      </w:r>
-    </w:p>
-    <w:p>
-      <w:pPr>
-        <w:pStyle w:val="ListParagraph"/>
-        <w:numPr>
-          <w:ilvl w:val="1"/>
-          <w:numId w:val="1"/>
-        </w:numPr>
-      </w:pPr>
-      <w:r>
-        <w:t xml:space="preserve">Updated codebook definition </w:t>
-      </w:r>
-      <w:r>
-        <w:t>for “no</w:t>
-      </w:r>
-      <w:r>
-        <w:t xml:space="preserve"> legal enforcement of face mask mandate”. </w:t>
-      </w:r>
-    </w:p>
-    <w:p>
-      <w:pPr>
-        <w:pStyle w:val="ListParagraph"/>
-        <w:numPr>
-          <w:ilvl w:val="1"/>
-          <w:numId w:val="1"/>
-        </w:numPr>
-      </w:pPr>
-      <w:r>
-        <w:t xml:space="preserve">VT facemask order added. </w:t>
-      </w:r>
-      <w:r>
-        <w:t xml:space="preserve">WI facemask order added. </w:t>
-      </w:r>
-      <w:r>
-        <w:t xml:space="preserve">SC order added and a note was added for clarity. </w:t>
-      </w:r>
-    </w:p>
-    <w:p>
-      <w:pPr>
-        <w:pStyle w:val="ListParagraph"/>
-        <w:numPr>
-          <w:ilvl w:val="1"/>
-          <w:numId w:val="1"/>
-        </w:numPr>
-      </w:pPr>
-      <w:r>
-        <w:t xml:space="preserve">Note added for changes to MA quarantine rules for out of state visitors. </w:t>
-      </w:r>
-    </w:p>
-    <w:p>
-      <w:pPr>
-        <w:pStyle w:val="ListParagraph"/>
-        <w:numPr>
-          <w:ilvl w:val="0"/>
-          <w:numId w:val="1"/>
-        </w:numPr>
-      </w:pPr>
-      <w:r>
-        <w:t>7/30/20 20</w:t>
-      </w:r>
-    </w:p>
-    <w:p>
-      <w:pPr>
-        <w:pStyle w:val="ListParagraph"/>
-        <w:numPr>
-          <w:ilvl w:val="1"/>
-          <w:numId w:val="1"/>
-        </w:numPr>
-      </w:pPr>
-      <w:r>
-        <w:t>Fixed dates in changelog</w:t>
-      </w:r>
-    </w:p>
-    <w:p>
-      <w:pPr>
-        <w:pStyle w:val="ListParagraph"/>
-        <w:numPr>
-          <w:ilvl w:val="1"/>
-          <w:numId w:val="1"/>
-        </w:numPr>
-      </w:pPr>
-      <w:r>
-        <w:t>Added note for MD Facemask order</w:t>
-      </w:r>
-    </w:p>
-    <w:p>
-      <w:pPr>
-        <w:pStyle w:val="ListParagraph"/>
-        <w:numPr>
-          <w:ilvl w:val="1"/>
-          <w:numId w:val="1"/>
-        </w:numPr>
-      </w:pPr>
-      <w:r>
-        <w:t xml:space="preserve">Updated notes for VA and </w:t>
-      </w:r>
-      <w:r>
-        <w:t>NC alcohol sales.</w:t>
-      </w:r>
-    </w:p>
-    <w:p>
-      <w:pPr>
-        <w:pStyle w:val="ListParagraph"/>
-        <w:numPr>
-          <w:ilvl w:val="1"/>
-          <w:numId w:val="1"/>
-        </w:numPr>
-      </w:pPr>
-      <w:r>
-        <w:t>Updated codebook for “PREVTLHL” and updated the column in the database to replace 1/0/1900 as ‘previously had policy’ to new code 1/1/2020.</w:t>
-      </w:r>
-    </w:p>
-    <w:p>
-      <w:pPr>
-        <w:pStyle w:val="ListParagraph"/>
-        <w:numPr>
-          <w:ilvl w:val="1"/>
-          <w:numId w:val="1"/>
-        </w:numPr>
-      </w:pPr>
-      <w:r>
-        <w:t xml:space="preserve">Added note for PA </w:t>
-      </w:r>
-      <w:proofErr w:type="spellStart"/>
-      <w:r>
-        <w:t>eg</w:t>
-      </w:r>
-      <w:proofErr w:type="spellEnd"/>
-      <w:r>
-        <w:t xml:space="preserve"> use of </w:t>
-      </w:r>
-      <w:proofErr w:type="spellStart"/>
-      <w:r>
-        <w:t>telemed</w:t>
-      </w:r>
-      <w:proofErr w:type="spellEnd"/>
-      <w:r>
-        <w:t xml:space="preserve"> for schedule II-V prescriptions. Changed the coding </w:t>
-      </w:r>
-      <w:r>
-        <w:t xml:space="preserve">for it in the database so that it is now just a date. </w:t>
-      </w:r>
-    </w:p>
-    <w:p>
-      <w:pPr>
-        <w:pStyle w:val="ListParagraph"/>
-        <w:numPr>
-          <w:ilvl w:val="1"/>
-          <w:numId w:val="1"/>
-        </w:numPr>
-      </w:pPr>
-      <w:r>
-        <w:t>Updated the codebook for face mask mandates. Added a sentence that “</w:t>
-      </w:r>
-      <w:r>
-        <w:t>The order does not have to apply to all public space, can apply to some public spaces</w:t>
-      </w:r>
-      <w:proofErr w:type="gramStart"/>
-      <w:r>
-        <w:t>.”</w:t>
-      </w:r>
-      <w:proofErr w:type="gramEnd"/>
-    </w:p>
-    <w:p>
-      <w:pPr>
-        <w:pStyle w:val="ListParagraph"/>
-        <w:numPr>
-          <w:ilvl w:val="1"/>
-          <w:numId w:val="1"/>
-        </w:numPr>
-      </w:pPr>
-      <w:r>
-        <w:t xml:space="preserve">Performed news search of all states looking for new executive orders. </w:t>
-      </w:r>
-    </w:p>
-    <w:p>
-      <w:pPr>
-        <w:pStyle w:val="ListParagraph"/>
-        <w:numPr>
-          <w:ilvl w:val="2"/>
-          <w:numId w:val="1"/>
-        </w:numPr>
-      </w:pPr>
-      <w:r>
-        <w:t xml:space="preserve">MI closed all indoor bar service in the state. Outdoor is still permitted. A note was put in the details section but no changes made to the variables. </w:t>
-      </w:r>
-    </w:p>
-    <w:p>
-      <w:pPr>
-        <w:ind w:left="1080"/>
+        <w:t xml:space="preserve">Added KY EO on sale of Alcohol to spreadsheets and </w:t>
+      </w:r>
+      <w:r>
+        <w:t xml:space="preserve">added a clarifying note to the details tab. </w:t>
+      </w:r>
+    </w:p>
+    <w:p>
+      <w:pPr>
+        <w:pStyle w:val="ListParagraph"/>
+        <w:numPr>
+          <w:ilvl w:val="1"/>
+          <w:numId w:val="1"/>
+        </w:numPr>
+      </w:pPr>
+      <w:r>
+        <w:t>Added NC note on EO stopping the sale of alcohol 11pm-7am in the state.</w:t>
+      </w:r>
+    </w:p>
+    <w:p>
+      <w:pPr>
+        <w:pStyle w:val="ListParagraph"/>
+        <w:numPr>
+          <w:ilvl w:val="1"/>
+          <w:numId w:val="1"/>
+        </w:numPr>
       </w:pPr>
     </w:p>
     <w:p>
@@ -2043,77 +2224,6 @@
         <w:t>7</w:t>
       </w:r>
       <w:r>
-        <w:t>/29/2020</w:t>
-      </w:r>
-    </w:p>
-    <w:p>
-      <w:pPr>
-        <w:pStyle w:val="ListParagraph"/>
-        <w:numPr>
-          <w:ilvl w:val="1"/>
-          <w:numId w:val="1"/>
-        </w:numPr>
-      </w:pPr>
-      <w:r>
-        <w:t xml:space="preserve">Fixed an error in the excel sheet where 0’s </w:t>
-      </w:r>
-      <w:proofErr w:type="gramStart"/>
-      <w:r>
-        <w:t>were</w:t>
-      </w:r>
-      <w:proofErr w:type="gramEnd"/>
-      <w:r>
-        <w:t xml:space="preserve"> appearing as 1/0/1900. </w:t>
-      </w:r>
-    </w:p>
-    <w:p>
-      <w:pPr>
-        <w:pStyle w:val="ListParagraph"/>
-        <w:numPr>
-          <w:ilvl w:val="1"/>
-          <w:numId w:val="1"/>
-        </w:numPr>
-      </w:pPr>
-      <w:r>
-        <w:t xml:space="preserve">Added KY EO on sale of Alcohol to spreadsheets and </w:t>
-      </w:r>
-      <w:r>
-        <w:t xml:space="preserve">added a clarifying note to the details tab. </w:t>
-      </w:r>
-    </w:p>
-    <w:p>
-      <w:pPr>
-        <w:pStyle w:val="ListParagraph"/>
-        <w:numPr>
-          <w:ilvl w:val="1"/>
-          <w:numId w:val="1"/>
-        </w:numPr>
-      </w:pPr>
-      <w:r>
-        <w:t>Added NC note on EO stopping the sale of alcohol 11pm-7am in the state.</w:t>
-      </w:r>
-    </w:p>
-    <w:p>
-      <w:pPr>
-        <w:pStyle w:val="ListParagraph"/>
-        <w:numPr>
-          <w:ilvl w:val="1"/>
-          <w:numId w:val="1"/>
-        </w:numPr>
-      </w:pPr>
-    </w:p>
-    <w:p>
-      <w:pPr>
-        <w:pStyle w:val="ListParagraph"/>
-        <w:numPr>
-          <w:ilvl w:val="0"/>
-          <w:numId w:val="1"/>
-        </w:numPr>
-      </w:pPr>
-      <w:r>
-        <w:t>7</w:t>
-      </w:r>
-      <w:r>
         <w:t>/28/2020</w:t>
       </w:r>
     </w:p>
@@ -2126,7 +2236,6 @@
         </w:numPr>
       </w:pPr>
       <w:r>
-        <w:lastRenderedPageBreak/>
         <w:t xml:space="preserve">Fixed an error in telephone telehealth where 3 states were flagging as having previously had laws allowing it. Only two states had telephone only telehealth prior to the pandemic. </w:t>
       </w:r>
     </w:p>
@@ -2663,6 +2772,155 @@
       </w:rPr>
     </w:lvl>
     <w:lvl w:ilvl="1">
+      <w:start w:val="1"/>
+      <w:numFmt w:val="bullet"/>
+      <w:lvlText w:val="o"/>
+      <w:lvlJc w:val="left"/>
+      <w:pPr>
+        <w:tabs>
+          <w:tab w:val="num" w:pos="1440"/>
+        </w:tabs>
+        <w:ind w:left="1440" w:hanging="360"/>
+      </w:pPr>
+      <w:rPr>
+        <w:rFonts w:ascii="Courier New" w:hAnsi="Courier New" w:hint="default"/>
+        <w:sz w:val="20"/>
+      </w:rPr>
+    </w:lvl>
+    <w:lvl w:ilvl="2" w:tentative="1">
+      <w:start w:val="1"/>
+      <w:numFmt w:val="bullet"/>
+      <w:lvlText w:val=""/>
+      <w:lvlJc w:val="left"/>
+      <w:pPr>
+        <w:tabs>
+          <w:tab w:val="num" w:pos="2160"/>
+        </w:tabs>
+        <w:ind w:left="2160" w:hanging="360"/>
+      </w:pPr>
+      <w:rPr>
+        <w:rFonts w:ascii="Wingdings" w:hAnsi="Wingdings" w:hint="default"/>
+        <w:sz w:val="20"/>
+      </w:rPr>
+    </w:lvl>
+    <w:lvl w:ilvl="3" w:tentative="1">
+      <w:start w:val="1"/>
+      <w:numFmt w:val="bullet"/>
+      <w:lvlText w:val=""/>
+      <w:lvlJc w:val="left"/>
+      <w:pPr>
+        <w:tabs>
+          <w:tab w:val="num" w:pos="2880"/>
+        </w:tabs>
+        <w:ind w:left="2880" w:hanging="360"/>
+      </w:pPr>
+      <w:rPr>
+        <w:rFonts w:ascii="Wingdings" w:hAnsi="Wingdings" w:hint="default"/>
+        <w:sz w:val="20"/>
+      </w:rPr>
+    </w:lvl>
+    <w:lvl w:ilvl="4" w:tentative="1">
+      <w:start w:val="1"/>
+      <w:numFmt w:val="bullet"/>
+      <w:lvlText w:val=""/>
+      <w:lvlJc w:val="left"/>
+      <w:pPr>
+        <w:tabs>
+          <w:tab w:val="num" w:pos="3600"/>
+        </w:tabs>
+        <w:ind w:left="3600" w:hanging="360"/>
+      </w:pPr>
+      <w:rPr>
+        <w:rFonts w:ascii="Wingdings" w:hAnsi="Wingdings" w:hint="default"/>
+        <w:sz w:val="20"/>
+      </w:rPr>
+    </w:lvl>
+    <w:lvl w:ilvl="5" w:tentative="1">
+      <w:start w:val="1"/>
+      <w:numFmt w:val="bullet"/>
+      <w:lvlText w:val=""/>
+      <w:lvlJc w:val="left"/>
+      <w:pPr>
+        <w:tabs>
+          <w:tab w:val="num" w:pos="4320"/>
+        </w:tabs>
+        <w:ind w:left="4320" w:hanging="360"/>
+      </w:pPr>
+      <w:rPr>
+        <w:rFonts w:ascii="Wingdings" w:hAnsi="Wingdings" w:hint="default"/>
+        <w:sz w:val="20"/>
+      </w:rPr>
+    </w:lvl>
+    <w:lvl w:ilvl="6" w:tentative="1">
+      <w:start w:val="1"/>
+      <w:numFmt w:val="bullet"/>
+      <w:lvlText w:val=""/>
+      <w:lvlJc w:val="left"/>
+      <w:pPr>
+        <w:tabs>
+          <w:tab w:val="num" w:pos="5040"/>
+        </w:tabs>
+        <w:ind w:left="5040" w:hanging="360"/>
+      </w:pPr>
+      <w:rPr>
+        <w:rFonts w:ascii="Wingdings" w:hAnsi="Wingdings" w:hint="default"/>
+        <w:sz w:val="20"/>
+      </w:rPr>
+    </w:lvl>
+    <w:lvl w:ilvl="7" w:tentative="1">
+      <w:start w:val="1"/>
+      <w:numFmt w:val="bullet"/>
+      <w:lvlText w:val=""/>
+      <w:lvlJc w:val="left"/>
+      <w:pPr>
+        <w:tabs>
+          <w:tab w:val="num" w:pos="5760"/>
+        </w:tabs>
+        <w:ind w:left="5760" w:hanging="360"/>
+      </w:pPr>
+      <w:rPr>
+        <w:rFonts w:ascii="Wingdings" w:hAnsi="Wingdings" w:hint="default"/>
+        <w:sz w:val="20"/>
+      </w:rPr>
+    </w:lvl>
+    <w:lvl w:ilvl="8" w:tentative="1">
+      <w:start w:val="1"/>
+      <w:numFmt w:val="bullet"/>
+      <w:lvlText w:val=""/>
+      <w:lvlJc w:val="left"/>
+      <w:pPr>
+        <w:tabs>
+          <w:tab w:val="num" w:pos="6480"/>
+        </w:tabs>
+        <w:ind w:left="6480" w:hanging="360"/>
+      </w:pPr>
+      <w:rPr>
+        <w:rFonts w:ascii="Wingdings" w:hAnsi="Wingdings" w:hint="default"/>
+        <w:sz w:val="20"/>
+      </w:rPr>
+    </w:lvl>
+  </w:abstractNum>
+  <w:abstractNum w:abstractNumId="4" w15:restartNumberingAfterBreak="0">
+    <w:nsid w:val="70400D12"/>
+    <w:multiLevelType w:val="multilevel"/>
+    <w:tmpl w:val="4B8CAC5C"/>
+    <w:lvl w:ilvl="0">
+      <w:start w:val="1"/>
+      <w:numFmt w:val="bullet"/>
+      <w:lvlText w:val=""/>
+      <w:lvlJc w:val="left"/>
+      <w:pPr>
+        <w:tabs>
+          <w:tab w:val="num" w:pos="720"/>
+        </w:tabs>
+        <w:ind w:left="720" w:hanging="360"/>
+      </w:pPr>
+      <w:rPr>
+        <w:rFonts w:ascii="Symbol" w:hAnsi="Symbol" w:hint="default"/>
+        <w:sz w:val="20"/>
+      </w:rPr>
+    </w:lvl>
+    <w:lvl w:ilvl="1" w:tentative="1">
       <w:start w:val="1"/>
       <w:numFmt w:val="bullet"/>
       <w:lvlText w:val="o"/>
@@ -2839,6 +3097,9 @@
         </w:rPr>
       </w:lvl>
     </w:lvlOverride>
+  </w:num>
+  <w:num w:numId="6">
+    <w:abstractNumId w:val="4"/>
   </w:num>
 </w:numbering>
 </file>

--- a/CUSP Changelog.docx
+++ b/CUSP Changelog.docx
@@ -44,7 +44,7 @@
           <w:rFonts w:ascii="Arial" w:hAnsi="Arial" w:cs="Arial"/>
           <w:color w:val="000000"/>
         </w:rPr>
-        <w:t>11/18/2020</w:t>
+        <w:t>11/21/2020</w:t>
       </w:r>
     </w:p>
     <w:p>
@@ -66,14 +66,7 @@
           <w:rFonts w:ascii="Arial" w:hAnsi="Arial" w:cs="Arial"/>
           <w:color w:val="000000"/>
         </w:rPr>
-        <w:t xml:space="preserve">OR and WA </w:t>
-      </w:r>
-      <w:r>
-        <w:rPr>
-          <w:rFonts w:ascii="Arial" w:hAnsi="Arial" w:cs="Arial"/>
-          <w:color w:val="000000"/>
-        </w:rPr>
-        <w:t>Re-close bars</w:t>
+        <w:t>MN second closures.</w:t>
       </w:r>
     </w:p>
     <w:p>
@@ -95,21 +88,14 @@
           <w:rFonts w:ascii="Arial" w:hAnsi="Arial" w:cs="Arial"/>
           <w:color w:val="000000"/>
         </w:rPr>
-        <w:t xml:space="preserve">OR and WA </w:t>
-      </w:r>
-      <w:r>
-        <w:rPr>
-          <w:rFonts w:ascii="Arial" w:hAnsi="Arial" w:cs="Arial"/>
-          <w:color w:val="000000"/>
-        </w:rPr>
-        <w:t>Re-close indoor dining</w:t>
+        <w:t xml:space="preserve">NH face masks. </w:t>
       </w:r>
     </w:p>
     <w:p>
       <w:pPr>
         <w:pStyle w:val="NormalWeb"/>
         <w:numPr>
-          <w:ilvl w:val="1"/>
+          <w:ilvl w:val="0"/>
           <w:numId w:val="1"/>
         </w:numPr>
         <w:spacing w:before="0" w:beforeAutospacing="0" w:after="0" w:afterAutospacing="0"/>
@@ -124,21 +110,14 @@
           <w:rFonts w:ascii="Arial" w:hAnsi="Arial" w:cs="Arial"/>
           <w:color w:val="000000"/>
         </w:rPr>
-        <w:t xml:space="preserve">OR and WA </w:t>
-      </w:r>
-      <w:r>
-        <w:rPr>
-          <w:rFonts w:ascii="Arial" w:hAnsi="Arial" w:cs="Arial"/>
-          <w:color w:val="000000"/>
-        </w:rPr>
-        <w:t>Re-close gyms</w:t>
+        <w:t>11/20/2020</w:t>
       </w:r>
     </w:p>
     <w:p>
       <w:pPr>
         <w:pStyle w:val="NormalWeb"/>
         <w:numPr>
-          <w:ilvl w:val="0"/>
+          <w:ilvl w:val="1"/>
           <w:numId w:val="1"/>
         </w:numPr>
         <w:spacing w:before="0" w:beforeAutospacing="0" w:after="0" w:afterAutospacing="0"/>
@@ -153,14 +132,14 @@
           <w:rFonts w:ascii="Arial" w:hAnsi="Arial" w:cs="Arial"/>
           <w:color w:val="000000"/>
         </w:rPr>
-        <w:t>11/16/2020</w:t>
+        <w:t>IA facemask order and elective procedure changes added to database.</w:t>
       </w:r>
     </w:p>
     <w:p>
       <w:pPr>
         <w:pStyle w:val="NormalWeb"/>
         <w:numPr>
-          <w:ilvl w:val="1"/>
+          <w:ilvl w:val="0"/>
           <w:numId w:val="1"/>
         </w:numPr>
         <w:spacing w:before="0" w:beforeAutospacing="0" w:after="0" w:afterAutospacing="0"/>
@@ -175,7 +154,7 @@
           <w:rFonts w:ascii="Arial" w:hAnsi="Arial" w:cs="Arial"/>
           <w:color w:val="000000"/>
         </w:rPr>
-        <w:t>UT second facemask mandate added</w:t>
+        <w:t>11/18/2020</w:t>
       </w:r>
     </w:p>
     <w:p>
@@ -192,21 +171,19 @@
           <w:color w:val="000000"/>
         </w:rPr>
       </w:pPr>
-      <w:proofErr w:type="gramStart"/>
       <w:r>
         <w:rPr>
           <w:rFonts w:ascii="Arial" w:hAnsi="Arial" w:cs="Arial"/>
           <w:color w:val="000000"/>
         </w:rPr>
-        <w:t>OH</w:t>
-      </w:r>
-      <w:proofErr w:type="gramEnd"/>
+        <w:t xml:space="preserve">OR and WA </w:t>
+      </w:r>
       <w:r>
         <w:rPr>
           <w:rFonts w:ascii="Arial" w:hAnsi="Arial" w:cs="Arial"/>
           <w:color w:val="000000"/>
         </w:rPr>
-        <w:t xml:space="preserve"> never stopped its facemask order. Updated notes to reflect the changes the new order brings. </w:t>
+        <w:t>Re-close bars</w:t>
       </w:r>
     </w:p>
     <w:p>
@@ -228,7 +205,14 @@
           <w:rFonts w:ascii="Arial" w:hAnsi="Arial" w:cs="Arial"/>
           <w:color w:val="000000"/>
         </w:rPr>
-        <w:t>ND face mask order updated</w:t>
+        <w:t xml:space="preserve">OR and WA </w:t>
+      </w:r>
+      <w:r>
+        <w:rPr>
+          <w:rFonts w:ascii="Arial" w:hAnsi="Arial" w:cs="Arial"/>
+          <w:color w:val="000000"/>
+        </w:rPr>
+        <w:t>Re-close indoor dining</w:t>
       </w:r>
     </w:p>
     <w:p>
@@ -250,14 +234,21 @@
           <w:rFonts w:ascii="Arial" w:hAnsi="Arial" w:cs="Arial"/>
           <w:color w:val="000000"/>
         </w:rPr>
-        <w:t xml:space="preserve">Updated NM stay at business closure fields. Created third closure categories. </w:t>
+        <w:t xml:space="preserve">OR and WA </w:t>
+      </w:r>
+      <w:r>
+        <w:rPr>
+          <w:rFonts w:ascii="Arial" w:hAnsi="Arial" w:cs="Arial"/>
+          <w:color w:val="000000"/>
+        </w:rPr>
+        <w:t>Re-close gyms</w:t>
       </w:r>
     </w:p>
     <w:p>
       <w:pPr>
         <w:pStyle w:val="NormalWeb"/>
         <w:numPr>
-          <w:ilvl w:val="1"/>
+          <w:ilvl w:val="0"/>
           <w:numId w:val="1"/>
         </w:numPr>
         <w:spacing w:before="0" w:beforeAutospacing="0" w:after="0" w:afterAutospacing="0"/>
@@ -272,14 +263,14 @@
           <w:rFonts w:ascii="Arial" w:hAnsi="Arial" w:cs="Arial"/>
           <w:color w:val="000000"/>
         </w:rPr>
-        <w:t>Added racial disparities data for October</w:t>
+        <w:t>11/16/2020</w:t>
       </w:r>
     </w:p>
     <w:p>
       <w:pPr>
         <w:pStyle w:val="NormalWeb"/>
         <w:numPr>
-          <w:ilvl w:val="0"/>
+          <w:ilvl w:val="1"/>
           <w:numId w:val="1"/>
         </w:numPr>
         <w:spacing w:before="0" w:beforeAutospacing="0" w:after="0" w:afterAutospacing="0"/>
@@ -291,10 +282,10 @@
       </w:pPr>
       <w:r>
         <w:rPr>
-          <w:rFonts w:ascii="Calibri" w:hAnsi="Calibri" w:cs="Calibri"/>
-          <w:color w:val="000000"/>
-        </w:rPr>
-        <w:t>11/9/2020</w:t>
+          <w:rFonts w:ascii="Arial" w:hAnsi="Arial" w:cs="Arial"/>
+          <w:color w:val="000000"/>
+        </w:rPr>
+        <w:t>UT second facemask mandate added</w:t>
       </w:r>
     </w:p>
     <w:p>
@@ -307,6 +298,125 @@
         <w:spacing w:before="0" w:beforeAutospacing="0" w:after="0" w:afterAutospacing="0"/>
         <w:textAlignment w:val="baseline"/>
         <w:rPr>
+          <w:rFonts w:ascii="Arial" w:hAnsi="Arial" w:cs="Arial"/>
+          <w:color w:val="000000"/>
+        </w:rPr>
+      </w:pPr>
+      <w:proofErr w:type="gramStart"/>
+      <w:r>
+        <w:rPr>
+          <w:rFonts w:ascii="Arial" w:hAnsi="Arial" w:cs="Arial"/>
+          <w:color w:val="000000"/>
+        </w:rPr>
+        <w:t>OH</w:t>
+      </w:r>
+      <w:proofErr w:type="gramEnd"/>
+      <w:r>
+        <w:rPr>
+          <w:rFonts w:ascii="Arial" w:hAnsi="Arial" w:cs="Arial"/>
+          <w:color w:val="000000"/>
+        </w:rPr>
+        <w:t xml:space="preserve"> never stopped its facemask order. Updated notes to reflect the changes the new order brings. </w:t>
+      </w:r>
+    </w:p>
+    <w:p>
+      <w:pPr>
+        <w:pStyle w:val="NormalWeb"/>
+        <w:numPr>
+          <w:ilvl w:val="1"/>
+          <w:numId w:val="1"/>
+        </w:numPr>
+        <w:spacing w:before="0" w:beforeAutospacing="0" w:after="0" w:afterAutospacing="0"/>
+        <w:textAlignment w:val="baseline"/>
+        <w:rPr>
+          <w:rFonts w:ascii="Arial" w:hAnsi="Arial" w:cs="Arial"/>
+          <w:color w:val="000000"/>
+        </w:rPr>
+      </w:pPr>
+      <w:r>
+        <w:rPr>
+          <w:rFonts w:ascii="Arial" w:hAnsi="Arial" w:cs="Arial"/>
+          <w:color w:val="000000"/>
+        </w:rPr>
+        <w:t>ND face mask order updated</w:t>
+      </w:r>
+    </w:p>
+    <w:p>
+      <w:pPr>
+        <w:pStyle w:val="NormalWeb"/>
+        <w:numPr>
+          <w:ilvl w:val="1"/>
+          <w:numId w:val="1"/>
+        </w:numPr>
+        <w:spacing w:before="0" w:beforeAutospacing="0" w:after="0" w:afterAutospacing="0"/>
+        <w:textAlignment w:val="baseline"/>
+        <w:rPr>
+          <w:rFonts w:ascii="Arial" w:hAnsi="Arial" w:cs="Arial"/>
+          <w:color w:val="000000"/>
+        </w:rPr>
+      </w:pPr>
+      <w:r>
+        <w:rPr>
+          <w:rFonts w:ascii="Arial" w:hAnsi="Arial" w:cs="Arial"/>
+          <w:color w:val="000000"/>
+        </w:rPr>
+        <w:t xml:space="preserve">Updated NM stay at business closure fields. Created third closure categories. </w:t>
+      </w:r>
+    </w:p>
+    <w:p>
+      <w:pPr>
+        <w:pStyle w:val="NormalWeb"/>
+        <w:numPr>
+          <w:ilvl w:val="1"/>
+          <w:numId w:val="1"/>
+        </w:numPr>
+        <w:spacing w:before="0" w:beforeAutospacing="0" w:after="0" w:afterAutospacing="0"/>
+        <w:textAlignment w:val="baseline"/>
+        <w:rPr>
+          <w:rFonts w:ascii="Arial" w:hAnsi="Arial" w:cs="Arial"/>
+          <w:color w:val="000000"/>
+        </w:rPr>
+      </w:pPr>
+      <w:r>
+        <w:rPr>
+          <w:rFonts w:ascii="Arial" w:hAnsi="Arial" w:cs="Arial"/>
+          <w:color w:val="000000"/>
+        </w:rPr>
+        <w:t>Added racial disparities data for October</w:t>
+      </w:r>
+    </w:p>
+    <w:p>
+      <w:pPr>
+        <w:pStyle w:val="NormalWeb"/>
+        <w:numPr>
+          <w:ilvl w:val="0"/>
+          <w:numId w:val="1"/>
+        </w:numPr>
+        <w:spacing w:before="0" w:beforeAutospacing="0" w:after="0" w:afterAutospacing="0"/>
+        <w:textAlignment w:val="baseline"/>
+        <w:rPr>
+          <w:rFonts w:ascii="Arial" w:hAnsi="Arial" w:cs="Arial"/>
+          <w:color w:val="000000"/>
+        </w:rPr>
+      </w:pPr>
+      <w:r>
+        <w:rPr>
+          <w:rFonts w:ascii="Calibri" w:hAnsi="Calibri" w:cs="Calibri"/>
+          <w:color w:val="000000"/>
+        </w:rPr>
+        <w:t>11/9/2020</w:t>
+      </w:r>
+    </w:p>
+    <w:p>
+      <w:pPr>
+        <w:pStyle w:val="NormalWeb"/>
+        <w:numPr>
+          <w:ilvl w:val="1"/>
+          <w:numId w:val="1"/>
+        </w:numPr>
+        <w:spacing w:before="0" w:beforeAutospacing="0" w:after="0" w:afterAutospacing="0"/>
+        <w:textAlignment w:val="baseline"/>
+        <w:rPr>
           <w:rFonts w:ascii="Courier New" w:hAnsi="Courier New" w:cs="Courier New"/>
           <w:color w:val="000000"/>
         </w:rPr>
@@ -532,6 +642,7 @@
         </w:numPr>
       </w:pPr>
       <w:r>
+        <w:lastRenderedPageBreak/>
         <w:t xml:space="preserve">A full review of closing dates is in progress. Today day care, nursing home, and K-12 closures were updated with the reviewed dates. </w:t>
       </w:r>
     </w:p>
@@ -580,262 +691,262 @@
         </w:numPr>
       </w:pPr>
       <w:r>
+        <w:t xml:space="preserve">Updated information on when elective medical procedures stopped and resumed. In the google sheet we moved this column to the health care delivery tab. Created a column to document states that never suspended elective procedures but did release orders to resume them. </w:t>
+      </w:r>
+    </w:p>
+    <w:p>
+      <w:pPr>
+        <w:pStyle w:val="ListParagraph"/>
+        <w:numPr>
+          <w:ilvl w:val="0"/>
+          <w:numId w:val="1"/>
+        </w:numPr>
+      </w:pPr>
+      <w:r>
+        <w:t>10/15/2020</w:t>
+      </w:r>
+    </w:p>
+    <w:p>
+      <w:pPr>
+        <w:pStyle w:val="ListParagraph"/>
+        <w:numPr>
+          <w:ilvl w:val="1"/>
+          <w:numId w:val="1"/>
+        </w:numPr>
+      </w:pPr>
+      <w:r>
+        <w:t>Added new data on Unemployment Insurance Monetary Eligibility Thresholds.</w:t>
+      </w:r>
+    </w:p>
+    <w:p>
+      <w:pPr>
+        <w:pStyle w:val="ListParagraph"/>
+        <w:numPr>
+          <w:ilvl w:val="0"/>
+          <w:numId w:val="1"/>
+        </w:numPr>
+      </w:pPr>
+      <w:r>
+        <w:t>10/8/2020</w:t>
+      </w:r>
+    </w:p>
+    <w:p>
+      <w:pPr>
+        <w:pStyle w:val="ListParagraph"/>
+        <w:numPr>
+          <w:ilvl w:val="1"/>
+          <w:numId w:val="1"/>
+        </w:numPr>
+      </w:pPr>
+      <w:r>
+        <w:t xml:space="preserve">Upon review corrected reopening and second closure data for Nebraska, Utah, California, Oklahoma, Georgia, and Hawaii. Also discovered and corrected an issue where States that never closed day cares were coded as having reopened. </w:t>
+      </w:r>
+    </w:p>
+    <w:p>
+      <w:pPr>
+        <w:pStyle w:val="ListParagraph"/>
+        <w:numPr>
+          <w:ilvl w:val="1"/>
+          <w:numId w:val="1"/>
+        </w:numPr>
+      </w:pPr>
+      <w:r>
+        <w:t xml:space="preserve">Re-named the close/reopen non-essential retail to close/reopen other non-essential retail. </w:t>
+      </w:r>
+      <w:r>
+        <w:t xml:space="preserve"> </w:t>
+      </w:r>
+    </w:p>
+    <w:p>
+      <w:pPr>
+        <w:pStyle w:val="ListParagraph"/>
+        <w:numPr>
+          <w:ilvl w:val="0"/>
+          <w:numId w:val="1"/>
+        </w:numPr>
+      </w:pPr>
+      <w:r>
+        <w:t>10/6/2020</w:t>
+      </w:r>
+    </w:p>
+    <w:p>
+      <w:pPr>
+        <w:pStyle w:val="ListParagraph"/>
+        <w:numPr>
+          <w:ilvl w:val="1"/>
+          <w:numId w:val="1"/>
+        </w:numPr>
+      </w:pPr>
+      <w:r>
+        <w:t xml:space="preserve">Updated the excel sheet with notes on vote by mail that were on the CUSP google doc but had not transferred to our other repositories. There are now notes on all states coded 2 in the vote by mail tab. </w:t>
+      </w:r>
+    </w:p>
+    <w:p>
+      <w:pPr>
+        <w:pStyle w:val="ListParagraph"/>
+        <w:numPr>
+          <w:ilvl w:val="0"/>
+          <w:numId w:val="1"/>
+        </w:numPr>
+      </w:pPr>
+      <w:r>
+        <w:t>10/2/2020</w:t>
+      </w:r>
+    </w:p>
+    <w:p>
+      <w:pPr>
+        <w:pStyle w:val="ListParagraph"/>
+        <w:numPr>
+          <w:ilvl w:val="1"/>
+          <w:numId w:val="1"/>
+        </w:numPr>
+      </w:pPr>
+      <w:r>
+        <w:t xml:space="preserve">Renamed </w:t>
+      </w:r>
+      <w:r>
+        <w:t>Statewide suspension of non-emergent eviction hearings as a result of court closure and Resumed non-emergent eviction hearings as a result of court reopening</w:t>
+      </w:r>
+      <w:r>
+        <w:t xml:space="preserve"> to add clarity to what we are trying to convey. </w:t>
+      </w:r>
+    </w:p>
+    <w:p>
+      <w:pPr>
+        <w:pStyle w:val="ListParagraph"/>
+        <w:numPr>
+          <w:ilvl w:val="1"/>
+          <w:numId w:val="1"/>
+        </w:numPr>
+      </w:pPr>
+      <w:r>
+        <w:t xml:space="preserve">Overhauled the evictions data to correct </w:t>
+      </w:r>
+      <w:r>
+        <w:t xml:space="preserve">coding discrepancies. More changes to come to VA’s data but the rest of the data is up to date and in line with our coding. </w:t>
+      </w:r>
+    </w:p>
+    <w:p>
+      <w:pPr>
+        <w:pStyle w:val="ListParagraph"/>
+        <w:numPr>
+          <w:ilvl w:val="1"/>
+          <w:numId w:val="1"/>
+        </w:numPr>
+      </w:pPr>
+      <w:r>
+        <w:t>Quarantines</w:t>
+      </w:r>
+      <w:r>
+        <w:t>:</w:t>
+      </w:r>
+      <w:r>
+        <w:t xml:space="preserve"> </w:t>
+      </w:r>
+      <w:r>
+        <w:t>r</w:t>
+      </w:r>
+      <w:r>
+        <w:t xml:space="preserve">eview shows that NJ’s travel ban states that quarantine is voluntary. This is changed to 0. KS has loosened its requirements but still has some general orders in effect for quarantine, ND has ended its travel quarantine. </w:t>
+      </w:r>
+    </w:p>
+    <w:p>
+      <w:pPr>
+        <w:pStyle w:val="ListParagraph"/>
+        <w:numPr>
+          <w:ilvl w:val="1"/>
+          <w:numId w:val="1"/>
+        </w:numPr>
+      </w:pPr>
+      <w:r>
+        <w:t>Reopening and second closures were fully reviewed. Many changes and updates were made and the tabs are up to date as of 10/1/2020.</w:t>
+      </w:r>
+    </w:p>
+    <w:p>
+      <w:r>
+        <w:t xml:space="preserve"> </w:t>
+      </w:r>
+    </w:p>
+    <w:p>
+      <w:pPr>
+        <w:pStyle w:val="ListParagraph"/>
+      </w:pPr>
+    </w:p>
+    <w:p>
+      <w:pPr>
+        <w:pStyle w:val="ListParagraph"/>
+        <w:numPr>
+          <w:ilvl w:val="0"/>
+          <w:numId w:val="1"/>
+        </w:numPr>
+      </w:pPr>
+      <w:r>
+        <w:t>9/30/2020</w:t>
+      </w:r>
+    </w:p>
+    <w:p>
+      <w:pPr>
+        <w:pStyle w:val="ListParagraph"/>
+        <w:numPr>
+          <w:ilvl w:val="1"/>
+          <w:numId w:val="1"/>
+        </w:numPr>
+      </w:pPr>
+      <w:r>
+        <w:t>Added a 5/7/2020 date to Hawaii with respect to issuing a change to the stay at home order that allowed people to move more freely prior to the orders expiration on 5/31/2020.</w:t>
+      </w:r>
+    </w:p>
+    <w:p>
+      <w:pPr>
+        <w:pStyle w:val="ListParagraph"/>
+        <w:numPr>
+          <w:ilvl w:val="0"/>
+          <w:numId w:val="1"/>
+        </w:numPr>
+      </w:pPr>
+      <w:r>
+        <w:t>9/28/2020</w:t>
+      </w:r>
+    </w:p>
+    <w:p>
+      <w:pPr>
+        <w:pStyle w:val="ListParagraph"/>
+        <w:numPr>
+          <w:ilvl w:val="1"/>
+          <w:numId w:val="1"/>
+        </w:numPr>
+      </w:pPr>
+      <w:r>
+        <w:t>Updated and corrected issues with the end stay at home order column</w:t>
+      </w:r>
+      <w:proofErr w:type="gramStart"/>
+      <w:r>
+        <w:t xml:space="preserve">.  </w:t>
+      </w:r>
+      <w:proofErr w:type="gramEnd"/>
+    </w:p>
+    <w:p>
+      <w:pPr>
+        <w:pStyle w:val="ListParagraph"/>
+        <w:numPr>
+          <w:ilvl w:val="0"/>
+          <w:numId w:val="1"/>
+        </w:numPr>
+      </w:pPr>
+      <w:r>
+        <w:t>9/27/2020</w:t>
+      </w:r>
+    </w:p>
+    <w:p>
+      <w:pPr>
+        <w:pStyle w:val="ListParagraph"/>
+        <w:numPr>
+          <w:ilvl w:val="1"/>
+          <w:numId w:val="1"/>
+        </w:numPr>
+      </w:pPr>
+      <w:r>
         <w:lastRenderedPageBreak/>
-        <w:t xml:space="preserve">Updated information on when elective medical procedures stopped and resumed. In the google sheet we moved this column to the health care delivery tab. Created a column to document states that never suspended elective procedures but did release orders to resume them. </w:t>
-      </w:r>
-    </w:p>
-    <w:p>
-      <w:pPr>
-        <w:pStyle w:val="ListParagraph"/>
-        <w:numPr>
-          <w:ilvl w:val="0"/>
-          <w:numId w:val="1"/>
-        </w:numPr>
-      </w:pPr>
-      <w:r>
-        <w:t>10/15/2020</w:t>
-      </w:r>
-    </w:p>
-    <w:p>
-      <w:pPr>
-        <w:pStyle w:val="ListParagraph"/>
-        <w:numPr>
-          <w:ilvl w:val="1"/>
-          <w:numId w:val="1"/>
-        </w:numPr>
-      </w:pPr>
-      <w:r>
-        <w:t>Added new data on Unemployment Insurance Monetary Eligibility Thresholds.</w:t>
-      </w:r>
-    </w:p>
-    <w:p>
-      <w:pPr>
-        <w:pStyle w:val="ListParagraph"/>
-        <w:numPr>
-          <w:ilvl w:val="0"/>
-          <w:numId w:val="1"/>
-        </w:numPr>
-      </w:pPr>
-      <w:r>
-        <w:t>10/8/2020</w:t>
-      </w:r>
-    </w:p>
-    <w:p>
-      <w:pPr>
-        <w:pStyle w:val="ListParagraph"/>
-        <w:numPr>
-          <w:ilvl w:val="1"/>
-          <w:numId w:val="1"/>
-        </w:numPr>
-      </w:pPr>
-      <w:r>
-        <w:t xml:space="preserve">Upon review corrected reopening and second closure data for Nebraska, Utah, California, Oklahoma, Georgia, and Hawaii. Also discovered and corrected an issue where States that never closed day cares were coded as having reopened. </w:t>
-      </w:r>
-    </w:p>
-    <w:p>
-      <w:pPr>
-        <w:pStyle w:val="ListParagraph"/>
-        <w:numPr>
-          <w:ilvl w:val="1"/>
-          <w:numId w:val="1"/>
-        </w:numPr>
-      </w:pPr>
-      <w:r>
-        <w:t xml:space="preserve">Re-named the close/reopen non-essential retail to close/reopen other non-essential retail. </w:t>
-      </w:r>
-      <w:r>
-        <w:t xml:space="preserve"> </w:t>
-      </w:r>
-    </w:p>
-    <w:p>
-      <w:pPr>
-        <w:pStyle w:val="ListParagraph"/>
-        <w:numPr>
-          <w:ilvl w:val="0"/>
-          <w:numId w:val="1"/>
-        </w:numPr>
-      </w:pPr>
-      <w:r>
-        <w:t>10/6/2020</w:t>
-      </w:r>
-    </w:p>
-    <w:p>
-      <w:pPr>
-        <w:pStyle w:val="ListParagraph"/>
-        <w:numPr>
-          <w:ilvl w:val="1"/>
-          <w:numId w:val="1"/>
-        </w:numPr>
-      </w:pPr>
-      <w:r>
-        <w:t xml:space="preserve">Updated the excel sheet with notes on vote by mail that were on the CUSP google doc but had not transferred to our other repositories. There are now notes on all states coded 2 in the vote by mail tab. </w:t>
-      </w:r>
-    </w:p>
-    <w:p>
-      <w:pPr>
-        <w:pStyle w:val="ListParagraph"/>
-        <w:numPr>
-          <w:ilvl w:val="0"/>
-          <w:numId w:val="1"/>
-        </w:numPr>
-      </w:pPr>
-      <w:r>
-        <w:t>10/2/2020</w:t>
-      </w:r>
-    </w:p>
-    <w:p>
-      <w:pPr>
-        <w:pStyle w:val="ListParagraph"/>
-        <w:numPr>
-          <w:ilvl w:val="1"/>
-          <w:numId w:val="1"/>
-        </w:numPr>
-      </w:pPr>
-      <w:r>
-        <w:t xml:space="preserve">Renamed </w:t>
-      </w:r>
-      <w:r>
-        <w:t>Statewide suspension of non-emergent eviction hearings as a result of court closure and Resumed non-emergent eviction hearings as a result of court reopening</w:t>
-      </w:r>
-      <w:r>
-        <w:t xml:space="preserve"> to add clarity to what we are trying to convey. </w:t>
-      </w:r>
-    </w:p>
-    <w:p>
-      <w:pPr>
-        <w:pStyle w:val="ListParagraph"/>
-        <w:numPr>
-          <w:ilvl w:val="1"/>
-          <w:numId w:val="1"/>
-        </w:numPr>
-      </w:pPr>
-      <w:r>
-        <w:t xml:space="preserve">Overhauled the evictions data to correct </w:t>
-      </w:r>
-      <w:r>
-        <w:t xml:space="preserve">coding discrepancies. More changes to come to VA’s data but the rest of the data is up to date and in line with our coding. </w:t>
-      </w:r>
-    </w:p>
-    <w:p>
-      <w:pPr>
-        <w:pStyle w:val="ListParagraph"/>
-        <w:numPr>
-          <w:ilvl w:val="1"/>
-          <w:numId w:val="1"/>
-        </w:numPr>
-      </w:pPr>
-      <w:r>
-        <w:t>Quarantines</w:t>
-      </w:r>
-      <w:r>
-        <w:t>:</w:t>
-      </w:r>
-      <w:r>
-        <w:t xml:space="preserve"> </w:t>
-      </w:r>
-      <w:r>
-        <w:t>r</w:t>
-      </w:r>
-      <w:r>
-        <w:t xml:space="preserve">eview shows that NJ’s travel ban states that quarantine is voluntary. This is changed to 0. KS has loosened its requirements but still has some general orders in effect for quarantine, ND has ended its travel quarantine. </w:t>
-      </w:r>
-    </w:p>
-    <w:p>
-      <w:pPr>
-        <w:pStyle w:val="ListParagraph"/>
-        <w:numPr>
-          <w:ilvl w:val="1"/>
-          <w:numId w:val="1"/>
-        </w:numPr>
-      </w:pPr>
-      <w:r>
-        <w:t>Reopening and second closures were fully reviewed. Many changes and updates were made and the tabs are up to date as of 10/1/2020.</w:t>
-      </w:r>
-    </w:p>
-    <w:p>
-      <w:r>
-        <w:t xml:space="preserve"> </w:t>
-      </w:r>
-    </w:p>
-    <w:p>
-      <w:pPr>
-        <w:pStyle w:val="ListParagraph"/>
-      </w:pPr>
-    </w:p>
-    <w:p>
-      <w:pPr>
-        <w:pStyle w:val="ListParagraph"/>
-        <w:numPr>
-          <w:ilvl w:val="0"/>
-          <w:numId w:val="1"/>
-        </w:numPr>
-      </w:pPr>
-      <w:r>
-        <w:t>9/30/2020</w:t>
-      </w:r>
-    </w:p>
-    <w:p>
-      <w:pPr>
-        <w:pStyle w:val="ListParagraph"/>
-        <w:numPr>
-          <w:ilvl w:val="1"/>
-          <w:numId w:val="1"/>
-        </w:numPr>
-      </w:pPr>
-      <w:r>
-        <w:t>Added a 5/7/2020 date to Hawaii with respect to issuing a change to the stay at home order that allowed people to move more freely prior to the orders expiration on 5/31/2020.</w:t>
-      </w:r>
-    </w:p>
-    <w:p>
-      <w:pPr>
-        <w:pStyle w:val="ListParagraph"/>
-        <w:numPr>
-          <w:ilvl w:val="0"/>
-          <w:numId w:val="1"/>
-        </w:numPr>
-      </w:pPr>
-      <w:r>
-        <w:t>9/28/2020</w:t>
-      </w:r>
-    </w:p>
-    <w:p>
-      <w:pPr>
-        <w:pStyle w:val="ListParagraph"/>
-        <w:numPr>
-          <w:ilvl w:val="1"/>
-          <w:numId w:val="1"/>
-        </w:numPr>
-      </w:pPr>
-      <w:r>
-        <w:t>Updated and corrected issues with the end stay at home order column</w:t>
-      </w:r>
-      <w:proofErr w:type="gramStart"/>
-      <w:r>
-        <w:t xml:space="preserve">.  </w:t>
-      </w:r>
-      <w:proofErr w:type="gramEnd"/>
-    </w:p>
-    <w:p>
-      <w:pPr>
-        <w:pStyle w:val="ListParagraph"/>
-        <w:numPr>
-          <w:ilvl w:val="0"/>
-          <w:numId w:val="1"/>
-        </w:numPr>
-      </w:pPr>
-      <w:r>
-        <w:t>9/27/2020</w:t>
-      </w:r>
-    </w:p>
-    <w:p>
-      <w:pPr>
-        <w:pStyle w:val="ListParagraph"/>
-        <w:numPr>
-          <w:ilvl w:val="1"/>
-          <w:numId w:val="1"/>
-        </w:numPr>
-      </w:pPr>
-      <w:r>
         <w:t xml:space="preserve">Updated and corrected issues on stay at home order tab. Added a new column to display states that did not issue full stay at home orders in order to provide clarity between other sources and our database’s coding (applies to the entire state and used language requiring people stay home except for essential business). </w:t>
       </w:r>
     </w:p>
@@ -848,7 +959,6 @@
         </w:numPr>
       </w:pPr>
       <w:r>
-        <w:lastRenderedPageBreak/>
         <w:t xml:space="preserve">In Google doc moved stay at home order ended column to the stay at home tab. This column is currently under review and will be updated when the review is done. </w:t>
       </w:r>
     </w:p>
@@ -1188,6 +1298,7 @@
         </w:numPr>
       </w:pPr>
       <w:r>
+        <w:lastRenderedPageBreak/>
         <w:t xml:space="preserve">Michigan </w:t>
       </w:r>
       <w:r>
@@ -1224,7 +1335,6 @@
         </w:numPr>
       </w:pPr>
       <w:r>
-        <w:lastRenderedPageBreak/>
         <w:t xml:space="preserve">Updated utilities shut offs column and added details </w:t>
       </w:r>
       <w:r>
@@ -1600,6 +1710,7 @@
         </w:numPr>
       </w:pPr>
       <w:r>
+        <w:lastRenderedPageBreak/>
         <w:t>In depth and specific checks of facemasks and quarantines were performed.</w:t>
       </w:r>
     </w:p>
@@ -1666,512 +1777,512 @@
         </w:numPr>
       </w:pPr>
       <w:r>
+        <w:t xml:space="preserve">Added a note for RI’s bar curfew to begin to reclose bars. </w:t>
+      </w:r>
+    </w:p>
+    <w:p>
+      <w:pPr>
+        <w:pStyle w:val="ListParagraph"/>
+        <w:numPr>
+          <w:ilvl w:val="1"/>
+          <w:numId w:val="1"/>
+        </w:numPr>
+      </w:pPr>
+      <w:r>
+        <w:t>Corrected an extra 12 at the bottom of quarantines ended</w:t>
+      </w:r>
+    </w:p>
+    <w:p>
+      <w:pPr>
+        <w:pStyle w:val="ListParagraph"/>
+        <w:numPr>
+          <w:ilvl w:val="1"/>
+          <w:numId w:val="1"/>
+        </w:numPr>
+      </w:pPr>
+      <w:r>
+        <w:t xml:space="preserve">Added a column on </w:t>
+      </w:r>
+      <w:r>
+        <w:t>Mental health professionals per 100,000 population in 2019</w:t>
+      </w:r>
+      <w:r>
+        <w:t xml:space="preserve"> to the state characteristics. Added all associated notes and coding. </w:t>
+      </w:r>
+    </w:p>
+    <w:p>
+      <w:pPr>
+        <w:pStyle w:val="ListParagraph"/>
+        <w:numPr>
+          <w:ilvl w:val="0"/>
+          <w:numId w:val="1"/>
+        </w:numPr>
+      </w:pPr>
+      <w:r>
+        <w:t>8/6/2020</w:t>
+      </w:r>
+    </w:p>
+    <w:p>
+      <w:pPr>
+        <w:pStyle w:val="ListParagraph"/>
+        <w:numPr>
+          <w:ilvl w:val="1"/>
+          <w:numId w:val="1"/>
+        </w:numPr>
+      </w:pPr>
+      <w:r>
+        <w:t>Updated GitHub address.</w:t>
+      </w:r>
+    </w:p>
+    <w:p>
+      <w:pPr>
+        <w:pStyle w:val="ListParagraph"/>
+        <w:numPr>
+          <w:ilvl w:val="0"/>
+          <w:numId w:val="1"/>
+        </w:numPr>
+      </w:pPr>
+      <w:r>
+        <w:t>8/5/2020</w:t>
+      </w:r>
+    </w:p>
+    <w:p>
+      <w:pPr>
+        <w:pStyle w:val="ListParagraph"/>
+        <w:numPr>
+          <w:ilvl w:val="1"/>
+          <w:numId w:val="1"/>
+        </w:numPr>
+      </w:pPr>
+      <w:r>
+        <w:t xml:space="preserve">Updated notes for Michigan with regards to an executive order closing </w:t>
+      </w:r>
+      <w:r>
+        <w:t>businesses</w:t>
+      </w:r>
+      <w:r>
+        <w:t xml:space="preserve"> in most (but not all) of the state. </w:t>
+      </w:r>
+    </w:p>
+    <w:p>
+      <w:pPr>
+        <w:pStyle w:val="ListParagraph"/>
+        <w:numPr>
+          <w:ilvl w:val="0"/>
+          <w:numId w:val="1"/>
+        </w:numPr>
+      </w:pPr>
+      <w:r>
+        <w:t>8/4/2020</w:t>
+      </w:r>
+    </w:p>
+    <w:p>
+      <w:pPr>
+        <w:pStyle w:val="ListParagraph"/>
+        <w:numPr>
+          <w:ilvl w:val="1"/>
+          <w:numId w:val="1"/>
+        </w:numPr>
+      </w:pPr>
+      <w:r>
+        <w:t xml:space="preserve">There are no changes for reopening for states Alabama-Kansas. </w:t>
+      </w:r>
+    </w:p>
+    <w:p>
+      <w:pPr>
+        <w:pStyle w:val="ListParagraph"/>
+        <w:numPr>
+          <w:ilvl w:val="1"/>
+          <w:numId w:val="1"/>
+        </w:numPr>
+      </w:pPr>
+      <w:r>
+        <w:t xml:space="preserve">Corrected some missing information from the initial physical distancing closures for several states which had reopening dates but not closing dates. </w:t>
+      </w:r>
+    </w:p>
+    <w:p>
+      <w:pPr>
+        <w:pStyle w:val="ListParagraph"/>
+        <w:numPr>
+          <w:ilvl w:val="2"/>
+          <w:numId w:val="1"/>
+        </w:numPr>
+      </w:pPr>
+      <w:r>
+        <w:t>HI*</w:t>
+      </w:r>
+      <w:proofErr w:type="spellStart"/>
+      <w:r>
+        <w:t>clgym</w:t>
+      </w:r>
+      <w:proofErr w:type="spellEnd"/>
+      <w:r>
+        <w:t>, MO*</w:t>
+      </w:r>
+      <w:proofErr w:type="spellStart"/>
+      <w:r>
+        <w:t>clgym</w:t>
+      </w:r>
+      <w:proofErr w:type="spellEnd"/>
+      <w:r>
+        <w:t>, AR*</w:t>
+      </w:r>
+      <w:proofErr w:type="spellStart"/>
+      <w:r>
+        <w:t>clbsns</w:t>
+      </w:r>
+      <w:proofErr w:type="spellEnd"/>
+      <w:r>
+        <w:t>, FL*</w:t>
+      </w:r>
+      <w:proofErr w:type="spellStart"/>
+      <w:r>
+        <w:t>clbsns</w:t>
+      </w:r>
+      <w:proofErr w:type="spellEnd"/>
+      <w:r>
+        <w:t>, GA*</w:t>
+      </w:r>
+      <w:proofErr w:type="spellStart"/>
+      <w:r>
+        <w:t>clbsns</w:t>
+      </w:r>
+      <w:proofErr w:type="spellEnd"/>
+      <w:r>
+        <w:t>, MO*</w:t>
+      </w:r>
+      <w:proofErr w:type="spellStart"/>
+      <w:r>
+        <w:t>clbsns</w:t>
+      </w:r>
+      <w:proofErr w:type="spellEnd"/>
+      <w:r>
+        <w:t>, NE*</w:t>
+      </w:r>
+      <w:proofErr w:type="spellStart"/>
+      <w:r>
+        <w:t>clbsns</w:t>
+      </w:r>
+      <w:proofErr w:type="spellEnd"/>
+      <w:r>
+        <w:t>, ND*</w:t>
+      </w:r>
+      <w:proofErr w:type="spellStart"/>
+      <w:r>
+        <w:t>clbsns</w:t>
+      </w:r>
+      <w:proofErr w:type="spellEnd"/>
+      <w:r>
+        <w:t>, OR*</w:t>
+      </w:r>
+      <w:proofErr w:type="spellStart"/>
+      <w:r>
+        <w:t>clbsns</w:t>
+      </w:r>
+      <w:proofErr w:type="spellEnd"/>
+      <w:r>
+        <w:t>, UT*</w:t>
+      </w:r>
+      <w:proofErr w:type="spellStart"/>
+      <w:r>
+        <w:t>clbsns</w:t>
+      </w:r>
+      <w:proofErr w:type="spellEnd"/>
+      <w:r>
+        <w:t>, VA*</w:t>
+      </w:r>
+      <w:proofErr w:type="spellStart"/>
+      <w:r>
+        <w:t>clbsns</w:t>
+      </w:r>
+      <w:proofErr w:type="spellEnd"/>
+      <w:r>
+        <w:t>, and WY*</w:t>
+      </w:r>
+      <w:proofErr w:type="spellStart"/>
+      <w:r>
+        <w:t>clbsns</w:t>
+      </w:r>
+      <w:proofErr w:type="spellEnd"/>
+    </w:p>
+    <w:p/>
+    <w:p>
+      <w:pPr>
+        <w:pStyle w:val="ListParagraph"/>
+        <w:numPr>
+          <w:ilvl w:val="0"/>
+          <w:numId w:val="1"/>
+        </w:numPr>
+      </w:pPr>
+      <w:r>
+        <w:t>8/3/2020</w:t>
+      </w:r>
+    </w:p>
+    <w:p>
+      <w:pPr>
+        <w:pStyle w:val="ListParagraph"/>
+        <w:numPr>
+          <w:ilvl w:val="1"/>
+          <w:numId w:val="1"/>
+        </w:numPr>
+      </w:pPr>
+      <w:r>
+        <w:t xml:space="preserve">TN issues order allowing local governments authority to issue face mask orders. Added a note to the spreadsheet. </w:t>
+      </w:r>
+    </w:p>
+    <w:p>
+      <w:pPr>
+        <w:pStyle w:val="ListParagraph"/>
+        <w:numPr>
+          <w:ilvl w:val="1"/>
+          <w:numId w:val="1"/>
+        </w:numPr>
+      </w:pPr>
+      <w:proofErr w:type="gramStart"/>
+      <w:r>
+        <w:t>OH</w:t>
+      </w:r>
+      <w:proofErr w:type="gramEnd"/>
+      <w:r>
+        <w:t xml:space="preserve"> issues a bar curfew. Note added to re-reclosure info. </w:t>
+      </w:r>
+    </w:p>
+    <w:p>
+      <w:pPr>
+        <w:pStyle w:val="ListParagraph"/>
+        <w:numPr>
+          <w:ilvl w:val="1"/>
+          <w:numId w:val="1"/>
+        </w:numPr>
+      </w:pPr>
+      <w:r>
+        <w:t xml:space="preserve">GA renewed its facemask order. Added a note. </w:t>
+      </w:r>
+    </w:p>
+    <w:p>
+      <w:pPr>
+        <w:pStyle w:val="ListParagraph"/>
+        <w:numPr>
+          <w:ilvl w:val="1"/>
+          <w:numId w:val="1"/>
+        </w:numPr>
+      </w:pPr>
+      <w:r>
+        <w:t xml:space="preserve">Updated codebook definition </w:t>
+      </w:r>
+      <w:r>
+        <w:t>for “no</w:t>
+      </w:r>
+      <w:r>
+        <w:t xml:space="preserve"> legal enforcement of face mask mandate”. </w:t>
+      </w:r>
+    </w:p>
+    <w:p>
+      <w:pPr>
+        <w:pStyle w:val="ListParagraph"/>
+        <w:numPr>
+          <w:ilvl w:val="1"/>
+          <w:numId w:val="1"/>
+        </w:numPr>
+      </w:pPr>
+      <w:r>
+        <w:t xml:space="preserve">VT facemask order added. </w:t>
+      </w:r>
+      <w:r>
+        <w:t xml:space="preserve">WI facemask order added. </w:t>
+      </w:r>
+      <w:r>
+        <w:t xml:space="preserve">SC order added and a note was added for clarity. </w:t>
+      </w:r>
+    </w:p>
+    <w:p>
+      <w:pPr>
+        <w:pStyle w:val="ListParagraph"/>
+        <w:numPr>
+          <w:ilvl w:val="1"/>
+          <w:numId w:val="1"/>
+        </w:numPr>
+      </w:pPr>
+      <w:r>
+        <w:t xml:space="preserve">Note added for changes to MA quarantine rules for out of state visitors. </w:t>
+      </w:r>
+    </w:p>
+    <w:p>
+      <w:pPr>
+        <w:pStyle w:val="ListParagraph"/>
+        <w:numPr>
+          <w:ilvl w:val="0"/>
+          <w:numId w:val="1"/>
+        </w:numPr>
+      </w:pPr>
+      <w:r>
+        <w:t>7/30/20 20</w:t>
+      </w:r>
+    </w:p>
+    <w:p>
+      <w:pPr>
+        <w:pStyle w:val="ListParagraph"/>
+        <w:numPr>
+          <w:ilvl w:val="1"/>
+          <w:numId w:val="1"/>
+        </w:numPr>
+      </w:pPr>
+      <w:r>
+        <w:t>Fixed dates in changelog</w:t>
+      </w:r>
+    </w:p>
+    <w:p>
+      <w:pPr>
+        <w:pStyle w:val="ListParagraph"/>
+        <w:numPr>
+          <w:ilvl w:val="1"/>
+          <w:numId w:val="1"/>
+        </w:numPr>
+      </w:pPr>
+      <w:r>
+        <w:t>Added note for MD Facemask order</w:t>
+      </w:r>
+    </w:p>
+    <w:p>
+      <w:pPr>
+        <w:pStyle w:val="ListParagraph"/>
+        <w:numPr>
+          <w:ilvl w:val="1"/>
+          <w:numId w:val="1"/>
+        </w:numPr>
+      </w:pPr>
+      <w:r>
+        <w:t xml:space="preserve">Updated notes for VA and </w:t>
+      </w:r>
+      <w:r>
+        <w:t>NC alcohol sales.</w:t>
+      </w:r>
+    </w:p>
+    <w:p>
+      <w:pPr>
+        <w:pStyle w:val="ListParagraph"/>
+        <w:numPr>
+          <w:ilvl w:val="1"/>
+          <w:numId w:val="1"/>
+        </w:numPr>
+      </w:pPr>
+      <w:r>
+        <w:t>Updated codebook for “PREVTLHL” and updated the column in the database to replace 1/0/1900 as ‘previously had policy’ to new code 1/1/2020.</w:t>
+      </w:r>
+    </w:p>
+    <w:p>
+      <w:pPr>
+        <w:pStyle w:val="ListParagraph"/>
+        <w:numPr>
+          <w:ilvl w:val="1"/>
+          <w:numId w:val="1"/>
+        </w:numPr>
+      </w:pPr>
+      <w:r>
+        <w:t xml:space="preserve">Added note for PA </w:t>
+      </w:r>
+      <w:proofErr w:type="spellStart"/>
+      <w:r>
+        <w:t>eg</w:t>
+      </w:r>
+      <w:proofErr w:type="spellEnd"/>
+      <w:r>
+        <w:t xml:space="preserve"> use of </w:t>
+      </w:r>
+      <w:proofErr w:type="spellStart"/>
+      <w:r>
+        <w:t>telemed</w:t>
+      </w:r>
+      <w:proofErr w:type="spellEnd"/>
+      <w:r>
+        <w:t xml:space="preserve"> for schedule II-V prescriptions. Changed the coding </w:t>
+      </w:r>
+      <w:r>
+        <w:t xml:space="preserve">for it in the database so that it is now just a date. </w:t>
+      </w:r>
+    </w:p>
+    <w:p>
+      <w:pPr>
+        <w:pStyle w:val="ListParagraph"/>
+        <w:numPr>
+          <w:ilvl w:val="1"/>
+          <w:numId w:val="1"/>
+        </w:numPr>
+      </w:pPr>
+      <w:r>
+        <w:t>Updated the codebook for face mask mandates. Added a sentence that “</w:t>
+      </w:r>
+      <w:r>
+        <w:t>The order does not have to apply to all public space, can apply to some public spaces</w:t>
+      </w:r>
+      <w:proofErr w:type="gramStart"/>
+      <w:r>
+        <w:t>.”</w:t>
+      </w:r>
+      <w:proofErr w:type="gramEnd"/>
+    </w:p>
+    <w:p>
+      <w:pPr>
+        <w:pStyle w:val="ListParagraph"/>
+        <w:numPr>
+          <w:ilvl w:val="1"/>
+          <w:numId w:val="1"/>
+        </w:numPr>
+      </w:pPr>
+      <w:r>
+        <w:t xml:space="preserve">Performed news search of all states looking for new executive orders. </w:t>
+      </w:r>
+    </w:p>
+    <w:p>
+      <w:pPr>
+        <w:pStyle w:val="ListParagraph"/>
+        <w:numPr>
+          <w:ilvl w:val="2"/>
+          <w:numId w:val="1"/>
+        </w:numPr>
+      </w:pPr>
+      <w:r>
         <w:lastRenderedPageBreak/>
-        <w:t xml:space="preserve">Added a note for RI’s bar curfew to begin to reclose bars. </w:t>
-      </w:r>
-    </w:p>
-    <w:p>
-      <w:pPr>
-        <w:pStyle w:val="ListParagraph"/>
-        <w:numPr>
-          <w:ilvl w:val="1"/>
-          <w:numId w:val="1"/>
-        </w:numPr>
-      </w:pPr>
-      <w:r>
-        <w:t>Corrected an extra 12 at the bottom of quarantines ended</w:t>
-      </w:r>
-    </w:p>
-    <w:p>
-      <w:pPr>
-        <w:pStyle w:val="ListParagraph"/>
-        <w:numPr>
-          <w:ilvl w:val="1"/>
-          <w:numId w:val="1"/>
-        </w:numPr>
-      </w:pPr>
-      <w:r>
-        <w:t xml:space="preserve">Added a column on </w:t>
-      </w:r>
-      <w:r>
-        <w:t>Mental health professionals per 100,000 population in 2019</w:t>
-      </w:r>
-      <w:r>
-        <w:t xml:space="preserve"> to the state characteristics. Added all associated notes and coding. </w:t>
-      </w:r>
-    </w:p>
-    <w:p>
-      <w:pPr>
-        <w:pStyle w:val="ListParagraph"/>
-        <w:numPr>
-          <w:ilvl w:val="0"/>
-          <w:numId w:val="1"/>
-        </w:numPr>
-      </w:pPr>
-      <w:r>
-        <w:t>8/6/2020</w:t>
-      </w:r>
-    </w:p>
-    <w:p>
-      <w:pPr>
-        <w:pStyle w:val="ListParagraph"/>
-        <w:numPr>
-          <w:ilvl w:val="1"/>
-          <w:numId w:val="1"/>
-        </w:numPr>
-      </w:pPr>
-      <w:r>
-        <w:t>Updated GitHub address.</w:t>
-      </w:r>
-    </w:p>
-    <w:p>
-      <w:pPr>
-        <w:pStyle w:val="ListParagraph"/>
-        <w:numPr>
-          <w:ilvl w:val="0"/>
-          <w:numId w:val="1"/>
-        </w:numPr>
-      </w:pPr>
-      <w:r>
-        <w:t>8/5/2020</w:t>
-      </w:r>
-    </w:p>
-    <w:p>
-      <w:pPr>
-        <w:pStyle w:val="ListParagraph"/>
-        <w:numPr>
-          <w:ilvl w:val="1"/>
-          <w:numId w:val="1"/>
-        </w:numPr>
-      </w:pPr>
-      <w:r>
-        <w:t xml:space="preserve">Updated notes for Michigan with regards to an executive order closing </w:t>
-      </w:r>
-      <w:r>
-        <w:t>businesses</w:t>
-      </w:r>
-      <w:r>
-        <w:t xml:space="preserve"> in most (but not all) of the state. </w:t>
-      </w:r>
-    </w:p>
-    <w:p>
-      <w:pPr>
-        <w:pStyle w:val="ListParagraph"/>
-        <w:numPr>
-          <w:ilvl w:val="0"/>
-          <w:numId w:val="1"/>
-        </w:numPr>
-      </w:pPr>
-      <w:r>
-        <w:t>8/4/2020</w:t>
-      </w:r>
-    </w:p>
-    <w:p>
-      <w:pPr>
-        <w:pStyle w:val="ListParagraph"/>
-        <w:numPr>
-          <w:ilvl w:val="1"/>
-          <w:numId w:val="1"/>
-        </w:numPr>
-      </w:pPr>
-      <w:r>
-        <w:t xml:space="preserve">There are no changes for reopening for states Alabama-Kansas. </w:t>
-      </w:r>
-    </w:p>
-    <w:p>
-      <w:pPr>
-        <w:pStyle w:val="ListParagraph"/>
-        <w:numPr>
-          <w:ilvl w:val="1"/>
-          <w:numId w:val="1"/>
-        </w:numPr>
-      </w:pPr>
-      <w:r>
-        <w:t xml:space="preserve">Corrected some missing information from the initial physical distancing closures for several states which had reopening dates but not closing dates. </w:t>
-      </w:r>
-    </w:p>
-    <w:p>
-      <w:pPr>
-        <w:pStyle w:val="ListParagraph"/>
-        <w:numPr>
-          <w:ilvl w:val="2"/>
-          <w:numId w:val="1"/>
-        </w:numPr>
-      </w:pPr>
-      <w:r>
-        <w:t>HI*</w:t>
-      </w:r>
-      <w:proofErr w:type="spellStart"/>
-      <w:r>
-        <w:t>clgym</w:t>
-      </w:r>
-      <w:proofErr w:type="spellEnd"/>
-      <w:r>
-        <w:t>, MO*</w:t>
-      </w:r>
-      <w:proofErr w:type="spellStart"/>
-      <w:r>
-        <w:t>clgym</w:t>
-      </w:r>
-      <w:proofErr w:type="spellEnd"/>
-      <w:r>
-        <w:t>, AR*</w:t>
-      </w:r>
-      <w:proofErr w:type="spellStart"/>
-      <w:r>
-        <w:t>clbsns</w:t>
-      </w:r>
-      <w:proofErr w:type="spellEnd"/>
-      <w:r>
-        <w:t>, FL*</w:t>
-      </w:r>
-      <w:proofErr w:type="spellStart"/>
-      <w:r>
-        <w:t>clbsns</w:t>
-      </w:r>
-      <w:proofErr w:type="spellEnd"/>
-      <w:r>
-        <w:t>, GA*</w:t>
-      </w:r>
-      <w:proofErr w:type="spellStart"/>
-      <w:r>
-        <w:t>clbsns</w:t>
-      </w:r>
-      <w:proofErr w:type="spellEnd"/>
-      <w:r>
-        <w:t>, MO*</w:t>
-      </w:r>
-      <w:proofErr w:type="spellStart"/>
-      <w:r>
-        <w:t>clbsns</w:t>
-      </w:r>
-      <w:proofErr w:type="spellEnd"/>
-      <w:r>
-        <w:t>, NE*</w:t>
-      </w:r>
-      <w:proofErr w:type="spellStart"/>
-      <w:r>
-        <w:t>clbsns</w:t>
-      </w:r>
-      <w:proofErr w:type="spellEnd"/>
-      <w:r>
-        <w:t>, ND*</w:t>
-      </w:r>
-      <w:proofErr w:type="spellStart"/>
-      <w:r>
-        <w:t>clbsns</w:t>
-      </w:r>
-      <w:proofErr w:type="spellEnd"/>
-      <w:r>
-        <w:t>, OR*</w:t>
-      </w:r>
-      <w:proofErr w:type="spellStart"/>
-      <w:r>
-        <w:t>clbsns</w:t>
-      </w:r>
-      <w:proofErr w:type="spellEnd"/>
-      <w:r>
-        <w:t>, UT*</w:t>
-      </w:r>
-      <w:proofErr w:type="spellStart"/>
-      <w:r>
-        <w:t>clbsns</w:t>
-      </w:r>
-      <w:proofErr w:type="spellEnd"/>
-      <w:r>
-        <w:t>, VA*</w:t>
-      </w:r>
-      <w:proofErr w:type="spellStart"/>
-      <w:r>
-        <w:t>clbsns</w:t>
-      </w:r>
-      <w:proofErr w:type="spellEnd"/>
-      <w:r>
-        <w:t>, and WY*</w:t>
-      </w:r>
-      <w:proofErr w:type="spellStart"/>
-      <w:r>
-        <w:t>clbsns</w:t>
-      </w:r>
-      <w:proofErr w:type="spellEnd"/>
-    </w:p>
-    <w:p/>
-    <w:p>
-      <w:pPr>
-        <w:pStyle w:val="ListParagraph"/>
-        <w:numPr>
-          <w:ilvl w:val="0"/>
-          <w:numId w:val="1"/>
-        </w:numPr>
-      </w:pPr>
-      <w:r>
-        <w:t>8/3/2020</w:t>
-      </w:r>
-    </w:p>
-    <w:p>
-      <w:pPr>
-        <w:pStyle w:val="ListParagraph"/>
-        <w:numPr>
-          <w:ilvl w:val="1"/>
-          <w:numId w:val="1"/>
-        </w:numPr>
-      </w:pPr>
-      <w:r>
-        <w:t xml:space="preserve">TN issues order allowing local governments authority to issue face mask orders. Added a note to the spreadsheet. </w:t>
-      </w:r>
-    </w:p>
-    <w:p>
-      <w:pPr>
-        <w:pStyle w:val="ListParagraph"/>
-        <w:numPr>
-          <w:ilvl w:val="1"/>
-          <w:numId w:val="1"/>
-        </w:numPr>
-      </w:pPr>
+        <w:t xml:space="preserve">MI closed all indoor bar service in the state. Outdoor is still permitted. A note was put in the details section but no changes made to the variables. </w:t>
+      </w:r>
+    </w:p>
+    <w:p>
+      <w:pPr>
+        <w:ind w:left="1080"/>
+      </w:pPr>
+    </w:p>
+    <w:p>
+      <w:pPr>
+        <w:pStyle w:val="ListParagraph"/>
+        <w:numPr>
+          <w:ilvl w:val="0"/>
+          <w:numId w:val="1"/>
+        </w:numPr>
+      </w:pPr>
+      <w:r>
+        <w:t>7</w:t>
+      </w:r>
+      <w:r>
+        <w:t>/29/2020</w:t>
+      </w:r>
+    </w:p>
+    <w:p>
+      <w:pPr>
+        <w:pStyle w:val="ListParagraph"/>
+        <w:numPr>
+          <w:ilvl w:val="1"/>
+          <w:numId w:val="1"/>
+        </w:numPr>
+      </w:pPr>
+      <w:r>
+        <w:t xml:space="preserve">Fixed an error in the excel sheet where 0’s </w:t>
+      </w:r>
       <w:proofErr w:type="gramStart"/>
       <w:r>
-        <w:t>OH</w:t>
+        <w:t>were</w:t>
       </w:r>
       <w:proofErr w:type="gramEnd"/>
       <w:r>
-        <w:t xml:space="preserve"> issues a bar curfew. Note added to re-reclosure info. </w:t>
-      </w:r>
-    </w:p>
-    <w:p>
-      <w:pPr>
-        <w:pStyle w:val="ListParagraph"/>
-        <w:numPr>
-          <w:ilvl w:val="1"/>
-          <w:numId w:val="1"/>
-        </w:numPr>
-      </w:pPr>
-      <w:r>
-        <w:t xml:space="preserve">GA renewed its facemask order. Added a note. </w:t>
-      </w:r>
-    </w:p>
-    <w:p>
-      <w:pPr>
-        <w:pStyle w:val="ListParagraph"/>
-        <w:numPr>
-          <w:ilvl w:val="1"/>
-          <w:numId w:val="1"/>
-        </w:numPr>
-      </w:pPr>
-      <w:r>
-        <w:t xml:space="preserve">Updated codebook definition </w:t>
-      </w:r>
-      <w:r>
-        <w:t>for “no</w:t>
-      </w:r>
-      <w:r>
-        <w:t xml:space="preserve"> legal enforcement of face mask mandate”. </w:t>
-      </w:r>
-    </w:p>
-    <w:p>
-      <w:pPr>
-        <w:pStyle w:val="ListParagraph"/>
-        <w:numPr>
-          <w:ilvl w:val="1"/>
-          <w:numId w:val="1"/>
-        </w:numPr>
-      </w:pPr>
-      <w:r>
-        <w:t xml:space="preserve">VT facemask order added. </w:t>
-      </w:r>
-      <w:r>
-        <w:t xml:space="preserve">WI facemask order added. </w:t>
-      </w:r>
-      <w:r>
-        <w:t xml:space="preserve">SC order added and a note was added for clarity. </w:t>
-      </w:r>
-    </w:p>
-    <w:p>
-      <w:pPr>
-        <w:pStyle w:val="ListParagraph"/>
-        <w:numPr>
-          <w:ilvl w:val="1"/>
-          <w:numId w:val="1"/>
-        </w:numPr>
-      </w:pPr>
-      <w:r>
-        <w:t xml:space="preserve">Note added for changes to MA quarantine rules for out of state visitors. </w:t>
-      </w:r>
-    </w:p>
-    <w:p>
-      <w:pPr>
-        <w:pStyle w:val="ListParagraph"/>
-        <w:numPr>
-          <w:ilvl w:val="0"/>
-          <w:numId w:val="1"/>
-        </w:numPr>
-      </w:pPr>
-      <w:r>
-        <w:t>7/30/20 20</w:t>
-      </w:r>
-    </w:p>
-    <w:p>
-      <w:pPr>
-        <w:pStyle w:val="ListParagraph"/>
-        <w:numPr>
-          <w:ilvl w:val="1"/>
-          <w:numId w:val="1"/>
-        </w:numPr>
-      </w:pPr>
-      <w:r>
-        <w:t>Fixed dates in changelog</w:t>
-      </w:r>
-    </w:p>
-    <w:p>
-      <w:pPr>
-        <w:pStyle w:val="ListParagraph"/>
-        <w:numPr>
-          <w:ilvl w:val="1"/>
-          <w:numId w:val="1"/>
-        </w:numPr>
-      </w:pPr>
-      <w:r>
-        <w:t>Added note for MD Facemask order</w:t>
-      </w:r>
-    </w:p>
-    <w:p>
-      <w:pPr>
-        <w:pStyle w:val="ListParagraph"/>
-        <w:numPr>
-          <w:ilvl w:val="1"/>
-          <w:numId w:val="1"/>
-        </w:numPr>
-      </w:pPr>
-      <w:r>
-        <w:t xml:space="preserve">Updated notes for VA and </w:t>
-      </w:r>
-      <w:r>
-        <w:t>NC alcohol sales.</w:t>
-      </w:r>
-    </w:p>
-    <w:p>
-      <w:pPr>
-        <w:pStyle w:val="ListParagraph"/>
-        <w:numPr>
-          <w:ilvl w:val="1"/>
-          <w:numId w:val="1"/>
-        </w:numPr>
-      </w:pPr>
-      <w:r>
-        <w:t>Updated codebook for “PREVTLHL” and updated the column in the database to replace 1/0/1900 as ‘previously had policy’ to new code 1/1/2020.</w:t>
-      </w:r>
-    </w:p>
-    <w:p>
-      <w:pPr>
-        <w:pStyle w:val="ListParagraph"/>
-        <w:numPr>
-          <w:ilvl w:val="1"/>
-          <w:numId w:val="1"/>
-        </w:numPr>
-      </w:pPr>
-      <w:r>
-        <w:t xml:space="preserve">Added note for PA </w:t>
-      </w:r>
-      <w:proofErr w:type="spellStart"/>
-      <w:r>
-        <w:t>eg</w:t>
-      </w:r>
-      <w:proofErr w:type="spellEnd"/>
-      <w:r>
-        <w:t xml:space="preserve"> use of </w:t>
-      </w:r>
-      <w:proofErr w:type="spellStart"/>
-      <w:r>
-        <w:t>telemed</w:t>
-      </w:r>
-      <w:proofErr w:type="spellEnd"/>
-      <w:r>
-        <w:t xml:space="preserve"> for schedule II-V prescriptions. Changed the coding </w:t>
-      </w:r>
-      <w:r>
-        <w:t xml:space="preserve">for it in the database so that it is now just a date. </w:t>
-      </w:r>
-    </w:p>
-    <w:p>
-      <w:pPr>
-        <w:pStyle w:val="ListParagraph"/>
-        <w:numPr>
-          <w:ilvl w:val="1"/>
-          <w:numId w:val="1"/>
-        </w:numPr>
-      </w:pPr>
-      <w:r>
-        <w:t>Updated the codebook for face mask mandates. Added a sentence that “</w:t>
-      </w:r>
-      <w:r>
-        <w:t>The order does not have to apply to all public space, can apply to some public spaces</w:t>
-      </w:r>
-      <w:proofErr w:type="gramStart"/>
-      <w:r>
-        <w:t>.”</w:t>
-      </w:r>
-      <w:proofErr w:type="gramEnd"/>
-    </w:p>
-    <w:p>
-      <w:pPr>
-        <w:pStyle w:val="ListParagraph"/>
-        <w:numPr>
-          <w:ilvl w:val="1"/>
-          <w:numId w:val="1"/>
-        </w:numPr>
-      </w:pPr>
-      <w:r>
-        <w:t xml:space="preserve">Performed news search of all states looking for new executive orders. </w:t>
-      </w:r>
-    </w:p>
-    <w:p>
-      <w:pPr>
-        <w:pStyle w:val="ListParagraph"/>
-        <w:numPr>
-          <w:ilvl w:val="2"/>
-          <w:numId w:val="1"/>
-        </w:numPr>
-      </w:pPr>
-      <w:r>
-        <w:t xml:space="preserve">MI closed all indoor bar service in the state. Outdoor is still permitted. A note was put in the details section but no changes made to the variables. </w:t>
-      </w:r>
-    </w:p>
-    <w:p>
-      <w:pPr>
-        <w:ind w:left="1080"/>
-      </w:pPr>
-    </w:p>
-    <w:p>
-      <w:pPr>
-        <w:pStyle w:val="ListParagraph"/>
-        <w:numPr>
-          <w:ilvl w:val="0"/>
-          <w:numId w:val="1"/>
-        </w:numPr>
-      </w:pPr>
-      <w:r>
-        <w:t>7</w:t>
-      </w:r>
-      <w:r>
-        <w:t>/29/2020</w:t>
-      </w:r>
-    </w:p>
-    <w:p>
-      <w:pPr>
-        <w:pStyle w:val="ListParagraph"/>
-        <w:numPr>
-          <w:ilvl w:val="1"/>
-          <w:numId w:val="1"/>
-        </w:numPr>
-      </w:pPr>
-      <w:r>
-        <w:t xml:space="preserve">Fixed an error in the excel sheet where 0’s </w:t>
-      </w:r>
-      <w:proofErr w:type="gramStart"/>
-      <w:r>
-        <w:t>were</w:t>
-      </w:r>
-      <w:proofErr w:type="gramEnd"/>
-      <w:r>
         <w:t xml:space="preserve"> appearing as 1/0/1900. </w:t>
       </w:r>
     </w:p>
@@ -2184,7 +2295,6 @@
         </w:numPr>
       </w:pPr>
       <w:r>
-        <w:lastRenderedPageBreak/>
         <w:t xml:space="preserve">Added KY EO on sale of Alcohol to spreadsheets and </w:t>
       </w:r>
       <w:r>

--- a/CUSP Changelog.docx
+++ b/CUSP Changelog.docx
@@ -44,7 +44,7 @@
           <w:rFonts w:ascii="Arial" w:hAnsi="Arial" w:cs="Arial"/>
           <w:color w:val="000000"/>
         </w:rPr>
-        <w:t>11/21/2020</w:t>
+        <w:t>11/30/2020</w:t>
       </w:r>
     </w:p>
     <w:p>
@@ -66,7 +66,7 @@
           <w:rFonts w:ascii="Arial" w:hAnsi="Arial" w:cs="Arial"/>
           <w:color w:val="000000"/>
         </w:rPr>
-        <w:t>MN second closures.</w:t>
+        <w:t>RI Gym and theater closures.</w:t>
       </w:r>
     </w:p>
     <w:p>
@@ -88,14 +88,14 @@
           <w:rFonts w:ascii="Arial" w:hAnsi="Arial" w:cs="Arial"/>
           <w:color w:val="000000"/>
         </w:rPr>
-        <w:t xml:space="preserve">NH face masks. </w:t>
+        <w:t xml:space="preserve">KY Bars and Restaurants. </w:t>
       </w:r>
     </w:p>
     <w:p>
       <w:pPr>
         <w:pStyle w:val="NormalWeb"/>
         <w:numPr>
-          <w:ilvl w:val="0"/>
+          <w:ilvl w:val="1"/>
           <w:numId w:val="1"/>
         </w:numPr>
         <w:spacing w:before="0" w:beforeAutospacing="0" w:after="0" w:afterAutospacing="0"/>
@@ -110,7 +110,7 @@
           <w:rFonts w:ascii="Arial" w:hAnsi="Arial" w:cs="Arial"/>
           <w:color w:val="000000"/>
         </w:rPr>
-        <w:t>11/20/2020</w:t>
+        <w:t xml:space="preserve">Added September mask mandate end for MS. </w:t>
       </w:r>
     </w:p>
     <w:p>
@@ -132,7 +132,7 @@
           <w:rFonts w:ascii="Arial" w:hAnsi="Arial" w:cs="Arial"/>
           <w:color w:val="000000"/>
         </w:rPr>
-        <w:t>IA facemask order and elective procedure changes added to database.</w:t>
+        <w:t xml:space="preserve">Updated codebook with second bar reopening. </w:t>
       </w:r>
     </w:p>
     <w:p>
@@ -154,7 +154,7 @@
           <w:rFonts w:ascii="Arial" w:hAnsi="Arial" w:cs="Arial"/>
           <w:color w:val="000000"/>
         </w:rPr>
-        <w:t>11/18/2020</w:t>
+        <w:t>11/21/2020</w:t>
       </w:r>
     </w:p>
     <w:p>
@@ -176,14 +176,7 @@
           <w:rFonts w:ascii="Arial" w:hAnsi="Arial" w:cs="Arial"/>
           <w:color w:val="000000"/>
         </w:rPr>
-        <w:t xml:space="preserve">OR and WA </w:t>
-      </w:r>
-      <w:r>
-        <w:rPr>
-          <w:rFonts w:ascii="Arial" w:hAnsi="Arial" w:cs="Arial"/>
-          <w:color w:val="000000"/>
-        </w:rPr>
-        <w:t>Re-close bars</w:t>
+        <w:t>MN second closures.</w:t>
       </w:r>
     </w:p>
     <w:p>
@@ -205,21 +198,14 @@
           <w:rFonts w:ascii="Arial" w:hAnsi="Arial" w:cs="Arial"/>
           <w:color w:val="000000"/>
         </w:rPr>
-        <w:t xml:space="preserve">OR and WA </w:t>
-      </w:r>
-      <w:r>
-        <w:rPr>
-          <w:rFonts w:ascii="Arial" w:hAnsi="Arial" w:cs="Arial"/>
-          <w:color w:val="000000"/>
-        </w:rPr>
-        <w:t>Re-close indoor dining</w:t>
+        <w:t xml:space="preserve">NH face masks. </w:t>
       </w:r>
     </w:p>
     <w:p>
       <w:pPr>
         <w:pStyle w:val="NormalWeb"/>
         <w:numPr>
-          <w:ilvl w:val="1"/>
+          <w:ilvl w:val="0"/>
           <w:numId w:val="1"/>
         </w:numPr>
         <w:spacing w:before="0" w:beforeAutospacing="0" w:after="0" w:afterAutospacing="0"/>
@@ -234,21 +220,14 @@
           <w:rFonts w:ascii="Arial" w:hAnsi="Arial" w:cs="Arial"/>
           <w:color w:val="000000"/>
         </w:rPr>
-        <w:t xml:space="preserve">OR and WA </w:t>
-      </w:r>
-      <w:r>
-        <w:rPr>
-          <w:rFonts w:ascii="Arial" w:hAnsi="Arial" w:cs="Arial"/>
-          <w:color w:val="000000"/>
-        </w:rPr>
-        <w:t>Re-close gyms</w:t>
+        <w:t>11/20/2020</w:t>
       </w:r>
     </w:p>
     <w:p>
       <w:pPr>
         <w:pStyle w:val="NormalWeb"/>
         <w:numPr>
-          <w:ilvl w:val="0"/>
+          <w:ilvl w:val="1"/>
           <w:numId w:val="1"/>
         </w:numPr>
         <w:spacing w:before="0" w:beforeAutospacing="0" w:after="0" w:afterAutospacing="0"/>
@@ -263,14 +242,14 @@
           <w:rFonts w:ascii="Arial" w:hAnsi="Arial" w:cs="Arial"/>
           <w:color w:val="000000"/>
         </w:rPr>
-        <w:t>11/16/2020</w:t>
+        <w:t>IA facemask order and elective procedure changes added to database.</w:t>
       </w:r>
     </w:p>
     <w:p>
       <w:pPr>
         <w:pStyle w:val="NormalWeb"/>
         <w:numPr>
-          <w:ilvl w:val="1"/>
+          <w:ilvl w:val="0"/>
           <w:numId w:val="1"/>
         </w:numPr>
         <w:spacing w:before="0" w:beforeAutospacing="0" w:after="0" w:afterAutospacing="0"/>
@@ -285,7 +264,7 @@
           <w:rFonts w:ascii="Arial" w:hAnsi="Arial" w:cs="Arial"/>
           <w:color w:val="000000"/>
         </w:rPr>
-        <w:t>UT second facemask mandate added</w:t>
+        <w:t>11/18/2020</w:t>
       </w:r>
     </w:p>
     <w:p>
@@ -302,21 +281,19 @@
           <w:color w:val="000000"/>
         </w:rPr>
       </w:pPr>
-      <w:proofErr w:type="gramStart"/>
-      <w:r>
-        <w:rPr>
-          <w:rFonts w:ascii="Arial" w:hAnsi="Arial" w:cs="Arial"/>
-          <w:color w:val="000000"/>
-        </w:rPr>
-        <w:t>OH</w:t>
-      </w:r>
-      <w:proofErr w:type="gramEnd"/>
-      <w:r>
-        <w:rPr>
-          <w:rFonts w:ascii="Arial" w:hAnsi="Arial" w:cs="Arial"/>
-          <w:color w:val="000000"/>
-        </w:rPr>
-        <w:t xml:space="preserve"> never stopped its facemask order. Updated notes to reflect the changes the new order brings. </w:t>
+      <w:r>
+        <w:rPr>
+          <w:rFonts w:ascii="Arial" w:hAnsi="Arial" w:cs="Arial"/>
+          <w:color w:val="000000"/>
+        </w:rPr>
+        <w:t xml:space="preserve">OR and WA </w:t>
+      </w:r>
+      <w:r>
+        <w:rPr>
+          <w:rFonts w:ascii="Arial" w:hAnsi="Arial" w:cs="Arial"/>
+          <w:color w:val="000000"/>
+        </w:rPr>
+        <w:t>Re-close bars</w:t>
       </w:r>
     </w:p>
     <w:p>
@@ -338,7 +315,14 @@
           <w:rFonts w:ascii="Arial" w:hAnsi="Arial" w:cs="Arial"/>
           <w:color w:val="000000"/>
         </w:rPr>
-        <w:t>ND face mask order updated</w:t>
+        <w:t xml:space="preserve">OR and WA </w:t>
+      </w:r>
+      <w:r>
+        <w:rPr>
+          <w:rFonts w:ascii="Arial" w:hAnsi="Arial" w:cs="Arial"/>
+          <w:color w:val="000000"/>
+        </w:rPr>
+        <w:t>Re-close indoor dining</w:t>
       </w:r>
     </w:p>
     <w:p>
@@ -360,14 +344,21 @@
           <w:rFonts w:ascii="Arial" w:hAnsi="Arial" w:cs="Arial"/>
           <w:color w:val="000000"/>
         </w:rPr>
-        <w:t xml:space="preserve">Updated NM stay at business closure fields. Created third closure categories. </w:t>
+        <w:t xml:space="preserve">OR and WA </w:t>
+      </w:r>
+      <w:r>
+        <w:rPr>
+          <w:rFonts w:ascii="Arial" w:hAnsi="Arial" w:cs="Arial"/>
+          <w:color w:val="000000"/>
+        </w:rPr>
+        <w:t>Re-close gyms</w:t>
       </w:r>
     </w:p>
     <w:p>
       <w:pPr>
         <w:pStyle w:val="NormalWeb"/>
         <w:numPr>
-          <w:ilvl w:val="1"/>
+          <w:ilvl w:val="0"/>
           <w:numId w:val="1"/>
         </w:numPr>
         <w:spacing w:before="0" w:beforeAutospacing="0" w:after="0" w:afterAutospacing="0"/>
@@ -382,14 +373,14 @@
           <w:rFonts w:ascii="Arial" w:hAnsi="Arial" w:cs="Arial"/>
           <w:color w:val="000000"/>
         </w:rPr>
-        <w:t>Added racial disparities data for October</w:t>
+        <w:t>11/16/2020</w:t>
       </w:r>
     </w:p>
     <w:p>
       <w:pPr>
         <w:pStyle w:val="NormalWeb"/>
         <w:numPr>
-          <w:ilvl w:val="0"/>
+          <w:ilvl w:val="1"/>
           <w:numId w:val="1"/>
         </w:numPr>
         <w:spacing w:before="0" w:beforeAutospacing="0" w:after="0" w:afterAutospacing="0"/>
@@ -401,10 +392,10 @@
       </w:pPr>
       <w:r>
         <w:rPr>
-          <w:rFonts w:ascii="Calibri" w:hAnsi="Calibri" w:cs="Calibri"/>
-          <w:color w:val="000000"/>
-        </w:rPr>
-        <w:t>11/9/2020</w:t>
+          <w:rFonts w:ascii="Arial" w:hAnsi="Arial" w:cs="Arial"/>
+          <w:color w:val="000000"/>
+        </w:rPr>
+        <w:t>UT second facemask mandate added</w:t>
       </w:r>
     </w:p>
     <w:p>
@@ -417,6 +408,125 @@
         <w:spacing w:before="0" w:beforeAutospacing="0" w:after="0" w:afterAutospacing="0"/>
         <w:textAlignment w:val="baseline"/>
         <w:rPr>
+          <w:rFonts w:ascii="Arial" w:hAnsi="Arial" w:cs="Arial"/>
+          <w:color w:val="000000"/>
+        </w:rPr>
+      </w:pPr>
+      <w:proofErr w:type="gramStart"/>
+      <w:r>
+        <w:rPr>
+          <w:rFonts w:ascii="Arial" w:hAnsi="Arial" w:cs="Arial"/>
+          <w:color w:val="000000"/>
+        </w:rPr>
+        <w:t>OH</w:t>
+      </w:r>
+      <w:proofErr w:type="gramEnd"/>
+      <w:r>
+        <w:rPr>
+          <w:rFonts w:ascii="Arial" w:hAnsi="Arial" w:cs="Arial"/>
+          <w:color w:val="000000"/>
+        </w:rPr>
+        <w:t xml:space="preserve"> never stopped its facemask order. Updated notes to reflect the changes the new order brings. </w:t>
+      </w:r>
+    </w:p>
+    <w:p>
+      <w:pPr>
+        <w:pStyle w:val="NormalWeb"/>
+        <w:numPr>
+          <w:ilvl w:val="1"/>
+          <w:numId w:val="1"/>
+        </w:numPr>
+        <w:spacing w:before="0" w:beforeAutospacing="0" w:after="0" w:afterAutospacing="0"/>
+        <w:textAlignment w:val="baseline"/>
+        <w:rPr>
+          <w:rFonts w:ascii="Arial" w:hAnsi="Arial" w:cs="Arial"/>
+          <w:color w:val="000000"/>
+        </w:rPr>
+      </w:pPr>
+      <w:r>
+        <w:rPr>
+          <w:rFonts w:ascii="Arial" w:hAnsi="Arial" w:cs="Arial"/>
+          <w:color w:val="000000"/>
+        </w:rPr>
+        <w:t>ND face mask order updated</w:t>
+      </w:r>
+    </w:p>
+    <w:p>
+      <w:pPr>
+        <w:pStyle w:val="NormalWeb"/>
+        <w:numPr>
+          <w:ilvl w:val="1"/>
+          <w:numId w:val="1"/>
+        </w:numPr>
+        <w:spacing w:before="0" w:beforeAutospacing="0" w:after="0" w:afterAutospacing="0"/>
+        <w:textAlignment w:val="baseline"/>
+        <w:rPr>
+          <w:rFonts w:ascii="Arial" w:hAnsi="Arial" w:cs="Arial"/>
+          <w:color w:val="000000"/>
+        </w:rPr>
+      </w:pPr>
+      <w:r>
+        <w:rPr>
+          <w:rFonts w:ascii="Arial" w:hAnsi="Arial" w:cs="Arial"/>
+          <w:color w:val="000000"/>
+        </w:rPr>
+        <w:t xml:space="preserve">Updated NM stay at business closure fields. Created third closure categories. </w:t>
+      </w:r>
+    </w:p>
+    <w:p>
+      <w:pPr>
+        <w:pStyle w:val="NormalWeb"/>
+        <w:numPr>
+          <w:ilvl w:val="1"/>
+          <w:numId w:val="1"/>
+        </w:numPr>
+        <w:spacing w:before="0" w:beforeAutospacing="0" w:after="0" w:afterAutospacing="0"/>
+        <w:textAlignment w:val="baseline"/>
+        <w:rPr>
+          <w:rFonts w:ascii="Arial" w:hAnsi="Arial" w:cs="Arial"/>
+          <w:color w:val="000000"/>
+        </w:rPr>
+      </w:pPr>
+      <w:r>
+        <w:rPr>
+          <w:rFonts w:ascii="Arial" w:hAnsi="Arial" w:cs="Arial"/>
+          <w:color w:val="000000"/>
+        </w:rPr>
+        <w:t>Added racial disparities data for October</w:t>
+      </w:r>
+    </w:p>
+    <w:p>
+      <w:pPr>
+        <w:pStyle w:val="NormalWeb"/>
+        <w:numPr>
+          <w:ilvl w:val="0"/>
+          <w:numId w:val="1"/>
+        </w:numPr>
+        <w:spacing w:before="0" w:beforeAutospacing="0" w:after="0" w:afterAutospacing="0"/>
+        <w:textAlignment w:val="baseline"/>
+        <w:rPr>
+          <w:rFonts w:ascii="Arial" w:hAnsi="Arial" w:cs="Arial"/>
+          <w:color w:val="000000"/>
+        </w:rPr>
+      </w:pPr>
+      <w:r>
+        <w:rPr>
+          <w:rFonts w:ascii="Calibri" w:hAnsi="Calibri" w:cs="Calibri"/>
+          <w:color w:val="000000"/>
+        </w:rPr>
+        <w:t>11/9/2020</w:t>
+      </w:r>
+    </w:p>
+    <w:p>
+      <w:pPr>
+        <w:pStyle w:val="NormalWeb"/>
+        <w:numPr>
+          <w:ilvl w:val="1"/>
+          <w:numId w:val="1"/>
+        </w:numPr>
+        <w:spacing w:before="0" w:beforeAutospacing="0" w:after="0" w:afterAutospacing="0"/>
+        <w:textAlignment w:val="baseline"/>
+        <w:rPr>
           <w:rFonts w:ascii="Courier New" w:hAnsi="Courier New" w:cs="Courier New"/>
           <w:color w:val="000000"/>
         </w:rPr>
@@ -594,6 +704,7 @@
         </w:numPr>
       </w:pPr>
       <w:r>
+        <w:lastRenderedPageBreak/>
         <w:t xml:space="preserve">Full update on closures. </w:t>
       </w:r>
       <w:r>
@@ -642,299 +753,602 @@
         </w:numPr>
       </w:pPr>
       <w:r>
+        <w:t xml:space="preserve">A full review of closing dates is in progress. Today day care, nursing home, and K-12 closures were updated with the reviewed dates. </w:t>
+      </w:r>
+    </w:p>
+    <w:p>
+      <w:pPr>
+        <w:pStyle w:val="ListParagraph"/>
+        <w:numPr>
+          <w:ilvl w:val="0"/>
+          <w:numId w:val="1"/>
+        </w:numPr>
+      </w:pPr>
+      <w:r>
+        <w:t>10/19/2020</w:t>
+      </w:r>
+    </w:p>
+    <w:p>
+      <w:pPr>
+        <w:pStyle w:val="ListParagraph"/>
+        <w:numPr>
+          <w:ilvl w:val="1"/>
+          <w:numId w:val="1"/>
+        </w:numPr>
+      </w:pPr>
+      <w:r>
+        <w:t xml:space="preserve">Updated Michigan theaters reopened. MA eviction moratorium ended. </w:t>
+      </w:r>
+    </w:p>
+    <w:p>
+      <w:pPr>
+        <w:pStyle w:val="ListParagraph"/>
+        <w:numPr>
+          <w:ilvl w:val="1"/>
+          <w:numId w:val="1"/>
+        </w:numPr>
+      </w:pPr>
+      <w:r>
+        <w:t xml:space="preserve">Updated MA eviction moratorium ending. </w:t>
+      </w:r>
+    </w:p>
+    <w:p>
+      <w:pPr>
+        <w:pStyle w:val="ListParagraph"/>
+        <w:numPr>
+          <w:ilvl w:val="1"/>
+          <w:numId w:val="1"/>
+        </w:numPr>
+      </w:pPr>
+      <w:r>
+        <w:t xml:space="preserve">Updated information on when elective medical procedures stopped and resumed. In the google sheet we moved this column to the health care delivery tab. Created a column to document states that never suspended elective procedures but did release orders to resume them. </w:t>
+      </w:r>
+    </w:p>
+    <w:p>
+      <w:pPr>
+        <w:pStyle w:val="ListParagraph"/>
+        <w:numPr>
+          <w:ilvl w:val="0"/>
+          <w:numId w:val="1"/>
+        </w:numPr>
+      </w:pPr>
+      <w:r>
+        <w:t>10/15/2020</w:t>
+      </w:r>
+    </w:p>
+    <w:p>
+      <w:pPr>
+        <w:pStyle w:val="ListParagraph"/>
+        <w:numPr>
+          <w:ilvl w:val="1"/>
+          <w:numId w:val="1"/>
+        </w:numPr>
+      </w:pPr>
+      <w:r>
+        <w:t>Added new data on Unemployment Insurance Monetary Eligibility Thresholds.</w:t>
+      </w:r>
+    </w:p>
+    <w:p>
+      <w:pPr>
+        <w:pStyle w:val="ListParagraph"/>
+        <w:numPr>
+          <w:ilvl w:val="0"/>
+          <w:numId w:val="1"/>
+        </w:numPr>
+      </w:pPr>
+      <w:r>
+        <w:t>10/8/2020</w:t>
+      </w:r>
+    </w:p>
+    <w:p>
+      <w:pPr>
+        <w:pStyle w:val="ListParagraph"/>
+        <w:numPr>
+          <w:ilvl w:val="1"/>
+          <w:numId w:val="1"/>
+        </w:numPr>
+      </w:pPr>
+      <w:r>
+        <w:t xml:space="preserve">Upon review corrected reopening and second closure data for Nebraska, Utah, California, Oklahoma, Georgia, and Hawaii. Also discovered and corrected an issue where States that never closed day cares were coded as having reopened. </w:t>
+      </w:r>
+    </w:p>
+    <w:p>
+      <w:pPr>
+        <w:pStyle w:val="ListParagraph"/>
+        <w:numPr>
+          <w:ilvl w:val="1"/>
+          <w:numId w:val="1"/>
+        </w:numPr>
+      </w:pPr>
+      <w:r>
+        <w:t xml:space="preserve">Re-named the close/reopen non-essential retail to close/reopen other non-essential retail. </w:t>
+      </w:r>
+      <w:r>
+        <w:t xml:space="preserve"> </w:t>
+      </w:r>
+    </w:p>
+    <w:p>
+      <w:pPr>
+        <w:pStyle w:val="ListParagraph"/>
+        <w:numPr>
+          <w:ilvl w:val="0"/>
+          <w:numId w:val="1"/>
+        </w:numPr>
+      </w:pPr>
+      <w:r>
+        <w:t>10/6/2020</w:t>
+      </w:r>
+    </w:p>
+    <w:p>
+      <w:pPr>
+        <w:pStyle w:val="ListParagraph"/>
+        <w:numPr>
+          <w:ilvl w:val="1"/>
+          <w:numId w:val="1"/>
+        </w:numPr>
+      </w:pPr>
+      <w:r>
+        <w:t xml:space="preserve">Updated the excel sheet with notes on vote by mail that were on the CUSP google doc but had not transferred to our other repositories. There are now notes on all states coded 2 in the vote by mail tab. </w:t>
+      </w:r>
+    </w:p>
+    <w:p>
+      <w:pPr>
+        <w:pStyle w:val="ListParagraph"/>
+        <w:numPr>
+          <w:ilvl w:val="0"/>
+          <w:numId w:val="1"/>
+        </w:numPr>
+      </w:pPr>
+      <w:r>
+        <w:t>10/2/2020</w:t>
+      </w:r>
+    </w:p>
+    <w:p>
+      <w:pPr>
+        <w:pStyle w:val="ListParagraph"/>
+        <w:numPr>
+          <w:ilvl w:val="1"/>
+          <w:numId w:val="1"/>
+        </w:numPr>
+      </w:pPr>
+      <w:r>
+        <w:t xml:space="preserve">Renamed </w:t>
+      </w:r>
+      <w:r>
+        <w:t>Statewide suspension of non-emergent eviction hearings as a result of court closure and Resumed non-emergent eviction hearings as a result of court reopening</w:t>
+      </w:r>
+      <w:r>
+        <w:t xml:space="preserve"> to add clarity to what we are trying to convey. </w:t>
+      </w:r>
+    </w:p>
+    <w:p>
+      <w:pPr>
+        <w:pStyle w:val="ListParagraph"/>
+        <w:numPr>
+          <w:ilvl w:val="1"/>
+          <w:numId w:val="1"/>
+        </w:numPr>
+      </w:pPr>
+      <w:r>
+        <w:t xml:space="preserve">Overhauled the evictions data to correct </w:t>
+      </w:r>
+      <w:r>
+        <w:t xml:space="preserve">coding discrepancies. More changes to come to VA’s data but the rest of the data is up to date and in line with our coding. </w:t>
+      </w:r>
+    </w:p>
+    <w:p>
+      <w:pPr>
+        <w:pStyle w:val="ListParagraph"/>
+        <w:numPr>
+          <w:ilvl w:val="1"/>
+          <w:numId w:val="1"/>
+        </w:numPr>
+      </w:pPr>
+      <w:r>
+        <w:t>Quarantines</w:t>
+      </w:r>
+      <w:r>
+        <w:t>:</w:t>
+      </w:r>
+      <w:r>
+        <w:t xml:space="preserve"> </w:t>
+      </w:r>
+      <w:r>
+        <w:t>r</w:t>
+      </w:r>
+      <w:r>
+        <w:t xml:space="preserve">eview shows that NJ’s travel ban states that quarantine is voluntary. This is changed to 0. KS has loosened its requirements but still has some general orders in effect for quarantine, ND has ended its travel quarantine. </w:t>
+      </w:r>
+    </w:p>
+    <w:p>
+      <w:pPr>
+        <w:pStyle w:val="ListParagraph"/>
+        <w:numPr>
+          <w:ilvl w:val="1"/>
+          <w:numId w:val="1"/>
+        </w:numPr>
+      </w:pPr>
+      <w:r>
+        <w:t>Reopening and second closures were fully reviewed. Many changes and updates were made and the tabs are up to date as of 10/1/2020.</w:t>
+      </w:r>
+    </w:p>
+    <w:p>
+      <w:r>
+        <w:t xml:space="preserve"> </w:t>
+      </w:r>
+    </w:p>
+    <w:p>
+      <w:pPr>
+        <w:pStyle w:val="ListParagraph"/>
+      </w:pPr>
+    </w:p>
+    <w:p>
+      <w:pPr>
+        <w:pStyle w:val="ListParagraph"/>
+        <w:numPr>
+          <w:ilvl w:val="0"/>
+          <w:numId w:val="1"/>
+        </w:numPr>
+      </w:pPr>
+      <w:r>
+        <w:t>9/30/2020</w:t>
+      </w:r>
+    </w:p>
+    <w:p>
+      <w:pPr>
+        <w:pStyle w:val="ListParagraph"/>
+        <w:numPr>
+          <w:ilvl w:val="1"/>
+          <w:numId w:val="1"/>
+        </w:numPr>
+      </w:pPr>
+      <w:r>
         <w:lastRenderedPageBreak/>
-        <w:t xml:space="preserve">A full review of closing dates is in progress. Today day care, nursing home, and K-12 closures were updated with the reviewed dates. </w:t>
-      </w:r>
-    </w:p>
-    <w:p>
-      <w:pPr>
-        <w:pStyle w:val="ListParagraph"/>
-        <w:numPr>
-          <w:ilvl w:val="0"/>
-          <w:numId w:val="1"/>
-        </w:numPr>
-      </w:pPr>
-      <w:r>
-        <w:t>10/19/2020</w:t>
-      </w:r>
-    </w:p>
-    <w:p>
-      <w:pPr>
-        <w:pStyle w:val="ListParagraph"/>
-        <w:numPr>
-          <w:ilvl w:val="1"/>
-          <w:numId w:val="1"/>
-        </w:numPr>
-      </w:pPr>
-      <w:r>
-        <w:t xml:space="preserve">Updated Michigan theaters reopened. MA eviction moratorium ended. </w:t>
-      </w:r>
-    </w:p>
-    <w:p>
-      <w:pPr>
-        <w:pStyle w:val="ListParagraph"/>
-        <w:numPr>
-          <w:ilvl w:val="1"/>
-          <w:numId w:val="1"/>
-        </w:numPr>
-      </w:pPr>
-      <w:r>
-        <w:t xml:space="preserve">Updated MA eviction moratorium ending. </w:t>
-      </w:r>
-    </w:p>
-    <w:p>
-      <w:pPr>
-        <w:pStyle w:val="ListParagraph"/>
-        <w:numPr>
-          <w:ilvl w:val="1"/>
-          <w:numId w:val="1"/>
-        </w:numPr>
-      </w:pPr>
-      <w:r>
-        <w:t xml:space="preserve">Updated information on when elective medical procedures stopped and resumed. In the google sheet we moved this column to the health care delivery tab. Created a column to document states that never suspended elective procedures but did release orders to resume them. </w:t>
-      </w:r>
-    </w:p>
-    <w:p>
-      <w:pPr>
-        <w:pStyle w:val="ListParagraph"/>
-        <w:numPr>
-          <w:ilvl w:val="0"/>
-          <w:numId w:val="1"/>
-        </w:numPr>
-      </w:pPr>
-      <w:r>
-        <w:t>10/15/2020</w:t>
-      </w:r>
-    </w:p>
-    <w:p>
-      <w:pPr>
-        <w:pStyle w:val="ListParagraph"/>
-        <w:numPr>
-          <w:ilvl w:val="1"/>
-          <w:numId w:val="1"/>
-        </w:numPr>
-      </w:pPr>
-      <w:r>
-        <w:t>Added new data on Unemployment Insurance Monetary Eligibility Thresholds.</w:t>
-      </w:r>
-    </w:p>
-    <w:p>
-      <w:pPr>
-        <w:pStyle w:val="ListParagraph"/>
-        <w:numPr>
-          <w:ilvl w:val="0"/>
-          <w:numId w:val="1"/>
-        </w:numPr>
-      </w:pPr>
-      <w:r>
-        <w:t>10/8/2020</w:t>
-      </w:r>
-    </w:p>
-    <w:p>
-      <w:pPr>
-        <w:pStyle w:val="ListParagraph"/>
-        <w:numPr>
-          <w:ilvl w:val="1"/>
-          <w:numId w:val="1"/>
-        </w:numPr>
-      </w:pPr>
-      <w:r>
-        <w:t xml:space="preserve">Upon review corrected reopening and second closure data for Nebraska, Utah, California, Oklahoma, Georgia, and Hawaii. Also discovered and corrected an issue where States that never closed day cares were coded as having reopened. </w:t>
-      </w:r>
-    </w:p>
-    <w:p>
-      <w:pPr>
-        <w:pStyle w:val="ListParagraph"/>
-        <w:numPr>
-          <w:ilvl w:val="1"/>
-          <w:numId w:val="1"/>
-        </w:numPr>
-      </w:pPr>
-      <w:r>
-        <w:t xml:space="preserve">Re-named the close/reopen non-essential retail to close/reopen other non-essential retail. </w:t>
+        <w:t>Added a 5/7/2020 date to Hawaii with respect to issuing a change to the stay at home order that allowed people to move more freely prior to the orders expiration on 5/31/2020.</w:t>
+      </w:r>
+    </w:p>
+    <w:p>
+      <w:pPr>
+        <w:pStyle w:val="ListParagraph"/>
+        <w:numPr>
+          <w:ilvl w:val="0"/>
+          <w:numId w:val="1"/>
+        </w:numPr>
+      </w:pPr>
+      <w:r>
+        <w:t>9/28/2020</w:t>
+      </w:r>
+    </w:p>
+    <w:p>
+      <w:pPr>
+        <w:pStyle w:val="ListParagraph"/>
+        <w:numPr>
+          <w:ilvl w:val="1"/>
+          <w:numId w:val="1"/>
+        </w:numPr>
+      </w:pPr>
+      <w:r>
+        <w:t>Updated and corrected issues with the end stay at home order column</w:t>
+      </w:r>
+      <w:proofErr w:type="gramStart"/>
+      <w:r>
+        <w:t xml:space="preserve">.  </w:t>
+      </w:r>
+      <w:proofErr w:type="gramEnd"/>
+    </w:p>
+    <w:p>
+      <w:pPr>
+        <w:pStyle w:val="ListParagraph"/>
+        <w:numPr>
+          <w:ilvl w:val="0"/>
+          <w:numId w:val="1"/>
+        </w:numPr>
+      </w:pPr>
+      <w:r>
+        <w:t>9/27/2020</w:t>
+      </w:r>
+    </w:p>
+    <w:p>
+      <w:pPr>
+        <w:pStyle w:val="ListParagraph"/>
+        <w:numPr>
+          <w:ilvl w:val="1"/>
+          <w:numId w:val="1"/>
+        </w:numPr>
+      </w:pPr>
+      <w:r>
+        <w:t xml:space="preserve">Updated and corrected issues on stay at home order tab. Added a new column to display states that did not issue full stay at home orders in order to provide clarity between other sources and our database’s coding (applies to the entire state and used language requiring people stay home except for essential business). </w:t>
+      </w:r>
+    </w:p>
+    <w:p>
+      <w:pPr>
+        <w:pStyle w:val="ListParagraph"/>
+        <w:numPr>
+          <w:ilvl w:val="1"/>
+          <w:numId w:val="1"/>
+        </w:numPr>
+      </w:pPr>
+      <w:r>
+        <w:t xml:space="preserve">In Google doc moved stay at home order ended column to the stay at home tab. This column is currently under review and will be updated when the review is done. </w:t>
+      </w:r>
+    </w:p>
+    <w:p>
+      <w:pPr>
+        <w:pStyle w:val="ListParagraph"/>
+        <w:numPr>
+          <w:ilvl w:val="0"/>
+          <w:numId w:val="1"/>
+        </w:numPr>
+      </w:pPr>
+      <w:r>
+        <w:t>9/25/2020</w:t>
+      </w:r>
+    </w:p>
+    <w:p>
+      <w:pPr>
+        <w:pStyle w:val="ListParagraph"/>
+        <w:numPr>
+          <w:ilvl w:val="1"/>
+          <w:numId w:val="1"/>
+        </w:numPr>
+      </w:pPr>
+      <w:r>
+        <w:t>Facemasks reviewed. No changes.</w:t>
+      </w:r>
+    </w:p>
+    <w:p>
+      <w:pPr>
+        <w:pStyle w:val="ListParagraph"/>
+        <w:numPr>
+          <w:ilvl w:val="1"/>
+          <w:numId w:val="1"/>
+        </w:numPr>
+      </w:pPr>
+      <w:r>
+        <w:t>PA: Update End Eviction Moratorium to 9/1/2020, when EO expired.</w:t>
+      </w:r>
+    </w:p>
+    <w:p>
+      <w:pPr>
+        <w:pStyle w:val="ListParagraph"/>
+        <w:numPr>
+          <w:ilvl w:val="0"/>
+          <w:numId w:val="1"/>
+        </w:numPr>
+      </w:pPr>
+      <w:r>
+        <w:t>9/24/2020</w:t>
+      </w:r>
+    </w:p>
+    <w:p>
+      <w:pPr>
+        <w:pStyle w:val="ListParagraph"/>
+        <w:numPr>
+          <w:ilvl w:val="1"/>
+          <w:numId w:val="1"/>
+        </w:numPr>
+      </w:pPr>
+      <w:r>
+        <w:t xml:space="preserve">Changed the date that CARES Act funds ran out from July 21 to July 31. </w:t>
+      </w:r>
+    </w:p>
+    <w:p>
+      <w:pPr>
+        <w:pStyle w:val="ListParagraph"/>
+        <w:numPr>
+          <w:ilvl w:val="0"/>
+          <w:numId w:val="1"/>
+        </w:numPr>
+      </w:pPr>
+      <w:r>
+        <w:t>9/21/2020</w:t>
+      </w:r>
+    </w:p>
+    <w:p>
+      <w:pPr>
+        <w:pStyle w:val="ListParagraph"/>
+        <w:numPr>
+          <w:ilvl w:val="1"/>
+          <w:numId w:val="1"/>
+        </w:numPr>
+      </w:pPr>
+      <w:r>
+        <w:t>Updated the racial disparities data tab. Changes include</w:t>
+      </w:r>
+      <w:r>
+        <w:t>s</w:t>
+      </w:r>
+      <w:r>
+        <w:t xml:space="preserve"> information</w:t>
+      </w:r>
+      <w:r>
+        <w:t xml:space="preserve"> up to </w:t>
+      </w:r>
+      <w:r>
+        <w:t>8</w:t>
+      </w:r>
+      <w:r>
+        <w:t>/28</w:t>
+      </w:r>
+      <w:r>
+        <w:t xml:space="preserve"> for each states reporting practices. </w:t>
+      </w:r>
+    </w:p>
+    <w:p>
+      <w:pPr>
+        <w:pStyle w:val="ListParagraph"/>
+        <w:numPr>
+          <w:ilvl w:val="0"/>
+          <w:numId w:val="1"/>
+        </w:numPr>
+      </w:pPr>
+      <w:r>
+        <w:t>9/17/2020</w:t>
+      </w:r>
+    </w:p>
+    <w:p>
+      <w:pPr>
+        <w:pStyle w:val="ListParagraph"/>
+        <w:numPr>
+          <w:ilvl w:val="1"/>
+          <w:numId w:val="1"/>
+        </w:numPr>
+      </w:pPr>
+      <w:r>
+        <w:t xml:space="preserve">Corrected IA so UI policy to show that the state expanded eligibility to high-risk individuals in preventative care. </w:t>
+      </w:r>
+    </w:p>
+    <w:p>
+      <w:pPr>
+        <w:pStyle w:val="ListParagraph"/>
+        <w:numPr>
+          <w:ilvl w:val="1"/>
+          <w:numId w:val="1"/>
+        </w:numPr>
+      </w:pPr>
+      <w:r>
+        <w:t>Corrected the CT stay at home order from being marked as none</w:t>
+      </w:r>
+      <w:r>
+        <w:t xml:space="preserve"> to March 23</w:t>
+      </w:r>
+      <w:r>
+        <w:t xml:space="preserve">. </w:t>
+      </w:r>
+    </w:p>
+    <w:p>
+      <w:pPr>
+        <w:pStyle w:val="ListParagraph"/>
+        <w:numPr>
+          <w:ilvl w:val="1"/>
+          <w:numId w:val="1"/>
+        </w:numPr>
+      </w:pPr>
+      <w:r>
+        <w:t xml:space="preserve">Fixed AK face mask end date. Fixed AR date of attempt to block local facemask orders on GitHub database. </w:t>
+      </w:r>
+    </w:p>
+    <w:p>
+      <w:pPr>
+        <w:pStyle w:val="ListParagraph"/>
+        <w:numPr>
+          <w:ilvl w:val="0"/>
+          <w:numId w:val="1"/>
+        </w:numPr>
+      </w:pPr>
+      <w:r>
+        <w:t>9/15/2020</w:t>
+      </w:r>
+    </w:p>
+    <w:p>
+      <w:pPr>
+        <w:pStyle w:val="ListParagraph"/>
+        <w:numPr>
+          <w:ilvl w:val="1"/>
+          <w:numId w:val="1"/>
+        </w:numPr>
+      </w:pPr>
+      <w:r>
+        <w:t xml:space="preserve">Updated prison policies. Added a new column tracking when visitation began to resume. </w:t>
+      </w:r>
+      <w:r>
+        <w:t xml:space="preserve">Corrected the date that AR began restricting visitations for both personal and attorney. Corrected HI waiver of Co-pay information. Updated codebook and notes. </w:t>
+      </w:r>
+    </w:p>
+    <w:p>
+      <w:pPr>
+        <w:pStyle w:val="ListParagraph"/>
+        <w:numPr>
+          <w:ilvl w:val="1"/>
+          <w:numId w:val="1"/>
+        </w:numPr>
+      </w:pPr>
+      <w:r>
+        <w:t xml:space="preserve">Updated Unemployment Insurance policies including a new column, corrected some dates and other information, clarified what at risk meant and excluded some states based on the new parameters. Updated codebook and notes. </w:t>
+      </w:r>
+    </w:p>
+    <w:p>
+      <w:pPr>
+        <w:pStyle w:val="ListParagraph"/>
+        <w:numPr>
+          <w:ilvl w:val="0"/>
+          <w:numId w:val="1"/>
+        </w:numPr>
+      </w:pPr>
+      <w:r>
+        <w:t>9/9/2020</w:t>
+      </w:r>
+    </w:p>
+    <w:p>
+      <w:pPr>
+        <w:pStyle w:val="ListParagraph"/>
+        <w:numPr>
+          <w:ilvl w:val="1"/>
+          <w:numId w:val="1"/>
+        </w:numPr>
+      </w:pPr>
+      <w:r>
+        <w:t xml:space="preserve">Added Michigan order reopening gyms throughout the state. The order </w:t>
+      </w:r>
+      <w:r>
+        <w:t xml:space="preserve">allows gyms in all </w:t>
+      </w:r>
+      <w:r>
+        <w:t>areas of the</w:t>
+      </w:r>
+      <w:r>
+        <w:t xml:space="preserve"> state</w:t>
       </w:r>
       <w:r>
         <w:t xml:space="preserve"> </w:t>
       </w:r>
-    </w:p>
-    <w:p>
-      <w:pPr>
-        <w:pStyle w:val="ListParagraph"/>
-        <w:numPr>
-          <w:ilvl w:val="0"/>
-          <w:numId w:val="1"/>
-        </w:numPr>
-      </w:pPr>
-      <w:r>
-        <w:t>10/6/2020</w:t>
-      </w:r>
-    </w:p>
-    <w:p>
-      <w:pPr>
-        <w:pStyle w:val="ListParagraph"/>
-        <w:numPr>
-          <w:ilvl w:val="1"/>
-          <w:numId w:val="1"/>
-        </w:numPr>
-      </w:pPr>
-      <w:r>
-        <w:t xml:space="preserve">Updated the excel sheet with notes on vote by mail that were on the CUSP google doc but had not transferred to our other repositories. There are now notes on all states coded 2 in the vote by mail tab. </w:t>
-      </w:r>
-    </w:p>
-    <w:p>
-      <w:pPr>
-        <w:pStyle w:val="ListParagraph"/>
-        <w:numPr>
-          <w:ilvl w:val="0"/>
-          <w:numId w:val="1"/>
-        </w:numPr>
-      </w:pPr>
-      <w:r>
-        <w:t>10/2/2020</w:t>
-      </w:r>
-    </w:p>
-    <w:p>
-      <w:pPr>
-        <w:pStyle w:val="ListParagraph"/>
-        <w:numPr>
-          <w:ilvl w:val="1"/>
-          <w:numId w:val="1"/>
-        </w:numPr>
-      </w:pPr>
-      <w:r>
-        <w:t xml:space="preserve">Renamed </w:t>
-      </w:r>
-      <w:r>
-        <w:t>Statewide suspension of non-emergent eviction hearings as a result of court closure and Resumed non-emergent eviction hearings as a result of court reopening</w:t>
-      </w:r>
-      <w:r>
-        <w:t xml:space="preserve"> to add clarity to what we are trying to convey. </w:t>
-      </w:r>
-    </w:p>
-    <w:p>
-      <w:pPr>
-        <w:pStyle w:val="ListParagraph"/>
-        <w:numPr>
-          <w:ilvl w:val="1"/>
-          <w:numId w:val="1"/>
-        </w:numPr>
-      </w:pPr>
-      <w:r>
-        <w:t xml:space="preserve">Overhauled the evictions data to correct </w:t>
-      </w:r>
-      <w:r>
-        <w:t xml:space="preserve">coding discrepancies. More changes to come to VA’s data but the rest of the data is up to date and in line with our coding. </w:t>
-      </w:r>
-    </w:p>
-    <w:p>
-      <w:pPr>
-        <w:pStyle w:val="ListParagraph"/>
-        <w:numPr>
-          <w:ilvl w:val="1"/>
-          <w:numId w:val="1"/>
-        </w:numPr>
-      </w:pPr>
-      <w:r>
-        <w:t>Quarantines</w:t>
-      </w:r>
-      <w:r>
-        <w:t>:</w:t>
-      </w:r>
-      <w:r>
-        <w:t xml:space="preserve"> </w:t>
-      </w:r>
-      <w:r>
-        <w:t>r</w:t>
-      </w:r>
-      <w:r>
-        <w:t xml:space="preserve">eview shows that NJ’s travel ban states that quarantine is voluntary. This is changed to 0. KS has loosened its requirements but still has some general orders in effect for quarantine, ND has ended its travel quarantine. </w:t>
-      </w:r>
-    </w:p>
-    <w:p>
-      <w:pPr>
-        <w:pStyle w:val="ListParagraph"/>
-        <w:numPr>
-          <w:ilvl w:val="1"/>
-          <w:numId w:val="1"/>
-        </w:numPr>
-      </w:pPr>
-      <w:r>
-        <w:t>Reopening and second closures were fully reviewed. Many changes and updates were made and the tabs are up to date as of 10/1/2020.</w:t>
-      </w:r>
-    </w:p>
-    <w:p>
-      <w:r>
-        <w:t xml:space="preserve"> </w:t>
-      </w:r>
-    </w:p>
-    <w:p>
-      <w:pPr>
-        <w:pStyle w:val="ListParagraph"/>
-      </w:pPr>
-    </w:p>
-    <w:p>
-      <w:pPr>
-        <w:pStyle w:val="ListParagraph"/>
-        <w:numPr>
-          <w:ilvl w:val="0"/>
-          <w:numId w:val="1"/>
-        </w:numPr>
-      </w:pPr>
-      <w:r>
-        <w:t>9/30/2020</w:t>
-      </w:r>
-    </w:p>
-    <w:p>
-      <w:pPr>
-        <w:pStyle w:val="ListParagraph"/>
-        <w:numPr>
-          <w:ilvl w:val="1"/>
-          <w:numId w:val="1"/>
-        </w:numPr>
-      </w:pPr>
-      <w:r>
-        <w:t>Added a 5/7/2020 date to Hawaii with respect to issuing a change to the stay at home order that allowed people to move more freely prior to the orders expiration on 5/31/2020.</w:t>
-      </w:r>
-    </w:p>
-    <w:p>
-      <w:pPr>
-        <w:pStyle w:val="ListParagraph"/>
-        <w:numPr>
-          <w:ilvl w:val="0"/>
-          <w:numId w:val="1"/>
-        </w:numPr>
-      </w:pPr>
-      <w:r>
-        <w:t>9/28/2020</w:t>
-      </w:r>
-    </w:p>
-    <w:p>
-      <w:pPr>
-        <w:pStyle w:val="ListParagraph"/>
-        <w:numPr>
-          <w:ilvl w:val="1"/>
-          <w:numId w:val="1"/>
-        </w:numPr>
-      </w:pPr>
-      <w:r>
-        <w:t>Updated and corrected issues with the end stay at home order column</w:t>
-      </w:r>
-      <w:proofErr w:type="gramStart"/>
-      <w:r>
-        <w:t xml:space="preserve">.  </w:t>
-      </w:r>
-      <w:proofErr w:type="gramEnd"/>
-    </w:p>
-    <w:p>
-      <w:pPr>
-        <w:pStyle w:val="ListParagraph"/>
-        <w:numPr>
-          <w:ilvl w:val="0"/>
-          <w:numId w:val="1"/>
-        </w:numPr>
-      </w:pPr>
-      <w:r>
-        <w:t>9/27/2020</w:t>
+      <w:r>
+        <w:t>to open</w:t>
+      </w:r>
+      <w:r>
+        <w:t>.</w:t>
+      </w:r>
+    </w:p>
+    <w:p>
+      <w:pPr>
+        <w:pStyle w:val="ListParagraph"/>
+        <w:numPr>
+          <w:ilvl w:val="1"/>
+          <w:numId w:val="1"/>
+        </w:numPr>
+      </w:pPr>
+      <w:r>
+        <w:t xml:space="preserve">Updated </w:t>
+      </w:r>
+      <w:r>
+        <w:t>New Mexico quarantine changes. State quarantines now only apply to some states and not all.</w:t>
+      </w:r>
+      <w:r>
+        <w:t xml:space="preserve">. </w:t>
+      </w:r>
+    </w:p>
+    <w:p>
+      <w:pPr>
+        <w:pStyle w:val="ListParagraph"/>
+        <w:numPr>
+          <w:ilvl w:val="0"/>
+          <w:numId w:val="1"/>
+        </w:numPr>
+      </w:pPr>
+      <w:r>
+        <w:t>9/8/2020</w:t>
+      </w:r>
+    </w:p>
+    <w:p>
+      <w:pPr>
+        <w:pStyle w:val="ListParagraph"/>
+        <w:numPr>
+          <w:ilvl w:val="1"/>
+          <w:numId w:val="1"/>
+        </w:numPr>
+      </w:pPr>
+      <w:r>
+        <w:t xml:space="preserve">Added a column for second stop of evictions. </w:t>
       </w:r>
     </w:p>
     <w:p>
@@ -947,309 +1361,6 @@
       </w:pPr>
       <w:r>
         <w:lastRenderedPageBreak/>
-        <w:t xml:space="preserve">Updated and corrected issues on stay at home order tab. Added a new column to display states that did not issue full stay at home orders in order to provide clarity between other sources and our database’s coding (applies to the entire state and used language requiring people stay home except for essential business). </w:t>
-      </w:r>
-    </w:p>
-    <w:p>
-      <w:pPr>
-        <w:pStyle w:val="ListParagraph"/>
-        <w:numPr>
-          <w:ilvl w:val="1"/>
-          <w:numId w:val="1"/>
-        </w:numPr>
-      </w:pPr>
-      <w:r>
-        <w:t xml:space="preserve">In Google doc moved stay at home order ended column to the stay at home tab. This column is currently under review and will be updated when the review is done. </w:t>
-      </w:r>
-    </w:p>
-    <w:p>
-      <w:pPr>
-        <w:pStyle w:val="ListParagraph"/>
-        <w:numPr>
-          <w:ilvl w:val="0"/>
-          <w:numId w:val="1"/>
-        </w:numPr>
-      </w:pPr>
-      <w:r>
-        <w:t>9/25/2020</w:t>
-      </w:r>
-    </w:p>
-    <w:p>
-      <w:pPr>
-        <w:pStyle w:val="ListParagraph"/>
-        <w:numPr>
-          <w:ilvl w:val="1"/>
-          <w:numId w:val="1"/>
-        </w:numPr>
-      </w:pPr>
-      <w:r>
-        <w:t>Facemasks reviewed. No changes.</w:t>
-      </w:r>
-    </w:p>
-    <w:p>
-      <w:pPr>
-        <w:pStyle w:val="ListParagraph"/>
-        <w:numPr>
-          <w:ilvl w:val="1"/>
-          <w:numId w:val="1"/>
-        </w:numPr>
-      </w:pPr>
-      <w:r>
-        <w:t>PA: Update End Eviction Moratorium to 9/1/2020, when EO expired.</w:t>
-      </w:r>
-    </w:p>
-    <w:p>
-      <w:pPr>
-        <w:pStyle w:val="ListParagraph"/>
-        <w:numPr>
-          <w:ilvl w:val="0"/>
-          <w:numId w:val="1"/>
-        </w:numPr>
-      </w:pPr>
-      <w:r>
-        <w:t>9/24/2020</w:t>
-      </w:r>
-    </w:p>
-    <w:p>
-      <w:pPr>
-        <w:pStyle w:val="ListParagraph"/>
-        <w:numPr>
-          <w:ilvl w:val="1"/>
-          <w:numId w:val="1"/>
-        </w:numPr>
-      </w:pPr>
-      <w:r>
-        <w:t xml:space="preserve">Changed the date that CARES Act funds ran out from July 21 to July 31. </w:t>
-      </w:r>
-    </w:p>
-    <w:p>
-      <w:pPr>
-        <w:pStyle w:val="ListParagraph"/>
-        <w:numPr>
-          <w:ilvl w:val="0"/>
-          <w:numId w:val="1"/>
-        </w:numPr>
-      </w:pPr>
-      <w:r>
-        <w:t>9/21/2020</w:t>
-      </w:r>
-    </w:p>
-    <w:p>
-      <w:pPr>
-        <w:pStyle w:val="ListParagraph"/>
-        <w:numPr>
-          <w:ilvl w:val="1"/>
-          <w:numId w:val="1"/>
-        </w:numPr>
-      </w:pPr>
-      <w:r>
-        <w:t>Updated the racial disparities data tab. Changes include</w:t>
-      </w:r>
-      <w:r>
-        <w:t>s</w:t>
-      </w:r>
-      <w:r>
-        <w:t xml:space="preserve"> information</w:t>
-      </w:r>
-      <w:r>
-        <w:t xml:space="preserve"> up to </w:t>
-      </w:r>
-      <w:r>
-        <w:t>8</w:t>
-      </w:r>
-      <w:r>
-        <w:t>/28</w:t>
-      </w:r>
-      <w:r>
-        <w:t xml:space="preserve"> for each states reporting practices. </w:t>
-      </w:r>
-    </w:p>
-    <w:p>
-      <w:pPr>
-        <w:pStyle w:val="ListParagraph"/>
-        <w:numPr>
-          <w:ilvl w:val="0"/>
-          <w:numId w:val="1"/>
-        </w:numPr>
-      </w:pPr>
-      <w:r>
-        <w:t>9/17/2020</w:t>
-      </w:r>
-    </w:p>
-    <w:p>
-      <w:pPr>
-        <w:pStyle w:val="ListParagraph"/>
-        <w:numPr>
-          <w:ilvl w:val="1"/>
-          <w:numId w:val="1"/>
-        </w:numPr>
-      </w:pPr>
-      <w:r>
-        <w:t xml:space="preserve">Corrected IA so UI policy to show that the state expanded eligibility to high-risk individuals in preventative care. </w:t>
-      </w:r>
-    </w:p>
-    <w:p>
-      <w:pPr>
-        <w:pStyle w:val="ListParagraph"/>
-        <w:numPr>
-          <w:ilvl w:val="1"/>
-          <w:numId w:val="1"/>
-        </w:numPr>
-      </w:pPr>
-      <w:r>
-        <w:t>Corrected the CT stay at home order from being marked as none</w:t>
-      </w:r>
-      <w:r>
-        <w:t xml:space="preserve"> to March 23</w:t>
-      </w:r>
-      <w:r>
-        <w:t xml:space="preserve">. </w:t>
-      </w:r>
-    </w:p>
-    <w:p>
-      <w:pPr>
-        <w:pStyle w:val="ListParagraph"/>
-        <w:numPr>
-          <w:ilvl w:val="1"/>
-          <w:numId w:val="1"/>
-        </w:numPr>
-      </w:pPr>
-      <w:r>
-        <w:t xml:space="preserve">Fixed AK face mask end date. Fixed AR date of attempt to block local facemask orders on GitHub database. </w:t>
-      </w:r>
-    </w:p>
-    <w:p>
-      <w:pPr>
-        <w:pStyle w:val="ListParagraph"/>
-        <w:numPr>
-          <w:ilvl w:val="0"/>
-          <w:numId w:val="1"/>
-        </w:numPr>
-      </w:pPr>
-      <w:r>
-        <w:t>9/15/2020</w:t>
-      </w:r>
-    </w:p>
-    <w:p>
-      <w:pPr>
-        <w:pStyle w:val="ListParagraph"/>
-        <w:numPr>
-          <w:ilvl w:val="1"/>
-          <w:numId w:val="1"/>
-        </w:numPr>
-      </w:pPr>
-      <w:r>
-        <w:t xml:space="preserve">Updated prison policies. Added a new column tracking when visitation began to resume. </w:t>
-      </w:r>
-      <w:r>
-        <w:t xml:space="preserve">Corrected the date that AR began restricting visitations for both personal and attorney. Corrected HI waiver of Co-pay information. Updated codebook and notes. </w:t>
-      </w:r>
-    </w:p>
-    <w:p>
-      <w:pPr>
-        <w:pStyle w:val="ListParagraph"/>
-        <w:numPr>
-          <w:ilvl w:val="1"/>
-          <w:numId w:val="1"/>
-        </w:numPr>
-      </w:pPr>
-      <w:r>
-        <w:t xml:space="preserve">Updated Unemployment Insurance policies including a new column, corrected some dates and other information, clarified what at risk meant and excluded some states based on the new parameters. Updated codebook and notes. </w:t>
-      </w:r>
-    </w:p>
-    <w:p>
-      <w:pPr>
-        <w:pStyle w:val="ListParagraph"/>
-        <w:numPr>
-          <w:ilvl w:val="0"/>
-          <w:numId w:val="1"/>
-        </w:numPr>
-      </w:pPr>
-      <w:r>
-        <w:t>9/9/2020</w:t>
-      </w:r>
-    </w:p>
-    <w:p>
-      <w:pPr>
-        <w:pStyle w:val="ListParagraph"/>
-        <w:numPr>
-          <w:ilvl w:val="1"/>
-          <w:numId w:val="1"/>
-        </w:numPr>
-      </w:pPr>
-      <w:r>
-        <w:t xml:space="preserve">Added Michigan order reopening gyms throughout the state. The order </w:t>
-      </w:r>
-      <w:r>
-        <w:t xml:space="preserve">allows gyms in all </w:t>
-      </w:r>
-      <w:r>
-        <w:t>areas of the</w:t>
-      </w:r>
-      <w:r>
-        <w:t xml:space="preserve"> state</w:t>
-      </w:r>
-      <w:r>
-        <w:t xml:space="preserve"> </w:t>
-      </w:r>
-      <w:r>
-        <w:t>to open</w:t>
-      </w:r>
-      <w:r>
-        <w:t>.</w:t>
-      </w:r>
-    </w:p>
-    <w:p>
-      <w:pPr>
-        <w:pStyle w:val="ListParagraph"/>
-        <w:numPr>
-          <w:ilvl w:val="1"/>
-          <w:numId w:val="1"/>
-        </w:numPr>
-      </w:pPr>
-      <w:r>
-        <w:t xml:space="preserve">Updated </w:t>
-      </w:r>
-      <w:r>
-        <w:t>New Mexico quarantine changes. State quarantines now only apply to some states and not all.</w:t>
-      </w:r>
-      <w:r>
-        <w:t xml:space="preserve">. </w:t>
-      </w:r>
-    </w:p>
-    <w:p>
-      <w:pPr>
-        <w:pStyle w:val="ListParagraph"/>
-        <w:numPr>
-          <w:ilvl w:val="0"/>
-          <w:numId w:val="1"/>
-        </w:numPr>
-      </w:pPr>
-      <w:r>
-        <w:t>9/8/2020</w:t>
-      </w:r>
-    </w:p>
-    <w:p>
-      <w:pPr>
-        <w:pStyle w:val="ListParagraph"/>
-        <w:numPr>
-          <w:ilvl w:val="1"/>
-          <w:numId w:val="1"/>
-        </w:numPr>
-      </w:pPr>
-      <w:r>
-        <w:t xml:space="preserve">Added a column for second stop of evictions. </w:t>
-      </w:r>
-    </w:p>
-    <w:p>
-      <w:pPr>
-        <w:pStyle w:val="ListParagraph"/>
-        <w:numPr>
-          <w:ilvl w:val="1"/>
-          <w:numId w:val="1"/>
-        </w:numPr>
-      </w:pPr>
-      <w:r>
         <w:t xml:space="preserve">Removed “valid date range” from code book. </w:t>
       </w:r>
     </w:p>
@@ -1298,7 +1409,6 @@
         </w:numPr>
       </w:pPr>
       <w:r>
-        <w:lastRenderedPageBreak/>
         <w:t xml:space="preserve">Michigan </w:t>
       </w:r>
       <w:r>
@@ -1650,6 +1760,7 @@
         </w:numPr>
       </w:pPr>
       <w:r>
+        <w:lastRenderedPageBreak/>
         <w:t>8/14/2020</w:t>
       </w:r>
     </w:p>
@@ -1710,194 +1821,527 @@
         </w:numPr>
       </w:pPr>
       <w:r>
+        <w:t>In depth and specific checks of facemasks and quarantines were performed.</w:t>
+      </w:r>
+    </w:p>
+    <w:p>
+      <w:pPr>
+        <w:pStyle w:val="ListParagraph"/>
+        <w:numPr>
+          <w:ilvl w:val="1"/>
+          <w:numId w:val="1"/>
+        </w:numPr>
+      </w:pPr>
+      <w:r>
+        <w:t xml:space="preserve">Performed </w:t>
+      </w:r>
+      <w:r>
+        <w:t>a search for any recent changes to state policies.</w:t>
+      </w:r>
+    </w:p>
+    <w:p>
+      <w:pPr>
+        <w:pStyle w:val="ListParagraph"/>
+        <w:numPr>
+          <w:ilvl w:val="0"/>
+          <w:numId w:val="1"/>
+        </w:numPr>
+      </w:pPr>
+      <w:r>
+        <w:t>8/10/2020</w:t>
+      </w:r>
+    </w:p>
+    <w:p>
+      <w:pPr>
+        <w:pStyle w:val="ListParagraph"/>
+        <w:numPr>
+          <w:ilvl w:val="1"/>
+          <w:numId w:val="1"/>
+        </w:numPr>
+      </w:pPr>
+      <w:r>
+        <w:t xml:space="preserve">MS facemask order added. </w:t>
+      </w:r>
+    </w:p>
+    <w:p>
+      <w:pPr>
+        <w:pStyle w:val="ListParagraph"/>
+        <w:numPr>
+          <w:ilvl w:val="1"/>
+          <w:numId w:val="1"/>
+        </w:numPr>
+      </w:pPr>
+      <w:r>
+        <w:t>WI facemask order added</w:t>
+      </w:r>
+      <w:r>
+        <w:t>.</w:t>
+      </w:r>
+    </w:p>
+    <w:p>
+      <w:pPr>
+        <w:pStyle w:val="ListParagraph"/>
+        <w:numPr>
+          <w:ilvl w:val="1"/>
+          <w:numId w:val="1"/>
+        </w:numPr>
+      </w:pPr>
+      <w:r>
+        <w:t xml:space="preserve">Added a note for RI’s bar curfew to begin to reclose bars. </w:t>
+      </w:r>
+    </w:p>
+    <w:p>
+      <w:pPr>
+        <w:pStyle w:val="ListParagraph"/>
+        <w:numPr>
+          <w:ilvl w:val="1"/>
+          <w:numId w:val="1"/>
+        </w:numPr>
+      </w:pPr>
+      <w:r>
+        <w:t>Corrected an extra 12 at the bottom of quarantines ended</w:t>
+      </w:r>
+    </w:p>
+    <w:p>
+      <w:pPr>
+        <w:pStyle w:val="ListParagraph"/>
+        <w:numPr>
+          <w:ilvl w:val="1"/>
+          <w:numId w:val="1"/>
+        </w:numPr>
+      </w:pPr>
+      <w:r>
+        <w:t xml:space="preserve">Added a column on </w:t>
+      </w:r>
+      <w:r>
+        <w:t>Mental health professionals per 100,000 population in 2019</w:t>
+      </w:r>
+      <w:r>
+        <w:t xml:space="preserve"> to the state characteristics. Added all associated notes and coding. </w:t>
+      </w:r>
+    </w:p>
+    <w:p>
+      <w:pPr>
+        <w:pStyle w:val="ListParagraph"/>
+        <w:numPr>
+          <w:ilvl w:val="0"/>
+          <w:numId w:val="1"/>
+        </w:numPr>
+      </w:pPr>
+      <w:r>
+        <w:t>8/6/2020</w:t>
+      </w:r>
+    </w:p>
+    <w:p>
+      <w:pPr>
+        <w:pStyle w:val="ListParagraph"/>
+        <w:numPr>
+          <w:ilvl w:val="1"/>
+          <w:numId w:val="1"/>
+        </w:numPr>
+      </w:pPr>
+      <w:r>
+        <w:t>Updated GitHub address.</w:t>
+      </w:r>
+    </w:p>
+    <w:p>
+      <w:pPr>
+        <w:pStyle w:val="ListParagraph"/>
+        <w:numPr>
+          <w:ilvl w:val="0"/>
+          <w:numId w:val="1"/>
+        </w:numPr>
+      </w:pPr>
+      <w:r>
+        <w:t>8/5/2020</w:t>
+      </w:r>
+    </w:p>
+    <w:p>
+      <w:pPr>
+        <w:pStyle w:val="ListParagraph"/>
+        <w:numPr>
+          <w:ilvl w:val="1"/>
+          <w:numId w:val="1"/>
+        </w:numPr>
+      </w:pPr>
+      <w:r>
+        <w:t xml:space="preserve">Updated notes for Michigan with regards to an executive order closing </w:t>
+      </w:r>
+      <w:r>
+        <w:t>businesses</w:t>
+      </w:r>
+      <w:r>
+        <w:t xml:space="preserve"> in most (but not all) of the state. </w:t>
+      </w:r>
+    </w:p>
+    <w:p>
+      <w:pPr>
+        <w:pStyle w:val="ListParagraph"/>
+        <w:numPr>
+          <w:ilvl w:val="0"/>
+          <w:numId w:val="1"/>
+        </w:numPr>
+      </w:pPr>
+      <w:r>
+        <w:t>8/4/2020</w:t>
+      </w:r>
+    </w:p>
+    <w:p>
+      <w:pPr>
+        <w:pStyle w:val="ListParagraph"/>
+        <w:numPr>
+          <w:ilvl w:val="1"/>
+          <w:numId w:val="1"/>
+        </w:numPr>
+      </w:pPr>
+      <w:r>
+        <w:t xml:space="preserve">There are no changes for reopening for states Alabama-Kansas. </w:t>
+      </w:r>
+    </w:p>
+    <w:p>
+      <w:pPr>
+        <w:pStyle w:val="ListParagraph"/>
+        <w:numPr>
+          <w:ilvl w:val="1"/>
+          <w:numId w:val="1"/>
+        </w:numPr>
+      </w:pPr>
+      <w:r>
+        <w:t xml:space="preserve">Corrected some missing information from the initial physical distancing closures for several states which had reopening dates but not closing dates. </w:t>
+      </w:r>
+    </w:p>
+    <w:p>
+      <w:pPr>
+        <w:pStyle w:val="ListParagraph"/>
+        <w:numPr>
+          <w:ilvl w:val="2"/>
+          <w:numId w:val="1"/>
+        </w:numPr>
+      </w:pPr>
+      <w:r>
+        <w:t>HI*</w:t>
+      </w:r>
+      <w:proofErr w:type="spellStart"/>
+      <w:r>
+        <w:t>clgym</w:t>
+      </w:r>
+      <w:proofErr w:type="spellEnd"/>
+      <w:r>
+        <w:t>, MO*</w:t>
+      </w:r>
+      <w:proofErr w:type="spellStart"/>
+      <w:r>
+        <w:t>clgym</w:t>
+      </w:r>
+      <w:proofErr w:type="spellEnd"/>
+      <w:r>
+        <w:t>, AR*</w:t>
+      </w:r>
+      <w:proofErr w:type="spellStart"/>
+      <w:r>
+        <w:t>clbsns</w:t>
+      </w:r>
+      <w:proofErr w:type="spellEnd"/>
+      <w:r>
+        <w:t>, FL*</w:t>
+      </w:r>
+      <w:proofErr w:type="spellStart"/>
+      <w:r>
+        <w:t>clbsns</w:t>
+      </w:r>
+      <w:proofErr w:type="spellEnd"/>
+      <w:r>
+        <w:t>, GA*</w:t>
+      </w:r>
+      <w:proofErr w:type="spellStart"/>
+      <w:r>
+        <w:t>clbsns</w:t>
+      </w:r>
+      <w:proofErr w:type="spellEnd"/>
+      <w:r>
+        <w:t>, MO*</w:t>
+      </w:r>
+      <w:proofErr w:type="spellStart"/>
+      <w:r>
+        <w:t>clbsns</w:t>
+      </w:r>
+      <w:proofErr w:type="spellEnd"/>
+      <w:r>
+        <w:t>, NE*</w:t>
+      </w:r>
+      <w:proofErr w:type="spellStart"/>
+      <w:r>
+        <w:t>clbsns</w:t>
+      </w:r>
+      <w:proofErr w:type="spellEnd"/>
+      <w:r>
+        <w:t>, ND*</w:t>
+      </w:r>
+      <w:proofErr w:type="spellStart"/>
+      <w:r>
+        <w:t>clbsns</w:t>
+      </w:r>
+      <w:proofErr w:type="spellEnd"/>
+      <w:r>
+        <w:t>, OR*</w:t>
+      </w:r>
+      <w:proofErr w:type="spellStart"/>
+      <w:r>
+        <w:t>clbsns</w:t>
+      </w:r>
+      <w:proofErr w:type="spellEnd"/>
+      <w:r>
+        <w:t>, UT*</w:t>
+      </w:r>
+      <w:proofErr w:type="spellStart"/>
+      <w:r>
+        <w:t>clbsns</w:t>
+      </w:r>
+      <w:proofErr w:type="spellEnd"/>
+      <w:r>
+        <w:t>, VA*</w:t>
+      </w:r>
+      <w:proofErr w:type="spellStart"/>
+      <w:r>
+        <w:t>clbsns</w:t>
+      </w:r>
+      <w:proofErr w:type="spellEnd"/>
+      <w:r>
+        <w:t>, and WY*</w:t>
+      </w:r>
+      <w:proofErr w:type="spellStart"/>
+      <w:r>
+        <w:t>clbsns</w:t>
+      </w:r>
+      <w:proofErr w:type="spellEnd"/>
+    </w:p>
+    <w:p/>
+    <w:p>
+      <w:pPr>
+        <w:pStyle w:val="ListParagraph"/>
+        <w:numPr>
+          <w:ilvl w:val="0"/>
+          <w:numId w:val="1"/>
+        </w:numPr>
+      </w:pPr>
+      <w:r>
+        <w:t>8/3/2020</w:t>
+      </w:r>
+    </w:p>
+    <w:p>
+      <w:pPr>
+        <w:pStyle w:val="ListParagraph"/>
+        <w:numPr>
+          <w:ilvl w:val="1"/>
+          <w:numId w:val="1"/>
+        </w:numPr>
+      </w:pPr>
+      <w:r>
+        <w:t xml:space="preserve">TN issues order allowing local governments authority to issue face mask orders. Added a note to the spreadsheet. </w:t>
+      </w:r>
+    </w:p>
+    <w:p>
+      <w:pPr>
+        <w:pStyle w:val="ListParagraph"/>
+        <w:numPr>
+          <w:ilvl w:val="1"/>
+          <w:numId w:val="1"/>
+        </w:numPr>
+      </w:pPr>
+      <w:proofErr w:type="gramStart"/>
+      <w:r>
+        <w:t>OH</w:t>
+      </w:r>
+      <w:proofErr w:type="gramEnd"/>
+      <w:r>
+        <w:t xml:space="preserve"> issues a bar curfew. Note added to re-reclosure info. </w:t>
+      </w:r>
+    </w:p>
+    <w:p>
+      <w:pPr>
+        <w:pStyle w:val="ListParagraph"/>
+        <w:numPr>
+          <w:ilvl w:val="1"/>
+          <w:numId w:val="1"/>
+        </w:numPr>
+      </w:pPr>
+      <w:r>
+        <w:t xml:space="preserve">GA renewed its facemask order. Added a note. </w:t>
+      </w:r>
+    </w:p>
+    <w:p>
+      <w:pPr>
+        <w:pStyle w:val="ListParagraph"/>
+        <w:numPr>
+          <w:ilvl w:val="1"/>
+          <w:numId w:val="1"/>
+        </w:numPr>
+      </w:pPr>
+      <w:r>
+        <w:t xml:space="preserve">Updated codebook definition </w:t>
+      </w:r>
+      <w:r>
+        <w:t>for “no</w:t>
+      </w:r>
+      <w:r>
+        <w:t xml:space="preserve"> legal enforcement of face mask mandate”. </w:t>
+      </w:r>
+    </w:p>
+    <w:p>
+      <w:pPr>
+        <w:pStyle w:val="ListParagraph"/>
+        <w:numPr>
+          <w:ilvl w:val="1"/>
+          <w:numId w:val="1"/>
+        </w:numPr>
+      </w:pPr>
+      <w:r>
+        <w:t xml:space="preserve">VT facemask order added. </w:t>
+      </w:r>
+      <w:r>
+        <w:t xml:space="preserve">WI facemask order added. </w:t>
+      </w:r>
+      <w:r>
+        <w:t xml:space="preserve">SC order added and a note was added for clarity. </w:t>
+      </w:r>
+    </w:p>
+    <w:p>
+      <w:pPr>
+        <w:pStyle w:val="ListParagraph"/>
+        <w:numPr>
+          <w:ilvl w:val="1"/>
+          <w:numId w:val="1"/>
+        </w:numPr>
+      </w:pPr>
+      <w:r>
+        <w:t xml:space="preserve">Note added for changes to MA quarantine rules for out of state visitors. </w:t>
+      </w:r>
+    </w:p>
+    <w:p>
+      <w:pPr>
+        <w:pStyle w:val="ListParagraph"/>
+        <w:numPr>
+          <w:ilvl w:val="0"/>
+          <w:numId w:val="1"/>
+        </w:numPr>
+      </w:pPr>
+      <w:r>
+        <w:t>7/30/20 20</w:t>
+      </w:r>
+    </w:p>
+    <w:p>
+      <w:pPr>
+        <w:pStyle w:val="ListParagraph"/>
+        <w:numPr>
+          <w:ilvl w:val="1"/>
+          <w:numId w:val="1"/>
+        </w:numPr>
+      </w:pPr>
+      <w:r>
+        <w:t>Fixed dates in changelog</w:t>
+      </w:r>
+    </w:p>
+    <w:p>
+      <w:pPr>
+        <w:pStyle w:val="ListParagraph"/>
+        <w:numPr>
+          <w:ilvl w:val="1"/>
+          <w:numId w:val="1"/>
+        </w:numPr>
+      </w:pPr>
+      <w:r>
+        <w:t>Added note for MD Facemask order</w:t>
+      </w:r>
+    </w:p>
+    <w:p>
+      <w:pPr>
+        <w:pStyle w:val="ListParagraph"/>
+        <w:numPr>
+          <w:ilvl w:val="1"/>
+          <w:numId w:val="1"/>
+        </w:numPr>
+      </w:pPr>
+      <w:r>
+        <w:t xml:space="preserve">Updated notes for VA and </w:t>
+      </w:r>
+      <w:r>
+        <w:t>NC alcohol sales.</w:t>
+      </w:r>
+    </w:p>
+    <w:p>
+      <w:pPr>
+        <w:pStyle w:val="ListParagraph"/>
+        <w:numPr>
+          <w:ilvl w:val="1"/>
+          <w:numId w:val="1"/>
+        </w:numPr>
+      </w:pPr>
+      <w:r>
+        <w:t>Updated codebook for “PREVTLHL” and updated the column in the database to replace 1/0/1900 as ‘previously had policy’ to new code 1/1/2020.</w:t>
+      </w:r>
+    </w:p>
+    <w:p>
+      <w:pPr>
+        <w:pStyle w:val="ListParagraph"/>
+        <w:numPr>
+          <w:ilvl w:val="1"/>
+          <w:numId w:val="1"/>
+        </w:numPr>
+      </w:pPr>
+      <w:r>
         <w:lastRenderedPageBreak/>
-        <w:t>In depth and specific checks of facemasks and quarantines were performed.</w:t>
-      </w:r>
-    </w:p>
-    <w:p>
-      <w:pPr>
-        <w:pStyle w:val="ListParagraph"/>
-        <w:numPr>
-          <w:ilvl w:val="1"/>
-          <w:numId w:val="1"/>
-        </w:numPr>
-      </w:pPr>
-      <w:r>
-        <w:t xml:space="preserve">Performed </w:t>
-      </w:r>
-      <w:r>
-        <w:t>a search for any recent changes to state policies.</w:t>
-      </w:r>
-    </w:p>
-    <w:p>
-      <w:pPr>
-        <w:pStyle w:val="ListParagraph"/>
-        <w:numPr>
-          <w:ilvl w:val="0"/>
-          <w:numId w:val="1"/>
-        </w:numPr>
-      </w:pPr>
-      <w:r>
-        <w:t>8/10/2020</w:t>
-      </w:r>
-    </w:p>
-    <w:p>
-      <w:pPr>
-        <w:pStyle w:val="ListParagraph"/>
-        <w:numPr>
-          <w:ilvl w:val="1"/>
-          <w:numId w:val="1"/>
-        </w:numPr>
-      </w:pPr>
-      <w:r>
-        <w:t xml:space="preserve">MS facemask order added. </w:t>
-      </w:r>
-    </w:p>
-    <w:p>
-      <w:pPr>
-        <w:pStyle w:val="ListParagraph"/>
-        <w:numPr>
-          <w:ilvl w:val="1"/>
-          <w:numId w:val="1"/>
-        </w:numPr>
-      </w:pPr>
-      <w:r>
-        <w:t>WI facemask order added</w:t>
-      </w:r>
-      <w:r>
-        <w:t>.</w:t>
-      </w:r>
-    </w:p>
-    <w:p>
-      <w:pPr>
-        <w:pStyle w:val="ListParagraph"/>
-        <w:numPr>
-          <w:ilvl w:val="1"/>
-          <w:numId w:val="1"/>
-        </w:numPr>
-      </w:pPr>
-      <w:r>
-        <w:t xml:space="preserve">Added a note for RI’s bar curfew to begin to reclose bars. </w:t>
-      </w:r>
-    </w:p>
-    <w:p>
-      <w:pPr>
-        <w:pStyle w:val="ListParagraph"/>
-        <w:numPr>
-          <w:ilvl w:val="1"/>
-          <w:numId w:val="1"/>
-        </w:numPr>
-      </w:pPr>
-      <w:r>
-        <w:t>Corrected an extra 12 at the bottom of quarantines ended</w:t>
-      </w:r>
-    </w:p>
-    <w:p>
-      <w:pPr>
-        <w:pStyle w:val="ListParagraph"/>
-        <w:numPr>
-          <w:ilvl w:val="1"/>
-          <w:numId w:val="1"/>
-        </w:numPr>
-      </w:pPr>
-      <w:r>
-        <w:t xml:space="preserve">Added a column on </w:t>
-      </w:r>
-      <w:r>
-        <w:t>Mental health professionals per 100,000 population in 2019</w:t>
-      </w:r>
-      <w:r>
-        <w:t xml:space="preserve"> to the state characteristics. Added all associated notes and coding. </w:t>
-      </w:r>
-    </w:p>
-    <w:p>
-      <w:pPr>
-        <w:pStyle w:val="ListParagraph"/>
-        <w:numPr>
-          <w:ilvl w:val="0"/>
-          <w:numId w:val="1"/>
-        </w:numPr>
-      </w:pPr>
-      <w:r>
-        <w:t>8/6/2020</w:t>
-      </w:r>
-    </w:p>
-    <w:p>
-      <w:pPr>
-        <w:pStyle w:val="ListParagraph"/>
-        <w:numPr>
-          <w:ilvl w:val="1"/>
-          <w:numId w:val="1"/>
-        </w:numPr>
-      </w:pPr>
-      <w:r>
-        <w:t>Updated GitHub address.</w:t>
-      </w:r>
-    </w:p>
-    <w:p>
-      <w:pPr>
-        <w:pStyle w:val="ListParagraph"/>
-        <w:numPr>
-          <w:ilvl w:val="0"/>
-          <w:numId w:val="1"/>
-        </w:numPr>
-      </w:pPr>
-      <w:r>
-        <w:t>8/5/2020</w:t>
-      </w:r>
-    </w:p>
-    <w:p>
-      <w:pPr>
-        <w:pStyle w:val="ListParagraph"/>
-        <w:numPr>
-          <w:ilvl w:val="1"/>
-          <w:numId w:val="1"/>
-        </w:numPr>
-      </w:pPr>
-      <w:r>
-        <w:t xml:space="preserve">Updated notes for Michigan with regards to an executive order closing </w:t>
-      </w:r>
-      <w:r>
-        <w:t>businesses</w:t>
-      </w:r>
-      <w:r>
-        <w:t xml:space="preserve"> in most (but not all) of the state. </w:t>
-      </w:r>
-    </w:p>
-    <w:p>
-      <w:pPr>
-        <w:pStyle w:val="ListParagraph"/>
-        <w:numPr>
-          <w:ilvl w:val="0"/>
-          <w:numId w:val="1"/>
-        </w:numPr>
-      </w:pPr>
-      <w:r>
-        <w:t>8/4/2020</w:t>
-      </w:r>
-    </w:p>
-    <w:p>
-      <w:pPr>
-        <w:pStyle w:val="ListParagraph"/>
-        <w:numPr>
-          <w:ilvl w:val="1"/>
-          <w:numId w:val="1"/>
-        </w:numPr>
-      </w:pPr>
-      <w:r>
-        <w:t xml:space="preserve">There are no changes for reopening for states Alabama-Kansas. </w:t>
-      </w:r>
-    </w:p>
-    <w:p>
-      <w:pPr>
-        <w:pStyle w:val="ListParagraph"/>
-        <w:numPr>
-          <w:ilvl w:val="1"/>
-          <w:numId w:val="1"/>
-        </w:numPr>
-      </w:pPr>
-      <w:r>
-        <w:t xml:space="preserve">Corrected some missing information from the initial physical distancing closures for several states which had reopening dates but not closing dates. </w:t>
+        <w:t xml:space="preserve">Added note for PA </w:t>
+      </w:r>
+      <w:proofErr w:type="spellStart"/>
+      <w:r>
+        <w:t>eg</w:t>
+      </w:r>
+      <w:proofErr w:type="spellEnd"/>
+      <w:r>
+        <w:t xml:space="preserve"> use of </w:t>
+      </w:r>
+      <w:proofErr w:type="spellStart"/>
+      <w:r>
+        <w:t>telemed</w:t>
+      </w:r>
+      <w:proofErr w:type="spellEnd"/>
+      <w:r>
+        <w:t xml:space="preserve"> for schedule II-V prescriptions. Changed the coding </w:t>
+      </w:r>
+      <w:r>
+        <w:t xml:space="preserve">for it in the database so that it is now just a date. </w:t>
+      </w:r>
+    </w:p>
+    <w:p>
+      <w:pPr>
+        <w:pStyle w:val="ListParagraph"/>
+        <w:numPr>
+          <w:ilvl w:val="1"/>
+          <w:numId w:val="1"/>
+        </w:numPr>
+      </w:pPr>
+      <w:r>
+        <w:t>Updated the codebook for face mask mandates. Added a sentence that “</w:t>
+      </w:r>
+      <w:r>
+        <w:t>The order does not have to apply to all public space, can apply to some public spaces</w:t>
+      </w:r>
+      <w:proofErr w:type="gramStart"/>
+      <w:r>
+        <w:t>.”</w:t>
+      </w:r>
+      <w:proofErr w:type="gramEnd"/>
+    </w:p>
+    <w:p>
+      <w:pPr>
+        <w:pStyle w:val="ListParagraph"/>
+        <w:numPr>
+          <w:ilvl w:val="1"/>
+          <w:numId w:val="1"/>
+        </w:numPr>
+      </w:pPr>
+      <w:r>
+        <w:t xml:space="preserve">Performed news search of all states looking for new executive orders. </w:t>
       </w:r>
     </w:p>
     <w:p>
@@ -1909,340 +2353,6 @@
         </w:numPr>
       </w:pPr>
       <w:r>
-        <w:t>HI*</w:t>
-      </w:r>
-      <w:proofErr w:type="spellStart"/>
-      <w:r>
-        <w:t>clgym</w:t>
-      </w:r>
-      <w:proofErr w:type="spellEnd"/>
-      <w:r>
-        <w:t>, MO*</w:t>
-      </w:r>
-      <w:proofErr w:type="spellStart"/>
-      <w:r>
-        <w:t>clgym</w:t>
-      </w:r>
-      <w:proofErr w:type="spellEnd"/>
-      <w:r>
-        <w:t>, AR*</w:t>
-      </w:r>
-      <w:proofErr w:type="spellStart"/>
-      <w:r>
-        <w:t>clbsns</w:t>
-      </w:r>
-      <w:proofErr w:type="spellEnd"/>
-      <w:r>
-        <w:t>, FL*</w:t>
-      </w:r>
-      <w:proofErr w:type="spellStart"/>
-      <w:r>
-        <w:t>clbsns</w:t>
-      </w:r>
-      <w:proofErr w:type="spellEnd"/>
-      <w:r>
-        <w:t>, GA*</w:t>
-      </w:r>
-      <w:proofErr w:type="spellStart"/>
-      <w:r>
-        <w:t>clbsns</w:t>
-      </w:r>
-      <w:proofErr w:type="spellEnd"/>
-      <w:r>
-        <w:t>, MO*</w:t>
-      </w:r>
-      <w:proofErr w:type="spellStart"/>
-      <w:r>
-        <w:t>clbsns</w:t>
-      </w:r>
-      <w:proofErr w:type="spellEnd"/>
-      <w:r>
-        <w:t>, NE*</w:t>
-      </w:r>
-      <w:proofErr w:type="spellStart"/>
-      <w:r>
-        <w:t>clbsns</w:t>
-      </w:r>
-      <w:proofErr w:type="spellEnd"/>
-      <w:r>
-        <w:t>, ND*</w:t>
-      </w:r>
-      <w:proofErr w:type="spellStart"/>
-      <w:r>
-        <w:t>clbsns</w:t>
-      </w:r>
-      <w:proofErr w:type="spellEnd"/>
-      <w:r>
-        <w:t>, OR*</w:t>
-      </w:r>
-      <w:proofErr w:type="spellStart"/>
-      <w:r>
-        <w:t>clbsns</w:t>
-      </w:r>
-      <w:proofErr w:type="spellEnd"/>
-      <w:r>
-        <w:t>, UT*</w:t>
-      </w:r>
-      <w:proofErr w:type="spellStart"/>
-      <w:r>
-        <w:t>clbsns</w:t>
-      </w:r>
-      <w:proofErr w:type="spellEnd"/>
-      <w:r>
-        <w:t>, VA*</w:t>
-      </w:r>
-      <w:proofErr w:type="spellStart"/>
-      <w:r>
-        <w:t>clbsns</w:t>
-      </w:r>
-      <w:proofErr w:type="spellEnd"/>
-      <w:r>
-        <w:t>, and WY*</w:t>
-      </w:r>
-      <w:proofErr w:type="spellStart"/>
-      <w:r>
-        <w:t>clbsns</w:t>
-      </w:r>
-      <w:proofErr w:type="spellEnd"/>
-    </w:p>
-    <w:p/>
-    <w:p>
-      <w:pPr>
-        <w:pStyle w:val="ListParagraph"/>
-        <w:numPr>
-          <w:ilvl w:val="0"/>
-          <w:numId w:val="1"/>
-        </w:numPr>
-      </w:pPr>
-      <w:r>
-        <w:t>8/3/2020</w:t>
-      </w:r>
-    </w:p>
-    <w:p>
-      <w:pPr>
-        <w:pStyle w:val="ListParagraph"/>
-        <w:numPr>
-          <w:ilvl w:val="1"/>
-          <w:numId w:val="1"/>
-        </w:numPr>
-      </w:pPr>
-      <w:r>
-        <w:t xml:space="preserve">TN issues order allowing local governments authority to issue face mask orders. Added a note to the spreadsheet. </w:t>
-      </w:r>
-    </w:p>
-    <w:p>
-      <w:pPr>
-        <w:pStyle w:val="ListParagraph"/>
-        <w:numPr>
-          <w:ilvl w:val="1"/>
-          <w:numId w:val="1"/>
-        </w:numPr>
-      </w:pPr>
-      <w:proofErr w:type="gramStart"/>
-      <w:r>
-        <w:t>OH</w:t>
-      </w:r>
-      <w:proofErr w:type="gramEnd"/>
-      <w:r>
-        <w:t xml:space="preserve"> issues a bar curfew. Note added to re-reclosure info. </w:t>
-      </w:r>
-    </w:p>
-    <w:p>
-      <w:pPr>
-        <w:pStyle w:val="ListParagraph"/>
-        <w:numPr>
-          <w:ilvl w:val="1"/>
-          <w:numId w:val="1"/>
-        </w:numPr>
-      </w:pPr>
-      <w:r>
-        <w:t xml:space="preserve">GA renewed its facemask order. Added a note. </w:t>
-      </w:r>
-    </w:p>
-    <w:p>
-      <w:pPr>
-        <w:pStyle w:val="ListParagraph"/>
-        <w:numPr>
-          <w:ilvl w:val="1"/>
-          <w:numId w:val="1"/>
-        </w:numPr>
-      </w:pPr>
-      <w:r>
-        <w:t xml:space="preserve">Updated codebook definition </w:t>
-      </w:r>
-      <w:r>
-        <w:t>for “no</w:t>
-      </w:r>
-      <w:r>
-        <w:t xml:space="preserve"> legal enforcement of face mask mandate”. </w:t>
-      </w:r>
-    </w:p>
-    <w:p>
-      <w:pPr>
-        <w:pStyle w:val="ListParagraph"/>
-        <w:numPr>
-          <w:ilvl w:val="1"/>
-          <w:numId w:val="1"/>
-        </w:numPr>
-      </w:pPr>
-      <w:r>
-        <w:t xml:space="preserve">VT facemask order added. </w:t>
-      </w:r>
-      <w:r>
-        <w:t xml:space="preserve">WI facemask order added. </w:t>
-      </w:r>
-      <w:r>
-        <w:t xml:space="preserve">SC order added and a note was added for clarity. </w:t>
-      </w:r>
-    </w:p>
-    <w:p>
-      <w:pPr>
-        <w:pStyle w:val="ListParagraph"/>
-        <w:numPr>
-          <w:ilvl w:val="1"/>
-          <w:numId w:val="1"/>
-        </w:numPr>
-      </w:pPr>
-      <w:r>
-        <w:t xml:space="preserve">Note added for changes to MA quarantine rules for out of state visitors. </w:t>
-      </w:r>
-    </w:p>
-    <w:p>
-      <w:pPr>
-        <w:pStyle w:val="ListParagraph"/>
-        <w:numPr>
-          <w:ilvl w:val="0"/>
-          <w:numId w:val="1"/>
-        </w:numPr>
-      </w:pPr>
-      <w:r>
-        <w:t>7/30/20 20</w:t>
-      </w:r>
-    </w:p>
-    <w:p>
-      <w:pPr>
-        <w:pStyle w:val="ListParagraph"/>
-        <w:numPr>
-          <w:ilvl w:val="1"/>
-          <w:numId w:val="1"/>
-        </w:numPr>
-      </w:pPr>
-      <w:r>
-        <w:t>Fixed dates in changelog</w:t>
-      </w:r>
-    </w:p>
-    <w:p>
-      <w:pPr>
-        <w:pStyle w:val="ListParagraph"/>
-        <w:numPr>
-          <w:ilvl w:val="1"/>
-          <w:numId w:val="1"/>
-        </w:numPr>
-      </w:pPr>
-      <w:r>
-        <w:t>Added note for MD Facemask order</w:t>
-      </w:r>
-    </w:p>
-    <w:p>
-      <w:pPr>
-        <w:pStyle w:val="ListParagraph"/>
-        <w:numPr>
-          <w:ilvl w:val="1"/>
-          <w:numId w:val="1"/>
-        </w:numPr>
-      </w:pPr>
-      <w:r>
-        <w:t xml:space="preserve">Updated notes for VA and </w:t>
-      </w:r>
-      <w:r>
-        <w:t>NC alcohol sales.</w:t>
-      </w:r>
-    </w:p>
-    <w:p>
-      <w:pPr>
-        <w:pStyle w:val="ListParagraph"/>
-        <w:numPr>
-          <w:ilvl w:val="1"/>
-          <w:numId w:val="1"/>
-        </w:numPr>
-      </w:pPr>
-      <w:r>
-        <w:t>Updated codebook for “PREVTLHL” and updated the column in the database to replace 1/0/1900 as ‘previously had policy’ to new code 1/1/2020.</w:t>
-      </w:r>
-    </w:p>
-    <w:p>
-      <w:pPr>
-        <w:pStyle w:val="ListParagraph"/>
-        <w:numPr>
-          <w:ilvl w:val="1"/>
-          <w:numId w:val="1"/>
-        </w:numPr>
-      </w:pPr>
-      <w:r>
-        <w:t xml:space="preserve">Added note for PA </w:t>
-      </w:r>
-      <w:proofErr w:type="spellStart"/>
-      <w:r>
-        <w:t>eg</w:t>
-      </w:r>
-      <w:proofErr w:type="spellEnd"/>
-      <w:r>
-        <w:t xml:space="preserve"> use of </w:t>
-      </w:r>
-      <w:proofErr w:type="spellStart"/>
-      <w:r>
-        <w:t>telemed</w:t>
-      </w:r>
-      <w:proofErr w:type="spellEnd"/>
-      <w:r>
-        <w:t xml:space="preserve"> for schedule II-V prescriptions. Changed the coding </w:t>
-      </w:r>
-      <w:r>
-        <w:t xml:space="preserve">for it in the database so that it is now just a date. </w:t>
-      </w:r>
-    </w:p>
-    <w:p>
-      <w:pPr>
-        <w:pStyle w:val="ListParagraph"/>
-        <w:numPr>
-          <w:ilvl w:val="1"/>
-          <w:numId w:val="1"/>
-        </w:numPr>
-      </w:pPr>
-      <w:r>
-        <w:t>Updated the codebook for face mask mandates. Added a sentence that “</w:t>
-      </w:r>
-      <w:r>
-        <w:t>The order does not have to apply to all public space, can apply to some public spaces</w:t>
-      </w:r>
-      <w:proofErr w:type="gramStart"/>
-      <w:r>
-        <w:t>.”</w:t>
-      </w:r>
-      <w:proofErr w:type="gramEnd"/>
-    </w:p>
-    <w:p>
-      <w:pPr>
-        <w:pStyle w:val="ListParagraph"/>
-        <w:numPr>
-          <w:ilvl w:val="1"/>
-          <w:numId w:val="1"/>
-        </w:numPr>
-      </w:pPr>
-      <w:r>
-        <w:t xml:space="preserve">Performed news search of all states looking for new executive orders. </w:t>
-      </w:r>
-    </w:p>
-    <w:p>
-      <w:pPr>
-        <w:pStyle w:val="ListParagraph"/>
-        <w:numPr>
-          <w:ilvl w:val="2"/>
-          <w:numId w:val="1"/>
-        </w:numPr>
-      </w:pPr>
-      <w:r>
-        <w:lastRenderedPageBreak/>
         <w:t xml:space="preserve">MI closed all indoor bar service in the state. Outdoor is still permitted. A note was put in the details section but no changes made to the variables. </w:t>
       </w:r>
     </w:p>
@@ -3665,6 +3775,33 @@
       <w:rFonts w:ascii="Times New Roman" w:eastAsia="Times New Roman" w:hAnsi="Times New Roman" w:cs="Times New Roman"/>
     </w:rPr>
   </w:style>
+  <w:style w:type="paragraph" w:styleId="BalloonText">
+    <w:name w:val="Balloon Text"/>
+    <w:basedOn w:val="Normal"/>
+    <w:link w:val="BalloonTextChar"/>
+    <w:uiPriority w:val="99"/>
+    <w:semiHidden/>
+    <w:unhideWhenUsed/>
+    <w:rsid w:val="0010778B"/>
+    <w:rPr>
+      <w:rFonts w:ascii="Times New Roman" w:hAnsi="Times New Roman" w:cs="Times New Roman"/>
+      <w:sz w:val="18"/>
+      <w:szCs w:val="18"/>
+    </w:rPr>
+  </w:style>
+  <w:style w:type="character" w:customStyle="1" w:styleId="BalloonTextChar">
+    <w:name w:val="Balloon Text Char"/>
+    <w:basedOn w:val="DefaultParagraphFont"/>
+    <w:link w:val="BalloonText"/>
+    <w:uiPriority w:val="99"/>
+    <w:semiHidden/>
+    <w:rsid w:val="0010778B"/>
+    <w:rPr>
+      <w:rFonts w:ascii="Times New Roman" w:hAnsi="Times New Roman" w:cs="Times New Roman"/>
+      <w:sz w:val="18"/>
+      <w:szCs w:val="18"/>
+    </w:rPr>
+  </w:style>
 </w:styles>
 </file>
 

--- a/CUSP Changelog.docx
+++ b/CUSP Changelog.docx
@@ -44,7 +44,7 @@
           <w:rFonts w:ascii="Arial" w:hAnsi="Arial" w:cs="Arial"/>
           <w:color w:val="000000"/>
         </w:rPr>
-        <w:t>11/30/2020</w:t>
+        <w:t>12/15/2020</w:t>
       </w:r>
     </w:p>
     <w:p>
@@ -66,7 +66,21 @@
           <w:rFonts w:ascii="Arial" w:hAnsi="Arial" w:cs="Arial"/>
           <w:color w:val="000000"/>
         </w:rPr>
-        <w:t>RI Gym and theater closures.</w:t>
+        <w:t>Updated codebook for “</w:t>
+      </w:r>
+      <w:r>
+        <w:rPr>
+          <w:rFonts w:ascii="Arial" w:hAnsi="Arial" w:cs="Arial"/>
+          <w:color w:val="000000"/>
+        </w:rPr>
+        <w:t>LMABRN</w:t>
+      </w:r>
+      <w:r>
+        <w:rPr>
+          <w:rFonts w:ascii="Arial" w:hAnsi="Arial" w:cs="Arial"/>
+          <w:color w:val="000000"/>
+        </w:rPr>
+        <w:t xml:space="preserve">” to reflect that the policies did not need to go into effect to be recorded in this section. </w:t>
       </w:r>
     </w:p>
     <w:p>
@@ -88,14 +102,14 @@
           <w:rFonts w:ascii="Arial" w:hAnsi="Arial" w:cs="Arial"/>
           <w:color w:val="000000"/>
         </w:rPr>
-        <w:t xml:space="preserve">KY Bars and Restaurants. </w:t>
+        <w:t xml:space="preserve">Edited contributors list. </w:t>
       </w:r>
     </w:p>
     <w:p>
       <w:pPr>
         <w:pStyle w:val="NormalWeb"/>
         <w:numPr>
-          <w:ilvl w:val="1"/>
+          <w:ilvl w:val="0"/>
           <w:numId w:val="1"/>
         </w:numPr>
         <w:spacing w:before="0" w:beforeAutospacing="0" w:after="0" w:afterAutospacing="0"/>
@@ -110,7 +124,7 @@
           <w:rFonts w:ascii="Arial" w:hAnsi="Arial" w:cs="Arial"/>
           <w:color w:val="000000"/>
         </w:rPr>
-        <w:t xml:space="preserve">Added September mask mandate end for MS. </w:t>
+        <w:t>11/30/2020</w:t>
       </w:r>
     </w:p>
     <w:p>
@@ -132,14 +146,14 @@
           <w:rFonts w:ascii="Arial" w:hAnsi="Arial" w:cs="Arial"/>
           <w:color w:val="000000"/>
         </w:rPr>
-        <w:t xml:space="preserve">Updated codebook with second bar reopening. </w:t>
+        <w:t>RI Gym and theater closures.</w:t>
       </w:r>
     </w:p>
     <w:p>
       <w:pPr>
         <w:pStyle w:val="NormalWeb"/>
         <w:numPr>
-          <w:ilvl w:val="0"/>
+          <w:ilvl w:val="1"/>
           <w:numId w:val="1"/>
         </w:numPr>
         <w:spacing w:before="0" w:beforeAutospacing="0" w:after="0" w:afterAutospacing="0"/>
@@ -154,7 +168,7 @@
           <w:rFonts w:ascii="Arial" w:hAnsi="Arial" w:cs="Arial"/>
           <w:color w:val="000000"/>
         </w:rPr>
-        <w:t>11/21/2020</w:t>
+        <w:t xml:space="preserve">KY Bars and Restaurants. </w:t>
       </w:r>
     </w:p>
     <w:p>
@@ -176,7 +190,7 @@
           <w:rFonts w:ascii="Arial" w:hAnsi="Arial" w:cs="Arial"/>
           <w:color w:val="000000"/>
         </w:rPr>
-        <w:t>MN second closures.</w:t>
+        <w:t xml:space="preserve">Added September mask mandate end for MS. </w:t>
       </w:r>
     </w:p>
     <w:p>
@@ -198,7 +212,7 @@
           <w:rFonts w:ascii="Arial" w:hAnsi="Arial" w:cs="Arial"/>
           <w:color w:val="000000"/>
         </w:rPr>
-        <w:t xml:space="preserve">NH face masks. </w:t>
+        <w:t xml:space="preserve">Updated codebook with second bar reopening. </w:t>
       </w:r>
     </w:p>
     <w:p>
@@ -220,7 +234,7 @@
           <w:rFonts w:ascii="Arial" w:hAnsi="Arial" w:cs="Arial"/>
           <w:color w:val="000000"/>
         </w:rPr>
-        <w:t>11/20/2020</w:t>
+        <w:t>11/21/2020</w:t>
       </w:r>
     </w:p>
     <w:p>
@@ -242,14 +256,14 @@
           <w:rFonts w:ascii="Arial" w:hAnsi="Arial" w:cs="Arial"/>
           <w:color w:val="000000"/>
         </w:rPr>
-        <w:t>IA facemask order and elective procedure changes added to database.</w:t>
+        <w:t>MN second closures.</w:t>
       </w:r>
     </w:p>
     <w:p>
       <w:pPr>
         <w:pStyle w:val="NormalWeb"/>
         <w:numPr>
-          <w:ilvl w:val="0"/>
+          <w:ilvl w:val="1"/>
           <w:numId w:val="1"/>
         </w:numPr>
         <w:spacing w:before="0" w:beforeAutospacing="0" w:after="0" w:afterAutospacing="0"/>
@@ -264,14 +278,14 @@
           <w:rFonts w:ascii="Arial" w:hAnsi="Arial" w:cs="Arial"/>
           <w:color w:val="000000"/>
         </w:rPr>
-        <w:t>11/18/2020</w:t>
+        <w:t xml:space="preserve">NH face masks. </w:t>
       </w:r>
     </w:p>
     <w:p>
       <w:pPr>
         <w:pStyle w:val="NormalWeb"/>
         <w:numPr>
-          <w:ilvl w:val="1"/>
+          <w:ilvl w:val="0"/>
           <w:numId w:val="1"/>
         </w:numPr>
         <w:spacing w:before="0" w:beforeAutospacing="0" w:after="0" w:afterAutospacing="0"/>
@@ -286,14 +300,7 @@
           <w:rFonts w:ascii="Arial" w:hAnsi="Arial" w:cs="Arial"/>
           <w:color w:val="000000"/>
         </w:rPr>
-        <w:t xml:space="preserve">OR and WA </w:t>
-      </w:r>
-      <w:r>
-        <w:rPr>
-          <w:rFonts w:ascii="Arial" w:hAnsi="Arial" w:cs="Arial"/>
-          <w:color w:val="000000"/>
-        </w:rPr>
-        <w:t>Re-close bars</w:t>
+        <w:t>11/20/2020</w:t>
       </w:r>
     </w:p>
     <w:p>
@@ -315,21 +322,14 @@
           <w:rFonts w:ascii="Arial" w:hAnsi="Arial" w:cs="Arial"/>
           <w:color w:val="000000"/>
         </w:rPr>
-        <w:t xml:space="preserve">OR and WA </w:t>
-      </w:r>
-      <w:r>
-        <w:rPr>
-          <w:rFonts w:ascii="Arial" w:hAnsi="Arial" w:cs="Arial"/>
-          <w:color w:val="000000"/>
-        </w:rPr>
-        <w:t>Re-close indoor dining</w:t>
+        <w:t>IA facemask order and elective procedure changes added to database.</w:t>
       </w:r>
     </w:p>
     <w:p>
       <w:pPr>
         <w:pStyle w:val="NormalWeb"/>
         <w:numPr>
-          <w:ilvl w:val="1"/>
+          <w:ilvl w:val="0"/>
           <w:numId w:val="1"/>
         </w:numPr>
         <w:spacing w:before="0" w:beforeAutospacing="0" w:after="0" w:afterAutospacing="0"/>
@@ -344,21 +344,14 @@
           <w:rFonts w:ascii="Arial" w:hAnsi="Arial" w:cs="Arial"/>
           <w:color w:val="000000"/>
         </w:rPr>
-        <w:t xml:space="preserve">OR and WA </w:t>
-      </w:r>
-      <w:r>
-        <w:rPr>
-          <w:rFonts w:ascii="Arial" w:hAnsi="Arial" w:cs="Arial"/>
-          <w:color w:val="000000"/>
-        </w:rPr>
-        <w:t>Re-close gyms</w:t>
+        <w:t>11/18/2020</w:t>
       </w:r>
     </w:p>
     <w:p>
       <w:pPr>
         <w:pStyle w:val="NormalWeb"/>
         <w:numPr>
-          <w:ilvl w:val="0"/>
+          <w:ilvl w:val="1"/>
           <w:numId w:val="1"/>
         </w:numPr>
         <w:spacing w:before="0" w:beforeAutospacing="0" w:after="0" w:afterAutospacing="0"/>
@@ -373,7 +366,14 @@
           <w:rFonts w:ascii="Arial" w:hAnsi="Arial" w:cs="Arial"/>
           <w:color w:val="000000"/>
         </w:rPr>
-        <w:t>11/16/2020</w:t>
+        <w:t xml:space="preserve">OR and WA </w:t>
+      </w:r>
+      <w:r>
+        <w:rPr>
+          <w:rFonts w:ascii="Arial" w:hAnsi="Arial" w:cs="Arial"/>
+          <w:color w:val="000000"/>
+        </w:rPr>
+        <w:t>Re-close bars</w:t>
       </w:r>
     </w:p>
     <w:p>
@@ -395,7 +395,14 @@
           <w:rFonts w:ascii="Arial" w:hAnsi="Arial" w:cs="Arial"/>
           <w:color w:val="000000"/>
         </w:rPr>
-        <w:t>UT second facemask mandate added</w:t>
+        <w:t xml:space="preserve">OR and WA </w:t>
+      </w:r>
+      <w:r>
+        <w:rPr>
+          <w:rFonts w:ascii="Arial" w:hAnsi="Arial" w:cs="Arial"/>
+          <w:color w:val="000000"/>
+        </w:rPr>
+        <w:t>Re-close indoor dining</w:t>
       </w:r>
     </w:p>
     <w:p>
@@ -412,28 +419,26 @@
           <w:color w:val="000000"/>
         </w:rPr>
       </w:pPr>
-      <w:proofErr w:type="gramStart"/>
-      <w:r>
-        <w:rPr>
-          <w:rFonts w:ascii="Arial" w:hAnsi="Arial" w:cs="Arial"/>
-          <w:color w:val="000000"/>
-        </w:rPr>
-        <w:t>OH</w:t>
-      </w:r>
-      <w:proofErr w:type="gramEnd"/>
-      <w:r>
-        <w:rPr>
-          <w:rFonts w:ascii="Arial" w:hAnsi="Arial" w:cs="Arial"/>
-          <w:color w:val="000000"/>
-        </w:rPr>
-        <w:t xml:space="preserve"> never stopped its facemask order. Updated notes to reflect the changes the new order brings. </w:t>
+      <w:r>
+        <w:rPr>
+          <w:rFonts w:ascii="Arial" w:hAnsi="Arial" w:cs="Arial"/>
+          <w:color w:val="000000"/>
+        </w:rPr>
+        <w:t xml:space="preserve">OR and WA </w:t>
+      </w:r>
+      <w:r>
+        <w:rPr>
+          <w:rFonts w:ascii="Arial" w:hAnsi="Arial" w:cs="Arial"/>
+          <w:color w:val="000000"/>
+        </w:rPr>
+        <w:t>Re-close gyms</w:t>
       </w:r>
     </w:p>
     <w:p>
       <w:pPr>
         <w:pStyle w:val="NormalWeb"/>
         <w:numPr>
-          <w:ilvl w:val="1"/>
+          <w:ilvl w:val="0"/>
           <w:numId w:val="1"/>
         </w:numPr>
         <w:spacing w:before="0" w:beforeAutospacing="0" w:after="0" w:afterAutospacing="0"/>
@@ -448,7 +453,7 @@
           <w:rFonts w:ascii="Arial" w:hAnsi="Arial" w:cs="Arial"/>
           <w:color w:val="000000"/>
         </w:rPr>
-        <w:t>ND face mask order updated</w:t>
+        <w:t>11/16/2020</w:t>
       </w:r>
     </w:p>
     <w:p>
@@ -470,7 +475,7 @@
           <w:rFonts w:ascii="Arial" w:hAnsi="Arial" w:cs="Arial"/>
           <w:color w:val="000000"/>
         </w:rPr>
-        <w:t xml:space="preserve">Updated NM stay at business closure fields. Created third closure categories. </w:t>
+        <w:t>UT second facemask mandate added</w:t>
       </w:r>
     </w:p>
     <w:p>
@@ -487,19 +492,28 @@
           <w:color w:val="000000"/>
         </w:rPr>
       </w:pPr>
-      <w:r>
-        <w:rPr>
-          <w:rFonts w:ascii="Arial" w:hAnsi="Arial" w:cs="Arial"/>
-          <w:color w:val="000000"/>
-        </w:rPr>
-        <w:t>Added racial disparities data for October</w:t>
+      <w:proofErr w:type="gramStart"/>
+      <w:r>
+        <w:rPr>
+          <w:rFonts w:ascii="Arial" w:hAnsi="Arial" w:cs="Arial"/>
+          <w:color w:val="000000"/>
+        </w:rPr>
+        <w:t>OH</w:t>
+      </w:r>
+      <w:proofErr w:type="gramEnd"/>
+      <w:r>
+        <w:rPr>
+          <w:rFonts w:ascii="Arial" w:hAnsi="Arial" w:cs="Arial"/>
+          <w:color w:val="000000"/>
+        </w:rPr>
+        <w:t xml:space="preserve"> never stopped its facemask order. Updated notes to reflect the changes the new order brings. </w:t>
       </w:r>
     </w:p>
     <w:p>
       <w:pPr>
         <w:pStyle w:val="NormalWeb"/>
         <w:numPr>
-          <w:ilvl w:val="0"/>
+          <w:ilvl w:val="1"/>
           <w:numId w:val="1"/>
         </w:numPr>
         <w:spacing w:before="0" w:beforeAutospacing="0" w:after="0" w:afterAutospacing="0"/>
@@ -511,10 +525,10 @@
       </w:pPr>
       <w:r>
         <w:rPr>
-          <w:rFonts w:ascii="Calibri" w:hAnsi="Calibri" w:cs="Calibri"/>
-          <w:color w:val="000000"/>
-        </w:rPr>
-        <w:t>11/9/2020</w:t>
+          <w:rFonts w:ascii="Arial" w:hAnsi="Arial" w:cs="Arial"/>
+          <w:color w:val="000000"/>
+        </w:rPr>
+        <w:t>ND face mask order updated</w:t>
       </w:r>
     </w:p>
     <w:p>
@@ -527,6 +541,72 @@
         <w:spacing w:before="0" w:beforeAutospacing="0" w:after="0" w:afterAutospacing="0"/>
         <w:textAlignment w:val="baseline"/>
         <w:rPr>
+          <w:rFonts w:ascii="Arial" w:hAnsi="Arial" w:cs="Arial"/>
+          <w:color w:val="000000"/>
+        </w:rPr>
+      </w:pPr>
+      <w:r>
+        <w:rPr>
+          <w:rFonts w:ascii="Arial" w:hAnsi="Arial" w:cs="Arial"/>
+          <w:color w:val="000000"/>
+        </w:rPr>
+        <w:t xml:space="preserve">Updated NM stay at business closure fields. Created third closure categories. </w:t>
+      </w:r>
+    </w:p>
+    <w:p>
+      <w:pPr>
+        <w:pStyle w:val="NormalWeb"/>
+        <w:numPr>
+          <w:ilvl w:val="1"/>
+          <w:numId w:val="1"/>
+        </w:numPr>
+        <w:spacing w:before="0" w:beforeAutospacing="0" w:after="0" w:afterAutospacing="0"/>
+        <w:textAlignment w:val="baseline"/>
+        <w:rPr>
+          <w:rFonts w:ascii="Arial" w:hAnsi="Arial" w:cs="Arial"/>
+          <w:color w:val="000000"/>
+        </w:rPr>
+      </w:pPr>
+      <w:r>
+        <w:rPr>
+          <w:rFonts w:ascii="Arial" w:hAnsi="Arial" w:cs="Arial"/>
+          <w:color w:val="000000"/>
+        </w:rPr>
+        <w:t>Added racial disparities data for October</w:t>
+      </w:r>
+    </w:p>
+    <w:p>
+      <w:pPr>
+        <w:pStyle w:val="NormalWeb"/>
+        <w:numPr>
+          <w:ilvl w:val="0"/>
+          <w:numId w:val="1"/>
+        </w:numPr>
+        <w:spacing w:before="0" w:beforeAutospacing="0" w:after="0" w:afterAutospacing="0"/>
+        <w:textAlignment w:val="baseline"/>
+        <w:rPr>
+          <w:rFonts w:ascii="Arial" w:hAnsi="Arial" w:cs="Arial"/>
+          <w:color w:val="000000"/>
+        </w:rPr>
+      </w:pPr>
+      <w:r>
+        <w:rPr>
+          <w:rFonts w:ascii="Calibri" w:hAnsi="Calibri" w:cs="Calibri"/>
+          <w:color w:val="000000"/>
+        </w:rPr>
+        <w:t>11/9/2020</w:t>
+      </w:r>
+    </w:p>
+    <w:p>
+      <w:pPr>
+        <w:pStyle w:val="NormalWeb"/>
+        <w:numPr>
+          <w:ilvl w:val="1"/>
+          <w:numId w:val="1"/>
+        </w:numPr>
+        <w:spacing w:before="0" w:beforeAutospacing="0" w:after="0" w:afterAutospacing="0"/>
+        <w:textAlignment w:val="baseline"/>
+        <w:rPr>
           <w:rFonts w:ascii="Courier New" w:hAnsi="Courier New" w:cs="Courier New"/>
           <w:color w:val="000000"/>
         </w:rPr>
@@ -680,6 +760,7 @@
         </w:numPr>
       </w:pPr>
       <w:r>
+        <w:lastRenderedPageBreak/>
         <w:t xml:space="preserve">Fixed an issue with “stopped in-person attorney visits in state prisons” where the 0 was coded as a 1 in a date range field. </w:t>
       </w:r>
     </w:p>
@@ -704,638 +785,637 @@
         </w:numPr>
       </w:pPr>
       <w:r>
+        <w:t xml:space="preserve">Full update on closures. </w:t>
+      </w:r>
+      <w:r>
+        <w:t xml:space="preserve">A full review of closing orders was performed. </w:t>
+      </w:r>
+      <w:r>
+        <w:t>Corrected some dates to match effective dates in the orders</w:t>
+      </w:r>
+      <w:r>
+        <w:t>, most changes that occurred were small one day changes</w:t>
+      </w:r>
+      <w:r>
+        <w:t xml:space="preserve">. UT was listed as not closing but has been marked as closing gyms, theaters, and non-essential businesses on 3/27/2020. </w:t>
+      </w:r>
+    </w:p>
+    <w:p>
+      <w:pPr>
+        <w:pStyle w:val="ListParagraph"/>
+        <w:numPr>
+          <w:ilvl w:val="0"/>
+          <w:numId w:val="1"/>
+        </w:numPr>
+      </w:pPr>
+      <w:r>
+        <w:t>10/21/2020</w:t>
+      </w:r>
+    </w:p>
+    <w:p>
+      <w:pPr>
+        <w:pStyle w:val="ListParagraph"/>
+        <w:numPr>
+          <w:ilvl w:val="1"/>
+          <w:numId w:val="1"/>
+        </w:numPr>
+      </w:pPr>
+      <w:r>
+        <w:t xml:space="preserve">Corrected open and closing dates for NE. </w:t>
+      </w:r>
+    </w:p>
+    <w:p>
+      <w:pPr>
+        <w:pStyle w:val="ListParagraph"/>
+        <w:numPr>
+          <w:ilvl w:val="1"/>
+          <w:numId w:val="1"/>
+        </w:numPr>
+      </w:pPr>
+      <w:r>
+        <w:t xml:space="preserve">A full review of closing dates is in progress. Today day care, nursing home, and K-12 closures were updated with the reviewed dates. </w:t>
+      </w:r>
+    </w:p>
+    <w:p>
+      <w:pPr>
+        <w:pStyle w:val="ListParagraph"/>
+        <w:numPr>
+          <w:ilvl w:val="0"/>
+          <w:numId w:val="1"/>
+        </w:numPr>
+      </w:pPr>
+      <w:r>
+        <w:t>10/19/2020</w:t>
+      </w:r>
+    </w:p>
+    <w:p>
+      <w:pPr>
+        <w:pStyle w:val="ListParagraph"/>
+        <w:numPr>
+          <w:ilvl w:val="1"/>
+          <w:numId w:val="1"/>
+        </w:numPr>
+      </w:pPr>
+      <w:r>
+        <w:t xml:space="preserve">Updated Michigan theaters reopened. MA eviction moratorium ended. </w:t>
+      </w:r>
+    </w:p>
+    <w:p>
+      <w:pPr>
+        <w:pStyle w:val="ListParagraph"/>
+        <w:numPr>
+          <w:ilvl w:val="1"/>
+          <w:numId w:val="1"/>
+        </w:numPr>
+      </w:pPr>
+      <w:r>
+        <w:t xml:space="preserve">Updated MA eviction moratorium ending. </w:t>
+      </w:r>
+    </w:p>
+    <w:p>
+      <w:pPr>
+        <w:pStyle w:val="ListParagraph"/>
+        <w:numPr>
+          <w:ilvl w:val="1"/>
+          <w:numId w:val="1"/>
+        </w:numPr>
+      </w:pPr>
+      <w:r>
+        <w:t xml:space="preserve">Updated information on when elective medical procedures stopped and resumed. In the google sheet we moved this column to the health care delivery tab. Created a column to document states that never suspended elective procedures but did release orders to resume them. </w:t>
+      </w:r>
+    </w:p>
+    <w:p>
+      <w:pPr>
+        <w:pStyle w:val="ListParagraph"/>
+        <w:numPr>
+          <w:ilvl w:val="0"/>
+          <w:numId w:val="1"/>
+        </w:numPr>
+      </w:pPr>
+      <w:r>
+        <w:t>10/15/2020</w:t>
+      </w:r>
+    </w:p>
+    <w:p>
+      <w:pPr>
+        <w:pStyle w:val="ListParagraph"/>
+        <w:numPr>
+          <w:ilvl w:val="1"/>
+          <w:numId w:val="1"/>
+        </w:numPr>
+      </w:pPr>
+      <w:r>
+        <w:t>Added new data on Unemployment Insurance Monetary Eligibility Thresholds.</w:t>
+      </w:r>
+    </w:p>
+    <w:p>
+      <w:pPr>
+        <w:pStyle w:val="ListParagraph"/>
+        <w:numPr>
+          <w:ilvl w:val="0"/>
+          <w:numId w:val="1"/>
+        </w:numPr>
+      </w:pPr>
+      <w:r>
+        <w:t>10/8/2020</w:t>
+      </w:r>
+    </w:p>
+    <w:p>
+      <w:pPr>
+        <w:pStyle w:val="ListParagraph"/>
+        <w:numPr>
+          <w:ilvl w:val="1"/>
+          <w:numId w:val="1"/>
+        </w:numPr>
+      </w:pPr>
+      <w:r>
+        <w:t xml:space="preserve">Upon review corrected reopening and second closure data for Nebraska, Utah, California, Oklahoma, Georgia, and Hawaii. Also discovered and corrected an issue where States that never closed day cares were coded as having reopened. </w:t>
+      </w:r>
+    </w:p>
+    <w:p>
+      <w:pPr>
+        <w:pStyle w:val="ListParagraph"/>
+        <w:numPr>
+          <w:ilvl w:val="1"/>
+          <w:numId w:val="1"/>
+        </w:numPr>
+      </w:pPr>
+      <w:r>
+        <w:t xml:space="preserve">Re-named the close/reopen non-essential retail to close/reopen other non-essential retail. </w:t>
+      </w:r>
+      <w:r>
+        <w:t xml:space="preserve"> </w:t>
+      </w:r>
+    </w:p>
+    <w:p>
+      <w:pPr>
+        <w:pStyle w:val="ListParagraph"/>
+        <w:numPr>
+          <w:ilvl w:val="0"/>
+          <w:numId w:val="1"/>
+        </w:numPr>
+      </w:pPr>
+      <w:r>
+        <w:t>10/6/2020</w:t>
+      </w:r>
+    </w:p>
+    <w:p>
+      <w:pPr>
+        <w:pStyle w:val="ListParagraph"/>
+        <w:numPr>
+          <w:ilvl w:val="1"/>
+          <w:numId w:val="1"/>
+        </w:numPr>
+      </w:pPr>
+      <w:r>
+        <w:t xml:space="preserve">Updated the excel sheet with notes on vote by mail that were on the CUSP google doc but had not transferred to our other repositories. There are now notes on all states coded 2 in the vote by mail tab. </w:t>
+      </w:r>
+    </w:p>
+    <w:p>
+      <w:pPr>
+        <w:pStyle w:val="ListParagraph"/>
+        <w:numPr>
+          <w:ilvl w:val="0"/>
+          <w:numId w:val="1"/>
+        </w:numPr>
+      </w:pPr>
+      <w:r>
+        <w:t>10/2/2020</w:t>
+      </w:r>
+    </w:p>
+    <w:p>
+      <w:pPr>
+        <w:pStyle w:val="ListParagraph"/>
+        <w:numPr>
+          <w:ilvl w:val="1"/>
+          <w:numId w:val="1"/>
+        </w:numPr>
+      </w:pPr>
+      <w:r>
+        <w:t xml:space="preserve">Renamed </w:t>
+      </w:r>
+      <w:r>
+        <w:t>Statewide suspension of non-emergent eviction hearings as a result of court closure and Resumed non-emergent eviction hearings as a result of court reopening</w:t>
+      </w:r>
+      <w:r>
+        <w:t xml:space="preserve"> to add clarity to what we are trying to convey. </w:t>
+      </w:r>
+    </w:p>
+    <w:p>
+      <w:pPr>
+        <w:pStyle w:val="ListParagraph"/>
+        <w:numPr>
+          <w:ilvl w:val="1"/>
+          <w:numId w:val="1"/>
+        </w:numPr>
+      </w:pPr>
+      <w:r>
+        <w:t xml:space="preserve">Overhauled the evictions data to correct </w:t>
+      </w:r>
+      <w:r>
+        <w:t xml:space="preserve">coding discrepancies. More changes to come to VA’s data but the rest of the data is up to date and in line with our coding. </w:t>
+      </w:r>
+    </w:p>
+    <w:p>
+      <w:pPr>
+        <w:pStyle w:val="ListParagraph"/>
+        <w:numPr>
+          <w:ilvl w:val="1"/>
+          <w:numId w:val="1"/>
+        </w:numPr>
+      </w:pPr>
+      <w:r>
+        <w:t>Quarantines</w:t>
+      </w:r>
+      <w:r>
+        <w:t>:</w:t>
+      </w:r>
+      <w:r>
+        <w:t xml:space="preserve"> </w:t>
+      </w:r>
+      <w:r>
+        <w:t>r</w:t>
+      </w:r>
+      <w:r>
+        <w:t xml:space="preserve">eview shows that NJ’s travel ban states that quarantine is voluntary. This is changed to 0. KS has loosened its requirements but still has some general orders in effect for quarantine, ND has ended its travel quarantine. </w:t>
+      </w:r>
+    </w:p>
+    <w:p>
+      <w:pPr>
+        <w:pStyle w:val="ListParagraph"/>
+        <w:numPr>
+          <w:ilvl w:val="1"/>
+          <w:numId w:val="1"/>
+        </w:numPr>
+      </w:pPr>
+      <w:r>
+        <w:t>Reopening and second closures were fully reviewed. Many changes and updates were made and the tabs are up to date as of 10/1/2020.</w:t>
+      </w:r>
+    </w:p>
+    <w:p>
+      <w:r>
+        <w:t xml:space="preserve"> </w:t>
+      </w:r>
+    </w:p>
+    <w:p>
+      <w:pPr>
+        <w:pStyle w:val="ListParagraph"/>
+      </w:pPr>
+    </w:p>
+    <w:p>
+      <w:pPr>
+        <w:pStyle w:val="ListParagraph"/>
+        <w:numPr>
+          <w:ilvl w:val="0"/>
+          <w:numId w:val="1"/>
+        </w:numPr>
+      </w:pPr>
+      <w:r>
+        <w:t>9/30/2020</w:t>
+      </w:r>
+    </w:p>
+    <w:p>
+      <w:pPr>
+        <w:pStyle w:val="ListParagraph"/>
+        <w:numPr>
+          <w:ilvl w:val="1"/>
+          <w:numId w:val="1"/>
+        </w:numPr>
+      </w:pPr>
+      <w:r>
+        <w:t>Added a 5/7/2020 date to Hawaii with respect to issuing a change to the stay at home order that allowed people to move more freely prior to the orders expiration on 5/31/2020.</w:t>
+      </w:r>
+    </w:p>
+    <w:p>
+      <w:pPr>
+        <w:pStyle w:val="ListParagraph"/>
+        <w:numPr>
+          <w:ilvl w:val="0"/>
+          <w:numId w:val="1"/>
+        </w:numPr>
+      </w:pPr>
+      <w:r>
+        <w:t>9/28/2020</w:t>
+      </w:r>
+    </w:p>
+    <w:p>
+      <w:pPr>
+        <w:pStyle w:val="ListParagraph"/>
+        <w:numPr>
+          <w:ilvl w:val="1"/>
+          <w:numId w:val="1"/>
+        </w:numPr>
+      </w:pPr>
+      <w:r>
+        <w:t>Updated and corrected issues with the end stay at home order column</w:t>
+      </w:r>
+      <w:proofErr w:type="gramStart"/>
+      <w:r>
+        <w:t xml:space="preserve">.  </w:t>
+      </w:r>
+      <w:proofErr w:type="gramEnd"/>
+    </w:p>
+    <w:p>
+      <w:pPr>
+        <w:pStyle w:val="ListParagraph"/>
+        <w:numPr>
+          <w:ilvl w:val="0"/>
+          <w:numId w:val="1"/>
+        </w:numPr>
+      </w:pPr>
+      <w:r>
+        <w:t>9/27/2020</w:t>
+      </w:r>
+    </w:p>
+    <w:p>
+      <w:pPr>
+        <w:pStyle w:val="ListParagraph"/>
+        <w:numPr>
+          <w:ilvl w:val="1"/>
+          <w:numId w:val="1"/>
+        </w:numPr>
+      </w:pPr>
+      <w:r>
+        <w:t xml:space="preserve">Updated and corrected issues on stay at home order tab. Added a new column to display states that did not issue full stay at home orders in order to provide clarity between other sources and our database’s coding (applies to the entire state and used language requiring people stay home except for essential business). </w:t>
+      </w:r>
+    </w:p>
+    <w:p>
+      <w:pPr>
+        <w:pStyle w:val="ListParagraph"/>
+        <w:numPr>
+          <w:ilvl w:val="1"/>
+          <w:numId w:val="1"/>
+        </w:numPr>
+      </w:pPr>
+      <w:r>
+        <w:t xml:space="preserve">In Google doc moved stay at home order ended column to the stay at home tab. This column is currently under review and will be updated when the review is done. </w:t>
+      </w:r>
+    </w:p>
+    <w:p>
+      <w:pPr>
+        <w:pStyle w:val="ListParagraph"/>
+        <w:numPr>
+          <w:ilvl w:val="0"/>
+          <w:numId w:val="1"/>
+        </w:numPr>
+      </w:pPr>
+      <w:r>
+        <w:t>9/25/2020</w:t>
+      </w:r>
+    </w:p>
+    <w:p>
+      <w:pPr>
+        <w:pStyle w:val="ListParagraph"/>
+        <w:numPr>
+          <w:ilvl w:val="1"/>
+          <w:numId w:val="1"/>
+        </w:numPr>
+      </w:pPr>
+      <w:r>
+        <w:t>Facemasks reviewed. No changes.</w:t>
+      </w:r>
+    </w:p>
+    <w:p>
+      <w:pPr>
+        <w:pStyle w:val="ListParagraph"/>
+        <w:numPr>
+          <w:ilvl w:val="1"/>
+          <w:numId w:val="1"/>
+        </w:numPr>
+      </w:pPr>
+      <w:r>
+        <w:t>PA: Update End Eviction Moratorium to 9/1/2020, when EO expired.</w:t>
+      </w:r>
+    </w:p>
+    <w:p>
+      <w:pPr>
+        <w:pStyle w:val="ListParagraph"/>
+        <w:numPr>
+          <w:ilvl w:val="0"/>
+          <w:numId w:val="1"/>
+        </w:numPr>
+      </w:pPr>
+      <w:r>
+        <w:t>9/24/2020</w:t>
+      </w:r>
+    </w:p>
+    <w:p>
+      <w:pPr>
+        <w:pStyle w:val="ListParagraph"/>
+        <w:numPr>
+          <w:ilvl w:val="1"/>
+          <w:numId w:val="1"/>
+        </w:numPr>
+      </w:pPr>
+      <w:r>
+        <w:t xml:space="preserve">Changed the date that CARES Act funds ran out from July 21 to July 31. </w:t>
+      </w:r>
+    </w:p>
+    <w:p>
+      <w:pPr>
+        <w:pStyle w:val="ListParagraph"/>
+        <w:numPr>
+          <w:ilvl w:val="0"/>
+          <w:numId w:val="1"/>
+        </w:numPr>
+      </w:pPr>
+      <w:r>
+        <w:t>9/21/2020</w:t>
+      </w:r>
+    </w:p>
+    <w:p>
+      <w:pPr>
+        <w:pStyle w:val="ListParagraph"/>
+        <w:numPr>
+          <w:ilvl w:val="1"/>
+          <w:numId w:val="1"/>
+        </w:numPr>
+      </w:pPr>
+      <w:r>
+        <w:t>Updated the racial disparities data tab. Changes include</w:t>
+      </w:r>
+      <w:r>
+        <w:t>s</w:t>
+      </w:r>
+      <w:r>
+        <w:t xml:space="preserve"> information</w:t>
+      </w:r>
+      <w:r>
+        <w:t xml:space="preserve"> up to </w:t>
+      </w:r>
+      <w:r>
+        <w:t>8</w:t>
+      </w:r>
+      <w:r>
+        <w:t>/28</w:t>
+      </w:r>
+      <w:r>
+        <w:t xml:space="preserve"> for each states reporting practices. </w:t>
+      </w:r>
+    </w:p>
+    <w:p>
+      <w:pPr>
+        <w:pStyle w:val="ListParagraph"/>
+        <w:numPr>
+          <w:ilvl w:val="0"/>
+          <w:numId w:val="1"/>
+        </w:numPr>
+      </w:pPr>
+      <w:r>
+        <w:t>9/17/2020</w:t>
+      </w:r>
+    </w:p>
+    <w:p>
+      <w:pPr>
+        <w:pStyle w:val="ListParagraph"/>
+        <w:numPr>
+          <w:ilvl w:val="1"/>
+          <w:numId w:val="1"/>
+        </w:numPr>
+      </w:pPr>
+      <w:r>
+        <w:t xml:space="preserve">Corrected IA so UI policy to show that the state expanded eligibility to high-risk individuals in preventative care. </w:t>
+      </w:r>
+    </w:p>
+    <w:p>
+      <w:pPr>
+        <w:pStyle w:val="ListParagraph"/>
+        <w:numPr>
+          <w:ilvl w:val="1"/>
+          <w:numId w:val="1"/>
+        </w:numPr>
+      </w:pPr>
+      <w:r>
+        <w:t>Corrected the CT stay at home order from being marked as none</w:t>
+      </w:r>
+      <w:r>
+        <w:t xml:space="preserve"> to March 23</w:t>
+      </w:r>
+      <w:r>
+        <w:t xml:space="preserve">. </w:t>
+      </w:r>
+    </w:p>
+    <w:p>
+      <w:pPr>
+        <w:pStyle w:val="ListParagraph"/>
+        <w:numPr>
+          <w:ilvl w:val="1"/>
+          <w:numId w:val="1"/>
+        </w:numPr>
+      </w:pPr>
+      <w:r>
+        <w:t xml:space="preserve">Fixed AK face mask end date. Fixed AR date of attempt to block local facemask orders on GitHub database. </w:t>
+      </w:r>
+    </w:p>
+    <w:p>
+      <w:pPr>
+        <w:pStyle w:val="ListParagraph"/>
+        <w:numPr>
+          <w:ilvl w:val="0"/>
+          <w:numId w:val="1"/>
+        </w:numPr>
+      </w:pPr>
+      <w:r>
+        <w:t>9/15/2020</w:t>
+      </w:r>
+    </w:p>
+    <w:p>
+      <w:pPr>
+        <w:pStyle w:val="ListParagraph"/>
+        <w:numPr>
+          <w:ilvl w:val="1"/>
+          <w:numId w:val="1"/>
+        </w:numPr>
+      </w:pPr>
+      <w:r>
+        <w:t xml:space="preserve">Updated prison policies. Added a new column tracking when visitation began to resume. </w:t>
+      </w:r>
+      <w:r>
+        <w:t xml:space="preserve">Corrected the date that AR began restricting visitations for both personal and attorney. Corrected HI waiver of Co-pay information. Updated codebook and notes. </w:t>
+      </w:r>
+    </w:p>
+    <w:p>
+      <w:pPr>
+        <w:pStyle w:val="ListParagraph"/>
+        <w:numPr>
+          <w:ilvl w:val="1"/>
+          <w:numId w:val="1"/>
+        </w:numPr>
+      </w:pPr>
+      <w:r>
+        <w:t xml:space="preserve">Updated Unemployment Insurance policies including a new column, corrected some dates and other information, clarified what at risk meant and excluded some states based on the new parameters. Updated codebook and notes. </w:t>
+      </w:r>
+    </w:p>
+    <w:p>
+      <w:pPr>
+        <w:pStyle w:val="ListParagraph"/>
+        <w:numPr>
+          <w:ilvl w:val="0"/>
+          <w:numId w:val="1"/>
+        </w:numPr>
+      </w:pPr>
+      <w:r>
+        <w:t>9/9/2020</w:t>
+      </w:r>
+    </w:p>
+    <w:p>
+      <w:pPr>
+        <w:pStyle w:val="ListParagraph"/>
+        <w:numPr>
+          <w:ilvl w:val="1"/>
+          <w:numId w:val="1"/>
+        </w:numPr>
+      </w:pPr>
+      <w:r>
+        <w:t xml:space="preserve">Added Michigan order reopening gyms throughout the state. The order </w:t>
+      </w:r>
+      <w:r>
+        <w:t xml:space="preserve">allows gyms in all </w:t>
+      </w:r>
+      <w:r>
+        <w:t>areas of the</w:t>
+      </w:r>
+      <w:r>
+        <w:t xml:space="preserve"> state</w:t>
+      </w:r>
+      <w:r>
+        <w:t xml:space="preserve"> </w:t>
+      </w:r>
+      <w:r>
+        <w:t>to open</w:t>
+      </w:r>
+      <w:r>
+        <w:t>.</w:t>
+      </w:r>
+    </w:p>
+    <w:p>
+      <w:pPr>
+        <w:pStyle w:val="ListParagraph"/>
+        <w:numPr>
+          <w:ilvl w:val="1"/>
+          <w:numId w:val="1"/>
+        </w:numPr>
+      </w:pPr>
+      <w:r>
+        <w:t xml:space="preserve">Updated </w:t>
+      </w:r>
+      <w:r>
+        <w:t>New Mexico quarantine changes. State quarantines now only apply to some states and not all.</w:t>
+      </w:r>
+      <w:r>
+        <w:t xml:space="preserve">. </w:t>
+      </w:r>
+    </w:p>
+    <w:p>
+      <w:pPr>
+        <w:pStyle w:val="ListParagraph"/>
+        <w:numPr>
+          <w:ilvl w:val="0"/>
+          <w:numId w:val="1"/>
+        </w:numPr>
+      </w:pPr>
+      <w:r>
         <w:lastRenderedPageBreak/>
-        <w:t xml:space="preserve">Full update on closures. </w:t>
-      </w:r>
-      <w:r>
-        <w:t xml:space="preserve">A full review of closing orders was performed. </w:t>
-      </w:r>
-      <w:r>
-        <w:t>Corrected some dates to match effective dates in the orders</w:t>
-      </w:r>
-      <w:r>
-        <w:t>, most changes that occurred were small one day changes</w:t>
-      </w:r>
-      <w:r>
-        <w:t xml:space="preserve">. UT was listed as not closing but has been marked as closing gyms, theaters, and non-essential businesses on 3/27/2020. </w:t>
-      </w:r>
-    </w:p>
-    <w:p>
-      <w:pPr>
-        <w:pStyle w:val="ListParagraph"/>
-        <w:numPr>
-          <w:ilvl w:val="0"/>
-          <w:numId w:val="1"/>
-        </w:numPr>
-      </w:pPr>
-      <w:r>
-        <w:t>10/21/2020</w:t>
-      </w:r>
-    </w:p>
-    <w:p>
-      <w:pPr>
-        <w:pStyle w:val="ListParagraph"/>
-        <w:numPr>
-          <w:ilvl w:val="1"/>
-          <w:numId w:val="1"/>
-        </w:numPr>
-      </w:pPr>
-      <w:r>
-        <w:t xml:space="preserve">Corrected open and closing dates for NE. </w:t>
-      </w:r>
-    </w:p>
-    <w:p>
-      <w:pPr>
-        <w:pStyle w:val="ListParagraph"/>
-        <w:numPr>
-          <w:ilvl w:val="1"/>
-          <w:numId w:val="1"/>
-        </w:numPr>
-      </w:pPr>
-      <w:r>
-        <w:t xml:space="preserve">A full review of closing dates is in progress. Today day care, nursing home, and K-12 closures were updated with the reviewed dates. </w:t>
-      </w:r>
-    </w:p>
-    <w:p>
-      <w:pPr>
-        <w:pStyle w:val="ListParagraph"/>
-        <w:numPr>
-          <w:ilvl w:val="0"/>
-          <w:numId w:val="1"/>
-        </w:numPr>
-      </w:pPr>
-      <w:r>
-        <w:t>10/19/2020</w:t>
-      </w:r>
-    </w:p>
-    <w:p>
-      <w:pPr>
-        <w:pStyle w:val="ListParagraph"/>
-        <w:numPr>
-          <w:ilvl w:val="1"/>
-          <w:numId w:val="1"/>
-        </w:numPr>
-      </w:pPr>
-      <w:r>
-        <w:t xml:space="preserve">Updated Michigan theaters reopened. MA eviction moratorium ended. </w:t>
-      </w:r>
-    </w:p>
-    <w:p>
-      <w:pPr>
-        <w:pStyle w:val="ListParagraph"/>
-        <w:numPr>
-          <w:ilvl w:val="1"/>
-          <w:numId w:val="1"/>
-        </w:numPr>
-      </w:pPr>
-      <w:r>
-        <w:t xml:space="preserve">Updated MA eviction moratorium ending. </w:t>
-      </w:r>
-    </w:p>
-    <w:p>
-      <w:pPr>
-        <w:pStyle w:val="ListParagraph"/>
-        <w:numPr>
-          <w:ilvl w:val="1"/>
-          <w:numId w:val="1"/>
-        </w:numPr>
-      </w:pPr>
-      <w:r>
-        <w:t xml:space="preserve">Updated information on when elective medical procedures stopped and resumed. In the google sheet we moved this column to the health care delivery tab. Created a column to document states that never suspended elective procedures but did release orders to resume them. </w:t>
-      </w:r>
-    </w:p>
-    <w:p>
-      <w:pPr>
-        <w:pStyle w:val="ListParagraph"/>
-        <w:numPr>
-          <w:ilvl w:val="0"/>
-          <w:numId w:val="1"/>
-        </w:numPr>
-      </w:pPr>
-      <w:r>
-        <w:t>10/15/2020</w:t>
-      </w:r>
-    </w:p>
-    <w:p>
-      <w:pPr>
-        <w:pStyle w:val="ListParagraph"/>
-        <w:numPr>
-          <w:ilvl w:val="1"/>
-          <w:numId w:val="1"/>
-        </w:numPr>
-      </w:pPr>
-      <w:r>
-        <w:t>Added new data on Unemployment Insurance Monetary Eligibility Thresholds.</w:t>
-      </w:r>
-    </w:p>
-    <w:p>
-      <w:pPr>
-        <w:pStyle w:val="ListParagraph"/>
-        <w:numPr>
-          <w:ilvl w:val="0"/>
-          <w:numId w:val="1"/>
-        </w:numPr>
-      </w:pPr>
-      <w:r>
-        <w:t>10/8/2020</w:t>
-      </w:r>
-    </w:p>
-    <w:p>
-      <w:pPr>
-        <w:pStyle w:val="ListParagraph"/>
-        <w:numPr>
-          <w:ilvl w:val="1"/>
-          <w:numId w:val="1"/>
-        </w:numPr>
-      </w:pPr>
-      <w:r>
-        <w:t xml:space="preserve">Upon review corrected reopening and second closure data for Nebraska, Utah, California, Oklahoma, Georgia, and Hawaii. Also discovered and corrected an issue where States that never closed day cares were coded as having reopened. </w:t>
-      </w:r>
-    </w:p>
-    <w:p>
-      <w:pPr>
-        <w:pStyle w:val="ListParagraph"/>
-        <w:numPr>
-          <w:ilvl w:val="1"/>
-          <w:numId w:val="1"/>
-        </w:numPr>
-      </w:pPr>
-      <w:r>
-        <w:t xml:space="preserve">Re-named the close/reopen non-essential retail to close/reopen other non-essential retail. </w:t>
-      </w:r>
-      <w:r>
-        <w:t xml:space="preserve"> </w:t>
-      </w:r>
-    </w:p>
-    <w:p>
-      <w:pPr>
-        <w:pStyle w:val="ListParagraph"/>
-        <w:numPr>
-          <w:ilvl w:val="0"/>
-          <w:numId w:val="1"/>
-        </w:numPr>
-      </w:pPr>
-      <w:r>
-        <w:t>10/6/2020</w:t>
-      </w:r>
-    </w:p>
-    <w:p>
-      <w:pPr>
-        <w:pStyle w:val="ListParagraph"/>
-        <w:numPr>
-          <w:ilvl w:val="1"/>
-          <w:numId w:val="1"/>
-        </w:numPr>
-      </w:pPr>
-      <w:r>
-        <w:t xml:space="preserve">Updated the excel sheet with notes on vote by mail that were on the CUSP google doc but had not transferred to our other repositories. There are now notes on all states coded 2 in the vote by mail tab. </w:t>
-      </w:r>
-    </w:p>
-    <w:p>
-      <w:pPr>
-        <w:pStyle w:val="ListParagraph"/>
-        <w:numPr>
-          <w:ilvl w:val="0"/>
-          <w:numId w:val="1"/>
-        </w:numPr>
-      </w:pPr>
-      <w:r>
-        <w:t>10/2/2020</w:t>
-      </w:r>
-    </w:p>
-    <w:p>
-      <w:pPr>
-        <w:pStyle w:val="ListParagraph"/>
-        <w:numPr>
-          <w:ilvl w:val="1"/>
-          <w:numId w:val="1"/>
-        </w:numPr>
-      </w:pPr>
-      <w:r>
-        <w:t xml:space="preserve">Renamed </w:t>
-      </w:r>
-      <w:r>
-        <w:t>Statewide suspension of non-emergent eviction hearings as a result of court closure and Resumed non-emergent eviction hearings as a result of court reopening</w:t>
-      </w:r>
-      <w:r>
-        <w:t xml:space="preserve"> to add clarity to what we are trying to convey. </w:t>
-      </w:r>
-    </w:p>
-    <w:p>
-      <w:pPr>
-        <w:pStyle w:val="ListParagraph"/>
-        <w:numPr>
-          <w:ilvl w:val="1"/>
-          <w:numId w:val="1"/>
-        </w:numPr>
-      </w:pPr>
-      <w:r>
-        <w:t xml:space="preserve">Overhauled the evictions data to correct </w:t>
-      </w:r>
-      <w:r>
-        <w:t xml:space="preserve">coding discrepancies. More changes to come to VA’s data but the rest of the data is up to date and in line with our coding. </w:t>
-      </w:r>
-    </w:p>
-    <w:p>
-      <w:pPr>
-        <w:pStyle w:val="ListParagraph"/>
-        <w:numPr>
-          <w:ilvl w:val="1"/>
-          <w:numId w:val="1"/>
-        </w:numPr>
-      </w:pPr>
-      <w:r>
-        <w:t>Quarantines</w:t>
-      </w:r>
-      <w:r>
-        <w:t>:</w:t>
-      </w:r>
-      <w:r>
-        <w:t xml:space="preserve"> </w:t>
-      </w:r>
-      <w:r>
-        <w:t>r</w:t>
-      </w:r>
-      <w:r>
-        <w:t xml:space="preserve">eview shows that NJ’s travel ban states that quarantine is voluntary. This is changed to 0. KS has loosened its requirements but still has some general orders in effect for quarantine, ND has ended its travel quarantine. </w:t>
-      </w:r>
-    </w:p>
-    <w:p>
-      <w:pPr>
-        <w:pStyle w:val="ListParagraph"/>
-        <w:numPr>
-          <w:ilvl w:val="1"/>
-          <w:numId w:val="1"/>
-        </w:numPr>
-      </w:pPr>
-      <w:r>
-        <w:t>Reopening and second closures were fully reviewed. Many changes and updates were made and the tabs are up to date as of 10/1/2020.</w:t>
-      </w:r>
-    </w:p>
-    <w:p>
-      <w:r>
-        <w:t xml:space="preserve"> </w:t>
-      </w:r>
-    </w:p>
-    <w:p>
-      <w:pPr>
-        <w:pStyle w:val="ListParagraph"/>
-      </w:pPr>
-    </w:p>
-    <w:p>
-      <w:pPr>
-        <w:pStyle w:val="ListParagraph"/>
-        <w:numPr>
-          <w:ilvl w:val="0"/>
-          <w:numId w:val="1"/>
-        </w:numPr>
-      </w:pPr>
-      <w:r>
-        <w:t>9/30/2020</w:t>
-      </w:r>
-    </w:p>
-    <w:p>
-      <w:pPr>
-        <w:pStyle w:val="ListParagraph"/>
-        <w:numPr>
-          <w:ilvl w:val="1"/>
-          <w:numId w:val="1"/>
-        </w:numPr>
-      </w:pPr>
-      <w:r>
-        <w:lastRenderedPageBreak/>
-        <w:t>Added a 5/7/2020 date to Hawaii with respect to issuing a change to the stay at home order that allowed people to move more freely prior to the orders expiration on 5/31/2020.</w:t>
-      </w:r>
-    </w:p>
-    <w:p>
-      <w:pPr>
-        <w:pStyle w:val="ListParagraph"/>
-        <w:numPr>
-          <w:ilvl w:val="0"/>
-          <w:numId w:val="1"/>
-        </w:numPr>
-      </w:pPr>
-      <w:r>
-        <w:t>9/28/2020</w:t>
-      </w:r>
-    </w:p>
-    <w:p>
-      <w:pPr>
-        <w:pStyle w:val="ListParagraph"/>
-        <w:numPr>
-          <w:ilvl w:val="1"/>
-          <w:numId w:val="1"/>
-        </w:numPr>
-      </w:pPr>
-      <w:r>
-        <w:t>Updated and corrected issues with the end stay at home order column</w:t>
-      </w:r>
-      <w:proofErr w:type="gramStart"/>
-      <w:r>
-        <w:t xml:space="preserve">.  </w:t>
-      </w:r>
-      <w:proofErr w:type="gramEnd"/>
-    </w:p>
-    <w:p>
-      <w:pPr>
-        <w:pStyle w:val="ListParagraph"/>
-        <w:numPr>
-          <w:ilvl w:val="0"/>
-          <w:numId w:val="1"/>
-        </w:numPr>
-      </w:pPr>
-      <w:r>
-        <w:t>9/27/2020</w:t>
-      </w:r>
-    </w:p>
-    <w:p>
-      <w:pPr>
-        <w:pStyle w:val="ListParagraph"/>
-        <w:numPr>
-          <w:ilvl w:val="1"/>
-          <w:numId w:val="1"/>
-        </w:numPr>
-      </w:pPr>
-      <w:r>
-        <w:t xml:space="preserve">Updated and corrected issues on stay at home order tab. Added a new column to display states that did not issue full stay at home orders in order to provide clarity between other sources and our database’s coding (applies to the entire state and used language requiring people stay home except for essential business). </w:t>
-      </w:r>
-    </w:p>
-    <w:p>
-      <w:pPr>
-        <w:pStyle w:val="ListParagraph"/>
-        <w:numPr>
-          <w:ilvl w:val="1"/>
-          <w:numId w:val="1"/>
-        </w:numPr>
-      </w:pPr>
-      <w:r>
-        <w:t xml:space="preserve">In Google doc moved stay at home order ended column to the stay at home tab. This column is currently under review and will be updated when the review is done. </w:t>
-      </w:r>
-    </w:p>
-    <w:p>
-      <w:pPr>
-        <w:pStyle w:val="ListParagraph"/>
-        <w:numPr>
-          <w:ilvl w:val="0"/>
-          <w:numId w:val="1"/>
-        </w:numPr>
-      </w:pPr>
-      <w:r>
-        <w:t>9/25/2020</w:t>
-      </w:r>
-    </w:p>
-    <w:p>
-      <w:pPr>
-        <w:pStyle w:val="ListParagraph"/>
-        <w:numPr>
-          <w:ilvl w:val="1"/>
-          <w:numId w:val="1"/>
-        </w:numPr>
-      </w:pPr>
-      <w:r>
-        <w:t>Facemasks reviewed. No changes.</w:t>
-      </w:r>
-    </w:p>
-    <w:p>
-      <w:pPr>
-        <w:pStyle w:val="ListParagraph"/>
-        <w:numPr>
-          <w:ilvl w:val="1"/>
-          <w:numId w:val="1"/>
-        </w:numPr>
-      </w:pPr>
-      <w:r>
-        <w:t>PA: Update End Eviction Moratorium to 9/1/2020, when EO expired.</w:t>
-      </w:r>
-    </w:p>
-    <w:p>
-      <w:pPr>
-        <w:pStyle w:val="ListParagraph"/>
-        <w:numPr>
-          <w:ilvl w:val="0"/>
-          <w:numId w:val="1"/>
-        </w:numPr>
-      </w:pPr>
-      <w:r>
-        <w:t>9/24/2020</w:t>
-      </w:r>
-    </w:p>
-    <w:p>
-      <w:pPr>
-        <w:pStyle w:val="ListParagraph"/>
-        <w:numPr>
-          <w:ilvl w:val="1"/>
-          <w:numId w:val="1"/>
-        </w:numPr>
-      </w:pPr>
-      <w:r>
-        <w:t xml:space="preserve">Changed the date that CARES Act funds ran out from July 21 to July 31. </w:t>
-      </w:r>
-    </w:p>
-    <w:p>
-      <w:pPr>
-        <w:pStyle w:val="ListParagraph"/>
-        <w:numPr>
-          <w:ilvl w:val="0"/>
-          <w:numId w:val="1"/>
-        </w:numPr>
-      </w:pPr>
-      <w:r>
-        <w:t>9/21/2020</w:t>
-      </w:r>
-    </w:p>
-    <w:p>
-      <w:pPr>
-        <w:pStyle w:val="ListParagraph"/>
-        <w:numPr>
-          <w:ilvl w:val="1"/>
-          <w:numId w:val="1"/>
-        </w:numPr>
-      </w:pPr>
-      <w:r>
-        <w:t>Updated the racial disparities data tab. Changes include</w:t>
-      </w:r>
-      <w:r>
-        <w:t>s</w:t>
-      </w:r>
-      <w:r>
-        <w:t xml:space="preserve"> information</w:t>
-      </w:r>
-      <w:r>
-        <w:t xml:space="preserve"> up to </w:t>
-      </w:r>
-      <w:r>
-        <w:t>8</w:t>
-      </w:r>
-      <w:r>
-        <w:t>/28</w:t>
-      </w:r>
-      <w:r>
-        <w:t xml:space="preserve"> for each states reporting practices. </w:t>
-      </w:r>
-    </w:p>
-    <w:p>
-      <w:pPr>
-        <w:pStyle w:val="ListParagraph"/>
-        <w:numPr>
-          <w:ilvl w:val="0"/>
-          <w:numId w:val="1"/>
-        </w:numPr>
-      </w:pPr>
-      <w:r>
-        <w:t>9/17/2020</w:t>
-      </w:r>
-    </w:p>
-    <w:p>
-      <w:pPr>
-        <w:pStyle w:val="ListParagraph"/>
-        <w:numPr>
-          <w:ilvl w:val="1"/>
-          <w:numId w:val="1"/>
-        </w:numPr>
-      </w:pPr>
-      <w:r>
-        <w:t xml:space="preserve">Corrected IA so UI policy to show that the state expanded eligibility to high-risk individuals in preventative care. </w:t>
-      </w:r>
-    </w:p>
-    <w:p>
-      <w:pPr>
-        <w:pStyle w:val="ListParagraph"/>
-        <w:numPr>
-          <w:ilvl w:val="1"/>
-          <w:numId w:val="1"/>
-        </w:numPr>
-      </w:pPr>
-      <w:r>
-        <w:t>Corrected the CT stay at home order from being marked as none</w:t>
-      </w:r>
-      <w:r>
-        <w:t xml:space="preserve"> to March 23</w:t>
-      </w:r>
-      <w:r>
-        <w:t xml:space="preserve">. </w:t>
-      </w:r>
-    </w:p>
-    <w:p>
-      <w:pPr>
-        <w:pStyle w:val="ListParagraph"/>
-        <w:numPr>
-          <w:ilvl w:val="1"/>
-          <w:numId w:val="1"/>
-        </w:numPr>
-      </w:pPr>
-      <w:r>
-        <w:t xml:space="preserve">Fixed AK face mask end date. Fixed AR date of attempt to block local facemask orders on GitHub database. </w:t>
-      </w:r>
-    </w:p>
-    <w:p>
-      <w:pPr>
-        <w:pStyle w:val="ListParagraph"/>
-        <w:numPr>
-          <w:ilvl w:val="0"/>
-          <w:numId w:val="1"/>
-        </w:numPr>
-      </w:pPr>
-      <w:r>
-        <w:t>9/15/2020</w:t>
-      </w:r>
-    </w:p>
-    <w:p>
-      <w:pPr>
-        <w:pStyle w:val="ListParagraph"/>
-        <w:numPr>
-          <w:ilvl w:val="1"/>
-          <w:numId w:val="1"/>
-        </w:numPr>
-      </w:pPr>
-      <w:r>
-        <w:t xml:space="preserve">Updated prison policies. Added a new column tracking when visitation began to resume. </w:t>
-      </w:r>
-      <w:r>
-        <w:t xml:space="preserve">Corrected the date that AR began restricting visitations for both personal and attorney. Corrected HI waiver of Co-pay information. Updated codebook and notes. </w:t>
-      </w:r>
-    </w:p>
-    <w:p>
-      <w:pPr>
-        <w:pStyle w:val="ListParagraph"/>
-        <w:numPr>
-          <w:ilvl w:val="1"/>
-          <w:numId w:val="1"/>
-        </w:numPr>
-      </w:pPr>
-      <w:r>
-        <w:t xml:space="preserve">Updated Unemployment Insurance policies including a new column, corrected some dates and other information, clarified what at risk meant and excluded some states based on the new parameters. Updated codebook and notes. </w:t>
-      </w:r>
-    </w:p>
-    <w:p>
-      <w:pPr>
-        <w:pStyle w:val="ListParagraph"/>
-        <w:numPr>
-          <w:ilvl w:val="0"/>
-          <w:numId w:val="1"/>
-        </w:numPr>
-      </w:pPr>
-      <w:r>
-        <w:t>9/9/2020</w:t>
-      </w:r>
-    </w:p>
-    <w:p>
-      <w:pPr>
-        <w:pStyle w:val="ListParagraph"/>
-        <w:numPr>
-          <w:ilvl w:val="1"/>
-          <w:numId w:val="1"/>
-        </w:numPr>
-      </w:pPr>
-      <w:r>
-        <w:t xml:space="preserve">Added Michigan order reopening gyms throughout the state. The order </w:t>
-      </w:r>
-      <w:r>
-        <w:t xml:space="preserve">allows gyms in all </w:t>
-      </w:r>
-      <w:r>
-        <w:t>areas of the</w:t>
-      </w:r>
-      <w:r>
-        <w:t xml:space="preserve"> state</w:t>
-      </w:r>
-      <w:r>
-        <w:t xml:space="preserve"> </w:t>
-      </w:r>
-      <w:r>
-        <w:t>to open</w:t>
-      </w:r>
-      <w:r>
-        <w:t>.</w:t>
-      </w:r>
-    </w:p>
-    <w:p>
-      <w:pPr>
-        <w:pStyle w:val="ListParagraph"/>
-        <w:numPr>
-          <w:ilvl w:val="1"/>
-          <w:numId w:val="1"/>
-        </w:numPr>
-      </w:pPr>
-      <w:r>
-        <w:t xml:space="preserve">Updated </w:t>
-      </w:r>
-      <w:r>
-        <w:t>New Mexico quarantine changes. State quarantines now only apply to some states and not all.</w:t>
-      </w:r>
-      <w:r>
-        <w:t xml:space="preserve">. </w:t>
-      </w:r>
-    </w:p>
-    <w:p>
-      <w:pPr>
-        <w:pStyle w:val="ListParagraph"/>
-        <w:numPr>
-          <w:ilvl w:val="0"/>
-          <w:numId w:val="1"/>
-        </w:numPr>
-      </w:pPr>
-      <w:r>
         <w:t>9/8/2020</w:t>
       </w:r>
     </w:p>
@@ -1360,7 +1440,6 @@
         </w:numPr>
       </w:pPr>
       <w:r>
-        <w:lastRenderedPageBreak/>
         <w:t xml:space="preserve">Removed “valid date range” from code book. </w:t>
       </w:r>
     </w:p>
@@ -1736,6 +1815,7 @@
         </w:numPr>
       </w:pPr>
       <w:r>
+        <w:lastRenderedPageBreak/>
         <w:t>Updated WV nursing home visitation rules.</w:t>
       </w:r>
     </w:p>
@@ -1760,523 +1840,523 @@
         </w:numPr>
       </w:pPr>
       <w:r>
+        <w:t>8/14/2020</w:t>
+      </w:r>
+    </w:p>
+    <w:p>
+      <w:pPr>
+        <w:pStyle w:val="ListParagraph"/>
+        <w:numPr>
+          <w:ilvl w:val="1"/>
+          <w:numId w:val="1"/>
+        </w:numPr>
+      </w:pPr>
+      <w:r>
+        <w:t xml:space="preserve">Corrected an empty cell for CT end /relax stay at home order to reflect other dates for reopening. </w:t>
+      </w:r>
+    </w:p>
+    <w:p>
+      <w:pPr>
+        <w:pStyle w:val="ListParagraph"/>
+        <w:numPr>
+          <w:ilvl w:val="1"/>
+          <w:numId w:val="1"/>
+        </w:numPr>
+      </w:pPr>
+      <w:r>
+        <w:t xml:space="preserve">Reopening tab Alabama- Kansas was reviewed. </w:t>
+      </w:r>
+    </w:p>
+    <w:p>
+      <w:pPr>
+        <w:pStyle w:val="ListParagraph"/>
+        <w:numPr>
+          <w:ilvl w:val="0"/>
+          <w:numId w:val="1"/>
+        </w:numPr>
+      </w:pPr>
+      <w:r>
+        <w:t>8/11/2020</w:t>
+      </w:r>
+    </w:p>
+    <w:p>
+      <w:pPr>
+        <w:pStyle w:val="ListParagraph"/>
+        <w:numPr>
+          <w:ilvl w:val="1"/>
+          <w:numId w:val="1"/>
+        </w:numPr>
+      </w:pPr>
+      <w:r>
+        <w:t>FL ended travel restrictions added</w:t>
+      </w:r>
+    </w:p>
+    <w:p>
+      <w:pPr>
+        <w:pStyle w:val="ListParagraph"/>
+        <w:numPr>
+          <w:ilvl w:val="1"/>
+          <w:numId w:val="1"/>
+        </w:numPr>
+      </w:pPr>
+      <w:r>
+        <w:t>In depth and specific checks of facemasks and quarantines were performed.</w:t>
+      </w:r>
+    </w:p>
+    <w:p>
+      <w:pPr>
+        <w:pStyle w:val="ListParagraph"/>
+        <w:numPr>
+          <w:ilvl w:val="1"/>
+          <w:numId w:val="1"/>
+        </w:numPr>
+      </w:pPr>
+      <w:r>
+        <w:t xml:space="preserve">Performed </w:t>
+      </w:r>
+      <w:r>
+        <w:t>a search for any recent changes to state policies.</w:t>
+      </w:r>
+    </w:p>
+    <w:p>
+      <w:pPr>
+        <w:pStyle w:val="ListParagraph"/>
+        <w:numPr>
+          <w:ilvl w:val="0"/>
+          <w:numId w:val="1"/>
+        </w:numPr>
+      </w:pPr>
+      <w:r>
+        <w:t>8/10/2020</w:t>
+      </w:r>
+    </w:p>
+    <w:p>
+      <w:pPr>
+        <w:pStyle w:val="ListParagraph"/>
+        <w:numPr>
+          <w:ilvl w:val="1"/>
+          <w:numId w:val="1"/>
+        </w:numPr>
+      </w:pPr>
+      <w:r>
+        <w:t xml:space="preserve">MS facemask order added. </w:t>
+      </w:r>
+    </w:p>
+    <w:p>
+      <w:pPr>
+        <w:pStyle w:val="ListParagraph"/>
+        <w:numPr>
+          <w:ilvl w:val="1"/>
+          <w:numId w:val="1"/>
+        </w:numPr>
+      </w:pPr>
+      <w:r>
+        <w:t>WI facemask order added</w:t>
+      </w:r>
+      <w:r>
+        <w:t>.</w:t>
+      </w:r>
+    </w:p>
+    <w:p>
+      <w:pPr>
+        <w:pStyle w:val="ListParagraph"/>
+        <w:numPr>
+          <w:ilvl w:val="1"/>
+          <w:numId w:val="1"/>
+        </w:numPr>
+      </w:pPr>
+      <w:r>
+        <w:t xml:space="preserve">Added a note for RI’s bar curfew to begin to reclose bars. </w:t>
+      </w:r>
+    </w:p>
+    <w:p>
+      <w:pPr>
+        <w:pStyle w:val="ListParagraph"/>
+        <w:numPr>
+          <w:ilvl w:val="1"/>
+          <w:numId w:val="1"/>
+        </w:numPr>
+      </w:pPr>
+      <w:r>
+        <w:t>Corrected an extra 12 at the bottom of quarantines ended</w:t>
+      </w:r>
+    </w:p>
+    <w:p>
+      <w:pPr>
+        <w:pStyle w:val="ListParagraph"/>
+        <w:numPr>
+          <w:ilvl w:val="1"/>
+          <w:numId w:val="1"/>
+        </w:numPr>
+      </w:pPr>
+      <w:r>
+        <w:t xml:space="preserve">Added a column on </w:t>
+      </w:r>
+      <w:r>
+        <w:t>Mental health professionals per 100,000 population in 2019</w:t>
+      </w:r>
+      <w:r>
+        <w:t xml:space="preserve"> to the state characteristics. Added all associated notes and coding. </w:t>
+      </w:r>
+    </w:p>
+    <w:p>
+      <w:pPr>
+        <w:pStyle w:val="ListParagraph"/>
+        <w:numPr>
+          <w:ilvl w:val="0"/>
+          <w:numId w:val="1"/>
+        </w:numPr>
+      </w:pPr>
+      <w:r>
+        <w:t>8/6/2020</w:t>
+      </w:r>
+    </w:p>
+    <w:p>
+      <w:pPr>
+        <w:pStyle w:val="ListParagraph"/>
+        <w:numPr>
+          <w:ilvl w:val="1"/>
+          <w:numId w:val="1"/>
+        </w:numPr>
+      </w:pPr>
+      <w:r>
+        <w:t>Updated GitHub address.</w:t>
+      </w:r>
+    </w:p>
+    <w:p>
+      <w:pPr>
+        <w:pStyle w:val="ListParagraph"/>
+        <w:numPr>
+          <w:ilvl w:val="0"/>
+          <w:numId w:val="1"/>
+        </w:numPr>
+      </w:pPr>
+      <w:r>
+        <w:t>8/5/2020</w:t>
+      </w:r>
+    </w:p>
+    <w:p>
+      <w:pPr>
+        <w:pStyle w:val="ListParagraph"/>
+        <w:numPr>
+          <w:ilvl w:val="1"/>
+          <w:numId w:val="1"/>
+        </w:numPr>
+      </w:pPr>
+      <w:r>
+        <w:t xml:space="preserve">Updated notes for Michigan with regards to an executive order closing </w:t>
+      </w:r>
+      <w:r>
+        <w:t>businesses</w:t>
+      </w:r>
+      <w:r>
+        <w:t xml:space="preserve"> in most (but not all) of the state. </w:t>
+      </w:r>
+    </w:p>
+    <w:p>
+      <w:pPr>
+        <w:pStyle w:val="ListParagraph"/>
+        <w:numPr>
+          <w:ilvl w:val="0"/>
+          <w:numId w:val="1"/>
+        </w:numPr>
+      </w:pPr>
+      <w:r>
+        <w:t>8/4/2020</w:t>
+      </w:r>
+    </w:p>
+    <w:p>
+      <w:pPr>
+        <w:pStyle w:val="ListParagraph"/>
+        <w:numPr>
+          <w:ilvl w:val="1"/>
+          <w:numId w:val="1"/>
+        </w:numPr>
+      </w:pPr>
+      <w:r>
+        <w:t xml:space="preserve">There are no changes for reopening for states Alabama-Kansas. </w:t>
+      </w:r>
+    </w:p>
+    <w:p>
+      <w:pPr>
+        <w:pStyle w:val="ListParagraph"/>
+        <w:numPr>
+          <w:ilvl w:val="1"/>
+          <w:numId w:val="1"/>
+        </w:numPr>
+      </w:pPr>
+      <w:r>
+        <w:t xml:space="preserve">Corrected some missing information from the initial physical distancing closures for several states which had reopening dates but not closing dates. </w:t>
+      </w:r>
+    </w:p>
+    <w:p>
+      <w:pPr>
+        <w:pStyle w:val="ListParagraph"/>
+        <w:numPr>
+          <w:ilvl w:val="2"/>
+          <w:numId w:val="1"/>
+        </w:numPr>
+      </w:pPr>
+      <w:r>
+        <w:t>HI*</w:t>
+      </w:r>
+      <w:proofErr w:type="spellStart"/>
+      <w:r>
+        <w:t>clgym</w:t>
+      </w:r>
+      <w:proofErr w:type="spellEnd"/>
+      <w:r>
+        <w:t>, MO*</w:t>
+      </w:r>
+      <w:proofErr w:type="spellStart"/>
+      <w:r>
+        <w:t>clgym</w:t>
+      </w:r>
+      <w:proofErr w:type="spellEnd"/>
+      <w:r>
+        <w:t>, AR*</w:t>
+      </w:r>
+      <w:proofErr w:type="spellStart"/>
+      <w:r>
+        <w:t>clbsns</w:t>
+      </w:r>
+      <w:proofErr w:type="spellEnd"/>
+      <w:r>
+        <w:t>, FL*</w:t>
+      </w:r>
+      <w:proofErr w:type="spellStart"/>
+      <w:r>
+        <w:t>clbsns</w:t>
+      </w:r>
+      <w:proofErr w:type="spellEnd"/>
+      <w:r>
+        <w:t>, GA*</w:t>
+      </w:r>
+      <w:proofErr w:type="spellStart"/>
+      <w:r>
+        <w:t>clbsns</w:t>
+      </w:r>
+      <w:proofErr w:type="spellEnd"/>
+      <w:r>
+        <w:t>, MO*</w:t>
+      </w:r>
+      <w:proofErr w:type="spellStart"/>
+      <w:r>
+        <w:t>clbsns</w:t>
+      </w:r>
+      <w:proofErr w:type="spellEnd"/>
+      <w:r>
+        <w:t>, NE*</w:t>
+      </w:r>
+      <w:proofErr w:type="spellStart"/>
+      <w:r>
+        <w:t>clbsns</w:t>
+      </w:r>
+      <w:proofErr w:type="spellEnd"/>
+      <w:r>
+        <w:t>, ND*</w:t>
+      </w:r>
+      <w:proofErr w:type="spellStart"/>
+      <w:r>
+        <w:t>clbsns</w:t>
+      </w:r>
+      <w:proofErr w:type="spellEnd"/>
+      <w:r>
+        <w:t>, OR*</w:t>
+      </w:r>
+      <w:proofErr w:type="spellStart"/>
+      <w:r>
+        <w:t>clbsns</w:t>
+      </w:r>
+      <w:proofErr w:type="spellEnd"/>
+      <w:r>
+        <w:t>, UT*</w:t>
+      </w:r>
+      <w:proofErr w:type="spellStart"/>
+      <w:r>
+        <w:t>clbsns</w:t>
+      </w:r>
+      <w:proofErr w:type="spellEnd"/>
+      <w:r>
+        <w:t>, VA*</w:t>
+      </w:r>
+      <w:proofErr w:type="spellStart"/>
+      <w:r>
+        <w:t>clbsns</w:t>
+      </w:r>
+      <w:proofErr w:type="spellEnd"/>
+      <w:r>
+        <w:t>, and WY*</w:t>
+      </w:r>
+      <w:proofErr w:type="spellStart"/>
+      <w:r>
+        <w:t>clbsns</w:t>
+      </w:r>
+      <w:proofErr w:type="spellEnd"/>
+    </w:p>
+    <w:p/>
+    <w:p>
+      <w:pPr>
+        <w:pStyle w:val="ListParagraph"/>
+        <w:numPr>
+          <w:ilvl w:val="0"/>
+          <w:numId w:val="1"/>
+        </w:numPr>
+      </w:pPr>
+      <w:r>
+        <w:t>8/3/2020</w:t>
+      </w:r>
+    </w:p>
+    <w:p>
+      <w:pPr>
+        <w:pStyle w:val="ListParagraph"/>
+        <w:numPr>
+          <w:ilvl w:val="1"/>
+          <w:numId w:val="1"/>
+        </w:numPr>
+      </w:pPr>
+      <w:r>
+        <w:t xml:space="preserve">TN issues order allowing local governments authority to issue face mask orders. Added a note to the spreadsheet. </w:t>
+      </w:r>
+    </w:p>
+    <w:p>
+      <w:pPr>
+        <w:pStyle w:val="ListParagraph"/>
+        <w:numPr>
+          <w:ilvl w:val="1"/>
+          <w:numId w:val="1"/>
+        </w:numPr>
+      </w:pPr>
+      <w:proofErr w:type="gramStart"/>
+      <w:r>
+        <w:t>OH</w:t>
+      </w:r>
+      <w:proofErr w:type="gramEnd"/>
+      <w:r>
+        <w:t xml:space="preserve"> issues a bar curfew. Note added to re-reclosure info. </w:t>
+      </w:r>
+    </w:p>
+    <w:p>
+      <w:pPr>
+        <w:pStyle w:val="ListParagraph"/>
+        <w:numPr>
+          <w:ilvl w:val="1"/>
+          <w:numId w:val="1"/>
+        </w:numPr>
+      </w:pPr>
+      <w:r>
+        <w:t xml:space="preserve">GA renewed its facemask order. Added a note. </w:t>
+      </w:r>
+    </w:p>
+    <w:p>
+      <w:pPr>
+        <w:pStyle w:val="ListParagraph"/>
+        <w:numPr>
+          <w:ilvl w:val="1"/>
+          <w:numId w:val="1"/>
+        </w:numPr>
+      </w:pPr>
+      <w:r>
+        <w:t xml:space="preserve">Updated codebook definition </w:t>
+      </w:r>
+      <w:r>
+        <w:t>for “no</w:t>
+      </w:r>
+      <w:r>
+        <w:t xml:space="preserve"> legal enforcement of face mask mandate”. </w:t>
+      </w:r>
+    </w:p>
+    <w:p>
+      <w:pPr>
+        <w:pStyle w:val="ListParagraph"/>
+        <w:numPr>
+          <w:ilvl w:val="1"/>
+          <w:numId w:val="1"/>
+        </w:numPr>
+      </w:pPr>
+      <w:r>
+        <w:t xml:space="preserve">VT facemask order added. </w:t>
+      </w:r>
+      <w:r>
+        <w:t xml:space="preserve">WI facemask order added. </w:t>
+      </w:r>
+      <w:r>
+        <w:t xml:space="preserve">SC order added and a note was added for clarity. </w:t>
+      </w:r>
+    </w:p>
+    <w:p>
+      <w:pPr>
+        <w:pStyle w:val="ListParagraph"/>
+        <w:numPr>
+          <w:ilvl w:val="1"/>
+          <w:numId w:val="1"/>
+        </w:numPr>
+      </w:pPr>
+      <w:r>
+        <w:t xml:space="preserve">Note added for changes to MA quarantine rules for out of state visitors. </w:t>
+      </w:r>
+    </w:p>
+    <w:p>
+      <w:pPr>
+        <w:pStyle w:val="ListParagraph"/>
+        <w:numPr>
+          <w:ilvl w:val="0"/>
+          <w:numId w:val="1"/>
+        </w:numPr>
+      </w:pPr>
+      <w:r>
+        <w:t>7/30/20 20</w:t>
+      </w:r>
+    </w:p>
+    <w:p>
+      <w:pPr>
+        <w:pStyle w:val="ListParagraph"/>
+        <w:numPr>
+          <w:ilvl w:val="1"/>
+          <w:numId w:val="1"/>
+        </w:numPr>
+      </w:pPr>
+      <w:r>
+        <w:t>Fixed dates in changelog</w:t>
+      </w:r>
+    </w:p>
+    <w:p>
+      <w:pPr>
+        <w:pStyle w:val="ListParagraph"/>
+        <w:numPr>
+          <w:ilvl w:val="1"/>
+          <w:numId w:val="1"/>
+        </w:numPr>
+      </w:pPr>
+      <w:r>
+        <w:t>Added note for MD Facemask order</w:t>
+      </w:r>
+    </w:p>
+    <w:p>
+      <w:pPr>
+        <w:pStyle w:val="ListParagraph"/>
+        <w:numPr>
+          <w:ilvl w:val="1"/>
+          <w:numId w:val="1"/>
+        </w:numPr>
+      </w:pPr>
+      <w:r>
+        <w:t xml:space="preserve">Updated notes for VA and </w:t>
+      </w:r>
+      <w:r>
+        <w:t>NC alcohol sales.</w:t>
+      </w:r>
+    </w:p>
+    <w:p>
+      <w:pPr>
+        <w:pStyle w:val="ListParagraph"/>
+        <w:numPr>
+          <w:ilvl w:val="1"/>
+          <w:numId w:val="1"/>
+        </w:numPr>
+      </w:pPr>
+      <w:r>
         <w:lastRenderedPageBreak/>
-        <w:t>8/14/2020</w:t>
-      </w:r>
-    </w:p>
-    <w:p>
-      <w:pPr>
-        <w:pStyle w:val="ListParagraph"/>
-        <w:numPr>
-          <w:ilvl w:val="1"/>
-          <w:numId w:val="1"/>
-        </w:numPr>
-      </w:pPr>
-      <w:r>
-        <w:t xml:space="preserve">Corrected an empty cell for CT end /relax stay at home order to reflect other dates for reopening. </w:t>
-      </w:r>
-    </w:p>
-    <w:p>
-      <w:pPr>
-        <w:pStyle w:val="ListParagraph"/>
-        <w:numPr>
-          <w:ilvl w:val="1"/>
-          <w:numId w:val="1"/>
-        </w:numPr>
-      </w:pPr>
-      <w:r>
-        <w:t xml:space="preserve">Reopening tab Alabama- Kansas was reviewed. </w:t>
-      </w:r>
-    </w:p>
-    <w:p>
-      <w:pPr>
-        <w:pStyle w:val="ListParagraph"/>
-        <w:numPr>
-          <w:ilvl w:val="0"/>
-          <w:numId w:val="1"/>
-        </w:numPr>
-      </w:pPr>
-      <w:r>
-        <w:t>8/11/2020</w:t>
-      </w:r>
-    </w:p>
-    <w:p>
-      <w:pPr>
-        <w:pStyle w:val="ListParagraph"/>
-        <w:numPr>
-          <w:ilvl w:val="1"/>
-          <w:numId w:val="1"/>
-        </w:numPr>
-      </w:pPr>
-      <w:r>
-        <w:t>FL ended travel restrictions added</w:t>
-      </w:r>
-    </w:p>
-    <w:p>
-      <w:pPr>
-        <w:pStyle w:val="ListParagraph"/>
-        <w:numPr>
-          <w:ilvl w:val="1"/>
-          <w:numId w:val="1"/>
-        </w:numPr>
-      </w:pPr>
-      <w:r>
-        <w:t>In depth and specific checks of facemasks and quarantines were performed.</w:t>
-      </w:r>
-    </w:p>
-    <w:p>
-      <w:pPr>
-        <w:pStyle w:val="ListParagraph"/>
-        <w:numPr>
-          <w:ilvl w:val="1"/>
-          <w:numId w:val="1"/>
-        </w:numPr>
-      </w:pPr>
-      <w:r>
-        <w:t xml:space="preserve">Performed </w:t>
-      </w:r>
-      <w:r>
-        <w:t>a search for any recent changes to state policies.</w:t>
-      </w:r>
-    </w:p>
-    <w:p>
-      <w:pPr>
-        <w:pStyle w:val="ListParagraph"/>
-        <w:numPr>
-          <w:ilvl w:val="0"/>
-          <w:numId w:val="1"/>
-        </w:numPr>
-      </w:pPr>
-      <w:r>
-        <w:t>8/10/2020</w:t>
-      </w:r>
-    </w:p>
-    <w:p>
-      <w:pPr>
-        <w:pStyle w:val="ListParagraph"/>
-        <w:numPr>
-          <w:ilvl w:val="1"/>
-          <w:numId w:val="1"/>
-        </w:numPr>
-      </w:pPr>
-      <w:r>
-        <w:t xml:space="preserve">MS facemask order added. </w:t>
-      </w:r>
-    </w:p>
-    <w:p>
-      <w:pPr>
-        <w:pStyle w:val="ListParagraph"/>
-        <w:numPr>
-          <w:ilvl w:val="1"/>
-          <w:numId w:val="1"/>
-        </w:numPr>
-      </w:pPr>
-      <w:r>
-        <w:t>WI facemask order added</w:t>
-      </w:r>
-      <w:r>
-        <w:t>.</w:t>
-      </w:r>
-    </w:p>
-    <w:p>
-      <w:pPr>
-        <w:pStyle w:val="ListParagraph"/>
-        <w:numPr>
-          <w:ilvl w:val="1"/>
-          <w:numId w:val="1"/>
-        </w:numPr>
-      </w:pPr>
-      <w:r>
-        <w:t xml:space="preserve">Added a note for RI’s bar curfew to begin to reclose bars. </w:t>
-      </w:r>
-    </w:p>
-    <w:p>
-      <w:pPr>
-        <w:pStyle w:val="ListParagraph"/>
-        <w:numPr>
-          <w:ilvl w:val="1"/>
-          <w:numId w:val="1"/>
-        </w:numPr>
-      </w:pPr>
-      <w:r>
-        <w:t>Corrected an extra 12 at the bottom of quarantines ended</w:t>
-      </w:r>
-    </w:p>
-    <w:p>
-      <w:pPr>
-        <w:pStyle w:val="ListParagraph"/>
-        <w:numPr>
-          <w:ilvl w:val="1"/>
-          <w:numId w:val="1"/>
-        </w:numPr>
-      </w:pPr>
-      <w:r>
-        <w:t xml:space="preserve">Added a column on </w:t>
-      </w:r>
-      <w:r>
-        <w:t>Mental health professionals per 100,000 population in 2019</w:t>
-      </w:r>
-      <w:r>
-        <w:t xml:space="preserve"> to the state characteristics. Added all associated notes and coding. </w:t>
-      </w:r>
-    </w:p>
-    <w:p>
-      <w:pPr>
-        <w:pStyle w:val="ListParagraph"/>
-        <w:numPr>
-          <w:ilvl w:val="0"/>
-          <w:numId w:val="1"/>
-        </w:numPr>
-      </w:pPr>
-      <w:r>
-        <w:t>8/6/2020</w:t>
-      </w:r>
-    </w:p>
-    <w:p>
-      <w:pPr>
-        <w:pStyle w:val="ListParagraph"/>
-        <w:numPr>
-          <w:ilvl w:val="1"/>
-          <w:numId w:val="1"/>
-        </w:numPr>
-      </w:pPr>
-      <w:r>
-        <w:t>Updated GitHub address.</w:t>
-      </w:r>
-    </w:p>
-    <w:p>
-      <w:pPr>
-        <w:pStyle w:val="ListParagraph"/>
-        <w:numPr>
-          <w:ilvl w:val="0"/>
-          <w:numId w:val="1"/>
-        </w:numPr>
-      </w:pPr>
-      <w:r>
-        <w:t>8/5/2020</w:t>
-      </w:r>
-    </w:p>
-    <w:p>
-      <w:pPr>
-        <w:pStyle w:val="ListParagraph"/>
-        <w:numPr>
-          <w:ilvl w:val="1"/>
-          <w:numId w:val="1"/>
-        </w:numPr>
-      </w:pPr>
-      <w:r>
-        <w:t xml:space="preserve">Updated notes for Michigan with regards to an executive order closing </w:t>
-      </w:r>
-      <w:r>
-        <w:t>businesses</w:t>
-      </w:r>
-      <w:r>
-        <w:t xml:space="preserve"> in most (but not all) of the state. </w:t>
-      </w:r>
-    </w:p>
-    <w:p>
-      <w:pPr>
-        <w:pStyle w:val="ListParagraph"/>
-        <w:numPr>
-          <w:ilvl w:val="0"/>
-          <w:numId w:val="1"/>
-        </w:numPr>
-      </w:pPr>
-      <w:r>
-        <w:t>8/4/2020</w:t>
-      </w:r>
-    </w:p>
-    <w:p>
-      <w:pPr>
-        <w:pStyle w:val="ListParagraph"/>
-        <w:numPr>
-          <w:ilvl w:val="1"/>
-          <w:numId w:val="1"/>
-        </w:numPr>
-      </w:pPr>
-      <w:r>
-        <w:t xml:space="preserve">There are no changes for reopening for states Alabama-Kansas. </w:t>
-      </w:r>
-    </w:p>
-    <w:p>
-      <w:pPr>
-        <w:pStyle w:val="ListParagraph"/>
-        <w:numPr>
-          <w:ilvl w:val="1"/>
-          <w:numId w:val="1"/>
-        </w:numPr>
-      </w:pPr>
-      <w:r>
-        <w:t xml:space="preserve">Corrected some missing information from the initial physical distancing closures for several states which had reopening dates but not closing dates. </w:t>
-      </w:r>
-    </w:p>
-    <w:p>
-      <w:pPr>
-        <w:pStyle w:val="ListParagraph"/>
-        <w:numPr>
-          <w:ilvl w:val="2"/>
-          <w:numId w:val="1"/>
-        </w:numPr>
-      </w:pPr>
-      <w:r>
-        <w:t>HI*</w:t>
-      </w:r>
-      <w:proofErr w:type="spellStart"/>
-      <w:r>
-        <w:t>clgym</w:t>
-      </w:r>
-      <w:proofErr w:type="spellEnd"/>
-      <w:r>
-        <w:t>, MO*</w:t>
-      </w:r>
-      <w:proofErr w:type="spellStart"/>
-      <w:r>
-        <w:t>clgym</w:t>
-      </w:r>
-      <w:proofErr w:type="spellEnd"/>
-      <w:r>
-        <w:t>, AR*</w:t>
-      </w:r>
-      <w:proofErr w:type="spellStart"/>
-      <w:r>
-        <w:t>clbsns</w:t>
-      </w:r>
-      <w:proofErr w:type="spellEnd"/>
-      <w:r>
-        <w:t>, FL*</w:t>
-      </w:r>
-      <w:proofErr w:type="spellStart"/>
-      <w:r>
-        <w:t>clbsns</w:t>
-      </w:r>
-      <w:proofErr w:type="spellEnd"/>
-      <w:r>
-        <w:t>, GA*</w:t>
-      </w:r>
-      <w:proofErr w:type="spellStart"/>
-      <w:r>
-        <w:t>clbsns</w:t>
-      </w:r>
-      <w:proofErr w:type="spellEnd"/>
-      <w:r>
-        <w:t>, MO*</w:t>
-      </w:r>
-      <w:proofErr w:type="spellStart"/>
-      <w:r>
-        <w:t>clbsns</w:t>
-      </w:r>
-      <w:proofErr w:type="spellEnd"/>
-      <w:r>
-        <w:t>, NE*</w:t>
-      </w:r>
-      <w:proofErr w:type="spellStart"/>
-      <w:r>
-        <w:t>clbsns</w:t>
-      </w:r>
-      <w:proofErr w:type="spellEnd"/>
-      <w:r>
-        <w:t>, ND*</w:t>
-      </w:r>
-      <w:proofErr w:type="spellStart"/>
-      <w:r>
-        <w:t>clbsns</w:t>
-      </w:r>
-      <w:proofErr w:type="spellEnd"/>
-      <w:r>
-        <w:t>, OR*</w:t>
-      </w:r>
-      <w:proofErr w:type="spellStart"/>
-      <w:r>
-        <w:t>clbsns</w:t>
-      </w:r>
-      <w:proofErr w:type="spellEnd"/>
-      <w:r>
-        <w:t>, UT*</w:t>
-      </w:r>
-      <w:proofErr w:type="spellStart"/>
-      <w:r>
-        <w:t>clbsns</w:t>
-      </w:r>
-      <w:proofErr w:type="spellEnd"/>
-      <w:r>
-        <w:t>, VA*</w:t>
-      </w:r>
-      <w:proofErr w:type="spellStart"/>
-      <w:r>
-        <w:t>clbsns</w:t>
-      </w:r>
-      <w:proofErr w:type="spellEnd"/>
-      <w:r>
-        <w:t>, and WY*</w:t>
-      </w:r>
-      <w:proofErr w:type="spellStart"/>
-      <w:r>
-        <w:t>clbsns</w:t>
-      </w:r>
-      <w:proofErr w:type="spellEnd"/>
-    </w:p>
-    <w:p/>
-    <w:p>
-      <w:pPr>
-        <w:pStyle w:val="ListParagraph"/>
-        <w:numPr>
-          <w:ilvl w:val="0"/>
-          <w:numId w:val="1"/>
-        </w:numPr>
-      </w:pPr>
-      <w:r>
-        <w:t>8/3/2020</w:t>
-      </w:r>
-    </w:p>
-    <w:p>
-      <w:pPr>
-        <w:pStyle w:val="ListParagraph"/>
-        <w:numPr>
-          <w:ilvl w:val="1"/>
-          <w:numId w:val="1"/>
-        </w:numPr>
-      </w:pPr>
-      <w:r>
-        <w:t xml:space="preserve">TN issues order allowing local governments authority to issue face mask orders. Added a note to the spreadsheet. </w:t>
-      </w:r>
-    </w:p>
-    <w:p>
-      <w:pPr>
-        <w:pStyle w:val="ListParagraph"/>
-        <w:numPr>
-          <w:ilvl w:val="1"/>
-          <w:numId w:val="1"/>
-        </w:numPr>
-      </w:pPr>
-      <w:proofErr w:type="gramStart"/>
-      <w:r>
-        <w:t>OH</w:t>
-      </w:r>
-      <w:proofErr w:type="gramEnd"/>
-      <w:r>
-        <w:t xml:space="preserve"> issues a bar curfew. Note added to re-reclosure info. </w:t>
-      </w:r>
-    </w:p>
-    <w:p>
-      <w:pPr>
-        <w:pStyle w:val="ListParagraph"/>
-        <w:numPr>
-          <w:ilvl w:val="1"/>
-          <w:numId w:val="1"/>
-        </w:numPr>
-      </w:pPr>
-      <w:r>
-        <w:t xml:space="preserve">GA renewed its facemask order. Added a note. </w:t>
-      </w:r>
-    </w:p>
-    <w:p>
-      <w:pPr>
-        <w:pStyle w:val="ListParagraph"/>
-        <w:numPr>
-          <w:ilvl w:val="1"/>
-          <w:numId w:val="1"/>
-        </w:numPr>
-      </w:pPr>
-      <w:r>
-        <w:t xml:space="preserve">Updated codebook definition </w:t>
-      </w:r>
-      <w:r>
-        <w:t>for “no</w:t>
-      </w:r>
-      <w:r>
-        <w:t xml:space="preserve"> legal enforcement of face mask mandate”. </w:t>
-      </w:r>
-    </w:p>
-    <w:p>
-      <w:pPr>
-        <w:pStyle w:val="ListParagraph"/>
-        <w:numPr>
-          <w:ilvl w:val="1"/>
-          <w:numId w:val="1"/>
-        </w:numPr>
-      </w:pPr>
-      <w:r>
-        <w:t xml:space="preserve">VT facemask order added. </w:t>
-      </w:r>
-      <w:r>
-        <w:t xml:space="preserve">WI facemask order added. </w:t>
-      </w:r>
-      <w:r>
-        <w:t xml:space="preserve">SC order added and a note was added for clarity. </w:t>
-      </w:r>
-    </w:p>
-    <w:p>
-      <w:pPr>
-        <w:pStyle w:val="ListParagraph"/>
-        <w:numPr>
-          <w:ilvl w:val="1"/>
-          <w:numId w:val="1"/>
-        </w:numPr>
-      </w:pPr>
-      <w:r>
-        <w:t xml:space="preserve">Note added for changes to MA quarantine rules for out of state visitors. </w:t>
-      </w:r>
-    </w:p>
-    <w:p>
-      <w:pPr>
-        <w:pStyle w:val="ListParagraph"/>
-        <w:numPr>
-          <w:ilvl w:val="0"/>
-          <w:numId w:val="1"/>
-        </w:numPr>
-      </w:pPr>
-      <w:r>
-        <w:t>7/30/20 20</w:t>
-      </w:r>
-    </w:p>
-    <w:p>
-      <w:pPr>
-        <w:pStyle w:val="ListParagraph"/>
-        <w:numPr>
-          <w:ilvl w:val="1"/>
-          <w:numId w:val="1"/>
-        </w:numPr>
-      </w:pPr>
-      <w:r>
-        <w:t>Fixed dates in changelog</w:t>
-      </w:r>
-    </w:p>
-    <w:p>
-      <w:pPr>
-        <w:pStyle w:val="ListParagraph"/>
-        <w:numPr>
-          <w:ilvl w:val="1"/>
-          <w:numId w:val="1"/>
-        </w:numPr>
-      </w:pPr>
-      <w:r>
-        <w:t>Added note for MD Facemask order</w:t>
-      </w:r>
-    </w:p>
-    <w:p>
-      <w:pPr>
-        <w:pStyle w:val="ListParagraph"/>
-        <w:numPr>
-          <w:ilvl w:val="1"/>
-          <w:numId w:val="1"/>
-        </w:numPr>
-      </w:pPr>
-      <w:r>
-        <w:t xml:space="preserve">Updated notes for VA and </w:t>
-      </w:r>
-      <w:r>
-        <w:t>NC alcohol sales.</w:t>
-      </w:r>
-    </w:p>
-    <w:p>
-      <w:pPr>
-        <w:pStyle w:val="ListParagraph"/>
-        <w:numPr>
-          <w:ilvl w:val="1"/>
-          <w:numId w:val="1"/>
-        </w:numPr>
-      </w:pPr>
-      <w:r>
         <w:t>Updated codebook for “PREVTLHL” and updated the column in the database to replace 1/0/1900 as ‘previously had policy’ to new code 1/1/2020.</w:t>
       </w:r>
     </w:p>
@@ -2289,7 +2369,6 @@
         </w:numPr>
       </w:pPr>
       <w:r>
-        <w:lastRenderedPageBreak/>
         <w:t xml:space="preserve">Added note for PA </w:t>
       </w:r>
       <w:proofErr w:type="spellStart"/>
@@ -3277,46 +3356,14 @@
   </w:num>
   <w:num w:numId="3">
     <w:abstractNumId w:val="3"/>
-    <w:lvlOverride w:ilvl="1">
-      <w:lvl w:ilvl="1">
-        <w:numFmt w:val="bullet"/>
-        <w:lvlText w:val=""/>
-        <w:lvlJc w:val="left"/>
-        <w:pPr>
-          <w:tabs>
-            <w:tab w:val="num" w:pos="1440"/>
-          </w:tabs>
-          <w:ind w:left="1440" w:hanging="360"/>
-        </w:pPr>
-        <w:rPr>
-          <w:rFonts w:ascii="Symbol" w:hAnsi="Symbol" w:hint="default"/>
-          <w:sz w:val="20"/>
-        </w:rPr>
-      </w:lvl>
-    </w:lvlOverride>
+    <w:lvlOverride w:ilvl="0"/>
   </w:num>
   <w:num w:numId="4">
     <w:abstractNumId w:val="1"/>
   </w:num>
   <w:num w:numId="5">
     <w:abstractNumId w:val="1"/>
-    <w:lvlOverride w:ilvl="1">
-      <w:lvl w:ilvl="1">
-        <w:numFmt w:val="bullet"/>
-        <w:lvlText w:val=""/>
-        <w:lvlJc w:val="left"/>
-        <w:pPr>
-          <w:tabs>
-            <w:tab w:val="num" w:pos="1440"/>
-          </w:tabs>
-          <w:ind w:left="1440" w:hanging="360"/>
-        </w:pPr>
-        <w:rPr>
-          <w:rFonts w:ascii="Symbol" w:hAnsi="Symbol" w:hint="default"/>
-          <w:sz w:val="20"/>
-        </w:rPr>
-      </w:lvl>
-    </w:lvlOverride>
+    <w:lvlOverride w:ilvl="0"/>
   </w:num>
   <w:num w:numId="6">
     <w:abstractNumId w:val="4"/>

--- a/CUSP Changelog.docx
+++ b/CUSP Changelog.docx
@@ -44,7 +44,7 @@
           <w:rFonts w:ascii="Arial" w:hAnsi="Arial" w:cs="Arial"/>
           <w:color w:val="000000"/>
         </w:rPr>
-        <w:t>12/15/2020</w:t>
+        <w:t>12/17/2020</w:t>
       </w:r>
     </w:p>
     <w:p>
@@ -66,21 +66,7 @@
           <w:rFonts w:ascii="Arial" w:hAnsi="Arial" w:cs="Arial"/>
           <w:color w:val="000000"/>
         </w:rPr>
-        <w:t>Updated codebook for “</w:t>
-      </w:r>
-      <w:r>
-        <w:rPr>
-          <w:rFonts w:ascii="Arial" w:hAnsi="Arial" w:cs="Arial"/>
-          <w:color w:val="000000"/>
-        </w:rPr>
-        <w:t>LMABRN</w:t>
-      </w:r>
-      <w:r>
-        <w:rPr>
-          <w:rFonts w:ascii="Arial" w:hAnsi="Arial" w:cs="Arial"/>
-          <w:color w:val="000000"/>
-        </w:rPr>
-        <w:t xml:space="preserve">” to reflect that the policies did not need to go into effect to be recorded in this section. </w:t>
+        <w:t>Added Casino closure data</w:t>
       </w:r>
     </w:p>
     <w:p>
@@ -102,7 +88,7 @@
           <w:rFonts w:ascii="Arial" w:hAnsi="Arial" w:cs="Arial"/>
           <w:color w:val="000000"/>
         </w:rPr>
-        <w:t xml:space="preserve">Edited contributors list. </w:t>
+        <w:t>Added state minimum wage data</w:t>
       </w:r>
     </w:p>
     <w:p>
@@ -124,7 +110,7 @@
           <w:rFonts w:ascii="Arial" w:hAnsi="Arial" w:cs="Arial"/>
           <w:color w:val="000000"/>
         </w:rPr>
-        <w:t>11/30/2020</w:t>
+        <w:t>12/15/2020</w:t>
       </w:r>
     </w:p>
     <w:p>
@@ -146,7 +132,7 @@
           <w:rFonts w:ascii="Arial" w:hAnsi="Arial" w:cs="Arial"/>
           <w:color w:val="000000"/>
         </w:rPr>
-        <w:t>RI Gym and theater closures.</w:t>
+        <w:t xml:space="preserve">Updated codebook for “LMABRN” to reflect that the policies did not need to go into effect to be recorded in this section. </w:t>
       </w:r>
     </w:p>
     <w:p>
@@ -168,14 +154,14 @@
           <w:rFonts w:ascii="Arial" w:hAnsi="Arial" w:cs="Arial"/>
           <w:color w:val="000000"/>
         </w:rPr>
-        <w:t xml:space="preserve">KY Bars and Restaurants. </w:t>
+        <w:t xml:space="preserve">Edited contributors list. </w:t>
       </w:r>
     </w:p>
     <w:p>
       <w:pPr>
         <w:pStyle w:val="NormalWeb"/>
         <w:numPr>
-          <w:ilvl w:val="1"/>
+          <w:ilvl w:val="0"/>
           <w:numId w:val="1"/>
         </w:numPr>
         <w:spacing w:before="0" w:beforeAutospacing="0" w:after="0" w:afterAutospacing="0"/>
@@ -190,7 +176,7 @@
           <w:rFonts w:ascii="Arial" w:hAnsi="Arial" w:cs="Arial"/>
           <w:color w:val="000000"/>
         </w:rPr>
-        <w:t xml:space="preserve">Added September mask mandate end for MS. </w:t>
+        <w:t>11/30/2020</w:t>
       </w:r>
     </w:p>
     <w:p>
@@ -212,14 +198,14 @@
           <w:rFonts w:ascii="Arial" w:hAnsi="Arial" w:cs="Arial"/>
           <w:color w:val="000000"/>
         </w:rPr>
-        <w:t xml:space="preserve">Updated codebook with second bar reopening. </w:t>
+        <w:t>RI Gym and theater closures.</w:t>
       </w:r>
     </w:p>
     <w:p>
       <w:pPr>
         <w:pStyle w:val="NormalWeb"/>
         <w:numPr>
-          <w:ilvl w:val="0"/>
+          <w:ilvl w:val="1"/>
           <w:numId w:val="1"/>
         </w:numPr>
         <w:spacing w:before="0" w:beforeAutospacing="0" w:after="0" w:afterAutospacing="0"/>
@@ -234,7 +220,7 @@
           <w:rFonts w:ascii="Arial" w:hAnsi="Arial" w:cs="Arial"/>
           <w:color w:val="000000"/>
         </w:rPr>
-        <w:t>11/21/2020</w:t>
+        <w:t xml:space="preserve">KY Bars and Restaurants. </w:t>
       </w:r>
     </w:p>
     <w:p>
@@ -256,7 +242,7 @@
           <w:rFonts w:ascii="Arial" w:hAnsi="Arial" w:cs="Arial"/>
           <w:color w:val="000000"/>
         </w:rPr>
-        <w:t>MN second closures.</w:t>
+        <w:t xml:space="preserve">Added September mask mandate end for MS. </w:t>
       </w:r>
     </w:p>
     <w:p>
@@ -278,7 +264,7 @@
           <w:rFonts w:ascii="Arial" w:hAnsi="Arial" w:cs="Arial"/>
           <w:color w:val="000000"/>
         </w:rPr>
-        <w:t xml:space="preserve">NH face masks. </w:t>
+        <w:t xml:space="preserve">Updated codebook with second bar reopening. </w:t>
       </w:r>
     </w:p>
     <w:p>
@@ -300,7 +286,7 @@
           <w:rFonts w:ascii="Arial" w:hAnsi="Arial" w:cs="Arial"/>
           <w:color w:val="000000"/>
         </w:rPr>
-        <w:t>11/20/2020</w:t>
+        <w:t>11/21/2020</w:t>
       </w:r>
     </w:p>
     <w:p>
@@ -322,14 +308,14 @@
           <w:rFonts w:ascii="Arial" w:hAnsi="Arial" w:cs="Arial"/>
           <w:color w:val="000000"/>
         </w:rPr>
-        <w:t>IA facemask order and elective procedure changes added to database.</w:t>
+        <w:t>MN second closures.</w:t>
       </w:r>
     </w:p>
     <w:p>
       <w:pPr>
         <w:pStyle w:val="NormalWeb"/>
         <w:numPr>
-          <w:ilvl w:val="0"/>
+          <w:ilvl w:val="1"/>
           <w:numId w:val="1"/>
         </w:numPr>
         <w:spacing w:before="0" w:beforeAutospacing="0" w:after="0" w:afterAutospacing="0"/>
@@ -344,14 +330,14 @@
           <w:rFonts w:ascii="Arial" w:hAnsi="Arial" w:cs="Arial"/>
           <w:color w:val="000000"/>
         </w:rPr>
-        <w:t>11/18/2020</w:t>
+        <w:t xml:space="preserve">NH face masks. </w:t>
       </w:r>
     </w:p>
     <w:p>
       <w:pPr>
         <w:pStyle w:val="NormalWeb"/>
         <w:numPr>
-          <w:ilvl w:val="1"/>
+          <w:ilvl w:val="0"/>
           <w:numId w:val="1"/>
         </w:numPr>
         <w:spacing w:before="0" w:beforeAutospacing="0" w:after="0" w:afterAutospacing="0"/>
@@ -366,14 +352,7 @@
           <w:rFonts w:ascii="Arial" w:hAnsi="Arial" w:cs="Arial"/>
           <w:color w:val="000000"/>
         </w:rPr>
-        <w:t xml:space="preserve">OR and WA </w:t>
-      </w:r>
-      <w:r>
-        <w:rPr>
-          <w:rFonts w:ascii="Arial" w:hAnsi="Arial" w:cs="Arial"/>
-          <w:color w:val="000000"/>
-        </w:rPr>
-        <w:t>Re-close bars</w:t>
+        <w:t>11/20/2020</w:t>
       </w:r>
     </w:p>
     <w:p>
@@ -395,21 +374,14 @@
           <w:rFonts w:ascii="Arial" w:hAnsi="Arial" w:cs="Arial"/>
           <w:color w:val="000000"/>
         </w:rPr>
-        <w:t xml:space="preserve">OR and WA </w:t>
-      </w:r>
-      <w:r>
-        <w:rPr>
-          <w:rFonts w:ascii="Arial" w:hAnsi="Arial" w:cs="Arial"/>
-          <w:color w:val="000000"/>
-        </w:rPr>
-        <w:t>Re-close indoor dining</w:t>
+        <w:t>IA facemask order and elective procedure changes added to database.</w:t>
       </w:r>
     </w:p>
     <w:p>
       <w:pPr>
         <w:pStyle w:val="NormalWeb"/>
         <w:numPr>
-          <w:ilvl w:val="1"/>
+          <w:ilvl w:val="0"/>
           <w:numId w:val="1"/>
         </w:numPr>
         <w:spacing w:before="0" w:beforeAutospacing="0" w:after="0" w:afterAutospacing="0"/>
@@ -424,21 +396,14 @@
           <w:rFonts w:ascii="Arial" w:hAnsi="Arial" w:cs="Arial"/>
           <w:color w:val="000000"/>
         </w:rPr>
-        <w:t xml:space="preserve">OR and WA </w:t>
-      </w:r>
-      <w:r>
-        <w:rPr>
-          <w:rFonts w:ascii="Arial" w:hAnsi="Arial" w:cs="Arial"/>
-          <w:color w:val="000000"/>
-        </w:rPr>
-        <w:t>Re-close gyms</w:t>
+        <w:t>11/18/2020</w:t>
       </w:r>
     </w:p>
     <w:p>
       <w:pPr>
         <w:pStyle w:val="NormalWeb"/>
         <w:numPr>
-          <w:ilvl w:val="0"/>
+          <w:ilvl w:val="1"/>
           <w:numId w:val="1"/>
         </w:numPr>
         <w:spacing w:before="0" w:beforeAutospacing="0" w:after="0" w:afterAutospacing="0"/>
@@ -453,7 +418,14 @@
           <w:rFonts w:ascii="Arial" w:hAnsi="Arial" w:cs="Arial"/>
           <w:color w:val="000000"/>
         </w:rPr>
-        <w:t>11/16/2020</w:t>
+        <w:t xml:space="preserve">OR and WA </w:t>
+      </w:r>
+      <w:r>
+        <w:rPr>
+          <w:rFonts w:ascii="Arial" w:hAnsi="Arial" w:cs="Arial"/>
+          <w:color w:val="000000"/>
+        </w:rPr>
+        <w:t>Re-close bars</w:t>
       </w:r>
     </w:p>
     <w:p>
@@ -475,7 +447,14 @@
           <w:rFonts w:ascii="Arial" w:hAnsi="Arial" w:cs="Arial"/>
           <w:color w:val="000000"/>
         </w:rPr>
-        <w:t>UT second facemask mandate added</w:t>
+        <w:t xml:space="preserve">OR and WA </w:t>
+      </w:r>
+      <w:r>
+        <w:rPr>
+          <w:rFonts w:ascii="Arial" w:hAnsi="Arial" w:cs="Arial"/>
+          <w:color w:val="000000"/>
+        </w:rPr>
+        <w:t>Re-close indoor dining</w:t>
       </w:r>
     </w:p>
     <w:p>
@@ -492,28 +471,26 @@
           <w:color w:val="000000"/>
         </w:rPr>
       </w:pPr>
-      <w:proofErr w:type="gramStart"/>
-      <w:r>
-        <w:rPr>
-          <w:rFonts w:ascii="Arial" w:hAnsi="Arial" w:cs="Arial"/>
-          <w:color w:val="000000"/>
-        </w:rPr>
-        <w:t>OH</w:t>
-      </w:r>
-      <w:proofErr w:type="gramEnd"/>
-      <w:r>
-        <w:rPr>
-          <w:rFonts w:ascii="Arial" w:hAnsi="Arial" w:cs="Arial"/>
-          <w:color w:val="000000"/>
-        </w:rPr>
-        <w:t xml:space="preserve"> never stopped its facemask order. Updated notes to reflect the changes the new order brings. </w:t>
+      <w:r>
+        <w:rPr>
+          <w:rFonts w:ascii="Arial" w:hAnsi="Arial" w:cs="Arial"/>
+          <w:color w:val="000000"/>
+        </w:rPr>
+        <w:t xml:space="preserve">OR and WA </w:t>
+      </w:r>
+      <w:r>
+        <w:rPr>
+          <w:rFonts w:ascii="Arial" w:hAnsi="Arial" w:cs="Arial"/>
+          <w:color w:val="000000"/>
+        </w:rPr>
+        <w:t>Re-close gyms</w:t>
       </w:r>
     </w:p>
     <w:p>
       <w:pPr>
         <w:pStyle w:val="NormalWeb"/>
         <w:numPr>
-          <w:ilvl w:val="1"/>
+          <w:ilvl w:val="0"/>
           <w:numId w:val="1"/>
         </w:numPr>
         <w:spacing w:before="0" w:beforeAutospacing="0" w:after="0" w:afterAutospacing="0"/>
@@ -528,7 +505,7 @@
           <w:rFonts w:ascii="Arial" w:hAnsi="Arial" w:cs="Arial"/>
           <w:color w:val="000000"/>
         </w:rPr>
-        <w:t>ND face mask order updated</w:t>
+        <w:t>11/16/2020</w:t>
       </w:r>
     </w:p>
     <w:p>
@@ -550,7 +527,7 @@
           <w:rFonts w:ascii="Arial" w:hAnsi="Arial" w:cs="Arial"/>
           <w:color w:val="000000"/>
         </w:rPr>
-        <w:t xml:space="preserve">Updated NM stay at business closure fields. Created third closure categories. </w:t>
+        <w:t>UT second facemask mandate added</w:t>
       </w:r>
     </w:p>
     <w:p>
@@ -567,19 +544,28 @@
           <w:color w:val="000000"/>
         </w:rPr>
       </w:pPr>
-      <w:r>
-        <w:rPr>
-          <w:rFonts w:ascii="Arial" w:hAnsi="Arial" w:cs="Arial"/>
-          <w:color w:val="000000"/>
-        </w:rPr>
-        <w:t>Added racial disparities data for October</w:t>
+      <w:proofErr w:type="gramStart"/>
+      <w:r>
+        <w:rPr>
+          <w:rFonts w:ascii="Arial" w:hAnsi="Arial" w:cs="Arial"/>
+          <w:color w:val="000000"/>
+        </w:rPr>
+        <w:t>OH</w:t>
+      </w:r>
+      <w:proofErr w:type="gramEnd"/>
+      <w:r>
+        <w:rPr>
+          <w:rFonts w:ascii="Arial" w:hAnsi="Arial" w:cs="Arial"/>
+          <w:color w:val="000000"/>
+        </w:rPr>
+        <w:t xml:space="preserve"> never stopped its facemask order. Updated notes to reflect the changes the new order brings. </w:t>
       </w:r>
     </w:p>
     <w:p>
       <w:pPr>
         <w:pStyle w:val="NormalWeb"/>
         <w:numPr>
-          <w:ilvl w:val="0"/>
+          <w:ilvl w:val="1"/>
           <w:numId w:val="1"/>
         </w:numPr>
         <w:spacing w:before="0" w:beforeAutospacing="0" w:after="0" w:afterAutospacing="0"/>
@@ -591,10 +577,10 @@
       </w:pPr>
       <w:r>
         <w:rPr>
-          <w:rFonts w:ascii="Calibri" w:hAnsi="Calibri" w:cs="Calibri"/>
-          <w:color w:val="000000"/>
-        </w:rPr>
-        <w:t>11/9/2020</w:t>
+          <w:rFonts w:ascii="Arial" w:hAnsi="Arial" w:cs="Arial"/>
+          <w:color w:val="000000"/>
+        </w:rPr>
+        <w:t>ND face mask order updated</w:t>
       </w:r>
     </w:p>
     <w:p>
@@ -607,6 +593,72 @@
         <w:spacing w:before="0" w:beforeAutospacing="0" w:after="0" w:afterAutospacing="0"/>
         <w:textAlignment w:val="baseline"/>
         <w:rPr>
+          <w:rFonts w:ascii="Arial" w:hAnsi="Arial" w:cs="Arial"/>
+          <w:color w:val="000000"/>
+        </w:rPr>
+      </w:pPr>
+      <w:r>
+        <w:rPr>
+          <w:rFonts w:ascii="Arial" w:hAnsi="Arial" w:cs="Arial"/>
+          <w:color w:val="000000"/>
+        </w:rPr>
+        <w:t xml:space="preserve">Updated NM stay at business closure fields. Created third closure categories. </w:t>
+      </w:r>
+    </w:p>
+    <w:p>
+      <w:pPr>
+        <w:pStyle w:val="NormalWeb"/>
+        <w:numPr>
+          <w:ilvl w:val="1"/>
+          <w:numId w:val="1"/>
+        </w:numPr>
+        <w:spacing w:before="0" w:beforeAutospacing="0" w:after="0" w:afterAutospacing="0"/>
+        <w:textAlignment w:val="baseline"/>
+        <w:rPr>
+          <w:rFonts w:ascii="Arial" w:hAnsi="Arial" w:cs="Arial"/>
+          <w:color w:val="000000"/>
+        </w:rPr>
+      </w:pPr>
+      <w:r>
+        <w:rPr>
+          <w:rFonts w:ascii="Arial" w:hAnsi="Arial" w:cs="Arial"/>
+          <w:color w:val="000000"/>
+        </w:rPr>
+        <w:t>Added racial disparities data for October</w:t>
+      </w:r>
+    </w:p>
+    <w:p>
+      <w:pPr>
+        <w:pStyle w:val="NormalWeb"/>
+        <w:numPr>
+          <w:ilvl w:val="0"/>
+          <w:numId w:val="1"/>
+        </w:numPr>
+        <w:spacing w:before="0" w:beforeAutospacing="0" w:after="0" w:afterAutospacing="0"/>
+        <w:textAlignment w:val="baseline"/>
+        <w:rPr>
+          <w:rFonts w:ascii="Arial" w:hAnsi="Arial" w:cs="Arial"/>
+          <w:color w:val="000000"/>
+        </w:rPr>
+      </w:pPr>
+      <w:r>
+        <w:rPr>
+          <w:rFonts w:ascii="Calibri" w:hAnsi="Calibri" w:cs="Calibri"/>
+          <w:color w:val="000000"/>
+        </w:rPr>
+        <w:t>11/9/2020</w:t>
+      </w:r>
+    </w:p>
+    <w:p>
+      <w:pPr>
+        <w:pStyle w:val="NormalWeb"/>
+        <w:numPr>
+          <w:ilvl w:val="1"/>
+          <w:numId w:val="1"/>
+        </w:numPr>
+        <w:spacing w:before="0" w:beforeAutospacing="0" w:after="0" w:afterAutospacing="0"/>
+        <w:textAlignment w:val="baseline"/>
+        <w:rPr>
           <w:rFonts w:ascii="Courier New" w:hAnsi="Courier New" w:cs="Courier New"/>
           <w:color w:val="000000"/>
         </w:rPr>
@@ -730,6 +782,7 @@
         </w:numPr>
       </w:pPr>
       <w:r>
+        <w:lastRenderedPageBreak/>
         <w:t xml:space="preserve">Changed the character display for WA in regards to </w:t>
       </w:r>
       <w:r>
@@ -760,536 +813,648 @@
         </w:numPr>
       </w:pPr>
       <w:r>
+        <w:t xml:space="preserve">Fixed an issue with “stopped in-person attorney visits in state prisons” where the 0 was coded as a 1 in a date range field. </w:t>
+      </w:r>
+    </w:p>
+    <w:p>
+      <w:pPr>
+        <w:pStyle w:val="ListParagraph"/>
+        <w:numPr>
+          <w:ilvl w:val="0"/>
+          <w:numId w:val="1"/>
+        </w:numPr>
+      </w:pPr>
+      <w:r>
+        <w:t>10/26/2020</w:t>
+      </w:r>
+    </w:p>
+    <w:p>
+      <w:pPr>
+        <w:pStyle w:val="ListParagraph"/>
+        <w:numPr>
+          <w:ilvl w:val="1"/>
+          <w:numId w:val="1"/>
+        </w:numPr>
+      </w:pPr>
+      <w:r>
+        <w:t xml:space="preserve">Full update on closures. </w:t>
+      </w:r>
+      <w:r>
+        <w:t xml:space="preserve">A full review of closing orders was performed. </w:t>
+      </w:r>
+      <w:r>
+        <w:t>Corrected some dates to match effective dates in the orders</w:t>
+      </w:r>
+      <w:r>
+        <w:t>, most changes that occurred were small one day changes</w:t>
+      </w:r>
+      <w:r>
+        <w:t xml:space="preserve">. UT was listed as not closing but has been marked as closing gyms, theaters, and non-essential businesses on 3/27/2020. </w:t>
+      </w:r>
+    </w:p>
+    <w:p>
+      <w:pPr>
+        <w:pStyle w:val="ListParagraph"/>
+        <w:numPr>
+          <w:ilvl w:val="0"/>
+          <w:numId w:val="1"/>
+        </w:numPr>
+      </w:pPr>
+      <w:r>
+        <w:t>10/21/2020</w:t>
+      </w:r>
+    </w:p>
+    <w:p>
+      <w:pPr>
+        <w:pStyle w:val="ListParagraph"/>
+        <w:numPr>
+          <w:ilvl w:val="1"/>
+          <w:numId w:val="1"/>
+        </w:numPr>
+      </w:pPr>
+      <w:r>
+        <w:t xml:space="preserve">Corrected open and closing dates for NE. </w:t>
+      </w:r>
+    </w:p>
+    <w:p>
+      <w:pPr>
+        <w:pStyle w:val="ListParagraph"/>
+        <w:numPr>
+          <w:ilvl w:val="1"/>
+          <w:numId w:val="1"/>
+        </w:numPr>
+      </w:pPr>
+      <w:r>
+        <w:t xml:space="preserve">A full review of closing dates is in progress. Today day care, nursing home, and K-12 closures were updated with the reviewed dates. </w:t>
+      </w:r>
+    </w:p>
+    <w:p>
+      <w:pPr>
+        <w:pStyle w:val="ListParagraph"/>
+        <w:numPr>
+          <w:ilvl w:val="0"/>
+          <w:numId w:val="1"/>
+        </w:numPr>
+      </w:pPr>
+      <w:r>
+        <w:t>10/19/2020</w:t>
+      </w:r>
+    </w:p>
+    <w:p>
+      <w:pPr>
+        <w:pStyle w:val="ListParagraph"/>
+        <w:numPr>
+          <w:ilvl w:val="1"/>
+          <w:numId w:val="1"/>
+        </w:numPr>
+      </w:pPr>
+      <w:r>
+        <w:t xml:space="preserve">Updated Michigan theaters reopened. MA eviction moratorium ended. </w:t>
+      </w:r>
+    </w:p>
+    <w:p>
+      <w:pPr>
+        <w:pStyle w:val="ListParagraph"/>
+        <w:numPr>
+          <w:ilvl w:val="1"/>
+          <w:numId w:val="1"/>
+        </w:numPr>
+      </w:pPr>
+      <w:r>
+        <w:t xml:space="preserve">Updated MA eviction moratorium ending. </w:t>
+      </w:r>
+    </w:p>
+    <w:p>
+      <w:pPr>
+        <w:pStyle w:val="ListParagraph"/>
+        <w:numPr>
+          <w:ilvl w:val="1"/>
+          <w:numId w:val="1"/>
+        </w:numPr>
+      </w:pPr>
+      <w:r>
+        <w:t xml:space="preserve">Updated information on when elective medical procedures stopped and resumed. In the google sheet we moved this column to the health care delivery tab. Created a column to document states that never suspended elective procedures but did release orders to resume them. </w:t>
+      </w:r>
+    </w:p>
+    <w:p>
+      <w:pPr>
+        <w:pStyle w:val="ListParagraph"/>
+        <w:numPr>
+          <w:ilvl w:val="0"/>
+          <w:numId w:val="1"/>
+        </w:numPr>
+      </w:pPr>
+      <w:r>
+        <w:t>10/15/2020</w:t>
+      </w:r>
+    </w:p>
+    <w:p>
+      <w:pPr>
+        <w:pStyle w:val="ListParagraph"/>
+        <w:numPr>
+          <w:ilvl w:val="1"/>
+          <w:numId w:val="1"/>
+        </w:numPr>
+      </w:pPr>
+      <w:r>
+        <w:t>Added new data on Unemployment Insurance Monetary Eligibility Thresholds.</w:t>
+      </w:r>
+    </w:p>
+    <w:p>
+      <w:pPr>
+        <w:pStyle w:val="ListParagraph"/>
+        <w:numPr>
+          <w:ilvl w:val="0"/>
+          <w:numId w:val="1"/>
+        </w:numPr>
+      </w:pPr>
+      <w:r>
+        <w:t>10/8/2020</w:t>
+      </w:r>
+    </w:p>
+    <w:p>
+      <w:pPr>
+        <w:pStyle w:val="ListParagraph"/>
+        <w:numPr>
+          <w:ilvl w:val="1"/>
+          <w:numId w:val="1"/>
+        </w:numPr>
+      </w:pPr>
+      <w:r>
+        <w:t xml:space="preserve">Upon review corrected reopening and second closure data for Nebraska, Utah, California, Oklahoma, Georgia, and Hawaii. Also discovered and corrected an issue where States that never closed day cares were coded as having reopened. </w:t>
+      </w:r>
+    </w:p>
+    <w:p>
+      <w:pPr>
+        <w:pStyle w:val="ListParagraph"/>
+        <w:numPr>
+          <w:ilvl w:val="1"/>
+          <w:numId w:val="1"/>
+        </w:numPr>
+      </w:pPr>
+      <w:r>
+        <w:t xml:space="preserve">Re-named the close/reopen non-essential retail to close/reopen other non-essential retail. </w:t>
+      </w:r>
+      <w:r>
+        <w:t xml:space="preserve"> </w:t>
+      </w:r>
+    </w:p>
+    <w:p>
+      <w:pPr>
+        <w:pStyle w:val="ListParagraph"/>
+        <w:numPr>
+          <w:ilvl w:val="0"/>
+          <w:numId w:val="1"/>
+        </w:numPr>
+      </w:pPr>
+      <w:r>
+        <w:t>10/6/2020</w:t>
+      </w:r>
+    </w:p>
+    <w:p>
+      <w:pPr>
+        <w:pStyle w:val="ListParagraph"/>
+        <w:numPr>
+          <w:ilvl w:val="1"/>
+          <w:numId w:val="1"/>
+        </w:numPr>
+      </w:pPr>
+      <w:r>
+        <w:t xml:space="preserve">Updated the excel sheet with notes on vote by mail that were on the CUSP google doc but had not transferred to our other repositories. There are now notes on all states coded 2 in the vote by mail tab. </w:t>
+      </w:r>
+    </w:p>
+    <w:p>
+      <w:pPr>
+        <w:pStyle w:val="ListParagraph"/>
+        <w:numPr>
+          <w:ilvl w:val="0"/>
+          <w:numId w:val="1"/>
+        </w:numPr>
+      </w:pPr>
+      <w:r>
+        <w:t>10/2/2020</w:t>
+      </w:r>
+    </w:p>
+    <w:p>
+      <w:pPr>
+        <w:pStyle w:val="ListParagraph"/>
+        <w:numPr>
+          <w:ilvl w:val="1"/>
+          <w:numId w:val="1"/>
+        </w:numPr>
+      </w:pPr>
+      <w:r>
+        <w:t xml:space="preserve">Renamed </w:t>
+      </w:r>
+      <w:r>
+        <w:t>Statewide suspension of non-emergent eviction hearings as a result of court closure and Resumed non-emergent eviction hearings as a result of court reopening</w:t>
+      </w:r>
+      <w:r>
+        <w:t xml:space="preserve"> to add clarity to what we are trying to convey. </w:t>
+      </w:r>
+    </w:p>
+    <w:p>
+      <w:pPr>
+        <w:pStyle w:val="ListParagraph"/>
+        <w:numPr>
+          <w:ilvl w:val="1"/>
+          <w:numId w:val="1"/>
+        </w:numPr>
+      </w:pPr>
+      <w:r>
+        <w:t xml:space="preserve">Overhauled the evictions data to correct </w:t>
+      </w:r>
+      <w:r>
+        <w:t xml:space="preserve">coding discrepancies. More changes to come to VA’s data but the rest of the data is up to date and in line with our coding. </w:t>
+      </w:r>
+    </w:p>
+    <w:p>
+      <w:pPr>
+        <w:pStyle w:val="ListParagraph"/>
+        <w:numPr>
+          <w:ilvl w:val="1"/>
+          <w:numId w:val="1"/>
+        </w:numPr>
+      </w:pPr>
+      <w:r>
         <w:lastRenderedPageBreak/>
-        <w:t xml:space="preserve">Fixed an issue with “stopped in-person attorney visits in state prisons” where the 0 was coded as a 1 in a date range field. </w:t>
-      </w:r>
-    </w:p>
-    <w:p>
-      <w:pPr>
-        <w:pStyle w:val="ListParagraph"/>
-        <w:numPr>
-          <w:ilvl w:val="0"/>
-          <w:numId w:val="1"/>
-        </w:numPr>
-      </w:pPr>
-      <w:r>
-        <w:t>10/26/2020</w:t>
-      </w:r>
-    </w:p>
-    <w:p>
-      <w:pPr>
-        <w:pStyle w:val="ListParagraph"/>
-        <w:numPr>
-          <w:ilvl w:val="1"/>
-          <w:numId w:val="1"/>
-        </w:numPr>
-      </w:pPr>
-      <w:r>
-        <w:t xml:space="preserve">Full update on closures. </w:t>
-      </w:r>
-      <w:r>
-        <w:t xml:space="preserve">A full review of closing orders was performed. </w:t>
-      </w:r>
-      <w:r>
-        <w:t>Corrected some dates to match effective dates in the orders</w:t>
-      </w:r>
-      <w:r>
-        <w:t>, most changes that occurred were small one day changes</w:t>
-      </w:r>
-      <w:r>
-        <w:t xml:space="preserve">. UT was listed as not closing but has been marked as closing gyms, theaters, and non-essential businesses on 3/27/2020. </w:t>
-      </w:r>
-    </w:p>
-    <w:p>
-      <w:pPr>
-        <w:pStyle w:val="ListParagraph"/>
-        <w:numPr>
-          <w:ilvl w:val="0"/>
-          <w:numId w:val="1"/>
-        </w:numPr>
-      </w:pPr>
-      <w:r>
-        <w:t>10/21/2020</w:t>
-      </w:r>
-    </w:p>
-    <w:p>
-      <w:pPr>
-        <w:pStyle w:val="ListParagraph"/>
-        <w:numPr>
-          <w:ilvl w:val="1"/>
-          <w:numId w:val="1"/>
-        </w:numPr>
-      </w:pPr>
-      <w:r>
-        <w:t xml:space="preserve">Corrected open and closing dates for NE. </w:t>
-      </w:r>
-    </w:p>
-    <w:p>
-      <w:pPr>
-        <w:pStyle w:val="ListParagraph"/>
-        <w:numPr>
-          <w:ilvl w:val="1"/>
-          <w:numId w:val="1"/>
-        </w:numPr>
-      </w:pPr>
-      <w:r>
-        <w:t xml:space="preserve">A full review of closing dates is in progress. Today day care, nursing home, and K-12 closures were updated with the reviewed dates. </w:t>
-      </w:r>
-    </w:p>
-    <w:p>
-      <w:pPr>
-        <w:pStyle w:val="ListParagraph"/>
-        <w:numPr>
-          <w:ilvl w:val="0"/>
-          <w:numId w:val="1"/>
-        </w:numPr>
-      </w:pPr>
-      <w:r>
-        <w:t>10/19/2020</w:t>
-      </w:r>
-    </w:p>
-    <w:p>
-      <w:pPr>
-        <w:pStyle w:val="ListParagraph"/>
-        <w:numPr>
-          <w:ilvl w:val="1"/>
-          <w:numId w:val="1"/>
-        </w:numPr>
-      </w:pPr>
-      <w:r>
-        <w:t xml:space="preserve">Updated Michigan theaters reopened. MA eviction moratorium ended. </w:t>
-      </w:r>
-    </w:p>
-    <w:p>
-      <w:pPr>
-        <w:pStyle w:val="ListParagraph"/>
-        <w:numPr>
-          <w:ilvl w:val="1"/>
-          <w:numId w:val="1"/>
-        </w:numPr>
-      </w:pPr>
-      <w:r>
-        <w:t xml:space="preserve">Updated MA eviction moratorium ending. </w:t>
-      </w:r>
-    </w:p>
-    <w:p>
-      <w:pPr>
-        <w:pStyle w:val="ListParagraph"/>
-        <w:numPr>
-          <w:ilvl w:val="1"/>
-          <w:numId w:val="1"/>
-        </w:numPr>
-      </w:pPr>
-      <w:r>
-        <w:t xml:space="preserve">Updated information on when elective medical procedures stopped and resumed. In the google sheet we moved this column to the health care delivery tab. Created a column to document states that never suspended elective procedures but did release orders to resume them. </w:t>
-      </w:r>
-    </w:p>
-    <w:p>
-      <w:pPr>
-        <w:pStyle w:val="ListParagraph"/>
-        <w:numPr>
-          <w:ilvl w:val="0"/>
-          <w:numId w:val="1"/>
-        </w:numPr>
-      </w:pPr>
-      <w:r>
-        <w:t>10/15/2020</w:t>
-      </w:r>
-    </w:p>
-    <w:p>
-      <w:pPr>
-        <w:pStyle w:val="ListParagraph"/>
-        <w:numPr>
-          <w:ilvl w:val="1"/>
-          <w:numId w:val="1"/>
-        </w:numPr>
-      </w:pPr>
-      <w:r>
-        <w:t>Added new data on Unemployment Insurance Monetary Eligibility Thresholds.</w:t>
-      </w:r>
-    </w:p>
-    <w:p>
-      <w:pPr>
-        <w:pStyle w:val="ListParagraph"/>
-        <w:numPr>
-          <w:ilvl w:val="0"/>
-          <w:numId w:val="1"/>
-        </w:numPr>
-      </w:pPr>
-      <w:r>
-        <w:t>10/8/2020</w:t>
-      </w:r>
-    </w:p>
-    <w:p>
-      <w:pPr>
-        <w:pStyle w:val="ListParagraph"/>
-        <w:numPr>
-          <w:ilvl w:val="1"/>
-          <w:numId w:val="1"/>
-        </w:numPr>
-      </w:pPr>
-      <w:r>
-        <w:t xml:space="preserve">Upon review corrected reopening and second closure data for Nebraska, Utah, California, Oklahoma, Georgia, and Hawaii. Also discovered and corrected an issue where States that never closed day cares were coded as having reopened. </w:t>
-      </w:r>
-    </w:p>
-    <w:p>
-      <w:pPr>
-        <w:pStyle w:val="ListParagraph"/>
-        <w:numPr>
-          <w:ilvl w:val="1"/>
-          <w:numId w:val="1"/>
-        </w:numPr>
-      </w:pPr>
-      <w:r>
-        <w:t xml:space="preserve">Re-named the close/reopen non-essential retail to close/reopen other non-essential retail. </w:t>
+        <w:t>Quarantines</w:t>
+      </w:r>
+      <w:r>
+        <w:t>:</w:t>
       </w:r>
       <w:r>
         <w:t xml:space="preserve"> </w:t>
       </w:r>
-    </w:p>
-    <w:p>
-      <w:pPr>
-        <w:pStyle w:val="ListParagraph"/>
-        <w:numPr>
-          <w:ilvl w:val="0"/>
-          <w:numId w:val="1"/>
-        </w:numPr>
-      </w:pPr>
-      <w:r>
-        <w:t>10/6/2020</w:t>
-      </w:r>
-    </w:p>
-    <w:p>
-      <w:pPr>
-        <w:pStyle w:val="ListParagraph"/>
-        <w:numPr>
-          <w:ilvl w:val="1"/>
-          <w:numId w:val="1"/>
-        </w:numPr>
-      </w:pPr>
-      <w:r>
-        <w:t xml:space="preserve">Updated the excel sheet with notes on vote by mail that were on the CUSP google doc but had not transferred to our other repositories. There are now notes on all states coded 2 in the vote by mail tab. </w:t>
-      </w:r>
-    </w:p>
-    <w:p>
-      <w:pPr>
-        <w:pStyle w:val="ListParagraph"/>
-        <w:numPr>
-          <w:ilvl w:val="0"/>
-          <w:numId w:val="1"/>
-        </w:numPr>
-      </w:pPr>
-      <w:r>
-        <w:t>10/2/2020</w:t>
-      </w:r>
-    </w:p>
-    <w:p>
-      <w:pPr>
-        <w:pStyle w:val="ListParagraph"/>
-        <w:numPr>
-          <w:ilvl w:val="1"/>
-          <w:numId w:val="1"/>
-        </w:numPr>
-      </w:pPr>
-      <w:r>
-        <w:t xml:space="preserve">Renamed </w:t>
-      </w:r>
-      <w:r>
-        <w:t>Statewide suspension of non-emergent eviction hearings as a result of court closure and Resumed non-emergent eviction hearings as a result of court reopening</w:t>
-      </w:r>
-      <w:r>
-        <w:t xml:space="preserve"> to add clarity to what we are trying to convey. </w:t>
-      </w:r>
-    </w:p>
-    <w:p>
-      <w:pPr>
-        <w:pStyle w:val="ListParagraph"/>
-        <w:numPr>
-          <w:ilvl w:val="1"/>
-          <w:numId w:val="1"/>
-        </w:numPr>
-      </w:pPr>
-      <w:r>
-        <w:t xml:space="preserve">Overhauled the evictions data to correct </w:t>
-      </w:r>
-      <w:r>
-        <w:t xml:space="preserve">coding discrepancies. More changes to come to VA’s data but the rest of the data is up to date and in line with our coding. </w:t>
-      </w:r>
-    </w:p>
-    <w:p>
-      <w:pPr>
-        <w:pStyle w:val="ListParagraph"/>
-        <w:numPr>
-          <w:ilvl w:val="1"/>
-          <w:numId w:val="1"/>
-        </w:numPr>
-      </w:pPr>
-      <w:r>
-        <w:t>Quarantines</w:t>
-      </w:r>
-      <w:r>
-        <w:t>:</w:t>
-      </w:r>
+      <w:r>
+        <w:t>r</w:t>
+      </w:r>
+      <w:r>
+        <w:t xml:space="preserve">eview shows that NJ’s travel ban states that quarantine is voluntary. This is changed to 0. KS has loosened its requirements but still has some general orders in effect for quarantine, ND has ended its travel quarantine. </w:t>
+      </w:r>
+    </w:p>
+    <w:p>
+      <w:pPr>
+        <w:pStyle w:val="ListParagraph"/>
+        <w:numPr>
+          <w:ilvl w:val="1"/>
+          <w:numId w:val="1"/>
+        </w:numPr>
+      </w:pPr>
+      <w:r>
+        <w:t>Reopening and second closures were fully reviewed. Many changes and updates were made and the tabs are up to date as of 10/1/2020.</w:t>
+      </w:r>
+    </w:p>
+    <w:p>
       <w:r>
         <w:t xml:space="preserve"> </w:t>
       </w:r>
-      <w:r>
-        <w:t>r</w:t>
-      </w:r>
-      <w:r>
-        <w:t xml:space="preserve">eview shows that NJ’s travel ban states that quarantine is voluntary. This is changed to 0. KS has loosened its requirements but still has some general orders in effect for quarantine, ND has ended its travel quarantine. </w:t>
-      </w:r>
-    </w:p>
-    <w:p>
-      <w:pPr>
-        <w:pStyle w:val="ListParagraph"/>
-        <w:numPr>
-          <w:ilvl w:val="1"/>
-          <w:numId w:val="1"/>
-        </w:numPr>
-      </w:pPr>
-      <w:r>
-        <w:t>Reopening and second closures were fully reviewed. Many changes and updates were made and the tabs are up to date as of 10/1/2020.</w:t>
-      </w:r>
-    </w:p>
-    <w:p>
+    </w:p>
+    <w:p>
+      <w:pPr>
+        <w:pStyle w:val="ListParagraph"/>
+      </w:pPr>
+    </w:p>
+    <w:p>
+      <w:pPr>
+        <w:pStyle w:val="ListParagraph"/>
+        <w:numPr>
+          <w:ilvl w:val="0"/>
+          <w:numId w:val="1"/>
+        </w:numPr>
+      </w:pPr>
+      <w:r>
+        <w:t>9/30/2020</w:t>
+      </w:r>
+    </w:p>
+    <w:p>
+      <w:pPr>
+        <w:pStyle w:val="ListParagraph"/>
+        <w:numPr>
+          <w:ilvl w:val="1"/>
+          <w:numId w:val="1"/>
+        </w:numPr>
+      </w:pPr>
+      <w:r>
+        <w:t>Added a 5/7/2020 date to Hawaii with respect to issuing a change to the stay at home order that allowed people to move more freely prior to the orders expiration on 5/31/2020.</w:t>
+      </w:r>
+    </w:p>
+    <w:p>
+      <w:pPr>
+        <w:pStyle w:val="ListParagraph"/>
+        <w:numPr>
+          <w:ilvl w:val="0"/>
+          <w:numId w:val="1"/>
+        </w:numPr>
+      </w:pPr>
+      <w:r>
+        <w:t>9/28/2020</w:t>
+      </w:r>
+    </w:p>
+    <w:p>
+      <w:pPr>
+        <w:pStyle w:val="ListParagraph"/>
+        <w:numPr>
+          <w:ilvl w:val="1"/>
+          <w:numId w:val="1"/>
+        </w:numPr>
+      </w:pPr>
+      <w:r>
+        <w:t>Updated and corrected issues with the end stay at home order column</w:t>
+      </w:r>
+      <w:proofErr w:type="gramStart"/>
+      <w:r>
+        <w:t xml:space="preserve">.  </w:t>
+      </w:r>
+      <w:proofErr w:type="gramEnd"/>
+    </w:p>
+    <w:p>
+      <w:pPr>
+        <w:pStyle w:val="ListParagraph"/>
+        <w:numPr>
+          <w:ilvl w:val="0"/>
+          <w:numId w:val="1"/>
+        </w:numPr>
+      </w:pPr>
+      <w:r>
+        <w:t>9/27/2020</w:t>
+      </w:r>
+    </w:p>
+    <w:p>
+      <w:pPr>
+        <w:pStyle w:val="ListParagraph"/>
+        <w:numPr>
+          <w:ilvl w:val="1"/>
+          <w:numId w:val="1"/>
+        </w:numPr>
+      </w:pPr>
+      <w:r>
+        <w:t xml:space="preserve">Updated and corrected issues on stay at home order tab. Added a new column to display states that did not issue full stay at home orders in order to provide clarity between other sources and our database’s coding (applies to the entire state and used language requiring people stay home except for essential business). </w:t>
+      </w:r>
+    </w:p>
+    <w:p>
+      <w:pPr>
+        <w:pStyle w:val="ListParagraph"/>
+        <w:numPr>
+          <w:ilvl w:val="1"/>
+          <w:numId w:val="1"/>
+        </w:numPr>
+      </w:pPr>
+      <w:r>
+        <w:t xml:space="preserve">In Google doc moved stay at home order ended column to the stay at home tab. This column is currently under review and will be updated when the review is done. </w:t>
+      </w:r>
+    </w:p>
+    <w:p>
+      <w:pPr>
+        <w:pStyle w:val="ListParagraph"/>
+        <w:numPr>
+          <w:ilvl w:val="0"/>
+          <w:numId w:val="1"/>
+        </w:numPr>
+      </w:pPr>
+      <w:r>
+        <w:t>9/25/2020</w:t>
+      </w:r>
+    </w:p>
+    <w:p>
+      <w:pPr>
+        <w:pStyle w:val="ListParagraph"/>
+        <w:numPr>
+          <w:ilvl w:val="1"/>
+          <w:numId w:val="1"/>
+        </w:numPr>
+      </w:pPr>
+      <w:r>
+        <w:t>Facemasks reviewed. No changes.</w:t>
+      </w:r>
+    </w:p>
+    <w:p>
+      <w:pPr>
+        <w:pStyle w:val="ListParagraph"/>
+        <w:numPr>
+          <w:ilvl w:val="1"/>
+          <w:numId w:val="1"/>
+        </w:numPr>
+      </w:pPr>
+      <w:r>
+        <w:t>PA: Update End Eviction Moratorium to 9/1/2020, when EO expired.</w:t>
+      </w:r>
+    </w:p>
+    <w:p>
+      <w:pPr>
+        <w:pStyle w:val="ListParagraph"/>
+        <w:numPr>
+          <w:ilvl w:val="0"/>
+          <w:numId w:val="1"/>
+        </w:numPr>
+      </w:pPr>
+      <w:r>
+        <w:t>9/24/2020</w:t>
+      </w:r>
+    </w:p>
+    <w:p>
+      <w:pPr>
+        <w:pStyle w:val="ListParagraph"/>
+        <w:numPr>
+          <w:ilvl w:val="1"/>
+          <w:numId w:val="1"/>
+        </w:numPr>
+      </w:pPr>
+      <w:r>
+        <w:t xml:space="preserve">Changed the date that CARES Act funds ran out from July 21 to July 31. </w:t>
+      </w:r>
+    </w:p>
+    <w:p>
+      <w:pPr>
+        <w:pStyle w:val="ListParagraph"/>
+        <w:numPr>
+          <w:ilvl w:val="0"/>
+          <w:numId w:val="1"/>
+        </w:numPr>
+      </w:pPr>
+      <w:r>
+        <w:t>9/21/2020</w:t>
+      </w:r>
+    </w:p>
+    <w:p>
+      <w:pPr>
+        <w:pStyle w:val="ListParagraph"/>
+        <w:numPr>
+          <w:ilvl w:val="1"/>
+          <w:numId w:val="1"/>
+        </w:numPr>
+      </w:pPr>
+      <w:r>
+        <w:t>Updated the racial disparities data tab. Changes include</w:t>
+      </w:r>
+      <w:r>
+        <w:t>s</w:t>
+      </w:r>
+      <w:r>
+        <w:t xml:space="preserve"> information</w:t>
+      </w:r>
+      <w:r>
+        <w:t xml:space="preserve"> up to </w:t>
+      </w:r>
+      <w:r>
+        <w:t>8</w:t>
+      </w:r>
+      <w:r>
+        <w:t>/28</w:t>
+      </w:r>
+      <w:r>
+        <w:t xml:space="preserve"> for each states reporting practices. </w:t>
+      </w:r>
+    </w:p>
+    <w:p>
+      <w:pPr>
+        <w:pStyle w:val="ListParagraph"/>
+        <w:numPr>
+          <w:ilvl w:val="0"/>
+          <w:numId w:val="1"/>
+        </w:numPr>
+      </w:pPr>
+      <w:r>
+        <w:t>9/17/2020</w:t>
+      </w:r>
+    </w:p>
+    <w:p>
+      <w:pPr>
+        <w:pStyle w:val="ListParagraph"/>
+        <w:numPr>
+          <w:ilvl w:val="1"/>
+          <w:numId w:val="1"/>
+        </w:numPr>
+      </w:pPr>
+      <w:r>
+        <w:t xml:space="preserve">Corrected IA so UI policy to show that the state expanded eligibility to high-risk individuals in preventative care. </w:t>
+      </w:r>
+    </w:p>
+    <w:p>
+      <w:pPr>
+        <w:pStyle w:val="ListParagraph"/>
+        <w:numPr>
+          <w:ilvl w:val="1"/>
+          <w:numId w:val="1"/>
+        </w:numPr>
+      </w:pPr>
+      <w:r>
+        <w:t>Corrected the CT stay at home order from being marked as none</w:t>
+      </w:r>
+      <w:r>
+        <w:t xml:space="preserve"> to March 23</w:t>
+      </w:r>
+      <w:r>
+        <w:t xml:space="preserve">. </w:t>
+      </w:r>
+    </w:p>
+    <w:p>
+      <w:pPr>
+        <w:pStyle w:val="ListParagraph"/>
+        <w:numPr>
+          <w:ilvl w:val="1"/>
+          <w:numId w:val="1"/>
+        </w:numPr>
+      </w:pPr>
+      <w:r>
+        <w:t xml:space="preserve">Fixed AK face mask end date. Fixed AR date of attempt to block local facemask orders on GitHub database. </w:t>
+      </w:r>
+    </w:p>
+    <w:p>
+      <w:pPr>
+        <w:pStyle w:val="ListParagraph"/>
+        <w:numPr>
+          <w:ilvl w:val="0"/>
+          <w:numId w:val="1"/>
+        </w:numPr>
+      </w:pPr>
+      <w:r>
+        <w:t>9/15/2020</w:t>
+      </w:r>
+    </w:p>
+    <w:p>
+      <w:pPr>
+        <w:pStyle w:val="ListParagraph"/>
+        <w:numPr>
+          <w:ilvl w:val="1"/>
+          <w:numId w:val="1"/>
+        </w:numPr>
+      </w:pPr>
+      <w:r>
+        <w:t xml:space="preserve">Updated prison policies. Added a new column tracking when visitation began to resume. </w:t>
+      </w:r>
+      <w:r>
+        <w:t xml:space="preserve">Corrected the date that AR began restricting visitations for both personal and attorney. Corrected HI waiver of Co-pay information. Updated codebook and notes. </w:t>
+      </w:r>
+    </w:p>
+    <w:p>
+      <w:pPr>
+        <w:pStyle w:val="ListParagraph"/>
+        <w:numPr>
+          <w:ilvl w:val="1"/>
+          <w:numId w:val="1"/>
+        </w:numPr>
+      </w:pPr>
+      <w:r>
+        <w:lastRenderedPageBreak/>
+        <w:t xml:space="preserve">Updated Unemployment Insurance policies including a new column, corrected some dates and other information, clarified what at risk meant and excluded some states based on the new parameters. Updated codebook and notes. </w:t>
+      </w:r>
+    </w:p>
+    <w:p>
+      <w:pPr>
+        <w:pStyle w:val="ListParagraph"/>
+        <w:numPr>
+          <w:ilvl w:val="0"/>
+          <w:numId w:val="1"/>
+        </w:numPr>
+      </w:pPr>
+      <w:r>
+        <w:t>9/9/2020</w:t>
+      </w:r>
+    </w:p>
+    <w:p>
+      <w:pPr>
+        <w:pStyle w:val="ListParagraph"/>
+        <w:numPr>
+          <w:ilvl w:val="1"/>
+          <w:numId w:val="1"/>
+        </w:numPr>
+      </w:pPr>
+      <w:r>
+        <w:t xml:space="preserve">Added Michigan order reopening gyms throughout the state. The order </w:t>
+      </w:r>
+      <w:r>
+        <w:t xml:space="preserve">allows gyms in all </w:t>
+      </w:r>
+      <w:r>
+        <w:t>areas of the</w:t>
+      </w:r>
+      <w:r>
+        <w:t xml:space="preserve"> state</w:t>
+      </w:r>
       <w:r>
         <w:t xml:space="preserve"> </w:t>
       </w:r>
-    </w:p>
-    <w:p>
-      <w:pPr>
-        <w:pStyle w:val="ListParagraph"/>
-      </w:pPr>
-    </w:p>
-    <w:p>
-      <w:pPr>
-        <w:pStyle w:val="ListParagraph"/>
-        <w:numPr>
-          <w:ilvl w:val="0"/>
-          <w:numId w:val="1"/>
-        </w:numPr>
-      </w:pPr>
-      <w:r>
-        <w:t>9/30/2020</w:t>
-      </w:r>
-    </w:p>
-    <w:p>
-      <w:pPr>
-        <w:pStyle w:val="ListParagraph"/>
-        <w:numPr>
-          <w:ilvl w:val="1"/>
-          <w:numId w:val="1"/>
-        </w:numPr>
-      </w:pPr>
-      <w:r>
-        <w:t>Added a 5/7/2020 date to Hawaii with respect to issuing a change to the stay at home order that allowed people to move more freely prior to the orders expiration on 5/31/2020.</w:t>
-      </w:r>
-    </w:p>
-    <w:p>
-      <w:pPr>
-        <w:pStyle w:val="ListParagraph"/>
-        <w:numPr>
-          <w:ilvl w:val="0"/>
-          <w:numId w:val="1"/>
-        </w:numPr>
-      </w:pPr>
-      <w:r>
-        <w:t>9/28/2020</w:t>
-      </w:r>
-    </w:p>
-    <w:p>
-      <w:pPr>
-        <w:pStyle w:val="ListParagraph"/>
-        <w:numPr>
-          <w:ilvl w:val="1"/>
-          <w:numId w:val="1"/>
-        </w:numPr>
-      </w:pPr>
-      <w:r>
-        <w:t>Updated and corrected issues with the end stay at home order column</w:t>
-      </w:r>
-      <w:proofErr w:type="gramStart"/>
-      <w:r>
-        <w:t xml:space="preserve">.  </w:t>
-      </w:r>
-      <w:proofErr w:type="gramEnd"/>
-    </w:p>
-    <w:p>
-      <w:pPr>
-        <w:pStyle w:val="ListParagraph"/>
-        <w:numPr>
-          <w:ilvl w:val="0"/>
-          <w:numId w:val="1"/>
-        </w:numPr>
-      </w:pPr>
-      <w:r>
-        <w:t>9/27/2020</w:t>
-      </w:r>
-    </w:p>
-    <w:p>
-      <w:pPr>
-        <w:pStyle w:val="ListParagraph"/>
-        <w:numPr>
-          <w:ilvl w:val="1"/>
-          <w:numId w:val="1"/>
-        </w:numPr>
-      </w:pPr>
-      <w:r>
-        <w:t xml:space="preserve">Updated and corrected issues on stay at home order tab. Added a new column to display states that did not issue full stay at home orders in order to provide clarity between other sources and our database’s coding (applies to the entire state and used language requiring people stay home except for essential business). </w:t>
-      </w:r>
-    </w:p>
-    <w:p>
-      <w:pPr>
-        <w:pStyle w:val="ListParagraph"/>
-        <w:numPr>
-          <w:ilvl w:val="1"/>
-          <w:numId w:val="1"/>
-        </w:numPr>
-      </w:pPr>
-      <w:r>
-        <w:t xml:space="preserve">In Google doc moved stay at home order ended column to the stay at home tab. This column is currently under review and will be updated when the review is done. </w:t>
-      </w:r>
-    </w:p>
-    <w:p>
-      <w:pPr>
-        <w:pStyle w:val="ListParagraph"/>
-        <w:numPr>
-          <w:ilvl w:val="0"/>
-          <w:numId w:val="1"/>
-        </w:numPr>
-      </w:pPr>
-      <w:r>
-        <w:t>9/25/2020</w:t>
-      </w:r>
-    </w:p>
-    <w:p>
-      <w:pPr>
-        <w:pStyle w:val="ListParagraph"/>
-        <w:numPr>
-          <w:ilvl w:val="1"/>
-          <w:numId w:val="1"/>
-        </w:numPr>
-      </w:pPr>
-      <w:r>
-        <w:t>Facemasks reviewed. No changes.</w:t>
-      </w:r>
-    </w:p>
-    <w:p>
-      <w:pPr>
-        <w:pStyle w:val="ListParagraph"/>
-        <w:numPr>
-          <w:ilvl w:val="1"/>
-          <w:numId w:val="1"/>
-        </w:numPr>
-      </w:pPr>
-      <w:r>
-        <w:t>PA: Update End Eviction Moratorium to 9/1/2020, when EO expired.</w:t>
-      </w:r>
-    </w:p>
-    <w:p>
-      <w:pPr>
-        <w:pStyle w:val="ListParagraph"/>
-        <w:numPr>
-          <w:ilvl w:val="0"/>
-          <w:numId w:val="1"/>
-        </w:numPr>
-      </w:pPr>
-      <w:r>
-        <w:t>9/24/2020</w:t>
-      </w:r>
-    </w:p>
-    <w:p>
-      <w:pPr>
-        <w:pStyle w:val="ListParagraph"/>
-        <w:numPr>
-          <w:ilvl w:val="1"/>
-          <w:numId w:val="1"/>
-        </w:numPr>
-      </w:pPr>
-      <w:r>
-        <w:t xml:space="preserve">Changed the date that CARES Act funds ran out from July 21 to July 31. </w:t>
-      </w:r>
-    </w:p>
-    <w:p>
-      <w:pPr>
-        <w:pStyle w:val="ListParagraph"/>
-        <w:numPr>
-          <w:ilvl w:val="0"/>
-          <w:numId w:val="1"/>
-        </w:numPr>
-      </w:pPr>
-      <w:r>
-        <w:t>9/21/2020</w:t>
-      </w:r>
-    </w:p>
-    <w:p>
-      <w:pPr>
-        <w:pStyle w:val="ListParagraph"/>
-        <w:numPr>
-          <w:ilvl w:val="1"/>
-          <w:numId w:val="1"/>
-        </w:numPr>
-      </w:pPr>
-      <w:r>
-        <w:t>Updated the racial disparities data tab. Changes include</w:t>
-      </w:r>
-      <w:r>
-        <w:t>s</w:t>
-      </w:r>
-      <w:r>
-        <w:t xml:space="preserve"> information</w:t>
-      </w:r>
-      <w:r>
-        <w:t xml:space="preserve"> up to </w:t>
-      </w:r>
-      <w:r>
-        <w:t>8</w:t>
-      </w:r>
-      <w:r>
-        <w:t>/28</w:t>
-      </w:r>
-      <w:r>
-        <w:t xml:space="preserve"> for each states reporting practices. </w:t>
-      </w:r>
-    </w:p>
-    <w:p>
-      <w:pPr>
-        <w:pStyle w:val="ListParagraph"/>
-        <w:numPr>
-          <w:ilvl w:val="0"/>
-          <w:numId w:val="1"/>
-        </w:numPr>
-      </w:pPr>
-      <w:r>
-        <w:t>9/17/2020</w:t>
-      </w:r>
-    </w:p>
-    <w:p>
-      <w:pPr>
-        <w:pStyle w:val="ListParagraph"/>
-        <w:numPr>
-          <w:ilvl w:val="1"/>
-          <w:numId w:val="1"/>
-        </w:numPr>
-      </w:pPr>
-      <w:r>
-        <w:t xml:space="preserve">Corrected IA so UI policy to show that the state expanded eligibility to high-risk individuals in preventative care. </w:t>
-      </w:r>
-    </w:p>
-    <w:p>
-      <w:pPr>
-        <w:pStyle w:val="ListParagraph"/>
-        <w:numPr>
-          <w:ilvl w:val="1"/>
-          <w:numId w:val="1"/>
-        </w:numPr>
-      </w:pPr>
-      <w:r>
-        <w:t>Corrected the CT stay at home order from being marked as none</w:t>
-      </w:r>
-      <w:r>
-        <w:t xml:space="preserve"> to March 23</w:t>
+      <w:r>
+        <w:t>to open</w:t>
+      </w:r>
+      <w:r>
+        <w:t>.</w:t>
+      </w:r>
+    </w:p>
+    <w:p>
+      <w:pPr>
+        <w:pStyle w:val="ListParagraph"/>
+        <w:numPr>
+          <w:ilvl w:val="1"/>
+          <w:numId w:val="1"/>
+        </w:numPr>
+      </w:pPr>
+      <w:r>
+        <w:t xml:space="preserve">Updated </w:t>
+      </w:r>
+      <w:r>
+        <w:t>New Mexico quarantine changes. State quarantines now only apply to some states and not all.</w:t>
       </w:r>
       <w:r>
         <w:t xml:space="preserve">. </w:t>
@@ -1299,123 +1464,11 @@
       <w:pPr>
         <w:pStyle w:val="ListParagraph"/>
         <w:numPr>
-          <w:ilvl w:val="1"/>
-          <w:numId w:val="1"/>
-        </w:numPr>
-      </w:pPr>
-      <w:r>
-        <w:t xml:space="preserve">Fixed AK face mask end date. Fixed AR date of attempt to block local facemask orders on GitHub database. </w:t>
-      </w:r>
-    </w:p>
-    <w:p>
-      <w:pPr>
-        <w:pStyle w:val="ListParagraph"/>
-        <w:numPr>
-          <w:ilvl w:val="0"/>
-          <w:numId w:val="1"/>
-        </w:numPr>
-      </w:pPr>
-      <w:r>
-        <w:t>9/15/2020</w:t>
-      </w:r>
-    </w:p>
-    <w:p>
-      <w:pPr>
-        <w:pStyle w:val="ListParagraph"/>
-        <w:numPr>
-          <w:ilvl w:val="1"/>
-          <w:numId w:val="1"/>
-        </w:numPr>
-      </w:pPr>
-      <w:r>
-        <w:t xml:space="preserve">Updated prison policies. Added a new column tracking when visitation began to resume. </w:t>
-      </w:r>
-      <w:r>
-        <w:t xml:space="preserve">Corrected the date that AR began restricting visitations for both personal and attorney. Corrected HI waiver of Co-pay information. Updated codebook and notes. </w:t>
-      </w:r>
-    </w:p>
-    <w:p>
-      <w:pPr>
-        <w:pStyle w:val="ListParagraph"/>
-        <w:numPr>
-          <w:ilvl w:val="1"/>
-          <w:numId w:val="1"/>
-        </w:numPr>
-      </w:pPr>
-      <w:r>
-        <w:t xml:space="preserve">Updated Unemployment Insurance policies including a new column, corrected some dates and other information, clarified what at risk meant and excluded some states based on the new parameters. Updated codebook and notes. </w:t>
-      </w:r>
-    </w:p>
-    <w:p>
-      <w:pPr>
-        <w:pStyle w:val="ListParagraph"/>
-        <w:numPr>
-          <w:ilvl w:val="0"/>
-          <w:numId w:val="1"/>
-        </w:numPr>
-      </w:pPr>
-      <w:r>
-        <w:t>9/9/2020</w:t>
-      </w:r>
-    </w:p>
-    <w:p>
-      <w:pPr>
-        <w:pStyle w:val="ListParagraph"/>
-        <w:numPr>
-          <w:ilvl w:val="1"/>
-          <w:numId w:val="1"/>
-        </w:numPr>
-      </w:pPr>
-      <w:r>
-        <w:t xml:space="preserve">Added Michigan order reopening gyms throughout the state. The order </w:t>
-      </w:r>
-      <w:r>
-        <w:t xml:space="preserve">allows gyms in all </w:t>
-      </w:r>
-      <w:r>
-        <w:t>areas of the</w:t>
-      </w:r>
-      <w:r>
-        <w:t xml:space="preserve"> state</w:t>
-      </w:r>
-      <w:r>
-        <w:t xml:space="preserve"> </w:t>
-      </w:r>
-      <w:r>
-        <w:t>to open</w:t>
-      </w:r>
-      <w:r>
-        <w:t>.</w:t>
-      </w:r>
-    </w:p>
-    <w:p>
-      <w:pPr>
-        <w:pStyle w:val="ListParagraph"/>
-        <w:numPr>
-          <w:ilvl w:val="1"/>
-          <w:numId w:val="1"/>
-        </w:numPr>
-      </w:pPr>
-      <w:r>
-        <w:t xml:space="preserve">Updated </w:t>
-      </w:r>
-      <w:r>
-        <w:t>New Mexico quarantine changes. State quarantines now only apply to some states and not all.</w:t>
-      </w:r>
-      <w:r>
-        <w:t xml:space="preserve">. </w:t>
-      </w:r>
-    </w:p>
-    <w:p>
-      <w:pPr>
-        <w:pStyle w:val="ListParagraph"/>
-        <w:numPr>
-          <w:ilvl w:val="0"/>
-          <w:numId w:val="1"/>
-        </w:numPr>
-      </w:pPr>
-      <w:r>
-        <w:lastRenderedPageBreak/>
+          <w:ilvl w:val="0"/>
+          <w:numId w:val="1"/>
+        </w:numPr>
+      </w:pPr>
+      <w:r>
         <w:t>9/8/2020</w:t>
       </w:r>
     </w:p>
@@ -1768,6 +1821,7 @@
         </w:numPr>
       </w:pPr>
       <w:r>
+        <w:lastRenderedPageBreak/>
         <w:t xml:space="preserve">Face mask section has had some major changes. Added a column for “attempts by state government to prevent local governments from implementing face mask orders”; added a column for ‘State ended statewide mask use by individuals in public spaces’; updated codebook definitions for these and also for ‘mandate face mask use by all individuals in public </w:t>
       </w:r>
       <w:proofErr w:type="gramStart"/>
@@ -1815,448 +1869,448 @@
         </w:numPr>
       </w:pPr>
       <w:r>
+        <w:t>Updated WV nursing home visitation rules.</w:t>
+      </w:r>
+    </w:p>
+    <w:p>
+      <w:pPr>
+        <w:pStyle w:val="ListParagraph"/>
+        <w:numPr>
+          <w:ilvl w:val="1"/>
+          <w:numId w:val="1"/>
+        </w:numPr>
+      </w:pPr>
+      <w:r>
+        <w:t xml:space="preserve">Media and database review to look for any new changes. </w:t>
+      </w:r>
+    </w:p>
+    <w:p>
+      <w:pPr>
+        <w:pStyle w:val="ListParagraph"/>
+        <w:numPr>
+          <w:ilvl w:val="0"/>
+          <w:numId w:val="1"/>
+        </w:numPr>
+      </w:pPr>
+      <w:r>
+        <w:t>8/14/2020</w:t>
+      </w:r>
+    </w:p>
+    <w:p>
+      <w:pPr>
+        <w:pStyle w:val="ListParagraph"/>
+        <w:numPr>
+          <w:ilvl w:val="1"/>
+          <w:numId w:val="1"/>
+        </w:numPr>
+      </w:pPr>
+      <w:r>
+        <w:t xml:space="preserve">Corrected an empty cell for CT end /relax stay at home order to reflect other dates for reopening. </w:t>
+      </w:r>
+    </w:p>
+    <w:p>
+      <w:pPr>
+        <w:pStyle w:val="ListParagraph"/>
+        <w:numPr>
+          <w:ilvl w:val="1"/>
+          <w:numId w:val="1"/>
+        </w:numPr>
+      </w:pPr>
+      <w:r>
+        <w:t xml:space="preserve">Reopening tab Alabama- Kansas was reviewed. </w:t>
+      </w:r>
+    </w:p>
+    <w:p>
+      <w:pPr>
+        <w:pStyle w:val="ListParagraph"/>
+        <w:numPr>
+          <w:ilvl w:val="0"/>
+          <w:numId w:val="1"/>
+        </w:numPr>
+      </w:pPr>
+      <w:r>
+        <w:t>8/11/2020</w:t>
+      </w:r>
+    </w:p>
+    <w:p>
+      <w:pPr>
+        <w:pStyle w:val="ListParagraph"/>
+        <w:numPr>
+          <w:ilvl w:val="1"/>
+          <w:numId w:val="1"/>
+        </w:numPr>
+      </w:pPr>
+      <w:r>
+        <w:t>FL ended travel restrictions added</w:t>
+      </w:r>
+    </w:p>
+    <w:p>
+      <w:pPr>
+        <w:pStyle w:val="ListParagraph"/>
+        <w:numPr>
+          <w:ilvl w:val="1"/>
+          <w:numId w:val="1"/>
+        </w:numPr>
+      </w:pPr>
+      <w:r>
+        <w:t>In depth and specific checks of facemasks and quarantines were performed.</w:t>
+      </w:r>
+    </w:p>
+    <w:p>
+      <w:pPr>
+        <w:pStyle w:val="ListParagraph"/>
+        <w:numPr>
+          <w:ilvl w:val="1"/>
+          <w:numId w:val="1"/>
+        </w:numPr>
+      </w:pPr>
+      <w:r>
+        <w:t xml:space="preserve">Performed </w:t>
+      </w:r>
+      <w:r>
+        <w:t>a search for any recent changes to state policies.</w:t>
+      </w:r>
+    </w:p>
+    <w:p>
+      <w:pPr>
+        <w:pStyle w:val="ListParagraph"/>
+        <w:numPr>
+          <w:ilvl w:val="0"/>
+          <w:numId w:val="1"/>
+        </w:numPr>
+      </w:pPr>
+      <w:r>
+        <w:t>8/10/2020</w:t>
+      </w:r>
+    </w:p>
+    <w:p>
+      <w:pPr>
+        <w:pStyle w:val="ListParagraph"/>
+        <w:numPr>
+          <w:ilvl w:val="1"/>
+          <w:numId w:val="1"/>
+        </w:numPr>
+      </w:pPr>
+      <w:r>
+        <w:t xml:space="preserve">MS facemask order added. </w:t>
+      </w:r>
+    </w:p>
+    <w:p>
+      <w:pPr>
+        <w:pStyle w:val="ListParagraph"/>
+        <w:numPr>
+          <w:ilvl w:val="1"/>
+          <w:numId w:val="1"/>
+        </w:numPr>
+      </w:pPr>
+      <w:r>
+        <w:t>WI facemask order added</w:t>
+      </w:r>
+      <w:r>
+        <w:t>.</w:t>
+      </w:r>
+    </w:p>
+    <w:p>
+      <w:pPr>
+        <w:pStyle w:val="ListParagraph"/>
+        <w:numPr>
+          <w:ilvl w:val="1"/>
+          <w:numId w:val="1"/>
+        </w:numPr>
+      </w:pPr>
+      <w:r>
+        <w:t xml:space="preserve">Added a note for RI’s bar curfew to begin to reclose bars. </w:t>
+      </w:r>
+    </w:p>
+    <w:p>
+      <w:pPr>
+        <w:pStyle w:val="ListParagraph"/>
+        <w:numPr>
+          <w:ilvl w:val="1"/>
+          <w:numId w:val="1"/>
+        </w:numPr>
+      </w:pPr>
+      <w:r>
+        <w:t>Corrected an extra 12 at the bottom of quarantines ended</w:t>
+      </w:r>
+    </w:p>
+    <w:p>
+      <w:pPr>
+        <w:pStyle w:val="ListParagraph"/>
+        <w:numPr>
+          <w:ilvl w:val="1"/>
+          <w:numId w:val="1"/>
+        </w:numPr>
+      </w:pPr>
+      <w:r>
+        <w:t xml:space="preserve">Added a column on </w:t>
+      </w:r>
+      <w:r>
+        <w:t>Mental health professionals per 100,000 population in 2019</w:t>
+      </w:r>
+      <w:r>
+        <w:t xml:space="preserve"> to the state characteristics. Added all associated notes and coding. </w:t>
+      </w:r>
+    </w:p>
+    <w:p>
+      <w:pPr>
+        <w:pStyle w:val="ListParagraph"/>
+        <w:numPr>
+          <w:ilvl w:val="0"/>
+          <w:numId w:val="1"/>
+        </w:numPr>
+      </w:pPr>
+      <w:r>
+        <w:t>8/6/2020</w:t>
+      </w:r>
+    </w:p>
+    <w:p>
+      <w:pPr>
+        <w:pStyle w:val="ListParagraph"/>
+        <w:numPr>
+          <w:ilvl w:val="1"/>
+          <w:numId w:val="1"/>
+        </w:numPr>
+      </w:pPr>
+      <w:r>
+        <w:t>Updated GitHub address.</w:t>
+      </w:r>
+    </w:p>
+    <w:p>
+      <w:pPr>
+        <w:pStyle w:val="ListParagraph"/>
+        <w:numPr>
+          <w:ilvl w:val="0"/>
+          <w:numId w:val="1"/>
+        </w:numPr>
+      </w:pPr>
+      <w:r>
+        <w:t>8/5/2020</w:t>
+      </w:r>
+    </w:p>
+    <w:p>
+      <w:pPr>
+        <w:pStyle w:val="ListParagraph"/>
+        <w:numPr>
+          <w:ilvl w:val="1"/>
+          <w:numId w:val="1"/>
+        </w:numPr>
+      </w:pPr>
+      <w:r>
+        <w:t xml:space="preserve">Updated notes for Michigan with regards to an executive order closing </w:t>
+      </w:r>
+      <w:r>
+        <w:t>businesses</w:t>
+      </w:r>
+      <w:r>
+        <w:t xml:space="preserve"> in most (but not all) of the state. </w:t>
+      </w:r>
+    </w:p>
+    <w:p>
+      <w:pPr>
+        <w:pStyle w:val="ListParagraph"/>
+        <w:numPr>
+          <w:ilvl w:val="0"/>
+          <w:numId w:val="1"/>
+        </w:numPr>
+      </w:pPr>
+      <w:r>
+        <w:t>8/4/2020</w:t>
+      </w:r>
+    </w:p>
+    <w:p>
+      <w:pPr>
+        <w:pStyle w:val="ListParagraph"/>
+        <w:numPr>
+          <w:ilvl w:val="1"/>
+          <w:numId w:val="1"/>
+        </w:numPr>
+      </w:pPr>
+      <w:r>
+        <w:t xml:space="preserve">There are no changes for reopening for states Alabama-Kansas. </w:t>
+      </w:r>
+    </w:p>
+    <w:p>
+      <w:pPr>
+        <w:pStyle w:val="ListParagraph"/>
+        <w:numPr>
+          <w:ilvl w:val="1"/>
+          <w:numId w:val="1"/>
+        </w:numPr>
+      </w:pPr>
+      <w:r>
+        <w:t xml:space="preserve">Corrected some missing information from the initial physical distancing closures for several states which had reopening dates but not closing dates. </w:t>
+      </w:r>
+    </w:p>
+    <w:p>
+      <w:pPr>
+        <w:pStyle w:val="ListParagraph"/>
+        <w:numPr>
+          <w:ilvl w:val="2"/>
+          <w:numId w:val="1"/>
+        </w:numPr>
+      </w:pPr>
+      <w:r>
+        <w:t>HI*</w:t>
+      </w:r>
+      <w:proofErr w:type="spellStart"/>
+      <w:r>
+        <w:t>clgym</w:t>
+      </w:r>
+      <w:proofErr w:type="spellEnd"/>
+      <w:r>
+        <w:t>, MO*</w:t>
+      </w:r>
+      <w:proofErr w:type="spellStart"/>
+      <w:r>
+        <w:t>clgym</w:t>
+      </w:r>
+      <w:proofErr w:type="spellEnd"/>
+      <w:r>
+        <w:t>, AR*</w:t>
+      </w:r>
+      <w:proofErr w:type="spellStart"/>
+      <w:r>
+        <w:t>clbsns</w:t>
+      </w:r>
+      <w:proofErr w:type="spellEnd"/>
+      <w:r>
+        <w:t>, FL*</w:t>
+      </w:r>
+      <w:proofErr w:type="spellStart"/>
+      <w:r>
+        <w:t>clbsns</w:t>
+      </w:r>
+      <w:proofErr w:type="spellEnd"/>
+      <w:r>
+        <w:t>, GA*</w:t>
+      </w:r>
+      <w:proofErr w:type="spellStart"/>
+      <w:r>
+        <w:t>clbsns</w:t>
+      </w:r>
+      <w:proofErr w:type="spellEnd"/>
+      <w:r>
+        <w:t>, MO*</w:t>
+      </w:r>
+      <w:proofErr w:type="spellStart"/>
+      <w:r>
+        <w:t>clbsns</w:t>
+      </w:r>
+      <w:proofErr w:type="spellEnd"/>
+      <w:r>
+        <w:t>, NE*</w:t>
+      </w:r>
+      <w:proofErr w:type="spellStart"/>
+      <w:r>
+        <w:t>clbsns</w:t>
+      </w:r>
+      <w:proofErr w:type="spellEnd"/>
+      <w:r>
+        <w:t>, ND*</w:t>
+      </w:r>
+      <w:proofErr w:type="spellStart"/>
+      <w:r>
+        <w:t>clbsns</w:t>
+      </w:r>
+      <w:proofErr w:type="spellEnd"/>
+      <w:r>
+        <w:t>, OR*</w:t>
+      </w:r>
+      <w:proofErr w:type="spellStart"/>
+      <w:r>
+        <w:t>clbsns</w:t>
+      </w:r>
+      <w:proofErr w:type="spellEnd"/>
+      <w:r>
+        <w:t>, UT*</w:t>
+      </w:r>
+      <w:proofErr w:type="spellStart"/>
+      <w:r>
+        <w:t>clbsns</w:t>
+      </w:r>
+      <w:proofErr w:type="spellEnd"/>
+      <w:r>
+        <w:t>, VA*</w:t>
+      </w:r>
+      <w:proofErr w:type="spellStart"/>
+      <w:r>
+        <w:t>clbsns</w:t>
+      </w:r>
+      <w:proofErr w:type="spellEnd"/>
+      <w:r>
+        <w:t>, and WY*</w:t>
+      </w:r>
+      <w:proofErr w:type="spellStart"/>
+      <w:r>
+        <w:t>clbsns</w:t>
+      </w:r>
+      <w:proofErr w:type="spellEnd"/>
+    </w:p>
+    <w:p/>
+    <w:p>
+      <w:pPr>
+        <w:pStyle w:val="ListParagraph"/>
+        <w:numPr>
+          <w:ilvl w:val="0"/>
+          <w:numId w:val="1"/>
+        </w:numPr>
+      </w:pPr>
+      <w:r>
+        <w:t>8/3/2020</w:t>
+      </w:r>
+    </w:p>
+    <w:p>
+      <w:pPr>
+        <w:pStyle w:val="ListParagraph"/>
+        <w:numPr>
+          <w:ilvl w:val="1"/>
+          <w:numId w:val="1"/>
+        </w:numPr>
+      </w:pPr>
+      <w:r>
+        <w:t xml:space="preserve">TN issues order allowing local governments authority to issue face mask orders. Added a note to the spreadsheet. </w:t>
+      </w:r>
+    </w:p>
+    <w:p>
+      <w:pPr>
+        <w:pStyle w:val="ListParagraph"/>
+        <w:numPr>
+          <w:ilvl w:val="1"/>
+          <w:numId w:val="1"/>
+        </w:numPr>
+      </w:pPr>
+      <w:proofErr w:type="gramStart"/>
+      <w:r>
+        <w:t>OH</w:t>
+      </w:r>
+      <w:proofErr w:type="gramEnd"/>
+      <w:r>
+        <w:t xml:space="preserve"> issues a bar curfew. Note added to re-reclosure info. </w:t>
+      </w:r>
+    </w:p>
+    <w:p>
+      <w:pPr>
+        <w:pStyle w:val="ListParagraph"/>
+        <w:numPr>
+          <w:ilvl w:val="1"/>
+          <w:numId w:val="1"/>
+        </w:numPr>
+      </w:pPr>
+      <w:r>
+        <w:t xml:space="preserve">GA renewed its facemask order. Added a note. </w:t>
+      </w:r>
+    </w:p>
+    <w:p>
+      <w:pPr>
+        <w:pStyle w:val="ListParagraph"/>
+        <w:numPr>
+          <w:ilvl w:val="1"/>
+          <w:numId w:val="1"/>
+        </w:numPr>
+      </w:pPr>
+      <w:r>
         <w:lastRenderedPageBreak/>
-        <w:t>Updated WV nursing home visitation rules.</w:t>
-      </w:r>
-    </w:p>
-    <w:p>
-      <w:pPr>
-        <w:pStyle w:val="ListParagraph"/>
-        <w:numPr>
-          <w:ilvl w:val="1"/>
-          <w:numId w:val="1"/>
-        </w:numPr>
-      </w:pPr>
-      <w:r>
-        <w:t xml:space="preserve">Media and database review to look for any new changes. </w:t>
-      </w:r>
-    </w:p>
-    <w:p>
-      <w:pPr>
-        <w:pStyle w:val="ListParagraph"/>
-        <w:numPr>
-          <w:ilvl w:val="0"/>
-          <w:numId w:val="1"/>
-        </w:numPr>
-      </w:pPr>
-      <w:r>
-        <w:t>8/14/2020</w:t>
-      </w:r>
-    </w:p>
-    <w:p>
-      <w:pPr>
-        <w:pStyle w:val="ListParagraph"/>
-        <w:numPr>
-          <w:ilvl w:val="1"/>
-          <w:numId w:val="1"/>
-        </w:numPr>
-      </w:pPr>
-      <w:r>
-        <w:t xml:space="preserve">Corrected an empty cell for CT end /relax stay at home order to reflect other dates for reopening. </w:t>
-      </w:r>
-    </w:p>
-    <w:p>
-      <w:pPr>
-        <w:pStyle w:val="ListParagraph"/>
-        <w:numPr>
-          <w:ilvl w:val="1"/>
-          <w:numId w:val="1"/>
-        </w:numPr>
-      </w:pPr>
-      <w:r>
-        <w:t xml:space="preserve">Reopening tab Alabama- Kansas was reviewed. </w:t>
-      </w:r>
-    </w:p>
-    <w:p>
-      <w:pPr>
-        <w:pStyle w:val="ListParagraph"/>
-        <w:numPr>
-          <w:ilvl w:val="0"/>
-          <w:numId w:val="1"/>
-        </w:numPr>
-      </w:pPr>
-      <w:r>
-        <w:t>8/11/2020</w:t>
-      </w:r>
-    </w:p>
-    <w:p>
-      <w:pPr>
-        <w:pStyle w:val="ListParagraph"/>
-        <w:numPr>
-          <w:ilvl w:val="1"/>
-          <w:numId w:val="1"/>
-        </w:numPr>
-      </w:pPr>
-      <w:r>
-        <w:t>FL ended travel restrictions added</w:t>
-      </w:r>
-    </w:p>
-    <w:p>
-      <w:pPr>
-        <w:pStyle w:val="ListParagraph"/>
-        <w:numPr>
-          <w:ilvl w:val="1"/>
-          <w:numId w:val="1"/>
-        </w:numPr>
-      </w:pPr>
-      <w:r>
-        <w:t>In depth and specific checks of facemasks and quarantines were performed.</w:t>
-      </w:r>
-    </w:p>
-    <w:p>
-      <w:pPr>
-        <w:pStyle w:val="ListParagraph"/>
-        <w:numPr>
-          <w:ilvl w:val="1"/>
-          <w:numId w:val="1"/>
-        </w:numPr>
-      </w:pPr>
-      <w:r>
-        <w:t xml:space="preserve">Performed </w:t>
-      </w:r>
-      <w:r>
-        <w:t>a search for any recent changes to state policies.</w:t>
-      </w:r>
-    </w:p>
-    <w:p>
-      <w:pPr>
-        <w:pStyle w:val="ListParagraph"/>
-        <w:numPr>
-          <w:ilvl w:val="0"/>
-          <w:numId w:val="1"/>
-        </w:numPr>
-      </w:pPr>
-      <w:r>
-        <w:t>8/10/2020</w:t>
-      </w:r>
-    </w:p>
-    <w:p>
-      <w:pPr>
-        <w:pStyle w:val="ListParagraph"/>
-        <w:numPr>
-          <w:ilvl w:val="1"/>
-          <w:numId w:val="1"/>
-        </w:numPr>
-      </w:pPr>
-      <w:r>
-        <w:t xml:space="preserve">MS facemask order added. </w:t>
-      </w:r>
-    </w:p>
-    <w:p>
-      <w:pPr>
-        <w:pStyle w:val="ListParagraph"/>
-        <w:numPr>
-          <w:ilvl w:val="1"/>
-          <w:numId w:val="1"/>
-        </w:numPr>
-      </w:pPr>
-      <w:r>
-        <w:t>WI facemask order added</w:t>
-      </w:r>
-      <w:r>
-        <w:t>.</w:t>
-      </w:r>
-    </w:p>
-    <w:p>
-      <w:pPr>
-        <w:pStyle w:val="ListParagraph"/>
-        <w:numPr>
-          <w:ilvl w:val="1"/>
-          <w:numId w:val="1"/>
-        </w:numPr>
-      </w:pPr>
-      <w:r>
-        <w:t xml:space="preserve">Added a note for RI’s bar curfew to begin to reclose bars. </w:t>
-      </w:r>
-    </w:p>
-    <w:p>
-      <w:pPr>
-        <w:pStyle w:val="ListParagraph"/>
-        <w:numPr>
-          <w:ilvl w:val="1"/>
-          <w:numId w:val="1"/>
-        </w:numPr>
-      </w:pPr>
-      <w:r>
-        <w:t>Corrected an extra 12 at the bottom of quarantines ended</w:t>
-      </w:r>
-    </w:p>
-    <w:p>
-      <w:pPr>
-        <w:pStyle w:val="ListParagraph"/>
-        <w:numPr>
-          <w:ilvl w:val="1"/>
-          <w:numId w:val="1"/>
-        </w:numPr>
-      </w:pPr>
-      <w:r>
-        <w:t xml:space="preserve">Added a column on </w:t>
-      </w:r>
-      <w:r>
-        <w:t>Mental health professionals per 100,000 population in 2019</w:t>
-      </w:r>
-      <w:r>
-        <w:t xml:space="preserve"> to the state characteristics. Added all associated notes and coding. </w:t>
-      </w:r>
-    </w:p>
-    <w:p>
-      <w:pPr>
-        <w:pStyle w:val="ListParagraph"/>
-        <w:numPr>
-          <w:ilvl w:val="0"/>
-          <w:numId w:val="1"/>
-        </w:numPr>
-      </w:pPr>
-      <w:r>
-        <w:t>8/6/2020</w:t>
-      </w:r>
-    </w:p>
-    <w:p>
-      <w:pPr>
-        <w:pStyle w:val="ListParagraph"/>
-        <w:numPr>
-          <w:ilvl w:val="1"/>
-          <w:numId w:val="1"/>
-        </w:numPr>
-      </w:pPr>
-      <w:r>
-        <w:t>Updated GitHub address.</w:t>
-      </w:r>
-    </w:p>
-    <w:p>
-      <w:pPr>
-        <w:pStyle w:val="ListParagraph"/>
-        <w:numPr>
-          <w:ilvl w:val="0"/>
-          <w:numId w:val="1"/>
-        </w:numPr>
-      </w:pPr>
-      <w:r>
-        <w:t>8/5/2020</w:t>
-      </w:r>
-    </w:p>
-    <w:p>
-      <w:pPr>
-        <w:pStyle w:val="ListParagraph"/>
-        <w:numPr>
-          <w:ilvl w:val="1"/>
-          <w:numId w:val="1"/>
-        </w:numPr>
-      </w:pPr>
-      <w:r>
-        <w:t xml:space="preserve">Updated notes for Michigan with regards to an executive order closing </w:t>
-      </w:r>
-      <w:r>
-        <w:t>businesses</w:t>
-      </w:r>
-      <w:r>
-        <w:t xml:space="preserve"> in most (but not all) of the state. </w:t>
-      </w:r>
-    </w:p>
-    <w:p>
-      <w:pPr>
-        <w:pStyle w:val="ListParagraph"/>
-        <w:numPr>
-          <w:ilvl w:val="0"/>
-          <w:numId w:val="1"/>
-        </w:numPr>
-      </w:pPr>
-      <w:r>
-        <w:t>8/4/2020</w:t>
-      </w:r>
-    </w:p>
-    <w:p>
-      <w:pPr>
-        <w:pStyle w:val="ListParagraph"/>
-        <w:numPr>
-          <w:ilvl w:val="1"/>
-          <w:numId w:val="1"/>
-        </w:numPr>
-      </w:pPr>
-      <w:r>
-        <w:t xml:space="preserve">There are no changes for reopening for states Alabama-Kansas. </w:t>
-      </w:r>
-    </w:p>
-    <w:p>
-      <w:pPr>
-        <w:pStyle w:val="ListParagraph"/>
-        <w:numPr>
-          <w:ilvl w:val="1"/>
-          <w:numId w:val="1"/>
-        </w:numPr>
-      </w:pPr>
-      <w:r>
-        <w:t xml:space="preserve">Corrected some missing information from the initial physical distancing closures for several states which had reopening dates but not closing dates. </w:t>
-      </w:r>
-    </w:p>
-    <w:p>
-      <w:pPr>
-        <w:pStyle w:val="ListParagraph"/>
-        <w:numPr>
-          <w:ilvl w:val="2"/>
-          <w:numId w:val="1"/>
-        </w:numPr>
-      </w:pPr>
-      <w:r>
-        <w:t>HI*</w:t>
-      </w:r>
-      <w:proofErr w:type="spellStart"/>
-      <w:r>
-        <w:t>clgym</w:t>
-      </w:r>
-      <w:proofErr w:type="spellEnd"/>
-      <w:r>
-        <w:t>, MO*</w:t>
-      </w:r>
-      <w:proofErr w:type="spellStart"/>
-      <w:r>
-        <w:t>clgym</w:t>
-      </w:r>
-      <w:proofErr w:type="spellEnd"/>
-      <w:r>
-        <w:t>, AR*</w:t>
-      </w:r>
-      <w:proofErr w:type="spellStart"/>
-      <w:r>
-        <w:t>clbsns</w:t>
-      </w:r>
-      <w:proofErr w:type="spellEnd"/>
-      <w:r>
-        <w:t>, FL*</w:t>
-      </w:r>
-      <w:proofErr w:type="spellStart"/>
-      <w:r>
-        <w:t>clbsns</w:t>
-      </w:r>
-      <w:proofErr w:type="spellEnd"/>
-      <w:r>
-        <w:t>, GA*</w:t>
-      </w:r>
-      <w:proofErr w:type="spellStart"/>
-      <w:r>
-        <w:t>clbsns</w:t>
-      </w:r>
-      <w:proofErr w:type="spellEnd"/>
-      <w:r>
-        <w:t>, MO*</w:t>
-      </w:r>
-      <w:proofErr w:type="spellStart"/>
-      <w:r>
-        <w:t>clbsns</w:t>
-      </w:r>
-      <w:proofErr w:type="spellEnd"/>
-      <w:r>
-        <w:t>, NE*</w:t>
-      </w:r>
-      <w:proofErr w:type="spellStart"/>
-      <w:r>
-        <w:t>clbsns</w:t>
-      </w:r>
-      <w:proofErr w:type="spellEnd"/>
-      <w:r>
-        <w:t>, ND*</w:t>
-      </w:r>
-      <w:proofErr w:type="spellStart"/>
-      <w:r>
-        <w:t>clbsns</w:t>
-      </w:r>
-      <w:proofErr w:type="spellEnd"/>
-      <w:r>
-        <w:t>, OR*</w:t>
-      </w:r>
-      <w:proofErr w:type="spellStart"/>
-      <w:r>
-        <w:t>clbsns</w:t>
-      </w:r>
-      <w:proofErr w:type="spellEnd"/>
-      <w:r>
-        <w:t>, UT*</w:t>
-      </w:r>
-      <w:proofErr w:type="spellStart"/>
-      <w:r>
-        <w:t>clbsns</w:t>
-      </w:r>
-      <w:proofErr w:type="spellEnd"/>
-      <w:r>
-        <w:t>, VA*</w:t>
-      </w:r>
-      <w:proofErr w:type="spellStart"/>
-      <w:r>
-        <w:t>clbsns</w:t>
-      </w:r>
-      <w:proofErr w:type="spellEnd"/>
-      <w:r>
-        <w:t>, and WY*</w:t>
-      </w:r>
-      <w:proofErr w:type="spellStart"/>
-      <w:r>
-        <w:t>clbsns</w:t>
-      </w:r>
-      <w:proofErr w:type="spellEnd"/>
-    </w:p>
-    <w:p/>
-    <w:p>
-      <w:pPr>
-        <w:pStyle w:val="ListParagraph"/>
-        <w:numPr>
-          <w:ilvl w:val="0"/>
-          <w:numId w:val="1"/>
-        </w:numPr>
-      </w:pPr>
-      <w:r>
-        <w:t>8/3/2020</w:t>
-      </w:r>
-    </w:p>
-    <w:p>
-      <w:pPr>
-        <w:pStyle w:val="ListParagraph"/>
-        <w:numPr>
-          <w:ilvl w:val="1"/>
-          <w:numId w:val="1"/>
-        </w:numPr>
-      </w:pPr>
-      <w:r>
-        <w:t xml:space="preserve">TN issues order allowing local governments authority to issue face mask orders. Added a note to the spreadsheet. </w:t>
-      </w:r>
-    </w:p>
-    <w:p>
-      <w:pPr>
-        <w:pStyle w:val="ListParagraph"/>
-        <w:numPr>
-          <w:ilvl w:val="1"/>
-          <w:numId w:val="1"/>
-        </w:numPr>
-      </w:pPr>
-      <w:proofErr w:type="gramStart"/>
-      <w:r>
-        <w:t>OH</w:t>
-      </w:r>
-      <w:proofErr w:type="gramEnd"/>
-      <w:r>
-        <w:t xml:space="preserve"> issues a bar curfew. Note added to re-reclosure info. </w:t>
-      </w:r>
-    </w:p>
-    <w:p>
-      <w:pPr>
-        <w:pStyle w:val="ListParagraph"/>
-        <w:numPr>
-          <w:ilvl w:val="1"/>
-          <w:numId w:val="1"/>
-        </w:numPr>
-      </w:pPr>
-      <w:r>
-        <w:t xml:space="preserve">GA renewed its facemask order. Added a note. </w:t>
-      </w:r>
-    </w:p>
-    <w:p>
-      <w:pPr>
-        <w:pStyle w:val="ListParagraph"/>
-        <w:numPr>
-          <w:ilvl w:val="1"/>
-          <w:numId w:val="1"/>
-        </w:numPr>
-      </w:pPr>
-      <w:r>
         <w:t xml:space="preserve">Updated codebook definition </w:t>
       </w:r>
       <w:r>
@@ -2356,7 +2410,6 @@
         </w:numPr>
       </w:pPr>
       <w:r>
-        <w:lastRenderedPageBreak/>
         <w:t>Updated codebook for “PREVTLHL” and updated the column in the database to replace 1/0/1900 as ‘previously had policy’ to new code 1/1/2020.</w:t>
       </w:r>
     </w:p>
@@ -3356,14 +3409,12 @@
   </w:num>
   <w:num w:numId="3">
     <w:abstractNumId w:val="3"/>
-    <w:lvlOverride w:ilvl="0"/>
   </w:num>
   <w:num w:numId="4">
     <w:abstractNumId w:val="1"/>
   </w:num>
   <w:num w:numId="5">
     <w:abstractNumId w:val="1"/>
-    <w:lvlOverride w:ilvl="0"/>
   </w:num>
   <w:num w:numId="6">
     <w:abstractNumId w:val="4"/>

--- a/CUSP Changelog.docx
+++ b/CUSP Changelog.docx
@@ -23,6 +23,39 @@
         </w:numPr>
       </w:pPr>
       <w:r>
+        <w:t>1/11/2021</w:t>
+      </w:r>
+    </w:p>
+    <w:p>
+      <w:pPr>
+        <w:numPr>
+          <w:ilvl w:val="1"/>
+          <w:numId w:val="1"/>
+        </w:numPr>
+      </w:pPr>
+      <w:r>
+        <w:t>Comprehensive review of vaccine distribution data</w:t>
+      </w:r>
+    </w:p>
+    <w:p>
+      <w:pPr>
+        <w:numPr>
+          <w:ilvl w:val="1"/>
+          <w:numId w:val="1"/>
+        </w:numPr>
+      </w:pPr>
+      <w:r>
+        <w:t>Updated codebook for “VAC_AHC,” “VAC_ESSWORK,” and “VAC_ADDWORK”</w:t>
+      </w:r>
+    </w:p>
+    <w:p>
+      <w:pPr>
+        <w:numPr>
+          <w:ilvl w:val="0"/>
+          <w:numId w:val="1"/>
+        </w:numPr>
+      </w:pPr>
+      <w:r>
         <w:t>1/</w:t>
       </w:r>
       <w:r>
@@ -84,8 +117,13 @@
         </w:numPr>
       </w:pPr>
       <w:r>
-        <w:t>PA indoor dining, gyms, casinos &amp; movie theaters second closures and reopenings</w:t>
-      </w:r>
+        <w:t xml:space="preserve">PA indoor dining, gyms, casinos &amp; movie theaters second closures and </w:t>
+      </w:r>
+      <w:proofErr w:type="spellStart"/>
+      <w:r>
+        <w:t>reopenings</w:t>
+      </w:r>
+      <w:proofErr w:type="spellEnd"/>
     </w:p>
     <w:p>
       <w:pPr>
@@ -106,30 +144,48 @@
         </w:numPr>
       </w:pPr>
       <w:r>
-        <w:t>RI gyms &amp; movie theaters second reopenings; casino second closure and reopening</w:t>
-      </w:r>
-    </w:p>
-    <w:p>
-      <w:pPr>
-        <w:numPr>
-          <w:ilvl w:val="1"/>
-          <w:numId w:val="1"/>
-        </w:numPr>
-      </w:pPr>
-      <w:r>
-        <w:t>Added columns for second waves of gym &amp; movie theater reopenings</w:t>
-      </w:r>
-    </w:p>
-    <w:p>
-      <w:pPr>
-        <w:numPr>
-          <w:ilvl w:val="1"/>
-          <w:numId w:val="1"/>
-        </w:numPr>
-      </w:pPr>
-      <w:r>
-        <w:t>Added columns for second waves of casino closures and reopenings</w:t>
-      </w:r>
+        <w:t xml:space="preserve">RI gyms &amp; movie theaters second </w:t>
+      </w:r>
+      <w:proofErr w:type="spellStart"/>
+      <w:r>
+        <w:t>reopenings</w:t>
+      </w:r>
+      <w:proofErr w:type="spellEnd"/>
+      <w:r>
+        <w:t>; casino second closure and reopening</w:t>
+      </w:r>
+    </w:p>
+    <w:p>
+      <w:pPr>
+        <w:numPr>
+          <w:ilvl w:val="1"/>
+          <w:numId w:val="1"/>
+        </w:numPr>
+      </w:pPr>
+      <w:r>
+        <w:t xml:space="preserve">Added columns for second waves of gym &amp; movie theater </w:t>
+      </w:r>
+      <w:proofErr w:type="spellStart"/>
+      <w:r>
+        <w:t>reopenings</w:t>
+      </w:r>
+      <w:proofErr w:type="spellEnd"/>
+    </w:p>
+    <w:p>
+      <w:pPr>
+        <w:numPr>
+          <w:ilvl w:val="1"/>
+          <w:numId w:val="1"/>
+        </w:numPr>
+      </w:pPr>
+      <w:r>
+        <w:t xml:space="preserve">Added columns for second waves of casino closures and </w:t>
+      </w:r>
+      <w:proofErr w:type="spellStart"/>
+      <w:r>
+        <w:t>reopenings</w:t>
+      </w:r>
+      <w:proofErr w:type="spellEnd"/>
     </w:p>
     <w:p>
       <w:pPr>
@@ -453,6 +509,7 @@
         </w:pBdr>
       </w:pPr>
       <w:r>
+        <w:lastRenderedPageBreak/>
         <w:t>11/9/2020</w:t>
       </w:r>
     </w:p>
@@ -489,484 +546,484 @@
         </w:pBdr>
       </w:pPr>
       <w:r>
+        <w:t>11/6/2020</w:t>
+      </w:r>
+    </w:p>
+    <w:p>
+      <w:pPr>
+        <w:numPr>
+          <w:ilvl w:val="1"/>
+          <w:numId w:val="1"/>
+        </w:numPr>
+        <w:pBdr>
+          <w:top w:val="nil"/>
+          <w:left w:val="nil"/>
+          <w:bottom w:val="nil"/>
+          <w:right w:val="nil"/>
+          <w:between w:val="nil"/>
+        </w:pBdr>
+      </w:pPr>
+      <w:r>
+        <w:t xml:space="preserve">Added contributing students from the latest round of data collection. </w:t>
+      </w:r>
+    </w:p>
+    <w:p>
+      <w:pPr>
+        <w:numPr>
+          <w:ilvl w:val="1"/>
+          <w:numId w:val="1"/>
+        </w:numPr>
+        <w:pBdr>
+          <w:top w:val="nil"/>
+          <w:left w:val="nil"/>
+          <w:bottom w:val="nil"/>
+          <w:right w:val="nil"/>
+          <w:between w:val="nil"/>
+        </w:pBdr>
+      </w:pPr>
+      <w:r>
+        <w:t xml:space="preserve">Updated VBM column VBMEXC to reflect change in SC voting laws mid-September. </w:t>
+      </w:r>
+    </w:p>
+    <w:p>
+      <w:pPr>
+        <w:numPr>
+          <w:ilvl w:val="0"/>
+          <w:numId w:val="1"/>
+        </w:numPr>
+      </w:pPr>
+      <w:r>
+        <w:t xml:space="preserve">11/2/2020 </w:t>
+      </w:r>
+    </w:p>
+    <w:p>
+      <w:pPr>
+        <w:numPr>
+          <w:ilvl w:val="1"/>
+          <w:numId w:val="1"/>
+        </w:numPr>
+      </w:pPr>
+      <w:r>
+        <w:t xml:space="preserve">Updated data for eviction moratoria ending in 5 states and evictions stopping a second time in CO. </w:t>
+      </w:r>
+    </w:p>
+    <w:p>
+      <w:pPr>
+        <w:numPr>
+          <w:ilvl w:val="1"/>
+          <w:numId w:val="1"/>
+        </w:numPr>
+      </w:pPr>
+      <w:r>
+        <w:t xml:space="preserve"> Changed the character display for WA in regards to Minimum total earnings required in the base period to qualify for UI from ‘*’ to ‘.’ To resolve issues when using the data with statistical software. </w:t>
+      </w:r>
+    </w:p>
+    <w:p>
+      <w:pPr>
+        <w:numPr>
+          <w:ilvl w:val="0"/>
+          <w:numId w:val="1"/>
+        </w:numPr>
+        <w:pBdr>
+          <w:top w:val="nil"/>
+          <w:left w:val="nil"/>
+          <w:bottom w:val="nil"/>
+          <w:right w:val="nil"/>
+          <w:between w:val="nil"/>
+        </w:pBdr>
+      </w:pPr>
+      <w:r>
+        <w:rPr>
+          <w:color w:val="000000"/>
+        </w:rPr>
+        <w:t>10/27/2020</w:t>
+      </w:r>
+    </w:p>
+    <w:p>
+      <w:pPr>
+        <w:numPr>
+          <w:ilvl w:val="1"/>
+          <w:numId w:val="1"/>
+        </w:numPr>
+        <w:pBdr>
+          <w:top w:val="nil"/>
+          <w:left w:val="nil"/>
+          <w:bottom w:val="nil"/>
+          <w:right w:val="nil"/>
+          <w:between w:val="nil"/>
+        </w:pBdr>
+      </w:pPr>
+      <w:r>
+        <w:rPr>
+          <w:color w:val="000000"/>
+        </w:rPr>
+        <w:t xml:space="preserve">Fixed an issue with “stopped in-person attorney visits in state prisons” where the 0 was coded as a 1 in a date range field. </w:t>
+      </w:r>
+    </w:p>
+    <w:p>
+      <w:pPr>
+        <w:numPr>
+          <w:ilvl w:val="0"/>
+          <w:numId w:val="1"/>
+        </w:numPr>
+        <w:pBdr>
+          <w:top w:val="nil"/>
+          <w:left w:val="nil"/>
+          <w:bottom w:val="nil"/>
+          <w:right w:val="nil"/>
+          <w:between w:val="nil"/>
+        </w:pBdr>
+      </w:pPr>
+      <w:r>
+        <w:rPr>
+          <w:color w:val="000000"/>
+        </w:rPr>
+        <w:t>10/26/2020</w:t>
+      </w:r>
+    </w:p>
+    <w:p>
+      <w:pPr>
+        <w:numPr>
+          <w:ilvl w:val="1"/>
+          <w:numId w:val="1"/>
+        </w:numPr>
+        <w:pBdr>
+          <w:top w:val="nil"/>
+          <w:left w:val="nil"/>
+          <w:bottom w:val="nil"/>
+          <w:right w:val="nil"/>
+          <w:between w:val="nil"/>
+        </w:pBdr>
+      </w:pPr>
+      <w:r>
+        <w:rPr>
+          <w:color w:val="000000"/>
+        </w:rPr>
+        <w:t xml:space="preserve">Full update on closures. A full review of closing orders was performed. Corrected some dates to match effective dates in the orders, most changes that occurred were small one day changes. UT was listed as not closing but has been marked as closing gyms, theaters, and non-essential businesses on 3/27/2020. </w:t>
+      </w:r>
+    </w:p>
+    <w:p>
+      <w:pPr>
+        <w:numPr>
+          <w:ilvl w:val="0"/>
+          <w:numId w:val="1"/>
+        </w:numPr>
+        <w:pBdr>
+          <w:top w:val="nil"/>
+          <w:left w:val="nil"/>
+          <w:bottom w:val="nil"/>
+          <w:right w:val="nil"/>
+          <w:between w:val="nil"/>
+        </w:pBdr>
+      </w:pPr>
+      <w:r>
+        <w:rPr>
+          <w:color w:val="000000"/>
+        </w:rPr>
+        <w:t>10/21/2020</w:t>
+      </w:r>
+    </w:p>
+    <w:p>
+      <w:pPr>
+        <w:numPr>
+          <w:ilvl w:val="1"/>
+          <w:numId w:val="1"/>
+        </w:numPr>
+        <w:pBdr>
+          <w:top w:val="nil"/>
+          <w:left w:val="nil"/>
+          <w:bottom w:val="nil"/>
+          <w:right w:val="nil"/>
+          <w:between w:val="nil"/>
+        </w:pBdr>
+      </w:pPr>
+      <w:r>
+        <w:rPr>
+          <w:color w:val="000000"/>
+        </w:rPr>
+        <w:t xml:space="preserve">Corrected open and closing dates for NE. </w:t>
+      </w:r>
+    </w:p>
+    <w:p>
+      <w:pPr>
+        <w:numPr>
+          <w:ilvl w:val="1"/>
+          <w:numId w:val="1"/>
+        </w:numPr>
+        <w:pBdr>
+          <w:top w:val="nil"/>
+          <w:left w:val="nil"/>
+          <w:bottom w:val="nil"/>
+          <w:right w:val="nil"/>
+          <w:between w:val="nil"/>
+        </w:pBdr>
+      </w:pPr>
+      <w:r>
+        <w:rPr>
+          <w:color w:val="000000"/>
+        </w:rPr>
+        <w:t xml:space="preserve">A full review of closing dates is in progress. Today day care, nursing home, and K-12 closures were updated with the reviewed dates. </w:t>
+      </w:r>
+    </w:p>
+    <w:p>
+      <w:pPr>
+        <w:numPr>
+          <w:ilvl w:val="0"/>
+          <w:numId w:val="1"/>
+        </w:numPr>
+        <w:pBdr>
+          <w:top w:val="nil"/>
+          <w:left w:val="nil"/>
+          <w:bottom w:val="nil"/>
+          <w:right w:val="nil"/>
+          <w:between w:val="nil"/>
+        </w:pBdr>
+      </w:pPr>
+      <w:r>
+        <w:rPr>
+          <w:color w:val="000000"/>
+        </w:rPr>
+        <w:t>10/19/2020</w:t>
+      </w:r>
+    </w:p>
+    <w:p>
+      <w:pPr>
+        <w:numPr>
+          <w:ilvl w:val="1"/>
+          <w:numId w:val="1"/>
+        </w:numPr>
+        <w:pBdr>
+          <w:top w:val="nil"/>
+          <w:left w:val="nil"/>
+          <w:bottom w:val="nil"/>
+          <w:right w:val="nil"/>
+          <w:between w:val="nil"/>
+        </w:pBdr>
+      </w:pPr>
+      <w:r>
+        <w:rPr>
+          <w:color w:val="000000"/>
+        </w:rPr>
+        <w:t xml:space="preserve">Updated Michigan theaters reopened. MA eviction moratorium ended. </w:t>
+      </w:r>
+    </w:p>
+    <w:p>
+      <w:pPr>
+        <w:numPr>
+          <w:ilvl w:val="1"/>
+          <w:numId w:val="1"/>
+        </w:numPr>
+        <w:pBdr>
+          <w:top w:val="nil"/>
+          <w:left w:val="nil"/>
+          <w:bottom w:val="nil"/>
+          <w:right w:val="nil"/>
+          <w:between w:val="nil"/>
+        </w:pBdr>
+      </w:pPr>
+      <w:r>
+        <w:rPr>
+          <w:color w:val="000000"/>
+        </w:rPr>
+        <w:t xml:space="preserve">Updated MA eviction moratorium ending. </w:t>
+      </w:r>
+    </w:p>
+    <w:p>
+      <w:pPr>
+        <w:numPr>
+          <w:ilvl w:val="1"/>
+          <w:numId w:val="1"/>
+        </w:numPr>
+        <w:pBdr>
+          <w:top w:val="nil"/>
+          <w:left w:val="nil"/>
+          <w:bottom w:val="nil"/>
+          <w:right w:val="nil"/>
+          <w:between w:val="nil"/>
+        </w:pBdr>
+      </w:pPr>
+      <w:r>
+        <w:rPr>
+          <w:color w:val="000000"/>
+        </w:rPr>
+        <w:t xml:space="preserve">Updated information on when elective medical procedures stopped and resumed. In the google sheet we moved this column to the health care delivery tab. Created a column to document states that never suspended elective procedures but did release orders to resume them. </w:t>
+      </w:r>
+    </w:p>
+    <w:p>
+      <w:pPr>
+        <w:numPr>
+          <w:ilvl w:val="0"/>
+          <w:numId w:val="1"/>
+        </w:numPr>
+        <w:pBdr>
+          <w:top w:val="nil"/>
+          <w:left w:val="nil"/>
+          <w:bottom w:val="nil"/>
+          <w:right w:val="nil"/>
+          <w:between w:val="nil"/>
+        </w:pBdr>
+      </w:pPr>
+      <w:r>
+        <w:rPr>
+          <w:color w:val="000000"/>
+        </w:rPr>
+        <w:t>10/15/2020</w:t>
+      </w:r>
+    </w:p>
+    <w:p>
+      <w:pPr>
+        <w:numPr>
+          <w:ilvl w:val="1"/>
+          <w:numId w:val="1"/>
+        </w:numPr>
+        <w:pBdr>
+          <w:top w:val="nil"/>
+          <w:left w:val="nil"/>
+          <w:bottom w:val="nil"/>
+          <w:right w:val="nil"/>
+          <w:between w:val="nil"/>
+        </w:pBdr>
+      </w:pPr>
+      <w:r>
+        <w:rPr>
+          <w:color w:val="000000"/>
+        </w:rPr>
+        <w:t>Added new data on Unemployment Insurance Monetary Eligibility Thresholds.</w:t>
+      </w:r>
+    </w:p>
+    <w:p>
+      <w:pPr>
+        <w:numPr>
+          <w:ilvl w:val="0"/>
+          <w:numId w:val="1"/>
+        </w:numPr>
+        <w:pBdr>
+          <w:top w:val="nil"/>
+          <w:left w:val="nil"/>
+          <w:bottom w:val="nil"/>
+          <w:right w:val="nil"/>
+          <w:between w:val="nil"/>
+        </w:pBdr>
+      </w:pPr>
+      <w:r>
+        <w:rPr>
+          <w:color w:val="000000"/>
+        </w:rPr>
+        <w:t>10/8/2020</w:t>
+      </w:r>
+    </w:p>
+    <w:p>
+      <w:pPr>
+        <w:numPr>
+          <w:ilvl w:val="1"/>
+          <w:numId w:val="1"/>
+        </w:numPr>
+        <w:pBdr>
+          <w:top w:val="nil"/>
+          <w:left w:val="nil"/>
+          <w:bottom w:val="nil"/>
+          <w:right w:val="nil"/>
+          <w:between w:val="nil"/>
+        </w:pBdr>
+      </w:pPr>
+      <w:r>
+        <w:rPr>
+          <w:color w:val="000000"/>
+        </w:rPr>
+        <w:t xml:space="preserve">Upon review corrected reopening and second closure data for Nebraska, Utah, California, Oklahoma, Georgia, and Hawaii. Also discovered and corrected an issue where States that never closed </w:t>
+      </w:r>
+      <w:r>
+        <w:t>daycares</w:t>
+      </w:r>
+      <w:r>
+        <w:rPr>
+          <w:color w:val="000000"/>
+        </w:rPr>
+        <w:t xml:space="preserve"> were coded as having reopened. </w:t>
+      </w:r>
+    </w:p>
+    <w:p>
+      <w:pPr>
+        <w:numPr>
+          <w:ilvl w:val="1"/>
+          <w:numId w:val="1"/>
+        </w:numPr>
+        <w:pBdr>
+          <w:top w:val="nil"/>
+          <w:left w:val="nil"/>
+          <w:bottom w:val="nil"/>
+          <w:right w:val="nil"/>
+          <w:between w:val="nil"/>
+        </w:pBdr>
+      </w:pPr>
+      <w:r>
+        <w:rPr>
+          <w:color w:val="000000"/>
+        </w:rPr>
+        <w:t xml:space="preserve">Re-named the close/reopen non-essential retail to close/reopen other non-essential retail.  </w:t>
+      </w:r>
+    </w:p>
+    <w:p>
+      <w:pPr>
+        <w:numPr>
+          <w:ilvl w:val="0"/>
+          <w:numId w:val="1"/>
+        </w:numPr>
+        <w:pBdr>
+          <w:top w:val="nil"/>
+          <w:left w:val="nil"/>
+          <w:bottom w:val="nil"/>
+          <w:right w:val="nil"/>
+          <w:between w:val="nil"/>
+        </w:pBdr>
+      </w:pPr>
+      <w:r>
+        <w:rPr>
+          <w:color w:val="000000"/>
+        </w:rPr>
+        <w:t>10/6/2020</w:t>
+      </w:r>
+    </w:p>
+    <w:p>
+      <w:pPr>
+        <w:numPr>
+          <w:ilvl w:val="1"/>
+          <w:numId w:val="1"/>
+        </w:numPr>
+        <w:pBdr>
+          <w:top w:val="nil"/>
+          <w:left w:val="nil"/>
+          <w:bottom w:val="nil"/>
+          <w:right w:val="nil"/>
+          <w:between w:val="nil"/>
+        </w:pBdr>
+      </w:pPr>
+      <w:r>
+        <w:rPr>
+          <w:color w:val="000000"/>
+        </w:rPr>
+        <w:t xml:space="preserve">Updated the excel sheet with notes on vote by mail that were on the CUSP google doc but had not transferred to our other repositories. There are now notes on all states coded 2 in the vote by mail tab. </w:t>
+      </w:r>
+    </w:p>
+    <w:p>
+      <w:pPr>
+        <w:numPr>
+          <w:ilvl w:val="0"/>
+          <w:numId w:val="1"/>
+        </w:numPr>
+        <w:pBdr>
+          <w:top w:val="nil"/>
+          <w:left w:val="nil"/>
+          <w:bottom w:val="nil"/>
+          <w:right w:val="nil"/>
+          <w:between w:val="nil"/>
+        </w:pBdr>
+      </w:pPr>
+      <w:r>
+        <w:rPr>
+          <w:color w:val="000000"/>
+        </w:rPr>
         <w:lastRenderedPageBreak/>
-        <w:t>11/6/2020</w:t>
-      </w:r>
-    </w:p>
-    <w:p>
-      <w:pPr>
-        <w:numPr>
-          <w:ilvl w:val="1"/>
-          <w:numId w:val="1"/>
-        </w:numPr>
-        <w:pBdr>
-          <w:top w:val="nil"/>
-          <w:left w:val="nil"/>
-          <w:bottom w:val="nil"/>
-          <w:right w:val="nil"/>
-          <w:between w:val="nil"/>
-        </w:pBdr>
-      </w:pPr>
-      <w:r>
-        <w:t xml:space="preserve">Added contributing students from the latest round of data collection. </w:t>
-      </w:r>
-    </w:p>
-    <w:p>
-      <w:pPr>
-        <w:numPr>
-          <w:ilvl w:val="1"/>
-          <w:numId w:val="1"/>
-        </w:numPr>
-        <w:pBdr>
-          <w:top w:val="nil"/>
-          <w:left w:val="nil"/>
-          <w:bottom w:val="nil"/>
-          <w:right w:val="nil"/>
-          <w:between w:val="nil"/>
-        </w:pBdr>
-      </w:pPr>
-      <w:r>
-        <w:t xml:space="preserve">Updated VBM column VBMEXC to reflect change in SC voting laws mid-September. </w:t>
-      </w:r>
-    </w:p>
-    <w:p>
-      <w:pPr>
-        <w:numPr>
-          <w:ilvl w:val="0"/>
-          <w:numId w:val="1"/>
-        </w:numPr>
-      </w:pPr>
-      <w:r>
-        <w:t xml:space="preserve">11/2/2020 </w:t>
-      </w:r>
-    </w:p>
-    <w:p>
-      <w:pPr>
-        <w:numPr>
-          <w:ilvl w:val="1"/>
-          <w:numId w:val="1"/>
-        </w:numPr>
-      </w:pPr>
-      <w:r>
-        <w:t xml:space="preserve">Updated data for eviction moratoria ending in 5 states and evictions stopping a second time in CO. </w:t>
-      </w:r>
-    </w:p>
-    <w:p>
-      <w:pPr>
-        <w:numPr>
-          <w:ilvl w:val="1"/>
-          <w:numId w:val="1"/>
-        </w:numPr>
-      </w:pPr>
-      <w:r>
-        <w:t xml:space="preserve"> Changed the character display for WA in regards to Minimum total earnings required in the base period to qualify for UI from ‘*’ to ‘.’ To resolve issues when using the data with statistical software. </w:t>
-      </w:r>
-    </w:p>
-    <w:p>
-      <w:pPr>
-        <w:numPr>
-          <w:ilvl w:val="0"/>
-          <w:numId w:val="1"/>
-        </w:numPr>
-        <w:pBdr>
-          <w:top w:val="nil"/>
-          <w:left w:val="nil"/>
-          <w:bottom w:val="nil"/>
-          <w:right w:val="nil"/>
-          <w:between w:val="nil"/>
-        </w:pBdr>
-      </w:pPr>
-      <w:r>
-        <w:rPr>
-          <w:color w:val="000000"/>
-        </w:rPr>
-        <w:t>10/27/2020</w:t>
-      </w:r>
-    </w:p>
-    <w:p>
-      <w:pPr>
-        <w:numPr>
-          <w:ilvl w:val="1"/>
-          <w:numId w:val="1"/>
-        </w:numPr>
-        <w:pBdr>
-          <w:top w:val="nil"/>
-          <w:left w:val="nil"/>
-          <w:bottom w:val="nil"/>
-          <w:right w:val="nil"/>
-          <w:between w:val="nil"/>
-        </w:pBdr>
-      </w:pPr>
-      <w:r>
-        <w:rPr>
-          <w:color w:val="000000"/>
-        </w:rPr>
-        <w:t xml:space="preserve">Fixed an issue with “stopped in-person attorney visits in state prisons” where the 0 was coded as a 1 in a date range field. </w:t>
-      </w:r>
-    </w:p>
-    <w:p>
-      <w:pPr>
-        <w:numPr>
-          <w:ilvl w:val="0"/>
-          <w:numId w:val="1"/>
-        </w:numPr>
-        <w:pBdr>
-          <w:top w:val="nil"/>
-          <w:left w:val="nil"/>
-          <w:bottom w:val="nil"/>
-          <w:right w:val="nil"/>
-          <w:between w:val="nil"/>
-        </w:pBdr>
-      </w:pPr>
-      <w:r>
-        <w:rPr>
-          <w:color w:val="000000"/>
-        </w:rPr>
-        <w:t>10/26/2020</w:t>
-      </w:r>
-    </w:p>
-    <w:p>
-      <w:pPr>
-        <w:numPr>
-          <w:ilvl w:val="1"/>
-          <w:numId w:val="1"/>
-        </w:numPr>
-        <w:pBdr>
-          <w:top w:val="nil"/>
-          <w:left w:val="nil"/>
-          <w:bottom w:val="nil"/>
-          <w:right w:val="nil"/>
-          <w:between w:val="nil"/>
-        </w:pBdr>
-      </w:pPr>
-      <w:r>
-        <w:rPr>
-          <w:color w:val="000000"/>
-        </w:rPr>
-        <w:t xml:space="preserve">Full update on closures. A full review of closing orders was performed. Corrected some dates to match effective dates in the orders, most changes that occurred were small one day changes. UT was listed as not closing but has been marked as closing gyms, theaters, and non-essential businesses on 3/27/2020. </w:t>
-      </w:r>
-    </w:p>
-    <w:p>
-      <w:pPr>
-        <w:numPr>
-          <w:ilvl w:val="0"/>
-          <w:numId w:val="1"/>
-        </w:numPr>
-        <w:pBdr>
-          <w:top w:val="nil"/>
-          <w:left w:val="nil"/>
-          <w:bottom w:val="nil"/>
-          <w:right w:val="nil"/>
-          <w:between w:val="nil"/>
-        </w:pBdr>
-      </w:pPr>
-      <w:r>
-        <w:rPr>
-          <w:color w:val="000000"/>
-        </w:rPr>
-        <w:t>10/21/2020</w:t>
-      </w:r>
-    </w:p>
-    <w:p>
-      <w:pPr>
-        <w:numPr>
-          <w:ilvl w:val="1"/>
-          <w:numId w:val="1"/>
-        </w:numPr>
-        <w:pBdr>
-          <w:top w:val="nil"/>
-          <w:left w:val="nil"/>
-          <w:bottom w:val="nil"/>
-          <w:right w:val="nil"/>
-          <w:between w:val="nil"/>
-        </w:pBdr>
-      </w:pPr>
-      <w:r>
-        <w:rPr>
-          <w:color w:val="000000"/>
-        </w:rPr>
-        <w:t xml:space="preserve">Corrected open and closing dates for NE. </w:t>
-      </w:r>
-    </w:p>
-    <w:p>
-      <w:pPr>
-        <w:numPr>
-          <w:ilvl w:val="1"/>
-          <w:numId w:val="1"/>
-        </w:numPr>
-        <w:pBdr>
-          <w:top w:val="nil"/>
-          <w:left w:val="nil"/>
-          <w:bottom w:val="nil"/>
-          <w:right w:val="nil"/>
-          <w:between w:val="nil"/>
-        </w:pBdr>
-      </w:pPr>
-      <w:r>
-        <w:rPr>
-          <w:color w:val="000000"/>
-        </w:rPr>
-        <w:t xml:space="preserve">A full review of closing dates is in progress. Today day care, nursing home, and K-12 closures were updated with the reviewed dates. </w:t>
-      </w:r>
-    </w:p>
-    <w:p>
-      <w:pPr>
-        <w:numPr>
-          <w:ilvl w:val="0"/>
-          <w:numId w:val="1"/>
-        </w:numPr>
-        <w:pBdr>
-          <w:top w:val="nil"/>
-          <w:left w:val="nil"/>
-          <w:bottom w:val="nil"/>
-          <w:right w:val="nil"/>
-          <w:between w:val="nil"/>
-        </w:pBdr>
-      </w:pPr>
-      <w:r>
-        <w:rPr>
-          <w:color w:val="000000"/>
-        </w:rPr>
-        <w:t>10/19/2020</w:t>
-      </w:r>
-    </w:p>
-    <w:p>
-      <w:pPr>
-        <w:numPr>
-          <w:ilvl w:val="1"/>
-          <w:numId w:val="1"/>
-        </w:numPr>
-        <w:pBdr>
-          <w:top w:val="nil"/>
-          <w:left w:val="nil"/>
-          <w:bottom w:val="nil"/>
-          <w:right w:val="nil"/>
-          <w:between w:val="nil"/>
-        </w:pBdr>
-      </w:pPr>
-      <w:r>
-        <w:rPr>
-          <w:color w:val="000000"/>
-        </w:rPr>
-        <w:t xml:space="preserve">Updated Michigan theaters reopened. MA eviction moratorium ended. </w:t>
-      </w:r>
-    </w:p>
-    <w:p>
-      <w:pPr>
-        <w:numPr>
-          <w:ilvl w:val="1"/>
-          <w:numId w:val="1"/>
-        </w:numPr>
-        <w:pBdr>
-          <w:top w:val="nil"/>
-          <w:left w:val="nil"/>
-          <w:bottom w:val="nil"/>
-          <w:right w:val="nil"/>
-          <w:between w:val="nil"/>
-        </w:pBdr>
-      </w:pPr>
-      <w:r>
-        <w:rPr>
-          <w:color w:val="000000"/>
-        </w:rPr>
-        <w:t xml:space="preserve">Updated MA eviction moratorium ending. </w:t>
-      </w:r>
-    </w:p>
-    <w:p>
-      <w:pPr>
-        <w:numPr>
-          <w:ilvl w:val="1"/>
-          <w:numId w:val="1"/>
-        </w:numPr>
-        <w:pBdr>
-          <w:top w:val="nil"/>
-          <w:left w:val="nil"/>
-          <w:bottom w:val="nil"/>
-          <w:right w:val="nil"/>
-          <w:between w:val="nil"/>
-        </w:pBdr>
-      </w:pPr>
-      <w:r>
-        <w:rPr>
-          <w:color w:val="000000"/>
-        </w:rPr>
-        <w:t xml:space="preserve">Updated information on when elective medical procedures stopped and resumed. In the google sheet we moved this column to the health care delivery tab. Created a column to document states that never suspended elective procedures but did release orders to resume them. </w:t>
-      </w:r>
-    </w:p>
-    <w:p>
-      <w:pPr>
-        <w:numPr>
-          <w:ilvl w:val="0"/>
-          <w:numId w:val="1"/>
-        </w:numPr>
-        <w:pBdr>
-          <w:top w:val="nil"/>
-          <w:left w:val="nil"/>
-          <w:bottom w:val="nil"/>
-          <w:right w:val="nil"/>
-          <w:between w:val="nil"/>
-        </w:pBdr>
-      </w:pPr>
-      <w:r>
-        <w:rPr>
-          <w:color w:val="000000"/>
-        </w:rPr>
-        <w:t>10/15/2020</w:t>
-      </w:r>
-    </w:p>
-    <w:p>
-      <w:pPr>
-        <w:numPr>
-          <w:ilvl w:val="1"/>
-          <w:numId w:val="1"/>
-        </w:numPr>
-        <w:pBdr>
-          <w:top w:val="nil"/>
-          <w:left w:val="nil"/>
-          <w:bottom w:val="nil"/>
-          <w:right w:val="nil"/>
-          <w:between w:val="nil"/>
-        </w:pBdr>
-      </w:pPr>
-      <w:r>
-        <w:rPr>
-          <w:color w:val="000000"/>
-        </w:rPr>
-        <w:t>Added new data on Unemployment Insurance Monetary Eligibility Thresholds.</w:t>
-      </w:r>
-    </w:p>
-    <w:p>
-      <w:pPr>
-        <w:numPr>
-          <w:ilvl w:val="0"/>
-          <w:numId w:val="1"/>
-        </w:numPr>
-        <w:pBdr>
-          <w:top w:val="nil"/>
-          <w:left w:val="nil"/>
-          <w:bottom w:val="nil"/>
-          <w:right w:val="nil"/>
-          <w:between w:val="nil"/>
-        </w:pBdr>
-      </w:pPr>
-      <w:r>
-        <w:rPr>
-          <w:color w:val="000000"/>
-        </w:rPr>
-        <w:t>10/8/2020</w:t>
-      </w:r>
-    </w:p>
-    <w:p>
-      <w:pPr>
-        <w:numPr>
-          <w:ilvl w:val="1"/>
-          <w:numId w:val="1"/>
-        </w:numPr>
-        <w:pBdr>
-          <w:top w:val="nil"/>
-          <w:left w:val="nil"/>
-          <w:bottom w:val="nil"/>
-          <w:right w:val="nil"/>
-          <w:between w:val="nil"/>
-        </w:pBdr>
-      </w:pPr>
-      <w:r>
-        <w:rPr>
-          <w:color w:val="000000"/>
-        </w:rPr>
-        <w:t xml:space="preserve">Upon review corrected reopening and second closure data for Nebraska, Utah, California, Oklahoma, Georgia, and Hawaii. Also discovered and corrected an issue where States that never closed </w:t>
-      </w:r>
-      <w:r>
-        <w:t>daycares</w:t>
-      </w:r>
-      <w:r>
-        <w:rPr>
-          <w:color w:val="000000"/>
-        </w:rPr>
-        <w:t xml:space="preserve"> were coded as having reopened. </w:t>
-      </w:r>
-    </w:p>
-    <w:p>
-      <w:pPr>
-        <w:numPr>
-          <w:ilvl w:val="1"/>
-          <w:numId w:val="1"/>
-        </w:numPr>
-        <w:pBdr>
-          <w:top w:val="nil"/>
-          <w:left w:val="nil"/>
-          <w:bottom w:val="nil"/>
-          <w:right w:val="nil"/>
-          <w:between w:val="nil"/>
-        </w:pBdr>
-      </w:pPr>
-      <w:r>
-        <w:rPr>
-          <w:color w:val="000000"/>
-        </w:rPr>
-        <w:t xml:space="preserve">Re-named the close/reopen non-essential retail to close/reopen other non-essential retail.  </w:t>
-      </w:r>
-    </w:p>
-    <w:p>
-      <w:pPr>
-        <w:numPr>
-          <w:ilvl w:val="0"/>
-          <w:numId w:val="1"/>
-        </w:numPr>
-        <w:pBdr>
-          <w:top w:val="nil"/>
-          <w:left w:val="nil"/>
-          <w:bottom w:val="nil"/>
-          <w:right w:val="nil"/>
-          <w:between w:val="nil"/>
-        </w:pBdr>
-      </w:pPr>
-      <w:r>
-        <w:rPr>
-          <w:color w:val="000000"/>
-        </w:rPr>
-        <w:t>10/6/2020</w:t>
-      </w:r>
-    </w:p>
-    <w:p>
-      <w:pPr>
-        <w:numPr>
-          <w:ilvl w:val="1"/>
-          <w:numId w:val="1"/>
-        </w:numPr>
-        <w:pBdr>
-          <w:top w:val="nil"/>
-          <w:left w:val="nil"/>
-          <w:bottom w:val="nil"/>
-          <w:right w:val="nil"/>
-          <w:between w:val="nil"/>
-        </w:pBdr>
-      </w:pPr>
-      <w:r>
-        <w:rPr>
-          <w:color w:val="000000"/>
-        </w:rPr>
-        <w:t xml:space="preserve">Updated the excel sheet with notes on vote by mail that were on the CUSP google doc but had not transferred to our other repositories. There are now notes on all states coded 2 in the vote by mail tab. </w:t>
-      </w:r>
-    </w:p>
-    <w:p>
-      <w:pPr>
-        <w:numPr>
-          <w:ilvl w:val="0"/>
-          <w:numId w:val="1"/>
-        </w:numPr>
-        <w:pBdr>
-          <w:top w:val="nil"/>
-          <w:left w:val="nil"/>
-          <w:bottom w:val="nil"/>
-          <w:right w:val="nil"/>
-          <w:between w:val="nil"/>
-        </w:pBdr>
-      </w:pPr>
-      <w:r>
-        <w:rPr>
-          <w:color w:val="000000"/>
-        </w:rPr>
         <w:t>10/2/2020</w:t>
       </w:r>
     </w:p>
@@ -988,7 +1045,6 @@
         <w:rPr>
           <w:color w:val="000000"/>
         </w:rPr>
-        <w:lastRenderedPageBreak/>
         <w:t xml:space="preserve">Renamed Statewide suspension of non-emergent eviction hearings as a result of court closure and Resumed non-emergent eviction hearings as a result of court reopening to add clarity to what we are trying to convey. </w:t>
       </w:r>
     </w:p>
@@ -1884,7 +1940,21 @@
         <w:rPr>
           <w:color w:val="000000"/>
         </w:rPr>
-        <w:t>Removed the ‘0’ from the start of months in the github repository.</w:t>
+        <w:t xml:space="preserve">Removed the ‘0’ from the start of months in the </w:t>
+      </w:r>
+      <w:proofErr w:type="spellStart"/>
+      <w:r>
+        <w:rPr>
+          <w:color w:val="000000"/>
+        </w:rPr>
+        <w:t>github</w:t>
+      </w:r>
+      <w:proofErr w:type="spellEnd"/>
+      <w:r>
+        <w:rPr>
+          <w:color w:val="000000"/>
+        </w:rPr>
+        <w:t xml:space="preserve"> repository.</w:t>
       </w:r>
     </w:p>
     <w:p>
@@ -2590,8 +2660,170 @@
         <w:rPr>
           <w:color w:val="000000"/>
         </w:rPr>
-        <w:t>HI*clgym, MO*clgym, AR*clbsns, FL*clbsns, GA*clbsns, MO*clbsns, NE*clbsns, ND*clbsns, OR*clbsns, UT*clbsns, VA*clbsns, and WY*clbsns</w:t>
-      </w:r>
+        <w:t>HI*</w:t>
+      </w:r>
+      <w:proofErr w:type="spellStart"/>
+      <w:r>
+        <w:rPr>
+          <w:color w:val="000000"/>
+        </w:rPr>
+        <w:t>clgym</w:t>
+      </w:r>
+      <w:proofErr w:type="spellEnd"/>
+      <w:r>
+        <w:rPr>
+          <w:color w:val="000000"/>
+        </w:rPr>
+        <w:t>, MO*</w:t>
+      </w:r>
+      <w:proofErr w:type="spellStart"/>
+      <w:r>
+        <w:rPr>
+          <w:color w:val="000000"/>
+        </w:rPr>
+        <w:t>clgym</w:t>
+      </w:r>
+      <w:proofErr w:type="spellEnd"/>
+      <w:r>
+        <w:rPr>
+          <w:color w:val="000000"/>
+        </w:rPr>
+        <w:t>, AR*</w:t>
+      </w:r>
+      <w:proofErr w:type="spellStart"/>
+      <w:r>
+        <w:rPr>
+          <w:color w:val="000000"/>
+        </w:rPr>
+        <w:t>clbsns</w:t>
+      </w:r>
+      <w:proofErr w:type="spellEnd"/>
+      <w:r>
+        <w:rPr>
+          <w:color w:val="000000"/>
+        </w:rPr>
+        <w:t>, FL*</w:t>
+      </w:r>
+      <w:proofErr w:type="spellStart"/>
+      <w:r>
+        <w:rPr>
+          <w:color w:val="000000"/>
+        </w:rPr>
+        <w:t>clbsns</w:t>
+      </w:r>
+      <w:proofErr w:type="spellEnd"/>
+      <w:r>
+        <w:rPr>
+          <w:color w:val="000000"/>
+        </w:rPr>
+        <w:t>, GA*</w:t>
+      </w:r>
+      <w:proofErr w:type="spellStart"/>
+      <w:r>
+        <w:rPr>
+          <w:color w:val="000000"/>
+        </w:rPr>
+        <w:t>clbsns</w:t>
+      </w:r>
+      <w:proofErr w:type="spellEnd"/>
+      <w:r>
+        <w:rPr>
+          <w:color w:val="000000"/>
+        </w:rPr>
+        <w:t>, MO*</w:t>
+      </w:r>
+      <w:proofErr w:type="spellStart"/>
+      <w:r>
+        <w:rPr>
+          <w:color w:val="000000"/>
+        </w:rPr>
+        <w:t>clbsns</w:t>
+      </w:r>
+      <w:proofErr w:type="spellEnd"/>
+      <w:r>
+        <w:rPr>
+          <w:color w:val="000000"/>
+        </w:rPr>
+        <w:t>, NE*</w:t>
+      </w:r>
+      <w:proofErr w:type="spellStart"/>
+      <w:r>
+        <w:rPr>
+          <w:color w:val="000000"/>
+        </w:rPr>
+        <w:t>clbsns</w:t>
+      </w:r>
+      <w:proofErr w:type="spellEnd"/>
+      <w:r>
+        <w:rPr>
+          <w:color w:val="000000"/>
+        </w:rPr>
+        <w:t>, ND*</w:t>
+      </w:r>
+      <w:proofErr w:type="spellStart"/>
+      <w:r>
+        <w:rPr>
+          <w:color w:val="000000"/>
+        </w:rPr>
+        <w:t>clbsns</w:t>
+      </w:r>
+      <w:proofErr w:type="spellEnd"/>
+      <w:r>
+        <w:rPr>
+          <w:color w:val="000000"/>
+        </w:rPr>
+        <w:t>, OR*</w:t>
+      </w:r>
+      <w:proofErr w:type="spellStart"/>
+      <w:r>
+        <w:rPr>
+          <w:color w:val="000000"/>
+        </w:rPr>
+        <w:t>clbsns</w:t>
+      </w:r>
+      <w:proofErr w:type="spellEnd"/>
+      <w:r>
+        <w:rPr>
+          <w:color w:val="000000"/>
+        </w:rPr>
+        <w:t>, UT*</w:t>
+      </w:r>
+      <w:proofErr w:type="spellStart"/>
+      <w:r>
+        <w:rPr>
+          <w:color w:val="000000"/>
+        </w:rPr>
+        <w:t>clbsns</w:t>
+      </w:r>
+      <w:proofErr w:type="spellEnd"/>
+      <w:r>
+        <w:rPr>
+          <w:color w:val="000000"/>
+        </w:rPr>
+        <w:t>, VA*</w:t>
+      </w:r>
+      <w:proofErr w:type="spellStart"/>
+      <w:r>
+        <w:rPr>
+          <w:color w:val="000000"/>
+        </w:rPr>
+        <w:t>clbsns</w:t>
+      </w:r>
+      <w:proofErr w:type="spellEnd"/>
+      <w:r>
+        <w:rPr>
+          <w:color w:val="000000"/>
+        </w:rPr>
+        <w:t>, and WY*</w:t>
+      </w:r>
+      <w:proofErr w:type="spellStart"/>
+      <w:r>
+        <w:rPr>
+          <w:color w:val="000000"/>
+        </w:rPr>
+        <w:t>clbsns</w:t>
+      </w:r>
+      <w:proofErr w:type="spellEnd"/>
     </w:p>
     <w:p>
       <w:pPr>
@@ -2864,7 +3096,35 @@
         <w:rPr>
           <w:color w:val="000000"/>
         </w:rPr>
-        <w:t xml:space="preserve">Added note for PA eg use of telemed for schedule II-V prescriptions. Changed the coding for it in the database so that it is now just a date. </w:t>
+        <w:t xml:space="preserve">Added note for PA </w:t>
+      </w:r>
+      <w:proofErr w:type="spellStart"/>
+      <w:r>
+        <w:rPr>
+          <w:color w:val="000000"/>
+        </w:rPr>
+        <w:t>eg</w:t>
+      </w:r>
+      <w:proofErr w:type="spellEnd"/>
+      <w:r>
+        <w:rPr>
+          <w:color w:val="000000"/>
+        </w:rPr>
+        <w:t xml:space="preserve"> use of </w:t>
+      </w:r>
+      <w:proofErr w:type="spellStart"/>
+      <w:r>
+        <w:rPr>
+          <w:color w:val="000000"/>
+        </w:rPr>
+        <w:t>telemed</w:t>
+      </w:r>
+      <w:proofErr w:type="spellEnd"/>
+      <w:r>
+        <w:rPr>
+          <w:color w:val="000000"/>
+        </w:rPr>
+        <w:t xml:space="preserve"> for schedule II-V prescriptions. Changed the coding for it in the database so that it is now just a date. </w:t>
       </w:r>
     </w:p>
     <w:p>

--- a/CUSP Changelog.docx
+++ b/CUSP Changelog.docx
@@ -23,6 +23,28 @@
         </w:numPr>
       </w:pPr>
       <w:r>
+        <w:t>3/16/2021</w:t>
+      </w:r>
+    </w:p>
+    <w:p>
+      <w:pPr>
+        <w:numPr>
+          <w:ilvl w:val="1"/>
+          <w:numId w:val="1"/>
+        </w:numPr>
+      </w:pPr>
+      <w:r>
+        <w:t>WY face mask mandate end date</w:t>
+      </w:r>
+    </w:p>
+    <w:p>
+      <w:pPr>
+        <w:numPr>
+          <w:ilvl w:val="0"/>
+          <w:numId w:val="1"/>
+        </w:numPr>
+      </w:pPr>
+      <w:r>
         <w:t>3/15/2021</w:t>
       </w:r>
     </w:p>
@@ -177,7 +199,10 @@
         </w:numPr>
       </w:pPr>
       <w:r>
-        <w:t>ND face mask mandate end date</w:t>
+        <w:t>ND face mask mandate end d</w:t>
+      </w:r>
+      <w:r>
+        <w:t>ate</w:t>
       </w:r>
     </w:p>
     <w:p>
@@ -199,10 +224,7 @@
         </w:numPr>
       </w:pPr>
       <w:r>
-        <w:t>Comprehensive review of vaccine dis</w:t>
-      </w:r>
-      <w:r>
-        <w:t>tribution data</w:t>
+        <w:t>Comprehensive review of vaccine distribution data</w:t>
       </w:r>
     </w:p>
     <w:p>
@@ -268,6 +290,272 @@
         </w:numPr>
       </w:pPr>
       <w:r>
+        <w:t>Comprehensive review of racial di</w:t>
+      </w:r>
+      <w:r>
+        <w:t>sparities data</w:t>
+      </w:r>
+    </w:p>
+    <w:p>
+      <w:pPr>
+        <w:numPr>
+          <w:ilvl w:val="1"/>
+          <w:numId w:val="1"/>
+        </w:numPr>
+      </w:pPr>
+      <w:r>
+        <w:t>Revised racial disparities data collection methods to only include data publicly released by state health departments and exclude data reported to CDC, HRSA, or other federal sources</w:t>
+      </w:r>
+    </w:p>
+    <w:p>
+      <w:pPr>
+        <w:numPr>
+          <w:ilvl w:val="0"/>
+          <w:numId w:val="1"/>
+        </w:numPr>
+      </w:pPr>
+      <w:r>
+        <w:t>2/23/2021</w:t>
+      </w:r>
+    </w:p>
+    <w:p>
+      <w:pPr>
+        <w:numPr>
+          <w:ilvl w:val="1"/>
+          <w:numId w:val="1"/>
+        </w:numPr>
+      </w:pPr>
+      <w:r>
+        <w:t>Housing and utilities policy data revised in collaboration with Emily A Benfer et al</w:t>
+      </w:r>
+    </w:p>
+    <w:p>
+      <w:pPr>
+        <w:numPr>
+          <w:ilvl w:val="0"/>
+          <w:numId w:val="1"/>
+        </w:numPr>
+      </w:pPr>
+      <w:r>
+        <w:t>2/17/2021</w:t>
+      </w:r>
+    </w:p>
+    <w:p>
+      <w:pPr>
+        <w:numPr>
+          <w:ilvl w:val="1"/>
+          <w:numId w:val="1"/>
+        </w:numPr>
+      </w:pPr>
+      <w:r>
+        <w:t>AK interstate travel quarantine end date</w:t>
+      </w:r>
+    </w:p>
+    <w:p>
+      <w:pPr>
+        <w:numPr>
+          <w:ilvl w:val="1"/>
+          <w:numId w:val="1"/>
+        </w:numPr>
+      </w:pPr>
+      <w:r>
+        <w:t>AK updated vaccine allocation plan</w:t>
+      </w:r>
+    </w:p>
+    <w:p>
+      <w:pPr>
+        <w:numPr>
+          <w:ilvl w:val="0"/>
+          <w:numId w:val="1"/>
+        </w:numPr>
+      </w:pPr>
+      <w:r>
+        <w:t>2/12/2021</w:t>
+      </w:r>
+    </w:p>
+    <w:p>
+      <w:pPr>
+        <w:numPr>
+          <w:ilvl w:val="1"/>
+          <w:numId w:val="1"/>
+        </w:numPr>
+      </w:pPr>
+      <w:r>
+        <w:t>MT face mask mandate end date</w:t>
+      </w:r>
+    </w:p>
+    <w:p>
+      <w:pPr>
+        <w:numPr>
+          <w:ilvl w:val="1"/>
+          <w:numId w:val="1"/>
+        </w:numPr>
+      </w:pPr>
+      <w:r>
+        <w:t>NM interstate travel quarantine end date</w:t>
+      </w:r>
+    </w:p>
+    <w:p>
+      <w:pPr>
+        <w:numPr>
+          <w:ilvl w:val="1"/>
+          <w:numId w:val="1"/>
+        </w:numPr>
+      </w:pPr>
+      <w:r>
+        <w:t xml:space="preserve">AZ, </w:t>
+      </w:r>
+      <w:r>
+        <w:t>DC, IA, NY, UT report COVID-19 vaccinations by race/ethnicity</w:t>
+      </w:r>
+    </w:p>
+    <w:p>
+      <w:pPr>
+        <w:numPr>
+          <w:ilvl w:val="1"/>
+          <w:numId w:val="1"/>
+        </w:numPr>
+      </w:pPr>
+      <w:r>
+        <w:t>AZ, IA, UT report COVID-19 vaccinations for AI/AN</w:t>
+      </w:r>
+    </w:p>
+    <w:p>
+      <w:pPr>
+        <w:numPr>
+          <w:ilvl w:val="1"/>
+          <w:numId w:val="1"/>
+        </w:numPr>
+      </w:pPr>
+      <w:r>
+        <w:t>Added column to describe whether states prioritized older adults in an earlier vaccine phase than essential workers</w:t>
+      </w:r>
+    </w:p>
+    <w:p>
+      <w:pPr>
+        <w:numPr>
+          <w:ilvl w:val="0"/>
+          <w:numId w:val="1"/>
+        </w:numPr>
+      </w:pPr>
+      <w:r>
+        <w:t>2/11/2021</w:t>
+      </w:r>
+    </w:p>
+    <w:p>
+      <w:pPr>
+        <w:numPr>
+          <w:ilvl w:val="1"/>
+          <w:numId w:val="1"/>
+        </w:numPr>
+      </w:pPr>
+      <w:r>
+        <w:t>Added column for p</w:t>
+      </w:r>
+      <w:r>
+        <w:t>enalties for failing to comply w/ COVID-19 vaccine distribution requirements</w:t>
+      </w:r>
+    </w:p>
+    <w:p>
+      <w:pPr>
+        <w:numPr>
+          <w:ilvl w:val="1"/>
+          <w:numId w:val="1"/>
+        </w:numPr>
+      </w:pPr>
+      <w:r>
+        <w:lastRenderedPageBreak/>
+        <w:t>Added column for expanded scope of practice of certain health providers to administer COVID-19 vaccines</w:t>
+      </w:r>
+    </w:p>
+    <w:p>
+      <w:pPr>
+        <w:numPr>
+          <w:ilvl w:val="0"/>
+          <w:numId w:val="1"/>
+        </w:numPr>
+      </w:pPr>
+      <w:r>
+        <w:t>2/8/2021</w:t>
+      </w:r>
+    </w:p>
+    <w:p>
+      <w:pPr>
+        <w:numPr>
+          <w:ilvl w:val="1"/>
+          <w:numId w:val="1"/>
+        </w:numPr>
+      </w:pPr>
+      <w:r>
+        <w:t>LA statewide face mask mandate</w:t>
+      </w:r>
+    </w:p>
+    <w:p>
+      <w:pPr>
+        <w:numPr>
+          <w:ilvl w:val="0"/>
+          <w:numId w:val="1"/>
+        </w:numPr>
+      </w:pPr>
+      <w:r>
+        <w:t>2/4/2021</w:t>
+      </w:r>
+    </w:p>
+    <w:p>
+      <w:pPr>
+        <w:numPr>
+          <w:ilvl w:val="1"/>
+          <w:numId w:val="1"/>
+        </w:numPr>
+      </w:pPr>
+      <w:r>
+        <w:t>Added columns for proof of</w:t>
+      </w:r>
+      <w:r>
+        <w:t xml:space="preserve"> work, age, and residency eligibility requirements for COVID-19 vaccination</w:t>
+      </w:r>
+    </w:p>
+    <w:p>
+      <w:pPr>
+        <w:numPr>
+          <w:ilvl w:val="0"/>
+          <w:numId w:val="1"/>
+        </w:numPr>
+      </w:pPr>
+      <w:r>
+        <w:t>2/3/2021</w:t>
+      </w:r>
+    </w:p>
+    <w:p>
+      <w:pPr>
+        <w:numPr>
+          <w:ilvl w:val="1"/>
+          <w:numId w:val="1"/>
+        </w:numPr>
+      </w:pPr>
+      <w:r>
+        <w:t>Comprehensive review of vaccine distribution data</w:t>
+      </w:r>
+    </w:p>
+    <w:p>
+      <w:pPr>
+        <w:numPr>
+          <w:ilvl w:val="0"/>
+          <w:numId w:val="1"/>
+        </w:numPr>
+      </w:pPr>
+      <w:r>
+        <w:t>2/2/2021</w:t>
+      </w:r>
+    </w:p>
+    <w:p>
+      <w:pPr>
+        <w:numPr>
+          <w:ilvl w:val="1"/>
+          <w:numId w:val="1"/>
+        </w:numPr>
+      </w:pPr>
+      <w:r>
         <w:t>Comprehensive review of racial disparities data</w:t>
       </w:r>
     </w:p>
@@ -279,272 +567,6 @@
         </w:numPr>
       </w:pPr>
       <w:r>
-        <w:t>Revised racial disparities data c</w:t>
-      </w:r>
-      <w:r>
-        <w:t>ollection methods to only include data publicly released by state health departments and exclude data reported to CDC, HRSA, or other federal sources</w:t>
-      </w:r>
-    </w:p>
-    <w:p>
-      <w:pPr>
-        <w:numPr>
-          <w:ilvl w:val="0"/>
-          <w:numId w:val="1"/>
-        </w:numPr>
-      </w:pPr>
-      <w:r>
-        <w:t>2/23/2021</w:t>
-      </w:r>
-    </w:p>
-    <w:p>
-      <w:pPr>
-        <w:numPr>
-          <w:ilvl w:val="1"/>
-          <w:numId w:val="1"/>
-        </w:numPr>
-      </w:pPr>
-      <w:r>
-        <w:t>Housing and utilities policy data revised in collaboration with Emily A Benfer et al</w:t>
-      </w:r>
-    </w:p>
-    <w:p>
-      <w:pPr>
-        <w:numPr>
-          <w:ilvl w:val="0"/>
-          <w:numId w:val="1"/>
-        </w:numPr>
-      </w:pPr>
-      <w:r>
-        <w:t>2/17/2021</w:t>
-      </w:r>
-    </w:p>
-    <w:p>
-      <w:pPr>
-        <w:numPr>
-          <w:ilvl w:val="1"/>
-          <w:numId w:val="1"/>
-        </w:numPr>
-      </w:pPr>
-      <w:r>
-        <w:t>AK interstate travel quarantine end date</w:t>
-      </w:r>
-    </w:p>
-    <w:p>
-      <w:pPr>
-        <w:numPr>
-          <w:ilvl w:val="1"/>
-          <w:numId w:val="1"/>
-        </w:numPr>
-      </w:pPr>
-      <w:r>
-        <w:t>AK updated vaccine allocation plan</w:t>
-      </w:r>
-    </w:p>
-    <w:p>
-      <w:pPr>
-        <w:numPr>
-          <w:ilvl w:val="0"/>
-          <w:numId w:val="1"/>
-        </w:numPr>
-      </w:pPr>
-      <w:r>
-        <w:t>2/12/2021</w:t>
-      </w:r>
-    </w:p>
-    <w:p>
-      <w:pPr>
-        <w:numPr>
-          <w:ilvl w:val="1"/>
-          <w:numId w:val="1"/>
-        </w:numPr>
-      </w:pPr>
-      <w:r>
-        <w:t>MT face mask mandate end date</w:t>
-      </w:r>
-    </w:p>
-    <w:p>
-      <w:pPr>
-        <w:numPr>
-          <w:ilvl w:val="1"/>
-          <w:numId w:val="1"/>
-        </w:numPr>
-      </w:pPr>
-      <w:r>
-        <w:t>NM interstate travel quarantine end date</w:t>
-      </w:r>
-    </w:p>
-    <w:p>
-      <w:pPr>
-        <w:numPr>
-          <w:ilvl w:val="1"/>
-          <w:numId w:val="1"/>
-        </w:numPr>
-      </w:pPr>
-      <w:r>
-        <w:t>AZ, DC, IA, NY, UT report COVID-19 vaccinations by race/ethnicity</w:t>
-      </w:r>
-    </w:p>
-    <w:p>
-      <w:pPr>
-        <w:numPr>
-          <w:ilvl w:val="1"/>
-          <w:numId w:val="1"/>
-        </w:numPr>
-      </w:pPr>
-      <w:r>
-        <w:t>AZ, IA, UT report COVID-19 vaccin</w:t>
-      </w:r>
-      <w:r>
-        <w:t>ations for AI/AN</w:t>
-      </w:r>
-    </w:p>
-    <w:p>
-      <w:pPr>
-        <w:numPr>
-          <w:ilvl w:val="1"/>
-          <w:numId w:val="1"/>
-        </w:numPr>
-      </w:pPr>
-      <w:r>
-        <w:t>Added column to describe whether states prioritized older adults in an earlier vaccine phase than essential workers</w:t>
-      </w:r>
-    </w:p>
-    <w:p>
-      <w:pPr>
-        <w:numPr>
-          <w:ilvl w:val="0"/>
-          <w:numId w:val="1"/>
-        </w:numPr>
-      </w:pPr>
-      <w:r>
-        <w:t>2/11/2021</w:t>
-      </w:r>
-    </w:p>
-    <w:p>
-      <w:pPr>
-        <w:numPr>
-          <w:ilvl w:val="1"/>
-          <w:numId w:val="1"/>
-        </w:numPr>
-      </w:pPr>
-      <w:r>
-        <w:t>Added column for penalties for failing to comply w/ COVID-19 vaccine distribution requirements</w:t>
-      </w:r>
-    </w:p>
-    <w:p>
-      <w:pPr>
-        <w:numPr>
-          <w:ilvl w:val="1"/>
-          <w:numId w:val="1"/>
-        </w:numPr>
-      </w:pPr>
-      <w:r>
-        <w:t>Added column for e</w:t>
-      </w:r>
-      <w:r>
-        <w:t>xpanded scope of practice of certain health providers to administer COVID-19 vaccines</w:t>
-      </w:r>
-    </w:p>
-    <w:p>
-      <w:pPr>
-        <w:numPr>
-          <w:ilvl w:val="0"/>
-          <w:numId w:val="1"/>
-        </w:numPr>
-      </w:pPr>
-      <w:r>
-        <w:lastRenderedPageBreak/>
-        <w:t>2/8/2021</w:t>
-      </w:r>
-    </w:p>
-    <w:p>
-      <w:pPr>
-        <w:numPr>
-          <w:ilvl w:val="1"/>
-          <w:numId w:val="1"/>
-        </w:numPr>
-      </w:pPr>
-      <w:r>
-        <w:t>LA statewide face mask mandate</w:t>
-      </w:r>
-    </w:p>
-    <w:p>
-      <w:pPr>
-        <w:numPr>
-          <w:ilvl w:val="0"/>
-          <w:numId w:val="1"/>
-        </w:numPr>
-      </w:pPr>
-      <w:r>
-        <w:t>2/4/2021</w:t>
-      </w:r>
-    </w:p>
-    <w:p>
-      <w:pPr>
-        <w:numPr>
-          <w:ilvl w:val="1"/>
-          <w:numId w:val="1"/>
-        </w:numPr>
-      </w:pPr>
-      <w:r>
-        <w:t>Added columns for proof of work, age, and residency eligibility requirements for COVID-19 vaccination</w:t>
-      </w:r>
-    </w:p>
-    <w:p>
-      <w:pPr>
-        <w:numPr>
-          <w:ilvl w:val="0"/>
-          <w:numId w:val="1"/>
-        </w:numPr>
-      </w:pPr>
-      <w:r>
-        <w:t>2/3/2021</w:t>
-      </w:r>
-    </w:p>
-    <w:p>
-      <w:pPr>
-        <w:numPr>
-          <w:ilvl w:val="1"/>
-          <w:numId w:val="1"/>
-        </w:numPr>
-      </w:pPr>
-      <w:r>
-        <w:t>Comprehens</w:t>
-      </w:r>
-      <w:r>
-        <w:t>ive review of vaccine distribution data</w:t>
-      </w:r>
-    </w:p>
-    <w:p>
-      <w:pPr>
-        <w:numPr>
-          <w:ilvl w:val="0"/>
-          <w:numId w:val="1"/>
-        </w:numPr>
-      </w:pPr>
-      <w:r>
-        <w:t>2/2/2021</w:t>
-      </w:r>
-    </w:p>
-    <w:p>
-      <w:pPr>
-        <w:numPr>
-          <w:ilvl w:val="1"/>
-          <w:numId w:val="1"/>
-        </w:numPr>
-      </w:pPr>
-      <w:r>
-        <w:t>Comprehensive review of racial disparities data</w:t>
-      </w:r>
-    </w:p>
-    <w:p>
-      <w:pPr>
-        <w:numPr>
-          <w:ilvl w:val="1"/>
-          <w:numId w:val="1"/>
-        </w:numPr>
-      </w:pPr>
-      <w:r>
         <w:t>Added columns for reporting COVID-19 vaccinations by race/ethnicity and reporting Indigenous COVID-19 vaccinations</w:t>
       </w:r>
     </w:p>
@@ -589,7 +611,10 @@
         </w:numPr>
       </w:pPr>
       <w:r>
-        <w:t xml:space="preserve">Removed previous months of racial disparities data (archived dataset available in “Previously Published Versions” folder on </w:t>
+        <w:t>Removed previous months of racial disparities dat</w:t>
+      </w:r>
+      <w:r>
+        <w:t xml:space="preserve">a (archived dataset available in “Previously Published Versions” folder on </w:t>
       </w:r>
       <w:proofErr w:type="spellStart"/>
       <w:r>
@@ -608,10 +633,7 @@
         </w:numPr>
       </w:pPr>
       <w:r>
-        <w:t>Comprehensive review of in</w:t>
-      </w:r>
-      <w:r>
-        <w:t>terstate travel quarantine data</w:t>
+        <w:t>Comprehensive review of interstate travel quarantine data</w:t>
       </w:r>
     </w:p>
     <w:p>
@@ -718,7 +740,10 @@
         </w:numPr>
       </w:pPr>
       <w:r>
-        <w:t>Added vaccine distribution data</w:t>
+        <w:t>Added vacci</w:t>
+      </w:r>
+      <w:r>
+        <w:t>ne distribution data</w:t>
       </w:r>
     </w:p>
     <w:p>
@@ -762,10 +787,7 @@
         </w:numPr>
       </w:pPr>
       <w:r>
-        <w:t>PA indoor dining, gym</w:t>
-      </w:r>
-      <w:r>
-        <w:t xml:space="preserve">s, casinos &amp; movie theaters second closures and </w:t>
+        <w:t xml:space="preserve">PA indoor dining, gyms, casinos &amp; movie theaters second closures and </w:t>
       </w:r>
       <w:proofErr w:type="spellStart"/>
       <w:r>
@@ -792,7 +814,10 @@
         </w:numPr>
       </w:pPr>
       <w:r>
-        <w:t xml:space="preserve">RI gyms &amp; movie theaters second </w:t>
+        <w:t>RI gyms &amp; mo</w:t>
+      </w:r>
+      <w:r>
+        <w:t xml:space="preserve">vie theaters second </w:t>
       </w:r>
       <w:proofErr w:type="spellStart"/>
       <w:r>
@@ -811,10 +836,7 @@
         </w:numPr>
       </w:pPr>
       <w:r>
-        <w:t>Added columns for second waves of gym &amp; movie theate</w:t>
-      </w:r>
-      <w:r>
-        <w:t xml:space="preserve">r </w:t>
+        <w:t xml:space="preserve">Added columns for second waves of gym &amp; movie theater </w:t>
       </w:r>
       <w:proofErr w:type="spellStart"/>
       <w:r>
@@ -868,7 +890,10 @@
         </w:numPr>
       </w:pPr>
       <w:r>
-        <w:t>Added state minimum wage data</w:t>
+        <w:t>Added state minimum w</w:t>
+      </w:r>
+      <w:r>
+        <w:t>age data</w:t>
       </w:r>
     </w:p>
     <w:p>
@@ -922,6 +947,7 @@
         </w:pBdr>
       </w:pPr>
       <w:r>
+        <w:lastRenderedPageBreak/>
         <w:t>Edited contributors list</w:t>
       </w:r>
     </w:p>
@@ -944,478 +970,478 @@
         </w:numPr>
       </w:pPr>
       <w:r>
+        <w:t>RI Gym and theater closures</w:t>
+      </w:r>
+    </w:p>
+    <w:p>
+      <w:pPr>
+        <w:numPr>
+          <w:ilvl w:val="1"/>
+          <w:numId w:val="1"/>
+        </w:numPr>
+      </w:pPr>
+      <w:r>
+        <w:t>KY Bars and Restaurants</w:t>
+      </w:r>
+    </w:p>
+    <w:p>
+      <w:pPr>
+        <w:numPr>
+          <w:ilvl w:val="1"/>
+          <w:numId w:val="1"/>
+        </w:numPr>
+      </w:pPr>
+      <w:r>
+        <w:t xml:space="preserve">Added September mask mandate end for MS. </w:t>
+      </w:r>
+    </w:p>
+    <w:p>
+      <w:pPr>
+        <w:numPr>
+          <w:ilvl w:val="1"/>
+          <w:numId w:val="1"/>
+        </w:numPr>
+      </w:pPr>
+      <w:r>
+        <w:t>Upd</w:t>
+      </w:r>
+      <w:r>
+        <w:t xml:space="preserve">ated codebook with second bar reopening. </w:t>
+      </w:r>
+    </w:p>
+    <w:p>
+      <w:pPr>
+        <w:numPr>
+          <w:ilvl w:val="0"/>
+          <w:numId w:val="1"/>
+        </w:numPr>
+      </w:pPr>
+      <w:r>
+        <w:t>11/21/2020</w:t>
+      </w:r>
+    </w:p>
+    <w:p>
+      <w:pPr>
+        <w:numPr>
+          <w:ilvl w:val="1"/>
+          <w:numId w:val="1"/>
+        </w:numPr>
+      </w:pPr>
+      <w:r>
+        <w:t>MN second closures</w:t>
+      </w:r>
+    </w:p>
+    <w:p>
+      <w:pPr>
+        <w:numPr>
+          <w:ilvl w:val="1"/>
+          <w:numId w:val="1"/>
+        </w:numPr>
+      </w:pPr>
+      <w:r>
+        <w:t>NH face masks</w:t>
+      </w:r>
+    </w:p>
+    <w:p>
+      <w:pPr>
+        <w:numPr>
+          <w:ilvl w:val="0"/>
+          <w:numId w:val="1"/>
+        </w:numPr>
+      </w:pPr>
+      <w:r>
+        <w:t>11/20/2020</w:t>
+      </w:r>
+    </w:p>
+    <w:p>
+      <w:pPr>
+        <w:numPr>
+          <w:ilvl w:val="1"/>
+          <w:numId w:val="1"/>
+        </w:numPr>
+      </w:pPr>
+      <w:r>
+        <w:t>IA facemask order and elective procedure changes added to database</w:t>
+      </w:r>
+    </w:p>
+    <w:p>
+      <w:pPr>
+        <w:numPr>
+          <w:ilvl w:val="0"/>
+          <w:numId w:val="1"/>
+        </w:numPr>
+      </w:pPr>
+      <w:r>
+        <w:t>11/18/2020</w:t>
+      </w:r>
+    </w:p>
+    <w:p>
+      <w:pPr>
+        <w:numPr>
+          <w:ilvl w:val="1"/>
+          <w:numId w:val="1"/>
+        </w:numPr>
+      </w:pPr>
+      <w:r>
+        <w:t>OR and WA Re-close bars: November 18</w:t>
+      </w:r>
+    </w:p>
+    <w:p>
+      <w:pPr>
+        <w:numPr>
+          <w:ilvl w:val="1"/>
+          <w:numId w:val="1"/>
+        </w:numPr>
+      </w:pPr>
+      <w:r>
+        <w:t>OR and WA Re-close indoor dining: November 1</w:t>
+      </w:r>
+      <w:r>
+        <w:t>8</w:t>
+      </w:r>
+    </w:p>
+    <w:p>
+      <w:pPr>
+        <w:numPr>
+          <w:ilvl w:val="1"/>
+          <w:numId w:val="1"/>
+        </w:numPr>
+      </w:pPr>
+      <w:r>
+        <w:t>OR and WA Re-close gyms: November 16</w:t>
+      </w:r>
+    </w:p>
+    <w:p>
+      <w:pPr>
+        <w:numPr>
+          <w:ilvl w:val="0"/>
+          <w:numId w:val="1"/>
+        </w:numPr>
+      </w:pPr>
+      <w:r>
+        <w:t>11/16/2020</w:t>
+      </w:r>
+    </w:p>
+    <w:p>
+      <w:pPr>
+        <w:numPr>
+          <w:ilvl w:val="1"/>
+          <w:numId w:val="1"/>
+        </w:numPr>
+      </w:pPr>
+      <w:r>
+        <w:t>UT second facemask mandate added</w:t>
+      </w:r>
+    </w:p>
+    <w:p>
+      <w:pPr>
+        <w:numPr>
+          <w:ilvl w:val="1"/>
+          <w:numId w:val="1"/>
+        </w:numPr>
+      </w:pPr>
+      <w:r>
+        <w:t xml:space="preserve">OH never stopped its facemask order. Updated notes to reflect the changes the new order brings. </w:t>
+      </w:r>
+    </w:p>
+    <w:p>
+      <w:pPr>
+        <w:numPr>
+          <w:ilvl w:val="1"/>
+          <w:numId w:val="1"/>
+        </w:numPr>
+      </w:pPr>
+      <w:r>
+        <w:t>ND face mask order updated</w:t>
+      </w:r>
+    </w:p>
+    <w:p>
+      <w:pPr>
+        <w:numPr>
+          <w:ilvl w:val="1"/>
+          <w:numId w:val="1"/>
+        </w:numPr>
+      </w:pPr>
+      <w:r>
+        <w:t xml:space="preserve">Updated NM stay at business closure fields. Created third closure categories </w:t>
+      </w:r>
+    </w:p>
+    <w:p>
+      <w:pPr>
+        <w:numPr>
+          <w:ilvl w:val="1"/>
+          <w:numId w:val="1"/>
+        </w:numPr>
+      </w:pPr>
+      <w:r>
+        <w:t>Added racial disparities data for October</w:t>
+      </w:r>
+    </w:p>
+    <w:p>
+      <w:pPr>
+        <w:numPr>
+          <w:ilvl w:val="0"/>
+          <w:numId w:val="1"/>
+        </w:numPr>
+        <w:pBdr>
+          <w:top w:val="nil"/>
+          <w:left w:val="nil"/>
+          <w:bottom w:val="nil"/>
+          <w:right w:val="nil"/>
+          <w:between w:val="nil"/>
+        </w:pBdr>
+      </w:pPr>
+      <w:r>
+        <w:t>11/9/2020</w:t>
+      </w:r>
+    </w:p>
+    <w:p>
+      <w:pPr>
+        <w:numPr>
+          <w:ilvl w:val="1"/>
+          <w:numId w:val="1"/>
+        </w:numPr>
+        <w:pBdr>
+          <w:top w:val="nil"/>
+          <w:left w:val="nil"/>
+          <w:bottom w:val="nil"/>
+          <w:right w:val="nil"/>
+          <w:between w:val="nil"/>
+        </w:pBdr>
+      </w:pPr>
+      <w:r>
+        <w:t xml:space="preserve">In depth review of VA eviction policies. Added second and third eviction moratorium attribute fields. </w:t>
+      </w:r>
+    </w:p>
+    <w:p>
+      <w:pPr>
+        <w:numPr>
+          <w:ilvl w:val="0"/>
+          <w:numId w:val="1"/>
+        </w:numPr>
+        <w:pBdr>
+          <w:top w:val="nil"/>
+          <w:left w:val="nil"/>
+          <w:bottom w:val="nil"/>
+          <w:right w:val="nil"/>
+          <w:between w:val="nil"/>
+        </w:pBdr>
+      </w:pPr>
+      <w:r>
+        <w:t>11/6/2020</w:t>
+      </w:r>
+    </w:p>
+    <w:p>
+      <w:pPr>
+        <w:numPr>
+          <w:ilvl w:val="1"/>
+          <w:numId w:val="1"/>
+        </w:numPr>
+        <w:pBdr>
+          <w:top w:val="nil"/>
+          <w:left w:val="nil"/>
+          <w:bottom w:val="nil"/>
+          <w:right w:val="nil"/>
+          <w:between w:val="nil"/>
+        </w:pBdr>
+      </w:pPr>
+      <w:r>
+        <w:t xml:space="preserve">Added contributing students from the latest round of data collection. </w:t>
+      </w:r>
+    </w:p>
+    <w:p>
+      <w:pPr>
+        <w:numPr>
+          <w:ilvl w:val="1"/>
+          <w:numId w:val="1"/>
+        </w:numPr>
+        <w:pBdr>
+          <w:top w:val="nil"/>
+          <w:left w:val="nil"/>
+          <w:bottom w:val="nil"/>
+          <w:right w:val="nil"/>
+          <w:between w:val="nil"/>
+        </w:pBdr>
+      </w:pPr>
+      <w:r>
+        <w:t xml:space="preserve">Updated VBM column VBMEXC to reflect change in SC voting laws </w:t>
+      </w:r>
+      <w:r>
+        <w:t xml:space="preserve">mid-September. </w:t>
+      </w:r>
+    </w:p>
+    <w:p>
+      <w:pPr>
+        <w:numPr>
+          <w:ilvl w:val="0"/>
+          <w:numId w:val="1"/>
+        </w:numPr>
+      </w:pPr>
+      <w:r>
+        <w:t xml:space="preserve">11/2/2020 </w:t>
+      </w:r>
+    </w:p>
+    <w:p>
+      <w:pPr>
+        <w:numPr>
+          <w:ilvl w:val="1"/>
+          <w:numId w:val="1"/>
+        </w:numPr>
+      </w:pPr>
+      <w:r>
+        <w:t xml:space="preserve">Updated data for eviction moratoria ending in 5 states and evictions stopping a second time in CO. </w:t>
+      </w:r>
+    </w:p>
+    <w:p>
+      <w:pPr>
+        <w:numPr>
+          <w:ilvl w:val="1"/>
+          <w:numId w:val="1"/>
+        </w:numPr>
+      </w:pPr>
+      <w:r>
+        <w:t xml:space="preserve"> Changed the character display for WA in regards to Minimum total earnings required in the base period to qualify for UI from ‘*’</w:t>
+      </w:r>
+      <w:r>
+        <w:t xml:space="preserve"> to ‘.’ To resolve issues when using the data with statistical software. </w:t>
+      </w:r>
+    </w:p>
+    <w:p>
+      <w:pPr>
+        <w:numPr>
+          <w:ilvl w:val="0"/>
+          <w:numId w:val="1"/>
+        </w:numPr>
+        <w:pBdr>
+          <w:top w:val="nil"/>
+          <w:left w:val="nil"/>
+          <w:bottom w:val="nil"/>
+          <w:right w:val="nil"/>
+          <w:between w:val="nil"/>
+        </w:pBdr>
+      </w:pPr>
+      <w:r>
+        <w:rPr>
+          <w:color w:val="000000"/>
+        </w:rPr>
+        <w:t>10/27/2020</w:t>
+      </w:r>
+    </w:p>
+    <w:p>
+      <w:pPr>
+        <w:numPr>
+          <w:ilvl w:val="1"/>
+          <w:numId w:val="1"/>
+        </w:numPr>
+        <w:pBdr>
+          <w:top w:val="nil"/>
+          <w:left w:val="nil"/>
+          <w:bottom w:val="nil"/>
+          <w:right w:val="nil"/>
+          <w:between w:val="nil"/>
+        </w:pBdr>
+      </w:pPr>
+      <w:r>
+        <w:rPr>
+          <w:color w:val="000000"/>
+        </w:rPr>
+        <w:t xml:space="preserve">Fixed an issue with “stopped in-person attorney visits in state prisons” where the 0 was coded as a 1 in a date range field. </w:t>
+      </w:r>
+    </w:p>
+    <w:p>
+      <w:pPr>
+        <w:numPr>
+          <w:ilvl w:val="0"/>
+          <w:numId w:val="1"/>
+        </w:numPr>
+        <w:pBdr>
+          <w:top w:val="nil"/>
+          <w:left w:val="nil"/>
+          <w:bottom w:val="nil"/>
+          <w:right w:val="nil"/>
+          <w:between w:val="nil"/>
+        </w:pBdr>
+      </w:pPr>
+      <w:r>
+        <w:rPr>
+          <w:color w:val="000000"/>
+        </w:rPr>
+        <w:t>10/26/2020</w:t>
+      </w:r>
+    </w:p>
+    <w:p>
+      <w:pPr>
+        <w:numPr>
+          <w:ilvl w:val="1"/>
+          <w:numId w:val="1"/>
+        </w:numPr>
+        <w:pBdr>
+          <w:top w:val="nil"/>
+          <w:left w:val="nil"/>
+          <w:bottom w:val="nil"/>
+          <w:right w:val="nil"/>
+          <w:between w:val="nil"/>
+        </w:pBdr>
+      </w:pPr>
+      <w:r>
+        <w:rPr>
+          <w:color w:val="000000"/>
+        </w:rPr>
+        <w:t>Full update on closures. A full re</w:t>
+      </w:r>
+      <w:r>
+        <w:rPr>
+          <w:color w:val="000000"/>
+        </w:rPr>
+        <w:t>view of closing orders was performed. Corrected some dates to match effective dates in the orders, most changes that occurred were small one day changes. UT was listed as not closing but has been marked as closing gyms, theaters, and non-essential business</w:t>
+      </w:r>
+      <w:r>
+        <w:rPr>
+          <w:color w:val="000000"/>
+        </w:rPr>
+        <w:t xml:space="preserve">es on 3/27/2020. </w:t>
+      </w:r>
+    </w:p>
+    <w:p>
+      <w:pPr>
+        <w:numPr>
+          <w:ilvl w:val="0"/>
+          <w:numId w:val="1"/>
+        </w:numPr>
+        <w:pBdr>
+          <w:top w:val="nil"/>
+          <w:left w:val="nil"/>
+          <w:bottom w:val="nil"/>
+          <w:right w:val="nil"/>
+          <w:between w:val="nil"/>
+        </w:pBdr>
+      </w:pPr>
+      <w:r>
+        <w:rPr>
+          <w:color w:val="000000"/>
+        </w:rPr>
+        <w:t>10/21/2020</w:t>
+      </w:r>
+    </w:p>
+    <w:p>
+      <w:pPr>
+        <w:numPr>
+          <w:ilvl w:val="1"/>
+          <w:numId w:val="1"/>
+        </w:numPr>
+        <w:pBdr>
+          <w:top w:val="nil"/>
+          <w:left w:val="nil"/>
+          <w:bottom w:val="nil"/>
+          <w:right w:val="nil"/>
+          <w:between w:val="nil"/>
+        </w:pBdr>
+      </w:pPr>
+      <w:r>
+        <w:rPr>
+          <w:color w:val="000000"/>
+        </w:rPr>
         <w:lastRenderedPageBreak/>
-        <w:t>RI Gym and theater closures</w:t>
-      </w:r>
-    </w:p>
-    <w:p>
-      <w:pPr>
-        <w:numPr>
-          <w:ilvl w:val="1"/>
-          <w:numId w:val="1"/>
-        </w:numPr>
-      </w:pPr>
-      <w:r>
-        <w:t>KY Bars and Restaurants</w:t>
-      </w:r>
-    </w:p>
-    <w:p>
-      <w:pPr>
-        <w:numPr>
-          <w:ilvl w:val="1"/>
-          <w:numId w:val="1"/>
-        </w:numPr>
-      </w:pPr>
-      <w:r>
-        <w:t xml:space="preserve">Added September mask mandate end for MS. </w:t>
-      </w:r>
-    </w:p>
-    <w:p>
-      <w:pPr>
-        <w:numPr>
-          <w:ilvl w:val="1"/>
-          <w:numId w:val="1"/>
-        </w:numPr>
-      </w:pPr>
-      <w:r>
-        <w:t>Upd</w:t>
-      </w:r>
-      <w:r>
-        <w:t xml:space="preserve">ated codebook with second bar reopening. </w:t>
-      </w:r>
-    </w:p>
-    <w:p>
-      <w:pPr>
-        <w:numPr>
-          <w:ilvl w:val="0"/>
-          <w:numId w:val="1"/>
-        </w:numPr>
-      </w:pPr>
-      <w:r>
-        <w:t>11/21/2020</w:t>
-      </w:r>
-    </w:p>
-    <w:p>
-      <w:pPr>
-        <w:numPr>
-          <w:ilvl w:val="1"/>
-          <w:numId w:val="1"/>
-        </w:numPr>
-      </w:pPr>
-      <w:r>
-        <w:t>MN second closures</w:t>
-      </w:r>
-    </w:p>
-    <w:p>
-      <w:pPr>
-        <w:numPr>
-          <w:ilvl w:val="1"/>
-          <w:numId w:val="1"/>
-        </w:numPr>
-      </w:pPr>
-      <w:r>
-        <w:t>NH face masks</w:t>
-      </w:r>
-    </w:p>
-    <w:p>
-      <w:pPr>
-        <w:numPr>
-          <w:ilvl w:val="0"/>
-          <w:numId w:val="1"/>
-        </w:numPr>
-      </w:pPr>
-      <w:r>
-        <w:t>11/20/2020</w:t>
-      </w:r>
-    </w:p>
-    <w:p>
-      <w:pPr>
-        <w:numPr>
-          <w:ilvl w:val="1"/>
-          <w:numId w:val="1"/>
-        </w:numPr>
-      </w:pPr>
-      <w:r>
-        <w:t>IA facemask order and elective procedure changes added to database</w:t>
-      </w:r>
-    </w:p>
-    <w:p>
-      <w:pPr>
-        <w:numPr>
-          <w:ilvl w:val="0"/>
-          <w:numId w:val="1"/>
-        </w:numPr>
-      </w:pPr>
-      <w:r>
-        <w:t>11/18/2020</w:t>
-      </w:r>
-    </w:p>
-    <w:p>
-      <w:pPr>
-        <w:numPr>
-          <w:ilvl w:val="1"/>
-          <w:numId w:val="1"/>
-        </w:numPr>
-      </w:pPr>
-      <w:r>
-        <w:t>OR and WA Re-close bars: November 18</w:t>
-      </w:r>
-    </w:p>
-    <w:p>
-      <w:pPr>
-        <w:numPr>
-          <w:ilvl w:val="1"/>
-          <w:numId w:val="1"/>
-        </w:numPr>
-      </w:pPr>
-      <w:r>
-        <w:t>OR and WA Re-close indoor dining: November 1</w:t>
-      </w:r>
-      <w:r>
-        <w:t>8</w:t>
-      </w:r>
-    </w:p>
-    <w:p>
-      <w:pPr>
-        <w:numPr>
-          <w:ilvl w:val="1"/>
-          <w:numId w:val="1"/>
-        </w:numPr>
-      </w:pPr>
-      <w:r>
-        <w:t>OR and WA Re-close gyms: November 16</w:t>
-      </w:r>
-    </w:p>
-    <w:p>
-      <w:pPr>
-        <w:numPr>
-          <w:ilvl w:val="0"/>
-          <w:numId w:val="1"/>
-        </w:numPr>
-      </w:pPr>
-      <w:r>
-        <w:t>11/16/2020</w:t>
-      </w:r>
-    </w:p>
-    <w:p>
-      <w:pPr>
-        <w:numPr>
-          <w:ilvl w:val="1"/>
-          <w:numId w:val="1"/>
-        </w:numPr>
-      </w:pPr>
-      <w:r>
-        <w:t>UT second facemask mandate added</w:t>
-      </w:r>
-    </w:p>
-    <w:p>
-      <w:pPr>
-        <w:numPr>
-          <w:ilvl w:val="1"/>
-          <w:numId w:val="1"/>
-        </w:numPr>
-      </w:pPr>
-      <w:r>
-        <w:t xml:space="preserve">OH never stopped its facemask order. Updated notes to reflect the changes the new order brings. </w:t>
-      </w:r>
-    </w:p>
-    <w:p>
-      <w:pPr>
-        <w:numPr>
-          <w:ilvl w:val="1"/>
-          <w:numId w:val="1"/>
-        </w:numPr>
-      </w:pPr>
-      <w:r>
-        <w:t>ND face mask order updated</w:t>
-      </w:r>
-    </w:p>
-    <w:p>
-      <w:pPr>
-        <w:numPr>
-          <w:ilvl w:val="1"/>
-          <w:numId w:val="1"/>
-        </w:numPr>
-      </w:pPr>
-      <w:r>
-        <w:t xml:space="preserve">Updated NM stay at business closure fields. Created third closure categories </w:t>
-      </w:r>
-    </w:p>
-    <w:p>
-      <w:pPr>
-        <w:numPr>
-          <w:ilvl w:val="1"/>
-          <w:numId w:val="1"/>
-        </w:numPr>
-      </w:pPr>
-      <w:r>
-        <w:t>Added racial disparities data for October</w:t>
-      </w:r>
-    </w:p>
-    <w:p>
-      <w:pPr>
-        <w:numPr>
-          <w:ilvl w:val="0"/>
-          <w:numId w:val="1"/>
-        </w:numPr>
-        <w:pBdr>
-          <w:top w:val="nil"/>
-          <w:left w:val="nil"/>
-          <w:bottom w:val="nil"/>
-          <w:right w:val="nil"/>
-          <w:between w:val="nil"/>
-        </w:pBdr>
-      </w:pPr>
-      <w:r>
-        <w:t>11/9/2020</w:t>
-      </w:r>
-    </w:p>
-    <w:p>
-      <w:pPr>
-        <w:numPr>
-          <w:ilvl w:val="1"/>
-          <w:numId w:val="1"/>
-        </w:numPr>
-        <w:pBdr>
-          <w:top w:val="nil"/>
-          <w:left w:val="nil"/>
-          <w:bottom w:val="nil"/>
-          <w:right w:val="nil"/>
-          <w:between w:val="nil"/>
-        </w:pBdr>
-      </w:pPr>
-      <w:r>
-        <w:t xml:space="preserve">In depth review of VA eviction policies. Added second and third eviction moratorium attribute fields. </w:t>
-      </w:r>
-    </w:p>
-    <w:p>
-      <w:pPr>
-        <w:numPr>
-          <w:ilvl w:val="0"/>
-          <w:numId w:val="1"/>
-        </w:numPr>
-        <w:pBdr>
-          <w:top w:val="nil"/>
-          <w:left w:val="nil"/>
-          <w:bottom w:val="nil"/>
-          <w:right w:val="nil"/>
-          <w:between w:val="nil"/>
-        </w:pBdr>
-      </w:pPr>
-      <w:r>
-        <w:t>11/6/2020</w:t>
-      </w:r>
-    </w:p>
-    <w:p>
-      <w:pPr>
-        <w:numPr>
-          <w:ilvl w:val="1"/>
-          <w:numId w:val="1"/>
-        </w:numPr>
-        <w:pBdr>
-          <w:top w:val="nil"/>
-          <w:left w:val="nil"/>
-          <w:bottom w:val="nil"/>
-          <w:right w:val="nil"/>
-          <w:between w:val="nil"/>
-        </w:pBdr>
-      </w:pPr>
-      <w:r>
-        <w:t xml:space="preserve">Added contributing students from the latest round of data collection. </w:t>
-      </w:r>
-    </w:p>
-    <w:p>
-      <w:pPr>
-        <w:numPr>
-          <w:ilvl w:val="1"/>
-          <w:numId w:val="1"/>
-        </w:numPr>
-        <w:pBdr>
-          <w:top w:val="nil"/>
-          <w:left w:val="nil"/>
-          <w:bottom w:val="nil"/>
-          <w:right w:val="nil"/>
-          <w:between w:val="nil"/>
-        </w:pBdr>
-      </w:pPr>
-      <w:r>
-        <w:t>Updated VBM column VBMEXC to reflect change in SC voting laws mid-Septem</w:t>
-      </w:r>
-      <w:r>
-        <w:t xml:space="preserve">ber. </w:t>
-      </w:r>
-    </w:p>
-    <w:p>
-      <w:pPr>
-        <w:numPr>
-          <w:ilvl w:val="0"/>
-          <w:numId w:val="1"/>
-        </w:numPr>
-      </w:pPr>
-      <w:r>
-        <w:t xml:space="preserve">11/2/2020 </w:t>
-      </w:r>
-    </w:p>
-    <w:p>
-      <w:pPr>
-        <w:numPr>
-          <w:ilvl w:val="1"/>
-          <w:numId w:val="1"/>
-        </w:numPr>
-      </w:pPr>
-      <w:r>
-        <w:t xml:space="preserve">Updated data for eviction moratoria ending in 5 states and evictions stopping a second time in CO. </w:t>
-      </w:r>
-    </w:p>
-    <w:p>
-      <w:pPr>
-        <w:numPr>
-          <w:ilvl w:val="1"/>
-          <w:numId w:val="1"/>
-        </w:numPr>
-      </w:pPr>
-      <w:r>
-        <w:t xml:space="preserve"> Changed the character display for WA in regards to Minimum total earnings required in the base period to qualify for UI from ‘*’ to ‘.’ To</w:t>
-      </w:r>
-      <w:r>
-        <w:t xml:space="preserve"> resolve issues when using the data with statistical software. </w:t>
-      </w:r>
-    </w:p>
-    <w:p>
-      <w:pPr>
-        <w:numPr>
-          <w:ilvl w:val="0"/>
-          <w:numId w:val="1"/>
-        </w:numPr>
-        <w:pBdr>
-          <w:top w:val="nil"/>
-          <w:left w:val="nil"/>
-          <w:bottom w:val="nil"/>
-          <w:right w:val="nil"/>
-          <w:between w:val="nil"/>
-        </w:pBdr>
-      </w:pPr>
-      <w:r>
-        <w:rPr>
-          <w:color w:val="000000"/>
-        </w:rPr>
-        <w:t>10/27/2020</w:t>
-      </w:r>
-    </w:p>
-    <w:p>
-      <w:pPr>
-        <w:numPr>
-          <w:ilvl w:val="1"/>
-          <w:numId w:val="1"/>
-        </w:numPr>
-        <w:pBdr>
-          <w:top w:val="nil"/>
-          <w:left w:val="nil"/>
-          <w:bottom w:val="nil"/>
-          <w:right w:val="nil"/>
-          <w:between w:val="nil"/>
-        </w:pBdr>
-      </w:pPr>
-      <w:r>
-        <w:rPr>
-          <w:color w:val="000000"/>
-        </w:rPr>
-        <w:t xml:space="preserve">Fixed an issue with “stopped in-person attorney visits in state prisons” where the 0 was coded as a 1 in a date range field. </w:t>
-      </w:r>
-    </w:p>
-    <w:p>
-      <w:pPr>
-        <w:numPr>
-          <w:ilvl w:val="0"/>
-          <w:numId w:val="1"/>
-        </w:numPr>
-        <w:pBdr>
-          <w:top w:val="nil"/>
-          <w:left w:val="nil"/>
-          <w:bottom w:val="nil"/>
-          <w:right w:val="nil"/>
-          <w:between w:val="nil"/>
-        </w:pBdr>
-      </w:pPr>
-      <w:r>
-        <w:rPr>
-          <w:color w:val="000000"/>
-        </w:rPr>
-        <w:t>10/26/2020</w:t>
-      </w:r>
-    </w:p>
-    <w:p>
-      <w:pPr>
-        <w:numPr>
-          <w:ilvl w:val="1"/>
-          <w:numId w:val="1"/>
-        </w:numPr>
-        <w:pBdr>
-          <w:top w:val="nil"/>
-          <w:left w:val="nil"/>
-          <w:bottom w:val="nil"/>
-          <w:right w:val="nil"/>
-          <w:between w:val="nil"/>
-        </w:pBdr>
-      </w:pPr>
-      <w:r>
-        <w:rPr>
-          <w:color w:val="000000"/>
-        </w:rPr>
-        <w:t>Full update on closures. A full review of cl</w:t>
-      </w:r>
-      <w:r>
-        <w:rPr>
-          <w:color w:val="000000"/>
-        </w:rPr>
-        <w:t>osing orders was performed. Corrected some dates to match effective dates in the orders, most changes that occurred were small one day changes. UT was listed as not closing but has been marked as closing gyms, theaters, and non-essential businesses on 3/27</w:t>
-      </w:r>
-      <w:r>
-        <w:rPr>
-          <w:color w:val="000000"/>
-        </w:rPr>
-        <w:t xml:space="preserve">/2020. </w:t>
-      </w:r>
-    </w:p>
-    <w:p>
-      <w:pPr>
-        <w:numPr>
-          <w:ilvl w:val="0"/>
-          <w:numId w:val="1"/>
-        </w:numPr>
-        <w:pBdr>
-          <w:top w:val="nil"/>
-          <w:left w:val="nil"/>
-          <w:bottom w:val="nil"/>
-          <w:right w:val="nil"/>
-          <w:between w:val="nil"/>
-        </w:pBdr>
-      </w:pPr>
-      <w:r>
-        <w:rPr>
-          <w:color w:val="000000"/>
-        </w:rPr>
-        <w:t>10/21/2020</w:t>
-      </w:r>
-    </w:p>
-    <w:p>
-      <w:pPr>
-        <w:numPr>
-          <w:ilvl w:val="1"/>
-          <w:numId w:val="1"/>
-        </w:numPr>
-        <w:pBdr>
-          <w:top w:val="nil"/>
-          <w:left w:val="nil"/>
-          <w:bottom w:val="nil"/>
-          <w:right w:val="nil"/>
-          <w:between w:val="nil"/>
-        </w:pBdr>
-      </w:pPr>
-      <w:r>
-        <w:rPr>
-          <w:color w:val="000000"/>
-        </w:rPr>
         <w:t xml:space="preserve">Corrected open and closing dates for NE. </w:t>
       </w:r>
     </w:p>
@@ -1437,7 +1463,6 @@
         <w:rPr>
           <w:color w:val="000000"/>
         </w:rPr>
-        <w:lastRenderedPageBreak/>
         <w:t xml:space="preserve">A full review of closing dates is in progress. Today day care, nursing home, and K-12 closures were updated with the reviewed dates. </w:t>
       </w:r>
     </w:p>
@@ -1480,13 +1505,13 @@
         <w:rPr>
           <w:color w:val="000000"/>
         </w:rPr>
-        <w:t>Updated Michigan theaters reopened. MA eviction mo</w:t>
-      </w:r>
-      <w:r>
-        <w:rPr>
-          <w:color w:val="000000"/>
-        </w:rPr>
-        <w:t xml:space="preserve">ratorium ended. </w:t>
+        <w:t>Updated Michigan theaters reopened. MA e</w:t>
+      </w:r>
+      <w:r>
+        <w:rPr>
+          <w:color w:val="000000"/>
+        </w:rPr>
+        <w:t xml:space="preserve">viction moratorium ended. </w:t>
       </w:r>
     </w:p>
     <w:p>
@@ -2978,13 +3003,7 @@
         <w:rPr>
           <w:color w:val="000000"/>
         </w:rPr>
-        <w:t>8/1</w:t>
-      </w:r>
-      <w:r>
-        <w:rPr>
-          <w:color w:val="000000"/>
-        </w:rPr>
-        <w:t>7/2020</w:t>
+        <w:t>8/17/2020</w:t>
       </w:r>
     </w:p>
     <w:p>
@@ -3068,7 +3087,13 @@
         <w:rPr>
           <w:color w:val="000000"/>
         </w:rPr>
-        <w:t xml:space="preserve">Corrected an empty cell for CT end /relax stay at home order to reflect other dates for reopening. </w:t>
+        <w:t>Corrected an empty cell for CT end /relax stay at home order to r</w:t>
+      </w:r>
+      <w:r>
+        <w:rPr>
+          <w:color w:val="000000"/>
+        </w:rPr>
+        <w:t xml:space="preserve">eflect other dates for reopening. </w:t>
       </w:r>
     </w:p>
     <w:p>
@@ -3152,34 +3177,34 @@
         <w:rPr>
           <w:color w:val="000000"/>
         </w:rPr>
-        <w:t>In depth and specific checks of facemasks and quarantines were per</w:t>
-      </w:r>
-      <w:r>
-        <w:rPr>
-          <w:color w:val="000000"/>
-        </w:rPr>
-        <w:t>formed.</w:t>
-      </w:r>
-    </w:p>
-    <w:p>
-      <w:pPr>
-        <w:numPr>
-          <w:ilvl w:val="1"/>
-          <w:numId w:val="1"/>
-        </w:numPr>
-        <w:pBdr>
-          <w:top w:val="nil"/>
-          <w:left w:val="nil"/>
-          <w:bottom w:val="nil"/>
-          <w:right w:val="nil"/>
-          <w:between w:val="nil"/>
-        </w:pBdr>
-      </w:pPr>
-      <w:r>
-        <w:rPr>
-          <w:color w:val="000000"/>
-        </w:rPr>
-        <w:t>Performed a search for any recent changes to state policies.</w:t>
+        <w:t>In depth and specific checks of facemasks and quarantines were performed.</w:t>
+      </w:r>
+    </w:p>
+    <w:p>
+      <w:pPr>
+        <w:numPr>
+          <w:ilvl w:val="1"/>
+          <w:numId w:val="1"/>
+        </w:numPr>
+        <w:pBdr>
+          <w:top w:val="nil"/>
+          <w:left w:val="nil"/>
+          <w:bottom w:val="nil"/>
+          <w:right w:val="nil"/>
+          <w:between w:val="nil"/>
+        </w:pBdr>
+      </w:pPr>
+      <w:r>
+        <w:rPr>
+          <w:color w:val="000000"/>
+        </w:rPr>
+        <w:t>Performed a search for any recent changes to state polici</w:t>
+      </w:r>
+      <w:r>
+        <w:rPr>
+          <w:color w:val="000000"/>
+        </w:rPr>
+        <w:t>es.</w:t>
       </w:r>
     </w:p>
     <w:p>
@@ -3390,13 +3415,13 @@
         <w:rPr>
           <w:color w:val="000000"/>
         </w:rPr>
-        <w:t>Updated no</w:t>
-      </w:r>
-      <w:r>
-        <w:rPr>
-          <w:color w:val="000000"/>
-        </w:rPr>
-        <w:t xml:space="preserve">tes for Michigan with regards to an executive order closing businesses in most (but not all) of the state. </w:t>
+        <w:t>Updated notes for Michigan with regards to an executive order closi</w:t>
+      </w:r>
+      <w:r>
+        <w:rPr>
+          <w:color w:val="000000"/>
+        </w:rPr>
+        <w:t xml:space="preserve">ng businesses in most (but not all) of the state. </w:t>
       </w:r>
     </w:p>
     <w:p>
@@ -3459,13 +3484,13 @@
         <w:rPr>
           <w:color w:val="000000"/>
         </w:rPr>
-        <w:t>Corrected some missing information from the initial physical distancing clos</w:t>
-      </w:r>
-      <w:r>
-        <w:rPr>
-          <w:color w:val="000000"/>
-        </w:rPr>
-        <w:t xml:space="preserve">ures for several states which had reopening dates but not closing dates. </w:t>
+        <w:t>Corrected some missing information from the initial physical distancing closures for several states which had reopening dates but not</w:t>
+      </w:r>
+      <w:r>
+        <w:rPr>
+          <w:color w:val="000000"/>
+        </w:rPr>
+        <w:t xml:space="preserve"> closing dates. </w:t>
       </w:r>
     </w:p>
     <w:p>
@@ -4181,13 +4206,7 @@
           <w:color w:val="000000"/>
         </w:rPr>
         <w:lastRenderedPageBreak/>
-        <w:t xml:space="preserve">Fixed an error in telephone telehealth where 3 states were flagging as having previously had laws allowing it. Only two states had </w:t>
-      </w:r>
-      <w:r>
-        <w:rPr>
-          <w:color w:val="000000"/>
-        </w:rPr>
-        <w:t xml:space="preserve">telephone only telehealth prior to the pandemic. </w:t>
+        <w:t xml:space="preserve">Fixed an error in telephone telehealth where 3 states were flagging as having previously had laws allowing it. Only two states had telephone only telehealth prior to the pandemic. </w:t>
       </w:r>
     </w:p>
     <w:p>
@@ -4348,9 +4367,9 @@
 <file path=word/numbering.xml><?xml version="1.0" encoding="utf-8"?>
 <w:numbering xmlns:wpc="http://schemas.microsoft.com/office/word/2010/wordprocessingCanvas" xmlns:cx="http://schemas.microsoft.com/office/drawing/2014/chartex" xmlns:cx1="http://schemas.microsoft.com/office/drawing/2015/9/8/chartex" xmlns:cx2="http://schemas.microsoft.com/office/drawing/2015/10/21/chartex" xmlns:cx3="http://schemas.microsoft.com/office/drawing/2016/5/9/chartex" xmlns:cx4="http://schemas.microsoft.com/office/drawing/2016/5/10/chartex" xmlns:cx5="http://schemas.microsoft.com/office/drawing/2016/5/11/chartex" xmlns:cx6="http://schemas.microsoft.com/office/drawing/2016/5/12/chartex" xmlns:cx7="http://schemas.microsoft.com/office/drawing/2016/5/13/chartex" xmlns:cx8="http://schemas.microsoft.com/office/drawing/2016/5/14/chartex" xmlns:mc="http://schemas.openxmlformats.org/markup-compatibility/2006" xmlns:aink="http://schemas.microsoft.com/office/drawing/2016/ink" xmlns:am3d="http://schemas.microsoft.com/office/drawing/2017/model3d" xmlns:o="urn:schemas-microsoft-com:office:office" xmlns:r="http://schemas.openxmlformats.org/officeDocument/2006/relationships" xmlns:m="http://schemas.openxmlformats.org/officeDocument/2006/math" xmlns:v="urn:schemas-microsoft-com:vml" xmlns:wp14="http://schemas.microsoft.com/office/word/2010/wordprocessingDrawing" xmlns:wp="http://schemas.openxmlformats.org/drawingml/2006/wordprocessingDrawing" xmlns:w10="urn:schemas-microsoft-com:office:word" xmlns:w="http://schemas.openxmlformats.org/wordprocessingml/2006/main" xmlns:w14="http://schemas.microsoft.com/office/word/2010/wordml" xmlns:w15="http://schemas.microsoft.com/office/word/2012/wordml" xmlns:w16cex="http://schemas.microsoft.com/office/word/2018/wordml/cex" xmlns:w16cid="http://schemas.microsoft.com/office/word/2016/wordml/cid" xmlns:w16="http://schemas.microsoft.com/office/word/2018/wordml" xmlns:w16se="http://schemas.microsoft.com/office/word/2015/wordml/symex" xmlns:wpg="http://schemas.microsoft.com/office/word/2010/wordprocessingGroup" xmlns:wpi="http://schemas.microsoft.com/office/word/2010/wordprocessingInk" xmlns:wne="http://schemas.microsoft.com/office/word/2006/wordml" xmlns:wps="http://schemas.microsoft.com/office/word/2010/wordprocessingShape" mc:Ignorable="w14 w15 w16se w16cid w16 w16cex wp14">
   <w:abstractNum w:abstractNumId="0" w15:restartNumberingAfterBreak="0">
-    <w:nsid w:val="1EC17E20"/>
+    <w:nsid w:val="777E012F"/>
     <w:multiLevelType w:val="multilevel"/>
-    <w:tmpl w:val="D3423908"/>
+    <w:tmpl w:val="4C1095E8"/>
     <w:lvl w:ilvl="0">
       <w:start w:val="1"/>
       <w:numFmt w:val="bullet"/>
@@ -5356,7 +5375,7 @@
 
 <file path=customXml/item1.xml><?xml version="1.0" encoding="utf-8"?>
 <go:gDocsCustomXmlDataStorage xmlns:go="http://customooxmlschemas.google.com/" xmlns:r="http://schemas.openxmlformats.org/officeDocument/2006/relationships">
-  <go:docsCustomData xmlns:go="http://customooxmlschemas.google.com/" roundtripDataSignature="AMtx7mhmEf6NtVNeggp2nIbGOfIGW4QpGw==">AMUW2mW+G9PmEQWbpPem0HqCrInJz68+CvPWeOUuXkwKXu6DGeduYuKFLJq/lTAvhtobNRw3LaNysR3GFIQ3l3lNYhNw/jn0eccQY6ldWdFyB9x2dDbGmyI=</go:docsCustomData>
+  <go:docsCustomData xmlns:go="http://customooxmlschemas.google.com/" roundtripDataSignature="AMtx7mhmEf6NtVNeggp2nIbGOfIGW4QpGw==">AMUW2mUblturniHeClZHHiHRrotc+rpZPUShQ94S83ysfiovlsa4ZLTW9ec6qadnCCjXEKO6yoU/fPN+tBinbcDb8areSALjVAiKMx/BdiLJF4Y9pl9BsSc=</go:docsCustomData>
 </go:gDocsCustomXmlDataStorage>
 </file>
 

--- a/CUSP Changelog.docx
+++ b/CUSP Changelog.docx
@@ -13,6 +13,28 @@
           <w:b/>
         </w:rPr>
         <w:t>Changelog:</w:t>
+      </w:r>
+    </w:p>
+    <w:p>
+      <w:pPr>
+        <w:numPr>
+          <w:ilvl w:val="0"/>
+          <w:numId w:val="1"/>
+        </w:numPr>
+      </w:pPr>
+      <w:r>
+        <w:t>4/2/2021</w:t>
+      </w:r>
+    </w:p>
+    <w:p>
+      <w:pPr>
+        <w:numPr>
+          <w:ilvl w:val="1"/>
+          <w:numId w:val="1"/>
+        </w:numPr>
+      </w:pPr>
+      <w:r>
+        <w:t>Comprehensive review of business closures &amp; reopening data</w:t>
       </w:r>
     </w:p>
     <w:p>
@@ -101,7 +123,10 @@
         </w:r>
       </w:hyperlink>
       <w:r>
-        <w:t xml:space="preserve"> for more detailed minimum wage data prior to COVID-19 pandemic)</w:t>
+        <w:t xml:space="preserve"> for more detailed minimum wage data prior to COVID-</w:t>
+      </w:r>
+      <w:r>
+        <w:t>19 pandemic)</w:t>
       </w:r>
     </w:p>
     <w:p>
@@ -123,10 +148,7 @@
         </w:numPr>
       </w:pPr>
       <w:r>
-        <w:t xml:space="preserve">ID pandemic EBT approval </w:t>
-      </w:r>
-      <w:r>
-        <w:t>date</w:t>
+        <w:t>ID pandemic EBT approval date</w:t>
       </w:r>
     </w:p>
     <w:p>
@@ -192,7 +214,10 @@
         </w:numPr>
       </w:pPr>
       <w:r>
-        <w:t>VT bars second closure and reopening dates</w:t>
+        <w:t>VT bars se</w:t>
+      </w:r>
+      <w:r>
+        <w:t>cond closure and reopening dates</w:t>
       </w:r>
     </w:p>
     <w:p>
@@ -214,10 +239,7 @@
         </w:numPr>
       </w:pPr>
       <w:r>
-        <w:t>MA in</w:t>
-      </w:r>
-      <w:r>
-        <w:t>terstate travel quarantine end date</w:t>
+        <w:t>MA interstate travel quarantine end date</w:t>
       </w:r>
     </w:p>
     <w:p>
@@ -272,7 +294,10 @@
         </w:numPr>
       </w:pPr>
       <w:r>
-        <w:t>Added columns for mandated overnight closures</w:t>
+        <w:t>Added columns for mandated overnigh</w:t>
+      </w:r>
+      <w:r>
+        <w:t>t closures</w:t>
       </w:r>
     </w:p>
     <w:p>
@@ -294,10 +319,7 @@
         </w:numPr>
       </w:pPr>
       <w:r>
-        <w:t>3/</w:t>
-      </w:r>
-      <w:r>
-        <w:t>16/2021</w:t>
+        <w:t>3/16/2021</w:t>
       </w:r>
     </w:p>
     <w:p>
@@ -462,32 +484,32 @@
         </w:numPr>
       </w:pPr>
       <w:r>
-        <w:t>IA face mask mandate end date</w:t>
-      </w:r>
-    </w:p>
-    <w:p>
-      <w:pPr>
-        <w:numPr>
-          <w:ilvl w:val="1"/>
-          <w:numId w:val="1"/>
-        </w:numPr>
-      </w:pPr>
-      <w:r>
-        <w:t>ND face mask mandate en</w:t>
-      </w:r>
-      <w:r>
-        <w:t>d date</w:t>
-      </w:r>
-    </w:p>
-    <w:p>
-      <w:pPr>
-        <w:numPr>
-          <w:ilvl w:val="0"/>
-          <w:numId w:val="1"/>
-        </w:numPr>
-      </w:pPr>
-      <w:r>
         <w:lastRenderedPageBreak/>
+        <w:t>IA face m</w:t>
+      </w:r>
+      <w:r>
+        <w:t>ask mandate end date</w:t>
+      </w:r>
+    </w:p>
+    <w:p>
+      <w:pPr>
+        <w:numPr>
+          <w:ilvl w:val="1"/>
+          <w:numId w:val="1"/>
+        </w:numPr>
+      </w:pPr>
+      <w:r>
+        <w:t>ND face mask mandate end date</w:t>
+      </w:r>
+    </w:p>
+    <w:p>
+      <w:pPr>
+        <w:numPr>
+          <w:ilvl w:val="0"/>
+          <w:numId w:val="1"/>
+        </w:numPr>
+      </w:pPr>
+      <w:r>
         <w:t>3/3/2021</w:t>
       </w:r>
     </w:p>
@@ -634,10 +656,7 @@
         </w:numPr>
       </w:pPr>
       <w:r>
-        <w:t>AK updated vaccine allocat</w:t>
-      </w:r>
-      <w:r>
-        <w:t>ion plan</w:t>
+        <w:t>AK updated vaccine allocation plan</w:t>
       </w:r>
     </w:p>
     <w:p>
@@ -703,7 +722,10 @@
         </w:numPr>
       </w:pPr>
       <w:r>
-        <w:t>Added column to describe whether states prioritized older adults in an earlier vaccine phase than essential workers</w:t>
+        <w:t>Added column to describe</w:t>
+      </w:r>
+      <w:r>
+        <w:t xml:space="preserve"> whether states prioritized older adults in an earlier vaccine phase than essential workers</w:t>
       </w:r>
     </w:p>
     <w:p>
@@ -736,10 +758,10 @@
         </w:numPr>
       </w:pPr>
       <w:r>
-        <w:t xml:space="preserve">Added column for expanded scope of </w:t>
-      </w:r>
-      <w:r>
-        <w:t>practice of certain health providers to administer COVID-19 vaccines</w:t>
+        <w:t>Added column for expanded scope of practice of certain heal</w:t>
+      </w:r>
+      <w:r>
+        <w:t>th providers to administer COVID-19 vaccines</w:t>
       </w:r>
     </w:p>
     <w:p>
@@ -805,21 +827,21 @@
         </w:numPr>
       </w:pPr>
       <w:r>
-        <w:t>Comprehensive review of vac</w:t>
-      </w:r>
-      <w:r>
-        <w:t>cine distribution data</w:t>
-      </w:r>
-    </w:p>
-    <w:p>
-      <w:pPr>
-        <w:numPr>
-          <w:ilvl w:val="0"/>
-          <w:numId w:val="1"/>
-        </w:numPr>
-      </w:pPr>
-      <w:r>
-        <w:t>2/2/2021</w:t>
+        <w:t>Comprehensive review of vaccine distribution data</w:t>
+      </w:r>
+    </w:p>
+    <w:p>
+      <w:pPr>
+        <w:numPr>
+          <w:ilvl w:val="0"/>
+          <w:numId w:val="1"/>
+        </w:numPr>
+      </w:pPr>
+      <w:r>
+        <w:t>2</w:t>
+      </w:r>
+      <w:r>
+        <w:t>/2/2021</w:t>
       </w:r>
     </w:p>
     <w:p>
@@ -874,20 +896,21 @@
         </w:numPr>
       </w:pPr>
       <w:r>
-        <w:t>Added column for wait</w:t>
-      </w:r>
-      <w:r>
-        <w:t>ing week for UI reinstatements</w:t>
-      </w:r>
-    </w:p>
-    <w:p>
-      <w:pPr>
-        <w:numPr>
-          <w:ilvl w:val="1"/>
-          <w:numId w:val="1"/>
-        </w:numPr>
-      </w:pPr>
-      <w:r>
+        <w:t>Added column for waiting week for UI reinstat</w:t>
+      </w:r>
+      <w:r>
+        <w:t>ements</w:t>
+      </w:r>
+    </w:p>
+    <w:p>
+      <w:pPr>
+        <w:numPr>
+          <w:ilvl w:val="1"/>
+          <w:numId w:val="1"/>
+        </w:numPr>
+      </w:pPr>
+      <w:r>
+        <w:lastRenderedPageBreak/>
         <w:t xml:space="preserve">Removed previous months of racial disparities data (archived dataset available in “Previously Published Versions” folder on </w:t>
       </w:r>
       <w:proofErr w:type="spellStart"/>
@@ -907,7 +930,6 @@
         </w:numPr>
       </w:pPr>
       <w:r>
-        <w:lastRenderedPageBreak/>
         <w:t>Comprehensive review of interstate travel quarantine data</w:t>
       </w:r>
     </w:p>
@@ -930,10 +952,10 @@
         </w:numPr>
       </w:pPr>
       <w:r>
-        <w:t>Comprehen</w:t>
-      </w:r>
-      <w:r>
-        <w:t>sive review of vaccine distribution data</w:t>
+        <w:t>Comprehensive review of vaccine d</w:t>
+      </w:r>
+      <w:r>
+        <w:t>istribution data</w:t>
       </w:r>
     </w:p>
     <w:p>
@@ -1201,10 +1223,7 @@
         </w:pBdr>
       </w:pPr>
       <w:r>
-        <w:t>Updated codebook for “LMABRN” to reflect that the policies did not need to go i</w:t>
-      </w:r>
-      <w:r>
-        <w:t xml:space="preserve">nto effect to be recorded in this section. </w:t>
+        <w:t xml:space="preserve">Updated codebook for “LMABRN” to reflect that the policies did not need to go into effect to be recorded in this section. </w:t>
       </w:r>
     </w:p>
     <w:p>
@@ -1277,7 +1296,10 @@
         </w:numPr>
       </w:pPr>
       <w:r>
-        <w:t xml:space="preserve">Updated codebook with second bar reopening. </w:t>
+        <w:t>Upd</w:t>
+      </w:r>
+      <w:r>
+        <w:t xml:space="preserve">ated codebook with second bar reopening. </w:t>
       </w:r>
     </w:p>
     <w:p>
@@ -1365,10 +1387,10 @@
         </w:numPr>
       </w:pPr>
       <w:r>
-        <w:t>OR and WA Re-close indoor dining: Novembe</w:t>
-      </w:r>
-      <w:r>
-        <w:t>r 18</w:t>
+        <w:t>OR and WA Re-close indoor dining: November 1</w:t>
+      </w:r>
+      <w:r>
+        <w:t>8</w:t>
       </w:r>
     </w:p>
     <w:p>
@@ -1401,6 +1423,7 @@
         </w:numPr>
       </w:pPr>
       <w:r>
+        <w:lastRenderedPageBreak/>
         <w:t>UT second facemask mandate added</w:t>
       </w:r>
     </w:p>
@@ -1412,7 +1435,6 @@
         </w:numPr>
       </w:pPr>
       <w:r>
-        <w:lastRenderedPageBreak/>
         <w:t xml:space="preserve">OH never stopped its facemask order. Updated notes to reflect the changes the new order brings. </w:t>
       </w:r>
     </w:p>
@@ -1435,10 +1457,10 @@
         </w:numPr>
       </w:pPr>
       <w:r>
-        <w:t>Updated NM stay at business closure fields. Cr</w:t>
-      </w:r>
-      <w:r>
-        <w:t xml:space="preserve">eated third closure categories </w:t>
+        <w:t>Updated NM stay at business closure fields. Creat</w:t>
+      </w:r>
+      <w:r>
+        <w:t xml:space="preserve">ed third closure categories </w:t>
       </w:r>
     </w:p>
     <w:p>
@@ -1662,19 +1684,13 @@
         <w:rPr>
           <w:color w:val="000000"/>
         </w:rPr>
-        <w:t>Full update on closures. A full review of cl</w:t>
-      </w:r>
-      <w:r>
-        <w:rPr>
-          <w:color w:val="000000"/>
-        </w:rPr>
-        <w:t>osing orders was performed. Corrected some dates to match effective dates in the orders, most changes that occurred were small one day changes. UT was listed as not closing but has been marked as closing gyms, theaters, and non-essential businesses on 3/27</w:t>
-      </w:r>
-      <w:r>
-        <w:rPr>
-          <w:color w:val="000000"/>
-        </w:rPr>
-        <w:t xml:space="preserve">/2020. </w:t>
+        <w:t>Full update on closures. A full review of closing orders was performed. Corrected some dates to match effective dates in the orders, most changes that occurred were small one day changes. UT was listed as not closing but has been marked as closing gyms, th</w:t>
+      </w:r>
+      <w:r>
+        <w:rPr>
+          <w:color w:val="000000"/>
+        </w:rPr>
+        <w:t xml:space="preserve">eaters, and non-essential businesses on 3/27/2020. </w:t>
       </w:r>
     </w:p>
     <w:p>
@@ -1779,7 +1795,13 @@
         <w:rPr>
           <w:color w:val="000000"/>
         </w:rPr>
-        <w:t xml:space="preserve">Updated Michigan theaters reopened. MA eviction moratorium ended. </w:t>
+        <w:t>Update</w:t>
+      </w:r>
+      <w:r>
+        <w:rPr>
+          <w:color w:val="000000"/>
+        </w:rPr>
+        <w:t xml:space="preserve">d Michigan theaters reopened. MA eviction moratorium ended. </w:t>
       </w:r>
     </w:p>
     <w:p>
@@ -2726,7 +2748,13 @@
         <w:rPr>
           <w:color w:val="000000"/>
         </w:rPr>
-        <w:t xml:space="preserve">Added a column for second stop of evictions. </w:t>
+        <w:t>Added a column for second stop</w:t>
+      </w:r>
+      <w:r>
+        <w:rPr>
+          <w:color w:val="000000"/>
+        </w:rPr>
+        <w:t xml:space="preserve"> of evictions. </w:t>
       </w:r>
     </w:p>
     <w:p>
@@ -2789,40 +2817,40 @@
         <w:rPr>
           <w:color w:val="000000"/>
         </w:rPr>
-        <w:t>On database google sheet added a column tracking “Date of most recent review for continuously updated data and date of last policy cha</w:t>
-      </w:r>
-      <w:r>
-        <w:rPr>
-          <w:color w:val="000000"/>
-        </w:rPr>
-        <w:t>nge for data collected less recently”</w:t>
-      </w:r>
-    </w:p>
-    <w:p>
-      <w:pPr>
-        <w:numPr>
-          <w:ilvl w:val="1"/>
-          <w:numId w:val="1"/>
-        </w:numPr>
-        <w:pBdr>
-          <w:top w:val="nil"/>
-          <w:left w:val="nil"/>
-          <w:bottom w:val="nil"/>
-          <w:right w:val="nil"/>
-          <w:between w:val="nil"/>
-        </w:pBdr>
-      </w:pPr>
-      <w:r>
-        <w:rPr>
-          <w:color w:val="000000"/>
-        </w:rPr>
-        <w:t>Michigan order from 9/3 states that bars must close for indoor service but that both bars and restaurants are permitted to serve customers outdoors with social distancing restrictions in place. Rules on closure of indo</w:t>
-      </w:r>
-      <w:r>
-        <w:rPr>
-          <w:color w:val="000000"/>
-        </w:rPr>
-        <w:t>or bars now applies statewide.</w:t>
+        <w:t>On database google sheet added a column tracking “Date of most recent revi</w:t>
+      </w:r>
+      <w:r>
+        <w:rPr>
+          <w:color w:val="000000"/>
+        </w:rPr>
+        <w:t>ew for continuously updated data and date of last policy change for data collected less recently”</w:t>
+      </w:r>
+    </w:p>
+    <w:p>
+      <w:pPr>
+        <w:numPr>
+          <w:ilvl w:val="1"/>
+          <w:numId w:val="1"/>
+        </w:numPr>
+        <w:pBdr>
+          <w:top w:val="nil"/>
+          <w:left w:val="nil"/>
+          <w:bottom w:val="nil"/>
+          <w:right w:val="nil"/>
+          <w:between w:val="nil"/>
+        </w:pBdr>
+      </w:pPr>
+      <w:r>
+        <w:rPr>
+          <w:color w:val="000000"/>
+        </w:rPr>
+        <w:t>Michigan order from 9/3 states that bars must close for indoor service but that both bars and restaurants are permitted to serve customers outdoors with socia</w:t>
+      </w:r>
+      <w:r>
+        <w:rPr>
+          <w:color w:val="000000"/>
+        </w:rPr>
+        <w:t>l distancing restrictions in place. Rules on closure of indoor bars now applies statewide.</w:t>
       </w:r>
     </w:p>
     <w:p>
@@ -2906,13 +2934,13 @@
         <w:rPr>
           <w:color w:val="000000"/>
         </w:rPr>
-        <w:t>Overhaul of eviction data including new categories and updates to existing data. All da</w:t>
-      </w:r>
-      <w:r>
-        <w:rPr>
-          <w:color w:val="000000"/>
-        </w:rPr>
-        <w:t xml:space="preserve">tabases and codebooks updated with the new information.  </w:t>
+        <w:t>Overhaul of eviction data i</w:t>
+      </w:r>
+      <w:r>
+        <w:rPr>
+          <w:color w:val="000000"/>
+        </w:rPr>
+        <w:t xml:space="preserve">ncluding new categories and updates to existing data. All databases and codebooks updated with the new information.  </w:t>
       </w:r>
     </w:p>
     <w:p>
@@ -2984,7 +3012,13 @@
         <w:rPr>
           <w:color w:val="000000"/>
         </w:rPr>
-        <w:t>8/26/2020</w:t>
+        <w:t>8</w:t>
+      </w:r>
+      <w:r>
+        <w:rPr>
+          <w:color w:val="000000"/>
+        </w:rPr>
+        <w:t>/26/2020</w:t>
       </w:r>
     </w:p>
     <w:p>
@@ -3012,13 +3046,7 @@
         <w:rPr>
           <w:color w:val="000000"/>
         </w:rPr>
-        <w:t>git</w:t>
-      </w:r>
-      <w:r>
-        <w:rPr>
-          <w:color w:val="000000"/>
-        </w:rPr>
-        <w:t>hub</w:t>
+        <w:t>github</w:t>
       </w:r>
       <w:proofErr w:type="spellEnd"/>
       <w:r>
@@ -3185,46 +3213,46 @@
         <w:rPr>
           <w:color w:val="000000"/>
         </w:rPr>
-        <w:t>Removed non-essential construction from the re-openings tab and all future databases. Also removed from codeboo</w:t>
-      </w:r>
-      <w:r>
-        <w:rPr>
-          <w:color w:val="000000"/>
-        </w:rPr>
-        <w:t xml:space="preserve">k. This information can still be found in previous versions of the database. Also corrected a mistake in the codebook where retail was written as construction. </w:t>
-      </w:r>
-    </w:p>
-    <w:p>
-      <w:pPr>
-        <w:numPr>
-          <w:ilvl w:val="1"/>
-          <w:numId w:val="1"/>
-        </w:numPr>
-        <w:pBdr>
-          <w:top w:val="nil"/>
-          <w:left w:val="nil"/>
-          <w:bottom w:val="nil"/>
-          <w:right w:val="nil"/>
-          <w:between w:val="nil"/>
-        </w:pBdr>
-      </w:pPr>
-      <w:r>
-        <w:rPr>
-          <w:color w:val="000000"/>
-        </w:rPr>
-        <w:t xml:space="preserve">Face mask section has had some major changes. Added a column for “attempts by state government </w:t>
-      </w:r>
-      <w:r>
-        <w:rPr>
-          <w:color w:val="000000"/>
-        </w:rPr>
-        <w:t>to prevent local governments from implementing face mask orders”; added a column for ‘State ended statewide mask use by individuals in public spaces’; updated codebook definitions for these and also for ‘mandate face mask use by all individuals in public s</w:t>
-      </w:r>
-      <w:r>
-        <w:rPr>
-          <w:color w:val="000000"/>
-        </w:rPr>
-        <w:t xml:space="preserve">paces’. Made changes to coding for AK, AZ, GA, HI, MT, NE, TX, UT. Added clarifying notes for all of these as well as for NE. </w:t>
+        <w:t>Removed non-essential construction from the re-openings ta</w:t>
+      </w:r>
+      <w:r>
+        <w:rPr>
+          <w:color w:val="000000"/>
+        </w:rPr>
+        <w:t xml:space="preserve">b and all future databases. Also removed from codebook. This information can still be found in previous versions of the database. Also corrected a mistake in the codebook where retail was written as construction. </w:t>
+      </w:r>
+    </w:p>
+    <w:p>
+      <w:pPr>
+        <w:numPr>
+          <w:ilvl w:val="1"/>
+          <w:numId w:val="1"/>
+        </w:numPr>
+        <w:pBdr>
+          <w:top w:val="nil"/>
+          <w:left w:val="nil"/>
+          <w:bottom w:val="nil"/>
+          <w:right w:val="nil"/>
+          <w:between w:val="nil"/>
+        </w:pBdr>
+      </w:pPr>
+      <w:r>
+        <w:rPr>
+          <w:color w:val="000000"/>
+        </w:rPr>
+        <w:t>Face mask section has had some major chang</w:t>
+      </w:r>
+      <w:r>
+        <w:rPr>
+          <w:color w:val="000000"/>
+        </w:rPr>
+        <w:t xml:space="preserve">es. Added a column for “attempts by state government to prevent local governments from implementing face mask orders”; added a column for ‘State ended statewide mask use by individuals in public spaces’; updated codebook definitions for these and also for </w:t>
+      </w:r>
+      <w:r>
+        <w:rPr>
+          <w:color w:val="000000"/>
+        </w:rPr>
+        <w:t xml:space="preserve">‘mandate face mask use by all individuals in public spaces’. Made changes to coding for AK, AZ, GA, HI, MT, NE, TX, UT. Added clarifying notes for all of these as well as for NE. </w:t>
       </w:r>
     </w:p>
     <w:p>
@@ -3266,7 +3294,13 @@
         <w:rPr>
           <w:color w:val="000000"/>
         </w:rPr>
-        <w:t>8/17/2020</w:t>
+        <w:t>8/1</w:t>
+      </w:r>
+      <w:r>
+        <w:rPr>
+          <w:color w:val="000000"/>
+        </w:rPr>
+        <w:t>7/2020</w:t>
       </w:r>
     </w:p>
     <w:p>
@@ -3308,13 +3342,7 @@
         <w:rPr>
           <w:color w:val="000000"/>
         </w:rPr>
-        <w:t>Medi</w:t>
-      </w:r>
-      <w:r>
-        <w:rPr>
-          <w:color w:val="000000"/>
-        </w:rPr>
-        <w:t xml:space="preserve">a and database review to look for any new changes. </w:t>
+        <w:t xml:space="preserve">Media and database review to look for any new changes. </w:t>
       </w:r>
     </w:p>
     <w:p>
@@ -3377,7 +3405,13 @@
         <w:rPr>
           <w:color w:val="000000"/>
         </w:rPr>
-        <w:t xml:space="preserve">Reopening tab Alabama- Kansas was reviewed. </w:t>
+        <w:t>Reopening tab Alabama- Kansas was reviewe</w:t>
+      </w:r>
+      <w:r>
+        <w:rPr>
+          <w:color w:val="000000"/>
+        </w:rPr>
+        <w:t xml:space="preserve">d. </w:t>
       </w:r>
     </w:p>
     <w:p>
@@ -3440,13 +3474,7 @@
         <w:rPr>
           <w:color w:val="000000"/>
         </w:rPr>
-        <w:t>In d</w:t>
-      </w:r>
-      <w:r>
-        <w:rPr>
-          <w:color w:val="000000"/>
-        </w:rPr>
-        <w:t>epth and specific checks of facemasks and quarantines were performed.</w:t>
+        <w:t>In depth and specific checks of facemasks and quarantines were performed.</w:t>
       </w:r>
     </w:p>
     <w:p>
@@ -3593,13 +3621,7 @@
         <w:rPr>
           <w:color w:val="000000"/>
         </w:rPr>
-        <w:t>Added a column on Mental health professionals per 100,000 population in 2019 to the state characteristics. Added all associated notes and c</w:t>
-      </w:r>
-      <w:r>
-        <w:rPr>
-          <w:color w:val="000000"/>
-        </w:rPr>
-        <w:t xml:space="preserve">oding. </w:t>
+        <w:t xml:space="preserve">Added a column on Mental health professionals per 100,000 population in 2019 to the state characteristics. Added all associated notes and coding. </w:t>
       </w:r>
     </w:p>
     <w:p>
@@ -3683,7 +3705,13 @@
         <w:rPr>
           <w:color w:val="000000"/>
         </w:rPr>
-        <w:t xml:space="preserve">Updated notes for Michigan with regards to an executive order closing businesses in most (but not all) of the state. </w:t>
+        <w:t>Updated notes for Michigan with regards to an executive order closi</w:t>
+      </w:r>
+      <w:r>
+        <w:rPr>
+          <w:color w:val="000000"/>
+        </w:rPr>
+        <w:t xml:space="preserve">ng businesses in most (but not all) of the state. </w:t>
       </w:r>
     </w:p>
     <w:p>
@@ -3746,13 +3774,13 @@
         <w:rPr>
           <w:color w:val="000000"/>
         </w:rPr>
-        <w:t>Corrected some missing information from the initial physical dista</w:t>
-      </w:r>
-      <w:r>
-        <w:rPr>
-          <w:color w:val="000000"/>
-        </w:rPr>
-        <w:t xml:space="preserve">ncing closures for several states which had reopening dates but not closing dates. </w:t>
+        <w:t>Corrected some missing information from the initial physical distancing closures for several states which had reopening dates but not</w:t>
+      </w:r>
+      <w:r>
+        <w:rPr>
+          <w:color w:val="000000"/>
+        </w:rPr>
+        <w:t xml:space="preserve"> closing dates. </w:t>
       </w:r>
     </w:p>
     <w:p>
@@ -4206,7 +4234,13 @@
         <w:rPr>
           <w:color w:val="000000"/>
         </w:rPr>
-        <w:t>Updated codebook for “PREVTLHL” and updated the column in the database to replace 1/0/1900 as ‘previously had policy’ to new code 1/1/2020.</w:t>
+        <w:t>Updated codebook for “PREVTLHL</w:t>
+      </w:r>
+      <w:r>
+        <w:rPr>
+          <w:color w:val="000000"/>
+        </w:rPr>
+        <w:t>” and updated the column in the database to replace 1/0/1900 as ‘previously had policy’ to new code 1/1/2020.</w:t>
       </w:r>
     </w:p>
     <w:p>
@@ -4255,61 +4289,55 @@
         <w:rPr>
           <w:color w:val="000000"/>
         </w:rPr>
-        <w:t xml:space="preserve"> for schedule II-V prescrip</w:t>
-      </w:r>
-      <w:r>
-        <w:rPr>
-          <w:color w:val="000000"/>
-        </w:rPr>
-        <w:t xml:space="preserve">tions. Changed the coding for it in the database so that it is now just a date. </w:t>
-      </w:r>
-    </w:p>
-    <w:p>
-      <w:pPr>
-        <w:numPr>
-          <w:ilvl w:val="1"/>
-          <w:numId w:val="1"/>
-        </w:numPr>
-        <w:pBdr>
-          <w:top w:val="nil"/>
-          <w:left w:val="nil"/>
-          <w:bottom w:val="nil"/>
-          <w:right w:val="nil"/>
-          <w:between w:val="nil"/>
-        </w:pBdr>
-      </w:pPr>
-      <w:r>
-        <w:rPr>
-          <w:color w:val="000000"/>
-        </w:rPr>
-        <w:t>Updated the codebook for face mask mandates. Added a sentence that “The order does not have to apply to all public space, can apply to some public spaces.”</w:t>
-      </w:r>
-    </w:p>
-    <w:p>
-      <w:pPr>
-        <w:numPr>
-          <w:ilvl w:val="1"/>
-          <w:numId w:val="1"/>
-        </w:numPr>
-        <w:pBdr>
-          <w:top w:val="nil"/>
-          <w:left w:val="nil"/>
-          <w:bottom w:val="nil"/>
-          <w:right w:val="nil"/>
-          <w:between w:val="nil"/>
-        </w:pBdr>
-      </w:pPr>
-      <w:r>
-        <w:rPr>
-          <w:color w:val="000000"/>
-        </w:rPr>
-        <w:t>Performed news sear</w:t>
-      </w:r>
-      <w:r>
-        <w:rPr>
-          <w:color w:val="000000"/>
-        </w:rPr>
-        <w:t xml:space="preserve">ch of all states looking for new executive orders. </w:t>
+        <w:t xml:space="preserve"> for schedule II-V prescriptions. Changed the coding for it in the database so that it is now just a date. </w:t>
+      </w:r>
+    </w:p>
+    <w:p>
+      <w:pPr>
+        <w:numPr>
+          <w:ilvl w:val="1"/>
+          <w:numId w:val="1"/>
+        </w:numPr>
+        <w:pBdr>
+          <w:top w:val="nil"/>
+          <w:left w:val="nil"/>
+          <w:bottom w:val="nil"/>
+          <w:right w:val="nil"/>
+          <w:between w:val="nil"/>
+        </w:pBdr>
+      </w:pPr>
+      <w:r>
+        <w:rPr>
+          <w:color w:val="000000"/>
+        </w:rPr>
+        <w:t>Upd</w:t>
+      </w:r>
+      <w:r>
+        <w:rPr>
+          <w:color w:val="000000"/>
+        </w:rPr>
+        <w:t>ated the codebook for face mask mandates. Added a sentence that “The order does not have to apply to all public space, can apply to some public spaces.”</w:t>
+      </w:r>
+    </w:p>
+    <w:p>
+      <w:pPr>
+        <w:numPr>
+          <w:ilvl w:val="1"/>
+          <w:numId w:val="1"/>
+        </w:numPr>
+        <w:pBdr>
+          <w:top w:val="nil"/>
+          <w:left w:val="nil"/>
+          <w:bottom w:val="nil"/>
+          <w:right w:val="nil"/>
+          <w:between w:val="nil"/>
+        </w:pBdr>
+      </w:pPr>
+      <w:r>
+        <w:rPr>
+          <w:color w:val="000000"/>
+        </w:rPr>
+        <w:t xml:space="preserve">Performed news search of all states looking for new executive orders. </w:t>
       </w:r>
     </w:p>
     <w:p>
@@ -4330,7 +4358,13 @@
         <w:rPr>
           <w:color w:val="000000"/>
         </w:rPr>
-        <w:t xml:space="preserve">MI closed all indoor bar service in the state. Outdoor is still permitted. A note was put in the details section but no changes made to the variables. </w:t>
+        <w:t>MI closed all indoor bar service</w:t>
+      </w:r>
+      <w:r>
+        <w:rPr>
+          <w:color w:val="000000"/>
+        </w:rPr>
+        <w:t xml:space="preserve"> in the state. Outdoor is still permitted. A note was put in the details section but no changes made to the variables. </w:t>
       </w:r>
     </w:p>
     <w:p>
@@ -4393,13 +4427,13 @@
         <w:rPr>
           <w:color w:val="000000"/>
         </w:rPr>
-        <w:t>Added KY EO on sale o</w:t>
-      </w:r>
-      <w:r>
-        <w:rPr>
-          <w:color w:val="000000"/>
-        </w:rPr>
-        <w:t xml:space="preserve">f Alcohol to spreadsheets and added a clarifying note to the details tab. </w:t>
+        <w:t>Added KY EO on sale of Alcohol to spreadsheets and ad</w:t>
+      </w:r>
+      <w:r>
+        <w:rPr>
+          <w:color w:val="000000"/>
+        </w:rPr>
+        <w:t xml:space="preserve">ded a clarifying note to the details tab. </w:t>
       </w:r>
     </w:p>
     <w:p>
@@ -4462,13 +4496,13 @@
         <w:rPr>
           <w:color w:val="000000"/>
         </w:rPr>
-        <w:t>Fixed an error in telephone telehealth where 3 states were flagging as having previously had laws a</w:t>
-      </w:r>
-      <w:r>
-        <w:rPr>
-          <w:color w:val="000000"/>
-        </w:rPr>
-        <w:t xml:space="preserve">llowing it. Only two states had telephone only telehealth prior to the pandemic. </w:t>
+        <w:t xml:space="preserve">Fixed an error in telephone telehealth where 3 states were flagging as having previously had laws allowing it. Only two states had </w:t>
+      </w:r>
+      <w:r>
+        <w:rPr>
+          <w:color w:val="000000"/>
+        </w:rPr>
+        <w:t xml:space="preserve">telephone only telehealth prior to the pandemic. </w:t>
       </w:r>
     </w:p>
     <w:p>
@@ -4565,34 +4599,34 @@
         <w:rPr>
           <w:color w:val="000000"/>
         </w:rPr>
-        <w:t xml:space="preserve"> closures KS-</w:t>
-      </w:r>
-      <w:r>
-        <w:rPr>
-          <w:color w:val="000000"/>
-        </w:rPr>
-        <w:t xml:space="preserve">NY reviewed with no changes. </w:t>
-      </w:r>
-    </w:p>
-    <w:p>
-      <w:pPr>
-        <w:numPr>
-          <w:ilvl w:val="1"/>
-          <w:numId w:val="1"/>
-        </w:numPr>
-        <w:pBdr>
-          <w:top w:val="nil"/>
-          <w:left w:val="nil"/>
-          <w:bottom w:val="nil"/>
-          <w:right w:val="nil"/>
-          <w:between w:val="nil"/>
-        </w:pBdr>
-      </w:pPr>
-      <w:r>
-        <w:rPr>
-          <w:color w:val="000000"/>
-        </w:rPr>
-        <w:t xml:space="preserve">Updated the note for UT to make it clear that the first mandated mask use was found in the safer-at-home order. </w:t>
+        <w:t xml:space="preserve"> closures KS-NY reviewed with no changes. </w:t>
+      </w:r>
+    </w:p>
+    <w:p>
+      <w:pPr>
+        <w:numPr>
+          <w:ilvl w:val="1"/>
+          <w:numId w:val="1"/>
+        </w:numPr>
+        <w:pBdr>
+          <w:top w:val="nil"/>
+          <w:left w:val="nil"/>
+          <w:bottom w:val="nil"/>
+          <w:right w:val="nil"/>
+          <w:between w:val="nil"/>
+        </w:pBdr>
+      </w:pPr>
+      <w:r>
+        <w:rPr>
+          <w:color w:val="000000"/>
+        </w:rPr>
+        <w:t>Updated the note for UT to make it clear that the first mandated mask use was found in the safer-at-home or</w:t>
+      </w:r>
+      <w:r>
+        <w:rPr>
+          <w:color w:val="000000"/>
+        </w:rPr>
+        <w:t xml:space="preserve">der. </w:t>
       </w:r>
     </w:p>
     <w:p>
@@ -4629,9 +4663,9 @@
 <file path=word/numbering.xml><?xml version="1.0" encoding="utf-8"?>
 <w:numbering xmlns:wpc="http://schemas.microsoft.com/office/word/2010/wordprocessingCanvas" xmlns:cx="http://schemas.microsoft.com/office/drawing/2014/chartex" xmlns:cx1="http://schemas.microsoft.com/office/drawing/2015/9/8/chartex" xmlns:cx2="http://schemas.microsoft.com/office/drawing/2015/10/21/chartex" xmlns:cx3="http://schemas.microsoft.com/office/drawing/2016/5/9/chartex" xmlns:cx4="http://schemas.microsoft.com/office/drawing/2016/5/10/chartex" xmlns:cx5="http://schemas.microsoft.com/office/drawing/2016/5/11/chartex" xmlns:cx6="http://schemas.microsoft.com/office/drawing/2016/5/12/chartex" xmlns:cx7="http://schemas.microsoft.com/office/drawing/2016/5/13/chartex" xmlns:cx8="http://schemas.microsoft.com/office/drawing/2016/5/14/chartex" xmlns:mc="http://schemas.openxmlformats.org/markup-compatibility/2006" xmlns:aink="http://schemas.microsoft.com/office/drawing/2016/ink" xmlns:am3d="http://schemas.microsoft.com/office/drawing/2017/model3d" xmlns:o="urn:schemas-microsoft-com:office:office" xmlns:r="http://schemas.openxmlformats.org/officeDocument/2006/relationships" xmlns:m="http://schemas.openxmlformats.org/officeDocument/2006/math" xmlns:v="urn:schemas-microsoft-com:vml" xmlns:wp14="http://schemas.microsoft.com/office/word/2010/wordprocessingDrawing" xmlns:wp="http://schemas.openxmlformats.org/drawingml/2006/wordprocessingDrawing" xmlns:w10="urn:schemas-microsoft-com:office:word" xmlns:w="http://schemas.openxmlformats.org/wordprocessingml/2006/main" xmlns:w14="http://schemas.microsoft.com/office/word/2010/wordml" xmlns:w15="http://schemas.microsoft.com/office/word/2012/wordml" xmlns:w16cex="http://schemas.microsoft.com/office/word/2018/wordml/cex" xmlns:w16cid="http://schemas.microsoft.com/office/word/2016/wordml/cid" xmlns:w16="http://schemas.microsoft.com/office/word/2018/wordml" xmlns:w16se="http://schemas.microsoft.com/office/word/2015/wordml/symex" xmlns:wpg="http://schemas.microsoft.com/office/word/2010/wordprocessingGroup" xmlns:wpi="http://schemas.microsoft.com/office/word/2010/wordprocessingInk" xmlns:wne="http://schemas.microsoft.com/office/word/2006/wordml" xmlns:wps="http://schemas.microsoft.com/office/word/2010/wordprocessingShape" mc:Ignorable="w14 w15 w16se w16cid w16 w16cex wp14">
   <w:abstractNum w:abstractNumId="0" w15:restartNumberingAfterBreak="0">
-    <w:nsid w:val="216F4F5C"/>
+    <w:nsid w:val="31DF0003"/>
     <w:multiLevelType w:val="multilevel"/>
-    <w:tmpl w:val="6974F6C2"/>
+    <w:tmpl w:val="2F6C9756"/>
     <w:lvl w:ilvl="0">
       <w:start w:val="1"/>
       <w:numFmt w:val="bullet"/>
@@ -5637,7 +5671,7 @@
 
 <file path=customXml/item1.xml><?xml version="1.0" encoding="utf-8"?>
 <go:gDocsCustomXmlDataStorage xmlns:go="http://customooxmlschemas.google.com/" xmlns:r="http://schemas.openxmlformats.org/officeDocument/2006/relationships">
-  <go:docsCustomData xmlns:go="http://customooxmlschemas.google.com/" roundtripDataSignature="AMtx7mhmEf6NtVNeggp2nIbGOfIGW4QpGw==">AMUW2mU42l5cSEhDOGjUvK0XG9E2WeqPGkCLfc5ePi6cb6OAGVMMS/+TxlIzaLB3AFFhpa3Ho8e5MEvFLYPN/PCn4KqsJFqLoAW1mEgmlcpmAadts3Jy3Nw=</go:docsCustomData>
+  <go:docsCustomData xmlns:go="http://customooxmlschemas.google.com/" roundtripDataSignature="AMtx7mhmEf6NtVNeggp2nIbGOfIGW4QpGw==">AMUW2mUgwnLiPA38BpbUeK4ojC5vCXSEeOiR6cszxKOHaa7hvtAiJqgZklpMwRoLKw+S2TDVp9b2jKplcnG1TzDexzmVUa9TII4eB0glXeRlJJfw3wPruXc=</go:docsCustomData>
 </go:gDocsCustomXmlDataStorage>
 </file>
 

--- a/CUSP Changelog.docx
+++ b/CUSP Changelog.docx
@@ -3,16 +3,33 @@
 <w:document xmlns:wpc="http://schemas.microsoft.com/office/word/2010/wordprocessingCanvas" xmlns:cx="http://schemas.microsoft.com/office/drawing/2014/chartex" xmlns:cx1="http://schemas.microsoft.com/office/drawing/2015/9/8/chartex" xmlns:cx2="http://schemas.microsoft.com/office/drawing/2015/10/21/chartex" xmlns:cx3="http://schemas.microsoft.com/office/drawing/2016/5/9/chartex" xmlns:cx4="http://schemas.microsoft.com/office/drawing/2016/5/10/chartex" xmlns:cx5="http://schemas.microsoft.com/office/drawing/2016/5/11/chartex" xmlns:cx6="http://schemas.microsoft.com/office/drawing/2016/5/12/chartex" xmlns:cx7="http://schemas.microsoft.com/office/drawing/2016/5/13/chartex" xmlns:cx8="http://schemas.microsoft.com/office/drawing/2016/5/14/chartex" xmlns:mc="http://schemas.openxmlformats.org/markup-compatibility/2006" xmlns:aink="http://schemas.microsoft.com/office/drawing/2016/ink" xmlns:am3d="http://schemas.microsoft.com/office/drawing/2017/model3d" xmlns:o="urn:schemas-microsoft-com:office:office" xmlns:r="http://schemas.openxmlformats.org/officeDocument/2006/relationships" xmlns:m="http://schemas.openxmlformats.org/officeDocument/2006/math" xmlns:v="urn:schemas-microsoft-com:vml" xmlns:wp14="http://schemas.microsoft.com/office/word/2010/wordprocessingDrawing" xmlns:wp="http://schemas.openxmlformats.org/drawingml/2006/wordprocessingDrawing" xmlns:w10="urn:schemas-microsoft-com:office:word" xmlns:w="http://schemas.openxmlformats.org/wordprocessingml/2006/main" xmlns:w14="http://schemas.microsoft.com/office/word/2010/wordml" xmlns:w15="http://schemas.microsoft.com/office/word/2012/wordml" xmlns:w16cex="http://schemas.microsoft.com/office/word/2018/wordml/cex" xmlns:w16cid="http://schemas.microsoft.com/office/word/2016/wordml/cid" xmlns:w16="http://schemas.microsoft.com/office/word/2018/wordml" xmlns:w16se="http://schemas.microsoft.com/office/word/2015/wordml/symex" xmlns:wpg="http://schemas.microsoft.com/office/word/2010/wordprocessingGroup" xmlns:wpi="http://schemas.microsoft.com/office/word/2010/wordprocessingInk" xmlns:wne="http://schemas.microsoft.com/office/word/2006/wordml" xmlns:wps="http://schemas.microsoft.com/office/word/2010/wordprocessingShape" mc:Ignorable="w14 w15 w16se w16cid w16 w16cex wp14">
   <w:body>
     <w:p>
-      <w:pPr>
+      <w:r>
         <w:rPr>
           <w:b/>
         </w:rPr>
-      </w:pPr>
-      <w:r>
-        <w:rPr>
-          <w:b/>
-        </w:rPr>
         <w:t>Changelog:</w:t>
+      </w:r>
+    </w:p>
+    <w:p>
+      <w:pPr>
+        <w:numPr>
+          <w:ilvl w:val="0"/>
+          <w:numId w:val="1"/>
+        </w:numPr>
+      </w:pPr>
+      <w:r>
+        <w:t>4/9/2021</w:t>
+      </w:r>
+    </w:p>
+    <w:p>
+      <w:pPr>
+        <w:numPr>
+          <w:ilvl w:val="1"/>
+          <w:numId w:val="1"/>
+        </w:numPr>
+      </w:pPr>
+      <w:r>
+        <w:t>AL face mask mandate end date</w:t>
       </w:r>
     </w:p>
     <w:p>
@@ -141,7 +158,14 @@
             <w:color w:val="1155CC"/>
             <w:u w:val="single"/>
           </w:rPr>
-          <w:t>http://legacy.lawatlas.org/query?dataset=minimum-wage-laws-1457972234</w:t>
+          <w:t>http://legacy.lawatl</w:t>
+        </w:r>
+        <w:r>
+          <w:rPr>
+            <w:color w:val="1155CC"/>
+            <w:u w:val="single"/>
+          </w:rPr>
+          <w:t>as.org/query?dataset=minimum-wage-laws-1457972234</w:t>
         </w:r>
       </w:hyperlink>
       <w:r>
@@ -211,10 +235,7 @@
         </w:numPr>
       </w:pPr>
       <w:r>
-        <w:t>Added column for Pandemic EBT program approval da</w:t>
-      </w:r>
-      <w:r>
-        <w:t>te during school year 2020-2021</w:t>
+        <w:t>Added column for Pandemic EBT program approval date during school year 2020-2021</w:t>
       </w:r>
     </w:p>
     <w:p>
@@ -291,21 +312,21 @@
         </w:numPr>
       </w:pPr>
       <w:r>
-        <w:t>Comprehensive review of stay-at-home order data</w:t>
-      </w:r>
-    </w:p>
-    <w:p>
-      <w:pPr>
-        <w:numPr>
-          <w:ilvl w:val="1"/>
-          <w:numId w:val="1"/>
-        </w:numPr>
-      </w:pPr>
-      <w:r>
-        <w:t>Added column for state of emer</w:t>
-      </w:r>
-      <w:r>
-        <w:t>gency expiration</w:t>
+        <w:t>Comprehensive review of stay-</w:t>
+      </w:r>
+      <w:r>
+        <w:t>at-home order data</w:t>
+      </w:r>
+    </w:p>
+    <w:p>
+      <w:pPr>
+        <w:numPr>
+          <w:ilvl w:val="1"/>
+          <w:numId w:val="1"/>
+        </w:numPr>
+      </w:pPr>
+      <w:r>
+        <w:t>Added column for state of emergency expiration</w:t>
       </w:r>
     </w:p>
     <w:p>
@@ -459,6 +480,7 @@
         </w:numPr>
       </w:pPr>
       <w:r>
+        <w:lastRenderedPageBreak/>
         <w:t>DC restaurants second closure a</w:t>
       </w:r>
       <w:r>
@@ -484,405 +506,408 @@
         </w:numPr>
       </w:pPr>
       <w:r>
+        <w:t>3/4/2021</w:t>
+      </w:r>
+    </w:p>
+    <w:p>
+      <w:pPr>
+        <w:numPr>
+          <w:ilvl w:val="1"/>
+          <w:numId w:val="1"/>
+        </w:numPr>
+      </w:pPr>
+      <w:r>
+        <w:t>NM restaurants reopening x3 date</w:t>
+      </w:r>
+    </w:p>
+    <w:p>
+      <w:pPr>
+        <w:numPr>
+          <w:ilvl w:val="1"/>
+          <w:numId w:val="1"/>
+        </w:numPr>
+      </w:pPr>
+      <w:r>
+        <w:t>IA face mask mandate end date</w:t>
+      </w:r>
+    </w:p>
+    <w:p>
+      <w:pPr>
+        <w:numPr>
+          <w:ilvl w:val="1"/>
+          <w:numId w:val="1"/>
+        </w:numPr>
+      </w:pPr>
+      <w:r>
+        <w:t>ND face mask mandate end date</w:t>
+      </w:r>
+    </w:p>
+    <w:p>
+      <w:pPr>
+        <w:numPr>
+          <w:ilvl w:val="0"/>
+          <w:numId w:val="1"/>
+        </w:numPr>
+      </w:pPr>
+      <w:r>
+        <w:t>3/3/2021</w:t>
+      </w:r>
+    </w:p>
+    <w:p>
+      <w:pPr>
+        <w:numPr>
+          <w:ilvl w:val="1"/>
+          <w:numId w:val="1"/>
+        </w:numPr>
+      </w:pPr>
+      <w:r>
+        <w:t>Comprehensive review of vaccine distribution data</w:t>
+      </w:r>
+    </w:p>
+    <w:p>
+      <w:pPr>
+        <w:numPr>
+          <w:ilvl w:val="1"/>
+          <w:numId w:val="1"/>
+        </w:numPr>
+      </w:pPr>
+      <w:r>
+        <w:t>Comprehensive review of minimum wage data</w:t>
+      </w:r>
+    </w:p>
+    <w:p>
+      <w:pPr>
+        <w:numPr>
+          <w:ilvl w:val="0"/>
+          <w:numId w:val="1"/>
+        </w:numPr>
+      </w:pPr>
+      <w:r>
+        <w:t>3/1/2021</w:t>
+      </w:r>
+    </w:p>
+    <w:p>
+      <w:pPr>
+        <w:numPr>
+          <w:ilvl w:val="1"/>
+          <w:numId w:val="1"/>
+        </w:numPr>
+      </w:pPr>
+      <w:r>
+        <w:t>CT, KS, MI, WA report COVID-19 vaccinations by race/ethnicity and for AI/AN</w:t>
+      </w:r>
+    </w:p>
+    <w:p>
+      <w:pPr>
+        <w:numPr>
+          <w:ilvl w:val="0"/>
+          <w:numId w:val="1"/>
+        </w:numPr>
+      </w:pPr>
+      <w:r>
+        <w:t>2/26/2021</w:t>
+      </w:r>
+    </w:p>
+    <w:p>
+      <w:pPr>
+        <w:numPr>
+          <w:ilvl w:val="1"/>
+          <w:numId w:val="1"/>
+        </w:numPr>
+      </w:pPr>
+      <w:r>
+        <w:t>FL bars reopen x2 date</w:t>
+      </w:r>
+    </w:p>
+    <w:p>
+      <w:pPr>
+        <w:numPr>
+          <w:ilvl w:val="1"/>
+          <w:numId w:val="1"/>
+        </w:numPr>
+      </w:pPr>
+      <w:r>
+        <w:t>Comprehensive review of racial disparities data</w:t>
+      </w:r>
+    </w:p>
+    <w:p>
+      <w:pPr>
+        <w:numPr>
+          <w:ilvl w:val="1"/>
+          <w:numId w:val="1"/>
+        </w:numPr>
+      </w:pPr>
+      <w:r>
+        <w:t>Revised racial disparities data collection metho</w:t>
+      </w:r>
+      <w:r>
+        <w:t>ds to only include data publicly released by state health departments and exclude data reported to CDC, HRSA, or other federal sources</w:t>
+      </w:r>
+    </w:p>
+    <w:p>
+      <w:pPr>
+        <w:numPr>
+          <w:ilvl w:val="0"/>
+          <w:numId w:val="1"/>
+        </w:numPr>
+      </w:pPr>
+      <w:r>
+        <w:t>2/23/2021</w:t>
+      </w:r>
+    </w:p>
+    <w:p>
+      <w:pPr>
+        <w:numPr>
+          <w:ilvl w:val="1"/>
+          <w:numId w:val="1"/>
+        </w:numPr>
+      </w:pPr>
+      <w:r>
+        <w:t>Housing and utilities policy data revised in collaboration with Emily A Benfer et al</w:t>
+      </w:r>
+    </w:p>
+    <w:p>
+      <w:pPr>
+        <w:numPr>
+          <w:ilvl w:val="0"/>
+          <w:numId w:val="1"/>
+        </w:numPr>
+      </w:pPr>
+      <w:r>
+        <w:t>2/17/2021</w:t>
+      </w:r>
+    </w:p>
+    <w:p>
+      <w:pPr>
+        <w:numPr>
+          <w:ilvl w:val="1"/>
+          <w:numId w:val="1"/>
+        </w:numPr>
+      </w:pPr>
+      <w:r>
+        <w:t>AK interstate travel quarantine end date</w:t>
+      </w:r>
+    </w:p>
+    <w:p>
+      <w:pPr>
+        <w:numPr>
+          <w:ilvl w:val="1"/>
+          <w:numId w:val="1"/>
+        </w:numPr>
+      </w:pPr>
+      <w:r>
+        <w:t>AK updated vaccine allocation plan</w:t>
+      </w:r>
+    </w:p>
+    <w:p>
+      <w:pPr>
+        <w:numPr>
+          <w:ilvl w:val="0"/>
+          <w:numId w:val="1"/>
+        </w:numPr>
+      </w:pPr>
+      <w:r>
+        <w:t>2/12/2021</w:t>
+      </w:r>
+    </w:p>
+    <w:p>
+      <w:pPr>
+        <w:numPr>
+          <w:ilvl w:val="1"/>
+          <w:numId w:val="1"/>
+        </w:numPr>
+      </w:pPr>
+      <w:r>
+        <w:t>MT face mask mandate end date</w:t>
+      </w:r>
+    </w:p>
+    <w:p>
+      <w:pPr>
+        <w:numPr>
+          <w:ilvl w:val="1"/>
+          <w:numId w:val="1"/>
+        </w:numPr>
+      </w:pPr>
+      <w:r>
+        <w:t>NM interstate travel quarantine end date</w:t>
+      </w:r>
+    </w:p>
+    <w:p>
+      <w:pPr>
+        <w:numPr>
+          <w:ilvl w:val="1"/>
+          <w:numId w:val="1"/>
+        </w:numPr>
+      </w:pPr>
+      <w:r>
+        <w:t xml:space="preserve">AZ, </w:t>
+      </w:r>
+      <w:r>
+        <w:t>DC, IA, NY, UT report COVID-19 vaccinations by race/ethnicity</w:t>
+      </w:r>
+    </w:p>
+    <w:p>
+      <w:pPr>
+        <w:numPr>
+          <w:ilvl w:val="1"/>
+          <w:numId w:val="1"/>
+        </w:numPr>
+      </w:pPr>
+      <w:r>
+        <w:t>AZ, IA, UT report COVID-19 vaccinations for AI/AN</w:t>
+      </w:r>
+    </w:p>
+    <w:p>
+      <w:pPr>
+        <w:numPr>
+          <w:ilvl w:val="1"/>
+          <w:numId w:val="1"/>
+        </w:numPr>
+      </w:pPr>
+      <w:r>
+        <w:t>Added column to describe whether states prioritized older adults in an earlier vaccine phase than essential workers</w:t>
+      </w:r>
+    </w:p>
+    <w:p>
+      <w:pPr>
+        <w:numPr>
+          <w:ilvl w:val="0"/>
+          <w:numId w:val="1"/>
+        </w:numPr>
+      </w:pPr>
+      <w:r>
+        <w:t>2/11/2021</w:t>
+      </w:r>
+    </w:p>
+    <w:p>
+      <w:pPr>
+        <w:numPr>
+          <w:ilvl w:val="1"/>
+          <w:numId w:val="1"/>
+        </w:numPr>
+      </w:pPr>
+      <w:r>
+        <w:t>Added column for p</w:t>
+      </w:r>
+      <w:r>
+        <w:t>enalties for failing to comply w/ COVID-19 vaccine distribution requirements</w:t>
+      </w:r>
+    </w:p>
+    <w:p>
+      <w:pPr>
+        <w:numPr>
+          <w:ilvl w:val="1"/>
+          <w:numId w:val="1"/>
+        </w:numPr>
+      </w:pPr>
+      <w:r>
+        <w:t>Added column for expanded scope of practice of certain health providers to administer COVID-19 vaccines</w:t>
+      </w:r>
+    </w:p>
+    <w:p>
+      <w:pPr>
+        <w:numPr>
+          <w:ilvl w:val="0"/>
+          <w:numId w:val="1"/>
+        </w:numPr>
+      </w:pPr>
+      <w:r>
+        <w:t>2/8/2021</w:t>
+      </w:r>
+    </w:p>
+    <w:p>
+      <w:pPr>
+        <w:numPr>
+          <w:ilvl w:val="1"/>
+          <w:numId w:val="1"/>
+        </w:numPr>
+      </w:pPr>
+      <w:r>
+        <w:t>LA statewide face mask mandate</w:t>
+      </w:r>
+    </w:p>
+    <w:p>
+      <w:pPr>
+        <w:numPr>
+          <w:ilvl w:val="0"/>
+          <w:numId w:val="1"/>
+        </w:numPr>
+      </w:pPr>
+      <w:r>
+        <w:t>2/4/2021</w:t>
+      </w:r>
+    </w:p>
+    <w:p>
+      <w:pPr>
+        <w:numPr>
+          <w:ilvl w:val="1"/>
+          <w:numId w:val="1"/>
+        </w:numPr>
+      </w:pPr>
+      <w:r>
+        <w:t>Added columns for proof of</w:t>
+      </w:r>
+      <w:r>
+        <w:t xml:space="preserve"> work, age, and residency eligibility requirements for COVID-19 vaccination</w:t>
+      </w:r>
+    </w:p>
+    <w:p>
+      <w:pPr>
+        <w:numPr>
+          <w:ilvl w:val="0"/>
+          <w:numId w:val="1"/>
+        </w:numPr>
+      </w:pPr>
+      <w:r>
+        <w:t>2/3/2021</w:t>
+      </w:r>
+    </w:p>
+    <w:p>
+      <w:pPr>
+        <w:numPr>
+          <w:ilvl w:val="1"/>
+          <w:numId w:val="1"/>
+        </w:numPr>
+      </w:pPr>
+      <w:r>
+        <w:t>Comprehensive review of vaccine distribution data</w:t>
+      </w:r>
+    </w:p>
+    <w:p>
+      <w:pPr>
+        <w:numPr>
+          <w:ilvl w:val="0"/>
+          <w:numId w:val="1"/>
+        </w:numPr>
+      </w:pPr>
+      <w:r>
+        <w:t>2/2/2021</w:t>
+      </w:r>
+    </w:p>
+    <w:p>
+      <w:pPr>
+        <w:numPr>
+          <w:ilvl w:val="1"/>
+          <w:numId w:val="1"/>
+        </w:numPr>
+      </w:pPr>
+      <w:r>
+        <w:t>Comprehensive review of racial disparities data</w:t>
+      </w:r>
+    </w:p>
+    <w:p>
+      <w:pPr>
+        <w:numPr>
+          <w:ilvl w:val="1"/>
+          <w:numId w:val="1"/>
+        </w:numPr>
+      </w:pPr>
+      <w:r>
         <w:lastRenderedPageBreak/>
-        <w:t>3/4/2021</w:t>
-      </w:r>
-    </w:p>
-    <w:p>
-      <w:pPr>
-        <w:numPr>
-          <w:ilvl w:val="1"/>
-          <w:numId w:val="1"/>
-        </w:numPr>
-      </w:pPr>
-      <w:r>
-        <w:t>NM restaurants reopening x3 date</w:t>
-      </w:r>
-    </w:p>
-    <w:p>
-      <w:pPr>
-        <w:numPr>
-          <w:ilvl w:val="1"/>
-          <w:numId w:val="1"/>
-        </w:numPr>
-      </w:pPr>
-      <w:r>
-        <w:t>IA face mask mandate end date</w:t>
-      </w:r>
-    </w:p>
-    <w:p>
-      <w:pPr>
-        <w:numPr>
-          <w:ilvl w:val="1"/>
-          <w:numId w:val="1"/>
-        </w:numPr>
-      </w:pPr>
-      <w:r>
-        <w:t>ND face mask mandate end date</w:t>
-      </w:r>
-    </w:p>
-    <w:p>
-      <w:pPr>
-        <w:numPr>
-          <w:ilvl w:val="0"/>
-          <w:numId w:val="1"/>
-        </w:numPr>
-      </w:pPr>
-      <w:r>
-        <w:t>3/3/2021</w:t>
-      </w:r>
-    </w:p>
-    <w:p>
-      <w:pPr>
-        <w:numPr>
-          <w:ilvl w:val="1"/>
-          <w:numId w:val="1"/>
-        </w:numPr>
-      </w:pPr>
-      <w:r>
-        <w:t>Comprehensive review of vaccine distribution data</w:t>
-      </w:r>
-    </w:p>
-    <w:p>
-      <w:pPr>
-        <w:numPr>
-          <w:ilvl w:val="1"/>
-          <w:numId w:val="1"/>
-        </w:numPr>
-      </w:pPr>
-      <w:r>
-        <w:t>Comprehensive review of minimum wage data</w:t>
-      </w:r>
-    </w:p>
-    <w:p>
-      <w:pPr>
-        <w:numPr>
-          <w:ilvl w:val="0"/>
-          <w:numId w:val="1"/>
-        </w:numPr>
-      </w:pPr>
-      <w:r>
-        <w:t>3/1/2021</w:t>
-      </w:r>
-    </w:p>
-    <w:p>
-      <w:pPr>
-        <w:numPr>
-          <w:ilvl w:val="1"/>
-          <w:numId w:val="1"/>
-        </w:numPr>
-      </w:pPr>
-      <w:r>
-        <w:t>CT, KS, MI, WA report COVID-19 vaccinations by race/ethnicity and for AI/AN</w:t>
-      </w:r>
-    </w:p>
-    <w:p>
-      <w:pPr>
-        <w:numPr>
-          <w:ilvl w:val="0"/>
-          <w:numId w:val="1"/>
-        </w:numPr>
-      </w:pPr>
-      <w:r>
-        <w:t>2/26/2021</w:t>
-      </w:r>
-    </w:p>
-    <w:p>
-      <w:pPr>
-        <w:numPr>
-          <w:ilvl w:val="1"/>
-          <w:numId w:val="1"/>
-        </w:numPr>
-      </w:pPr>
-      <w:r>
-        <w:t>FL bars reopen x2 date</w:t>
-      </w:r>
-    </w:p>
-    <w:p>
-      <w:pPr>
-        <w:numPr>
-          <w:ilvl w:val="1"/>
-          <w:numId w:val="1"/>
-        </w:numPr>
-      </w:pPr>
-      <w:r>
-        <w:t>Comprehensive review of racial disparities data</w:t>
-      </w:r>
-    </w:p>
-    <w:p>
-      <w:pPr>
-        <w:numPr>
-          <w:ilvl w:val="1"/>
-          <w:numId w:val="1"/>
-        </w:numPr>
-      </w:pPr>
-      <w:r>
-        <w:t>Revised racial disparities data collection metho</w:t>
-      </w:r>
-      <w:r>
-        <w:t>ds to only include data publicly released by state health departments and exclude data reported to CDC, HRSA, or other federal sources</w:t>
-      </w:r>
-    </w:p>
-    <w:p>
-      <w:pPr>
-        <w:numPr>
-          <w:ilvl w:val="0"/>
-          <w:numId w:val="1"/>
-        </w:numPr>
-      </w:pPr>
-      <w:r>
-        <w:t>2/23/2021</w:t>
-      </w:r>
-    </w:p>
-    <w:p>
-      <w:pPr>
-        <w:numPr>
-          <w:ilvl w:val="1"/>
-          <w:numId w:val="1"/>
-        </w:numPr>
-      </w:pPr>
-      <w:r>
-        <w:t>Housing and utilities policy data revised in collaboration with Emily A Benfer et al</w:t>
-      </w:r>
-    </w:p>
-    <w:p>
-      <w:pPr>
-        <w:numPr>
-          <w:ilvl w:val="0"/>
-          <w:numId w:val="1"/>
-        </w:numPr>
-      </w:pPr>
-      <w:r>
-        <w:t>2/17/2021</w:t>
-      </w:r>
-    </w:p>
-    <w:p>
-      <w:pPr>
-        <w:numPr>
-          <w:ilvl w:val="1"/>
-          <w:numId w:val="1"/>
-        </w:numPr>
-      </w:pPr>
-      <w:r>
-        <w:t>AK interstate travel quarantine end date</w:t>
-      </w:r>
-    </w:p>
-    <w:p>
-      <w:pPr>
-        <w:numPr>
-          <w:ilvl w:val="1"/>
-          <w:numId w:val="1"/>
-        </w:numPr>
-      </w:pPr>
-      <w:r>
-        <w:t>AK updated vaccine allocation plan</w:t>
-      </w:r>
-    </w:p>
-    <w:p>
-      <w:pPr>
-        <w:numPr>
-          <w:ilvl w:val="0"/>
-          <w:numId w:val="1"/>
-        </w:numPr>
-      </w:pPr>
-      <w:r>
-        <w:t>2/12/2021</w:t>
-      </w:r>
-    </w:p>
-    <w:p>
-      <w:pPr>
-        <w:numPr>
-          <w:ilvl w:val="1"/>
-          <w:numId w:val="1"/>
-        </w:numPr>
-      </w:pPr>
-      <w:r>
-        <w:t>MT face mask mandate end date</w:t>
-      </w:r>
-    </w:p>
-    <w:p>
-      <w:pPr>
-        <w:numPr>
-          <w:ilvl w:val="1"/>
-          <w:numId w:val="1"/>
-        </w:numPr>
-      </w:pPr>
-      <w:r>
-        <w:t>NM interstate travel quarantine end date</w:t>
-      </w:r>
-    </w:p>
-    <w:p>
-      <w:pPr>
-        <w:numPr>
-          <w:ilvl w:val="1"/>
-          <w:numId w:val="1"/>
-        </w:numPr>
-      </w:pPr>
-      <w:r>
-        <w:t>AZ, DC, IA, NY, UT report COVID-19 vaccinations by race/ethnicity</w:t>
-      </w:r>
-    </w:p>
-    <w:p>
-      <w:pPr>
-        <w:numPr>
-          <w:ilvl w:val="1"/>
-          <w:numId w:val="1"/>
-        </w:numPr>
-      </w:pPr>
-      <w:r>
-        <w:t>AZ, IA, UT report COVID-19 vaccin</w:t>
-      </w:r>
-      <w:r>
-        <w:t>ations for AI/AN</w:t>
-      </w:r>
-    </w:p>
-    <w:p>
-      <w:pPr>
-        <w:numPr>
-          <w:ilvl w:val="1"/>
-          <w:numId w:val="1"/>
-        </w:numPr>
-      </w:pPr>
-      <w:r>
-        <w:t>Added column to describe whether states prioritized older adults in an earlier vaccine phase than essential workers</w:t>
-      </w:r>
-    </w:p>
-    <w:p>
-      <w:pPr>
-        <w:numPr>
-          <w:ilvl w:val="0"/>
-          <w:numId w:val="1"/>
-        </w:numPr>
-      </w:pPr>
-      <w:r>
-        <w:t>2/11/2021</w:t>
-      </w:r>
-    </w:p>
-    <w:p>
-      <w:pPr>
-        <w:numPr>
-          <w:ilvl w:val="1"/>
-          <w:numId w:val="1"/>
-        </w:numPr>
-      </w:pPr>
-      <w:r>
-        <w:t>Added column for penalties for failing to comply w/ COVID-19 vaccine distribution requirements</w:t>
-      </w:r>
-    </w:p>
-    <w:p>
-      <w:pPr>
-        <w:numPr>
-          <w:ilvl w:val="1"/>
-          <w:numId w:val="1"/>
-        </w:numPr>
-      </w:pPr>
-      <w:r>
-        <w:t>Added column for e</w:t>
-      </w:r>
-      <w:r>
-        <w:t>xpanded scope of practice of certain health providers to administer COVID-19 vaccines</w:t>
-      </w:r>
-    </w:p>
-    <w:p>
-      <w:pPr>
-        <w:numPr>
-          <w:ilvl w:val="0"/>
-          <w:numId w:val="1"/>
-        </w:numPr>
-      </w:pPr>
-      <w:r>
-        <w:t>2/8/2021</w:t>
-      </w:r>
-    </w:p>
-    <w:p>
-      <w:pPr>
-        <w:numPr>
-          <w:ilvl w:val="1"/>
-          <w:numId w:val="1"/>
-        </w:numPr>
-      </w:pPr>
-      <w:r>
-        <w:t>LA statewide face mask mandate</w:t>
-      </w:r>
-    </w:p>
-    <w:p>
-      <w:pPr>
-        <w:numPr>
-          <w:ilvl w:val="0"/>
-          <w:numId w:val="1"/>
-        </w:numPr>
-      </w:pPr>
-      <w:r>
-        <w:t>2/4/2021</w:t>
-      </w:r>
-    </w:p>
-    <w:p>
-      <w:pPr>
-        <w:numPr>
-          <w:ilvl w:val="1"/>
-          <w:numId w:val="1"/>
-        </w:numPr>
-      </w:pPr>
-      <w:r>
-        <w:t>Added columns for proof of work, age, and residency eligibility requirements for COVID-19 vaccination</w:t>
-      </w:r>
-    </w:p>
-    <w:p>
-      <w:pPr>
-        <w:numPr>
-          <w:ilvl w:val="0"/>
-          <w:numId w:val="1"/>
-        </w:numPr>
-      </w:pPr>
-      <w:r>
-        <w:t>2/3/2021</w:t>
-      </w:r>
-    </w:p>
-    <w:p>
-      <w:pPr>
-        <w:numPr>
-          <w:ilvl w:val="1"/>
-          <w:numId w:val="1"/>
-        </w:numPr>
-      </w:pPr>
-      <w:r>
-        <w:t>Comprehens</w:t>
-      </w:r>
-      <w:r>
-        <w:t>ive review of vaccine distribution data</w:t>
-      </w:r>
-    </w:p>
-    <w:p>
-      <w:pPr>
-        <w:numPr>
-          <w:ilvl w:val="0"/>
-          <w:numId w:val="1"/>
-        </w:numPr>
-      </w:pPr>
-      <w:r>
-        <w:t>2/2/2021</w:t>
-      </w:r>
-    </w:p>
-    <w:p>
-      <w:pPr>
-        <w:numPr>
-          <w:ilvl w:val="1"/>
-          <w:numId w:val="1"/>
-        </w:numPr>
-      </w:pPr>
-      <w:r>
-        <w:t>Comprehensive review of racial disparities data</w:t>
-      </w:r>
-    </w:p>
-    <w:p>
-      <w:pPr>
-        <w:numPr>
-          <w:ilvl w:val="1"/>
-          <w:numId w:val="1"/>
-        </w:numPr>
-      </w:pPr>
-      <w:r>
-        <w:t>Added columns for reporting COVID-19 vaccinations by race/ethnicity and reporting Indigenous COVID-19 vaccinations</w:t>
+        <w:t>Added columns for reporting COVID-19 vaccinations by race/ethnic</w:t>
+      </w:r>
+      <w:r>
+        <w:t>ity and reporting Indigenous COVID-19 vaccinations</w:t>
       </w:r>
     </w:p>
     <w:p>
@@ -904,7 +929,6 @@
         </w:numPr>
       </w:pPr>
       <w:r>
-        <w:lastRenderedPageBreak/>
         <w:t>OR waiting week for UI waived</w:t>
       </w:r>
     </w:p>
@@ -916,21 +940,21 @@
         </w:numPr>
       </w:pPr>
       <w:r>
-        <w:t>Adde</w:t>
-      </w:r>
-      <w:r>
-        <w:t>d column for waiting week for UI reinstatements</w:t>
-      </w:r>
-    </w:p>
-    <w:p>
-      <w:pPr>
-        <w:numPr>
-          <w:ilvl w:val="1"/>
-          <w:numId w:val="1"/>
-        </w:numPr>
-      </w:pPr>
-      <w:r>
-        <w:t xml:space="preserve">Removed previous months of racial disparities data (archived dataset available in “Previously Published Versions” folder on </w:t>
+        <w:t>Added column for waiting week for UI reinstatements</w:t>
+      </w:r>
+    </w:p>
+    <w:p>
+      <w:pPr>
+        <w:numPr>
+          <w:ilvl w:val="1"/>
+          <w:numId w:val="1"/>
+        </w:numPr>
+      </w:pPr>
+      <w:r>
+        <w:t>Removed previous months of racial disparities data (archived dataset available in “Previously Published Versions”</w:t>
+      </w:r>
+      <w:r>
+        <w:t xml:space="preserve"> folder on </w:t>
       </w:r>
       <w:proofErr w:type="spellStart"/>
       <w:r>
@@ -960,10 +984,7 @@
         </w:numPr>
       </w:pPr>
       <w:r>
-        <w:t>1/</w:t>
-      </w:r>
-      <w:r>
-        <w:t>25/2021</w:t>
+        <w:t>1/25/2021</w:t>
       </w:r>
     </w:p>
     <w:p>
@@ -1149,10 +1170,7 @@
         </w:numPr>
       </w:pPr>
       <w:r>
-        <w:t xml:space="preserve">Added columns for second waves </w:t>
-      </w:r>
-      <w:r>
-        <w:t xml:space="preserve">of gym &amp; movie theater </w:t>
+        <w:t xml:space="preserve">Added columns for second waves of gym &amp; movie theater </w:t>
       </w:r>
       <w:proofErr w:type="spellStart"/>
       <w:r>
@@ -1384,6 +1402,7 @@
         </w:numPr>
       </w:pPr>
       <w:r>
+        <w:lastRenderedPageBreak/>
         <w:t>11/18/2020</w:t>
       </w:r>
     </w:p>
@@ -1420,496 +1439,496 @@
         </w:numPr>
       </w:pPr>
       <w:r>
+        <w:t>OR and WA Re-close gyms: November 16</w:t>
+      </w:r>
+    </w:p>
+    <w:p>
+      <w:pPr>
+        <w:numPr>
+          <w:ilvl w:val="0"/>
+          <w:numId w:val="1"/>
+        </w:numPr>
+      </w:pPr>
+      <w:r>
+        <w:t>11/16/2020</w:t>
+      </w:r>
+    </w:p>
+    <w:p>
+      <w:pPr>
+        <w:numPr>
+          <w:ilvl w:val="1"/>
+          <w:numId w:val="1"/>
+        </w:numPr>
+      </w:pPr>
+      <w:r>
+        <w:t>UT second facemask mandate added</w:t>
+      </w:r>
+    </w:p>
+    <w:p>
+      <w:pPr>
+        <w:numPr>
+          <w:ilvl w:val="1"/>
+          <w:numId w:val="1"/>
+        </w:numPr>
+      </w:pPr>
+      <w:r>
+        <w:t xml:space="preserve">OH never stopped its facemask order. Updated notes to reflect the changes the new order brings. </w:t>
+      </w:r>
+    </w:p>
+    <w:p>
+      <w:pPr>
+        <w:numPr>
+          <w:ilvl w:val="1"/>
+          <w:numId w:val="1"/>
+        </w:numPr>
+      </w:pPr>
+      <w:r>
+        <w:t>ND face mask order updated</w:t>
+      </w:r>
+    </w:p>
+    <w:p>
+      <w:pPr>
+        <w:numPr>
+          <w:ilvl w:val="1"/>
+          <w:numId w:val="1"/>
+        </w:numPr>
+      </w:pPr>
+      <w:r>
+        <w:t>Updated NM stay at business closure fields. Creat</w:t>
+      </w:r>
+      <w:r>
+        <w:t xml:space="preserve">ed third closure categories </w:t>
+      </w:r>
+    </w:p>
+    <w:p>
+      <w:pPr>
+        <w:numPr>
+          <w:ilvl w:val="1"/>
+          <w:numId w:val="1"/>
+        </w:numPr>
+      </w:pPr>
+      <w:r>
+        <w:t>Added racial disparities data for October</w:t>
+      </w:r>
+    </w:p>
+    <w:p>
+      <w:pPr>
+        <w:numPr>
+          <w:ilvl w:val="0"/>
+          <w:numId w:val="1"/>
+        </w:numPr>
+        <w:pBdr>
+          <w:top w:val="nil"/>
+          <w:left w:val="nil"/>
+          <w:bottom w:val="nil"/>
+          <w:right w:val="nil"/>
+          <w:between w:val="nil"/>
+        </w:pBdr>
+      </w:pPr>
+      <w:r>
+        <w:t>11/9/2020</w:t>
+      </w:r>
+    </w:p>
+    <w:p>
+      <w:pPr>
+        <w:numPr>
+          <w:ilvl w:val="1"/>
+          <w:numId w:val="1"/>
+        </w:numPr>
+        <w:pBdr>
+          <w:top w:val="nil"/>
+          <w:left w:val="nil"/>
+          <w:bottom w:val="nil"/>
+          <w:right w:val="nil"/>
+          <w:between w:val="nil"/>
+        </w:pBdr>
+      </w:pPr>
+      <w:r>
+        <w:t xml:space="preserve">In depth review of VA eviction policies. Added second and third eviction moratorium attribute fields. </w:t>
+      </w:r>
+    </w:p>
+    <w:p>
+      <w:pPr>
+        <w:numPr>
+          <w:ilvl w:val="0"/>
+          <w:numId w:val="1"/>
+        </w:numPr>
+        <w:pBdr>
+          <w:top w:val="nil"/>
+          <w:left w:val="nil"/>
+          <w:bottom w:val="nil"/>
+          <w:right w:val="nil"/>
+          <w:between w:val="nil"/>
+        </w:pBdr>
+      </w:pPr>
+      <w:r>
+        <w:t>11/6/2020</w:t>
+      </w:r>
+    </w:p>
+    <w:p>
+      <w:pPr>
+        <w:numPr>
+          <w:ilvl w:val="1"/>
+          <w:numId w:val="1"/>
+        </w:numPr>
+        <w:pBdr>
+          <w:top w:val="nil"/>
+          <w:left w:val="nil"/>
+          <w:bottom w:val="nil"/>
+          <w:right w:val="nil"/>
+          <w:between w:val="nil"/>
+        </w:pBdr>
+      </w:pPr>
+      <w:r>
+        <w:t xml:space="preserve">Added contributing students from the latest round of data collection. </w:t>
+      </w:r>
+    </w:p>
+    <w:p>
+      <w:pPr>
+        <w:numPr>
+          <w:ilvl w:val="1"/>
+          <w:numId w:val="1"/>
+        </w:numPr>
+        <w:pBdr>
+          <w:top w:val="nil"/>
+          <w:left w:val="nil"/>
+          <w:bottom w:val="nil"/>
+          <w:right w:val="nil"/>
+          <w:between w:val="nil"/>
+        </w:pBdr>
+      </w:pPr>
+      <w:r>
+        <w:t>Updated VBM column VBMEXC to reflect change in SC voting laws mid-Septem</w:t>
+      </w:r>
+      <w:r>
+        <w:t xml:space="preserve">ber. </w:t>
+      </w:r>
+    </w:p>
+    <w:p>
+      <w:pPr>
+        <w:numPr>
+          <w:ilvl w:val="0"/>
+          <w:numId w:val="1"/>
+        </w:numPr>
+      </w:pPr>
+      <w:r>
+        <w:t xml:space="preserve">11/2/2020 </w:t>
+      </w:r>
+    </w:p>
+    <w:p>
+      <w:pPr>
+        <w:numPr>
+          <w:ilvl w:val="1"/>
+          <w:numId w:val="1"/>
+        </w:numPr>
+      </w:pPr>
+      <w:r>
+        <w:t xml:space="preserve">Updated data for eviction moratoria ending in 5 states and evictions stopping a second time in CO. </w:t>
+      </w:r>
+    </w:p>
+    <w:p>
+      <w:pPr>
+        <w:numPr>
+          <w:ilvl w:val="1"/>
+          <w:numId w:val="1"/>
+        </w:numPr>
+      </w:pPr>
+      <w:r>
+        <w:t xml:space="preserve"> Changed the character display for WA in regards to Minimum total earnings required in the base period to qualify for UI from ‘*’ to ‘.’ To</w:t>
+      </w:r>
+      <w:r>
+        <w:t xml:space="preserve"> resolve issues when using the data with statistical software. </w:t>
+      </w:r>
+    </w:p>
+    <w:p>
+      <w:pPr>
+        <w:numPr>
+          <w:ilvl w:val="0"/>
+          <w:numId w:val="1"/>
+        </w:numPr>
+        <w:pBdr>
+          <w:top w:val="nil"/>
+          <w:left w:val="nil"/>
+          <w:bottom w:val="nil"/>
+          <w:right w:val="nil"/>
+          <w:between w:val="nil"/>
+        </w:pBdr>
+      </w:pPr>
+      <w:r>
+        <w:rPr>
+          <w:color w:val="000000"/>
+        </w:rPr>
+        <w:t>10/27/2020</w:t>
+      </w:r>
+    </w:p>
+    <w:p>
+      <w:pPr>
+        <w:numPr>
+          <w:ilvl w:val="1"/>
+          <w:numId w:val="1"/>
+        </w:numPr>
+        <w:pBdr>
+          <w:top w:val="nil"/>
+          <w:left w:val="nil"/>
+          <w:bottom w:val="nil"/>
+          <w:right w:val="nil"/>
+          <w:between w:val="nil"/>
+        </w:pBdr>
+      </w:pPr>
+      <w:r>
+        <w:rPr>
+          <w:color w:val="000000"/>
+        </w:rPr>
+        <w:t xml:space="preserve">Fixed an issue with “stopped in-person attorney visits in state prisons” where the 0 was coded as a 1 in a date range field. </w:t>
+      </w:r>
+    </w:p>
+    <w:p>
+      <w:pPr>
+        <w:numPr>
+          <w:ilvl w:val="0"/>
+          <w:numId w:val="1"/>
+        </w:numPr>
+        <w:pBdr>
+          <w:top w:val="nil"/>
+          <w:left w:val="nil"/>
+          <w:bottom w:val="nil"/>
+          <w:right w:val="nil"/>
+          <w:between w:val="nil"/>
+        </w:pBdr>
+      </w:pPr>
+      <w:r>
+        <w:rPr>
+          <w:color w:val="000000"/>
+        </w:rPr>
+        <w:t>10/26/2020</w:t>
+      </w:r>
+    </w:p>
+    <w:p>
+      <w:pPr>
+        <w:numPr>
+          <w:ilvl w:val="1"/>
+          <w:numId w:val="1"/>
+        </w:numPr>
+        <w:pBdr>
+          <w:top w:val="nil"/>
+          <w:left w:val="nil"/>
+          <w:bottom w:val="nil"/>
+          <w:right w:val="nil"/>
+          <w:between w:val="nil"/>
+        </w:pBdr>
+      </w:pPr>
+      <w:r>
+        <w:rPr>
+          <w:color w:val="000000"/>
+        </w:rPr>
+        <w:t>Full update on closures. A full review of closing orders was performed. Corrected some dates to match effective dates i</w:t>
+      </w:r>
+      <w:r>
+        <w:rPr>
+          <w:color w:val="000000"/>
+        </w:rPr>
+        <w:t xml:space="preserve">n the orders, most changes that occurred were small one day changes. UT was listed as not closing but has been marked as closing gyms, theaters, and non-essential businesses on 3/27/2020. </w:t>
+      </w:r>
+    </w:p>
+    <w:p>
+      <w:pPr>
+        <w:numPr>
+          <w:ilvl w:val="0"/>
+          <w:numId w:val="1"/>
+        </w:numPr>
+        <w:pBdr>
+          <w:top w:val="nil"/>
+          <w:left w:val="nil"/>
+          <w:bottom w:val="nil"/>
+          <w:right w:val="nil"/>
+          <w:between w:val="nil"/>
+        </w:pBdr>
+      </w:pPr>
+      <w:r>
+        <w:rPr>
+          <w:color w:val="000000"/>
+        </w:rPr>
+        <w:t>10/21/2020</w:t>
+      </w:r>
+    </w:p>
+    <w:p>
+      <w:pPr>
+        <w:numPr>
+          <w:ilvl w:val="1"/>
+          <w:numId w:val="1"/>
+        </w:numPr>
+        <w:pBdr>
+          <w:top w:val="nil"/>
+          <w:left w:val="nil"/>
+          <w:bottom w:val="nil"/>
+          <w:right w:val="nil"/>
+          <w:between w:val="nil"/>
+        </w:pBdr>
+      </w:pPr>
+      <w:r>
+        <w:rPr>
+          <w:color w:val="000000"/>
+        </w:rPr>
+        <w:t xml:space="preserve">Corrected open and closing dates for NE. </w:t>
+      </w:r>
+    </w:p>
+    <w:p>
+      <w:pPr>
+        <w:numPr>
+          <w:ilvl w:val="1"/>
+          <w:numId w:val="1"/>
+        </w:numPr>
+        <w:pBdr>
+          <w:top w:val="nil"/>
+          <w:left w:val="nil"/>
+          <w:bottom w:val="nil"/>
+          <w:right w:val="nil"/>
+          <w:between w:val="nil"/>
+        </w:pBdr>
+      </w:pPr>
+      <w:r>
+        <w:rPr>
+          <w:color w:val="000000"/>
+        </w:rPr>
+        <w:t xml:space="preserve">A full review </w:t>
+      </w:r>
+      <w:r>
+        <w:rPr>
+          <w:color w:val="000000"/>
+        </w:rPr>
+        <w:t xml:space="preserve">of closing dates is in progress. Today day care, nursing home, and K-12 closures were updated with the reviewed dates. </w:t>
+      </w:r>
+    </w:p>
+    <w:p>
+      <w:pPr>
+        <w:numPr>
+          <w:ilvl w:val="0"/>
+          <w:numId w:val="1"/>
+        </w:numPr>
+        <w:pBdr>
+          <w:top w:val="nil"/>
+          <w:left w:val="nil"/>
+          <w:bottom w:val="nil"/>
+          <w:right w:val="nil"/>
+          <w:between w:val="nil"/>
+        </w:pBdr>
+      </w:pPr>
+      <w:r>
+        <w:rPr>
+          <w:color w:val="000000"/>
+        </w:rPr>
+        <w:t>10/19/2020</w:t>
+      </w:r>
+    </w:p>
+    <w:p>
+      <w:pPr>
+        <w:numPr>
+          <w:ilvl w:val="1"/>
+          <w:numId w:val="1"/>
+        </w:numPr>
+        <w:pBdr>
+          <w:top w:val="nil"/>
+          <w:left w:val="nil"/>
+          <w:bottom w:val="nil"/>
+          <w:right w:val="nil"/>
+          <w:between w:val="nil"/>
+        </w:pBdr>
+      </w:pPr>
+      <w:r>
+        <w:rPr>
+          <w:color w:val="000000"/>
+        </w:rPr>
+        <w:t xml:space="preserve">Updated Michigan theaters reopened. MA eviction moratorium ended. </w:t>
+      </w:r>
+    </w:p>
+    <w:p>
+      <w:pPr>
+        <w:numPr>
+          <w:ilvl w:val="1"/>
+          <w:numId w:val="1"/>
+        </w:numPr>
+        <w:pBdr>
+          <w:top w:val="nil"/>
+          <w:left w:val="nil"/>
+          <w:bottom w:val="nil"/>
+          <w:right w:val="nil"/>
+          <w:between w:val="nil"/>
+        </w:pBdr>
+      </w:pPr>
+      <w:r>
+        <w:rPr>
+          <w:color w:val="000000"/>
+        </w:rPr>
+        <w:t xml:space="preserve">Updated MA eviction moratorium ending. </w:t>
+      </w:r>
+    </w:p>
+    <w:p>
+      <w:pPr>
+        <w:numPr>
+          <w:ilvl w:val="1"/>
+          <w:numId w:val="1"/>
+        </w:numPr>
+        <w:pBdr>
+          <w:top w:val="nil"/>
+          <w:left w:val="nil"/>
+          <w:bottom w:val="nil"/>
+          <w:right w:val="nil"/>
+          <w:between w:val="nil"/>
+        </w:pBdr>
+      </w:pPr>
+      <w:r>
+        <w:rPr>
+          <w:color w:val="000000"/>
+        </w:rPr>
+        <w:t>Updated information on when elective medical procedures stopped and resumed. In the google sheet we moved this column to the health care delivery tab. Created a column to document states that never suspended elective</w:t>
+      </w:r>
+      <w:r>
+        <w:rPr>
+          <w:color w:val="000000"/>
+        </w:rPr>
+        <w:t xml:space="preserve"> procedures but did release orders to resume them. </w:t>
+      </w:r>
+    </w:p>
+    <w:p>
+      <w:pPr>
+        <w:numPr>
+          <w:ilvl w:val="0"/>
+          <w:numId w:val="1"/>
+        </w:numPr>
+        <w:pBdr>
+          <w:top w:val="nil"/>
+          <w:left w:val="nil"/>
+          <w:bottom w:val="nil"/>
+          <w:right w:val="nil"/>
+          <w:between w:val="nil"/>
+        </w:pBdr>
+      </w:pPr>
+      <w:r>
+        <w:rPr>
+          <w:color w:val="000000"/>
+        </w:rPr>
+        <w:t>10/15/2020</w:t>
+      </w:r>
+    </w:p>
+    <w:p>
+      <w:pPr>
+        <w:numPr>
+          <w:ilvl w:val="1"/>
+          <w:numId w:val="1"/>
+        </w:numPr>
+        <w:pBdr>
+          <w:top w:val="nil"/>
+          <w:left w:val="nil"/>
+          <w:bottom w:val="nil"/>
+          <w:right w:val="nil"/>
+          <w:between w:val="nil"/>
+        </w:pBdr>
+      </w:pPr>
+      <w:r>
+        <w:rPr>
+          <w:color w:val="000000"/>
+        </w:rPr>
         <w:lastRenderedPageBreak/>
-        <w:t>OR and WA Re-close gyms: November 16</w:t>
-      </w:r>
-    </w:p>
-    <w:p>
-      <w:pPr>
-        <w:numPr>
-          <w:ilvl w:val="0"/>
-          <w:numId w:val="1"/>
-        </w:numPr>
-      </w:pPr>
-      <w:r>
-        <w:t>11/16/2020</w:t>
-      </w:r>
-    </w:p>
-    <w:p>
-      <w:pPr>
-        <w:numPr>
-          <w:ilvl w:val="1"/>
-          <w:numId w:val="1"/>
-        </w:numPr>
-      </w:pPr>
-      <w:r>
-        <w:t>UT second facemask mandate added</w:t>
-      </w:r>
-    </w:p>
-    <w:p>
-      <w:pPr>
-        <w:numPr>
-          <w:ilvl w:val="1"/>
-          <w:numId w:val="1"/>
-        </w:numPr>
-      </w:pPr>
-      <w:r>
-        <w:t xml:space="preserve">OH never stopped its facemask order. Updated notes to reflect the changes the new order brings. </w:t>
-      </w:r>
-    </w:p>
-    <w:p>
-      <w:pPr>
-        <w:numPr>
-          <w:ilvl w:val="1"/>
-          <w:numId w:val="1"/>
-        </w:numPr>
-      </w:pPr>
-      <w:r>
-        <w:t>ND face mask order updated</w:t>
-      </w:r>
-    </w:p>
-    <w:p>
-      <w:pPr>
-        <w:numPr>
-          <w:ilvl w:val="1"/>
-          <w:numId w:val="1"/>
-        </w:numPr>
-      </w:pPr>
-      <w:r>
-        <w:t>Updated NM stay at business closure fields. Creat</w:t>
-      </w:r>
-      <w:r>
-        <w:t xml:space="preserve">ed third closure categories </w:t>
-      </w:r>
-    </w:p>
-    <w:p>
-      <w:pPr>
-        <w:numPr>
-          <w:ilvl w:val="1"/>
-          <w:numId w:val="1"/>
-        </w:numPr>
-      </w:pPr>
-      <w:r>
-        <w:t>Added racial disparities data for October</w:t>
-      </w:r>
-    </w:p>
-    <w:p>
-      <w:pPr>
-        <w:numPr>
-          <w:ilvl w:val="0"/>
-          <w:numId w:val="1"/>
-        </w:numPr>
-        <w:pBdr>
-          <w:top w:val="nil"/>
-          <w:left w:val="nil"/>
-          <w:bottom w:val="nil"/>
-          <w:right w:val="nil"/>
-          <w:between w:val="nil"/>
-        </w:pBdr>
-      </w:pPr>
-      <w:r>
-        <w:t>11/9/2020</w:t>
-      </w:r>
-    </w:p>
-    <w:p>
-      <w:pPr>
-        <w:numPr>
-          <w:ilvl w:val="1"/>
-          <w:numId w:val="1"/>
-        </w:numPr>
-        <w:pBdr>
-          <w:top w:val="nil"/>
-          <w:left w:val="nil"/>
-          <w:bottom w:val="nil"/>
-          <w:right w:val="nil"/>
-          <w:between w:val="nil"/>
-        </w:pBdr>
-      </w:pPr>
-      <w:r>
-        <w:t xml:space="preserve">In depth review of VA eviction policies. Added second and third eviction moratorium attribute fields. </w:t>
-      </w:r>
-    </w:p>
-    <w:p>
-      <w:pPr>
-        <w:numPr>
-          <w:ilvl w:val="0"/>
-          <w:numId w:val="1"/>
-        </w:numPr>
-        <w:pBdr>
-          <w:top w:val="nil"/>
-          <w:left w:val="nil"/>
-          <w:bottom w:val="nil"/>
-          <w:right w:val="nil"/>
-          <w:between w:val="nil"/>
-        </w:pBdr>
-      </w:pPr>
-      <w:r>
-        <w:t>11/6/2020</w:t>
-      </w:r>
-    </w:p>
-    <w:p>
-      <w:pPr>
-        <w:numPr>
-          <w:ilvl w:val="1"/>
-          <w:numId w:val="1"/>
-        </w:numPr>
-        <w:pBdr>
-          <w:top w:val="nil"/>
-          <w:left w:val="nil"/>
-          <w:bottom w:val="nil"/>
-          <w:right w:val="nil"/>
-          <w:between w:val="nil"/>
-        </w:pBdr>
-      </w:pPr>
-      <w:r>
-        <w:t xml:space="preserve">Added contributing students from the latest round of data collection. </w:t>
-      </w:r>
-    </w:p>
-    <w:p>
-      <w:pPr>
-        <w:numPr>
-          <w:ilvl w:val="1"/>
-          <w:numId w:val="1"/>
-        </w:numPr>
-        <w:pBdr>
-          <w:top w:val="nil"/>
-          <w:left w:val="nil"/>
-          <w:bottom w:val="nil"/>
-          <w:right w:val="nil"/>
-          <w:between w:val="nil"/>
-        </w:pBdr>
-      </w:pPr>
-      <w:r>
-        <w:t>Updated VBM column VBMEXC to reflect change in SC voting laws mid-Septem</w:t>
-      </w:r>
-      <w:r>
-        <w:t xml:space="preserve">ber. </w:t>
-      </w:r>
-    </w:p>
-    <w:p>
-      <w:pPr>
-        <w:numPr>
-          <w:ilvl w:val="0"/>
-          <w:numId w:val="1"/>
-        </w:numPr>
-      </w:pPr>
-      <w:r>
-        <w:t xml:space="preserve">11/2/2020 </w:t>
-      </w:r>
-    </w:p>
-    <w:p>
-      <w:pPr>
-        <w:numPr>
-          <w:ilvl w:val="1"/>
-          <w:numId w:val="1"/>
-        </w:numPr>
-      </w:pPr>
-      <w:r>
-        <w:t xml:space="preserve">Updated data for eviction moratoria ending in 5 states and evictions stopping a second time in CO. </w:t>
-      </w:r>
-    </w:p>
-    <w:p>
-      <w:pPr>
-        <w:numPr>
-          <w:ilvl w:val="1"/>
-          <w:numId w:val="1"/>
-        </w:numPr>
-      </w:pPr>
-      <w:r>
-        <w:t xml:space="preserve"> Changed the character display for WA in regards to Minimum total earnings required in the base period to qualify for UI from ‘*’ to ‘.’ To</w:t>
-      </w:r>
-      <w:r>
-        <w:t xml:space="preserve"> resolve issues when using the data with statistical software. </w:t>
-      </w:r>
-    </w:p>
-    <w:p>
-      <w:pPr>
-        <w:numPr>
-          <w:ilvl w:val="0"/>
-          <w:numId w:val="1"/>
-        </w:numPr>
-        <w:pBdr>
-          <w:top w:val="nil"/>
-          <w:left w:val="nil"/>
-          <w:bottom w:val="nil"/>
-          <w:right w:val="nil"/>
-          <w:between w:val="nil"/>
-        </w:pBdr>
-      </w:pPr>
-      <w:r>
-        <w:rPr>
-          <w:color w:val="000000"/>
-        </w:rPr>
-        <w:t>10/27/2020</w:t>
-      </w:r>
-    </w:p>
-    <w:p>
-      <w:pPr>
-        <w:numPr>
-          <w:ilvl w:val="1"/>
-          <w:numId w:val="1"/>
-        </w:numPr>
-        <w:pBdr>
-          <w:top w:val="nil"/>
-          <w:left w:val="nil"/>
-          <w:bottom w:val="nil"/>
-          <w:right w:val="nil"/>
-          <w:between w:val="nil"/>
-        </w:pBdr>
-      </w:pPr>
-      <w:r>
-        <w:rPr>
-          <w:color w:val="000000"/>
-        </w:rPr>
-        <w:t xml:space="preserve">Fixed an issue with “stopped in-person attorney visits in state prisons” where the 0 was coded as a 1 in a date range field. </w:t>
-      </w:r>
-    </w:p>
-    <w:p>
-      <w:pPr>
-        <w:numPr>
-          <w:ilvl w:val="0"/>
-          <w:numId w:val="1"/>
-        </w:numPr>
-        <w:pBdr>
-          <w:top w:val="nil"/>
-          <w:left w:val="nil"/>
-          <w:bottom w:val="nil"/>
-          <w:right w:val="nil"/>
-          <w:between w:val="nil"/>
-        </w:pBdr>
-      </w:pPr>
-      <w:r>
-        <w:rPr>
-          <w:color w:val="000000"/>
-        </w:rPr>
-        <w:t>10/26/2020</w:t>
-      </w:r>
-    </w:p>
-    <w:p>
-      <w:pPr>
-        <w:numPr>
-          <w:ilvl w:val="1"/>
-          <w:numId w:val="1"/>
-        </w:numPr>
-        <w:pBdr>
-          <w:top w:val="nil"/>
-          <w:left w:val="nil"/>
-          <w:bottom w:val="nil"/>
-          <w:right w:val="nil"/>
-          <w:between w:val="nil"/>
-        </w:pBdr>
-      </w:pPr>
-      <w:r>
-        <w:rPr>
-          <w:color w:val="000000"/>
-        </w:rPr>
-        <w:t>Full update on closures. A full review of closing orders was performed. Corrected some dates to match effective dates i</w:t>
-      </w:r>
-      <w:r>
-        <w:rPr>
-          <w:color w:val="000000"/>
-        </w:rPr>
-        <w:t xml:space="preserve">n the orders, most changes that occurred were small one day changes. UT was listed as not closing but has been marked as closing gyms, theaters, and non-essential businesses on 3/27/2020. </w:t>
-      </w:r>
-    </w:p>
-    <w:p>
-      <w:pPr>
-        <w:numPr>
-          <w:ilvl w:val="0"/>
-          <w:numId w:val="1"/>
-        </w:numPr>
-        <w:pBdr>
-          <w:top w:val="nil"/>
-          <w:left w:val="nil"/>
-          <w:bottom w:val="nil"/>
-          <w:right w:val="nil"/>
-          <w:between w:val="nil"/>
-        </w:pBdr>
-      </w:pPr>
-      <w:r>
-        <w:rPr>
-          <w:color w:val="000000"/>
-        </w:rPr>
-        <w:t>10/21/2020</w:t>
-      </w:r>
-    </w:p>
-    <w:p>
-      <w:pPr>
-        <w:numPr>
-          <w:ilvl w:val="1"/>
-          <w:numId w:val="1"/>
-        </w:numPr>
-        <w:pBdr>
-          <w:top w:val="nil"/>
-          <w:left w:val="nil"/>
-          <w:bottom w:val="nil"/>
-          <w:right w:val="nil"/>
-          <w:between w:val="nil"/>
-        </w:pBdr>
-      </w:pPr>
-      <w:r>
-        <w:rPr>
-          <w:color w:val="000000"/>
-        </w:rPr>
-        <w:t xml:space="preserve">Corrected open and closing dates for NE. </w:t>
-      </w:r>
-    </w:p>
-    <w:p>
-      <w:pPr>
-        <w:numPr>
-          <w:ilvl w:val="1"/>
-          <w:numId w:val="1"/>
-        </w:numPr>
-        <w:pBdr>
-          <w:top w:val="nil"/>
-          <w:left w:val="nil"/>
-          <w:bottom w:val="nil"/>
-          <w:right w:val="nil"/>
-          <w:between w:val="nil"/>
-        </w:pBdr>
-      </w:pPr>
-      <w:r>
-        <w:rPr>
-          <w:color w:val="000000"/>
-        </w:rPr>
-        <w:t xml:space="preserve">A full review </w:t>
-      </w:r>
-      <w:r>
-        <w:rPr>
-          <w:color w:val="000000"/>
-        </w:rPr>
-        <w:t xml:space="preserve">of closing dates is in progress. Today day care, nursing home, and K-12 closures were updated with the reviewed dates. </w:t>
-      </w:r>
-    </w:p>
-    <w:p>
-      <w:pPr>
-        <w:numPr>
-          <w:ilvl w:val="0"/>
-          <w:numId w:val="1"/>
-        </w:numPr>
-        <w:pBdr>
-          <w:top w:val="nil"/>
-          <w:left w:val="nil"/>
-          <w:bottom w:val="nil"/>
-          <w:right w:val="nil"/>
-          <w:between w:val="nil"/>
-        </w:pBdr>
-      </w:pPr>
-      <w:r>
-        <w:rPr>
-          <w:color w:val="000000"/>
-        </w:rPr>
-        <w:t>10/19/2020</w:t>
-      </w:r>
-    </w:p>
-    <w:p>
-      <w:pPr>
-        <w:numPr>
-          <w:ilvl w:val="1"/>
-          <w:numId w:val="1"/>
-        </w:numPr>
-        <w:pBdr>
-          <w:top w:val="nil"/>
-          <w:left w:val="nil"/>
-          <w:bottom w:val="nil"/>
-          <w:right w:val="nil"/>
-          <w:between w:val="nil"/>
-        </w:pBdr>
-      </w:pPr>
-      <w:r>
-        <w:rPr>
-          <w:color w:val="000000"/>
-        </w:rPr>
-        <w:t xml:space="preserve">Updated Michigan theaters reopened. MA eviction moratorium ended. </w:t>
-      </w:r>
-    </w:p>
-    <w:p>
-      <w:pPr>
-        <w:numPr>
-          <w:ilvl w:val="1"/>
-          <w:numId w:val="1"/>
-        </w:numPr>
-        <w:pBdr>
-          <w:top w:val="nil"/>
-          <w:left w:val="nil"/>
-          <w:bottom w:val="nil"/>
-          <w:right w:val="nil"/>
-          <w:between w:val="nil"/>
-        </w:pBdr>
-      </w:pPr>
-      <w:r>
-        <w:rPr>
-          <w:color w:val="000000"/>
-        </w:rPr>
-        <w:t xml:space="preserve">Updated MA eviction moratorium ending. </w:t>
-      </w:r>
-    </w:p>
-    <w:p>
-      <w:pPr>
-        <w:numPr>
-          <w:ilvl w:val="1"/>
-          <w:numId w:val="1"/>
-        </w:numPr>
-        <w:pBdr>
-          <w:top w:val="nil"/>
-          <w:left w:val="nil"/>
-          <w:bottom w:val="nil"/>
-          <w:right w:val="nil"/>
-          <w:between w:val="nil"/>
-        </w:pBdr>
-      </w:pPr>
-      <w:r>
-        <w:rPr>
-          <w:color w:val="000000"/>
-        </w:rPr>
-        <w:t>Updated information on when elective medical procedures stopped and resumed. In the google sheet we moved this column to the health care delivery tab. Created a column to document states that never suspended elective</w:t>
-      </w:r>
-      <w:r>
-        <w:rPr>
-          <w:color w:val="000000"/>
-        </w:rPr>
-        <w:t xml:space="preserve"> procedures but did release orders to resume them. </w:t>
-      </w:r>
-    </w:p>
-    <w:p>
-      <w:pPr>
-        <w:numPr>
-          <w:ilvl w:val="0"/>
-          <w:numId w:val="1"/>
-        </w:numPr>
-        <w:pBdr>
-          <w:top w:val="nil"/>
-          <w:left w:val="nil"/>
-          <w:bottom w:val="nil"/>
-          <w:right w:val="nil"/>
-          <w:between w:val="nil"/>
-        </w:pBdr>
-      </w:pPr>
-      <w:r>
-        <w:rPr>
-          <w:color w:val="000000"/>
-        </w:rPr>
-        <w:t>10/15/2020</w:t>
-      </w:r>
-    </w:p>
-    <w:p>
-      <w:pPr>
-        <w:numPr>
-          <w:ilvl w:val="1"/>
-          <w:numId w:val="1"/>
-        </w:numPr>
-        <w:pBdr>
-          <w:top w:val="nil"/>
-          <w:left w:val="nil"/>
-          <w:bottom w:val="nil"/>
-          <w:right w:val="nil"/>
-          <w:between w:val="nil"/>
-        </w:pBdr>
-      </w:pPr>
-      <w:r>
-        <w:rPr>
-          <w:color w:val="000000"/>
-        </w:rPr>
         <w:t>Added new data on Unemployment Insurance Monetary Eligibility Thresholds.</w:t>
       </w:r>
     </w:p>
@@ -1952,526 +1971,526 @@
         <w:rPr>
           <w:color w:val="000000"/>
         </w:rPr>
+        <w:t>Upon review corrected reopening and second closure data for Nebraska, Utah, California, Oklahoma, Georgia, an</w:t>
+      </w:r>
+      <w:r>
+        <w:rPr>
+          <w:color w:val="000000"/>
+        </w:rPr>
+        <w:t xml:space="preserve">d Hawaii. Also discovered and corrected an issue where States that never closed </w:t>
+      </w:r>
+      <w:r>
+        <w:t>daycares</w:t>
+      </w:r>
+      <w:r>
+        <w:rPr>
+          <w:color w:val="000000"/>
+        </w:rPr>
+        <w:t xml:space="preserve"> were coded as having reopened. </w:t>
+      </w:r>
+    </w:p>
+    <w:p>
+      <w:pPr>
+        <w:numPr>
+          <w:ilvl w:val="1"/>
+          <w:numId w:val="1"/>
+        </w:numPr>
+        <w:pBdr>
+          <w:top w:val="nil"/>
+          <w:left w:val="nil"/>
+          <w:bottom w:val="nil"/>
+          <w:right w:val="nil"/>
+          <w:between w:val="nil"/>
+        </w:pBdr>
+      </w:pPr>
+      <w:r>
+        <w:rPr>
+          <w:color w:val="000000"/>
+        </w:rPr>
+        <w:t xml:space="preserve">Re-named the close/reopen non-essential retail to close/reopen other non-essential retail.  </w:t>
+      </w:r>
+    </w:p>
+    <w:p>
+      <w:pPr>
+        <w:numPr>
+          <w:ilvl w:val="0"/>
+          <w:numId w:val="1"/>
+        </w:numPr>
+        <w:pBdr>
+          <w:top w:val="nil"/>
+          <w:left w:val="nil"/>
+          <w:bottom w:val="nil"/>
+          <w:right w:val="nil"/>
+          <w:between w:val="nil"/>
+        </w:pBdr>
+      </w:pPr>
+      <w:r>
+        <w:rPr>
+          <w:color w:val="000000"/>
+        </w:rPr>
+        <w:t>10/6/2020</w:t>
+      </w:r>
+    </w:p>
+    <w:p>
+      <w:pPr>
+        <w:numPr>
+          <w:ilvl w:val="1"/>
+          <w:numId w:val="1"/>
+        </w:numPr>
+        <w:pBdr>
+          <w:top w:val="nil"/>
+          <w:left w:val="nil"/>
+          <w:bottom w:val="nil"/>
+          <w:right w:val="nil"/>
+          <w:between w:val="nil"/>
+        </w:pBdr>
+      </w:pPr>
+      <w:r>
+        <w:rPr>
+          <w:color w:val="000000"/>
+        </w:rPr>
+        <w:t>Updated the excel sheet with not</w:t>
+      </w:r>
+      <w:r>
+        <w:rPr>
+          <w:color w:val="000000"/>
+        </w:rPr>
+        <w:t xml:space="preserve">es on vote by mail that were on the CUSP google doc but had not transferred to our other repositories. There are now notes on all states coded 2 in the vote by mail tab. </w:t>
+      </w:r>
+    </w:p>
+    <w:p>
+      <w:pPr>
+        <w:numPr>
+          <w:ilvl w:val="0"/>
+          <w:numId w:val="1"/>
+        </w:numPr>
+        <w:pBdr>
+          <w:top w:val="nil"/>
+          <w:left w:val="nil"/>
+          <w:bottom w:val="nil"/>
+          <w:right w:val="nil"/>
+          <w:between w:val="nil"/>
+        </w:pBdr>
+      </w:pPr>
+      <w:r>
+        <w:rPr>
+          <w:color w:val="000000"/>
+        </w:rPr>
+        <w:t>10/2/2020</w:t>
+      </w:r>
+    </w:p>
+    <w:p>
+      <w:pPr>
+        <w:numPr>
+          <w:ilvl w:val="1"/>
+          <w:numId w:val="1"/>
+        </w:numPr>
+        <w:pBdr>
+          <w:top w:val="nil"/>
+          <w:left w:val="nil"/>
+          <w:bottom w:val="nil"/>
+          <w:right w:val="nil"/>
+          <w:between w:val="nil"/>
+        </w:pBdr>
+      </w:pPr>
+      <w:r>
+        <w:rPr>
+          <w:color w:val="000000"/>
+        </w:rPr>
+        <w:t xml:space="preserve">Renamed Statewide suspension of non-emergent eviction hearings as a result </w:t>
+      </w:r>
+      <w:r>
+        <w:rPr>
+          <w:color w:val="000000"/>
+        </w:rPr>
+        <w:t xml:space="preserve">of court closure and Resumed non-emergent eviction hearings as a result of court reopening to add clarity to what we are trying to convey. </w:t>
+      </w:r>
+    </w:p>
+    <w:p>
+      <w:pPr>
+        <w:numPr>
+          <w:ilvl w:val="1"/>
+          <w:numId w:val="1"/>
+        </w:numPr>
+        <w:pBdr>
+          <w:top w:val="nil"/>
+          <w:left w:val="nil"/>
+          <w:bottom w:val="nil"/>
+          <w:right w:val="nil"/>
+          <w:between w:val="nil"/>
+        </w:pBdr>
+      </w:pPr>
+      <w:r>
+        <w:rPr>
+          <w:color w:val="000000"/>
+        </w:rPr>
+        <w:t>Overhauled the evictions data to correct coding discrepancies. More changes to come to VA’s data but the rest of the</w:t>
+      </w:r>
+      <w:r>
+        <w:rPr>
+          <w:color w:val="000000"/>
+        </w:rPr>
+        <w:t xml:space="preserve"> data is up to date and in line with our coding. </w:t>
+      </w:r>
+    </w:p>
+    <w:p>
+      <w:pPr>
+        <w:numPr>
+          <w:ilvl w:val="1"/>
+          <w:numId w:val="1"/>
+        </w:numPr>
+        <w:pBdr>
+          <w:top w:val="nil"/>
+          <w:left w:val="nil"/>
+          <w:bottom w:val="nil"/>
+          <w:right w:val="nil"/>
+          <w:between w:val="nil"/>
+        </w:pBdr>
+      </w:pPr>
+      <w:r>
+        <w:rPr>
+          <w:color w:val="000000"/>
+        </w:rPr>
+        <w:t xml:space="preserve">Quarantines: review shows that NJ’s travel ban states that quarantine is voluntary. This is changed to 0. KS has loosened its requirements but still has some general orders in effect for quarantine, ND has </w:t>
+      </w:r>
+      <w:r>
+        <w:rPr>
+          <w:color w:val="000000"/>
+        </w:rPr>
+        <w:t xml:space="preserve">ended its travel quarantine. </w:t>
+      </w:r>
+    </w:p>
+    <w:p>
+      <w:pPr>
+        <w:numPr>
+          <w:ilvl w:val="1"/>
+          <w:numId w:val="1"/>
+        </w:numPr>
+        <w:pBdr>
+          <w:top w:val="nil"/>
+          <w:left w:val="nil"/>
+          <w:bottom w:val="nil"/>
+          <w:right w:val="nil"/>
+          <w:between w:val="nil"/>
+        </w:pBdr>
+      </w:pPr>
+      <w:r>
+        <w:rPr>
+          <w:color w:val="000000"/>
+        </w:rPr>
+        <w:t>Reopening and second closures were fully reviewed. Many changes and updates were made and the tabs are up to date as of 10/1/2020.</w:t>
+      </w:r>
+    </w:p>
+    <w:p>
+      <w:pPr>
+        <w:numPr>
+          <w:ilvl w:val="0"/>
+          <w:numId w:val="1"/>
+        </w:numPr>
+        <w:pBdr>
+          <w:top w:val="nil"/>
+          <w:left w:val="nil"/>
+          <w:bottom w:val="nil"/>
+          <w:right w:val="nil"/>
+          <w:between w:val="nil"/>
+        </w:pBdr>
+      </w:pPr>
+      <w:r>
+        <w:rPr>
+          <w:color w:val="000000"/>
+        </w:rPr>
+        <w:t>9/30/2020</w:t>
+      </w:r>
+    </w:p>
+    <w:p>
+      <w:pPr>
+        <w:numPr>
+          <w:ilvl w:val="1"/>
+          <w:numId w:val="1"/>
+        </w:numPr>
+        <w:pBdr>
+          <w:top w:val="nil"/>
+          <w:left w:val="nil"/>
+          <w:bottom w:val="nil"/>
+          <w:right w:val="nil"/>
+          <w:between w:val="nil"/>
+        </w:pBdr>
+      </w:pPr>
+      <w:r>
+        <w:rPr>
+          <w:color w:val="000000"/>
+        </w:rPr>
+        <w:t xml:space="preserve">Added a 5/7/2020 date to Hawaii with respect to issuing a change to the stay at home </w:t>
+      </w:r>
+      <w:r>
+        <w:rPr>
+          <w:color w:val="000000"/>
+        </w:rPr>
+        <w:t>order that allowed people to move more freely prior to the orders expiration on 5/31/2020.</w:t>
+      </w:r>
+    </w:p>
+    <w:p>
+      <w:pPr>
+        <w:numPr>
+          <w:ilvl w:val="0"/>
+          <w:numId w:val="1"/>
+        </w:numPr>
+        <w:pBdr>
+          <w:top w:val="nil"/>
+          <w:left w:val="nil"/>
+          <w:bottom w:val="nil"/>
+          <w:right w:val="nil"/>
+          <w:between w:val="nil"/>
+        </w:pBdr>
+      </w:pPr>
+      <w:r>
+        <w:rPr>
+          <w:color w:val="000000"/>
+        </w:rPr>
+        <w:t>9/28/2020</w:t>
+      </w:r>
+    </w:p>
+    <w:p>
+      <w:pPr>
+        <w:numPr>
+          <w:ilvl w:val="1"/>
+          <w:numId w:val="1"/>
+        </w:numPr>
+        <w:pBdr>
+          <w:top w:val="nil"/>
+          <w:left w:val="nil"/>
+          <w:bottom w:val="nil"/>
+          <w:right w:val="nil"/>
+          <w:between w:val="nil"/>
+        </w:pBdr>
+      </w:pPr>
+      <w:r>
+        <w:rPr>
+          <w:color w:val="000000"/>
+        </w:rPr>
+        <w:t xml:space="preserve">Updated and corrected issues with the end stay at home order column.  </w:t>
+      </w:r>
+    </w:p>
+    <w:p>
+      <w:pPr>
+        <w:numPr>
+          <w:ilvl w:val="0"/>
+          <w:numId w:val="1"/>
+        </w:numPr>
+        <w:pBdr>
+          <w:top w:val="nil"/>
+          <w:left w:val="nil"/>
+          <w:bottom w:val="nil"/>
+          <w:right w:val="nil"/>
+          <w:between w:val="nil"/>
+        </w:pBdr>
+      </w:pPr>
+      <w:r>
+        <w:rPr>
+          <w:color w:val="000000"/>
+        </w:rPr>
+        <w:t>9/27/2020</w:t>
+      </w:r>
+    </w:p>
+    <w:p>
+      <w:pPr>
+        <w:numPr>
+          <w:ilvl w:val="1"/>
+          <w:numId w:val="1"/>
+        </w:numPr>
+        <w:pBdr>
+          <w:top w:val="nil"/>
+          <w:left w:val="nil"/>
+          <w:bottom w:val="nil"/>
+          <w:right w:val="nil"/>
+          <w:between w:val="nil"/>
+        </w:pBdr>
+      </w:pPr>
+      <w:r>
+        <w:rPr>
+          <w:color w:val="000000"/>
+        </w:rPr>
+        <w:t>Updated and corrected issues on stay at home order tab. Added a new column to display states that did not issue full stay at home orders in order to provide clarity between other sources and our database’s coding (applies to the entire state and used langu</w:t>
+      </w:r>
+      <w:r>
+        <w:rPr>
+          <w:color w:val="000000"/>
+        </w:rPr>
+        <w:t xml:space="preserve">age requiring people stay home except for essential business). </w:t>
+      </w:r>
+    </w:p>
+    <w:p>
+      <w:pPr>
+        <w:numPr>
+          <w:ilvl w:val="1"/>
+          <w:numId w:val="1"/>
+        </w:numPr>
+        <w:pBdr>
+          <w:top w:val="nil"/>
+          <w:left w:val="nil"/>
+          <w:bottom w:val="nil"/>
+          <w:right w:val="nil"/>
+          <w:between w:val="nil"/>
+        </w:pBdr>
+      </w:pPr>
+      <w:r>
+        <w:rPr>
+          <w:color w:val="000000"/>
+        </w:rPr>
+        <w:t xml:space="preserve">In Google doc moved stay at home order ended column to the stay at home tab. This column is currently under review and will be updated when the review is done. </w:t>
+      </w:r>
+    </w:p>
+    <w:p>
+      <w:pPr>
+        <w:numPr>
+          <w:ilvl w:val="0"/>
+          <w:numId w:val="1"/>
+        </w:numPr>
+        <w:pBdr>
+          <w:top w:val="nil"/>
+          <w:left w:val="nil"/>
+          <w:bottom w:val="nil"/>
+          <w:right w:val="nil"/>
+          <w:between w:val="nil"/>
+        </w:pBdr>
+      </w:pPr>
+      <w:r>
+        <w:rPr>
+          <w:color w:val="000000"/>
+        </w:rPr>
+        <w:t>9/25/2020</w:t>
+      </w:r>
+    </w:p>
+    <w:p>
+      <w:pPr>
+        <w:numPr>
+          <w:ilvl w:val="1"/>
+          <w:numId w:val="1"/>
+        </w:numPr>
+        <w:pBdr>
+          <w:top w:val="nil"/>
+          <w:left w:val="nil"/>
+          <w:bottom w:val="nil"/>
+          <w:right w:val="nil"/>
+          <w:between w:val="nil"/>
+        </w:pBdr>
+      </w:pPr>
+      <w:r>
+        <w:rPr>
+          <w:color w:val="000000"/>
+        </w:rPr>
+        <w:t>Facemasks reviewed. N</w:t>
+      </w:r>
+      <w:r>
+        <w:rPr>
+          <w:color w:val="000000"/>
+        </w:rPr>
+        <w:t>o changes.</w:t>
+      </w:r>
+    </w:p>
+    <w:p>
+      <w:pPr>
+        <w:numPr>
+          <w:ilvl w:val="1"/>
+          <w:numId w:val="1"/>
+        </w:numPr>
+        <w:pBdr>
+          <w:top w:val="nil"/>
+          <w:left w:val="nil"/>
+          <w:bottom w:val="nil"/>
+          <w:right w:val="nil"/>
+          <w:between w:val="nil"/>
+        </w:pBdr>
+      </w:pPr>
+      <w:r>
+        <w:rPr>
+          <w:color w:val="000000"/>
+        </w:rPr>
+        <w:t>PA: Update End Eviction Moratorium to 9/1/2020, when EO expired.</w:t>
+      </w:r>
+    </w:p>
+    <w:p>
+      <w:pPr>
+        <w:numPr>
+          <w:ilvl w:val="0"/>
+          <w:numId w:val="1"/>
+        </w:numPr>
+        <w:pBdr>
+          <w:top w:val="nil"/>
+          <w:left w:val="nil"/>
+          <w:bottom w:val="nil"/>
+          <w:right w:val="nil"/>
+          <w:between w:val="nil"/>
+        </w:pBdr>
+      </w:pPr>
+      <w:r>
+        <w:rPr>
+          <w:color w:val="000000"/>
+        </w:rPr>
+        <w:t>9/24/2020</w:t>
+      </w:r>
+    </w:p>
+    <w:p>
+      <w:pPr>
+        <w:numPr>
+          <w:ilvl w:val="1"/>
+          <w:numId w:val="1"/>
+        </w:numPr>
+        <w:pBdr>
+          <w:top w:val="nil"/>
+          <w:left w:val="nil"/>
+          <w:bottom w:val="nil"/>
+          <w:right w:val="nil"/>
+          <w:between w:val="nil"/>
+        </w:pBdr>
+      </w:pPr>
+      <w:r>
+        <w:rPr>
+          <w:color w:val="000000"/>
+        </w:rPr>
+        <w:t xml:space="preserve">Changed the date that CARES Act funds ran out from July 21 to July 31. </w:t>
+      </w:r>
+    </w:p>
+    <w:p>
+      <w:pPr>
+        <w:numPr>
+          <w:ilvl w:val="0"/>
+          <w:numId w:val="1"/>
+        </w:numPr>
+        <w:pBdr>
+          <w:top w:val="nil"/>
+          <w:left w:val="nil"/>
+          <w:bottom w:val="nil"/>
+          <w:right w:val="nil"/>
+          <w:between w:val="nil"/>
+        </w:pBdr>
+      </w:pPr>
+      <w:r>
+        <w:rPr>
+          <w:color w:val="000000"/>
+        </w:rPr>
+        <w:t>9/21/2020</w:t>
+      </w:r>
+    </w:p>
+    <w:p>
+      <w:pPr>
+        <w:numPr>
+          <w:ilvl w:val="1"/>
+          <w:numId w:val="1"/>
+        </w:numPr>
+        <w:pBdr>
+          <w:top w:val="nil"/>
+          <w:left w:val="nil"/>
+          <w:bottom w:val="nil"/>
+          <w:right w:val="nil"/>
+          <w:between w:val="nil"/>
+        </w:pBdr>
+      </w:pPr>
+      <w:r>
+        <w:rPr>
+          <w:color w:val="000000"/>
+        </w:rPr>
         <w:lastRenderedPageBreak/>
-        <w:t>Upon review corrected reopening and second closure data for Nebraska, Utah, California, Oklahoma, Georgia, an</w:t>
-      </w:r>
-      <w:r>
-        <w:rPr>
-          <w:color w:val="000000"/>
-        </w:rPr>
-        <w:t xml:space="preserve">d Hawaii. Also discovered and corrected an issue where States that never closed </w:t>
-      </w:r>
-      <w:r>
-        <w:t>daycares</w:t>
-      </w:r>
-      <w:r>
-        <w:rPr>
-          <w:color w:val="000000"/>
-        </w:rPr>
-        <w:t xml:space="preserve"> were coded as having reopened. </w:t>
-      </w:r>
-    </w:p>
-    <w:p>
-      <w:pPr>
-        <w:numPr>
-          <w:ilvl w:val="1"/>
-          <w:numId w:val="1"/>
-        </w:numPr>
-        <w:pBdr>
-          <w:top w:val="nil"/>
-          <w:left w:val="nil"/>
-          <w:bottom w:val="nil"/>
-          <w:right w:val="nil"/>
-          <w:between w:val="nil"/>
-        </w:pBdr>
-      </w:pPr>
-      <w:r>
-        <w:rPr>
-          <w:color w:val="000000"/>
-        </w:rPr>
-        <w:t xml:space="preserve">Re-named the close/reopen non-essential retail to close/reopen other non-essential retail.  </w:t>
-      </w:r>
-    </w:p>
-    <w:p>
-      <w:pPr>
-        <w:numPr>
-          <w:ilvl w:val="0"/>
-          <w:numId w:val="1"/>
-        </w:numPr>
-        <w:pBdr>
-          <w:top w:val="nil"/>
-          <w:left w:val="nil"/>
-          <w:bottom w:val="nil"/>
-          <w:right w:val="nil"/>
-          <w:between w:val="nil"/>
-        </w:pBdr>
-      </w:pPr>
-      <w:r>
-        <w:rPr>
-          <w:color w:val="000000"/>
-        </w:rPr>
-        <w:t>10/6/2020</w:t>
-      </w:r>
-    </w:p>
-    <w:p>
-      <w:pPr>
-        <w:numPr>
-          <w:ilvl w:val="1"/>
-          <w:numId w:val="1"/>
-        </w:numPr>
-        <w:pBdr>
-          <w:top w:val="nil"/>
-          <w:left w:val="nil"/>
-          <w:bottom w:val="nil"/>
-          <w:right w:val="nil"/>
-          <w:between w:val="nil"/>
-        </w:pBdr>
-      </w:pPr>
-      <w:r>
-        <w:rPr>
-          <w:color w:val="000000"/>
-        </w:rPr>
-        <w:t>Updated the excel sheet with not</w:t>
-      </w:r>
-      <w:r>
-        <w:rPr>
-          <w:color w:val="000000"/>
-        </w:rPr>
-        <w:t xml:space="preserve">es on vote by mail that were on the CUSP google doc but had not transferred to our other repositories. There are now notes on all states coded 2 in the vote by mail tab. </w:t>
-      </w:r>
-    </w:p>
-    <w:p>
-      <w:pPr>
-        <w:numPr>
-          <w:ilvl w:val="0"/>
-          <w:numId w:val="1"/>
-        </w:numPr>
-        <w:pBdr>
-          <w:top w:val="nil"/>
-          <w:left w:val="nil"/>
-          <w:bottom w:val="nil"/>
-          <w:right w:val="nil"/>
-          <w:between w:val="nil"/>
-        </w:pBdr>
-      </w:pPr>
-      <w:r>
-        <w:rPr>
-          <w:color w:val="000000"/>
-        </w:rPr>
-        <w:t>10/2/2020</w:t>
-      </w:r>
-    </w:p>
-    <w:p>
-      <w:pPr>
-        <w:numPr>
-          <w:ilvl w:val="1"/>
-          <w:numId w:val="1"/>
-        </w:numPr>
-        <w:pBdr>
-          <w:top w:val="nil"/>
-          <w:left w:val="nil"/>
-          <w:bottom w:val="nil"/>
-          <w:right w:val="nil"/>
-          <w:between w:val="nil"/>
-        </w:pBdr>
-      </w:pPr>
-      <w:r>
-        <w:rPr>
-          <w:color w:val="000000"/>
-        </w:rPr>
-        <w:t xml:space="preserve">Renamed Statewide suspension of non-emergent eviction hearings as a result </w:t>
-      </w:r>
-      <w:r>
-        <w:rPr>
-          <w:color w:val="000000"/>
-        </w:rPr>
-        <w:t xml:space="preserve">of court closure and Resumed non-emergent eviction hearings as a result of court reopening to add clarity to what we are trying to convey. </w:t>
-      </w:r>
-    </w:p>
-    <w:p>
-      <w:pPr>
-        <w:numPr>
-          <w:ilvl w:val="1"/>
-          <w:numId w:val="1"/>
-        </w:numPr>
-        <w:pBdr>
-          <w:top w:val="nil"/>
-          <w:left w:val="nil"/>
-          <w:bottom w:val="nil"/>
-          <w:right w:val="nil"/>
-          <w:between w:val="nil"/>
-        </w:pBdr>
-      </w:pPr>
-      <w:r>
-        <w:rPr>
-          <w:color w:val="000000"/>
-        </w:rPr>
-        <w:t>Overhauled the evictions data to correct coding discrepancies. More changes to come to VA’s data but the rest of the</w:t>
-      </w:r>
-      <w:r>
-        <w:rPr>
-          <w:color w:val="000000"/>
-        </w:rPr>
-        <w:t xml:space="preserve"> data is up to date and in line with our coding. </w:t>
-      </w:r>
-    </w:p>
-    <w:p>
-      <w:pPr>
-        <w:numPr>
-          <w:ilvl w:val="1"/>
-          <w:numId w:val="1"/>
-        </w:numPr>
-        <w:pBdr>
-          <w:top w:val="nil"/>
-          <w:left w:val="nil"/>
-          <w:bottom w:val="nil"/>
-          <w:right w:val="nil"/>
-          <w:between w:val="nil"/>
-        </w:pBdr>
-      </w:pPr>
-      <w:r>
-        <w:rPr>
-          <w:color w:val="000000"/>
-        </w:rPr>
-        <w:t xml:space="preserve">Quarantines: review shows that NJ’s travel ban states that quarantine is voluntary. This is changed to 0. KS has loosened its requirements but still has some general orders in effect for quarantine, ND has </w:t>
-      </w:r>
-      <w:r>
-        <w:rPr>
-          <w:color w:val="000000"/>
-        </w:rPr>
-        <w:t xml:space="preserve">ended its travel quarantine. </w:t>
-      </w:r>
-    </w:p>
-    <w:p>
-      <w:pPr>
-        <w:numPr>
-          <w:ilvl w:val="1"/>
-          <w:numId w:val="1"/>
-        </w:numPr>
-        <w:pBdr>
-          <w:top w:val="nil"/>
-          <w:left w:val="nil"/>
-          <w:bottom w:val="nil"/>
-          <w:right w:val="nil"/>
-          <w:between w:val="nil"/>
-        </w:pBdr>
-      </w:pPr>
-      <w:r>
-        <w:rPr>
-          <w:color w:val="000000"/>
-        </w:rPr>
-        <w:t>Reopening and second closures were fully reviewed. Many changes and updates were made and the tabs are up to date as of 10/1/2020.</w:t>
-      </w:r>
-    </w:p>
-    <w:p>
-      <w:pPr>
-        <w:numPr>
-          <w:ilvl w:val="0"/>
-          <w:numId w:val="1"/>
-        </w:numPr>
-        <w:pBdr>
-          <w:top w:val="nil"/>
-          <w:left w:val="nil"/>
-          <w:bottom w:val="nil"/>
-          <w:right w:val="nil"/>
-          <w:between w:val="nil"/>
-        </w:pBdr>
-      </w:pPr>
-      <w:r>
-        <w:rPr>
-          <w:color w:val="000000"/>
-        </w:rPr>
-        <w:t>9/30/2020</w:t>
-      </w:r>
-    </w:p>
-    <w:p>
-      <w:pPr>
-        <w:numPr>
-          <w:ilvl w:val="1"/>
-          <w:numId w:val="1"/>
-        </w:numPr>
-        <w:pBdr>
-          <w:top w:val="nil"/>
-          <w:left w:val="nil"/>
-          <w:bottom w:val="nil"/>
-          <w:right w:val="nil"/>
-          <w:between w:val="nil"/>
-        </w:pBdr>
-      </w:pPr>
-      <w:r>
-        <w:rPr>
-          <w:color w:val="000000"/>
-        </w:rPr>
-        <w:t xml:space="preserve">Added a 5/7/2020 date to Hawaii with respect to issuing a change to the stay at home </w:t>
-      </w:r>
-      <w:r>
-        <w:rPr>
-          <w:color w:val="000000"/>
-        </w:rPr>
-        <w:t>order that allowed people to move more freely prior to the orders expiration on 5/31/2020.</w:t>
-      </w:r>
-    </w:p>
-    <w:p>
-      <w:pPr>
-        <w:numPr>
-          <w:ilvl w:val="0"/>
-          <w:numId w:val="1"/>
-        </w:numPr>
-        <w:pBdr>
-          <w:top w:val="nil"/>
-          <w:left w:val="nil"/>
-          <w:bottom w:val="nil"/>
-          <w:right w:val="nil"/>
-          <w:between w:val="nil"/>
-        </w:pBdr>
-      </w:pPr>
-      <w:r>
-        <w:rPr>
-          <w:color w:val="000000"/>
-        </w:rPr>
-        <w:t>9/28/2020</w:t>
-      </w:r>
-    </w:p>
-    <w:p>
-      <w:pPr>
-        <w:numPr>
-          <w:ilvl w:val="1"/>
-          <w:numId w:val="1"/>
-        </w:numPr>
-        <w:pBdr>
-          <w:top w:val="nil"/>
-          <w:left w:val="nil"/>
-          <w:bottom w:val="nil"/>
-          <w:right w:val="nil"/>
-          <w:between w:val="nil"/>
-        </w:pBdr>
-      </w:pPr>
-      <w:r>
-        <w:rPr>
-          <w:color w:val="000000"/>
-        </w:rPr>
-        <w:t xml:space="preserve">Updated and corrected issues with the end stay at home order column.  </w:t>
-      </w:r>
-    </w:p>
-    <w:p>
-      <w:pPr>
-        <w:numPr>
-          <w:ilvl w:val="0"/>
-          <w:numId w:val="1"/>
-        </w:numPr>
-        <w:pBdr>
-          <w:top w:val="nil"/>
-          <w:left w:val="nil"/>
-          <w:bottom w:val="nil"/>
-          <w:right w:val="nil"/>
-          <w:between w:val="nil"/>
-        </w:pBdr>
-      </w:pPr>
-      <w:r>
-        <w:rPr>
-          <w:color w:val="000000"/>
-        </w:rPr>
-        <w:t>9/27/2020</w:t>
-      </w:r>
-    </w:p>
-    <w:p>
-      <w:pPr>
-        <w:numPr>
-          <w:ilvl w:val="1"/>
-          <w:numId w:val="1"/>
-        </w:numPr>
-        <w:pBdr>
-          <w:top w:val="nil"/>
-          <w:left w:val="nil"/>
-          <w:bottom w:val="nil"/>
-          <w:right w:val="nil"/>
-          <w:between w:val="nil"/>
-        </w:pBdr>
-      </w:pPr>
-      <w:r>
-        <w:rPr>
-          <w:color w:val="000000"/>
-        </w:rPr>
-        <w:t>Updated and corrected issues on stay at home order tab. Added a new column to display states that did not issue full stay at home orders in order to provide clarity between other sources and our database’s coding (applies to the entire state and used langu</w:t>
-      </w:r>
-      <w:r>
-        <w:rPr>
-          <w:color w:val="000000"/>
-        </w:rPr>
-        <w:t xml:space="preserve">age requiring people stay home except for essential business). </w:t>
-      </w:r>
-    </w:p>
-    <w:p>
-      <w:pPr>
-        <w:numPr>
-          <w:ilvl w:val="1"/>
-          <w:numId w:val="1"/>
-        </w:numPr>
-        <w:pBdr>
-          <w:top w:val="nil"/>
-          <w:left w:val="nil"/>
-          <w:bottom w:val="nil"/>
-          <w:right w:val="nil"/>
-          <w:between w:val="nil"/>
-        </w:pBdr>
-      </w:pPr>
-      <w:r>
-        <w:rPr>
-          <w:color w:val="000000"/>
-        </w:rPr>
-        <w:t xml:space="preserve">In Google doc moved stay at home order ended column to the stay at home tab. This column is currently under review and will be updated when the review is done. </w:t>
-      </w:r>
-    </w:p>
-    <w:p>
-      <w:pPr>
-        <w:numPr>
-          <w:ilvl w:val="0"/>
-          <w:numId w:val="1"/>
-        </w:numPr>
-        <w:pBdr>
-          <w:top w:val="nil"/>
-          <w:left w:val="nil"/>
-          <w:bottom w:val="nil"/>
-          <w:right w:val="nil"/>
-          <w:between w:val="nil"/>
-        </w:pBdr>
-      </w:pPr>
-      <w:r>
-        <w:rPr>
-          <w:color w:val="000000"/>
-        </w:rPr>
-        <w:t>9/25/2020</w:t>
-      </w:r>
-    </w:p>
-    <w:p>
-      <w:pPr>
-        <w:numPr>
-          <w:ilvl w:val="1"/>
-          <w:numId w:val="1"/>
-        </w:numPr>
-        <w:pBdr>
-          <w:top w:val="nil"/>
-          <w:left w:val="nil"/>
-          <w:bottom w:val="nil"/>
-          <w:right w:val="nil"/>
-          <w:between w:val="nil"/>
-        </w:pBdr>
-      </w:pPr>
-      <w:r>
-        <w:rPr>
-          <w:color w:val="000000"/>
-        </w:rPr>
-        <w:t>Facemasks reviewed. N</w:t>
-      </w:r>
-      <w:r>
-        <w:rPr>
-          <w:color w:val="000000"/>
-        </w:rPr>
-        <w:t>o changes.</w:t>
-      </w:r>
-    </w:p>
-    <w:p>
-      <w:pPr>
-        <w:numPr>
-          <w:ilvl w:val="1"/>
-          <w:numId w:val="1"/>
-        </w:numPr>
-        <w:pBdr>
-          <w:top w:val="nil"/>
-          <w:left w:val="nil"/>
-          <w:bottom w:val="nil"/>
-          <w:right w:val="nil"/>
-          <w:between w:val="nil"/>
-        </w:pBdr>
-      </w:pPr>
-      <w:r>
-        <w:rPr>
-          <w:color w:val="000000"/>
-        </w:rPr>
-        <w:t>PA: Update End Eviction Moratorium to 9/1/2020, when EO expired.</w:t>
-      </w:r>
-    </w:p>
-    <w:p>
-      <w:pPr>
-        <w:numPr>
-          <w:ilvl w:val="0"/>
-          <w:numId w:val="1"/>
-        </w:numPr>
-        <w:pBdr>
-          <w:top w:val="nil"/>
-          <w:left w:val="nil"/>
-          <w:bottom w:val="nil"/>
-          <w:right w:val="nil"/>
-          <w:between w:val="nil"/>
-        </w:pBdr>
-      </w:pPr>
-      <w:r>
-        <w:rPr>
-          <w:color w:val="000000"/>
-        </w:rPr>
-        <w:t>9/24/2020</w:t>
-      </w:r>
-    </w:p>
-    <w:p>
-      <w:pPr>
-        <w:numPr>
-          <w:ilvl w:val="1"/>
-          <w:numId w:val="1"/>
-        </w:numPr>
-        <w:pBdr>
-          <w:top w:val="nil"/>
-          <w:left w:val="nil"/>
-          <w:bottom w:val="nil"/>
-          <w:right w:val="nil"/>
-          <w:between w:val="nil"/>
-        </w:pBdr>
-      </w:pPr>
-      <w:r>
-        <w:rPr>
-          <w:color w:val="000000"/>
-        </w:rPr>
-        <w:t xml:space="preserve">Changed the date that CARES Act funds ran out from July 21 to July 31. </w:t>
-      </w:r>
-    </w:p>
-    <w:p>
-      <w:pPr>
-        <w:numPr>
-          <w:ilvl w:val="0"/>
-          <w:numId w:val="1"/>
-        </w:numPr>
-        <w:pBdr>
-          <w:top w:val="nil"/>
-          <w:left w:val="nil"/>
-          <w:bottom w:val="nil"/>
-          <w:right w:val="nil"/>
-          <w:between w:val="nil"/>
-        </w:pBdr>
-      </w:pPr>
-      <w:r>
-        <w:rPr>
-          <w:color w:val="000000"/>
-        </w:rPr>
-        <w:t>9/21/2020</w:t>
-      </w:r>
-    </w:p>
-    <w:p>
-      <w:pPr>
-        <w:numPr>
-          <w:ilvl w:val="1"/>
-          <w:numId w:val="1"/>
-        </w:numPr>
-        <w:pBdr>
-          <w:top w:val="nil"/>
-          <w:left w:val="nil"/>
-          <w:bottom w:val="nil"/>
-          <w:right w:val="nil"/>
-          <w:between w:val="nil"/>
-        </w:pBdr>
-      </w:pPr>
-      <w:r>
-        <w:rPr>
-          <w:color w:val="000000"/>
-        </w:rPr>
         <w:t>Updated the racial disparities data tab. Changes includes information up to 8/28 for eac</w:t>
       </w:r>
       <w:r>
@@ -2508,585 +2527,585 @@
         <w:rPr>
           <w:color w:val="000000"/>
         </w:rPr>
+        <w:t>9/17/2020</w:t>
+      </w:r>
+    </w:p>
+    <w:p>
+      <w:pPr>
+        <w:numPr>
+          <w:ilvl w:val="1"/>
+          <w:numId w:val="1"/>
+        </w:numPr>
+        <w:pBdr>
+          <w:top w:val="nil"/>
+          <w:left w:val="nil"/>
+          <w:bottom w:val="nil"/>
+          <w:right w:val="nil"/>
+          <w:between w:val="nil"/>
+        </w:pBdr>
+      </w:pPr>
+      <w:r>
+        <w:rPr>
+          <w:color w:val="000000"/>
+        </w:rPr>
+        <w:t xml:space="preserve">Corrected IA so UI policy to show that the state expanded eligibility to high-risk individuals in preventative care. </w:t>
+      </w:r>
+    </w:p>
+    <w:p>
+      <w:pPr>
+        <w:numPr>
+          <w:ilvl w:val="1"/>
+          <w:numId w:val="1"/>
+        </w:numPr>
+        <w:pBdr>
+          <w:top w:val="nil"/>
+          <w:left w:val="nil"/>
+          <w:bottom w:val="nil"/>
+          <w:right w:val="nil"/>
+          <w:between w:val="nil"/>
+        </w:pBdr>
+      </w:pPr>
+      <w:r>
+        <w:rPr>
+          <w:color w:val="000000"/>
+        </w:rPr>
+        <w:t xml:space="preserve">Corrected the CT stay at home order from being marked as none to March 23. </w:t>
+      </w:r>
+    </w:p>
+    <w:p>
+      <w:pPr>
+        <w:numPr>
+          <w:ilvl w:val="1"/>
+          <w:numId w:val="1"/>
+        </w:numPr>
+        <w:pBdr>
+          <w:top w:val="nil"/>
+          <w:left w:val="nil"/>
+          <w:bottom w:val="nil"/>
+          <w:right w:val="nil"/>
+          <w:between w:val="nil"/>
+        </w:pBdr>
+      </w:pPr>
+      <w:r>
+        <w:rPr>
+          <w:color w:val="000000"/>
+        </w:rPr>
+        <w:t>Fixed AK face mask e</w:t>
+      </w:r>
+      <w:r>
+        <w:rPr>
+          <w:color w:val="000000"/>
+        </w:rPr>
+        <w:t xml:space="preserve">nd date. Fixed AR date of attempt to block local facemask orders on GitHub database. </w:t>
+      </w:r>
+    </w:p>
+    <w:p>
+      <w:pPr>
+        <w:numPr>
+          <w:ilvl w:val="0"/>
+          <w:numId w:val="1"/>
+        </w:numPr>
+        <w:pBdr>
+          <w:top w:val="nil"/>
+          <w:left w:val="nil"/>
+          <w:bottom w:val="nil"/>
+          <w:right w:val="nil"/>
+          <w:between w:val="nil"/>
+        </w:pBdr>
+      </w:pPr>
+      <w:r>
+        <w:rPr>
+          <w:color w:val="000000"/>
+        </w:rPr>
+        <w:t>9/15/2020</w:t>
+      </w:r>
+    </w:p>
+    <w:p>
+      <w:pPr>
+        <w:numPr>
+          <w:ilvl w:val="1"/>
+          <w:numId w:val="1"/>
+        </w:numPr>
+        <w:pBdr>
+          <w:top w:val="nil"/>
+          <w:left w:val="nil"/>
+          <w:bottom w:val="nil"/>
+          <w:right w:val="nil"/>
+          <w:between w:val="nil"/>
+        </w:pBdr>
+      </w:pPr>
+      <w:r>
+        <w:rPr>
+          <w:color w:val="000000"/>
+        </w:rPr>
+        <w:t>Updated prison policies. Added a new column tracking when visitation began to resume. Corrected the date that AR began restricting visitations for both personal</w:t>
+      </w:r>
+      <w:r>
+        <w:rPr>
+          <w:color w:val="000000"/>
+        </w:rPr>
+        <w:t xml:space="preserve"> and attorney. Corrected HI waiver of </w:t>
+      </w:r>
+      <w:r>
+        <w:t>Copay</w:t>
+      </w:r>
+      <w:r>
+        <w:rPr>
+          <w:color w:val="000000"/>
+        </w:rPr>
+        <w:t xml:space="preserve"> information. Updated codebook and notes. </w:t>
+      </w:r>
+    </w:p>
+    <w:p>
+      <w:pPr>
+        <w:numPr>
+          <w:ilvl w:val="1"/>
+          <w:numId w:val="1"/>
+        </w:numPr>
+        <w:pBdr>
+          <w:top w:val="nil"/>
+          <w:left w:val="nil"/>
+          <w:bottom w:val="nil"/>
+          <w:right w:val="nil"/>
+          <w:between w:val="nil"/>
+        </w:pBdr>
+      </w:pPr>
+      <w:r>
+        <w:rPr>
+          <w:color w:val="000000"/>
+        </w:rPr>
+        <w:t xml:space="preserve">Updated Unemployment Insurance policies including a new column, corrected some dates and other information, clarified what at risk meant and excluded some states based on the new parameters. Updated codebook and notes. </w:t>
+      </w:r>
+    </w:p>
+    <w:p>
+      <w:pPr>
+        <w:numPr>
+          <w:ilvl w:val="0"/>
+          <w:numId w:val="1"/>
+        </w:numPr>
+        <w:pBdr>
+          <w:top w:val="nil"/>
+          <w:left w:val="nil"/>
+          <w:bottom w:val="nil"/>
+          <w:right w:val="nil"/>
+          <w:between w:val="nil"/>
+        </w:pBdr>
+      </w:pPr>
+      <w:r>
+        <w:rPr>
+          <w:color w:val="000000"/>
+        </w:rPr>
+        <w:t>9/9/2020</w:t>
+      </w:r>
+    </w:p>
+    <w:p>
+      <w:pPr>
+        <w:numPr>
+          <w:ilvl w:val="1"/>
+          <w:numId w:val="1"/>
+        </w:numPr>
+        <w:pBdr>
+          <w:top w:val="nil"/>
+          <w:left w:val="nil"/>
+          <w:bottom w:val="nil"/>
+          <w:right w:val="nil"/>
+          <w:between w:val="nil"/>
+        </w:pBdr>
+      </w:pPr>
+      <w:r>
+        <w:rPr>
+          <w:color w:val="000000"/>
+        </w:rPr>
+        <w:t>Added Michigan order reopening gyms throughout the state. The order allows gyms in all areas of the state to open.</w:t>
+      </w:r>
+    </w:p>
+    <w:p>
+      <w:pPr>
+        <w:numPr>
+          <w:ilvl w:val="1"/>
+          <w:numId w:val="1"/>
+        </w:numPr>
+        <w:pBdr>
+          <w:top w:val="nil"/>
+          <w:left w:val="nil"/>
+          <w:bottom w:val="nil"/>
+          <w:right w:val="nil"/>
+          <w:between w:val="nil"/>
+        </w:pBdr>
+      </w:pPr>
+      <w:r>
+        <w:rPr>
+          <w:color w:val="000000"/>
+        </w:rPr>
+        <w:t xml:space="preserve">Updated New Mexico quarantine changes. State quarantines now only apply to some states and not all.. </w:t>
+      </w:r>
+    </w:p>
+    <w:p>
+      <w:pPr>
+        <w:numPr>
+          <w:ilvl w:val="0"/>
+          <w:numId w:val="1"/>
+        </w:numPr>
+        <w:pBdr>
+          <w:top w:val="nil"/>
+          <w:left w:val="nil"/>
+          <w:bottom w:val="nil"/>
+          <w:right w:val="nil"/>
+          <w:between w:val="nil"/>
+        </w:pBdr>
+      </w:pPr>
+      <w:r>
+        <w:rPr>
+          <w:color w:val="000000"/>
+        </w:rPr>
+        <w:t>9/8/2020</w:t>
+      </w:r>
+    </w:p>
+    <w:p>
+      <w:pPr>
+        <w:numPr>
+          <w:ilvl w:val="1"/>
+          <w:numId w:val="1"/>
+        </w:numPr>
+        <w:pBdr>
+          <w:top w:val="nil"/>
+          <w:left w:val="nil"/>
+          <w:bottom w:val="nil"/>
+          <w:right w:val="nil"/>
+          <w:between w:val="nil"/>
+        </w:pBdr>
+      </w:pPr>
+      <w:r>
+        <w:rPr>
+          <w:color w:val="000000"/>
+        </w:rPr>
+        <w:t>Added a column for second stop</w:t>
+      </w:r>
+      <w:r>
+        <w:rPr>
+          <w:color w:val="000000"/>
+        </w:rPr>
+        <w:t xml:space="preserve"> of evictions. </w:t>
+      </w:r>
+    </w:p>
+    <w:p>
+      <w:pPr>
+        <w:numPr>
+          <w:ilvl w:val="1"/>
+          <w:numId w:val="1"/>
+        </w:numPr>
+        <w:pBdr>
+          <w:top w:val="nil"/>
+          <w:left w:val="nil"/>
+          <w:bottom w:val="nil"/>
+          <w:right w:val="nil"/>
+          <w:between w:val="nil"/>
+        </w:pBdr>
+      </w:pPr>
+      <w:r>
+        <w:rPr>
+          <w:color w:val="000000"/>
+        </w:rPr>
+        <w:t xml:space="preserve">Removed “valid date range” from code book. </w:t>
+      </w:r>
+    </w:p>
+    <w:p>
+      <w:pPr>
+        <w:numPr>
+          <w:ilvl w:val="1"/>
+          <w:numId w:val="1"/>
+        </w:numPr>
+        <w:pBdr>
+          <w:top w:val="nil"/>
+          <w:left w:val="nil"/>
+          <w:bottom w:val="nil"/>
+          <w:right w:val="nil"/>
+          <w:between w:val="nil"/>
+        </w:pBdr>
+      </w:pPr>
+      <w:r>
+        <w:rPr>
+          <w:color w:val="000000"/>
+        </w:rPr>
+        <w:t xml:space="preserve">Added a new section on state vote by mail responses. Updated notes, codebook and all databases with the new information. </w:t>
+      </w:r>
+    </w:p>
+    <w:p>
+      <w:pPr>
+        <w:numPr>
+          <w:ilvl w:val="1"/>
+          <w:numId w:val="1"/>
+        </w:numPr>
+        <w:pBdr>
+          <w:top w:val="nil"/>
+          <w:left w:val="nil"/>
+          <w:bottom w:val="nil"/>
+          <w:right w:val="nil"/>
+          <w:between w:val="nil"/>
+        </w:pBdr>
+      </w:pPr>
+      <w:r>
+        <w:rPr>
+          <w:color w:val="000000"/>
+        </w:rPr>
+        <w:t>On database google sheet added a column tracking “Date of most recent revi</w:t>
+      </w:r>
+      <w:r>
+        <w:rPr>
+          <w:color w:val="000000"/>
+        </w:rPr>
+        <w:t>ew for continuously updated data and date of last policy change for data collected less recently”</w:t>
+      </w:r>
+    </w:p>
+    <w:p>
+      <w:pPr>
+        <w:numPr>
+          <w:ilvl w:val="1"/>
+          <w:numId w:val="1"/>
+        </w:numPr>
+        <w:pBdr>
+          <w:top w:val="nil"/>
+          <w:left w:val="nil"/>
+          <w:bottom w:val="nil"/>
+          <w:right w:val="nil"/>
+          <w:between w:val="nil"/>
+        </w:pBdr>
+      </w:pPr>
+      <w:r>
+        <w:rPr>
+          <w:color w:val="000000"/>
+        </w:rPr>
+        <w:t>Michigan order from 9/3 states that bars must close for indoor service but that both bars and restaurants are permitted to serve customers outdoors with socia</w:t>
+      </w:r>
+      <w:r>
+        <w:rPr>
+          <w:color w:val="000000"/>
+        </w:rPr>
+        <w:t>l distancing restrictions in place. Rules on closure of indoor bars now applies statewide.</w:t>
+      </w:r>
+    </w:p>
+    <w:p>
+      <w:pPr>
+        <w:numPr>
+          <w:ilvl w:val="0"/>
+          <w:numId w:val="1"/>
+        </w:numPr>
+        <w:pBdr>
+          <w:top w:val="nil"/>
+          <w:left w:val="nil"/>
+          <w:bottom w:val="nil"/>
+          <w:right w:val="nil"/>
+          <w:between w:val="nil"/>
+        </w:pBdr>
+      </w:pPr>
+      <w:r>
+        <w:rPr>
+          <w:color w:val="000000"/>
+        </w:rPr>
+        <w:t>9/1/2020</w:t>
+      </w:r>
+    </w:p>
+    <w:p>
+      <w:pPr>
+        <w:numPr>
+          <w:ilvl w:val="1"/>
+          <w:numId w:val="1"/>
+        </w:numPr>
+        <w:pBdr>
+          <w:top w:val="nil"/>
+          <w:left w:val="nil"/>
+          <w:bottom w:val="nil"/>
+          <w:right w:val="nil"/>
+          <w:between w:val="nil"/>
+        </w:pBdr>
+      </w:pPr>
+      <w:r>
+        <w:rPr>
+          <w:color w:val="000000"/>
+        </w:rPr>
+        <w:t>Updated utilities shut offs column and added details for specific utilities such as gas, water, electric, and telecom.</w:t>
+      </w:r>
+    </w:p>
+    <w:p>
+      <w:pPr>
+        <w:numPr>
+          <w:ilvl w:val="0"/>
+          <w:numId w:val="1"/>
+        </w:numPr>
+        <w:pBdr>
+          <w:top w:val="nil"/>
+          <w:left w:val="nil"/>
+          <w:bottom w:val="nil"/>
+          <w:right w:val="nil"/>
+          <w:between w:val="nil"/>
+        </w:pBdr>
+      </w:pPr>
+      <w:r>
+        <w:rPr>
+          <w:color w:val="000000"/>
+        </w:rPr>
+        <w:t>8/31/2020</w:t>
+      </w:r>
+    </w:p>
+    <w:p>
+      <w:pPr>
+        <w:numPr>
+          <w:ilvl w:val="1"/>
+          <w:numId w:val="1"/>
+        </w:numPr>
+        <w:pBdr>
+          <w:top w:val="nil"/>
+          <w:left w:val="nil"/>
+          <w:bottom w:val="nil"/>
+          <w:right w:val="nil"/>
+          <w:between w:val="nil"/>
+        </w:pBdr>
+      </w:pPr>
+      <w:r>
+        <w:rPr>
+          <w:color w:val="000000"/>
+        </w:rPr>
+        <w:t>Overhaul of eviction data i</w:t>
+      </w:r>
+      <w:r>
+        <w:rPr>
+          <w:color w:val="000000"/>
+        </w:rPr>
+        <w:t xml:space="preserve">ncluding new categories and updates to existing data. All databases and codebooks updated with the new information.  </w:t>
+      </w:r>
+    </w:p>
+    <w:p>
+      <w:pPr>
+        <w:numPr>
+          <w:ilvl w:val="0"/>
+          <w:numId w:val="1"/>
+        </w:numPr>
+        <w:pBdr>
+          <w:top w:val="nil"/>
+          <w:left w:val="nil"/>
+          <w:bottom w:val="nil"/>
+          <w:right w:val="nil"/>
+          <w:between w:val="nil"/>
+        </w:pBdr>
+      </w:pPr>
+      <w:r>
+        <w:rPr>
+          <w:color w:val="000000"/>
+        </w:rPr>
+        <w:t>8/27/2020</w:t>
+      </w:r>
+    </w:p>
+    <w:p>
+      <w:pPr>
+        <w:numPr>
+          <w:ilvl w:val="1"/>
+          <w:numId w:val="1"/>
+        </w:numPr>
+        <w:pBdr>
+          <w:top w:val="nil"/>
+          <w:left w:val="nil"/>
+          <w:bottom w:val="nil"/>
+          <w:right w:val="nil"/>
+          <w:between w:val="nil"/>
+        </w:pBdr>
+      </w:pPr>
+      <w:r>
+        <w:rPr>
+          <w:color w:val="000000"/>
+        </w:rPr>
+        <w:t xml:space="preserve">LA facemask mandate changed to 0 and note added. EO exempted certain counties from the rule and thus never applied </w:t>
+      </w:r>
+      <w:r>
+        <w:t>statewide</w:t>
+      </w:r>
+      <w:r>
+        <w:rPr>
+          <w:color w:val="000000"/>
+        </w:rPr>
+        <w:t xml:space="preserve">. </w:t>
+      </w:r>
+    </w:p>
+    <w:p>
+      <w:pPr>
+        <w:numPr>
+          <w:ilvl w:val="0"/>
+          <w:numId w:val="1"/>
+        </w:numPr>
+        <w:pBdr>
+          <w:top w:val="nil"/>
+          <w:left w:val="nil"/>
+          <w:bottom w:val="nil"/>
+          <w:right w:val="nil"/>
+          <w:between w:val="nil"/>
+        </w:pBdr>
+      </w:pPr>
+      <w:r>
+        <w:rPr>
+          <w:color w:val="000000"/>
+        </w:rPr>
+        <w:t>8</w:t>
+      </w:r>
+      <w:r>
+        <w:rPr>
+          <w:color w:val="000000"/>
+        </w:rPr>
+        <w:t>/26/2020</w:t>
+      </w:r>
+    </w:p>
+    <w:p>
+      <w:pPr>
+        <w:numPr>
+          <w:ilvl w:val="1"/>
+          <w:numId w:val="1"/>
+        </w:numPr>
+        <w:pBdr>
+          <w:top w:val="nil"/>
+          <w:left w:val="nil"/>
+          <w:bottom w:val="nil"/>
+          <w:right w:val="nil"/>
+          <w:between w:val="nil"/>
+        </w:pBdr>
+      </w:pPr>
+      <w:r>
+        <w:rPr>
+          <w:color w:val="000000"/>
+        </w:rPr>
+        <w:t xml:space="preserve">Removed the ‘0’ from the start of months in the </w:t>
+      </w:r>
+      <w:proofErr w:type="spellStart"/>
+      <w:r>
+        <w:rPr>
+          <w:color w:val="000000"/>
+        </w:rPr>
+        <w:t>github</w:t>
+      </w:r>
+      <w:proofErr w:type="spellEnd"/>
+      <w:r>
+        <w:rPr>
+          <w:color w:val="000000"/>
+        </w:rPr>
+        <w:t xml:space="preserve"> repository.</w:t>
+      </w:r>
+    </w:p>
+    <w:p>
+      <w:pPr>
+        <w:numPr>
+          <w:ilvl w:val="1"/>
+          <w:numId w:val="1"/>
+        </w:numPr>
+        <w:pBdr>
+          <w:top w:val="nil"/>
+          <w:left w:val="nil"/>
+          <w:bottom w:val="nil"/>
+          <w:right w:val="nil"/>
+          <w:between w:val="nil"/>
+        </w:pBdr>
+      </w:pPr>
+      <w:r>
+        <w:rPr>
+          <w:color w:val="000000"/>
+        </w:rPr>
         <w:lastRenderedPageBreak/>
-        <w:t>9/17/2020</w:t>
-      </w:r>
-    </w:p>
-    <w:p>
-      <w:pPr>
-        <w:numPr>
-          <w:ilvl w:val="1"/>
-          <w:numId w:val="1"/>
-        </w:numPr>
-        <w:pBdr>
-          <w:top w:val="nil"/>
-          <w:left w:val="nil"/>
-          <w:bottom w:val="nil"/>
-          <w:right w:val="nil"/>
-          <w:between w:val="nil"/>
-        </w:pBdr>
-      </w:pPr>
-      <w:r>
-        <w:rPr>
-          <w:color w:val="000000"/>
-        </w:rPr>
-        <w:t xml:space="preserve">Corrected IA so UI policy to show that the state expanded eligibility to high-risk individuals in preventative care. </w:t>
-      </w:r>
-    </w:p>
-    <w:p>
-      <w:pPr>
-        <w:numPr>
-          <w:ilvl w:val="1"/>
-          <w:numId w:val="1"/>
-        </w:numPr>
-        <w:pBdr>
-          <w:top w:val="nil"/>
-          <w:left w:val="nil"/>
-          <w:bottom w:val="nil"/>
-          <w:right w:val="nil"/>
-          <w:between w:val="nil"/>
-        </w:pBdr>
-      </w:pPr>
-      <w:r>
-        <w:rPr>
-          <w:color w:val="000000"/>
-        </w:rPr>
-        <w:t xml:space="preserve">Corrected the CT stay at home order from being marked as none to March 23. </w:t>
-      </w:r>
-    </w:p>
-    <w:p>
-      <w:pPr>
-        <w:numPr>
-          <w:ilvl w:val="1"/>
-          <w:numId w:val="1"/>
-        </w:numPr>
-        <w:pBdr>
-          <w:top w:val="nil"/>
-          <w:left w:val="nil"/>
-          <w:bottom w:val="nil"/>
-          <w:right w:val="nil"/>
-          <w:between w:val="nil"/>
-        </w:pBdr>
-      </w:pPr>
-      <w:r>
-        <w:rPr>
-          <w:color w:val="000000"/>
-        </w:rPr>
-        <w:t>Fixed AK face mask e</w:t>
-      </w:r>
-      <w:r>
-        <w:rPr>
-          <w:color w:val="000000"/>
-        </w:rPr>
-        <w:t xml:space="preserve">nd date. Fixed AR date of attempt to block local facemask orders on GitHub database. </w:t>
-      </w:r>
-    </w:p>
-    <w:p>
-      <w:pPr>
-        <w:numPr>
-          <w:ilvl w:val="0"/>
-          <w:numId w:val="1"/>
-        </w:numPr>
-        <w:pBdr>
-          <w:top w:val="nil"/>
-          <w:left w:val="nil"/>
-          <w:bottom w:val="nil"/>
-          <w:right w:val="nil"/>
-          <w:between w:val="nil"/>
-        </w:pBdr>
-      </w:pPr>
-      <w:r>
-        <w:rPr>
-          <w:color w:val="000000"/>
-        </w:rPr>
-        <w:t>9/15/2020</w:t>
-      </w:r>
-    </w:p>
-    <w:p>
-      <w:pPr>
-        <w:numPr>
-          <w:ilvl w:val="1"/>
-          <w:numId w:val="1"/>
-        </w:numPr>
-        <w:pBdr>
-          <w:top w:val="nil"/>
-          <w:left w:val="nil"/>
-          <w:bottom w:val="nil"/>
-          <w:right w:val="nil"/>
-          <w:between w:val="nil"/>
-        </w:pBdr>
-      </w:pPr>
-      <w:r>
-        <w:rPr>
-          <w:color w:val="000000"/>
-        </w:rPr>
-        <w:t>Updated prison policies. Added a new column tracking when visitation began to resume. Corrected the date that AR began restricting visitations for both personal</w:t>
-      </w:r>
-      <w:r>
-        <w:rPr>
-          <w:color w:val="000000"/>
-        </w:rPr>
-        <w:t xml:space="preserve"> and attorney. Corrected HI waiver of </w:t>
-      </w:r>
-      <w:r>
-        <w:t>Copay</w:t>
-      </w:r>
-      <w:r>
-        <w:rPr>
-          <w:color w:val="000000"/>
-        </w:rPr>
-        <w:t xml:space="preserve"> information. Updated codebook and notes. </w:t>
-      </w:r>
-    </w:p>
-    <w:p>
-      <w:pPr>
-        <w:numPr>
-          <w:ilvl w:val="1"/>
-          <w:numId w:val="1"/>
-        </w:numPr>
-        <w:pBdr>
-          <w:top w:val="nil"/>
-          <w:left w:val="nil"/>
-          <w:bottom w:val="nil"/>
-          <w:right w:val="nil"/>
-          <w:between w:val="nil"/>
-        </w:pBdr>
-      </w:pPr>
-      <w:r>
-        <w:rPr>
-          <w:color w:val="000000"/>
-        </w:rPr>
-        <w:t xml:space="preserve">Updated Unemployment Insurance policies including a new column, corrected some dates and other information, clarified what at risk meant and excluded some states based on the new parameters. Updated codebook and notes. </w:t>
-      </w:r>
-    </w:p>
-    <w:p>
-      <w:pPr>
-        <w:numPr>
-          <w:ilvl w:val="0"/>
-          <w:numId w:val="1"/>
-        </w:numPr>
-        <w:pBdr>
-          <w:top w:val="nil"/>
-          <w:left w:val="nil"/>
-          <w:bottom w:val="nil"/>
-          <w:right w:val="nil"/>
-          <w:between w:val="nil"/>
-        </w:pBdr>
-      </w:pPr>
-      <w:r>
-        <w:rPr>
-          <w:color w:val="000000"/>
-        </w:rPr>
-        <w:t>9/9/2020</w:t>
-      </w:r>
-    </w:p>
-    <w:p>
-      <w:pPr>
-        <w:numPr>
-          <w:ilvl w:val="1"/>
-          <w:numId w:val="1"/>
-        </w:numPr>
-        <w:pBdr>
-          <w:top w:val="nil"/>
-          <w:left w:val="nil"/>
-          <w:bottom w:val="nil"/>
-          <w:right w:val="nil"/>
-          <w:between w:val="nil"/>
-        </w:pBdr>
-      </w:pPr>
-      <w:r>
-        <w:rPr>
-          <w:color w:val="000000"/>
-        </w:rPr>
-        <w:t>Added Michigan order reopening gyms throughout the state. The order allows gyms in all areas of the state to open.</w:t>
-      </w:r>
-    </w:p>
-    <w:p>
-      <w:pPr>
-        <w:numPr>
-          <w:ilvl w:val="1"/>
-          <w:numId w:val="1"/>
-        </w:numPr>
-        <w:pBdr>
-          <w:top w:val="nil"/>
-          <w:left w:val="nil"/>
-          <w:bottom w:val="nil"/>
-          <w:right w:val="nil"/>
-          <w:between w:val="nil"/>
-        </w:pBdr>
-      </w:pPr>
-      <w:r>
-        <w:rPr>
-          <w:color w:val="000000"/>
-        </w:rPr>
-        <w:t xml:space="preserve">Updated New Mexico quarantine changes. State quarantines now only apply to some states and not all.. </w:t>
-      </w:r>
-    </w:p>
-    <w:p>
-      <w:pPr>
-        <w:numPr>
-          <w:ilvl w:val="0"/>
-          <w:numId w:val="1"/>
-        </w:numPr>
-        <w:pBdr>
-          <w:top w:val="nil"/>
-          <w:left w:val="nil"/>
-          <w:bottom w:val="nil"/>
-          <w:right w:val="nil"/>
-          <w:between w:val="nil"/>
-        </w:pBdr>
-      </w:pPr>
-      <w:r>
-        <w:rPr>
-          <w:color w:val="000000"/>
-        </w:rPr>
-        <w:t>9/8/2020</w:t>
-      </w:r>
-    </w:p>
-    <w:p>
-      <w:pPr>
-        <w:numPr>
-          <w:ilvl w:val="1"/>
-          <w:numId w:val="1"/>
-        </w:numPr>
-        <w:pBdr>
-          <w:top w:val="nil"/>
-          <w:left w:val="nil"/>
-          <w:bottom w:val="nil"/>
-          <w:right w:val="nil"/>
-          <w:between w:val="nil"/>
-        </w:pBdr>
-      </w:pPr>
-      <w:r>
-        <w:rPr>
-          <w:color w:val="000000"/>
-        </w:rPr>
-        <w:t>Added a column for second stop</w:t>
-      </w:r>
-      <w:r>
-        <w:rPr>
-          <w:color w:val="000000"/>
-        </w:rPr>
-        <w:t xml:space="preserve"> of evictions. </w:t>
-      </w:r>
-    </w:p>
-    <w:p>
-      <w:pPr>
-        <w:numPr>
-          <w:ilvl w:val="1"/>
-          <w:numId w:val="1"/>
-        </w:numPr>
-        <w:pBdr>
-          <w:top w:val="nil"/>
-          <w:left w:val="nil"/>
-          <w:bottom w:val="nil"/>
-          <w:right w:val="nil"/>
-          <w:between w:val="nil"/>
-        </w:pBdr>
-      </w:pPr>
-      <w:r>
-        <w:rPr>
-          <w:color w:val="000000"/>
-        </w:rPr>
-        <w:t xml:space="preserve">Removed “valid date range” from code book. </w:t>
-      </w:r>
-    </w:p>
-    <w:p>
-      <w:pPr>
-        <w:numPr>
-          <w:ilvl w:val="1"/>
-          <w:numId w:val="1"/>
-        </w:numPr>
-        <w:pBdr>
-          <w:top w:val="nil"/>
-          <w:left w:val="nil"/>
-          <w:bottom w:val="nil"/>
-          <w:right w:val="nil"/>
-          <w:between w:val="nil"/>
-        </w:pBdr>
-      </w:pPr>
-      <w:r>
-        <w:rPr>
-          <w:color w:val="000000"/>
-        </w:rPr>
-        <w:t xml:space="preserve">Added a new section on state vote by mail responses. Updated notes, codebook and all databases with the new information. </w:t>
-      </w:r>
-    </w:p>
-    <w:p>
-      <w:pPr>
-        <w:numPr>
-          <w:ilvl w:val="1"/>
-          <w:numId w:val="1"/>
-        </w:numPr>
-        <w:pBdr>
-          <w:top w:val="nil"/>
-          <w:left w:val="nil"/>
-          <w:bottom w:val="nil"/>
-          <w:right w:val="nil"/>
-          <w:between w:val="nil"/>
-        </w:pBdr>
-      </w:pPr>
-      <w:r>
-        <w:rPr>
-          <w:color w:val="000000"/>
-        </w:rPr>
-        <w:t>On database google sheet added a column tracking “Date of most recent revi</w:t>
-      </w:r>
-      <w:r>
-        <w:rPr>
-          <w:color w:val="000000"/>
-        </w:rPr>
-        <w:t>ew for continuously updated data and date of last policy change for data collected less recently”</w:t>
-      </w:r>
-    </w:p>
-    <w:p>
-      <w:pPr>
-        <w:numPr>
-          <w:ilvl w:val="1"/>
-          <w:numId w:val="1"/>
-        </w:numPr>
-        <w:pBdr>
-          <w:top w:val="nil"/>
-          <w:left w:val="nil"/>
-          <w:bottom w:val="nil"/>
-          <w:right w:val="nil"/>
-          <w:between w:val="nil"/>
-        </w:pBdr>
-      </w:pPr>
-      <w:r>
-        <w:rPr>
-          <w:color w:val="000000"/>
-        </w:rPr>
-        <w:t>Michigan order from 9/3 states that bars must close for indoor service but that both bars and restaurants are permitted to serve customers outdoors with socia</w:t>
-      </w:r>
-      <w:r>
-        <w:rPr>
-          <w:color w:val="000000"/>
-        </w:rPr>
-        <w:t>l distancing restrictions in place. Rules on closure of indoor bars now applies statewide.</w:t>
-      </w:r>
-    </w:p>
-    <w:p>
-      <w:pPr>
-        <w:numPr>
-          <w:ilvl w:val="0"/>
-          <w:numId w:val="1"/>
-        </w:numPr>
-        <w:pBdr>
-          <w:top w:val="nil"/>
-          <w:left w:val="nil"/>
-          <w:bottom w:val="nil"/>
-          <w:right w:val="nil"/>
-          <w:between w:val="nil"/>
-        </w:pBdr>
-      </w:pPr>
-      <w:r>
-        <w:rPr>
-          <w:color w:val="000000"/>
-        </w:rPr>
-        <w:t>9/1/2020</w:t>
-      </w:r>
-    </w:p>
-    <w:p>
-      <w:pPr>
-        <w:numPr>
-          <w:ilvl w:val="1"/>
-          <w:numId w:val="1"/>
-        </w:numPr>
-        <w:pBdr>
-          <w:top w:val="nil"/>
-          <w:left w:val="nil"/>
-          <w:bottom w:val="nil"/>
-          <w:right w:val="nil"/>
-          <w:between w:val="nil"/>
-        </w:pBdr>
-      </w:pPr>
-      <w:r>
-        <w:rPr>
-          <w:color w:val="000000"/>
-        </w:rPr>
-        <w:t>Updated utilities shut offs column and added details for specific utilities such as gas, water, electric, and telecom.</w:t>
-      </w:r>
-    </w:p>
-    <w:p>
-      <w:pPr>
-        <w:numPr>
-          <w:ilvl w:val="0"/>
-          <w:numId w:val="1"/>
-        </w:numPr>
-        <w:pBdr>
-          <w:top w:val="nil"/>
-          <w:left w:val="nil"/>
-          <w:bottom w:val="nil"/>
-          <w:right w:val="nil"/>
-          <w:between w:val="nil"/>
-        </w:pBdr>
-      </w:pPr>
-      <w:r>
-        <w:rPr>
-          <w:color w:val="000000"/>
-        </w:rPr>
-        <w:t>8/31/2020</w:t>
-      </w:r>
-    </w:p>
-    <w:p>
-      <w:pPr>
-        <w:numPr>
-          <w:ilvl w:val="1"/>
-          <w:numId w:val="1"/>
-        </w:numPr>
-        <w:pBdr>
-          <w:top w:val="nil"/>
-          <w:left w:val="nil"/>
-          <w:bottom w:val="nil"/>
-          <w:right w:val="nil"/>
-          <w:between w:val="nil"/>
-        </w:pBdr>
-      </w:pPr>
-      <w:r>
-        <w:rPr>
-          <w:color w:val="000000"/>
-        </w:rPr>
-        <w:t>Overhaul of eviction data i</w:t>
-      </w:r>
-      <w:r>
-        <w:rPr>
-          <w:color w:val="000000"/>
-        </w:rPr>
-        <w:t xml:space="preserve">ncluding new categories and updates to existing data. All databases and codebooks updated with the new information.  </w:t>
-      </w:r>
-    </w:p>
-    <w:p>
-      <w:pPr>
-        <w:numPr>
-          <w:ilvl w:val="0"/>
-          <w:numId w:val="1"/>
-        </w:numPr>
-        <w:pBdr>
-          <w:top w:val="nil"/>
-          <w:left w:val="nil"/>
-          <w:bottom w:val="nil"/>
-          <w:right w:val="nil"/>
-          <w:between w:val="nil"/>
-        </w:pBdr>
-      </w:pPr>
-      <w:r>
-        <w:rPr>
-          <w:color w:val="000000"/>
-        </w:rPr>
-        <w:t>8/27/2020</w:t>
-      </w:r>
-    </w:p>
-    <w:p>
-      <w:pPr>
-        <w:numPr>
-          <w:ilvl w:val="1"/>
-          <w:numId w:val="1"/>
-        </w:numPr>
-        <w:pBdr>
-          <w:top w:val="nil"/>
-          <w:left w:val="nil"/>
-          <w:bottom w:val="nil"/>
-          <w:right w:val="nil"/>
-          <w:between w:val="nil"/>
-        </w:pBdr>
-      </w:pPr>
-      <w:r>
-        <w:rPr>
-          <w:color w:val="000000"/>
-        </w:rPr>
-        <w:t xml:space="preserve">LA facemask mandate changed to 0 and note added. EO exempted certain counties from the rule and thus never applied </w:t>
-      </w:r>
-      <w:r>
-        <w:t>statewide</w:t>
-      </w:r>
-      <w:r>
-        <w:rPr>
-          <w:color w:val="000000"/>
-        </w:rPr>
-        <w:t xml:space="preserve">. </w:t>
-      </w:r>
-    </w:p>
-    <w:p>
-      <w:pPr>
-        <w:numPr>
-          <w:ilvl w:val="0"/>
-          <w:numId w:val="1"/>
-        </w:numPr>
-        <w:pBdr>
-          <w:top w:val="nil"/>
-          <w:left w:val="nil"/>
-          <w:bottom w:val="nil"/>
-          <w:right w:val="nil"/>
-          <w:between w:val="nil"/>
-        </w:pBdr>
-      </w:pPr>
-      <w:r>
-        <w:rPr>
-          <w:color w:val="000000"/>
-        </w:rPr>
-        <w:t>8</w:t>
-      </w:r>
-      <w:r>
-        <w:rPr>
-          <w:color w:val="000000"/>
-        </w:rPr>
-        <w:t>/26/2020</w:t>
-      </w:r>
-    </w:p>
-    <w:p>
-      <w:pPr>
-        <w:numPr>
-          <w:ilvl w:val="1"/>
-          <w:numId w:val="1"/>
-        </w:numPr>
-        <w:pBdr>
-          <w:top w:val="nil"/>
-          <w:left w:val="nil"/>
-          <w:bottom w:val="nil"/>
-          <w:right w:val="nil"/>
-          <w:between w:val="nil"/>
-        </w:pBdr>
-      </w:pPr>
-      <w:r>
-        <w:rPr>
-          <w:color w:val="000000"/>
-        </w:rPr>
-        <w:t xml:space="preserve">Removed the ‘0’ from the start of months in the </w:t>
-      </w:r>
-      <w:proofErr w:type="spellStart"/>
-      <w:r>
-        <w:rPr>
-          <w:color w:val="000000"/>
-        </w:rPr>
-        <w:t>github</w:t>
-      </w:r>
-      <w:proofErr w:type="spellEnd"/>
-      <w:r>
-        <w:rPr>
-          <w:color w:val="000000"/>
-        </w:rPr>
-        <w:t xml:space="preserve"> repository.</w:t>
-      </w:r>
-    </w:p>
-    <w:p>
-      <w:pPr>
-        <w:numPr>
-          <w:ilvl w:val="1"/>
-          <w:numId w:val="1"/>
-        </w:numPr>
-        <w:pBdr>
-          <w:top w:val="nil"/>
-          <w:left w:val="nil"/>
-          <w:bottom w:val="nil"/>
-          <w:right w:val="nil"/>
-          <w:between w:val="nil"/>
-        </w:pBdr>
-      </w:pPr>
-      <w:r>
-        <w:rPr>
-          <w:color w:val="000000"/>
-        </w:rPr>
         <w:t xml:space="preserve">added DC quarantine </w:t>
       </w:r>
       <w:r>
@@ -3141,658 +3160,658 @@
         <w:rPr>
           <w:color w:val="000000"/>
         </w:rPr>
+        <w:t xml:space="preserve">Updated NY elective procedures reopening. </w:t>
+      </w:r>
+    </w:p>
+    <w:p>
+      <w:pPr>
+        <w:numPr>
+          <w:ilvl w:val="0"/>
+          <w:numId w:val="1"/>
+        </w:numPr>
+        <w:pBdr>
+          <w:top w:val="nil"/>
+          <w:left w:val="nil"/>
+          <w:bottom w:val="nil"/>
+          <w:right w:val="nil"/>
+          <w:between w:val="nil"/>
+        </w:pBdr>
+      </w:pPr>
+      <w:r>
+        <w:rPr>
+          <w:color w:val="000000"/>
+        </w:rPr>
+        <w:t>8/20/2020</w:t>
+      </w:r>
+    </w:p>
+    <w:p>
+      <w:pPr>
+        <w:numPr>
+          <w:ilvl w:val="1"/>
+          <w:numId w:val="1"/>
+        </w:numPr>
+        <w:pBdr>
+          <w:top w:val="nil"/>
+          <w:left w:val="nil"/>
+          <w:bottom w:val="nil"/>
+          <w:right w:val="nil"/>
+          <w:between w:val="nil"/>
+        </w:pBdr>
+      </w:pPr>
+      <w:r>
+        <w:rPr>
+          <w:color w:val="000000"/>
+        </w:rPr>
+        <w:t xml:space="preserve">Added date for AZ facemask entry for attempt by state gov to prevent local govt from implementing face mask orders. No other changes. </w:t>
+      </w:r>
+    </w:p>
+    <w:p>
+      <w:pPr>
+        <w:numPr>
+          <w:ilvl w:val="0"/>
+          <w:numId w:val="1"/>
+        </w:numPr>
+        <w:pBdr>
+          <w:top w:val="nil"/>
+          <w:left w:val="nil"/>
+          <w:bottom w:val="nil"/>
+          <w:right w:val="nil"/>
+          <w:between w:val="nil"/>
+        </w:pBdr>
+      </w:pPr>
+      <w:r>
+        <w:rPr>
+          <w:color w:val="000000"/>
+        </w:rPr>
+        <w:t>8/19/2020</w:t>
+      </w:r>
+    </w:p>
+    <w:p>
+      <w:pPr>
+        <w:numPr>
+          <w:ilvl w:val="1"/>
+          <w:numId w:val="1"/>
+        </w:numPr>
+        <w:pBdr>
+          <w:top w:val="nil"/>
+          <w:left w:val="nil"/>
+          <w:bottom w:val="nil"/>
+          <w:right w:val="nil"/>
+          <w:between w:val="nil"/>
+        </w:pBdr>
+      </w:pPr>
+      <w:r>
+        <w:rPr>
+          <w:color w:val="000000"/>
+        </w:rPr>
+        <w:t>Removed non-essential construction from the re-openings ta</w:t>
+      </w:r>
+      <w:r>
+        <w:rPr>
+          <w:color w:val="000000"/>
+        </w:rPr>
+        <w:t xml:space="preserve">b and all future databases. Also removed from codebook. This information can still be found in previous versions of the database. Also corrected a mistake in the codebook where retail was written as construction. </w:t>
+      </w:r>
+    </w:p>
+    <w:p>
+      <w:pPr>
+        <w:numPr>
+          <w:ilvl w:val="1"/>
+          <w:numId w:val="1"/>
+        </w:numPr>
+        <w:pBdr>
+          <w:top w:val="nil"/>
+          <w:left w:val="nil"/>
+          <w:bottom w:val="nil"/>
+          <w:right w:val="nil"/>
+          <w:between w:val="nil"/>
+        </w:pBdr>
+      </w:pPr>
+      <w:r>
+        <w:rPr>
+          <w:color w:val="000000"/>
+        </w:rPr>
+        <w:t>Face mask section has had some major chang</w:t>
+      </w:r>
+      <w:r>
+        <w:rPr>
+          <w:color w:val="000000"/>
+        </w:rPr>
+        <w:t xml:space="preserve">es. Added a column for “attempts by state government to prevent local governments from implementing face mask orders”; added a column for ‘State ended statewide mask use by individuals in public spaces’; updated codebook definitions for these and also for </w:t>
+      </w:r>
+      <w:r>
+        <w:rPr>
+          <w:color w:val="000000"/>
+        </w:rPr>
+        <w:t xml:space="preserve">‘mandate face mask use by all individuals in public spaces’. Made changes to coding for AK, AZ, GA, HI, MT, NE, TX, UT. Added clarifying notes for all of these as well as for NE. </w:t>
+      </w:r>
+    </w:p>
+    <w:p>
+      <w:pPr>
+        <w:numPr>
+          <w:ilvl w:val="1"/>
+          <w:numId w:val="1"/>
+        </w:numPr>
+        <w:pBdr>
+          <w:top w:val="nil"/>
+          <w:left w:val="nil"/>
+          <w:bottom w:val="nil"/>
+          <w:right w:val="nil"/>
+          <w:between w:val="nil"/>
+        </w:pBdr>
+      </w:pPr>
+      <w:r>
+        <w:rPr>
+          <w:color w:val="000000"/>
+        </w:rPr>
+        <w:t xml:space="preserve">Checked media and other databases for most recent state policy changes. </w:t>
+      </w:r>
+    </w:p>
+    <w:p>
+      <w:pPr>
+        <w:numPr>
+          <w:ilvl w:val="0"/>
+          <w:numId w:val="1"/>
+        </w:numPr>
+        <w:pBdr>
+          <w:top w:val="nil"/>
+          <w:left w:val="nil"/>
+          <w:bottom w:val="nil"/>
+          <w:right w:val="nil"/>
+          <w:between w:val="nil"/>
+        </w:pBdr>
+      </w:pPr>
+      <w:r>
+        <w:rPr>
+          <w:color w:val="000000"/>
+        </w:rPr>
+        <w:t>8/1</w:t>
+      </w:r>
+      <w:r>
+        <w:rPr>
+          <w:color w:val="000000"/>
+        </w:rPr>
+        <w:t>7/2020</w:t>
+      </w:r>
+    </w:p>
+    <w:p>
+      <w:pPr>
+        <w:numPr>
+          <w:ilvl w:val="1"/>
+          <w:numId w:val="1"/>
+        </w:numPr>
+        <w:pBdr>
+          <w:top w:val="nil"/>
+          <w:left w:val="nil"/>
+          <w:bottom w:val="nil"/>
+          <w:right w:val="nil"/>
+          <w:between w:val="nil"/>
+        </w:pBdr>
+      </w:pPr>
+      <w:r>
+        <w:rPr>
+          <w:color w:val="000000"/>
+        </w:rPr>
+        <w:t>Updated WV nursing home visitation rules.</w:t>
+      </w:r>
+    </w:p>
+    <w:p>
+      <w:pPr>
+        <w:numPr>
+          <w:ilvl w:val="1"/>
+          <w:numId w:val="1"/>
+        </w:numPr>
+        <w:pBdr>
+          <w:top w:val="nil"/>
+          <w:left w:val="nil"/>
+          <w:bottom w:val="nil"/>
+          <w:right w:val="nil"/>
+          <w:between w:val="nil"/>
+        </w:pBdr>
+      </w:pPr>
+      <w:r>
+        <w:rPr>
+          <w:color w:val="000000"/>
+        </w:rPr>
+        <w:t xml:space="preserve">Media and database review to look for any new changes. </w:t>
+      </w:r>
+    </w:p>
+    <w:p>
+      <w:pPr>
+        <w:numPr>
+          <w:ilvl w:val="0"/>
+          <w:numId w:val="1"/>
+        </w:numPr>
+        <w:pBdr>
+          <w:top w:val="nil"/>
+          <w:left w:val="nil"/>
+          <w:bottom w:val="nil"/>
+          <w:right w:val="nil"/>
+          <w:between w:val="nil"/>
+        </w:pBdr>
+      </w:pPr>
+      <w:r>
+        <w:rPr>
+          <w:color w:val="000000"/>
+        </w:rPr>
+        <w:t>8/14/2020</w:t>
+      </w:r>
+    </w:p>
+    <w:p>
+      <w:pPr>
+        <w:numPr>
+          <w:ilvl w:val="1"/>
+          <w:numId w:val="1"/>
+        </w:numPr>
+        <w:pBdr>
+          <w:top w:val="nil"/>
+          <w:left w:val="nil"/>
+          <w:bottom w:val="nil"/>
+          <w:right w:val="nil"/>
+          <w:between w:val="nil"/>
+        </w:pBdr>
+      </w:pPr>
+      <w:r>
+        <w:rPr>
+          <w:color w:val="000000"/>
+        </w:rPr>
+        <w:t xml:space="preserve">Corrected an empty cell for CT end /relax stay at home order to reflect other dates for reopening. </w:t>
+      </w:r>
+    </w:p>
+    <w:p>
+      <w:pPr>
+        <w:numPr>
+          <w:ilvl w:val="1"/>
+          <w:numId w:val="1"/>
+        </w:numPr>
+        <w:pBdr>
+          <w:top w:val="nil"/>
+          <w:left w:val="nil"/>
+          <w:bottom w:val="nil"/>
+          <w:right w:val="nil"/>
+          <w:between w:val="nil"/>
+        </w:pBdr>
+      </w:pPr>
+      <w:r>
+        <w:rPr>
+          <w:color w:val="000000"/>
+        </w:rPr>
+        <w:t>Reopening tab Alabama- Kansas was reviewe</w:t>
+      </w:r>
+      <w:r>
+        <w:rPr>
+          <w:color w:val="000000"/>
+        </w:rPr>
+        <w:t xml:space="preserve">d. </w:t>
+      </w:r>
+    </w:p>
+    <w:p>
+      <w:pPr>
+        <w:numPr>
+          <w:ilvl w:val="0"/>
+          <w:numId w:val="1"/>
+        </w:numPr>
+        <w:pBdr>
+          <w:top w:val="nil"/>
+          <w:left w:val="nil"/>
+          <w:bottom w:val="nil"/>
+          <w:right w:val="nil"/>
+          <w:between w:val="nil"/>
+        </w:pBdr>
+      </w:pPr>
+      <w:r>
+        <w:rPr>
+          <w:color w:val="000000"/>
+        </w:rPr>
+        <w:t>8/11/2020</w:t>
+      </w:r>
+    </w:p>
+    <w:p>
+      <w:pPr>
+        <w:numPr>
+          <w:ilvl w:val="1"/>
+          <w:numId w:val="1"/>
+        </w:numPr>
+        <w:pBdr>
+          <w:top w:val="nil"/>
+          <w:left w:val="nil"/>
+          <w:bottom w:val="nil"/>
+          <w:right w:val="nil"/>
+          <w:between w:val="nil"/>
+        </w:pBdr>
+      </w:pPr>
+      <w:r>
+        <w:rPr>
+          <w:color w:val="000000"/>
+        </w:rPr>
+        <w:t>FL ended travel restrictions added</w:t>
+      </w:r>
+    </w:p>
+    <w:p>
+      <w:pPr>
+        <w:numPr>
+          <w:ilvl w:val="1"/>
+          <w:numId w:val="1"/>
+        </w:numPr>
+        <w:pBdr>
+          <w:top w:val="nil"/>
+          <w:left w:val="nil"/>
+          <w:bottom w:val="nil"/>
+          <w:right w:val="nil"/>
+          <w:between w:val="nil"/>
+        </w:pBdr>
+      </w:pPr>
+      <w:r>
+        <w:rPr>
+          <w:color w:val="000000"/>
+        </w:rPr>
+        <w:t>In depth and specific checks of facemasks and quarantines were performed.</w:t>
+      </w:r>
+    </w:p>
+    <w:p>
+      <w:pPr>
+        <w:numPr>
+          <w:ilvl w:val="1"/>
+          <w:numId w:val="1"/>
+        </w:numPr>
+        <w:pBdr>
+          <w:top w:val="nil"/>
+          <w:left w:val="nil"/>
+          <w:bottom w:val="nil"/>
+          <w:right w:val="nil"/>
+          <w:between w:val="nil"/>
+        </w:pBdr>
+      </w:pPr>
+      <w:r>
+        <w:rPr>
+          <w:color w:val="000000"/>
+        </w:rPr>
+        <w:t>Performed a search for any recent changes to state policies.</w:t>
+      </w:r>
+    </w:p>
+    <w:p>
+      <w:pPr>
+        <w:numPr>
+          <w:ilvl w:val="0"/>
+          <w:numId w:val="1"/>
+        </w:numPr>
+        <w:pBdr>
+          <w:top w:val="nil"/>
+          <w:left w:val="nil"/>
+          <w:bottom w:val="nil"/>
+          <w:right w:val="nil"/>
+          <w:between w:val="nil"/>
+        </w:pBdr>
+      </w:pPr>
+      <w:r>
+        <w:rPr>
+          <w:color w:val="000000"/>
+        </w:rPr>
+        <w:t>8/10/2020</w:t>
+      </w:r>
+    </w:p>
+    <w:p>
+      <w:pPr>
+        <w:numPr>
+          <w:ilvl w:val="1"/>
+          <w:numId w:val="1"/>
+        </w:numPr>
+        <w:pBdr>
+          <w:top w:val="nil"/>
+          <w:left w:val="nil"/>
+          <w:bottom w:val="nil"/>
+          <w:right w:val="nil"/>
+          <w:between w:val="nil"/>
+        </w:pBdr>
+      </w:pPr>
+      <w:r>
+        <w:rPr>
+          <w:color w:val="000000"/>
+        </w:rPr>
+        <w:t xml:space="preserve">MS facemask order added. </w:t>
+      </w:r>
+    </w:p>
+    <w:p>
+      <w:pPr>
+        <w:numPr>
+          <w:ilvl w:val="1"/>
+          <w:numId w:val="1"/>
+        </w:numPr>
+        <w:pBdr>
+          <w:top w:val="nil"/>
+          <w:left w:val="nil"/>
+          <w:bottom w:val="nil"/>
+          <w:right w:val="nil"/>
+          <w:between w:val="nil"/>
+        </w:pBdr>
+      </w:pPr>
+      <w:r>
+        <w:rPr>
+          <w:color w:val="000000"/>
+        </w:rPr>
+        <w:t>WI facemask order added.</w:t>
+      </w:r>
+    </w:p>
+    <w:p>
+      <w:pPr>
+        <w:numPr>
+          <w:ilvl w:val="1"/>
+          <w:numId w:val="1"/>
+        </w:numPr>
+        <w:pBdr>
+          <w:top w:val="nil"/>
+          <w:left w:val="nil"/>
+          <w:bottom w:val="nil"/>
+          <w:right w:val="nil"/>
+          <w:between w:val="nil"/>
+        </w:pBdr>
+      </w:pPr>
+      <w:r>
+        <w:rPr>
+          <w:color w:val="000000"/>
+        </w:rPr>
+        <w:t xml:space="preserve">Added a note for RI’s bar curfew to begin to reclose bars. </w:t>
+      </w:r>
+    </w:p>
+    <w:p>
+      <w:pPr>
+        <w:numPr>
+          <w:ilvl w:val="1"/>
+          <w:numId w:val="1"/>
+        </w:numPr>
+        <w:pBdr>
+          <w:top w:val="nil"/>
+          <w:left w:val="nil"/>
+          <w:bottom w:val="nil"/>
+          <w:right w:val="nil"/>
+          <w:between w:val="nil"/>
+        </w:pBdr>
+      </w:pPr>
+      <w:r>
+        <w:rPr>
+          <w:color w:val="000000"/>
+        </w:rPr>
+        <w:t>Corrected an extra 12 at the bottom of quarantines ended</w:t>
+      </w:r>
+    </w:p>
+    <w:p>
+      <w:pPr>
+        <w:numPr>
+          <w:ilvl w:val="1"/>
+          <w:numId w:val="1"/>
+        </w:numPr>
+        <w:pBdr>
+          <w:top w:val="nil"/>
+          <w:left w:val="nil"/>
+          <w:bottom w:val="nil"/>
+          <w:right w:val="nil"/>
+          <w:between w:val="nil"/>
+        </w:pBdr>
+      </w:pPr>
+      <w:r>
+        <w:rPr>
+          <w:color w:val="000000"/>
+        </w:rPr>
+        <w:t>Added a column on Mental health professionals per 100,000 population in 2019 to the state characteristics. Added a</w:t>
+      </w:r>
+      <w:r>
+        <w:rPr>
+          <w:color w:val="000000"/>
+        </w:rPr>
+        <w:t xml:space="preserve">ll associated notes and coding. </w:t>
+      </w:r>
+    </w:p>
+    <w:p>
+      <w:pPr>
+        <w:numPr>
+          <w:ilvl w:val="0"/>
+          <w:numId w:val="1"/>
+        </w:numPr>
+        <w:pBdr>
+          <w:top w:val="nil"/>
+          <w:left w:val="nil"/>
+          <w:bottom w:val="nil"/>
+          <w:right w:val="nil"/>
+          <w:between w:val="nil"/>
+        </w:pBdr>
+      </w:pPr>
+      <w:r>
+        <w:rPr>
+          <w:color w:val="000000"/>
+        </w:rPr>
+        <w:t>8/6/2020</w:t>
+      </w:r>
+    </w:p>
+    <w:p>
+      <w:pPr>
+        <w:numPr>
+          <w:ilvl w:val="1"/>
+          <w:numId w:val="1"/>
+        </w:numPr>
+        <w:pBdr>
+          <w:top w:val="nil"/>
+          <w:left w:val="nil"/>
+          <w:bottom w:val="nil"/>
+          <w:right w:val="nil"/>
+          <w:between w:val="nil"/>
+        </w:pBdr>
+      </w:pPr>
+      <w:r>
+        <w:rPr>
+          <w:color w:val="000000"/>
+        </w:rPr>
+        <w:t>Updated GitHub address.</w:t>
+      </w:r>
+    </w:p>
+    <w:p>
+      <w:pPr>
+        <w:numPr>
+          <w:ilvl w:val="0"/>
+          <w:numId w:val="1"/>
+        </w:numPr>
+        <w:pBdr>
+          <w:top w:val="nil"/>
+          <w:left w:val="nil"/>
+          <w:bottom w:val="nil"/>
+          <w:right w:val="nil"/>
+          <w:between w:val="nil"/>
+        </w:pBdr>
+      </w:pPr>
+      <w:r>
+        <w:rPr>
+          <w:color w:val="000000"/>
+        </w:rPr>
+        <w:t>8/5/2020</w:t>
+      </w:r>
+    </w:p>
+    <w:p>
+      <w:pPr>
+        <w:numPr>
+          <w:ilvl w:val="1"/>
+          <w:numId w:val="1"/>
+        </w:numPr>
+        <w:pBdr>
+          <w:top w:val="nil"/>
+          <w:left w:val="nil"/>
+          <w:bottom w:val="nil"/>
+          <w:right w:val="nil"/>
+          <w:between w:val="nil"/>
+        </w:pBdr>
+      </w:pPr>
+      <w:r>
+        <w:rPr>
+          <w:color w:val="000000"/>
+        </w:rPr>
+        <w:t xml:space="preserve">Updated notes for Michigan with regards to an executive order closing businesses in most (but not all) of the state. </w:t>
+      </w:r>
+    </w:p>
+    <w:p>
+      <w:pPr>
+        <w:numPr>
+          <w:ilvl w:val="0"/>
+          <w:numId w:val="1"/>
+        </w:numPr>
+        <w:pBdr>
+          <w:top w:val="nil"/>
+          <w:left w:val="nil"/>
+          <w:bottom w:val="nil"/>
+          <w:right w:val="nil"/>
+          <w:between w:val="nil"/>
+        </w:pBdr>
+      </w:pPr>
+      <w:r>
+        <w:rPr>
+          <w:color w:val="000000"/>
+        </w:rPr>
+        <w:t>8/4/2020</w:t>
+      </w:r>
+    </w:p>
+    <w:p>
+      <w:pPr>
+        <w:numPr>
+          <w:ilvl w:val="1"/>
+          <w:numId w:val="1"/>
+        </w:numPr>
+        <w:pBdr>
+          <w:top w:val="nil"/>
+          <w:left w:val="nil"/>
+          <w:bottom w:val="nil"/>
+          <w:right w:val="nil"/>
+          <w:between w:val="nil"/>
+        </w:pBdr>
+      </w:pPr>
+      <w:r>
+        <w:rPr>
+          <w:color w:val="000000"/>
+        </w:rPr>
+        <w:t>There are no changes for reopening for states Alabama-</w:t>
+      </w:r>
+      <w:r>
+        <w:rPr>
+          <w:color w:val="000000"/>
+        </w:rPr>
+        <w:t xml:space="preserve">Kansas. </w:t>
+      </w:r>
+    </w:p>
+    <w:p>
+      <w:pPr>
+        <w:numPr>
+          <w:ilvl w:val="1"/>
+          <w:numId w:val="1"/>
+        </w:numPr>
+        <w:pBdr>
+          <w:top w:val="nil"/>
+          <w:left w:val="nil"/>
+          <w:bottom w:val="nil"/>
+          <w:right w:val="nil"/>
+          <w:between w:val="nil"/>
+        </w:pBdr>
+      </w:pPr>
+      <w:r>
+        <w:rPr>
+          <w:color w:val="000000"/>
+        </w:rPr>
         <w:lastRenderedPageBreak/>
-        <w:t xml:space="preserve">Updated NY elective procedures reopening. </w:t>
-      </w:r>
-    </w:p>
-    <w:p>
-      <w:pPr>
-        <w:numPr>
-          <w:ilvl w:val="0"/>
-          <w:numId w:val="1"/>
-        </w:numPr>
-        <w:pBdr>
-          <w:top w:val="nil"/>
-          <w:left w:val="nil"/>
-          <w:bottom w:val="nil"/>
-          <w:right w:val="nil"/>
-          <w:between w:val="nil"/>
-        </w:pBdr>
-      </w:pPr>
-      <w:r>
-        <w:rPr>
-          <w:color w:val="000000"/>
-        </w:rPr>
-        <w:t>8/20/2020</w:t>
-      </w:r>
-    </w:p>
-    <w:p>
-      <w:pPr>
-        <w:numPr>
-          <w:ilvl w:val="1"/>
-          <w:numId w:val="1"/>
-        </w:numPr>
-        <w:pBdr>
-          <w:top w:val="nil"/>
-          <w:left w:val="nil"/>
-          <w:bottom w:val="nil"/>
-          <w:right w:val="nil"/>
-          <w:between w:val="nil"/>
-        </w:pBdr>
-      </w:pPr>
-      <w:r>
-        <w:rPr>
-          <w:color w:val="000000"/>
-        </w:rPr>
-        <w:t xml:space="preserve">Added date for AZ facemask entry for attempt by state gov to prevent local govt from implementing face mask orders. No other changes. </w:t>
-      </w:r>
-    </w:p>
-    <w:p>
-      <w:pPr>
-        <w:numPr>
-          <w:ilvl w:val="0"/>
-          <w:numId w:val="1"/>
-        </w:numPr>
-        <w:pBdr>
-          <w:top w:val="nil"/>
-          <w:left w:val="nil"/>
-          <w:bottom w:val="nil"/>
-          <w:right w:val="nil"/>
-          <w:between w:val="nil"/>
-        </w:pBdr>
-      </w:pPr>
-      <w:r>
-        <w:rPr>
-          <w:color w:val="000000"/>
-        </w:rPr>
-        <w:t>8/19/2020</w:t>
-      </w:r>
-    </w:p>
-    <w:p>
-      <w:pPr>
-        <w:numPr>
-          <w:ilvl w:val="1"/>
-          <w:numId w:val="1"/>
-        </w:numPr>
-        <w:pBdr>
-          <w:top w:val="nil"/>
-          <w:left w:val="nil"/>
-          <w:bottom w:val="nil"/>
-          <w:right w:val="nil"/>
-          <w:between w:val="nil"/>
-        </w:pBdr>
-      </w:pPr>
-      <w:r>
-        <w:rPr>
-          <w:color w:val="000000"/>
-        </w:rPr>
-        <w:t>Removed non-essential construction from the re-openings ta</w:t>
-      </w:r>
-      <w:r>
-        <w:rPr>
-          <w:color w:val="000000"/>
-        </w:rPr>
-        <w:t xml:space="preserve">b and all future databases. Also removed from codebook. This information can still be found in previous versions of the database. Also corrected a mistake in the codebook where retail was written as construction. </w:t>
-      </w:r>
-    </w:p>
-    <w:p>
-      <w:pPr>
-        <w:numPr>
-          <w:ilvl w:val="1"/>
-          <w:numId w:val="1"/>
-        </w:numPr>
-        <w:pBdr>
-          <w:top w:val="nil"/>
-          <w:left w:val="nil"/>
-          <w:bottom w:val="nil"/>
-          <w:right w:val="nil"/>
-          <w:between w:val="nil"/>
-        </w:pBdr>
-      </w:pPr>
-      <w:r>
-        <w:rPr>
-          <w:color w:val="000000"/>
-        </w:rPr>
-        <w:t>Face mask section has had some major chang</w:t>
-      </w:r>
-      <w:r>
-        <w:rPr>
-          <w:color w:val="000000"/>
-        </w:rPr>
-        <w:t xml:space="preserve">es. Added a column for “attempts by state government to prevent local governments from implementing face mask orders”; added a column for ‘State ended statewide mask use by individuals in public spaces’; updated codebook definitions for these and also for </w:t>
-      </w:r>
-      <w:r>
-        <w:rPr>
-          <w:color w:val="000000"/>
-        </w:rPr>
-        <w:t xml:space="preserve">‘mandate face mask use by all individuals in public spaces’. Made changes to coding for AK, AZ, GA, HI, MT, NE, TX, UT. Added clarifying notes for all of these as well as for NE. </w:t>
-      </w:r>
-    </w:p>
-    <w:p>
-      <w:pPr>
-        <w:numPr>
-          <w:ilvl w:val="1"/>
-          <w:numId w:val="1"/>
-        </w:numPr>
-        <w:pBdr>
-          <w:top w:val="nil"/>
-          <w:left w:val="nil"/>
-          <w:bottom w:val="nil"/>
-          <w:right w:val="nil"/>
-          <w:between w:val="nil"/>
-        </w:pBdr>
-      </w:pPr>
-      <w:r>
-        <w:rPr>
-          <w:color w:val="000000"/>
-        </w:rPr>
-        <w:t xml:space="preserve">Checked media and other databases for most recent state policy changes. </w:t>
-      </w:r>
-    </w:p>
-    <w:p>
-      <w:pPr>
-        <w:numPr>
-          <w:ilvl w:val="0"/>
-          <w:numId w:val="1"/>
-        </w:numPr>
-        <w:pBdr>
-          <w:top w:val="nil"/>
-          <w:left w:val="nil"/>
-          <w:bottom w:val="nil"/>
-          <w:right w:val="nil"/>
-          <w:between w:val="nil"/>
-        </w:pBdr>
-      </w:pPr>
-      <w:r>
-        <w:rPr>
-          <w:color w:val="000000"/>
-        </w:rPr>
-        <w:t>8/1</w:t>
-      </w:r>
-      <w:r>
-        <w:rPr>
-          <w:color w:val="000000"/>
-        </w:rPr>
-        <w:t>7/2020</w:t>
-      </w:r>
-    </w:p>
-    <w:p>
-      <w:pPr>
-        <w:numPr>
-          <w:ilvl w:val="1"/>
-          <w:numId w:val="1"/>
-        </w:numPr>
-        <w:pBdr>
-          <w:top w:val="nil"/>
-          <w:left w:val="nil"/>
-          <w:bottom w:val="nil"/>
-          <w:right w:val="nil"/>
-          <w:between w:val="nil"/>
-        </w:pBdr>
-      </w:pPr>
-      <w:r>
-        <w:rPr>
-          <w:color w:val="000000"/>
-        </w:rPr>
-        <w:t>Updated WV nursing home visitation rules.</w:t>
-      </w:r>
-    </w:p>
-    <w:p>
-      <w:pPr>
-        <w:numPr>
-          <w:ilvl w:val="1"/>
-          <w:numId w:val="1"/>
-        </w:numPr>
-        <w:pBdr>
-          <w:top w:val="nil"/>
-          <w:left w:val="nil"/>
-          <w:bottom w:val="nil"/>
-          <w:right w:val="nil"/>
-          <w:between w:val="nil"/>
-        </w:pBdr>
-      </w:pPr>
-      <w:r>
-        <w:rPr>
-          <w:color w:val="000000"/>
-        </w:rPr>
-        <w:t xml:space="preserve">Media and database review to look for any new changes. </w:t>
-      </w:r>
-    </w:p>
-    <w:p>
-      <w:pPr>
-        <w:numPr>
-          <w:ilvl w:val="0"/>
-          <w:numId w:val="1"/>
-        </w:numPr>
-        <w:pBdr>
-          <w:top w:val="nil"/>
-          <w:left w:val="nil"/>
-          <w:bottom w:val="nil"/>
-          <w:right w:val="nil"/>
-          <w:between w:val="nil"/>
-        </w:pBdr>
-      </w:pPr>
-      <w:r>
-        <w:rPr>
-          <w:color w:val="000000"/>
-        </w:rPr>
-        <w:t>8/14/2020</w:t>
-      </w:r>
-    </w:p>
-    <w:p>
-      <w:pPr>
-        <w:numPr>
-          <w:ilvl w:val="1"/>
-          <w:numId w:val="1"/>
-        </w:numPr>
-        <w:pBdr>
-          <w:top w:val="nil"/>
-          <w:left w:val="nil"/>
-          <w:bottom w:val="nil"/>
-          <w:right w:val="nil"/>
-          <w:between w:val="nil"/>
-        </w:pBdr>
-      </w:pPr>
-      <w:r>
-        <w:rPr>
-          <w:color w:val="000000"/>
-        </w:rPr>
-        <w:t xml:space="preserve">Corrected an empty cell for CT end /relax stay at home order to reflect other dates for reopening. </w:t>
-      </w:r>
-    </w:p>
-    <w:p>
-      <w:pPr>
-        <w:numPr>
-          <w:ilvl w:val="1"/>
-          <w:numId w:val="1"/>
-        </w:numPr>
-        <w:pBdr>
-          <w:top w:val="nil"/>
-          <w:left w:val="nil"/>
-          <w:bottom w:val="nil"/>
-          <w:right w:val="nil"/>
-          <w:between w:val="nil"/>
-        </w:pBdr>
-      </w:pPr>
-      <w:r>
-        <w:rPr>
-          <w:color w:val="000000"/>
-        </w:rPr>
-        <w:t>Reopening tab Alabama- Kansas was reviewe</w:t>
-      </w:r>
-      <w:r>
-        <w:rPr>
-          <w:color w:val="000000"/>
-        </w:rPr>
-        <w:t xml:space="preserve">d. </w:t>
-      </w:r>
-    </w:p>
-    <w:p>
-      <w:pPr>
-        <w:numPr>
-          <w:ilvl w:val="0"/>
-          <w:numId w:val="1"/>
-        </w:numPr>
-        <w:pBdr>
-          <w:top w:val="nil"/>
-          <w:left w:val="nil"/>
-          <w:bottom w:val="nil"/>
-          <w:right w:val="nil"/>
-          <w:between w:val="nil"/>
-        </w:pBdr>
-      </w:pPr>
-      <w:r>
-        <w:rPr>
-          <w:color w:val="000000"/>
-        </w:rPr>
-        <w:t>8/11/2020</w:t>
-      </w:r>
-    </w:p>
-    <w:p>
-      <w:pPr>
-        <w:numPr>
-          <w:ilvl w:val="1"/>
-          <w:numId w:val="1"/>
-        </w:numPr>
-        <w:pBdr>
-          <w:top w:val="nil"/>
-          <w:left w:val="nil"/>
-          <w:bottom w:val="nil"/>
-          <w:right w:val="nil"/>
-          <w:between w:val="nil"/>
-        </w:pBdr>
-      </w:pPr>
-      <w:r>
-        <w:rPr>
-          <w:color w:val="000000"/>
-        </w:rPr>
-        <w:t>FL ended travel restrictions added</w:t>
-      </w:r>
-    </w:p>
-    <w:p>
-      <w:pPr>
-        <w:numPr>
-          <w:ilvl w:val="1"/>
-          <w:numId w:val="1"/>
-        </w:numPr>
-        <w:pBdr>
-          <w:top w:val="nil"/>
-          <w:left w:val="nil"/>
-          <w:bottom w:val="nil"/>
-          <w:right w:val="nil"/>
-          <w:between w:val="nil"/>
-        </w:pBdr>
-      </w:pPr>
-      <w:r>
-        <w:rPr>
-          <w:color w:val="000000"/>
-        </w:rPr>
-        <w:t>In depth and specific checks of facemasks and quarantines were performed.</w:t>
-      </w:r>
-    </w:p>
-    <w:p>
-      <w:pPr>
-        <w:numPr>
-          <w:ilvl w:val="1"/>
-          <w:numId w:val="1"/>
-        </w:numPr>
-        <w:pBdr>
-          <w:top w:val="nil"/>
-          <w:left w:val="nil"/>
-          <w:bottom w:val="nil"/>
-          <w:right w:val="nil"/>
-          <w:between w:val="nil"/>
-        </w:pBdr>
-      </w:pPr>
-      <w:r>
-        <w:rPr>
-          <w:color w:val="000000"/>
-        </w:rPr>
-        <w:t>Performed a search for any recent changes to state policies.</w:t>
-      </w:r>
-    </w:p>
-    <w:p>
-      <w:pPr>
-        <w:numPr>
-          <w:ilvl w:val="0"/>
-          <w:numId w:val="1"/>
-        </w:numPr>
-        <w:pBdr>
-          <w:top w:val="nil"/>
-          <w:left w:val="nil"/>
-          <w:bottom w:val="nil"/>
-          <w:right w:val="nil"/>
-          <w:between w:val="nil"/>
-        </w:pBdr>
-      </w:pPr>
-      <w:r>
-        <w:rPr>
-          <w:color w:val="000000"/>
-        </w:rPr>
-        <w:t>8/10/2020</w:t>
-      </w:r>
-    </w:p>
-    <w:p>
-      <w:pPr>
-        <w:numPr>
-          <w:ilvl w:val="1"/>
-          <w:numId w:val="1"/>
-        </w:numPr>
-        <w:pBdr>
-          <w:top w:val="nil"/>
-          <w:left w:val="nil"/>
-          <w:bottom w:val="nil"/>
-          <w:right w:val="nil"/>
-          <w:between w:val="nil"/>
-        </w:pBdr>
-      </w:pPr>
-      <w:r>
-        <w:rPr>
-          <w:color w:val="000000"/>
-        </w:rPr>
-        <w:t xml:space="preserve">MS facemask order added. </w:t>
-      </w:r>
-    </w:p>
-    <w:p>
-      <w:pPr>
-        <w:numPr>
-          <w:ilvl w:val="1"/>
-          <w:numId w:val="1"/>
-        </w:numPr>
-        <w:pBdr>
-          <w:top w:val="nil"/>
-          <w:left w:val="nil"/>
-          <w:bottom w:val="nil"/>
-          <w:right w:val="nil"/>
-          <w:between w:val="nil"/>
-        </w:pBdr>
-      </w:pPr>
-      <w:r>
-        <w:rPr>
-          <w:color w:val="000000"/>
-        </w:rPr>
-        <w:t>WI facemask order added.</w:t>
-      </w:r>
-    </w:p>
-    <w:p>
-      <w:pPr>
-        <w:numPr>
-          <w:ilvl w:val="1"/>
-          <w:numId w:val="1"/>
-        </w:numPr>
-        <w:pBdr>
-          <w:top w:val="nil"/>
-          <w:left w:val="nil"/>
-          <w:bottom w:val="nil"/>
-          <w:right w:val="nil"/>
-          <w:between w:val="nil"/>
-        </w:pBdr>
-      </w:pPr>
-      <w:r>
-        <w:rPr>
-          <w:color w:val="000000"/>
-        </w:rPr>
-        <w:t xml:space="preserve">Added a note for RI’s bar curfew to begin to reclose bars. </w:t>
-      </w:r>
-    </w:p>
-    <w:p>
-      <w:pPr>
-        <w:numPr>
-          <w:ilvl w:val="1"/>
-          <w:numId w:val="1"/>
-        </w:numPr>
-        <w:pBdr>
-          <w:top w:val="nil"/>
-          <w:left w:val="nil"/>
-          <w:bottom w:val="nil"/>
-          <w:right w:val="nil"/>
-          <w:between w:val="nil"/>
-        </w:pBdr>
-      </w:pPr>
-      <w:r>
-        <w:rPr>
-          <w:color w:val="000000"/>
-        </w:rPr>
-        <w:t>Corrected an extra 12 at the bottom of quarantines ended</w:t>
-      </w:r>
-    </w:p>
-    <w:p>
-      <w:pPr>
-        <w:numPr>
-          <w:ilvl w:val="1"/>
-          <w:numId w:val="1"/>
-        </w:numPr>
-        <w:pBdr>
-          <w:top w:val="nil"/>
-          <w:left w:val="nil"/>
-          <w:bottom w:val="nil"/>
-          <w:right w:val="nil"/>
-          <w:between w:val="nil"/>
-        </w:pBdr>
-      </w:pPr>
-      <w:r>
-        <w:rPr>
-          <w:color w:val="000000"/>
-        </w:rPr>
-        <w:t>Added a column on Mental health professionals per 100,000 population in 2019 to the state characteristics. Added a</w:t>
-      </w:r>
-      <w:r>
-        <w:rPr>
-          <w:color w:val="000000"/>
-        </w:rPr>
-        <w:t xml:space="preserve">ll associated notes and coding. </w:t>
-      </w:r>
-    </w:p>
-    <w:p>
-      <w:pPr>
-        <w:numPr>
-          <w:ilvl w:val="0"/>
-          <w:numId w:val="1"/>
-        </w:numPr>
-        <w:pBdr>
-          <w:top w:val="nil"/>
-          <w:left w:val="nil"/>
-          <w:bottom w:val="nil"/>
-          <w:right w:val="nil"/>
-          <w:between w:val="nil"/>
-        </w:pBdr>
-      </w:pPr>
-      <w:r>
-        <w:rPr>
-          <w:color w:val="000000"/>
-        </w:rPr>
-        <w:t>8/6/2020</w:t>
-      </w:r>
-    </w:p>
-    <w:p>
-      <w:pPr>
-        <w:numPr>
-          <w:ilvl w:val="1"/>
-          <w:numId w:val="1"/>
-        </w:numPr>
-        <w:pBdr>
-          <w:top w:val="nil"/>
-          <w:left w:val="nil"/>
-          <w:bottom w:val="nil"/>
-          <w:right w:val="nil"/>
-          <w:between w:val="nil"/>
-        </w:pBdr>
-      </w:pPr>
-      <w:r>
-        <w:rPr>
-          <w:color w:val="000000"/>
-        </w:rPr>
-        <w:t>Updated GitHub address.</w:t>
-      </w:r>
-    </w:p>
-    <w:p>
-      <w:pPr>
-        <w:numPr>
-          <w:ilvl w:val="0"/>
-          <w:numId w:val="1"/>
-        </w:numPr>
-        <w:pBdr>
-          <w:top w:val="nil"/>
-          <w:left w:val="nil"/>
-          <w:bottom w:val="nil"/>
-          <w:right w:val="nil"/>
-          <w:between w:val="nil"/>
-        </w:pBdr>
-      </w:pPr>
-      <w:r>
-        <w:rPr>
-          <w:color w:val="000000"/>
-        </w:rPr>
-        <w:t>8/5/2020</w:t>
-      </w:r>
-    </w:p>
-    <w:p>
-      <w:pPr>
-        <w:numPr>
-          <w:ilvl w:val="1"/>
-          <w:numId w:val="1"/>
-        </w:numPr>
-        <w:pBdr>
-          <w:top w:val="nil"/>
-          <w:left w:val="nil"/>
-          <w:bottom w:val="nil"/>
-          <w:right w:val="nil"/>
-          <w:between w:val="nil"/>
-        </w:pBdr>
-      </w:pPr>
-      <w:r>
-        <w:rPr>
-          <w:color w:val="000000"/>
-        </w:rPr>
-        <w:t xml:space="preserve">Updated notes for Michigan with regards to an executive order closing businesses in most (but not all) of the state. </w:t>
-      </w:r>
-    </w:p>
-    <w:p>
-      <w:pPr>
-        <w:numPr>
-          <w:ilvl w:val="0"/>
-          <w:numId w:val="1"/>
-        </w:numPr>
-        <w:pBdr>
-          <w:top w:val="nil"/>
-          <w:left w:val="nil"/>
-          <w:bottom w:val="nil"/>
-          <w:right w:val="nil"/>
-          <w:between w:val="nil"/>
-        </w:pBdr>
-      </w:pPr>
-      <w:r>
-        <w:rPr>
-          <w:color w:val="000000"/>
-        </w:rPr>
-        <w:t>8/4/2020</w:t>
-      </w:r>
-    </w:p>
-    <w:p>
-      <w:pPr>
-        <w:numPr>
-          <w:ilvl w:val="1"/>
-          <w:numId w:val="1"/>
-        </w:numPr>
-        <w:pBdr>
-          <w:top w:val="nil"/>
-          <w:left w:val="nil"/>
-          <w:bottom w:val="nil"/>
-          <w:right w:val="nil"/>
-          <w:between w:val="nil"/>
-        </w:pBdr>
-      </w:pPr>
-      <w:r>
-        <w:rPr>
-          <w:color w:val="000000"/>
-        </w:rPr>
-        <w:t>There are no changes for reopening for states Alabama-</w:t>
-      </w:r>
-      <w:r>
-        <w:rPr>
-          <w:color w:val="000000"/>
-        </w:rPr>
-        <w:t xml:space="preserve">Kansas. </w:t>
-      </w:r>
-    </w:p>
-    <w:p>
-      <w:pPr>
-        <w:numPr>
-          <w:ilvl w:val="1"/>
-          <w:numId w:val="1"/>
-        </w:numPr>
-        <w:pBdr>
-          <w:top w:val="nil"/>
-          <w:left w:val="nil"/>
-          <w:bottom w:val="nil"/>
-          <w:right w:val="nil"/>
-          <w:between w:val="nil"/>
-        </w:pBdr>
-      </w:pPr>
-      <w:r>
-        <w:rPr>
-          <w:color w:val="000000"/>
-        </w:rPr>
         <w:t xml:space="preserve">Corrected some missing information from the initial physical distancing closures for several states which had reopening dates but not closing dates. </w:t>
       </w:r>
     </w:p>
@@ -3814,7 +3833,6 @@
         <w:rPr>
           <w:color w:val="000000"/>
         </w:rPr>
-        <w:lastRenderedPageBreak/>
         <w:t>HI*</w:t>
       </w:r>
       <w:proofErr w:type="spellStart"/>
@@ -4670,9 +4688,9 @@
 <file path=word/numbering.xml><?xml version="1.0" encoding="utf-8"?>
 <w:numbering xmlns:wpc="http://schemas.microsoft.com/office/word/2010/wordprocessingCanvas" xmlns:cx="http://schemas.microsoft.com/office/drawing/2014/chartex" xmlns:cx1="http://schemas.microsoft.com/office/drawing/2015/9/8/chartex" xmlns:cx2="http://schemas.microsoft.com/office/drawing/2015/10/21/chartex" xmlns:cx3="http://schemas.microsoft.com/office/drawing/2016/5/9/chartex" xmlns:cx4="http://schemas.microsoft.com/office/drawing/2016/5/10/chartex" xmlns:cx5="http://schemas.microsoft.com/office/drawing/2016/5/11/chartex" xmlns:cx6="http://schemas.microsoft.com/office/drawing/2016/5/12/chartex" xmlns:cx7="http://schemas.microsoft.com/office/drawing/2016/5/13/chartex" xmlns:cx8="http://schemas.microsoft.com/office/drawing/2016/5/14/chartex" xmlns:mc="http://schemas.openxmlformats.org/markup-compatibility/2006" xmlns:aink="http://schemas.microsoft.com/office/drawing/2016/ink" xmlns:am3d="http://schemas.microsoft.com/office/drawing/2017/model3d" xmlns:o="urn:schemas-microsoft-com:office:office" xmlns:r="http://schemas.openxmlformats.org/officeDocument/2006/relationships" xmlns:m="http://schemas.openxmlformats.org/officeDocument/2006/math" xmlns:v="urn:schemas-microsoft-com:vml" xmlns:wp14="http://schemas.microsoft.com/office/word/2010/wordprocessingDrawing" xmlns:wp="http://schemas.openxmlformats.org/drawingml/2006/wordprocessingDrawing" xmlns:w10="urn:schemas-microsoft-com:office:word" xmlns:w="http://schemas.openxmlformats.org/wordprocessingml/2006/main" xmlns:w14="http://schemas.microsoft.com/office/word/2010/wordml" xmlns:w15="http://schemas.microsoft.com/office/word/2012/wordml" xmlns:w16cex="http://schemas.microsoft.com/office/word/2018/wordml/cex" xmlns:w16cid="http://schemas.microsoft.com/office/word/2016/wordml/cid" xmlns:w16="http://schemas.microsoft.com/office/word/2018/wordml" xmlns:w16se="http://schemas.microsoft.com/office/word/2015/wordml/symex" xmlns:wpg="http://schemas.microsoft.com/office/word/2010/wordprocessingGroup" xmlns:wpi="http://schemas.microsoft.com/office/word/2010/wordprocessingInk" xmlns:wne="http://schemas.microsoft.com/office/word/2006/wordml" xmlns:wps="http://schemas.microsoft.com/office/word/2010/wordprocessingShape" mc:Ignorable="w14 w15 w16se w16cid w16 w16cex wp14">
   <w:abstractNum w:abstractNumId="0" w15:restartNumberingAfterBreak="0">
-    <w:nsid w:val="45396D5B"/>
+    <w:nsid w:val="2E373D25"/>
     <w:multiLevelType w:val="multilevel"/>
-    <w:tmpl w:val="14E05D54"/>
+    <w:tmpl w:val="E6ACD754"/>
     <w:lvl w:ilvl="0">
       <w:start w:val="1"/>
       <w:numFmt w:val="bullet"/>
@@ -5678,7 +5696,7 @@
 
 <file path=customXml/item1.xml><?xml version="1.0" encoding="utf-8"?>
 <go:gDocsCustomXmlDataStorage xmlns:go="http://customooxmlschemas.google.com/" xmlns:r="http://schemas.openxmlformats.org/officeDocument/2006/relationships">
-  <go:docsCustomData xmlns:go="http://customooxmlschemas.google.com/" roundtripDataSignature="AMtx7mhmEf6NtVNeggp2nIbGOfIGW4QpGw==">AMUW2mXzI4BWWulexBEspyg3g+0+8qM0BGGHUzn6vmetJA/3UQvOsDSRqNwS9xNw3Oj7rINz4gZRkNrwj2GjCBbIJMN6kcvgFeMJC7Zt8Qijxc0gZkx1+mU=</go:docsCustomData>
+  <go:docsCustomData xmlns:go="http://customooxmlschemas.google.com/" roundtripDataSignature="AMtx7mhmEf6NtVNeggp2nIbGOfIGW4QpGw==">AMUW2mUWxyI7DJDnr5DUq5zdId1oQrVj4bv6c5TBUqfyO+1ipPPDhoRXwFnuhsV2kfqs/O10BAh1HKfzdrOWaPaLdF2mRtw7BCiVOU8J8P1CkaZbMzETlIY=</go:docsCustomData>
 </go:gDocsCustomXmlDataStorage>
 </file>
 

--- a/CUSP Changelog.docx
+++ b/CUSP Changelog.docx
@@ -39,6 +39,71 @@
           <w:sz w:val="24"/>
           <w:szCs w:val="24"/>
         </w:rPr>
+        <w:t>5/4/2021</w:t>
+      </w:r>
+    </w:p>
+    <w:p>
+      <w:pPr>
+        <w:numPr>
+          <w:ilvl w:val="1"/>
+          <w:numId w:val="1"/>
+        </w:numPr>
+        <w:spacing w:line="240" w:lineRule="auto"/>
+        <w:rPr>
+          <w:rFonts w:ascii="Calibri" w:eastAsia="Calibri" w:hAnsi="Calibri" w:cs="Calibri"/>
+          <w:sz w:val="24"/>
+          <w:szCs w:val="24"/>
+        </w:rPr>
+      </w:pPr>
+      <w:r>
+        <w:rPr>
+          <w:rFonts w:ascii="Calibri" w:eastAsia="Calibri" w:hAnsi="Calibri" w:cs="Calibri"/>
+          <w:sz w:val="24"/>
+          <w:szCs w:val="24"/>
+        </w:rPr>
+        <w:t>OK COVID-19 state of emergency lifted</w:t>
+      </w:r>
+    </w:p>
+    <w:p>
+      <w:pPr>
+        <w:numPr>
+          <w:ilvl w:val="1"/>
+          <w:numId w:val="1"/>
+        </w:numPr>
+        <w:spacing w:line="240" w:lineRule="auto"/>
+        <w:rPr>
+          <w:rFonts w:ascii="Calibri" w:eastAsia="Calibri" w:hAnsi="Calibri" w:cs="Calibri"/>
+          <w:sz w:val="24"/>
+          <w:szCs w:val="24"/>
+        </w:rPr>
+      </w:pPr>
+      <w:r>
+        <w:rPr>
+          <w:rFonts w:ascii="Calibri" w:eastAsia="Calibri" w:hAnsi="Calibri" w:cs="Calibri"/>
+          <w:sz w:val="24"/>
+          <w:szCs w:val="24"/>
+        </w:rPr>
+        <w:t>Comprehensive review of unemployment insurance maximum duration policies</w:t>
+      </w:r>
+    </w:p>
+    <w:p>
+      <w:pPr>
+        <w:numPr>
+          <w:ilvl w:val="0"/>
+          <w:numId w:val="1"/>
+        </w:numPr>
+        <w:spacing w:line="240" w:lineRule="auto"/>
+        <w:rPr>
+          <w:sz w:val="24"/>
+          <w:szCs w:val="24"/>
+        </w:rPr>
+      </w:pPr>
+      <w:r>
+        <w:rPr>
+          <w:rFonts w:ascii="Calibri" w:eastAsia="Calibri" w:hAnsi="Calibri" w:cs="Calibri"/>
+          <w:sz w:val="24"/>
+          <w:szCs w:val="24"/>
+        </w:rPr>
         <w:t>5/3/2021</w:t>
       </w:r>
     </w:p>
@@ -192,7 +257,15 @@
           <w:sz w:val="24"/>
           <w:szCs w:val="24"/>
         </w:rPr>
-        <w:t>Added column for whether states prioritized adults ages 65+ ahead of essential workers</w:t>
+        <w:t>Added column for whet</w:t>
+      </w:r>
+      <w:r>
+        <w:rPr>
+          <w:rFonts w:ascii="Calibri" w:eastAsia="Calibri" w:hAnsi="Calibri" w:cs="Calibri"/>
+          <w:sz w:val="24"/>
+          <w:szCs w:val="24"/>
+        </w:rPr>
+        <w:t>her states prioritized adults ages 65+ ahead of essential workers</w:t>
       </w:r>
     </w:p>
     <w:p>
@@ -235,15 +308,7 @@
           <w:sz w:val="24"/>
           <w:szCs w:val="24"/>
         </w:rPr>
-        <w:t>LA face mask ma</w:t>
-      </w:r>
-      <w:r>
-        <w:rPr>
-          <w:rFonts w:ascii="Calibri" w:eastAsia="Calibri" w:hAnsi="Calibri" w:cs="Calibri"/>
-          <w:sz w:val="24"/>
-          <w:szCs w:val="24"/>
-        </w:rPr>
-        <w:t>ndate end date</w:t>
+        <w:t>LA face mask mandate end date</w:t>
       </w:r>
     </w:p>
     <w:p>
@@ -351,15 +416,15 @@
           <w:sz w:val="24"/>
           <w:szCs w:val="24"/>
         </w:rPr>
-        <w:t>Added columns for dates states made older adults, grocery store workers, and the general public eligible for COVID-19 vaccin</w:t>
-      </w:r>
-      <w:r>
-        <w:rPr>
-          <w:rFonts w:ascii="Calibri" w:eastAsia="Calibri" w:hAnsi="Calibri" w:cs="Calibri"/>
-          <w:sz w:val="24"/>
-          <w:szCs w:val="24"/>
-        </w:rPr>
-        <w:t>ation</w:t>
+        <w:t>Added columns for dates states ma</w:t>
+      </w:r>
+      <w:r>
+        <w:rPr>
+          <w:rFonts w:ascii="Calibri" w:eastAsia="Calibri" w:hAnsi="Calibri" w:cs="Calibri"/>
+          <w:sz w:val="24"/>
+          <w:szCs w:val="24"/>
+        </w:rPr>
+        <w:t>de older adults, grocery store workers, and the general public eligible for COVID-19 vaccination</w:t>
       </w:r>
     </w:p>
     <w:p>
@@ -403,7 +468,15 @@
           <w:sz w:val="24"/>
           <w:szCs w:val="24"/>
         </w:rPr>
-        <w:t>Removed column for whether states prioritized older adults in an earlier vaccine phase than essential workers</w:t>
+        <w:t>Removed column for whether states prioritized ol</w:t>
+      </w:r>
+      <w:r>
+        <w:rPr>
+          <w:rFonts w:ascii="Calibri" w:eastAsia="Calibri" w:hAnsi="Calibri" w:cs="Calibri"/>
+          <w:sz w:val="24"/>
+          <w:szCs w:val="24"/>
+        </w:rPr>
+        <w:t>der adults in an earlier vaccine phase than essential workers</w:t>
       </w:r>
     </w:p>
     <w:p>
@@ -446,15 +519,7 @@
           <w:sz w:val="24"/>
           <w:szCs w:val="24"/>
         </w:rPr>
-        <w:t>NH face mask mandat</w:t>
-      </w:r>
-      <w:r>
-        <w:rPr>
-          <w:rFonts w:ascii="Calibri" w:eastAsia="Calibri" w:hAnsi="Calibri" w:cs="Calibri"/>
-          <w:sz w:val="24"/>
-          <w:szCs w:val="24"/>
-        </w:rPr>
-        <w:t>e end date</w:t>
+        <w:t>NH face mask mandate end date</w:t>
       </w:r>
     </w:p>
     <w:p>
@@ -751,7 +816,15 @@
           <w:sz w:val="24"/>
           <w:szCs w:val="24"/>
         </w:rPr>
-        <w:t>KS second eviction moratorium end date</w:t>
+        <w:t>KS second eviction mora</w:t>
+      </w:r>
+      <w:r>
+        <w:rPr>
+          <w:rFonts w:ascii="Calibri" w:eastAsia="Calibri" w:hAnsi="Calibri" w:cs="Calibri"/>
+          <w:sz w:val="24"/>
+          <w:szCs w:val="24"/>
+        </w:rPr>
+        <w:t>torium end date</w:t>
       </w:r>
     </w:p>
     <w:p>
@@ -814,6 +887,7 @@
           <w:sz w:val="24"/>
           <w:szCs w:val="24"/>
         </w:rPr>
+        <w:lastRenderedPageBreak/>
         <w:t>3/26/2021</w:t>
       </w:r>
     </w:p>
@@ -835,16 +909,7 @@
           <w:sz w:val="24"/>
           <w:szCs w:val="24"/>
         </w:rPr>
-        <w:lastRenderedPageBreak/>
-        <w:t>Minimum</w:t>
-      </w:r>
-      <w:r>
-        <w:rPr>
-          <w:rFonts w:ascii="Calibri" w:eastAsia="Calibri" w:hAnsi="Calibri" w:cs="Calibri"/>
-          <w:sz w:val="24"/>
-          <w:szCs w:val="24"/>
-        </w:rPr>
-        <w:t xml:space="preserve"> wage data from 2015-2018 removed (see </w:t>
+        <w:t xml:space="preserve">Minimum wage data from 2015-2018 removed (see </w:t>
       </w:r>
       <w:hyperlink r:id="rId5">
         <w:r>
@@ -906,7 +971,15 @@
           <w:sz w:val="24"/>
           <w:szCs w:val="24"/>
         </w:rPr>
-        <w:t>ID pandemic EBT approval date</w:t>
+        <w:t xml:space="preserve">ID pandemic EBT approval </w:t>
+      </w:r>
+      <w:r>
+        <w:rPr>
+          <w:rFonts w:ascii="Calibri" w:eastAsia="Calibri" w:hAnsi="Calibri" w:cs="Calibri"/>
+          <w:sz w:val="24"/>
+          <w:szCs w:val="24"/>
+        </w:rPr>
+        <w:t>date</w:t>
       </w:r>
     </w:p>
     <w:p>
@@ -990,15 +1063,7 @@
           <w:sz w:val="24"/>
           <w:szCs w:val="24"/>
         </w:rPr>
-        <w:t>Added column for Pandemic EBT program approval da</w:t>
-      </w:r>
-      <w:r>
-        <w:rPr>
-          <w:rFonts w:ascii="Calibri" w:eastAsia="Calibri" w:hAnsi="Calibri" w:cs="Calibri"/>
-          <w:sz w:val="24"/>
-          <w:szCs w:val="24"/>
-        </w:rPr>
-        <w:t>te during school year 2020-2021</w:t>
+        <w:t>Added column for Pandemic EBT program approval date during school year 2020-2021</w:t>
       </w:r>
     </w:p>
     <w:p>
@@ -1082,7 +1147,15 @@
           <w:sz w:val="24"/>
           <w:szCs w:val="24"/>
         </w:rPr>
-        <w:t>MA interstate travel quarantine end date</w:t>
+        <w:t>MA in</w:t>
+      </w:r>
+      <w:r>
+        <w:rPr>
+          <w:rFonts w:ascii="Calibri" w:eastAsia="Calibri" w:hAnsi="Calibri" w:cs="Calibri"/>
+          <w:sz w:val="24"/>
+          <w:szCs w:val="24"/>
+        </w:rPr>
+        <w:t>terstate travel quarantine end date</w:t>
       </w:r>
     </w:p>
     <w:p>
@@ -1166,15 +1239,7 @@
           <w:sz w:val="24"/>
           <w:szCs w:val="24"/>
         </w:rPr>
-        <w:t>Added column for state of emer</w:t>
-      </w:r>
-      <w:r>
-        <w:rPr>
-          <w:rFonts w:ascii="Calibri" w:eastAsia="Calibri" w:hAnsi="Calibri" w:cs="Calibri"/>
-          <w:sz w:val="24"/>
-          <w:szCs w:val="24"/>
-        </w:rPr>
-        <w:t>gency expiration</w:t>
+        <w:t>Added column for state of emergency expiration</w:t>
       </w:r>
     </w:p>
     <w:p>
@@ -1363,6 +1428,535 @@
           <w:sz w:val="24"/>
           <w:szCs w:val="24"/>
         </w:rPr>
+        <w:t>AK updated vaccine allocation</w:t>
+      </w:r>
+      <w:r>
+        <w:rPr>
+          <w:rFonts w:ascii="Calibri" w:eastAsia="Calibri" w:hAnsi="Calibri" w:cs="Calibri"/>
+          <w:sz w:val="24"/>
+          <w:szCs w:val="24"/>
+        </w:rPr>
+        <w:t xml:space="preserve"> plan</w:t>
+      </w:r>
+    </w:p>
+    <w:p>
+      <w:pPr>
+        <w:numPr>
+          <w:ilvl w:val="0"/>
+          <w:numId w:val="1"/>
+        </w:numPr>
+        <w:spacing w:line="240" w:lineRule="auto"/>
+        <w:rPr>
+          <w:sz w:val="24"/>
+          <w:szCs w:val="24"/>
+        </w:rPr>
+      </w:pPr>
+      <w:r>
+        <w:rPr>
+          <w:rFonts w:ascii="Calibri" w:eastAsia="Calibri" w:hAnsi="Calibri" w:cs="Calibri"/>
+          <w:sz w:val="24"/>
+          <w:szCs w:val="24"/>
+        </w:rPr>
+        <w:t>3/9/2021</w:t>
+      </w:r>
+    </w:p>
+    <w:p>
+      <w:pPr>
+        <w:numPr>
+          <w:ilvl w:val="1"/>
+          <w:numId w:val="1"/>
+        </w:numPr>
+        <w:spacing w:line="240" w:lineRule="auto"/>
+        <w:rPr>
+          <w:sz w:val="24"/>
+          <w:szCs w:val="24"/>
+        </w:rPr>
+      </w:pPr>
+      <w:r>
+        <w:rPr>
+          <w:rFonts w:ascii="Calibri" w:eastAsia="Calibri" w:hAnsi="Calibri" w:cs="Calibri"/>
+          <w:sz w:val="24"/>
+          <w:szCs w:val="24"/>
+        </w:rPr>
+        <w:t>OR second eviction moratorium end date</w:t>
+      </w:r>
+    </w:p>
+    <w:p>
+      <w:pPr>
+        <w:numPr>
+          <w:ilvl w:val="0"/>
+          <w:numId w:val="1"/>
+        </w:numPr>
+        <w:spacing w:line="240" w:lineRule="auto"/>
+        <w:rPr>
+          <w:sz w:val="24"/>
+          <w:szCs w:val="24"/>
+        </w:rPr>
+      </w:pPr>
+      <w:r>
+        <w:rPr>
+          <w:rFonts w:ascii="Calibri" w:eastAsia="Calibri" w:hAnsi="Calibri" w:cs="Calibri"/>
+          <w:sz w:val="24"/>
+          <w:szCs w:val="24"/>
+        </w:rPr>
+        <w:t>3/8/2021</w:t>
+      </w:r>
+    </w:p>
+    <w:p>
+      <w:pPr>
+        <w:numPr>
+          <w:ilvl w:val="1"/>
+          <w:numId w:val="1"/>
+        </w:numPr>
+        <w:spacing w:line="240" w:lineRule="auto"/>
+        <w:rPr>
+          <w:sz w:val="24"/>
+          <w:szCs w:val="24"/>
+        </w:rPr>
+      </w:pPr>
+      <w:r>
+        <w:rPr>
+          <w:rFonts w:ascii="Calibri" w:eastAsia="Calibri" w:hAnsi="Calibri" w:cs="Calibri"/>
+          <w:sz w:val="24"/>
+          <w:szCs w:val="24"/>
+        </w:rPr>
+        <w:t>Added Extended Benefits program data</w:t>
+      </w:r>
+    </w:p>
+    <w:p>
+      <w:pPr>
+        <w:numPr>
+          <w:ilvl w:val="1"/>
+          <w:numId w:val="1"/>
+        </w:numPr>
+        <w:spacing w:line="240" w:lineRule="auto"/>
+        <w:rPr>
+          <w:sz w:val="24"/>
+          <w:szCs w:val="24"/>
+        </w:rPr>
+      </w:pPr>
+      <w:r>
+        <w:rPr>
+          <w:rFonts w:ascii="Calibri" w:eastAsia="Calibri" w:hAnsi="Calibri" w:cs="Calibri"/>
+          <w:sz w:val="24"/>
+          <w:szCs w:val="24"/>
+        </w:rPr>
+        <w:t>DC restaurants second closure and reopening dates</w:t>
+      </w:r>
+    </w:p>
+    <w:p>
+      <w:pPr>
+        <w:numPr>
+          <w:ilvl w:val="1"/>
+          <w:numId w:val="1"/>
+        </w:numPr>
+        <w:spacing w:line="240" w:lineRule="auto"/>
+        <w:rPr>
+          <w:sz w:val="24"/>
+          <w:szCs w:val="24"/>
+        </w:rPr>
+      </w:pPr>
+      <w:r>
+        <w:rPr>
+          <w:rFonts w:ascii="Calibri" w:eastAsia="Calibri" w:hAnsi="Calibri" w:cs="Calibri"/>
+          <w:sz w:val="24"/>
+          <w:szCs w:val="24"/>
+        </w:rPr>
+        <w:t>TX bars reopening x2 date</w:t>
+      </w:r>
+    </w:p>
+    <w:p>
+      <w:pPr>
+        <w:numPr>
+          <w:ilvl w:val="0"/>
+          <w:numId w:val="1"/>
+        </w:numPr>
+        <w:spacing w:line="240" w:lineRule="auto"/>
+        <w:rPr>
+          <w:sz w:val="24"/>
+          <w:szCs w:val="24"/>
+        </w:rPr>
+      </w:pPr>
+      <w:r>
+        <w:rPr>
+          <w:rFonts w:ascii="Calibri" w:eastAsia="Calibri" w:hAnsi="Calibri" w:cs="Calibri"/>
+          <w:sz w:val="24"/>
+          <w:szCs w:val="24"/>
+        </w:rPr>
+        <w:t>3/4/2021</w:t>
+      </w:r>
+    </w:p>
+    <w:p>
+      <w:pPr>
+        <w:numPr>
+          <w:ilvl w:val="1"/>
+          <w:numId w:val="1"/>
+        </w:numPr>
+        <w:spacing w:line="240" w:lineRule="auto"/>
+        <w:rPr>
+          <w:sz w:val="24"/>
+          <w:szCs w:val="24"/>
+        </w:rPr>
+      </w:pPr>
+      <w:r>
+        <w:rPr>
+          <w:rFonts w:ascii="Calibri" w:eastAsia="Calibri" w:hAnsi="Calibri" w:cs="Calibri"/>
+          <w:sz w:val="24"/>
+          <w:szCs w:val="24"/>
+        </w:rPr>
+        <w:t>NM restaurants reopening x3 date</w:t>
+      </w:r>
+    </w:p>
+    <w:p>
+      <w:pPr>
+        <w:numPr>
+          <w:ilvl w:val="1"/>
+          <w:numId w:val="1"/>
+        </w:numPr>
+        <w:spacing w:line="240" w:lineRule="auto"/>
+        <w:rPr>
+          <w:sz w:val="24"/>
+          <w:szCs w:val="24"/>
+        </w:rPr>
+      </w:pPr>
+      <w:r>
+        <w:rPr>
+          <w:rFonts w:ascii="Calibri" w:eastAsia="Calibri" w:hAnsi="Calibri" w:cs="Calibri"/>
+          <w:sz w:val="24"/>
+          <w:szCs w:val="24"/>
+        </w:rPr>
+        <w:t>IA face mask mandate end date</w:t>
+      </w:r>
+    </w:p>
+    <w:p>
+      <w:pPr>
+        <w:numPr>
+          <w:ilvl w:val="1"/>
+          <w:numId w:val="1"/>
+        </w:numPr>
+        <w:spacing w:line="240" w:lineRule="auto"/>
+        <w:rPr>
+          <w:sz w:val="24"/>
+          <w:szCs w:val="24"/>
+        </w:rPr>
+      </w:pPr>
+      <w:r>
+        <w:rPr>
+          <w:rFonts w:ascii="Calibri" w:eastAsia="Calibri" w:hAnsi="Calibri" w:cs="Calibri"/>
+          <w:sz w:val="24"/>
+          <w:szCs w:val="24"/>
+        </w:rPr>
+        <w:t xml:space="preserve">ND face </w:t>
+      </w:r>
+      <w:r>
+        <w:rPr>
+          <w:rFonts w:ascii="Calibri" w:eastAsia="Calibri" w:hAnsi="Calibri" w:cs="Calibri"/>
+          <w:sz w:val="24"/>
+          <w:szCs w:val="24"/>
+        </w:rPr>
+        <w:t>mask mandate end date</w:t>
+      </w:r>
+    </w:p>
+    <w:p>
+      <w:pPr>
+        <w:numPr>
+          <w:ilvl w:val="0"/>
+          <w:numId w:val="1"/>
+        </w:numPr>
+        <w:spacing w:line="240" w:lineRule="auto"/>
+        <w:rPr>
+          <w:sz w:val="24"/>
+          <w:szCs w:val="24"/>
+        </w:rPr>
+      </w:pPr>
+      <w:r>
+        <w:rPr>
+          <w:rFonts w:ascii="Calibri" w:eastAsia="Calibri" w:hAnsi="Calibri" w:cs="Calibri"/>
+          <w:sz w:val="24"/>
+          <w:szCs w:val="24"/>
+        </w:rPr>
+        <w:t>3/3/2021</w:t>
+      </w:r>
+    </w:p>
+    <w:p>
+      <w:pPr>
+        <w:numPr>
+          <w:ilvl w:val="1"/>
+          <w:numId w:val="1"/>
+        </w:numPr>
+        <w:spacing w:line="240" w:lineRule="auto"/>
+        <w:rPr>
+          <w:sz w:val="24"/>
+          <w:szCs w:val="24"/>
+        </w:rPr>
+      </w:pPr>
+      <w:r>
+        <w:rPr>
+          <w:rFonts w:ascii="Calibri" w:eastAsia="Calibri" w:hAnsi="Calibri" w:cs="Calibri"/>
+          <w:sz w:val="24"/>
+          <w:szCs w:val="24"/>
+        </w:rPr>
+        <w:t>Comprehensive review of vaccine distribution data</w:t>
+      </w:r>
+    </w:p>
+    <w:p>
+      <w:pPr>
+        <w:numPr>
+          <w:ilvl w:val="1"/>
+          <w:numId w:val="1"/>
+        </w:numPr>
+        <w:spacing w:line="240" w:lineRule="auto"/>
+        <w:rPr>
+          <w:sz w:val="24"/>
+          <w:szCs w:val="24"/>
+        </w:rPr>
+      </w:pPr>
+      <w:r>
+        <w:rPr>
+          <w:rFonts w:ascii="Calibri" w:eastAsia="Calibri" w:hAnsi="Calibri" w:cs="Calibri"/>
+          <w:sz w:val="24"/>
+          <w:szCs w:val="24"/>
+        </w:rPr>
+        <w:t>Comprehensive review of minimum wage data</w:t>
+      </w:r>
+    </w:p>
+    <w:p>
+      <w:pPr>
+        <w:numPr>
+          <w:ilvl w:val="0"/>
+          <w:numId w:val="1"/>
+        </w:numPr>
+        <w:spacing w:line="240" w:lineRule="auto"/>
+        <w:rPr>
+          <w:sz w:val="24"/>
+          <w:szCs w:val="24"/>
+        </w:rPr>
+      </w:pPr>
+      <w:r>
+        <w:rPr>
+          <w:rFonts w:ascii="Calibri" w:eastAsia="Calibri" w:hAnsi="Calibri" w:cs="Calibri"/>
+          <w:sz w:val="24"/>
+          <w:szCs w:val="24"/>
+        </w:rPr>
+        <w:t>3/1/2021</w:t>
+      </w:r>
+    </w:p>
+    <w:p>
+      <w:pPr>
+        <w:numPr>
+          <w:ilvl w:val="1"/>
+          <w:numId w:val="1"/>
+        </w:numPr>
+        <w:spacing w:line="240" w:lineRule="auto"/>
+        <w:rPr>
+          <w:sz w:val="24"/>
+          <w:szCs w:val="24"/>
+        </w:rPr>
+      </w:pPr>
+      <w:r>
+        <w:rPr>
+          <w:rFonts w:ascii="Calibri" w:eastAsia="Calibri" w:hAnsi="Calibri" w:cs="Calibri"/>
+          <w:sz w:val="24"/>
+          <w:szCs w:val="24"/>
+        </w:rPr>
+        <w:t>CT, KS, MI, WA report COVID-19 vaccinations by race/ethnicity and for AI/AN</w:t>
+      </w:r>
+    </w:p>
+    <w:p>
+      <w:pPr>
+        <w:numPr>
+          <w:ilvl w:val="0"/>
+          <w:numId w:val="1"/>
+        </w:numPr>
+        <w:spacing w:line="240" w:lineRule="auto"/>
+        <w:rPr>
+          <w:sz w:val="24"/>
+          <w:szCs w:val="24"/>
+        </w:rPr>
+      </w:pPr>
+      <w:r>
+        <w:rPr>
+          <w:rFonts w:ascii="Calibri" w:eastAsia="Calibri" w:hAnsi="Calibri" w:cs="Calibri"/>
+          <w:sz w:val="24"/>
+          <w:szCs w:val="24"/>
+        </w:rPr>
+        <w:t>2/26/2021</w:t>
+      </w:r>
+    </w:p>
+    <w:p>
+      <w:pPr>
+        <w:numPr>
+          <w:ilvl w:val="1"/>
+          <w:numId w:val="1"/>
+        </w:numPr>
+        <w:spacing w:line="240" w:lineRule="auto"/>
+        <w:rPr>
+          <w:sz w:val="24"/>
+          <w:szCs w:val="24"/>
+        </w:rPr>
+      </w:pPr>
+      <w:r>
+        <w:rPr>
+          <w:rFonts w:ascii="Calibri" w:eastAsia="Calibri" w:hAnsi="Calibri" w:cs="Calibri"/>
+          <w:sz w:val="24"/>
+          <w:szCs w:val="24"/>
+        </w:rPr>
+        <w:lastRenderedPageBreak/>
+        <w:t>FL bars reopen x2 date</w:t>
+      </w:r>
+    </w:p>
+    <w:p>
+      <w:pPr>
+        <w:numPr>
+          <w:ilvl w:val="1"/>
+          <w:numId w:val="1"/>
+        </w:numPr>
+        <w:spacing w:line="240" w:lineRule="auto"/>
+        <w:rPr>
+          <w:sz w:val="24"/>
+          <w:szCs w:val="24"/>
+        </w:rPr>
+      </w:pPr>
+      <w:r>
+        <w:rPr>
+          <w:rFonts w:ascii="Calibri" w:eastAsia="Calibri" w:hAnsi="Calibri" w:cs="Calibri"/>
+          <w:sz w:val="24"/>
+          <w:szCs w:val="24"/>
+        </w:rPr>
+        <w:t>Comprehensive review of racial disparities data</w:t>
+      </w:r>
+    </w:p>
+    <w:p>
+      <w:pPr>
+        <w:numPr>
+          <w:ilvl w:val="1"/>
+          <w:numId w:val="1"/>
+        </w:numPr>
+        <w:spacing w:line="240" w:lineRule="auto"/>
+        <w:rPr>
+          <w:sz w:val="24"/>
+          <w:szCs w:val="24"/>
+        </w:rPr>
+      </w:pPr>
+      <w:r>
+        <w:rPr>
+          <w:rFonts w:ascii="Calibri" w:eastAsia="Calibri" w:hAnsi="Calibri" w:cs="Calibri"/>
+          <w:sz w:val="24"/>
+          <w:szCs w:val="24"/>
+        </w:rPr>
+        <w:t>Revised racial disparities data collection methods to only include data publicly released by state health departments and exclude data reported to CDC, HRSA, or other federal sources</w:t>
+      </w:r>
+    </w:p>
+    <w:p>
+      <w:pPr>
+        <w:numPr>
+          <w:ilvl w:val="0"/>
+          <w:numId w:val="1"/>
+        </w:numPr>
+        <w:spacing w:line="240" w:lineRule="auto"/>
+        <w:rPr>
+          <w:sz w:val="24"/>
+          <w:szCs w:val="24"/>
+        </w:rPr>
+      </w:pPr>
+      <w:r>
+        <w:rPr>
+          <w:rFonts w:ascii="Calibri" w:eastAsia="Calibri" w:hAnsi="Calibri" w:cs="Calibri"/>
+          <w:sz w:val="24"/>
+          <w:szCs w:val="24"/>
+        </w:rPr>
+        <w:t>2/23/2021</w:t>
+      </w:r>
+    </w:p>
+    <w:p>
+      <w:pPr>
+        <w:numPr>
+          <w:ilvl w:val="1"/>
+          <w:numId w:val="1"/>
+        </w:numPr>
+        <w:spacing w:line="240" w:lineRule="auto"/>
+        <w:rPr>
+          <w:sz w:val="24"/>
+          <w:szCs w:val="24"/>
+        </w:rPr>
+      </w:pPr>
+      <w:r>
+        <w:rPr>
+          <w:rFonts w:ascii="Calibri" w:eastAsia="Calibri" w:hAnsi="Calibri" w:cs="Calibri"/>
+          <w:sz w:val="24"/>
+          <w:szCs w:val="24"/>
+        </w:rPr>
+        <w:t>Housing and utilities policy data revised in collaboration with</w:t>
+      </w:r>
+      <w:r>
+        <w:rPr>
+          <w:rFonts w:ascii="Calibri" w:eastAsia="Calibri" w:hAnsi="Calibri" w:cs="Calibri"/>
+          <w:sz w:val="24"/>
+          <w:szCs w:val="24"/>
+        </w:rPr>
+        <w:t xml:space="preserve"> Emily A Benfer et al</w:t>
+      </w:r>
+    </w:p>
+    <w:p>
+      <w:pPr>
+        <w:numPr>
+          <w:ilvl w:val="0"/>
+          <w:numId w:val="1"/>
+        </w:numPr>
+        <w:spacing w:line="240" w:lineRule="auto"/>
+        <w:rPr>
+          <w:sz w:val="24"/>
+          <w:szCs w:val="24"/>
+        </w:rPr>
+      </w:pPr>
+      <w:r>
+        <w:rPr>
+          <w:rFonts w:ascii="Calibri" w:eastAsia="Calibri" w:hAnsi="Calibri" w:cs="Calibri"/>
+          <w:sz w:val="24"/>
+          <w:szCs w:val="24"/>
+        </w:rPr>
+        <w:t>2/17/2021</w:t>
+      </w:r>
+    </w:p>
+    <w:p>
+      <w:pPr>
+        <w:numPr>
+          <w:ilvl w:val="1"/>
+          <w:numId w:val="1"/>
+        </w:numPr>
+        <w:spacing w:line="240" w:lineRule="auto"/>
+        <w:rPr>
+          <w:sz w:val="24"/>
+          <w:szCs w:val="24"/>
+        </w:rPr>
+      </w:pPr>
+      <w:r>
+        <w:rPr>
+          <w:rFonts w:ascii="Calibri" w:eastAsia="Calibri" w:hAnsi="Calibri" w:cs="Calibri"/>
+          <w:sz w:val="24"/>
+          <w:szCs w:val="24"/>
+        </w:rPr>
+        <w:t>AK interstate travel quarantine end date</w:t>
+      </w:r>
+    </w:p>
+    <w:p>
+      <w:pPr>
+        <w:numPr>
+          <w:ilvl w:val="1"/>
+          <w:numId w:val="1"/>
+        </w:numPr>
+        <w:spacing w:line="240" w:lineRule="auto"/>
+        <w:rPr>
+          <w:sz w:val="24"/>
+          <w:szCs w:val="24"/>
+        </w:rPr>
+      </w:pPr>
+      <w:r>
+        <w:rPr>
+          <w:rFonts w:ascii="Calibri" w:eastAsia="Calibri" w:hAnsi="Calibri" w:cs="Calibri"/>
+          <w:sz w:val="24"/>
+          <w:szCs w:val="24"/>
+        </w:rPr>
         <w:t>AK updated vaccine allocation plan</w:t>
       </w:r>
     </w:p>
@@ -1384,225 +1978,304 @@
           <w:sz w:val="24"/>
           <w:szCs w:val="24"/>
         </w:rPr>
-        <w:t>3/9/2021</w:t>
-      </w:r>
-    </w:p>
-    <w:p>
-      <w:pPr>
-        <w:numPr>
-          <w:ilvl w:val="1"/>
-          <w:numId w:val="1"/>
-        </w:numPr>
-        <w:spacing w:line="240" w:lineRule="auto"/>
-        <w:rPr>
-          <w:sz w:val="24"/>
-          <w:szCs w:val="24"/>
-        </w:rPr>
-      </w:pPr>
-      <w:r>
-        <w:rPr>
-          <w:rFonts w:ascii="Calibri" w:eastAsia="Calibri" w:hAnsi="Calibri" w:cs="Calibri"/>
-          <w:sz w:val="24"/>
-          <w:szCs w:val="24"/>
-        </w:rPr>
-        <w:t>OR second eviction moratorium end date</w:t>
-      </w:r>
-    </w:p>
-    <w:p>
-      <w:pPr>
-        <w:numPr>
-          <w:ilvl w:val="0"/>
-          <w:numId w:val="1"/>
-        </w:numPr>
-        <w:spacing w:line="240" w:lineRule="auto"/>
-        <w:rPr>
-          <w:sz w:val="24"/>
-          <w:szCs w:val="24"/>
-        </w:rPr>
-      </w:pPr>
-      <w:r>
-        <w:rPr>
-          <w:rFonts w:ascii="Calibri" w:eastAsia="Calibri" w:hAnsi="Calibri" w:cs="Calibri"/>
-          <w:sz w:val="24"/>
-          <w:szCs w:val="24"/>
-        </w:rPr>
-        <w:t>3/8/2021</w:t>
-      </w:r>
-    </w:p>
-    <w:p>
-      <w:pPr>
-        <w:numPr>
-          <w:ilvl w:val="1"/>
-          <w:numId w:val="1"/>
-        </w:numPr>
-        <w:spacing w:line="240" w:lineRule="auto"/>
-        <w:rPr>
-          <w:sz w:val="24"/>
-          <w:szCs w:val="24"/>
-        </w:rPr>
-      </w:pPr>
-      <w:r>
-        <w:rPr>
-          <w:rFonts w:ascii="Calibri" w:eastAsia="Calibri" w:hAnsi="Calibri" w:cs="Calibri"/>
-          <w:sz w:val="24"/>
-          <w:szCs w:val="24"/>
-        </w:rPr>
-        <w:t>Added Extended Benefits program data</w:t>
-      </w:r>
-    </w:p>
-    <w:p>
-      <w:pPr>
-        <w:numPr>
-          <w:ilvl w:val="1"/>
-          <w:numId w:val="1"/>
-        </w:numPr>
-        <w:spacing w:line="240" w:lineRule="auto"/>
-        <w:rPr>
-          <w:sz w:val="24"/>
-          <w:szCs w:val="24"/>
-        </w:rPr>
-      </w:pPr>
-      <w:r>
-        <w:rPr>
-          <w:rFonts w:ascii="Calibri" w:eastAsia="Calibri" w:hAnsi="Calibri" w:cs="Calibri"/>
-          <w:sz w:val="24"/>
-          <w:szCs w:val="24"/>
-        </w:rPr>
-        <w:t>DC restaurants second closure a</w:t>
-      </w:r>
-      <w:r>
-        <w:rPr>
-          <w:rFonts w:ascii="Calibri" w:eastAsia="Calibri" w:hAnsi="Calibri" w:cs="Calibri"/>
-          <w:sz w:val="24"/>
-          <w:szCs w:val="24"/>
-        </w:rPr>
-        <w:t>nd reopening dates</w:t>
-      </w:r>
-    </w:p>
-    <w:p>
-      <w:pPr>
-        <w:numPr>
-          <w:ilvl w:val="1"/>
-          <w:numId w:val="1"/>
-        </w:numPr>
-        <w:spacing w:line="240" w:lineRule="auto"/>
-        <w:rPr>
-          <w:sz w:val="24"/>
-          <w:szCs w:val="24"/>
-        </w:rPr>
-      </w:pPr>
-      <w:r>
-        <w:rPr>
-          <w:rFonts w:ascii="Calibri" w:eastAsia="Calibri" w:hAnsi="Calibri" w:cs="Calibri"/>
-          <w:sz w:val="24"/>
-          <w:szCs w:val="24"/>
-        </w:rPr>
-        <w:t>TX bars reopening x2 date</w:t>
-      </w:r>
-    </w:p>
-    <w:p>
-      <w:pPr>
-        <w:numPr>
-          <w:ilvl w:val="0"/>
-          <w:numId w:val="1"/>
-        </w:numPr>
-        <w:spacing w:line="240" w:lineRule="auto"/>
-        <w:rPr>
-          <w:sz w:val="24"/>
-          <w:szCs w:val="24"/>
-        </w:rPr>
-      </w:pPr>
-      <w:r>
-        <w:rPr>
-          <w:rFonts w:ascii="Calibri" w:eastAsia="Calibri" w:hAnsi="Calibri" w:cs="Calibri"/>
-          <w:sz w:val="24"/>
-          <w:szCs w:val="24"/>
-        </w:rPr>
-        <w:t>3/4/2021</w:t>
-      </w:r>
-    </w:p>
-    <w:p>
-      <w:pPr>
-        <w:numPr>
-          <w:ilvl w:val="1"/>
-          <w:numId w:val="1"/>
-        </w:numPr>
-        <w:spacing w:line="240" w:lineRule="auto"/>
-        <w:rPr>
-          <w:sz w:val="24"/>
-          <w:szCs w:val="24"/>
-        </w:rPr>
-      </w:pPr>
-      <w:r>
-        <w:rPr>
-          <w:rFonts w:ascii="Calibri" w:eastAsia="Calibri" w:hAnsi="Calibri" w:cs="Calibri"/>
-          <w:sz w:val="24"/>
-          <w:szCs w:val="24"/>
-        </w:rPr>
-        <w:t>NM restaurants reopening x3 date</w:t>
-      </w:r>
-    </w:p>
-    <w:p>
-      <w:pPr>
-        <w:numPr>
-          <w:ilvl w:val="1"/>
-          <w:numId w:val="1"/>
-        </w:numPr>
-        <w:spacing w:line="240" w:lineRule="auto"/>
-        <w:rPr>
-          <w:sz w:val="24"/>
-          <w:szCs w:val="24"/>
-        </w:rPr>
-      </w:pPr>
-      <w:r>
-        <w:rPr>
-          <w:rFonts w:ascii="Calibri" w:eastAsia="Calibri" w:hAnsi="Calibri" w:cs="Calibri"/>
-          <w:sz w:val="24"/>
-          <w:szCs w:val="24"/>
-        </w:rPr>
-        <w:t>IA face mask mandate end date</w:t>
-      </w:r>
-    </w:p>
-    <w:p>
-      <w:pPr>
-        <w:numPr>
-          <w:ilvl w:val="1"/>
-          <w:numId w:val="1"/>
-        </w:numPr>
-        <w:spacing w:line="240" w:lineRule="auto"/>
-        <w:rPr>
-          <w:sz w:val="24"/>
-          <w:szCs w:val="24"/>
-        </w:rPr>
-      </w:pPr>
-      <w:r>
-        <w:rPr>
-          <w:rFonts w:ascii="Calibri" w:eastAsia="Calibri" w:hAnsi="Calibri" w:cs="Calibri"/>
-          <w:sz w:val="24"/>
-          <w:szCs w:val="24"/>
-        </w:rPr>
-        <w:t>ND face mask mandate end date</w:t>
-      </w:r>
-    </w:p>
-    <w:p>
-      <w:pPr>
-        <w:numPr>
-          <w:ilvl w:val="0"/>
-          <w:numId w:val="1"/>
-        </w:numPr>
-        <w:spacing w:line="240" w:lineRule="auto"/>
-        <w:rPr>
-          <w:sz w:val="24"/>
-          <w:szCs w:val="24"/>
-        </w:rPr>
-      </w:pPr>
-      <w:r>
-        <w:rPr>
-          <w:rFonts w:ascii="Calibri" w:eastAsia="Calibri" w:hAnsi="Calibri" w:cs="Calibri"/>
-          <w:sz w:val="24"/>
-          <w:szCs w:val="24"/>
-        </w:rPr>
-        <w:t>3/3/2021</w:t>
+        <w:t>2/12/2021</w:t>
+      </w:r>
+    </w:p>
+    <w:p>
+      <w:pPr>
+        <w:numPr>
+          <w:ilvl w:val="1"/>
+          <w:numId w:val="1"/>
+        </w:numPr>
+        <w:spacing w:line="240" w:lineRule="auto"/>
+        <w:rPr>
+          <w:sz w:val="24"/>
+          <w:szCs w:val="24"/>
+        </w:rPr>
+      </w:pPr>
+      <w:r>
+        <w:rPr>
+          <w:rFonts w:ascii="Calibri" w:eastAsia="Calibri" w:hAnsi="Calibri" w:cs="Calibri"/>
+          <w:sz w:val="24"/>
+          <w:szCs w:val="24"/>
+        </w:rPr>
+        <w:t>MT face mask mandate end date</w:t>
+      </w:r>
+    </w:p>
+    <w:p>
+      <w:pPr>
+        <w:numPr>
+          <w:ilvl w:val="1"/>
+          <w:numId w:val="1"/>
+        </w:numPr>
+        <w:spacing w:line="240" w:lineRule="auto"/>
+        <w:rPr>
+          <w:sz w:val="24"/>
+          <w:szCs w:val="24"/>
+        </w:rPr>
+      </w:pPr>
+      <w:r>
+        <w:rPr>
+          <w:rFonts w:ascii="Calibri" w:eastAsia="Calibri" w:hAnsi="Calibri" w:cs="Calibri"/>
+          <w:sz w:val="24"/>
+          <w:szCs w:val="24"/>
+        </w:rPr>
+        <w:t>NM interstate travel quarantine end date</w:t>
+      </w:r>
+    </w:p>
+    <w:p>
+      <w:pPr>
+        <w:numPr>
+          <w:ilvl w:val="1"/>
+          <w:numId w:val="1"/>
+        </w:numPr>
+        <w:spacing w:line="240" w:lineRule="auto"/>
+        <w:rPr>
+          <w:sz w:val="24"/>
+          <w:szCs w:val="24"/>
+        </w:rPr>
+      </w:pPr>
+      <w:r>
+        <w:rPr>
+          <w:rFonts w:ascii="Calibri" w:eastAsia="Calibri" w:hAnsi="Calibri" w:cs="Calibri"/>
+          <w:sz w:val="24"/>
+          <w:szCs w:val="24"/>
+        </w:rPr>
+        <w:t>AZ, DC, IA, NY, UT report COVID-19 vaccinations by race/ethnicity</w:t>
+      </w:r>
+    </w:p>
+    <w:p>
+      <w:pPr>
+        <w:numPr>
+          <w:ilvl w:val="1"/>
+          <w:numId w:val="1"/>
+        </w:numPr>
+        <w:spacing w:line="240" w:lineRule="auto"/>
+        <w:rPr>
+          <w:sz w:val="24"/>
+          <w:szCs w:val="24"/>
+        </w:rPr>
+      </w:pPr>
+      <w:r>
+        <w:rPr>
+          <w:rFonts w:ascii="Calibri" w:eastAsia="Calibri" w:hAnsi="Calibri" w:cs="Calibri"/>
+          <w:sz w:val="24"/>
+          <w:szCs w:val="24"/>
+        </w:rPr>
+        <w:t>A</w:t>
+      </w:r>
+      <w:r>
+        <w:rPr>
+          <w:rFonts w:ascii="Calibri" w:eastAsia="Calibri" w:hAnsi="Calibri" w:cs="Calibri"/>
+          <w:sz w:val="24"/>
+          <w:szCs w:val="24"/>
+        </w:rPr>
+        <w:t>Z, IA, UT report COVID-19 vaccinations for AI/AN</w:t>
+      </w:r>
+    </w:p>
+    <w:p>
+      <w:pPr>
+        <w:numPr>
+          <w:ilvl w:val="1"/>
+          <w:numId w:val="1"/>
+        </w:numPr>
+        <w:spacing w:line="240" w:lineRule="auto"/>
+        <w:rPr>
+          <w:sz w:val="24"/>
+          <w:szCs w:val="24"/>
+        </w:rPr>
+      </w:pPr>
+      <w:r>
+        <w:rPr>
+          <w:rFonts w:ascii="Calibri" w:eastAsia="Calibri" w:hAnsi="Calibri" w:cs="Calibri"/>
+          <w:sz w:val="24"/>
+          <w:szCs w:val="24"/>
+        </w:rPr>
+        <w:t>Added column to describe whether states prioritized older adults in an earlier vaccine phase than essential workers</w:t>
+      </w:r>
+    </w:p>
+    <w:p>
+      <w:pPr>
+        <w:numPr>
+          <w:ilvl w:val="0"/>
+          <w:numId w:val="1"/>
+        </w:numPr>
+        <w:spacing w:line="240" w:lineRule="auto"/>
+        <w:rPr>
+          <w:sz w:val="24"/>
+          <w:szCs w:val="24"/>
+        </w:rPr>
+      </w:pPr>
+      <w:r>
+        <w:rPr>
+          <w:rFonts w:ascii="Calibri" w:eastAsia="Calibri" w:hAnsi="Calibri" w:cs="Calibri"/>
+          <w:sz w:val="24"/>
+          <w:szCs w:val="24"/>
+        </w:rPr>
+        <w:t>2/11/2021</w:t>
+      </w:r>
+    </w:p>
+    <w:p>
+      <w:pPr>
+        <w:numPr>
+          <w:ilvl w:val="1"/>
+          <w:numId w:val="1"/>
+        </w:numPr>
+        <w:spacing w:line="240" w:lineRule="auto"/>
+        <w:rPr>
+          <w:sz w:val="24"/>
+          <w:szCs w:val="24"/>
+        </w:rPr>
+      </w:pPr>
+      <w:r>
+        <w:rPr>
+          <w:rFonts w:ascii="Calibri" w:eastAsia="Calibri" w:hAnsi="Calibri" w:cs="Calibri"/>
+          <w:sz w:val="24"/>
+          <w:szCs w:val="24"/>
+        </w:rPr>
+        <w:t>Added column for penalties for failing to comply w/ COVID-19 vaccine distribution</w:t>
+      </w:r>
+      <w:r>
+        <w:rPr>
+          <w:rFonts w:ascii="Calibri" w:eastAsia="Calibri" w:hAnsi="Calibri" w:cs="Calibri"/>
+          <w:sz w:val="24"/>
+          <w:szCs w:val="24"/>
+        </w:rPr>
+        <w:t xml:space="preserve"> requirements</w:t>
+      </w:r>
+    </w:p>
+    <w:p>
+      <w:pPr>
+        <w:numPr>
+          <w:ilvl w:val="1"/>
+          <w:numId w:val="1"/>
+        </w:numPr>
+        <w:spacing w:line="240" w:lineRule="auto"/>
+        <w:rPr>
+          <w:sz w:val="24"/>
+          <w:szCs w:val="24"/>
+        </w:rPr>
+      </w:pPr>
+      <w:r>
+        <w:rPr>
+          <w:rFonts w:ascii="Calibri" w:eastAsia="Calibri" w:hAnsi="Calibri" w:cs="Calibri"/>
+          <w:sz w:val="24"/>
+          <w:szCs w:val="24"/>
+        </w:rPr>
+        <w:t>Added column for expanded scope of practice of certain health providers to administer COVID-19 vaccines</w:t>
+      </w:r>
+    </w:p>
+    <w:p>
+      <w:pPr>
+        <w:numPr>
+          <w:ilvl w:val="0"/>
+          <w:numId w:val="1"/>
+        </w:numPr>
+        <w:spacing w:line="240" w:lineRule="auto"/>
+        <w:rPr>
+          <w:sz w:val="24"/>
+          <w:szCs w:val="24"/>
+        </w:rPr>
+      </w:pPr>
+      <w:r>
+        <w:rPr>
+          <w:rFonts w:ascii="Calibri" w:eastAsia="Calibri" w:hAnsi="Calibri" w:cs="Calibri"/>
+          <w:sz w:val="24"/>
+          <w:szCs w:val="24"/>
+        </w:rPr>
+        <w:t>2/8/2021</w:t>
+      </w:r>
+    </w:p>
+    <w:p>
+      <w:pPr>
+        <w:numPr>
+          <w:ilvl w:val="1"/>
+          <w:numId w:val="1"/>
+        </w:numPr>
+        <w:spacing w:line="240" w:lineRule="auto"/>
+        <w:rPr>
+          <w:sz w:val="24"/>
+          <w:szCs w:val="24"/>
+        </w:rPr>
+      </w:pPr>
+      <w:r>
+        <w:rPr>
+          <w:rFonts w:ascii="Calibri" w:eastAsia="Calibri" w:hAnsi="Calibri" w:cs="Calibri"/>
+          <w:sz w:val="24"/>
+          <w:szCs w:val="24"/>
+        </w:rPr>
+        <w:t>LA statewide face mask mandate</w:t>
+      </w:r>
+    </w:p>
+    <w:p>
+      <w:pPr>
+        <w:numPr>
+          <w:ilvl w:val="0"/>
+          <w:numId w:val="1"/>
+        </w:numPr>
+        <w:spacing w:line="240" w:lineRule="auto"/>
+        <w:rPr>
+          <w:sz w:val="24"/>
+          <w:szCs w:val="24"/>
+        </w:rPr>
+      </w:pPr>
+      <w:r>
+        <w:rPr>
+          <w:rFonts w:ascii="Calibri" w:eastAsia="Calibri" w:hAnsi="Calibri" w:cs="Calibri"/>
+          <w:sz w:val="24"/>
+          <w:szCs w:val="24"/>
+        </w:rPr>
+        <w:t>2/4/2021</w:t>
+      </w:r>
+    </w:p>
+    <w:p>
+      <w:pPr>
+        <w:numPr>
+          <w:ilvl w:val="1"/>
+          <w:numId w:val="1"/>
+        </w:numPr>
+        <w:spacing w:line="240" w:lineRule="auto"/>
+        <w:rPr>
+          <w:sz w:val="24"/>
+          <w:szCs w:val="24"/>
+        </w:rPr>
+      </w:pPr>
+      <w:r>
+        <w:rPr>
+          <w:rFonts w:ascii="Calibri" w:eastAsia="Calibri" w:hAnsi="Calibri" w:cs="Calibri"/>
+          <w:sz w:val="24"/>
+          <w:szCs w:val="24"/>
+        </w:rPr>
+        <w:t>Added columns for proof of work, age, and residency eligibility requirements for COVID-19</w:t>
+      </w:r>
+      <w:r>
+        <w:rPr>
+          <w:rFonts w:ascii="Calibri" w:eastAsia="Calibri" w:hAnsi="Calibri" w:cs="Calibri"/>
+          <w:sz w:val="24"/>
+          <w:szCs w:val="24"/>
+        </w:rPr>
+        <w:t xml:space="preserve"> vaccination</w:t>
+      </w:r>
+    </w:p>
+    <w:p>
+      <w:pPr>
+        <w:numPr>
+          <w:ilvl w:val="0"/>
+          <w:numId w:val="1"/>
+        </w:numPr>
+        <w:spacing w:line="240" w:lineRule="auto"/>
+        <w:rPr>
+          <w:sz w:val="24"/>
+          <w:szCs w:val="24"/>
+        </w:rPr>
+      </w:pPr>
+      <w:r>
+        <w:rPr>
+          <w:rFonts w:ascii="Calibri" w:eastAsia="Calibri" w:hAnsi="Calibri" w:cs="Calibri"/>
+          <w:sz w:val="24"/>
+          <w:szCs w:val="24"/>
+        </w:rPr>
+        <w:t>2/3/2021</w:t>
       </w:r>
     </w:p>
     <w:p>
@@ -1629,106 +2302,308 @@
     <w:p>
       <w:pPr>
         <w:numPr>
-          <w:ilvl w:val="1"/>
-          <w:numId w:val="1"/>
-        </w:numPr>
-        <w:spacing w:line="240" w:lineRule="auto"/>
-        <w:rPr>
-          <w:sz w:val="24"/>
-          <w:szCs w:val="24"/>
-        </w:rPr>
-      </w:pPr>
-      <w:r>
-        <w:rPr>
-          <w:rFonts w:ascii="Calibri" w:eastAsia="Calibri" w:hAnsi="Calibri" w:cs="Calibri"/>
-          <w:sz w:val="24"/>
-          <w:szCs w:val="24"/>
-        </w:rPr>
-        <w:t>Comprehensive review of minimum wage data</w:t>
-      </w:r>
-    </w:p>
-    <w:p>
-      <w:pPr>
-        <w:numPr>
-          <w:ilvl w:val="0"/>
-          <w:numId w:val="1"/>
-        </w:numPr>
-        <w:spacing w:line="240" w:lineRule="auto"/>
-        <w:rPr>
-          <w:sz w:val="24"/>
-          <w:szCs w:val="24"/>
-        </w:rPr>
-      </w:pPr>
-      <w:r>
-        <w:rPr>
-          <w:rFonts w:ascii="Calibri" w:eastAsia="Calibri" w:hAnsi="Calibri" w:cs="Calibri"/>
-          <w:sz w:val="24"/>
-          <w:szCs w:val="24"/>
-        </w:rPr>
-        <w:t>3/1/2021</w:t>
-      </w:r>
-    </w:p>
-    <w:p>
-      <w:pPr>
-        <w:numPr>
-          <w:ilvl w:val="1"/>
-          <w:numId w:val="1"/>
-        </w:numPr>
-        <w:spacing w:line="240" w:lineRule="auto"/>
-        <w:rPr>
-          <w:sz w:val="24"/>
-          <w:szCs w:val="24"/>
-        </w:rPr>
-      </w:pPr>
-      <w:r>
-        <w:rPr>
-          <w:rFonts w:ascii="Calibri" w:eastAsia="Calibri" w:hAnsi="Calibri" w:cs="Calibri"/>
-          <w:sz w:val="24"/>
-          <w:szCs w:val="24"/>
-        </w:rPr>
-        <w:t>CT, KS, MI, WA report COVID-19 vaccinations by race/ethnicity and for AI/AN</w:t>
-      </w:r>
-    </w:p>
-    <w:p>
-      <w:pPr>
-        <w:numPr>
-          <w:ilvl w:val="0"/>
-          <w:numId w:val="1"/>
-        </w:numPr>
-        <w:spacing w:line="240" w:lineRule="auto"/>
-        <w:rPr>
-          <w:sz w:val="24"/>
-          <w:szCs w:val="24"/>
-        </w:rPr>
-      </w:pPr>
-      <w:r>
-        <w:rPr>
-          <w:rFonts w:ascii="Calibri" w:eastAsia="Calibri" w:hAnsi="Calibri" w:cs="Calibri"/>
-          <w:sz w:val="24"/>
-          <w:szCs w:val="24"/>
-        </w:rPr>
-        <w:t>2/26/2021</w:t>
-      </w:r>
-    </w:p>
-    <w:p>
-      <w:pPr>
-        <w:numPr>
-          <w:ilvl w:val="1"/>
-          <w:numId w:val="1"/>
-        </w:numPr>
-        <w:spacing w:line="240" w:lineRule="auto"/>
-        <w:rPr>
-          <w:sz w:val="24"/>
-          <w:szCs w:val="24"/>
-        </w:rPr>
-      </w:pPr>
-      <w:r>
-        <w:rPr>
-          <w:rFonts w:ascii="Calibri" w:eastAsia="Calibri" w:hAnsi="Calibri" w:cs="Calibri"/>
-          <w:sz w:val="24"/>
-          <w:szCs w:val="24"/>
-        </w:rPr>
-        <w:t>FL bars reopen x2 date</w:t>
+          <w:ilvl w:val="0"/>
+          <w:numId w:val="1"/>
+        </w:numPr>
+        <w:spacing w:line="240" w:lineRule="auto"/>
+        <w:rPr>
+          <w:sz w:val="24"/>
+          <w:szCs w:val="24"/>
+        </w:rPr>
+      </w:pPr>
+      <w:r>
+        <w:rPr>
+          <w:rFonts w:ascii="Calibri" w:eastAsia="Calibri" w:hAnsi="Calibri" w:cs="Calibri"/>
+          <w:sz w:val="24"/>
+          <w:szCs w:val="24"/>
+        </w:rPr>
+        <w:t>2/2/2021</w:t>
+      </w:r>
+    </w:p>
+    <w:p>
+      <w:pPr>
+        <w:numPr>
+          <w:ilvl w:val="1"/>
+          <w:numId w:val="1"/>
+        </w:numPr>
+        <w:spacing w:line="240" w:lineRule="auto"/>
+        <w:rPr>
+          <w:sz w:val="24"/>
+          <w:szCs w:val="24"/>
+        </w:rPr>
+      </w:pPr>
+      <w:r>
+        <w:rPr>
+          <w:rFonts w:ascii="Calibri" w:eastAsia="Calibri" w:hAnsi="Calibri" w:cs="Calibri"/>
+          <w:sz w:val="24"/>
+          <w:szCs w:val="24"/>
+        </w:rPr>
+        <w:t>Comprehensive review of racial disparities data</w:t>
+      </w:r>
+    </w:p>
+    <w:p>
+      <w:pPr>
+        <w:numPr>
+          <w:ilvl w:val="1"/>
+          <w:numId w:val="1"/>
+        </w:numPr>
+        <w:spacing w:line="240" w:lineRule="auto"/>
+        <w:rPr>
+          <w:sz w:val="24"/>
+          <w:szCs w:val="24"/>
+        </w:rPr>
+      </w:pPr>
+      <w:r>
+        <w:rPr>
+          <w:rFonts w:ascii="Calibri" w:eastAsia="Calibri" w:hAnsi="Calibri" w:cs="Calibri"/>
+          <w:sz w:val="24"/>
+          <w:szCs w:val="24"/>
+        </w:rPr>
+        <w:t>Added columns for reporting COVID-19 vaccinations by race/ethnicity and reporting Indigenous COVID-19 vaccinations</w:t>
+      </w:r>
+    </w:p>
+    <w:p>
+      <w:pPr>
+        <w:numPr>
+          <w:ilvl w:val="0"/>
+          <w:numId w:val="1"/>
+        </w:numPr>
+        <w:spacing w:line="240" w:lineRule="auto"/>
+        <w:rPr>
+          <w:sz w:val="24"/>
+          <w:szCs w:val="24"/>
+        </w:rPr>
+      </w:pPr>
+      <w:r>
+        <w:rPr>
+          <w:rFonts w:ascii="Calibri" w:eastAsia="Calibri" w:hAnsi="Calibri" w:cs="Calibri"/>
+          <w:sz w:val="24"/>
+          <w:szCs w:val="24"/>
+        </w:rPr>
+        <w:t>1/28/2021</w:t>
+      </w:r>
+    </w:p>
+    <w:p>
+      <w:pPr>
+        <w:numPr>
+          <w:ilvl w:val="1"/>
+          <w:numId w:val="1"/>
+        </w:numPr>
+        <w:spacing w:line="240" w:lineRule="auto"/>
+        <w:rPr>
+          <w:sz w:val="24"/>
+          <w:szCs w:val="24"/>
+        </w:rPr>
+      </w:pPr>
+      <w:r>
+        <w:rPr>
+          <w:rFonts w:ascii="Calibri" w:eastAsia="Calibri" w:hAnsi="Calibri" w:cs="Calibri"/>
+          <w:sz w:val="24"/>
+          <w:szCs w:val="24"/>
+        </w:rPr>
+        <w:t>OR</w:t>
+      </w:r>
+      <w:r>
+        <w:rPr>
+          <w:rFonts w:ascii="Calibri" w:eastAsia="Calibri" w:hAnsi="Calibri" w:cs="Calibri"/>
+          <w:sz w:val="24"/>
+          <w:szCs w:val="24"/>
+        </w:rPr>
+        <w:t xml:space="preserve"> waiting week for UI waived</w:t>
+      </w:r>
+    </w:p>
+    <w:p>
+      <w:pPr>
+        <w:numPr>
+          <w:ilvl w:val="1"/>
+          <w:numId w:val="1"/>
+        </w:numPr>
+        <w:spacing w:line="240" w:lineRule="auto"/>
+        <w:rPr>
+          <w:sz w:val="24"/>
+          <w:szCs w:val="24"/>
+        </w:rPr>
+      </w:pPr>
+      <w:r>
+        <w:rPr>
+          <w:rFonts w:ascii="Calibri" w:eastAsia="Calibri" w:hAnsi="Calibri" w:cs="Calibri"/>
+          <w:sz w:val="24"/>
+          <w:szCs w:val="24"/>
+        </w:rPr>
+        <w:t>Added column for waiting week for UI reinstatements</w:t>
+      </w:r>
+    </w:p>
+    <w:p>
+      <w:pPr>
+        <w:numPr>
+          <w:ilvl w:val="1"/>
+          <w:numId w:val="1"/>
+        </w:numPr>
+        <w:spacing w:line="240" w:lineRule="auto"/>
+        <w:rPr>
+          <w:sz w:val="24"/>
+          <w:szCs w:val="24"/>
+        </w:rPr>
+      </w:pPr>
+      <w:r>
+        <w:rPr>
+          <w:rFonts w:ascii="Calibri" w:eastAsia="Calibri" w:hAnsi="Calibri" w:cs="Calibri"/>
+          <w:sz w:val="24"/>
+          <w:szCs w:val="24"/>
+        </w:rPr>
+        <w:t xml:space="preserve">Removed previous months of racial disparities data (archived dataset available in “Previously Published Versions” folder on </w:t>
+      </w:r>
+      <w:proofErr w:type="spellStart"/>
+      <w:r>
+        <w:rPr>
+          <w:rFonts w:ascii="Calibri" w:eastAsia="Calibri" w:hAnsi="Calibri" w:cs="Calibri"/>
+          <w:sz w:val="24"/>
+          <w:szCs w:val="24"/>
+        </w:rPr>
+        <w:t>Github</w:t>
+      </w:r>
+      <w:proofErr w:type="spellEnd"/>
+      <w:r>
+        <w:rPr>
+          <w:rFonts w:ascii="Calibri" w:eastAsia="Calibri" w:hAnsi="Calibri" w:cs="Calibri"/>
+          <w:sz w:val="24"/>
+          <w:szCs w:val="24"/>
+        </w:rPr>
+        <w:t xml:space="preserve"> or upon request)</w:t>
+      </w:r>
+    </w:p>
+    <w:p>
+      <w:pPr>
+        <w:numPr>
+          <w:ilvl w:val="1"/>
+          <w:numId w:val="1"/>
+        </w:numPr>
+        <w:spacing w:line="240" w:lineRule="auto"/>
+        <w:rPr>
+          <w:sz w:val="24"/>
+          <w:szCs w:val="24"/>
+        </w:rPr>
+      </w:pPr>
+      <w:r>
+        <w:rPr>
+          <w:rFonts w:ascii="Calibri" w:eastAsia="Calibri" w:hAnsi="Calibri" w:cs="Calibri"/>
+          <w:sz w:val="24"/>
+          <w:szCs w:val="24"/>
+        </w:rPr>
+        <w:t>Comprehensive review of interstate travel quarantine data</w:t>
+      </w:r>
+    </w:p>
+    <w:p>
+      <w:pPr>
+        <w:numPr>
+          <w:ilvl w:val="0"/>
+          <w:numId w:val="1"/>
+        </w:numPr>
+        <w:spacing w:line="240" w:lineRule="auto"/>
+        <w:rPr>
+          <w:sz w:val="24"/>
+          <w:szCs w:val="24"/>
+        </w:rPr>
+      </w:pPr>
+      <w:r>
+        <w:rPr>
+          <w:rFonts w:ascii="Calibri" w:eastAsia="Calibri" w:hAnsi="Calibri" w:cs="Calibri"/>
+          <w:sz w:val="24"/>
+          <w:szCs w:val="24"/>
+        </w:rPr>
+        <w:t>1/25/2021</w:t>
+      </w:r>
+    </w:p>
+    <w:p>
+      <w:pPr>
+        <w:numPr>
+          <w:ilvl w:val="1"/>
+          <w:numId w:val="1"/>
+        </w:numPr>
+        <w:spacing w:line="240" w:lineRule="auto"/>
+        <w:rPr>
+          <w:sz w:val="24"/>
+          <w:szCs w:val="24"/>
+        </w:rPr>
+      </w:pPr>
+      <w:r>
+        <w:rPr>
+          <w:rFonts w:ascii="Calibri" w:eastAsia="Calibri" w:hAnsi="Calibri" w:cs="Calibri"/>
+          <w:sz w:val="24"/>
+          <w:szCs w:val="24"/>
+        </w:rPr>
+        <w:t>Comprehensive review of vaccine distribu</w:t>
+      </w:r>
+      <w:r>
+        <w:rPr>
+          <w:rFonts w:ascii="Calibri" w:eastAsia="Calibri" w:hAnsi="Calibri" w:cs="Calibri"/>
+          <w:sz w:val="24"/>
+          <w:szCs w:val="24"/>
+        </w:rPr>
+        <w:t>tion data</w:t>
+      </w:r>
+    </w:p>
+    <w:p>
+      <w:pPr>
+        <w:numPr>
+          <w:ilvl w:val="0"/>
+          <w:numId w:val="1"/>
+        </w:numPr>
+        <w:spacing w:line="240" w:lineRule="auto"/>
+        <w:rPr>
+          <w:sz w:val="24"/>
+          <w:szCs w:val="24"/>
+        </w:rPr>
+      </w:pPr>
+      <w:r>
+        <w:rPr>
+          <w:rFonts w:ascii="Calibri" w:eastAsia="Calibri" w:hAnsi="Calibri" w:cs="Calibri"/>
+          <w:sz w:val="24"/>
+          <w:szCs w:val="24"/>
+        </w:rPr>
+        <w:t>1/15/2021</w:t>
+      </w:r>
+    </w:p>
+    <w:p>
+      <w:pPr>
+        <w:numPr>
+          <w:ilvl w:val="1"/>
+          <w:numId w:val="1"/>
+        </w:numPr>
+        <w:spacing w:line="240" w:lineRule="auto"/>
+        <w:rPr>
+          <w:sz w:val="24"/>
+          <w:szCs w:val="24"/>
+        </w:rPr>
+      </w:pPr>
+      <w:r>
+        <w:rPr>
+          <w:rFonts w:ascii="Calibri" w:eastAsia="Calibri" w:hAnsi="Calibri" w:cs="Calibri"/>
+          <w:sz w:val="24"/>
+          <w:szCs w:val="24"/>
+        </w:rPr>
+        <w:t>Comprehensive review of vaccine distribution data</w:t>
+      </w:r>
+    </w:p>
+    <w:p>
+      <w:pPr>
+        <w:numPr>
+          <w:ilvl w:val="0"/>
+          <w:numId w:val="1"/>
+        </w:numPr>
+        <w:spacing w:line="240" w:lineRule="auto"/>
+        <w:rPr>
+          <w:sz w:val="24"/>
+          <w:szCs w:val="24"/>
+        </w:rPr>
+      </w:pPr>
+      <w:r>
+        <w:rPr>
+          <w:rFonts w:ascii="Calibri" w:eastAsia="Calibri" w:hAnsi="Calibri" w:cs="Calibri"/>
+          <w:sz w:val="24"/>
+          <w:szCs w:val="24"/>
+        </w:rPr>
+        <w:t>1/11/2021</w:t>
       </w:r>
     </w:p>
     <w:p>
@@ -1750,821 +2625,27 @@
           <w:szCs w:val="24"/>
         </w:rPr>
         <w:lastRenderedPageBreak/>
-        <w:t>Comprehensive review of racial disparities data</w:t>
-      </w:r>
-    </w:p>
-    <w:p>
-      <w:pPr>
-        <w:numPr>
-          <w:ilvl w:val="1"/>
-          <w:numId w:val="1"/>
-        </w:numPr>
-        <w:spacing w:line="240" w:lineRule="auto"/>
-        <w:rPr>
-          <w:sz w:val="24"/>
-          <w:szCs w:val="24"/>
-        </w:rPr>
-      </w:pPr>
-      <w:r>
-        <w:rPr>
-          <w:rFonts w:ascii="Calibri" w:eastAsia="Calibri" w:hAnsi="Calibri" w:cs="Calibri"/>
-          <w:sz w:val="24"/>
-          <w:szCs w:val="24"/>
-        </w:rPr>
-        <w:t>Revised racial disparities data collection methods to only include data publicly released by state health departments and exclude data reported to CDC, HRSA, or other federal sources</w:t>
-      </w:r>
-    </w:p>
-    <w:p>
-      <w:pPr>
-        <w:numPr>
-          <w:ilvl w:val="0"/>
-          <w:numId w:val="1"/>
-        </w:numPr>
-        <w:spacing w:line="240" w:lineRule="auto"/>
-        <w:rPr>
-          <w:sz w:val="24"/>
-          <w:szCs w:val="24"/>
-        </w:rPr>
-      </w:pPr>
-      <w:r>
-        <w:rPr>
-          <w:rFonts w:ascii="Calibri" w:eastAsia="Calibri" w:hAnsi="Calibri" w:cs="Calibri"/>
-          <w:sz w:val="24"/>
-          <w:szCs w:val="24"/>
-        </w:rPr>
-        <w:t>2/23/2021</w:t>
-      </w:r>
-    </w:p>
-    <w:p>
-      <w:pPr>
-        <w:numPr>
-          <w:ilvl w:val="1"/>
-          <w:numId w:val="1"/>
-        </w:numPr>
-        <w:spacing w:line="240" w:lineRule="auto"/>
-        <w:rPr>
-          <w:sz w:val="24"/>
-          <w:szCs w:val="24"/>
-        </w:rPr>
-      </w:pPr>
-      <w:r>
-        <w:rPr>
-          <w:rFonts w:ascii="Calibri" w:eastAsia="Calibri" w:hAnsi="Calibri" w:cs="Calibri"/>
-          <w:sz w:val="24"/>
-          <w:szCs w:val="24"/>
-        </w:rPr>
-        <w:t>Housing and utilities policy data revised in collaboration with Emily A Benfer et al</w:t>
-      </w:r>
-    </w:p>
-    <w:p>
-      <w:pPr>
-        <w:numPr>
-          <w:ilvl w:val="0"/>
-          <w:numId w:val="1"/>
-        </w:numPr>
-        <w:spacing w:line="240" w:lineRule="auto"/>
-        <w:rPr>
-          <w:sz w:val="24"/>
-          <w:szCs w:val="24"/>
-        </w:rPr>
-      </w:pPr>
-      <w:r>
-        <w:rPr>
-          <w:rFonts w:ascii="Calibri" w:eastAsia="Calibri" w:hAnsi="Calibri" w:cs="Calibri"/>
-          <w:sz w:val="24"/>
-          <w:szCs w:val="24"/>
-        </w:rPr>
-        <w:t>2/17/2021</w:t>
-      </w:r>
-    </w:p>
-    <w:p>
-      <w:pPr>
-        <w:numPr>
-          <w:ilvl w:val="1"/>
-          <w:numId w:val="1"/>
-        </w:numPr>
-        <w:spacing w:line="240" w:lineRule="auto"/>
-        <w:rPr>
-          <w:sz w:val="24"/>
-          <w:szCs w:val="24"/>
-        </w:rPr>
-      </w:pPr>
-      <w:r>
-        <w:rPr>
-          <w:rFonts w:ascii="Calibri" w:eastAsia="Calibri" w:hAnsi="Calibri" w:cs="Calibri"/>
-          <w:sz w:val="24"/>
-          <w:szCs w:val="24"/>
-        </w:rPr>
-        <w:t>AK interstate travel quarantine end date</w:t>
-      </w:r>
-    </w:p>
-    <w:p>
-      <w:pPr>
-        <w:numPr>
-          <w:ilvl w:val="1"/>
-          <w:numId w:val="1"/>
-        </w:numPr>
-        <w:spacing w:line="240" w:lineRule="auto"/>
-        <w:rPr>
-          <w:sz w:val="24"/>
-          <w:szCs w:val="24"/>
-        </w:rPr>
-      </w:pPr>
-      <w:r>
-        <w:rPr>
-          <w:rFonts w:ascii="Calibri" w:eastAsia="Calibri" w:hAnsi="Calibri" w:cs="Calibri"/>
-          <w:sz w:val="24"/>
-          <w:szCs w:val="24"/>
-        </w:rPr>
-        <w:t>AK updated vaccine allocation plan</w:t>
-      </w:r>
-    </w:p>
-    <w:p>
-      <w:pPr>
-        <w:numPr>
-          <w:ilvl w:val="0"/>
-          <w:numId w:val="1"/>
-        </w:numPr>
-        <w:spacing w:line="240" w:lineRule="auto"/>
-        <w:rPr>
-          <w:sz w:val="24"/>
-          <w:szCs w:val="24"/>
-        </w:rPr>
-      </w:pPr>
-      <w:r>
-        <w:rPr>
-          <w:rFonts w:ascii="Calibri" w:eastAsia="Calibri" w:hAnsi="Calibri" w:cs="Calibri"/>
-          <w:sz w:val="24"/>
-          <w:szCs w:val="24"/>
-        </w:rPr>
-        <w:t>2/12/2021</w:t>
-      </w:r>
-    </w:p>
-    <w:p>
-      <w:pPr>
-        <w:numPr>
-          <w:ilvl w:val="1"/>
-          <w:numId w:val="1"/>
-        </w:numPr>
-        <w:spacing w:line="240" w:lineRule="auto"/>
-        <w:rPr>
-          <w:sz w:val="24"/>
-          <w:szCs w:val="24"/>
-        </w:rPr>
-      </w:pPr>
-      <w:r>
-        <w:rPr>
-          <w:rFonts w:ascii="Calibri" w:eastAsia="Calibri" w:hAnsi="Calibri" w:cs="Calibri"/>
-          <w:sz w:val="24"/>
-          <w:szCs w:val="24"/>
-        </w:rPr>
-        <w:t>MT face mask mandate end date</w:t>
-      </w:r>
-    </w:p>
-    <w:p>
-      <w:pPr>
-        <w:numPr>
-          <w:ilvl w:val="1"/>
-          <w:numId w:val="1"/>
-        </w:numPr>
-        <w:spacing w:line="240" w:lineRule="auto"/>
-        <w:rPr>
-          <w:sz w:val="24"/>
-          <w:szCs w:val="24"/>
-        </w:rPr>
-      </w:pPr>
-      <w:r>
-        <w:rPr>
-          <w:rFonts w:ascii="Calibri" w:eastAsia="Calibri" w:hAnsi="Calibri" w:cs="Calibri"/>
-          <w:sz w:val="24"/>
-          <w:szCs w:val="24"/>
-        </w:rPr>
-        <w:t>NM interstate travel quarantine end date</w:t>
-      </w:r>
-    </w:p>
-    <w:p>
-      <w:pPr>
-        <w:numPr>
-          <w:ilvl w:val="1"/>
-          <w:numId w:val="1"/>
-        </w:numPr>
-        <w:spacing w:line="240" w:lineRule="auto"/>
-        <w:rPr>
-          <w:sz w:val="24"/>
-          <w:szCs w:val="24"/>
-        </w:rPr>
-      </w:pPr>
-      <w:r>
-        <w:rPr>
-          <w:rFonts w:ascii="Calibri" w:eastAsia="Calibri" w:hAnsi="Calibri" w:cs="Calibri"/>
-          <w:sz w:val="24"/>
-          <w:szCs w:val="24"/>
-        </w:rPr>
-        <w:t xml:space="preserve">AZ, </w:t>
-      </w:r>
-      <w:r>
-        <w:rPr>
-          <w:rFonts w:ascii="Calibri" w:eastAsia="Calibri" w:hAnsi="Calibri" w:cs="Calibri"/>
-          <w:sz w:val="24"/>
-          <w:szCs w:val="24"/>
-        </w:rPr>
-        <w:t>DC, IA, NY, UT report COVID-19 vaccinations by race/ethnicity</w:t>
-      </w:r>
-    </w:p>
-    <w:p>
-      <w:pPr>
-        <w:numPr>
-          <w:ilvl w:val="1"/>
-          <w:numId w:val="1"/>
-        </w:numPr>
-        <w:spacing w:line="240" w:lineRule="auto"/>
-        <w:rPr>
-          <w:sz w:val="24"/>
-          <w:szCs w:val="24"/>
-        </w:rPr>
-      </w:pPr>
-      <w:r>
-        <w:rPr>
-          <w:rFonts w:ascii="Calibri" w:eastAsia="Calibri" w:hAnsi="Calibri" w:cs="Calibri"/>
-          <w:sz w:val="24"/>
-          <w:szCs w:val="24"/>
-        </w:rPr>
-        <w:t>AZ, IA, UT report COVID-19 vaccinations for AI/AN</w:t>
-      </w:r>
-    </w:p>
-    <w:p>
-      <w:pPr>
-        <w:numPr>
-          <w:ilvl w:val="1"/>
-          <w:numId w:val="1"/>
-        </w:numPr>
-        <w:spacing w:line="240" w:lineRule="auto"/>
-        <w:rPr>
-          <w:sz w:val="24"/>
-          <w:szCs w:val="24"/>
-        </w:rPr>
-      </w:pPr>
-      <w:r>
-        <w:rPr>
-          <w:rFonts w:ascii="Calibri" w:eastAsia="Calibri" w:hAnsi="Calibri" w:cs="Calibri"/>
-          <w:sz w:val="24"/>
-          <w:szCs w:val="24"/>
-        </w:rPr>
-        <w:t>Added column to describe whether states prioritized older adults in an earlier vaccine phase than essential workers</w:t>
-      </w:r>
-    </w:p>
-    <w:p>
-      <w:pPr>
-        <w:numPr>
-          <w:ilvl w:val="0"/>
-          <w:numId w:val="1"/>
-        </w:numPr>
-        <w:spacing w:line="240" w:lineRule="auto"/>
-        <w:rPr>
-          <w:sz w:val="24"/>
-          <w:szCs w:val="24"/>
-        </w:rPr>
-      </w:pPr>
-      <w:r>
-        <w:rPr>
-          <w:rFonts w:ascii="Calibri" w:eastAsia="Calibri" w:hAnsi="Calibri" w:cs="Calibri"/>
-          <w:sz w:val="24"/>
-          <w:szCs w:val="24"/>
-        </w:rPr>
-        <w:t>2/11/2021</w:t>
-      </w:r>
-    </w:p>
-    <w:p>
-      <w:pPr>
-        <w:numPr>
-          <w:ilvl w:val="1"/>
-          <w:numId w:val="1"/>
-        </w:numPr>
-        <w:spacing w:line="240" w:lineRule="auto"/>
-        <w:rPr>
-          <w:sz w:val="24"/>
-          <w:szCs w:val="24"/>
-        </w:rPr>
-      </w:pPr>
-      <w:r>
-        <w:rPr>
-          <w:rFonts w:ascii="Calibri" w:eastAsia="Calibri" w:hAnsi="Calibri" w:cs="Calibri"/>
-          <w:sz w:val="24"/>
-          <w:szCs w:val="24"/>
-        </w:rPr>
-        <w:t>Added column for p</w:t>
-      </w:r>
-      <w:r>
-        <w:rPr>
-          <w:rFonts w:ascii="Calibri" w:eastAsia="Calibri" w:hAnsi="Calibri" w:cs="Calibri"/>
-          <w:sz w:val="24"/>
-          <w:szCs w:val="24"/>
-        </w:rPr>
-        <w:t>enalties for failing to comply w/ COVID-19 vaccine distribution requirements</w:t>
-      </w:r>
-    </w:p>
-    <w:p>
-      <w:pPr>
-        <w:numPr>
-          <w:ilvl w:val="1"/>
-          <w:numId w:val="1"/>
-        </w:numPr>
-        <w:spacing w:line="240" w:lineRule="auto"/>
-        <w:rPr>
-          <w:sz w:val="24"/>
-          <w:szCs w:val="24"/>
-        </w:rPr>
-      </w:pPr>
-      <w:r>
-        <w:rPr>
-          <w:rFonts w:ascii="Calibri" w:eastAsia="Calibri" w:hAnsi="Calibri" w:cs="Calibri"/>
-          <w:sz w:val="24"/>
-          <w:szCs w:val="24"/>
-        </w:rPr>
-        <w:t>Added column for expanded scope of practice of certain health providers to administer COVID-19 vaccines</w:t>
-      </w:r>
-    </w:p>
-    <w:p>
-      <w:pPr>
-        <w:numPr>
-          <w:ilvl w:val="0"/>
-          <w:numId w:val="1"/>
-        </w:numPr>
-        <w:spacing w:line="240" w:lineRule="auto"/>
-        <w:rPr>
-          <w:sz w:val="24"/>
-          <w:szCs w:val="24"/>
-        </w:rPr>
-      </w:pPr>
-      <w:r>
-        <w:rPr>
-          <w:rFonts w:ascii="Calibri" w:eastAsia="Calibri" w:hAnsi="Calibri" w:cs="Calibri"/>
-          <w:sz w:val="24"/>
-          <w:szCs w:val="24"/>
-        </w:rPr>
-        <w:t>2/8/2021</w:t>
-      </w:r>
-    </w:p>
-    <w:p>
-      <w:pPr>
-        <w:numPr>
-          <w:ilvl w:val="1"/>
-          <w:numId w:val="1"/>
-        </w:numPr>
-        <w:spacing w:line="240" w:lineRule="auto"/>
-        <w:rPr>
-          <w:sz w:val="24"/>
-          <w:szCs w:val="24"/>
-        </w:rPr>
-      </w:pPr>
-      <w:r>
-        <w:rPr>
-          <w:rFonts w:ascii="Calibri" w:eastAsia="Calibri" w:hAnsi="Calibri" w:cs="Calibri"/>
-          <w:sz w:val="24"/>
-          <w:szCs w:val="24"/>
-        </w:rPr>
-        <w:t>LA statewide face mask mandate</w:t>
-      </w:r>
-    </w:p>
-    <w:p>
-      <w:pPr>
-        <w:numPr>
-          <w:ilvl w:val="0"/>
-          <w:numId w:val="1"/>
-        </w:numPr>
-        <w:spacing w:line="240" w:lineRule="auto"/>
-        <w:rPr>
-          <w:sz w:val="24"/>
-          <w:szCs w:val="24"/>
-        </w:rPr>
-      </w:pPr>
-      <w:r>
-        <w:rPr>
-          <w:rFonts w:ascii="Calibri" w:eastAsia="Calibri" w:hAnsi="Calibri" w:cs="Calibri"/>
-          <w:sz w:val="24"/>
-          <w:szCs w:val="24"/>
-        </w:rPr>
-        <w:t>2/4/2021</w:t>
-      </w:r>
-    </w:p>
-    <w:p>
-      <w:pPr>
-        <w:numPr>
-          <w:ilvl w:val="1"/>
-          <w:numId w:val="1"/>
-        </w:numPr>
-        <w:spacing w:line="240" w:lineRule="auto"/>
-        <w:rPr>
-          <w:sz w:val="24"/>
-          <w:szCs w:val="24"/>
-        </w:rPr>
-      </w:pPr>
-      <w:r>
-        <w:rPr>
-          <w:rFonts w:ascii="Calibri" w:eastAsia="Calibri" w:hAnsi="Calibri" w:cs="Calibri"/>
-          <w:sz w:val="24"/>
-          <w:szCs w:val="24"/>
-        </w:rPr>
-        <w:t>Added columns for proof of</w:t>
-      </w:r>
-      <w:r>
-        <w:rPr>
-          <w:rFonts w:ascii="Calibri" w:eastAsia="Calibri" w:hAnsi="Calibri" w:cs="Calibri"/>
-          <w:sz w:val="24"/>
-          <w:szCs w:val="24"/>
-        </w:rPr>
-        <w:t xml:space="preserve"> work, age, and residency eligibility requirements for COVID-19 vaccination</w:t>
-      </w:r>
-    </w:p>
-    <w:p>
-      <w:pPr>
-        <w:numPr>
-          <w:ilvl w:val="0"/>
-          <w:numId w:val="1"/>
-        </w:numPr>
-        <w:spacing w:line="240" w:lineRule="auto"/>
-        <w:rPr>
-          <w:sz w:val="24"/>
-          <w:szCs w:val="24"/>
-        </w:rPr>
-      </w:pPr>
-      <w:r>
-        <w:rPr>
-          <w:rFonts w:ascii="Calibri" w:eastAsia="Calibri" w:hAnsi="Calibri" w:cs="Calibri"/>
-          <w:sz w:val="24"/>
-          <w:szCs w:val="24"/>
-        </w:rPr>
-        <w:t>2/3/2021</w:t>
-      </w:r>
-    </w:p>
-    <w:p>
-      <w:pPr>
-        <w:numPr>
-          <w:ilvl w:val="1"/>
-          <w:numId w:val="1"/>
-        </w:numPr>
-        <w:spacing w:line="240" w:lineRule="auto"/>
-        <w:rPr>
-          <w:sz w:val="24"/>
-          <w:szCs w:val="24"/>
-        </w:rPr>
-      </w:pPr>
-      <w:r>
-        <w:rPr>
-          <w:rFonts w:ascii="Calibri" w:eastAsia="Calibri" w:hAnsi="Calibri" w:cs="Calibri"/>
-          <w:sz w:val="24"/>
-          <w:szCs w:val="24"/>
-        </w:rPr>
         <w:t>Comprehensive review of vaccine distribution data</w:t>
       </w:r>
     </w:p>
     <w:p>
       <w:pPr>
         <w:numPr>
-          <w:ilvl w:val="0"/>
-          <w:numId w:val="1"/>
-        </w:numPr>
-        <w:spacing w:line="240" w:lineRule="auto"/>
-        <w:rPr>
-          <w:sz w:val="24"/>
-          <w:szCs w:val="24"/>
-        </w:rPr>
-      </w:pPr>
-      <w:r>
-        <w:rPr>
-          <w:rFonts w:ascii="Calibri" w:eastAsia="Calibri" w:hAnsi="Calibri" w:cs="Calibri"/>
-          <w:sz w:val="24"/>
-          <w:szCs w:val="24"/>
-        </w:rPr>
-        <w:t>2/2/2021</w:t>
-      </w:r>
-    </w:p>
-    <w:p>
-      <w:pPr>
-        <w:numPr>
-          <w:ilvl w:val="1"/>
-          <w:numId w:val="1"/>
-        </w:numPr>
-        <w:spacing w:line="240" w:lineRule="auto"/>
-        <w:rPr>
-          <w:sz w:val="24"/>
-          <w:szCs w:val="24"/>
-        </w:rPr>
-      </w:pPr>
-      <w:r>
-        <w:rPr>
-          <w:rFonts w:ascii="Calibri" w:eastAsia="Calibri" w:hAnsi="Calibri" w:cs="Calibri"/>
-          <w:sz w:val="24"/>
-          <w:szCs w:val="24"/>
-        </w:rPr>
-        <w:t>Comprehensive review of racial disparities data</w:t>
-      </w:r>
-    </w:p>
-    <w:p>
-      <w:pPr>
-        <w:numPr>
-          <w:ilvl w:val="1"/>
-          <w:numId w:val="1"/>
-        </w:numPr>
-        <w:spacing w:line="240" w:lineRule="auto"/>
-        <w:rPr>
-          <w:sz w:val="24"/>
-          <w:szCs w:val="24"/>
-        </w:rPr>
-      </w:pPr>
-      <w:r>
-        <w:rPr>
-          <w:rFonts w:ascii="Calibri" w:eastAsia="Calibri" w:hAnsi="Calibri" w:cs="Calibri"/>
-          <w:sz w:val="24"/>
-          <w:szCs w:val="24"/>
-        </w:rPr>
-        <w:t>Added columns for reporting COVID-19 vaccinations by race/ethnic</w:t>
-      </w:r>
-      <w:r>
-        <w:rPr>
-          <w:rFonts w:ascii="Calibri" w:eastAsia="Calibri" w:hAnsi="Calibri" w:cs="Calibri"/>
-          <w:sz w:val="24"/>
-          <w:szCs w:val="24"/>
-        </w:rPr>
-        <w:t>ity and reporting Indigenous COVID-19 vaccinations</w:t>
-      </w:r>
-    </w:p>
-    <w:p>
-      <w:pPr>
-        <w:numPr>
-          <w:ilvl w:val="0"/>
-          <w:numId w:val="1"/>
-        </w:numPr>
-        <w:spacing w:line="240" w:lineRule="auto"/>
-        <w:rPr>
-          <w:sz w:val="24"/>
-          <w:szCs w:val="24"/>
-        </w:rPr>
-      </w:pPr>
-      <w:r>
-        <w:rPr>
-          <w:rFonts w:ascii="Calibri" w:eastAsia="Calibri" w:hAnsi="Calibri" w:cs="Calibri"/>
-          <w:sz w:val="24"/>
-          <w:szCs w:val="24"/>
-        </w:rPr>
-        <w:t>1/28/2021</w:t>
-      </w:r>
-    </w:p>
-    <w:p>
-      <w:pPr>
-        <w:numPr>
-          <w:ilvl w:val="1"/>
-          <w:numId w:val="1"/>
-        </w:numPr>
-        <w:spacing w:line="240" w:lineRule="auto"/>
-        <w:rPr>
-          <w:sz w:val="24"/>
-          <w:szCs w:val="24"/>
-        </w:rPr>
-      </w:pPr>
-      <w:r>
-        <w:rPr>
-          <w:rFonts w:ascii="Calibri" w:eastAsia="Calibri" w:hAnsi="Calibri" w:cs="Calibri"/>
-          <w:sz w:val="24"/>
-          <w:szCs w:val="24"/>
-        </w:rPr>
-        <w:t>OR waiting week for UI waived</w:t>
-      </w:r>
-    </w:p>
-    <w:p>
-      <w:pPr>
-        <w:numPr>
-          <w:ilvl w:val="1"/>
-          <w:numId w:val="1"/>
-        </w:numPr>
-        <w:spacing w:line="240" w:lineRule="auto"/>
-        <w:rPr>
-          <w:sz w:val="24"/>
-          <w:szCs w:val="24"/>
-        </w:rPr>
-      </w:pPr>
-      <w:r>
-        <w:rPr>
-          <w:rFonts w:ascii="Calibri" w:eastAsia="Calibri" w:hAnsi="Calibri" w:cs="Calibri"/>
-          <w:sz w:val="24"/>
-          <w:szCs w:val="24"/>
-        </w:rPr>
-        <w:t>Added column for waiting week for UI reinstatements</w:t>
-      </w:r>
-    </w:p>
-    <w:p>
-      <w:pPr>
-        <w:numPr>
-          <w:ilvl w:val="1"/>
-          <w:numId w:val="1"/>
-        </w:numPr>
-        <w:spacing w:line="240" w:lineRule="auto"/>
-        <w:rPr>
-          <w:sz w:val="24"/>
-          <w:szCs w:val="24"/>
-        </w:rPr>
-      </w:pPr>
-      <w:r>
-        <w:rPr>
-          <w:rFonts w:ascii="Calibri" w:eastAsia="Calibri" w:hAnsi="Calibri" w:cs="Calibri"/>
-          <w:sz w:val="24"/>
-          <w:szCs w:val="24"/>
-        </w:rPr>
-        <w:t>Removed previous months of racial disparities data (archived dataset available in “Previously Published Versions”</w:t>
-      </w:r>
-      <w:r>
-        <w:rPr>
-          <w:rFonts w:ascii="Calibri" w:eastAsia="Calibri" w:hAnsi="Calibri" w:cs="Calibri"/>
-          <w:sz w:val="24"/>
-          <w:szCs w:val="24"/>
-        </w:rPr>
-        <w:t xml:space="preserve"> folder on </w:t>
-      </w:r>
-      <w:proofErr w:type="spellStart"/>
-      <w:r>
-        <w:rPr>
-          <w:rFonts w:ascii="Calibri" w:eastAsia="Calibri" w:hAnsi="Calibri" w:cs="Calibri"/>
-          <w:sz w:val="24"/>
-          <w:szCs w:val="24"/>
-        </w:rPr>
-        <w:t>Github</w:t>
-      </w:r>
-      <w:proofErr w:type="spellEnd"/>
-      <w:r>
-        <w:rPr>
-          <w:rFonts w:ascii="Calibri" w:eastAsia="Calibri" w:hAnsi="Calibri" w:cs="Calibri"/>
-          <w:sz w:val="24"/>
-          <w:szCs w:val="24"/>
-        </w:rPr>
-        <w:t xml:space="preserve"> or upon request)</w:t>
-      </w:r>
-    </w:p>
-    <w:p>
-      <w:pPr>
-        <w:numPr>
-          <w:ilvl w:val="1"/>
-          <w:numId w:val="1"/>
-        </w:numPr>
-        <w:spacing w:line="240" w:lineRule="auto"/>
-        <w:rPr>
-          <w:sz w:val="24"/>
-          <w:szCs w:val="24"/>
-        </w:rPr>
-      </w:pPr>
-      <w:r>
-        <w:rPr>
-          <w:rFonts w:ascii="Calibri" w:eastAsia="Calibri" w:hAnsi="Calibri" w:cs="Calibri"/>
-          <w:sz w:val="24"/>
-          <w:szCs w:val="24"/>
-        </w:rPr>
-        <w:t>Comprehensive review of interstate travel quarantine data</w:t>
-      </w:r>
-    </w:p>
-    <w:p>
-      <w:pPr>
-        <w:numPr>
-          <w:ilvl w:val="0"/>
-          <w:numId w:val="1"/>
-        </w:numPr>
-        <w:spacing w:line="240" w:lineRule="auto"/>
-        <w:rPr>
-          <w:sz w:val="24"/>
-          <w:szCs w:val="24"/>
-        </w:rPr>
-      </w:pPr>
-      <w:r>
-        <w:rPr>
-          <w:rFonts w:ascii="Calibri" w:eastAsia="Calibri" w:hAnsi="Calibri" w:cs="Calibri"/>
-          <w:sz w:val="24"/>
-          <w:szCs w:val="24"/>
-        </w:rPr>
-        <w:t>1/25/2021</w:t>
-      </w:r>
-    </w:p>
-    <w:p>
-      <w:pPr>
-        <w:numPr>
-          <w:ilvl w:val="1"/>
-          <w:numId w:val="1"/>
-        </w:numPr>
-        <w:spacing w:line="240" w:lineRule="auto"/>
-        <w:rPr>
-          <w:sz w:val="24"/>
-          <w:szCs w:val="24"/>
-        </w:rPr>
-      </w:pPr>
-      <w:r>
-        <w:rPr>
-          <w:rFonts w:ascii="Calibri" w:eastAsia="Calibri" w:hAnsi="Calibri" w:cs="Calibri"/>
-          <w:sz w:val="24"/>
-          <w:szCs w:val="24"/>
-        </w:rPr>
-        <w:t>Comprehensive review of vaccine distribution data</w:t>
-      </w:r>
-    </w:p>
-    <w:p>
-      <w:pPr>
-        <w:numPr>
-          <w:ilvl w:val="0"/>
-          <w:numId w:val="1"/>
-        </w:numPr>
-        <w:spacing w:line="240" w:lineRule="auto"/>
-        <w:rPr>
-          <w:sz w:val="24"/>
-          <w:szCs w:val="24"/>
-        </w:rPr>
-      </w:pPr>
-      <w:r>
-        <w:rPr>
-          <w:rFonts w:ascii="Calibri" w:eastAsia="Calibri" w:hAnsi="Calibri" w:cs="Calibri"/>
-          <w:sz w:val="24"/>
-          <w:szCs w:val="24"/>
-        </w:rPr>
-        <w:t>1/15/2021</w:t>
-      </w:r>
-    </w:p>
-    <w:p>
-      <w:pPr>
-        <w:numPr>
-          <w:ilvl w:val="1"/>
-          <w:numId w:val="1"/>
-        </w:numPr>
-        <w:spacing w:line="240" w:lineRule="auto"/>
-        <w:rPr>
-          <w:sz w:val="24"/>
-          <w:szCs w:val="24"/>
-        </w:rPr>
-      </w:pPr>
-      <w:r>
-        <w:rPr>
-          <w:rFonts w:ascii="Calibri" w:eastAsia="Calibri" w:hAnsi="Calibri" w:cs="Calibri"/>
-          <w:sz w:val="24"/>
-          <w:szCs w:val="24"/>
-        </w:rPr>
-        <w:t>Comprehensive review of vaccine distribution data</w:t>
-      </w:r>
-    </w:p>
-    <w:p>
-      <w:pPr>
-        <w:numPr>
-          <w:ilvl w:val="0"/>
-          <w:numId w:val="1"/>
-        </w:numPr>
-        <w:spacing w:line="240" w:lineRule="auto"/>
-        <w:rPr>
-          <w:sz w:val="24"/>
-          <w:szCs w:val="24"/>
-        </w:rPr>
-      </w:pPr>
-      <w:r>
-        <w:rPr>
-          <w:rFonts w:ascii="Calibri" w:eastAsia="Calibri" w:hAnsi="Calibri" w:cs="Calibri"/>
-          <w:sz w:val="24"/>
-          <w:szCs w:val="24"/>
-        </w:rPr>
-        <w:t>1/11/2021</w:t>
-      </w:r>
-    </w:p>
-    <w:p>
-      <w:pPr>
-        <w:numPr>
-          <w:ilvl w:val="1"/>
-          <w:numId w:val="1"/>
-        </w:numPr>
-        <w:spacing w:line="240" w:lineRule="auto"/>
-        <w:rPr>
-          <w:sz w:val="24"/>
-          <w:szCs w:val="24"/>
-        </w:rPr>
-      </w:pPr>
-      <w:r>
-        <w:rPr>
-          <w:rFonts w:ascii="Calibri" w:eastAsia="Calibri" w:hAnsi="Calibri" w:cs="Calibri"/>
-          <w:sz w:val="24"/>
-          <w:szCs w:val="24"/>
-        </w:rPr>
-        <w:t>Comprehensive review of vaccine distribution data</w:t>
-      </w:r>
-    </w:p>
-    <w:p>
-      <w:pPr>
-        <w:numPr>
-          <w:ilvl w:val="1"/>
-          <w:numId w:val="1"/>
-        </w:numPr>
-        <w:spacing w:line="240" w:lineRule="auto"/>
-        <w:rPr>
-          <w:sz w:val="24"/>
-          <w:szCs w:val="24"/>
-        </w:rPr>
-      </w:pPr>
-      <w:r>
-        <w:rPr>
-          <w:rFonts w:ascii="Calibri" w:eastAsia="Calibri" w:hAnsi="Calibri" w:cs="Calibri"/>
-          <w:sz w:val="24"/>
-          <w:szCs w:val="24"/>
-        </w:rPr>
-        <w:lastRenderedPageBreak/>
+          <w:ilvl w:val="1"/>
+          <w:numId w:val="1"/>
+        </w:numPr>
+        <w:spacing w:line="240" w:lineRule="auto"/>
+        <w:rPr>
+          <w:sz w:val="24"/>
+          <w:szCs w:val="24"/>
+        </w:rPr>
+      </w:pPr>
+      <w:r>
+        <w:rPr>
+          <w:rFonts w:ascii="Calibri" w:eastAsia="Calibri" w:hAnsi="Calibri" w:cs="Calibri"/>
+          <w:sz w:val="24"/>
+          <w:szCs w:val="24"/>
+        </w:rPr>
         <w:t>Updated codebook for “VAC_AHC,” “VAC_ESSWORK,” and “VAC_ADDWORK”</w:t>
       </w:r>
     </w:p>
@@ -2657,15 +2738,7 @@
           <w:sz w:val="24"/>
           <w:szCs w:val="24"/>
         </w:rPr>
-        <w:t>New database manager contact i</w:t>
-      </w:r>
-      <w:r>
-        <w:rPr>
-          <w:rFonts w:ascii="Calibri" w:eastAsia="Calibri" w:hAnsi="Calibri" w:cs="Calibri"/>
-          <w:sz w:val="24"/>
-          <w:szCs w:val="24"/>
-        </w:rPr>
-        <w:t>nformation</w:t>
+        <w:t>New database manager contact information</w:t>
       </w:r>
     </w:p>
     <w:p>
@@ -2904,15 +2977,7 @@
           <w:sz w:val="24"/>
           <w:szCs w:val="24"/>
         </w:rPr>
-        <w:t>Added sta</w:t>
-      </w:r>
-      <w:r>
-        <w:rPr>
-          <w:rFonts w:ascii="Calibri" w:eastAsia="Calibri" w:hAnsi="Calibri" w:cs="Calibri"/>
-          <w:sz w:val="24"/>
-          <w:szCs w:val="24"/>
-        </w:rPr>
-        <w:t>te minimum wage data</w:t>
+        <w:t>Added state minimum wage data</w:t>
       </w:r>
     </w:p>
     <w:p>
@@ -2956,7 +3021,15 @@
           <w:sz w:val="24"/>
           <w:szCs w:val="24"/>
         </w:rPr>
-        <w:t xml:space="preserve">Updated codebook for “LMABRN” to reflect that the policies did not need to go into effect to be recorded in this section. </w:t>
+        <w:t>Updated co</w:t>
+      </w:r>
+      <w:r>
+        <w:rPr>
+          <w:rFonts w:ascii="Calibri" w:eastAsia="Calibri" w:hAnsi="Calibri" w:cs="Calibri"/>
+          <w:sz w:val="24"/>
+          <w:szCs w:val="24"/>
+        </w:rPr>
+        <w:t xml:space="preserve">debook for “LMABRN” to reflect that the policies did not need to go into effect to be recorded in this section. </w:t>
       </w:r>
     </w:p>
     <w:p>
@@ -3066,15 +3139,7 @@
           <w:sz w:val="24"/>
           <w:szCs w:val="24"/>
         </w:rPr>
-        <w:t>Added Septemb</w:t>
-      </w:r>
-      <w:r>
-        <w:rPr>
-          <w:rFonts w:ascii="Calibri" w:eastAsia="Calibri" w:hAnsi="Calibri" w:cs="Calibri"/>
-          <w:sz w:val="24"/>
-          <w:szCs w:val="24"/>
-        </w:rPr>
-        <w:t xml:space="preserve">er mask mandate end for MS. </w:t>
+        <w:t xml:space="preserve">Added September mask mandate end for MS. </w:t>
       </w:r>
     </w:p>
     <w:p>
@@ -3360,15 +3425,7 @@
           <w:sz w:val="24"/>
           <w:szCs w:val="24"/>
         </w:rPr>
-        <w:t>OH never stopp</w:t>
-      </w:r>
-      <w:r>
-        <w:rPr>
-          <w:rFonts w:ascii="Calibri" w:eastAsia="Calibri" w:hAnsi="Calibri" w:cs="Calibri"/>
-          <w:sz w:val="24"/>
-          <w:szCs w:val="24"/>
-        </w:rPr>
-        <w:t xml:space="preserve">ed its facemask order. Updated notes to reflect the changes the new order brings. </w:t>
+        <w:t xml:space="preserve">OH never stopped its facemask order. Updated notes to reflect the changes the new order brings. </w:t>
       </w:r>
     </w:p>
     <w:p>
@@ -3410,7 +3467,15 @@
           <w:sz w:val="24"/>
           <w:szCs w:val="24"/>
         </w:rPr>
-        <w:t xml:space="preserve">Updated NM stay at business closure fields. Created third closure categories </w:t>
+        <w:t>Upda</w:t>
+      </w:r>
+      <w:r>
+        <w:rPr>
+          <w:rFonts w:ascii="Calibri" w:eastAsia="Calibri" w:hAnsi="Calibri" w:cs="Calibri"/>
+          <w:sz w:val="24"/>
+          <w:szCs w:val="24"/>
+        </w:rPr>
+        <w:t xml:space="preserve">ted NM stay at business closure fields. Created third closure categories </w:t>
       </w:r>
     </w:p>
     <w:p>
@@ -3476,37 +3541,29 @@
           <w:sz w:val="24"/>
           <w:szCs w:val="24"/>
         </w:rPr>
-        <w:t xml:space="preserve">In depth review </w:t>
-      </w:r>
-      <w:r>
-        <w:rPr>
-          <w:rFonts w:ascii="Calibri" w:eastAsia="Calibri" w:hAnsi="Calibri" w:cs="Calibri"/>
-          <w:sz w:val="24"/>
-          <w:szCs w:val="24"/>
-        </w:rPr>
-        <w:t xml:space="preserve">of VA eviction policies. Added second and third eviction moratorium attribute fields. </w:t>
-      </w:r>
-    </w:p>
-    <w:p>
-      <w:pPr>
-        <w:numPr>
-          <w:ilvl w:val="0"/>
-          <w:numId w:val="1"/>
-        </w:numPr>
-        <w:spacing w:line="240" w:lineRule="auto"/>
-        <w:rPr>
-          <w:rFonts w:ascii="Calibri" w:eastAsia="Calibri" w:hAnsi="Calibri" w:cs="Calibri"/>
-          <w:sz w:val="24"/>
-          <w:szCs w:val="24"/>
-        </w:rPr>
-      </w:pPr>
-      <w:r>
-        <w:rPr>
-          <w:rFonts w:ascii="Calibri" w:eastAsia="Calibri" w:hAnsi="Calibri" w:cs="Calibri"/>
-          <w:sz w:val="24"/>
-          <w:szCs w:val="24"/>
-        </w:rPr>
         <w:lastRenderedPageBreak/>
+        <w:t xml:space="preserve">In depth review of VA eviction policies. Added second and third eviction moratorium attribute fields. </w:t>
+      </w:r>
+    </w:p>
+    <w:p>
+      <w:pPr>
+        <w:numPr>
+          <w:ilvl w:val="0"/>
+          <w:numId w:val="1"/>
+        </w:numPr>
+        <w:spacing w:line="240" w:lineRule="auto"/>
+        <w:rPr>
+          <w:rFonts w:ascii="Calibri" w:eastAsia="Calibri" w:hAnsi="Calibri" w:cs="Calibri"/>
+          <w:sz w:val="24"/>
+          <w:szCs w:val="24"/>
+        </w:rPr>
+      </w:pPr>
+      <w:r>
+        <w:rPr>
+          <w:rFonts w:ascii="Calibri" w:eastAsia="Calibri" w:hAnsi="Calibri" w:cs="Calibri"/>
+          <w:sz w:val="24"/>
+          <w:szCs w:val="24"/>
+        </w:rPr>
         <w:t>11/6/2020</w:t>
       </w:r>
     </w:p>
@@ -3529,7 +3586,15 @@
           <w:sz w:val="24"/>
           <w:szCs w:val="24"/>
         </w:rPr>
-        <w:t xml:space="preserve">Added contributing students from the latest round of data collection. </w:t>
+        <w:t>Added contributin</w:t>
+      </w:r>
+      <w:r>
+        <w:rPr>
+          <w:rFonts w:ascii="Calibri" w:eastAsia="Calibri" w:hAnsi="Calibri" w:cs="Calibri"/>
+          <w:sz w:val="24"/>
+          <w:szCs w:val="24"/>
+        </w:rPr>
+        <w:t xml:space="preserve">g students from the latest round of data collection. </w:t>
       </w:r>
     </w:p>
     <w:p>
@@ -3615,15 +3680,15 @@
           <w:sz w:val="24"/>
           <w:szCs w:val="24"/>
         </w:rPr>
-        <w:t xml:space="preserve"> Changed the character display for WA in regards to Minimum total earnings required in the base period to qualify for UI from ‘*’ to ‘.’ To resolve issues </w:t>
-      </w:r>
-      <w:r>
-        <w:rPr>
-          <w:rFonts w:ascii="Calibri" w:eastAsia="Calibri" w:hAnsi="Calibri" w:cs="Calibri"/>
-          <w:sz w:val="24"/>
-          <w:szCs w:val="24"/>
-        </w:rPr>
-        <w:t xml:space="preserve">when using the data with statistical software. </w:t>
+        <w:t xml:space="preserve"> Changed the </w:t>
+      </w:r>
+      <w:r>
+        <w:rPr>
+          <w:rFonts w:ascii="Calibri" w:eastAsia="Calibri" w:hAnsi="Calibri" w:cs="Calibri"/>
+          <w:sz w:val="24"/>
+          <w:szCs w:val="24"/>
+        </w:rPr>
+        <w:t xml:space="preserve">character display for WA in regards to Minimum total earnings required in the base period to qualify for UI from ‘*’ to ‘.’ To resolve issues when using the data with statistical software. </w:t>
       </w:r>
     </w:p>
     <w:p>
@@ -3829,7 +3894,15 @@
           <w:sz w:val="24"/>
           <w:szCs w:val="24"/>
         </w:rPr>
-        <w:t xml:space="preserve">Updated Michigan theaters reopened. MA eviction moratorium ended. </w:t>
+        <w:t>Update</w:t>
+      </w:r>
+      <w:r>
+        <w:rPr>
+          <w:rFonts w:ascii="Calibri" w:eastAsia="Calibri" w:hAnsi="Calibri" w:cs="Calibri"/>
+          <w:sz w:val="24"/>
+          <w:szCs w:val="24"/>
+        </w:rPr>
+        <w:t xml:space="preserve">d Michigan theaters reopened. MA eviction moratorium ended. </w:t>
       </w:r>
     </w:p>
     <w:p>
@@ -3873,23 +3946,15 @@
           <w:sz w:val="24"/>
           <w:szCs w:val="24"/>
         </w:rPr>
-        <w:t>Upda</w:t>
-      </w:r>
-      <w:r>
-        <w:rPr>
-          <w:rFonts w:ascii="Calibri" w:eastAsia="Calibri" w:hAnsi="Calibri" w:cs="Calibri"/>
-          <w:sz w:val="24"/>
-          <w:szCs w:val="24"/>
-        </w:rPr>
-        <w:t>ted information on when elective medical procedures stopped and resumed. In the google sheet we moved this column to the health care delivery tab. Created a column to document states that never suspended elective procedures but did release orders to resume</w:t>
-      </w:r>
-      <w:r>
-        <w:rPr>
-          <w:rFonts w:ascii="Calibri" w:eastAsia="Calibri" w:hAnsi="Calibri" w:cs="Calibri"/>
-          <w:sz w:val="24"/>
-          <w:szCs w:val="24"/>
-        </w:rPr>
-        <w:t xml:space="preserve"> them. </w:t>
+        <w:t>Updated information on when elective medical procedures stopped and resumed. In the google sheet we moved this column to the health care delivery tab. Crea</w:t>
+      </w:r>
+      <w:r>
+        <w:rPr>
+          <w:rFonts w:ascii="Calibri" w:eastAsia="Calibri" w:hAnsi="Calibri" w:cs="Calibri"/>
+          <w:sz w:val="24"/>
+          <w:szCs w:val="24"/>
+        </w:rPr>
+        <w:t xml:space="preserve">ted a column to document states that never suspended elective procedures but did release orders to resume them. </w:t>
       </w:r>
     </w:p>
     <w:p>
@@ -3977,37 +4042,45 @@
           <w:sz w:val="24"/>
           <w:szCs w:val="24"/>
         </w:rPr>
-        <w:t>Upon review corrected reopening and second closure data for Nebraska, Utah, California, Oklahoma, Georgia, and Hawaii. Also discovered and corrected an i</w:t>
-      </w:r>
-      <w:r>
-        <w:rPr>
-          <w:rFonts w:ascii="Calibri" w:eastAsia="Calibri" w:hAnsi="Calibri" w:cs="Calibri"/>
-          <w:sz w:val="24"/>
-          <w:szCs w:val="24"/>
-        </w:rPr>
-        <w:t xml:space="preserve">ssue where States that never closed daycares were coded as having reopened. </w:t>
-      </w:r>
-    </w:p>
-    <w:p>
-      <w:pPr>
-        <w:numPr>
-          <w:ilvl w:val="1"/>
-          <w:numId w:val="1"/>
-        </w:numPr>
-        <w:spacing w:line="240" w:lineRule="auto"/>
-        <w:rPr>
-          <w:rFonts w:ascii="Calibri" w:eastAsia="Calibri" w:hAnsi="Calibri" w:cs="Calibri"/>
-          <w:sz w:val="24"/>
-          <w:szCs w:val="24"/>
-        </w:rPr>
-      </w:pPr>
-      <w:r>
-        <w:rPr>
-          <w:rFonts w:ascii="Calibri" w:eastAsia="Calibri" w:hAnsi="Calibri" w:cs="Calibri"/>
-          <w:sz w:val="24"/>
-          <w:szCs w:val="24"/>
-        </w:rPr>
-        <w:t xml:space="preserve">Re-named the close/reopen non-essential retail to close/reopen other non-essential retail.  </w:t>
+        <w:t>Upon review corrected reopening and second closu</w:t>
+      </w:r>
+      <w:r>
+        <w:rPr>
+          <w:rFonts w:ascii="Calibri" w:eastAsia="Calibri" w:hAnsi="Calibri" w:cs="Calibri"/>
+          <w:sz w:val="24"/>
+          <w:szCs w:val="24"/>
+        </w:rPr>
+        <w:t xml:space="preserve">re data for Nebraska, Utah, California, Oklahoma, Georgia, and Hawaii. Also discovered and corrected an issue where States that never closed daycares were coded as having reopened. </w:t>
+      </w:r>
+    </w:p>
+    <w:p>
+      <w:pPr>
+        <w:numPr>
+          <w:ilvl w:val="1"/>
+          <w:numId w:val="1"/>
+        </w:numPr>
+        <w:spacing w:line="240" w:lineRule="auto"/>
+        <w:rPr>
+          <w:rFonts w:ascii="Calibri" w:eastAsia="Calibri" w:hAnsi="Calibri" w:cs="Calibri"/>
+          <w:sz w:val="24"/>
+          <w:szCs w:val="24"/>
+        </w:rPr>
+      </w:pPr>
+      <w:r>
+        <w:rPr>
+          <w:rFonts w:ascii="Calibri" w:eastAsia="Calibri" w:hAnsi="Calibri" w:cs="Calibri"/>
+          <w:sz w:val="24"/>
+          <w:szCs w:val="24"/>
+        </w:rPr>
+        <w:t>Re-named the close/reopen non-essential retail to close/reopen other non-e</w:t>
+      </w:r>
+      <w:r>
+        <w:rPr>
+          <w:rFonts w:ascii="Calibri" w:eastAsia="Calibri" w:hAnsi="Calibri" w:cs="Calibri"/>
+          <w:sz w:val="24"/>
+          <w:szCs w:val="24"/>
+        </w:rPr>
+        <w:t xml:space="preserve">ssential retail.  </w:t>
       </w:r>
     </w:p>
     <w:p>
@@ -4051,15 +4124,7 @@
           <w:sz w:val="24"/>
           <w:szCs w:val="24"/>
         </w:rPr>
-        <w:t>Updated the excel sheet with notes on vote by mail that were on the CUSP goo</w:t>
-      </w:r>
-      <w:r>
-        <w:rPr>
-          <w:rFonts w:ascii="Calibri" w:eastAsia="Calibri" w:hAnsi="Calibri" w:cs="Calibri"/>
-          <w:sz w:val="24"/>
-          <w:szCs w:val="24"/>
-        </w:rPr>
-        <w:t xml:space="preserve">gle doc but had not transferred to our other repositories. There are now notes on all states coded 2 in the vote by mail tab. </w:t>
+        <w:t xml:space="preserve">Updated the excel sheet with notes on vote by mail that were on the CUSP google doc but had not transferred to our other repositories. There are now notes on all states coded 2 in the vote by mail tab. </w:t>
       </w:r>
     </w:p>
     <w:p>
@@ -4104,97 +4169,97 @@
           <w:szCs w:val="24"/>
         </w:rPr>
         <w:lastRenderedPageBreak/>
-        <w:t>Renamed Statewide suspension of non-emergent eviction hearings as a result of court closure and Resumed non-emergent ev</w:t>
-      </w:r>
-      <w:r>
-        <w:rPr>
-          <w:rFonts w:ascii="Calibri" w:eastAsia="Calibri" w:hAnsi="Calibri" w:cs="Calibri"/>
-          <w:sz w:val="24"/>
-          <w:szCs w:val="24"/>
-        </w:rPr>
-        <w:t xml:space="preserve">iction hearings as a result of court reopening to add clarity to what we are trying to convey. </w:t>
-      </w:r>
-    </w:p>
-    <w:p>
-      <w:pPr>
-        <w:numPr>
-          <w:ilvl w:val="1"/>
-          <w:numId w:val="1"/>
-        </w:numPr>
-        <w:spacing w:line="240" w:lineRule="auto"/>
-        <w:rPr>
-          <w:rFonts w:ascii="Calibri" w:eastAsia="Calibri" w:hAnsi="Calibri" w:cs="Calibri"/>
-          <w:sz w:val="24"/>
-          <w:szCs w:val="24"/>
-        </w:rPr>
-      </w:pPr>
-      <w:r>
-        <w:rPr>
-          <w:rFonts w:ascii="Calibri" w:eastAsia="Calibri" w:hAnsi="Calibri" w:cs="Calibri"/>
-          <w:sz w:val="24"/>
-          <w:szCs w:val="24"/>
-        </w:rPr>
-        <w:t>Overhauled the evictions data to correct coding discrepancies. More changes to come to VA’s data but the rest of the data is up to date and in line with our cod</w:t>
-      </w:r>
-      <w:r>
-        <w:rPr>
-          <w:rFonts w:ascii="Calibri" w:eastAsia="Calibri" w:hAnsi="Calibri" w:cs="Calibri"/>
-          <w:sz w:val="24"/>
-          <w:szCs w:val="24"/>
-        </w:rPr>
-        <w:t xml:space="preserve">ing. </w:t>
-      </w:r>
-    </w:p>
-    <w:p>
-      <w:pPr>
-        <w:numPr>
-          <w:ilvl w:val="1"/>
-          <w:numId w:val="1"/>
-        </w:numPr>
-        <w:spacing w:line="240" w:lineRule="auto"/>
-        <w:rPr>
-          <w:rFonts w:ascii="Calibri" w:eastAsia="Calibri" w:hAnsi="Calibri" w:cs="Calibri"/>
-          <w:sz w:val="24"/>
-          <w:szCs w:val="24"/>
-        </w:rPr>
-      </w:pPr>
-      <w:r>
-        <w:rPr>
-          <w:rFonts w:ascii="Calibri" w:eastAsia="Calibri" w:hAnsi="Calibri" w:cs="Calibri"/>
-          <w:sz w:val="24"/>
-          <w:szCs w:val="24"/>
-        </w:rPr>
-        <w:t xml:space="preserve">Quarantines: review shows that NJ’s travel ban states that quarantine is voluntary. This is changed to 0. KS has loosened its requirements but still has some general orders in effect for quarantine, ND has ended its travel quarantine. </w:t>
-      </w:r>
-    </w:p>
-    <w:p>
-      <w:pPr>
-        <w:numPr>
-          <w:ilvl w:val="1"/>
-          <w:numId w:val="1"/>
-        </w:numPr>
-        <w:spacing w:line="240" w:lineRule="auto"/>
-        <w:rPr>
-          <w:rFonts w:ascii="Calibri" w:eastAsia="Calibri" w:hAnsi="Calibri" w:cs="Calibri"/>
-          <w:sz w:val="24"/>
-          <w:szCs w:val="24"/>
-        </w:rPr>
-      </w:pPr>
-      <w:r>
-        <w:rPr>
-          <w:rFonts w:ascii="Calibri" w:eastAsia="Calibri" w:hAnsi="Calibri" w:cs="Calibri"/>
-          <w:sz w:val="24"/>
-          <w:szCs w:val="24"/>
-        </w:rPr>
-        <w:t xml:space="preserve">Reopening and </w:t>
-      </w:r>
-      <w:r>
-        <w:rPr>
-          <w:rFonts w:ascii="Calibri" w:eastAsia="Calibri" w:hAnsi="Calibri" w:cs="Calibri"/>
-          <w:sz w:val="24"/>
-          <w:szCs w:val="24"/>
-        </w:rPr>
-        <w:t>second closures were fully reviewed. Many changes and updates were made and the tabs are up to date as of 10/1/2020.</w:t>
+        <w:t>Renamed Statew</w:t>
+      </w:r>
+      <w:r>
+        <w:rPr>
+          <w:rFonts w:ascii="Calibri" w:eastAsia="Calibri" w:hAnsi="Calibri" w:cs="Calibri"/>
+          <w:sz w:val="24"/>
+          <w:szCs w:val="24"/>
+        </w:rPr>
+        <w:t xml:space="preserve">ide suspension of non-emergent eviction hearings as a result of court closure and Resumed non-emergent eviction hearings as a result of court reopening to add clarity to what we are trying to convey. </w:t>
+      </w:r>
+    </w:p>
+    <w:p>
+      <w:pPr>
+        <w:numPr>
+          <w:ilvl w:val="1"/>
+          <w:numId w:val="1"/>
+        </w:numPr>
+        <w:spacing w:line="240" w:lineRule="auto"/>
+        <w:rPr>
+          <w:rFonts w:ascii="Calibri" w:eastAsia="Calibri" w:hAnsi="Calibri" w:cs="Calibri"/>
+          <w:sz w:val="24"/>
+          <w:szCs w:val="24"/>
+        </w:rPr>
+      </w:pPr>
+      <w:r>
+        <w:rPr>
+          <w:rFonts w:ascii="Calibri" w:eastAsia="Calibri" w:hAnsi="Calibri" w:cs="Calibri"/>
+          <w:sz w:val="24"/>
+          <w:szCs w:val="24"/>
+        </w:rPr>
+        <w:t>Overhauled the evictions data to correct coding discrep</w:t>
+      </w:r>
+      <w:r>
+        <w:rPr>
+          <w:rFonts w:ascii="Calibri" w:eastAsia="Calibri" w:hAnsi="Calibri" w:cs="Calibri"/>
+          <w:sz w:val="24"/>
+          <w:szCs w:val="24"/>
+        </w:rPr>
+        <w:t xml:space="preserve">ancies. More changes to come to VA’s data but the rest of the data is up to date and in line with our coding. </w:t>
+      </w:r>
+    </w:p>
+    <w:p>
+      <w:pPr>
+        <w:numPr>
+          <w:ilvl w:val="1"/>
+          <w:numId w:val="1"/>
+        </w:numPr>
+        <w:spacing w:line="240" w:lineRule="auto"/>
+        <w:rPr>
+          <w:rFonts w:ascii="Calibri" w:eastAsia="Calibri" w:hAnsi="Calibri" w:cs="Calibri"/>
+          <w:sz w:val="24"/>
+          <w:szCs w:val="24"/>
+        </w:rPr>
+      </w:pPr>
+      <w:r>
+        <w:rPr>
+          <w:rFonts w:ascii="Calibri" w:eastAsia="Calibri" w:hAnsi="Calibri" w:cs="Calibri"/>
+          <w:sz w:val="24"/>
+          <w:szCs w:val="24"/>
+        </w:rPr>
+        <w:t>Quarantines: review shows that NJ’s travel ban states that quarantine is voluntary. This is changed to 0. KS has loosened its requirements but st</w:t>
+      </w:r>
+      <w:r>
+        <w:rPr>
+          <w:rFonts w:ascii="Calibri" w:eastAsia="Calibri" w:hAnsi="Calibri" w:cs="Calibri"/>
+          <w:sz w:val="24"/>
+          <w:szCs w:val="24"/>
+        </w:rPr>
+        <w:t xml:space="preserve">ill has some general orders in effect for quarantine, ND has ended its travel quarantine. </w:t>
+      </w:r>
+    </w:p>
+    <w:p>
+      <w:pPr>
+        <w:numPr>
+          <w:ilvl w:val="1"/>
+          <w:numId w:val="1"/>
+        </w:numPr>
+        <w:spacing w:line="240" w:lineRule="auto"/>
+        <w:rPr>
+          <w:rFonts w:ascii="Calibri" w:eastAsia="Calibri" w:hAnsi="Calibri" w:cs="Calibri"/>
+          <w:sz w:val="24"/>
+          <w:szCs w:val="24"/>
+        </w:rPr>
+      </w:pPr>
+      <w:r>
+        <w:rPr>
+          <w:rFonts w:ascii="Calibri" w:eastAsia="Calibri" w:hAnsi="Calibri" w:cs="Calibri"/>
+          <w:sz w:val="24"/>
+          <w:szCs w:val="24"/>
+        </w:rPr>
+        <w:t>Reopening and second closures were fully reviewed. Many changes and updates were made and the tabs are up to date as of 10/1/2020.</w:t>
       </w:r>
     </w:p>
     <w:p>
@@ -4238,15 +4303,15 @@
           <w:sz w:val="24"/>
           <w:szCs w:val="24"/>
         </w:rPr>
-        <w:t>Added a 5/7/2020 date to Hawaii with respect to issuing a change to the stay at home order that allowed people to move more freel</w:t>
-      </w:r>
-      <w:r>
-        <w:rPr>
-          <w:rFonts w:ascii="Calibri" w:eastAsia="Calibri" w:hAnsi="Calibri" w:cs="Calibri"/>
-          <w:sz w:val="24"/>
-          <w:szCs w:val="24"/>
-        </w:rPr>
-        <w:t>y prior to the orders expiration on 5/31/2020.</w:t>
+        <w:t>Added a 5/7/2020 date to</w:t>
+      </w:r>
+      <w:r>
+        <w:rPr>
+          <w:rFonts w:ascii="Calibri" w:eastAsia="Calibri" w:hAnsi="Calibri" w:cs="Calibri"/>
+          <w:sz w:val="24"/>
+          <w:szCs w:val="24"/>
+        </w:rPr>
+        <w:t xml:space="preserve"> Hawaii with respect to issuing a change to the stay at home order that allowed people to move more freely prior to the orders expiration on 5/31/2020.</w:t>
       </w:r>
     </w:p>
     <w:p>
@@ -4334,45 +4399,37 @@
           <w:sz w:val="24"/>
           <w:szCs w:val="24"/>
         </w:rPr>
-        <w:t>Updated and corrected issues on stay at home order tab. Added a new column to display states that did not issue full s</w:t>
-      </w:r>
-      <w:r>
-        <w:rPr>
-          <w:rFonts w:ascii="Calibri" w:eastAsia="Calibri" w:hAnsi="Calibri" w:cs="Calibri"/>
-          <w:sz w:val="24"/>
-          <w:szCs w:val="24"/>
-        </w:rPr>
-        <w:t xml:space="preserve">tay at home orders in order to provide clarity between other sources and our database’s coding (applies to the entire state and used language requiring people stay home except for essential business). </w:t>
-      </w:r>
-    </w:p>
-    <w:p>
-      <w:pPr>
-        <w:numPr>
-          <w:ilvl w:val="1"/>
-          <w:numId w:val="1"/>
-        </w:numPr>
-        <w:spacing w:line="240" w:lineRule="auto"/>
-        <w:rPr>
-          <w:rFonts w:ascii="Calibri" w:eastAsia="Calibri" w:hAnsi="Calibri" w:cs="Calibri"/>
-          <w:sz w:val="24"/>
-          <w:szCs w:val="24"/>
-        </w:rPr>
-      </w:pPr>
-      <w:r>
-        <w:rPr>
-          <w:rFonts w:ascii="Calibri" w:eastAsia="Calibri" w:hAnsi="Calibri" w:cs="Calibri"/>
-          <w:sz w:val="24"/>
-          <w:szCs w:val="24"/>
-        </w:rPr>
-        <w:t>In Google doc moved stay at home order ended column to</w:t>
-      </w:r>
-      <w:r>
-        <w:rPr>
-          <w:rFonts w:ascii="Calibri" w:eastAsia="Calibri" w:hAnsi="Calibri" w:cs="Calibri"/>
-          <w:sz w:val="24"/>
-          <w:szCs w:val="24"/>
-        </w:rPr>
-        <w:t xml:space="preserve"> the stay at home tab. This column is currently under review and will be updated when the review is done. </w:t>
+        <w:t>Updated and corrected issues on stay at home order tab. Added a new column to display states that did not issue full stay at home orders in order to provide clarity between other sources and our database’s coding (applies to the entire state and used langu</w:t>
+      </w:r>
+      <w:r>
+        <w:rPr>
+          <w:rFonts w:ascii="Calibri" w:eastAsia="Calibri" w:hAnsi="Calibri" w:cs="Calibri"/>
+          <w:sz w:val="24"/>
+          <w:szCs w:val="24"/>
+        </w:rPr>
+        <w:t xml:space="preserve">age requiring people stay home except for essential business). </w:t>
+      </w:r>
+    </w:p>
+    <w:p>
+      <w:pPr>
+        <w:numPr>
+          <w:ilvl w:val="1"/>
+          <w:numId w:val="1"/>
+        </w:numPr>
+        <w:spacing w:line="240" w:lineRule="auto"/>
+        <w:rPr>
+          <w:rFonts w:ascii="Calibri" w:eastAsia="Calibri" w:hAnsi="Calibri" w:cs="Calibri"/>
+          <w:sz w:val="24"/>
+          <w:szCs w:val="24"/>
+        </w:rPr>
+      </w:pPr>
+      <w:r>
+        <w:rPr>
+          <w:rFonts w:ascii="Calibri" w:eastAsia="Calibri" w:hAnsi="Calibri" w:cs="Calibri"/>
+          <w:sz w:val="24"/>
+          <w:szCs w:val="24"/>
+        </w:rPr>
+        <w:t xml:space="preserve">In Google doc moved stay at home order ended column to the stay at home tab. This column is currently under review and will be updated when the review is done. </w:t>
       </w:r>
     </w:p>
     <w:p>
@@ -4416,7 +4473,15 @@
           <w:sz w:val="24"/>
           <w:szCs w:val="24"/>
         </w:rPr>
-        <w:t>Facemasks reviewed. No changes.</w:t>
+        <w:t>Facemasks reviewed. N</w:t>
+      </w:r>
+      <w:r>
+        <w:rPr>
+          <w:rFonts w:ascii="Calibri" w:eastAsia="Calibri" w:hAnsi="Calibri" w:cs="Calibri"/>
+          <w:sz w:val="24"/>
+          <w:szCs w:val="24"/>
+        </w:rPr>
+        <w:t>o changes.</w:t>
       </w:r>
     </w:p>
     <w:p>
@@ -4526,15 +4591,15 @@
           <w:sz w:val="24"/>
           <w:szCs w:val="24"/>
         </w:rPr>
-        <w:t>Updated the racial disparities data tab. Changes includes information up to 8/28 for each state's r</w:t>
-      </w:r>
-      <w:r>
-        <w:rPr>
-          <w:rFonts w:ascii="Calibri" w:eastAsia="Calibri" w:hAnsi="Calibri" w:cs="Calibri"/>
-          <w:sz w:val="24"/>
-          <w:szCs w:val="24"/>
-        </w:rPr>
-        <w:t xml:space="preserve">eporting practices. </w:t>
+        <w:t>Updated the racial disparities data tab. Changes includes information up to 8/28 for eac</w:t>
+      </w:r>
+      <w:r>
+        <w:rPr>
+          <w:rFonts w:ascii="Calibri" w:eastAsia="Calibri" w:hAnsi="Calibri" w:cs="Calibri"/>
+          <w:sz w:val="24"/>
+          <w:szCs w:val="24"/>
+        </w:rPr>
+        <w:t xml:space="preserve">h state's reporting practices. </w:t>
       </w:r>
     </w:p>
     <w:p>
@@ -4622,15 +4687,15 @@
           <w:sz w:val="24"/>
           <w:szCs w:val="24"/>
         </w:rPr>
-        <w:t>Fixed AK face mask end date. Fi</w:t>
-      </w:r>
-      <w:r>
-        <w:rPr>
-          <w:rFonts w:ascii="Calibri" w:eastAsia="Calibri" w:hAnsi="Calibri" w:cs="Calibri"/>
-          <w:sz w:val="24"/>
-          <w:szCs w:val="24"/>
-        </w:rPr>
-        <w:t xml:space="preserve">xed AR date of attempt to block local facemask orders on GitHub database. </w:t>
+        <w:t>Fixed AK face mask e</w:t>
+      </w:r>
+      <w:r>
+        <w:rPr>
+          <w:rFonts w:ascii="Calibri" w:eastAsia="Calibri" w:hAnsi="Calibri" w:cs="Calibri"/>
+          <w:sz w:val="24"/>
+          <w:szCs w:val="24"/>
+        </w:rPr>
+        <w:t xml:space="preserve">nd date. Fixed AR date of attempt to block local facemask orders on GitHub database. </w:t>
       </w:r>
     </w:p>
     <w:p>
@@ -4683,45 +4748,45 @@
           <w:szCs w:val="24"/>
         </w:rPr>
         <w:lastRenderedPageBreak/>
-        <w:t>personal and attorn</w:t>
-      </w:r>
-      <w:r>
-        <w:rPr>
-          <w:rFonts w:ascii="Calibri" w:eastAsia="Calibri" w:hAnsi="Calibri" w:cs="Calibri"/>
-          <w:sz w:val="24"/>
-          <w:szCs w:val="24"/>
-        </w:rPr>
-        <w:t xml:space="preserve">ey. Corrected HI waiver of Copay information. Updated codebook and notes. </w:t>
-      </w:r>
-    </w:p>
-    <w:p>
-      <w:pPr>
-        <w:numPr>
-          <w:ilvl w:val="1"/>
-          <w:numId w:val="1"/>
-        </w:numPr>
-        <w:spacing w:line="240" w:lineRule="auto"/>
-        <w:rPr>
-          <w:rFonts w:ascii="Calibri" w:eastAsia="Calibri" w:hAnsi="Calibri" w:cs="Calibri"/>
-          <w:sz w:val="24"/>
-          <w:szCs w:val="24"/>
-        </w:rPr>
-      </w:pPr>
-      <w:r>
-        <w:rPr>
-          <w:rFonts w:ascii="Calibri" w:eastAsia="Calibri" w:hAnsi="Calibri" w:cs="Calibri"/>
-          <w:sz w:val="24"/>
-          <w:szCs w:val="24"/>
-        </w:rPr>
-        <w:t>Updated Unemployment Insurance policies including a new column, corrected some dates and other information, clarified what at risk meant and excluded some states based on the new pa</w:t>
-      </w:r>
-      <w:r>
-        <w:rPr>
-          <w:rFonts w:ascii="Calibri" w:eastAsia="Calibri" w:hAnsi="Calibri" w:cs="Calibri"/>
-          <w:sz w:val="24"/>
-          <w:szCs w:val="24"/>
-        </w:rPr>
-        <w:t xml:space="preserve">rameters. Updated codebook and notes. </w:t>
+        <w:t>personal</w:t>
+      </w:r>
+      <w:r>
+        <w:rPr>
+          <w:rFonts w:ascii="Calibri" w:eastAsia="Calibri" w:hAnsi="Calibri" w:cs="Calibri"/>
+          <w:sz w:val="24"/>
+          <w:szCs w:val="24"/>
+        </w:rPr>
+        <w:t xml:space="preserve"> and attorney. Corrected HI waiver of Copay information. Updated codebook and notes. </w:t>
+      </w:r>
+    </w:p>
+    <w:p>
+      <w:pPr>
+        <w:numPr>
+          <w:ilvl w:val="1"/>
+          <w:numId w:val="1"/>
+        </w:numPr>
+        <w:spacing w:line="240" w:lineRule="auto"/>
+        <w:rPr>
+          <w:rFonts w:ascii="Calibri" w:eastAsia="Calibri" w:hAnsi="Calibri" w:cs="Calibri"/>
+          <w:sz w:val="24"/>
+          <w:szCs w:val="24"/>
+        </w:rPr>
+      </w:pPr>
+      <w:r>
+        <w:rPr>
+          <w:rFonts w:ascii="Calibri" w:eastAsia="Calibri" w:hAnsi="Calibri" w:cs="Calibri"/>
+          <w:sz w:val="24"/>
+          <w:szCs w:val="24"/>
+        </w:rPr>
+        <w:t>Updated Unemployment Insurance policies including a new column, corrected some dates and other information, clarified what at risk meant and excluded some states based on</w:t>
+      </w:r>
+      <w:r>
+        <w:rPr>
+          <w:rFonts w:ascii="Calibri" w:eastAsia="Calibri" w:hAnsi="Calibri" w:cs="Calibri"/>
+          <w:sz w:val="24"/>
+          <w:szCs w:val="24"/>
+        </w:rPr>
+        <w:t xml:space="preserve"> the new parameters. Updated codebook and notes. </w:t>
       </w:r>
     </w:p>
     <w:p>
@@ -4787,15 +4852,15 @@
           <w:sz w:val="24"/>
           <w:szCs w:val="24"/>
         </w:rPr>
-        <w:t>Updated New Mexico quarantine changes. State quarantines now only apply to some states and no</w:t>
-      </w:r>
-      <w:r>
-        <w:rPr>
-          <w:rFonts w:ascii="Calibri" w:eastAsia="Calibri" w:hAnsi="Calibri" w:cs="Calibri"/>
-          <w:sz w:val="24"/>
-          <w:szCs w:val="24"/>
-        </w:rPr>
-        <w:t xml:space="preserve">t all.. </w:t>
+        <w:t>Updated New Mexico quarantine changes. State quarantines now only apply to some st</w:t>
+      </w:r>
+      <w:r>
+        <w:rPr>
+          <w:rFonts w:ascii="Calibri" w:eastAsia="Calibri" w:hAnsi="Calibri" w:cs="Calibri"/>
+          <w:sz w:val="24"/>
+          <w:szCs w:val="24"/>
+        </w:rPr>
+        <w:t xml:space="preserve">ates and not all.. </w:t>
       </w:r>
     </w:p>
     <w:p>
@@ -5030,15 +5095,15 @@
           <w:sz w:val="24"/>
           <w:szCs w:val="24"/>
         </w:rPr>
-        <w:t>Overhaul of eviction data including new categories and updates to existing data. All da</w:t>
-      </w:r>
-      <w:r>
-        <w:rPr>
-          <w:rFonts w:ascii="Calibri" w:eastAsia="Calibri" w:hAnsi="Calibri" w:cs="Calibri"/>
-          <w:sz w:val="24"/>
-          <w:szCs w:val="24"/>
-        </w:rPr>
-        <w:t xml:space="preserve">tabases and codebooks updated with the new information.  </w:t>
+        <w:t>Overhaul of eviction data including new categories and updates to existing data. All databases and codebooks updated with the n</w:t>
+      </w:r>
+      <w:r>
+        <w:rPr>
+          <w:rFonts w:ascii="Calibri" w:eastAsia="Calibri" w:hAnsi="Calibri" w:cs="Calibri"/>
+          <w:sz w:val="24"/>
+          <w:szCs w:val="24"/>
+        </w:rPr>
+        <w:t xml:space="preserve">ew information.  </w:t>
       </w:r>
     </w:p>
     <w:p>
@@ -5205,15 +5270,7 @@
           <w:sz w:val="24"/>
           <w:szCs w:val="24"/>
         </w:rPr>
-        <w:t>Upd</w:t>
-      </w:r>
-      <w:r>
-        <w:rPr>
-          <w:rFonts w:ascii="Calibri" w:eastAsia="Calibri" w:hAnsi="Calibri" w:cs="Calibri"/>
-          <w:sz w:val="24"/>
-          <w:szCs w:val="24"/>
-        </w:rPr>
-        <w:t xml:space="preserve">ated database and notes for facemask enforcement </w:t>
+        <w:t xml:space="preserve">Updated database and notes for facemask enforcement </w:t>
       </w:r>
     </w:p>
     <w:p>
@@ -5279,7 +5336,15 @@
           <w:sz w:val="24"/>
           <w:szCs w:val="24"/>
         </w:rPr>
-        <w:t xml:space="preserve">Added date for AZ facemask entry for attempt by state gov to prevent local govt from implementing face mask orders. No other changes. </w:t>
+        <w:t xml:space="preserve">Added date for AZ facemask entry for attempt by state gov to prevent local govt from implementing face mask orders. No other </w:t>
+      </w:r>
+      <w:r>
+        <w:rPr>
+          <w:rFonts w:ascii="Calibri" w:eastAsia="Calibri" w:hAnsi="Calibri" w:cs="Calibri"/>
+          <w:sz w:val="24"/>
+          <w:szCs w:val="24"/>
+        </w:rPr>
+        <w:t xml:space="preserve">changes. </w:t>
       </w:r>
     </w:p>
     <w:p>
@@ -5323,23 +5388,15 @@
           <w:sz w:val="24"/>
           <w:szCs w:val="24"/>
         </w:rPr>
-        <w:t xml:space="preserve">Removed </w:t>
-      </w:r>
-      <w:r>
-        <w:rPr>
-          <w:rFonts w:ascii="Calibri" w:eastAsia="Calibri" w:hAnsi="Calibri" w:cs="Calibri"/>
-          <w:sz w:val="24"/>
-          <w:szCs w:val="24"/>
-        </w:rPr>
-        <w:t>non-essential construction from the re-openings tab and all future databases. Also removed from codebook. This information can still be found in previous versions of the database. Also corrected a mistake in the codebook where retail was written as constru</w:t>
-      </w:r>
-      <w:r>
-        <w:rPr>
-          <w:rFonts w:ascii="Calibri" w:eastAsia="Calibri" w:hAnsi="Calibri" w:cs="Calibri"/>
-          <w:sz w:val="24"/>
-          <w:szCs w:val="24"/>
-        </w:rPr>
-        <w:t xml:space="preserve">ction. </w:t>
+        <w:t>Removed non-essential construction from the re-openings tab and all future databases. Also removed from codebook. This information can still be found in previous versions of the database. Also corrected a mistake in the codebook where r</w:t>
+      </w:r>
+      <w:r>
+        <w:rPr>
+          <w:rFonts w:ascii="Calibri" w:eastAsia="Calibri" w:hAnsi="Calibri" w:cs="Calibri"/>
+          <w:sz w:val="24"/>
+          <w:szCs w:val="24"/>
+        </w:rPr>
+        <w:t xml:space="preserve">etail was written as construction. </w:t>
       </w:r>
     </w:p>
     <w:p>
@@ -5362,45 +5419,45 @@
           <w:szCs w:val="24"/>
         </w:rPr>
         <w:lastRenderedPageBreak/>
-        <w:t>Face mask section has had some major changes. Added a column for “attempts by state government to prevent local governments from implementing face mask orders”; added a column for ‘State ended statewide mask use by individuals in public spaces’; up</w:t>
-      </w:r>
-      <w:r>
-        <w:rPr>
-          <w:rFonts w:ascii="Calibri" w:eastAsia="Calibri" w:hAnsi="Calibri" w:cs="Calibri"/>
-          <w:sz w:val="24"/>
-          <w:szCs w:val="24"/>
-        </w:rPr>
-        <w:t xml:space="preserve">dated codebook definitions for these and also for ‘mandate face mask use by all individuals in public spaces’. Made changes to coding for AK, AZ, GA, HI, MT, NE, TX, UT. Added clarifying notes for all of these as well as for NE. </w:t>
-      </w:r>
-    </w:p>
-    <w:p>
-      <w:pPr>
-        <w:numPr>
-          <w:ilvl w:val="1"/>
-          <w:numId w:val="1"/>
-        </w:numPr>
-        <w:spacing w:line="240" w:lineRule="auto"/>
-        <w:rPr>
-          <w:rFonts w:ascii="Calibri" w:eastAsia="Calibri" w:hAnsi="Calibri" w:cs="Calibri"/>
-          <w:sz w:val="24"/>
-          <w:szCs w:val="24"/>
-        </w:rPr>
-      </w:pPr>
-      <w:r>
-        <w:rPr>
-          <w:rFonts w:ascii="Calibri" w:eastAsia="Calibri" w:hAnsi="Calibri" w:cs="Calibri"/>
-          <w:sz w:val="24"/>
-          <w:szCs w:val="24"/>
-        </w:rPr>
-        <w:t>Checked media and other da</w:t>
-      </w:r>
-      <w:r>
-        <w:rPr>
-          <w:rFonts w:ascii="Calibri" w:eastAsia="Calibri" w:hAnsi="Calibri" w:cs="Calibri"/>
-          <w:sz w:val="24"/>
-          <w:szCs w:val="24"/>
-        </w:rPr>
-        <w:t xml:space="preserve">tabases for most recent state policy changes. </w:t>
+        <w:t>Face mask section has had some major changes. Added a column for “attempts by state government to prevent local governments from implementing face mask orders”; added a column for ‘State ended statewide mask use by indiv</w:t>
+      </w:r>
+      <w:r>
+        <w:rPr>
+          <w:rFonts w:ascii="Calibri" w:eastAsia="Calibri" w:hAnsi="Calibri" w:cs="Calibri"/>
+          <w:sz w:val="24"/>
+          <w:szCs w:val="24"/>
+        </w:rPr>
+        <w:t>iduals in public spaces’; updated codebook definitions for these and also for ‘mandate face mask use by all individuals in public spaces’. Made changes to coding for AK, AZ, GA, HI, MT, NE, TX, UT. Added clarifying notes for all of these as well as for NE.</w:t>
+      </w:r>
+      <w:r>
+        <w:rPr>
+          <w:rFonts w:ascii="Calibri" w:eastAsia="Calibri" w:hAnsi="Calibri" w:cs="Calibri"/>
+          <w:sz w:val="24"/>
+          <w:szCs w:val="24"/>
+        </w:rPr>
+        <w:t xml:space="preserve"> </w:t>
+      </w:r>
+    </w:p>
+    <w:p>
+      <w:pPr>
+        <w:numPr>
+          <w:ilvl w:val="1"/>
+          <w:numId w:val="1"/>
+        </w:numPr>
+        <w:spacing w:line="240" w:lineRule="auto"/>
+        <w:rPr>
+          <w:rFonts w:ascii="Calibri" w:eastAsia="Calibri" w:hAnsi="Calibri" w:cs="Calibri"/>
+          <w:sz w:val="24"/>
+          <w:szCs w:val="24"/>
+        </w:rPr>
+      </w:pPr>
+      <w:r>
+        <w:rPr>
+          <w:rFonts w:ascii="Calibri" w:eastAsia="Calibri" w:hAnsi="Calibri" w:cs="Calibri"/>
+          <w:sz w:val="24"/>
+          <w:szCs w:val="24"/>
+        </w:rPr>
+        <w:t xml:space="preserve">Checked media and other databases for most recent state policy changes. </w:t>
       </w:r>
     </w:p>
     <w:p>
@@ -5510,15 +5567,15 @@
           <w:sz w:val="24"/>
           <w:szCs w:val="24"/>
         </w:rPr>
-        <w:t>Corrected an empty cell for CT end /relax stay at home order to reflect other dates for reo</w:t>
-      </w:r>
-      <w:r>
-        <w:rPr>
-          <w:rFonts w:ascii="Calibri" w:eastAsia="Calibri" w:hAnsi="Calibri" w:cs="Calibri"/>
-          <w:sz w:val="24"/>
-          <w:szCs w:val="24"/>
-        </w:rPr>
-        <w:t xml:space="preserve">pening. </w:t>
+        <w:t>Corrected an empty cell for CT end /relax stay at home order to</w:t>
+      </w:r>
+      <w:r>
+        <w:rPr>
+          <w:rFonts w:ascii="Calibri" w:eastAsia="Calibri" w:hAnsi="Calibri" w:cs="Calibri"/>
+          <w:sz w:val="24"/>
+          <w:szCs w:val="24"/>
+        </w:rPr>
+        <w:t xml:space="preserve"> reflect other dates for reopening. </w:t>
       </w:r>
     </w:p>
     <w:p>
@@ -5628,7 +5685,15 @@
           <w:sz w:val="24"/>
           <w:szCs w:val="24"/>
         </w:rPr>
-        <w:t>Performed a search for any recent changes to state policies.</w:t>
+        <w:t>Performed a search for any recent changes to state poli</w:t>
+      </w:r>
+      <w:r>
+        <w:rPr>
+          <w:rFonts w:ascii="Calibri" w:eastAsia="Calibri" w:hAnsi="Calibri" w:cs="Calibri"/>
+          <w:sz w:val="24"/>
+          <w:szCs w:val="24"/>
+        </w:rPr>
+        <w:t>cies.</w:t>
       </w:r>
     </w:p>
     <w:p>
@@ -5672,15 +5737,7 @@
           <w:sz w:val="24"/>
           <w:szCs w:val="24"/>
         </w:rPr>
-        <w:t xml:space="preserve">MS facemask </w:t>
-      </w:r>
-      <w:r>
-        <w:rPr>
-          <w:rFonts w:ascii="Calibri" w:eastAsia="Calibri" w:hAnsi="Calibri" w:cs="Calibri"/>
-          <w:sz w:val="24"/>
-          <w:szCs w:val="24"/>
-        </w:rPr>
-        <w:t xml:space="preserve">order added. </w:t>
+        <w:t xml:space="preserve">MS facemask order added. </w:t>
       </w:r>
     </w:p>
     <w:p>
@@ -5856,7 +5913,15 @@
           <w:sz w:val="24"/>
           <w:szCs w:val="24"/>
         </w:rPr>
-        <w:t xml:space="preserve">Updated notes for Michigan with regards to an executive order closing businesses in most (but not all) of the state. </w:t>
+        <w:t>Updated notes for Michigan with regards to an executive order closi</w:t>
+      </w:r>
+      <w:r>
+        <w:rPr>
+          <w:rFonts w:ascii="Calibri" w:eastAsia="Calibri" w:hAnsi="Calibri" w:cs="Calibri"/>
+          <w:sz w:val="24"/>
+          <w:szCs w:val="24"/>
+        </w:rPr>
+        <w:t xml:space="preserve">ng businesses in most (but not all) of the state. </w:t>
       </w:r>
     </w:p>
     <w:p>
@@ -5922,15 +5987,15 @@
           <w:sz w:val="24"/>
           <w:szCs w:val="24"/>
         </w:rPr>
-        <w:t>Corrected some missing information from the initial physical dista</w:t>
-      </w:r>
-      <w:r>
-        <w:rPr>
-          <w:rFonts w:ascii="Calibri" w:eastAsia="Calibri" w:hAnsi="Calibri" w:cs="Calibri"/>
-          <w:sz w:val="24"/>
-          <w:szCs w:val="24"/>
-        </w:rPr>
-        <w:t xml:space="preserve">ncing closures for several states which had reopening dates but not closing dates. </w:t>
+        <w:t>Corrected some missing information from the initial physical distancing closures for several states which had reopening dates but not</w:t>
+      </w:r>
+      <w:r>
+        <w:rPr>
+          <w:rFonts w:ascii="Calibri" w:eastAsia="Calibri" w:hAnsi="Calibri" w:cs="Calibri"/>
+          <w:sz w:val="24"/>
+          <w:szCs w:val="24"/>
+        </w:rPr>
+        <w:t xml:space="preserve"> closing dates. </w:t>
       </w:r>
     </w:p>
     <w:p>
@@ -6204,15 +6269,15 @@
           <w:sz w:val="24"/>
           <w:szCs w:val="24"/>
         </w:rPr>
-        <w:t>TN issues order allowing local</w:t>
-      </w:r>
-      <w:r>
-        <w:rPr>
-          <w:rFonts w:ascii="Calibri" w:eastAsia="Calibri" w:hAnsi="Calibri" w:cs="Calibri"/>
-          <w:sz w:val="24"/>
-          <w:szCs w:val="24"/>
-        </w:rPr>
-        <w:t xml:space="preserve"> governments authority to issue face mask orders. Added a note to the spreadsheet. </w:t>
+        <w:t>TN issues order allowing local governments authority to issue face mask orders. Added a note to t</w:t>
+      </w:r>
+      <w:r>
+        <w:rPr>
+          <w:rFonts w:ascii="Calibri" w:eastAsia="Calibri" w:hAnsi="Calibri" w:cs="Calibri"/>
+          <w:sz w:val="24"/>
+          <w:szCs w:val="24"/>
+        </w:rPr>
+        <w:t xml:space="preserve">he spreadsheet. </w:t>
       </w:r>
     </w:p>
     <w:p>
@@ -6278,15 +6343,7 @@
           <w:sz w:val="24"/>
           <w:szCs w:val="24"/>
         </w:rPr>
-        <w:t>Updated codebook definition for “no legal enforcement of face mask m</w:t>
-      </w:r>
-      <w:r>
-        <w:rPr>
-          <w:rFonts w:ascii="Calibri" w:eastAsia="Calibri" w:hAnsi="Calibri" w:cs="Calibri"/>
-          <w:sz w:val="24"/>
-          <w:szCs w:val="24"/>
-        </w:rPr>
-        <w:t xml:space="preserve">andate”. </w:t>
+        <w:t xml:space="preserve">Updated codebook definition for “no legal enforcement of face mask mandate”. </w:t>
       </w:r>
     </w:p>
     <w:p>
@@ -6309,7 +6366,15 @@
           <w:szCs w:val="24"/>
         </w:rPr>
         <w:lastRenderedPageBreak/>
-        <w:t xml:space="preserve">VT facemask order added. WI facemask order added. SC order added and a note was added for clarity. </w:t>
+        <w:t>VT facemask order added. WI facemask order added. SC orde</w:t>
+      </w:r>
+      <w:r>
+        <w:rPr>
+          <w:rFonts w:ascii="Calibri" w:eastAsia="Calibri" w:hAnsi="Calibri" w:cs="Calibri"/>
+          <w:sz w:val="24"/>
+          <w:szCs w:val="24"/>
+        </w:rPr>
+        <w:t xml:space="preserve">r added and a note was added for clarity. </w:t>
       </w:r>
     </w:p>
     <w:p>
@@ -6419,37 +6484,37 @@
           <w:sz w:val="24"/>
           <w:szCs w:val="24"/>
         </w:rPr>
-        <w:t>Upda</w:t>
-      </w:r>
-      <w:r>
-        <w:rPr>
-          <w:rFonts w:ascii="Calibri" w:eastAsia="Calibri" w:hAnsi="Calibri" w:cs="Calibri"/>
-          <w:sz w:val="24"/>
-          <w:szCs w:val="24"/>
-        </w:rPr>
-        <w:t>ted notes for VA and NC alcohol sales.</w:t>
-      </w:r>
-    </w:p>
-    <w:p>
-      <w:pPr>
-        <w:numPr>
-          <w:ilvl w:val="1"/>
-          <w:numId w:val="1"/>
-        </w:numPr>
-        <w:spacing w:line="240" w:lineRule="auto"/>
-        <w:rPr>
-          <w:rFonts w:ascii="Calibri" w:eastAsia="Calibri" w:hAnsi="Calibri" w:cs="Calibri"/>
-          <w:sz w:val="24"/>
-          <w:szCs w:val="24"/>
-        </w:rPr>
-      </w:pPr>
-      <w:r>
-        <w:rPr>
-          <w:rFonts w:ascii="Calibri" w:eastAsia="Calibri" w:hAnsi="Calibri" w:cs="Calibri"/>
-          <w:sz w:val="24"/>
-          <w:szCs w:val="24"/>
-        </w:rPr>
-        <w:t>Updated codebook for “PREVTLHL” and updated the column in the database to replace 1/0/1900 as ‘previously had policy’ to new code 1/1/2020.</w:t>
+        <w:t>Updated notes for VA and NC alcohol sales.</w:t>
+      </w:r>
+    </w:p>
+    <w:p>
+      <w:pPr>
+        <w:numPr>
+          <w:ilvl w:val="1"/>
+          <w:numId w:val="1"/>
+        </w:numPr>
+        <w:spacing w:line="240" w:lineRule="auto"/>
+        <w:rPr>
+          <w:rFonts w:ascii="Calibri" w:eastAsia="Calibri" w:hAnsi="Calibri" w:cs="Calibri"/>
+          <w:sz w:val="24"/>
+          <w:szCs w:val="24"/>
+        </w:rPr>
+      </w:pPr>
+      <w:r>
+        <w:rPr>
+          <w:rFonts w:ascii="Calibri" w:eastAsia="Calibri" w:hAnsi="Calibri" w:cs="Calibri"/>
+          <w:sz w:val="24"/>
+          <w:szCs w:val="24"/>
+        </w:rPr>
+        <w:t>Updated codebook for “PREVTL</w:t>
+      </w:r>
+      <w:r>
+        <w:rPr>
+          <w:rFonts w:ascii="Calibri" w:eastAsia="Calibri" w:hAnsi="Calibri" w:cs="Calibri"/>
+          <w:sz w:val="24"/>
+          <w:szCs w:val="24"/>
+        </w:rPr>
+        <w:t>HL” and updated the column in the database to replace 1/0/1900 as ‘previously had policy’ to new code 1/1/2020.</w:t>
       </w:r>
     </w:p>
     <w:p>
@@ -6507,15 +6572,7 @@
           <w:sz w:val="24"/>
           <w:szCs w:val="24"/>
         </w:rPr>
-        <w:t xml:space="preserve"> for schedule II-V prescriptions. Changed </w:t>
-      </w:r>
-      <w:r>
-        <w:rPr>
-          <w:rFonts w:ascii="Calibri" w:eastAsia="Calibri" w:hAnsi="Calibri" w:cs="Calibri"/>
-          <w:sz w:val="24"/>
-          <w:szCs w:val="24"/>
-        </w:rPr>
-        <w:t xml:space="preserve">the coding for it in the database so that it is now just a date. </w:t>
+        <w:t xml:space="preserve"> for schedule II-V prescriptions. Changed the coding for it in the database so that it is now just a date. </w:t>
       </w:r>
     </w:p>
     <w:p>
@@ -6559,15 +6616,7 @@
           <w:sz w:val="24"/>
           <w:szCs w:val="24"/>
         </w:rPr>
-        <w:t>Performed news search of all state</w:t>
-      </w:r>
-      <w:r>
-        <w:rPr>
-          <w:rFonts w:ascii="Calibri" w:eastAsia="Calibri" w:hAnsi="Calibri" w:cs="Calibri"/>
-          <w:sz w:val="24"/>
-          <w:szCs w:val="24"/>
-        </w:rPr>
-        <w:t xml:space="preserve">s looking for new executive orders. </w:t>
+        <w:t xml:space="preserve">Performed news search of all states looking for new executive orders. </w:t>
       </w:r>
     </w:p>
     <w:p>
@@ -6589,7 +6638,15 @@
           <w:sz w:val="24"/>
           <w:szCs w:val="24"/>
         </w:rPr>
-        <w:t xml:space="preserve">MI closed all indoor bar service in the state. Outdoor is still permitted. A note was put in the details section but no changes made to the variables. </w:t>
+        <w:t>MI closed all indoor bar serv</w:t>
+      </w:r>
+      <w:r>
+        <w:rPr>
+          <w:rFonts w:ascii="Calibri" w:eastAsia="Calibri" w:hAnsi="Calibri" w:cs="Calibri"/>
+          <w:sz w:val="24"/>
+          <w:szCs w:val="24"/>
+        </w:rPr>
+        <w:t xml:space="preserve">ice in the state. Outdoor is still permitted. A note was put in the details section but no changes made to the variables. </w:t>
       </w:r>
     </w:p>
     <w:p>
@@ -6655,7 +6712,15 @@
           <w:sz w:val="24"/>
           <w:szCs w:val="24"/>
         </w:rPr>
-        <w:t xml:space="preserve">Added KY EO on sale of Alcohol to spreadsheets and added a clarifying note to the details tab. </w:t>
+        <w:t>Added KY EO on sale of Alcohol to spreadsheets and</w:t>
+      </w:r>
+      <w:r>
+        <w:rPr>
+          <w:rFonts w:ascii="Calibri" w:eastAsia="Calibri" w:hAnsi="Calibri" w:cs="Calibri"/>
+          <w:sz w:val="24"/>
+          <w:szCs w:val="24"/>
+        </w:rPr>
+        <w:t xml:space="preserve"> added a clarifying note to the details tab. </w:t>
       </w:r>
     </w:p>
     <w:p>
@@ -6721,15 +6786,15 @@
           <w:sz w:val="24"/>
           <w:szCs w:val="24"/>
         </w:rPr>
-        <w:t>Fixed</w:t>
-      </w:r>
-      <w:r>
-        <w:rPr>
-          <w:rFonts w:ascii="Calibri" w:eastAsia="Calibri" w:hAnsi="Calibri" w:cs="Calibri"/>
-          <w:sz w:val="24"/>
-          <w:szCs w:val="24"/>
-        </w:rPr>
-        <w:t xml:space="preserve"> an error in telephone telehealth where 3 states were flagging as having previously had laws allowing it. Only two states had telephone only telehealth prior to the pandemic. </w:t>
+        <w:t>Fixed an error in telephone telehealth where 3 states were flagging as having previously had laws allowing it. Only two states h</w:t>
+      </w:r>
+      <w:r>
+        <w:rPr>
+          <w:rFonts w:ascii="Calibri" w:eastAsia="Calibri" w:hAnsi="Calibri" w:cs="Calibri"/>
+          <w:sz w:val="24"/>
+          <w:szCs w:val="24"/>
+        </w:rPr>
+        <w:t xml:space="preserve">ad telephone only telehealth prior to the pandemic. </w:t>
       </w:r>
     </w:p>
     <w:p>
@@ -6795,15 +6860,7 @@
           <w:sz w:val="24"/>
           <w:szCs w:val="24"/>
         </w:rPr>
-        <w:t xml:space="preserve">Quarantine policies were </w:t>
-      </w:r>
-      <w:r>
-        <w:rPr>
-          <w:rFonts w:ascii="Calibri" w:eastAsia="Calibri" w:hAnsi="Calibri" w:cs="Calibri"/>
-          <w:sz w:val="24"/>
-          <w:szCs w:val="24"/>
-        </w:rPr>
-        <w:t xml:space="preserve">reviewed and end dates value was added for the policy. </w:t>
+        <w:t xml:space="preserve">Quarantine policies were reviewed and end dates value was added for the policy. </w:t>
       </w:r>
     </w:p>
     <w:p>
@@ -6902,9 +6959,9 @@
 <file path=word/numbering.xml><?xml version="1.0" encoding="utf-8"?>
 <w:numbering xmlns:wpc="http://schemas.microsoft.com/office/word/2010/wordprocessingCanvas" xmlns:cx="http://schemas.microsoft.com/office/drawing/2014/chartex" xmlns:cx1="http://schemas.microsoft.com/office/drawing/2015/9/8/chartex" xmlns:cx2="http://schemas.microsoft.com/office/drawing/2015/10/21/chartex" xmlns:cx3="http://schemas.microsoft.com/office/drawing/2016/5/9/chartex" xmlns:cx4="http://schemas.microsoft.com/office/drawing/2016/5/10/chartex" xmlns:cx5="http://schemas.microsoft.com/office/drawing/2016/5/11/chartex" xmlns:cx6="http://schemas.microsoft.com/office/drawing/2016/5/12/chartex" xmlns:cx7="http://schemas.microsoft.com/office/drawing/2016/5/13/chartex" xmlns:cx8="http://schemas.microsoft.com/office/drawing/2016/5/14/chartex" xmlns:mc="http://schemas.openxmlformats.org/markup-compatibility/2006" xmlns:aink="http://schemas.microsoft.com/office/drawing/2016/ink" xmlns:am3d="http://schemas.microsoft.com/office/drawing/2017/model3d" xmlns:o="urn:schemas-microsoft-com:office:office" xmlns:r="http://schemas.openxmlformats.org/officeDocument/2006/relationships" xmlns:m="http://schemas.openxmlformats.org/officeDocument/2006/math" xmlns:v="urn:schemas-microsoft-com:vml" xmlns:wp14="http://schemas.microsoft.com/office/word/2010/wordprocessingDrawing" xmlns:wp="http://schemas.openxmlformats.org/drawingml/2006/wordprocessingDrawing" xmlns:w10="urn:schemas-microsoft-com:office:word" xmlns:w="http://schemas.openxmlformats.org/wordprocessingml/2006/main" xmlns:w14="http://schemas.microsoft.com/office/word/2010/wordml" xmlns:w15="http://schemas.microsoft.com/office/word/2012/wordml" xmlns:w16cex="http://schemas.microsoft.com/office/word/2018/wordml/cex" xmlns:w16cid="http://schemas.microsoft.com/office/word/2016/wordml/cid" xmlns:w16="http://schemas.microsoft.com/office/word/2018/wordml" xmlns:w16se="http://schemas.microsoft.com/office/word/2015/wordml/symex" xmlns:wpg="http://schemas.microsoft.com/office/word/2010/wordprocessingGroup" xmlns:wpi="http://schemas.microsoft.com/office/word/2010/wordprocessingInk" xmlns:wne="http://schemas.microsoft.com/office/word/2006/wordml" xmlns:wps="http://schemas.microsoft.com/office/word/2010/wordprocessingShape" mc:Ignorable="w14 w15 w16se w16cid w16 w16cex wp14">
   <w:abstractNum w:abstractNumId="0" w15:restartNumberingAfterBreak="0">
-    <w:nsid w:val="43B378E2"/>
+    <w:nsid w:val="032F6259"/>
     <w:multiLevelType w:val="multilevel"/>
-    <w:tmpl w:val="81169ED2"/>
+    <w:tmpl w:val="93CC7F0E"/>
     <w:lvl w:ilvl="0">
       <w:start w:val="1"/>
       <w:numFmt w:val="bullet"/>

--- a/CUSP Changelog.docx
+++ b/CUSP Changelog.docx
@@ -39,6 +39,49 @@
           <w:sz w:val="24"/>
           <w:szCs w:val="24"/>
         </w:rPr>
+        <w:t>6/9/2021</w:t>
+      </w:r>
+    </w:p>
+    <w:p>
+      <w:pPr>
+        <w:numPr>
+          <w:ilvl w:val="1"/>
+          <w:numId w:val="1"/>
+        </w:numPr>
+        <w:spacing w:line="240" w:lineRule="auto"/>
+        <w:rPr>
+          <w:rFonts w:ascii="Calibri" w:eastAsia="Calibri" w:hAnsi="Calibri" w:cs="Calibri"/>
+          <w:sz w:val="24"/>
+          <w:szCs w:val="24"/>
+        </w:rPr>
+      </w:pPr>
+      <w:r>
+        <w:rPr>
+          <w:rFonts w:ascii="Calibri" w:eastAsia="Calibri" w:hAnsi="Calibri" w:cs="Calibri"/>
+          <w:sz w:val="24"/>
+          <w:szCs w:val="24"/>
+        </w:rPr>
+        <w:t>SC coronavirus emergency order lifted</w:t>
+      </w:r>
+    </w:p>
+    <w:p>
+      <w:pPr>
+        <w:numPr>
+          <w:ilvl w:val="0"/>
+          <w:numId w:val="1"/>
+        </w:numPr>
+        <w:spacing w:line="240" w:lineRule="auto"/>
+        <w:rPr>
+          <w:sz w:val="24"/>
+          <w:szCs w:val="24"/>
+        </w:rPr>
+      </w:pPr>
+      <w:r>
+        <w:rPr>
+          <w:rFonts w:ascii="Calibri" w:eastAsia="Calibri" w:hAnsi="Calibri" w:cs="Calibri"/>
+          <w:sz w:val="24"/>
+          <w:szCs w:val="24"/>
+        </w:rPr>
         <w:t>6/7/2021</w:t>
       </w:r>
     </w:p>
@@ -257,7 +300,15 @@
           <w:sz w:val="24"/>
           <w:szCs w:val="24"/>
         </w:rPr>
-        <w:t>Comprehensive review of interstate travel quarantine data</w:t>
+        <w:t>Comprehensive review of interstate travel quaranti</w:t>
+      </w:r>
+      <w:r>
+        <w:rPr>
+          <w:rFonts w:ascii="Calibri" w:eastAsia="Calibri" w:hAnsi="Calibri" w:cs="Calibri"/>
+          <w:sz w:val="24"/>
+          <w:szCs w:val="24"/>
+        </w:rPr>
+        <w:t>ne data</w:t>
       </w:r>
     </w:p>
     <w:p>
@@ -366,15 +417,7 @@
           <w:sz w:val="24"/>
           <w:szCs w:val="24"/>
         </w:rPr>
-        <w:t>CT, MA, NY</w:t>
-      </w:r>
-      <w:r>
-        <w:rPr>
-          <w:rFonts w:ascii="Calibri" w:eastAsia="Calibri" w:hAnsi="Calibri" w:cs="Calibri"/>
-          <w:sz w:val="24"/>
-          <w:szCs w:val="24"/>
-        </w:rPr>
-        <w:t xml:space="preserve"> bars reopening date</w:t>
+        <w:t>CT, MA, NY bars reopening date</w:t>
       </w:r>
     </w:p>
     <w:p>
@@ -440,7 +483,15 @@
           <w:sz w:val="24"/>
           <w:szCs w:val="24"/>
         </w:rPr>
-        <w:t>CT reinstated UI work search requirement</w:t>
+        <w:t>CT reinstated UI work search requi</w:t>
+      </w:r>
+      <w:r>
+        <w:rPr>
+          <w:rFonts w:ascii="Calibri" w:eastAsia="Calibri" w:hAnsi="Calibri" w:cs="Calibri"/>
+          <w:sz w:val="24"/>
+          <w:szCs w:val="24"/>
+        </w:rPr>
+        <w:t>rement</w:t>
       </w:r>
     </w:p>
     <w:p>
@@ -505,15 +556,7 @@
           <w:sz w:val="24"/>
           <w:szCs w:val="24"/>
         </w:rPr>
-        <w:t>Added column for whether states considered cannab</w:t>
-      </w:r>
-      <w:r>
-        <w:rPr>
-          <w:rFonts w:ascii="Calibri" w:eastAsia="Calibri" w:hAnsi="Calibri" w:cs="Calibri"/>
-          <w:sz w:val="24"/>
-          <w:szCs w:val="24"/>
-        </w:rPr>
-        <w:t>is dispensaries to be essential businesses</w:t>
+        <w:t>Added column for whether states considered cannabis dispensaries to be essential businesses</w:t>
       </w:r>
     </w:p>
     <w:p>
@@ -796,37 +839,37 @@
           <w:sz w:val="24"/>
           <w:szCs w:val="24"/>
         </w:rPr>
-        <w:t>MN allowed businesses to reopen overnight</w:t>
-      </w:r>
-    </w:p>
-    <w:p>
-      <w:pPr>
-        <w:numPr>
-          <w:ilvl w:val="1"/>
-          <w:numId w:val="1"/>
-        </w:numPr>
-        <w:spacing w:line="240" w:lineRule="auto"/>
-        <w:rPr>
-          <w:rFonts w:ascii="Calibri" w:eastAsia="Calibri" w:hAnsi="Calibri" w:cs="Calibri"/>
-          <w:sz w:val="24"/>
-          <w:szCs w:val="24"/>
-        </w:rPr>
-      </w:pPr>
-      <w:r>
-        <w:rPr>
-          <w:rFonts w:ascii="Calibri" w:eastAsia="Calibri" w:hAnsi="Calibri" w:cs="Calibri"/>
-          <w:sz w:val="24"/>
-          <w:szCs w:val="24"/>
-        </w:rPr>
-        <w:t>Added columns for dates states made incarcerated peop</w:t>
-      </w:r>
-      <w:r>
-        <w:rPr>
-          <w:rFonts w:ascii="Calibri" w:eastAsia="Calibri" w:hAnsi="Calibri" w:cs="Calibri"/>
-          <w:sz w:val="24"/>
-          <w:szCs w:val="24"/>
-        </w:rPr>
-        <w:t>le and K-12 educators eligible for COVID-19 vaccination</w:t>
+        <w:t>MN all</w:t>
+      </w:r>
+      <w:r>
+        <w:rPr>
+          <w:rFonts w:ascii="Calibri" w:eastAsia="Calibri" w:hAnsi="Calibri" w:cs="Calibri"/>
+          <w:sz w:val="24"/>
+          <w:szCs w:val="24"/>
+        </w:rPr>
+        <w:t>owed businesses to reopen overnight</w:t>
+      </w:r>
+    </w:p>
+    <w:p>
+      <w:pPr>
+        <w:numPr>
+          <w:ilvl w:val="1"/>
+          <w:numId w:val="1"/>
+        </w:numPr>
+        <w:spacing w:line="240" w:lineRule="auto"/>
+        <w:rPr>
+          <w:rFonts w:ascii="Calibri" w:eastAsia="Calibri" w:hAnsi="Calibri" w:cs="Calibri"/>
+          <w:sz w:val="24"/>
+          <w:szCs w:val="24"/>
+        </w:rPr>
+      </w:pPr>
+      <w:r>
+        <w:rPr>
+          <w:rFonts w:ascii="Calibri" w:eastAsia="Calibri" w:hAnsi="Calibri" w:cs="Calibri"/>
+          <w:sz w:val="24"/>
+          <w:szCs w:val="24"/>
+        </w:rPr>
+        <w:t>Added columns for dates states made incarcerated people and K-12 educators eligible for COVID-19 vaccination</w:t>
       </w:r>
     </w:p>
     <w:p>
@@ -913,6 +956,7 @@
           <w:sz w:val="24"/>
           <w:szCs w:val="24"/>
         </w:rPr>
+        <w:lastRenderedPageBreak/>
         <w:t>Added columns for dates states made adults ages 30-49 eligible for COVID-19 vaccination</w:t>
       </w:r>
     </w:p>
@@ -934,842 +978,842 @@
           <w:sz w:val="24"/>
           <w:szCs w:val="24"/>
         </w:rPr>
+        <w:t>5/4/2021</w:t>
+      </w:r>
+    </w:p>
+    <w:p>
+      <w:pPr>
+        <w:numPr>
+          <w:ilvl w:val="1"/>
+          <w:numId w:val="1"/>
+        </w:numPr>
+        <w:spacing w:line="240" w:lineRule="auto"/>
+        <w:rPr>
+          <w:rFonts w:ascii="Calibri" w:eastAsia="Calibri" w:hAnsi="Calibri" w:cs="Calibri"/>
+          <w:sz w:val="24"/>
+          <w:szCs w:val="24"/>
+        </w:rPr>
+      </w:pPr>
+      <w:r>
+        <w:rPr>
+          <w:rFonts w:ascii="Calibri" w:eastAsia="Calibri" w:hAnsi="Calibri" w:cs="Calibri"/>
+          <w:sz w:val="24"/>
+          <w:szCs w:val="24"/>
+        </w:rPr>
+        <w:t>OK COVID-19 state of emergency lifted</w:t>
+      </w:r>
+    </w:p>
+    <w:p>
+      <w:pPr>
+        <w:numPr>
+          <w:ilvl w:val="1"/>
+          <w:numId w:val="1"/>
+        </w:numPr>
+        <w:spacing w:line="240" w:lineRule="auto"/>
+        <w:rPr>
+          <w:rFonts w:ascii="Calibri" w:eastAsia="Calibri" w:hAnsi="Calibri" w:cs="Calibri"/>
+          <w:sz w:val="24"/>
+          <w:szCs w:val="24"/>
+        </w:rPr>
+      </w:pPr>
+      <w:r>
+        <w:rPr>
+          <w:rFonts w:ascii="Calibri" w:eastAsia="Calibri" w:hAnsi="Calibri" w:cs="Calibri"/>
+          <w:sz w:val="24"/>
+          <w:szCs w:val="24"/>
+        </w:rPr>
+        <w:t>Comprehensive review of unemployment insurance maximum duration policies</w:t>
+      </w:r>
+    </w:p>
+    <w:p>
+      <w:pPr>
+        <w:numPr>
+          <w:ilvl w:val="0"/>
+          <w:numId w:val="1"/>
+        </w:numPr>
+        <w:spacing w:line="240" w:lineRule="auto"/>
+        <w:rPr>
+          <w:sz w:val="24"/>
+          <w:szCs w:val="24"/>
+        </w:rPr>
+      </w:pPr>
+      <w:r>
+        <w:rPr>
+          <w:rFonts w:ascii="Calibri" w:eastAsia="Calibri" w:hAnsi="Calibri" w:cs="Calibri"/>
+          <w:sz w:val="24"/>
+          <w:szCs w:val="24"/>
+        </w:rPr>
+        <w:t>5/3/2021</w:t>
+      </w:r>
+    </w:p>
+    <w:p>
+      <w:pPr>
+        <w:numPr>
+          <w:ilvl w:val="1"/>
+          <w:numId w:val="1"/>
+        </w:numPr>
+        <w:spacing w:line="240" w:lineRule="auto"/>
+        <w:rPr>
+          <w:rFonts w:ascii="Calibri" w:eastAsia="Calibri" w:hAnsi="Calibri" w:cs="Calibri"/>
+          <w:sz w:val="24"/>
+          <w:szCs w:val="24"/>
+        </w:rPr>
+      </w:pPr>
+      <w:r>
+        <w:rPr>
+          <w:rFonts w:ascii="Calibri" w:eastAsia="Calibri" w:hAnsi="Calibri" w:cs="Calibri"/>
+          <w:sz w:val="24"/>
+          <w:szCs w:val="24"/>
+        </w:rPr>
+        <w:t>ME interstate travel quarantine end dat</w:t>
+      </w:r>
+      <w:r>
+        <w:rPr>
+          <w:rFonts w:ascii="Calibri" w:eastAsia="Calibri" w:hAnsi="Calibri" w:cs="Calibri"/>
+          <w:sz w:val="24"/>
+          <w:szCs w:val="24"/>
+        </w:rPr>
+        <w:t>e</w:t>
+      </w:r>
+    </w:p>
+    <w:p>
+      <w:pPr>
+        <w:numPr>
+          <w:ilvl w:val="1"/>
+          <w:numId w:val="1"/>
+        </w:numPr>
+        <w:spacing w:line="240" w:lineRule="auto"/>
+        <w:rPr>
+          <w:rFonts w:ascii="Calibri" w:eastAsia="Calibri" w:hAnsi="Calibri" w:cs="Calibri"/>
+          <w:sz w:val="24"/>
+          <w:szCs w:val="24"/>
+        </w:rPr>
+      </w:pPr>
+      <w:r>
+        <w:rPr>
+          <w:rFonts w:ascii="Calibri" w:eastAsia="Calibri" w:hAnsi="Calibri" w:cs="Calibri"/>
+          <w:sz w:val="24"/>
+          <w:szCs w:val="24"/>
+        </w:rPr>
+        <w:t>NV resume visitation in state prisons date</w:t>
+      </w:r>
+    </w:p>
+    <w:p>
+      <w:pPr>
+        <w:numPr>
+          <w:ilvl w:val="1"/>
+          <w:numId w:val="1"/>
+        </w:numPr>
+        <w:spacing w:line="240" w:lineRule="auto"/>
+        <w:rPr>
+          <w:rFonts w:ascii="Calibri" w:eastAsia="Calibri" w:hAnsi="Calibri" w:cs="Calibri"/>
+          <w:sz w:val="24"/>
+          <w:szCs w:val="24"/>
+        </w:rPr>
+      </w:pPr>
+      <w:r>
+        <w:rPr>
+          <w:rFonts w:ascii="Calibri" w:eastAsia="Calibri" w:hAnsi="Calibri" w:cs="Calibri"/>
+          <w:sz w:val="24"/>
+          <w:szCs w:val="24"/>
+        </w:rPr>
+        <w:t>AK coronavirus emergency order lifted</w:t>
+      </w:r>
+    </w:p>
+    <w:p>
+      <w:pPr>
+        <w:numPr>
+          <w:ilvl w:val="0"/>
+          <w:numId w:val="1"/>
+        </w:numPr>
+        <w:spacing w:line="240" w:lineRule="auto"/>
+        <w:rPr>
+          <w:sz w:val="24"/>
+          <w:szCs w:val="24"/>
+        </w:rPr>
+      </w:pPr>
+      <w:r>
+        <w:rPr>
+          <w:rFonts w:ascii="Calibri" w:eastAsia="Calibri" w:hAnsi="Calibri" w:cs="Calibri"/>
+          <w:sz w:val="24"/>
+          <w:szCs w:val="24"/>
+        </w:rPr>
+        <w:t>4/30/2021</w:t>
+      </w:r>
+    </w:p>
+    <w:p>
+      <w:pPr>
+        <w:numPr>
+          <w:ilvl w:val="1"/>
+          <w:numId w:val="1"/>
+        </w:numPr>
+        <w:spacing w:line="240" w:lineRule="auto"/>
+        <w:rPr>
+          <w:rFonts w:ascii="Calibri" w:eastAsia="Calibri" w:hAnsi="Calibri" w:cs="Calibri"/>
+          <w:sz w:val="24"/>
+          <w:szCs w:val="24"/>
+        </w:rPr>
+      </w:pPr>
+      <w:r>
+        <w:rPr>
+          <w:rFonts w:ascii="Calibri" w:eastAsia="Calibri" w:hAnsi="Calibri" w:cs="Calibri"/>
+          <w:sz w:val="24"/>
+          <w:szCs w:val="24"/>
+        </w:rPr>
+        <w:t>Comprehensive review of Extended Benefits program data</w:t>
+      </w:r>
+    </w:p>
+    <w:p>
+      <w:pPr>
+        <w:numPr>
+          <w:ilvl w:val="1"/>
+          <w:numId w:val="1"/>
+        </w:numPr>
+        <w:spacing w:line="240" w:lineRule="auto"/>
+        <w:rPr>
+          <w:rFonts w:ascii="Calibri" w:eastAsia="Calibri" w:hAnsi="Calibri" w:cs="Calibri"/>
+          <w:sz w:val="24"/>
+          <w:szCs w:val="24"/>
+        </w:rPr>
+      </w:pPr>
+      <w:r>
+        <w:rPr>
+          <w:rFonts w:ascii="Calibri" w:eastAsia="Calibri" w:hAnsi="Calibri" w:cs="Calibri"/>
+          <w:sz w:val="24"/>
+          <w:szCs w:val="24"/>
+        </w:rPr>
+        <w:t>Added columns for dates states made adults ages 50-80+ eligible for COVID-19 vaccination</w:t>
+      </w:r>
+    </w:p>
+    <w:p>
+      <w:pPr>
+        <w:numPr>
+          <w:ilvl w:val="1"/>
+          <w:numId w:val="1"/>
+        </w:numPr>
+        <w:spacing w:line="240" w:lineRule="auto"/>
+        <w:rPr>
+          <w:rFonts w:ascii="Calibri" w:eastAsia="Calibri" w:hAnsi="Calibri" w:cs="Calibri"/>
+          <w:sz w:val="24"/>
+          <w:szCs w:val="24"/>
+        </w:rPr>
+      </w:pPr>
+      <w:r>
+        <w:rPr>
+          <w:rFonts w:ascii="Calibri" w:eastAsia="Calibri" w:hAnsi="Calibri" w:cs="Calibri"/>
+          <w:sz w:val="24"/>
+          <w:szCs w:val="24"/>
+        </w:rPr>
+        <w:t>Added column for wh</w:t>
+      </w:r>
+      <w:r>
+        <w:rPr>
+          <w:rFonts w:ascii="Calibri" w:eastAsia="Calibri" w:hAnsi="Calibri" w:cs="Calibri"/>
+          <w:sz w:val="24"/>
+          <w:szCs w:val="24"/>
+        </w:rPr>
+        <w:t>ether states prioritized adults ages 65+ ahead of essential workers</w:t>
+      </w:r>
+    </w:p>
+    <w:p>
+      <w:pPr>
+        <w:numPr>
+          <w:ilvl w:val="0"/>
+          <w:numId w:val="1"/>
+        </w:numPr>
+        <w:spacing w:line="240" w:lineRule="auto"/>
+        <w:rPr>
+          <w:sz w:val="24"/>
+          <w:szCs w:val="24"/>
+        </w:rPr>
+      </w:pPr>
+      <w:r>
+        <w:rPr>
+          <w:rFonts w:ascii="Calibri" w:eastAsia="Calibri" w:hAnsi="Calibri" w:cs="Calibri"/>
+          <w:sz w:val="24"/>
+          <w:szCs w:val="24"/>
+        </w:rPr>
+        <w:t>4/28/2021</w:t>
+      </w:r>
+    </w:p>
+    <w:p>
+      <w:pPr>
+        <w:numPr>
+          <w:ilvl w:val="1"/>
+          <w:numId w:val="1"/>
+        </w:numPr>
+        <w:spacing w:line="240" w:lineRule="auto"/>
+        <w:rPr>
+          <w:rFonts w:ascii="Calibri" w:eastAsia="Calibri" w:hAnsi="Calibri" w:cs="Calibri"/>
+          <w:sz w:val="24"/>
+          <w:szCs w:val="24"/>
+        </w:rPr>
+      </w:pPr>
+      <w:r>
+        <w:rPr>
+          <w:rFonts w:ascii="Calibri" w:eastAsia="Calibri" w:hAnsi="Calibri" w:cs="Calibri"/>
+          <w:sz w:val="24"/>
+          <w:szCs w:val="24"/>
+        </w:rPr>
+        <w:t>LA face mask mandate end date</w:t>
+      </w:r>
+    </w:p>
+    <w:p>
+      <w:pPr>
+        <w:numPr>
+          <w:ilvl w:val="0"/>
+          <w:numId w:val="1"/>
+        </w:numPr>
+        <w:spacing w:line="240" w:lineRule="auto"/>
+        <w:rPr>
+          <w:sz w:val="24"/>
+          <w:szCs w:val="24"/>
+        </w:rPr>
+      </w:pPr>
+      <w:r>
+        <w:rPr>
+          <w:rFonts w:ascii="Calibri" w:eastAsia="Calibri" w:hAnsi="Calibri" w:cs="Calibri"/>
+          <w:sz w:val="24"/>
+          <w:szCs w:val="24"/>
+        </w:rPr>
+        <w:t>4/26/2021</w:t>
+      </w:r>
+    </w:p>
+    <w:p>
+      <w:pPr>
+        <w:numPr>
+          <w:ilvl w:val="1"/>
+          <w:numId w:val="1"/>
+        </w:numPr>
+        <w:spacing w:line="240" w:lineRule="auto"/>
+        <w:rPr>
+          <w:rFonts w:ascii="Calibri" w:eastAsia="Calibri" w:hAnsi="Calibri" w:cs="Calibri"/>
+          <w:sz w:val="24"/>
+          <w:szCs w:val="24"/>
+        </w:rPr>
+      </w:pPr>
+      <w:r>
+        <w:rPr>
+          <w:rFonts w:ascii="Calibri" w:eastAsia="Calibri" w:hAnsi="Calibri" w:cs="Calibri"/>
+          <w:sz w:val="24"/>
+          <w:szCs w:val="24"/>
+        </w:rPr>
+        <w:t>Comprehensive review of prison visitation data</w:t>
+      </w:r>
+    </w:p>
+    <w:p>
+      <w:pPr>
+        <w:numPr>
+          <w:ilvl w:val="0"/>
+          <w:numId w:val="1"/>
+        </w:numPr>
+        <w:spacing w:line="240" w:lineRule="auto"/>
+        <w:rPr>
+          <w:sz w:val="24"/>
+          <w:szCs w:val="24"/>
+        </w:rPr>
+      </w:pPr>
+      <w:r>
+        <w:rPr>
+          <w:rFonts w:ascii="Calibri" w:eastAsia="Calibri" w:hAnsi="Calibri" w:cs="Calibri"/>
+          <w:sz w:val="24"/>
+          <w:szCs w:val="24"/>
+        </w:rPr>
+        <w:t>4/22/2021</w:t>
+      </w:r>
+    </w:p>
+    <w:p>
+      <w:pPr>
+        <w:numPr>
+          <w:ilvl w:val="1"/>
+          <w:numId w:val="1"/>
+        </w:numPr>
+        <w:spacing w:line="240" w:lineRule="auto"/>
+        <w:rPr>
+          <w:rFonts w:ascii="Calibri" w:eastAsia="Calibri" w:hAnsi="Calibri" w:cs="Calibri"/>
+          <w:sz w:val="24"/>
+          <w:szCs w:val="24"/>
+        </w:rPr>
+      </w:pPr>
+      <w:r>
+        <w:rPr>
+          <w:rFonts w:ascii="Calibri" w:eastAsia="Calibri" w:hAnsi="Calibri" w:cs="Calibri"/>
+          <w:sz w:val="24"/>
+          <w:szCs w:val="24"/>
+        </w:rPr>
+        <w:t>Comprehensive review of vaccine distribution data</w:t>
+      </w:r>
+    </w:p>
+    <w:p>
+      <w:pPr>
+        <w:numPr>
+          <w:ilvl w:val="1"/>
+          <w:numId w:val="1"/>
+        </w:numPr>
+        <w:spacing w:line="240" w:lineRule="auto"/>
+        <w:rPr>
+          <w:rFonts w:ascii="Calibri" w:eastAsia="Calibri" w:hAnsi="Calibri" w:cs="Calibri"/>
+          <w:sz w:val="24"/>
+          <w:szCs w:val="24"/>
+        </w:rPr>
+      </w:pPr>
+      <w:r>
+        <w:rPr>
+          <w:rFonts w:ascii="Calibri" w:eastAsia="Calibri" w:hAnsi="Calibri" w:cs="Calibri"/>
+          <w:sz w:val="24"/>
+          <w:szCs w:val="24"/>
+        </w:rPr>
+        <w:t>Added columns for dates states made older adults, grocery store workers, and the general public eligible for COVID-19 vaccination</w:t>
+      </w:r>
+    </w:p>
+    <w:p>
+      <w:pPr>
+        <w:numPr>
+          <w:ilvl w:val="1"/>
+          <w:numId w:val="1"/>
+        </w:numPr>
+        <w:spacing w:line="240" w:lineRule="auto"/>
+        <w:rPr>
+          <w:rFonts w:ascii="Calibri" w:eastAsia="Calibri" w:hAnsi="Calibri" w:cs="Calibri"/>
+          <w:sz w:val="24"/>
+          <w:szCs w:val="24"/>
+        </w:rPr>
+      </w:pPr>
+      <w:r>
+        <w:rPr>
+          <w:rFonts w:ascii="Calibri" w:eastAsia="Calibri" w:hAnsi="Calibri" w:cs="Calibri"/>
+          <w:sz w:val="24"/>
+          <w:szCs w:val="24"/>
+        </w:rPr>
+        <w:t>Added column for whether states explicitly prioritized people for COVID-19 v</w:t>
+      </w:r>
+      <w:r>
+        <w:rPr>
+          <w:rFonts w:ascii="Calibri" w:eastAsia="Calibri" w:hAnsi="Calibri" w:cs="Calibri"/>
+          <w:sz w:val="24"/>
+          <w:szCs w:val="24"/>
+        </w:rPr>
+        <w:t>accination based on race/ethnicity</w:t>
+      </w:r>
+    </w:p>
+    <w:p>
+      <w:pPr>
+        <w:numPr>
+          <w:ilvl w:val="1"/>
+          <w:numId w:val="1"/>
+        </w:numPr>
+        <w:spacing w:line="240" w:lineRule="auto"/>
+        <w:rPr>
+          <w:rFonts w:ascii="Calibri" w:eastAsia="Calibri" w:hAnsi="Calibri" w:cs="Calibri"/>
+          <w:sz w:val="24"/>
+          <w:szCs w:val="24"/>
+        </w:rPr>
+      </w:pPr>
+      <w:r>
+        <w:rPr>
+          <w:rFonts w:ascii="Calibri" w:eastAsia="Calibri" w:hAnsi="Calibri" w:cs="Calibri"/>
+          <w:sz w:val="24"/>
+          <w:szCs w:val="24"/>
+        </w:rPr>
+        <w:t>Removed column for whether states prioritized older adults in an earlier vaccine phase than essential workers</w:t>
+      </w:r>
+    </w:p>
+    <w:p>
+      <w:pPr>
+        <w:numPr>
+          <w:ilvl w:val="0"/>
+          <w:numId w:val="1"/>
+        </w:numPr>
+        <w:spacing w:line="240" w:lineRule="auto"/>
+        <w:rPr>
+          <w:sz w:val="24"/>
+          <w:szCs w:val="24"/>
+        </w:rPr>
+      </w:pPr>
+      <w:r>
+        <w:rPr>
+          <w:rFonts w:ascii="Calibri" w:eastAsia="Calibri" w:hAnsi="Calibri" w:cs="Calibri"/>
+          <w:sz w:val="24"/>
+          <w:szCs w:val="24"/>
+        </w:rPr>
+        <w:t>4/16/2021</w:t>
+      </w:r>
+    </w:p>
+    <w:p>
+      <w:pPr>
+        <w:numPr>
+          <w:ilvl w:val="1"/>
+          <w:numId w:val="1"/>
+        </w:numPr>
+        <w:spacing w:line="240" w:lineRule="auto"/>
+        <w:rPr>
+          <w:rFonts w:ascii="Calibri" w:eastAsia="Calibri" w:hAnsi="Calibri" w:cs="Calibri"/>
+          <w:sz w:val="24"/>
+          <w:szCs w:val="24"/>
+        </w:rPr>
+      </w:pPr>
+      <w:r>
+        <w:rPr>
+          <w:rFonts w:ascii="Calibri" w:eastAsia="Calibri" w:hAnsi="Calibri" w:cs="Calibri"/>
+          <w:sz w:val="24"/>
+          <w:szCs w:val="24"/>
+        </w:rPr>
+        <w:t>NH face mask mandate end date</w:t>
+      </w:r>
+    </w:p>
+    <w:p>
+      <w:pPr>
+        <w:numPr>
+          <w:ilvl w:val="1"/>
+          <w:numId w:val="1"/>
+        </w:numPr>
+        <w:spacing w:line="240" w:lineRule="auto"/>
+        <w:rPr>
+          <w:rFonts w:ascii="Calibri" w:eastAsia="Calibri" w:hAnsi="Calibri" w:cs="Calibri"/>
+          <w:sz w:val="24"/>
+          <w:szCs w:val="24"/>
+        </w:rPr>
+      </w:pPr>
+      <w:r>
+        <w:rPr>
+          <w:rFonts w:ascii="Calibri" w:eastAsia="Calibri" w:hAnsi="Calibri" w:cs="Calibri"/>
+          <w:sz w:val="24"/>
+          <w:szCs w:val="24"/>
+        </w:rPr>
+        <w:t>MD &amp; NH interstate travel quarantine end dates</w:t>
+      </w:r>
+    </w:p>
+    <w:p>
+      <w:pPr>
+        <w:numPr>
+          <w:ilvl w:val="0"/>
+          <w:numId w:val="1"/>
+        </w:numPr>
+        <w:spacing w:line="240" w:lineRule="auto"/>
+        <w:rPr>
+          <w:sz w:val="24"/>
+          <w:szCs w:val="24"/>
+        </w:rPr>
+      </w:pPr>
+      <w:r>
+        <w:rPr>
+          <w:rFonts w:ascii="Calibri" w:eastAsia="Calibri" w:hAnsi="Calibri" w:cs="Calibri"/>
+          <w:sz w:val="24"/>
+          <w:szCs w:val="24"/>
+        </w:rPr>
+        <w:t>4/13/2021</w:t>
+      </w:r>
+    </w:p>
+    <w:p>
+      <w:pPr>
+        <w:numPr>
+          <w:ilvl w:val="1"/>
+          <w:numId w:val="1"/>
+        </w:numPr>
+        <w:spacing w:line="240" w:lineRule="auto"/>
+        <w:rPr>
+          <w:rFonts w:ascii="Calibri" w:eastAsia="Calibri" w:hAnsi="Calibri" w:cs="Calibri"/>
+          <w:sz w:val="24"/>
+          <w:szCs w:val="24"/>
+        </w:rPr>
+      </w:pPr>
+      <w:r>
+        <w:rPr>
+          <w:rFonts w:ascii="Calibri" w:eastAsia="Calibri" w:hAnsi="Calibri" w:cs="Calibri"/>
+          <w:sz w:val="24"/>
+          <w:szCs w:val="24"/>
+        </w:rPr>
+        <w:t>UT face mask m</w:t>
+      </w:r>
+      <w:r>
+        <w:rPr>
+          <w:rFonts w:ascii="Calibri" w:eastAsia="Calibri" w:hAnsi="Calibri" w:cs="Calibri"/>
+          <w:sz w:val="24"/>
+          <w:szCs w:val="24"/>
+        </w:rPr>
+        <w:t>andate end x2 date</w:t>
+      </w:r>
+    </w:p>
+    <w:p>
+      <w:pPr>
+        <w:numPr>
+          <w:ilvl w:val="0"/>
+          <w:numId w:val="1"/>
+        </w:numPr>
+        <w:spacing w:line="240" w:lineRule="auto"/>
+        <w:rPr>
+          <w:sz w:val="24"/>
+          <w:szCs w:val="24"/>
+        </w:rPr>
+      </w:pPr>
+      <w:r>
+        <w:rPr>
+          <w:rFonts w:ascii="Calibri" w:eastAsia="Calibri" w:hAnsi="Calibri" w:cs="Calibri"/>
+          <w:sz w:val="24"/>
+          <w:szCs w:val="24"/>
+        </w:rPr>
+        <w:t>4/12/2021</w:t>
+      </w:r>
+    </w:p>
+    <w:p>
+      <w:pPr>
+        <w:numPr>
+          <w:ilvl w:val="1"/>
+          <w:numId w:val="1"/>
+        </w:numPr>
+        <w:spacing w:line="240" w:lineRule="auto"/>
+        <w:rPr>
+          <w:rFonts w:ascii="Calibri" w:eastAsia="Calibri" w:hAnsi="Calibri" w:cs="Calibri"/>
+          <w:sz w:val="24"/>
+          <w:szCs w:val="24"/>
+        </w:rPr>
+      </w:pPr>
+      <w:r>
+        <w:rPr>
+          <w:rFonts w:ascii="Calibri" w:eastAsia="Calibri" w:hAnsi="Calibri" w:cs="Calibri"/>
+          <w:sz w:val="24"/>
+          <w:szCs w:val="24"/>
+        </w:rPr>
+        <w:t>Comprehensive review of housing data</w:t>
+      </w:r>
+    </w:p>
+    <w:p>
+      <w:pPr>
+        <w:numPr>
+          <w:ilvl w:val="0"/>
+          <w:numId w:val="1"/>
+        </w:numPr>
+        <w:spacing w:line="240" w:lineRule="auto"/>
+        <w:rPr>
+          <w:sz w:val="24"/>
+          <w:szCs w:val="24"/>
+        </w:rPr>
+      </w:pPr>
+      <w:r>
+        <w:rPr>
+          <w:rFonts w:ascii="Calibri" w:eastAsia="Calibri" w:hAnsi="Calibri" w:cs="Calibri"/>
+          <w:sz w:val="24"/>
+          <w:szCs w:val="24"/>
+        </w:rPr>
+        <w:t>4/9/2021</w:t>
+      </w:r>
+    </w:p>
+    <w:p>
+      <w:pPr>
+        <w:numPr>
+          <w:ilvl w:val="1"/>
+          <w:numId w:val="1"/>
+        </w:numPr>
+        <w:spacing w:line="240" w:lineRule="auto"/>
+        <w:rPr>
+          <w:sz w:val="24"/>
+          <w:szCs w:val="24"/>
+        </w:rPr>
+      </w:pPr>
+      <w:r>
+        <w:rPr>
+          <w:rFonts w:ascii="Calibri" w:eastAsia="Calibri" w:hAnsi="Calibri" w:cs="Calibri"/>
+          <w:sz w:val="24"/>
+          <w:szCs w:val="24"/>
+        </w:rPr>
+        <w:t>AL face mask mandate end date</w:t>
+      </w:r>
+    </w:p>
+    <w:p>
+      <w:pPr>
+        <w:numPr>
+          <w:ilvl w:val="0"/>
+          <w:numId w:val="1"/>
+        </w:numPr>
+        <w:spacing w:line="240" w:lineRule="auto"/>
+        <w:rPr>
+          <w:sz w:val="24"/>
+          <w:szCs w:val="24"/>
+        </w:rPr>
+      </w:pPr>
+      <w:r>
+        <w:rPr>
+          <w:rFonts w:ascii="Calibri" w:eastAsia="Calibri" w:hAnsi="Calibri" w:cs="Calibri"/>
+          <w:sz w:val="24"/>
+          <w:szCs w:val="24"/>
+        </w:rPr>
+        <w:t>4/6/2021</w:t>
+      </w:r>
+    </w:p>
+    <w:p>
+      <w:pPr>
+        <w:numPr>
+          <w:ilvl w:val="1"/>
+          <w:numId w:val="1"/>
+        </w:numPr>
+        <w:spacing w:line="240" w:lineRule="auto"/>
+        <w:rPr>
+          <w:sz w:val="24"/>
+          <w:szCs w:val="24"/>
+        </w:rPr>
+      </w:pPr>
+      <w:r>
+        <w:rPr>
+          <w:rFonts w:ascii="Calibri" w:eastAsia="Calibri" w:hAnsi="Calibri" w:cs="Calibri"/>
+          <w:sz w:val="24"/>
+          <w:szCs w:val="24"/>
+        </w:rPr>
+        <w:t>Comprehensive review of face masks data</w:t>
+      </w:r>
+    </w:p>
+    <w:p>
+      <w:pPr>
+        <w:numPr>
+          <w:ilvl w:val="0"/>
+          <w:numId w:val="1"/>
+        </w:numPr>
+        <w:spacing w:line="240" w:lineRule="auto"/>
+        <w:rPr>
+          <w:sz w:val="24"/>
+          <w:szCs w:val="24"/>
+        </w:rPr>
+      </w:pPr>
+      <w:r>
+        <w:rPr>
+          <w:rFonts w:ascii="Calibri" w:eastAsia="Calibri" w:hAnsi="Calibri" w:cs="Calibri"/>
+          <w:sz w:val="24"/>
+          <w:szCs w:val="24"/>
+        </w:rPr>
+        <w:t>4/2/2021</w:t>
+      </w:r>
+    </w:p>
+    <w:p>
+      <w:pPr>
+        <w:numPr>
+          <w:ilvl w:val="1"/>
+          <w:numId w:val="1"/>
+        </w:numPr>
+        <w:spacing w:line="240" w:lineRule="auto"/>
+        <w:rPr>
+          <w:sz w:val="24"/>
+          <w:szCs w:val="24"/>
+        </w:rPr>
+      </w:pPr>
+      <w:r>
+        <w:rPr>
+          <w:rFonts w:ascii="Calibri" w:eastAsia="Calibri" w:hAnsi="Calibri" w:cs="Calibri"/>
+          <w:sz w:val="24"/>
+          <w:szCs w:val="24"/>
+        </w:rPr>
+        <w:t>Comprehensive review of business closures &amp; reopening data</w:t>
+      </w:r>
+    </w:p>
+    <w:p>
+      <w:pPr>
+        <w:numPr>
+          <w:ilvl w:val="0"/>
+          <w:numId w:val="1"/>
+        </w:numPr>
+        <w:spacing w:line="240" w:lineRule="auto"/>
+        <w:rPr>
+          <w:sz w:val="24"/>
+          <w:szCs w:val="24"/>
+        </w:rPr>
+      </w:pPr>
+      <w:r>
+        <w:rPr>
+          <w:rFonts w:ascii="Calibri" w:eastAsia="Calibri" w:hAnsi="Calibri" w:cs="Calibri"/>
+          <w:sz w:val="24"/>
+          <w:szCs w:val="24"/>
+        </w:rPr>
+        <w:t>3/31/2021</w:t>
+      </w:r>
+    </w:p>
+    <w:p>
+      <w:pPr>
+        <w:numPr>
+          <w:ilvl w:val="1"/>
+          <w:numId w:val="1"/>
+        </w:numPr>
+        <w:spacing w:line="240" w:lineRule="auto"/>
+        <w:rPr>
+          <w:sz w:val="24"/>
+          <w:szCs w:val="24"/>
+        </w:rPr>
+      </w:pPr>
+      <w:r>
+        <w:rPr>
+          <w:rFonts w:ascii="Calibri" w:eastAsia="Calibri" w:hAnsi="Calibri" w:cs="Calibri"/>
+          <w:sz w:val="24"/>
+          <w:szCs w:val="24"/>
+        </w:rPr>
+        <w:t>AR face mask mandate end</w:t>
+      </w:r>
+      <w:r>
+        <w:rPr>
+          <w:rFonts w:ascii="Calibri" w:eastAsia="Calibri" w:hAnsi="Calibri" w:cs="Calibri"/>
+          <w:sz w:val="24"/>
+          <w:szCs w:val="24"/>
+        </w:rPr>
+        <w:t xml:space="preserve"> date</w:t>
+      </w:r>
+    </w:p>
+    <w:p>
+      <w:pPr>
+        <w:numPr>
+          <w:ilvl w:val="1"/>
+          <w:numId w:val="1"/>
+        </w:numPr>
+        <w:spacing w:line="240" w:lineRule="auto"/>
+        <w:rPr>
+          <w:sz w:val="24"/>
+          <w:szCs w:val="24"/>
+        </w:rPr>
+      </w:pPr>
+      <w:r>
+        <w:rPr>
+          <w:rFonts w:ascii="Calibri" w:eastAsia="Calibri" w:hAnsi="Calibri" w:cs="Calibri"/>
+          <w:sz w:val="24"/>
+          <w:szCs w:val="24"/>
+        </w:rPr>
+        <w:t>KS second eviction moratorium end date</w:t>
+      </w:r>
+    </w:p>
+    <w:p>
+      <w:pPr>
+        <w:numPr>
+          <w:ilvl w:val="0"/>
+          <w:numId w:val="1"/>
+        </w:numPr>
+        <w:spacing w:line="240" w:lineRule="auto"/>
+        <w:rPr>
+          <w:sz w:val="24"/>
+          <w:szCs w:val="24"/>
+        </w:rPr>
+      </w:pPr>
+      <w:r>
+        <w:rPr>
+          <w:rFonts w:ascii="Calibri" w:eastAsia="Calibri" w:hAnsi="Calibri" w:cs="Calibri"/>
+          <w:sz w:val="24"/>
+          <w:szCs w:val="24"/>
+        </w:rPr>
+        <w:t>3/29/2021</w:t>
+      </w:r>
+    </w:p>
+    <w:p>
+      <w:pPr>
+        <w:numPr>
+          <w:ilvl w:val="1"/>
+          <w:numId w:val="1"/>
+        </w:numPr>
+        <w:spacing w:line="240" w:lineRule="auto"/>
+        <w:rPr>
+          <w:sz w:val="24"/>
+          <w:szCs w:val="24"/>
+        </w:rPr>
+      </w:pPr>
+      <w:r>
+        <w:rPr>
+          <w:rFonts w:ascii="Calibri" w:eastAsia="Calibri" w:hAnsi="Calibri" w:cs="Calibri"/>
+          <w:sz w:val="24"/>
+          <w:szCs w:val="24"/>
+        </w:rPr>
         <w:lastRenderedPageBreak/>
-        <w:t>5/4/2021</w:t>
-      </w:r>
-    </w:p>
-    <w:p>
-      <w:pPr>
-        <w:numPr>
-          <w:ilvl w:val="1"/>
-          <w:numId w:val="1"/>
-        </w:numPr>
-        <w:spacing w:line="240" w:lineRule="auto"/>
-        <w:rPr>
-          <w:rFonts w:ascii="Calibri" w:eastAsia="Calibri" w:hAnsi="Calibri" w:cs="Calibri"/>
-          <w:sz w:val="24"/>
-          <w:szCs w:val="24"/>
-        </w:rPr>
-      </w:pPr>
-      <w:r>
-        <w:rPr>
-          <w:rFonts w:ascii="Calibri" w:eastAsia="Calibri" w:hAnsi="Calibri" w:cs="Calibri"/>
-          <w:sz w:val="24"/>
-          <w:szCs w:val="24"/>
-        </w:rPr>
-        <w:t>OK COVID-19 state of emergency lifted</w:t>
-      </w:r>
-    </w:p>
-    <w:p>
-      <w:pPr>
-        <w:numPr>
-          <w:ilvl w:val="1"/>
-          <w:numId w:val="1"/>
-        </w:numPr>
-        <w:spacing w:line="240" w:lineRule="auto"/>
-        <w:rPr>
-          <w:rFonts w:ascii="Calibri" w:eastAsia="Calibri" w:hAnsi="Calibri" w:cs="Calibri"/>
-          <w:sz w:val="24"/>
-          <w:szCs w:val="24"/>
-        </w:rPr>
-      </w:pPr>
-      <w:r>
-        <w:rPr>
-          <w:rFonts w:ascii="Calibri" w:eastAsia="Calibri" w:hAnsi="Calibri" w:cs="Calibri"/>
-          <w:sz w:val="24"/>
-          <w:szCs w:val="24"/>
-        </w:rPr>
-        <w:t>Comprehensive review of unemployment insurance maximum duration policies</w:t>
-      </w:r>
-    </w:p>
-    <w:p>
-      <w:pPr>
-        <w:numPr>
-          <w:ilvl w:val="0"/>
-          <w:numId w:val="1"/>
-        </w:numPr>
-        <w:spacing w:line="240" w:lineRule="auto"/>
-        <w:rPr>
-          <w:sz w:val="24"/>
-          <w:szCs w:val="24"/>
-        </w:rPr>
-      </w:pPr>
-      <w:r>
-        <w:rPr>
-          <w:rFonts w:ascii="Calibri" w:eastAsia="Calibri" w:hAnsi="Calibri" w:cs="Calibri"/>
-          <w:sz w:val="24"/>
-          <w:szCs w:val="24"/>
-        </w:rPr>
-        <w:t>5/3/2021</w:t>
-      </w:r>
-    </w:p>
-    <w:p>
-      <w:pPr>
-        <w:numPr>
-          <w:ilvl w:val="1"/>
-          <w:numId w:val="1"/>
-        </w:numPr>
-        <w:spacing w:line="240" w:lineRule="auto"/>
-        <w:rPr>
-          <w:rFonts w:ascii="Calibri" w:eastAsia="Calibri" w:hAnsi="Calibri" w:cs="Calibri"/>
-          <w:sz w:val="24"/>
-          <w:szCs w:val="24"/>
-        </w:rPr>
-      </w:pPr>
-      <w:r>
-        <w:rPr>
-          <w:rFonts w:ascii="Calibri" w:eastAsia="Calibri" w:hAnsi="Calibri" w:cs="Calibri"/>
-          <w:sz w:val="24"/>
-          <w:szCs w:val="24"/>
-        </w:rPr>
-        <w:t>ME interstate travel quarantine end date</w:t>
-      </w:r>
-    </w:p>
-    <w:p>
-      <w:pPr>
-        <w:numPr>
-          <w:ilvl w:val="1"/>
-          <w:numId w:val="1"/>
-        </w:numPr>
-        <w:spacing w:line="240" w:lineRule="auto"/>
-        <w:rPr>
-          <w:rFonts w:ascii="Calibri" w:eastAsia="Calibri" w:hAnsi="Calibri" w:cs="Calibri"/>
-          <w:sz w:val="24"/>
-          <w:szCs w:val="24"/>
-        </w:rPr>
-      </w:pPr>
-      <w:r>
-        <w:rPr>
-          <w:rFonts w:ascii="Calibri" w:eastAsia="Calibri" w:hAnsi="Calibri" w:cs="Calibri"/>
-          <w:sz w:val="24"/>
-          <w:szCs w:val="24"/>
-        </w:rPr>
-        <w:t>NV resume visitation in state prisons date</w:t>
-      </w:r>
-    </w:p>
-    <w:p>
-      <w:pPr>
-        <w:numPr>
-          <w:ilvl w:val="1"/>
-          <w:numId w:val="1"/>
-        </w:numPr>
-        <w:spacing w:line="240" w:lineRule="auto"/>
-        <w:rPr>
-          <w:rFonts w:ascii="Calibri" w:eastAsia="Calibri" w:hAnsi="Calibri" w:cs="Calibri"/>
-          <w:sz w:val="24"/>
-          <w:szCs w:val="24"/>
-        </w:rPr>
-      </w:pPr>
-      <w:r>
-        <w:rPr>
-          <w:rFonts w:ascii="Calibri" w:eastAsia="Calibri" w:hAnsi="Calibri" w:cs="Calibri"/>
-          <w:sz w:val="24"/>
-          <w:szCs w:val="24"/>
-        </w:rPr>
-        <w:t>AK coronavirus emergency order lifted</w:t>
-      </w:r>
-    </w:p>
-    <w:p>
-      <w:pPr>
-        <w:numPr>
-          <w:ilvl w:val="0"/>
-          <w:numId w:val="1"/>
-        </w:numPr>
-        <w:spacing w:line="240" w:lineRule="auto"/>
-        <w:rPr>
-          <w:sz w:val="24"/>
-          <w:szCs w:val="24"/>
-        </w:rPr>
-      </w:pPr>
-      <w:r>
-        <w:rPr>
-          <w:rFonts w:ascii="Calibri" w:eastAsia="Calibri" w:hAnsi="Calibri" w:cs="Calibri"/>
-          <w:sz w:val="24"/>
-          <w:szCs w:val="24"/>
-        </w:rPr>
-        <w:t>4/30/2021</w:t>
-      </w:r>
-    </w:p>
-    <w:p>
-      <w:pPr>
-        <w:numPr>
-          <w:ilvl w:val="1"/>
-          <w:numId w:val="1"/>
-        </w:numPr>
-        <w:spacing w:line="240" w:lineRule="auto"/>
-        <w:rPr>
-          <w:rFonts w:ascii="Calibri" w:eastAsia="Calibri" w:hAnsi="Calibri" w:cs="Calibri"/>
-          <w:sz w:val="24"/>
-          <w:szCs w:val="24"/>
-        </w:rPr>
-      </w:pPr>
-      <w:r>
-        <w:rPr>
-          <w:rFonts w:ascii="Calibri" w:eastAsia="Calibri" w:hAnsi="Calibri" w:cs="Calibri"/>
-          <w:sz w:val="24"/>
-          <w:szCs w:val="24"/>
-        </w:rPr>
-        <w:t>Comp</w:t>
-      </w:r>
-      <w:r>
-        <w:rPr>
-          <w:rFonts w:ascii="Calibri" w:eastAsia="Calibri" w:hAnsi="Calibri" w:cs="Calibri"/>
-          <w:sz w:val="24"/>
-          <w:szCs w:val="24"/>
-        </w:rPr>
-        <w:t>rehensive review of Extended Benefits program data</w:t>
-      </w:r>
-    </w:p>
-    <w:p>
-      <w:pPr>
-        <w:numPr>
-          <w:ilvl w:val="1"/>
-          <w:numId w:val="1"/>
-        </w:numPr>
-        <w:spacing w:line="240" w:lineRule="auto"/>
-        <w:rPr>
-          <w:rFonts w:ascii="Calibri" w:eastAsia="Calibri" w:hAnsi="Calibri" w:cs="Calibri"/>
-          <w:sz w:val="24"/>
-          <w:szCs w:val="24"/>
-        </w:rPr>
-      </w:pPr>
-      <w:r>
-        <w:rPr>
-          <w:rFonts w:ascii="Calibri" w:eastAsia="Calibri" w:hAnsi="Calibri" w:cs="Calibri"/>
-          <w:sz w:val="24"/>
-          <w:szCs w:val="24"/>
-        </w:rPr>
-        <w:t>Added columns for dates states made adults ages 50-80+ eligible for COVID-19 vaccination</w:t>
-      </w:r>
-    </w:p>
-    <w:p>
-      <w:pPr>
-        <w:numPr>
-          <w:ilvl w:val="1"/>
-          <w:numId w:val="1"/>
-        </w:numPr>
-        <w:spacing w:line="240" w:lineRule="auto"/>
-        <w:rPr>
-          <w:rFonts w:ascii="Calibri" w:eastAsia="Calibri" w:hAnsi="Calibri" w:cs="Calibri"/>
-          <w:sz w:val="24"/>
-          <w:szCs w:val="24"/>
-        </w:rPr>
-      </w:pPr>
-      <w:r>
-        <w:rPr>
-          <w:rFonts w:ascii="Calibri" w:eastAsia="Calibri" w:hAnsi="Calibri" w:cs="Calibri"/>
-          <w:sz w:val="24"/>
-          <w:szCs w:val="24"/>
-        </w:rPr>
-        <w:t>Added column for whether states prioritized adults ages 65+ ahead of essential workers</w:t>
-      </w:r>
-    </w:p>
-    <w:p>
-      <w:pPr>
-        <w:numPr>
-          <w:ilvl w:val="0"/>
-          <w:numId w:val="1"/>
-        </w:numPr>
-        <w:spacing w:line="240" w:lineRule="auto"/>
-        <w:rPr>
-          <w:sz w:val="24"/>
-          <w:szCs w:val="24"/>
-        </w:rPr>
-      </w:pPr>
-      <w:r>
-        <w:rPr>
-          <w:rFonts w:ascii="Calibri" w:eastAsia="Calibri" w:hAnsi="Calibri" w:cs="Calibri"/>
-          <w:sz w:val="24"/>
-          <w:szCs w:val="24"/>
-        </w:rPr>
-        <w:t>4/28/2021</w:t>
-      </w:r>
-    </w:p>
-    <w:p>
-      <w:pPr>
-        <w:numPr>
-          <w:ilvl w:val="1"/>
-          <w:numId w:val="1"/>
-        </w:numPr>
-        <w:spacing w:line="240" w:lineRule="auto"/>
-        <w:rPr>
-          <w:rFonts w:ascii="Calibri" w:eastAsia="Calibri" w:hAnsi="Calibri" w:cs="Calibri"/>
-          <w:sz w:val="24"/>
-          <w:szCs w:val="24"/>
-        </w:rPr>
-      </w:pPr>
-      <w:r>
-        <w:rPr>
-          <w:rFonts w:ascii="Calibri" w:eastAsia="Calibri" w:hAnsi="Calibri" w:cs="Calibri"/>
-          <w:sz w:val="24"/>
-          <w:szCs w:val="24"/>
-        </w:rPr>
-        <w:t>LA face mask mandat</w:t>
-      </w:r>
-      <w:r>
-        <w:rPr>
-          <w:rFonts w:ascii="Calibri" w:eastAsia="Calibri" w:hAnsi="Calibri" w:cs="Calibri"/>
-          <w:sz w:val="24"/>
-          <w:szCs w:val="24"/>
-        </w:rPr>
-        <w:t>e end date</w:t>
-      </w:r>
-    </w:p>
-    <w:p>
-      <w:pPr>
-        <w:numPr>
-          <w:ilvl w:val="0"/>
-          <w:numId w:val="1"/>
-        </w:numPr>
-        <w:spacing w:line="240" w:lineRule="auto"/>
-        <w:rPr>
-          <w:sz w:val="24"/>
-          <w:szCs w:val="24"/>
-        </w:rPr>
-      </w:pPr>
-      <w:r>
-        <w:rPr>
-          <w:rFonts w:ascii="Calibri" w:eastAsia="Calibri" w:hAnsi="Calibri" w:cs="Calibri"/>
-          <w:sz w:val="24"/>
-          <w:szCs w:val="24"/>
-        </w:rPr>
-        <w:t>4/26/2021</w:t>
-      </w:r>
-    </w:p>
-    <w:p>
-      <w:pPr>
-        <w:numPr>
-          <w:ilvl w:val="1"/>
-          <w:numId w:val="1"/>
-        </w:numPr>
-        <w:spacing w:line="240" w:lineRule="auto"/>
-        <w:rPr>
-          <w:rFonts w:ascii="Calibri" w:eastAsia="Calibri" w:hAnsi="Calibri" w:cs="Calibri"/>
-          <w:sz w:val="24"/>
-          <w:szCs w:val="24"/>
-        </w:rPr>
-      </w:pPr>
-      <w:r>
-        <w:rPr>
-          <w:rFonts w:ascii="Calibri" w:eastAsia="Calibri" w:hAnsi="Calibri" w:cs="Calibri"/>
-          <w:sz w:val="24"/>
-          <w:szCs w:val="24"/>
-        </w:rPr>
-        <w:t>Comprehensive review of prison visitation data</w:t>
-      </w:r>
-    </w:p>
-    <w:p>
-      <w:pPr>
-        <w:numPr>
-          <w:ilvl w:val="0"/>
-          <w:numId w:val="1"/>
-        </w:numPr>
-        <w:spacing w:line="240" w:lineRule="auto"/>
-        <w:rPr>
-          <w:sz w:val="24"/>
-          <w:szCs w:val="24"/>
-        </w:rPr>
-      </w:pPr>
-      <w:r>
-        <w:rPr>
-          <w:rFonts w:ascii="Calibri" w:eastAsia="Calibri" w:hAnsi="Calibri" w:cs="Calibri"/>
-          <w:sz w:val="24"/>
-          <w:szCs w:val="24"/>
-        </w:rPr>
-        <w:t>4/22/2021</w:t>
-      </w:r>
-    </w:p>
-    <w:p>
-      <w:pPr>
-        <w:numPr>
-          <w:ilvl w:val="1"/>
-          <w:numId w:val="1"/>
-        </w:numPr>
-        <w:spacing w:line="240" w:lineRule="auto"/>
-        <w:rPr>
-          <w:rFonts w:ascii="Calibri" w:eastAsia="Calibri" w:hAnsi="Calibri" w:cs="Calibri"/>
-          <w:sz w:val="24"/>
-          <w:szCs w:val="24"/>
-        </w:rPr>
-      </w:pPr>
-      <w:r>
-        <w:rPr>
-          <w:rFonts w:ascii="Calibri" w:eastAsia="Calibri" w:hAnsi="Calibri" w:cs="Calibri"/>
-          <w:sz w:val="24"/>
-          <w:szCs w:val="24"/>
-        </w:rPr>
-        <w:t>Comprehensive review of vaccine distribution data</w:t>
-      </w:r>
-    </w:p>
-    <w:p>
-      <w:pPr>
-        <w:numPr>
-          <w:ilvl w:val="1"/>
-          <w:numId w:val="1"/>
-        </w:numPr>
-        <w:spacing w:line="240" w:lineRule="auto"/>
-        <w:rPr>
-          <w:rFonts w:ascii="Calibri" w:eastAsia="Calibri" w:hAnsi="Calibri" w:cs="Calibri"/>
-          <w:sz w:val="24"/>
-          <w:szCs w:val="24"/>
-        </w:rPr>
-      </w:pPr>
-      <w:r>
-        <w:rPr>
-          <w:rFonts w:ascii="Calibri" w:eastAsia="Calibri" w:hAnsi="Calibri" w:cs="Calibri"/>
-          <w:sz w:val="24"/>
-          <w:szCs w:val="24"/>
-        </w:rPr>
-        <w:t>Added columns for dates states made older adults, grocery store workers, and the general public eligible for COVID-19 vaccination</w:t>
-      </w:r>
-    </w:p>
-    <w:p>
-      <w:pPr>
-        <w:numPr>
-          <w:ilvl w:val="1"/>
-          <w:numId w:val="1"/>
-        </w:numPr>
-        <w:spacing w:line="240" w:lineRule="auto"/>
-        <w:rPr>
-          <w:rFonts w:ascii="Calibri" w:eastAsia="Calibri" w:hAnsi="Calibri" w:cs="Calibri"/>
-          <w:sz w:val="24"/>
-          <w:szCs w:val="24"/>
-        </w:rPr>
-      </w:pPr>
-      <w:r>
-        <w:rPr>
-          <w:rFonts w:ascii="Calibri" w:eastAsia="Calibri" w:hAnsi="Calibri" w:cs="Calibri"/>
-          <w:sz w:val="24"/>
-          <w:szCs w:val="24"/>
-        </w:rPr>
-        <w:t>Added column for whether states explicitly prioritized people for COVID-19 vaccination based on race/ethnicity</w:t>
-      </w:r>
-    </w:p>
-    <w:p>
-      <w:pPr>
-        <w:numPr>
-          <w:ilvl w:val="1"/>
-          <w:numId w:val="1"/>
-        </w:numPr>
-        <w:spacing w:line="240" w:lineRule="auto"/>
-        <w:rPr>
-          <w:rFonts w:ascii="Calibri" w:eastAsia="Calibri" w:hAnsi="Calibri" w:cs="Calibri"/>
-          <w:sz w:val="24"/>
-          <w:szCs w:val="24"/>
-        </w:rPr>
-      </w:pPr>
-      <w:r>
-        <w:rPr>
-          <w:rFonts w:ascii="Calibri" w:eastAsia="Calibri" w:hAnsi="Calibri" w:cs="Calibri"/>
-          <w:sz w:val="24"/>
-          <w:szCs w:val="24"/>
-        </w:rPr>
-        <w:t xml:space="preserve">Removed column </w:t>
-      </w:r>
-      <w:r>
-        <w:rPr>
-          <w:rFonts w:ascii="Calibri" w:eastAsia="Calibri" w:hAnsi="Calibri" w:cs="Calibri"/>
-          <w:sz w:val="24"/>
-          <w:szCs w:val="24"/>
-        </w:rPr>
-        <w:t>for whether states prioritized older adults in an earlier vaccine phase than essential workers</w:t>
-      </w:r>
-    </w:p>
-    <w:p>
-      <w:pPr>
-        <w:numPr>
-          <w:ilvl w:val="0"/>
-          <w:numId w:val="1"/>
-        </w:numPr>
-        <w:spacing w:line="240" w:lineRule="auto"/>
-        <w:rPr>
-          <w:sz w:val="24"/>
-          <w:szCs w:val="24"/>
-        </w:rPr>
-      </w:pPr>
-      <w:r>
-        <w:rPr>
-          <w:rFonts w:ascii="Calibri" w:eastAsia="Calibri" w:hAnsi="Calibri" w:cs="Calibri"/>
-          <w:sz w:val="24"/>
-          <w:szCs w:val="24"/>
-        </w:rPr>
-        <w:t>4/16/2021</w:t>
-      </w:r>
-    </w:p>
-    <w:p>
-      <w:pPr>
-        <w:numPr>
-          <w:ilvl w:val="1"/>
-          <w:numId w:val="1"/>
-        </w:numPr>
-        <w:spacing w:line="240" w:lineRule="auto"/>
-        <w:rPr>
-          <w:rFonts w:ascii="Calibri" w:eastAsia="Calibri" w:hAnsi="Calibri" w:cs="Calibri"/>
-          <w:sz w:val="24"/>
-          <w:szCs w:val="24"/>
-        </w:rPr>
-      </w:pPr>
-      <w:r>
-        <w:rPr>
-          <w:rFonts w:ascii="Calibri" w:eastAsia="Calibri" w:hAnsi="Calibri" w:cs="Calibri"/>
-          <w:sz w:val="24"/>
-          <w:szCs w:val="24"/>
-        </w:rPr>
-        <w:t>NH face mask mandate end date</w:t>
-      </w:r>
-    </w:p>
-    <w:p>
-      <w:pPr>
-        <w:numPr>
-          <w:ilvl w:val="1"/>
-          <w:numId w:val="1"/>
-        </w:numPr>
-        <w:spacing w:line="240" w:lineRule="auto"/>
-        <w:rPr>
-          <w:rFonts w:ascii="Calibri" w:eastAsia="Calibri" w:hAnsi="Calibri" w:cs="Calibri"/>
-          <w:sz w:val="24"/>
-          <w:szCs w:val="24"/>
-        </w:rPr>
-      </w:pPr>
-      <w:r>
-        <w:rPr>
-          <w:rFonts w:ascii="Calibri" w:eastAsia="Calibri" w:hAnsi="Calibri" w:cs="Calibri"/>
-          <w:sz w:val="24"/>
-          <w:szCs w:val="24"/>
-        </w:rPr>
-        <w:t>MD &amp; NH interstate travel quarantine end dates</w:t>
-      </w:r>
-    </w:p>
-    <w:p>
-      <w:pPr>
-        <w:numPr>
-          <w:ilvl w:val="0"/>
-          <w:numId w:val="1"/>
-        </w:numPr>
-        <w:spacing w:line="240" w:lineRule="auto"/>
-        <w:rPr>
-          <w:sz w:val="24"/>
-          <w:szCs w:val="24"/>
-        </w:rPr>
-      </w:pPr>
-      <w:r>
-        <w:rPr>
-          <w:rFonts w:ascii="Calibri" w:eastAsia="Calibri" w:hAnsi="Calibri" w:cs="Calibri"/>
-          <w:sz w:val="24"/>
-          <w:szCs w:val="24"/>
-        </w:rPr>
-        <w:t>4/13/2021</w:t>
-      </w:r>
-    </w:p>
-    <w:p>
-      <w:pPr>
-        <w:numPr>
-          <w:ilvl w:val="1"/>
-          <w:numId w:val="1"/>
-        </w:numPr>
-        <w:spacing w:line="240" w:lineRule="auto"/>
-        <w:rPr>
-          <w:rFonts w:ascii="Calibri" w:eastAsia="Calibri" w:hAnsi="Calibri" w:cs="Calibri"/>
-          <w:sz w:val="24"/>
-          <w:szCs w:val="24"/>
-        </w:rPr>
-      </w:pPr>
-      <w:r>
-        <w:rPr>
-          <w:rFonts w:ascii="Calibri" w:eastAsia="Calibri" w:hAnsi="Calibri" w:cs="Calibri"/>
-          <w:sz w:val="24"/>
-          <w:szCs w:val="24"/>
-        </w:rPr>
-        <w:t>UT face mask mandate end x2 date</w:t>
-      </w:r>
-    </w:p>
-    <w:p>
-      <w:pPr>
-        <w:numPr>
-          <w:ilvl w:val="0"/>
-          <w:numId w:val="1"/>
-        </w:numPr>
-        <w:spacing w:line="240" w:lineRule="auto"/>
-        <w:rPr>
-          <w:sz w:val="24"/>
-          <w:szCs w:val="24"/>
-        </w:rPr>
-      </w:pPr>
-      <w:r>
-        <w:rPr>
-          <w:rFonts w:ascii="Calibri" w:eastAsia="Calibri" w:hAnsi="Calibri" w:cs="Calibri"/>
-          <w:sz w:val="24"/>
-          <w:szCs w:val="24"/>
-        </w:rPr>
-        <w:t>4/12/2021</w:t>
-      </w:r>
-    </w:p>
-    <w:p>
-      <w:pPr>
-        <w:numPr>
-          <w:ilvl w:val="1"/>
-          <w:numId w:val="1"/>
-        </w:numPr>
-        <w:spacing w:line="240" w:lineRule="auto"/>
-        <w:rPr>
-          <w:rFonts w:ascii="Calibri" w:eastAsia="Calibri" w:hAnsi="Calibri" w:cs="Calibri"/>
-          <w:sz w:val="24"/>
-          <w:szCs w:val="24"/>
-        </w:rPr>
-      </w:pPr>
-      <w:r>
-        <w:rPr>
-          <w:rFonts w:ascii="Calibri" w:eastAsia="Calibri" w:hAnsi="Calibri" w:cs="Calibri"/>
-          <w:sz w:val="24"/>
-          <w:szCs w:val="24"/>
-        </w:rPr>
-        <w:t xml:space="preserve">Comprehensive review </w:t>
-      </w:r>
-      <w:r>
-        <w:rPr>
-          <w:rFonts w:ascii="Calibri" w:eastAsia="Calibri" w:hAnsi="Calibri" w:cs="Calibri"/>
-          <w:sz w:val="24"/>
-          <w:szCs w:val="24"/>
-        </w:rPr>
-        <w:t>of housing data</w:t>
-      </w:r>
-    </w:p>
-    <w:p>
-      <w:pPr>
-        <w:numPr>
-          <w:ilvl w:val="0"/>
-          <w:numId w:val="1"/>
-        </w:numPr>
-        <w:spacing w:line="240" w:lineRule="auto"/>
-        <w:rPr>
-          <w:sz w:val="24"/>
-          <w:szCs w:val="24"/>
-        </w:rPr>
-      </w:pPr>
-      <w:r>
-        <w:rPr>
-          <w:rFonts w:ascii="Calibri" w:eastAsia="Calibri" w:hAnsi="Calibri" w:cs="Calibri"/>
-          <w:sz w:val="24"/>
-          <w:szCs w:val="24"/>
-        </w:rPr>
-        <w:t>4/9/2021</w:t>
-      </w:r>
-    </w:p>
-    <w:p>
-      <w:pPr>
-        <w:numPr>
-          <w:ilvl w:val="1"/>
-          <w:numId w:val="1"/>
-        </w:numPr>
-        <w:spacing w:line="240" w:lineRule="auto"/>
-        <w:rPr>
-          <w:sz w:val="24"/>
-          <w:szCs w:val="24"/>
-        </w:rPr>
-      </w:pPr>
-      <w:r>
-        <w:rPr>
-          <w:rFonts w:ascii="Calibri" w:eastAsia="Calibri" w:hAnsi="Calibri" w:cs="Calibri"/>
-          <w:sz w:val="24"/>
-          <w:szCs w:val="24"/>
-        </w:rPr>
-        <w:t>AL face mask mandate end date</w:t>
-      </w:r>
-    </w:p>
-    <w:p>
-      <w:pPr>
-        <w:numPr>
-          <w:ilvl w:val="0"/>
-          <w:numId w:val="1"/>
-        </w:numPr>
-        <w:spacing w:line="240" w:lineRule="auto"/>
-        <w:rPr>
-          <w:sz w:val="24"/>
-          <w:szCs w:val="24"/>
-        </w:rPr>
-      </w:pPr>
-      <w:r>
-        <w:rPr>
-          <w:rFonts w:ascii="Calibri" w:eastAsia="Calibri" w:hAnsi="Calibri" w:cs="Calibri"/>
-          <w:sz w:val="24"/>
-          <w:szCs w:val="24"/>
-        </w:rPr>
-        <w:t>4/6/2021</w:t>
-      </w:r>
-    </w:p>
-    <w:p>
-      <w:pPr>
-        <w:numPr>
-          <w:ilvl w:val="1"/>
-          <w:numId w:val="1"/>
-        </w:numPr>
-        <w:spacing w:line="240" w:lineRule="auto"/>
-        <w:rPr>
-          <w:sz w:val="24"/>
-          <w:szCs w:val="24"/>
-        </w:rPr>
-      </w:pPr>
-      <w:r>
-        <w:rPr>
-          <w:rFonts w:ascii="Calibri" w:eastAsia="Calibri" w:hAnsi="Calibri" w:cs="Calibri"/>
-          <w:sz w:val="24"/>
-          <w:szCs w:val="24"/>
-        </w:rPr>
-        <w:t>Comprehensive review of face masks data</w:t>
-      </w:r>
-    </w:p>
-    <w:p>
-      <w:pPr>
-        <w:numPr>
-          <w:ilvl w:val="0"/>
-          <w:numId w:val="1"/>
-        </w:numPr>
-        <w:spacing w:line="240" w:lineRule="auto"/>
-        <w:rPr>
-          <w:sz w:val="24"/>
-          <w:szCs w:val="24"/>
-        </w:rPr>
-      </w:pPr>
-      <w:r>
-        <w:rPr>
-          <w:rFonts w:ascii="Calibri" w:eastAsia="Calibri" w:hAnsi="Calibri" w:cs="Calibri"/>
-          <w:sz w:val="24"/>
-          <w:szCs w:val="24"/>
-        </w:rPr>
-        <w:t>4/2/2021</w:t>
-      </w:r>
-    </w:p>
-    <w:p>
-      <w:pPr>
-        <w:numPr>
-          <w:ilvl w:val="1"/>
-          <w:numId w:val="1"/>
-        </w:numPr>
-        <w:spacing w:line="240" w:lineRule="auto"/>
-        <w:rPr>
-          <w:sz w:val="24"/>
-          <w:szCs w:val="24"/>
-        </w:rPr>
-      </w:pPr>
-      <w:r>
-        <w:rPr>
-          <w:rFonts w:ascii="Calibri" w:eastAsia="Calibri" w:hAnsi="Calibri" w:cs="Calibri"/>
-          <w:sz w:val="24"/>
-          <w:szCs w:val="24"/>
-        </w:rPr>
-        <w:t>Comprehensive review of business closures &amp; reopening data</w:t>
-      </w:r>
-    </w:p>
-    <w:p>
-      <w:pPr>
-        <w:numPr>
-          <w:ilvl w:val="0"/>
-          <w:numId w:val="1"/>
-        </w:numPr>
-        <w:spacing w:line="240" w:lineRule="auto"/>
-        <w:rPr>
-          <w:sz w:val="24"/>
-          <w:szCs w:val="24"/>
-        </w:rPr>
-      </w:pPr>
-      <w:r>
-        <w:rPr>
-          <w:rFonts w:ascii="Calibri" w:eastAsia="Calibri" w:hAnsi="Calibri" w:cs="Calibri"/>
-          <w:sz w:val="24"/>
-          <w:szCs w:val="24"/>
-        </w:rPr>
-        <w:t>3/31/2021</w:t>
-      </w:r>
-    </w:p>
-    <w:p>
-      <w:pPr>
-        <w:numPr>
-          <w:ilvl w:val="1"/>
-          <w:numId w:val="1"/>
-        </w:numPr>
-        <w:spacing w:line="240" w:lineRule="auto"/>
-        <w:rPr>
-          <w:sz w:val="24"/>
-          <w:szCs w:val="24"/>
-        </w:rPr>
-      </w:pPr>
-      <w:r>
-        <w:rPr>
-          <w:rFonts w:ascii="Calibri" w:eastAsia="Calibri" w:hAnsi="Calibri" w:cs="Calibri"/>
-          <w:sz w:val="24"/>
-          <w:szCs w:val="24"/>
-        </w:rPr>
-        <w:t>AR face mask mandate end date</w:t>
-      </w:r>
-    </w:p>
-    <w:p>
-      <w:pPr>
-        <w:numPr>
-          <w:ilvl w:val="1"/>
-          <w:numId w:val="1"/>
-        </w:numPr>
-        <w:spacing w:line="240" w:lineRule="auto"/>
-        <w:rPr>
-          <w:sz w:val="24"/>
-          <w:szCs w:val="24"/>
-        </w:rPr>
-      </w:pPr>
-      <w:r>
-        <w:rPr>
-          <w:rFonts w:ascii="Calibri" w:eastAsia="Calibri" w:hAnsi="Calibri" w:cs="Calibri"/>
-          <w:sz w:val="24"/>
-          <w:szCs w:val="24"/>
-        </w:rPr>
-        <w:t>KS second eviction moratorium end date</w:t>
-      </w:r>
-    </w:p>
-    <w:p>
-      <w:pPr>
-        <w:numPr>
-          <w:ilvl w:val="0"/>
-          <w:numId w:val="1"/>
-        </w:numPr>
-        <w:spacing w:line="240" w:lineRule="auto"/>
-        <w:rPr>
-          <w:sz w:val="24"/>
-          <w:szCs w:val="24"/>
-        </w:rPr>
-      </w:pPr>
-      <w:r>
-        <w:rPr>
-          <w:rFonts w:ascii="Calibri" w:eastAsia="Calibri" w:hAnsi="Calibri" w:cs="Calibri"/>
-          <w:sz w:val="24"/>
-          <w:szCs w:val="24"/>
-        </w:rPr>
-        <w:t>3/29/</w:t>
-      </w:r>
-      <w:r>
-        <w:rPr>
-          <w:rFonts w:ascii="Calibri" w:eastAsia="Calibri" w:hAnsi="Calibri" w:cs="Calibri"/>
-          <w:sz w:val="24"/>
-          <w:szCs w:val="24"/>
-        </w:rPr>
-        <w:t>2021</w:t>
-      </w:r>
-    </w:p>
-    <w:p>
-      <w:pPr>
-        <w:numPr>
-          <w:ilvl w:val="1"/>
-          <w:numId w:val="1"/>
-        </w:numPr>
-        <w:spacing w:line="240" w:lineRule="auto"/>
-        <w:rPr>
-          <w:sz w:val="24"/>
-          <w:szCs w:val="24"/>
-        </w:rPr>
-      </w:pPr>
-      <w:r>
-        <w:rPr>
-          <w:rFonts w:ascii="Calibri" w:eastAsia="Calibri" w:hAnsi="Calibri" w:cs="Calibri"/>
-          <w:sz w:val="24"/>
-          <w:szCs w:val="24"/>
-        </w:rPr>
         <w:t>Comprehensive review of minimum wage data</w:t>
       </w:r>
     </w:p>
@@ -1812,7 +1856,6 @@
           <w:sz w:val="24"/>
           <w:szCs w:val="24"/>
         </w:rPr>
-        <w:lastRenderedPageBreak/>
         <w:t xml:space="preserve">Minimum wage data from 2015-2018 removed (see </w:t>
       </w:r>
       <w:hyperlink r:id="rId5">
@@ -1875,7 +1918,15 @@
           <w:sz w:val="24"/>
           <w:szCs w:val="24"/>
         </w:rPr>
-        <w:t>ID pandemic EBT approval date</w:t>
+        <w:t xml:space="preserve">ID pandemic EBT approval </w:t>
+      </w:r>
+      <w:r>
+        <w:rPr>
+          <w:rFonts w:ascii="Calibri" w:eastAsia="Calibri" w:hAnsi="Calibri" w:cs="Calibri"/>
+          <w:sz w:val="24"/>
+          <w:szCs w:val="24"/>
+        </w:rPr>
+        <w:t>date</w:t>
       </w:r>
     </w:p>
     <w:p>
@@ -2043,15 +2094,15 @@
           <w:sz w:val="24"/>
           <w:szCs w:val="24"/>
         </w:rPr>
-        <w:t>MA interstate travel quarantine e</w:t>
-      </w:r>
-      <w:r>
-        <w:rPr>
-          <w:rFonts w:ascii="Calibri" w:eastAsia="Calibri" w:hAnsi="Calibri" w:cs="Calibri"/>
-          <w:sz w:val="24"/>
-          <w:szCs w:val="24"/>
-        </w:rPr>
-        <w:t>nd date</w:t>
+        <w:t>MA in</w:t>
+      </w:r>
+      <w:r>
+        <w:rPr>
+          <w:rFonts w:ascii="Calibri" w:eastAsia="Calibri" w:hAnsi="Calibri" w:cs="Calibri"/>
+          <w:sz w:val="24"/>
+          <w:szCs w:val="24"/>
+        </w:rPr>
+        <w:t>terstate travel quarantine end date</w:t>
       </w:r>
     </w:p>
     <w:p>
@@ -2198,36 +2249,36 @@
           <w:sz w:val="24"/>
           <w:szCs w:val="24"/>
         </w:rPr>
-        <w:t>3/16/2021</w:t>
-      </w:r>
-    </w:p>
-    <w:p>
-      <w:pPr>
-        <w:numPr>
-          <w:ilvl w:val="1"/>
-          <w:numId w:val="1"/>
-        </w:numPr>
-        <w:spacing w:line="240" w:lineRule="auto"/>
-        <w:rPr>
-          <w:sz w:val="24"/>
-          <w:szCs w:val="24"/>
-        </w:rPr>
-      </w:pPr>
-      <w:r>
-        <w:rPr>
-          <w:rFonts w:ascii="Calibri" w:eastAsia="Calibri" w:hAnsi="Calibri" w:cs="Calibri"/>
-          <w:sz w:val="24"/>
-          <w:szCs w:val="24"/>
-        </w:rPr>
-        <w:t>WY face mask mandate</w:t>
-      </w:r>
-      <w:r>
-        <w:rPr>
-          <w:rFonts w:ascii="Calibri" w:eastAsia="Calibri" w:hAnsi="Calibri" w:cs="Calibri"/>
-          <w:sz w:val="24"/>
-          <w:szCs w:val="24"/>
-        </w:rPr>
-        <w:t xml:space="preserve"> end date</w:t>
+        <w:t>3/</w:t>
+      </w:r>
+      <w:r>
+        <w:rPr>
+          <w:rFonts w:ascii="Calibri" w:eastAsia="Calibri" w:hAnsi="Calibri" w:cs="Calibri"/>
+          <w:sz w:val="24"/>
+          <w:szCs w:val="24"/>
+        </w:rPr>
+        <w:t>16/2021</w:t>
+      </w:r>
+    </w:p>
+    <w:p>
+      <w:pPr>
+        <w:numPr>
+          <w:ilvl w:val="1"/>
+          <w:numId w:val="1"/>
+        </w:numPr>
+        <w:spacing w:line="240" w:lineRule="auto"/>
+        <w:rPr>
+          <w:sz w:val="24"/>
+          <w:szCs w:val="24"/>
+        </w:rPr>
+      </w:pPr>
+      <w:r>
+        <w:rPr>
+          <w:rFonts w:ascii="Calibri" w:eastAsia="Calibri" w:hAnsi="Calibri" w:cs="Calibri"/>
+          <w:sz w:val="24"/>
+          <w:szCs w:val="24"/>
+        </w:rPr>
+        <w:t>WY face mask mandate end date</w:t>
       </w:r>
     </w:p>
     <w:p>
@@ -2584,126 +2635,907 @@
           <w:sz w:val="24"/>
           <w:szCs w:val="24"/>
         </w:rPr>
+        <w:t xml:space="preserve">Comprehensive review of vaccine </w:t>
+      </w:r>
+      <w:r>
+        <w:rPr>
+          <w:rFonts w:ascii="Calibri" w:eastAsia="Calibri" w:hAnsi="Calibri" w:cs="Calibri"/>
+          <w:sz w:val="24"/>
+          <w:szCs w:val="24"/>
+        </w:rPr>
+        <w:t>distribution data</w:t>
+      </w:r>
+    </w:p>
+    <w:p>
+      <w:pPr>
+        <w:numPr>
+          <w:ilvl w:val="1"/>
+          <w:numId w:val="1"/>
+        </w:numPr>
+        <w:spacing w:line="240" w:lineRule="auto"/>
+        <w:rPr>
+          <w:sz w:val="24"/>
+          <w:szCs w:val="24"/>
+        </w:rPr>
+      </w:pPr>
+      <w:r>
+        <w:rPr>
+          <w:rFonts w:ascii="Calibri" w:eastAsia="Calibri" w:hAnsi="Calibri" w:cs="Calibri"/>
+          <w:sz w:val="24"/>
+          <w:szCs w:val="24"/>
+        </w:rPr>
+        <w:t>Comprehensive review of minimum wage data</w:t>
+      </w:r>
+    </w:p>
+    <w:p>
+      <w:pPr>
+        <w:numPr>
+          <w:ilvl w:val="0"/>
+          <w:numId w:val="1"/>
+        </w:numPr>
+        <w:spacing w:line="240" w:lineRule="auto"/>
+        <w:rPr>
+          <w:sz w:val="24"/>
+          <w:szCs w:val="24"/>
+        </w:rPr>
+      </w:pPr>
+      <w:r>
+        <w:rPr>
+          <w:rFonts w:ascii="Calibri" w:eastAsia="Calibri" w:hAnsi="Calibri" w:cs="Calibri"/>
+          <w:sz w:val="24"/>
+          <w:szCs w:val="24"/>
+        </w:rPr>
+        <w:t>3/1/2021</w:t>
+      </w:r>
+    </w:p>
+    <w:p>
+      <w:pPr>
+        <w:numPr>
+          <w:ilvl w:val="1"/>
+          <w:numId w:val="1"/>
+        </w:numPr>
+        <w:spacing w:line="240" w:lineRule="auto"/>
+        <w:rPr>
+          <w:sz w:val="24"/>
+          <w:szCs w:val="24"/>
+        </w:rPr>
+      </w:pPr>
+      <w:r>
+        <w:rPr>
+          <w:rFonts w:ascii="Calibri" w:eastAsia="Calibri" w:hAnsi="Calibri" w:cs="Calibri"/>
+          <w:sz w:val="24"/>
+          <w:szCs w:val="24"/>
+        </w:rPr>
+        <w:t>CT, KS, MI, WA report COVID-19 vaccinations by race/ethnicity and for AI/AN</w:t>
+      </w:r>
+    </w:p>
+    <w:p>
+      <w:pPr>
+        <w:numPr>
+          <w:ilvl w:val="0"/>
+          <w:numId w:val="1"/>
+        </w:numPr>
+        <w:spacing w:line="240" w:lineRule="auto"/>
+        <w:rPr>
+          <w:sz w:val="24"/>
+          <w:szCs w:val="24"/>
+        </w:rPr>
+      </w:pPr>
+      <w:r>
+        <w:rPr>
+          <w:rFonts w:ascii="Calibri" w:eastAsia="Calibri" w:hAnsi="Calibri" w:cs="Calibri"/>
+          <w:sz w:val="24"/>
+          <w:szCs w:val="24"/>
+        </w:rPr>
+        <w:lastRenderedPageBreak/>
+        <w:t>2/26/2021</w:t>
+      </w:r>
+    </w:p>
+    <w:p>
+      <w:pPr>
+        <w:numPr>
+          <w:ilvl w:val="1"/>
+          <w:numId w:val="1"/>
+        </w:numPr>
+        <w:spacing w:line="240" w:lineRule="auto"/>
+        <w:rPr>
+          <w:sz w:val="24"/>
+          <w:szCs w:val="24"/>
+        </w:rPr>
+      </w:pPr>
+      <w:r>
+        <w:rPr>
+          <w:rFonts w:ascii="Calibri" w:eastAsia="Calibri" w:hAnsi="Calibri" w:cs="Calibri"/>
+          <w:sz w:val="24"/>
+          <w:szCs w:val="24"/>
+        </w:rPr>
+        <w:t>FL bars reopen x2 date</w:t>
+      </w:r>
+    </w:p>
+    <w:p>
+      <w:pPr>
+        <w:numPr>
+          <w:ilvl w:val="1"/>
+          <w:numId w:val="1"/>
+        </w:numPr>
+        <w:spacing w:line="240" w:lineRule="auto"/>
+        <w:rPr>
+          <w:sz w:val="24"/>
+          <w:szCs w:val="24"/>
+        </w:rPr>
+      </w:pPr>
+      <w:r>
+        <w:rPr>
+          <w:rFonts w:ascii="Calibri" w:eastAsia="Calibri" w:hAnsi="Calibri" w:cs="Calibri"/>
+          <w:sz w:val="24"/>
+          <w:szCs w:val="24"/>
+        </w:rPr>
+        <w:t>Comprehensive review of racial disparities data</w:t>
+      </w:r>
+    </w:p>
+    <w:p>
+      <w:pPr>
+        <w:numPr>
+          <w:ilvl w:val="1"/>
+          <w:numId w:val="1"/>
+        </w:numPr>
+        <w:spacing w:line="240" w:lineRule="auto"/>
+        <w:rPr>
+          <w:sz w:val="24"/>
+          <w:szCs w:val="24"/>
+        </w:rPr>
+      </w:pPr>
+      <w:r>
+        <w:rPr>
+          <w:rFonts w:ascii="Calibri" w:eastAsia="Calibri" w:hAnsi="Calibri" w:cs="Calibri"/>
+          <w:sz w:val="24"/>
+          <w:szCs w:val="24"/>
+        </w:rPr>
+        <w:t>Revised racial disparities data collection methods to only include data publicly released by state health departments and exclude data reported to CDC, HRSA, or other federal sources</w:t>
+      </w:r>
+    </w:p>
+    <w:p>
+      <w:pPr>
+        <w:numPr>
+          <w:ilvl w:val="0"/>
+          <w:numId w:val="1"/>
+        </w:numPr>
+        <w:spacing w:line="240" w:lineRule="auto"/>
+        <w:rPr>
+          <w:sz w:val="24"/>
+          <w:szCs w:val="24"/>
+        </w:rPr>
+      </w:pPr>
+      <w:r>
+        <w:rPr>
+          <w:rFonts w:ascii="Calibri" w:eastAsia="Calibri" w:hAnsi="Calibri" w:cs="Calibri"/>
+          <w:sz w:val="24"/>
+          <w:szCs w:val="24"/>
+        </w:rPr>
+        <w:t>2/23/2021</w:t>
+      </w:r>
+    </w:p>
+    <w:p>
+      <w:pPr>
+        <w:numPr>
+          <w:ilvl w:val="1"/>
+          <w:numId w:val="1"/>
+        </w:numPr>
+        <w:spacing w:line="240" w:lineRule="auto"/>
+        <w:rPr>
+          <w:sz w:val="24"/>
+          <w:szCs w:val="24"/>
+        </w:rPr>
+      </w:pPr>
+      <w:r>
+        <w:rPr>
+          <w:rFonts w:ascii="Calibri" w:eastAsia="Calibri" w:hAnsi="Calibri" w:cs="Calibri"/>
+          <w:sz w:val="24"/>
+          <w:szCs w:val="24"/>
+        </w:rPr>
+        <w:t>Housing and uti</w:t>
+      </w:r>
+      <w:r>
+        <w:rPr>
+          <w:rFonts w:ascii="Calibri" w:eastAsia="Calibri" w:hAnsi="Calibri" w:cs="Calibri"/>
+          <w:sz w:val="24"/>
+          <w:szCs w:val="24"/>
+        </w:rPr>
+        <w:t>lities policy data revised in collaboration with Emily A Benfer et al</w:t>
+      </w:r>
+    </w:p>
+    <w:p>
+      <w:pPr>
+        <w:numPr>
+          <w:ilvl w:val="0"/>
+          <w:numId w:val="1"/>
+        </w:numPr>
+        <w:spacing w:line="240" w:lineRule="auto"/>
+        <w:rPr>
+          <w:sz w:val="24"/>
+          <w:szCs w:val="24"/>
+        </w:rPr>
+      </w:pPr>
+      <w:r>
+        <w:rPr>
+          <w:rFonts w:ascii="Calibri" w:eastAsia="Calibri" w:hAnsi="Calibri" w:cs="Calibri"/>
+          <w:sz w:val="24"/>
+          <w:szCs w:val="24"/>
+        </w:rPr>
+        <w:t>2/17/2021</w:t>
+      </w:r>
+    </w:p>
+    <w:p>
+      <w:pPr>
+        <w:numPr>
+          <w:ilvl w:val="1"/>
+          <w:numId w:val="1"/>
+        </w:numPr>
+        <w:spacing w:line="240" w:lineRule="auto"/>
+        <w:rPr>
+          <w:sz w:val="24"/>
+          <w:szCs w:val="24"/>
+        </w:rPr>
+      </w:pPr>
+      <w:r>
+        <w:rPr>
+          <w:rFonts w:ascii="Calibri" w:eastAsia="Calibri" w:hAnsi="Calibri" w:cs="Calibri"/>
+          <w:sz w:val="24"/>
+          <w:szCs w:val="24"/>
+        </w:rPr>
+        <w:t>AK interstate travel quarantine end date</w:t>
+      </w:r>
+    </w:p>
+    <w:p>
+      <w:pPr>
+        <w:numPr>
+          <w:ilvl w:val="1"/>
+          <w:numId w:val="1"/>
+        </w:numPr>
+        <w:spacing w:line="240" w:lineRule="auto"/>
+        <w:rPr>
+          <w:sz w:val="24"/>
+          <w:szCs w:val="24"/>
+        </w:rPr>
+      </w:pPr>
+      <w:r>
+        <w:rPr>
+          <w:rFonts w:ascii="Calibri" w:eastAsia="Calibri" w:hAnsi="Calibri" w:cs="Calibri"/>
+          <w:sz w:val="24"/>
+          <w:szCs w:val="24"/>
+        </w:rPr>
+        <w:t>AK updated vaccine allocation plan</w:t>
+      </w:r>
+    </w:p>
+    <w:p>
+      <w:pPr>
+        <w:numPr>
+          <w:ilvl w:val="0"/>
+          <w:numId w:val="1"/>
+        </w:numPr>
+        <w:spacing w:line="240" w:lineRule="auto"/>
+        <w:rPr>
+          <w:sz w:val="24"/>
+          <w:szCs w:val="24"/>
+        </w:rPr>
+      </w:pPr>
+      <w:r>
+        <w:rPr>
+          <w:rFonts w:ascii="Calibri" w:eastAsia="Calibri" w:hAnsi="Calibri" w:cs="Calibri"/>
+          <w:sz w:val="24"/>
+          <w:szCs w:val="24"/>
+        </w:rPr>
+        <w:t>2/12/2021</w:t>
+      </w:r>
+    </w:p>
+    <w:p>
+      <w:pPr>
+        <w:numPr>
+          <w:ilvl w:val="1"/>
+          <w:numId w:val="1"/>
+        </w:numPr>
+        <w:spacing w:line="240" w:lineRule="auto"/>
+        <w:rPr>
+          <w:sz w:val="24"/>
+          <w:szCs w:val="24"/>
+        </w:rPr>
+      </w:pPr>
+      <w:r>
+        <w:rPr>
+          <w:rFonts w:ascii="Calibri" w:eastAsia="Calibri" w:hAnsi="Calibri" w:cs="Calibri"/>
+          <w:sz w:val="24"/>
+          <w:szCs w:val="24"/>
+        </w:rPr>
+        <w:t>MT face mask mandate end date</w:t>
+      </w:r>
+    </w:p>
+    <w:p>
+      <w:pPr>
+        <w:numPr>
+          <w:ilvl w:val="1"/>
+          <w:numId w:val="1"/>
+        </w:numPr>
+        <w:spacing w:line="240" w:lineRule="auto"/>
+        <w:rPr>
+          <w:sz w:val="24"/>
+          <w:szCs w:val="24"/>
+        </w:rPr>
+      </w:pPr>
+      <w:r>
+        <w:rPr>
+          <w:rFonts w:ascii="Calibri" w:eastAsia="Calibri" w:hAnsi="Calibri" w:cs="Calibri"/>
+          <w:sz w:val="24"/>
+          <w:szCs w:val="24"/>
+        </w:rPr>
+        <w:t>NM interstate travel quarantine end date</w:t>
+      </w:r>
+    </w:p>
+    <w:p>
+      <w:pPr>
+        <w:numPr>
+          <w:ilvl w:val="1"/>
+          <w:numId w:val="1"/>
+        </w:numPr>
+        <w:spacing w:line="240" w:lineRule="auto"/>
+        <w:rPr>
+          <w:sz w:val="24"/>
+          <w:szCs w:val="24"/>
+        </w:rPr>
+      </w:pPr>
+      <w:r>
+        <w:rPr>
+          <w:rFonts w:ascii="Calibri" w:eastAsia="Calibri" w:hAnsi="Calibri" w:cs="Calibri"/>
+          <w:sz w:val="24"/>
+          <w:szCs w:val="24"/>
+        </w:rPr>
+        <w:t xml:space="preserve">AZ, DC, IA, NY, UT </w:t>
+      </w:r>
+      <w:r>
+        <w:rPr>
+          <w:rFonts w:ascii="Calibri" w:eastAsia="Calibri" w:hAnsi="Calibri" w:cs="Calibri"/>
+          <w:sz w:val="24"/>
+          <w:szCs w:val="24"/>
+        </w:rPr>
+        <w:t>report COVID-19 vaccinations by race/ethnicity</w:t>
+      </w:r>
+    </w:p>
+    <w:p>
+      <w:pPr>
+        <w:numPr>
+          <w:ilvl w:val="1"/>
+          <w:numId w:val="1"/>
+        </w:numPr>
+        <w:spacing w:line="240" w:lineRule="auto"/>
+        <w:rPr>
+          <w:sz w:val="24"/>
+          <w:szCs w:val="24"/>
+        </w:rPr>
+      </w:pPr>
+      <w:r>
+        <w:rPr>
+          <w:rFonts w:ascii="Calibri" w:eastAsia="Calibri" w:hAnsi="Calibri" w:cs="Calibri"/>
+          <w:sz w:val="24"/>
+          <w:szCs w:val="24"/>
+        </w:rPr>
+        <w:t>AZ, IA, UT report COVID-19 vaccinations for AI/AN</w:t>
+      </w:r>
+    </w:p>
+    <w:p>
+      <w:pPr>
+        <w:numPr>
+          <w:ilvl w:val="1"/>
+          <w:numId w:val="1"/>
+        </w:numPr>
+        <w:spacing w:line="240" w:lineRule="auto"/>
+        <w:rPr>
+          <w:sz w:val="24"/>
+          <w:szCs w:val="24"/>
+        </w:rPr>
+      </w:pPr>
+      <w:r>
+        <w:rPr>
+          <w:rFonts w:ascii="Calibri" w:eastAsia="Calibri" w:hAnsi="Calibri" w:cs="Calibri"/>
+          <w:sz w:val="24"/>
+          <w:szCs w:val="24"/>
+        </w:rPr>
+        <w:t>Added column to describe whether states prioritized older adults in an earlier vaccine phase than essential workers</w:t>
+      </w:r>
+    </w:p>
+    <w:p>
+      <w:pPr>
+        <w:numPr>
+          <w:ilvl w:val="0"/>
+          <w:numId w:val="1"/>
+        </w:numPr>
+        <w:spacing w:line="240" w:lineRule="auto"/>
+        <w:rPr>
+          <w:sz w:val="24"/>
+          <w:szCs w:val="24"/>
+        </w:rPr>
+      </w:pPr>
+      <w:r>
+        <w:rPr>
+          <w:rFonts w:ascii="Calibri" w:eastAsia="Calibri" w:hAnsi="Calibri" w:cs="Calibri"/>
+          <w:sz w:val="24"/>
+          <w:szCs w:val="24"/>
+        </w:rPr>
+        <w:t>2/11/2021</w:t>
+      </w:r>
+    </w:p>
+    <w:p>
+      <w:pPr>
+        <w:numPr>
+          <w:ilvl w:val="1"/>
+          <w:numId w:val="1"/>
+        </w:numPr>
+        <w:spacing w:line="240" w:lineRule="auto"/>
+        <w:rPr>
+          <w:sz w:val="24"/>
+          <w:szCs w:val="24"/>
+        </w:rPr>
+      </w:pPr>
+      <w:r>
+        <w:rPr>
+          <w:rFonts w:ascii="Calibri" w:eastAsia="Calibri" w:hAnsi="Calibri" w:cs="Calibri"/>
+          <w:sz w:val="24"/>
+          <w:szCs w:val="24"/>
+        </w:rPr>
+        <w:t>Added column for penalties for failing to comply w/ COVID-19 vaccine distribution requirements</w:t>
+      </w:r>
+    </w:p>
+    <w:p>
+      <w:pPr>
+        <w:numPr>
+          <w:ilvl w:val="1"/>
+          <w:numId w:val="1"/>
+        </w:numPr>
+        <w:spacing w:line="240" w:lineRule="auto"/>
+        <w:rPr>
+          <w:sz w:val="24"/>
+          <w:szCs w:val="24"/>
+        </w:rPr>
+      </w:pPr>
+      <w:r>
+        <w:rPr>
+          <w:rFonts w:ascii="Calibri" w:eastAsia="Calibri" w:hAnsi="Calibri" w:cs="Calibri"/>
+          <w:sz w:val="24"/>
+          <w:szCs w:val="24"/>
+        </w:rPr>
+        <w:t xml:space="preserve">Added column for expanded scope of </w:t>
+      </w:r>
+      <w:r>
+        <w:rPr>
+          <w:rFonts w:ascii="Calibri" w:eastAsia="Calibri" w:hAnsi="Calibri" w:cs="Calibri"/>
+          <w:sz w:val="24"/>
+          <w:szCs w:val="24"/>
+        </w:rPr>
+        <w:t>practice of certain health providers to administer COVID-19 vaccines</w:t>
+      </w:r>
+    </w:p>
+    <w:p>
+      <w:pPr>
+        <w:numPr>
+          <w:ilvl w:val="0"/>
+          <w:numId w:val="1"/>
+        </w:numPr>
+        <w:spacing w:line="240" w:lineRule="auto"/>
+        <w:rPr>
+          <w:sz w:val="24"/>
+          <w:szCs w:val="24"/>
+        </w:rPr>
+      </w:pPr>
+      <w:r>
+        <w:rPr>
+          <w:rFonts w:ascii="Calibri" w:eastAsia="Calibri" w:hAnsi="Calibri" w:cs="Calibri"/>
+          <w:sz w:val="24"/>
+          <w:szCs w:val="24"/>
+        </w:rPr>
+        <w:t>2/8/2021</w:t>
+      </w:r>
+    </w:p>
+    <w:p>
+      <w:pPr>
+        <w:numPr>
+          <w:ilvl w:val="1"/>
+          <w:numId w:val="1"/>
+        </w:numPr>
+        <w:spacing w:line="240" w:lineRule="auto"/>
+        <w:rPr>
+          <w:sz w:val="24"/>
+          <w:szCs w:val="24"/>
+        </w:rPr>
+      </w:pPr>
+      <w:r>
+        <w:rPr>
+          <w:rFonts w:ascii="Calibri" w:eastAsia="Calibri" w:hAnsi="Calibri" w:cs="Calibri"/>
+          <w:sz w:val="24"/>
+          <w:szCs w:val="24"/>
+        </w:rPr>
+        <w:t>LA statewide face mask mandate</w:t>
+      </w:r>
+    </w:p>
+    <w:p>
+      <w:pPr>
+        <w:numPr>
+          <w:ilvl w:val="0"/>
+          <w:numId w:val="1"/>
+        </w:numPr>
+        <w:spacing w:line="240" w:lineRule="auto"/>
+        <w:rPr>
+          <w:sz w:val="24"/>
+          <w:szCs w:val="24"/>
+        </w:rPr>
+      </w:pPr>
+      <w:r>
+        <w:rPr>
+          <w:rFonts w:ascii="Calibri" w:eastAsia="Calibri" w:hAnsi="Calibri" w:cs="Calibri"/>
+          <w:sz w:val="24"/>
+          <w:szCs w:val="24"/>
+        </w:rPr>
+        <w:t>2/4/2021</w:t>
+      </w:r>
+    </w:p>
+    <w:p>
+      <w:pPr>
+        <w:numPr>
+          <w:ilvl w:val="1"/>
+          <w:numId w:val="1"/>
+        </w:numPr>
+        <w:spacing w:line="240" w:lineRule="auto"/>
+        <w:rPr>
+          <w:sz w:val="24"/>
+          <w:szCs w:val="24"/>
+        </w:rPr>
+      </w:pPr>
+      <w:r>
+        <w:rPr>
+          <w:rFonts w:ascii="Calibri" w:eastAsia="Calibri" w:hAnsi="Calibri" w:cs="Calibri"/>
+          <w:sz w:val="24"/>
+          <w:szCs w:val="24"/>
+        </w:rPr>
+        <w:t>Added columns for proof of work, age, and residency eligibility requirements for COVID-19 vaccination</w:t>
+      </w:r>
+    </w:p>
+    <w:p>
+      <w:pPr>
+        <w:numPr>
+          <w:ilvl w:val="0"/>
+          <w:numId w:val="1"/>
+        </w:numPr>
+        <w:spacing w:line="240" w:lineRule="auto"/>
+        <w:rPr>
+          <w:sz w:val="24"/>
+          <w:szCs w:val="24"/>
+        </w:rPr>
+      </w:pPr>
+      <w:r>
+        <w:rPr>
+          <w:rFonts w:ascii="Calibri" w:eastAsia="Calibri" w:hAnsi="Calibri" w:cs="Calibri"/>
+          <w:sz w:val="24"/>
+          <w:szCs w:val="24"/>
+        </w:rPr>
+        <w:t>2/3/2021</w:t>
+      </w:r>
+    </w:p>
+    <w:p>
+      <w:pPr>
+        <w:numPr>
+          <w:ilvl w:val="1"/>
+          <w:numId w:val="1"/>
+        </w:numPr>
+        <w:spacing w:line="240" w:lineRule="auto"/>
+        <w:rPr>
+          <w:sz w:val="24"/>
+          <w:szCs w:val="24"/>
+        </w:rPr>
+      </w:pPr>
+      <w:r>
+        <w:rPr>
+          <w:rFonts w:ascii="Calibri" w:eastAsia="Calibri" w:hAnsi="Calibri" w:cs="Calibri"/>
+          <w:sz w:val="24"/>
+          <w:szCs w:val="24"/>
+        </w:rPr>
+        <w:t>Comprehensive review of vac</w:t>
+      </w:r>
+      <w:r>
+        <w:rPr>
+          <w:rFonts w:ascii="Calibri" w:eastAsia="Calibri" w:hAnsi="Calibri" w:cs="Calibri"/>
+          <w:sz w:val="24"/>
+          <w:szCs w:val="24"/>
+        </w:rPr>
+        <w:t>cine distribution data</w:t>
+      </w:r>
+    </w:p>
+    <w:p>
+      <w:pPr>
+        <w:numPr>
+          <w:ilvl w:val="0"/>
+          <w:numId w:val="1"/>
+        </w:numPr>
+        <w:spacing w:line="240" w:lineRule="auto"/>
+        <w:rPr>
+          <w:sz w:val="24"/>
+          <w:szCs w:val="24"/>
+        </w:rPr>
+      </w:pPr>
+      <w:r>
+        <w:rPr>
+          <w:rFonts w:ascii="Calibri" w:eastAsia="Calibri" w:hAnsi="Calibri" w:cs="Calibri"/>
+          <w:sz w:val="24"/>
+          <w:szCs w:val="24"/>
+        </w:rPr>
+        <w:t>2/2/2021</w:t>
+      </w:r>
+    </w:p>
+    <w:p>
+      <w:pPr>
+        <w:numPr>
+          <w:ilvl w:val="1"/>
+          <w:numId w:val="1"/>
+        </w:numPr>
+        <w:spacing w:line="240" w:lineRule="auto"/>
+        <w:rPr>
+          <w:sz w:val="24"/>
+          <w:szCs w:val="24"/>
+        </w:rPr>
+      </w:pPr>
+      <w:r>
+        <w:rPr>
+          <w:rFonts w:ascii="Calibri" w:eastAsia="Calibri" w:hAnsi="Calibri" w:cs="Calibri"/>
+          <w:sz w:val="24"/>
+          <w:szCs w:val="24"/>
+        </w:rPr>
+        <w:t>Comprehensive review of racial disparities data</w:t>
+      </w:r>
+    </w:p>
+    <w:p>
+      <w:pPr>
+        <w:numPr>
+          <w:ilvl w:val="1"/>
+          <w:numId w:val="1"/>
+        </w:numPr>
+        <w:spacing w:line="240" w:lineRule="auto"/>
+        <w:rPr>
+          <w:sz w:val="24"/>
+          <w:szCs w:val="24"/>
+        </w:rPr>
+      </w:pPr>
+      <w:r>
+        <w:rPr>
+          <w:rFonts w:ascii="Calibri" w:eastAsia="Calibri" w:hAnsi="Calibri" w:cs="Calibri"/>
+          <w:sz w:val="24"/>
+          <w:szCs w:val="24"/>
+        </w:rPr>
+        <w:t>Added columns for reporting COVID-19 vaccinations by race/ethnicity and reporting Indigenous COVID-19 vaccinations</w:t>
+      </w:r>
+    </w:p>
+    <w:p>
+      <w:pPr>
+        <w:numPr>
+          <w:ilvl w:val="0"/>
+          <w:numId w:val="1"/>
+        </w:numPr>
+        <w:spacing w:line="240" w:lineRule="auto"/>
+        <w:rPr>
+          <w:sz w:val="24"/>
+          <w:szCs w:val="24"/>
+        </w:rPr>
+      </w:pPr>
+      <w:r>
+        <w:rPr>
+          <w:rFonts w:ascii="Calibri" w:eastAsia="Calibri" w:hAnsi="Calibri" w:cs="Calibri"/>
+          <w:sz w:val="24"/>
+          <w:szCs w:val="24"/>
+        </w:rPr>
+        <w:t>1/28/2021</w:t>
+      </w:r>
+    </w:p>
+    <w:p>
+      <w:pPr>
+        <w:numPr>
+          <w:ilvl w:val="1"/>
+          <w:numId w:val="1"/>
+        </w:numPr>
+        <w:spacing w:line="240" w:lineRule="auto"/>
+        <w:rPr>
+          <w:sz w:val="24"/>
+          <w:szCs w:val="24"/>
+        </w:rPr>
+      </w:pPr>
+      <w:r>
+        <w:rPr>
+          <w:rFonts w:ascii="Calibri" w:eastAsia="Calibri" w:hAnsi="Calibri" w:cs="Calibri"/>
+          <w:sz w:val="24"/>
+          <w:szCs w:val="24"/>
+        </w:rPr>
+        <w:t>OR waiting week for UI waived</w:t>
+      </w:r>
+    </w:p>
+    <w:p>
+      <w:pPr>
+        <w:numPr>
+          <w:ilvl w:val="1"/>
+          <w:numId w:val="1"/>
+        </w:numPr>
+        <w:spacing w:line="240" w:lineRule="auto"/>
+        <w:rPr>
+          <w:sz w:val="24"/>
+          <w:szCs w:val="24"/>
+        </w:rPr>
+      </w:pPr>
+      <w:r>
+        <w:rPr>
+          <w:rFonts w:ascii="Calibri" w:eastAsia="Calibri" w:hAnsi="Calibri" w:cs="Calibri"/>
+          <w:sz w:val="24"/>
+          <w:szCs w:val="24"/>
+        </w:rPr>
+        <w:t>Added column for wait</w:t>
+      </w:r>
+      <w:r>
+        <w:rPr>
+          <w:rFonts w:ascii="Calibri" w:eastAsia="Calibri" w:hAnsi="Calibri" w:cs="Calibri"/>
+          <w:sz w:val="24"/>
+          <w:szCs w:val="24"/>
+        </w:rPr>
+        <w:t>ing week for UI reinstatements</w:t>
+      </w:r>
+    </w:p>
+    <w:p>
+      <w:pPr>
+        <w:numPr>
+          <w:ilvl w:val="1"/>
+          <w:numId w:val="1"/>
+        </w:numPr>
+        <w:spacing w:line="240" w:lineRule="auto"/>
+        <w:rPr>
+          <w:sz w:val="24"/>
+          <w:szCs w:val="24"/>
+        </w:rPr>
+      </w:pPr>
+      <w:r>
+        <w:rPr>
+          <w:rFonts w:ascii="Calibri" w:eastAsia="Calibri" w:hAnsi="Calibri" w:cs="Calibri"/>
+          <w:sz w:val="24"/>
+          <w:szCs w:val="24"/>
+        </w:rPr>
+        <w:t xml:space="preserve">Removed previous months of racial disparities data (archived dataset available in “Previously Published Versions” folder on </w:t>
+      </w:r>
+      <w:proofErr w:type="spellStart"/>
+      <w:r>
+        <w:rPr>
+          <w:rFonts w:ascii="Calibri" w:eastAsia="Calibri" w:hAnsi="Calibri" w:cs="Calibri"/>
+          <w:sz w:val="24"/>
+          <w:szCs w:val="24"/>
+        </w:rPr>
+        <w:t>Github</w:t>
+      </w:r>
+      <w:proofErr w:type="spellEnd"/>
+      <w:r>
+        <w:rPr>
+          <w:rFonts w:ascii="Calibri" w:eastAsia="Calibri" w:hAnsi="Calibri" w:cs="Calibri"/>
+          <w:sz w:val="24"/>
+          <w:szCs w:val="24"/>
+        </w:rPr>
+        <w:t xml:space="preserve"> or upon request)</w:t>
+      </w:r>
+    </w:p>
+    <w:p>
+      <w:pPr>
+        <w:numPr>
+          <w:ilvl w:val="1"/>
+          <w:numId w:val="1"/>
+        </w:numPr>
+        <w:spacing w:line="240" w:lineRule="auto"/>
+        <w:rPr>
+          <w:sz w:val="24"/>
+          <w:szCs w:val="24"/>
+        </w:rPr>
+      </w:pPr>
+      <w:r>
+        <w:rPr>
+          <w:rFonts w:ascii="Calibri" w:eastAsia="Calibri" w:hAnsi="Calibri" w:cs="Calibri"/>
+          <w:sz w:val="24"/>
+          <w:szCs w:val="24"/>
+        </w:rPr>
+        <w:t>Comprehensive review of interstate travel quarantine data</w:t>
+      </w:r>
+    </w:p>
+    <w:p>
+      <w:pPr>
+        <w:numPr>
+          <w:ilvl w:val="0"/>
+          <w:numId w:val="1"/>
+        </w:numPr>
+        <w:spacing w:line="240" w:lineRule="auto"/>
+        <w:rPr>
+          <w:sz w:val="24"/>
+          <w:szCs w:val="24"/>
+        </w:rPr>
+      </w:pPr>
+      <w:r>
+        <w:rPr>
+          <w:rFonts w:ascii="Calibri" w:eastAsia="Calibri" w:hAnsi="Calibri" w:cs="Calibri"/>
+          <w:sz w:val="24"/>
+          <w:szCs w:val="24"/>
+        </w:rPr>
+        <w:t>1/25/2021</w:t>
+      </w:r>
+    </w:p>
+    <w:p>
+      <w:pPr>
+        <w:numPr>
+          <w:ilvl w:val="1"/>
+          <w:numId w:val="1"/>
+        </w:numPr>
+        <w:spacing w:line="240" w:lineRule="auto"/>
+        <w:rPr>
+          <w:sz w:val="24"/>
+          <w:szCs w:val="24"/>
+        </w:rPr>
+      </w:pPr>
+      <w:r>
+        <w:rPr>
+          <w:rFonts w:ascii="Calibri" w:eastAsia="Calibri" w:hAnsi="Calibri" w:cs="Calibri"/>
+          <w:sz w:val="24"/>
+          <w:szCs w:val="24"/>
+        </w:rPr>
+        <w:t>Comprehen</w:t>
+      </w:r>
+      <w:r>
+        <w:rPr>
+          <w:rFonts w:ascii="Calibri" w:eastAsia="Calibri" w:hAnsi="Calibri" w:cs="Calibri"/>
+          <w:sz w:val="24"/>
+          <w:szCs w:val="24"/>
+        </w:rPr>
+        <w:t>sive review of vaccine distribution data</w:t>
+      </w:r>
+    </w:p>
+    <w:p>
+      <w:pPr>
+        <w:numPr>
+          <w:ilvl w:val="0"/>
+          <w:numId w:val="1"/>
+        </w:numPr>
+        <w:spacing w:line="240" w:lineRule="auto"/>
+        <w:rPr>
+          <w:sz w:val="24"/>
+          <w:szCs w:val="24"/>
+        </w:rPr>
+      </w:pPr>
+      <w:r>
+        <w:rPr>
+          <w:rFonts w:ascii="Calibri" w:eastAsia="Calibri" w:hAnsi="Calibri" w:cs="Calibri"/>
+          <w:sz w:val="24"/>
+          <w:szCs w:val="24"/>
+        </w:rPr>
+        <w:t>1/15/2021</w:t>
+      </w:r>
+    </w:p>
+    <w:p>
+      <w:pPr>
+        <w:numPr>
+          <w:ilvl w:val="1"/>
+          <w:numId w:val="1"/>
+        </w:numPr>
+        <w:spacing w:line="240" w:lineRule="auto"/>
+        <w:rPr>
+          <w:sz w:val="24"/>
+          <w:szCs w:val="24"/>
+        </w:rPr>
+      </w:pPr>
+      <w:r>
+        <w:rPr>
+          <w:rFonts w:ascii="Calibri" w:eastAsia="Calibri" w:hAnsi="Calibri" w:cs="Calibri"/>
+          <w:sz w:val="24"/>
+          <w:szCs w:val="24"/>
+        </w:rPr>
         <w:t>Comprehensive review of vaccine distribution data</w:t>
       </w:r>
     </w:p>
     <w:p>
       <w:pPr>
         <w:numPr>
-          <w:ilvl w:val="1"/>
-          <w:numId w:val="1"/>
-        </w:numPr>
-        <w:spacing w:line="240" w:lineRule="auto"/>
-        <w:rPr>
-          <w:sz w:val="24"/>
-          <w:szCs w:val="24"/>
-        </w:rPr>
-      </w:pPr>
-      <w:r>
-        <w:rPr>
-          <w:rFonts w:ascii="Calibri" w:eastAsia="Calibri" w:hAnsi="Calibri" w:cs="Calibri"/>
-          <w:sz w:val="24"/>
-          <w:szCs w:val="24"/>
-        </w:rPr>
-        <w:t>Comprehensive revie</w:t>
-      </w:r>
-      <w:r>
-        <w:rPr>
-          <w:rFonts w:ascii="Calibri" w:eastAsia="Calibri" w:hAnsi="Calibri" w:cs="Calibri"/>
-          <w:sz w:val="24"/>
-          <w:szCs w:val="24"/>
-        </w:rPr>
-        <w:t>w of minimum wage data</w:t>
-      </w:r>
-    </w:p>
-    <w:p>
-      <w:pPr>
-        <w:numPr>
-          <w:ilvl w:val="0"/>
-          <w:numId w:val="1"/>
-        </w:numPr>
-        <w:spacing w:line="240" w:lineRule="auto"/>
-        <w:rPr>
-          <w:sz w:val="24"/>
-          <w:szCs w:val="24"/>
-        </w:rPr>
-      </w:pPr>
-      <w:r>
-        <w:rPr>
-          <w:rFonts w:ascii="Calibri" w:eastAsia="Calibri" w:hAnsi="Calibri" w:cs="Calibri"/>
-          <w:sz w:val="24"/>
-          <w:szCs w:val="24"/>
-        </w:rPr>
-        <w:t>3/1/2021</w:t>
-      </w:r>
-    </w:p>
-    <w:p>
-      <w:pPr>
-        <w:numPr>
-          <w:ilvl w:val="1"/>
-          <w:numId w:val="1"/>
-        </w:numPr>
-        <w:spacing w:line="240" w:lineRule="auto"/>
-        <w:rPr>
-          <w:sz w:val="24"/>
-          <w:szCs w:val="24"/>
-        </w:rPr>
-      </w:pPr>
-      <w:r>
-        <w:rPr>
-          <w:rFonts w:ascii="Calibri" w:eastAsia="Calibri" w:hAnsi="Calibri" w:cs="Calibri"/>
-          <w:sz w:val="24"/>
-          <w:szCs w:val="24"/>
-        </w:rPr>
-        <w:t>CT, KS, MI, WA report COVID-19 vaccinations by race/ethnicity and for AI/AN</w:t>
-      </w:r>
-    </w:p>
-    <w:p>
-      <w:pPr>
-        <w:numPr>
-          <w:ilvl w:val="0"/>
-          <w:numId w:val="1"/>
-        </w:numPr>
-        <w:spacing w:line="240" w:lineRule="auto"/>
-        <w:rPr>
-          <w:sz w:val="24"/>
-          <w:szCs w:val="24"/>
-        </w:rPr>
-      </w:pPr>
-      <w:r>
-        <w:rPr>
-          <w:rFonts w:ascii="Calibri" w:eastAsia="Calibri" w:hAnsi="Calibri" w:cs="Calibri"/>
-          <w:sz w:val="24"/>
-          <w:szCs w:val="24"/>
-        </w:rPr>
-        <w:t>2/26/2021</w:t>
-      </w:r>
-    </w:p>
-    <w:p>
-      <w:pPr>
-        <w:numPr>
-          <w:ilvl w:val="1"/>
-          <w:numId w:val="1"/>
-        </w:numPr>
-        <w:spacing w:line="240" w:lineRule="auto"/>
-        <w:rPr>
-          <w:sz w:val="24"/>
-          <w:szCs w:val="24"/>
-        </w:rPr>
-      </w:pPr>
-      <w:r>
-        <w:rPr>
-          <w:rFonts w:ascii="Calibri" w:eastAsia="Calibri" w:hAnsi="Calibri" w:cs="Calibri"/>
-          <w:sz w:val="24"/>
-          <w:szCs w:val="24"/>
-        </w:rPr>
-        <w:t>FL bars reopen x2 date</w:t>
-      </w:r>
-    </w:p>
-    <w:p>
-      <w:pPr>
-        <w:numPr>
-          <w:ilvl w:val="1"/>
+          <w:ilvl w:val="0"/>
           <w:numId w:val="1"/>
         </w:numPr>
         <w:spacing w:line="240" w:lineRule="auto"/>
@@ -2719,451 +3551,7 @@
           <w:szCs w:val="24"/>
         </w:rPr>
         <w:lastRenderedPageBreak/>
-        <w:t>Comprehensive review of racial disparities data</w:t>
-      </w:r>
-    </w:p>
-    <w:p>
-      <w:pPr>
-        <w:numPr>
-          <w:ilvl w:val="1"/>
-          <w:numId w:val="1"/>
-        </w:numPr>
-        <w:spacing w:line="240" w:lineRule="auto"/>
-        <w:rPr>
-          <w:sz w:val="24"/>
-          <w:szCs w:val="24"/>
-        </w:rPr>
-      </w:pPr>
-      <w:r>
-        <w:rPr>
-          <w:rFonts w:ascii="Calibri" w:eastAsia="Calibri" w:hAnsi="Calibri" w:cs="Calibri"/>
-          <w:sz w:val="24"/>
-          <w:szCs w:val="24"/>
-        </w:rPr>
-        <w:t>Revised racial disparities data collection methods to only include data publicly released by state health departments and exclude data reported to CDC, HRSA, or other federal sources</w:t>
-      </w:r>
-    </w:p>
-    <w:p>
-      <w:pPr>
-        <w:numPr>
-          <w:ilvl w:val="0"/>
-          <w:numId w:val="1"/>
-        </w:numPr>
-        <w:spacing w:line="240" w:lineRule="auto"/>
-        <w:rPr>
-          <w:sz w:val="24"/>
-          <w:szCs w:val="24"/>
-        </w:rPr>
-      </w:pPr>
-      <w:r>
-        <w:rPr>
-          <w:rFonts w:ascii="Calibri" w:eastAsia="Calibri" w:hAnsi="Calibri" w:cs="Calibri"/>
-          <w:sz w:val="24"/>
-          <w:szCs w:val="24"/>
-        </w:rPr>
-        <w:t>2/23/2021</w:t>
-      </w:r>
-    </w:p>
-    <w:p>
-      <w:pPr>
-        <w:numPr>
-          <w:ilvl w:val="1"/>
-          <w:numId w:val="1"/>
-        </w:numPr>
-        <w:spacing w:line="240" w:lineRule="auto"/>
-        <w:rPr>
-          <w:sz w:val="24"/>
-          <w:szCs w:val="24"/>
-        </w:rPr>
-      </w:pPr>
-      <w:r>
-        <w:rPr>
-          <w:rFonts w:ascii="Calibri" w:eastAsia="Calibri" w:hAnsi="Calibri" w:cs="Calibri"/>
-          <w:sz w:val="24"/>
-          <w:szCs w:val="24"/>
-        </w:rPr>
-        <w:t>Housing and utilities policy data revised in collaboration with</w:t>
-      </w:r>
-      <w:r>
-        <w:rPr>
-          <w:rFonts w:ascii="Calibri" w:eastAsia="Calibri" w:hAnsi="Calibri" w:cs="Calibri"/>
-          <w:sz w:val="24"/>
-          <w:szCs w:val="24"/>
-        </w:rPr>
-        <w:t xml:space="preserve"> Emily A Benfer et al</w:t>
-      </w:r>
-    </w:p>
-    <w:p>
-      <w:pPr>
-        <w:numPr>
-          <w:ilvl w:val="0"/>
-          <w:numId w:val="1"/>
-        </w:numPr>
-        <w:spacing w:line="240" w:lineRule="auto"/>
-        <w:rPr>
-          <w:sz w:val="24"/>
-          <w:szCs w:val="24"/>
-        </w:rPr>
-      </w:pPr>
-      <w:r>
-        <w:rPr>
-          <w:rFonts w:ascii="Calibri" w:eastAsia="Calibri" w:hAnsi="Calibri" w:cs="Calibri"/>
-          <w:sz w:val="24"/>
-          <w:szCs w:val="24"/>
-        </w:rPr>
-        <w:t>2/17/2021</w:t>
-      </w:r>
-    </w:p>
-    <w:p>
-      <w:pPr>
-        <w:numPr>
-          <w:ilvl w:val="1"/>
-          <w:numId w:val="1"/>
-        </w:numPr>
-        <w:spacing w:line="240" w:lineRule="auto"/>
-        <w:rPr>
-          <w:sz w:val="24"/>
-          <w:szCs w:val="24"/>
-        </w:rPr>
-      </w:pPr>
-      <w:r>
-        <w:rPr>
-          <w:rFonts w:ascii="Calibri" w:eastAsia="Calibri" w:hAnsi="Calibri" w:cs="Calibri"/>
-          <w:sz w:val="24"/>
-          <w:szCs w:val="24"/>
-        </w:rPr>
-        <w:t>AK interstate travel quarantine end date</w:t>
-      </w:r>
-    </w:p>
-    <w:p>
-      <w:pPr>
-        <w:numPr>
-          <w:ilvl w:val="1"/>
-          <w:numId w:val="1"/>
-        </w:numPr>
-        <w:spacing w:line="240" w:lineRule="auto"/>
-        <w:rPr>
-          <w:sz w:val="24"/>
-          <w:szCs w:val="24"/>
-        </w:rPr>
-      </w:pPr>
-      <w:r>
-        <w:rPr>
-          <w:rFonts w:ascii="Calibri" w:eastAsia="Calibri" w:hAnsi="Calibri" w:cs="Calibri"/>
-          <w:sz w:val="24"/>
-          <w:szCs w:val="24"/>
-        </w:rPr>
-        <w:t>AK updated vaccine allocation plan</w:t>
-      </w:r>
-    </w:p>
-    <w:p>
-      <w:pPr>
-        <w:numPr>
-          <w:ilvl w:val="0"/>
-          <w:numId w:val="1"/>
-        </w:numPr>
-        <w:spacing w:line="240" w:lineRule="auto"/>
-        <w:rPr>
-          <w:sz w:val="24"/>
-          <w:szCs w:val="24"/>
-        </w:rPr>
-      </w:pPr>
-      <w:r>
-        <w:rPr>
-          <w:rFonts w:ascii="Calibri" w:eastAsia="Calibri" w:hAnsi="Calibri" w:cs="Calibri"/>
-          <w:sz w:val="24"/>
-          <w:szCs w:val="24"/>
-        </w:rPr>
-        <w:t>2/12/2021</w:t>
-      </w:r>
-    </w:p>
-    <w:p>
-      <w:pPr>
-        <w:numPr>
-          <w:ilvl w:val="1"/>
-          <w:numId w:val="1"/>
-        </w:numPr>
-        <w:spacing w:line="240" w:lineRule="auto"/>
-        <w:rPr>
-          <w:sz w:val="24"/>
-          <w:szCs w:val="24"/>
-        </w:rPr>
-      </w:pPr>
-      <w:r>
-        <w:rPr>
-          <w:rFonts w:ascii="Calibri" w:eastAsia="Calibri" w:hAnsi="Calibri" w:cs="Calibri"/>
-          <w:sz w:val="24"/>
-          <w:szCs w:val="24"/>
-        </w:rPr>
-        <w:t>MT face mask mandate end date</w:t>
-      </w:r>
-    </w:p>
-    <w:p>
-      <w:pPr>
-        <w:numPr>
-          <w:ilvl w:val="1"/>
-          <w:numId w:val="1"/>
-        </w:numPr>
-        <w:spacing w:line="240" w:lineRule="auto"/>
-        <w:rPr>
-          <w:sz w:val="24"/>
-          <w:szCs w:val="24"/>
-        </w:rPr>
-      </w:pPr>
-      <w:r>
-        <w:rPr>
-          <w:rFonts w:ascii="Calibri" w:eastAsia="Calibri" w:hAnsi="Calibri" w:cs="Calibri"/>
-          <w:sz w:val="24"/>
-          <w:szCs w:val="24"/>
-        </w:rPr>
-        <w:t>NM interstate travel quarantine end date</w:t>
-      </w:r>
-    </w:p>
-    <w:p>
-      <w:pPr>
-        <w:numPr>
-          <w:ilvl w:val="1"/>
-          <w:numId w:val="1"/>
-        </w:numPr>
-        <w:spacing w:line="240" w:lineRule="auto"/>
-        <w:rPr>
-          <w:sz w:val="24"/>
-          <w:szCs w:val="24"/>
-        </w:rPr>
-      </w:pPr>
-      <w:r>
-        <w:rPr>
-          <w:rFonts w:ascii="Calibri" w:eastAsia="Calibri" w:hAnsi="Calibri" w:cs="Calibri"/>
-          <w:sz w:val="24"/>
-          <w:szCs w:val="24"/>
-        </w:rPr>
-        <w:t>AZ, DC, IA, NY, UT report COVID-19 vaccinations by race/ethnicity</w:t>
-      </w:r>
-    </w:p>
-    <w:p>
-      <w:pPr>
-        <w:numPr>
-          <w:ilvl w:val="1"/>
-          <w:numId w:val="1"/>
-        </w:numPr>
-        <w:spacing w:line="240" w:lineRule="auto"/>
-        <w:rPr>
-          <w:sz w:val="24"/>
-          <w:szCs w:val="24"/>
-        </w:rPr>
-      </w:pPr>
-      <w:r>
-        <w:rPr>
-          <w:rFonts w:ascii="Calibri" w:eastAsia="Calibri" w:hAnsi="Calibri" w:cs="Calibri"/>
-          <w:sz w:val="24"/>
-          <w:szCs w:val="24"/>
-        </w:rPr>
-        <w:t>A</w:t>
-      </w:r>
-      <w:r>
-        <w:rPr>
-          <w:rFonts w:ascii="Calibri" w:eastAsia="Calibri" w:hAnsi="Calibri" w:cs="Calibri"/>
-          <w:sz w:val="24"/>
-          <w:szCs w:val="24"/>
-        </w:rPr>
-        <w:t>Z, IA, UT report COVID-19 vaccinations for AI/AN</w:t>
-      </w:r>
-    </w:p>
-    <w:p>
-      <w:pPr>
-        <w:numPr>
-          <w:ilvl w:val="1"/>
-          <w:numId w:val="1"/>
-        </w:numPr>
-        <w:spacing w:line="240" w:lineRule="auto"/>
-        <w:rPr>
-          <w:sz w:val="24"/>
-          <w:szCs w:val="24"/>
-        </w:rPr>
-      </w:pPr>
-      <w:r>
-        <w:rPr>
-          <w:rFonts w:ascii="Calibri" w:eastAsia="Calibri" w:hAnsi="Calibri" w:cs="Calibri"/>
-          <w:sz w:val="24"/>
-          <w:szCs w:val="24"/>
-        </w:rPr>
-        <w:t>Added column to describe whether states prioritized older adults in an earlier vaccine phase than essential workers</w:t>
-      </w:r>
-    </w:p>
-    <w:p>
-      <w:pPr>
-        <w:numPr>
-          <w:ilvl w:val="0"/>
-          <w:numId w:val="1"/>
-        </w:numPr>
-        <w:spacing w:line="240" w:lineRule="auto"/>
-        <w:rPr>
-          <w:sz w:val="24"/>
-          <w:szCs w:val="24"/>
-        </w:rPr>
-      </w:pPr>
-      <w:r>
-        <w:rPr>
-          <w:rFonts w:ascii="Calibri" w:eastAsia="Calibri" w:hAnsi="Calibri" w:cs="Calibri"/>
-          <w:sz w:val="24"/>
-          <w:szCs w:val="24"/>
-        </w:rPr>
-        <w:t>2/11/2021</w:t>
-      </w:r>
-    </w:p>
-    <w:p>
-      <w:pPr>
-        <w:numPr>
-          <w:ilvl w:val="1"/>
-          <w:numId w:val="1"/>
-        </w:numPr>
-        <w:spacing w:line="240" w:lineRule="auto"/>
-        <w:rPr>
-          <w:sz w:val="24"/>
-          <w:szCs w:val="24"/>
-        </w:rPr>
-      </w:pPr>
-      <w:r>
-        <w:rPr>
-          <w:rFonts w:ascii="Calibri" w:eastAsia="Calibri" w:hAnsi="Calibri" w:cs="Calibri"/>
-          <w:sz w:val="24"/>
-          <w:szCs w:val="24"/>
-        </w:rPr>
-        <w:t>Added column for penalties for failing to comply w/ COVID-19 vaccine distribution requirements</w:t>
-      </w:r>
-    </w:p>
-    <w:p>
-      <w:pPr>
-        <w:numPr>
-          <w:ilvl w:val="1"/>
-          <w:numId w:val="1"/>
-        </w:numPr>
-        <w:spacing w:line="240" w:lineRule="auto"/>
-        <w:rPr>
-          <w:sz w:val="24"/>
-          <w:szCs w:val="24"/>
-        </w:rPr>
-      </w:pPr>
-      <w:r>
-        <w:rPr>
-          <w:rFonts w:ascii="Calibri" w:eastAsia="Calibri" w:hAnsi="Calibri" w:cs="Calibri"/>
-          <w:sz w:val="24"/>
-          <w:szCs w:val="24"/>
-        </w:rPr>
-        <w:t>Added column for expanded scope of practice of certain health providers to administer COVID-19 vaccines</w:t>
-      </w:r>
-    </w:p>
-    <w:p>
-      <w:pPr>
-        <w:numPr>
-          <w:ilvl w:val="0"/>
-          <w:numId w:val="1"/>
-        </w:numPr>
-        <w:spacing w:line="240" w:lineRule="auto"/>
-        <w:rPr>
-          <w:sz w:val="24"/>
-          <w:szCs w:val="24"/>
-        </w:rPr>
-      </w:pPr>
-      <w:r>
-        <w:rPr>
-          <w:rFonts w:ascii="Calibri" w:eastAsia="Calibri" w:hAnsi="Calibri" w:cs="Calibri"/>
-          <w:sz w:val="24"/>
-          <w:szCs w:val="24"/>
-        </w:rPr>
-        <w:t>2/8/2021</w:t>
-      </w:r>
-    </w:p>
-    <w:p>
-      <w:pPr>
-        <w:numPr>
-          <w:ilvl w:val="1"/>
-          <w:numId w:val="1"/>
-        </w:numPr>
-        <w:spacing w:line="240" w:lineRule="auto"/>
-        <w:rPr>
-          <w:sz w:val="24"/>
-          <w:szCs w:val="24"/>
-        </w:rPr>
-      </w:pPr>
-      <w:r>
-        <w:rPr>
-          <w:rFonts w:ascii="Calibri" w:eastAsia="Calibri" w:hAnsi="Calibri" w:cs="Calibri"/>
-          <w:sz w:val="24"/>
-          <w:szCs w:val="24"/>
-        </w:rPr>
-        <w:t>LA statewide face mask mandate</w:t>
-      </w:r>
-    </w:p>
-    <w:p>
-      <w:pPr>
-        <w:numPr>
-          <w:ilvl w:val="0"/>
-          <w:numId w:val="1"/>
-        </w:numPr>
-        <w:spacing w:line="240" w:lineRule="auto"/>
-        <w:rPr>
-          <w:sz w:val="24"/>
-          <w:szCs w:val="24"/>
-        </w:rPr>
-      </w:pPr>
-      <w:r>
-        <w:rPr>
-          <w:rFonts w:ascii="Calibri" w:eastAsia="Calibri" w:hAnsi="Calibri" w:cs="Calibri"/>
-          <w:sz w:val="24"/>
-          <w:szCs w:val="24"/>
-        </w:rPr>
-        <w:t>2/4/2021</w:t>
-      </w:r>
-    </w:p>
-    <w:p>
-      <w:pPr>
-        <w:numPr>
-          <w:ilvl w:val="1"/>
-          <w:numId w:val="1"/>
-        </w:numPr>
-        <w:spacing w:line="240" w:lineRule="auto"/>
-        <w:rPr>
-          <w:sz w:val="24"/>
-          <w:szCs w:val="24"/>
-        </w:rPr>
-      </w:pPr>
-      <w:r>
-        <w:rPr>
-          <w:rFonts w:ascii="Calibri" w:eastAsia="Calibri" w:hAnsi="Calibri" w:cs="Calibri"/>
-          <w:sz w:val="24"/>
-          <w:szCs w:val="24"/>
-        </w:rPr>
-        <w:t>Added co</w:t>
-      </w:r>
-      <w:r>
-        <w:rPr>
-          <w:rFonts w:ascii="Calibri" w:eastAsia="Calibri" w:hAnsi="Calibri" w:cs="Calibri"/>
-          <w:sz w:val="24"/>
-          <w:szCs w:val="24"/>
-        </w:rPr>
-        <w:t>lumns for proof of work, age, and residency eligibility requirements for COVID-19 vaccination</w:t>
-      </w:r>
-    </w:p>
-    <w:p>
-      <w:pPr>
-        <w:numPr>
-          <w:ilvl w:val="0"/>
-          <w:numId w:val="1"/>
-        </w:numPr>
-        <w:spacing w:line="240" w:lineRule="auto"/>
-        <w:rPr>
-          <w:sz w:val="24"/>
-          <w:szCs w:val="24"/>
-        </w:rPr>
-      </w:pPr>
-      <w:r>
-        <w:rPr>
-          <w:rFonts w:ascii="Calibri" w:eastAsia="Calibri" w:hAnsi="Calibri" w:cs="Calibri"/>
-          <w:sz w:val="24"/>
-          <w:szCs w:val="24"/>
-        </w:rPr>
-        <w:t>2/3/2021</w:t>
+        <w:t>1/11/2021</w:t>
       </w:r>
     </w:p>
     <w:p>
@@ -3190,358 +3578,21 @@
     <w:p>
       <w:pPr>
         <w:numPr>
-          <w:ilvl w:val="0"/>
-          <w:numId w:val="1"/>
-        </w:numPr>
-        <w:spacing w:line="240" w:lineRule="auto"/>
-        <w:rPr>
-          <w:sz w:val="24"/>
-          <w:szCs w:val="24"/>
-        </w:rPr>
-      </w:pPr>
-      <w:r>
-        <w:rPr>
-          <w:rFonts w:ascii="Calibri" w:eastAsia="Calibri" w:hAnsi="Calibri" w:cs="Calibri"/>
-          <w:sz w:val="24"/>
-          <w:szCs w:val="24"/>
-        </w:rPr>
-        <w:t>2/2/2021</w:t>
-      </w:r>
-    </w:p>
-    <w:p>
-      <w:pPr>
-        <w:numPr>
-          <w:ilvl w:val="1"/>
-          <w:numId w:val="1"/>
-        </w:numPr>
-        <w:spacing w:line="240" w:lineRule="auto"/>
-        <w:rPr>
-          <w:sz w:val="24"/>
-          <w:szCs w:val="24"/>
-        </w:rPr>
-      </w:pPr>
-      <w:r>
-        <w:rPr>
-          <w:rFonts w:ascii="Calibri" w:eastAsia="Calibri" w:hAnsi="Calibri" w:cs="Calibri"/>
-          <w:sz w:val="24"/>
-          <w:szCs w:val="24"/>
-        </w:rPr>
-        <w:t>Comprehensive review of racial disparities data</w:t>
-      </w:r>
-    </w:p>
-    <w:p>
-      <w:pPr>
-        <w:numPr>
-          <w:ilvl w:val="1"/>
-          <w:numId w:val="1"/>
-        </w:numPr>
-        <w:spacing w:line="240" w:lineRule="auto"/>
-        <w:rPr>
-          <w:sz w:val="24"/>
-          <w:szCs w:val="24"/>
-        </w:rPr>
-      </w:pPr>
-      <w:r>
-        <w:rPr>
-          <w:rFonts w:ascii="Calibri" w:eastAsia="Calibri" w:hAnsi="Calibri" w:cs="Calibri"/>
-          <w:sz w:val="24"/>
-          <w:szCs w:val="24"/>
-        </w:rPr>
-        <w:t>Added columns for reporting COVID-19 vaccinati</w:t>
-      </w:r>
-      <w:r>
-        <w:rPr>
-          <w:rFonts w:ascii="Calibri" w:eastAsia="Calibri" w:hAnsi="Calibri" w:cs="Calibri"/>
-          <w:sz w:val="24"/>
-          <w:szCs w:val="24"/>
-        </w:rPr>
-        <w:t>ons by race/ethnicity and reporting Indigenous COVID-19 vaccinations</w:t>
-      </w:r>
-    </w:p>
-    <w:p>
-      <w:pPr>
-        <w:numPr>
-          <w:ilvl w:val="0"/>
-          <w:numId w:val="1"/>
-        </w:numPr>
-        <w:spacing w:line="240" w:lineRule="auto"/>
-        <w:rPr>
-          <w:sz w:val="24"/>
-          <w:szCs w:val="24"/>
-        </w:rPr>
-      </w:pPr>
-      <w:r>
-        <w:rPr>
-          <w:rFonts w:ascii="Calibri" w:eastAsia="Calibri" w:hAnsi="Calibri" w:cs="Calibri"/>
-          <w:sz w:val="24"/>
-          <w:szCs w:val="24"/>
-        </w:rPr>
-        <w:t>1/28/2021</w:t>
-      </w:r>
-    </w:p>
-    <w:p>
-      <w:pPr>
-        <w:numPr>
-          <w:ilvl w:val="1"/>
-          <w:numId w:val="1"/>
-        </w:numPr>
-        <w:spacing w:line="240" w:lineRule="auto"/>
-        <w:rPr>
-          <w:sz w:val="24"/>
-          <w:szCs w:val="24"/>
-        </w:rPr>
-      </w:pPr>
-      <w:r>
-        <w:rPr>
-          <w:rFonts w:ascii="Calibri" w:eastAsia="Calibri" w:hAnsi="Calibri" w:cs="Calibri"/>
-          <w:sz w:val="24"/>
-          <w:szCs w:val="24"/>
-        </w:rPr>
-        <w:t>OR waiting week for UI waived</w:t>
-      </w:r>
-    </w:p>
-    <w:p>
-      <w:pPr>
-        <w:numPr>
-          <w:ilvl w:val="1"/>
-          <w:numId w:val="1"/>
-        </w:numPr>
-        <w:spacing w:line="240" w:lineRule="auto"/>
-        <w:rPr>
-          <w:sz w:val="24"/>
-          <w:szCs w:val="24"/>
-        </w:rPr>
-      </w:pPr>
-      <w:r>
-        <w:rPr>
-          <w:rFonts w:ascii="Calibri" w:eastAsia="Calibri" w:hAnsi="Calibri" w:cs="Calibri"/>
-          <w:sz w:val="24"/>
-          <w:szCs w:val="24"/>
-        </w:rPr>
-        <w:t>Added column for waiting week for UI reinstatements</w:t>
-      </w:r>
-    </w:p>
-    <w:p>
-      <w:pPr>
-        <w:numPr>
-          <w:ilvl w:val="1"/>
-          <w:numId w:val="1"/>
-        </w:numPr>
-        <w:spacing w:line="240" w:lineRule="auto"/>
-        <w:rPr>
-          <w:sz w:val="24"/>
-          <w:szCs w:val="24"/>
-        </w:rPr>
-      </w:pPr>
-      <w:r>
-        <w:rPr>
-          <w:rFonts w:ascii="Calibri" w:eastAsia="Calibri" w:hAnsi="Calibri" w:cs="Calibri"/>
-          <w:sz w:val="24"/>
-          <w:szCs w:val="24"/>
-        </w:rPr>
-        <w:t>Removed previous months of racial disparities data (archived dataset available in “Previously P</w:t>
-      </w:r>
-      <w:r>
-        <w:rPr>
-          <w:rFonts w:ascii="Calibri" w:eastAsia="Calibri" w:hAnsi="Calibri" w:cs="Calibri"/>
-          <w:sz w:val="24"/>
-          <w:szCs w:val="24"/>
-        </w:rPr>
-        <w:t xml:space="preserve">ublished Versions” folder on </w:t>
-      </w:r>
-      <w:proofErr w:type="spellStart"/>
-      <w:r>
-        <w:rPr>
-          <w:rFonts w:ascii="Calibri" w:eastAsia="Calibri" w:hAnsi="Calibri" w:cs="Calibri"/>
-          <w:sz w:val="24"/>
-          <w:szCs w:val="24"/>
-        </w:rPr>
-        <w:t>Github</w:t>
-      </w:r>
-      <w:proofErr w:type="spellEnd"/>
-      <w:r>
-        <w:rPr>
-          <w:rFonts w:ascii="Calibri" w:eastAsia="Calibri" w:hAnsi="Calibri" w:cs="Calibri"/>
-          <w:sz w:val="24"/>
-          <w:szCs w:val="24"/>
-        </w:rPr>
-        <w:t xml:space="preserve"> or upon request)</w:t>
-      </w:r>
-    </w:p>
-    <w:p>
-      <w:pPr>
-        <w:numPr>
-          <w:ilvl w:val="1"/>
-          <w:numId w:val="1"/>
-        </w:numPr>
-        <w:spacing w:line="240" w:lineRule="auto"/>
-        <w:rPr>
-          <w:sz w:val="24"/>
-          <w:szCs w:val="24"/>
-        </w:rPr>
-      </w:pPr>
-      <w:r>
-        <w:rPr>
-          <w:rFonts w:ascii="Calibri" w:eastAsia="Calibri" w:hAnsi="Calibri" w:cs="Calibri"/>
-          <w:sz w:val="24"/>
-          <w:szCs w:val="24"/>
-        </w:rPr>
-        <w:t>Comprehensive review of interstate travel quarantine data</w:t>
-      </w:r>
-    </w:p>
-    <w:p>
-      <w:pPr>
-        <w:numPr>
-          <w:ilvl w:val="0"/>
-          <w:numId w:val="1"/>
-        </w:numPr>
-        <w:spacing w:line="240" w:lineRule="auto"/>
-        <w:rPr>
-          <w:sz w:val="24"/>
-          <w:szCs w:val="24"/>
-        </w:rPr>
-      </w:pPr>
-      <w:r>
-        <w:rPr>
-          <w:rFonts w:ascii="Calibri" w:eastAsia="Calibri" w:hAnsi="Calibri" w:cs="Calibri"/>
-          <w:sz w:val="24"/>
-          <w:szCs w:val="24"/>
-        </w:rPr>
-        <w:t>1/25/2021</w:t>
-      </w:r>
-    </w:p>
-    <w:p>
-      <w:pPr>
-        <w:numPr>
-          <w:ilvl w:val="1"/>
-          <w:numId w:val="1"/>
-        </w:numPr>
-        <w:spacing w:line="240" w:lineRule="auto"/>
-        <w:rPr>
-          <w:sz w:val="24"/>
-          <w:szCs w:val="24"/>
-        </w:rPr>
-      </w:pPr>
-      <w:r>
-        <w:rPr>
-          <w:rFonts w:ascii="Calibri" w:eastAsia="Calibri" w:hAnsi="Calibri" w:cs="Calibri"/>
-          <w:sz w:val="24"/>
-          <w:szCs w:val="24"/>
-        </w:rPr>
-        <w:t>Comprehensive review of vaccine distribution data</w:t>
-      </w:r>
-    </w:p>
-    <w:p>
-      <w:pPr>
-        <w:numPr>
-          <w:ilvl w:val="0"/>
-          <w:numId w:val="1"/>
-        </w:numPr>
-        <w:spacing w:line="240" w:lineRule="auto"/>
-        <w:rPr>
-          <w:sz w:val="24"/>
-          <w:szCs w:val="24"/>
-        </w:rPr>
-      </w:pPr>
-      <w:r>
-        <w:rPr>
-          <w:rFonts w:ascii="Calibri" w:eastAsia="Calibri" w:hAnsi="Calibri" w:cs="Calibri"/>
-          <w:sz w:val="24"/>
-          <w:szCs w:val="24"/>
-        </w:rPr>
-        <w:t>1/15/2021</w:t>
-      </w:r>
-    </w:p>
-    <w:p>
-      <w:pPr>
-        <w:numPr>
-          <w:ilvl w:val="1"/>
-          <w:numId w:val="1"/>
-        </w:numPr>
-        <w:spacing w:line="240" w:lineRule="auto"/>
-        <w:rPr>
-          <w:sz w:val="24"/>
-          <w:szCs w:val="24"/>
-        </w:rPr>
-      </w:pPr>
-      <w:r>
-        <w:rPr>
-          <w:rFonts w:ascii="Calibri" w:eastAsia="Calibri" w:hAnsi="Calibri" w:cs="Calibri"/>
-          <w:sz w:val="24"/>
-          <w:szCs w:val="24"/>
-        </w:rPr>
-        <w:t>Comprehensive review of vaccine distribution data</w:t>
-      </w:r>
-    </w:p>
-    <w:p>
-      <w:pPr>
-        <w:numPr>
-          <w:ilvl w:val="0"/>
-          <w:numId w:val="1"/>
-        </w:numPr>
-        <w:spacing w:line="240" w:lineRule="auto"/>
-        <w:rPr>
-          <w:sz w:val="24"/>
-          <w:szCs w:val="24"/>
-        </w:rPr>
-      </w:pPr>
-      <w:r>
-        <w:rPr>
-          <w:rFonts w:ascii="Calibri" w:eastAsia="Calibri" w:hAnsi="Calibri" w:cs="Calibri"/>
-          <w:sz w:val="24"/>
-          <w:szCs w:val="24"/>
-        </w:rPr>
-        <w:t>1/11/2021</w:t>
-      </w:r>
-    </w:p>
-    <w:p>
-      <w:pPr>
-        <w:numPr>
-          <w:ilvl w:val="1"/>
-          <w:numId w:val="1"/>
-        </w:numPr>
-        <w:spacing w:line="240" w:lineRule="auto"/>
-        <w:rPr>
-          <w:sz w:val="24"/>
-          <w:szCs w:val="24"/>
-        </w:rPr>
-      </w:pPr>
-      <w:r>
-        <w:rPr>
-          <w:rFonts w:ascii="Calibri" w:eastAsia="Calibri" w:hAnsi="Calibri" w:cs="Calibri"/>
-          <w:sz w:val="24"/>
-          <w:szCs w:val="24"/>
-        </w:rPr>
-        <w:t>Comprehensive r</w:t>
-      </w:r>
-      <w:r>
-        <w:rPr>
-          <w:rFonts w:ascii="Calibri" w:eastAsia="Calibri" w:hAnsi="Calibri" w:cs="Calibri"/>
-          <w:sz w:val="24"/>
-          <w:szCs w:val="24"/>
-        </w:rPr>
-        <w:t>eview of vaccine distribution data</w:t>
-      </w:r>
-    </w:p>
-    <w:p>
-      <w:pPr>
-        <w:numPr>
-          <w:ilvl w:val="1"/>
-          <w:numId w:val="1"/>
-        </w:numPr>
-        <w:spacing w:line="240" w:lineRule="auto"/>
-        <w:rPr>
-          <w:sz w:val="24"/>
-          <w:szCs w:val="24"/>
-        </w:rPr>
-      </w:pPr>
-      <w:r>
-        <w:rPr>
-          <w:rFonts w:ascii="Calibri" w:eastAsia="Calibri" w:hAnsi="Calibri" w:cs="Calibri"/>
-          <w:sz w:val="24"/>
-          <w:szCs w:val="24"/>
-        </w:rPr>
-        <w:lastRenderedPageBreak/>
+          <w:ilvl w:val="1"/>
+          <w:numId w:val="1"/>
+        </w:numPr>
+        <w:spacing w:line="240" w:lineRule="auto"/>
+        <w:rPr>
+          <w:sz w:val="24"/>
+          <w:szCs w:val="24"/>
+        </w:rPr>
+      </w:pPr>
+      <w:r>
+        <w:rPr>
+          <w:rFonts w:ascii="Calibri" w:eastAsia="Calibri" w:hAnsi="Calibri" w:cs="Calibri"/>
+          <w:sz w:val="24"/>
+          <w:szCs w:val="24"/>
+        </w:rPr>
         <w:t>Updated codebook for “VAC_AHC,” “VAC_ESSWORK,” and “VAC_ADDWORK”</w:t>
       </w:r>
     </w:p>
@@ -3592,7 +3643,15 @@
           <w:sz w:val="24"/>
           <w:szCs w:val="24"/>
         </w:rPr>
-        <w:t>Added vaccine distribution data</w:t>
+        <w:t>Added vaccine distri</w:t>
+      </w:r>
+      <w:r>
+        <w:rPr>
+          <w:rFonts w:ascii="Calibri" w:eastAsia="Calibri" w:hAnsi="Calibri" w:cs="Calibri"/>
+          <w:sz w:val="24"/>
+          <w:szCs w:val="24"/>
+        </w:rPr>
+        <w:t>bution data</w:t>
       </w:r>
     </w:p>
     <w:p>
@@ -3767,15 +3826,7 @@
           <w:sz w:val="24"/>
           <w:szCs w:val="24"/>
         </w:rPr>
-        <w:t xml:space="preserve">Added columns for second waves </w:t>
-      </w:r>
-      <w:r>
-        <w:rPr>
-          <w:rFonts w:ascii="Calibri" w:eastAsia="Calibri" w:hAnsi="Calibri" w:cs="Calibri"/>
-          <w:sz w:val="24"/>
-          <w:szCs w:val="24"/>
-        </w:rPr>
-        <w:t xml:space="preserve">of gym &amp; movie theater </w:t>
+        <w:t xml:space="preserve">Added columns for second waves of gym &amp; movie theater </w:t>
       </w:r>
       <w:proofErr w:type="spellStart"/>
       <w:r>
@@ -3806,7 +3857,15 @@
           <w:sz w:val="24"/>
           <w:szCs w:val="24"/>
         </w:rPr>
-        <w:t xml:space="preserve">Added columns for second waves of casino closures and </w:t>
+        <w:t>Added columns for second waves of casino closu</w:t>
+      </w:r>
+      <w:r>
+        <w:rPr>
+          <w:rFonts w:ascii="Calibri" w:eastAsia="Calibri" w:hAnsi="Calibri" w:cs="Calibri"/>
+          <w:sz w:val="24"/>
+          <w:szCs w:val="24"/>
+        </w:rPr>
+        <w:t xml:space="preserve">res and </w:t>
       </w:r>
       <w:proofErr w:type="spellStart"/>
       <w:r>
@@ -3925,15 +3984,7 @@
           <w:sz w:val="24"/>
           <w:szCs w:val="24"/>
         </w:rPr>
-        <w:t>Updated codebook for “LMABRN” to reflect that the policies did not need to go i</w:t>
-      </w:r>
-      <w:r>
-        <w:rPr>
-          <w:rFonts w:ascii="Calibri" w:eastAsia="Calibri" w:hAnsi="Calibri" w:cs="Calibri"/>
-          <w:sz w:val="24"/>
-          <w:szCs w:val="24"/>
-        </w:rPr>
-        <w:t xml:space="preserve">nto effect to be recorded in this section. </w:t>
+        <w:t xml:space="preserve">Updated codebook for “LMABRN” to reflect that the policies did not need to go into effect to be recorded in this section. </w:t>
       </w:r>
     </w:p>
     <w:p>
@@ -4131,15 +4182,7 @@
           <w:sz w:val="24"/>
           <w:szCs w:val="24"/>
         </w:rPr>
-        <w:t>NH face</w:t>
-      </w:r>
-      <w:r>
-        <w:rPr>
-          <w:rFonts w:ascii="Calibri" w:eastAsia="Calibri" w:hAnsi="Calibri" w:cs="Calibri"/>
-          <w:sz w:val="24"/>
-          <w:szCs w:val="24"/>
-        </w:rPr>
-        <w:t xml:space="preserve"> masks</w:t>
+        <w:t>NH face masks</w:t>
       </w:r>
     </w:p>
     <w:p>
@@ -4183,7 +4226,15 @@
           <w:sz w:val="24"/>
           <w:szCs w:val="24"/>
         </w:rPr>
-        <w:t>IA facemask order and elective procedure changes added to database</w:t>
+        <w:t>IA facemask order and elective procedure changes added to data</w:t>
+      </w:r>
+      <w:r>
+        <w:rPr>
+          <w:rFonts w:ascii="Calibri" w:eastAsia="Calibri" w:hAnsi="Calibri" w:cs="Calibri"/>
+          <w:sz w:val="24"/>
+          <w:szCs w:val="24"/>
+        </w:rPr>
+        <w:t>base</w:t>
       </w:r>
     </w:p>
     <w:p>
@@ -4401,15 +4452,7 @@
           <w:sz w:val="24"/>
           <w:szCs w:val="24"/>
         </w:rPr>
-        <w:t>Added racial disparit</w:t>
-      </w:r>
-      <w:r>
-        <w:rPr>
-          <w:rFonts w:ascii="Calibri" w:eastAsia="Calibri" w:hAnsi="Calibri" w:cs="Calibri"/>
-          <w:sz w:val="24"/>
-          <w:szCs w:val="24"/>
-        </w:rPr>
-        <w:t>ies data for October</w:t>
+        <w:t>Added racial disparities data for October</w:t>
       </w:r>
     </w:p>
     <w:p>
@@ -4453,29 +4496,37 @@
           <w:sz w:val="24"/>
           <w:szCs w:val="24"/>
         </w:rPr>
-        <w:t xml:space="preserve">In depth review of VA eviction policies. Added second and third eviction moratorium attribute fields. </w:t>
-      </w:r>
-    </w:p>
-    <w:p>
-      <w:pPr>
-        <w:numPr>
-          <w:ilvl w:val="0"/>
-          <w:numId w:val="1"/>
-        </w:numPr>
-        <w:spacing w:line="240" w:lineRule="auto"/>
-        <w:rPr>
-          <w:rFonts w:ascii="Calibri" w:eastAsia="Calibri" w:hAnsi="Calibri" w:cs="Calibri"/>
-          <w:sz w:val="24"/>
-          <w:szCs w:val="24"/>
-        </w:rPr>
-      </w:pPr>
-      <w:r>
-        <w:rPr>
-          <w:rFonts w:ascii="Calibri" w:eastAsia="Calibri" w:hAnsi="Calibri" w:cs="Calibri"/>
-          <w:sz w:val="24"/>
-          <w:szCs w:val="24"/>
-        </w:rPr>
         <w:lastRenderedPageBreak/>
+        <w:t>In</w:t>
+      </w:r>
+      <w:r>
+        <w:rPr>
+          <w:rFonts w:ascii="Calibri" w:eastAsia="Calibri" w:hAnsi="Calibri" w:cs="Calibri"/>
+          <w:sz w:val="24"/>
+          <w:szCs w:val="24"/>
+        </w:rPr>
+        <w:t xml:space="preserve"> depth review of VA eviction policies. Added second and third eviction moratorium attribute fields. </w:t>
+      </w:r>
+    </w:p>
+    <w:p>
+      <w:pPr>
+        <w:numPr>
+          <w:ilvl w:val="0"/>
+          <w:numId w:val="1"/>
+        </w:numPr>
+        <w:spacing w:line="240" w:lineRule="auto"/>
+        <w:rPr>
+          <w:rFonts w:ascii="Calibri" w:eastAsia="Calibri" w:hAnsi="Calibri" w:cs="Calibri"/>
+          <w:sz w:val="24"/>
+          <w:szCs w:val="24"/>
+        </w:rPr>
+      </w:pPr>
+      <w:r>
+        <w:rPr>
+          <w:rFonts w:ascii="Calibri" w:eastAsia="Calibri" w:hAnsi="Calibri" w:cs="Calibri"/>
+          <w:sz w:val="24"/>
+          <w:szCs w:val="24"/>
+        </w:rPr>
         <w:t>11/6/2020</w:t>
       </w:r>
     </w:p>
@@ -4520,15 +4571,15 @@
           <w:sz w:val="24"/>
           <w:szCs w:val="24"/>
         </w:rPr>
-        <w:t>Updated VBM column VBMEXC to reflect chan</w:t>
-      </w:r>
-      <w:r>
-        <w:rPr>
-          <w:rFonts w:ascii="Calibri" w:eastAsia="Calibri" w:hAnsi="Calibri" w:cs="Calibri"/>
-          <w:sz w:val="24"/>
-          <w:szCs w:val="24"/>
-        </w:rPr>
-        <w:t xml:space="preserve">ge in SC voting laws mid-September. </w:t>
+        <w:t>Updated VBM column VBMEXC to reflect change in SC voting laws mid-Septembe</w:t>
+      </w:r>
+      <w:r>
+        <w:rPr>
+          <w:rFonts w:ascii="Calibri" w:eastAsia="Calibri" w:hAnsi="Calibri" w:cs="Calibri"/>
+          <w:sz w:val="24"/>
+          <w:szCs w:val="24"/>
+        </w:rPr>
+        <w:t xml:space="preserve">r. </w:t>
       </w:r>
     </w:p>
     <w:p>
@@ -4592,15 +4643,15 @@
           <w:sz w:val="24"/>
           <w:szCs w:val="24"/>
         </w:rPr>
-        <w:t xml:space="preserve"> Changed the character display for WA in regards to Minimum total earnings required in the base period to qu</w:t>
-      </w:r>
-      <w:r>
-        <w:rPr>
-          <w:rFonts w:ascii="Calibri" w:eastAsia="Calibri" w:hAnsi="Calibri" w:cs="Calibri"/>
-          <w:sz w:val="24"/>
-          <w:szCs w:val="24"/>
-        </w:rPr>
-        <w:t xml:space="preserve">alify for UI from ‘*’ to ‘.’ To resolve issues when using the data with statistical software. </w:t>
+        <w:t xml:space="preserve"> Changed the character display for WA in regards to Minimum total earnings required in the base period to qualify for UI from ‘*’ to ‘.’ To r</w:t>
+      </w:r>
+      <w:r>
+        <w:rPr>
+          <w:rFonts w:ascii="Calibri" w:eastAsia="Calibri" w:hAnsi="Calibri" w:cs="Calibri"/>
+          <w:sz w:val="24"/>
+          <w:szCs w:val="24"/>
+        </w:rPr>
+        <w:t xml:space="preserve">esolve issues when using the data with statistical software. </w:t>
       </w:r>
     </w:p>
     <w:p>
@@ -4688,23 +4739,15 @@
           <w:sz w:val="24"/>
           <w:szCs w:val="24"/>
         </w:rPr>
-        <w:t>Full update o</w:t>
-      </w:r>
-      <w:r>
-        <w:rPr>
-          <w:rFonts w:ascii="Calibri" w:eastAsia="Calibri" w:hAnsi="Calibri" w:cs="Calibri"/>
-          <w:sz w:val="24"/>
-          <w:szCs w:val="24"/>
-        </w:rPr>
-        <w:t>n closures. A full review of closing orders was performed. Corrected some dates to match effective dates in the orders, most changes that occurred were small one day changes. UT was listed as not closing but has been marked as closing gyms, theaters, and n</w:t>
-      </w:r>
-      <w:r>
-        <w:rPr>
-          <w:rFonts w:ascii="Calibri" w:eastAsia="Calibri" w:hAnsi="Calibri" w:cs="Calibri"/>
-          <w:sz w:val="24"/>
-          <w:szCs w:val="24"/>
-        </w:rPr>
-        <w:t xml:space="preserve">on-essential businesses on 3/27/2020. </w:t>
+        <w:t>Full update on closures. A full review of closing orders was performed. Corrected some dates to match effective dates in the orders, most changes that occurred were small one day changes. UT was listed as not closing but has been marked as closing gyms, th</w:t>
+      </w:r>
+      <w:r>
+        <w:rPr>
+          <w:rFonts w:ascii="Calibri" w:eastAsia="Calibri" w:hAnsi="Calibri" w:cs="Calibri"/>
+          <w:sz w:val="24"/>
+          <w:szCs w:val="24"/>
+        </w:rPr>
+        <w:t xml:space="preserve">eaters, and non-essential businesses on 3/27/2020. </w:t>
       </w:r>
     </w:p>
     <w:p>
@@ -4814,7 +4857,15 @@
           <w:sz w:val="24"/>
           <w:szCs w:val="24"/>
         </w:rPr>
-        <w:t xml:space="preserve">Updated Michigan theaters reopened. MA eviction moratorium ended. </w:t>
+        <w:t>Update</w:t>
+      </w:r>
+      <w:r>
+        <w:rPr>
+          <w:rFonts w:ascii="Calibri" w:eastAsia="Calibri" w:hAnsi="Calibri" w:cs="Calibri"/>
+          <w:sz w:val="24"/>
+          <w:szCs w:val="24"/>
+        </w:rPr>
+        <w:t xml:space="preserve">d Michigan theaters reopened. MA eviction moratorium ended. </w:t>
       </w:r>
     </w:p>
     <w:p>
@@ -4858,23 +4909,15 @@
           <w:sz w:val="24"/>
           <w:szCs w:val="24"/>
         </w:rPr>
-        <w:t>Upda</w:t>
-      </w:r>
-      <w:r>
-        <w:rPr>
-          <w:rFonts w:ascii="Calibri" w:eastAsia="Calibri" w:hAnsi="Calibri" w:cs="Calibri"/>
-          <w:sz w:val="24"/>
-          <w:szCs w:val="24"/>
-        </w:rPr>
-        <w:t>ted information on when elective medical procedures stopped and resumed. In the google sheet we moved this column to the health care delivery tab. Created a column to document states that never suspended elective procedures but did release orders to resume</w:t>
-      </w:r>
-      <w:r>
-        <w:rPr>
-          <w:rFonts w:ascii="Calibri" w:eastAsia="Calibri" w:hAnsi="Calibri" w:cs="Calibri"/>
-          <w:sz w:val="24"/>
-          <w:szCs w:val="24"/>
-        </w:rPr>
-        <w:t xml:space="preserve"> them. </w:t>
+        <w:t>Updated information on when elective medical procedures stopped and resumed. In the google sheet we moved this column to the health care delivery tab. Crea</w:t>
+      </w:r>
+      <w:r>
+        <w:rPr>
+          <w:rFonts w:ascii="Calibri" w:eastAsia="Calibri" w:hAnsi="Calibri" w:cs="Calibri"/>
+          <w:sz w:val="24"/>
+          <w:szCs w:val="24"/>
+        </w:rPr>
+        <w:t xml:space="preserve">ted a column to document states that never suspended elective procedures but did release orders to resume them. </w:t>
       </w:r>
     </w:p>
     <w:p>
@@ -4962,37 +5005,37 @@
           <w:sz w:val="24"/>
           <w:szCs w:val="24"/>
         </w:rPr>
-        <w:t xml:space="preserve">Upon review corrected reopening and second closure data for Nebraska, Utah, California, Oklahoma, Georgia, and Hawaii. Also discovered and corrected an issue where States that never closed daycares were coded as having reopened. </w:t>
-      </w:r>
-    </w:p>
-    <w:p>
-      <w:pPr>
-        <w:numPr>
-          <w:ilvl w:val="1"/>
-          <w:numId w:val="1"/>
-        </w:numPr>
-        <w:spacing w:line="240" w:lineRule="auto"/>
-        <w:rPr>
-          <w:rFonts w:ascii="Calibri" w:eastAsia="Calibri" w:hAnsi="Calibri" w:cs="Calibri"/>
-          <w:sz w:val="24"/>
-          <w:szCs w:val="24"/>
-        </w:rPr>
-      </w:pPr>
-      <w:r>
-        <w:rPr>
-          <w:rFonts w:ascii="Calibri" w:eastAsia="Calibri" w:hAnsi="Calibri" w:cs="Calibri"/>
-          <w:sz w:val="24"/>
-          <w:szCs w:val="24"/>
-        </w:rPr>
-        <w:t xml:space="preserve">Re-named the close/reopen </w:t>
-      </w:r>
-      <w:r>
-        <w:rPr>
-          <w:rFonts w:ascii="Calibri" w:eastAsia="Calibri" w:hAnsi="Calibri" w:cs="Calibri"/>
-          <w:sz w:val="24"/>
-          <w:szCs w:val="24"/>
-        </w:rPr>
-        <w:t xml:space="preserve">non-essential retail to close/reopen other non-essential retail.  </w:t>
+        <w:t>Upon review corrected reopening and second closure data for Nebraska, Utah, California, Oklahoma, Georgia, and Hawaii. Also discovered and corrected an issue where States t</w:t>
+      </w:r>
+      <w:r>
+        <w:rPr>
+          <w:rFonts w:ascii="Calibri" w:eastAsia="Calibri" w:hAnsi="Calibri" w:cs="Calibri"/>
+          <w:sz w:val="24"/>
+          <w:szCs w:val="24"/>
+        </w:rPr>
+        <w:t xml:space="preserve">hat never closed daycares were coded as having reopened. </w:t>
+      </w:r>
+    </w:p>
+    <w:p>
+      <w:pPr>
+        <w:numPr>
+          <w:ilvl w:val="1"/>
+          <w:numId w:val="1"/>
+        </w:numPr>
+        <w:spacing w:line="240" w:lineRule="auto"/>
+        <w:rPr>
+          <w:rFonts w:ascii="Calibri" w:eastAsia="Calibri" w:hAnsi="Calibri" w:cs="Calibri"/>
+          <w:sz w:val="24"/>
+          <w:szCs w:val="24"/>
+        </w:rPr>
+      </w:pPr>
+      <w:r>
+        <w:rPr>
+          <w:rFonts w:ascii="Calibri" w:eastAsia="Calibri" w:hAnsi="Calibri" w:cs="Calibri"/>
+          <w:sz w:val="24"/>
+          <w:szCs w:val="24"/>
+        </w:rPr>
+        <w:t xml:space="preserve">Re-named the close/reopen non-essential retail to close/reopen other non-essential retail.  </w:t>
       </w:r>
     </w:p>
     <w:p>
@@ -5036,15 +5079,15 @@
           <w:sz w:val="24"/>
           <w:szCs w:val="24"/>
         </w:rPr>
-        <w:t>Updated the excel sheet with notes on vote by mail that were on the CUSP google doc but had not transferred to our other repositories. There are now notes on all states coded 2 in</w:t>
-      </w:r>
-      <w:r>
-        <w:rPr>
-          <w:rFonts w:ascii="Calibri" w:eastAsia="Calibri" w:hAnsi="Calibri" w:cs="Calibri"/>
-          <w:sz w:val="24"/>
-          <w:szCs w:val="24"/>
-        </w:rPr>
-        <w:t xml:space="preserve"> the vote by mail tab. </w:t>
+        <w:t>Updated the excel sheet with notes on vote by mail that were on the CUSP google doc but had not</w:t>
+      </w:r>
+      <w:r>
+        <w:rPr>
+          <w:rFonts w:ascii="Calibri" w:eastAsia="Calibri" w:hAnsi="Calibri" w:cs="Calibri"/>
+          <w:sz w:val="24"/>
+          <w:szCs w:val="24"/>
+        </w:rPr>
+        <w:t xml:space="preserve"> transferred to our other repositories. There are now notes on all states coded 2 in the vote by mail tab. </w:t>
       </w:r>
     </w:p>
     <w:p>
@@ -5089,97 +5132,97 @@
           <w:szCs w:val="24"/>
         </w:rPr>
         <w:lastRenderedPageBreak/>
-        <w:t xml:space="preserve">Renamed Statewide suspension of non-emergent eviction hearings as a result of court closure and Resumed non-emergent eviction hearings as a result of court reopening to add clarity to what we are trying to convey. </w:t>
-      </w:r>
-    </w:p>
-    <w:p>
-      <w:pPr>
-        <w:numPr>
-          <w:ilvl w:val="1"/>
-          <w:numId w:val="1"/>
-        </w:numPr>
-        <w:spacing w:line="240" w:lineRule="auto"/>
-        <w:rPr>
-          <w:rFonts w:ascii="Calibri" w:eastAsia="Calibri" w:hAnsi="Calibri" w:cs="Calibri"/>
-          <w:sz w:val="24"/>
-          <w:szCs w:val="24"/>
-        </w:rPr>
-      </w:pPr>
-      <w:r>
-        <w:rPr>
-          <w:rFonts w:ascii="Calibri" w:eastAsia="Calibri" w:hAnsi="Calibri" w:cs="Calibri"/>
-          <w:sz w:val="24"/>
-          <w:szCs w:val="24"/>
-        </w:rPr>
-        <w:t>Overhau</w:t>
-      </w:r>
-      <w:r>
-        <w:rPr>
-          <w:rFonts w:ascii="Calibri" w:eastAsia="Calibri" w:hAnsi="Calibri" w:cs="Calibri"/>
-          <w:sz w:val="24"/>
-          <w:szCs w:val="24"/>
-        </w:rPr>
-        <w:t xml:space="preserve">led the evictions data to correct coding discrepancies. More changes to come to VA’s data but the rest of the data is up to date and in line with our coding. </w:t>
-      </w:r>
-    </w:p>
-    <w:p>
-      <w:pPr>
-        <w:numPr>
-          <w:ilvl w:val="1"/>
-          <w:numId w:val="1"/>
-        </w:numPr>
-        <w:spacing w:line="240" w:lineRule="auto"/>
-        <w:rPr>
-          <w:rFonts w:ascii="Calibri" w:eastAsia="Calibri" w:hAnsi="Calibri" w:cs="Calibri"/>
-          <w:sz w:val="24"/>
-          <w:szCs w:val="24"/>
-        </w:rPr>
-      </w:pPr>
-      <w:r>
-        <w:rPr>
-          <w:rFonts w:ascii="Calibri" w:eastAsia="Calibri" w:hAnsi="Calibri" w:cs="Calibri"/>
-          <w:sz w:val="24"/>
-          <w:szCs w:val="24"/>
-        </w:rPr>
-        <w:t>Quarantines: review shows that NJ’s travel ban states that quarantine is voluntary. This is chang</w:t>
-      </w:r>
-      <w:r>
-        <w:rPr>
-          <w:rFonts w:ascii="Calibri" w:eastAsia="Calibri" w:hAnsi="Calibri" w:cs="Calibri"/>
-          <w:sz w:val="24"/>
-          <w:szCs w:val="24"/>
-        </w:rPr>
-        <w:t xml:space="preserve">ed to 0. KS has loosened its requirements but still has some general orders in effect for quarantine, ND has ended its travel quarantine. </w:t>
-      </w:r>
-    </w:p>
-    <w:p>
-      <w:pPr>
-        <w:numPr>
-          <w:ilvl w:val="1"/>
-          <w:numId w:val="1"/>
-        </w:numPr>
-        <w:spacing w:line="240" w:lineRule="auto"/>
-        <w:rPr>
-          <w:rFonts w:ascii="Calibri" w:eastAsia="Calibri" w:hAnsi="Calibri" w:cs="Calibri"/>
-          <w:sz w:val="24"/>
-          <w:szCs w:val="24"/>
-        </w:rPr>
-      </w:pPr>
-      <w:r>
-        <w:rPr>
-          <w:rFonts w:ascii="Calibri" w:eastAsia="Calibri" w:hAnsi="Calibri" w:cs="Calibri"/>
-          <w:sz w:val="24"/>
-          <w:szCs w:val="24"/>
-        </w:rPr>
-        <w:t xml:space="preserve">Reopening and second closures were fully reviewed. Many changes and updates were made and the tabs are up to date as </w:t>
-      </w:r>
-      <w:r>
-        <w:rPr>
-          <w:rFonts w:ascii="Calibri" w:eastAsia="Calibri" w:hAnsi="Calibri" w:cs="Calibri"/>
-          <w:sz w:val="24"/>
-          <w:szCs w:val="24"/>
-        </w:rPr>
-        <w:t>of 10/1/2020.</w:t>
+        <w:t xml:space="preserve">Renamed Statewide suspension of non-emergent eviction hearings as a result of court closure and Resumed non-emergent eviction hearings as </w:t>
+      </w:r>
+      <w:r>
+        <w:rPr>
+          <w:rFonts w:ascii="Calibri" w:eastAsia="Calibri" w:hAnsi="Calibri" w:cs="Calibri"/>
+          <w:sz w:val="24"/>
+          <w:szCs w:val="24"/>
+        </w:rPr>
+        <w:t xml:space="preserve">a result of court reopening to add clarity to what we are trying to convey. </w:t>
+      </w:r>
+    </w:p>
+    <w:p>
+      <w:pPr>
+        <w:numPr>
+          <w:ilvl w:val="1"/>
+          <w:numId w:val="1"/>
+        </w:numPr>
+        <w:spacing w:line="240" w:lineRule="auto"/>
+        <w:rPr>
+          <w:rFonts w:ascii="Calibri" w:eastAsia="Calibri" w:hAnsi="Calibri" w:cs="Calibri"/>
+          <w:sz w:val="24"/>
+          <w:szCs w:val="24"/>
+        </w:rPr>
+      </w:pPr>
+      <w:r>
+        <w:rPr>
+          <w:rFonts w:ascii="Calibri" w:eastAsia="Calibri" w:hAnsi="Calibri" w:cs="Calibri"/>
+          <w:sz w:val="24"/>
+          <w:szCs w:val="24"/>
+        </w:rPr>
+        <w:t xml:space="preserve">Overhauled the evictions data to correct coding discrepancies. More changes to come to VA’s data but the rest of the data is up to date and in line with our coding. </w:t>
+      </w:r>
+    </w:p>
+    <w:p>
+      <w:pPr>
+        <w:numPr>
+          <w:ilvl w:val="1"/>
+          <w:numId w:val="1"/>
+        </w:numPr>
+        <w:spacing w:line="240" w:lineRule="auto"/>
+        <w:rPr>
+          <w:rFonts w:ascii="Calibri" w:eastAsia="Calibri" w:hAnsi="Calibri" w:cs="Calibri"/>
+          <w:sz w:val="24"/>
+          <w:szCs w:val="24"/>
+        </w:rPr>
+      </w:pPr>
+      <w:r>
+        <w:rPr>
+          <w:rFonts w:ascii="Calibri" w:eastAsia="Calibri" w:hAnsi="Calibri" w:cs="Calibri"/>
+          <w:sz w:val="24"/>
+          <w:szCs w:val="24"/>
+        </w:rPr>
+        <w:t xml:space="preserve">Quarantines: </w:t>
+      </w:r>
+      <w:r>
+        <w:rPr>
+          <w:rFonts w:ascii="Calibri" w:eastAsia="Calibri" w:hAnsi="Calibri" w:cs="Calibri"/>
+          <w:sz w:val="24"/>
+          <w:szCs w:val="24"/>
+        </w:rPr>
+        <w:t xml:space="preserve">review shows that NJ’s travel ban states that quarantine is voluntary. This is changed to 0. KS has loosened its requirements but still has some general orders in effect for quarantine, ND has ended its travel quarantine. </w:t>
+      </w:r>
+    </w:p>
+    <w:p>
+      <w:pPr>
+        <w:numPr>
+          <w:ilvl w:val="1"/>
+          <w:numId w:val="1"/>
+        </w:numPr>
+        <w:spacing w:line="240" w:lineRule="auto"/>
+        <w:rPr>
+          <w:rFonts w:ascii="Calibri" w:eastAsia="Calibri" w:hAnsi="Calibri" w:cs="Calibri"/>
+          <w:sz w:val="24"/>
+          <w:szCs w:val="24"/>
+        </w:rPr>
+      </w:pPr>
+      <w:r>
+        <w:rPr>
+          <w:rFonts w:ascii="Calibri" w:eastAsia="Calibri" w:hAnsi="Calibri" w:cs="Calibri"/>
+          <w:sz w:val="24"/>
+          <w:szCs w:val="24"/>
+        </w:rPr>
+        <w:t>Reopening and second closures wer</w:t>
+      </w:r>
+      <w:r>
+        <w:rPr>
+          <w:rFonts w:ascii="Calibri" w:eastAsia="Calibri" w:hAnsi="Calibri" w:cs="Calibri"/>
+          <w:sz w:val="24"/>
+          <w:szCs w:val="24"/>
+        </w:rPr>
+        <w:t>e fully reviewed. Many changes and updates were made and the tabs are up to date as of 10/1/2020.</w:t>
       </w:r>
     </w:p>
     <w:p>
@@ -5223,7 +5266,15 @@
           <w:sz w:val="24"/>
           <w:szCs w:val="24"/>
         </w:rPr>
-        <w:t>Added a 5/7/2020 date to Hawaii with respect to issuing a change to the stay at home order that allowed people to move more freely prior to the orders expiration on 5/31/2020.</w:t>
+        <w:t>Added a 5/7/2020 date to Hawaii with respect to issuing a change to the stay at home order that allowed people to move more freely prior to the orde</w:t>
+      </w:r>
+      <w:r>
+        <w:rPr>
+          <w:rFonts w:ascii="Calibri" w:eastAsia="Calibri" w:hAnsi="Calibri" w:cs="Calibri"/>
+          <w:sz w:val="24"/>
+          <w:szCs w:val="24"/>
+        </w:rPr>
+        <w:t>rs expiration on 5/31/2020.</w:t>
       </w:r>
     </w:p>
     <w:p>
@@ -5267,15 +5318,7 @@
           <w:sz w:val="24"/>
           <w:szCs w:val="24"/>
         </w:rPr>
-        <w:t>Updated and corrected issues with the end stay</w:t>
-      </w:r>
-      <w:r>
-        <w:rPr>
-          <w:rFonts w:ascii="Calibri" w:eastAsia="Calibri" w:hAnsi="Calibri" w:cs="Calibri"/>
-          <w:sz w:val="24"/>
-          <w:szCs w:val="24"/>
-        </w:rPr>
-        <w:t xml:space="preserve"> at home order column.  </w:t>
+        <w:t xml:space="preserve">Updated and corrected issues with the end stay at home order column.  </w:t>
       </w:r>
     </w:p>
     <w:p>
@@ -5319,45 +5362,45 @@
           <w:sz w:val="24"/>
           <w:szCs w:val="24"/>
         </w:rPr>
-        <w:t>Updated and corrected issues on stay at home order tab. Added a new column to display states that did not issue full stay at home orders in order to provide clarity between other sources and our database’s coding (applies</w:t>
-      </w:r>
-      <w:r>
-        <w:rPr>
-          <w:rFonts w:ascii="Calibri" w:eastAsia="Calibri" w:hAnsi="Calibri" w:cs="Calibri"/>
-          <w:sz w:val="24"/>
-          <w:szCs w:val="24"/>
-        </w:rPr>
-        <w:t xml:space="preserve"> to the entire state and used language requiring people stay home except for essential business). </w:t>
-      </w:r>
-    </w:p>
-    <w:p>
-      <w:pPr>
-        <w:numPr>
-          <w:ilvl w:val="1"/>
-          <w:numId w:val="1"/>
-        </w:numPr>
-        <w:spacing w:line="240" w:lineRule="auto"/>
-        <w:rPr>
-          <w:rFonts w:ascii="Calibri" w:eastAsia="Calibri" w:hAnsi="Calibri" w:cs="Calibri"/>
-          <w:sz w:val="24"/>
-          <w:szCs w:val="24"/>
-        </w:rPr>
-      </w:pPr>
-      <w:r>
-        <w:rPr>
-          <w:rFonts w:ascii="Calibri" w:eastAsia="Calibri" w:hAnsi="Calibri" w:cs="Calibri"/>
-          <w:sz w:val="24"/>
-          <w:szCs w:val="24"/>
-        </w:rPr>
-        <w:t>In Google doc moved stay at home order ended column to the stay at home tab. This column is currently under review and will be updated when the review is don</w:t>
-      </w:r>
-      <w:r>
-        <w:rPr>
-          <w:rFonts w:ascii="Calibri" w:eastAsia="Calibri" w:hAnsi="Calibri" w:cs="Calibri"/>
-          <w:sz w:val="24"/>
-          <w:szCs w:val="24"/>
-        </w:rPr>
-        <w:t xml:space="preserve">e. </w:t>
+        <w:t xml:space="preserve">Updated and corrected issues on stay at home order tab. Added a new column to display states that did not issue full stay at home orders </w:t>
+      </w:r>
+      <w:r>
+        <w:rPr>
+          <w:rFonts w:ascii="Calibri" w:eastAsia="Calibri" w:hAnsi="Calibri" w:cs="Calibri"/>
+          <w:sz w:val="24"/>
+          <w:szCs w:val="24"/>
+        </w:rPr>
+        <w:t xml:space="preserve">in order to provide clarity between other sources and our database’s coding (applies to the entire state and used language requiring people stay home except for essential business). </w:t>
+      </w:r>
+    </w:p>
+    <w:p>
+      <w:pPr>
+        <w:numPr>
+          <w:ilvl w:val="1"/>
+          <w:numId w:val="1"/>
+        </w:numPr>
+        <w:spacing w:line="240" w:lineRule="auto"/>
+        <w:rPr>
+          <w:rFonts w:ascii="Calibri" w:eastAsia="Calibri" w:hAnsi="Calibri" w:cs="Calibri"/>
+          <w:sz w:val="24"/>
+          <w:szCs w:val="24"/>
+        </w:rPr>
+      </w:pPr>
+      <w:r>
+        <w:rPr>
+          <w:rFonts w:ascii="Calibri" w:eastAsia="Calibri" w:hAnsi="Calibri" w:cs="Calibri"/>
+          <w:sz w:val="24"/>
+          <w:szCs w:val="24"/>
+        </w:rPr>
+        <w:t>In Google doc moved stay at home order ended column to the stay at home t</w:t>
+      </w:r>
+      <w:r>
+        <w:rPr>
+          <w:rFonts w:ascii="Calibri" w:eastAsia="Calibri" w:hAnsi="Calibri" w:cs="Calibri"/>
+          <w:sz w:val="24"/>
+          <w:szCs w:val="24"/>
+        </w:rPr>
+        <w:t xml:space="preserve">ab. This column is currently under review and will be updated when the review is done. </w:t>
       </w:r>
     </w:p>
     <w:p>
@@ -5467,7 +5510,15 @@
           <w:sz w:val="24"/>
           <w:szCs w:val="24"/>
         </w:rPr>
-        <w:t xml:space="preserve">Changed the date that CARES Act funds ran out from July 21 to July 31. </w:t>
+        <w:t xml:space="preserve">Changed the date that CARES Act funds ran out from </w:t>
+      </w:r>
+      <w:r>
+        <w:rPr>
+          <w:rFonts w:ascii="Calibri" w:eastAsia="Calibri" w:hAnsi="Calibri" w:cs="Calibri"/>
+          <w:sz w:val="24"/>
+          <w:szCs w:val="24"/>
+        </w:rPr>
+        <w:t xml:space="preserve">July 21 to July 31. </w:t>
       </w:r>
     </w:p>
     <w:p>
@@ -5511,15 +5562,7 @@
           <w:sz w:val="24"/>
           <w:szCs w:val="24"/>
         </w:rPr>
-        <w:t>Updated the racial disparities data tab. Changes incl</w:t>
-      </w:r>
-      <w:r>
-        <w:rPr>
-          <w:rFonts w:ascii="Calibri" w:eastAsia="Calibri" w:hAnsi="Calibri" w:cs="Calibri"/>
-          <w:sz w:val="24"/>
-          <w:szCs w:val="24"/>
-        </w:rPr>
-        <w:t xml:space="preserve">udes information up to 8/28 for each state's reporting practices. </w:t>
+        <w:t xml:space="preserve">Updated the racial disparities data tab. Changes includes information up to 8/28 for each state's reporting practices. </w:t>
       </w:r>
     </w:p>
     <w:p>
@@ -5563,37 +5606,37 @@
           <w:sz w:val="24"/>
           <w:szCs w:val="24"/>
         </w:rPr>
-        <w:t xml:space="preserve">Corrected IA so UI policy to show that the state expanded eligibility to high-risk individuals in preventative care. </w:t>
-      </w:r>
-    </w:p>
-    <w:p>
-      <w:pPr>
-        <w:numPr>
-          <w:ilvl w:val="1"/>
-          <w:numId w:val="1"/>
-        </w:numPr>
-        <w:spacing w:line="240" w:lineRule="auto"/>
-        <w:rPr>
-          <w:rFonts w:ascii="Calibri" w:eastAsia="Calibri" w:hAnsi="Calibri" w:cs="Calibri"/>
-          <w:sz w:val="24"/>
-          <w:szCs w:val="24"/>
-        </w:rPr>
-      </w:pPr>
-      <w:r>
-        <w:rPr>
-          <w:rFonts w:ascii="Calibri" w:eastAsia="Calibri" w:hAnsi="Calibri" w:cs="Calibri"/>
-          <w:sz w:val="24"/>
-          <w:szCs w:val="24"/>
-        </w:rPr>
-        <w:t>Corrected the CT stay at home order from being marked as none</w:t>
-      </w:r>
-      <w:r>
-        <w:rPr>
-          <w:rFonts w:ascii="Calibri" w:eastAsia="Calibri" w:hAnsi="Calibri" w:cs="Calibri"/>
-          <w:sz w:val="24"/>
-          <w:szCs w:val="24"/>
-        </w:rPr>
-        <w:t xml:space="preserve"> to March 23. </w:t>
+        <w:t xml:space="preserve">Corrected IA so UI policy to show that the state expanded eligibility to high-risk individuals </w:t>
+      </w:r>
+      <w:r>
+        <w:rPr>
+          <w:rFonts w:ascii="Calibri" w:eastAsia="Calibri" w:hAnsi="Calibri" w:cs="Calibri"/>
+          <w:sz w:val="24"/>
+          <w:szCs w:val="24"/>
+        </w:rPr>
+        <w:t xml:space="preserve">in preventative care. </w:t>
+      </w:r>
+    </w:p>
+    <w:p>
+      <w:pPr>
+        <w:numPr>
+          <w:ilvl w:val="1"/>
+          <w:numId w:val="1"/>
+        </w:numPr>
+        <w:spacing w:line="240" w:lineRule="auto"/>
+        <w:rPr>
+          <w:rFonts w:ascii="Calibri" w:eastAsia="Calibri" w:hAnsi="Calibri" w:cs="Calibri"/>
+          <w:sz w:val="24"/>
+          <w:szCs w:val="24"/>
+        </w:rPr>
+      </w:pPr>
+      <w:r>
+        <w:rPr>
+          <w:rFonts w:ascii="Calibri" w:eastAsia="Calibri" w:hAnsi="Calibri" w:cs="Calibri"/>
+          <w:sz w:val="24"/>
+          <w:szCs w:val="24"/>
+        </w:rPr>
+        <w:t xml:space="preserve">Corrected the CT stay at home order from being marked as none to March 23. </w:t>
       </w:r>
     </w:p>
     <w:p>
@@ -5659,7 +5702,15 @@
           <w:sz w:val="24"/>
           <w:szCs w:val="24"/>
         </w:rPr>
-        <w:t xml:space="preserve">Updated prison policies. Added a new column tracking when visitation began to resume. Corrected the date that AR began restricting visitations for both </w:t>
+        <w:t>Updated prison policies. Added a new column tracking when visitation began to resume. Corrected the date that AR began restricting visitatio</w:t>
+      </w:r>
+      <w:r>
+        <w:rPr>
+          <w:rFonts w:ascii="Calibri" w:eastAsia="Calibri" w:hAnsi="Calibri" w:cs="Calibri"/>
+          <w:sz w:val="24"/>
+          <w:szCs w:val="24"/>
+        </w:rPr>
+        <w:t xml:space="preserve">ns for both </w:t>
       </w:r>
       <w:r>
         <w:rPr>
@@ -5690,15 +5741,15 @@
           <w:sz w:val="24"/>
           <w:szCs w:val="24"/>
         </w:rPr>
-        <w:t>Updated Un</w:t>
-      </w:r>
-      <w:r>
-        <w:rPr>
-          <w:rFonts w:ascii="Calibri" w:eastAsia="Calibri" w:hAnsi="Calibri" w:cs="Calibri"/>
-          <w:sz w:val="24"/>
-          <w:szCs w:val="24"/>
-        </w:rPr>
-        <w:t xml:space="preserve">employment Insurance policies including a new column, corrected some dates and other information, clarified what at risk meant and excluded some states based on the new parameters. Updated codebook and notes. </w:t>
+        <w:t xml:space="preserve">Updated Unemployment Insurance policies including a new column, corrected some dates and other information, clarified what at risk meant and excluded </w:t>
+      </w:r>
+      <w:r>
+        <w:rPr>
+          <w:rFonts w:ascii="Calibri" w:eastAsia="Calibri" w:hAnsi="Calibri" w:cs="Calibri"/>
+          <w:sz w:val="24"/>
+          <w:szCs w:val="24"/>
+        </w:rPr>
+        <w:t xml:space="preserve">some states based on the new parameters. Updated codebook and notes. </w:t>
       </w:r>
     </w:p>
     <w:p>
@@ -5742,37 +5793,37 @@
           <w:sz w:val="24"/>
           <w:szCs w:val="24"/>
         </w:rPr>
-        <w:t>Added Michigan order reopening gyms t</w:t>
-      </w:r>
-      <w:r>
-        <w:rPr>
-          <w:rFonts w:ascii="Calibri" w:eastAsia="Calibri" w:hAnsi="Calibri" w:cs="Calibri"/>
-          <w:sz w:val="24"/>
-          <w:szCs w:val="24"/>
-        </w:rPr>
-        <w:t>hroughout the state. The order allows gyms in all areas of the state to open.</w:t>
-      </w:r>
-    </w:p>
-    <w:p>
-      <w:pPr>
-        <w:numPr>
-          <w:ilvl w:val="1"/>
-          <w:numId w:val="1"/>
-        </w:numPr>
-        <w:spacing w:line="240" w:lineRule="auto"/>
-        <w:rPr>
-          <w:rFonts w:ascii="Calibri" w:eastAsia="Calibri" w:hAnsi="Calibri" w:cs="Calibri"/>
-          <w:sz w:val="24"/>
-          <w:szCs w:val="24"/>
-        </w:rPr>
-      </w:pPr>
-      <w:r>
-        <w:rPr>
-          <w:rFonts w:ascii="Calibri" w:eastAsia="Calibri" w:hAnsi="Calibri" w:cs="Calibri"/>
-          <w:sz w:val="24"/>
-          <w:szCs w:val="24"/>
-        </w:rPr>
-        <w:t xml:space="preserve">Updated New Mexico quarantine changes. State quarantines now only apply to some states and not all.. </w:t>
+        <w:t>Added Michigan order reopening gyms throughout the state. The order allows gyms in all areas of the state to open.</w:t>
+      </w:r>
+    </w:p>
+    <w:p>
+      <w:pPr>
+        <w:numPr>
+          <w:ilvl w:val="1"/>
+          <w:numId w:val="1"/>
+        </w:numPr>
+        <w:spacing w:line="240" w:lineRule="auto"/>
+        <w:rPr>
+          <w:rFonts w:ascii="Calibri" w:eastAsia="Calibri" w:hAnsi="Calibri" w:cs="Calibri"/>
+          <w:sz w:val="24"/>
+          <w:szCs w:val="24"/>
+        </w:rPr>
+      </w:pPr>
+      <w:r>
+        <w:rPr>
+          <w:rFonts w:ascii="Calibri" w:eastAsia="Calibri" w:hAnsi="Calibri" w:cs="Calibri"/>
+          <w:sz w:val="24"/>
+          <w:szCs w:val="24"/>
+        </w:rPr>
+        <w:t>Updated New Mexico quarantine changes. State quarantines now o</w:t>
+      </w:r>
+      <w:r>
+        <w:rPr>
+          <w:rFonts w:ascii="Calibri" w:eastAsia="Calibri" w:hAnsi="Calibri" w:cs="Calibri"/>
+          <w:sz w:val="24"/>
+          <w:szCs w:val="24"/>
+        </w:rPr>
+        <w:t xml:space="preserve">nly apply to some states and not all.. </w:t>
       </w:r>
     </w:p>
     <w:p>
@@ -5881,45 +5932,45 @@
           <w:sz w:val="24"/>
           <w:szCs w:val="24"/>
         </w:rPr>
-        <w:t>On database google sheet added a column tracking “Date of most recent review for continuou</w:t>
-      </w:r>
-      <w:r>
-        <w:rPr>
-          <w:rFonts w:ascii="Calibri" w:eastAsia="Calibri" w:hAnsi="Calibri" w:cs="Calibri"/>
-          <w:sz w:val="24"/>
-          <w:szCs w:val="24"/>
-        </w:rPr>
-        <w:t>sly updated data and date of last policy change for data collected less recently”</w:t>
-      </w:r>
-    </w:p>
-    <w:p>
-      <w:pPr>
-        <w:numPr>
-          <w:ilvl w:val="1"/>
-          <w:numId w:val="1"/>
-        </w:numPr>
-        <w:spacing w:line="240" w:lineRule="auto"/>
-        <w:rPr>
-          <w:rFonts w:ascii="Calibri" w:eastAsia="Calibri" w:hAnsi="Calibri" w:cs="Calibri"/>
-          <w:sz w:val="24"/>
-          <w:szCs w:val="24"/>
-        </w:rPr>
-      </w:pPr>
-      <w:r>
-        <w:rPr>
-          <w:rFonts w:ascii="Calibri" w:eastAsia="Calibri" w:hAnsi="Calibri" w:cs="Calibri"/>
-          <w:sz w:val="24"/>
-          <w:szCs w:val="24"/>
-        </w:rPr>
-        <w:t>Michigan order from 9/3 states that bars must close for indoor service but that both bars and restaurants are permitted to serve customers outdoors with social distancing res</w:t>
-      </w:r>
-      <w:r>
-        <w:rPr>
-          <w:rFonts w:ascii="Calibri" w:eastAsia="Calibri" w:hAnsi="Calibri" w:cs="Calibri"/>
-          <w:sz w:val="24"/>
-          <w:szCs w:val="24"/>
-        </w:rPr>
-        <w:t>trictions in place. Rules on closure of indoor bars now applies statewide.</w:t>
+        <w:t>On database google sheet added a column tracking “Date of most recent review for continuously updated data and date of last policy cha</w:t>
+      </w:r>
+      <w:r>
+        <w:rPr>
+          <w:rFonts w:ascii="Calibri" w:eastAsia="Calibri" w:hAnsi="Calibri" w:cs="Calibri"/>
+          <w:sz w:val="24"/>
+          <w:szCs w:val="24"/>
+        </w:rPr>
+        <w:t>nge for data collected less recently”</w:t>
+      </w:r>
+    </w:p>
+    <w:p>
+      <w:pPr>
+        <w:numPr>
+          <w:ilvl w:val="1"/>
+          <w:numId w:val="1"/>
+        </w:numPr>
+        <w:spacing w:line="240" w:lineRule="auto"/>
+        <w:rPr>
+          <w:rFonts w:ascii="Calibri" w:eastAsia="Calibri" w:hAnsi="Calibri" w:cs="Calibri"/>
+          <w:sz w:val="24"/>
+          <w:szCs w:val="24"/>
+        </w:rPr>
+      </w:pPr>
+      <w:r>
+        <w:rPr>
+          <w:rFonts w:ascii="Calibri" w:eastAsia="Calibri" w:hAnsi="Calibri" w:cs="Calibri"/>
+          <w:sz w:val="24"/>
+          <w:szCs w:val="24"/>
+        </w:rPr>
+        <w:t>Michigan order from 9/3 states that bars must close for indoor service but that both bars and restaurants are permitted to serve customers outdoors with social distancing restrictions in place. Rules on closure of indo</w:t>
+      </w:r>
+      <w:r>
+        <w:rPr>
+          <w:rFonts w:ascii="Calibri" w:eastAsia="Calibri" w:hAnsi="Calibri" w:cs="Calibri"/>
+          <w:sz w:val="24"/>
+          <w:szCs w:val="24"/>
+        </w:rPr>
+        <w:t>or bars now applies statewide.</w:t>
       </w:r>
     </w:p>
     <w:p>
@@ -6007,15 +6058,15 @@
           <w:sz w:val="24"/>
           <w:szCs w:val="24"/>
         </w:rPr>
-        <w:t>Overhaul of eviction data including new cat</w:t>
-      </w:r>
-      <w:r>
-        <w:rPr>
-          <w:rFonts w:ascii="Calibri" w:eastAsia="Calibri" w:hAnsi="Calibri" w:cs="Calibri"/>
-          <w:sz w:val="24"/>
-          <w:szCs w:val="24"/>
-        </w:rPr>
-        <w:t xml:space="preserve">egories and updates to existing data. All databases and codebooks updated with the new information.  </w:t>
+        <w:t>Overhaul of eviction data including new categories and updates to existing data. All da</w:t>
+      </w:r>
+      <w:r>
+        <w:rPr>
+          <w:rFonts w:ascii="Calibri" w:eastAsia="Calibri" w:hAnsi="Calibri" w:cs="Calibri"/>
+          <w:sz w:val="24"/>
+          <w:szCs w:val="24"/>
+        </w:rPr>
+        <w:t xml:space="preserve">tabases and codebooks updated with the new information.  </w:t>
       </w:r>
     </w:p>
     <w:p>
@@ -6103,15 +6154,7 @@
           <w:sz w:val="24"/>
           <w:szCs w:val="24"/>
         </w:rPr>
-        <w:t>Removed</w:t>
-      </w:r>
-      <w:r>
-        <w:rPr>
-          <w:rFonts w:ascii="Calibri" w:eastAsia="Calibri" w:hAnsi="Calibri" w:cs="Calibri"/>
-          <w:sz w:val="24"/>
-          <w:szCs w:val="24"/>
-        </w:rPr>
-        <w:t xml:space="preserve"> the ‘0’ from the start of months in the </w:t>
+        <w:t xml:space="preserve">Removed the ‘0’ from the start of months in the </w:t>
       </w:r>
       <w:proofErr w:type="spellStart"/>
       <w:r>
@@ -6120,7 +6163,15 @@
           <w:sz w:val="24"/>
           <w:szCs w:val="24"/>
         </w:rPr>
-        <w:t>github</w:t>
+        <w:t>git</w:t>
+      </w:r>
+      <w:r>
+        <w:rPr>
+          <w:rFonts w:ascii="Calibri" w:eastAsia="Calibri" w:hAnsi="Calibri" w:cs="Calibri"/>
+          <w:sz w:val="24"/>
+          <w:szCs w:val="24"/>
+        </w:rPr>
+        <w:t>hub</w:t>
       </w:r>
       <w:proofErr w:type="spellEnd"/>
       <w:r>
@@ -6256,15 +6307,15 @@
           <w:sz w:val="24"/>
           <w:szCs w:val="24"/>
         </w:rPr>
-        <w:t>Added date for AZ facemask entry for atte</w:t>
-      </w:r>
-      <w:r>
-        <w:rPr>
-          <w:rFonts w:ascii="Calibri" w:eastAsia="Calibri" w:hAnsi="Calibri" w:cs="Calibri"/>
-          <w:sz w:val="24"/>
-          <w:szCs w:val="24"/>
-        </w:rPr>
-        <w:t xml:space="preserve">mpt by state gov to prevent local govt from implementing face mask orders. No other changes. </w:t>
+        <w:t xml:space="preserve">Added date for AZ facemask entry for attempt by state gov to prevent local govt from </w:t>
+      </w:r>
+      <w:r>
+        <w:rPr>
+          <w:rFonts w:ascii="Calibri" w:eastAsia="Calibri" w:hAnsi="Calibri" w:cs="Calibri"/>
+          <w:sz w:val="24"/>
+          <w:szCs w:val="24"/>
+        </w:rPr>
+        <w:t xml:space="preserve">implementing face mask orders. No other changes. </w:t>
       </w:r>
     </w:p>
     <w:p>
@@ -6308,15 +6359,15 @@
           <w:sz w:val="24"/>
           <w:szCs w:val="24"/>
         </w:rPr>
-        <w:t>Removed non-essential construction from the re-openings tab and all future databases. Also removed from codebook. This information can still be found in</w:t>
-      </w:r>
-      <w:r>
-        <w:rPr>
-          <w:rFonts w:ascii="Calibri" w:eastAsia="Calibri" w:hAnsi="Calibri" w:cs="Calibri"/>
-          <w:sz w:val="24"/>
-          <w:szCs w:val="24"/>
-        </w:rPr>
-        <w:t xml:space="preserve"> previous versions of the database. Also corrected a mistake in the codebook where retail was written as construction. </w:t>
+        <w:t>Removed non-essential construction from the re-openings tab and all future databases. Also removed from codebook. This information can still be found in previous versions of the database. Also corrected a mistake in the codebook where retail was written as</w:t>
+      </w:r>
+      <w:r>
+        <w:rPr>
+          <w:rFonts w:ascii="Calibri" w:eastAsia="Calibri" w:hAnsi="Calibri" w:cs="Calibri"/>
+          <w:sz w:val="24"/>
+          <w:szCs w:val="24"/>
+        </w:rPr>
+        <w:t xml:space="preserve"> construction. </w:t>
       </w:r>
     </w:p>
     <w:p>
@@ -6339,45 +6390,45 @@
           <w:szCs w:val="24"/>
         </w:rPr>
         <w:lastRenderedPageBreak/>
-        <w:t>Face mask section has had some major changes. Added a column for “attempts by state government to prevent local governments from implementing face mask orders”; added a column for ‘State ended statewide mask use by individuals in public spaces’; updated co</w:t>
-      </w:r>
-      <w:r>
-        <w:rPr>
-          <w:rFonts w:ascii="Calibri" w:eastAsia="Calibri" w:hAnsi="Calibri" w:cs="Calibri"/>
-          <w:sz w:val="24"/>
-          <w:szCs w:val="24"/>
-        </w:rPr>
-        <w:t xml:space="preserve">debook definitions for these and also for ‘mandate face mask use by all individuals in public spaces’. Made changes to coding for AK, AZ, GA, HI, MT, NE, TX, UT. Added clarifying notes for all of these as well as for NE. </w:t>
-      </w:r>
-    </w:p>
-    <w:p>
-      <w:pPr>
-        <w:numPr>
-          <w:ilvl w:val="1"/>
-          <w:numId w:val="1"/>
-        </w:numPr>
-        <w:spacing w:line="240" w:lineRule="auto"/>
-        <w:rPr>
-          <w:rFonts w:ascii="Calibri" w:eastAsia="Calibri" w:hAnsi="Calibri" w:cs="Calibri"/>
-          <w:sz w:val="24"/>
-          <w:szCs w:val="24"/>
-        </w:rPr>
-      </w:pPr>
-      <w:r>
-        <w:rPr>
-          <w:rFonts w:ascii="Calibri" w:eastAsia="Calibri" w:hAnsi="Calibri" w:cs="Calibri"/>
-          <w:sz w:val="24"/>
-          <w:szCs w:val="24"/>
-        </w:rPr>
-        <w:t xml:space="preserve">Checked media and other databases </w:t>
-      </w:r>
-      <w:r>
-        <w:rPr>
-          <w:rFonts w:ascii="Calibri" w:eastAsia="Calibri" w:hAnsi="Calibri" w:cs="Calibri"/>
-          <w:sz w:val="24"/>
-          <w:szCs w:val="24"/>
-        </w:rPr>
-        <w:t xml:space="preserve">for most recent state policy changes. </w:t>
+        <w:t>Face mask section has had some major changes. Added a column for “attempts by state government to prevent local governments from implementing face mask orders”; added a column for ‘State ended statewide mask use by individuals in public spa</w:t>
+      </w:r>
+      <w:r>
+        <w:rPr>
+          <w:rFonts w:ascii="Calibri" w:eastAsia="Calibri" w:hAnsi="Calibri" w:cs="Calibri"/>
+          <w:sz w:val="24"/>
+          <w:szCs w:val="24"/>
+        </w:rPr>
+        <w:t xml:space="preserve">ces’; updated codebook definitions for these and also for ‘mandate face mask use by all individuals in public spaces’. Made changes to coding for AK, AZ, GA, HI, MT, NE, TX, UT. Added clarifying notes for all of these as well as for NE. </w:t>
+      </w:r>
+    </w:p>
+    <w:p>
+      <w:pPr>
+        <w:numPr>
+          <w:ilvl w:val="1"/>
+          <w:numId w:val="1"/>
+        </w:numPr>
+        <w:spacing w:line="240" w:lineRule="auto"/>
+        <w:rPr>
+          <w:rFonts w:ascii="Calibri" w:eastAsia="Calibri" w:hAnsi="Calibri" w:cs="Calibri"/>
+          <w:sz w:val="24"/>
+          <w:szCs w:val="24"/>
+        </w:rPr>
+      </w:pPr>
+      <w:r>
+        <w:rPr>
+          <w:rFonts w:ascii="Calibri" w:eastAsia="Calibri" w:hAnsi="Calibri" w:cs="Calibri"/>
+          <w:sz w:val="24"/>
+          <w:szCs w:val="24"/>
+        </w:rPr>
+        <w:t xml:space="preserve">Checked media and </w:t>
+      </w:r>
+      <w:r>
+        <w:rPr>
+          <w:rFonts w:ascii="Calibri" w:eastAsia="Calibri" w:hAnsi="Calibri" w:cs="Calibri"/>
+          <w:sz w:val="24"/>
+          <w:szCs w:val="24"/>
+        </w:rPr>
+        <w:t xml:space="preserve">other databases for most recent state policy changes. </w:t>
       </w:r>
     </w:p>
     <w:p>
@@ -6487,7 +6538,15 @@
           <w:sz w:val="24"/>
           <w:szCs w:val="24"/>
         </w:rPr>
-        <w:t xml:space="preserve">Corrected an empty cell for CT end /relax stay at home order to reflect other dates for reopening. </w:t>
+        <w:t>Corrected an empty cell for CT end /relax stay at home order to reflect other dates</w:t>
+      </w:r>
+      <w:r>
+        <w:rPr>
+          <w:rFonts w:ascii="Calibri" w:eastAsia="Calibri" w:hAnsi="Calibri" w:cs="Calibri"/>
+          <w:sz w:val="24"/>
+          <w:szCs w:val="24"/>
+        </w:rPr>
+        <w:t xml:space="preserve"> for reopening. </w:t>
       </w:r>
     </w:p>
     <w:p>
@@ -6641,15 +6700,15 @@
           <w:sz w:val="24"/>
           <w:szCs w:val="24"/>
         </w:rPr>
-        <w:t>MS facemask order ad</w:t>
-      </w:r>
-      <w:r>
-        <w:rPr>
-          <w:rFonts w:ascii="Calibri" w:eastAsia="Calibri" w:hAnsi="Calibri" w:cs="Calibri"/>
-          <w:sz w:val="24"/>
-          <w:szCs w:val="24"/>
-        </w:rPr>
-        <w:t xml:space="preserve">ded. </w:t>
+        <w:t>MS f</w:t>
+      </w:r>
+      <w:r>
+        <w:rPr>
+          <w:rFonts w:ascii="Calibri" w:eastAsia="Calibri" w:hAnsi="Calibri" w:cs="Calibri"/>
+          <w:sz w:val="24"/>
+          <w:szCs w:val="24"/>
+        </w:rPr>
+        <w:t xml:space="preserve">acemask order added. </w:t>
       </w:r>
     </w:p>
     <w:p>
@@ -6737,15 +6796,15 @@
           <w:sz w:val="24"/>
           <w:szCs w:val="24"/>
         </w:rPr>
-        <w:t>Added a column on Mental health professionals per 100,000 population in 2019 to the state characteristics. A</w:t>
-      </w:r>
-      <w:r>
-        <w:rPr>
-          <w:rFonts w:ascii="Calibri" w:eastAsia="Calibri" w:hAnsi="Calibri" w:cs="Calibri"/>
-          <w:sz w:val="24"/>
-          <w:szCs w:val="24"/>
-        </w:rPr>
-        <w:t xml:space="preserve">dded all associated notes and coding. </w:t>
+        <w:t>Added a column on Mental health professionals per 100,000 population in 2019 to the state ch</w:t>
+      </w:r>
+      <w:r>
+        <w:rPr>
+          <w:rFonts w:ascii="Calibri" w:eastAsia="Calibri" w:hAnsi="Calibri" w:cs="Calibri"/>
+          <w:sz w:val="24"/>
+          <w:szCs w:val="24"/>
+        </w:rPr>
+        <w:t xml:space="preserve">aracteristics. Added all associated notes and coding. </w:t>
       </w:r>
     </w:p>
     <w:p>
@@ -7887,9 +7946,9 @@
 <file path=word/numbering.xml><?xml version="1.0" encoding="utf-8"?>
 <w:numbering xmlns:wpc="http://schemas.microsoft.com/office/word/2010/wordprocessingCanvas" xmlns:cx="http://schemas.microsoft.com/office/drawing/2014/chartex" xmlns:cx1="http://schemas.microsoft.com/office/drawing/2015/9/8/chartex" xmlns:cx2="http://schemas.microsoft.com/office/drawing/2015/10/21/chartex" xmlns:cx3="http://schemas.microsoft.com/office/drawing/2016/5/9/chartex" xmlns:cx4="http://schemas.microsoft.com/office/drawing/2016/5/10/chartex" xmlns:cx5="http://schemas.microsoft.com/office/drawing/2016/5/11/chartex" xmlns:cx6="http://schemas.microsoft.com/office/drawing/2016/5/12/chartex" xmlns:cx7="http://schemas.microsoft.com/office/drawing/2016/5/13/chartex" xmlns:cx8="http://schemas.microsoft.com/office/drawing/2016/5/14/chartex" xmlns:mc="http://schemas.openxmlformats.org/markup-compatibility/2006" xmlns:aink="http://schemas.microsoft.com/office/drawing/2016/ink" xmlns:am3d="http://schemas.microsoft.com/office/drawing/2017/model3d" xmlns:o="urn:schemas-microsoft-com:office:office" xmlns:r="http://schemas.openxmlformats.org/officeDocument/2006/relationships" xmlns:m="http://schemas.openxmlformats.org/officeDocument/2006/math" xmlns:v="urn:schemas-microsoft-com:vml" xmlns:wp14="http://schemas.microsoft.com/office/word/2010/wordprocessingDrawing" xmlns:wp="http://schemas.openxmlformats.org/drawingml/2006/wordprocessingDrawing" xmlns:w10="urn:schemas-microsoft-com:office:word" xmlns:w="http://schemas.openxmlformats.org/wordprocessingml/2006/main" xmlns:w14="http://schemas.microsoft.com/office/word/2010/wordml" xmlns:w15="http://schemas.microsoft.com/office/word/2012/wordml" xmlns:w16cex="http://schemas.microsoft.com/office/word/2018/wordml/cex" xmlns:w16cid="http://schemas.microsoft.com/office/word/2016/wordml/cid" xmlns:w16="http://schemas.microsoft.com/office/word/2018/wordml" xmlns:w16se="http://schemas.microsoft.com/office/word/2015/wordml/symex" xmlns:wpg="http://schemas.microsoft.com/office/word/2010/wordprocessingGroup" xmlns:wpi="http://schemas.microsoft.com/office/word/2010/wordprocessingInk" xmlns:wne="http://schemas.microsoft.com/office/word/2006/wordml" xmlns:wps="http://schemas.microsoft.com/office/word/2010/wordprocessingShape" mc:Ignorable="w14 w15 w16se w16cid w16 w16cex wp14">
   <w:abstractNum w:abstractNumId="0" w15:restartNumberingAfterBreak="0">
-    <w:nsid w:val="36494FFE"/>
+    <w:nsid w:val="2C6A239F"/>
     <w:multiLevelType w:val="multilevel"/>
-    <w:tmpl w:val="0C9619FE"/>
+    <w:tmpl w:val="82988C5E"/>
     <w:lvl w:ilvl="0">
       <w:start w:val="1"/>
       <w:numFmt w:val="bullet"/>

--- a/CUSP Changelog.docx
+++ b/CUSP Changelog.docx
@@ -39,6 +39,49 @@
           <w:sz w:val="24"/>
           <w:szCs w:val="24"/>
         </w:rPr>
+        <w:t>6/25/2021</w:t>
+      </w:r>
+    </w:p>
+    <w:p>
+      <w:pPr>
+        <w:numPr>
+          <w:ilvl w:val="1"/>
+          <w:numId w:val="1"/>
+        </w:numPr>
+        <w:spacing w:line="240" w:lineRule="auto"/>
+        <w:rPr>
+          <w:rFonts w:ascii="Calibri" w:eastAsia="Calibri" w:hAnsi="Calibri" w:cs="Calibri"/>
+          <w:sz w:val="24"/>
+          <w:szCs w:val="24"/>
+        </w:rPr>
+      </w:pPr>
+      <w:r>
+        <w:rPr>
+          <w:rFonts w:ascii="Calibri" w:eastAsia="Calibri" w:hAnsi="Calibri" w:cs="Calibri"/>
+          <w:sz w:val="24"/>
+          <w:szCs w:val="24"/>
+        </w:rPr>
+        <w:t>NY coronavirus emergency order lifted</w:t>
+      </w:r>
+    </w:p>
+    <w:p>
+      <w:pPr>
+        <w:numPr>
+          <w:ilvl w:val="0"/>
+          <w:numId w:val="1"/>
+        </w:numPr>
+        <w:spacing w:line="240" w:lineRule="auto"/>
+        <w:rPr>
+          <w:sz w:val="24"/>
+          <w:szCs w:val="24"/>
+        </w:rPr>
+      </w:pPr>
+      <w:r>
+        <w:rPr>
+          <w:rFonts w:ascii="Calibri" w:eastAsia="Calibri" w:hAnsi="Calibri" w:cs="Calibri"/>
+          <w:sz w:val="24"/>
+          <w:szCs w:val="24"/>
+        </w:rPr>
         <w:t>6/22/2021</w:t>
       </w:r>
     </w:p>
@@ -728,7 +771,15 @@
           <w:sz w:val="24"/>
           <w:szCs w:val="24"/>
         </w:rPr>
-        <w:t>NM bars reopening date</w:t>
+        <w:t>NM bars reope</w:t>
+      </w:r>
+      <w:r>
+        <w:rPr>
+          <w:rFonts w:ascii="Calibri" w:eastAsia="Calibri" w:hAnsi="Calibri" w:cs="Calibri"/>
+          <w:sz w:val="24"/>
+          <w:szCs w:val="24"/>
+        </w:rPr>
+        <w:t>ning date</w:t>
       </w:r>
     </w:p>
     <w:p>
@@ -793,15 +844,7 @@
           <w:sz w:val="24"/>
           <w:szCs w:val="24"/>
         </w:rPr>
-        <w:t>Compr</w:t>
-      </w:r>
-      <w:r>
-        <w:rPr>
-          <w:rFonts w:ascii="Calibri" w:eastAsia="Calibri" w:hAnsi="Calibri" w:cs="Calibri"/>
-          <w:sz w:val="24"/>
-          <w:szCs w:val="24"/>
-        </w:rPr>
-        <w:t>ehensive review of interstate travel quarantine data</w:t>
+        <w:t>Comprehensive review of interstate travel quarantine data</w:t>
       </w:r>
     </w:p>
     <w:p>
@@ -910,6 +953,7 @@
           <w:sz w:val="24"/>
           <w:szCs w:val="24"/>
         </w:rPr>
+        <w:lastRenderedPageBreak/>
         <w:t>CT, MA, NY bars reopening date</w:t>
       </w:r>
     </w:p>
@@ -954,851 +998,851 @@
           <w:sz w:val="24"/>
           <w:szCs w:val="24"/>
         </w:rPr>
+        <w:t>DC, KY, NY allowed businesses to reopen overnight</w:t>
+      </w:r>
+    </w:p>
+    <w:p>
+      <w:pPr>
+        <w:numPr>
+          <w:ilvl w:val="1"/>
+          <w:numId w:val="1"/>
+        </w:numPr>
+        <w:spacing w:line="240" w:lineRule="auto"/>
+        <w:rPr>
+          <w:rFonts w:ascii="Calibri" w:eastAsia="Calibri" w:hAnsi="Calibri" w:cs="Calibri"/>
+          <w:sz w:val="24"/>
+          <w:szCs w:val="24"/>
+        </w:rPr>
+      </w:pPr>
+      <w:r>
+        <w:rPr>
+          <w:rFonts w:ascii="Calibri" w:eastAsia="Calibri" w:hAnsi="Calibri" w:cs="Calibri"/>
+          <w:sz w:val="24"/>
+          <w:szCs w:val="24"/>
+        </w:rPr>
+        <w:t>CT reinstated UI work search requirement</w:t>
+      </w:r>
+    </w:p>
+    <w:p>
+      <w:pPr>
+        <w:numPr>
+          <w:ilvl w:val="0"/>
+          <w:numId w:val="1"/>
+        </w:numPr>
+        <w:spacing w:line="240" w:lineRule="auto"/>
+        <w:rPr>
+          <w:sz w:val="24"/>
+          <w:szCs w:val="24"/>
+        </w:rPr>
+      </w:pPr>
+      <w:r>
+        <w:rPr>
+          <w:rFonts w:ascii="Calibri" w:eastAsia="Calibri" w:hAnsi="Calibri" w:cs="Calibri"/>
+          <w:sz w:val="24"/>
+          <w:szCs w:val="24"/>
+        </w:rPr>
+        <w:t>5/28/2021</w:t>
+      </w:r>
+    </w:p>
+    <w:p>
+      <w:pPr>
+        <w:numPr>
+          <w:ilvl w:val="1"/>
+          <w:numId w:val="1"/>
+        </w:numPr>
+        <w:spacing w:line="240" w:lineRule="auto"/>
+        <w:rPr>
+          <w:rFonts w:ascii="Calibri" w:eastAsia="Calibri" w:hAnsi="Calibri" w:cs="Calibri"/>
+          <w:sz w:val="24"/>
+          <w:szCs w:val="24"/>
+        </w:rPr>
+      </w:pPr>
+      <w:r>
+        <w:rPr>
+          <w:rFonts w:ascii="Calibri" w:eastAsia="Calibri" w:hAnsi="Calibri" w:cs="Calibri"/>
+          <w:sz w:val="24"/>
+          <w:szCs w:val="24"/>
+        </w:rPr>
+        <w:t>Comprehensive review of unemployment insurance data</w:t>
+      </w:r>
+    </w:p>
+    <w:p>
+      <w:pPr>
+        <w:numPr>
+          <w:ilvl w:val="1"/>
+          <w:numId w:val="1"/>
+        </w:numPr>
+        <w:spacing w:line="240" w:lineRule="auto"/>
+        <w:rPr>
+          <w:rFonts w:ascii="Calibri" w:eastAsia="Calibri" w:hAnsi="Calibri" w:cs="Calibri"/>
+          <w:sz w:val="24"/>
+          <w:szCs w:val="24"/>
+        </w:rPr>
+      </w:pPr>
+      <w:r>
+        <w:rPr>
+          <w:rFonts w:ascii="Calibri" w:eastAsia="Calibri" w:hAnsi="Calibri" w:cs="Calibri"/>
+          <w:sz w:val="24"/>
+          <w:szCs w:val="24"/>
+        </w:rPr>
+        <w:t>Added column for whether states conside</w:t>
+      </w:r>
+      <w:r>
+        <w:rPr>
+          <w:rFonts w:ascii="Calibri" w:eastAsia="Calibri" w:hAnsi="Calibri" w:cs="Calibri"/>
+          <w:sz w:val="24"/>
+          <w:szCs w:val="24"/>
+        </w:rPr>
+        <w:t>red cannabis dispensaries to be essential businesses</w:t>
+      </w:r>
+    </w:p>
+    <w:p>
+      <w:pPr>
+        <w:numPr>
+          <w:ilvl w:val="1"/>
+          <w:numId w:val="1"/>
+        </w:numPr>
+        <w:spacing w:line="240" w:lineRule="auto"/>
+        <w:rPr>
+          <w:rFonts w:ascii="Calibri" w:eastAsia="Calibri" w:hAnsi="Calibri" w:cs="Calibri"/>
+          <w:sz w:val="24"/>
+          <w:szCs w:val="24"/>
+        </w:rPr>
+      </w:pPr>
+      <w:r>
+        <w:rPr>
+          <w:rFonts w:ascii="Calibri" w:eastAsia="Calibri" w:hAnsi="Calibri" w:cs="Calibri"/>
+          <w:sz w:val="24"/>
+          <w:szCs w:val="24"/>
+        </w:rPr>
+        <w:t>VA &amp; NJ face mask mandate end dates</w:t>
+      </w:r>
+    </w:p>
+    <w:p>
+      <w:pPr>
+        <w:numPr>
+          <w:ilvl w:val="1"/>
+          <w:numId w:val="1"/>
+        </w:numPr>
+        <w:spacing w:line="240" w:lineRule="auto"/>
+        <w:rPr>
+          <w:rFonts w:ascii="Calibri" w:eastAsia="Calibri" w:hAnsi="Calibri" w:cs="Calibri"/>
+          <w:sz w:val="24"/>
+          <w:szCs w:val="24"/>
+        </w:rPr>
+      </w:pPr>
+      <w:r>
+        <w:rPr>
+          <w:rFonts w:ascii="Calibri" w:eastAsia="Calibri" w:hAnsi="Calibri" w:cs="Calibri"/>
+          <w:sz w:val="24"/>
+          <w:szCs w:val="24"/>
+        </w:rPr>
+        <w:t>CA gyms &amp; movie theaters reopening dates</w:t>
+      </w:r>
+    </w:p>
+    <w:p>
+      <w:pPr>
+        <w:numPr>
+          <w:ilvl w:val="0"/>
+          <w:numId w:val="1"/>
+        </w:numPr>
+        <w:spacing w:line="240" w:lineRule="auto"/>
+        <w:rPr>
+          <w:sz w:val="24"/>
+          <w:szCs w:val="24"/>
+        </w:rPr>
+      </w:pPr>
+      <w:r>
+        <w:rPr>
+          <w:rFonts w:ascii="Calibri" w:eastAsia="Calibri" w:hAnsi="Calibri" w:cs="Calibri"/>
+          <w:sz w:val="24"/>
+          <w:szCs w:val="24"/>
+        </w:rPr>
+        <w:t>5/24/2021</w:t>
+      </w:r>
+    </w:p>
+    <w:p>
+      <w:pPr>
+        <w:numPr>
+          <w:ilvl w:val="1"/>
+          <w:numId w:val="1"/>
+        </w:numPr>
+        <w:spacing w:line="240" w:lineRule="auto"/>
+        <w:rPr>
+          <w:rFonts w:ascii="Calibri" w:eastAsia="Calibri" w:hAnsi="Calibri" w:cs="Calibri"/>
+          <w:sz w:val="24"/>
+          <w:szCs w:val="24"/>
+        </w:rPr>
+      </w:pPr>
+      <w:r>
+        <w:rPr>
+          <w:rFonts w:ascii="Calibri" w:eastAsia="Calibri" w:hAnsi="Calibri" w:cs="Calibri"/>
+          <w:sz w:val="24"/>
+          <w:szCs w:val="24"/>
+        </w:rPr>
+        <w:t>ME face mask mandate end date</w:t>
+      </w:r>
+    </w:p>
+    <w:p>
+      <w:pPr>
+        <w:numPr>
+          <w:ilvl w:val="0"/>
+          <w:numId w:val="1"/>
+        </w:numPr>
+        <w:spacing w:line="240" w:lineRule="auto"/>
+        <w:rPr>
+          <w:sz w:val="24"/>
+          <w:szCs w:val="24"/>
+        </w:rPr>
+      </w:pPr>
+      <w:r>
+        <w:rPr>
+          <w:rFonts w:ascii="Calibri" w:eastAsia="Calibri" w:hAnsi="Calibri" w:cs="Calibri"/>
+          <w:sz w:val="24"/>
+          <w:szCs w:val="24"/>
+        </w:rPr>
+        <w:t>5/18/2021</w:t>
+      </w:r>
+    </w:p>
+    <w:p>
+      <w:pPr>
+        <w:numPr>
+          <w:ilvl w:val="1"/>
+          <w:numId w:val="1"/>
+        </w:numPr>
+        <w:spacing w:line="240" w:lineRule="auto"/>
+        <w:rPr>
+          <w:rFonts w:ascii="Calibri" w:eastAsia="Calibri" w:hAnsi="Calibri" w:cs="Calibri"/>
+          <w:sz w:val="24"/>
+          <w:szCs w:val="24"/>
+        </w:rPr>
+      </w:pPr>
+      <w:r>
+        <w:rPr>
+          <w:rFonts w:ascii="Calibri" w:eastAsia="Calibri" w:hAnsi="Calibri" w:cs="Calibri"/>
+          <w:sz w:val="24"/>
+          <w:szCs w:val="24"/>
+        </w:rPr>
+        <w:t>CO, MD, NC face mask mandate end dates</w:t>
+      </w:r>
+    </w:p>
+    <w:p>
+      <w:pPr>
+        <w:numPr>
+          <w:ilvl w:val="0"/>
+          <w:numId w:val="1"/>
+        </w:numPr>
+        <w:spacing w:line="240" w:lineRule="auto"/>
+        <w:rPr>
+          <w:rFonts w:ascii="Calibri" w:eastAsia="Calibri" w:hAnsi="Calibri" w:cs="Calibri"/>
+          <w:sz w:val="24"/>
+          <w:szCs w:val="24"/>
+        </w:rPr>
+      </w:pPr>
+      <w:r>
+        <w:rPr>
+          <w:rFonts w:ascii="Calibri" w:eastAsia="Calibri" w:hAnsi="Calibri" w:cs="Calibri"/>
+          <w:sz w:val="24"/>
+          <w:szCs w:val="24"/>
+        </w:rPr>
+        <w:t>5/14/2021</w:t>
+      </w:r>
+    </w:p>
+    <w:p>
+      <w:pPr>
+        <w:numPr>
+          <w:ilvl w:val="1"/>
+          <w:numId w:val="1"/>
+        </w:numPr>
+        <w:spacing w:line="240" w:lineRule="auto"/>
+        <w:rPr>
+          <w:rFonts w:ascii="Calibri" w:eastAsia="Calibri" w:hAnsi="Calibri" w:cs="Calibri"/>
+          <w:sz w:val="24"/>
+          <w:szCs w:val="24"/>
+        </w:rPr>
+      </w:pPr>
+      <w:r>
+        <w:rPr>
+          <w:rFonts w:ascii="Calibri" w:eastAsia="Calibri" w:hAnsi="Calibri" w:cs="Calibri"/>
+          <w:sz w:val="24"/>
+          <w:szCs w:val="24"/>
+        </w:rPr>
+        <w:t>Comprehensive review of racial disparities data</w:t>
+      </w:r>
+    </w:p>
+    <w:p>
+      <w:pPr>
+        <w:numPr>
+          <w:ilvl w:val="1"/>
+          <w:numId w:val="1"/>
+        </w:numPr>
+        <w:spacing w:line="240" w:lineRule="auto"/>
+        <w:rPr>
+          <w:rFonts w:ascii="Calibri" w:eastAsia="Calibri" w:hAnsi="Calibri" w:cs="Calibri"/>
+          <w:sz w:val="24"/>
+          <w:szCs w:val="24"/>
+        </w:rPr>
+      </w:pPr>
+      <w:r>
+        <w:rPr>
+          <w:rFonts w:ascii="Calibri" w:eastAsia="Calibri" w:hAnsi="Calibri" w:cs="Calibri"/>
+          <w:sz w:val="24"/>
+          <w:szCs w:val="24"/>
+        </w:rPr>
+        <w:t>Added workplace protections data</w:t>
+      </w:r>
+    </w:p>
+    <w:p>
+      <w:pPr>
+        <w:numPr>
+          <w:ilvl w:val="1"/>
+          <w:numId w:val="1"/>
+        </w:numPr>
+        <w:spacing w:line="240" w:lineRule="auto"/>
+        <w:rPr>
+          <w:rFonts w:ascii="Calibri" w:eastAsia="Calibri" w:hAnsi="Calibri" w:cs="Calibri"/>
+          <w:sz w:val="24"/>
+          <w:szCs w:val="24"/>
+        </w:rPr>
+      </w:pPr>
+      <w:r>
+        <w:rPr>
+          <w:rFonts w:ascii="Calibri" w:eastAsia="Calibri" w:hAnsi="Calibri" w:cs="Calibri"/>
+          <w:sz w:val="24"/>
+          <w:szCs w:val="24"/>
+        </w:rPr>
+        <w:t>MN face mask mandate end date</w:t>
+      </w:r>
+    </w:p>
+    <w:p>
+      <w:pPr>
+        <w:numPr>
+          <w:ilvl w:val="1"/>
+          <w:numId w:val="1"/>
+        </w:numPr>
+        <w:spacing w:line="240" w:lineRule="auto"/>
+        <w:rPr>
+          <w:rFonts w:ascii="Calibri" w:eastAsia="Calibri" w:hAnsi="Calibri" w:cs="Calibri"/>
+          <w:sz w:val="24"/>
+          <w:szCs w:val="24"/>
+        </w:rPr>
+      </w:pPr>
+      <w:r>
+        <w:rPr>
+          <w:rFonts w:ascii="Calibri" w:eastAsia="Calibri" w:hAnsi="Calibri" w:cs="Calibri"/>
+          <w:sz w:val="24"/>
+          <w:szCs w:val="24"/>
+        </w:rPr>
+        <w:t>VT interstate travel quarantine end date</w:t>
+      </w:r>
+    </w:p>
+    <w:p>
+      <w:pPr>
+        <w:numPr>
+          <w:ilvl w:val="0"/>
+          <w:numId w:val="1"/>
+        </w:numPr>
+        <w:spacing w:line="240" w:lineRule="auto"/>
+        <w:rPr>
+          <w:sz w:val="24"/>
+          <w:szCs w:val="24"/>
+        </w:rPr>
+      </w:pPr>
+      <w:r>
+        <w:rPr>
+          <w:rFonts w:ascii="Calibri" w:eastAsia="Calibri" w:hAnsi="Calibri" w:cs="Calibri"/>
+          <w:sz w:val="24"/>
+          <w:szCs w:val="24"/>
+        </w:rPr>
+        <w:t>5/7/2021</w:t>
+      </w:r>
+    </w:p>
+    <w:p>
+      <w:pPr>
+        <w:numPr>
+          <w:ilvl w:val="1"/>
+          <w:numId w:val="1"/>
+        </w:numPr>
+        <w:spacing w:line="240" w:lineRule="auto"/>
+        <w:rPr>
+          <w:rFonts w:ascii="Calibri" w:eastAsia="Calibri" w:hAnsi="Calibri" w:cs="Calibri"/>
+          <w:sz w:val="24"/>
+          <w:szCs w:val="24"/>
+        </w:rPr>
+      </w:pPr>
+      <w:r>
+        <w:rPr>
+          <w:rFonts w:ascii="Calibri" w:eastAsia="Calibri" w:hAnsi="Calibri" w:cs="Calibri"/>
+          <w:sz w:val="24"/>
+          <w:szCs w:val="24"/>
+        </w:rPr>
+        <w:t>MN allowed businesses to reopen overnight</w:t>
+      </w:r>
+    </w:p>
+    <w:p>
+      <w:pPr>
+        <w:numPr>
+          <w:ilvl w:val="1"/>
+          <w:numId w:val="1"/>
+        </w:numPr>
+        <w:spacing w:line="240" w:lineRule="auto"/>
+        <w:rPr>
+          <w:rFonts w:ascii="Calibri" w:eastAsia="Calibri" w:hAnsi="Calibri" w:cs="Calibri"/>
+          <w:sz w:val="24"/>
+          <w:szCs w:val="24"/>
+        </w:rPr>
+      </w:pPr>
+      <w:r>
+        <w:rPr>
+          <w:rFonts w:ascii="Calibri" w:eastAsia="Calibri" w:hAnsi="Calibri" w:cs="Calibri"/>
+          <w:sz w:val="24"/>
+          <w:szCs w:val="24"/>
+        </w:rPr>
+        <w:t>Added columns for dates states made incarcerated peop</w:t>
+      </w:r>
+      <w:r>
+        <w:rPr>
+          <w:rFonts w:ascii="Calibri" w:eastAsia="Calibri" w:hAnsi="Calibri" w:cs="Calibri"/>
+          <w:sz w:val="24"/>
+          <w:szCs w:val="24"/>
+        </w:rPr>
+        <w:t>le and K-12 educators eligible for COVID-19 vaccination</w:t>
+      </w:r>
+    </w:p>
+    <w:p>
+      <w:pPr>
+        <w:numPr>
+          <w:ilvl w:val="1"/>
+          <w:numId w:val="1"/>
+        </w:numPr>
+        <w:spacing w:line="240" w:lineRule="auto"/>
+        <w:rPr>
+          <w:rFonts w:ascii="Calibri" w:eastAsia="Calibri" w:hAnsi="Calibri" w:cs="Calibri"/>
+          <w:sz w:val="24"/>
+          <w:szCs w:val="24"/>
+        </w:rPr>
+      </w:pPr>
+      <w:r>
+        <w:rPr>
+          <w:rFonts w:ascii="Calibri" w:eastAsia="Calibri" w:hAnsi="Calibri" w:cs="Calibri"/>
+          <w:sz w:val="24"/>
+          <w:szCs w:val="24"/>
+        </w:rPr>
+        <w:t>Comprehensive review of housing data</w:t>
+      </w:r>
+    </w:p>
+    <w:p>
+      <w:pPr>
+        <w:numPr>
+          <w:ilvl w:val="1"/>
+          <w:numId w:val="1"/>
+        </w:numPr>
+        <w:spacing w:line="240" w:lineRule="auto"/>
+        <w:rPr>
+          <w:rFonts w:ascii="Calibri" w:eastAsia="Calibri" w:hAnsi="Calibri" w:cs="Calibri"/>
+          <w:sz w:val="24"/>
+          <w:szCs w:val="24"/>
+        </w:rPr>
+      </w:pPr>
+      <w:r>
+        <w:rPr>
+          <w:rFonts w:ascii="Calibri" w:eastAsia="Calibri" w:hAnsi="Calibri" w:cs="Calibri"/>
+          <w:sz w:val="24"/>
+          <w:szCs w:val="24"/>
+        </w:rPr>
+        <w:t>Comprehensive review of utilities data</w:t>
+      </w:r>
+    </w:p>
+    <w:p>
+      <w:pPr>
+        <w:numPr>
+          <w:ilvl w:val="0"/>
+          <w:numId w:val="1"/>
+        </w:numPr>
+        <w:spacing w:line="240" w:lineRule="auto"/>
+        <w:rPr>
+          <w:sz w:val="24"/>
+          <w:szCs w:val="24"/>
+        </w:rPr>
+      </w:pPr>
+      <w:r>
+        <w:rPr>
+          <w:rFonts w:ascii="Calibri" w:eastAsia="Calibri" w:hAnsi="Calibri" w:cs="Calibri"/>
+          <w:sz w:val="24"/>
+          <w:szCs w:val="24"/>
+        </w:rPr>
+        <w:t>5/5/2021</w:t>
+      </w:r>
+    </w:p>
+    <w:p>
+      <w:pPr>
+        <w:numPr>
+          <w:ilvl w:val="1"/>
+          <w:numId w:val="1"/>
+        </w:numPr>
+        <w:spacing w:line="240" w:lineRule="auto"/>
+        <w:rPr>
+          <w:rFonts w:ascii="Calibri" w:eastAsia="Calibri" w:hAnsi="Calibri" w:cs="Calibri"/>
+          <w:sz w:val="24"/>
+          <w:szCs w:val="24"/>
+        </w:rPr>
+      </w:pPr>
+      <w:r>
+        <w:rPr>
+          <w:rFonts w:ascii="Calibri" w:eastAsia="Calibri" w:hAnsi="Calibri" w:cs="Calibri"/>
+          <w:sz w:val="24"/>
+          <w:szCs w:val="24"/>
+        </w:rPr>
+        <w:t>Added columns for dates states made adults ages 30-49 eligible for COVID-19 vaccination</w:t>
+      </w:r>
+    </w:p>
+    <w:p>
+      <w:pPr>
+        <w:numPr>
+          <w:ilvl w:val="0"/>
+          <w:numId w:val="1"/>
+        </w:numPr>
+        <w:spacing w:line="240" w:lineRule="auto"/>
+        <w:rPr>
+          <w:sz w:val="24"/>
+          <w:szCs w:val="24"/>
+        </w:rPr>
+      </w:pPr>
+      <w:r>
+        <w:rPr>
+          <w:rFonts w:ascii="Calibri" w:eastAsia="Calibri" w:hAnsi="Calibri" w:cs="Calibri"/>
+          <w:sz w:val="24"/>
+          <w:szCs w:val="24"/>
+        </w:rPr>
+        <w:t>5/4/2021</w:t>
+      </w:r>
+    </w:p>
+    <w:p>
+      <w:pPr>
+        <w:numPr>
+          <w:ilvl w:val="1"/>
+          <w:numId w:val="1"/>
+        </w:numPr>
+        <w:spacing w:line="240" w:lineRule="auto"/>
+        <w:rPr>
+          <w:rFonts w:ascii="Calibri" w:eastAsia="Calibri" w:hAnsi="Calibri" w:cs="Calibri"/>
+          <w:sz w:val="24"/>
+          <w:szCs w:val="24"/>
+        </w:rPr>
+      </w:pPr>
+      <w:r>
+        <w:rPr>
+          <w:rFonts w:ascii="Calibri" w:eastAsia="Calibri" w:hAnsi="Calibri" w:cs="Calibri"/>
+          <w:sz w:val="24"/>
+          <w:szCs w:val="24"/>
+        </w:rPr>
+        <w:t xml:space="preserve">OK COVID-19 state </w:t>
+      </w:r>
+      <w:r>
+        <w:rPr>
+          <w:rFonts w:ascii="Calibri" w:eastAsia="Calibri" w:hAnsi="Calibri" w:cs="Calibri"/>
+          <w:sz w:val="24"/>
+          <w:szCs w:val="24"/>
+        </w:rPr>
+        <w:t>of emergency lifted</w:t>
+      </w:r>
+    </w:p>
+    <w:p>
+      <w:pPr>
+        <w:numPr>
+          <w:ilvl w:val="1"/>
+          <w:numId w:val="1"/>
+        </w:numPr>
+        <w:spacing w:line="240" w:lineRule="auto"/>
+        <w:rPr>
+          <w:rFonts w:ascii="Calibri" w:eastAsia="Calibri" w:hAnsi="Calibri" w:cs="Calibri"/>
+          <w:sz w:val="24"/>
+          <w:szCs w:val="24"/>
+        </w:rPr>
+      </w:pPr>
+      <w:r>
+        <w:rPr>
+          <w:rFonts w:ascii="Calibri" w:eastAsia="Calibri" w:hAnsi="Calibri" w:cs="Calibri"/>
+          <w:sz w:val="24"/>
+          <w:szCs w:val="24"/>
+        </w:rPr>
+        <w:t>Comprehensive review of unemployment insurance maximum duration policies</w:t>
+      </w:r>
+    </w:p>
+    <w:p>
+      <w:pPr>
+        <w:numPr>
+          <w:ilvl w:val="0"/>
+          <w:numId w:val="1"/>
+        </w:numPr>
+        <w:spacing w:line="240" w:lineRule="auto"/>
+        <w:rPr>
+          <w:sz w:val="24"/>
+          <w:szCs w:val="24"/>
+        </w:rPr>
+      </w:pPr>
+      <w:r>
+        <w:rPr>
+          <w:rFonts w:ascii="Calibri" w:eastAsia="Calibri" w:hAnsi="Calibri" w:cs="Calibri"/>
+          <w:sz w:val="24"/>
+          <w:szCs w:val="24"/>
+        </w:rPr>
+        <w:t>5/3/2021</w:t>
+      </w:r>
+    </w:p>
+    <w:p>
+      <w:pPr>
+        <w:numPr>
+          <w:ilvl w:val="1"/>
+          <w:numId w:val="1"/>
+        </w:numPr>
+        <w:spacing w:line="240" w:lineRule="auto"/>
+        <w:rPr>
+          <w:rFonts w:ascii="Calibri" w:eastAsia="Calibri" w:hAnsi="Calibri" w:cs="Calibri"/>
+          <w:sz w:val="24"/>
+          <w:szCs w:val="24"/>
+        </w:rPr>
+      </w:pPr>
+      <w:r>
+        <w:rPr>
+          <w:rFonts w:ascii="Calibri" w:eastAsia="Calibri" w:hAnsi="Calibri" w:cs="Calibri"/>
+          <w:sz w:val="24"/>
+          <w:szCs w:val="24"/>
+        </w:rPr>
+        <w:t>ME interstate travel quarantine end date</w:t>
+      </w:r>
+    </w:p>
+    <w:p>
+      <w:pPr>
+        <w:numPr>
+          <w:ilvl w:val="1"/>
+          <w:numId w:val="1"/>
+        </w:numPr>
+        <w:spacing w:line="240" w:lineRule="auto"/>
+        <w:rPr>
+          <w:rFonts w:ascii="Calibri" w:eastAsia="Calibri" w:hAnsi="Calibri" w:cs="Calibri"/>
+          <w:sz w:val="24"/>
+          <w:szCs w:val="24"/>
+        </w:rPr>
+      </w:pPr>
+      <w:r>
+        <w:rPr>
+          <w:rFonts w:ascii="Calibri" w:eastAsia="Calibri" w:hAnsi="Calibri" w:cs="Calibri"/>
+          <w:sz w:val="24"/>
+          <w:szCs w:val="24"/>
+        </w:rPr>
+        <w:t>NV resume visitation in state prisons date</w:t>
+      </w:r>
+    </w:p>
+    <w:p>
+      <w:pPr>
+        <w:numPr>
+          <w:ilvl w:val="1"/>
+          <w:numId w:val="1"/>
+        </w:numPr>
+        <w:spacing w:line="240" w:lineRule="auto"/>
+        <w:rPr>
+          <w:rFonts w:ascii="Calibri" w:eastAsia="Calibri" w:hAnsi="Calibri" w:cs="Calibri"/>
+          <w:sz w:val="24"/>
+          <w:szCs w:val="24"/>
+        </w:rPr>
+      </w:pPr>
+      <w:r>
+        <w:rPr>
+          <w:rFonts w:ascii="Calibri" w:eastAsia="Calibri" w:hAnsi="Calibri" w:cs="Calibri"/>
+          <w:sz w:val="24"/>
+          <w:szCs w:val="24"/>
+        </w:rPr>
+        <w:t>AK coronavirus emergency order lifted</w:t>
+      </w:r>
+    </w:p>
+    <w:p>
+      <w:pPr>
+        <w:numPr>
+          <w:ilvl w:val="0"/>
+          <w:numId w:val="1"/>
+        </w:numPr>
+        <w:spacing w:line="240" w:lineRule="auto"/>
+        <w:rPr>
+          <w:sz w:val="24"/>
+          <w:szCs w:val="24"/>
+        </w:rPr>
+      </w:pPr>
+      <w:r>
+        <w:rPr>
+          <w:rFonts w:ascii="Calibri" w:eastAsia="Calibri" w:hAnsi="Calibri" w:cs="Calibri"/>
+          <w:sz w:val="24"/>
+          <w:szCs w:val="24"/>
+        </w:rPr>
+        <w:t>4/30/2021</w:t>
+      </w:r>
+    </w:p>
+    <w:p>
+      <w:pPr>
+        <w:numPr>
+          <w:ilvl w:val="1"/>
+          <w:numId w:val="1"/>
+        </w:numPr>
+        <w:spacing w:line="240" w:lineRule="auto"/>
+        <w:rPr>
+          <w:rFonts w:ascii="Calibri" w:eastAsia="Calibri" w:hAnsi="Calibri" w:cs="Calibri"/>
+          <w:sz w:val="24"/>
+          <w:szCs w:val="24"/>
+        </w:rPr>
+      </w:pPr>
+      <w:r>
+        <w:rPr>
+          <w:rFonts w:ascii="Calibri" w:eastAsia="Calibri" w:hAnsi="Calibri" w:cs="Calibri"/>
+          <w:sz w:val="24"/>
+          <w:szCs w:val="24"/>
+        </w:rPr>
+        <w:t>Comprehensive review o</w:t>
+      </w:r>
+      <w:r>
+        <w:rPr>
+          <w:rFonts w:ascii="Calibri" w:eastAsia="Calibri" w:hAnsi="Calibri" w:cs="Calibri"/>
+          <w:sz w:val="24"/>
+          <w:szCs w:val="24"/>
+        </w:rPr>
+        <w:t>f Extended Benefits program data</w:t>
+      </w:r>
+    </w:p>
+    <w:p>
+      <w:pPr>
+        <w:numPr>
+          <w:ilvl w:val="1"/>
+          <w:numId w:val="1"/>
+        </w:numPr>
+        <w:spacing w:line="240" w:lineRule="auto"/>
+        <w:rPr>
+          <w:rFonts w:ascii="Calibri" w:eastAsia="Calibri" w:hAnsi="Calibri" w:cs="Calibri"/>
+          <w:sz w:val="24"/>
+          <w:szCs w:val="24"/>
+        </w:rPr>
+      </w:pPr>
+      <w:r>
+        <w:rPr>
+          <w:rFonts w:ascii="Calibri" w:eastAsia="Calibri" w:hAnsi="Calibri" w:cs="Calibri"/>
+          <w:sz w:val="24"/>
+          <w:szCs w:val="24"/>
+        </w:rPr>
+        <w:t>Added columns for dates states made adults ages 50-80+ eligible for COVID-19 vaccination</w:t>
+      </w:r>
+    </w:p>
+    <w:p>
+      <w:pPr>
+        <w:numPr>
+          <w:ilvl w:val="1"/>
+          <w:numId w:val="1"/>
+        </w:numPr>
+        <w:spacing w:line="240" w:lineRule="auto"/>
+        <w:rPr>
+          <w:rFonts w:ascii="Calibri" w:eastAsia="Calibri" w:hAnsi="Calibri" w:cs="Calibri"/>
+          <w:sz w:val="24"/>
+          <w:szCs w:val="24"/>
+        </w:rPr>
+      </w:pPr>
+      <w:r>
+        <w:rPr>
+          <w:rFonts w:ascii="Calibri" w:eastAsia="Calibri" w:hAnsi="Calibri" w:cs="Calibri"/>
+          <w:sz w:val="24"/>
+          <w:szCs w:val="24"/>
+        </w:rPr>
+        <w:t>Added column for whether states prioritized adults ages 65+ ahead of essential workers</w:t>
+      </w:r>
+    </w:p>
+    <w:p>
+      <w:pPr>
+        <w:numPr>
+          <w:ilvl w:val="0"/>
+          <w:numId w:val="1"/>
+        </w:numPr>
+        <w:spacing w:line="240" w:lineRule="auto"/>
+        <w:rPr>
+          <w:sz w:val="24"/>
+          <w:szCs w:val="24"/>
+        </w:rPr>
+      </w:pPr>
+      <w:r>
+        <w:rPr>
+          <w:rFonts w:ascii="Calibri" w:eastAsia="Calibri" w:hAnsi="Calibri" w:cs="Calibri"/>
+          <w:sz w:val="24"/>
+          <w:szCs w:val="24"/>
+        </w:rPr>
+        <w:t>4/28/2021</w:t>
+      </w:r>
+    </w:p>
+    <w:p>
+      <w:pPr>
+        <w:numPr>
+          <w:ilvl w:val="1"/>
+          <w:numId w:val="1"/>
+        </w:numPr>
+        <w:spacing w:line="240" w:lineRule="auto"/>
+        <w:rPr>
+          <w:rFonts w:ascii="Calibri" w:eastAsia="Calibri" w:hAnsi="Calibri" w:cs="Calibri"/>
+          <w:sz w:val="24"/>
+          <w:szCs w:val="24"/>
+        </w:rPr>
+      </w:pPr>
+      <w:r>
+        <w:rPr>
+          <w:rFonts w:ascii="Calibri" w:eastAsia="Calibri" w:hAnsi="Calibri" w:cs="Calibri"/>
+          <w:sz w:val="24"/>
+          <w:szCs w:val="24"/>
+        </w:rPr>
+        <w:t>LA face mask mandate end date</w:t>
+      </w:r>
+    </w:p>
+    <w:p>
+      <w:pPr>
+        <w:numPr>
+          <w:ilvl w:val="0"/>
+          <w:numId w:val="1"/>
+        </w:numPr>
+        <w:spacing w:line="240" w:lineRule="auto"/>
+        <w:rPr>
+          <w:sz w:val="24"/>
+          <w:szCs w:val="24"/>
+        </w:rPr>
+      </w:pPr>
+      <w:r>
+        <w:rPr>
+          <w:rFonts w:ascii="Calibri" w:eastAsia="Calibri" w:hAnsi="Calibri" w:cs="Calibri"/>
+          <w:sz w:val="24"/>
+          <w:szCs w:val="24"/>
+        </w:rPr>
+        <w:t>4/26/20</w:t>
+      </w:r>
+      <w:r>
+        <w:rPr>
+          <w:rFonts w:ascii="Calibri" w:eastAsia="Calibri" w:hAnsi="Calibri" w:cs="Calibri"/>
+          <w:sz w:val="24"/>
+          <w:szCs w:val="24"/>
+        </w:rPr>
+        <w:t>21</w:t>
+      </w:r>
+    </w:p>
+    <w:p>
+      <w:pPr>
+        <w:numPr>
+          <w:ilvl w:val="1"/>
+          <w:numId w:val="1"/>
+        </w:numPr>
+        <w:spacing w:line="240" w:lineRule="auto"/>
+        <w:rPr>
+          <w:rFonts w:ascii="Calibri" w:eastAsia="Calibri" w:hAnsi="Calibri" w:cs="Calibri"/>
+          <w:sz w:val="24"/>
+          <w:szCs w:val="24"/>
+        </w:rPr>
+      </w:pPr>
+      <w:r>
+        <w:rPr>
+          <w:rFonts w:ascii="Calibri" w:eastAsia="Calibri" w:hAnsi="Calibri" w:cs="Calibri"/>
+          <w:sz w:val="24"/>
+          <w:szCs w:val="24"/>
+        </w:rPr>
         <w:lastRenderedPageBreak/>
-        <w:t>DC, KY, NY allowed businesses to reopen overnight</w:t>
-      </w:r>
-    </w:p>
-    <w:p>
-      <w:pPr>
-        <w:numPr>
-          <w:ilvl w:val="1"/>
-          <w:numId w:val="1"/>
-        </w:numPr>
-        <w:spacing w:line="240" w:lineRule="auto"/>
-        <w:rPr>
-          <w:rFonts w:ascii="Calibri" w:eastAsia="Calibri" w:hAnsi="Calibri" w:cs="Calibri"/>
-          <w:sz w:val="24"/>
-          <w:szCs w:val="24"/>
-        </w:rPr>
-      </w:pPr>
-      <w:r>
-        <w:rPr>
-          <w:rFonts w:ascii="Calibri" w:eastAsia="Calibri" w:hAnsi="Calibri" w:cs="Calibri"/>
-          <w:sz w:val="24"/>
-          <w:szCs w:val="24"/>
-        </w:rPr>
-        <w:t>CT reinstated UI work search requirement</w:t>
-      </w:r>
-    </w:p>
-    <w:p>
-      <w:pPr>
-        <w:numPr>
-          <w:ilvl w:val="0"/>
-          <w:numId w:val="1"/>
-        </w:numPr>
-        <w:spacing w:line="240" w:lineRule="auto"/>
-        <w:rPr>
-          <w:sz w:val="24"/>
-          <w:szCs w:val="24"/>
-        </w:rPr>
-      </w:pPr>
-      <w:r>
-        <w:rPr>
-          <w:rFonts w:ascii="Calibri" w:eastAsia="Calibri" w:hAnsi="Calibri" w:cs="Calibri"/>
-          <w:sz w:val="24"/>
-          <w:szCs w:val="24"/>
-        </w:rPr>
-        <w:t>5/28/2021</w:t>
-      </w:r>
-    </w:p>
-    <w:p>
-      <w:pPr>
-        <w:numPr>
-          <w:ilvl w:val="1"/>
-          <w:numId w:val="1"/>
-        </w:numPr>
-        <w:spacing w:line="240" w:lineRule="auto"/>
-        <w:rPr>
-          <w:rFonts w:ascii="Calibri" w:eastAsia="Calibri" w:hAnsi="Calibri" w:cs="Calibri"/>
-          <w:sz w:val="24"/>
-          <w:szCs w:val="24"/>
-        </w:rPr>
-      </w:pPr>
-      <w:r>
-        <w:rPr>
-          <w:rFonts w:ascii="Calibri" w:eastAsia="Calibri" w:hAnsi="Calibri" w:cs="Calibri"/>
-          <w:sz w:val="24"/>
-          <w:szCs w:val="24"/>
-        </w:rPr>
-        <w:t>Comprehensive review of unemployment insurance data</w:t>
-      </w:r>
-    </w:p>
-    <w:p>
-      <w:pPr>
-        <w:numPr>
-          <w:ilvl w:val="1"/>
-          <w:numId w:val="1"/>
-        </w:numPr>
-        <w:spacing w:line="240" w:lineRule="auto"/>
-        <w:rPr>
-          <w:rFonts w:ascii="Calibri" w:eastAsia="Calibri" w:hAnsi="Calibri" w:cs="Calibri"/>
-          <w:sz w:val="24"/>
-          <w:szCs w:val="24"/>
-        </w:rPr>
-      </w:pPr>
-      <w:r>
-        <w:rPr>
-          <w:rFonts w:ascii="Calibri" w:eastAsia="Calibri" w:hAnsi="Calibri" w:cs="Calibri"/>
-          <w:sz w:val="24"/>
-          <w:szCs w:val="24"/>
-        </w:rPr>
-        <w:t>Added column for whether states considered cannabis dispensaries to be</w:t>
-      </w:r>
-      <w:r>
-        <w:rPr>
-          <w:rFonts w:ascii="Calibri" w:eastAsia="Calibri" w:hAnsi="Calibri" w:cs="Calibri"/>
-          <w:sz w:val="24"/>
-          <w:szCs w:val="24"/>
-        </w:rPr>
-        <w:t xml:space="preserve"> essential businesses</w:t>
-      </w:r>
-    </w:p>
-    <w:p>
-      <w:pPr>
-        <w:numPr>
-          <w:ilvl w:val="1"/>
-          <w:numId w:val="1"/>
-        </w:numPr>
-        <w:spacing w:line="240" w:lineRule="auto"/>
-        <w:rPr>
-          <w:rFonts w:ascii="Calibri" w:eastAsia="Calibri" w:hAnsi="Calibri" w:cs="Calibri"/>
-          <w:sz w:val="24"/>
-          <w:szCs w:val="24"/>
-        </w:rPr>
-      </w:pPr>
-      <w:r>
-        <w:rPr>
-          <w:rFonts w:ascii="Calibri" w:eastAsia="Calibri" w:hAnsi="Calibri" w:cs="Calibri"/>
-          <w:sz w:val="24"/>
-          <w:szCs w:val="24"/>
-        </w:rPr>
-        <w:t>VA &amp; NJ face mask mandate end dates</w:t>
-      </w:r>
-    </w:p>
-    <w:p>
-      <w:pPr>
-        <w:numPr>
-          <w:ilvl w:val="1"/>
-          <w:numId w:val="1"/>
-        </w:numPr>
-        <w:spacing w:line="240" w:lineRule="auto"/>
-        <w:rPr>
-          <w:rFonts w:ascii="Calibri" w:eastAsia="Calibri" w:hAnsi="Calibri" w:cs="Calibri"/>
-          <w:sz w:val="24"/>
-          <w:szCs w:val="24"/>
-        </w:rPr>
-      </w:pPr>
-      <w:r>
-        <w:rPr>
-          <w:rFonts w:ascii="Calibri" w:eastAsia="Calibri" w:hAnsi="Calibri" w:cs="Calibri"/>
-          <w:sz w:val="24"/>
-          <w:szCs w:val="24"/>
-        </w:rPr>
-        <w:t>CA gyms &amp; movie theaters reopening dates</w:t>
-      </w:r>
-    </w:p>
-    <w:p>
-      <w:pPr>
-        <w:numPr>
-          <w:ilvl w:val="0"/>
-          <w:numId w:val="1"/>
-        </w:numPr>
-        <w:spacing w:line="240" w:lineRule="auto"/>
-        <w:rPr>
-          <w:sz w:val="24"/>
-          <w:szCs w:val="24"/>
-        </w:rPr>
-      </w:pPr>
-      <w:r>
-        <w:rPr>
-          <w:rFonts w:ascii="Calibri" w:eastAsia="Calibri" w:hAnsi="Calibri" w:cs="Calibri"/>
-          <w:sz w:val="24"/>
-          <w:szCs w:val="24"/>
-        </w:rPr>
-        <w:t>5/24/2021</w:t>
-      </w:r>
-    </w:p>
-    <w:p>
-      <w:pPr>
-        <w:numPr>
-          <w:ilvl w:val="1"/>
-          <w:numId w:val="1"/>
-        </w:numPr>
-        <w:spacing w:line="240" w:lineRule="auto"/>
-        <w:rPr>
-          <w:rFonts w:ascii="Calibri" w:eastAsia="Calibri" w:hAnsi="Calibri" w:cs="Calibri"/>
-          <w:sz w:val="24"/>
-          <w:szCs w:val="24"/>
-        </w:rPr>
-      </w:pPr>
-      <w:r>
-        <w:rPr>
-          <w:rFonts w:ascii="Calibri" w:eastAsia="Calibri" w:hAnsi="Calibri" w:cs="Calibri"/>
-          <w:sz w:val="24"/>
-          <w:szCs w:val="24"/>
-        </w:rPr>
-        <w:t>ME face mask mandate end date</w:t>
-      </w:r>
-    </w:p>
-    <w:p>
-      <w:pPr>
-        <w:numPr>
-          <w:ilvl w:val="0"/>
-          <w:numId w:val="1"/>
-        </w:numPr>
-        <w:spacing w:line="240" w:lineRule="auto"/>
-        <w:rPr>
-          <w:sz w:val="24"/>
-          <w:szCs w:val="24"/>
-        </w:rPr>
-      </w:pPr>
-      <w:r>
-        <w:rPr>
-          <w:rFonts w:ascii="Calibri" w:eastAsia="Calibri" w:hAnsi="Calibri" w:cs="Calibri"/>
-          <w:sz w:val="24"/>
-          <w:szCs w:val="24"/>
-        </w:rPr>
-        <w:t>5/18/2021</w:t>
-      </w:r>
-    </w:p>
-    <w:p>
-      <w:pPr>
-        <w:numPr>
-          <w:ilvl w:val="1"/>
-          <w:numId w:val="1"/>
-        </w:numPr>
-        <w:spacing w:line="240" w:lineRule="auto"/>
-        <w:rPr>
-          <w:rFonts w:ascii="Calibri" w:eastAsia="Calibri" w:hAnsi="Calibri" w:cs="Calibri"/>
-          <w:sz w:val="24"/>
-          <w:szCs w:val="24"/>
-        </w:rPr>
-      </w:pPr>
-      <w:r>
-        <w:rPr>
-          <w:rFonts w:ascii="Calibri" w:eastAsia="Calibri" w:hAnsi="Calibri" w:cs="Calibri"/>
-          <w:sz w:val="24"/>
-          <w:szCs w:val="24"/>
-        </w:rPr>
-        <w:t>CO, MD, NC face mask mandate end dates</w:t>
-      </w:r>
-    </w:p>
-    <w:p>
-      <w:pPr>
-        <w:numPr>
-          <w:ilvl w:val="0"/>
-          <w:numId w:val="1"/>
-        </w:numPr>
-        <w:spacing w:line="240" w:lineRule="auto"/>
-        <w:rPr>
-          <w:rFonts w:ascii="Calibri" w:eastAsia="Calibri" w:hAnsi="Calibri" w:cs="Calibri"/>
-          <w:sz w:val="24"/>
-          <w:szCs w:val="24"/>
-        </w:rPr>
-      </w:pPr>
-      <w:r>
-        <w:rPr>
-          <w:rFonts w:ascii="Calibri" w:eastAsia="Calibri" w:hAnsi="Calibri" w:cs="Calibri"/>
-          <w:sz w:val="24"/>
-          <w:szCs w:val="24"/>
-        </w:rPr>
-        <w:t>5/14/2021</w:t>
-      </w:r>
-    </w:p>
-    <w:p>
-      <w:pPr>
-        <w:numPr>
-          <w:ilvl w:val="1"/>
-          <w:numId w:val="1"/>
-        </w:numPr>
-        <w:spacing w:line="240" w:lineRule="auto"/>
-        <w:rPr>
-          <w:rFonts w:ascii="Calibri" w:eastAsia="Calibri" w:hAnsi="Calibri" w:cs="Calibri"/>
-          <w:sz w:val="24"/>
-          <w:szCs w:val="24"/>
-        </w:rPr>
-      </w:pPr>
-      <w:r>
-        <w:rPr>
-          <w:rFonts w:ascii="Calibri" w:eastAsia="Calibri" w:hAnsi="Calibri" w:cs="Calibri"/>
-          <w:sz w:val="24"/>
-          <w:szCs w:val="24"/>
-        </w:rPr>
-        <w:t>Comprehensive review of racial disparities data</w:t>
-      </w:r>
-    </w:p>
-    <w:p>
-      <w:pPr>
-        <w:numPr>
-          <w:ilvl w:val="1"/>
-          <w:numId w:val="1"/>
-        </w:numPr>
-        <w:spacing w:line="240" w:lineRule="auto"/>
-        <w:rPr>
-          <w:rFonts w:ascii="Calibri" w:eastAsia="Calibri" w:hAnsi="Calibri" w:cs="Calibri"/>
-          <w:sz w:val="24"/>
-          <w:szCs w:val="24"/>
-        </w:rPr>
-      </w:pPr>
-      <w:r>
-        <w:rPr>
-          <w:rFonts w:ascii="Calibri" w:eastAsia="Calibri" w:hAnsi="Calibri" w:cs="Calibri"/>
-          <w:sz w:val="24"/>
-          <w:szCs w:val="24"/>
-        </w:rPr>
-        <w:t>Added workplace protections data</w:t>
-      </w:r>
-    </w:p>
-    <w:p>
-      <w:pPr>
-        <w:numPr>
-          <w:ilvl w:val="1"/>
-          <w:numId w:val="1"/>
-        </w:numPr>
-        <w:spacing w:line="240" w:lineRule="auto"/>
-        <w:rPr>
-          <w:rFonts w:ascii="Calibri" w:eastAsia="Calibri" w:hAnsi="Calibri" w:cs="Calibri"/>
-          <w:sz w:val="24"/>
-          <w:szCs w:val="24"/>
-        </w:rPr>
-      </w:pPr>
-      <w:r>
-        <w:rPr>
-          <w:rFonts w:ascii="Calibri" w:eastAsia="Calibri" w:hAnsi="Calibri" w:cs="Calibri"/>
-          <w:sz w:val="24"/>
-          <w:szCs w:val="24"/>
-        </w:rPr>
-        <w:t>MN face mask mandate end date</w:t>
-      </w:r>
-    </w:p>
-    <w:p>
-      <w:pPr>
-        <w:numPr>
-          <w:ilvl w:val="1"/>
-          <w:numId w:val="1"/>
-        </w:numPr>
-        <w:spacing w:line="240" w:lineRule="auto"/>
-        <w:rPr>
-          <w:rFonts w:ascii="Calibri" w:eastAsia="Calibri" w:hAnsi="Calibri" w:cs="Calibri"/>
-          <w:sz w:val="24"/>
-          <w:szCs w:val="24"/>
-        </w:rPr>
-      </w:pPr>
-      <w:r>
-        <w:rPr>
-          <w:rFonts w:ascii="Calibri" w:eastAsia="Calibri" w:hAnsi="Calibri" w:cs="Calibri"/>
-          <w:sz w:val="24"/>
-          <w:szCs w:val="24"/>
-        </w:rPr>
-        <w:t>VT interstate travel quarantine end date</w:t>
-      </w:r>
-    </w:p>
-    <w:p>
-      <w:pPr>
-        <w:numPr>
-          <w:ilvl w:val="0"/>
-          <w:numId w:val="1"/>
-        </w:numPr>
-        <w:spacing w:line="240" w:lineRule="auto"/>
-        <w:rPr>
-          <w:sz w:val="24"/>
-          <w:szCs w:val="24"/>
-        </w:rPr>
-      </w:pPr>
-      <w:r>
-        <w:rPr>
-          <w:rFonts w:ascii="Calibri" w:eastAsia="Calibri" w:hAnsi="Calibri" w:cs="Calibri"/>
-          <w:sz w:val="24"/>
-          <w:szCs w:val="24"/>
-        </w:rPr>
-        <w:t>5/7/2021</w:t>
-      </w:r>
-    </w:p>
-    <w:p>
-      <w:pPr>
-        <w:numPr>
-          <w:ilvl w:val="1"/>
-          <w:numId w:val="1"/>
-        </w:numPr>
-        <w:spacing w:line="240" w:lineRule="auto"/>
-        <w:rPr>
-          <w:rFonts w:ascii="Calibri" w:eastAsia="Calibri" w:hAnsi="Calibri" w:cs="Calibri"/>
-          <w:sz w:val="24"/>
-          <w:szCs w:val="24"/>
-        </w:rPr>
-      </w:pPr>
-      <w:r>
-        <w:rPr>
-          <w:rFonts w:ascii="Calibri" w:eastAsia="Calibri" w:hAnsi="Calibri" w:cs="Calibri"/>
-          <w:sz w:val="24"/>
-          <w:szCs w:val="24"/>
-        </w:rPr>
-        <w:t>MN allowed businesses to reopen overnight</w:t>
-      </w:r>
-    </w:p>
-    <w:p>
-      <w:pPr>
-        <w:numPr>
-          <w:ilvl w:val="1"/>
-          <w:numId w:val="1"/>
-        </w:numPr>
-        <w:spacing w:line="240" w:lineRule="auto"/>
-        <w:rPr>
-          <w:rFonts w:ascii="Calibri" w:eastAsia="Calibri" w:hAnsi="Calibri" w:cs="Calibri"/>
-          <w:sz w:val="24"/>
-          <w:szCs w:val="24"/>
-        </w:rPr>
-      </w:pPr>
-      <w:r>
-        <w:rPr>
-          <w:rFonts w:ascii="Calibri" w:eastAsia="Calibri" w:hAnsi="Calibri" w:cs="Calibri"/>
-          <w:sz w:val="24"/>
-          <w:szCs w:val="24"/>
-        </w:rPr>
-        <w:t>Added columns for dates states made incarcerated peop</w:t>
-      </w:r>
-      <w:r>
-        <w:rPr>
-          <w:rFonts w:ascii="Calibri" w:eastAsia="Calibri" w:hAnsi="Calibri" w:cs="Calibri"/>
-          <w:sz w:val="24"/>
-          <w:szCs w:val="24"/>
-        </w:rPr>
-        <w:t>le and K-12 educators eligible for COVID-19 vaccination</w:t>
-      </w:r>
-    </w:p>
-    <w:p>
-      <w:pPr>
-        <w:numPr>
-          <w:ilvl w:val="1"/>
-          <w:numId w:val="1"/>
-        </w:numPr>
-        <w:spacing w:line="240" w:lineRule="auto"/>
-        <w:rPr>
-          <w:rFonts w:ascii="Calibri" w:eastAsia="Calibri" w:hAnsi="Calibri" w:cs="Calibri"/>
-          <w:sz w:val="24"/>
-          <w:szCs w:val="24"/>
-        </w:rPr>
-      </w:pPr>
-      <w:r>
-        <w:rPr>
-          <w:rFonts w:ascii="Calibri" w:eastAsia="Calibri" w:hAnsi="Calibri" w:cs="Calibri"/>
-          <w:sz w:val="24"/>
-          <w:szCs w:val="24"/>
-        </w:rPr>
-        <w:t>Comprehensive review of housing data</w:t>
-      </w:r>
-    </w:p>
-    <w:p>
-      <w:pPr>
-        <w:numPr>
-          <w:ilvl w:val="1"/>
-          <w:numId w:val="1"/>
-        </w:numPr>
-        <w:spacing w:line="240" w:lineRule="auto"/>
-        <w:rPr>
-          <w:rFonts w:ascii="Calibri" w:eastAsia="Calibri" w:hAnsi="Calibri" w:cs="Calibri"/>
-          <w:sz w:val="24"/>
-          <w:szCs w:val="24"/>
-        </w:rPr>
-      </w:pPr>
-      <w:r>
-        <w:rPr>
-          <w:rFonts w:ascii="Calibri" w:eastAsia="Calibri" w:hAnsi="Calibri" w:cs="Calibri"/>
-          <w:sz w:val="24"/>
-          <w:szCs w:val="24"/>
-        </w:rPr>
-        <w:t>Comprehensive review of utilities data</w:t>
-      </w:r>
-    </w:p>
-    <w:p>
-      <w:pPr>
-        <w:numPr>
-          <w:ilvl w:val="0"/>
-          <w:numId w:val="1"/>
-        </w:numPr>
-        <w:spacing w:line="240" w:lineRule="auto"/>
-        <w:rPr>
-          <w:sz w:val="24"/>
-          <w:szCs w:val="24"/>
-        </w:rPr>
-      </w:pPr>
-      <w:r>
-        <w:rPr>
-          <w:rFonts w:ascii="Calibri" w:eastAsia="Calibri" w:hAnsi="Calibri" w:cs="Calibri"/>
-          <w:sz w:val="24"/>
-          <w:szCs w:val="24"/>
-        </w:rPr>
-        <w:t>5/5/2021</w:t>
-      </w:r>
-    </w:p>
-    <w:p>
-      <w:pPr>
-        <w:numPr>
-          <w:ilvl w:val="1"/>
-          <w:numId w:val="1"/>
-        </w:numPr>
-        <w:spacing w:line="240" w:lineRule="auto"/>
-        <w:rPr>
-          <w:rFonts w:ascii="Calibri" w:eastAsia="Calibri" w:hAnsi="Calibri" w:cs="Calibri"/>
-          <w:sz w:val="24"/>
-          <w:szCs w:val="24"/>
-        </w:rPr>
-      </w:pPr>
-      <w:r>
-        <w:rPr>
-          <w:rFonts w:ascii="Calibri" w:eastAsia="Calibri" w:hAnsi="Calibri" w:cs="Calibri"/>
-          <w:sz w:val="24"/>
-          <w:szCs w:val="24"/>
-        </w:rPr>
-        <w:t>Added columns for dates states made adults ages 30-49 eligible for COVID-19 vaccination</w:t>
-      </w:r>
-    </w:p>
-    <w:p>
-      <w:pPr>
-        <w:numPr>
-          <w:ilvl w:val="0"/>
-          <w:numId w:val="1"/>
-        </w:numPr>
-        <w:spacing w:line="240" w:lineRule="auto"/>
-        <w:rPr>
-          <w:sz w:val="24"/>
-          <w:szCs w:val="24"/>
-        </w:rPr>
-      </w:pPr>
-      <w:r>
-        <w:rPr>
-          <w:rFonts w:ascii="Calibri" w:eastAsia="Calibri" w:hAnsi="Calibri" w:cs="Calibri"/>
-          <w:sz w:val="24"/>
-          <w:szCs w:val="24"/>
-        </w:rPr>
-        <w:t>5/4/2021</w:t>
-      </w:r>
-    </w:p>
-    <w:p>
-      <w:pPr>
-        <w:numPr>
-          <w:ilvl w:val="1"/>
-          <w:numId w:val="1"/>
-        </w:numPr>
-        <w:spacing w:line="240" w:lineRule="auto"/>
-        <w:rPr>
-          <w:rFonts w:ascii="Calibri" w:eastAsia="Calibri" w:hAnsi="Calibri" w:cs="Calibri"/>
-          <w:sz w:val="24"/>
-          <w:szCs w:val="24"/>
-        </w:rPr>
-      </w:pPr>
-      <w:r>
-        <w:rPr>
-          <w:rFonts w:ascii="Calibri" w:eastAsia="Calibri" w:hAnsi="Calibri" w:cs="Calibri"/>
-          <w:sz w:val="24"/>
-          <w:szCs w:val="24"/>
-        </w:rPr>
-        <w:t xml:space="preserve">OK COVID-19 state </w:t>
-      </w:r>
-      <w:r>
-        <w:rPr>
-          <w:rFonts w:ascii="Calibri" w:eastAsia="Calibri" w:hAnsi="Calibri" w:cs="Calibri"/>
-          <w:sz w:val="24"/>
-          <w:szCs w:val="24"/>
-        </w:rPr>
-        <w:t>of emergency lifted</w:t>
-      </w:r>
-    </w:p>
-    <w:p>
-      <w:pPr>
-        <w:numPr>
-          <w:ilvl w:val="1"/>
-          <w:numId w:val="1"/>
-        </w:numPr>
-        <w:spacing w:line="240" w:lineRule="auto"/>
-        <w:rPr>
-          <w:rFonts w:ascii="Calibri" w:eastAsia="Calibri" w:hAnsi="Calibri" w:cs="Calibri"/>
-          <w:sz w:val="24"/>
-          <w:szCs w:val="24"/>
-        </w:rPr>
-      </w:pPr>
-      <w:r>
-        <w:rPr>
-          <w:rFonts w:ascii="Calibri" w:eastAsia="Calibri" w:hAnsi="Calibri" w:cs="Calibri"/>
-          <w:sz w:val="24"/>
-          <w:szCs w:val="24"/>
-        </w:rPr>
-        <w:t>Comprehensive review of unemployment insurance maximum duration policies</w:t>
-      </w:r>
-    </w:p>
-    <w:p>
-      <w:pPr>
-        <w:numPr>
-          <w:ilvl w:val="0"/>
-          <w:numId w:val="1"/>
-        </w:numPr>
-        <w:spacing w:line="240" w:lineRule="auto"/>
-        <w:rPr>
-          <w:sz w:val="24"/>
-          <w:szCs w:val="24"/>
-        </w:rPr>
-      </w:pPr>
-      <w:r>
-        <w:rPr>
-          <w:rFonts w:ascii="Calibri" w:eastAsia="Calibri" w:hAnsi="Calibri" w:cs="Calibri"/>
-          <w:sz w:val="24"/>
-          <w:szCs w:val="24"/>
-        </w:rPr>
-        <w:t>5/3/2021</w:t>
-      </w:r>
-    </w:p>
-    <w:p>
-      <w:pPr>
-        <w:numPr>
-          <w:ilvl w:val="1"/>
-          <w:numId w:val="1"/>
-        </w:numPr>
-        <w:spacing w:line="240" w:lineRule="auto"/>
-        <w:rPr>
-          <w:rFonts w:ascii="Calibri" w:eastAsia="Calibri" w:hAnsi="Calibri" w:cs="Calibri"/>
-          <w:sz w:val="24"/>
-          <w:szCs w:val="24"/>
-        </w:rPr>
-      </w:pPr>
-      <w:r>
-        <w:rPr>
-          <w:rFonts w:ascii="Calibri" w:eastAsia="Calibri" w:hAnsi="Calibri" w:cs="Calibri"/>
-          <w:sz w:val="24"/>
-          <w:szCs w:val="24"/>
-        </w:rPr>
-        <w:t>ME interstate travel quarantine end date</w:t>
-      </w:r>
-    </w:p>
-    <w:p>
-      <w:pPr>
-        <w:numPr>
-          <w:ilvl w:val="1"/>
-          <w:numId w:val="1"/>
-        </w:numPr>
-        <w:spacing w:line="240" w:lineRule="auto"/>
-        <w:rPr>
-          <w:rFonts w:ascii="Calibri" w:eastAsia="Calibri" w:hAnsi="Calibri" w:cs="Calibri"/>
-          <w:sz w:val="24"/>
-          <w:szCs w:val="24"/>
-        </w:rPr>
-      </w:pPr>
-      <w:r>
-        <w:rPr>
-          <w:rFonts w:ascii="Calibri" w:eastAsia="Calibri" w:hAnsi="Calibri" w:cs="Calibri"/>
-          <w:sz w:val="24"/>
-          <w:szCs w:val="24"/>
-        </w:rPr>
-        <w:t>NV resume visitation in state prisons date</w:t>
-      </w:r>
-    </w:p>
-    <w:p>
-      <w:pPr>
-        <w:numPr>
-          <w:ilvl w:val="1"/>
-          <w:numId w:val="1"/>
-        </w:numPr>
-        <w:spacing w:line="240" w:lineRule="auto"/>
-        <w:rPr>
-          <w:rFonts w:ascii="Calibri" w:eastAsia="Calibri" w:hAnsi="Calibri" w:cs="Calibri"/>
-          <w:sz w:val="24"/>
-          <w:szCs w:val="24"/>
-        </w:rPr>
-      </w:pPr>
-      <w:r>
-        <w:rPr>
-          <w:rFonts w:ascii="Calibri" w:eastAsia="Calibri" w:hAnsi="Calibri" w:cs="Calibri"/>
-          <w:sz w:val="24"/>
-          <w:szCs w:val="24"/>
-        </w:rPr>
-        <w:t>AK coronavirus emergency order lifted</w:t>
-      </w:r>
-    </w:p>
-    <w:p>
-      <w:pPr>
-        <w:numPr>
-          <w:ilvl w:val="0"/>
-          <w:numId w:val="1"/>
-        </w:numPr>
-        <w:spacing w:line="240" w:lineRule="auto"/>
-        <w:rPr>
-          <w:sz w:val="24"/>
-          <w:szCs w:val="24"/>
-        </w:rPr>
-      </w:pPr>
-      <w:r>
-        <w:rPr>
-          <w:rFonts w:ascii="Calibri" w:eastAsia="Calibri" w:hAnsi="Calibri" w:cs="Calibri"/>
-          <w:sz w:val="24"/>
-          <w:szCs w:val="24"/>
-        </w:rPr>
-        <w:t>4/30/2021</w:t>
-      </w:r>
-    </w:p>
-    <w:p>
-      <w:pPr>
-        <w:numPr>
-          <w:ilvl w:val="1"/>
-          <w:numId w:val="1"/>
-        </w:numPr>
-        <w:spacing w:line="240" w:lineRule="auto"/>
-        <w:rPr>
-          <w:rFonts w:ascii="Calibri" w:eastAsia="Calibri" w:hAnsi="Calibri" w:cs="Calibri"/>
-          <w:sz w:val="24"/>
-          <w:szCs w:val="24"/>
-        </w:rPr>
-      </w:pPr>
-      <w:r>
-        <w:rPr>
-          <w:rFonts w:ascii="Calibri" w:eastAsia="Calibri" w:hAnsi="Calibri" w:cs="Calibri"/>
-          <w:sz w:val="24"/>
-          <w:szCs w:val="24"/>
-        </w:rPr>
-        <w:t>Comprehensive review o</w:t>
-      </w:r>
-      <w:r>
-        <w:rPr>
-          <w:rFonts w:ascii="Calibri" w:eastAsia="Calibri" w:hAnsi="Calibri" w:cs="Calibri"/>
-          <w:sz w:val="24"/>
-          <w:szCs w:val="24"/>
-        </w:rPr>
-        <w:t>f Extended Benefits program data</w:t>
-      </w:r>
-    </w:p>
-    <w:p>
-      <w:pPr>
-        <w:numPr>
-          <w:ilvl w:val="1"/>
-          <w:numId w:val="1"/>
-        </w:numPr>
-        <w:spacing w:line="240" w:lineRule="auto"/>
-        <w:rPr>
-          <w:rFonts w:ascii="Calibri" w:eastAsia="Calibri" w:hAnsi="Calibri" w:cs="Calibri"/>
-          <w:sz w:val="24"/>
-          <w:szCs w:val="24"/>
-        </w:rPr>
-      </w:pPr>
-      <w:r>
-        <w:rPr>
-          <w:rFonts w:ascii="Calibri" w:eastAsia="Calibri" w:hAnsi="Calibri" w:cs="Calibri"/>
-          <w:sz w:val="24"/>
-          <w:szCs w:val="24"/>
-        </w:rPr>
-        <w:t>Added columns for dates states made adults ages 50-80+ eligible for COVID-19 vaccination</w:t>
-      </w:r>
-    </w:p>
-    <w:p>
-      <w:pPr>
-        <w:numPr>
-          <w:ilvl w:val="1"/>
-          <w:numId w:val="1"/>
-        </w:numPr>
-        <w:spacing w:line="240" w:lineRule="auto"/>
-        <w:rPr>
-          <w:rFonts w:ascii="Calibri" w:eastAsia="Calibri" w:hAnsi="Calibri" w:cs="Calibri"/>
-          <w:sz w:val="24"/>
-          <w:szCs w:val="24"/>
-        </w:rPr>
-      </w:pPr>
-      <w:r>
-        <w:rPr>
-          <w:rFonts w:ascii="Calibri" w:eastAsia="Calibri" w:hAnsi="Calibri" w:cs="Calibri"/>
-          <w:sz w:val="24"/>
-          <w:szCs w:val="24"/>
-        </w:rPr>
-        <w:t>Added column for whether states prioritized adults ages 65+ ahead of essential workers</w:t>
-      </w:r>
-    </w:p>
-    <w:p>
-      <w:pPr>
-        <w:numPr>
-          <w:ilvl w:val="0"/>
-          <w:numId w:val="1"/>
-        </w:numPr>
-        <w:spacing w:line="240" w:lineRule="auto"/>
-        <w:rPr>
-          <w:sz w:val="24"/>
-          <w:szCs w:val="24"/>
-        </w:rPr>
-      </w:pPr>
-      <w:r>
-        <w:rPr>
-          <w:rFonts w:ascii="Calibri" w:eastAsia="Calibri" w:hAnsi="Calibri" w:cs="Calibri"/>
-          <w:sz w:val="24"/>
-          <w:szCs w:val="24"/>
-        </w:rPr>
-        <w:t>4/28/2021</w:t>
-      </w:r>
-    </w:p>
-    <w:p>
-      <w:pPr>
-        <w:numPr>
-          <w:ilvl w:val="1"/>
-          <w:numId w:val="1"/>
-        </w:numPr>
-        <w:spacing w:line="240" w:lineRule="auto"/>
-        <w:rPr>
-          <w:rFonts w:ascii="Calibri" w:eastAsia="Calibri" w:hAnsi="Calibri" w:cs="Calibri"/>
-          <w:sz w:val="24"/>
-          <w:szCs w:val="24"/>
-        </w:rPr>
-      </w:pPr>
-      <w:r>
-        <w:rPr>
-          <w:rFonts w:ascii="Calibri" w:eastAsia="Calibri" w:hAnsi="Calibri" w:cs="Calibri"/>
-          <w:sz w:val="24"/>
-          <w:szCs w:val="24"/>
-        </w:rPr>
-        <w:t>LA face mask mandate end date</w:t>
-      </w:r>
-    </w:p>
-    <w:p>
-      <w:pPr>
-        <w:numPr>
-          <w:ilvl w:val="0"/>
-          <w:numId w:val="1"/>
-        </w:numPr>
-        <w:spacing w:line="240" w:lineRule="auto"/>
-        <w:rPr>
-          <w:sz w:val="24"/>
-          <w:szCs w:val="24"/>
-        </w:rPr>
-      </w:pPr>
-      <w:r>
-        <w:rPr>
-          <w:rFonts w:ascii="Calibri" w:eastAsia="Calibri" w:hAnsi="Calibri" w:cs="Calibri"/>
-          <w:sz w:val="24"/>
-          <w:szCs w:val="24"/>
-        </w:rPr>
-        <w:t>4/26/20</w:t>
-      </w:r>
-      <w:r>
-        <w:rPr>
-          <w:rFonts w:ascii="Calibri" w:eastAsia="Calibri" w:hAnsi="Calibri" w:cs="Calibri"/>
-          <w:sz w:val="24"/>
-          <w:szCs w:val="24"/>
-        </w:rPr>
-        <w:t>21</w:t>
-      </w:r>
-    </w:p>
-    <w:p>
-      <w:pPr>
-        <w:numPr>
-          <w:ilvl w:val="1"/>
-          <w:numId w:val="1"/>
-        </w:numPr>
-        <w:spacing w:line="240" w:lineRule="auto"/>
-        <w:rPr>
-          <w:rFonts w:ascii="Calibri" w:eastAsia="Calibri" w:hAnsi="Calibri" w:cs="Calibri"/>
-          <w:sz w:val="24"/>
-          <w:szCs w:val="24"/>
-        </w:rPr>
-      </w:pPr>
-      <w:r>
-        <w:rPr>
-          <w:rFonts w:ascii="Calibri" w:eastAsia="Calibri" w:hAnsi="Calibri" w:cs="Calibri"/>
-          <w:sz w:val="24"/>
-          <w:szCs w:val="24"/>
-        </w:rPr>
         <w:t>Comprehensive review of prison visitation data</w:t>
       </w:r>
     </w:p>
@@ -1842,7 +1886,6 @@
           <w:sz w:val="24"/>
           <w:szCs w:val="24"/>
         </w:rPr>
-        <w:lastRenderedPageBreak/>
         <w:t>Comprehensive review of vaccine distribution data</w:t>
       </w:r>
     </w:p>
@@ -1909,7 +1952,15 @@
           <w:sz w:val="24"/>
           <w:szCs w:val="24"/>
         </w:rPr>
-        <w:t>Removed column for whether states prioritized older adults in an earlier vaccine phase than essential workers</w:t>
+        <w:t xml:space="preserve">Removed column </w:t>
+      </w:r>
+      <w:r>
+        <w:rPr>
+          <w:rFonts w:ascii="Calibri" w:eastAsia="Calibri" w:hAnsi="Calibri" w:cs="Calibri"/>
+          <w:sz w:val="24"/>
+          <w:szCs w:val="24"/>
+        </w:rPr>
+        <w:t>for whether states prioritized older adults in an earlier vaccine phase than essential workers</w:t>
       </w:r>
     </w:p>
     <w:p>
@@ -2060,15 +2111,15 @@
           <w:sz w:val="24"/>
           <w:szCs w:val="24"/>
         </w:rPr>
-        <w:t>Compre</w:t>
-      </w:r>
-      <w:r>
-        <w:rPr>
-          <w:rFonts w:ascii="Calibri" w:eastAsia="Calibri" w:hAnsi="Calibri" w:cs="Calibri"/>
-          <w:sz w:val="24"/>
-          <w:szCs w:val="24"/>
-        </w:rPr>
-        <w:t>hensive review of housing data</w:t>
+        <w:t xml:space="preserve">Comprehensive review </w:t>
+      </w:r>
+      <w:r>
+        <w:rPr>
+          <w:rFonts w:ascii="Calibri" w:eastAsia="Calibri" w:hAnsi="Calibri" w:cs="Calibri"/>
+          <w:sz w:val="24"/>
+          <w:szCs w:val="24"/>
+        </w:rPr>
+        <w:t>of housing data</w:t>
       </w:r>
     </w:p>
     <w:p>
@@ -2257,36 +2308,36 @@
           <w:sz w:val="24"/>
           <w:szCs w:val="24"/>
         </w:rPr>
-        <w:t>KS second eviction moratorium</w:t>
-      </w:r>
-      <w:r>
-        <w:rPr>
-          <w:rFonts w:ascii="Calibri" w:eastAsia="Calibri" w:hAnsi="Calibri" w:cs="Calibri"/>
-          <w:sz w:val="24"/>
-          <w:szCs w:val="24"/>
-        </w:rPr>
-        <w:t xml:space="preserve"> end date</w:t>
-      </w:r>
-    </w:p>
-    <w:p>
-      <w:pPr>
-        <w:numPr>
-          <w:ilvl w:val="0"/>
-          <w:numId w:val="1"/>
-        </w:numPr>
-        <w:spacing w:line="240" w:lineRule="auto"/>
-        <w:rPr>
-          <w:sz w:val="24"/>
-          <w:szCs w:val="24"/>
-        </w:rPr>
-      </w:pPr>
-      <w:r>
-        <w:rPr>
-          <w:rFonts w:ascii="Calibri" w:eastAsia="Calibri" w:hAnsi="Calibri" w:cs="Calibri"/>
-          <w:sz w:val="24"/>
-          <w:szCs w:val="24"/>
-        </w:rPr>
-        <w:t>3/29/2021</w:t>
+        <w:t>KS second eviction moratorium end date</w:t>
+      </w:r>
+    </w:p>
+    <w:p>
+      <w:pPr>
+        <w:numPr>
+          <w:ilvl w:val="0"/>
+          <w:numId w:val="1"/>
+        </w:numPr>
+        <w:spacing w:line="240" w:lineRule="auto"/>
+        <w:rPr>
+          <w:sz w:val="24"/>
+          <w:szCs w:val="24"/>
+        </w:rPr>
+      </w:pPr>
+      <w:r>
+        <w:rPr>
+          <w:rFonts w:ascii="Calibri" w:eastAsia="Calibri" w:hAnsi="Calibri" w:cs="Calibri"/>
+          <w:sz w:val="24"/>
+          <w:szCs w:val="24"/>
+        </w:rPr>
+        <w:t>3/29/</w:t>
+      </w:r>
+      <w:r>
+        <w:rPr>
+          <w:rFonts w:ascii="Calibri" w:eastAsia="Calibri" w:hAnsi="Calibri" w:cs="Calibri"/>
+          <w:sz w:val="24"/>
+          <w:szCs w:val="24"/>
+        </w:rPr>
+        <w:t>2021</w:t>
       </w:r>
     </w:p>
     <w:p>
@@ -2360,7 +2411,7 @@
             <w:szCs w:val="24"/>
             <w:u w:val="single"/>
           </w:rPr>
-          <w:t>http://legacy.lawatlas.org/query?dataset=minimum-</w:t>
+          <w:t>http://legacy.lawatlas.org/query?dataset=minimum-wage-laws-14579</w:t>
         </w:r>
         <w:r>
           <w:rPr>
@@ -2370,7 +2421,7 @@
             <w:szCs w:val="24"/>
             <w:u w:val="single"/>
           </w:rPr>
-          <w:t>wage-laws-1457972234</w:t>
+          <w:t>72234</w:t>
         </w:r>
       </w:hyperlink>
       <w:r>
@@ -2610,15 +2661,7 @@
           <w:sz w:val="24"/>
           <w:szCs w:val="24"/>
         </w:rPr>
-        <w:t>MD eviction moratorium end dat</w:t>
-      </w:r>
-      <w:r>
-        <w:rPr>
-          <w:rFonts w:ascii="Calibri" w:eastAsia="Calibri" w:hAnsi="Calibri" w:cs="Calibri"/>
-          <w:sz w:val="24"/>
-          <w:szCs w:val="24"/>
-        </w:rPr>
-        <w:t>e</w:t>
+        <w:t>MD eviction moratorium end date</w:t>
       </w:r>
     </w:p>
     <w:p>
@@ -2660,6 +2703,7 @@
           <w:sz w:val="24"/>
           <w:szCs w:val="24"/>
         </w:rPr>
+        <w:lastRenderedPageBreak/>
         <w:t>Comprehensive review of stay-at-home order data</w:t>
       </w:r>
     </w:p>
@@ -2702,415 +2746,1006 @@
           <w:sz w:val="24"/>
           <w:szCs w:val="24"/>
         </w:rPr>
+        <w:t>Added columns for mandated overnight closures</w:t>
+      </w:r>
+    </w:p>
+    <w:p>
+      <w:pPr>
+        <w:numPr>
+          <w:ilvl w:val="1"/>
+          <w:numId w:val="1"/>
+        </w:numPr>
+        <w:spacing w:line="240" w:lineRule="auto"/>
+        <w:rPr>
+          <w:sz w:val="24"/>
+          <w:szCs w:val="24"/>
+        </w:rPr>
+      </w:pPr>
+      <w:r>
+        <w:rPr>
+          <w:rFonts w:ascii="Calibri" w:eastAsia="Calibri" w:hAnsi="Calibri" w:cs="Calibri"/>
+          <w:sz w:val="24"/>
+          <w:szCs w:val="24"/>
+        </w:rPr>
+        <w:t>MA updated vaccine allocation plan</w:t>
+      </w:r>
+    </w:p>
+    <w:p>
+      <w:pPr>
+        <w:numPr>
+          <w:ilvl w:val="0"/>
+          <w:numId w:val="1"/>
+        </w:numPr>
+        <w:spacing w:line="240" w:lineRule="auto"/>
+        <w:rPr>
+          <w:sz w:val="24"/>
+          <w:szCs w:val="24"/>
+        </w:rPr>
+      </w:pPr>
+      <w:r>
+        <w:rPr>
+          <w:rFonts w:ascii="Calibri" w:eastAsia="Calibri" w:hAnsi="Calibri" w:cs="Calibri"/>
+          <w:sz w:val="24"/>
+          <w:szCs w:val="24"/>
+        </w:rPr>
+        <w:t>3/16/2021</w:t>
+      </w:r>
+    </w:p>
+    <w:p>
+      <w:pPr>
+        <w:numPr>
+          <w:ilvl w:val="1"/>
+          <w:numId w:val="1"/>
+        </w:numPr>
+        <w:spacing w:line="240" w:lineRule="auto"/>
+        <w:rPr>
+          <w:sz w:val="24"/>
+          <w:szCs w:val="24"/>
+        </w:rPr>
+      </w:pPr>
+      <w:r>
+        <w:rPr>
+          <w:rFonts w:ascii="Calibri" w:eastAsia="Calibri" w:hAnsi="Calibri" w:cs="Calibri"/>
+          <w:sz w:val="24"/>
+          <w:szCs w:val="24"/>
+        </w:rPr>
+        <w:t>WY face mask mandate end date</w:t>
+      </w:r>
+    </w:p>
+    <w:p>
+      <w:pPr>
+        <w:numPr>
+          <w:ilvl w:val="0"/>
+          <w:numId w:val="1"/>
+        </w:numPr>
+        <w:spacing w:line="240" w:lineRule="auto"/>
+        <w:rPr>
+          <w:sz w:val="24"/>
+          <w:szCs w:val="24"/>
+        </w:rPr>
+      </w:pPr>
+      <w:r>
+        <w:rPr>
+          <w:rFonts w:ascii="Calibri" w:eastAsia="Calibri" w:hAnsi="Calibri" w:cs="Calibri"/>
+          <w:sz w:val="24"/>
+          <w:szCs w:val="24"/>
+        </w:rPr>
+        <w:t>3/15/2021</w:t>
+      </w:r>
+    </w:p>
+    <w:p>
+      <w:pPr>
+        <w:numPr>
+          <w:ilvl w:val="1"/>
+          <w:numId w:val="1"/>
+        </w:numPr>
+        <w:spacing w:line="240" w:lineRule="auto"/>
+        <w:rPr>
+          <w:sz w:val="24"/>
+          <w:szCs w:val="24"/>
+        </w:rPr>
+      </w:pPr>
+      <w:r>
+        <w:rPr>
+          <w:rFonts w:ascii="Calibri" w:eastAsia="Calibri" w:hAnsi="Calibri" w:cs="Calibri"/>
+          <w:sz w:val="24"/>
+          <w:szCs w:val="24"/>
+        </w:rPr>
+        <w:t>Comprehensive review of electi</w:t>
+      </w:r>
+      <w:r>
+        <w:rPr>
+          <w:rFonts w:ascii="Calibri" w:eastAsia="Calibri" w:hAnsi="Calibri" w:cs="Calibri"/>
+          <w:sz w:val="24"/>
+          <w:szCs w:val="24"/>
+        </w:rPr>
+        <w:t>ve medical procedure data</w:t>
+      </w:r>
+    </w:p>
+    <w:p>
+      <w:pPr>
+        <w:numPr>
+          <w:ilvl w:val="0"/>
+          <w:numId w:val="1"/>
+        </w:numPr>
+        <w:spacing w:line="240" w:lineRule="auto"/>
+        <w:rPr>
+          <w:sz w:val="24"/>
+          <w:szCs w:val="24"/>
+        </w:rPr>
+      </w:pPr>
+      <w:r>
+        <w:rPr>
+          <w:rFonts w:ascii="Calibri" w:eastAsia="Calibri" w:hAnsi="Calibri" w:cs="Calibri"/>
+          <w:sz w:val="24"/>
+          <w:szCs w:val="24"/>
+        </w:rPr>
+        <w:t>3/10/2021</w:t>
+      </w:r>
+    </w:p>
+    <w:p>
+      <w:pPr>
+        <w:numPr>
+          <w:ilvl w:val="1"/>
+          <w:numId w:val="1"/>
+        </w:numPr>
+        <w:spacing w:line="240" w:lineRule="auto"/>
+        <w:rPr>
+          <w:sz w:val="24"/>
+          <w:szCs w:val="24"/>
+        </w:rPr>
+      </w:pPr>
+      <w:r>
+        <w:rPr>
+          <w:rFonts w:ascii="Calibri" w:eastAsia="Calibri" w:hAnsi="Calibri" w:cs="Calibri"/>
+          <w:sz w:val="24"/>
+          <w:szCs w:val="24"/>
+        </w:rPr>
+        <w:t>TX face mask mandate end date</w:t>
+      </w:r>
+    </w:p>
+    <w:p>
+      <w:pPr>
+        <w:numPr>
+          <w:ilvl w:val="1"/>
+          <w:numId w:val="1"/>
+        </w:numPr>
+        <w:spacing w:line="240" w:lineRule="auto"/>
+        <w:rPr>
+          <w:sz w:val="24"/>
+          <w:szCs w:val="24"/>
+        </w:rPr>
+      </w:pPr>
+      <w:r>
+        <w:rPr>
+          <w:rFonts w:ascii="Calibri" w:eastAsia="Calibri" w:hAnsi="Calibri" w:cs="Calibri"/>
+          <w:sz w:val="24"/>
+          <w:szCs w:val="24"/>
+        </w:rPr>
+        <w:t>AK updated vaccine allocation plan</w:t>
+      </w:r>
+    </w:p>
+    <w:p>
+      <w:pPr>
+        <w:numPr>
+          <w:ilvl w:val="0"/>
+          <w:numId w:val="1"/>
+        </w:numPr>
+        <w:spacing w:line="240" w:lineRule="auto"/>
+        <w:rPr>
+          <w:sz w:val="24"/>
+          <w:szCs w:val="24"/>
+        </w:rPr>
+      </w:pPr>
+      <w:r>
+        <w:rPr>
+          <w:rFonts w:ascii="Calibri" w:eastAsia="Calibri" w:hAnsi="Calibri" w:cs="Calibri"/>
+          <w:sz w:val="24"/>
+          <w:szCs w:val="24"/>
+        </w:rPr>
+        <w:t>3/9/2021</w:t>
+      </w:r>
+    </w:p>
+    <w:p>
+      <w:pPr>
+        <w:numPr>
+          <w:ilvl w:val="1"/>
+          <w:numId w:val="1"/>
+        </w:numPr>
+        <w:spacing w:line="240" w:lineRule="auto"/>
+        <w:rPr>
+          <w:sz w:val="24"/>
+          <w:szCs w:val="24"/>
+        </w:rPr>
+      </w:pPr>
+      <w:r>
+        <w:rPr>
+          <w:rFonts w:ascii="Calibri" w:eastAsia="Calibri" w:hAnsi="Calibri" w:cs="Calibri"/>
+          <w:sz w:val="24"/>
+          <w:szCs w:val="24"/>
+        </w:rPr>
+        <w:t>OR second eviction moratorium end date</w:t>
+      </w:r>
+    </w:p>
+    <w:p>
+      <w:pPr>
+        <w:numPr>
+          <w:ilvl w:val="0"/>
+          <w:numId w:val="1"/>
+        </w:numPr>
+        <w:spacing w:line="240" w:lineRule="auto"/>
+        <w:rPr>
+          <w:sz w:val="24"/>
+          <w:szCs w:val="24"/>
+        </w:rPr>
+      </w:pPr>
+      <w:r>
+        <w:rPr>
+          <w:rFonts w:ascii="Calibri" w:eastAsia="Calibri" w:hAnsi="Calibri" w:cs="Calibri"/>
+          <w:sz w:val="24"/>
+          <w:szCs w:val="24"/>
+        </w:rPr>
+        <w:t>3/8/2021</w:t>
+      </w:r>
+    </w:p>
+    <w:p>
+      <w:pPr>
+        <w:numPr>
+          <w:ilvl w:val="1"/>
+          <w:numId w:val="1"/>
+        </w:numPr>
+        <w:spacing w:line="240" w:lineRule="auto"/>
+        <w:rPr>
+          <w:sz w:val="24"/>
+          <w:szCs w:val="24"/>
+        </w:rPr>
+      </w:pPr>
+      <w:r>
+        <w:rPr>
+          <w:rFonts w:ascii="Calibri" w:eastAsia="Calibri" w:hAnsi="Calibri" w:cs="Calibri"/>
+          <w:sz w:val="24"/>
+          <w:szCs w:val="24"/>
+        </w:rPr>
+        <w:t>Added Extended Benefits program data</w:t>
+      </w:r>
+    </w:p>
+    <w:p>
+      <w:pPr>
+        <w:numPr>
+          <w:ilvl w:val="1"/>
+          <w:numId w:val="1"/>
+        </w:numPr>
+        <w:spacing w:line="240" w:lineRule="auto"/>
+        <w:rPr>
+          <w:sz w:val="24"/>
+          <w:szCs w:val="24"/>
+        </w:rPr>
+      </w:pPr>
+      <w:r>
+        <w:rPr>
+          <w:rFonts w:ascii="Calibri" w:eastAsia="Calibri" w:hAnsi="Calibri" w:cs="Calibri"/>
+          <w:sz w:val="24"/>
+          <w:szCs w:val="24"/>
+        </w:rPr>
+        <w:t>DC restaurants second closure and reopening dates</w:t>
+      </w:r>
+    </w:p>
+    <w:p>
+      <w:pPr>
+        <w:numPr>
+          <w:ilvl w:val="1"/>
+          <w:numId w:val="1"/>
+        </w:numPr>
+        <w:spacing w:line="240" w:lineRule="auto"/>
+        <w:rPr>
+          <w:sz w:val="24"/>
+          <w:szCs w:val="24"/>
+        </w:rPr>
+      </w:pPr>
+      <w:r>
+        <w:rPr>
+          <w:rFonts w:ascii="Calibri" w:eastAsia="Calibri" w:hAnsi="Calibri" w:cs="Calibri"/>
+          <w:sz w:val="24"/>
+          <w:szCs w:val="24"/>
+        </w:rPr>
+        <w:t>TX bars reopening x2 date</w:t>
+      </w:r>
+    </w:p>
+    <w:p>
+      <w:pPr>
+        <w:numPr>
+          <w:ilvl w:val="0"/>
+          <w:numId w:val="1"/>
+        </w:numPr>
+        <w:spacing w:line="240" w:lineRule="auto"/>
+        <w:rPr>
+          <w:sz w:val="24"/>
+          <w:szCs w:val="24"/>
+        </w:rPr>
+      </w:pPr>
+      <w:r>
+        <w:rPr>
+          <w:rFonts w:ascii="Calibri" w:eastAsia="Calibri" w:hAnsi="Calibri" w:cs="Calibri"/>
+          <w:sz w:val="24"/>
+          <w:szCs w:val="24"/>
+        </w:rPr>
+        <w:t>3/4/2021</w:t>
+      </w:r>
+    </w:p>
+    <w:p>
+      <w:pPr>
+        <w:numPr>
+          <w:ilvl w:val="1"/>
+          <w:numId w:val="1"/>
+        </w:numPr>
+        <w:spacing w:line="240" w:lineRule="auto"/>
+        <w:rPr>
+          <w:sz w:val="24"/>
+          <w:szCs w:val="24"/>
+        </w:rPr>
+      </w:pPr>
+      <w:r>
+        <w:rPr>
+          <w:rFonts w:ascii="Calibri" w:eastAsia="Calibri" w:hAnsi="Calibri" w:cs="Calibri"/>
+          <w:sz w:val="24"/>
+          <w:szCs w:val="24"/>
+        </w:rPr>
+        <w:t>NM restaurants reopening x3 date</w:t>
+      </w:r>
+    </w:p>
+    <w:p>
+      <w:pPr>
+        <w:numPr>
+          <w:ilvl w:val="1"/>
+          <w:numId w:val="1"/>
+        </w:numPr>
+        <w:spacing w:line="240" w:lineRule="auto"/>
+        <w:rPr>
+          <w:sz w:val="24"/>
+          <w:szCs w:val="24"/>
+        </w:rPr>
+      </w:pPr>
+      <w:r>
+        <w:rPr>
+          <w:rFonts w:ascii="Calibri" w:eastAsia="Calibri" w:hAnsi="Calibri" w:cs="Calibri"/>
+          <w:sz w:val="24"/>
+          <w:szCs w:val="24"/>
+        </w:rPr>
+        <w:t>IA face mask mandate end date</w:t>
+      </w:r>
+    </w:p>
+    <w:p>
+      <w:pPr>
+        <w:numPr>
+          <w:ilvl w:val="1"/>
+          <w:numId w:val="1"/>
+        </w:numPr>
+        <w:spacing w:line="240" w:lineRule="auto"/>
+        <w:rPr>
+          <w:sz w:val="24"/>
+          <w:szCs w:val="24"/>
+        </w:rPr>
+      </w:pPr>
+      <w:r>
+        <w:rPr>
+          <w:rFonts w:ascii="Calibri" w:eastAsia="Calibri" w:hAnsi="Calibri" w:cs="Calibri"/>
+          <w:sz w:val="24"/>
+          <w:szCs w:val="24"/>
+        </w:rPr>
+        <w:t>ND face mask mandate end date</w:t>
+      </w:r>
+    </w:p>
+    <w:p>
+      <w:pPr>
+        <w:numPr>
+          <w:ilvl w:val="0"/>
+          <w:numId w:val="1"/>
+        </w:numPr>
+        <w:spacing w:line="240" w:lineRule="auto"/>
+        <w:rPr>
+          <w:sz w:val="24"/>
+          <w:szCs w:val="24"/>
+        </w:rPr>
+      </w:pPr>
+      <w:r>
+        <w:rPr>
+          <w:rFonts w:ascii="Calibri" w:eastAsia="Calibri" w:hAnsi="Calibri" w:cs="Calibri"/>
+          <w:sz w:val="24"/>
+          <w:szCs w:val="24"/>
+        </w:rPr>
+        <w:t>3/3/2021</w:t>
+      </w:r>
+    </w:p>
+    <w:p>
+      <w:pPr>
+        <w:numPr>
+          <w:ilvl w:val="1"/>
+          <w:numId w:val="1"/>
+        </w:numPr>
+        <w:spacing w:line="240" w:lineRule="auto"/>
+        <w:rPr>
+          <w:sz w:val="24"/>
+          <w:szCs w:val="24"/>
+        </w:rPr>
+      </w:pPr>
+      <w:r>
+        <w:rPr>
+          <w:rFonts w:ascii="Calibri" w:eastAsia="Calibri" w:hAnsi="Calibri" w:cs="Calibri"/>
+          <w:sz w:val="24"/>
+          <w:szCs w:val="24"/>
+        </w:rPr>
+        <w:t>Comprehensive review of vaccine distribution data</w:t>
+      </w:r>
+    </w:p>
+    <w:p>
+      <w:pPr>
+        <w:numPr>
+          <w:ilvl w:val="1"/>
+          <w:numId w:val="1"/>
+        </w:numPr>
+        <w:spacing w:line="240" w:lineRule="auto"/>
+        <w:rPr>
+          <w:sz w:val="24"/>
+          <w:szCs w:val="24"/>
+        </w:rPr>
+      </w:pPr>
+      <w:r>
+        <w:rPr>
+          <w:rFonts w:ascii="Calibri" w:eastAsia="Calibri" w:hAnsi="Calibri" w:cs="Calibri"/>
+          <w:sz w:val="24"/>
+          <w:szCs w:val="24"/>
+        </w:rPr>
+        <w:t>Comprehensive review of minimum wage data</w:t>
+      </w:r>
+    </w:p>
+    <w:p>
+      <w:pPr>
+        <w:numPr>
+          <w:ilvl w:val="0"/>
+          <w:numId w:val="1"/>
+        </w:numPr>
+        <w:spacing w:line="240" w:lineRule="auto"/>
+        <w:rPr>
+          <w:sz w:val="24"/>
+          <w:szCs w:val="24"/>
+        </w:rPr>
+      </w:pPr>
+      <w:r>
+        <w:rPr>
+          <w:rFonts w:ascii="Calibri" w:eastAsia="Calibri" w:hAnsi="Calibri" w:cs="Calibri"/>
+          <w:sz w:val="24"/>
+          <w:szCs w:val="24"/>
+        </w:rPr>
+        <w:t>3/1/2021</w:t>
+      </w:r>
+    </w:p>
+    <w:p>
+      <w:pPr>
+        <w:numPr>
+          <w:ilvl w:val="1"/>
+          <w:numId w:val="1"/>
+        </w:numPr>
+        <w:spacing w:line="240" w:lineRule="auto"/>
+        <w:rPr>
+          <w:sz w:val="24"/>
+          <w:szCs w:val="24"/>
+        </w:rPr>
+      </w:pPr>
+      <w:r>
+        <w:rPr>
+          <w:rFonts w:ascii="Calibri" w:eastAsia="Calibri" w:hAnsi="Calibri" w:cs="Calibri"/>
+          <w:sz w:val="24"/>
+          <w:szCs w:val="24"/>
+        </w:rPr>
+        <w:t>CT, KS, MI, WA rep</w:t>
+      </w:r>
+      <w:r>
+        <w:rPr>
+          <w:rFonts w:ascii="Calibri" w:eastAsia="Calibri" w:hAnsi="Calibri" w:cs="Calibri"/>
+          <w:sz w:val="24"/>
+          <w:szCs w:val="24"/>
+        </w:rPr>
+        <w:t>ort COVID-19 vaccinations by race/ethnicity and for AI/AN</w:t>
+      </w:r>
+    </w:p>
+    <w:p>
+      <w:pPr>
+        <w:numPr>
+          <w:ilvl w:val="0"/>
+          <w:numId w:val="1"/>
+        </w:numPr>
+        <w:spacing w:line="240" w:lineRule="auto"/>
+        <w:rPr>
+          <w:sz w:val="24"/>
+          <w:szCs w:val="24"/>
+        </w:rPr>
+      </w:pPr>
+      <w:r>
+        <w:rPr>
+          <w:rFonts w:ascii="Calibri" w:eastAsia="Calibri" w:hAnsi="Calibri" w:cs="Calibri"/>
+          <w:sz w:val="24"/>
+          <w:szCs w:val="24"/>
+        </w:rPr>
+        <w:t>2/26/2021</w:t>
+      </w:r>
+    </w:p>
+    <w:p>
+      <w:pPr>
+        <w:numPr>
+          <w:ilvl w:val="1"/>
+          <w:numId w:val="1"/>
+        </w:numPr>
+        <w:spacing w:line="240" w:lineRule="auto"/>
+        <w:rPr>
+          <w:sz w:val="24"/>
+          <w:szCs w:val="24"/>
+        </w:rPr>
+      </w:pPr>
+      <w:r>
+        <w:rPr>
+          <w:rFonts w:ascii="Calibri" w:eastAsia="Calibri" w:hAnsi="Calibri" w:cs="Calibri"/>
+          <w:sz w:val="24"/>
+          <w:szCs w:val="24"/>
+        </w:rPr>
+        <w:t>FL bars reopen x2 date</w:t>
+      </w:r>
+    </w:p>
+    <w:p>
+      <w:pPr>
+        <w:numPr>
+          <w:ilvl w:val="1"/>
+          <w:numId w:val="1"/>
+        </w:numPr>
+        <w:spacing w:line="240" w:lineRule="auto"/>
+        <w:rPr>
+          <w:sz w:val="24"/>
+          <w:szCs w:val="24"/>
+        </w:rPr>
+      </w:pPr>
+      <w:r>
+        <w:rPr>
+          <w:rFonts w:ascii="Calibri" w:eastAsia="Calibri" w:hAnsi="Calibri" w:cs="Calibri"/>
+          <w:sz w:val="24"/>
+          <w:szCs w:val="24"/>
+        </w:rPr>
+        <w:t>Comprehensive review of racial disparities data</w:t>
+      </w:r>
+    </w:p>
+    <w:p>
+      <w:pPr>
+        <w:numPr>
+          <w:ilvl w:val="1"/>
+          <w:numId w:val="1"/>
+        </w:numPr>
+        <w:spacing w:line="240" w:lineRule="auto"/>
+        <w:rPr>
+          <w:sz w:val="24"/>
+          <w:szCs w:val="24"/>
+        </w:rPr>
+      </w:pPr>
+      <w:r>
+        <w:rPr>
+          <w:rFonts w:ascii="Calibri" w:eastAsia="Calibri" w:hAnsi="Calibri" w:cs="Calibri"/>
+          <w:sz w:val="24"/>
+          <w:szCs w:val="24"/>
+        </w:rPr>
+        <w:t>Revised racial disparities data collection methods to only include data publicly released by state health departments</w:t>
+      </w:r>
+      <w:r>
+        <w:rPr>
+          <w:rFonts w:ascii="Calibri" w:eastAsia="Calibri" w:hAnsi="Calibri" w:cs="Calibri"/>
+          <w:sz w:val="24"/>
+          <w:szCs w:val="24"/>
+        </w:rPr>
+        <w:t xml:space="preserve"> and exclude data reported to CDC, HRSA, or other federal sources</w:t>
+      </w:r>
+    </w:p>
+    <w:p>
+      <w:pPr>
+        <w:numPr>
+          <w:ilvl w:val="0"/>
+          <w:numId w:val="1"/>
+        </w:numPr>
+        <w:spacing w:line="240" w:lineRule="auto"/>
+        <w:rPr>
+          <w:sz w:val="24"/>
+          <w:szCs w:val="24"/>
+        </w:rPr>
+      </w:pPr>
+      <w:r>
+        <w:rPr>
+          <w:rFonts w:ascii="Calibri" w:eastAsia="Calibri" w:hAnsi="Calibri" w:cs="Calibri"/>
+          <w:sz w:val="24"/>
+          <w:szCs w:val="24"/>
+        </w:rPr>
+        <w:t>2/23/2021</w:t>
+      </w:r>
+    </w:p>
+    <w:p>
+      <w:pPr>
+        <w:numPr>
+          <w:ilvl w:val="1"/>
+          <w:numId w:val="1"/>
+        </w:numPr>
+        <w:spacing w:line="240" w:lineRule="auto"/>
+        <w:rPr>
+          <w:sz w:val="24"/>
+          <w:szCs w:val="24"/>
+        </w:rPr>
+      </w:pPr>
+      <w:r>
+        <w:rPr>
+          <w:rFonts w:ascii="Calibri" w:eastAsia="Calibri" w:hAnsi="Calibri" w:cs="Calibri"/>
+          <w:sz w:val="24"/>
+          <w:szCs w:val="24"/>
+        </w:rPr>
+        <w:t>Housing and utilities policy data revised in collaboration with Emily A Benfer et al</w:t>
+      </w:r>
+    </w:p>
+    <w:p>
+      <w:pPr>
+        <w:numPr>
+          <w:ilvl w:val="0"/>
+          <w:numId w:val="1"/>
+        </w:numPr>
+        <w:spacing w:line="240" w:lineRule="auto"/>
+        <w:rPr>
+          <w:sz w:val="24"/>
+          <w:szCs w:val="24"/>
+        </w:rPr>
+      </w:pPr>
+      <w:r>
+        <w:rPr>
+          <w:rFonts w:ascii="Calibri" w:eastAsia="Calibri" w:hAnsi="Calibri" w:cs="Calibri"/>
+          <w:sz w:val="24"/>
+          <w:szCs w:val="24"/>
+        </w:rPr>
+        <w:t>2/17/2021</w:t>
+      </w:r>
+    </w:p>
+    <w:p>
+      <w:pPr>
+        <w:numPr>
+          <w:ilvl w:val="1"/>
+          <w:numId w:val="1"/>
+        </w:numPr>
+        <w:spacing w:line="240" w:lineRule="auto"/>
+        <w:rPr>
+          <w:sz w:val="24"/>
+          <w:szCs w:val="24"/>
+        </w:rPr>
+      </w:pPr>
+      <w:r>
+        <w:rPr>
+          <w:rFonts w:ascii="Calibri" w:eastAsia="Calibri" w:hAnsi="Calibri" w:cs="Calibri"/>
+          <w:sz w:val="24"/>
+          <w:szCs w:val="24"/>
+        </w:rPr>
+        <w:t>AK interstate travel quarantine end date</w:t>
+      </w:r>
+    </w:p>
+    <w:p>
+      <w:pPr>
+        <w:numPr>
+          <w:ilvl w:val="1"/>
+          <w:numId w:val="1"/>
+        </w:numPr>
+        <w:spacing w:line="240" w:lineRule="auto"/>
+        <w:rPr>
+          <w:sz w:val="24"/>
+          <w:szCs w:val="24"/>
+        </w:rPr>
+      </w:pPr>
+      <w:r>
+        <w:rPr>
+          <w:rFonts w:ascii="Calibri" w:eastAsia="Calibri" w:hAnsi="Calibri" w:cs="Calibri"/>
+          <w:sz w:val="24"/>
+          <w:szCs w:val="24"/>
+        </w:rPr>
+        <w:t>AK updated vaccine allocation plan</w:t>
+      </w:r>
+    </w:p>
+    <w:p>
+      <w:pPr>
+        <w:numPr>
+          <w:ilvl w:val="0"/>
+          <w:numId w:val="1"/>
+        </w:numPr>
+        <w:spacing w:line="240" w:lineRule="auto"/>
+        <w:rPr>
+          <w:sz w:val="24"/>
+          <w:szCs w:val="24"/>
+        </w:rPr>
+      </w:pPr>
+      <w:r>
+        <w:rPr>
+          <w:rFonts w:ascii="Calibri" w:eastAsia="Calibri" w:hAnsi="Calibri" w:cs="Calibri"/>
+          <w:sz w:val="24"/>
+          <w:szCs w:val="24"/>
+        </w:rPr>
+        <w:t>2/12/2021</w:t>
+      </w:r>
+    </w:p>
+    <w:p>
+      <w:pPr>
+        <w:numPr>
+          <w:ilvl w:val="1"/>
+          <w:numId w:val="1"/>
+        </w:numPr>
+        <w:spacing w:line="240" w:lineRule="auto"/>
+        <w:rPr>
+          <w:sz w:val="24"/>
+          <w:szCs w:val="24"/>
+        </w:rPr>
+      </w:pPr>
+      <w:r>
+        <w:rPr>
+          <w:rFonts w:ascii="Calibri" w:eastAsia="Calibri" w:hAnsi="Calibri" w:cs="Calibri"/>
+          <w:sz w:val="24"/>
+          <w:szCs w:val="24"/>
+        </w:rPr>
+        <w:t>MT face mask mandate end date</w:t>
+      </w:r>
+    </w:p>
+    <w:p>
+      <w:pPr>
+        <w:numPr>
+          <w:ilvl w:val="1"/>
+          <w:numId w:val="1"/>
+        </w:numPr>
+        <w:spacing w:line="240" w:lineRule="auto"/>
+        <w:rPr>
+          <w:sz w:val="24"/>
+          <w:szCs w:val="24"/>
+        </w:rPr>
+      </w:pPr>
+      <w:r>
+        <w:rPr>
+          <w:rFonts w:ascii="Calibri" w:eastAsia="Calibri" w:hAnsi="Calibri" w:cs="Calibri"/>
+          <w:sz w:val="24"/>
+          <w:szCs w:val="24"/>
+        </w:rPr>
+        <w:t>NM interstate travel quarantine end date</w:t>
+      </w:r>
+    </w:p>
+    <w:p>
+      <w:pPr>
+        <w:numPr>
+          <w:ilvl w:val="1"/>
+          <w:numId w:val="1"/>
+        </w:numPr>
+        <w:spacing w:line="240" w:lineRule="auto"/>
+        <w:rPr>
+          <w:sz w:val="24"/>
+          <w:szCs w:val="24"/>
+        </w:rPr>
+      </w:pPr>
+      <w:r>
+        <w:rPr>
+          <w:rFonts w:ascii="Calibri" w:eastAsia="Calibri" w:hAnsi="Calibri" w:cs="Calibri"/>
+          <w:sz w:val="24"/>
+          <w:szCs w:val="24"/>
+        </w:rPr>
+        <w:t>AZ, DC, IA, NY, UT report COVID-19 vaccinations by race/ethnicity</w:t>
+      </w:r>
+    </w:p>
+    <w:p>
+      <w:pPr>
+        <w:numPr>
+          <w:ilvl w:val="1"/>
+          <w:numId w:val="1"/>
+        </w:numPr>
+        <w:spacing w:line="240" w:lineRule="auto"/>
+        <w:rPr>
+          <w:sz w:val="24"/>
+          <w:szCs w:val="24"/>
+        </w:rPr>
+      </w:pPr>
+      <w:r>
+        <w:rPr>
+          <w:rFonts w:ascii="Calibri" w:eastAsia="Calibri" w:hAnsi="Calibri" w:cs="Calibri"/>
+          <w:sz w:val="24"/>
+          <w:szCs w:val="24"/>
+        </w:rPr>
+        <w:t>AZ, IA, UT report COVID-19 vaccinations for AI/AN</w:t>
+      </w:r>
+    </w:p>
+    <w:p>
+      <w:pPr>
+        <w:numPr>
+          <w:ilvl w:val="1"/>
+          <w:numId w:val="1"/>
+        </w:numPr>
+        <w:spacing w:line="240" w:lineRule="auto"/>
+        <w:rPr>
+          <w:sz w:val="24"/>
+          <w:szCs w:val="24"/>
+        </w:rPr>
+      </w:pPr>
+      <w:r>
+        <w:rPr>
+          <w:rFonts w:ascii="Calibri" w:eastAsia="Calibri" w:hAnsi="Calibri" w:cs="Calibri"/>
+          <w:sz w:val="24"/>
+          <w:szCs w:val="24"/>
+        </w:rPr>
+        <w:t xml:space="preserve">Added column to describe whether states prioritized older adults in </w:t>
+      </w:r>
+      <w:r>
+        <w:rPr>
+          <w:rFonts w:ascii="Calibri" w:eastAsia="Calibri" w:hAnsi="Calibri" w:cs="Calibri"/>
+          <w:sz w:val="24"/>
+          <w:szCs w:val="24"/>
+        </w:rPr>
+        <w:t>an earlier vaccine phase than essential workers</w:t>
+      </w:r>
+    </w:p>
+    <w:p>
+      <w:pPr>
+        <w:numPr>
+          <w:ilvl w:val="0"/>
+          <w:numId w:val="1"/>
+        </w:numPr>
+        <w:spacing w:line="240" w:lineRule="auto"/>
+        <w:rPr>
+          <w:sz w:val="24"/>
+          <w:szCs w:val="24"/>
+        </w:rPr>
+      </w:pPr>
+      <w:r>
+        <w:rPr>
+          <w:rFonts w:ascii="Calibri" w:eastAsia="Calibri" w:hAnsi="Calibri" w:cs="Calibri"/>
+          <w:sz w:val="24"/>
+          <w:szCs w:val="24"/>
+        </w:rPr>
         <w:lastRenderedPageBreak/>
-        <w:t>Added columns for mandated overnight closures</w:t>
-      </w:r>
-    </w:p>
-    <w:p>
-      <w:pPr>
-        <w:numPr>
-          <w:ilvl w:val="1"/>
-          <w:numId w:val="1"/>
-        </w:numPr>
-        <w:spacing w:line="240" w:lineRule="auto"/>
-        <w:rPr>
-          <w:sz w:val="24"/>
-          <w:szCs w:val="24"/>
-        </w:rPr>
-      </w:pPr>
-      <w:r>
-        <w:rPr>
-          <w:rFonts w:ascii="Calibri" w:eastAsia="Calibri" w:hAnsi="Calibri" w:cs="Calibri"/>
-          <w:sz w:val="24"/>
-          <w:szCs w:val="24"/>
-        </w:rPr>
-        <w:t>MA updated vaccine allocation plan</w:t>
-      </w:r>
-    </w:p>
-    <w:p>
-      <w:pPr>
-        <w:numPr>
-          <w:ilvl w:val="0"/>
-          <w:numId w:val="1"/>
-        </w:numPr>
-        <w:spacing w:line="240" w:lineRule="auto"/>
-        <w:rPr>
-          <w:sz w:val="24"/>
-          <w:szCs w:val="24"/>
-        </w:rPr>
-      </w:pPr>
-      <w:r>
-        <w:rPr>
-          <w:rFonts w:ascii="Calibri" w:eastAsia="Calibri" w:hAnsi="Calibri" w:cs="Calibri"/>
-          <w:sz w:val="24"/>
-          <w:szCs w:val="24"/>
-        </w:rPr>
-        <w:t>3/16/2021</w:t>
-      </w:r>
-    </w:p>
-    <w:p>
-      <w:pPr>
-        <w:numPr>
-          <w:ilvl w:val="1"/>
-          <w:numId w:val="1"/>
-        </w:numPr>
-        <w:spacing w:line="240" w:lineRule="auto"/>
-        <w:rPr>
-          <w:sz w:val="24"/>
-          <w:szCs w:val="24"/>
-        </w:rPr>
-      </w:pPr>
-      <w:r>
-        <w:rPr>
-          <w:rFonts w:ascii="Calibri" w:eastAsia="Calibri" w:hAnsi="Calibri" w:cs="Calibri"/>
-          <w:sz w:val="24"/>
-          <w:szCs w:val="24"/>
-        </w:rPr>
-        <w:t>WY face mask mandate end date</w:t>
-      </w:r>
-    </w:p>
-    <w:p>
-      <w:pPr>
-        <w:numPr>
-          <w:ilvl w:val="0"/>
-          <w:numId w:val="1"/>
-        </w:numPr>
-        <w:spacing w:line="240" w:lineRule="auto"/>
-        <w:rPr>
-          <w:sz w:val="24"/>
-          <w:szCs w:val="24"/>
-        </w:rPr>
-      </w:pPr>
-      <w:r>
-        <w:rPr>
-          <w:rFonts w:ascii="Calibri" w:eastAsia="Calibri" w:hAnsi="Calibri" w:cs="Calibri"/>
-          <w:sz w:val="24"/>
-          <w:szCs w:val="24"/>
-        </w:rPr>
-        <w:t>3/15/2021</w:t>
-      </w:r>
-    </w:p>
-    <w:p>
-      <w:pPr>
-        <w:numPr>
-          <w:ilvl w:val="1"/>
-          <w:numId w:val="1"/>
-        </w:numPr>
-        <w:spacing w:line="240" w:lineRule="auto"/>
-        <w:rPr>
-          <w:sz w:val="24"/>
-          <w:szCs w:val="24"/>
-        </w:rPr>
-      </w:pPr>
-      <w:r>
-        <w:rPr>
-          <w:rFonts w:ascii="Calibri" w:eastAsia="Calibri" w:hAnsi="Calibri" w:cs="Calibri"/>
-          <w:sz w:val="24"/>
-          <w:szCs w:val="24"/>
-        </w:rPr>
-        <w:t>Comprehensive review of elective medical procedure data</w:t>
-      </w:r>
-    </w:p>
-    <w:p>
-      <w:pPr>
-        <w:numPr>
-          <w:ilvl w:val="0"/>
-          <w:numId w:val="1"/>
-        </w:numPr>
-        <w:spacing w:line="240" w:lineRule="auto"/>
-        <w:rPr>
-          <w:sz w:val="24"/>
-          <w:szCs w:val="24"/>
-        </w:rPr>
-      </w:pPr>
-      <w:r>
-        <w:rPr>
-          <w:rFonts w:ascii="Calibri" w:eastAsia="Calibri" w:hAnsi="Calibri" w:cs="Calibri"/>
-          <w:sz w:val="24"/>
-          <w:szCs w:val="24"/>
-        </w:rPr>
-        <w:t>3/10/2021</w:t>
-      </w:r>
-    </w:p>
-    <w:p>
-      <w:pPr>
-        <w:numPr>
-          <w:ilvl w:val="1"/>
-          <w:numId w:val="1"/>
-        </w:numPr>
-        <w:spacing w:line="240" w:lineRule="auto"/>
-        <w:rPr>
-          <w:sz w:val="24"/>
-          <w:szCs w:val="24"/>
-        </w:rPr>
-      </w:pPr>
-      <w:r>
-        <w:rPr>
-          <w:rFonts w:ascii="Calibri" w:eastAsia="Calibri" w:hAnsi="Calibri" w:cs="Calibri"/>
-          <w:sz w:val="24"/>
-          <w:szCs w:val="24"/>
-        </w:rPr>
-        <w:t>TX face mask mandate end date</w:t>
-      </w:r>
-    </w:p>
-    <w:p>
-      <w:pPr>
-        <w:numPr>
-          <w:ilvl w:val="1"/>
-          <w:numId w:val="1"/>
-        </w:numPr>
-        <w:spacing w:line="240" w:lineRule="auto"/>
-        <w:rPr>
-          <w:sz w:val="24"/>
-          <w:szCs w:val="24"/>
-        </w:rPr>
-      </w:pPr>
-      <w:r>
-        <w:rPr>
-          <w:rFonts w:ascii="Calibri" w:eastAsia="Calibri" w:hAnsi="Calibri" w:cs="Calibri"/>
-          <w:sz w:val="24"/>
-          <w:szCs w:val="24"/>
-        </w:rPr>
-        <w:t>AK updated vaccine allocation plan</w:t>
-      </w:r>
-    </w:p>
-    <w:p>
-      <w:pPr>
-        <w:numPr>
-          <w:ilvl w:val="0"/>
-          <w:numId w:val="1"/>
-        </w:numPr>
-        <w:spacing w:line="240" w:lineRule="auto"/>
-        <w:rPr>
-          <w:sz w:val="24"/>
-          <w:szCs w:val="24"/>
-        </w:rPr>
-      </w:pPr>
-      <w:r>
-        <w:rPr>
-          <w:rFonts w:ascii="Calibri" w:eastAsia="Calibri" w:hAnsi="Calibri" w:cs="Calibri"/>
-          <w:sz w:val="24"/>
-          <w:szCs w:val="24"/>
-        </w:rPr>
-        <w:t>3/9/2021</w:t>
-      </w:r>
-    </w:p>
-    <w:p>
-      <w:pPr>
-        <w:numPr>
-          <w:ilvl w:val="1"/>
-          <w:numId w:val="1"/>
-        </w:numPr>
-        <w:spacing w:line="240" w:lineRule="auto"/>
-        <w:rPr>
-          <w:sz w:val="24"/>
-          <w:szCs w:val="24"/>
-        </w:rPr>
-      </w:pPr>
-      <w:r>
-        <w:rPr>
-          <w:rFonts w:ascii="Calibri" w:eastAsia="Calibri" w:hAnsi="Calibri" w:cs="Calibri"/>
-          <w:sz w:val="24"/>
-          <w:szCs w:val="24"/>
-        </w:rPr>
-        <w:t>OR second eviction moratorium end date</w:t>
-      </w:r>
-    </w:p>
-    <w:p>
-      <w:pPr>
-        <w:numPr>
-          <w:ilvl w:val="0"/>
-          <w:numId w:val="1"/>
-        </w:numPr>
-        <w:spacing w:line="240" w:lineRule="auto"/>
-        <w:rPr>
-          <w:sz w:val="24"/>
-          <w:szCs w:val="24"/>
-        </w:rPr>
-      </w:pPr>
-      <w:r>
-        <w:rPr>
-          <w:rFonts w:ascii="Calibri" w:eastAsia="Calibri" w:hAnsi="Calibri" w:cs="Calibri"/>
-          <w:sz w:val="24"/>
-          <w:szCs w:val="24"/>
-        </w:rPr>
-        <w:t>3/8/2021</w:t>
-      </w:r>
-    </w:p>
-    <w:p>
-      <w:pPr>
-        <w:numPr>
-          <w:ilvl w:val="1"/>
-          <w:numId w:val="1"/>
-        </w:numPr>
-        <w:spacing w:line="240" w:lineRule="auto"/>
-        <w:rPr>
-          <w:sz w:val="24"/>
-          <w:szCs w:val="24"/>
-        </w:rPr>
-      </w:pPr>
-      <w:r>
-        <w:rPr>
-          <w:rFonts w:ascii="Calibri" w:eastAsia="Calibri" w:hAnsi="Calibri" w:cs="Calibri"/>
-          <w:sz w:val="24"/>
-          <w:szCs w:val="24"/>
-        </w:rPr>
-        <w:t>Added Extended Benefits program data</w:t>
-      </w:r>
-    </w:p>
-    <w:p>
-      <w:pPr>
-        <w:numPr>
-          <w:ilvl w:val="1"/>
-          <w:numId w:val="1"/>
-        </w:numPr>
-        <w:spacing w:line="240" w:lineRule="auto"/>
-        <w:rPr>
-          <w:sz w:val="24"/>
-          <w:szCs w:val="24"/>
-        </w:rPr>
-      </w:pPr>
-      <w:r>
-        <w:rPr>
-          <w:rFonts w:ascii="Calibri" w:eastAsia="Calibri" w:hAnsi="Calibri" w:cs="Calibri"/>
-          <w:sz w:val="24"/>
-          <w:szCs w:val="24"/>
-        </w:rPr>
-        <w:t>DC restaurants second closure a</w:t>
-      </w:r>
-      <w:r>
-        <w:rPr>
-          <w:rFonts w:ascii="Calibri" w:eastAsia="Calibri" w:hAnsi="Calibri" w:cs="Calibri"/>
-          <w:sz w:val="24"/>
-          <w:szCs w:val="24"/>
-        </w:rPr>
-        <w:t>nd reopening dates</w:t>
-      </w:r>
-    </w:p>
-    <w:p>
-      <w:pPr>
-        <w:numPr>
-          <w:ilvl w:val="1"/>
-          <w:numId w:val="1"/>
-        </w:numPr>
-        <w:spacing w:line="240" w:lineRule="auto"/>
-        <w:rPr>
-          <w:sz w:val="24"/>
-          <w:szCs w:val="24"/>
-        </w:rPr>
-      </w:pPr>
-      <w:r>
-        <w:rPr>
-          <w:rFonts w:ascii="Calibri" w:eastAsia="Calibri" w:hAnsi="Calibri" w:cs="Calibri"/>
-          <w:sz w:val="24"/>
-          <w:szCs w:val="24"/>
-        </w:rPr>
-        <w:t>TX bars reopening x2 date</w:t>
-      </w:r>
-    </w:p>
-    <w:p>
-      <w:pPr>
-        <w:numPr>
-          <w:ilvl w:val="0"/>
-          <w:numId w:val="1"/>
-        </w:numPr>
-        <w:spacing w:line="240" w:lineRule="auto"/>
-        <w:rPr>
-          <w:sz w:val="24"/>
-          <w:szCs w:val="24"/>
-        </w:rPr>
-      </w:pPr>
-      <w:r>
-        <w:rPr>
-          <w:rFonts w:ascii="Calibri" w:eastAsia="Calibri" w:hAnsi="Calibri" w:cs="Calibri"/>
-          <w:sz w:val="24"/>
-          <w:szCs w:val="24"/>
-        </w:rPr>
-        <w:t>3/4/2021</w:t>
-      </w:r>
-    </w:p>
-    <w:p>
-      <w:pPr>
-        <w:numPr>
-          <w:ilvl w:val="1"/>
-          <w:numId w:val="1"/>
-        </w:numPr>
-        <w:spacing w:line="240" w:lineRule="auto"/>
-        <w:rPr>
-          <w:sz w:val="24"/>
-          <w:szCs w:val="24"/>
-        </w:rPr>
-      </w:pPr>
-      <w:r>
-        <w:rPr>
-          <w:rFonts w:ascii="Calibri" w:eastAsia="Calibri" w:hAnsi="Calibri" w:cs="Calibri"/>
-          <w:sz w:val="24"/>
-          <w:szCs w:val="24"/>
-        </w:rPr>
-        <w:t>NM restaurants reopening x3 date</w:t>
-      </w:r>
-    </w:p>
-    <w:p>
-      <w:pPr>
-        <w:numPr>
-          <w:ilvl w:val="1"/>
-          <w:numId w:val="1"/>
-        </w:numPr>
-        <w:spacing w:line="240" w:lineRule="auto"/>
-        <w:rPr>
-          <w:sz w:val="24"/>
-          <w:szCs w:val="24"/>
-        </w:rPr>
-      </w:pPr>
-      <w:r>
-        <w:rPr>
-          <w:rFonts w:ascii="Calibri" w:eastAsia="Calibri" w:hAnsi="Calibri" w:cs="Calibri"/>
-          <w:sz w:val="24"/>
-          <w:szCs w:val="24"/>
-        </w:rPr>
-        <w:t>IA face mask mandate end date</w:t>
-      </w:r>
-    </w:p>
-    <w:p>
-      <w:pPr>
-        <w:numPr>
-          <w:ilvl w:val="1"/>
-          <w:numId w:val="1"/>
-        </w:numPr>
-        <w:spacing w:line="240" w:lineRule="auto"/>
-        <w:rPr>
-          <w:sz w:val="24"/>
-          <w:szCs w:val="24"/>
-        </w:rPr>
-      </w:pPr>
-      <w:r>
-        <w:rPr>
-          <w:rFonts w:ascii="Calibri" w:eastAsia="Calibri" w:hAnsi="Calibri" w:cs="Calibri"/>
-          <w:sz w:val="24"/>
-          <w:szCs w:val="24"/>
-        </w:rPr>
-        <w:t>ND face mask mandate end date</w:t>
-      </w:r>
-    </w:p>
-    <w:p>
-      <w:pPr>
-        <w:numPr>
-          <w:ilvl w:val="0"/>
-          <w:numId w:val="1"/>
-        </w:numPr>
-        <w:spacing w:line="240" w:lineRule="auto"/>
-        <w:rPr>
-          <w:sz w:val="24"/>
-          <w:szCs w:val="24"/>
-        </w:rPr>
-      </w:pPr>
-      <w:r>
-        <w:rPr>
-          <w:rFonts w:ascii="Calibri" w:eastAsia="Calibri" w:hAnsi="Calibri" w:cs="Calibri"/>
-          <w:sz w:val="24"/>
-          <w:szCs w:val="24"/>
-        </w:rPr>
-        <w:t>3/3/2021</w:t>
+        <w:t>2/11/2021</w:t>
+      </w:r>
+    </w:p>
+    <w:p>
+      <w:pPr>
+        <w:numPr>
+          <w:ilvl w:val="1"/>
+          <w:numId w:val="1"/>
+        </w:numPr>
+        <w:spacing w:line="240" w:lineRule="auto"/>
+        <w:rPr>
+          <w:sz w:val="24"/>
+          <w:szCs w:val="24"/>
+        </w:rPr>
+      </w:pPr>
+      <w:r>
+        <w:rPr>
+          <w:rFonts w:ascii="Calibri" w:eastAsia="Calibri" w:hAnsi="Calibri" w:cs="Calibri"/>
+          <w:sz w:val="24"/>
+          <w:szCs w:val="24"/>
+        </w:rPr>
+        <w:t>Added column for penalties for failing to comply w/ COVID-19 vaccine distribution requirements</w:t>
+      </w:r>
+    </w:p>
+    <w:p>
+      <w:pPr>
+        <w:numPr>
+          <w:ilvl w:val="1"/>
+          <w:numId w:val="1"/>
+        </w:numPr>
+        <w:spacing w:line="240" w:lineRule="auto"/>
+        <w:rPr>
+          <w:sz w:val="24"/>
+          <w:szCs w:val="24"/>
+        </w:rPr>
+      </w:pPr>
+      <w:r>
+        <w:rPr>
+          <w:rFonts w:ascii="Calibri" w:eastAsia="Calibri" w:hAnsi="Calibri" w:cs="Calibri"/>
+          <w:sz w:val="24"/>
+          <w:szCs w:val="24"/>
+        </w:rPr>
+        <w:t>Added column for expanded scope of practice of certain health providers to administer COVID-19 vaccines</w:t>
+      </w:r>
+    </w:p>
+    <w:p>
+      <w:pPr>
+        <w:numPr>
+          <w:ilvl w:val="0"/>
+          <w:numId w:val="1"/>
+        </w:numPr>
+        <w:spacing w:line="240" w:lineRule="auto"/>
+        <w:rPr>
+          <w:sz w:val="24"/>
+          <w:szCs w:val="24"/>
+        </w:rPr>
+      </w:pPr>
+      <w:r>
+        <w:rPr>
+          <w:rFonts w:ascii="Calibri" w:eastAsia="Calibri" w:hAnsi="Calibri" w:cs="Calibri"/>
+          <w:sz w:val="24"/>
+          <w:szCs w:val="24"/>
+        </w:rPr>
+        <w:t>2/8/2021</w:t>
+      </w:r>
+    </w:p>
+    <w:p>
+      <w:pPr>
+        <w:numPr>
+          <w:ilvl w:val="1"/>
+          <w:numId w:val="1"/>
+        </w:numPr>
+        <w:spacing w:line="240" w:lineRule="auto"/>
+        <w:rPr>
+          <w:sz w:val="24"/>
+          <w:szCs w:val="24"/>
+        </w:rPr>
+      </w:pPr>
+      <w:r>
+        <w:rPr>
+          <w:rFonts w:ascii="Calibri" w:eastAsia="Calibri" w:hAnsi="Calibri" w:cs="Calibri"/>
+          <w:sz w:val="24"/>
+          <w:szCs w:val="24"/>
+        </w:rPr>
+        <w:t>LA statewide face mask mandate</w:t>
+      </w:r>
+    </w:p>
+    <w:p>
+      <w:pPr>
+        <w:numPr>
+          <w:ilvl w:val="0"/>
+          <w:numId w:val="1"/>
+        </w:numPr>
+        <w:spacing w:line="240" w:lineRule="auto"/>
+        <w:rPr>
+          <w:sz w:val="24"/>
+          <w:szCs w:val="24"/>
+        </w:rPr>
+      </w:pPr>
+      <w:r>
+        <w:rPr>
+          <w:rFonts w:ascii="Calibri" w:eastAsia="Calibri" w:hAnsi="Calibri" w:cs="Calibri"/>
+          <w:sz w:val="24"/>
+          <w:szCs w:val="24"/>
+        </w:rPr>
+        <w:t>2/4/2021</w:t>
+      </w:r>
+    </w:p>
+    <w:p>
+      <w:pPr>
+        <w:numPr>
+          <w:ilvl w:val="1"/>
+          <w:numId w:val="1"/>
+        </w:numPr>
+        <w:spacing w:line="240" w:lineRule="auto"/>
+        <w:rPr>
+          <w:sz w:val="24"/>
+          <w:szCs w:val="24"/>
+        </w:rPr>
+      </w:pPr>
+      <w:r>
+        <w:rPr>
+          <w:rFonts w:ascii="Calibri" w:eastAsia="Calibri" w:hAnsi="Calibri" w:cs="Calibri"/>
+          <w:sz w:val="24"/>
+          <w:szCs w:val="24"/>
+        </w:rPr>
+        <w:t>Added columns for proof of work, age, and residency eligibility requirements for COVID-19 vaccination</w:t>
+      </w:r>
+    </w:p>
+    <w:p>
+      <w:pPr>
+        <w:numPr>
+          <w:ilvl w:val="0"/>
+          <w:numId w:val="1"/>
+        </w:numPr>
+        <w:spacing w:line="240" w:lineRule="auto"/>
+        <w:rPr>
+          <w:sz w:val="24"/>
+          <w:szCs w:val="24"/>
+        </w:rPr>
+      </w:pPr>
+      <w:r>
+        <w:rPr>
+          <w:rFonts w:ascii="Calibri" w:eastAsia="Calibri" w:hAnsi="Calibri" w:cs="Calibri"/>
+          <w:sz w:val="24"/>
+          <w:szCs w:val="24"/>
+        </w:rPr>
+        <w:t>2/3/2021</w:t>
       </w:r>
     </w:p>
     <w:p>
@@ -3137,106 +3772,22 @@
     <w:p>
       <w:pPr>
         <w:numPr>
-          <w:ilvl w:val="1"/>
-          <w:numId w:val="1"/>
-        </w:numPr>
-        <w:spacing w:line="240" w:lineRule="auto"/>
-        <w:rPr>
-          <w:sz w:val="24"/>
-          <w:szCs w:val="24"/>
-        </w:rPr>
-      </w:pPr>
-      <w:r>
-        <w:rPr>
-          <w:rFonts w:ascii="Calibri" w:eastAsia="Calibri" w:hAnsi="Calibri" w:cs="Calibri"/>
-          <w:sz w:val="24"/>
-          <w:szCs w:val="24"/>
-        </w:rPr>
-        <w:t>Comprehensive review of minimum wage data</w:t>
-      </w:r>
-    </w:p>
-    <w:p>
-      <w:pPr>
-        <w:numPr>
-          <w:ilvl w:val="0"/>
-          <w:numId w:val="1"/>
-        </w:numPr>
-        <w:spacing w:line="240" w:lineRule="auto"/>
-        <w:rPr>
-          <w:sz w:val="24"/>
-          <w:szCs w:val="24"/>
-        </w:rPr>
-      </w:pPr>
-      <w:r>
-        <w:rPr>
-          <w:rFonts w:ascii="Calibri" w:eastAsia="Calibri" w:hAnsi="Calibri" w:cs="Calibri"/>
-          <w:sz w:val="24"/>
-          <w:szCs w:val="24"/>
-        </w:rPr>
-        <w:t>3/1/2021</w:t>
-      </w:r>
-    </w:p>
-    <w:p>
-      <w:pPr>
-        <w:numPr>
-          <w:ilvl w:val="1"/>
-          <w:numId w:val="1"/>
-        </w:numPr>
-        <w:spacing w:line="240" w:lineRule="auto"/>
-        <w:rPr>
-          <w:sz w:val="24"/>
-          <w:szCs w:val="24"/>
-        </w:rPr>
-      </w:pPr>
-      <w:r>
-        <w:rPr>
-          <w:rFonts w:ascii="Calibri" w:eastAsia="Calibri" w:hAnsi="Calibri" w:cs="Calibri"/>
-          <w:sz w:val="24"/>
-          <w:szCs w:val="24"/>
-        </w:rPr>
-        <w:t>CT, KS, MI, WA report COVID-19 vaccinations by race/ethnicity and for AI/AN</w:t>
-      </w:r>
-    </w:p>
-    <w:p>
-      <w:pPr>
-        <w:numPr>
-          <w:ilvl w:val="0"/>
-          <w:numId w:val="1"/>
-        </w:numPr>
-        <w:spacing w:line="240" w:lineRule="auto"/>
-        <w:rPr>
-          <w:sz w:val="24"/>
-          <w:szCs w:val="24"/>
-        </w:rPr>
-      </w:pPr>
-      <w:r>
-        <w:rPr>
-          <w:rFonts w:ascii="Calibri" w:eastAsia="Calibri" w:hAnsi="Calibri" w:cs="Calibri"/>
-          <w:sz w:val="24"/>
-          <w:szCs w:val="24"/>
-        </w:rPr>
-        <w:t>2/26/2021</w:t>
-      </w:r>
-    </w:p>
-    <w:p>
-      <w:pPr>
-        <w:numPr>
-          <w:ilvl w:val="1"/>
-          <w:numId w:val="1"/>
-        </w:numPr>
-        <w:spacing w:line="240" w:lineRule="auto"/>
-        <w:rPr>
-          <w:sz w:val="24"/>
-          <w:szCs w:val="24"/>
-        </w:rPr>
-      </w:pPr>
-      <w:r>
-        <w:rPr>
-          <w:rFonts w:ascii="Calibri" w:eastAsia="Calibri" w:hAnsi="Calibri" w:cs="Calibri"/>
-          <w:sz w:val="24"/>
-          <w:szCs w:val="24"/>
-        </w:rPr>
-        <w:t>FL bars reopen x2 date</w:t>
+          <w:ilvl w:val="0"/>
+          <w:numId w:val="1"/>
+        </w:numPr>
+        <w:spacing w:line="240" w:lineRule="auto"/>
+        <w:rPr>
+          <w:sz w:val="24"/>
+          <w:szCs w:val="24"/>
+        </w:rPr>
+      </w:pPr>
+      <w:r>
+        <w:rPr>
+          <w:rFonts w:ascii="Calibri" w:eastAsia="Calibri" w:hAnsi="Calibri" w:cs="Calibri"/>
+          <w:sz w:val="24"/>
+          <w:szCs w:val="24"/>
+        </w:rPr>
+        <w:t>2/2/2021</w:t>
       </w:r>
     </w:p>
     <w:p>
@@ -3278,431 +3829,167 @@
           <w:sz w:val="24"/>
           <w:szCs w:val="24"/>
         </w:rPr>
-        <w:t>Revised racial disparities data collection metho</w:t>
-      </w:r>
-      <w:r>
-        <w:rPr>
-          <w:rFonts w:ascii="Calibri" w:eastAsia="Calibri" w:hAnsi="Calibri" w:cs="Calibri"/>
-          <w:sz w:val="24"/>
-          <w:szCs w:val="24"/>
-        </w:rPr>
-        <w:t>ds to only include data publicly released by state health departments and exclude data reported to CDC, HRSA, or other federal sources</w:t>
-      </w:r>
-    </w:p>
-    <w:p>
-      <w:pPr>
-        <w:numPr>
-          <w:ilvl w:val="0"/>
-          <w:numId w:val="1"/>
-        </w:numPr>
-        <w:spacing w:line="240" w:lineRule="auto"/>
-        <w:rPr>
-          <w:sz w:val="24"/>
-          <w:szCs w:val="24"/>
-        </w:rPr>
-      </w:pPr>
-      <w:r>
-        <w:rPr>
-          <w:rFonts w:ascii="Calibri" w:eastAsia="Calibri" w:hAnsi="Calibri" w:cs="Calibri"/>
-          <w:sz w:val="24"/>
-          <w:szCs w:val="24"/>
-        </w:rPr>
-        <w:t>2/23/2021</w:t>
-      </w:r>
-    </w:p>
-    <w:p>
-      <w:pPr>
-        <w:numPr>
-          <w:ilvl w:val="1"/>
-          <w:numId w:val="1"/>
-        </w:numPr>
-        <w:spacing w:line="240" w:lineRule="auto"/>
-        <w:rPr>
-          <w:sz w:val="24"/>
-          <w:szCs w:val="24"/>
-        </w:rPr>
-      </w:pPr>
-      <w:r>
-        <w:rPr>
-          <w:rFonts w:ascii="Calibri" w:eastAsia="Calibri" w:hAnsi="Calibri" w:cs="Calibri"/>
-          <w:sz w:val="24"/>
-          <w:szCs w:val="24"/>
-        </w:rPr>
-        <w:t>Housing and utilities policy data revised in collaboration with Emily A Benfer et al</w:t>
-      </w:r>
-    </w:p>
-    <w:p>
-      <w:pPr>
-        <w:numPr>
-          <w:ilvl w:val="0"/>
-          <w:numId w:val="1"/>
-        </w:numPr>
-        <w:spacing w:line="240" w:lineRule="auto"/>
-        <w:rPr>
-          <w:sz w:val="24"/>
-          <w:szCs w:val="24"/>
-        </w:rPr>
-      </w:pPr>
-      <w:r>
-        <w:rPr>
-          <w:rFonts w:ascii="Calibri" w:eastAsia="Calibri" w:hAnsi="Calibri" w:cs="Calibri"/>
-          <w:sz w:val="24"/>
-          <w:szCs w:val="24"/>
-        </w:rPr>
-        <w:t>2/17/2021</w:t>
-      </w:r>
-    </w:p>
-    <w:p>
-      <w:pPr>
-        <w:numPr>
-          <w:ilvl w:val="1"/>
-          <w:numId w:val="1"/>
-        </w:numPr>
-        <w:spacing w:line="240" w:lineRule="auto"/>
-        <w:rPr>
-          <w:sz w:val="24"/>
-          <w:szCs w:val="24"/>
-        </w:rPr>
-      </w:pPr>
-      <w:r>
-        <w:rPr>
-          <w:rFonts w:ascii="Calibri" w:eastAsia="Calibri" w:hAnsi="Calibri" w:cs="Calibri"/>
-          <w:sz w:val="24"/>
-          <w:szCs w:val="24"/>
-        </w:rPr>
-        <w:t>AK interstate tr</w:t>
-      </w:r>
-      <w:r>
-        <w:rPr>
-          <w:rFonts w:ascii="Calibri" w:eastAsia="Calibri" w:hAnsi="Calibri" w:cs="Calibri"/>
-          <w:sz w:val="24"/>
-          <w:szCs w:val="24"/>
-        </w:rPr>
-        <w:t>avel quarantine end date</w:t>
-      </w:r>
-    </w:p>
-    <w:p>
-      <w:pPr>
-        <w:numPr>
-          <w:ilvl w:val="1"/>
-          <w:numId w:val="1"/>
-        </w:numPr>
-        <w:spacing w:line="240" w:lineRule="auto"/>
-        <w:rPr>
-          <w:sz w:val="24"/>
-          <w:szCs w:val="24"/>
-        </w:rPr>
-      </w:pPr>
-      <w:r>
-        <w:rPr>
-          <w:rFonts w:ascii="Calibri" w:eastAsia="Calibri" w:hAnsi="Calibri" w:cs="Calibri"/>
-          <w:sz w:val="24"/>
-          <w:szCs w:val="24"/>
-        </w:rPr>
-        <w:t>AK updated vaccine allocation plan</w:t>
-      </w:r>
-    </w:p>
-    <w:p>
-      <w:pPr>
-        <w:numPr>
-          <w:ilvl w:val="0"/>
-          <w:numId w:val="1"/>
-        </w:numPr>
-        <w:spacing w:line="240" w:lineRule="auto"/>
-        <w:rPr>
-          <w:sz w:val="24"/>
-          <w:szCs w:val="24"/>
-        </w:rPr>
-      </w:pPr>
-      <w:r>
-        <w:rPr>
-          <w:rFonts w:ascii="Calibri" w:eastAsia="Calibri" w:hAnsi="Calibri" w:cs="Calibri"/>
-          <w:sz w:val="24"/>
-          <w:szCs w:val="24"/>
-        </w:rPr>
-        <w:t>2/12/2021</w:t>
-      </w:r>
-    </w:p>
-    <w:p>
-      <w:pPr>
-        <w:numPr>
-          <w:ilvl w:val="1"/>
-          <w:numId w:val="1"/>
-        </w:numPr>
-        <w:spacing w:line="240" w:lineRule="auto"/>
-        <w:rPr>
-          <w:sz w:val="24"/>
-          <w:szCs w:val="24"/>
-        </w:rPr>
-      </w:pPr>
-      <w:r>
-        <w:rPr>
-          <w:rFonts w:ascii="Calibri" w:eastAsia="Calibri" w:hAnsi="Calibri" w:cs="Calibri"/>
-          <w:sz w:val="24"/>
-          <w:szCs w:val="24"/>
-        </w:rPr>
-        <w:t>MT face mask mandate end date</w:t>
-      </w:r>
-    </w:p>
-    <w:p>
-      <w:pPr>
-        <w:numPr>
-          <w:ilvl w:val="1"/>
-          <w:numId w:val="1"/>
-        </w:numPr>
-        <w:spacing w:line="240" w:lineRule="auto"/>
-        <w:rPr>
-          <w:sz w:val="24"/>
-          <w:szCs w:val="24"/>
-        </w:rPr>
-      </w:pPr>
-      <w:r>
-        <w:rPr>
-          <w:rFonts w:ascii="Calibri" w:eastAsia="Calibri" w:hAnsi="Calibri" w:cs="Calibri"/>
-          <w:sz w:val="24"/>
-          <w:szCs w:val="24"/>
-        </w:rPr>
-        <w:t>NM interstate travel quarantine end date</w:t>
-      </w:r>
-    </w:p>
-    <w:p>
-      <w:pPr>
-        <w:numPr>
-          <w:ilvl w:val="1"/>
-          <w:numId w:val="1"/>
-        </w:numPr>
-        <w:spacing w:line="240" w:lineRule="auto"/>
-        <w:rPr>
-          <w:sz w:val="24"/>
-          <w:szCs w:val="24"/>
-        </w:rPr>
-      </w:pPr>
-      <w:r>
-        <w:rPr>
-          <w:rFonts w:ascii="Calibri" w:eastAsia="Calibri" w:hAnsi="Calibri" w:cs="Calibri"/>
-          <w:sz w:val="24"/>
-          <w:szCs w:val="24"/>
-        </w:rPr>
-        <w:t>AZ, DC, IA, NY, UT report COVID-19 vaccinations by race/ethnicity</w:t>
-      </w:r>
-    </w:p>
-    <w:p>
-      <w:pPr>
-        <w:numPr>
-          <w:ilvl w:val="1"/>
-          <w:numId w:val="1"/>
-        </w:numPr>
-        <w:spacing w:line="240" w:lineRule="auto"/>
-        <w:rPr>
-          <w:sz w:val="24"/>
-          <w:szCs w:val="24"/>
-        </w:rPr>
-      </w:pPr>
-      <w:r>
-        <w:rPr>
-          <w:rFonts w:ascii="Calibri" w:eastAsia="Calibri" w:hAnsi="Calibri" w:cs="Calibri"/>
-          <w:sz w:val="24"/>
-          <w:szCs w:val="24"/>
-        </w:rPr>
-        <w:t>AZ, IA, UT report COVID-19 vaccinations for AI/AN</w:t>
-      </w:r>
-    </w:p>
-    <w:p>
-      <w:pPr>
-        <w:numPr>
-          <w:ilvl w:val="1"/>
-          <w:numId w:val="1"/>
-        </w:numPr>
-        <w:spacing w:line="240" w:lineRule="auto"/>
-        <w:rPr>
-          <w:sz w:val="24"/>
-          <w:szCs w:val="24"/>
-        </w:rPr>
-      </w:pPr>
-      <w:r>
-        <w:rPr>
-          <w:rFonts w:ascii="Calibri" w:eastAsia="Calibri" w:hAnsi="Calibri" w:cs="Calibri"/>
-          <w:sz w:val="24"/>
-          <w:szCs w:val="24"/>
-        </w:rPr>
-        <w:t>Added column to describe whether states prioritized older adults in an earlier vaccine phase than essential workers</w:t>
-      </w:r>
-    </w:p>
-    <w:p>
-      <w:pPr>
-        <w:numPr>
-          <w:ilvl w:val="0"/>
-          <w:numId w:val="1"/>
-        </w:numPr>
-        <w:spacing w:line="240" w:lineRule="auto"/>
-        <w:rPr>
-          <w:sz w:val="24"/>
-          <w:szCs w:val="24"/>
-        </w:rPr>
-      </w:pPr>
-      <w:r>
-        <w:rPr>
-          <w:rFonts w:ascii="Calibri" w:eastAsia="Calibri" w:hAnsi="Calibri" w:cs="Calibri"/>
-          <w:sz w:val="24"/>
-          <w:szCs w:val="24"/>
-        </w:rPr>
-        <w:t>2/11/2021</w:t>
-      </w:r>
-    </w:p>
-    <w:p>
-      <w:pPr>
-        <w:numPr>
-          <w:ilvl w:val="1"/>
-          <w:numId w:val="1"/>
-        </w:numPr>
-        <w:spacing w:line="240" w:lineRule="auto"/>
-        <w:rPr>
-          <w:sz w:val="24"/>
-          <w:szCs w:val="24"/>
-        </w:rPr>
-      </w:pPr>
-      <w:r>
-        <w:rPr>
-          <w:rFonts w:ascii="Calibri" w:eastAsia="Calibri" w:hAnsi="Calibri" w:cs="Calibri"/>
-          <w:sz w:val="24"/>
-          <w:szCs w:val="24"/>
-        </w:rPr>
-        <w:lastRenderedPageBreak/>
-        <w:t>Added column for penalties for failing to comply w/ COVID-19 vaccine distribution requirements</w:t>
-      </w:r>
-    </w:p>
-    <w:p>
-      <w:pPr>
-        <w:numPr>
-          <w:ilvl w:val="1"/>
-          <w:numId w:val="1"/>
-        </w:numPr>
-        <w:spacing w:line="240" w:lineRule="auto"/>
-        <w:rPr>
-          <w:sz w:val="24"/>
-          <w:szCs w:val="24"/>
-        </w:rPr>
-      </w:pPr>
-      <w:r>
-        <w:rPr>
-          <w:rFonts w:ascii="Calibri" w:eastAsia="Calibri" w:hAnsi="Calibri" w:cs="Calibri"/>
-          <w:sz w:val="24"/>
-          <w:szCs w:val="24"/>
-        </w:rPr>
-        <w:t>Added column for expanded scope of</w:t>
-      </w:r>
-      <w:r>
-        <w:rPr>
-          <w:rFonts w:ascii="Calibri" w:eastAsia="Calibri" w:hAnsi="Calibri" w:cs="Calibri"/>
-          <w:sz w:val="24"/>
-          <w:szCs w:val="24"/>
-        </w:rPr>
-        <w:t xml:space="preserve"> practice of certain health providers to administer COVID-19 vaccines</w:t>
-      </w:r>
-    </w:p>
-    <w:p>
-      <w:pPr>
-        <w:numPr>
-          <w:ilvl w:val="0"/>
-          <w:numId w:val="1"/>
-        </w:numPr>
-        <w:spacing w:line="240" w:lineRule="auto"/>
-        <w:rPr>
-          <w:sz w:val="24"/>
-          <w:szCs w:val="24"/>
-        </w:rPr>
-      </w:pPr>
-      <w:r>
-        <w:rPr>
-          <w:rFonts w:ascii="Calibri" w:eastAsia="Calibri" w:hAnsi="Calibri" w:cs="Calibri"/>
-          <w:sz w:val="24"/>
-          <w:szCs w:val="24"/>
-        </w:rPr>
-        <w:t>2/8/2021</w:t>
-      </w:r>
-    </w:p>
-    <w:p>
-      <w:pPr>
-        <w:numPr>
-          <w:ilvl w:val="1"/>
-          <w:numId w:val="1"/>
-        </w:numPr>
-        <w:spacing w:line="240" w:lineRule="auto"/>
-        <w:rPr>
-          <w:sz w:val="24"/>
-          <w:szCs w:val="24"/>
-        </w:rPr>
-      </w:pPr>
-      <w:r>
-        <w:rPr>
-          <w:rFonts w:ascii="Calibri" w:eastAsia="Calibri" w:hAnsi="Calibri" w:cs="Calibri"/>
-          <w:sz w:val="24"/>
-          <w:szCs w:val="24"/>
-        </w:rPr>
-        <w:t>LA statewide face mask mandate</w:t>
-      </w:r>
-    </w:p>
-    <w:p>
-      <w:pPr>
-        <w:numPr>
-          <w:ilvl w:val="0"/>
-          <w:numId w:val="1"/>
-        </w:numPr>
-        <w:spacing w:line="240" w:lineRule="auto"/>
-        <w:rPr>
-          <w:sz w:val="24"/>
-          <w:szCs w:val="24"/>
-        </w:rPr>
-      </w:pPr>
-      <w:r>
-        <w:rPr>
-          <w:rFonts w:ascii="Calibri" w:eastAsia="Calibri" w:hAnsi="Calibri" w:cs="Calibri"/>
-          <w:sz w:val="24"/>
-          <w:szCs w:val="24"/>
-        </w:rPr>
-        <w:t>2/4/2021</w:t>
-      </w:r>
-    </w:p>
-    <w:p>
-      <w:pPr>
-        <w:numPr>
-          <w:ilvl w:val="1"/>
-          <w:numId w:val="1"/>
-        </w:numPr>
-        <w:spacing w:line="240" w:lineRule="auto"/>
-        <w:rPr>
-          <w:sz w:val="24"/>
-          <w:szCs w:val="24"/>
-        </w:rPr>
-      </w:pPr>
-      <w:r>
-        <w:rPr>
-          <w:rFonts w:ascii="Calibri" w:eastAsia="Calibri" w:hAnsi="Calibri" w:cs="Calibri"/>
-          <w:sz w:val="24"/>
-          <w:szCs w:val="24"/>
-        </w:rPr>
-        <w:t>Added columns for proof of work, age, and residency eligibility requirements for COVID-19 vaccination</w:t>
-      </w:r>
-    </w:p>
-    <w:p>
-      <w:pPr>
-        <w:numPr>
-          <w:ilvl w:val="0"/>
-          <w:numId w:val="1"/>
-        </w:numPr>
-        <w:spacing w:line="240" w:lineRule="auto"/>
-        <w:rPr>
-          <w:sz w:val="24"/>
-          <w:szCs w:val="24"/>
-        </w:rPr>
-      </w:pPr>
-      <w:r>
-        <w:rPr>
-          <w:rFonts w:ascii="Calibri" w:eastAsia="Calibri" w:hAnsi="Calibri" w:cs="Calibri"/>
-          <w:sz w:val="24"/>
-          <w:szCs w:val="24"/>
-        </w:rPr>
-        <w:t>2/3/2021</w:t>
+        <w:t>Added columns for reporting COVID-19 v</w:t>
+      </w:r>
+      <w:r>
+        <w:rPr>
+          <w:rFonts w:ascii="Calibri" w:eastAsia="Calibri" w:hAnsi="Calibri" w:cs="Calibri"/>
+          <w:sz w:val="24"/>
+          <w:szCs w:val="24"/>
+        </w:rPr>
+        <w:t>accinations by race/ethnicity and reporting Indigenous COVID-19 vaccinations</w:t>
+      </w:r>
+    </w:p>
+    <w:p>
+      <w:pPr>
+        <w:numPr>
+          <w:ilvl w:val="0"/>
+          <w:numId w:val="1"/>
+        </w:numPr>
+        <w:spacing w:line="240" w:lineRule="auto"/>
+        <w:rPr>
+          <w:sz w:val="24"/>
+          <w:szCs w:val="24"/>
+        </w:rPr>
+      </w:pPr>
+      <w:r>
+        <w:rPr>
+          <w:rFonts w:ascii="Calibri" w:eastAsia="Calibri" w:hAnsi="Calibri" w:cs="Calibri"/>
+          <w:sz w:val="24"/>
+          <w:szCs w:val="24"/>
+        </w:rPr>
+        <w:t>1/28/2021</w:t>
+      </w:r>
+    </w:p>
+    <w:p>
+      <w:pPr>
+        <w:numPr>
+          <w:ilvl w:val="1"/>
+          <w:numId w:val="1"/>
+        </w:numPr>
+        <w:spacing w:line="240" w:lineRule="auto"/>
+        <w:rPr>
+          <w:sz w:val="24"/>
+          <w:szCs w:val="24"/>
+        </w:rPr>
+      </w:pPr>
+      <w:r>
+        <w:rPr>
+          <w:rFonts w:ascii="Calibri" w:eastAsia="Calibri" w:hAnsi="Calibri" w:cs="Calibri"/>
+          <w:sz w:val="24"/>
+          <w:szCs w:val="24"/>
+        </w:rPr>
+        <w:t>OR waiting week for UI waived</w:t>
+      </w:r>
+    </w:p>
+    <w:p>
+      <w:pPr>
+        <w:numPr>
+          <w:ilvl w:val="1"/>
+          <w:numId w:val="1"/>
+        </w:numPr>
+        <w:spacing w:line="240" w:lineRule="auto"/>
+        <w:rPr>
+          <w:sz w:val="24"/>
+          <w:szCs w:val="24"/>
+        </w:rPr>
+      </w:pPr>
+      <w:r>
+        <w:rPr>
+          <w:rFonts w:ascii="Calibri" w:eastAsia="Calibri" w:hAnsi="Calibri" w:cs="Calibri"/>
+          <w:sz w:val="24"/>
+          <w:szCs w:val="24"/>
+        </w:rPr>
+        <w:t>Added column for waiting week for UI reinstatements</w:t>
+      </w:r>
+    </w:p>
+    <w:p>
+      <w:pPr>
+        <w:numPr>
+          <w:ilvl w:val="1"/>
+          <w:numId w:val="1"/>
+        </w:numPr>
+        <w:spacing w:line="240" w:lineRule="auto"/>
+        <w:rPr>
+          <w:sz w:val="24"/>
+          <w:szCs w:val="24"/>
+        </w:rPr>
+      </w:pPr>
+      <w:r>
+        <w:rPr>
+          <w:rFonts w:ascii="Calibri" w:eastAsia="Calibri" w:hAnsi="Calibri" w:cs="Calibri"/>
+          <w:sz w:val="24"/>
+          <w:szCs w:val="24"/>
+        </w:rPr>
+        <w:t>Removed previous months of racial disparities data (archived dataset available in “Prev</w:t>
+      </w:r>
+      <w:r>
+        <w:rPr>
+          <w:rFonts w:ascii="Calibri" w:eastAsia="Calibri" w:hAnsi="Calibri" w:cs="Calibri"/>
+          <w:sz w:val="24"/>
+          <w:szCs w:val="24"/>
+        </w:rPr>
+        <w:t xml:space="preserve">iously Published Versions” folder on </w:t>
+      </w:r>
+      <w:proofErr w:type="spellStart"/>
+      <w:r>
+        <w:rPr>
+          <w:rFonts w:ascii="Calibri" w:eastAsia="Calibri" w:hAnsi="Calibri" w:cs="Calibri"/>
+          <w:sz w:val="24"/>
+          <w:szCs w:val="24"/>
+        </w:rPr>
+        <w:t>Github</w:t>
+      </w:r>
+      <w:proofErr w:type="spellEnd"/>
+      <w:r>
+        <w:rPr>
+          <w:rFonts w:ascii="Calibri" w:eastAsia="Calibri" w:hAnsi="Calibri" w:cs="Calibri"/>
+          <w:sz w:val="24"/>
+          <w:szCs w:val="24"/>
+        </w:rPr>
+        <w:t xml:space="preserve"> or upon request)</w:t>
+      </w:r>
+    </w:p>
+    <w:p>
+      <w:pPr>
+        <w:numPr>
+          <w:ilvl w:val="1"/>
+          <w:numId w:val="1"/>
+        </w:numPr>
+        <w:spacing w:line="240" w:lineRule="auto"/>
+        <w:rPr>
+          <w:sz w:val="24"/>
+          <w:szCs w:val="24"/>
+        </w:rPr>
+      </w:pPr>
+      <w:r>
+        <w:rPr>
+          <w:rFonts w:ascii="Calibri" w:eastAsia="Calibri" w:hAnsi="Calibri" w:cs="Calibri"/>
+          <w:sz w:val="24"/>
+          <w:szCs w:val="24"/>
+        </w:rPr>
+        <w:t>Comprehensive review of interstate travel quarantine data</w:t>
+      </w:r>
+    </w:p>
+    <w:p>
+      <w:pPr>
+        <w:numPr>
+          <w:ilvl w:val="0"/>
+          <w:numId w:val="1"/>
+        </w:numPr>
+        <w:spacing w:line="240" w:lineRule="auto"/>
+        <w:rPr>
+          <w:sz w:val="24"/>
+          <w:szCs w:val="24"/>
+        </w:rPr>
+      </w:pPr>
+      <w:r>
+        <w:rPr>
+          <w:rFonts w:ascii="Calibri" w:eastAsia="Calibri" w:hAnsi="Calibri" w:cs="Calibri"/>
+          <w:sz w:val="24"/>
+          <w:szCs w:val="24"/>
+        </w:rPr>
+        <w:t>1/25/2021</w:t>
       </w:r>
     </w:p>
     <w:p>
@@ -3744,250 +4031,6 @@
           <w:sz w:val="24"/>
           <w:szCs w:val="24"/>
         </w:rPr>
-        <w:t>2/2/2021</w:t>
-      </w:r>
-    </w:p>
-    <w:p>
-      <w:pPr>
-        <w:numPr>
-          <w:ilvl w:val="1"/>
-          <w:numId w:val="1"/>
-        </w:numPr>
-        <w:spacing w:line="240" w:lineRule="auto"/>
-        <w:rPr>
-          <w:sz w:val="24"/>
-          <w:szCs w:val="24"/>
-        </w:rPr>
-      </w:pPr>
-      <w:r>
-        <w:rPr>
-          <w:rFonts w:ascii="Calibri" w:eastAsia="Calibri" w:hAnsi="Calibri" w:cs="Calibri"/>
-          <w:sz w:val="24"/>
-          <w:szCs w:val="24"/>
-        </w:rPr>
-        <w:t>Comprehensive review of racial disparities data</w:t>
-      </w:r>
-    </w:p>
-    <w:p>
-      <w:pPr>
-        <w:numPr>
-          <w:ilvl w:val="1"/>
-          <w:numId w:val="1"/>
-        </w:numPr>
-        <w:spacing w:line="240" w:lineRule="auto"/>
-        <w:rPr>
-          <w:sz w:val="24"/>
-          <w:szCs w:val="24"/>
-        </w:rPr>
-      </w:pPr>
-      <w:r>
-        <w:rPr>
-          <w:rFonts w:ascii="Calibri" w:eastAsia="Calibri" w:hAnsi="Calibri" w:cs="Calibri"/>
-          <w:sz w:val="24"/>
-          <w:szCs w:val="24"/>
-        </w:rPr>
-        <w:t>Added columns for reporting COVID-19 vaccinations by race/ethnicity and reporting Indigenous COVID-19 vaccinations</w:t>
-      </w:r>
-    </w:p>
-    <w:p>
-      <w:pPr>
-        <w:numPr>
-          <w:ilvl w:val="0"/>
-          <w:numId w:val="1"/>
-        </w:numPr>
-        <w:spacing w:line="240" w:lineRule="auto"/>
-        <w:rPr>
-          <w:sz w:val="24"/>
-          <w:szCs w:val="24"/>
-        </w:rPr>
-      </w:pPr>
-      <w:r>
-        <w:rPr>
-          <w:rFonts w:ascii="Calibri" w:eastAsia="Calibri" w:hAnsi="Calibri" w:cs="Calibri"/>
-          <w:sz w:val="24"/>
-          <w:szCs w:val="24"/>
-        </w:rPr>
-        <w:t>1/28/2021</w:t>
-      </w:r>
-    </w:p>
-    <w:p>
-      <w:pPr>
-        <w:numPr>
-          <w:ilvl w:val="1"/>
-          <w:numId w:val="1"/>
-        </w:numPr>
-        <w:spacing w:line="240" w:lineRule="auto"/>
-        <w:rPr>
-          <w:sz w:val="24"/>
-          <w:szCs w:val="24"/>
-        </w:rPr>
-      </w:pPr>
-      <w:r>
-        <w:rPr>
-          <w:rFonts w:ascii="Calibri" w:eastAsia="Calibri" w:hAnsi="Calibri" w:cs="Calibri"/>
-          <w:sz w:val="24"/>
-          <w:szCs w:val="24"/>
-        </w:rPr>
-        <w:t>OR waiting week for UI waived</w:t>
-      </w:r>
-    </w:p>
-    <w:p>
-      <w:pPr>
-        <w:numPr>
-          <w:ilvl w:val="1"/>
-          <w:numId w:val="1"/>
-        </w:numPr>
-        <w:spacing w:line="240" w:lineRule="auto"/>
-        <w:rPr>
-          <w:sz w:val="24"/>
-          <w:szCs w:val="24"/>
-        </w:rPr>
-      </w:pPr>
-      <w:r>
-        <w:rPr>
-          <w:rFonts w:ascii="Calibri" w:eastAsia="Calibri" w:hAnsi="Calibri" w:cs="Calibri"/>
-          <w:sz w:val="24"/>
-          <w:szCs w:val="24"/>
-        </w:rPr>
-        <w:t>Added column for waiting week for UI reinstatements</w:t>
-      </w:r>
-    </w:p>
-    <w:p>
-      <w:pPr>
-        <w:numPr>
-          <w:ilvl w:val="1"/>
-          <w:numId w:val="1"/>
-        </w:numPr>
-        <w:spacing w:line="240" w:lineRule="auto"/>
-        <w:rPr>
-          <w:sz w:val="24"/>
-          <w:szCs w:val="24"/>
-        </w:rPr>
-      </w:pPr>
-      <w:r>
-        <w:rPr>
-          <w:rFonts w:ascii="Calibri" w:eastAsia="Calibri" w:hAnsi="Calibri" w:cs="Calibri"/>
-          <w:sz w:val="24"/>
-          <w:szCs w:val="24"/>
-        </w:rPr>
-        <w:t>R</w:t>
-      </w:r>
-      <w:r>
-        <w:rPr>
-          <w:rFonts w:ascii="Calibri" w:eastAsia="Calibri" w:hAnsi="Calibri" w:cs="Calibri"/>
-          <w:sz w:val="24"/>
-          <w:szCs w:val="24"/>
-        </w:rPr>
-        <w:t xml:space="preserve">emoved previous months of racial disparities data (archived dataset available in “Previously Published Versions” folder on </w:t>
-      </w:r>
-      <w:proofErr w:type="spellStart"/>
-      <w:r>
-        <w:rPr>
-          <w:rFonts w:ascii="Calibri" w:eastAsia="Calibri" w:hAnsi="Calibri" w:cs="Calibri"/>
-          <w:sz w:val="24"/>
-          <w:szCs w:val="24"/>
-        </w:rPr>
-        <w:t>Github</w:t>
-      </w:r>
-      <w:proofErr w:type="spellEnd"/>
-      <w:r>
-        <w:rPr>
-          <w:rFonts w:ascii="Calibri" w:eastAsia="Calibri" w:hAnsi="Calibri" w:cs="Calibri"/>
-          <w:sz w:val="24"/>
-          <w:szCs w:val="24"/>
-        </w:rPr>
-        <w:t xml:space="preserve"> or upon request)</w:t>
-      </w:r>
-    </w:p>
-    <w:p>
-      <w:pPr>
-        <w:numPr>
-          <w:ilvl w:val="1"/>
-          <w:numId w:val="1"/>
-        </w:numPr>
-        <w:spacing w:line="240" w:lineRule="auto"/>
-        <w:rPr>
-          <w:sz w:val="24"/>
-          <w:szCs w:val="24"/>
-        </w:rPr>
-      </w:pPr>
-      <w:r>
-        <w:rPr>
-          <w:rFonts w:ascii="Calibri" w:eastAsia="Calibri" w:hAnsi="Calibri" w:cs="Calibri"/>
-          <w:sz w:val="24"/>
-          <w:szCs w:val="24"/>
-        </w:rPr>
-        <w:t>Comprehensive review of interstate travel quarantine data</w:t>
-      </w:r>
-    </w:p>
-    <w:p>
-      <w:pPr>
-        <w:numPr>
-          <w:ilvl w:val="0"/>
-          <w:numId w:val="1"/>
-        </w:numPr>
-        <w:spacing w:line="240" w:lineRule="auto"/>
-        <w:rPr>
-          <w:sz w:val="24"/>
-          <w:szCs w:val="24"/>
-        </w:rPr>
-      </w:pPr>
-      <w:r>
-        <w:rPr>
-          <w:rFonts w:ascii="Calibri" w:eastAsia="Calibri" w:hAnsi="Calibri" w:cs="Calibri"/>
-          <w:sz w:val="24"/>
-          <w:szCs w:val="24"/>
-        </w:rPr>
-        <w:t>1/25/2021</w:t>
-      </w:r>
-    </w:p>
-    <w:p>
-      <w:pPr>
-        <w:numPr>
-          <w:ilvl w:val="1"/>
-          <w:numId w:val="1"/>
-        </w:numPr>
-        <w:spacing w:line="240" w:lineRule="auto"/>
-        <w:rPr>
-          <w:sz w:val="24"/>
-          <w:szCs w:val="24"/>
-        </w:rPr>
-      </w:pPr>
-      <w:r>
-        <w:rPr>
-          <w:rFonts w:ascii="Calibri" w:eastAsia="Calibri" w:hAnsi="Calibri" w:cs="Calibri"/>
-          <w:sz w:val="24"/>
-          <w:szCs w:val="24"/>
-        </w:rPr>
-        <w:t>Comprehensive review of vaccine distribut</w:t>
-      </w:r>
-      <w:r>
-        <w:rPr>
-          <w:rFonts w:ascii="Calibri" w:eastAsia="Calibri" w:hAnsi="Calibri" w:cs="Calibri"/>
-          <w:sz w:val="24"/>
-          <w:szCs w:val="24"/>
-        </w:rPr>
-        <w:t>ion data</w:t>
-      </w:r>
-    </w:p>
-    <w:p>
-      <w:pPr>
-        <w:numPr>
-          <w:ilvl w:val="0"/>
-          <w:numId w:val="1"/>
-        </w:numPr>
-        <w:spacing w:line="240" w:lineRule="auto"/>
-        <w:rPr>
-          <w:sz w:val="24"/>
-          <w:szCs w:val="24"/>
-        </w:rPr>
-      </w:pPr>
-      <w:r>
-        <w:rPr>
-          <w:rFonts w:ascii="Calibri" w:eastAsia="Calibri" w:hAnsi="Calibri" w:cs="Calibri"/>
-          <w:sz w:val="24"/>
-          <w:szCs w:val="24"/>
-        </w:rPr>
         <w:t>1/15/2021</w:t>
       </w:r>
     </w:p>
@@ -4051,7 +4094,15 @@
           <w:sz w:val="24"/>
           <w:szCs w:val="24"/>
         </w:rPr>
-        <w:t>Comprehensive review of vaccine distribution data</w:t>
+        <w:t>Compreh</w:t>
+      </w:r>
+      <w:r>
+        <w:rPr>
+          <w:rFonts w:ascii="Calibri" w:eastAsia="Calibri" w:hAnsi="Calibri" w:cs="Calibri"/>
+          <w:sz w:val="24"/>
+          <w:szCs w:val="24"/>
+        </w:rPr>
+        <w:t>ensive review of vaccine distribution data</w:t>
       </w:r>
     </w:p>
     <w:p>
@@ -4164,15 +4215,7 @@
           <w:sz w:val="24"/>
           <w:szCs w:val="24"/>
         </w:rPr>
-        <w:t>New databas</w:t>
-      </w:r>
-      <w:r>
-        <w:rPr>
-          <w:rFonts w:ascii="Calibri" w:eastAsia="Calibri" w:hAnsi="Calibri" w:cs="Calibri"/>
-          <w:sz w:val="24"/>
-          <w:szCs w:val="24"/>
-        </w:rPr>
-        <w:t>e manager contact information</w:t>
+        <w:t>New database manager contact information</w:t>
       </w:r>
     </w:p>
     <w:p>
@@ -4305,7 +4348,15 @@
           <w:sz w:val="24"/>
           <w:szCs w:val="24"/>
         </w:rPr>
-        <w:t xml:space="preserve">Added columns for second waves of gym &amp; movie theater </w:t>
+        <w:t xml:space="preserve">Added columns for second waves </w:t>
+      </w:r>
+      <w:r>
+        <w:rPr>
+          <w:rFonts w:ascii="Calibri" w:eastAsia="Calibri" w:hAnsi="Calibri" w:cs="Calibri"/>
+          <w:sz w:val="24"/>
+          <w:szCs w:val="24"/>
+        </w:rPr>
+        <w:t xml:space="preserve">of gym &amp; movie theater </w:t>
       </w:r>
       <w:proofErr w:type="spellStart"/>
       <w:r>
@@ -4411,36 +4462,29 @@
           <w:sz w:val="24"/>
           <w:szCs w:val="24"/>
         </w:rPr>
-        <w:t>Added sta</w:t>
-      </w:r>
-      <w:r>
-        <w:rPr>
-          <w:rFonts w:ascii="Calibri" w:eastAsia="Calibri" w:hAnsi="Calibri" w:cs="Calibri"/>
-          <w:sz w:val="24"/>
-          <w:szCs w:val="24"/>
-        </w:rPr>
-        <w:t>te minimum wage data</w:t>
-      </w:r>
-    </w:p>
-    <w:p>
-      <w:pPr>
-        <w:numPr>
-          <w:ilvl w:val="0"/>
-          <w:numId w:val="1"/>
-        </w:numPr>
-        <w:spacing w:line="240" w:lineRule="auto"/>
-        <w:rPr>
-          <w:rFonts w:ascii="Calibri" w:eastAsia="Calibri" w:hAnsi="Calibri" w:cs="Calibri"/>
-          <w:sz w:val="24"/>
-          <w:szCs w:val="24"/>
-        </w:rPr>
-      </w:pPr>
-      <w:r>
-        <w:rPr>
-          <w:rFonts w:ascii="Calibri" w:eastAsia="Calibri" w:hAnsi="Calibri" w:cs="Calibri"/>
-          <w:sz w:val="24"/>
-          <w:szCs w:val="24"/>
-        </w:rPr>
+        <w:t>Added state minimum wage data</w:t>
+      </w:r>
+    </w:p>
+    <w:p>
+      <w:pPr>
+        <w:numPr>
+          <w:ilvl w:val="0"/>
+          <w:numId w:val="1"/>
+        </w:numPr>
+        <w:spacing w:line="240" w:lineRule="auto"/>
+        <w:rPr>
+          <w:rFonts w:ascii="Calibri" w:eastAsia="Calibri" w:hAnsi="Calibri" w:cs="Calibri"/>
+          <w:sz w:val="24"/>
+          <w:szCs w:val="24"/>
+        </w:rPr>
+      </w:pPr>
+      <w:r>
+        <w:rPr>
+          <w:rFonts w:ascii="Calibri" w:eastAsia="Calibri" w:hAnsi="Calibri" w:cs="Calibri"/>
+          <w:sz w:val="24"/>
+          <w:szCs w:val="24"/>
+        </w:rPr>
+        <w:lastRenderedPageBreak/>
         <w:t>12/15/2020</w:t>
       </w:r>
     </w:p>
@@ -4463,8 +4507,15 @@
           <w:sz w:val="24"/>
           <w:szCs w:val="24"/>
         </w:rPr>
-        <w:lastRenderedPageBreak/>
-        <w:t xml:space="preserve">Updated codebook for “LMABRN” to reflect that the policies did not need to go into effect to be recorded in this section. </w:t>
+        <w:t>Updated codebook for “LMABRN” to reflect that the policies did not need to go i</w:t>
+      </w:r>
+      <w:r>
+        <w:rPr>
+          <w:rFonts w:ascii="Calibri" w:eastAsia="Calibri" w:hAnsi="Calibri" w:cs="Calibri"/>
+          <w:sz w:val="24"/>
+          <w:szCs w:val="24"/>
+        </w:rPr>
+        <w:t xml:space="preserve">nto effect to be recorded in this section. </w:t>
       </w:r>
     </w:p>
     <w:p>
@@ -4574,15 +4625,7 @@
           <w:sz w:val="24"/>
           <w:szCs w:val="24"/>
         </w:rPr>
-        <w:t>Added Septemb</w:t>
-      </w:r>
-      <w:r>
-        <w:rPr>
-          <w:rFonts w:ascii="Calibri" w:eastAsia="Calibri" w:hAnsi="Calibri" w:cs="Calibri"/>
-          <w:sz w:val="24"/>
-          <w:szCs w:val="24"/>
-        </w:rPr>
-        <w:t xml:space="preserve">er mask mandate end for MS. </w:t>
+        <w:t xml:space="preserve">Added September mask mandate end for MS. </w:t>
       </w:r>
     </w:p>
     <w:p>
@@ -4846,37 +4889,37 @@
           <w:sz w:val="24"/>
           <w:szCs w:val="24"/>
         </w:rPr>
-        <w:t>UT second facemask mandate added</w:t>
-      </w:r>
-    </w:p>
-    <w:p>
-      <w:pPr>
-        <w:numPr>
-          <w:ilvl w:val="1"/>
-          <w:numId w:val="1"/>
-        </w:numPr>
-        <w:spacing w:line="240" w:lineRule="auto"/>
-        <w:rPr>
-          <w:rFonts w:ascii="Calibri" w:eastAsia="Calibri" w:hAnsi="Calibri" w:cs="Calibri"/>
-          <w:sz w:val="24"/>
-          <w:szCs w:val="24"/>
-        </w:rPr>
-      </w:pPr>
-      <w:r>
-        <w:rPr>
-          <w:rFonts w:ascii="Calibri" w:eastAsia="Calibri" w:hAnsi="Calibri" w:cs="Calibri"/>
-          <w:sz w:val="24"/>
-          <w:szCs w:val="24"/>
-        </w:rPr>
-        <w:t>OH never stopp</w:t>
-      </w:r>
-      <w:r>
-        <w:rPr>
-          <w:rFonts w:ascii="Calibri" w:eastAsia="Calibri" w:hAnsi="Calibri" w:cs="Calibri"/>
-          <w:sz w:val="24"/>
-          <w:szCs w:val="24"/>
-        </w:rPr>
-        <w:t xml:space="preserve">ed its facemask order. Updated notes to reflect the changes the new order brings. </w:t>
+        <w:t xml:space="preserve">UT </w:t>
+      </w:r>
+      <w:r>
+        <w:rPr>
+          <w:rFonts w:ascii="Calibri" w:eastAsia="Calibri" w:hAnsi="Calibri" w:cs="Calibri"/>
+          <w:sz w:val="24"/>
+          <w:szCs w:val="24"/>
+        </w:rPr>
+        <w:t>second facemask mandate added</w:t>
+      </w:r>
+    </w:p>
+    <w:p>
+      <w:pPr>
+        <w:numPr>
+          <w:ilvl w:val="1"/>
+          <w:numId w:val="1"/>
+        </w:numPr>
+        <w:spacing w:line="240" w:lineRule="auto"/>
+        <w:rPr>
+          <w:rFonts w:ascii="Calibri" w:eastAsia="Calibri" w:hAnsi="Calibri" w:cs="Calibri"/>
+          <w:sz w:val="24"/>
+          <w:szCs w:val="24"/>
+        </w:rPr>
+      </w:pPr>
+      <w:r>
+        <w:rPr>
+          <w:rFonts w:ascii="Calibri" w:eastAsia="Calibri" w:hAnsi="Calibri" w:cs="Calibri"/>
+          <w:sz w:val="24"/>
+          <w:szCs w:val="24"/>
+        </w:rPr>
+        <w:t xml:space="preserve">OH never stopped its facemask order. Updated notes to reflect the changes the new order brings. </w:t>
       </w:r>
     </w:p>
     <w:p>
@@ -5627,97 +5670,89 @@
           <w:sz w:val="24"/>
           <w:szCs w:val="24"/>
         </w:rPr>
-        <w:t>Renamed Statewide suspension of non-emergen</w:t>
-      </w:r>
-      <w:r>
-        <w:rPr>
-          <w:rFonts w:ascii="Calibri" w:eastAsia="Calibri" w:hAnsi="Calibri" w:cs="Calibri"/>
-          <w:sz w:val="24"/>
-          <w:szCs w:val="24"/>
-        </w:rPr>
-        <w:t xml:space="preserve">t eviction hearings as a result of court closure and Resumed non-emergent eviction hearings as a result of court reopening to add clarity to what we are trying to convey. </w:t>
-      </w:r>
-    </w:p>
-    <w:p>
-      <w:pPr>
-        <w:numPr>
-          <w:ilvl w:val="1"/>
-          <w:numId w:val="1"/>
-        </w:numPr>
-        <w:spacing w:line="240" w:lineRule="auto"/>
-        <w:rPr>
-          <w:rFonts w:ascii="Calibri" w:eastAsia="Calibri" w:hAnsi="Calibri" w:cs="Calibri"/>
-          <w:sz w:val="24"/>
-          <w:szCs w:val="24"/>
-        </w:rPr>
-      </w:pPr>
-      <w:r>
-        <w:rPr>
-          <w:rFonts w:ascii="Calibri" w:eastAsia="Calibri" w:hAnsi="Calibri" w:cs="Calibri"/>
-          <w:sz w:val="24"/>
-          <w:szCs w:val="24"/>
-        </w:rPr>
-        <w:t xml:space="preserve">Overhauled the evictions data to correct coding discrepancies. More changes to come </w:t>
-      </w:r>
-      <w:r>
-        <w:rPr>
-          <w:rFonts w:ascii="Calibri" w:eastAsia="Calibri" w:hAnsi="Calibri" w:cs="Calibri"/>
-          <w:sz w:val="24"/>
-          <w:szCs w:val="24"/>
-        </w:rPr>
-        <w:t xml:space="preserve">to VA’s data but the rest of the data is up to date and in line with our coding. </w:t>
-      </w:r>
-    </w:p>
-    <w:p>
-      <w:pPr>
-        <w:numPr>
-          <w:ilvl w:val="1"/>
-          <w:numId w:val="1"/>
-        </w:numPr>
-        <w:spacing w:line="240" w:lineRule="auto"/>
-        <w:rPr>
-          <w:rFonts w:ascii="Calibri" w:eastAsia="Calibri" w:hAnsi="Calibri" w:cs="Calibri"/>
-          <w:sz w:val="24"/>
-          <w:szCs w:val="24"/>
-        </w:rPr>
-      </w:pPr>
-      <w:r>
-        <w:rPr>
-          <w:rFonts w:ascii="Calibri" w:eastAsia="Calibri" w:hAnsi="Calibri" w:cs="Calibri"/>
-          <w:sz w:val="24"/>
-          <w:szCs w:val="24"/>
-        </w:rPr>
-        <w:t xml:space="preserve">Quarantines: review shows that NJ’s travel ban states that quarantine is voluntary. This is changed to 0. KS has loosened its requirements but still has some general orders in effect for quarantine, ND has ended its travel quarantine. </w:t>
-      </w:r>
-    </w:p>
-    <w:p>
-      <w:pPr>
-        <w:numPr>
-          <w:ilvl w:val="1"/>
-          <w:numId w:val="1"/>
-        </w:numPr>
-        <w:spacing w:line="240" w:lineRule="auto"/>
-        <w:rPr>
-          <w:rFonts w:ascii="Calibri" w:eastAsia="Calibri" w:hAnsi="Calibri" w:cs="Calibri"/>
-          <w:sz w:val="24"/>
-          <w:szCs w:val="24"/>
-        </w:rPr>
-      </w:pPr>
-      <w:r>
-        <w:rPr>
-          <w:rFonts w:ascii="Calibri" w:eastAsia="Calibri" w:hAnsi="Calibri" w:cs="Calibri"/>
-          <w:sz w:val="24"/>
-          <w:szCs w:val="24"/>
-        </w:rPr>
-        <w:t>Reopening and second</w:t>
-      </w:r>
-      <w:r>
-        <w:rPr>
-          <w:rFonts w:ascii="Calibri" w:eastAsia="Calibri" w:hAnsi="Calibri" w:cs="Calibri"/>
-          <w:sz w:val="24"/>
-          <w:szCs w:val="24"/>
-        </w:rPr>
-        <w:t xml:space="preserve"> closures were fully reviewed. Many changes and updates were made and the tabs are up to date as of 10/1/2020.</w:t>
+        <w:t xml:space="preserve">Renamed Statewide suspension of non-emergent eviction hearings as a result of court closure and Resumed non-emergent eviction hearings as a result of court reopening to add clarity to what we are trying to convey. </w:t>
+      </w:r>
+    </w:p>
+    <w:p>
+      <w:pPr>
+        <w:numPr>
+          <w:ilvl w:val="1"/>
+          <w:numId w:val="1"/>
+        </w:numPr>
+        <w:spacing w:line="240" w:lineRule="auto"/>
+        <w:rPr>
+          <w:rFonts w:ascii="Calibri" w:eastAsia="Calibri" w:hAnsi="Calibri" w:cs="Calibri"/>
+          <w:sz w:val="24"/>
+          <w:szCs w:val="24"/>
+        </w:rPr>
+      </w:pPr>
+      <w:r>
+        <w:rPr>
+          <w:rFonts w:ascii="Calibri" w:eastAsia="Calibri" w:hAnsi="Calibri" w:cs="Calibri"/>
+          <w:sz w:val="24"/>
+          <w:szCs w:val="24"/>
+        </w:rPr>
+        <w:t xml:space="preserve">Overhauled the evictions data to correct </w:t>
+      </w:r>
+      <w:r>
+        <w:rPr>
+          <w:rFonts w:ascii="Calibri" w:eastAsia="Calibri" w:hAnsi="Calibri" w:cs="Calibri"/>
+          <w:sz w:val="24"/>
+          <w:szCs w:val="24"/>
+        </w:rPr>
+        <w:t xml:space="preserve">coding discrepancies. More changes to come to VA’s data but the rest of the data is up to date and in line with our coding. </w:t>
+      </w:r>
+    </w:p>
+    <w:p>
+      <w:pPr>
+        <w:numPr>
+          <w:ilvl w:val="1"/>
+          <w:numId w:val="1"/>
+        </w:numPr>
+        <w:spacing w:line="240" w:lineRule="auto"/>
+        <w:rPr>
+          <w:rFonts w:ascii="Calibri" w:eastAsia="Calibri" w:hAnsi="Calibri" w:cs="Calibri"/>
+          <w:sz w:val="24"/>
+          <w:szCs w:val="24"/>
+        </w:rPr>
+      </w:pPr>
+      <w:r>
+        <w:rPr>
+          <w:rFonts w:ascii="Calibri" w:eastAsia="Calibri" w:hAnsi="Calibri" w:cs="Calibri"/>
+          <w:sz w:val="24"/>
+          <w:szCs w:val="24"/>
+        </w:rPr>
+        <w:t>Quarantines: review shows that NJ’s travel ban states that quarantine is voluntary. This is changed to 0. KS has loosened its requi</w:t>
+      </w:r>
+      <w:r>
+        <w:rPr>
+          <w:rFonts w:ascii="Calibri" w:eastAsia="Calibri" w:hAnsi="Calibri" w:cs="Calibri"/>
+          <w:sz w:val="24"/>
+          <w:szCs w:val="24"/>
+        </w:rPr>
+        <w:t xml:space="preserve">rements but still has some general orders in effect for quarantine, ND has ended its travel quarantine. </w:t>
+      </w:r>
+    </w:p>
+    <w:p>
+      <w:pPr>
+        <w:numPr>
+          <w:ilvl w:val="1"/>
+          <w:numId w:val="1"/>
+        </w:numPr>
+        <w:spacing w:line="240" w:lineRule="auto"/>
+        <w:rPr>
+          <w:rFonts w:ascii="Calibri" w:eastAsia="Calibri" w:hAnsi="Calibri" w:cs="Calibri"/>
+          <w:sz w:val="24"/>
+          <w:szCs w:val="24"/>
+        </w:rPr>
+      </w:pPr>
+      <w:r>
+        <w:rPr>
+          <w:rFonts w:ascii="Calibri" w:eastAsia="Calibri" w:hAnsi="Calibri" w:cs="Calibri"/>
+          <w:sz w:val="24"/>
+          <w:szCs w:val="24"/>
+        </w:rPr>
+        <w:t>Reopening and second closures were fully reviewed. Many changes and updates were made and the tabs are up to date as of 10/1/2020.</w:t>
       </w:r>
     </w:p>
     <w:p>
@@ -5761,15 +5796,15 @@
           <w:sz w:val="24"/>
           <w:szCs w:val="24"/>
         </w:rPr>
-        <w:t>Added a 5/7/2020 date to Hawaii with respect to issuing a change to the stay at home order that allowed people to move more freely prio</w:t>
-      </w:r>
-      <w:r>
-        <w:rPr>
-          <w:rFonts w:ascii="Calibri" w:eastAsia="Calibri" w:hAnsi="Calibri" w:cs="Calibri"/>
-          <w:sz w:val="24"/>
-          <w:szCs w:val="24"/>
-        </w:rPr>
-        <w:t>r to the orders expiration on 5/31/2020.</w:t>
+        <w:t>Added a 5/</w:t>
+      </w:r>
+      <w:r>
+        <w:rPr>
+          <w:rFonts w:ascii="Calibri" w:eastAsia="Calibri" w:hAnsi="Calibri" w:cs="Calibri"/>
+          <w:sz w:val="24"/>
+          <w:szCs w:val="24"/>
+        </w:rPr>
+        <w:t>7/2020 date to Hawaii with respect to issuing a change to the stay at home order that allowed people to move more freely prior to the orders expiration on 5/31/2020.</w:t>
       </w:r>
     </w:p>
     <w:p>
@@ -5858,45 +5893,37 @@
           <w:szCs w:val="24"/>
         </w:rPr>
         <w:lastRenderedPageBreak/>
-        <w:t>Updated and corrected issues on stay at home order tab. Added a new column to display states that did not issue full stay at</w:t>
-      </w:r>
-      <w:r>
-        <w:rPr>
-          <w:rFonts w:ascii="Calibri" w:eastAsia="Calibri" w:hAnsi="Calibri" w:cs="Calibri"/>
-          <w:sz w:val="24"/>
-          <w:szCs w:val="24"/>
-        </w:rPr>
-        <w:t xml:space="preserve"> home orders in order to provide clarity between other sources and our database’s coding (applies to the entire state and used language requiring people stay home except for essential business). </w:t>
-      </w:r>
-    </w:p>
-    <w:p>
-      <w:pPr>
-        <w:numPr>
-          <w:ilvl w:val="1"/>
-          <w:numId w:val="1"/>
-        </w:numPr>
-        <w:spacing w:line="240" w:lineRule="auto"/>
-        <w:rPr>
-          <w:rFonts w:ascii="Calibri" w:eastAsia="Calibri" w:hAnsi="Calibri" w:cs="Calibri"/>
-          <w:sz w:val="24"/>
-          <w:szCs w:val="24"/>
-        </w:rPr>
-      </w:pPr>
-      <w:r>
-        <w:rPr>
-          <w:rFonts w:ascii="Calibri" w:eastAsia="Calibri" w:hAnsi="Calibri" w:cs="Calibri"/>
-          <w:sz w:val="24"/>
-          <w:szCs w:val="24"/>
-        </w:rPr>
-        <w:t>In Google doc moved stay at home order ended column to the s</w:t>
-      </w:r>
-      <w:r>
-        <w:rPr>
-          <w:rFonts w:ascii="Calibri" w:eastAsia="Calibri" w:hAnsi="Calibri" w:cs="Calibri"/>
-          <w:sz w:val="24"/>
-          <w:szCs w:val="24"/>
-        </w:rPr>
-        <w:t xml:space="preserve">tay at home tab. This column is currently under review and will be updated when the review is done. </w:t>
+        <w:t>Updated and corrected issues on stay at home order tab. Added a new column to display states that did not issue full stay at home orders in order to provide clarity between other sources and our database’s coding (applies to the entire state and used lang</w:t>
+      </w:r>
+      <w:r>
+        <w:rPr>
+          <w:rFonts w:ascii="Calibri" w:eastAsia="Calibri" w:hAnsi="Calibri" w:cs="Calibri"/>
+          <w:sz w:val="24"/>
+          <w:szCs w:val="24"/>
+        </w:rPr>
+        <w:t xml:space="preserve">uage requiring people stay home except for essential business). </w:t>
+      </w:r>
+    </w:p>
+    <w:p>
+      <w:pPr>
+        <w:numPr>
+          <w:ilvl w:val="1"/>
+          <w:numId w:val="1"/>
+        </w:numPr>
+        <w:spacing w:line="240" w:lineRule="auto"/>
+        <w:rPr>
+          <w:rFonts w:ascii="Calibri" w:eastAsia="Calibri" w:hAnsi="Calibri" w:cs="Calibri"/>
+          <w:sz w:val="24"/>
+          <w:szCs w:val="24"/>
+        </w:rPr>
+      </w:pPr>
+      <w:r>
+        <w:rPr>
+          <w:rFonts w:ascii="Calibri" w:eastAsia="Calibri" w:hAnsi="Calibri" w:cs="Calibri"/>
+          <w:sz w:val="24"/>
+          <w:szCs w:val="24"/>
+        </w:rPr>
+        <w:t xml:space="preserve">In Google doc moved stay at home order ended column to the stay at home tab. This column is currently under review and will be updated when the review is done. </w:t>
       </w:r>
     </w:p>
     <w:p>
@@ -5940,7 +5967,15 @@
           <w:sz w:val="24"/>
           <w:szCs w:val="24"/>
         </w:rPr>
-        <w:t>Facemasks reviewed. No changes.</w:t>
+        <w:t xml:space="preserve">Facemasks reviewed. </w:t>
+      </w:r>
+      <w:r>
+        <w:rPr>
+          <w:rFonts w:ascii="Calibri" w:eastAsia="Calibri" w:hAnsi="Calibri" w:cs="Calibri"/>
+          <w:sz w:val="24"/>
+          <w:szCs w:val="24"/>
+        </w:rPr>
+        <w:t>No changes.</w:t>
       </w:r>
     </w:p>
     <w:p>
@@ -6006,15 +6041,7 @@
           <w:sz w:val="24"/>
           <w:szCs w:val="24"/>
         </w:rPr>
-        <w:t xml:space="preserve">Changed the date that CARES Act funds </w:t>
-      </w:r>
-      <w:r>
-        <w:rPr>
-          <w:rFonts w:ascii="Calibri" w:eastAsia="Calibri" w:hAnsi="Calibri" w:cs="Calibri"/>
-          <w:sz w:val="24"/>
-          <w:szCs w:val="24"/>
-        </w:rPr>
-        <w:t xml:space="preserve">ran out from July 21 to July 31. </w:t>
+        <w:t xml:space="preserve">Changed the date that CARES Act funds ran out from July 21 to July 31. </w:t>
       </w:r>
     </w:p>
     <w:p>
@@ -6058,7 +6085,15 @@
           <w:sz w:val="24"/>
           <w:szCs w:val="24"/>
         </w:rPr>
-        <w:t xml:space="preserve">Updated the racial disparities data tab. Changes includes information up to 8/28 for each state's reporting practices. </w:t>
+        <w:t>Updated the racial disparities data tab. Changes includes information up to 8/28 for ea</w:t>
+      </w:r>
+      <w:r>
+        <w:rPr>
+          <w:rFonts w:ascii="Calibri" w:eastAsia="Calibri" w:hAnsi="Calibri" w:cs="Calibri"/>
+          <w:sz w:val="24"/>
+          <w:szCs w:val="24"/>
+        </w:rPr>
+        <w:t xml:space="preserve">ch state's reporting practices. </w:t>
       </w:r>
     </w:p>
     <w:p>
@@ -6102,15 +6137,7 @@
           <w:sz w:val="24"/>
           <w:szCs w:val="24"/>
         </w:rPr>
-        <w:t>Corrected IA so UI policy to show that the state expanded eligibility to high-risk</w:t>
-      </w:r>
-      <w:r>
-        <w:rPr>
-          <w:rFonts w:ascii="Calibri" w:eastAsia="Calibri" w:hAnsi="Calibri" w:cs="Calibri"/>
-          <w:sz w:val="24"/>
-          <w:szCs w:val="24"/>
-        </w:rPr>
-        <w:t xml:space="preserve"> individuals in preventative care. </w:t>
+        <w:t xml:space="preserve">Corrected IA so UI policy to show that the state expanded eligibility to high-risk individuals in preventative care. </w:t>
       </w:r>
     </w:p>
     <w:p>
@@ -6154,7 +6181,15 @@
           <w:sz w:val="24"/>
           <w:szCs w:val="24"/>
         </w:rPr>
-        <w:t xml:space="preserve">Fixed AK face mask end date. Fixed AR date of attempt to block local facemask orders on GitHub database. </w:t>
+        <w:t xml:space="preserve">Fixed AK face mask </w:t>
+      </w:r>
+      <w:r>
+        <w:rPr>
+          <w:rFonts w:ascii="Calibri" w:eastAsia="Calibri" w:hAnsi="Calibri" w:cs="Calibri"/>
+          <w:sz w:val="24"/>
+          <w:szCs w:val="24"/>
+        </w:rPr>
+        <w:t xml:space="preserve">end date. Fixed AR date of attempt to block local facemask orders on GitHub database. </w:t>
       </w:r>
     </w:p>
     <w:p>
@@ -6198,45 +6233,37 @@
           <w:sz w:val="24"/>
           <w:szCs w:val="24"/>
         </w:rPr>
-        <w:t>Updated prison policies. Add</w:t>
-      </w:r>
-      <w:r>
-        <w:rPr>
-          <w:rFonts w:ascii="Calibri" w:eastAsia="Calibri" w:hAnsi="Calibri" w:cs="Calibri"/>
-          <w:sz w:val="24"/>
-          <w:szCs w:val="24"/>
-        </w:rPr>
-        <w:t xml:space="preserve">ed a new column tracking when visitation began to resume. Corrected the date that AR began restricting visitations for both personal and attorney. Corrected HI waiver of Copay information. Updated codebook and notes. </w:t>
-      </w:r>
-    </w:p>
-    <w:p>
-      <w:pPr>
-        <w:numPr>
-          <w:ilvl w:val="1"/>
-          <w:numId w:val="1"/>
-        </w:numPr>
-        <w:spacing w:line="240" w:lineRule="auto"/>
-        <w:rPr>
-          <w:rFonts w:ascii="Calibri" w:eastAsia="Calibri" w:hAnsi="Calibri" w:cs="Calibri"/>
-          <w:sz w:val="24"/>
-          <w:szCs w:val="24"/>
-        </w:rPr>
-      </w:pPr>
-      <w:r>
-        <w:rPr>
-          <w:rFonts w:ascii="Calibri" w:eastAsia="Calibri" w:hAnsi="Calibri" w:cs="Calibri"/>
-          <w:sz w:val="24"/>
-          <w:szCs w:val="24"/>
-        </w:rPr>
-        <w:t>Updated Unemployment Insurance policie</w:t>
-      </w:r>
-      <w:r>
-        <w:rPr>
-          <w:rFonts w:ascii="Calibri" w:eastAsia="Calibri" w:hAnsi="Calibri" w:cs="Calibri"/>
-          <w:sz w:val="24"/>
-          <w:szCs w:val="24"/>
-        </w:rPr>
-        <w:t xml:space="preserve">s including a new column, corrected some dates and other information, clarified what at risk meant and excluded some states based on the new parameters. Updated codebook and notes. </w:t>
+        <w:t xml:space="preserve">Updated prison policies. Added a new column tracking when visitation began to resume. Corrected the date that AR began restricting visitations for both personal and attorney. Corrected HI waiver of Copay information. Updated codebook and notes. </w:t>
+      </w:r>
+    </w:p>
+    <w:p>
+      <w:pPr>
+        <w:numPr>
+          <w:ilvl w:val="1"/>
+          <w:numId w:val="1"/>
+        </w:numPr>
+        <w:spacing w:line="240" w:lineRule="auto"/>
+        <w:rPr>
+          <w:rFonts w:ascii="Calibri" w:eastAsia="Calibri" w:hAnsi="Calibri" w:cs="Calibri"/>
+          <w:sz w:val="24"/>
+          <w:szCs w:val="24"/>
+        </w:rPr>
+      </w:pPr>
+      <w:r>
+        <w:rPr>
+          <w:rFonts w:ascii="Calibri" w:eastAsia="Calibri" w:hAnsi="Calibri" w:cs="Calibri"/>
+          <w:sz w:val="24"/>
+          <w:szCs w:val="24"/>
+        </w:rPr>
+        <w:t>Updated Un</w:t>
+      </w:r>
+      <w:r>
+        <w:rPr>
+          <w:rFonts w:ascii="Calibri" w:eastAsia="Calibri" w:hAnsi="Calibri" w:cs="Calibri"/>
+          <w:sz w:val="24"/>
+          <w:szCs w:val="24"/>
+        </w:rPr>
+        <w:t xml:space="preserve">employment Insurance policies including a new column, corrected some dates and other information, clarified what at risk meant and excluded some states based on the new parameters. Updated codebook and notes. </w:t>
       </w:r>
     </w:p>
     <w:p>
@@ -6280,7 +6307,15 @@
           <w:sz w:val="24"/>
           <w:szCs w:val="24"/>
         </w:rPr>
-        <w:t>Added Michigan order reopening gyms throughout the state. The order allows gyms in all areas of the state to open.</w:t>
+        <w:t>Added Michigan order reopening gyms t</w:t>
+      </w:r>
+      <w:r>
+        <w:rPr>
+          <w:rFonts w:ascii="Calibri" w:eastAsia="Calibri" w:hAnsi="Calibri" w:cs="Calibri"/>
+          <w:sz w:val="24"/>
+          <w:szCs w:val="24"/>
+        </w:rPr>
+        <w:t>hroughout the state. The order allows gyms in all areas of the state to open.</w:t>
       </w:r>
     </w:p>
     <w:p>
@@ -6346,37 +6381,37 @@
           <w:sz w:val="24"/>
           <w:szCs w:val="24"/>
         </w:rPr>
-        <w:t>Added a column for second stop</w:t>
-      </w:r>
-      <w:r>
-        <w:rPr>
-          <w:rFonts w:ascii="Calibri" w:eastAsia="Calibri" w:hAnsi="Calibri" w:cs="Calibri"/>
-          <w:sz w:val="24"/>
-          <w:szCs w:val="24"/>
-        </w:rPr>
-        <w:t xml:space="preserve"> of evictions. </w:t>
-      </w:r>
-    </w:p>
-    <w:p>
-      <w:pPr>
-        <w:numPr>
-          <w:ilvl w:val="1"/>
-          <w:numId w:val="1"/>
-        </w:numPr>
-        <w:spacing w:line="240" w:lineRule="auto"/>
-        <w:rPr>
-          <w:rFonts w:ascii="Calibri" w:eastAsia="Calibri" w:hAnsi="Calibri" w:cs="Calibri"/>
-          <w:sz w:val="24"/>
-          <w:szCs w:val="24"/>
-        </w:rPr>
-      </w:pPr>
-      <w:r>
-        <w:rPr>
-          <w:rFonts w:ascii="Calibri" w:eastAsia="Calibri" w:hAnsi="Calibri" w:cs="Calibri"/>
-          <w:sz w:val="24"/>
-          <w:szCs w:val="24"/>
-        </w:rPr>
-        <w:t xml:space="preserve">Removed “valid date range” from code book. </w:t>
+        <w:t xml:space="preserve">Added a column for second stop of evictions. </w:t>
+      </w:r>
+    </w:p>
+    <w:p>
+      <w:pPr>
+        <w:numPr>
+          <w:ilvl w:val="1"/>
+          <w:numId w:val="1"/>
+        </w:numPr>
+        <w:spacing w:line="240" w:lineRule="auto"/>
+        <w:rPr>
+          <w:rFonts w:ascii="Calibri" w:eastAsia="Calibri" w:hAnsi="Calibri" w:cs="Calibri"/>
+          <w:sz w:val="24"/>
+          <w:szCs w:val="24"/>
+        </w:rPr>
+      </w:pPr>
+      <w:r>
+        <w:rPr>
+          <w:rFonts w:ascii="Calibri" w:eastAsia="Calibri" w:hAnsi="Calibri" w:cs="Calibri"/>
+          <w:sz w:val="24"/>
+          <w:szCs w:val="24"/>
+        </w:rPr>
+        <w:t>Removed “valid date r</w:t>
+      </w:r>
+      <w:r>
+        <w:rPr>
+          <w:rFonts w:ascii="Calibri" w:eastAsia="Calibri" w:hAnsi="Calibri" w:cs="Calibri"/>
+          <w:sz w:val="24"/>
+          <w:szCs w:val="24"/>
+        </w:rPr>
+        <w:t xml:space="preserve">ange” from code book. </w:t>
       </w:r>
     </w:p>
     <w:p>
@@ -6419,15 +6454,15 @@
           <w:sz w:val="24"/>
           <w:szCs w:val="24"/>
         </w:rPr>
-        <w:t>On database google sheet added a column tracking “Date of most recent revi</w:t>
-      </w:r>
-      <w:r>
-        <w:rPr>
-          <w:rFonts w:ascii="Calibri" w:eastAsia="Calibri" w:hAnsi="Calibri" w:cs="Calibri"/>
-          <w:sz w:val="24"/>
-          <w:szCs w:val="24"/>
-        </w:rPr>
-        <w:t>ew for continuously updated data and date of last policy change for data collected less recently”</w:t>
+        <w:t xml:space="preserve">On database google sheet added a column tracking “Date of most recent review for continuously updated data and </w:t>
+      </w:r>
+      <w:r>
+        <w:rPr>
+          <w:rFonts w:ascii="Calibri" w:eastAsia="Calibri" w:hAnsi="Calibri" w:cs="Calibri"/>
+          <w:sz w:val="24"/>
+          <w:szCs w:val="24"/>
+        </w:rPr>
+        <w:t>date of last policy change for data collected less recently”</w:t>
       </w:r>
     </w:p>
     <w:p>
@@ -6450,15 +6485,15 @@
           <w:szCs w:val="24"/>
         </w:rPr>
         <w:lastRenderedPageBreak/>
-        <w:t>Michigan order from 9/3 states that bars must close for indoor service but that both bars and restaurants are permitted to serve customers outdoors with socia</w:t>
-      </w:r>
-      <w:r>
-        <w:rPr>
-          <w:rFonts w:ascii="Calibri" w:eastAsia="Calibri" w:hAnsi="Calibri" w:cs="Calibri"/>
-          <w:sz w:val="24"/>
-          <w:szCs w:val="24"/>
-        </w:rPr>
-        <w:t>l distancing restrictions in place. Rules on closure of indoor bars now applies statewide.</w:t>
+        <w:t>Michigan order from 9/3 states that bars must close for indoor service but that both bars and restaurants are permitted to serve customers outdoors with social distancing restrictions in place. R</w:t>
+      </w:r>
+      <w:r>
+        <w:rPr>
+          <w:rFonts w:ascii="Calibri" w:eastAsia="Calibri" w:hAnsi="Calibri" w:cs="Calibri"/>
+          <w:sz w:val="24"/>
+          <w:szCs w:val="24"/>
+        </w:rPr>
+        <w:t>ules on closure of indoor bars now applies statewide.</w:t>
       </w:r>
     </w:p>
     <w:p>
@@ -6546,15 +6581,15 @@
           <w:sz w:val="24"/>
           <w:szCs w:val="24"/>
         </w:rPr>
-        <w:t>Overhaul of eviction data i</w:t>
-      </w:r>
-      <w:r>
-        <w:rPr>
-          <w:rFonts w:ascii="Calibri" w:eastAsia="Calibri" w:hAnsi="Calibri" w:cs="Calibri"/>
-          <w:sz w:val="24"/>
-          <w:szCs w:val="24"/>
-        </w:rPr>
-        <w:t xml:space="preserve">ncluding new categories and updates to existing data. All databases and codebooks updated with the new information.  </w:t>
+        <w:t>Overhaul of eviction data including new categories and updates t</w:t>
+      </w:r>
+      <w:r>
+        <w:rPr>
+          <w:rFonts w:ascii="Calibri" w:eastAsia="Calibri" w:hAnsi="Calibri" w:cs="Calibri"/>
+          <w:sz w:val="24"/>
+          <w:szCs w:val="24"/>
+        </w:rPr>
+        <w:t xml:space="preserve">o existing data. All databases and codebooks updated with the new information.  </w:t>
       </w:r>
     </w:p>
     <w:p>
@@ -6620,37 +6655,37 @@
           <w:sz w:val="24"/>
           <w:szCs w:val="24"/>
         </w:rPr>
-        <w:t>8</w:t>
-      </w:r>
-      <w:r>
-        <w:rPr>
-          <w:rFonts w:ascii="Calibri" w:eastAsia="Calibri" w:hAnsi="Calibri" w:cs="Calibri"/>
-          <w:sz w:val="24"/>
-          <w:szCs w:val="24"/>
-        </w:rPr>
-        <w:t>/26/2020</w:t>
-      </w:r>
-    </w:p>
-    <w:p>
-      <w:pPr>
-        <w:numPr>
-          <w:ilvl w:val="1"/>
-          <w:numId w:val="1"/>
-        </w:numPr>
-        <w:spacing w:line="240" w:lineRule="auto"/>
-        <w:rPr>
-          <w:rFonts w:ascii="Calibri" w:eastAsia="Calibri" w:hAnsi="Calibri" w:cs="Calibri"/>
-          <w:sz w:val="24"/>
-          <w:szCs w:val="24"/>
-        </w:rPr>
-      </w:pPr>
-      <w:r>
-        <w:rPr>
-          <w:rFonts w:ascii="Calibri" w:eastAsia="Calibri" w:hAnsi="Calibri" w:cs="Calibri"/>
-          <w:sz w:val="24"/>
-          <w:szCs w:val="24"/>
-        </w:rPr>
-        <w:t xml:space="preserve">Removed the ‘0’ from the start of months in the </w:t>
+        <w:t>8/26/2020</w:t>
+      </w:r>
+    </w:p>
+    <w:p>
+      <w:pPr>
+        <w:numPr>
+          <w:ilvl w:val="1"/>
+          <w:numId w:val="1"/>
+        </w:numPr>
+        <w:spacing w:line="240" w:lineRule="auto"/>
+        <w:rPr>
+          <w:rFonts w:ascii="Calibri" w:eastAsia="Calibri" w:hAnsi="Calibri" w:cs="Calibri"/>
+          <w:sz w:val="24"/>
+          <w:szCs w:val="24"/>
+        </w:rPr>
+      </w:pPr>
+      <w:r>
+        <w:rPr>
+          <w:rFonts w:ascii="Calibri" w:eastAsia="Calibri" w:hAnsi="Calibri" w:cs="Calibri"/>
+          <w:sz w:val="24"/>
+          <w:szCs w:val="24"/>
+        </w:rPr>
+        <w:t>Removed the ‘0’ from the sta</w:t>
+      </w:r>
+      <w:r>
+        <w:rPr>
+          <w:rFonts w:ascii="Calibri" w:eastAsia="Calibri" w:hAnsi="Calibri" w:cs="Calibri"/>
+          <w:sz w:val="24"/>
+          <w:szCs w:val="24"/>
+        </w:rPr>
+        <w:t xml:space="preserve">rt of months in the </w:t>
       </w:r>
       <w:proofErr w:type="spellStart"/>
       <w:r>
@@ -6839,53 +6874,53 @@
           <w:sz w:val="24"/>
           <w:szCs w:val="24"/>
         </w:rPr>
-        <w:t>Removed non-essential construction from the re-openings ta</w:t>
-      </w:r>
-      <w:r>
-        <w:rPr>
-          <w:rFonts w:ascii="Calibri" w:eastAsia="Calibri" w:hAnsi="Calibri" w:cs="Calibri"/>
-          <w:sz w:val="24"/>
-          <w:szCs w:val="24"/>
-        </w:rPr>
-        <w:t xml:space="preserve">b and all future databases. Also removed from codebook. This information can still be found in previous versions of the database. Also corrected a mistake in the codebook where retail was written as construction. </w:t>
-      </w:r>
-    </w:p>
-    <w:p>
-      <w:pPr>
-        <w:numPr>
-          <w:ilvl w:val="1"/>
-          <w:numId w:val="1"/>
-        </w:numPr>
-        <w:spacing w:line="240" w:lineRule="auto"/>
-        <w:rPr>
-          <w:rFonts w:ascii="Calibri" w:eastAsia="Calibri" w:hAnsi="Calibri" w:cs="Calibri"/>
-          <w:sz w:val="24"/>
-          <w:szCs w:val="24"/>
-        </w:rPr>
-      </w:pPr>
-      <w:r>
-        <w:rPr>
-          <w:rFonts w:ascii="Calibri" w:eastAsia="Calibri" w:hAnsi="Calibri" w:cs="Calibri"/>
-          <w:sz w:val="24"/>
-          <w:szCs w:val="24"/>
-        </w:rPr>
-        <w:t>Face mask section has had some major chang</w:t>
-      </w:r>
-      <w:r>
-        <w:rPr>
-          <w:rFonts w:ascii="Calibri" w:eastAsia="Calibri" w:hAnsi="Calibri" w:cs="Calibri"/>
-          <w:sz w:val="24"/>
-          <w:szCs w:val="24"/>
-        </w:rPr>
-        <w:t xml:space="preserve">es. Added a column for “attempts by state government to prevent local governments from implementing face mask orders”; added a column for ‘State ended statewide mask use by individuals in public spaces’; updated codebook definitions for these and also for </w:t>
-      </w:r>
-      <w:r>
-        <w:rPr>
-          <w:rFonts w:ascii="Calibri" w:eastAsia="Calibri" w:hAnsi="Calibri" w:cs="Calibri"/>
-          <w:sz w:val="24"/>
-          <w:szCs w:val="24"/>
-        </w:rPr>
-        <w:t xml:space="preserve">‘mandate face mask use by all individuals in public spaces’. Made changes to coding for AK, AZ, GA, HI, MT, NE, TX, UT. Added clarifying notes for all of these as well as for NE. </w:t>
+        <w:t>Removed non-essential construction from the re-openings tab and all future databases. Also removed from codeboo</w:t>
+      </w:r>
+      <w:r>
+        <w:rPr>
+          <w:rFonts w:ascii="Calibri" w:eastAsia="Calibri" w:hAnsi="Calibri" w:cs="Calibri"/>
+          <w:sz w:val="24"/>
+          <w:szCs w:val="24"/>
+        </w:rPr>
+        <w:t xml:space="preserve">k. This information can still be found in previous versions of the database. Also corrected a mistake in the codebook where retail was written as construction. </w:t>
+      </w:r>
+    </w:p>
+    <w:p>
+      <w:pPr>
+        <w:numPr>
+          <w:ilvl w:val="1"/>
+          <w:numId w:val="1"/>
+        </w:numPr>
+        <w:spacing w:line="240" w:lineRule="auto"/>
+        <w:rPr>
+          <w:rFonts w:ascii="Calibri" w:eastAsia="Calibri" w:hAnsi="Calibri" w:cs="Calibri"/>
+          <w:sz w:val="24"/>
+          <w:szCs w:val="24"/>
+        </w:rPr>
+      </w:pPr>
+      <w:r>
+        <w:rPr>
+          <w:rFonts w:ascii="Calibri" w:eastAsia="Calibri" w:hAnsi="Calibri" w:cs="Calibri"/>
+          <w:sz w:val="24"/>
+          <w:szCs w:val="24"/>
+        </w:rPr>
+        <w:t xml:space="preserve">Face mask section has had some major changes. Added a column for “attempts by state government </w:t>
+      </w:r>
+      <w:r>
+        <w:rPr>
+          <w:rFonts w:ascii="Calibri" w:eastAsia="Calibri" w:hAnsi="Calibri" w:cs="Calibri"/>
+          <w:sz w:val="24"/>
+          <w:szCs w:val="24"/>
+        </w:rPr>
+        <w:t>to prevent local governments from implementing face mask orders”; added a column for ‘State ended statewide mask use by individuals in public spaces’; updated codebook definitions for these and also for ‘mandate face mask use by all individuals in public s</w:t>
+      </w:r>
+      <w:r>
+        <w:rPr>
+          <w:rFonts w:ascii="Calibri" w:eastAsia="Calibri" w:hAnsi="Calibri" w:cs="Calibri"/>
+          <w:sz w:val="24"/>
+          <w:szCs w:val="24"/>
+        </w:rPr>
+        <w:t xml:space="preserve">paces’. Made changes to coding for AK, AZ, GA, HI, MT, NE, TX, UT. Added clarifying notes for all of these as well as for NE. </w:t>
       </w:r>
     </w:p>
     <w:p>
@@ -6929,15 +6964,7 @@
           <w:sz w:val="24"/>
           <w:szCs w:val="24"/>
         </w:rPr>
-        <w:t>8/1</w:t>
-      </w:r>
-      <w:r>
-        <w:rPr>
-          <w:rFonts w:ascii="Calibri" w:eastAsia="Calibri" w:hAnsi="Calibri" w:cs="Calibri"/>
-          <w:sz w:val="24"/>
-          <w:szCs w:val="24"/>
-        </w:rPr>
-        <w:t>7/2020</w:t>
+        <w:t>8/17/2020</w:t>
       </w:r>
     </w:p>
     <w:p>
@@ -7025,7 +7052,15 @@
           <w:sz w:val="24"/>
           <w:szCs w:val="24"/>
         </w:rPr>
-        <w:t xml:space="preserve">Corrected an empty cell for CT end /relax stay at home order to reflect other dates for reopening. </w:t>
+        <w:t>Corrected an empty cell for CT end /relax stay at home order to r</w:t>
+      </w:r>
+      <w:r>
+        <w:rPr>
+          <w:rFonts w:ascii="Calibri" w:eastAsia="Calibri" w:hAnsi="Calibri" w:cs="Calibri"/>
+          <w:sz w:val="24"/>
+          <w:szCs w:val="24"/>
+        </w:rPr>
+        <w:t xml:space="preserve">eflect other dates for reopening. </w:t>
       </w:r>
     </w:p>
     <w:p>
@@ -7113,15 +7148,7 @@
           <w:sz w:val="24"/>
           <w:szCs w:val="24"/>
         </w:rPr>
-        <w:t>In depth and specific checks of facemasks and quarantines were per</w:t>
-      </w:r>
-      <w:r>
-        <w:rPr>
-          <w:rFonts w:ascii="Calibri" w:eastAsia="Calibri" w:hAnsi="Calibri" w:cs="Calibri"/>
-          <w:sz w:val="24"/>
-          <w:szCs w:val="24"/>
-        </w:rPr>
-        <w:t>formed.</w:t>
+        <w:t>In depth and specific checks of facemasks and quarantines were performed.</w:t>
       </w:r>
     </w:p>
     <w:p>
@@ -7144,7 +7171,15 @@
           <w:szCs w:val="24"/>
         </w:rPr>
         <w:lastRenderedPageBreak/>
-        <w:t>Performed a search for any recent changes to state policies.</w:t>
+        <w:t>Performed a search for any recent changes to state polici</w:t>
+      </w:r>
+      <w:r>
+        <w:rPr>
+          <w:rFonts w:ascii="Calibri" w:eastAsia="Calibri" w:hAnsi="Calibri" w:cs="Calibri"/>
+          <w:sz w:val="24"/>
+          <w:szCs w:val="24"/>
+        </w:rPr>
+        <w:t>es.</w:t>
       </w:r>
     </w:p>
     <w:p>
@@ -7276,15 +7311,15 @@
           <w:sz w:val="24"/>
           <w:szCs w:val="24"/>
         </w:rPr>
-        <w:t>Added a c</w:t>
-      </w:r>
-      <w:r>
-        <w:rPr>
-          <w:rFonts w:ascii="Calibri" w:eastAsia="Calibri" w:hAnsi="Calibri" w:cs="Calibri"/>
-          <w:sz w:val="24"/>
-          <w:szCs w:val="24"/>
-        </w:rPr>
-        <w:t xml:space="preserve">olumn on Mental health professionals per 100,000 population in 2019 to the state characteristics. Added all associated notes and coding. </w:t>
+        <w:t>Added a column on Mental health professionals per 100,000 population in 20</w:t>
+      </w:r>
+      <w:r>
+        <w:rPr>
+          <w:rFonts w:ascii="Calibri" w:eastAsia="Calibri" w:hAnsi="Calibri" w:cs="Calibri"/>
+          <w:sz w:val="24"/>
+          <w:szCs w:val="24"/>
+        </w:rPr>
+        <w:t xml:space="preserve">19 to the state characteristics. Added all associated notes and coding. </w:t>
       </w:r>
     </w:p>
     <w:p>
@@ -7372,15 +7407,7 @@
           <w:sz w:val="24"/>
           <w:szCs w:val="24"/>
         </w:rPr>
-        <w:t>Updated notes for Michigan with regards to an executive order closing busine</w:t>
-      </w:r>
-      <w:r>
-        <w:rPr>
-          <w:rFonts w:ascii="Calibri" w:eastAsia="Calibri" w:hAnsi="Calibri" w:cs="Calibri"/>
-          <w:sz w:val="24"/>
-          <w:szCs w:val="24"/>
-        </w:rPr>
-        <w:t xml:space="preserve">sses in most (but not all) of the state. </w:t>
+        <w:t xml:space="preserve">Updated notes for Michigan with regards to an executive order closing businesses in most (but not all) of the state. </w:t>
       </w:r>
     </w:p>
     <w:p>
@@ -7424,37 +7451,37 @@
           <w:sz w:val="24"/>
           <w:szCs w:val="24"/>
         </w:rPr>
-        <w:t xml:space="preserve">There are no changes for reopening for states Alabama-Kansas. </w:t>
-      </w:r>
-    </w:p>
-    <w:p>
-      <w:pPr>
-        <w:numPr>
-          <w:ilvl w:val="1"/>
-          <w:numId w:val="1"/>
-        </w:numPr>
-        <w:spacing w:line="240" w:lineRule="auto"/>
-        <w:rPr>
-          <w:rFonts w:ascii="Calibri" w:eastAsia="Calibri" w:hAnsi="Calibri" w:cs="Calibri"/>
-          <w:sz w:val="24"/>
-          <w:szCs w:val="24"/>
-        </w:rPr>
-      </w:pPr>
-      <w:r>
-        <w:rPr>
-          <w:rFonts w:ascii="Calibri" w:eastAsia="Calibri" w:hAnsi="Calibri" w:cs="Calibri"/>
-          <w:sz w:val="24"/>
-          <w:szCs w:val="24"/>
-        </w:rPr>
-        <w:t xml:space="preserve">Corrected some missing information from the initial physical distancing closures for several states which had reopening dates but not closing </w:t>
-      </w:r>
-      <w:r>
-        <w:rPr>
-          <w:rFonts w:ascii="Calibri" w:eastAsia="Calibri" w:hAnsi="Calibri" w:cs="Calibri"/>
-          <w:sz w:val="24"/>
-          <w:szCs w:val="24"/>
-        </w:rPr>
-        <w:t xml:space="preserve">dates. </w:t>
+        <w:t>There are no c</w:t>
+      </w:r>
+      <w:r>
+        <w:rPr>
+          <w:rFonts w:ascii="Calibri" w:eastAsia="Calibri" w:hAnsi="Calibri" w:cs="Calibri"/>
+          <w:sz w:val="24"/>
+          <w:szCs w:val="24"/>
+        </w:rPr>
+        <w:t xml:space="preserve">hanges for reopening for states Alabama-Kansas. </w:t>
+      </w:r>
+    </w:p>
+    <w:p>
+      <w:pPr>
+        <w:numPr>
+          <w:ilvl w:val="1"/>
+          <w:numId w:val="1"/>
+        </w:numPr>
+        <w:spacing w:line="240" w:lineRule="auto"/>
+        <w:rPr>
+          <w:rFonts w:ascii="Calibri" w:eastAsia="Calibri" w:hAnsi="Calibri" w:cs="Calibri"/>
+          <w:sz w:val="24"/>
+          <w:szCs w:val="24"/>
+        </w:rPr>
+      </w:pPr>
+      <w:r>
+        <w:rPr>
+          <w:rFonts w:ascii="Calibri" w:eastAsia="Calibri" w:hAnsi="Calibri" w:cs="Calibri"/>
+          <w:sz w:val="24"/>
+          <w:szCs w:val="24"/>
+        </w:rPr>
+        <w:t xml:space="preserve">Corrected some missing information from the initial physical distancing closures for several states which had reopening dates but not closing dates. </w:t>
       </w:r>
     </w:p>
     <w:p>
@@ -7575,6 +7602,32 @@
           <w:sz w:val="24"/>
           <w:szCs w:val="24"/>
         </w:rPr>
+        <w:t>c</w:t>
+      </w:r>
+      <w:r>
+        <w:rPr>
+          <w:rFonts w:ascii="Calibri" w:eastAsia="Calibri" w:hAnsi="Calibri" w:cs="Calibri"/>
+          <w:sz w:val="24"/>
+          <w:szCs w:val="24"/>
+        </w:rPr>
+        <w:t>lbsns</w:t>
+      </w:r>
+      <w:proofErr w:type="spellEnd"/>
+      <w:r>
+        <w:rPr>
+          <w:rFonts w:ascii="Calibri" w:eastAsia="Calibri" w:hAnsi="Calibri" w:cs="Calibri"/>
+          <w:sz w:val="24"/>
+          <w:szCs w:val="24"/>
+        </w:rPr>
+        <w:t>, NE*</w:t>
+      </w:r>
+      <w:proofErr w:type="spellStart"/>
+      <w:r>
+        <w:rPr>
+          <w:rFonts w:ascii="Calibri" w:eastAsia="Calibri" w:hAnsi="Calibri" w:cs="Calibri"/>
+          <w:sz w:val="24"/>
+          <w:szCs w:val="24"/>
+        </w:rPr>
         <w:t>clbsns</w:t>
       </w:r>
       <w:proofErr w:type="spellEnd"/>
@@ -7584,7 +7637,7 @@
           <w:sz w:val="24"/>
           <w:szCs w:val="24"/>
         </w:rPr>
-        <w:t>, NE*</w:t>
+        <w:t>, ND*</w:t>
       </w:r>
       <w:proofErr w:type="spellStart"/>
       <w:r>
@@ -7602,7 +7655,7 @@
           <w:sz w:val="24"/>
           <w:szCs w:val="24"/>
         </w:rPr>
-        <w:t>, ND*</w:t>
+        <w:t>, OR*</w:t>
       </w:r>
       <w:proofErr w:type="spellStart"/>
       <w:r>
@@ -7620,7 +7673,7 @@
           <w:sz w:val="24"/>
           <w:szCs w:val="24"/>
         </w:rPr>
-        <w:t>, OR*</w:t>
+        <w:t>, UT*</w:t>
       </w:r>
       <w:proofErr w:type="spellStart"/>
       <w:r>
@@ -7638,7 +7691,7 @@
           <w:sz w:val="24"/>
           <w:szCs w:val="24"/>
         </w:rPr>
-        <w:t>, UT*</w:t>
+        <w:t>, VA*</w:t>
       </w:r>
       <w:proofErr w:type="spellStart"/>
       <w:r>
@@ -7656,7 +7709,7 @@
           <w:sz w:val="24"/>
           <w:szCs w:val="24"/>
         </w:rPr>
-        <w:t>, VA*</w:t>
+        <w:t>, and WY*</w:t>
       </w:r>
       <w:proofErr w:type="spellStart"/>
       <w:r>
@@ -7668,13 +7721,307 @@
         <w:t>clbsns</w:t>
       </w:r>
       <w:proofErr w:type="spellEnd"/>
-      <w:r>
-        <w:rPr>
-          <w:rFonts w:ascii="Calibri" w:eastAsia="Calibri" w:hAnsi="Calibri" w:cs="Calibri"/>
-          <w:sz w:val="24"/>
-          <w:szCs w:val="24"/>
-        </w:rPr>
-        <w:t>, and WY*</w:t>
+    </w:p>
+    <w:p>
+      <w:pPr>
+        <w:numPr>
+          <w:ilvl w:val="0"/>
+          <w:numId w:val="1"/>
+        </w:numPr>
+        <w:spacing w:line="240" w:lineRule="auto"/>
+        <w:rPr>
+          <w:rFonts w:ascii="Calibri" w:eastAsia="Calibri" w:hAnsi="Calibri" w:cs="Calibri"/>
+          <w:sz w:val="24"/>
+          <w:szCs w:val="24"/>
+        </w:rPr>
+      </w:pPr>
+      <w:r>
+        <w:rPr>
+          <w:rFonts w:ascii="Calibri" w:eastAsia="Calibri" w:hAnsi="Calibri" w:cs="Calibri"/>
+          <w:sz w:val="24"/>
+          <w:szCs w:val="24"/>
+        </w:rPr>
+        <w:t>8/3/2020</w:t>
+      </w:r>
+    </w:p>
+    <w:p>
+      <w:pPr>
+        <w:numPr>
+          <w:ilvl w:val="1"/>
+          <w:numId w:val="1"/>
+        </w:numPr>
+        <w:spacing w:line="240" w:lineRule="auto"/>
+        <w:rPr>
+          <w:rFonts w:ascii="Calibri" w:eastAsia="Calibri" w:hAnsi="Calibri" w:cs="Calibri"/>
+          <w:sz w:val="24"/>
+          <w:szCs w:val="24"/>
+        </w:rPr>
+      </w:pPr>
+      <w:r>
+        <w:rPr>
+          <w:rFonts w:ascii="Calibri" w:eastAsia="Calibri" w:hAnsi="Calibri" w:cs="Calibri"/>
+          <w:sz w:val="24"/>
+          <w:szCs w:val="24"/>
+        </w:rPr>
+        <w:t>TN issues order</w:t>
+      </w:r>
+      <w:r>
+        <w:rPr>
+          <w:rFonts w:ascii="Calibri" w:eastAsia="Calibri" w:hAnsi="Calibri" w:cs="Calibri"/>
+          <w:sz w:val="24"/>
+          <w:szCs w:val="24"/>
+        </w:rPr>
+        <w:t xml:space="preserve"> allowing local governments authority to issue face mask orders. Added a note to the spreadsheet. </w:t>
+      </w:r>
+    </w:p>
+    <w:p>
+      <w:pPr>
+        <w:numPr>
+          <w:ilvl w:val="1"/>
+          <w:numId w:val="1"/>
+        </w:numPr>
+        <w:spacing w:line="240" w:lineRule="auto"/>
+        <w:rPr>
+          <w:rFonts w:ascii="Calibri" w:eastAsia="Calibri" w:hAnsi="Calibri" w:cs="Calibri"/>
+          <w:sz w:val="24"/>
+          <w:szCs w:val="24"/>
+        </w:rPr>
+      </w:pPr>
+      <w:r>
+        <w:rPr>
+          <w:rFonts w:ascii="Calibri" w:eastAsia="Calibri" w:hAnsi="Calibri" w:cs="Calibri"/>
+          <w:sz w:val="24"/>
+          <w:szCs w:val="24"/>
+        </w:rPr>
+        <w:t xml:space="preserve">OH issues a bar curfew. Note added to re-reclosure info. </w:t>
+      </w:r>
+    </w:p>
+    <w:p>
+      <w:pPr>
+        <w:numPr>
+          <w:ilvl w:val="1"/>
+          <w:numId w:val="1"/>
+        </w:numPr>
+        <w:spacing w:line="240" w:lineRule="auto"/>
+        <w:rPr>
+          <w:rFonts w:ascii="Calibri" w:eastAsia="Calibri" w:hAnsi="Calibri" w:cs="Calibri"/>
+          <w:sz w:val="24"/>
+          <w:szCs w:val="24"/>
+        </w:rPr>
+      </w:pPr>
+      <w:r>
+        <w:rPr>
+          <w:rFonts w:ascii="Calibri" w:eastAsia="Calibri" w:hAnsi="Calibri" w:cs="Calibri"/>
+          <w:sz w:val="24"/>
+          <w:szCs w:val="24"/>
+        </w:rPr>
+        <w:t xml:space="preserve">GA renewed its facemask order. Added a note. </w:t>
+      </w:r>
+    </w:p>
+    <w:p>
+      <w:pPr>
+        <w:numPr>
+          <w:ilvl w:val="1"/>
+          <w:numId w:val="1"/>
+        </w:numPr>
+        <w:spacing w:line="240" w:lineRule="auto"/>
+        <w:rPr>
+          <w:rFonts w:ascii="Calibri" w:eastAsia="Calibri" w:hAnsi="Calibri" w:cs="Calibri"/>
+          <w:sz w:val="24"/>
+          <w:szCs w:val="24"/>
+        </w:rPr>
+      </w:pPr>
+      <w:r>
+        <w:rPr>
+          <w:rFonts w:ascii="Calibri" w:eastAsia="Calibri" w:hAnsi="Calibri" w:cs="Calibri"/>
+          <w:sz w:val="24"/>
+          <w:szCs w:val="24"/>
+        </w:rPr>
+        <w:t>Updated codebook definition for “no legal enforcement</w:t>
+      </w:r>
+      <w:r>
+        <w:rPr>
+          <w:rFonts w:ascii="Calibri" w:eastAsia="Calibri" w:hAnsi="Calibri" w:cs="Calibri"/>
+          <w:sz w:val="24"/>
+          <w:szCs w:val="24"/>
+        </w:rPr>
+        <w:t xml:space="preserve"> of face mask mandate”. </w:t>
+      </w:r>
+    </w:p>
+    <w:p>
+      <w:pPr>
+        <w:numPr>
+          <w:ilvl w:val="1"/>
+          <w:numId w:val="1"/>
+        </w:numPr>
+        <w:spacing w:line="240" w:lineRule="auto"/>
+        <w:rPr>
+          <w:rFonts w:ascii="Calibri" w:eastAsia="Calibri" w:hAnsi="Calibri" w:cs="Calibri"/>
+          <w:sz w:val="24"/>
+          <w:szCs w:val="24"/>
+        </w:rPr>
+      </w:pPr>
+      <w:r>
+        <w:rPr>
+          <w:rFonts w:ascii="Calibri" w:eastAsia="Calibri" w:hAnsi="Calibri" w:cs="Calibri"/>
+          <w:sz w:val="24"/>
+          <w:szCs w:val="24"/>
+        </w:rPr>
+        <w:t xml:space="preserve">VT facemask order added. WI facemask order added. SC order added and a note was added for clarity. </w:t>
+      </w:r>
+    </w:p>
+    <w:p>
+      <w:pPr>
+        <w:numPr>
+          <w:ilvl w:val="1"/>
+          <w:numId w:val="1"/>
+        </w:numPr>
+        <w:spacing w:line="240" w:lineRule="auto"/>
+        <w:rPr>
+          <w:rFonts w:ascii="Calibri" w:eastAsia="Calibri" w:hAnsi="Calibri" w:cs="Calibri"/>
+          <w:sz w:val="24"/>
+          <w:szCs w:val="24"/>
+        </w:rPr>
+      </w:pPr>
+      <w:r>
+        <w:rPr>
+          <w:rFonts w:ascii="Calibri" w:eastAsia="Calibri" w:hAnsi="Calibri" w:cs="Calibri"/>
+          <w:sz w:val="24"/>
+          <w:szCs w:val="24"/>
+        </w:rPr>
+        <w:t xml:space="preserve">Note added for changes to MA quarantine rules for out of state visitors. </w:t>
+      </w:r>
+    </w:p>
+    <w:p>
+      <w:pPr>
+        <w:numPr>
+          <w:ilvl w:val="0"/>
+          <w:numId w:val="1"/>
+        </w:numPr>
+        <w:spacing w:line="240" w:lineRule="auto"/>
+        <w:rPr>
+          <w:rFonts w:ascii="Calibri" w:eastAsia="Calibri" w:hAnsi="Calibri" w:cs="Calibri"/>
+          <w:sz w:val="24"/>
+          <w:szCs w:val="24"/>
+        </w:rPr>
+      </w:pPr>
+      <w:r>
+        <w:rPr>
+          <w:rFonts w:ascii="Calibri" w:eastAsia="Calibri" w:hAnsi="Calibri" w:cs="Calibri"/>
+          <w:sz w:val="24"/>
+          <w:szCs w:val="24"/>
+        </w:rPr>
+        <w:t>7/30/2020</w:t>
+      </w:r>
+    </w:p>
+    <w:p>
+      <w:pPr>
+        <w:numPr>
+          <w:ilvl w:val="1"/>
+          <w:numId w:val="1"/>
+        </w:numPr>
+        <w:spacing w:line="240" w:lineRule="auto"/>
+        <w:rPr>
+          <w:rFonts w:ascii="Calibri" w:eastAsia="Calibri" w:hAnsi="Calibri" w:cs="Calibri"/>
+          <w:sz w:val="24"/>
+          <w:szCs w:val="24"/>
+        </w:rPr>
+      </w:pPr>
+      <w:r>
+        <w:rPr>
+          <w:rFonts w:ascii="Calibri" w:eastAsia="Calibri" w:hAnsi="Calibri" w:cs="Calibri"/>
+          <w:sz w:val="24"/>
+          <w:szCs w:val="24"/>
+        </w:rPr>
+        <w:t>Fixed dates in changelog</w:t>
+      </w:r>
+    </w:p>
+    <w:p>
+      <w:pPr>
+        <w:numPr>
+          <w:ilvl w:val="1"/>
+          <w:numId w:val="1"/>
+        </w:numPr>
+        <w:spacing w:line="240" w:lineRule="auto"/>
+        <w:rPr>
+          <w:rFonts w:ascii="Calibri" w:eastAsia="Calibri" w:hAnsi="Calibri" w:cs="Calibri"/>
+          <w:sz w:val="24"/>
+          <w:szCs w:val="24"/>
+        </w:rPr>
+      </w:pPr>
+      <w:r>
+        <w:rPr>
+          <w:rFonts w:ascii="Calibri" w:eastAsia="Calibri" w:hAnsi="Calibri" w:cs="Calibri"/>
+          <w:sz w:val="24"/>
+          <w:szCs w:val="24"/>
+        </w:rPr>
+        <w:t>Added note for MD Facemask order</w:t>
+      </w:r>
+    </w:p>
+    <w:p>
+      <w:pPr>
+        <w:numPr>
+          <w:ilvl w:val="1"/>
+          <w:numId w:val="1"/>
+        </w:numPr>
+        <w:spacing w:line="240" w:lineRule="auto"/>
+        <w:rPr>
+          <w:rFonts w:ascii="Calibri" w:eastAsia="Calibri" w:hAnsi="Calibri" w:cs="Calibri"/>
+          <w:sz w:val="24"/>
+          <w:szCs w:val="24"/>
+        </w:rPr>
+      </w:pPr>
+      <w:r>
+        <w:rPr>
+          <w:rFonts w:ascii="Calibri" w:eastAsia="Calibri" w:hAnsi="Calibri" w:cs="Calibri"/>
+          <w:sz w:val="24"/>
+          <w:szCs w:val="24"/>
+        </w:rPr>
+        <w:t>Updated notes for VA and NC alcohol sales.</w:t>
+      </w:r>
+    </w:p>
+    <w:p>
+      <w:pPr>
+        <w:numPr>
+          <w:ilvl w:val="1"/>
+          <w:numId w:val="1"/>
+        </w:numPr>
+        <w:spacing w:line="240" w:lineRule="auto"/>
+        <w:rPr>
+          <w:rFonts w:ascii="Calibri" w:eastAsia="Calibri" w:hAnsi="Calibri" w:cs="Calibri"/>
+          <w:sz w:val="24"/>
+          <w:szCs w:val="24"/>
+        </w:rPr>
+      </w:pPr>
+      <w:r>
+        <w:rPr>
+          <w:rFonts w:ascii="Calibri" w:eastAsia="Calibri" w:hAnsi="Calibri" w:cs="Calibri"/>
+          <w:sz w:val="24"/>
+          <w:szCs w:val="24"/>
+        </w:rPr>
+        <w:t>Updated codebook for “PREVTLHL” and updated the column in the database to replace 1/0/1900 as ‘previously had policy’ to new code 1/1/2020.</w:t>
+      </w:r>
+    </w:p>
+    <w:p>
+      <w:pPr>
+        <w:numPr>
+          <w:ilvl w:val="1"/>
+          <w:numId w:val="1"/>
+        </w:numPr>
+        <w:spacing w:line="240" w:lineRule="auto"/>
+        <w:rPr>
+          <w:rFonts w:ascii="Calibri" w:eastAsia="Calibri" w:hAnsi="Calibri" w:cs="Calibri"/>
+          <w:sz w:val="24"/>
+          <w:szCs w:val="24"/>
+        </w:rPr>
+      </w:pPr>
+      <w:r>
+        <w:rPr>
+          <w:rFonts w:ascii="Calibri" w:eastAsia="Calibri" w:hAnsi="Calibri" w:cs="Calibri"/>
+          <w:sz w:val="24"/>
+          <w:szCs w:val="24"/>
+        </w:rPr>
+        <w:t xml:space="preserve">Added note for PA </w:t>
       </w:r>
       <w:proofErr w:type="spellStart"/>
       <w:r>
@@ -7683,318 +8030,16 @@
           <w:sz w:val="24"/>
           <w:szCs w:val="24"/>
         </w:rPr>
-        <w:t>clbsns</w:t>
+        <w:t>eg</w:t>
       </w:r>
       <w:proofErr w:type="spellEnd"/>
-    </w:p>
-    <w:p>
-      <w:pPr>
-        <w:numPr>
-          <w:ilvl w:val="0"/>
-          <w:numId w:val="1"/>
-        </w:numPr>
-        <w:spacing w:line="240" w:lineRule="auto"/>
-        <w:rPr>
-          <w:rFonts w:ascii="Calibri" w:eastAsia="Calibri" w:hAnsi="Calibri" w:cs="Calibri"/>
-          <w:sz w:val="24"/>
-          <w:szCs w:val="24"/>
-        </w:rPr>
-      </w:pPr>
-      <w:r>
-        <w:rPr>
-          <w:rFonts w:ascii="Calibri" w:eastAsia="Calibri" w:hAnsi="Calibri" w:cs="Calibri"/>
-          <w:sz w:val="24"/>
-          <w:szCs w:val="24"/>
-        </w:rPr>
-        <w:t>8/3/2020</w:t>
-      </w:r>
-    </w:p>
-    <w:p>
-      <w:pPr>
-        <w:numPr>
-          <w:ilvl w:val="1"/>
-          <w:numId w:val="1"/>
-        </w:numPr>
-        <w:spacing w:line="240" w:lineRule="auto"/>
-        <w:rPr>
-          <w:rFonts w:ascii="Calibri" w:eastAsia="Calibri" w:hAnsi="Calibri" w:cs="Calibri"/>
-          <w:sz w:val="24"/>
-          <w:szCs w:val="24"/>
-        </w:rPr>
-      </w:pPr>
-      <w:r>
-        <w:rPr>
-          <w:rFonts w:ascii="Calibri" w:eastAsia="Calibri" w:hAnsi="Calibri" w:cs="Calibri"/>
-          <w:sz w:val="24"/>
-          <w:szCs w:val="24"/>
-        </w:rPr>
-        <w:t>TN issues order allowing local governments authority to issue face mask orders. Added a note to the spread</w:t>
-      </w:r>
-      <w:r>
-        <w:rPr>
-          <w:rFonts w:ascii="Calibri" w:eastAsia="Calibri" w:hAnsi="Calibri" w:cs="Calibri"/>
-          <w:sz w:val="24"/>
-          <w:szCs w:val="24"/>
-        </w:rPr>
-        <w:t xml:space="preserve">sheet. </w:t>
-      </w:r>
-    </w:p>
-    <w:p>
-      <w:pPr>
-        <w:numPr>
-          <w:ilvl w:val="1"/>
-          <w:numId w:val="1"/>
-        </w:numPr>
-        <w:spacing w:line="240" w:lineRule="auto"/>
-        <w:rPr>
-          <w:rFonts w:ascii="Calibri" w:eastAsia="Calibri" w:hAnsi="Calibri" w:cs="Calibri"/>
-          <w:sz w:val="24"/>
-          <w:szCs w:val="24"/>
-        </w:rPr>
-      </w:pPr>
-      <w:r>
-        <w:rPr>
-          <w:rFonts w:ascii="Calibri" w:eastAsia="Calibri" w:hAnsi="Calibri" w:cs="Calibri"/>
-          <w:sz w:val="24"/>
-          <w:szCs w:val="24"/>
-        </w:rPr>
-        <w:t xml:space="preserve">OH issues a bar curfew. Note added to re-reclosure info. </w:t>
-      </w:r>
-    </w:p>
-    <w:p>
-      <w:pPr>
-        <w:numPr>
-          <w:ilvl w:val="1"/>
-          <w:numId w:val="1"/>
-        </w:numPr>
-        <w:spacing w:line="240" w:lineRule="auto"/>
-        <w:rPr>
-          <w:rFonts w:ascii="Calibri" w:eastAsia="Calibri" w:hAnsi="Calibri" w:cs="Calibri"/>
-          <w:sz w:val="24"/>
-          <w:szCs w:val="24"/>
-        </w:rPr>
-      </w:pPr>
-      <w:r>
-        <w:rPr>
-          <w:rFonts w:ascii="Calibri" w:eastAsia="Calibri" w:hAnsi="Calibri" w:cs="Calibri"/>
-          <w:sz w:val="24"/>
-          <w:szCs w:val="24"/>
-        </w:rPr>
-        <w:t xml:space="preserve">GA renewed its facemask order. Added a note. </w:t>
-      </w:r>
-    </w:p>
-    <w:p>
-      <w:pPr>
-        <w:numPr>
-          <w:ilvl w:val="1"/>
-          <w:numId w:val="1"/>
-        </w:numPr>
-        <w:spacing w:line="240" w:lineRule="auto"/>
-        <w:rPr>
-          <w:rFonts w:ascii="Calibri" w:eastAsia="Calibri" w:hAnsi="Calibri" w:cs="Calibri"/>
-          <w:sz w:val="24"/>
-          <w:szCs w:val="24"/>
-        </w:rPr>
-      </w:pPr>
-      <w:r>
-        <w:rPr>
-          <w:rFonts w:ascii="Calibri" w:eastAsia="Calibri" w:hAnsi="Calibri" w:cs="Calibri"/>
-          <w:sz w:val="24"/>
-          <w:szCs w:val="24"/>
-        </w:rPr>
-        <w:t xml:space="preserve">Updated codebook definition for “no legal enforcement of face mask mandate”. </w:t>
-      </w:r>
-    </w:p>
-    <w:p>
-      <w:pPr>
-        <w:numPr>
-          <w:ilvl w:val="1"/>
-          <w:numId w:val="1"/>
-        </w:numPr>
-        <w:spacing w:line="240" w:lineRule="auto"/>
-        <w:rPr>
-          <w:rFonts w:ascii="Calibri" w:eastAsia="Calibri" w:hAnsi="Calibri" w:cs="Calibri"/>
-          <w:sz w:val="24"/>
-          <w:szCs w:val="24"/>
-        </w:rPr>
-      </w:pPr>
-      <w:r>
-        <w:rPr>
-          <w:rFonts w:ascii="Calibri" w:eastAsia="Calibri" w:hAnsi="Calibri" w:cs="Calibri"/>
-          <w:sz w:val="24"/>
-          <w:szCs w:val="24"/>
-        </w:rPr>
-        <w:t xml:space="preserve">VT facemask order added. WI facemask order added. SC order added and a note was added for clarity. </w:t>
-      </w:r>
-    </w:p>
-    <w:p>
-      <w:pPr>
-        <w:numPr>
-          <w:ilvl w:val="1"/>
-          <w:numId w:val="1"/>
-        </w:numPr>
-        <w:spacing w:line="240" w:lineRule="auto"/>
-        <w:rPr>
-          <w:rFonts w:ascii="Calibri" w:eastAsia="Calibri" w:hAnsi="Calibri" w:cs="Calibri"/>
-          <w:sz w:val="24"/>
-          <w:szCs w:val="24"/>
-        </w:rPr>
-      </w:pPr>
-      <w:r>
-        <w:rPr>
-          <w:rFonts w:ascii="Calibri" w:eastAsia="Calibri" w:hAnsi="Calibri" w:cs="Calibri"/>
-          <w:sz w:val="24"/>
-          <w:szCs w:val="24"/>
-        </w:rPr>
-        <w:t xml:space="preserve">Note added for changes to MA quarantine rules for out of state visitors. </w:t>
-      </w:r>
-    </w:p>
-    <w:p>
-      <w:pPr>
-        <w:numPr>
-          <w:ilvl w:val="0"/>
-          <w:numId w:val="1"/>
-        </w:numPr>
-        <w:spacing w:line="240" w:lineRule="auto"/>
-        <w:rPr>
-          <w:rFonts w:ascii="Calibri" w:eastAsia="Calibri" w:hAnsi="Calibri" w:cs="Calibri"/>
-          <w:sz w:val="24"/>
-          <w:szCs w:val="24"/>
-        </w:rPr>
-      </w:pPr>
-      <w:r>
-        <w:rPr>
-          <w:rFonts w:ascii="Calibri" w:eastAsia="Calibri" w:hAnsi="Calibri" w:cs="Calibri"/>
-          <w:sz w:val="24"/>
-          <w:szCs w:val="24"/>
-        </w:rPr>
-        <w:t>7/30</w:t>
-      </w:r>
-      <w:r>
-        <w:rPr>
-          <w:rFonts w:ascii="Calibri" w:eastAsia="Calibri" w:hAnsi="Calibri" w:cs="Calibri"/>
-          <w:sz w:val="24"/>
-          <w:szCs w:val="24"/>
-        </w:rPr>
-        <w:t>/2020</w:t>
-      </w:r>
-    </w:p>
-    <w:p>
-      <w:pPr>
-        <w:numPr>
-          <w:ilvl w:val="1"/>
-          <w:numId w:val="1"/>
-        </w:numPr>
-        <w:spacing w:line="240" w:lineRule="auto"/>
-        <w:rPr>
-          <w:rFonts w:ascii="Calibri" w:eastAsia="Calibri" w:hAnsi="Calibri" w:cs="Calibri"/>
-          <w:sz w:val="24"/>
-          <w:szCs w:val="24"/>
-        </w:rPr>
-      </w:pPr>
-      <w:r>
-        <w:rPr>
-          <w:rFonts w:ascii="Calibri" w:eastAsia="Calibri" w:hAnsi="Calibri" w:cs="Calibri"/>
-          <w:sz w:val="24"/>
-          <w:szCs w:val="24"/>
-        </w:rPr>
-        <w:t>Fixed dates in changelog</w:t>
-      </w:r>
-    </w:p>
-    <w:p>
-      <w:pPr>
-        <w:numPr>
-          <w:ilvl w:val="1"/>
-          <w:numId w:val="1"/>
-        </w:numPr>
-        <w:spacing w:line="240" w:lineRule="auto"/>
-        <w:rPr>
-          <w:rFonts w:ascii="Calibri" w:eastAsia="Calibri" w:hAnsi="Calibri" w:cs="Calibri"/>
-          <w:sz w:val="24"/>
-          <w:szCs w:val="24"/>
-        </w:rPr>
-      </w:pPr>
-      <w:r>
-        <w:rPr>
-          <w:rFonts w:ascii="Calibri" w:eastAsia="Calibri" w:hAnsi="Calibri" w:cs="Calibri"/>
-          <w:sz w:val="24"/>
-          <w:szCs w:val="24"/>
-        </w:rPr>
-        <w:t>Added note for MD Facemask order</w:t>
-      </w:r>
-    </w:p>
-    <w:p>
-      <w:pPr>
-        <w:numPr>
-          <w:ilvl w:val="1"/>
-          <w:numId w:val="1"/>
-        </w:numPr>
-        <w:spacing w:line="240" w:lineRule="auto"/>
-        <w:rPr>
-          <w:rFonts w:ascii="Calibri" w:eastAsia="Calibri" w:hAnsi="Calibri" w:cs="Calibri"/>
-          <w:sz w:val="24"/>
-          <w:szCs w:val="24"/>
-        </w:rPr>
-      </w:pPr>
-      <w:r>
-        <w:rPr>
-          <w:rFonts w:ascii="Calibri" w:eastAsia="Calibri" w:hAnsi="Calibri" w:cs="Calibri"/>
-          <w:sz w:val="24"/>
-          <w:szCs w:val="24"/>
-        </w:rPr>
-        <w:t>Updated notes for VA and NC alcohol sales.</w:t>
-      </w:r>
-    </w:p>
-    <w:p>
-      <w:pPr>
-        <w:numPr>
-          <w:ilvl w:val="1"/>
-          <w:numId w:val="1"/>
-        </w:numPr>
-        <w:spacing w:line="240" w:lineRule="auto"/>
-        <w:rPr>
-          <w:rFonts w:ascii="Calibri" w:eastAsia="Calibri" w:hAnsi="Calibri" w:cs="Calibri"/>
-          <w:sz w:val="24"/>
-          <w:szCs w:val="24"/>
-        </w:rPr>
-      </w:pPr>
-      <w:r>
-        <w:rPr>
-          <w:rFonts w:ascii="Calibri" w:eastAsia="Calibri" w:hAnsi="Calibri" w:cs="Calibri"/>
-          <w:sz w:val="24"/>
-          <w:szCs w:val="24"/>
-        </w:rPr>
-        <w:t>Updated codebook for “PREVTLHL</w:t>
-      </w:r>
-      <w:r>
-        <w:rPr>
-          <w:rFonts w:ascii="Calibri" w:eastAsia="Calibri" w:hAnsi="Calibri" w:cs="Calibri"/>
-          <w:sz w:val="24"/>
-          <w:szCs w:val="24"/>
-        </w:rPr>
-        <w:t>” and updated the column in the database to replace 1/0/1900 as ‘previously had policy’ to new code 1/1/2020.</w:t>
-      </w:r>
-    </w:p>
-    <w:p>
-      <w:pPr>
-        <w:numPr>
-          <w:ilvl w:val="1"/>
-          <w:numId w:val="1"/>
-        </w:numPr>
-        <w:spacing w:line="240" w:lineRule="auto"/>
-        <w:rPr>
-          <w:rFonts w:ascii="Calibri" w:eastAsia="Calibri" w:hAnsi="Calibri" w:cs="Calibri"/>
-          <w:sz w:val="24"/>
-          <w:szCs w:val="24"/>
-        </w:rPr>
-      </w:pPr>
-      <w:r>
-        <w:rPr>
-          <w:rFonts w:ascii="Calibri" w:eastAsia="Calibri" w:hAnsi="Calibri" w:cs="Calibri"/>
-          <w:sz w:val="24"/>
-          <w:szCs w:val="24"/>
-        </w:rPr>
-        <w:t xml:space="preserve">Added note for PA </w:t>
+      <w:r>
+        <w:rPr>
+          <w:rFonts w:ascii="Calibri" w:eastAsia="Calibri" w:hAnsi="Calibri" w:cs="Calibri"/>
+          <w:sz w:val="24"/>
+          <w:szCs w:val="24"/>
+        </w:rPr>
+        <w:t xml:space="preserve"> use of </w:t>
       </w:r>
       <w:proofErr w:type="spellStart"/>
       <w:r>
@@ -8003,7 +8048,7 @@
           <w:sz w:val="24"/>
           <w:szCs w:val="24"/>
         </w:rPr>
-        <w:t>eg</w:t>
+        <w:t>telemed</w:t>
       </w:r>
       <w:proofErr w:type="spellEnd"/>
       <w:r>
@@ -8012,55 +8057,45 @@
           <w:sz w:val="24"/>
           <w:szCs w:val="24"/>
         </w:rPr>
-        <w:t xml:space="preserve"> use of </w:t>
-      </w:r>
-      <w:proofErr w:type="spellStart"/>
-      <w:r>
-        <w:rPr>
-          <w:rFonts w:ascii="Calibri" w:eastAsia="Calibri" w:hAnsi="Calibri" w:cs="Calibri"/>
-          <w:sz w:val="24"/>
-          <w:szCs w:val="24"/>
-        </w:rPr>
-        <w:t>telemed</w:t>
-      </w:r>
-      <w:proofErr w:type="spellEnd"/>
-      <w:r>
-        <w:rPr>
-          <w:rFonts w:ascii="Calibri" w:eastAsia="Calibri" w:hAnsi="Calibri" w:cs="Calibri"/>
-          <w:sz w:val="24"/>
-          <w:szCs w:val="24"/>
-        </w:rPr>
-        <w:t xml:space="preserve"> for schedule II-V prescriptions. Changed the coding for it in the database so that it is now just a date. </w:t>
-      </w:r>
-    </w:p>
-    <w:p>
-      <w:pPr>
-        <w:numPr>
-          <w:ilvl w:val="1"/>
-          <w:numId w:val="1"/>
-        </w:numPr>
-        <w:spacing w:line="240" w:lineRule="auto"/>
-        <w:rPr>
-          <w:rFonts w:ascii="Calibri" w:eastAsia="Calibri" w:hAnsi="Calibri" w:cs="Calibri"/>
-          <w:sz w:val="24"/>
-          <w:szCs w:val="24"/>
-        </w:rPr>
-      </w:pPr>
-      <w:r>
-        <w:rPr>
-          <w:rFonts w:ascii="Calibri" w:eastAsia="Calibri" w:hAnsi="Calibri" w:cs="Calibri"/>
-          <w:sz w:val="24"/>
-          <w:szCs w:val="24"/>
-        </w:rPr>
-        <w:t>Upd</w:t>
-      </w:r>
-      <w:r>
-        <w:rPr>
-          <w:rFonts w:ascii="Calibri" w:eastAsia="Calibri" w:hAnsi="Calibri" w:cs="Calibri"/>
-          <w:sz w:val="24"/>
-          <w:szCs w:val="24"/>
-        </w:rPr>
-        <w:t>ated the codebook for face mask mandates. Added a sentence that “The order does not have to apply to all public space, can apply to some public spaces.”</w:t>
+        <w:t xml:space="preserve"> for </w:t>
+      </w:r>
+      <w:r>
+        <w:rPr>
+          <w:rFonts w:ascii="Calibri" w:eastAsia="Calibri" w:hAnsi="Calibri" w:cs="Calibri"/>
+          <w:sz w:val="24"/>
+          <w:szCs w:val="24"/>
+        </w:rPr>
+        <w:t xml:space="preserve">schedule II-V prescriptions. Changed the coding for it in the database so that it is now just a date. </w:t>
+      </w:r>
+    </w:p>
+    <w:p>
+      <w:pPr>
+        <w:numPr>
+          <w:ilvl w:val="1"/>
+          <w:numId w:val="1"/>
+        </w:numPr>
+        <w:spacing w:line="240" w:lineRule="auto"/>
+        <w:rPr>
+          <w:rFonts w:ascii="Calibri" w:eastAsia="Calibri" w:hAnsi="Calibri" w:cs="Calibri"/>
+          <w:sz w:val="24"/>
+          <w:szCs w:val="24"/>
+        </w:rPr>
+      </w:pPr>
+      <w:r>
+        <w:rPr>
+          <w:rFonts w:ascii="Calibri" w:eastAsia="Calibri" w:hAnsi="Calibri" w:cs="Calibri"/>
+          <w:sz w:val="24"/>
+          <w:szCs w:val="24"/>
+        </w:rPr>
+        <w:t>Updated the codebook for face mask mandates. Added a sentence that “The order does not have to apply to all public space, can apply to some public spaces</w:t>
+      </w:r>
+      <w:r>
+        <w:rPr>
+          <w:rFonts w:ascii="Calibri" w:eastAsia="Calibri" w:hAnsi="Calibri" w:cs="Calibri"/>
+          <w:sz w:val="24"/>
+          <w:szCs w:val="24"/>
+        </w:rPr>
+        <w:t>.”</w:t>
       </w:r>
     </w:p>
     <w:p>
@@ -8104,15 +8139,7 @@
           <w:sz w:val="24"/>
           <w:szCs w:val="24"/>
         </w:rPr>
-        <w:t>MI closed all indoor bar service</w:t>
-      </w:r>
-      <w:r>
-        <w:rPr>
-          <w:rFonts w:ascii="Calibri" w:eastAsia="Calibri" w:hAnsi="Calibri" w:cs="Calibri"/>
-          <w:sz w:val="24"/>
-          <w:szCs w:val="24"/>
-        </w:rPr>
-        <w:t xml:space="preserve"> in the state. Outdoor is still permitted. A note was put in the details section but no changes made to the variables. </w:t>
+        <w:t xml:space="preserve">MI closed all indoor bar service in the state. Outdoor is still permitted. A note was put in the details section but no changes made to the variables. </w:t>
       </w:r>
     </w:p>
     <w:p>
@@ -8156,7 +8183,15 @@
           <w:sz w:val="24"/>
           <w:szCs w:val="24"/>
         </w:rPr>
-        <w:t xml:space="preserve">Fixed an error in the excel sheet where 0’s were appearing as 1/0/1900. </w:t>
+        <w:t>Fixed an error in th</w:t>
+      </w:r>
+      <w:r>
+        <w:rPr>
+          <w:rFonts w:ascii="Calibri" w:eastAsia="Calibri" w:hAnsi="Calibri" w:cs="Calibri"/>
+          <w:sz w:val="24"/>
+          <w:szCs w:val="24"/>
+        </w:rPr>
+        <w:t xml:space="preserve">e excel sheet where 0’s were appearing as 1/0/1900. </w:t>
       </w:r>
     </w:p>
     <w:p>
@@ -8179,15 +8214,7 @@
           <w:szCs w:val="24"/>
         </w:rPr>
         <w:lastRenderedPageBreak/>
-        <w:t>Added KY EO on sale of Alcohol to spreadsheets and ad</w:t>
-      </w:r>
-      <w:r>
-        <w:rPr>
-          <w:rFonts w:ascii="Calibri" w:eastAsia="Calibri" w:hAnsi="Calibri" w:cs="Calibri"/>
-          <w:sz w:val="24"/>
-          <w:szCs w:val="24"/>
-        </w:rPr>
-        <w:t xml:space="preserve">ded a clarifying note to the details tab. </w:t>
+        <w:t xml:space="preserve">Added KY EO on sale of Alcohol to spreadsheets and added a clarifying note to the details tab. </w:t>
       </w:r>
     </w:p>
     <w:p>
@@ -8253,15 +8280,15 @@
           <w:sz w:val="24"/>
           <w:szCs w:val="24"/>
         </w:rPr>
-        <w:t xml:space="preserve">Fixed an error in telephone telehealth where 3 states were flagging as having previously had laws allowing it. Only two states had </w:t>
-      </w:r>
-      <w:r>
-        <w:rPr>
-          <w:rFonts w:ascii="Calibri" w:eastAsia="Calibri" w:hAnsi="Calibri" w:cs="Calibri"/>
-          <w:sz w:val="24"/>
-          <w:szCs w:val="24"/>
-        </w:rPr>
-        <w:t xml:space="preserve">telephone only telehealth prior to the pandemic. </w:t>
+        <w:t>Fixed an error in telepho</w:t>
+      </w:r>
+      <w:r>
+        <w:rPr>
+          <w:rFonts w:ascii="Calibri" w:eastAsia="Calibri" w:hAnsi="Calibri" w:cs="Calibri"/>
+          <w:sz w:val="24"/>
+          <w:szCs w:val="24"/>
+        </w:rPr>
+        <w:t xml:space="preserve">ne telehealth where 3 states were flagging as having previously had laws allowing it. Only two states had telephone only telehealth prior to the pandemic. </w:t>
       </w:r>
     </w:p>
     <w:p>
@@ -8327,7 +8354,15 @@
           <w:sz w:val="24"/>
           <w:szCs w:val="24"/>
         </w:rPr>
-        <w:t xml:space="preserve">Quarantine policies were reviewed and end dates value was added for the policy. </w:t>
+        <w:t>Quarantine policies were reviewed and end dat</w:t>
+      </w:r>
+      <w:r>
+        <w:rPr>
+          <w:rFonts w:ascii="Calibri" w:eastAsia="Calibri" w:hAnsi="Calibri" w:cs="Calibri"/>
+          <w:sz w:val="24"/>
+          <w:szCs w:val="24"/>
+        </w:rPr>
+        <w:t xml:space="preserve">es value was added for the policy. </w:t>
       </w:r>
     </w:p>
     <w:p>
@@ -8388,15 +8423,7 @@
           <w:sz w:val="24"/>
           <w:szCs w:val="24"/>
         </w:rPr>
-        <w:t>Up</w:t>
-      </w:r>
-      <w:r>
-        <w:rPr>
-          <w:rFonts w:ascii="Calibri" w:eastAsia="Calibri" w:hAnsi="Calibri" w:cs="Calibri"/>
-          <w:sz w:val="24"/>
-          <w:szCs w:val="24"/>
-        </w:rPr>
-        <w:t xml:space="preserve">dated the note for UT to make it clear that the first mandated mask use was found in the safer-at-home order. </w:t>
+        <w:t xml:space="preserve">Updated the note for UT to make it clear that the first mandated mask use was found in the safer-at-home order. </w:t>
       </w:r>
     </w:p>
     <w:p>
@@ -8434,9 +8461,9 @@
 <file path=word/numbering.xml><?xml version="1.0" encoding="utf-8"?>
 <w:numbering xmlns:wpc="http://schemas.microsoft.com/office/word/2010/wordprocessingCanvas" xmlns:cx="http://schemas.microsoft.com/office/drawing/2014/chartex" xmlns:cx1="http://schemas.microsoft.com/office/drawing/2015/9/8/chartex" xmlns:cx2="http://schemas.microsoft.com/office/drawing/2015/10/21/chartex" xmlns:cx3="http://schemas.microsoft.com/office/drawing/2016/5/9/chartex" xmlns:cx4="http://schemas.microsoft.com/office/drawing/2016/5/10/chartex" xmlns:cx5="http://schemas.microsoft.com/office/drawing/2016/5/11/chartex" xmlns:cx6="http://schemas.microsoft.com/office/drawing/2016/5/12/chartex" xmlns:cx7="http://schemas.microsoft.com/office/drawing/2016/5/13/chartex" xmlns:cx8="http://schemas.microsoft.com/office/drawing/2016/5/14/chartex" xmlns:mc="http://schemas.openxmlformats.org/markup-compatibility/2006" xmlns:aink="http://schemas.microsoft.com/office/drawing/2016/ink" xmlns:am3d="http://schemas.microsoft.com/office/drawing/2017/model3d" xmlns:o="urn:schemas-microsoft-com:office:office" xmlns:r="http://schemas.openxmlformats.org/officeDocument/2006/relationships" xmlns:m="http://schemas.openxmlformats.org/officeDocument/2006/math" xmlns:v="urn:schemas-microsoft-com:vml" xmlns:wp14="http://schemas.microsoft.com/office/word/2010/wordprocessingDrawing" xmlns:wp="http://schemas.openxmlformats.org/drawingml/2006/wordprocessingDrawing" xmlns:w10="urn:schemas-microsoft-com:office:word" xmlns:w="http://schemas.openxmlformats.org/wordprocessingml/2006/main" xmlns:w14="http://schemas.microsoft.com/office/word/2010/wordml" xmlns:w15="http://schemas.microsoft.com/office/word/2012/wordml" xmlns:w16cex="http://schemas.microsoft.com/office/word/2018/wordml/cex" xmlns:w16cid="http://schemas.microsoft.com/office/word/2016/wordml/cid" xmlns:w16="http://schemas.microsoft.com/office/word/2018/wordml" xmlns:w16se="http://schemas.microsoft.com/office/word/2015/wordml/symex" xmlns:wpg="http://schemas.microsoft.com/office/word/2010/wordprocessingGroup" xmlns:wpi="http://schemas.microsoft.com/office/word/2010/wordprocessingInk" xmlns:wne="http://schemas.microsoft.com/office/word/2006/wordml" xmlns:wps="http://schemas.microsoft.com/office/word/2010/wordprocessingShape" mc:Ignorable="w14 w15 w16se w16cid w16 w16cex wp14">
   <w:abstractNum w:abstractNumId="0" w15:restartNumberingAfterBreak="0">
-    <w:nsid w:val="7BA00E77"/>
+    <w:nsid w:val="72CA01AD"/>
     <w:multiLevelType w:val="multilevel"/>
-    <w:tmpl w:val="1C88EBC6"/>
+    <w:tmpl w:val="D07249D0"/>
     <w:lvl w:ilvl="0">
       <w:start w:val="1"/>
       <w:numFmt w:val="bullet"/>

--- a/CUSP Changelog.docx
+++ b/CUSP Changelog.docx
@@ -39,6 +39,49 @@
           <w:sz w:val="24"/>
           <w:szCs w:val="24"/>
         </w:rPr>
+        <w:t>7/12/2021</w:t>
+      </w:r>
+    </w:p>
+    <w:p>
+      <w:pPr>
+        <w:numPr>
+          <w:ilvl w:val="1"/>
+          <w:numId w:val="1"/>
+        </w:numPr>
+        <w:spacing w:line="240" w:lineRule="auto"/>
+        <w:rPr>
+          <w:rFonts w:ascii="Calibri" w:eastAsia="Calibri" w:hAnsi="Calibri" w:cs="Calibri"/>
+          <w:sz w:val="24"/>
+          <w:szCs w:val="24"/>
+        </w:rPr>
+      </w:pPr>
+      <w:r>
+        <w:rPr>
+          <w:rFonts w:ascii="Calibri" w:eastAsia="Calibri" w:hAnsi="Calibri" w:cs="Calibri"/>
+          <w:sz w:val="24"/>
+          <w:szCs w:val="24"/>
+        </w:rPr>
+        <w:t>Added column for date states banned local mask mandates</w:t>
+      </w:r>
+    </w:p>
+    <w:p>
+      <w:pPr>
+        <w:numPr>
+          <w:ilvl w:val="0"/>
+          <w:numId w:val="1"/>
+        </w:numPr>
+        <w:spacing w:line="240" w:lineRule="auto"/>
+        <w:rPr>
+          <w:sz w:val="24"/>
+          <w:szCs w:val="24"/>
+        </w:rPr>
+      </w:pPr>
+      <w:r>
+        <w:rPr>
+          <w:rFonts w:ascii="Calibri" w:eastAsia="Calibri" w:hAnsi="Calibri" w:cs="Calibri"/>
+          <w:sz w:val="24"/>
+          <w:szCs w:val="24"/>
+        </w:rPr>
         <w:t>7/8/2021</w:t>
       </w:r>
     </w:p>
@@ -212,37 +255,37 @@
           <w:sz w:val="24"/>
           <w:szCs w:val="24"/>
         </w:rPr>
-        <w:t>AR, FL, GA, MT, OH, OK, SD, TX, UT pandemic-related federal unemployment benefit programs end date</w:t>
-      </w:r>
-    </w:p>
-    <w:p>
-      <w:pPr>
-        <w:numPr>
-          <w:ilvl w:val="1"/>
-          <w:numId w:val="1"/>
-        </w:numPr>
-        <w:spacing w:line="240" w:lineRule="auto"/>
-        <w:rPr>
-          <w:rFonts w:ascii="Calibri" w:eastAsia="Calibri" w:hAnsi="Calibri" w:cs="Calibri"/>
-          <w:sz w:val="24"/>
-          <w:szCs w:val="24"/>
-        </w:rPr>
-      </w:pPr>
-      <w:r>
-        <w:rPr>
-          <w:rFonts w:ascii="Calibri" w:eastAsia="Calibri" w:hAnsi="Calibri" w:cs="Calibri"/>
-          <w:sz w:val="24"/>
-          <w:szCs w:val="24"/>
-        </w:rPr>
-        <w:t>IN participation in pandemic-related federal unemployment b</w:t>
-      </w:r>
-      <w:r>
-        <w:rPr>
-          <w:rFonts w:ascii="Calibri" w:eastAsia="Calibri" w:hAnsi="Calibri" w:cs="Calibri"/>
-          <w:sz w:val="24"/>
-          <w:szCs w:val="24"/>
-        </w:rPr>
-        <w:t>enefit programs resumed</w:t>
+        <w:t>AR, FL, GA, MT, OH, OK, SD, TX, UT pandemic-related federal unemployment benefit p</w:t>
+      </w:r>
+      <w:r>
+        <w:rPr>
+          <w:rFonts w:ascii="Calibri" w:eastAsia="Calibri" w:hAnsi="Calibri" w:cs="Calibri"/>
+          <w:sz w:val="24"/>
+          <w:szCs w:val="24"/>
+        </w:rPr>
+        <w:t>rograms end date</w:t>
+      </w:r>
+    </w:p>
+    <w:p>
+      <w:pPr>
+        <w:numPr>
+          <w:ilvl w:val="1"/>
+          <w:numId w:val="1"/>
+        </w:numPr>
+        <w:spacing w:line="240" w:lineRule="auto"/>
+        <w:rPr>
+          <w:rFonts w:ascii="Calibri" w:eastAsia="Calibri" w:hAnsi="Calibri" w:cs="Calibri"/>
+          <w:sz w:val="24"/>
+          <w:szCs w:val="24"/>
+        </w:rPr>
+      </w:pPr>
+      <w:r>
+        <w:rPr>
+          <w:rFonts w:ascii="Calibri" w:eastAsia="Calibri" w:hAnsi="Calibri" w:cs="Calibri"/>
+          <w:sz w:val="24"/>
+          <w:szCs w:val="24"/>
+        </w:rPr>
+        <w:t>IN participation in pandemic-related federal unemployment benefit programs resumed</w:t>
       </w:r>
     </w:p>
     <w:p>
@@ -372,7 +415,15 @@
           <w:sz w:val="24"/>
           <w:szCs w:val="24"/>
         </w:rPr>
-        <w:t>MI face mask mandate end x2 date</w:t>
+        <w:t>MI face mask mandate end x2 da</w:t>
+      </w:r>
+      <w:r>
+        <w:rPr>
+          <w:rFonts w:ascii="Calibri" w:eastAsia="Calibri" w:hAnsi="Calibri" w:cs="Calibri"/>
+          <w:sz w:val="24"/>
+          <w:szCs w:val="24"/>
+        </w:rPr>
+        <w:t>te</w:t>
       </w:r>
     </w:p>
     <w:p>
@@ -437,15 +488,7 @@
           <w:sz w:val="24"/>
           <w:szCs w:val="24"/>
         </w:rPr>
-        <w:t>OH coronavirus emergen</w:t>
-      </w:r>
-      <w:r>
-        <w:rPr>
-          <w:rFonts w:ascii="Calibri" w:eastAsia="Calibri" w:hAnsi="Calibri" w:cs="Calibri"/>
-          <w:sz w:val="24"/>
-          <w:szCs w:val="24"/>
-        </w:rPr>
-        <w:t>cy order lifted</w:t>
+        <w:t>OH coronavirus emergency order lifted</w:t>
       </w:r>
     </w:p>
     <w:p>
@@ -597,15 +640,7 @@
           <w:sz w:val="24"/>
           <w:szCs w:val="24"/>
         </w:rPr>
-        <w:t>CA bars re</w:t>
-      </w:r>
-      <w:r>
-        <w:rPr>
-          <w:rFonts w:ascii="Calibri" w:eastAsia="Calibri" w:hAnsi="Calibri" w:cs="Calibri"/>
-          <w:sz w:val="24"/>
-          <w:szCs w:val="24"/>
-        </w:rPr>
-        <w:t>opening date</w:t>
+        <w:t>CA bars reopening date</w:t>
       </w:r>
     </w:p>
     <w:p>
@@ -873,6 +908,7 @@
           <w:sz w:val="24"/>
           <w:szCs w:val="24"/>
         </w:rPr>
+        <w:lastRenderedPageBreak/>
         <w:t>SC coronavirus emergency order lifted</w:t>
       </w:r>
     </w:p>
@@ -916,19 +952,1558 @@
           <w:sz w:val="24"/>
           <w:szCs w:val="24"/>
         </w:rPr>
+        <w:t>Comprehensive review of closures &amp; reopening data</w:t>
+      </w:r>
+    </w:p>
+    <w:p>
+      <w:pPr>
+        <w:numPr>
+          <w:ilvl w:val="1"/>
+          <w:numId w:val="1"/>
+        </w:numPr>
+        <w:spacing w:line="240" w:lineRule="auto"/>
+        <w:rPr>
+          <w:rFonts w:ascii="Calibri" w:eastAsia="Calibri" w:hAnsi="Calibri" w:cs="Calibri"/>
+          <w:sz w:val="24"/>
+          <w:szCs w:val="24"/>
+        </w:rPr>
+      </w:pPr>
+      <w:r>
+        <w:rPr>
+          <w:rFonts w:ascii="Calibri" w:eastAsia="Calibri" w:hAnsi="Calibri" w:cs="Calibri"/>
+          <w:sz w:val="24"/>
+          <w:szCs w:val="24"/>
+        </w:rPr>
+        <w:t>Comprehensive review of face masks data</w:t>
+      </w:r>
+    </w:p>
+    <w:p>
+      <w:pPr>
+        <w:numPr>
+          <w:ilvl w:val="1"/>
+          <w:numId w:val="1"/>
+        </w:numPr>
+        <w:spacing w:line="240" w:lineRule="auto"/>
+        <w:rPr>
+          <w:rFonts w:ascii="Calibri" w:eastAsia="Calibri" w:hAnsi="Calibri" w:cs="Calibri"/>
+          <w:sz w:val="24"/>
+          <w:szCs w:val="24"/>
+        </w:rPr>
+      </w:pPr>
+      <w:r>
+        <w:rPr>
+          <w:rFonts w:ascii="Calibri" w:eastAsia="Calibri" w:hAnsi="Calibri" w:cs="Calibri"/>
+          <w:sz w:val="24"/>
+          <w:szCs w:val="24"/>
+        </w:rPr>
+        <w:t>Added column for Pandemic EBT program approval date during summer 2021</w:t>
+      </w:r>
+    </w:p>
+    <w:p>
+      <w:pPr>
+        <w:numPr>
+          <w:ilvl w:val="1"/>
+          <w:numId w:val="1"/>
+        </w:numPr>
+        <w:spacing w:line="240" w:lineRule="auto"/>
+        <w:rPr>
+          <w:rFonts w:ascii="Calibri" w:eastAsia="Calibri" w:hAnsi="Calibri" w:cs="Calibri"/>
+          <w:sz w:val="24"/>
+          <w:szCs w:val="24"/>
+        </w:rPr>
+      </w:pPr>
+      <w:r>
+        <w:rPr>
+          <w:rFonts w:ascii="Calibri" w:eastAsia="Calibri" w:hAnsi="Calibri" w:cs="Calibri"/>
+          <w:sz w:val="24"/>
+          <w:szCs w:val="24"/>
+        </w:rPr>
+        <w:t>NJ coronavirus emergency order lifted</w:t>
+      </w:r>
+    </w:p>
+    <w:p>
+      <w:pPr>
+        <w:numPr>
+          <w:ilvl w:val="0"/>
+          <w:numId w:val="1"/>
+        </w:numPr>
+        <w:spacing w:line="240" w:lineRule="auto"/>
+        <w:rPr>
+          <w:sz w:val="24"/>
+          <w:szCs w:val="24"/>
+        </w:rPr>
+      </w:pPr>
+      <w:r>
+        <w:rPr>
+          <w:rFonts w:ascii="Calibri" w:eastAsia="Calibri" w:hAnsi="Calibri" w:cs="Calibri"/>
+          <w:sz w:val="24"/>
+          <w:szCs w:val="24"/>
+        </w:rPr>
+        <w:t>6/3/2021</w:t>
+      </w:r>
+    </w:p>
+    <w:p>
+      <w:pPr>
+        <w:numPr>
+          <w:ilvl w:val="1"/>
+          <w:numId w:val="1"/>
+        </w:numPr>
+        <w:spacing w:line="240" w:lineRule="auto"/>
+        <w:rPr>
+          <w:rFonts w:ascii="Calibri" w:eastAsia="Calibri" w:hAnsi="Calibri" w:cs="Calibri"/>
+          <w:sz w:val="24"/>
+          <w:szCs w:val="24"/>
+        </w:rPr>
+      </w:pPr>
+      <w:r>
+        <w:rPr>
+          <w:rFonts w:ascii="Calibri" w:eastAsia="Calibri" w:hAnsi="Calibri" w:cs="Calibri"/>
+          <w:sz w:val="24"/>
+          <w:szCs w:val="24"/>
+        </w:rPr>
+        <w:t>DE &amp; GA face mask mandate end date</w:t>
+      </w:r>
+    </w:p>
+    <w:p>
+      <w:pPr>
+        <w:numPr>
+          <w:ilvl w:val="1"/>
+          <w:numId w:val="1"/>
+        </w:numPr>
+        <w:spacing w:line="240" w:lineRule="auto"/>
+        <w:rPr>
+          <w:rFonts w:ascii="Calibri" w:eastAsia="Calibri" w:hAnsi="Calibri" w:cs="Calibri"/>
+          <w:sz w:val="24"/>
+          <w:szCs w:val="24"/>
+        </w:rPr>
+      </w:pPr>
+      <w:r>
+        <w:rPr>
+          <w:rFonts w:ascii="Calibri" w:eastAsia="Calibri" w:hAnsi="Calibri" w:cs="Calibri"/>
+          <w:sz w:val="24"/>
+          <w:szCs w:val="24"/>
+        </w:rPr>
+        <w:t>NM bars reopening date</w:t>
+      </w:r>
+    </w:p>
+    <w:p>
+      <w:pPr>
+        <w:numPr>
+          <w:ilvl w:val="1"/>
+          <w:numId w:val="1"/>
+        </w:numPr>
+        <w:spacing w:line="240" w:lineRule="auto"/>
+        <w:rPr>
+          <w:rFonts w:ascii="Calibri" w:eastAsia="Calibri" w:hAnsi="Calibri" w:cs="Calibri"/>
+          <w:sz w:val="24"/>
+          <w:szCs w:val="24"/>
+        </w:rPr>
+      </w:pPr>
+      <w:r>
+        <w:rPr>
+          <w:rFonts w:ascii="Calibri" w:eastAsia="Calibri" w:hAnsi="Calibri" w:cs="Calibri"/>
+          <w:sz w:val="24"/>
+          <w:szCs w:val="24"/>
+        </w:rPr>
+        <w:t>AZ bars reopening x2 date</w:t>
+      </w:r>
+    </w:p>
+    <w:p>
+      <w:pPr>
+        <w:numPr>
+          <w:ilvl w:val="0"/>
+          <w:numId w:val="1"/>
+        </w:numPr>
+        <w:spacing w:line="240" w:lineRule="auto"/>
+        <w:rPr>
+          <w:sz w:val="24"/>
+          <w:szCs w:val="24"/>
+        </w:rPr>
+      </w:pPr>
+      <w:r>
+        <w:rPr>
+          <w:rFonts w:ascii="Calibri" w:eastAsia="Calibri" w:hAnsi="Calibri" w:cs="Calibri"/>
+          <w:sz w:val="24"/>
+          <w:szCs w:val="24"/>
+        </w:rPr>
+        <w:t>6/2/2021</w:t>
+      </w:r>
+    </w:p>
+    <w:p>
+      <w:pPr>
+        <w:numPr>
+          <w:ilvl w:val="1"/>
+          <w:numId w:val="1"/>
+        </w:numPr>
+        <w:spacing w:line="240" w:lineRule="auto"/>
+        <w:rPr>
+          <w:rFonts w:ascii="Calibri" w:eastAsia="Calibri" w:hAnsi="Calibri" w:cs="Calibri"/>
+          <w:sz w:val="24"/>
+          <w:szCs w:val="24"/>
+        </w:rPr>
+      </w:pPr>
+      <w:r>
+        <w:rPr>
+          <w:rFonts w:ascii="Calibri" w:eastAsia="Calibri" w:hAnsi="Calibri" w:cs="Calibri"/>
+          <w:sz w:val="24"/>
+          <w:szCs w:val="24"/>
+        </w:rPr>
+        <w:t>Compr</w:t>
+      </w:r>
+      <w:r>
+        <w:rPr>
+          <w:rFonts w:ascii="Calibri" w:eastAsia="Calibri" w:hAnsi="Calibri" w:cs="Calibri"/>
+          <w:sz w:val="24"/>
+          <w:szCs w:val="24"/>
+        </w:rPr>
+        <w:t>ehensive review of interstate travel quarantine data</w:t>
+      </w:r>
+    </w:p>
+    <w:p>
+      <w:pPr>
+        <w:numPr>
+          <w:ilvl w:val="1"/>
+          <w:numId w:val="1"/>
+        </w:numPr>
+        <w:spacing w:line="240" w:lineRule="auto"/>
+        <w:rPr>
+          <w:rFonts w:ascii="Calibri" w:eastAsia="Calibri" w:hAnsi="Calibri" w:cs="Calibri"/>
+          <w:sz w:val="24"/>
+          <w:szCs w:val="24"/>
+        </w:rPr>
+      </w:pPr>
+      <w:r>
+        <w:rPr>
+          <w:rFonts w:ascii="Calibri" w:eastAsia="Calibri" w:hAnsi="Calibri" w:cs="Calibri"/>
+          <w:sz w:val="24"/>
+          <w:szCs w:val="24"/>
+        </w:rPr>
+        <w:t>OH face mask mandate end date</w:t>
+      </w:r>
+    </w:p>
+    <w:p>
+      <w:pPr>
+        <w:numPr>
+          <w:ilvl w:val="0"/>
+          <w:numId w:val="1"/>
+        </w:numPr>
+        <w:spacing w:line="240" w:lineRule="auto"/>
+        <w:rPr>
+          <w:sz w:val="24"/>
+          <w:szCs w:val="24"/>
+        </w:rPr>
+      </w:pPr>
+      <w:r>
+        <w:rPr>
+          <w:rFonts w:ascii="Calibri" w:eastAsia="Calibri" w:hAnsi="Calibri" w:cs="Calibri"/>
+          <w:sz w:val="24"/>
+          <w:szCs w:val="24"/>
+        </w:rPr>
+        <w:t>6/1/2021</w:t>
+      </w:r>
+    </w:p>
+    <w:p>
+      <w:pPr>
+        <w:numPr>
+          <w:ilvl w:val="1"/>
+          <w:numId w:val="1"/>
+        </w:numPr>
+        <w:spacing w:line="240" w:lineRule="auto"/>
+        <w:rPr>
+          <w:rFonts w:ascii="Calibri" w:eastAsia="Calibri" w:hAnsi="Calibri" w:cs="Calibri"/>
+          <w:sz w:val="24"/>
+          <w:szCs w:val="24"/>
+        </w:rPr>
+      </w:pPr>
+      <w:r>
+        <w:rPr>
+          <w:rFonts w:ascii="Calibri" w:eastAsia="Calibri" w:hAnsi="Calibri" w:cs="Calibri"/>
+          <w:sz w:val="24"/>
+          <w:szCs w:val="24"/>
+        </w:rPr>
+        <w:t>MA face mask mandate end date</w:t>
+      </w:r>
+    </w:p>
+    <w:p>
+      <w:pPr>
+        <w:numPr>
+          <w:ilvl w:val="1"/>
+          <w:numId w:val="1"/>
+        </w:numPr>
+        <w:spacing w:line="240" w:lineRule="auto"/>
+        <w:rPr>
+          <w:rFonts w:ascii="Calibri" w:eastAsia="Calibri" w:hAnsi="Calibri" w:cs="Calibri"/>
+          <w:sz w:val="24"/>
+          <w:szCs w:val="24"/>
+        </w:rPr>
+      </w:pPr>
+      <w:r>
+        <w:rPr>
+          <w:rFonts w:ascii="Calibri" w:eastAsia="Calibri" w:hAnsi="Calibri" w:cs="Calibri"/>
+          <w:sz w:val="24"/>
+          <w:szCs w:val="24"/>
+        </w:rPr>
+        <w:t>DC interstate travel quarantine end date</w:t>
+      </w:r>
+    </w:p>
+    <w:p>
+      <w:pPr>
+        <w:numPr>
+          <w:ilvl w:val="1"/>
+          <w:numId w:val="1"/>
+        </w:numPr>
+        <w:spacing w:line="240" w:lineRule="auto"/>
+        <w:rPr>
+          <w:rFonts w:ascii="Calibri" w:eastAsia="Calibri" w:hAnsi="Calibri" w:cs="Calibri"/>
+          <w:sz w:val="24"/>
+          <w:szCs w:val="24"/>
+        </w:rPr>
+      </w:pPr>
+      <w:r>
+        <w:rPr>
+          <w:rFonts w:ascii="Calibri" w:eastAsia="Calibri" w:hAnsi="Calibri" w:cs="Calibri"/>
+          <w:sz w:val="24"/>
+          <w:szCs w:val="24"/>
+        </w:rPr>
+        <w:t>CT, MA, NY bars reopening date</w:t>
+      </w:r>
+    </w:p>
+    <w:p>
+      <w:pPr>
+        <w:numPr>
+          <w:ilvl w:val="1"/>
+          <w:numId w:val="1"/>
+        </w:numPr>
+        <w:spacing w:line="240" w:lineRule="auto"/>
+        <w:rPr>
+          <w:rFonts w:ascii="Calibri" w:eastAsia="Calibri" w:hAnsi="Calibri" w:cs="Calibri"/>
+          <w:sz w:val="24"/>
+          <w:szCs w:val="24"/>
+        </w:rPr>
+      </w:pPr>
+      <w:r>
+        <w:rPr>
+          <w:rFonts w:ascii="Calibri" w:eastAsia="Calibri" w:hAnsi="Calibri" w:cs="Calibri"/>
+          <w:sz w:val="24"/>
+          <w:szCs w:val="24"/>
+        </w:rPr>
+        <w:t>CA restaurants reopening x2 date</w:t>
+      </w:r>
+    </w:p>
+    <w:p>
+      <w:pPr>
+        <w:numPr>
+          <w:ilvl w:val="1"/>
+          <w:numId w:val="1"/>
+        </w:numPr>
+        <w:spacing w:line="240" w:lineRule="auto"/>
+        <w:rPr>
+          <w:rFonts w:ascii="Calibri" w:eastAsia="Calibri" w:hAnsi="Calibri" w:cs="Calibri"/>
+          <w:sz w:val="24"/>
+          <w:szCs w:val="24"/>
+        </w:rPr>
+      </w:pPr>
+      <w:r>
+        <w:rPr>
+          <w:rFonts w:ascii="Calibri" w:eastAsia="Calibri" w:hAnsi="Calibri" w:cs="Calibri"/>
+          <w:sz w:val="24"/>
+          <w:szCs w:val="24"/>
+        </w:rPr>
+        <w:t>DC, KY, NY allowed businesses to reopen overnight</w:t>
+      </w:r>
+    </w:p>
+    <w:p>
+      <w:pPr>
+        <w:numPr>
+          <w:ilvl w:val="1"/>
+          <w:numId w:val="1"/>
+        </w:numPr>
+        <w:spacing w:line="240" w:lineRule="auto"/>
+        <w:rPr>
+          <w:rFonts w:ascii="Calibri" w:eastAsia="Calibri" w:hAnsi="Calibri" w:cs="Calibri"/>
+          <w:sz w:val="24"/>
+          <w:szCs w:val="24"/>
+        </w:rPr>
+      </w:pPr>
+      <w:r>
+        <w:rPr>
+          <w:rFonts w:ascii="Calibri" w:eastAsia="Calibri" w:hAnsi="Calibri" w:cs="Calibri"/>
+          <w:sz w:val="24"/>
+          <w:szCs w:val="24"/>
+        </w:rPr>
+        <w:t>CT reinstated UI work search requirement</w:t>
+      </w:r>
+    </w:p>
+    <w:p>
+      <w:pPr>
+        <w:numPr>
+          <w:ilvl w:val="0"/>
+          <w:numId w:val="1"/>
+        </w:numPr>
+        <w:spacing w:line="240" w:lineRule="auto"/>
+        <w:rPr>
+          <w:sz w:val="24"/>
+          <w:szCs w:val="24"/>
+        </w:rPr>
+      </w:pPr>
+      <w:r>
+        <w:rPr>
+          <w:rFonts w:ascii="Calibri" w:eastAsia="Calibri" w:hAnsi="Calibri" w:cs="Calibri"/>
+          <w:sz w:val="24"/>
+          <w:szCs w:val="24"/>
+        </w:rPr>
+        <w:t>5/28/2021</w:t>
+      </w:r>
+    </w:p>
+    <w:p>
+      <w:pPr>
+        <w:numPr>
+          <w:ilvl w:val="1"/>
+          <w:numId w:val="1"/>
+        </w:numPr>
+        <w:spacing w:line="240" w:lineRule="auto"/>
+        <w:rPr>
+          <w:rFonts w:ascii="Calibri" w:eastAsia="Calibri" w:hAnsi="Calibri" w:cs="Calibri"/>
+          <w:sz w:val="24"/>
+          <w:szCs w:val="24"/>
+        </w:rPr>
+      </w:pPr>
+      <w:r>
+        <w:rPr>
+          <w:rFonts w:ascii="Calibri" w:eastAsia="Calibri" w:hAnsi="Calibri" w:cs="Calibri"/>
+          <w:sz w:val="24"/>
+          <w:szCs w:val="24"/>
+        </w:rPr>
+        <w:t>Comprehensive review of unemployment insurance data</w:t>
+      </w:r>
+    </w:p>
+    <w:p>
+      <w:pPr>
+        <w:numPr>
+          <w:ilvl w:val="1"/>
+          <w:numId w:val="1"/>
+        </w:numPr>
+        <w:spacing w:line="240" w:lineRule="auto"/>
+        <w:rPr>
+          <w:rFonts w:ascii="Calibri" w:eastAsia="Calibri" w:hAnsi="Calibri" w:cs="Calibri"/>
+          <w:sz w:val="24"/>
+          <w:szCs w:val="24"/>
+        </w:rPr>
+      </w:pPr>
+      <w:r>
+        <w:rPr>
+          <w:rFonts w:ascii="Calibri" w:eastAsia="Calibri" w:hAnsi="Calibri" w:cs="Calibri"/>
+          <w:sz w:val="24"/>
+          <w:szCs w:val="24"/>
+        </w:rPr>
+        <w:t>Added column for whether states considered cannabis dispensaries to be</w:t>
+      </w:r>
+      <w:r>
+        <w:rPr>
+          <w:rFonts w:ascii="Calibri" w:eastAsia="Calibri" w:hAnsi="Calibri" w:cs="Calibri"/>
+          <w:sz w:val="24"/>
+          <w:szCs w:val="24"/>
+        </w:rPr>
+        <w:t xml:space="preserve"> essential businesses</w:t>
+      </w:r>
+    </w:p>
+    <w:p>
+      <w:pPr>
+        <w:numPr>
+          <w:ilvl w:val="1"/>
+          <w:numId w:val="1"/>
+        </w:numPr>
+        <w:spacing w:line="240" w:lineRule="auto"/>
+        <w:rPr>
+          <w:rFonts w:ascii="Calibri" w:eastAsia="Calibri" w:hAnsi="Calibri" w:cs="Calibri"/>
+          <w:sz w:val="24"/>
+          <w:szCs w:val="24"/>
+        </w:rPr>
+      </w:pPr>
+      <w:r>
+        <w:rPr>
+          <w:rFonts w:ascii="Calibri" w:eastAsia="Calibri" w:hAnsi="Calibri" w:cs="Calibri"/>
+          <w:sz w:val="24"/>
+          <w:szCs w:val="24"/>
+        </w:rPr>
+        <w:t>VA &amp; NJ face mask mandate end dates</w:t>
+      </w:r>
+    </w:p>
+    <w:p>
+      <w:pPr>
+        <w:numPr>
+          <w:ilvl w:val="1"/>
+          <w:numId w:val="1"/>
+        </w:numPr>
+        <w:spacing w:line="240" w:lineRule="auto"/>
+        <w:rPr>
+          <w:rFonts w:ascii="Calibri" w:eastAsia="Calibri" w:hAnsi="Calibri" w:cs="Calibri"/>
+          <w:sz w:val="24"/>
+          <w:szCs w:val="24"/>
+        </w:rPr>
+      </w:pPr>
+      <w:r>
+        <w:rPr>
+          <w:rFonts w:ascii="Calibri" w:eastAsia="Calibri" w:hAnsi="Calibri" w:cs="Calibri"/>
+          <w:sz w:val="24"/>
+          <w:szCs w:val="24"/>
+        </w:rPr>
+        <w:t>CA gyms &amp; movie theaters reopening dates</w:t>
+      </w:r>
+    </w:p>
+    <w:p>
+      <w:pPr>
+        <w:numPr>
+          <w:ilvl w:val="0"/>
+          <w:numId w:val="1"/>
+        </w:numPr>
+        <w:spacing w:line="240" w:lineRule="auto"/>
+        <w:rPr>
+          <w:sz w:val="24"/>
+          <w:szCs w:val="24"/>
+        </w:rPr>
+      </w:pPr>
+      <w:r>
+        <w:rPr>
+          <w:rFonts w:ascii="Calibri" w:eastAsia="Calibri" w:hAnsi="Calibri" w:cs="Calibri"/>
+          <w:sz w:val="24"/>
+          <w:szCs w:val="24"/>
+        </w:rPr>
+        <w:t>5/24/2021</w:t>
+      </w:r>
+    </w:p>
+    <w:p>
+      <w:pPr>
+        <w:numPr>
+          <w:ilvl w:val="1"/>
+          <w:numId w:val="1"/>
+        </w:numPr>
+        <w:spacing w:line="240" w:lineRule="auto"/>
+        <w:rPr>
+          <w:rFonts w:ascii="Calibri" w:eastAsia="Calibri" w:hAnsi="Calibri" w:cs="Calibri"/>
+          <w:sz w:val="24"/>
+          <w:szCs w:val="24"/>
+        </w:rPr>
+      </w:pPr>
+      <w:r>
+        <w:rPr>
+          <w:rFonts w:ascii="Calibri" w:eastAsia="Calibri" w:hAnsi="Calibri" w:cs="Calibri"/>
+          <w:sz w:val="24"/>
+          <w:szCs w:val="24"/>
+        </w:rPr>
+        <w:t>ME face mask mandate end date</w:t>
+      </w:r>
+    </w:p>
+    <w:p>
+      <w:pPr>
+        <w:numPr>
+          <w:ilvl w:val="0"/>
+          <w:numId w:val="1"/>
+        </w:numPr>
+        <w:spacing w:line="240" w:lineRule="auto"/>
+        <w:rPr>
+          <w:sz w:val="24"/>
+          <w:szCs w:val="24"/>
+        </w:rPr>
+      </w:pPr>
+      <w:r>
+        <w:rPr>
+          <w:rFonts w:ascii="Calibri" w:eastAsia="Calibri" w:hAnsi="Calibri" w:cs="Calibri"/>
+          <w:sz w:val="24"/>
+          <w:szCs w:val="24"/>
+        </w:rPr>
+        <w:t>5/18/2021</w:t>
+      </w:r>
+    </w:p>
+    <w:p>
+      <w:pPr>
+        <w:numPr>
+          <w:ilvl w:val="1"/>
+          <w:numId w:val="1"/>
+        </w:numPr>
+        <w:spacing w:line="240" w:lineRule="auto"/>
+        <w:rPr>
+          <w:rFonts w:ascii="Calibri" w:eastAsia="Calibri" w:hAnsi="Calibri" w:cs="Calibri"/>
+          <w:sz w:val="24"/>
+          <w:szCs w:val="24"/>
+        </w:rPr>
+      </w:pPr>
+      <w:r>
+        <w:rPr>
+          <w:rFonts w:ascii="Calibri" w:eastAsia="Calibri" w:hAnsi="Calibri" w:cs="Calibri"/>
+          <w:sz w:val="24"/>
+          <w:szCs w:val="24"/>
+        </w:rPr>
+        <w:t>CO, MD, NC face mask mandate end dates</w:t>
+      </w:r>
+    </w:p>
+    <w:p>
+      <w:pPr>
+        <w:numPr>
+          <w:ilvl w:val="0"/>
+          <w:numId w:val="1"/>
+        </w:numPr>
+        <w:spacing w:line="240" w:lineRule="auto"/>
+        <w:rPr>
+          <w:rFonts w:ascii="Calibri" w:eastAsia="Calibri" w:hAnsi="Calibri" w:cs="Calibri"/>
+          <w:sz w:val="24"/>
+          <w:szCs w:val="24"/>
+        </w:rPr>
+      </w:pPr>
+      <w:r>
+        <w:rPr>
+          <w:rFonts w:ascii="Calibri" w:eastAsia="Calibri" w:hAnsi="Calibri" w:cs="Calibri"/>
+          <w:sz w:val="24"/>
+          <w:szCs w:val="24"/>
+        </w:rPr>
+        <w:t>5/14/2021</w:t>
+      </w:r>
+    </w:p>
+    <w:p>
+      <w:pPr>
+        <w:numPr>
+          <w:ilvl w:val="1"/>
+          <w:numId w:val="1"/>
+        </w:numPr>
+        <w:spacing w:line="240" w:lineRule="auto"/>
+        <w:rPr>
+          <w:rFonts w:ascii="Calibri" w:eastAsia="Calibri" w:hAnsi="Calibri" w:cs="Calibri"/>
+          <w:sz w:val="24"/>
+          <w:szCs w:val="24"/>
+        </w:rPr>
+      </w:pPr>
+      <w:r>
+        <w:rPr>
+          <w:rFonts w:ascii="Calibri" w:eastAsia="Calibri" w:hAnsi="Calibri" w:cs="Calibri"/>
+          <w:sz w:val="24"/>
+          <w:szCs w:val="24"/>
+        </w:rPr>
+        <w:t>Comprehensive review of racial disparities data</w:t>
+      </w:r>
+    </w:p>
+    <w:p>
+      <w:pPr>
+        <w:numPr>
+          <w:ilvl w:val="1"/>
+          <w:numId w:val="1"/>
+        </w:numPr>
+        <w:spacing w:line="240" w:lineRule="auto"/>
+        <w:rPr>
+          <w:rFonts w:ascii="Calibri" w:eastAsia="Calibri" w:hAnsi="Calibri" w:cs="Calibri"/>
+          <w:sz w:val="24"/>
+          <w:szCs w:val="24"/>
+        </w:rPr>
+      </w:pPr>
+      <w:r>
+        <w:rPr>
+          <w:rFonts w:ascii="Calibri" w:eastAsia="Calibri" w:hAnsi="Calibri" w:cs="Calibri"/>
+          <w:sz w:val="24"/>
+          <w:szCs w:val="24"/>
+        </w:rPr>
+        <w:t>Added work</w:t>
+      </w:r>
+      <w:r>
+        <w:rPr>
+          <w:rFonts w:ascii="Calibri" w:eastAsia="Calibri" w:hAnsi="Calibri" w:cs="Calibri"/>
+          <w:sz w:val="24"/>
+          <w:szCs w:val="24"/>
+        </w:rPr>
+        <w:t>place protections data</w:t>
+      </w:r>
+    </w:p>
+    <w:p>
+      <w:pPr>
+        <w:numPr>
+          <w:ilvl w:val="1"/>
+          <w:numId w:val="1"/>
+        </w:numPr>
+        <w:spacing w:line="240" w:lineRule="auto"/>
+        <w:rPr>
+          <w:rFonts w:ascii="Calibri" w:eastAsia="Calibri" w:hAnsi="Calibri" w:cs="Calibri"/>
+          <w:sz w:val="24"/>
+          <w:szCs w:val="24"/>
+        </w:rPr>
+      </w:pPr>
+      <w:r>
+        <w:rPr>
+          <w:rFonts w:ascii="Calibri" w:eastAsia="Calibri" w:hAnsi="Calibri" w:cs="Calibri"/>
+          <w:sz w:val="24"/>
+          <w:szCs w:val="24"/>
+        </w:rPr>
+        <w:t>MN face mask mandate end date</w:t>
+      </w:r>
+    </w:p>
+    <w:p>
+      <w:pPr>
+        <w:numPr>
+          <w:ilvl w:val="1"/>
+          <w:numId w:val="1"/>
+        </w:numPr>
+        <w:spacing w:line="240" w:lineRule="auto"/>
+        <w:rPr>
+          <w:rFonts w:ascii="Calibri" w:eastAsia="Calibri" w:hAnsi="Calibri" w:cs="Calibri"/>
+          <w:sz w:val="24"/>
+          <w:szCs w:val="24"/>
+        </w:rPr>
+      </w:pPr>
+      <w:r>
+        <w:rPr>
+          <w:rFonts w:ascii="Calibri" w:eastAsia="Calibri" w:hAnsi="Calibri" w:cs="Calibri"/>
+          <w:sz w:val="24"/>
+          <w:szCs w:val="24"/>
+        </w:rPr>
+        <w:t>VT interstate travel quarantine end date</w:t>
+      </w:r>
+    </w:p>
+    <w:p>
+      <w:pPr>
+        <w:numPr>
+          <w:ilvl w:val="0"/>
+          <w:numId w:val="1"/>
+        </w:numPr>
+        <w:spacing w:line="240" w:lineRule="auto"/>
+        <w:rPr>
+          <w:sz w:val="24"/>
+          <w:szCs w:val="24"/>
+        </w:rPr>
+      </w:pPr>
+      <w:r>
+        <w:rPr>
+          <w:rFonts w:ascii="Calibri" w:eastAsia="Calibri" w:hAnsi="Calibri" w:cs="Calibri"/>
+          <w:sz w:val="24"/>
+          <w:szCs w:val="24"/>
+        </w:rPr>
+        <w:t>5/7/2021</w:t>
+      </w:r>
+    </w:p>
+    <w:p>
+      <w:pPr>
+        <w:numPr>
+          <w:ilvl w:val="1"/>
+          <w:numId w:val="1"/>
+        </w:numPr>
+        <w:spacing w:line="240" w:lineRule="auto"/>
+        <w:rPr>
+          <w:rFonts w:ascii="Calibri" w:eastAsia="Calibri" w:hAnsi="Calibri" w:cs="Calibri"/>
+          <w:sz w:val="24"/>
+          <w:szCs w:val="24"/>
+        </w:rPr>
+      </w:pPr>
+      <w:r>
+        <w:rPr>
+          <w:rFonts w:ascii="Calibri" w:eastAsia="Calibri" w:hAnsi="Calibri" w:cs="Calibri"/>
+          <w:sz w:val="24"/>
+          <w:szCs w:val="24"/>
+        </w:rPr>
+        <w:t>MN allowed businesses to reopen overnight</w:t>
+      </w:r>
+    </w:p>
+    <w:p>
+      <w:pPr>
+        <w:numPr>
+          <w:ilvl w:val="1"/>
+          <w:numId w:val="1"/>
+        </w:numPr>
+        <w:spacing w:line="240" w:lineRule="auto"/>
+        <w:rPr>
+          <w:rFonts w:ascii="Calibri" w:eastAsia="Calibri" w:hAnsi="Calibri" w:cs="Calibri"/>
+          <w:sz w:val="24"/>
+          <w:szCs w:val="24"/>
+        </w:rPr>
+      </w:pPr>
+      <w:r>
+        <w:rPr>
+          <w:rFonts w:ascii="Calibri" w:eastAsia="Calibri" w:hAnsi="Calibri" w:cs="Calibri"/>
+          <w:sz w:val="24"/>
+          <w:szCs w:val="24"/>
+        </w:rPr>
+        <w:t>Added columns for dates states made incarcerated people and K-12 educators eligible for COVID-19 vaccination</w:t>
+      </w:r>
+    </w:p>
+    <w:p>
+      <w:pPr>
+        <w:numPr>
+          <w:ilvl w:val="1"/>
+          <w:numId w:val="1"/>
+        </w:numPr>
+        <w:spacing w:line="240" w:lineRule="auto"/>
+        <w:rPr>
+          <w:rFonts w:ascii="Calibri" w:eastAsia="Calibri" w:hAnsi="Calibri" w:cs="Calibri"/>
+          <w:sz w:val="24"/>
+          <w:szCs w:val="24"/>
+        </w:rPr>
+      </w:pPr>
+      <w:r>
+        <w:rPr>
+          <w:rFonts w:ascii="Calibri" w:eastAsia="Calibri" w:hAnsi="Calibri" w:cs="Calibri"/>
+          <w:sz w:val="24"/>
+          <w:szCs w:val="24"/>
+        </w:rPr>
+        <w:t>Co</w:t>
+      </w:r>
+      <w:r>
+        <w:rPr>
+          <w:rFonts w:ascii="Calibri" w:eastAsia="Calibri" w:hAnsi="Calibri" w:cs="Calibri"/>
+          <w:sz w:val="24"/>
+          <w:szCs w:val="24"/>
+        </w:rPr>
+        <w:t>mprehensive review of housing data</w:t>
+      </w:r>
+    </w:p>
+    <w:p>
+      <w:pPr>
+        <w:numPr>
+          <w:ilvl w:val="1"/>
+          <w:numId w:val="1"/>
+        </w:numPr>
+        <w:spacing w:line="240" w:lineRule="auto"/>
+        <w:rPr>
+          <w:rFonts w:ascii="Calibri" w:eastAsia="Calibri" w:hAnsi="Calibri" w:cs="Calibri"/>
+          <w:sz w:val="24"/>
+          <w:szCs w:val="24"/>
+        </w:rPr>
+      </w:pPr>
+      <w:r>
+        <w:rPr>
+          <w:rFonts w:ascii="Calibri" w:eastAsia="Calibri" w:hAnsi="Calibri" w:cs="Calibri"/>
+          <w:sz w:val="24"/>
+          <w:szCs w:val="24"/>
+        </w:rPr>
+        <w:t>Comprehensive review of utilities data</w:t>
+      </w:r>
+    </w:p>
+    <w:p>
+      <w:pPr>
+        <w:numPr>
+          <w:ilvl w:val="0"/>
+          <w:numId w:val="1"/>
+        </w:numPr>
+        <w:spacing w:line="240" w:lineRule="auto"/>
+        <w:rPr>
+          <w:sz w:val="24"/>
+          <w:szCs w:val="24"/>
+        </w:rPr>
+      </w:pPr>
+      <w:r>
+        <w:rPr>
+          <w:rFonts w:ascii="Calibri" w:eastAsia="Calibri" w:hAnsi="Calibri" w:cs="Calibri"/>
+          <w:sz w:val="24"/>
+          <w:szCs w:val="24"/>
+        </w:rPr>
+        <w:t>5/5/2021</w:t>
+      </w:r>
+    </w:p>
+    <w:p>
+      <w:pPr>
+        <w:numPr>
+          <w:ilvl w:val="1"/>
+          <w:numId w:val="1"/>
+        </w:numPr>
+        <w:spacing w:line="240" w:lineRule="auto"/>
+        <w:rPr>
+          <w:rFonts w:ascii="Calibri" w:eastAsia="Calibri" w:hAnsi="Calibri" w:cs="Calibri"/>
+          <w:sz w:val="24"/>
+          <w:szCs w:val="24"/>
+        </w:rPr>
+      </w:pPr>
+      <w:r>
+        <w:rPr>
+          <w:rFonts w:ascii="Calibri" w:eastAsia="Calibri" w:hAnsi="Calibri" w:cs="Calibri"/>
+          <w:sz w:val="24"/>
+          <w:szCs w:val="24"/>
+        </w:rPr>
+        <w:t>Added columns for dates states made adults ages 30-49 eligible for COVID-19 vaccination</w:t>
+      </w:r>
+    </w:p>
+    <w:p>
+      <w:pPr>
+        <w:numPr>
+          <w:ilvl w:val="0"/>
+          <w:numId w:val="1"/>
+        </w:numPr>
+        <w:spacing w:line="240" w:lineRule="auto"/>
+        <w:rPr>
+          <w:sz w:val="24"/>
+          <w:szCs w:val="24"/>
+        </w:rPr>
+      </w:pPr>
+      <w:r>
+        <w:rPr>
+          <w:rFonts w:ascii="Calibri" w:eastAsia="Calibri" w:hAnsi="Calibri" w:cs="Calibri"/>
+          <w:sz w:val="24"/>
+          <w:szCs w:val="24"/>
+        </w:rPr>
         <w:lastRenderedPageBreak/>
-        <w:t>Comprehensive review of closures &amp; reopening data</w:t>
-      </w:r>
-    </w:p>
-    <w:p>
-      <w:pPr>
-        <w:numPr>
-          <w:ilvl w:val="1"/>
-          <w:numId w:val="1"/>
-        </w:numPr>
-        <w:spacing w:line="240" w:lineRule="auto"/>
-        <w:rPr>
-          <w:rFonts w:ascii="Calibri" w:eastAsia="Calibri" w:hAnsi="Calibri" w:cs="Calibri"/>
+        <w:t>5/4/2021</w:t>
+      </w:r>
+    </w:p>
+    <w:p>
+      <w:pPr>
+        <w:numPr>
+          <w:ilvl w:val="1"/>
+          <w:numId w:val="1"/>
+        </w:numPr>
+        <w:spacing w:line="240" w:lineRule="auto"/>
+        <w:rPr>
+          <w:rFonts w:ascii="Calibri" w:eastAsia="Calibri" w:hAnsi="Calibri" w:cs="Calibri"/>
+          <w:sz w:val="24"/>
+          <w:szCs w:val="24"/>
+        </w:rPr>
+      </w:pPr>
+      <w:r>
+        <w:rPr>
+          <w:rFonts w:ascii="Calibri" w:eastAsia="Calibri" w:hAnsi="Calibri" w:cs="Calibri"/>
+          <w:sz w:val="24"/>
+          <w:szCs w:val="24"/>
+        </w:rPr>
+        <w:t>OK COVID-19 state of emergency lifted</w:t>
+      </w:r>
+    </w:p>
+    <w:p>
+      <w:pPr>
+        <w:numPr>
+          <w:ilvl w:val="1"/>
+          <w:numId w:val="1"/>
+        </w:numPr>
+        <w:spacing w:line="240" w:lineRule="auto"/>
+        <w:rPr>
+          <w:rFonts w:ascii="Calibri" w:eastAsia="Calibri" w:hAnsi="Calibri" w:cs="Calibri"/>
+          <w:sz w:val="24"/>
+          <w:szCs w:val="24"/>
+        </w:rPr>
+      </w:pPr>
+      <w:r>
+        <w:rPr>
+          <w:rFonts w:ascii="Calibri" w:eastAsia="Calibri" w:hAnsi="Calibri" w:cs="Calibri"/>
+          <w:sz w:val="24"/>
+          <w:szCs w:val="24"/>
+        </w:rPr>
+        <w:t>Comprehensive review of unemployment insurance maximum duration policies</w:t>
+      </w:r>
+    </w:p>
+    <w:p>
+      <w:pPr>
+        <w:numPr>
+          <w:ilvl w:val="0"/>
+          <w:numId w:val="1"/>
+        </w:numPr>
+        <w:spacing w:line="240" w:lineRule="auto"/>
+        <w:rPr>
+          <w:sz w:val="24"/>
+          <w:szCs w:val="24"/>
+        </w:rPr>
+      </w:pPr>
+      <w:r>
+        <w:rPr>
+          <w:rFonts w:ascii="Calibri" w:eastAsia="Calibri" w:hAnsi="Calibri" w:cs="Calibri"/>
+          <w:sz w:val="24"/>
+          <w:szCs w:val="24"/>
+        </w:rPr>
+        <w:t>5/3/2021</w:t>
+      </w:r>
+    </w:p>
+    <w:p>
+      <w:pPr>
+        <w:numPr>
+          <w:ilvl w:val="1"/>
+          <w:numId w:val="1"/>
+        </w:numPr>
+        <w:spacing w:line="240" w:lineRule="auto"/>
+        <w:rPr>
+          <w:rFonts w:ascii="Calibri" w:eastAsia="Calibri" w:hAnsi="Calibri" w:cs="Calibri"/>
+          <w:sz w:val="24"/>
+          <w:szCs w:val="24"/>
+        </w:rPr>
+      </w:pPr>
+      <w:r>
+        <w:rPr>
+          <w:rFonts w:ascii="Calibri" w:eastAsia="Calibri" w:hAnsi="Calibri" w:cs="Calibri"/>
+          <w:sz w:val="24"/>
+          <w:szCs w:val="24"/>
+        </w:rPr>
+        <w:t>ME interstate travel quarantine end date</w:t>
+      </w:r>
+    </w:p>
+    <w:p>
+      <w:pPr>
+        <w:numPr>
+          <w:ilvl w:val="1"/>
+          <w:numId w:val="1"/>
+        </w:numPr>
+        <w:spacing w:line="240" w:lineRule="auto"/>
+        <w:rPr>
+          <w:rFonts w:ascii="Calibri" w:eastAsia="Calibri" w:hAnsi="Calibri" w:cs="Calibri"/>
+          <w:sz w:val="24"/>
+          <w:szCs w:val="24"/>
+        </w:rPr>
+      </w:pPr>
+      <w:r>
+        <w:rPr>
+          <w:rFonts w:ascii="Calibri" w:eastAsia="Calibri" w:hAnsi="Calibri" w:cs="Calibri"/>
+          <w:sz w:val="24"/>
+          <w:szCs w:val="24"/>
+        </w:rPr>
+        <w:t>NV resume visitation in state prisons date</w:t>
+      </w:r>
+    </w:p>
+    <w:p>
+      <w:pPr>
+        <w:numPr>
+          <w:ilvl w:val="1"/>
+          <w:numId w:val="1"/>
+        </w:numPr>
+        <w:spacing w:line="240" w:lineRule="auto"/>
+        <w:rPr>
+          <w:rFonts w:ascii="Calibri" w:eastAsia="Calibri" w:hAnsi="Calibri" w:cs="Calibri"/>
+          <w:sz w:val="24"/>
+          <w:szCs w:val="24"/>
+        </w:rPr>
+      </w:pPr>
+      <w:r>
+        <w:rPr>
+          <w:rFonts w:ascii="Calibri" w:eastAsia="Calibri" w:hAnsi="Calibri" w:cs="Calibri"/>
+          <w:sz w:val="24"/>
+          <w:szCs w:val="24"/>
+        </w:rPr>
+        <w:t>AK coronavirus emergency order lifted</w:t>
+      </w:r>
+    </w:p>
+    <w:p>
+      <w:pPr>
+        <w:numPr>
+          <w:ilvl w:val="0"/>
+          <w:numId w:val="1"/>
+        </w:numPr>
+        <w:spacing w:line="240" w:lineRule="auto"/>
+        <w:rPr>
+          <w:sz w:val="24"/>
+          <w:szCs w:val="24"/>
+        </w:rPr>
+      </w:pPr>
+      <w:r>
+        <w:rPr>
+          <w:rFonts w:ascii="Calibri" w:eastAsia="Calibri" w:hAnsi="Calibri" w:cs="Calibri"/>
+          <w:sz w:val="24"/>
+          <w:szCs w:val="24"/>
+        </w:rPr>
+        <w:t>4/30/2021</w:t>
+      </w:r>
+    </w:p>
+    <w:p>
+      <w:pPr>
+        <w:numPr>
+          <w:ilvl w:val="1"/>
+          <w:numId w:val="1"/>
+        </w:numPr>
+        <w:spacing w:line="240" w:lineRule="auto"/>
+        <w:rPr>
+          <w:rFonts w:ascii="Calibri" w:eastAsia="Calibri" w:hAnsi="Calibri" w:cs="Calibri"/>
+          <w:sz w:val="24"/>
+          <w:szCs w:val="24"/>
+        </w:rPr>
+      </w:pPr>
+      <w:r>
+        <w:rPr>
+          <w:rFonts w:ascii="Calibri" w:eastAsia="Calibri" w:hAnsi="Calibri" w:cs="Calibri"/>
+          <w:sz w:val="24"/>
+          <w:szCs w:val="24"/>
+        </w:rPr>
+        <w:t xml:space="preserve">Comprehensive review of Extended Benefits </w:t>
+      </w:r>
+      <w:r>
+        <w:rPr>
+          <w:rFonts w:ascii="Calibri" w:eastAsia="Calibri" w:hAnsi="Calibri" w:cs="Calibri"/>
+          <w:sz w:val="24"/>
+          <w:szCs w:val="24"/>
+        </w:rPr>
+        <w:t>program data</w:t>
+      </w:r>
+    </w:p>
+    <w:p>
+      <w:pPr>
+        <w:numPr>
+          <w:ilvl w:val="1"/>
+          <w:numId w:val="1"/>
+        </w:numPr>
+        <w:spacing w:line="240" w:lineRule="auto"/>
+        <w:rPr>
+          <w:rFonts w:ascii="Calibri" w:eastAsia="Calibri" w:hAnsi="Calibri" w:cs="Calibri"/>
+          <w:sz w:val="24"/>
+          <w:szCs w:val="24"/>
+        </w:rPr>
+      </w:pPr>
+      <w:r>
+        <w:rPr>
+          <w:rFonts w:ascii="Calibri" w:eastAsia="Calibri" w:hAnsi="Calibri" w:cs="Calibri"/>
+          <w:sz w:val="24"/>
+          <w:szCs w:val="24"/>
+        </w:rPr>
+        <w:t>Added columns for dates states made adults ages 50-80+ eligible for COVID-19 vaccination</w:t>
+      </w:r>
+    </w:p>
+    <w:p>
+      <w:pPr>
+        <w:numPr>
+          <w:ilvl w:val="1"/>
+          <w:numId w:val="1"/>
+        </w:numPr>
+        <w:spacing w:line="240" w:lineRule="auto"/>
+        <w:rPr>
+          <w:rFonts w:ascii="Calibri" w:eastAsia="Calibri" w:hAnsi="Calibri" w:cs="Calibri"/>
+          <w:sz w:val="24"/>
+          <w:szCs w:val="24"/>
+        </w:rPr>
+      </w:pPr>
+      <w:r>
+        <w:rPr>
+          <w:rFonts w:ascii="Calibri" w:eastAsia="Calibri" w:hAnsi="Calibri" w:cs="Calibri"/>
+          <w:sz w:val="24"/>
+          <w:szCs w:val="24"/>
+        </w:rPr>
+        <w:t>Added column for whether states prioritized adults ages 65+ ahead of essential workers</w:t>
+      </w:r>
+    </w:p>
+    <w:p>
+      <w:pPr>
+        <w:numPr>
+          <w:ilvl w:val="0"/>
+          <w:numId w:val="1"/>
+        </w:numPr>
+        <w:spacing w:line="240" w:lineRule="auto"/>
+        <w:rPr>
+          <w:sz w:val="24"/>
+          <w:szCs w:val="24"/>
+        </w:rPr>
+      </w:pPr>
+      <w:r>
+        <w:rPr>
+          <w:rFonts w:ascii="Calibri" w:eastAsia="Calibri" w:hAnsi="Calibri" w:cs="Calibri"/>
+          <w:sz w:val="24"/>
+          <w:szCs w:val="24"/>
+        </w:rPr>
+        <w:t>4/28/2021</w:t>
+      </w:r>
+    </w:p>
+    <w:p>
+      <w:pPr>
+        <w:numPr>
+          <w:ilvl w:val="1"/>
+          <w:numId w:val="1"/>
+        </w:numPr>
+        <w:spacing w:line="240" w:lineRule="auto"/>
+        <w:rPr>
+          <w:rFonts w:ascii="Calibri" w:eastAsia="Calibri" w:hAnsi="Calibri" w:cs="Calibri"/>
+          <w:sz w:val="24"/>
+          <w:szCs w:val="24"/>
+        </w:rPr>
+      </w:pPr>
+      <w:r>
+        <w:rPr>
+          <w:rFonts w:ascii="Calibri" w:eastAsia="Calibri" w:hAnsi="Calibri" w:cs="Calibri"/>
+          <w:sz w:val="24"/>
+          <w:szCs w:val="24"/>
+        </w:rPr>
+        <w:t>LA face mask mandate end date</w:t>
+      </w:r>
+    </w:p>
+    <w:p>
+      <w:pPr>
+        <w:numPr>
+          <w:ilvl w:val="0"/>
+          <w:numId w:val="1"/>
+        </w:numPr>
+        <w:spacing w:line="240" w:lineRule="auto"/>
+        <w:rPr>
+          <w:sz w:val="24"/>
+          <w:szCs w:val="24"/>
+        </w:rPr>
+      </w:pPr>
+      <w:r>
+        <w:rPr>
+          <w:rFonts w:ascii="Calibri" w:eastAsia="Calibri" w:hAnsi="Calibri" w:cs="Calibri"/>
+          <w:sz w:val="24"/>
+          <w:szCs w:val="24"/>
+        </w:rPr>
+        <w:t>4/26/2021</w:t>
+      </w:r>
+    </w:p>
+    <w:p>
+      <w:pPr>
+        <w:numPr>
+          <w:ilvl w:val="1"/>
+          <w:numId w:val="1"/>
+        </w:numPr>
+        <w:spacing w:line="240" w:lineRule="auto"/>
+        <w:rPr>
+          <w:rFonts w:ascii="Calibri" w:eastAsia="Calibri" w:hAnsi="Calibri" w:cs="Calibri"/>
+          <w:sz w:val="24"/>
+          <w:szCs w:val="24"/>
+        </w:rPr>
+      </w:pPr>
+      <w:r>
+        <w:rPr>
+          <w:rFonts w:ascii="Calibri" w:eastAsia="Calibri" w:hAnsi="Calibri" w:cs="Calibri"/>
+          <w:sz w:val="24"/>
+          <w:szCs w:val="24"/>
+        </w:rPr>
+        <w:t>Comprehensive rev</w:t>
+      </w:r>
+      <w:r>
+        <w:rPr>
+          <w:rFonts w:ascii="Calibri" w:eastAsia="Calibri" w:hAnsi="Calibri" w:cs="Calibri"/>
+          <w:sz w:val="24"/>
+          <w:szCs w:val="24"/>
+        </w:rPr>
+        <w:t>iew of prison visitation data</w:t>
+      </w:r>
+    </w:p>
+    <w:p>
+      <w:pPr>
+        <w:numPr>
+          <w:ilvl w:val="0"/>
+          <w:numId w:val="1"/>
+        </w:numPr>
+        <w:spacing w:line="240" w:lineRule="auto"/>
+        <w:rPr>
+          <w:sz w:val="24"/>
+          <w:szCs w:val="24"/>
+        </w:rPr>
+      </w:pPr>
+      <w:r>
+        <w:rPr>
+          <w:rFonts w:ascii="Calibri" w:eastAsia="Calibri" w:hAnsi="Calibri" w:cs="Calibri"/>
+          <w:sz w:val="24"/>
+          <w:szCs w:val="24"/>
+        </w:rPr>
+        <w:t>4/22/2021</w:t>
+      </w:r>
+    </w:p>
+    <w:p>
+      <w:pPr>
+        <w:numPr>
+          <w:ilvl w:val="1"/>
+          <w:numId w:val="1"/>
+        </w:numPr>
+        <w:spacing w:line="240" w:lineRule="auto"/>
+        <w:rPr>
+          <w:rFonts w:ascii="Calibri" w:eastAsia="Calibri" w:hAnsi="Calibri" w:cs="Calibri"/>
+          <w:sz w:val="24"/>
+          <w:szCs w:val="24"/>
+        </w:rPr>
+      </w:pPr>
+      <w:r>
+        <w:rPr>
+          <w:rFonts w:ascii="Calibri" w:eastAsia="Calibri" w:hAnsi="Calibri" w:cs="Calibri"/>
+          <w:sz w:val="24"/>
+          <w:szCs w:val="24"/>
+        </w:rPr>
+        <w:t>Comprehensive review of vaccine distribution data</w:t>
+      </w:r>
+    </w:p>
+    <w:p>
+      <w:pPr>
+        <w:numPr>
+          <w:ilvl w:val="1"/>
+          <w:numId w:val="1"/>
+        </w:numPr>
+        <w:spacing w:line="240" w:lineRule="auto"/>
+        <w:rPr>
+          <w:rFonts w:ascii="Calibri" w:eastAsia="Calibri" w:hAnsi="Calibri" w:cs="Calibri"/>
+          <w:sz w:val="24"/>
+          <w:szCs w:val="24"/>
+        </w:rPr>
+      </w:pPr>
+      <w:r>
+        <w:rPr>
+          <w:rFonts w:ascii="Calibri" w:eastAsia="Calibri" w:hAnsi="Calibri" w:cs="Calibri"/>
+          <w:sz w:val="24"/>
+          <w:szCs w:val="24"/>
+        </w:rPr>
+        <w:t>Added columns for dates states made older adults, grocery store workers, and the general public eligible for COVID-19 vaccination</w:t>
+      </w:r>
+    </w:p>
+    <w:p>
+      <w:pPr>
+        <w:numPr>
+          <w:ilvl w:val="1"/>
+          <w:numId w:val="1"/>
+        </w:numPr>
+        <w:spacing w:line="240" w:lineRule="auto"/>
+        <w:rPr>
+          <w:rFonts w:ascii="Calibri" w:eastAsia="Calibri" w:hAnsi="Calibri" w:cs="Calibri"/>
+          <w:sz w:val="24"/>
+          <w:szCs w:val="24"/>
+        </w:rPr>
+      </w:pPr>
+      <w:r>
+        <w:rPr>
+          <w:rFonts w:ascii="Calibri" w:eastAsia="Calibri" w:hAnsi="Calibri" w:cs="Calibri"/>
+          <w:sz w:val="24"/>
+          <w:szCs w:val="24"/>
+        </w:rPr>
+        <w:t>Added column for whether states expl</w:t>
+      </w:r>
+      <w:r>
+        <w:rPr>
+          <w:rFonts w:ascii="Calibri" w:eastAsia="Calibri" w:hAnsi="Calibri" w:cs="Calibri"/>
+          <w:sz w:val="24"/>
+          <w:szCs w:val="24"/>
+        </w:rPr>
+        <w:t>icitly prioritized people for COVID-19 vaccination based on race/ethnicity</w:t>
+      </w:r>
+    </w:p>
+    <w:p>
+      <w:pPr>
+        <w:numPr>
+          <w:ilvl w:val="1"/>
+          <w:numId w:val="1"/>
+        </w:numPr>
+        <w:spacing w:line="240" w:lineRule="auto"/>
+        <w:rPr>
+          <w:rFonts w:ascii="Calibri" w:eastAsia="Calibri" w:hAnsi="Calibri" w:cs="Calibri"/>
+          <w:sz w:val="24"/>
+          <w:szCs w:val="24"/>
+        </w:rPr>
+      </w:pPr>
+      <w:r>
+        <w:rPr>
+          <w:rFonts w:ascii="Calibri" w:eastAsia="Calibri" w:hAnsi="Calibri" w:cs="Calibri"/>
+          <w:sz w:val="24"/>
+          <w:szCs w:val="24"/>
+        </w:rPr>
+        <w:t>Removed column for whether states prioritized older adults in an earlier vaccine phase than essential workers</w:t>
+      </w:r>
+    </w:p>
+    <w:p>
+      <w:pPr>
+        <w:numPr>
+          <w:ilvl w:val="0"/>
+          <w:numId w:val="1"/>
+        </w:numPr>
+        <w:spacing w:line="240" w:lineRule="auto"/>
+        <w:rPr>
+          <w:sz w:val="24"/>
+          <w:szCs w:val="24"/>
+        </w:rPr>
+      </w:pPr>
+      <w:r>
+        <w:rPr>
+          <w:rFonts w:ascii="Calibri" w:eastAsia="Calibri" w:hAnsi="Calibri" w:cs="Calibri"/>
+          <w:sz w:val="24"/>
+          <w:szCs w:val="24"/>
+        </w:rPr>
+        <w:t>4/16/2021</w:t>
+      </w:r>
+    </w:p>
+    <w:p>
+      <w:pPr>
+        <w:numPr>
+          <w:ilvl w:val="1"/>
+          <w:numId w:val="1"/>
+        </w:numPr>
+        <w:spacing w:line="240" w:lineRule="auto"/>
+        <w:rPr>
+          <w:rFonts w:ascii="Calibri" w:eastAsia="Calibri" w:hAnsi="Calibri" w:cs="Calibri"/>
+          <w:sz w:val="24"/>
+          <w:szCs w:val="24"/>
+        </w:rPr>
+      </w:pPr>
+      <w:r>
+        <w:rPr>
+          <w:rFonts w:ascii="Calibri" w:eastAsia="Calibri" w:hAnsi="Calibri" w:cs="Calibri"/>
+          <w:sz w:val="24"/>
+          <w:szCs w:val="24"/>
+        </w:rPr>
+        <w:t>NH face mask mandate end date</w:t>
+      </w:r>
+    </w:p>
+    <w:p>
+      <w:pPr>
+        <w:numPr>
+          <w:ilvl w:val="1"/>
+          <w:numId w:val="1"/>
+        </w:numPr>
+        <w:spacing w:line="240" w:lineRule="auto"/>
+        <w:rPr>
+          <w:rFonts w:ascii="Calibri" w:eastAsia="Calibri" w:hAnsi="Calibri" w:cs="Calibri"/>
+          <w:sz w:val="24"/>
+          <w:szCs w:val="24"/>
+        </w:rPr>
+      </w:pPr>
+      <w:r>
+        <w:rPr>
+          <w:rFonts w:ascii="Calibri" w:eastAsia="Calibri" w:hAnsi="Calibri" w:cs="Calibri"/>
+          <w:sz w:val="24"/>
+          <w:szCs w:val="24"/>
+        </w:rPr>
+        <w:t>MD &amp; NH interstate travel quara</w:t>
+      </w:r>
+      <w:r>
+        <w:rPr>
+          <w:rFonts w:ascii="Calibri" w:eastAsia="Calibri" w:hAnsi="Calibri" w:cs="Calibri"/>
+          <w:sz w:val="24"/>
+          <w:szCs w:val="24"/>
+        </w:rPr>
+        <w:t>ntine end dates</w:t>
+      </w:r>
+    </w:p>
+    <w:p>
+      <w:pPr>
+        <w:numPr>
+          <w:ilvl w:val="0"/>
+          <w:numId w:val="1"/>
+        </w:numPr>
+        <w:spacing w:line="240" w:lineRule="auto"/>
+        <w:rPr>
+          <w:sz w:val="24"/>
+          <w:szCs w:val="24"/>
+        </w:rPr>
+      </w:pPr>
+      <w:r>
+        <w:rPr>
+          <w:rFonts w:ascii="Calibri" w:eastAsia="Calibri" w:hAnsi="Calibri" w:cs="Calibri"/>
+          <w:sz w:val="24"/>
+          <w:szCs w:val="24"/>
+        </w:rPr>
+        <w:t>4/13/2021</w:t>
+      </w:r>
+    </w:p>
+    <w:p>
+      <w:pPr>
+        <w:numPr>
+          <w:ilvl w:val="1"/>
+          <w:numId w:val="1"/>
+        </w:numPr>
+        <w:spacing w:line="240" w:lineRule="auto"/>
+        <w:rPr>
+          <w:rFonts w:ascii="Calibri" w:eastAsia="Calibri" w:hAnsi="Calibri" w:cs="Calibri"/>
+          <w:sz w:val="24"/>
+          <w:szCs w:val="24"/>
+        </w:rPr>
+      </w:pPr>
+      <w:r>
+        <w:rPr>
+          <w:rFonts w:ascii="Calibri" w:eastAsia="Calibri" w:hAnsi="Calibri" w:cs="Calibri"/>
+          <w:sz w:val="24"/>
+          <w:szCs w:val="24"/>
+        </w:rPr>
+        <w:t>UT face mask mandate end x2 date</w:t>
+      </w:r>
+    </w:p>
+    <w:p>
+      <w:pPr>
+        <w:numPr>
+          <w:ilvl w:val="0"/>
+          <w:numId w:val="1"/>
+        </w:numPr>
+        <w:spacing w:line="240" w:lineRule="auto"/>
+        <w:rPr>
+          <w:sz w:val="24"/>
+          <w:szCs w:val="24"/>
+        </w:rPr>
+      </w:pPr>
+      <w:r>
+        <w:rPr>
+          <w:rFonts w:ascii="Calibri" w:eastAsia="Calibri" w:hAnsi="Calibri" w:cs="Calibri"/>
+          <w:sz w:val="24"/>
+          <w:szCs w:val="24"/>
+        </w:rPr>
+        <w:t>4/12/2021</w:t>
+      </w:r>
+    </w:p>
+    <w:p>
+      <w:pPr>
+        <w:numPr>
+          <w:ilvl w:val="1"/>
+          <w:numId w:val="1"/>
+        </w:numPr>
+        <w:spacing w:line="240" w:lineRule="auto"/>
+        <w:rPr>
+          <w:rFonts w:ascii="Calibri" w:eastAsia="Calibri" w:hAnsi="Calibri" w:cs="Calibri"/>
+          <w:sz w:val="24"/>
+          <w:szCs w:val="24"/>
+        </w:rPr>
+      </w:pPr>
+      <w:r>
+        <w:rPr>
+          <w:rFonts w:ascii="Calibri" w:eastAsia="Calibri" w:hAnsi="Calibri" w:cs="Calibri"/>
+          <w:sz w:val="24"/>
+          <w:szCs w:val="24"/>
+        </w:rPr>
+        <w:t>Comprehensive review of housing data</w:t>
+      </w:r>
+    </w:p>
+    <w:p>
+      <w:pPr>
+        <w:numPr>
+          <w:ilvl w:val="0"/>
+          <w:numId w:val="1"/>
+        </w:numPr>
+        <w:spacing w:line="240" w:lineRule="auto"/>
+        <w:rPr>
+          <w:sz w:val="24"/>
+          <w:szCs w:val="24"/>
+        </w:rPr>
+      </w:pPr>
+      <w:r>
+        <w:rPr>
+          <w:rFonts w:ascii="Calibri" w:eastAsia="Calibri" w:hAnsi="Calibri" w:cs="Calibri"/>
+          <w:sz w:val="24"/>
+          <w:szCs w:val="24"/>
+        </w:rPr>
+        <w:t>4/9/2021</w:t>
+      </w:r>
+    </w:p>
+    <w:p>
+      <w:pPr>
+        <w:numPr>
+          <w:ilvl w:val="1"/>
+          <w:numId w:val="1"/>
+        </w:numPr>
+        <w:spacing w:line="240" w:lineRule="auto"/>
+        <w:rPr>
+          <w:sz w:val="24"/>
+          <w:szCs w:val="24"/>
+        </w:rPr>
+      </w:pPr>
+      <w:r>
+        <w:rPr>
+          <w:rFonts w:ascii="Calibri" w:eastAsia="Calibri" w:hAnsi="Calibri" w:cs="Calibri"/>
+          <w:sz w:val="24"/>
+          <w:szCs w:val="24"/>
+        </w:rPr>
+        <w:t>AL face mask mandate end date</w:t>
+      </w:r>
+    </w:p>
+    <w:p>
+      <w:pPr>
+        <w:numPr>
+          <w:ilvl w:val="0"/>
+          <w:numId w:val="1"/>
+        </w:numPr>
+        <w:spacing w:line="240" w:lineRule="auto"/>
+        <w:rPr>
+          <w:sz w:val="24"/>
+          <w:szCs w:val="24"/>
+        </w:rPr>
+      </w:pPr>
+      <w:r>
+        <w:rPr>
+          <w:rFonts w:ascii="Calibri" w:eastAsia="Calibri" w:hAnsi="Calibri" w:cs="Calibri"/>
+          <w:sz w:val="24"/>
+          <w:szCs w:val="24"/>
+        </w:rPr>
+        <w:t>4/6/2021</w:t>
+      </w:r>
+    </w:p>
+    <w:p>
+      <w:pPr>
+        <w:numPr>
+          <w:ilvl w:val="1"/>
+          <w:numId w:val="1"/>
+        </w:numPr>
+        <w:spacing w:line="240" w:lineRule="auto"/>
+        <w:rPr>
           <w:sz w:val="24"/>
           <w:szCs w:val="24"/>
         </w:rPr>
@@ -945,893 +2520,179 @@
     <w:p>
       <w:pPr>
         <w:numPr>
-          <w:ilvl w:val="1"/>
-          <w:numId w:val="1"/>
-        </w:numPr>
-        <w:spacing w:line="240" w:lineRule="auto"/>
-        <w:rPr>
-          <w:rFonts w:ascii="Calibri" w:eastAsia="Calibri" w:hAnsi="Calibri" w:cs="Calibri"/>
-          <w:sz w:val="24"/>
-          <w:szCs w:val="24"/>
-        </w:rPr>
-      </w:pPr>
-      <w:r>
-        <w:rPr>
-          <w:rFonts w:ascii="Calibri" w:eastAsia="Calibri" w:hAnsi="Calibri" w:cs="Calibri"/>
-          <w:sz w:val="24"/>
-          <w:szCs w:val="24"/>
-        </w:rPr>
-        <w:t>Added column for Pandemic EBT program approval date during summer 2021</w:t>
-      </w:r>
-    </w:p>
-    <w:p>
-      <w:pPr>
-        <w:numPr>
-          <w:ilvl w:val="1"/>
-          <w:numId w:val="1"/>
-        </w:numPr>
-        <w:spacing w:line="240" w:lineRule="auto"/>
-        <w:rPr>
-          <w:rFonts w:ascii="Calibri" w:eastAsia="Calibri" w:hAnsi="Calibri" w:cs="Calibri"/>
-          <w:sz w:val="24"/>
-          <w:szCs w:val="24"/>
-        </w:rPr>
-      </w:pPr>
-      <w:r>
-        <w:rPr>
-          <w:rFonts w:ascii="Calibri" w:eastAsia="Calibri" w:hAnsi="Calibri" w:cs="Calibri"/>
-          <w:sz w:val="24"/>
-          <w:szCs w:val="24"/>
-        </w:rPr>
-        <w:t>NJ coronavirus emergency order lifted</w:t>
-      </w:r>
-    </w:p>
-    <w:p>
-      <w:pPr>
-        <w:numPr>
-          <w:ilvl w:val="0"/>
-          <w:numId w:val="1"/>
-        </w:numPr>
-        <w:spacing w:line="240" w:lineRule="auto"/>
-        <w:rPr>
-          <w:sz w:val="24"/>
-          <w:szCs w:val="24"/>
-        </w:rPr>
-      </w:pPr>
-      <w:r>
-        <w:rPr>
-          <w:rFonts w:ascii="Calibri" w:eastAsia="Calibri" w:hAnsi="Calibri" w:cs="Calibri"/>
-          <w:sz w:val="24"/>
-          <w:szCs w:val="24"/>
-        </w:rPr>
-        <w:t>6/3/2021</w:t>
-      </w:r>
-    </w:p>
-    <w:p>
-      <w:pPr>
-        <w:numPr>
-          <w:ilvl w:val="1"/>
-          <w:numId w:val="1"/>
-        </w:numPr>
-        <w:spacing w:line="240" w:lineRule="auto"/>
-        <w:rPr>
-          <w:rFonts w:ascii="Calibri" w:eastAsia="Calibri" w:hAnsi="Calibri" w:cs="Calibri"/>
-          <w:sz w:val="24"/>
-          <w:szCs w:val="24"/>
-        </w:rPr>
-      </w:pPr>
-      <w:r>
-        <w:rPr>
-          <w:rFonts w:ascii="Calibri" w:eastAsia="Calibri" w:hAnsi="Calibri" w:cs="Calibri"/>
-          <w:sz w:val="24"/>
-          <w:szCs w:val="24"/>
-        </w:rPr>
-        <w:t>DE &amp; GA face mask mandate end date</w:t>
-      </w:r>
-    </w:p>
-    <w:p>
-      <w:pPr>
-        <w:numPr>
-          <w:ilvl w:val="1"/>
-          <w:numId w:val="1"/>
-        </w:numPr>
-        <w:spacing w:line="240" w:lineRule="auto"/>
-        <w:rPr>
-          <w:rFonts w:ascii="Calibri" w:eastAsia="Calibri" w:hAnsi="Calibri" w:cs="Calibri"/>
-          <w:sz w:val="24"/>
-          <w:szCs w:val="24"/>
-        </w:rPr>
-      </w:pPr>
-      <w:r>
-        <w:rPr>
-          <w:rFonts w:ascii="Calibri" w:eastAsia="Calibri" w:hAnsi="Calibri" w:cs="Calibri"/>
-          <w:sz w:val="24"/>
-          <w:szCs w:val="24"/>
-        </w:rPr>
-        <w:t>NM bars reopening date</w:t>
-      </w:r>
-    </w:p>
-    <w:p>
-      <w:pPr>
-        <w:numPr>
-          <w:ilvl w:val="1"/>
-          <w:numId w:val="1"/>
-        </w:numPr>
-        <w:spacing w:line="240" w:lineRule="auto"/>
-        <w:rPr>
-          <w:rFonts w:ascii="Calibri" w:eastAsia="Calibri" w:hAnsi="Calibri" w:cs="Calibri"/>
-          <w:sz w:val="24"/>
-          <w:szCs w:val="24"/>
-        </w:rPr>
-      </w:pPr>
-      <w:r>
-        <w:rPr>
-          <w:rFonts w:ascii="Calibri" w:eastAsia="Calibri" w:hAnsi="Calibri" w:cs="Calibri"/>
-          <w:sz w:val="24"/>
-          <w:szCs w:val="24"/>
-        </w:rPr>
-        <w:t>AZ bars reopening x2 date</w:t>
-      </w:r>
-    </w:p>
-    <w:p>
-      <w:pPr>
-        <w:numPr>
-          <w:ilvl w:val="0"/>
-          <w:numId w:val="1"/>
-        </w:numPr>
-        <w:spacing w:line="240" w:lineRule="auto"/>
-        <w:rPr>
-          <w:sz w:val="24"/>
-          <w:szCs w:val="24"/>
-        </w:rPr>
-      </w:pPr>
-      <w:r>
-        <w:rPr>
-          <w:rFonts w:ascii="Calibri" w:eastAsia="Calibri" w:hAnsi="Calibri" w:cs="Calibri"/>
-          <w:sz w:val="24"/>
-          <w:szCs w:val="24"/>
-        </w:rPr>
-        <w:t>6/2/2021</w:t>
-      </w:r>
-    </w:p>
-    <w:p>
-      <w:pPr>
-        <w:numPr>
-          <w:ilvl w:val="1"/>
-          <w:numId w:val="1"/>
-        </w:numPr>
-        <w:spacing w:line="240" w:lineRule="auto"/>
-        <w:rPr>
-          <w:rFonts w:ascii="Calibri" w:eastAsia="Calibri" w:hAnsi="Calibri" w:cs="Calibri"/>
-          <w:sz w:val="24"/>
-          <w:szCs w:val="24"/>
-        </w:rPr>
-      </w:pPr>
-      <w:r>
-        <w:rPr>
-          <w:rFonts w:ascii="Calibri" w:eastAsia="Calibri" w:hAnsi="Calibri" w:cs="Calibri"/>
-          <w:sz w:val="24"/>
-          <w:szCs w:val="24"/>
-        </w:rPr>
-        <w:t>Compr</w:t>
-      </w:r>
-      <w:r>
-        <w:rPr>
-          <w:rFonts w:ascii="Calibri" w:eastAsia="Calibri" w:hAnsi="Calibri" w:cs="Calibri"/>
-          <w:sz w:val="24"/>
-          <w:szCs w:val="24"/>
-        </w:rPr>
-        <w:t>ehensive review of interstate travel quarantine data</w:t>
-      </w:r>
-    </w:p>
-    <w:p>
-      <w:pPr>
-        <w:numPr>
-          <w:ilvl w:val="1"/>
-          <w:numId w:val="1"/>
-        </w:numPr>
-        <w:spacing w:line="240" w:lineRule="auto"/>
-        <w:rPr>
-          <w:rFonts w:ascii="Calibri" w:eastAsia="Calibri" w:hAnsi="Calibri" w:cs="Calibri"/>
-          <w:sz w:val="24"/>
-          <w:szCs w:val="24"/>
-        </w:rPr>
-      </w:pPr>
-      <w:r>
-        <w:rPr>
-          <w:rFonts w:ascii="Calibri" w:eastAsia="Calibri" w:hAnsi="Calibri" w:cs="Calibri"/>
-          <w:sz w:val="24"/>
-          <w:szCs w:val="24"/>
-        </w:rPr>
-        <w:t>OH face mask mandate end date</w:t>
-      </w:r>
-    </w:p>
-    <w:p>
-      <w:pPr>
-        <w:numPr>
-          <w:ilvl w:val="0"/>
-          <w:numId w:val="1"/>
-        </w:numPr>
-        <w:spacing w:line="240" w:lineRule="auto"/>
-        <w:rPr>
-          <w:sz w:val="24"/>
-          <w:szCs w:val="24"/>
-        </w:rPr>
-      </w:pPr>
-      <w:r>
-        <w:rPr>
-          <w:rFonts w:ascii="Calibri" w:eastAsia="Calibri" w:hAnsi="Calibri" w:cs="Calibri"/>
-          <w:sz w:val="24"/>
-          <w:szCs w:val="24"/>
-        </w:rPr>
-        <w:t>6/1/2021</w:t>
-      </w:r>
-    </w:p>
-    <w:p>
-      <w:pPr>
-        <w:numPr>
-          <w:ilvl w:val="1"/>
-          <w:numId w:val="1"/>
-        </w:numPr>
-        <w:spacing w:line="240" w:lineRule="auto"/>
-        <w:rPr>
-          <w:rFonts w:ascii="Calibri" w:eastAsia="Calibri" w:hAnsi="Calibri" w:cs="Calibri"/>
-          <w:sz w:val="24"/>
-          <w:szCs w:val="24"/>
-        </w:rPr>
-      </w:pPr>
-      <w:r>
-        <w:rPr>
-          <w:rFonts w:ascii="Calibri" w:eastAsia="Calibri" w:hAnsi="Calibri" w:cs="Calibri"/>
-          <w:sz w:val="24"/>
-          <w:szCs w:val="24"/>
-        </w:rPr>
-        <w:t>MA face mask mandate end date</w:t>
-      </w:r>
-    </w:p>
-    <w:p>
-      <w:pPr>
-        <w:numPr>
-          <w:ilvl w:val="1"/>
-          <w:numId w:val="1"/>
-        </w:numPr>
-        <w:spacing w:line="240" w:lineRule="auto"/>
-        <w:rPr>
-          <w:rFonts w:ascii="Calibri" w:eastAsia="Calibri" w:hAnsi="Calibri" w:cs="Calibri"/>
-          <w:sz w:val="24"/>
-          <w:szCs w:val="24"/>
-        </w:rPr>
-      </w:pPr>
-      <w:r>
-        <w:rPr>
-          <w:rFonts w:ascii="Calibri" w:eastAsia="Calibri" w:hAnsi="Calibri" w:cs="Calibri"/>
-          <w:sz w:val="24"/>
-          <w:szCs w:val="24"/>
-        </w:rPr>
-        <w:t>DC interstate travel quarantine end date</w:t>
-      </w:r>
-    </w:p>
-    <w:p>
-      <w:pPr>
-        <w:numPr>
-          <w:ilvl w:val="1"/>
-          <w:numId w:val="1"/>
-        </w:numPr>
-        <w:spacing w:line="240" w:lineRule="auto"/>
-        <w:rPr>
-          <w:rFonts w:ascii="Calibri" w:eastAsia="Calibri" w:hAnsi="Calibri" w:cs="Calibri"/>
-          <w:sz w:val="24"/>
-          <w:szCs w:val="24"/>
-        </w:rPr>
-      </w:pPr>
-      <w:r>
-        <w:rPr>
-          <w:rFonts w:ascii="Calibri" w:eastAsia="Calibri" w:hAnsi="Calibri" w:cs="Calibri"/>
-          <w:sz w:val="24"/>
-          <w:szCs w:val="24"/>
-        </w:rPr>
-        <w:t>CT, MA, NY bars reopening date</w:t>
-      </w:r>
-    </w:p>
-    <w:p>
-      <w:pPr>
-        <w:numPr>
-          <w:ilvl w:val="1"/>
-          <w:numId w:val="1"/>
-        </w:numPr>
-        <w:spacing w:line="240" w:lineRule="auto"/>
-        <w:rPr>
-          <w:rFonts w:ascii="Calibri" w:eastAsia="Calibri" w:hAnsi="Calibri" w:cs="Calibri"/>
-          <w:sz w:val="24"/>
-          <w:szCs w:val="24"/>
-        </w:rPr>
-      </w:pPr>
-      <w:r>
-        <w:rPr>
-          <w:rFonts w:ascii="Calibri" w:eastAsia="Calibri" w:hAnsi="Calibri" w:cs="Calibri"/>
-          <w:sz w:val="24"/>
-          <w:szCs w:val="24"/>
-        </w:rPr>
-        <w:t>CA restaurants reopening x2 date</w:t>
-      </w:r>
-    </w:p>
-    <w:p>
-      <w:pPr>
-        <w:numPr>
-          <w:ilvl w:val="1"/>
-          <w:numId w:val="1"/>
-        </w:numPr>
-        <w:spacing w:line="240" w:lineRule="auto"/>
-        <w:rPr>
-          <w:rFonts w:ascii="Calibri" w:eastAsia="Calibri" w:hAnsi="Calibri" w:cs="Calibri"/>
-          <w:sz w:val="24"/>
-          <w:szCs w:val="24"/>
-        </w:rPr>
-      </w:pPr>
-      <w:r>
-        <w:rPr>
-          <w:rFonts w:ascii="Calibri" w:eastAsia="Calibri" w:hAnsi="Calibri" w:cs="Calibri"/>
-          <w:sz w:val="24"/>
-          <w:szCs w:val="24"/>
-        </w:rPr>
-        <w:t>DC, KY, NY allowed businesses to reopen overnight</w:t>
-      </w:r>
-    </w:p>
-    <w:p>
-      <w:pPr>
-        <w:numPr>
-          <w:ilvl w:val="1"/>
-          <w:numId w:val="1"/>
-        </w:numPr>
-        <w:spacing w:line="240" w:lineRule="auto"/>
-        <w:rPr>
-          <w:rFonts w:ascii="Calibri" w:eastAsia="Calibri" w:hAnsi="Calibri" w:cs="Calibri"/>
-          <w:sz w:val="24"/>
-          <w:szCs w:val="24"/>
-        </w:rPr>
-      </w:pPr>
-      <w:r>
-        <w:rPr>
-          <w:rFonts w:ascii="Calibri" w:eastAsia="Calibri" w:hAnsi="Calibri" w:cs="Calibri"/>
-          <w:sz w:val="24"/>
-          <w:szCs w:val="24"/>
-        </w:rPr>
-        <w:t>CT reinstated UI work search requirement</w:t>
-      </w:r>
-    </w:p>
-    <w:p>
-      <w:pPr>
-        <w:numPr>
-          <w:ilvl w:val="0"/>
-          <w:numId w:val="1"/>
-        </w:numPr>
-        <w:spacing w:line="240" w:lineRule="auto"/>
-        <w:rPr>
-          <w:sz w:val="24"/>
-          <w:szCs w:val="24"/>
-        </w:rPr>
-      </w:pPr>
-      <w:r>
-        <w:rPr>
-          <w:rFonts w:ascii="Calibri" w:eastAsia="Calibri" w:hAnsi="Calibri" w:cs="Calibri"/>
-          <w:sz w:val="24"/>
-          <w:szCs w:val="24"/>
-        </w:rPr>
-        <w:t>5/28/2021</w:t>
-      </w:r>
-    </w:p>
-    <w:p>
-      <w:pPr>
-        <w:numPr>
-          <w:ilvl w:val="1"/>
-          <w:numId w:val="1"/>
-        </w:numPr>
-        <w:spacing w:line="240" w:lineRule="auto"/>
-        <w:rPr>
-          <w:rFonts w:ascii="Calibri" w:eastAsia="Calibri" w:hAnsi="Calibri" w:cs="Calibri"/>
-          <w:sz w:val="24"/>
-          <w:szCs w:val="24"/>
-        </w:rPr>
-      </w:pPr>
-      <w:r>
-        <w:rPr>
-          <w:rFonts w:ascii="Calibri" w:eastAsia="Calibri" w:hAnsi="Calibri" w:cs="Calibri"/>
-          <w:sz w:val="24"/>
-          <w:szCs w:val="24"/>
-        </w:rPr>
-        <w:t>Comprehensive review of unemployment insurance data</w:t>
-      </w:r>
-    </w:p>
-    <w:p>
-      <w:pPr>
-        <w:numPr>
-          <w:ilvl w:val="1"/>
-          <w:numId w:val="1"/>
-        </w:numPr>
-        <w:spacing w:line="240" w:lineRule="auto"/>
-        <w:rPr>
-          <w:rFonts w:ascii="Calibri" w:eastAsia="Calibri" w:hAnsi="Calibri" w:cs="Calibri"/>
-          <w:sz w:val="24"/>
-          <w:szCs w:val="24"/>
-        </w:rPr>
-      </w:pPr>
-      <w:r>
-        <w:rPr>
-          <w:rFonts w:ascii="Calibri" w:eastAsia="Calibri" w:hAnsi="Calibri" w:cs="Calibri"/>
-          <w:sz w:val="24"/>
-          <w:szCs w:val="24"/>
-        </w:rPr>
-        <w:t>Added column for whether states considered cannabis dispensaries to be</w:t>
-      </w:r>
-      <w:r>
-        <w:rPr>
-          <w:rFonts w:ascii="Calibri" w:eastAsia="Calibri" w:hAnsi="Calibri" w:cs="Calibri"/>
-          <w:sz w:val="24"/>
-          <w:szCs w:val="24"/>
-        </w:rPr>
-        <w:t xml:space="preserve"> essential businesses</w:t>
-      </w:r>
-    </w:p>
-    <w:p>
-      <w:pPr>
-        <w:numPr>
-          <w:ilvl w:val="1"/>
-          <w:numId w:val="1"/>
-        </w:numPr>
-        <w:spacing w:line="240" w:lineRule="auto"/>
-        <w:rPr>
-          <w:rFonts w:ascii="Calibri" w:eastAsia="Calibri" w:hAnsi="Calibri" w:cs="Calibri"/>
-          <w:sz w:val="24"/>
-          <w:szCs w:val="24"/>
-        </w:rPr>
-      </w:pPr>
-      <w:r>
-        <w:rPr>
-          <w:rFonts w:ascii="Calibri" w:eastAsia="Calibri" w:hAnsi="Calibri" w:cs="Calibri"/>
-          <w:sz w:val="24"/>
-          <w:szCs w:val="24"/>
-        </w:rPr>
-        <w:t>VA &amp; NJ face mask mandate end dates</w:t>
-      </w:r>
-    </w:p>
-    <w:p>
-      <w:pPr>
-        <w:numPr>
-          <w:ilvl w:val="1"/>
-          <w:numId w:val="1"/>
-        </w:numPr>
-        <w:spacing w:line="240" w:lineRule="auto"/>
-        <w:rPr>
-          <w:rFonts w:ascii="Calibri" w:eastAsia="Calibri" w:hAnsi="Calibri" w:cs="Calibri"/>
-          <w:sz w:val="24"/>
-          <w:szCs w:val="24"/>
-        </w:rPr>
-      </w:pPr>
-      <w:r>
-        <w:rPr>
-          <w:rFonts w:ascii="Calibri" w:eastAsia="Calibri" w:hAnsi="Calibri" w:cs="Calibri"/>
-          <w:sz w:val="24"/>
-          <w:szCs w:val="24"/>
-        </w:rPr>
-        <w:t>CA gyms &amp; movie theaters reopening dates</w:t>
-      </w:r>
-    </w:p>
-    <w:p>
-      <w:pPr>
-        <w:numPr>
-          <w:ilvl w:val="0"/>
-          <w:numId w:val="1"/>
-        </w:numPr>
-        <w:spacing w:line="240" w:lineRule="auto"/>
-        <w:rPr>
-          <w:sz w:val="24"/>
-          <w:szCs w:val="24"/>
-        </w:rPr>
-      </w:pPr>
-      <w:r>
-        <w:rPr>
-          <w:rFonts w:ascii="Calibri" w:eastAsia="Calibri" w:hAnsi="Calibri" w:cs="Calibri"/>
-          <w:sz w:val="24"/>
-          <w:szCs w:val="24"/>
-        </w:rPr>
-        <w:t>5/24/2021</w:t>
-      </w:r>
-    </w:p>
-    <w:p>
-      <w:pPr>
-        <w:numPr>
-          <w:ilvl w:val="1"/>
-          <w:numId w:val="1"/>
-        </w:numPr>
-        <w:spacing w:line="240" w:lineRule="auto"/>
-        <w:rPr>
-          <w:rFonts w:ascii="Calibri" w:eastAsia="Calibri" w:hAnsi="Calibri" w:cs="Calibri"/>
-          <w:sz w:val="24"/>
-          <w:szCs w:val="24"/>
-        </w:rPr>
-      </w:pPr>
-      <w:r>
-        <w:rPr>
-          <w:rFonts w:ascii="Calibri" w:eastAsia="Calibri" w:hAnsi="Calibri" w:cs="Calibri"/>
-          <w:sz w:val="24"/>
-          <w:szCs w:val="24"/>
-        </w:rPr>
-        <w:t>ME face mask mandate end date</w:t>
-      </w:r>
-    </w:p>
-    <w:p>
-      <w:pPr>
-        <w:numPr>
-          <w:ilvl w:val="0"/>
-          <w:numId w:val="1"/>
-        </w:numPr>
-        <w:spacing w:line="240" w:lineRule="auto"/>
-        <w:rPr>
-          <w:sz w:val="24"/>
-          <w:szCs w:val="24"/>
-        </w:rPr>
-      </w:pPr>
-      <w:r>
-        <w:rPr>
-          <w:rFonts w:ascii="Calibri" w:eastAsia="Calibri" w:hAnsi="Calibri" w:cs="Calibri"/>
-          <w:sz w:val="24"/>
-          <w:szCs w:val="24"/>
-        </w:rPr>
-        <w:t>5/18/2021</w:t>
-      </w:r>
-    </w:p>
-    <w:p>
-      <w:pPr>
-        <w:numPr>
-          <w:ilvl w:val="1"/>
-          <w:numId w:val="1"/>
-        </w:numPr>
-        <w:spacing w:line="240" w:lineRule="auto"/>
-        <w:rPr>
-          <w:rFonts w:ascii="Calibri" w:eastAsia="Calibri" w:hAnsi="Calibri" w:cs="Calibri"/>
-          <w:sz w:val="24"/>
-          <w:szCs w:val="24"/>
-        </w:rPr>
-      </w:pPr>
-      <w:r>
-        <w:rPr>
-          <w:rFonts w:ascii="Calibri" w:eastAsia="Calibri" w:hAnsi="Calibri" w:cs="Calibri"/>
-          <w:sz w:val="24"/>
-          <w:szCs w:val="24"/>
-        </w:rPr>
-        <w:t>CO, MD, NC face mask mandate end dates</w:t>
-      </w:r>
-    </w:p>
-    <w:p>
-      <w:pPr>
-        <w:numPr>
-          <w:ilvl w:val="0"/>
-          <w:numId w:val="1"/>
-        </w:numPr>
-        <w:spacing w:line="240" w:lineRule="auto"/>
-        <w:rPr>
-          <w:rFonts w:ascii="Calibri" w:eastAsia="Calibri" w:hAnsi="Calibri" w:cs="Calibri"/>
-          <w:sz w:val="24"/>
-          <w:szCs w:val="24"/>
-        </w:rPr>
-      </w:pPr>
-      <w:r>
-        <w:rPr>
-          <w:rFonts w:ascii="Calibri" w:eastAsia="Calibri" w:hAnsi="Calibri" w:cs="Calibri"/>
-          <w:sz w:val="24"/>
-          <w:szCs w:val="24"/>
-        </w:rPr>
-        <w:t>5/14/2021</w:t>
-      </w:r>
-    </w:p>
-    <w:p>
-      <w:pPr>
-        <w:numPr>
-          <w:ilvl w:val="1"/>
-          <w:numId w:val="1"/>
-        </w:numPr>
-        <w:spacing w:line="240" w:lineRule="auto"/>
-        <w:rPr>
-          <w:rFonts w:ascii="Calibri" w:eastAsia="Calibri" w:hAnsi="Calibri" w:cs="Calibri"/>
-          <w:sz w:val="24"/>
-          <w:szCs w:val="24"/>
-        </w:rPr>
-      </w:pPr>
-      <w:r>
-        <w:rPr>
-          <w:rFonts w:ascii="Calibri" w:eastAsia="Calibri" w:hAnsi="Calibri" w:cs="Calibri"/>
-          <w:sz w:val="24"/>
-          <w:szCs w:val="24"/>
-        </w:rPr>
-        <w:t>Comprehensive review of racial disparities data</w:t>
-      </w:r>
-    </w:p>
-    <w:p>
-      <w:pPr>
-        <w:numPr>
-          <w:ilvl w:val="1"/>
-          <w:numId w:val="1"/>
-        </w:numPr>
-        <w:spacing w:line="240" w:lineRule="auto"/>
-        <w:rPr>
-          <w:rFonts w:ascii="Calibri" w:eastAsia="Calibri" w:hAnsi="Calibri" w:cs="Calibri"/>
-          <w:sz w:val="24"/>
-          <w:szCs w:val="24"/>
-        </w:rPr>
-      </w:pPr>
-      <w:r>
-        <w:rPr>
-          <w:rFonts w:ascii="Calibri" w:eastAsia="Calibri" w:hAnsi="Calibri" w:cs="Calibri"/>
-          <w:sz w:val="24"/>
-          <w:szCs w:val="24"/>
-        </w:rPr>
-        <w:t>Added work</w:t>
-      </w:r>
-      <w:r>
-        <w:rPr>
-          <w:rFonts w:ascii="Calibri" w:eastAsia="Calibri" w:hAnsi="Calibri" w:cs="Calibri"/>
-          <w:sz w:val="24"/>
-          <w:szCs w:val="24"/>
-        </w:rPr>
-        <w:t>place protections data</w:t>
-      </w:r>
-    </w:p>
-    <w:p>
-      <w:pPr>
-        <w:numPr>
-          <w:ilvl w:val="1"/>
-          <w:numId w:val="1"/>
-        </w:numPr>
-        <w:spacing w:line="240" w:lineRule="auto"/>
-        <w:rPr>
-          <w:rFonts w:ascii="Calibri" w:eastAsia="Calibri" w:hAnsi="Calibri" w:cs="Calibri"/>
-          <w:sz w:val="24"/>
-          <w:szCs w:val="24"/>
-        </w:rPr>
-      </w:pPr>
-      <w:r>
-        <w:rPr>
-          <w:rFonts w:ascii="Calibri" w:eastAsia="Calibri" w:hAnsi="Calibri" w:cs="Calibri"/>
-          <w:sz w:val="24"/>
-          <w:szCs w:val="24"/>
-        </w:rPr>
-        <w:t>MN face mask mandate end date</w:t>
-      </w:r>
-    </w:p>
-    <w:p>
-      <w:pPr>
-        <w:numPr>
-          <w:ilvl w:val="1"/>
-          <w:numId w:val="1"/>
-        </w:numPr>
-        <w:spacing w:line="240" w:lineRule="auto"/>
-        <w:rPr>
-          <w:rFonts w:ascii="Calibri" w:eastAsia="Calibri" w:hAnsi="Calibri" w:cs="Calibri"/>
-          <w:sz w:val="24"/>
-          <w:szCs w:val="24"/>
-        </w:rPr>
-      </w:pPr>
-      <w:r>
-        <w:rPr>
-          <w:rFonts w:ascii="Calibri" w:eastAsia="Calibri" w:hAnsi="Calibri" w:cs="Calibri"/>
-          <w:sz w:val="24"/>
-          <w:szCs w:val="24"/>
-        </w:rPr>
-        <w:t>VT interstate travel quarantine end date</w:t>
-      </w:r>
-    </w:p>
-    <w:p>
-      <w:pPr>
-        <w:numPr>
-          <w:ilvl w:val="0"/>
-          <w:numId w:val="1"/>
-        </w:numPr>
-        <w:spacing w:line="240" w:lineRule="auto"/>
-        <w:rPr>
-          <w:sz w:val="24"/>
-          <w:szCs w:val="24"/>
-        </w:rPr>
-      </w:pPr>
-      <w:r>
-        <w:rPr>
-          <w:rFonts w:ascii="Calibri" w:eastAsia="Calibri" w:hAnsi="Calibri" w:cs="Calibri"/>
-          <w:sz w:val="24"/>
-          <w:szCs w:val="24"/>
-        </w:rPr>
-        <w:t>5/7/2021</w:t>
-      </w:r>
-    </w:p>
-    <w:p>
-      <w:pPr>
-        <w:numPr>
-          <w:ilvl w:val="1"/>
-          <w:numId w:val="1"/>
-        </w:numPr>
-        <w:spacing w:line="240" w:lineRule="auto"/>
-        <w:rPr>
-          <w:rFonts w:ascii="Calibri" w:eastAsia="Calibri" w:hAnsi="Calibri" w:cs="Calibri"/>
-          <w:sz w:val="24"/>
-          <w:szCs w:val="24"/>
-        </w:rPr>
-      </w:pPr>
-      <w:r>
-        <w:rPr>
-          <w:rFonts w:ascii="Calibri" w:eastAsia="Calibri" w:hAnsi="Calibri" w:cs="Calibri"/>
-          <w:sz w:val="24"/>
-          <w:szCs w:val="24"/>
-        </w:rPr>
-        <w:t>MN allowed businesses to reopen overnight</w:t>
-      </w:r>
-    </w:p>
-    <w:p>
-      <w:pPr>
-        <w:numPr>
-          <w:ilvl w:val="1"/>
-          <w:numId w:val="1"/>
-        </w:numPr>
-        <w:spacing w:line="240" w:lineRule="auto"/>
-        <w:rPr>
-          <w:rFonts w:ascii="Calibri" w:eastAsia="Calibri" w:hAnsi="Calibri" w:cs="Calibri"/>
-          <w:sz w:val="24"/>
-          <w:szCs w:val="24"/>
-        </w:rPr>
-      </w:pPr>
-      <w:r>
-        <w:rPr>
-          <w:rFonts w:ascii="Calibri" w:eastAsia="Calibri" w:hAnsi="Calibri" w:cs="Calibri"/>
-          <w:sz w:val="24"/>
-          <w:szCs w:val="24"/>
-        </w:rPr>
-        <w:t>Added columns for dates states made incarcerated people and K-12 educators eligible for COVID-19 vaccination</w:t>
-      </w:r>
-    </w:p>
-    <w:p>
-      <w:pPr>
-        <w:numPr>
-          <w:ilvl w:val="1"/>
-          <w:numId w:val="1"/>
-        </w:numPr>
-        <w:spacing w:line="240" w:lineRule="auto"/>
-        <w:rPr>
-          <w:rFonts w:ascii="Calibri" w:eastAsia="Calibri" w:hAnsi="Calibri" w:cs="Calibri"/>
-          <w:sz w:val="24"/>
-          <w:szCs w:val="24"/>
-        </w:rPr>
-      </w:pPr>
-      <w:r>
-        <w:rPr>
-          <w:rFonts w:ascii="Calibri" w:eastAsia="Calibri" w:hAnsi="Calibri" w:cs="Calibri"/>
-          <w:sz w:val="24"/>
-          <w:szCs w:val="24"/>
-        </w:rPr>
-        <w:t>Co</w:t>
-      </w:r>
-      <w:r>
-        <w:rPr>
-          <w:rFonts w:ascii="Calibri" w:eastAsia="Calibri" w:hAnsi="Calibri" w:cs="Calibri"/>
-          <w:sz w:val="24"/>
-          <w:szCs w:val="24"/>
-        </w:rPr>
-        <w:t>mprehensive review of housing data</w:t>
-      </w:r>
-    </w:p>
-    <w:p>
-      <w:pPr>
-        <w:numPr>
-